--- a/DonateBloodInJapan.docx
+++ b/DonateBloodInJapan.docx
@@ -481,11 +481,52 @@
           <w:rFonts w:eastAsia="MS Gothic" w:cstheme="minorHAnsi"/>
           <w:lang w:val="en-US"/>
         </w:rPr>
+        <w:ruby>
+          <w:rubyPr>
+            <w:rubyAlign w:val="distributeSpace"/>
+            <w:hps w:val="11"/>
+            <w:hpsRaise w:val="20"/>
+            <w:hpsBaseText w:val="22"/>
+            <w:lid w:val="ja-JP"/>
+          </w:rubyPr>
+          <w:rt>
+            <w:r>
+              <w:rPr>
+                <w:rFonts w:ascii="MS Gothic" w:eastAsia="MS Gothic" w:hAnsi="MS Gothic" w:cstheme="minorHAnsi" w:hint="eastAsia"/>
+                <w:sz w:val="11"/>
+                <w:lang w:val="en-US"/>
+              </w:rPr>
+              <w:t>けんけつ</w:t>
+            </w:r>
+          </w:rt>
+          <w:rubyBase>
+            <w:r>
+              <w:rPr>
+                <w:rFonts w:eastAsia="MS Gothic" w:cstheme="minorHAnsi" w:hint="eastAsia"/>
+                <w:lang w:val="en-US"/>
+              </w:rPr>
+              <w:t>献血</w:t>
+            </w:r>
+          </w:rubyBase>
+        </w:ruby>
+      </w:r>
+      <w:r>
+        <w:rPr>
+          <w:rFonts w:eastAsia="MS Gothic" w:cstheme="minorHAnsi" w:hint="eastAsia"/>
+          <w:lang w:val="en-US"/>
+        </w:rPr>
+        <w:t>をご</w:t>
+      </w:r>
+      <w:r>
+        <w:rPr>
+          <w:rFonts w:eastAsia="MS Gothic" w:cstheme="minorHAnsi"/>
+          <w:lang w:val="en-US"/>
+        </w:rPr>
         <w:fldChar w:fldCharType="begin"/>
       </w:r>
       <w:r>
         <w:rPr>
-          <w:rFonts w:eastAsia="MS Gothic" w:cstheme="minorHAnsi" w:hint="eastAsia"/>
+          <w:rFonts w:eastAsia="MS Gothic" w:cstheme="minorHAnsi"/>
           <w:lang w:val="en-US"/>
         </w:rPr>
         <w:instrText>EQ \* jc2 \* "Font:MS Gothic" \* hps11 \o\ad(\s\up 10(</w:instrText>
@@ -496,11 +537,11 @@
           <w:sz w:val="11"/>
           <w:lang w:val="en-US"/>
         </w:rPr>
-        <w:instrText>けんけつ</w:instrText>
-      </w:r>
-      <w:r>
-        <w:rPr>
-          <w:rFonts w:eastAsia="MS Gothic" w:cstheme="minorHAnsi" w:hint="eastAsia"/>
+        <w:instrText>えんりょ</w:instrText>
+      </w:r>
+      <w:r>
+        <w:rPr>
+          <w:rFonts w:eastAsia="MS Gothic" w:cstheme="minorHAnsi"/>
           <w:lang w:val="en-US"/>
         </w:rPr>
         <w:instrText>),</w:instrText>
@@ -510,11 +551,11 @@
           <w:rFonts w:eastAsia="MS Gothic" w:cstheme="minorHAnsi" w:hint="eastAsia"/>
           <w:lang w:val="en-US"/>
         </w:rPr>
-        <w:instrText>献血</w:instrText>
-      </w:r>
-      <w:r>
-        <w:rPr>
-          <w:rFonts w:eastAsia="MS Gothic" w:cstheme="minorHAnsi" w:hint="eastAsia"/>
+        <w:instrText>遠慮</w:instrText>
+      </w:r>
+      <w:r>
+        <w:rPr>
+          <w:rFonts w:eastAsia="MS Gothic" w:cstheme="minorHAnsi"/>
           <w:lang w:val="en-US"/>
         </w:rPr>
         <w:instrText>)</w:instrText>
@@ -531,7 +572,7 @@
           <w:rFonts w:eastAsia="MS Gothic" w:cstheme="minorHAnsi" w:hint="eastAsia"/>
           <w:lang w:val="en-US"/>
         </w:rPr>
-        <w:t>をご</w:t>
+        <w:t>いただく</w:t>
       </w:r>
       <w:r>
         <w:rPr>
@@ -553,7 +594,7 @@
           <w:sz w:val="11"/>
           <w:lang w:val="en-US"/>
         </w:rPr>
-        <w:instrText>えんりょ</w:instrText>
+        <w:instrText>ばあい</w:instrText>
       </w:r>
       <w:r>
         <w:rPr>
@@ -567,7 +608,7 @@
           <w:rFonts w:eastAsia="MS Gothic" w:cstheme="minorHAnsi" w:hint="eastAsia"/>
           <w:lang w:val="en-US"/>
         </w:rPr>
-        <w:instrText>遠慮</w:instrText>
+        <w:instrText>場合</w:instrText>
       </w:r>
       <w:r>
         <w:rPr>
@@ -582,47 +623,6 @@
           <w:lang w:val="en-US"/>
         </w:rPr>
         <w:fldChar w:fldCharType="end"/>
-      </w:r>
-      <w:r>
-        <w:rPr>
-          <w:rFonts w:eastAsia="MS Gothic" w:cstheme="minorHAnsi" w:hint="eastAsia"/>
-          <w:lang w:val="en-US"/>
-        </w:rPr>
-        <w:t>いただく</w:t>
-      </w:r>
-      <w:r>
-        <w:rPr>
-          <w:rFonts w:eastAsia="MS Gothic" w:cstheme="minorHAnsi"/>
-          <w:lang w:val="en-US"/>
-        </w:rPr>
-        <w:ruby>
-          <w:rubyPr>
-            <w:rubyAlign w:val="distributeSpace"/>
-            <w:hps w:val="11"/>
-            <w:hpsRaise w:val="20"/>
-            <w:hpsBaseText w:val="22"/>
-            <w:lid w:val="ja-JP"/>
-          </w:rubyPr>
-          <w:rt>
-            <w:r>
-              <w:rPr>
-                <w:rFonts w:ascii="MS Gothic" w:eastAsia="MS Gothic" w:hAnsi="MS Gothic" w:cstheme="minorHAnsi" w:hint="eastAsia"/>
-                <w:sz w:val="11"/>
-                <w:lang w:val="en-US"/>
-              </w:rPr>
-              <w:t>ばあい</w:t>
-            </w:r>
-          </w:rt>
-          <w:rubyBase>
-            <w:r>
-              <w:rPr>
-                <w:rFonts w:eastAsia="MS Gothic" w:cstheme="minorHAnsi" w:hint="eastAsia"/>
-                <w:lang w:val="en-US"/>
-              </w:rPr>
-              <w:t>場合</w:t>
-            </w:r>
-          </w:rubyBase>
-        </w:ruby>
       </w:r>
       <w:r>
         <w:rPr>
@@ -735,34 +735,36 @@
           <w:rFonts w:ascii="MS Gothic" w:eastAsia="MS Gothic" w:hAnsi="MS Gothic" w:cs="MS Gothic"/>
           <w:lang w:val="en-US"/>
         </w:rPr>
-        <w:ruby>
-          <w:rubyPr>
-            <w:rubyAlign w:val="distributeSpace"/>
-            <w:hps w:val="11"/>
-            <w:hpsRaise w:val="20"/>
-            <w:hpsBaseText w:val="22"/>
-            <w:lid w:val="ja-JP"/>
-          </w:rubyPr>
-          <w:rt>
-            <w:r>
-              <w:rPr>
-                <w:rFonts w:ascii="MS Gothic" w:eastAsia="MS Gothic" w:hAnsi="MS Gothic" w:cs="MS Gothic"/>
-                <w:sz w:val="11"/>
-                <w:lang w:val="en-US"/>
-              </w:rPr>
-              <w:t>けんさ</w:t>
-            </w:r>
-          </w:rt>
-          <w:rubyBase>
-            <w:r>
-              <w:rPr>
-                <w:rFonts w:ascii="MS Gothic" w:eastAsia="MS Gothic" w:hAnsi="MS Gothic" w:cs="MS Gothic"/>
-                <w:lang w:val="en-US"/>
-              </w:rPr>
-              <w:t>検査</w:t>
-            </w:r>
-          </w:rubyBase>
-        </w:ruby>
+        <w:fldChar w:fldCharType="begin"/>
+      </w:r>
+      <w:r>
+        <w:rPr>
+          <w:rFonts w:ascii="MS Gothic" w:eastAsia="MS Gothic" w:hAnsi="MS Gothic" w:cs="MS Gothic"/>
+          <w:lang w:val="en-US"/>
+        </w:rPr>
+        <w:instrText>EQ \* jc2 \* "Font:MS Gothic" \* hps11 \o\ad(\s\up 10(</w:instrText>
+      </w:r>
+      <w:r>
+        <w:rPr>
+          <w:rFonts w:ascii="MS Gothic" w:eastAsia="MS Gothic" w:hAnsi="MS Gothic" w:cs="MS Gothic"/>
+          <w:sz w:val="11"/>
+          <w:lang w:val="en-US"/>
+        </w:rPr>
+        <w:instrText>けんさ</w:instrText>
+      </w:r>
+      <w:r>
+        <w:rPr>
+          <w:rFonts w:ascii="MS Gothic" w:eastAsia="MS Gothic" w:hAnsi="MS Gothic" w:cs="MS Gothic"/>
+          <w:lang w:val="en-US"/>
+        </w:rPr>
+        <w:instrText>),検査)</w:instrText>
+      </w:r>
+      <w:r>
+        <w:rPr>
+          <w:rFonts w:ascii="MS Gothic" w:eastAsia="MS Gothic" w:hAnsi="MS Gothic" w:cs="MS Gothic"/>
+          <w:lang w:val="en-US"/>
+        </w:rPr>
+        <w:fldChar w:fldCharType="end"/>
       </w:r>
       <w:r>
         <w:rPr>
@@ -776,34 +778,36 @@
           <w:rFonts w:ascii="MS Gothic" w:eastAsia="MS Gothic" w:hAnsi="MS Gothic" w:cs="MS Gothic"/>
           <w:lang w:val="en-US"/>
         </w:rPr>
-        <w:ruby>
-          <w:rubyPr>
-            <w:rubyAlign w:val="distributeSpace"/>
-            <w:hps w:val="11"/>
-            <w:hpsRaise w:val="20"/>
-            <w:hpsBaseText w:val="22"/>
-            <w:lid w:val="ja-JP"/>
-          </w:rubyPr>
-          <w:rt>
-            <w:r>
-              <w:rPr>
-                <w:rFonts w:ascii="MS Gothic" w:eastAsia="MS Gothic" w:hAnsi="MS Gothic" w:cs="MS Gothic"/>
-                <w:sz w:val="11"/>
-                <w:lang w:val="en-US"/>
-              </w:rPr>
-              <w:t>もくてき</w:t>
-            </w:r>
-          </w:rt>
-          <w:rubyBase>
-            <w:r>
-              <w:rPr>
-                <w:rFonts w:ascii="MS Gothic" w:eastAsia="MS Gothic" w:hAnsi="MS Gothic" w:cs="MS Gothic"/>
-                <w:lang w:val="en-US"/>
-              </w:rPr>
-              <w:t>目的</w:t>
-            </w:r>
-          </w:rubyBase>
-        </w:ruby>
+        <w:fldChar w:fldCharType="begin"/>
+      </w:r>
+      <w:r>
+        <w:rPr>
+          <w:rFonts w:ascii="MS Gothic" w:eastAsia="MS Gothic" w:hAnsi="MS Gothic" w:cs="MS Gothic"/>
+          <w:lang w:val="en-US"/>
+        </w:rPr>
+        <w:instrText>EQ \* jc2 \* "Font:MS Gothic" \* hps11 \o\ad(\s\up 10(</w:instrText>
+      </w:r>
+      <w:r>
+        <w:rPr>
+          <w:rFonts w:ascii="MS Gothic" w:eastAsia="MS Gothic" w:hAnsi="MS Gothic" w:cs="MS Gothic"/>
+          <w:sz w:val="11"/>
+          <w:lang w:val="en-US"/>
+        </w:rPr>
+        <w:instrText>もくてき</w:instrText>
+      </w:r>
+      <w:r>
+        <w:rPr>
+          <w:rFonts w:ascii="MS Gothic" w:eastAsia="MS Gothic" w:hAnsi="MS Gothic" w:cs="MS Gothic"/>
+          <w:lang w:val="en-US"/>
+        </w:rPr>
+        <w:instrText>),目的)</w:instrText>
+      </w:r>
+      <w:r>
+        <w:rPr>
+          <w:rFonts w:ascii="MS Gothic" w:eastAsia="MS Gothic" w:hAnsi="MS Gothic" w:cs="MS Gothic"/>
+          <w:lang w:val="en-US"/>
+        </w:rPr>
+        <w:fldChar w:fldCharType="end"/>
       </w:r>
       <w:r>
         <w:rPr>
@@ -817,34 +821,36 @@
           <w:rFonts w:ascii="MS Gothic" w:eastAsia="MS Gothic" w:hAnsi="MS Gothic" w:cs="MS Gothic"/>
           <w:lang w:val="en-US"/>
         </w:rPr>
-        <w:ruby>
-          <w:rubyPr>
-            <w:rubyAlign w:val="distributeSpace"/>
-            <w:hps w:val="11"/>
-            <w:hpsRaise w:val="20"/>
-            <w:hpsBaseText w:val="22"/>
-            <w:lid w:val="ja-JP"/>
-          </w:rubyPr>
-          <w:rt>
-            <w:r>
-              <w:rPr>
-                <w:rFonts w:ascii="MS Gothic" w:eastAsia="MS Gothic" w:hAnsi="MS Gothic" w:cs="MS Gothic"/>
-                <w:sz w:val="11"/>
-                <w:lang w:val="en-US"/>
-              </w:rPr>
-              <w:t>けんけつ</w:t>
-            </w:r>
-          </w:rt>
-          <w:rubyBase>
-            <w:r>
-              <w:rPr>
-                <w:rFonts w:ascii="MS Gothic" w:eastAsia="MS Gothic" w:hAnsi="MS Gothic" w:cs="MS Gothic"/>
-                <w:lang w:val="en-US"/>
-              </w:rPr>
-              <w:t>献血</w:t>
-            </w:r>
-          </w:rubyBase>
-        </w:ruby>
+        <w:fldChar w:fldCharType="begin"/>
+      </w:r>
+      <w:r>
+        <w:rPr>
+          <w:rFonts w:ascii="MS Gothic" w:eastAsia="MS Gothic" w:hAnsi="MS Gothic" w:cs="MS Gothic"/>
+          <w:lang w:val="en-US"/>
+        </w:rPr>
+        <w:instrText>EQ \* jc2 \* "Font:MS Gothic" \* hps11 \o\ad(\s\up 10(</w:instrText>
+      </w:r>
+      <w:r>
+        <w:rPr>
+          <w:rFonts w:ascii="MS Gothic" w:eastAsia="MS Gothic" w:hAnsi="MS Gothic" w:cs="MS Gothic"/>
+          <w:sz w:val="11"/>
+          <w:lang w:val="en-US"/>
+        </w:rPr>
+        <w:instrText>けんけつ</w:instrText>
+      </w:r>
+      <w:r>
+        <w:rPr>
+          <w:rFonts w:ascii="MS Gothic" w:eastAsia="MS Gothic" w:hAnsi="MS Gothic" w:cs="MS Gothic"/>
+          <w:lang w:val="en-US"/>
+        </w:rPr>
+        <w:instrText>),献血)</w:instrText>
+      </w:r>
+      <w:r>
+        <w:rPr>
+          <w:rFonts w:ascii="MS Gothic" w:eastAsia="MS Gothic" w:hAnsi="MS Gothic" w:cs="MS Gothic"/>
+          <w:lang w:val="en-US"/>
+        </w:rPr>
+        <w:fldChar w:fldCharType="end"/>
       </w:r>
       <w:r>
         <w:rPr>
@@ -858,34 +864,36 @@
           <w:rFonts w:ascii="MS Gothic" w:eastAsia="MS Gothic" w:hAnsi="MS Gothic" w:cs="MS Gothic"/>
           <w:lang w:val="en-US"/>
         </w:rPr>
-        <w:ruby>
-          <w:rubyPr>
-            <w:rubyAlign w:val="distributeSpace"/>
-            <w:hps w:val="11"/>
-            <w:hpsRaise w:val="20"/>
-            <w:hpsBaseText w:val="22"/>
-            <w:lid w:val="ja-JP"/>
-          </w:rubyPr>
-          <w:rt>
-            <w:r>
-              <w:rPr>
-                <w:rFonts w:ascii="MS Gothic" w:eastAsia="MS Gothic" w:hAnsi="MS Gothic" w:cs="MS Gothic"/>
-                <w:sz w:val="11"/>
-                <w:lang w:val="en-US"/>
-              </w:rPr>
-              <w:t>ぜったい</w:t>
-            </w:r>
-          </w:rt>
-          <w:rubyBase>
-            <w:r>
-              <w:rPr>
-                <w:rFonts w:ascii="MS Gothic" w:eastAsia="MS Gothic" w:hAnsi="MS Gothic" w:cs="MS Gothic"/>
-                <w:lang w:val="en-US"/>
-              </w:rPr>
-              <w:t>絶対</w:t>
-            </w:r>
-          </w:rubyBase>
-        </w:ruby>
+        <w:fldChar w:fldCharType="begin"/>
+      </w:r>
+      <w:r>
+        <w:rPr>
+          <w:rFonts w:ascii="MS Gothic" w:eastAsia="MS Gothic" w:hAnsi="MS Gothic" w:cs="MS Gothic"/>
+          <w:lang w:val="en-US"/>
+        </w:rPr>
+        <w:instrText>EQ \* jc2 \* "Font:MS Gothic" \* hps11 \o\ad(\s\up 10(</w:instrText>
+      </w:r>
+      <w:r>
+        <w:rPr>
+          <w:rFonts w:ascii="MS Gothic" w:eastAsia="MS Gothic" w:hAnsi="MS Gothic" w:cs="MS Gothic"/>
+          <w:sz w:val="11"/>
+          <w:lang w:val="en-US"/>
+        </w:rPr>
+        <w:instrText>ぜったい</w:instrText>
+      </w:r>
+      <w:r>
+        <w:rPr>
+          <w:rFonts w:ascii="MS Gothic" w:eastAsia="MS Gothic" w:hAnsi="MS Gothic" w:cs="MS Gothic"/>
+          <w:lang w:val="en-US"/>
+        </w:rPr>
+        <w:instrText>),絶対)</w:instrText>
+      </w:r>
+      <w:r>
+        <w:rPr>
+          <w:rFonts w:ascii="MS Gothic" w:eastAsia="MS Gothic" w:hAnsi="MS Gothic" w:cs="MS Gothic"/>
+          <w:lang w:val="en-US"/>
+        </w:rPr>
+        <w:fldChar w:fldCharType="end"/>
       </w:r>
       <w:r>
         <w:rPr>
@@ -899,34 +907,36 @@
           <w:rFonts w:ascii="MS Gothic" w:eastAsia="MS Gothic" w:hAnsi="MS Gothic" w:cs="MS Gothic"/>
           <w:lang w:val="en-US"/>
         </w:rPr>
-        <w:ruby>
-          <w:rubyPr>
-            <w:rubyAlign w:val="distributeSpace"/>
-            <w:hps w:val="11"/>
-            <w:hpsRaise w:val="20"/>
-            <w:hpsBaseText w:val="22"/>
-            <w:lid w:val="ja-JP"/>
-          </w:rubyPr>
-          <w:rt>
-            <w:r>
-              <w:rPr>
-                <w:rFonts w:ascii="MS Gothic" w:eastAsia="MS Gothic" w:hAnsi="MS Gothic" w:cs="MS Gothic"/>
-                <w:sz w:val="11"/>
-                <w:lang w:val="en-US"/>
-              </w:rPr>
-              <w:t>もんしん</w:t>
-            </w:r>
-          </w:rt>
-          <w:rubyBase>
-            <w:r>
-              <w:rPr>
-                <w:rFonts w:ascii="MS Gothic" w:eastAsia="MS Gothic" w:hAnsi="MS Gothic" w:cs="MS Gothic"/>
-                <w:lang w:val="en-US"/>
-              </w:rPr>
-              <w:t>問診</w:t>
-            </w:r>
-          </w:rubyBase>
-        </w:ruby>
+        <w:fldChar w:fldCharType="begin"/>
+      </w:r>
+      <w:r>
+        <w:rPr>
+          <w:rFonts w:ascii="MS Gothic" w:eastAsia="MS Gothic" w:hAnsi="MS Gothic" w:cs="MS Gothic"/>
+          <w:lang w:val="en-US"/>
+        </w:rPr>
+        <w:instrText>EQ \* jc2 \* "Font:MS Gothic" \* hps11 \o\ad(\s\up 10(</w:instrText>
+      </w:r>
+      <w:r>
+        <w:rPr>
+          <w:rFonts w:ascii="MS Gothic" w:eastAsia="MS Gothic" w:hAnsi="MS Gothic" w:cs="MS Gothic"/>
+          <w:sz w:val="11"/>
+          <w:lang w:val="en-US"/>
+        </w:rPr>
+        <w:instrText>もんしん</w:instrText>
+      </w:r>
+      <w:r>
+        <w:rPr>
+          <w:rFonts w:ascii="MS Gothic" w:eastAsia="MS Gothic" w:hAnsi="MS Gothic" w:cs="MS Gothic"/>
+          <w:lang w:val="en-US"/>
+        </w:rPr>
+        <w:instrText>),問診)</w:instrText>
+      </w:r>
+      <w:r>
+        <w:rPr>
+          <w:rFonts w:ascii="MS Gothic" w:eastAsia="MS Gothic" w:hAnsi="MS Gothic" w:cs="MS Gothic"/>
+          <w:lang w:val="en-US"/>
+        </w:rPr>
+        <w:fldChar w:fldCharType="end"/>
       </w:r>
       <w:r>
         <w:rPr>
@@ -940,34 +950,36 @@
           <w:rFonts w:ascii="MS Gothic" w:eastAsia="MS Gothic" w:hAnsi="MS Gothic" w:cs="MS Gothic"/>
           <w:lang w:val="en-US"/>
         </w:rPr>
-        <w:ruby>
-          <w:rubyPr>
-            <w:rubyAlign w:val="distributeSpace"/>
-            <w:hps w:val="11"/>
-            <w:hpsRaise w:val="20"/>
-            <w:hpsBaseText w:val="22"/>
-            <w:lid w:val="ja-JP"/>
-          </w:rubyPr>
-          <w:rt>
-            <w:r>
-              <w:rPr>
-                <w:rFonts w:ascii="MS Gothic" w:eastAsia="MS Gothic" w:hAnsi="MS Gothic" w:cs="MS Gothic"/>
-                <w:sz w:val="11"/>
-                <w:lang w:val="en-US"/>
-              </w:rPr>
-              <w:t>ただ</w:t>
-            </w:r>
-          </w:rt>
-          <w:rubyBase>
-            <w:r>
-              <w:rPr>
-                <w:rFonts w:ascii="MS Gothic" w:eastAsia="MS Gothic" w:hAnsi="MS Gothic" w:cs="MS Gothic"/>
-                <w:lang w:val="en-US"/>
-              </w:rPr>
-              <w:t>正</w:t>
-            </w:r>
-          </w:rubyBase>
-        </w:ruby>
+        <w:fldChar w:fldCharType="begin"/>
+      </w:r>
+      <w:r>
+        <w:rPr>
+          <w:rFonts w:ascii="MS Gothic" w:eastAsia="MS Gothic" w:hAnsi="MS Gothic" w:cs="MS Gothic"/>
+          <w:lang w:val="en-US"/>
+        </w:rPr>
+        <w:instrText>EQ \* jc2 \* "Font:MS Gothic" \* hps11 \o\ad(\s\up 10(</w:instrText>
+      </w:r>
+      <w:r>
+        <w:rPr>
+          <w:rFonts w:ascii="MS Gothic" w:eastAsia="MS Gothic" w:hAnsi="MS Gothic" w:cs="MS Gothic"/>
+          <w:sz w:val="11"/>
+          <w:lang w:val="en-US"/>
+        </w:rPr>
+        <w:instrText>ただ</w:instrText>
+      </w:r>
+      <w:r>
+        <w:rPr>
+          <w:rFonts w:ascii="MS Gothic" w:eastAsia="MS Gothic" w:hAnsi="MS Gothic" w:cs="MS Gothic"/>
+          <w:lang w:val="en-US"/>
+        </w:rPr>
+        <w:instrText>),正)</w:instrText>
+      </w:r>
+      <w:r>
+        <w:rPr>
+          <w:rFonts w:ascii="MS Gothic" w:eastAsia="MS Gothic" w:hAnsi="MS Gothic" w:cs="MS Gothic"/>
+          <w:lang w:val="en-US"/>
+        </w:rPr>
+        <w:fldChar w:fldCharType="end"/>
       </w:r>
       <w:r>
         <w:rPr>
@@ -981,34 +993,36 @@
           <w:rFonts w:ascii="MS Gothic" w:eastAsia="MS Gothic" w:hAnsi="MS Gothic" w:cs="MS Gothic"/>
           <w:lang w:val="en-US"/>
         </w:rPr>
-        <w:ruby>
-          <w:rubyPr>
-            <w:rubyAlign w:val="distributeSpace"/>
-            <w:hps w:val="11"/>
-            <w:hpsRaise w:val="20"/>
-            <w:hpsBaseText w:val="22"/>
-            <w:lid w:val="ja-JP"/>
-          </w:rubyPr>
-          <w:rt>
-            <w:r>
-              <w:rPr>
-                <w:rFonts w:ascii="MS Gothic" w:eastAsia="MS Gothic" w:hAnsi="MS Gothic" w:cs="MS Gothic"/>
-                <w:sz w:val="11"/>
-                <w:lang w:val="en-US"/>
-              </w:rPr>
-              <w:t>こた</w:t>
-            </w:r>
-          </w:rt>
-          <w:rubyBase>
-            <w:r>
-              <w:rPr>
-                <w:rFonts w:ascii="MS Gothic" w:eastAsia="MS Gothic" w:hAnsi="MS Gothic" w:cs="MS Gothic"/>
-                <w:lang w:val="en-US"/>
-              </w:rPr>
-              <w:t>答</w:t>
-            </w:r>
-          </w:rubyBase>
-        </w:ruby>
+        <w:fldChar w:fldCharType="begin"/>
+      </w:r>
+      <w:r>
+        <w:rPr>
+          <w:rFonts w:ascii="MS Gothic" w:eastAsia="MS Gothic" w:hAnsi="MS Gothic" w:cs="MS Gothic"/>
+          <w:lang w:val="en-US"/>
+        </w:rPr>
+        <w:instrText>EQ \* jc2 \* "Font:MS Gothic" \* hps11 \o\ad(\s\up 10(</w:instrText>
+      </w:r>
+      <w:r>
+        <w:rPr>
+          <w:rFonts w:ascii="MS Gothic" w:eastAsia="MS Gothic" w:hAnsi="MS Gothic" w:cs="MS Gothic"/>
+          <w:sz w:val="11"/>
+          <w:lang w:val="en-US"/>
+        </w:rPr>
+        <w:instrText>こた</w:instrText>
+      </w:r>
+      <w:r>
+        <w:rPr>
+          <w:rFonts w:ascii="MS Gothic" w:eastAsia="MS Gothic" w:hAnsi="MS Gothic" w:cs="MS Gothic"/>
+          <w:lang w:val="en-US"/>
+        </w:rPr>
+        <w:instrText>),答)</w:instrText>
+      </w:r>
+      <w:r>
+        <w:rPr>
+          <w:rFonts w:ascii="MS Gothic" w:eastAsia="MS Gothic" w:hAnsi="MS Gothic" w:cs="MS Gothic"/>
+          <w:lang w:val="en-US"/>
+        </w:rPr>
+        <w:fldChar w:fldCharType="end"/>
       </w:r>
       <w:r>
         <w:rPr>
@@ -1022,34 +1036,36 @@
           <w:rFonts w:ascii="MS Gothic" w:eastAsia="MS Gothic" w:hAnsi="MS Gothic" w:cs="MS Gothic"/>
           <w:lang w:val="en-US"/>
         </w:rPr>
-        <w:ruby>
-          <w:rubyPr>
-            <w:rubyAlign w:val="distributeSpace"/>
-            <w:hps w:val="11"/>
-            <w:hpsRaise w:val="20"/>
-            <w:hpsBaseText w:val="22"/>
-            <w:lid w:val="ja-JP"/>
-          </w:rubyPr>
-          <w:rt>
-            <w:r>
-              <w:rPr>
-                <w:rFonts w:ascii="MS Gothic" w:eastAsia="MS Gothic" w:hAnsi="MS Gothic" w:cs="MS Gothic"/>
-                <w:sz w:val="11"/>
-                <w:lang w:val="en-US"/>
-              </w:rPr>
-              <w:t>けんけつ</w:t>
-            </w:r>
-          </w:rt>
-          <w:rubyBase>
-            <w:r>
-              <w:rPr>
-                <w:rFonts w:ascii="MS Gothic" w:eastAsia="MS Gothic" w:hAnsi="MS Gothic" w:cs="MS Gothic"/>
-                <w:lang w:val="en-US"/>
-              </w:rPr>
-              <w:t>献血</w:t>
-            </w:r>
-          </w:rubyBase>
-        </w:ruby>
+        <w:fldChar w:fldCharType="begin"/>
+      </w:r>
+      <w:r>
+        <w:rPr>
+          <w:rFonts w:ascii="MS Gothic" w:eastAsia="MS Gothic" w:hAnsi="MS Gothic" w:cs="MS Gothic"/>
+          <w:lang w:val="en-US"/>
+        </w:rPr>
+        <w:instrText>EQ \* jc2 \* "Font:MS Gothic" \* hps11 \o\ad(\s\up 10(</w:instrText>
+      </w:r>
+      <w:r>
+        <w:rPr>
+          <w:rFonts w:ascii="MS Gothic" w:eastAsia="MS Gothic" w:hAnsi="MS Gothic" w:cs="MS Gothic"/>
+          <w:sz w:val="11"/>
+          <w:lang w:val="en-US"/>
+        </w:rPr>
+        <w:instrText>けんけつ</w:instrText>
+      </w:r>
+      <w:r>
+        <w:rPr>
+          <w:rFonts w:ascii="MS Gothic" w:eastAsia="MS Gothic" w:hAnsi="MS Gothic" w:cs="MS Gothic"/>
+          <w:lang w:val="en-US"/>
+        </w:rPr>
+        <w:instrText>),献血)</w:instrText>
+      </w:r>
+      <w:r>
+        <w:rPr>
+          <w:rFonts w:ascii="MS Gothic" w:eastAsia="MS Gothic" w:hAnsi="MS Gothic" w:cs="MS Gothic"/>
+          <w:lang w:val="en-US"/>
+        </w:rPr>
+        <w:fldChar w:fldCharType="end"/>
       </w:r>
       <w:r>
         <w:rPr>
@@ -1063,7 +1079,7 @@
       <w:pPr>
         <w:spacing w:after="0"/>
         <w:rPr>
-          <w:rFonts w:eastAsia="MS Gothic" w:cstheme="minorHAnsi" w:hint="eastAsia"/>
+          <w:rFonts w:eastAsia="MS Gothic" w:cstheme="minorHAnsi"/>
           <w:lang w:val="en-US"/>
         </w:rPr>
       </w:pPr>
@@ -1119,11 +1135,52 @@
           <w:rFonts w:eastAsia="MS Gothic" w:cstheme="minorHAnsi"/>
           <w:lang w:val="en-US"/>
         </w:rPr>
+        <w:ruby>
+          <w:rubyPr>
+            <w:rubyAlign w:val="distributeSpace"/>
+            <w:hps w:val="11"/>
+            <w:hpsRaise w:val="20"/>
+            <w:hpsBaseText w:val="22"/>
+            <w:lid w:val="ja-JP"/>
+          </w:rubyPr>
+          <w:rt>
+            <w:r>
+              <w:rPr>
+                <w:rFonts w:ascii="MS Gothic" w:eastAsia="MS Gothic" w:hAnsi="MS Gothic" w:cstheme="minorHAnsi" w:hint="eastAsia"/>
+                <w:sz w:val="11"/>
+                <w:lang w:val="en-US"/>
+              </w:rPr>
+              <w:t>つぎ</w:t>
+            </w:r>
+          </w:rt>
+          <w:rubyBase>
+            <w:r>
+              <w:rPr>
+                <w:rFonts w:eastAsia="MS Gothic" w:cstheme="minorHAnsi" w:hint="eastAsia"/>
+                <w:lang w:val="en-US"/>
+              </w:rPr>
+              <w:t>次</w:t>
+            </w:r>
+          </w:rubyBase>
+        </w:ruby>
+      </w:r>
+      <w:r>
+        <w:rPr>
+          <w:rFonts w:eastAsia="MS Gothic" w:cstheme="minorHAnsi" w:hint="eastAsia"/>
+          <w:lang w:val="en-US"/>
+        </w:rPr>
+        <w:t>に</w:t>
+      </w:r>
+      <w:r>
+        <w:rPr>
+          <w:rFonts w:eastAsia="MS Gothic" w:cstheme="minorHAnsi"/>
+          <w:lang w:val="en-US"/>
+        </w:rPr>
         <w:fldChar w:fldCharType="begin"/>
       </w:r>
       <w:r>
         <w:rPr>
-          <w:rFonts w:eastAsia="MS Gothic" w:cstheme="minorHAnsi" w:hint="eastAsia"/>
+          <w:rFonts w:eastAsia="MS Gothic" w:cstheme="minorHAnsi"/>
           <w:lang w:val="en-US"/>
         </w:rPr>
         <w:instrText>EQ \* jc2 \* "Font:MS Gothic" \* hps11 \o\ad(\s\up 10(</w:instrText>
@@ -1134,11 +1191,11 @@
           <w:sz w:val="11"/>
           <w:lang w:val="en-US"/>
         </w:rPr>
-        <w:instrText>つぎ</w:instrText>
-      </w:r>
-      <w:r>
-        <w:rPr>
-          <w:rFonts w:eastAsia="MS Gothic" w:cstheme="minorHAnsi" w:hint="eastAsia"/>
+        <w:instrText>がいとう</w:instrText>
+      </w:r>
+      <w:r>
+        <w:rPr>
+          <w:rFonts w:eastAsia="MS Gothic" w:cstheme="minorHAnsi"/>
           <w:lang w:val="en-US"/>
         </w:rPr>
         <w:instrText>),</w:instrText>
@@ -1148,11 +1205,11 @@
           <w:rFonts w:eastAsia="MS Gothic" w:cstheme="minorHAnsi" w:hint="eastAsia"/>
           <w:lang w:val="en-US"/>
         </w:rPr>
-        <w:instrText>次</w:instrText>
-      </w:r>
-      <w:r>
-        <w:rPr>
-          <w:rFonts w:eastAsia="MS Gothic" w:cstheme="minorHAnsi" w:hint="eastAsia"/>
+        <w:instrText>該当</w:instrText>
+      </w:r>
+      <w:r>
+        <w:rPr>
+          <w:rFonts w:eastAsia="MS Gothic" w:cstheme="minorHAnsi"/>
           <w:lang w:val="en-US"/>
         </w:rPr>
         <w:instrText>)</w:instrText>
@@ -1169,7 +1226,7 @@
           <w:rFonts w:eastAsia="MS Gothic" w:cstheme="minorHAnsi" w:hint="eastAsia"/>
           <w:lang w:val="en-US"/>
         </w:rPr>
-        <w:t>に</w:t>
+        <w:t>する</w:t>
       </w:r>
       <w:r>
         <w:rPr>
@@ -1191,7 +1248,7 @@
           <w:sz w:val="11"/>
           <w:lang w:val="en-US"/>
         </w:rPr>
-        <w:instrText>がいとう</w:instrText>
+        <w:instrText>かた</w:instrText>
       </w:r>
       <w:r>
         <w:rPr>
@@ -1205,7 +1262,7 @@
           <w:rFonts w:eastAsia="MS Gothic" w:cstheme="minorHAnsi" w:hint="eastAsia"/>
           <w:lang w:val="en-US"/>
         </w:rPr>
-        <w:instrText>該当</w:instrText>
+        <w:instrText>方</w:instrText>
       </w:r>
       <w:r>
         <w:rPr>
@@ -1226,47 +1283,6 @@
           <w:rFonts w:eastAsia="MS Gothic" w:cstheme="minorHAnsi" w:hint="eastAsia"/>
           <w:lang w:val="en-US"/>
         </w:rPr>
-        <w:t>する</w:t>
-      </w:r>
-      <w:r>
-        <w:rPr>
-          <w:rFonts w:eastAsia="MS Gothic" w:cstheme="minorHAnsi"/>
-          <w:lang w:val="en-US"/>
-        </w:rPr>
-        <w:ruby>
-          <w:rubyPr>
-            <w:rubyAlign w:val="distributeSpace"/>
-            <w:hps w:val="11"/>
-            <w:hpsRaise w:val="20"/>
-            <w:hpsBaseText w:val="22"/>
-            <w:lid w:val="ja-JP"/>
-          </w:rubyPr>
-          <w:rt>
-            <w:r>
-              <w:rPr>
-                <w:rFonts w:ascii="MS Gothic" w:eastAsia="MS Gothic" w:hAnsi="MS Gothic" w:cstheme="minorHAnsi" w:hint="eastAsia"/>
-                <w:sz w:val="11"/>
-                <w:lang w:val="en-US"/>
-              </w:rPr>
-              <w:t>かた</w:t>
-            </w:r>
-          </w:rt>
-          <w:rubyBase>
-            <w:r>
-              <w:rPr>
-                <w:rFonts w:eastAsia="MS Gothic" w:cstheme="minorHAnsi" w:hint="eastAsia"/>
-                <w:lang w:val="en-US"/>
-              </w:rPr>
-              <w:t>方</w:t>
-            </w:r>
-          </w:rubyBase>
-        </w:ruby>
-      </w:r>
-      <w:r>
-        <w:rPr>
-          <w:rFonts w:eastAsia="MS Gothic" w:cstheme="minorHAnsi" w:hint="eastAsia"/>
-          <w:lang w:val="en-US"/>
-        </w:rPr>
         <w:t>は</w:t>
       </w:r>
       <w:r>
@@ -1274,150 +1290,11 @@
           <w:rFonts w:eastAsia="MS Gothic" w:cstheme="minorHAnsi"/>
           <w:lang w:val="en-US"/>
         </w:rPr>
-        <w:ruby>
-          <w:rubyPr>
-            <w:rubyAlign w:val="distributeSpace"/>
-            <w:hps w:val="11"/>
-            <w:hpsRaise w:val="20"/>
-            <w:hpsBaseText w:val="22"/>
-            <w:lid w:val="ja-JP"/>
-          </w:rubyPr>
-          <w:rt>
-            <w:r>
-              <w:rPr>
-                <w:rFonts w:ascii="MS Gothic" w:eastAsia="MS Gothic" w:hAnsi="MS Gothic" w:cstheme="minorHAnsi" w:hint="eastAsia"/>
-                <w:sz w:val="11"/>
-                <w:lang w:val="en-US"/>
-              </w:rPr>
-              <w:t>けんけつ</w:t>
-            </w:r>
-          </w:rt>
-          <w:rubyBase>
-            <w:r>
-              <w:rPr>
-                <w:rFonts w:eastAsia="MS Gothic" w:cstheme="minorHAnsi" w:hint="eastAsia"/>
-                <w:lang w:val="en-US"/>
-              </w:rPr>
-              <w:t>献血</w:t>
-            </w:r>
-          </w:rubyBase>
-        </w:ruby>
-      </w:r>
-      <w:r>
-        <w:rPr>
-          <w:rFonts w:eastAsia="MS Gothic" w:cstheme="minorHAnsi" w:hint="eastAsia"/>
-          <w:lang w:val="en-US"/>
-        </w:rPr>
-        <w:t>をご</w:t>
-      </w:r>
-      <w:r>
-        <w:rPr>
-          <w:rFonts w:eastAsia="MS Gothic" w:cstheme="minorHAnsi"/>
-          <w:lang w:val="en-US"/>
-        </w:rPr>
-        <w:ruby>
-          <w:rubyPr>
-            <w:rubyAlign w:val="distributeSpace"/>
-            <w:hps w:val="11"/>
-            <w:hpsRaise w:val="20"/>
-            <w:hpsBaseText w:val="22"/>
-            <w:lid w:val="ja-JP"/>
-          </w:rubyPr>
-          <w:rt>
-            <w:r>
-              <w:rPr>
-                <w:rFonts w:ascii="MS Gothic" w:eastAsia="MS Gothic" w:hAnsi="MS Gothic" w:cstheme="minorHAnsi" w:hint="eastAsia"/>
-                <w:sz w:val="11"/>
-                <w:lang w:val="en-US"/>
-              </w:rPr>
-              <w:t>えんりょ</w:t>
-            </w:r>
-          </w:rt>
-          <w:rubyBase>
-            <w:r>
-              <w:rPr>
-                <w:rFonts w:eastAsia="MS Gothic" w:cstheme="minorHAnsi" w:hint="eastAsia"/>
-                <w:lang w:val="en-US"/>
-              </w:rPr>
-              <w:t>遠慮</w:t>
-            </w:r>
-          </w:rubyBase>
-        </w:ruby>
-      </w:r>
-      <w:r>
-        <w:rPr>
-          <w:rFonts w:eastAsia="MS Gothic" w:cstheme="minorHAnsi" w:hint="eastAsia"/>
-          <w:lang w:val="en-US"/>
-        </w:rPr>
-        <w:t>ください</w:t>
-      </w:r>
-    </w:p>
-    <w:p>
-      <w:pPr>
-        <w:spacing w:after="0"/>
-        <w:rPr>
-          <w:rFonts w:eastAsia="MS Gothic" w:cstheme="minorHAnsi"/>
-          <w:lang w:val="en-US"/>
-        </w:rPr>
-      </w:pPr>
-      <w:r>
-        <w:rPr>
-          <w:rFonts w:eastAsia="MS Gothic" w:cstheme="minorHAnsi"/>
-          <w:lang w:val="en-US"/>
-        </w:rPr>
-        <w:t xml:space="preserve">If the following applies to </w:t>
-      </w:r>
-      <w:proofErr w:type="gramStart"/>
-      <w:r>
-        <w:rPr>
-          <w:rFonts w:eastAsia="MS Gothic" w:cstheme="minorHAnsi"/>
-          <w:lang w:val="en-US"/>
-        </w:rPr>
-        <w:t>you</w:t>
-      </w:r>
-      <w:proofErr w:type="gramEnd"/>
-      <w:r>
-        <w:rPr>
-          <w:rFonts w:eastAsia="MS Gothic" w:cstheme="minorHAnsi"/>
-          <w:lang w:val="en-US"/>
-        </w:rPr>
-        <w:t xml:space="preserve"> please refrain from donating blood</w:t>
-      </w:r>
-    </w:p>
-    <w:p>
-      <w:pPr>
-        <w:spacing w:after="0"/>
-        <w:rPr>
-          <w:rFonts w:eastAsia="MS Gothic" w:cstheme="minorHAnsi"/>
-          <w:lang w:val="en-US"/>
-        </w:rPr>
-      </w:pPr>
-    </w:p>
-    <w:p>
-      <w:pPr>
-        <w:spacing w:after="0"/>
-        <w:rPr>
-          <w:rFonts w:eastAsia="MS Gothic" w:cstheme="minorHAnsi" w:hint="eastAsia"/>
-          <w:lang w:val="en-US"/>
-        </w:rPr>
-      </w:pPr>
-      <w:r>
-        <w:rPr>
-          <w:rFonts w:eastAsia="MS Gothic" w:cstheme="minorHAnsi" w:hint="eastAsia"/>
-          <w:lang w:val="en-US"/>
-        </w:rPr>
-        <w:t>３</w:t>
-      </w:r>
-      <w:r>
-        <w:rPr>
-          <w:rFonts w:eastAsia="MS Gothic" w:cstheme="minorHAnsi"/>
-          <w:lang w:val="en-US"/>
-        </w:rPr>
         <w:fldChar w:fldCharType="begin"/>
       </w:r>
       <w:r>
         <w:rPr>
-          <w:rFonts w:eastAsia="MS Gothic" w:cstheme="minorHAnsi" w:hint="eastAsia"/>
+          <w:rFonts w:eastAsia="MS Gothic" w:cstheme="minorHAnsi"/>
           <w:lang w:val="en-US"/>
         </w:rPr>
         <w:instrText>EQ \* jc2 \* "Font:MS Gothic" \* hps11 \o\ad(\s\up 10(</w:instrText>
@@ -1428,11 +1305,11 @@
           <w:sz w:val="11"/>
           <w:lang w:val="en-US"/>
         </w:rPr>
-        <w:instrText>にちいない</w:instrText>
-      </w:r>
-      <w:r>
-        <w:rPr>
-          <w:rFonts w:eastAsia="MS Gothic" w:cstheme="minorHAnsi" w:hint="eastAsia"/>
+        <w:instrText>けんけつ</w:instrText>
+      </w:r>
+      <w:r>
+        <w:rPr>
+          <w:rFonts w:eastAsia="MS Gothic" w:cstheme="minorHAnsi"/>
           <w:lang w:val="en-US"/>
         </w:rPr>
         <w:instrText>),</w:instrText>
@@ -1442,11 +1319,11 @@
           <w:rFonts w:eastAsia="MS Gothic" w:cstheme="minorHAnsi" w:hint="eastAsia"/>
           <w:lang w:val="en-US"/>
         </w:rPr>
-        <w:instrText>日以内</w:instrText>
-      </w:r>
-      <w:r>
-        <w:rPr>
-          <w:rFonts w:eastAsia="MS Gothic" w:cstheme="minorHAnsi" w:hint="eastAsia"/>
+        <w:instrText>献血</w:instrText>
+      </w:r>
+      <w:r>
+        <w:rPr>
+          <w:rFonts w:eastAsia="MS Gothic" w:cstheme="minorHAnsi"/>
           <w:lang w:val="en-US"/>
         </w:rPr>
         <w:instrText>)</w:instrText>
@@ -1463,7 +1340,7 @@
           <w:rFonts w:eastAsia="MS Gothic" w:cstheme="minorHAnsi" w:hint="eastAsia"/>
           <w:lang w:val="en-US"/>
         </w:rPr>
-        <w:t>に</w:t>
+        <w:t>をご</w:t>
       </w:r>
       <w:r>
         <w:rPr>
@@ -1474,7 +1351,7 @@
       </w:r>
       <w:r>
         <w:rPr>
-          <w:rFonts w:eastAsia="MS Gothic" w:cstheme="minorHAnsi" w:hint="eastAsia"/>
+          <w:rFonts w:eastAsia="MS Gothic" w:cstheme="minorHAnsi"/>
           <w:lang w:val="en-US"/>
         </w:rPr>
         <w:instrText>EQ \* jc2 \* "Font:MS Gothic" \* hps11 \o\ad(\s\up 10(</w:instrText>
@@ -1485,11 +1362,11 @@
           <w:sz w:val="11"/>
           <w:lang w:val="en-US"/>
         </w:rPr>
-        <w:instrText>しゅっけつ</w:instrText>
-      </w:r>
-      <w:r>
-        <w:rPr>
-          <w:rFonts w:eastAsia="MS Gothic" w:cstheme="minorHAnsi" w:hint="eastAsia"/>
+        <w:instrText>えんりょ</w:instrText>
+      </w:r>
+      <w:r>
+        <w:rPr>
+          <w:rFonts w:eastAsia="MS Gothic" w:cstheme="minorHAnsi"/>
           <w:lang w:val="en-US"/>
         </w:rPr>
         <w:instrText>),</w:instrText>
@@ -1499,11 +1376,11 @@
           <w:rFonts w:eastAsia="MS Gothic" w:cstheme="minorHAnsi" w:hint="eastAsia"/>
           <w:lang w:val="en-US"/>
         </w:rPr>
-        <w:instrText>出血</w:instrText>
-      </w:r>
-      <w:r>
-        <w:rPr>
-          <w:rFonts w:eastAsia="MS Gothic" w:cstheme="minorHAnsi" w:hint="eastAsia"/>
+        <w:instrText>遠慮</w:instrText>
+      </w:r>
+      <w:r>
+        <w:rPr>
+          <w:rFonts w:eastAsia="MS Gothic" w:cstheme="minorHAnsi"/>
           <w:lang w:val="en-US"/>
         </w:rPr>
         <w:instrText>)</w:instrText>
@@ -1520,130 +1397,64 @@
           <w:rFonts w:eastAsia="MS Gothic" w:cstheme="minorHAnsi" w:hint="eastAsia"/>
           <w:lang w:val="en-US"/>
         </w:rPr>
-        <w:t>を</w:t>
-      </w:r>
-      <w:r>
-        <w:rPr>
-          <w:rFonts w:eastAsia="MS Gothic" w:cstheme="minorHAnsi"/>
-          <w:lang w:val="en-US"/>
-        </w:rPr>
-        <w:ruby>
-          <w:rubyPr>
-            <w:rubyAlign w:val="distributeSpace"/>
-            <w:hps w:val="11"/>
-            <w:hpsRaise w:val="20"/>
-            <w:hpsBaseText w:val="22"/>
-            <w:lid w:val="ja-JP"/>
-          </w:rubyPr>
-          <w:rt>
-            <w:r>
-              <w:rPr>
-                <w:rFonts w:ascii="MS Gothic" w:eastAsia="MS Gothic" w:hAnsi="MS Gothic" w:cstheme="minorHAnsi" w:hint="eastAsia"/>
-                <w:sz w:val="11"/>
-                <w:lang w:val="en-US"/>
-              </w:rPr>
-              <w:t>ともな</w:t>
-            </w:r>
-          </w:rt>
-          <w:rubyBase>
-            <w:r>
-              <w:rPr>
-                <w:rFonts w:eastAsia="MS Gothic" w:cstheme="minorHAnsi" w:hint="eastAsia"/>
-                <w:lang w:val="en-US"/>
-              </w:rPr>
-              <w:t>伴</w:t>
-            </w:r>
-          </w:rubyBase>
-        </w:ruby>
-      </w:r>
-      <w:r>
-        <w:rPr>
-          <w:rFonts w:eastAsia="MS Gothic" w:cstheme="minorHAnsi" w:hint="eastAsia"/>
-          <w:lang w:val="en-US"/>
-        </w:rPr>
-        <w:t>う</w:t>
-      </w:r>
-      <w:r>
-        <w:rPr>
-          <w:rFonts w:eastAsia="MS Gothic" w:cstheme="minorHAnsi"/>
-          <w:lang w:val="en-US"/>
-        </w:rPr>
-        <w:ruby>
-          <w:rubyPr>
-            <w:rubyAlign w:val="distributeSpace"/>
-            <w:hps w:val="11"/>
-            <w:hpsRaise w:val="20"/>
-            <w:hpsBaseText w:val="22"/>
-            <w:lid w:val="ja-JP"/>
-          </w:rubyPr>
-          <w:rt>
-            <w:r>
-              <w:rPr>
-                <w:rFonts w:ascii="MS Gothic" w:eastAsia="MS Gothic" w:hAnsi="MS Gothic" w:cstheme="minorHAnsi" w:hint="eastAsia"/>
-                <w:sz w:val="11"/>
-                <w:lang w:val="en-US"/>
-              </w:rPr>
-              <w:t>しかちりょう</w:t>
-            </w:r>
-          </w:rt>
-          <w:rubyBase>
-            <w:r>
-              <w:rPr>
-                <w:rFonts w:eastAsia="MS Gothic" w:cstheme="minorHAnsi" w:hint="eastAsia"/>
-                <w:lang w:val="en-US"/>
-              </w:rPr>
-              <w:t>歯科治療</w:t>
-            </w:r>
-          </w:rubyBase>
-        </w:ruby>
-      </w:r>
-      <w:r>
-        <w:rPr>
-          <w:rFonts w:eastAsia="MS Gothic" w:cstheme="minorHAnsi" w:hint="eastAsia"/>
-          <w:lang w:val="en-US"/>
-        </w:rPr>
-        <w:t>（</w:t>
-      </w:r>
-      <w:r>
-        <w:rPr>
-          <w:rFonts w:eastAsia="MS Gothic" w:cstheme="minorHAnsi"/>
-          <w:lang w:val="en-US"/>
-        </w:rPr>
-        <w:ruby>
-          <w:rubyPr>
-            <w:rubyAlign w:val="distributeSpace"/>
-            <w:hps w:val="11"/>
-            <w:hpsRaise w:val="20"/>
-            <w:hpsBaseText w:val="22"/>
-            <w:lid w:val="ja-JP"/>
-          </w:rubyPr>
-          <w:rt>
-            <w:r>
-              <w:rPr>
-                <w:rFonts w:ascii="MS Gothic" w:eastAsia="MS Gothic" w:hAnsi="MS Gothic" w:cstheme="minorHAnsi" w:hint="eastAsia"/>
-                <w:sz w:val="11"/>
-                <w:lang w:val="en-US"/>
-              </w:rPr>
-              <w:t>ばっし</w:t>
-            </w:r>
-          </w:rt>
-          <w:rubyBase>
-            <w:r>
-              <w:rPr>
-                <w:rFonts w:eastAsia="MS Gothic" w:cstheme="minorHAnsi" w:hint="eastAsia"/>
-                <w:lang w:val="en-US"/>
-              </w:rPr>
-              <w:t>抜歯</w:t>
-            </w:r>
-          </w:rubyBase>
-        </w:ruby>
-      </w:r>
-      <w:r>
-        <w:rPr>
-          <w:rFonts w:eastAsia="MS Gothic" w:cstheme="minorHAnsi" w:hint="eastAsia"/>
-          <w:lang w:val="en-US"/>
-        </w:rPr>
-        <w:t>、</w:t>
+        <w:t>ください</w:t>
+      </w:r>
+    </w:p>
+    <w:p>
+      <w:pPr>
+        <w:spacing w:after="0"/>
+        <w:rPr>
+          <w:rFonts w:eastAsia="MS Gothic" w:cstheme="minorHAnsi"/>
+          <w:lang w:val="en-US"/>
+        </w:rPr>
+      </w:pPr>
+      <w:r>
+        <w:rPr>
+          <w:rFonts w:eastAsia="MS Gothic" w:cstheme="minorHAnsi"/>
+          <w:lang w:val="en-US"/>
+        </w:rPr>
+        <w:t xml:space="preserve">If the following applies to </w:t>
+      </w:r>
+      <w:proofErr w:type="gramStart"/>
+      <w:r>
+        <w:rPr>
+          <w:rFonts w:eastAsia="MS Gothic" w:cstheme="minorHAnsi"/>
+          <w:lang w:val="en-US"/>
+        </w:rPr>
+        <w:t>you</w:t>
+      </w:r>
+      <w:proofErr w:type="gramEnd"/>
+      <w:r>
+        <w:rPr>
+          <w:rFonts w:eastAsia="MS Gothic" w:cstheme="minorHAnsi"/>
+          <w:lang w:val="en-US"/>
+        </w:rPr>
+        <w:t xml:space="preserve"> please refrain from donating blood</w:t>
+      </w:r>
+    </w:p>
+    <w:p>
+      <w:pPr>
+        <w:spacing w:after="0"/>
+        <w:rPr>
+          <w:rFonts w:eastAsia="MS Gothic" w:cstheme="minorHAnsi"/>
+          <w:lang w:val="en-US"/>
+        </w:rPr>
+      </w:pPr>
+    </w:p>
+    <w:p>
+      <w:pPr>
+        <w:spacing w:after="0"/>
+        <w:rPr>
+          <w:rFonts w:eastAsia="MS Gothic" w:cstheme="minorHAnsi"/>
+          <w:lang w:val="en-US"/>
+        </w:rPr>
+      </w:pPr>
+      <w:r>
+        <w:rPr>
+          <w:rFonts w:eastAsia="MS Gothic" w:cstheme="minorHAnsi" w:hint="eastAsia"/>
+          <w:lang w:val="en-US"/>
+        </w:rPr>
+        <w:t>３</w:t>
       </w:r>
       <w:r>
         <w:rPr>
@@ -1665,6 +1476,227 @@
           <w:sz w:val="11"/>
           <w:lang w:val="en-US"/>
         </w:rPr>
+        <w:instrText>にちいない</w:instrText>
+      </w:r>
+      <w:r>
+        <w:rPr>
+          <w:rFonts w:eastAsia="MS Gothic" w:cstheme="minorHAnsi" w:hint="eastAsia"/>
+          <w:lang w:val="en-US"/>
+        </w:rPr>
+        <w:instrText>),</w:instrText>
+      </w:r>
+      <w:r>
+        <w:rPr>
+          <w:rFonts w:eastAsia="MS Gothic" w:cstheme="minorHAnsi" w:hint="eastAsia"/>
+          <w:lang w:val="en-US"/>
+        </w:rPr>
+        <w:instrText>日以内</w:instrText>
+      </w:r>
+      <w:r>
+        <w:rPr>
+          <w:rFonts w:eastAsia="MS Gothic" w:cstheme="minorHAnsi" w:hint="eastAsia"/>
+          <w:lang w:val="en-US"/>
+        </w:rPr>
+        <w:instrText>)</w:instrText>
+      </w:r>
+      <w:r>
+        <w:rPr>
+          <w:rFonts w:eastAsia="MS Gothic" w:cstheme="minorHAnsi"/>
+          <w:lang w:val="en-US"/>
+        </w:rPr>
+        <w:fldChar w:fldCharType="end"/>
+      </w:r>
+      <w:r>
+        <w:rPr>
+          <w:rFonts w:eastAsia="MS Gothic" w:cstheme="minorHAnsi" w:hint="eastAsia"/>
+          <w:lang w:val="en-US"/>
+        </w:rPr>
+        <w:t>に</w:t>
+      </w:r>
+      <w:r>
+        <w:rPr>
+          <w:rFonts w:eastAsia="MS Gothic" w:cstheme="minorHAnsi"/>
+          <w:lang w:val="en-US"/>
+        </w:rPr>
+        <w:ruby>
+          <w:rubyPr>
+            <w:rubyAlign w:val="distributeSpace"/>
+            <w:hps w:val="11"/>
+            <w:hpsRaise w:val="20"/>
+            <w:hpsBaseText w:val="22"/>
+            <w:lid w:val="ja-JP"/>
+          </w:rubyPr>
+          <w:rt>
+            <w:r>
+              <w:rPr>
+                <w:rFonts w:ascii="MS Gothic" w:eastAsia="MS Gothic" w:hAnsi="MS Gothic" w:cstheme="minorHAnsi" w:hint="eastAsia"/>
+                <w:sz w:val="11"/>
+                <w:lang w:val="en-US"/>
+              </w:rPr>
+              <w:t>しゅっけつ</w:t>
+            </w:r>
+          </w:rt>
+          <w:rubyBase>
+            <w:r>
+              <w:rPr>
+                <w:rFonts w:eastAsia="MS Gothic" w:cstheme="minorHAnsi" w:hint="eastAsia"/>
+                <w:lang w:val="en-US"/>
+              </w:rPr>
+              <w:t>出血</w:t>
+            </w:r>
+          </w:rubyBase>
+        </w:ruby>
+      </w:r>
+      <w:r>
+        <w:rPr>
+          <w:rFonts w:eastAsia="MS Gothic" w:cstheme="minorHAnsi" w:hint="eastAsia"/>
+          <w:lang w:val="en-US"/>
+        </w:rPr>
+        <w:t>を</w:t>
+      </w:r>
+      <w:r>
+        <w:rPr>
+          <w:rFonts w:eastAsia="MS Gothic" w:cstheme="minorHAnsi"/>
+          <w:lang w:val="en-US"/>
+        </w:rPr>
+        <w:ruby>
+          <w:rubyPr>
+            <w:rubyAlign w:val="distributeSpace"/>
+            <w:hps w:val="11"/>
+            <w:hpsRaise w:val="20"/>
+            <w:hpsBaseText w:val="22"/>
+            <w:lid w:val="ja-JP"/>
+          </w:rubyPr>
+          <w:rt>
+            <w:r>
+              <w:rPr>
+                <w:rFonts w:ascii="MS Gothic" w:eastAsia="MS Gothic" w:hAnsi="MS Gothic" w:cstheme="minorHAnsi" w:hint="eastAsia"/>
+                <w:sz w:val="11"/>
+                <w:lang w:val="en-US"/>
+              </w:rPr>
+              <w:t>ともな</w:t>
+            </w:r>
+          </w:rt>
+          <w:rubyBase>
+            <w:r>
+              <w:rPr>
+                <w:rFonts w:eastAsia="MS Gothic" w:cstheme="minorHAnsi" w:hint="eastAsia"/>
+                <w:lang w:val="en-US"/>
+              </w:rPr>
+              <w:t>伴</w:t>
+            </w:r>
+          </w:rubyBase>
+        </w:ruby>
+      </w:r>
+      <w:r>
+        <w:rPr>
+          <w:rFonts w:eastAsia="MS Gothic" w:cstheme="minorHAnsi" w:hint="eastAsia"/>
+          <w:lang w:val="en-US"/>
+        </w:rPr>
+        <w:t>う</w:t>
+      </w:r>
+      <w:r>
+        <w:rPr>
+          <w:rFonts w:eastAsia="MS Gothic" w:cstheme="minorHAnsi"/>
+          <w:lang w:val="en-US"/>
+        </w:rPr>
+        <w:ruby>
+          <w:rubyPr>
+            <w:rubyAlign w:val="distributeSpace"/>
+            <w:hps w:val="11"/>
+            <w:hpsRaise w:val="20"/>
+            <w:hpsBaseText w:val="22"/>
+            <w:lid w:val="ja-JP"/>
+          </w:rubyPr>
+          <w:rt>
+            <w:r>
+              <w:rPr>
+                <w:rFonts w:ascii="MS Gothic" w:eastAsia="MS Gothic" w:hAnsi="MS Gothic" w:cstheme="minorHAnsi" w:hint="eastAsia"/>
+                <w:sz w:val="11"/>
+                <w:lang w:val="en-US"/>
+              </w:rPr>
+              <w:t>しかちりょう</w:t>
+            </w:r>
+          </w:rt>
+          <w:rubyBase>
+            <w:r>
+              <w:rPr>
+                <w:rFonts w:eastAsia="MS Gothic" w:cstheme="minorHAnsi" w:hint="eastAsia"/>
+                <w:lang w:val="en-US"/>
+              </w:rPr>
+              <w:t>歯科治療</w:t>
+            </w:r>
+          </w:rubyBase>
+        </w:ruby>
+      </w:r>
+      <w:r>
+        <w:rPr>
+          <w:rFonts w:eastAsia="MS Gothic" w:cstheme="minorHAnsi" w:hint="eastAsia"/>
+          <w:lang w:val="en-US"/>
+        </w:rPr>
+        <w:t>（</w:t>
+      </w:r>
+      <w:r>
+        <w:rPr>
+          <w:rFonts w:eastAsia="MS Gothic" w:cstheme="minorHAnsi"/>
+          <w:lang w:val="en-US"/>
+        </w:rPr>
+        <w:ruby>
+          <w:rubyPr>
+            <w:rubyAlign w:val="distributeSpace"/>
+            <w:hps w:val="11"/>
+            <w:hpsRaise w:val="20"/>
+            <w:hpsBaseText w:val="22"/>
+            <w:lid w:val="ja-JP"/>
+          </w:rubyPr>
+          <w:rt>
+            <w:r>
+              <w:rPr>
+                <w:rFonts w:ascii="MS Gothic" w:eastAsia="MS Gothic" w:hAnsi="MS Gothic" w:cstheme="minorHAnsi" w:hint="eastAsia"/>
+                <w:sz w:val="11"/>
+                <w:lang w:val="en-US"/>
+              </w:rPr>
+              <w:t>ばっし</w:t>
+            </w:r>
+          </w:rt>
+          <w:rubyBase>
+            <w:r>
+              <w:rPr>
+                <w:rFonts w:eastAsia="MS Gothic" w:cstheme="minorHAnsi" w:hint="eastAsia"/>
+                <w:lang w:val="en-US"/>
+              </w:rPr>
+              <w:t>抜歯</w:t>
+            </w:r>
+          </w:rubyBase>
+        </w:ruby>
+      </w:r>
+      <w:r>
+        <w:rPr>
+          <w:rFonts w:eastAsia="MS Gothic" w:cstheme="minorHAnsi" w:hint="eastAsia"/>
+          <w:lang w:val="en-US"/>
+        </w:rPr>
+        <w:t>、</w:t>
+      </w:r>
+      <w:r>
+        <w:rPr>
+          <w:rFonts w:eastAsia="MS Gothic" w:cstheme="minorHAnsi"/>
+          <w:lang w:val="en-US"/>
+        </w:rPr>
+        <w:fldChar w:fldCharType="begin"/>
+      </w:r>
+      <w:r>
+        <w:rPr>
+          <w:rFonts w:eastAsia="MS Gothic" w:cstheme="minorHAnsi" w:hint="eastAsia"/>
+          <w:lang w:val="en-US"/>
+        </w:rPr>
+        <w:instrText>EQ \* jc2 \* "Font:MS Gothic" \* hps11 \o\ad(\s\up 10(</w:instrText>
+      </w:r>
+      <w:r>
+        <w:rPr>
+          <w:rFonts w:ascii="MS Gothic" w:eastAsia="MS Gothic" w:hAnsi="MS Gothic" w:cstheme="minorHAnsi" w:hint="eastAsia"/>
+          <w:sz w:val="11"/>
+          <w:lang w:val="en-US"/>
+        </w:rPr>
         <w:instrText>しせきじょきょなど</w:instrText>
       </w:r>
       <w:r>
@@ -3014,7 +3046,21 @@
           <w:rFonts w:eastAsia="MS Gothic" w:cstheme="minorHAnsi"/>
           <w:lang w:val="en-US"/>
         </w:rPr>
-        <w:t>Had sexual contact with someone random or with a new person of the opposite sex</w:t>
+        <w:t>Had sex</w:t>
+      </w:r>
+      <w:r>
+        <w:rPr>
+          <w:rFonts w:eastAsia="MS Gothic" w:cstheme="minorHAnsi"/>
+          <w:lang w:val="en-US"/>
+        </w:rPr>
+        <w:t>ual contact</w:t>
+      </w:r>
+      <w:r>
+        <w:rPr>
+          <w:rFonts w:eastAsia="MS Gothic" w:cstheme="minorHAnsi"/>
+          <w:lang w:val="en-US"/>
+        </w:rPr>
+        <w:t xml:space="preserve"> with someone random or with a new person of the opposite sex</w:t>
       </w:r>
     </w:p>
     <w:p>
@@ -3128,16 +3174,1539 @@
       <w:pPr>
         <w:spacing w:after="0"/>
         <w:rPr>
-          <w:rFonts w:eastAsia="MS Gothic" w:cstheme="minorHAnsi" w:hint="eastAsia"/>
-          <w:lang w:val="en-US"/>
-        </w:rPr>
-      </w:pPr>
-      <w:r>
-        <w:rPr>
-          <w:rFonts w:eastAsia="MS Gothic" w:cstheme="minorHAnsi"/>
-          <w:lang w:val="en-US"/>
-        </w:rPr>
-        <w:t>Had sex with another man (if you’re a man)</w:t>
+          <w:rFonts w:eastAsia="MS Gothic" w:cstheme="minorHAnsi"/>
+          <w:lang w:val="en-US"/>
+        </w:rPr>
+      </w:pPr>
+      <w:r>
+        <w:rPr>
+          <w:rFonts w:eastAsia="MS Gothic" w:cstheme="minorHAnsi"/>
+          <w:lang w:val="en-US"/>
+        </w:rPr>
+        <w:t>Had sex</w:t>
+      </w:r>
+      <w:r>
+        <w:rPr>
+          <w:rFonts w:eastAsia="MS Gothic" w:cstheme="minorHAnsi"/>
+          <w:lang w:val="en-US"/>
+        </w:rPr>
+        <w:t>ual contact</w:t>
+      </w:r>
+      <w:r>
+        <w:rPr>
+          <w:rFonts w:eastAsia="MS Gothic" w:cstheme="minorHAnsi"/>
+          <w:lang w:val="en-US"/>
+        </w:rPr>
+        <w:t xml:space="preserve"> with another man (if you’re a man)</w:t>
+      </w:r>
+    </w:p>
+    <w:p>
+      <w:pPr>
+        <w:spacing w:after="0"/>
+        <w:rPr>
+          <w:rFonts w:eastAsia="MS Gothic" w:cstheme="minorHAnsi"/>
+          <w:lang w:val="en-US"/>
+        </w:rPr>
+      </w:pPr>
+    </w:p>
+    <w:p>
+      <w:pPr>
+        <w:spacing w:after="0"/>
+        <w:rPr>
+          <w:rFonts w:eastAsia="MS Gothic" w:cstheme="minorHAnsi"/>
+          <w:lang w:val="en-US"/>
+        </w:rPr>
+      </w:pPr>
+      <w:r>
+        <w:rPr>
+          <w:rFonts w:eastAsia="MS Gothic" w:cstheme="minorHAnsi"/>
+          <w:lang w:val="en-US"/>
+        </w:rPr>
+        <w:t>(</w:t>
+      </w:r>
+      <w:r>
+        <w:rPr>
+          <w:rFonts w:eastAsia="MS Gothic" w:cstheme="minorHAnsi"/>
+          <w:lang w:val="en-US"/>
+        </w:rPr>
+        <w:t>c</w:t>
+      </w:r>
+      <w:r>
+        <w:rPr>
+          <w:rFonts w:eastAsia="MS Gothic" w:cstheme="minorHAnsi"/>
+          <w:lang w:val="en-US"/>
+        </w:rPr>
+        <w:t>)</w:t>
+      </w:r>
+      <w:r>
+        <w:rPr>
+          <w:rFonts w:eastAsia="MS Gothic" w:cstheme="minorHAnsi"/>
+          <w:lang w:val="en-US"/>
+        </w:rPr>
+        <w:ruby>
+          <w:rubyPr>
+            <w:rubyAlign w:val="distributeSpace"/>
+            <w:hps w:val="11"/>
+            <w:hpsRaise w:val="20"/>
+            <w:hpsBaseText w:val="22"/>
+            <w:lid w:val="ja-JP"/>
+          </w:rubyPr>
+          <w:rt>
+            <w:r>
+              <w:rPr>
+                <w:rFonts w:ascii="MS Gothic" w:eastAsia="MS Gothic" w:hAnsi="MS Gothic" w:cstheme="minorHAnsi" w:hint="eastAsia"/>
+                <w:sz w:val="11"/>
+                <w:lang w:val="en-US"/>
+              </w:rPr>
+              <w:t>まやく</w:t>
+            </w:r>
+          </w:rt>
+          <w:rubyBase>
+            <w:r>
+              <w:rPr>
+                <w:rFonts w:eastAsia="MS Gothic" w:cstheme="minorHAnsi" w:hint="eastAsia"/>
+                <w:lang w:val="en-US"/>
+              </w:rPr>
+              <w:t>麻薬</w:t>
+            </w:r>
+          </w:rubyBase>
+        </w:ruby>
+      </w:r>
+      <w:r>
+        <w:rPr>
+          <w:rFonts w:eastAsia="MS Gothic" w:cstheme="minorHAnsi" w:hint="eastAsia"/>
+          <w:lang w:val="en-US"/>
+        </w:rPr>
+        <w:t>、</w:t>
+      </w:r>
+      <w:r>
+        <w:rPr>
+          <w:rFonts w:eastAsia="MS Gothic" w:cstheme="minorHAnsi"/>
+          <w:lang w:val="en-US"/>
+        </w:rPr>
+        <w:ruby>
+          <w:rubyPr>
+            <w:rubyAlign w:val="distributeSpace"/>
+            <w:hps w:val="11"/>
+            <w:hpsRaise w:val="20"/>
+            <w:hpsBaseText w:val="22"/>
+            <w:lid w:val="ja-JP"/>
+          </w:rubyPr>
+          <w:rt>
+            <w:r>
+              <w:rPr>
+                <w:rFonts w:ascii="MS Gothic" w:eastAsia="MS Gothic" w:hAnsi="MS Gothic" w:cstheme="minorHAnsi" w:hint="eastAsia"/>
+                <w:sz w:val="11"/>
+                <w:lang w:val="en-US"/>
+              </w:rPr>
+              <w:t>かく</w:t>
+            </w:r>
+          </w:rt>
+          <w:rubyBase>
+            <w:r>
+              <w:rPr>
+                <w:rFonts w:eastAsia="MS Gothic" w:cstheme="minorHAnsi" w:hint="eastAsia"/>
+                <w:lang w:val="en-US"/>
+              </w:rPr>
+              <w:t>覚</w:t>
+            </w:r>
+          </w:rubyBase>
+        </w:ruby>
+      </w:r>
+      <w:r>
+        <w:rPr>
+          <w:rFonts w:eastAsia="MS Gothic" w:cstheme="minorHAnsi" w:hint="eastAsia"/>
+          <w:lang w:val="en-US"/>
+        </w:rPr>
+        <w:t>せい</w:t>
+      </w:r>
+      <w:r>
+        <w:rPr>
+          <w:rFonts w:eastAsia="MS Gothic" w:cstheme="minorHAnsi"/>
+          <w:lang w:val="en-US"/>
+        </w:rPr>
+        <w:ruby>
+          <w:rubyPr>
+            <w:rubyAlign w:val="distributeSpace"/>
+            <w:hps w:val="11"/>
+            <w:hpsRaise w:val="20"/>
+            <w:hpsBaseText w:val="22"/>
+            <w:lid w:val="ja-JP"/>
+          </w:rubyPr>
+          <w:rt>
+            <w:r>
+              <w:rPr>
+                <w:rFonts w:ascii="MS Gothic" w:eastAsia="MS Gothic" w:hAnsi="MS Gothic" w:cstheme="minorHAnsi" w:hint="eastAsia"/>
+                <w:sz w:val="11"/>
+                <w:lang w:val="en-US"/>
+              </w:rPr>
+              <w:t>ざい</w:t>
+            </w:r>
+          </w:rt>
+          <w:rubyBase>
+            <w:r>
+              <w:rPr>
+                <w:rFonts w:eastAsia="MS Gothic" w:cstheme="minorHAnsi" w:hint="eastAsia"/>
+                <w:lang w:val="en-US"/>
+              </w:rPr>
+              <w:t>剤</w:t>
+            </w:r>
+          </w:rubyBase>
+        </w:ruby>
+      </w:r>
+      <w:r>
+        <w:rPr>
+          <w:rFonts w:eastAsia="MS Gothic" w:cstheme="minorHAnsi" w:hint="eastAsia"/>
+          <w:lang w:val="en-US"/>
+        </w:rPr>
+        <w:t>を</w:t>
+      </w:r>
+      <w:r>
+        <w:rPr>
+          <w:rFonts w:eastAsia="MS Gothic" w:cstheme="minorHAnsi"/>
+          <w:lang w:val="en-US"/>
+        </w:rPr>
+        <w:ruby>
+          <w:rubyPr>
+            <w:rubyAlign w:val="distributeSpace"/>
+            <w:hps w:val="11"/>
+            <w:hpsRaise w:val="20"/>
+            <w:hpsBaseText w:val="22"/>
+            <w:lid w:val="ja-JP"/>
+          </w:rubyPr>
+          <w:rt>
+            <w:r>
+              <w:rPr>
+                <w:rFonts w:ascii="MS Gothic" w:eastAsia="MS Gothic" w:hAnsi="MS Gothic" w:cstheme="minorHAnsi" w:hint="eastAsia"/>
+                <w:sz w:val="11"/>
+                <w:lang w:val="en-US"/>
+              </w:rPr>
+              <w:t>しよう</w:t>
+            </w:r>
+          </w:rt>
+          <w:rubyBase>
+            <w:r>
+              <w:rPr>
+                <w:rFonts w:eastAsia="MS Gothic" w:cstheme="minorHAnsi" w:hint="eastAsia"/>
+                <w:lang w:val="en-US"/>
+              </w:rPr>
+              <w:t>使用</w:t>
+            </w:r>
+          </w:rubyBase>
+        </w:ruby>
+      </w:r>
+      <w:r>
+        <w:rPr>
+          <w:rFonts w:eastAsia="MS Gothic" w:cstheme="minorHAnsi" w:hint="eastAsia"/>
+          <w:lang w:val="en-US"/>
+        </w:rPr>
+        <w:t>した</w:t>
+      </w:r>
+    </w:p>
+    <w:p>
+      <w:pPr>
+        <w:spacing w:after="0"/>
+        <w:rPr>
+          <w:rFonts w:eastAsia="MS Gothic" w:cstheme="minorHAnsi"/>
+          <w:lang w:val="en-US"/>
+        </w:rPr>
+      </w:pPr>
+      <w:r>
+        <w:rPr>
+          <w:rFonts w:eastAsia="MS Gothic" w:cstheme="minorHAnsi"/>
+          <w:lang w:val="en-US"/>
+        </w:rPr>
+        <w:t>Have used drugs or stimulants</w:t>
+      </w:r>
+    </w:p>
+    <w:p>
+      <w:pPr>
+        <w:spacing w:after="0"/>
+        <w:rPr>
+          <w:rFonts w:eastAsia="MS Gothic" w:cstheme="minorHAnsi"/>
+          <w:lang w:val="en-US"/>
+        </w:rPr>
+      </w:pPr>
+      <w:r>
+        <w:rPr>
+          <w:rFonts w:eastAsia="MS Gothic" w:cstheme="minorHAnsi"/>
+          <w:lang w:val="en-US"/>
+        </w:rPr>
+        <w:lastRenderedPageBreak/>
+        <w:t>(</w:t>
+      </w:r>
+      <w:r>
+        <w:rPr>
+          <w:rFonts w:eastAsia="MS Gothic" w:cstheme="minorHAnsi"/>
+          <w:lang w:val="en-US"/>
+        </w:rPr>
+        <w:t>d</w:t>
+      </w:r>
+      <w:r>
+        <w:rPr>
+          <w:rFonts w:eastAsia="MS Gothic" w:cstheme="minorHAnsi"/>
+          <w:lang w:val="en-US"/>
+        </w:rPr>
+        <w:t xml:space="preserve">) </w:t>
+      </w:r>
+      <w:r>
+        <w:rPr>
+          <w:rFonts w:eastAsia="MS Gothic" w:cstheme="minorHAnsi"/>
+          <w:lang w:val="en-US"/>
+        </w:rPr>
+        <w:ruby>
+          <w:rubyPr>
+            <w:rubyAlign w:val="distributeSpace"/>
+            <w:hps w:val="11"/>
+            <w:hpsRaise w:val="20"/>
+            <w:hpsBaseText w:val="22"/>
+            <w:lid w:val="ja-JP"/>
+          </w:rubyPr>
+          <w:rt>
+            <w:r>
+              <w:rPr>
+                <w:rFonts w:ascii="MS Gothic" w:eastAsia="MS Gothic" w:hAnsi="MS Gothic" w:cstheme="minorHAnsi" w:hint="eastAsia"/>
+                <w:sz w:val="11"/>
+                <w:lang w:val="en-US"/>
+              </w:rPr>
+              <w:t>じょうき</w:t>
+            </w:r>
+          </w:rt>
+          <w:rubyBase>
+            <w:r>
+              <w:rPr>
+                <w:rFonts w:eastAsia="MS Gothic" w:cstheme="minorHAnsi" w:hint="eastAsia"/>
+                <w:lang w:val="en-US"/>
+              </w:rPr>
+              <w:t>上記</w:t>
+            </w:r>
+          </w:rubyBase>
+        </w:ruby>
+      </w:r>
+      <w:r>
+        <w:rPr>
+          <w:rFonts w:eastAsia="MS Gothic" w:cstheme="minorHAnsi" w:hint="eastAsia"/>
+          <w:lang w:val="en-US"/>
+        </w:rPr>
+        <w:t>(</w:t>
+      </w:r>
+      <w:r>
+        <w:rPr>
+          <w:rFonts w:eastAsia="MS Gothic" w:cstheme="minorHAnsi"/>
+          <w:lang w:val="en-US"/>
+        </w:rPr>
+        <w:t>a</w:t>
+      </w:r>
+      <w:r>
+        <w:rPr>
+          <w:rFonts w:eastAsia="MS Gothic" w:cstheme="minorHAnsi"/>
+          <w:lang w:val="en-US"/>
+        </w:rPr>
+        <w:t>)</w:t>
+      </w:r>
+      <w:r>
+        <w:rPr>
+          <w:rFonts w:eastAsia="MS Gothic" w:cstheme="minorHAnsi" w:hint="eastAsia"/>
+          <w:lang w:val="en-US"/>
+        </w:rPr>
+        <w:t>～</w:t>
+      </w:r>
+      <w:r>
+        <w:rPr>
+          <w:rFonts w:eastAsia="MS Gothic" w:cstheme="minorHAnsi" w:hint="eastAsia"/>
+          <w:lang w:val="en-US"/>
+        </w:rPr>
+        <w:t>(</w:t>
+      </w:r>
+      <w:r>
+        <w:rPr>
+          <w:rFonts w:eastAsia="MS Gothic" w:cstheme="minorHAnsi"/>
+          <w:lang w:val="en-US"/>
+        </w:rPr>
+        <w:t>c</w:t>
+      </w:r>
+      <w:r>
+        <w:rPr>
+          <w:rFonts w:eastAsia="MS Gothic" w:cstheme="minorHAnsi"/>
+          <w:lang w:val="en-US"/>
+        </w:rPr>
+        <w:t>)</w:t>
+      </w:r>
+      <w:r>
+        <w:rPr>
+          <w:rFonts w:eastAsia="MS Gothic" w:cstheme="minorHAnsi" w:hint="eastAsia"/>
+          <w:lang w:val="en-US"/>
+        </w:rPr>
+        <w:t>に</w:t>
+      </w:r>
+      <w:r>
+        <w:rPr>
+          <w:rFonts w:eastAsia="MS Gothic" w:cstheme="minorHAnsi"/>
+          <w:lang w:val="en-US"/>
+        </w:rPr>
+        <w:ruby>
+          <w:rubyPr>
+            <w:rubyAlign w:val="distributeSpace"/>
+            <w:hps w:val="11"/>
+            <w:hpsRaise w:val="20"/>
+            <w:hpsBaseText w:val="22"/>
+            <w:lid w:val="ja-JP"/>
+          </w:rubyPr>
+          <w:rt>
+            <w:r>
+              <w:rPr>
+                <w:rFonts w:ascii="MS Gothic" w:eastAsia="MS Gothic" w:hAnsi="MS Gothic" w:cstheme="minorHAnsi" w:hint="eastAsia"/>
+                <w:sz w:val="11"/>
+                <w:lang w:val="en-US"/>
+              </w:rPr>
+              <w:t>がいとう</w:t>
+            </w:r>
+          </w:rt>
+          <w:rubyBase>
+            <w:r>
+              <w:rPr>
+                <w:rFonts w:eastAsia="MS Gothic" w:cstheme="minorHAnsi" w:hint="eastAsia"/>
+                <w:lang w:val="en-US"/>
+              </w:rPr>
+              <w:t>該当</w:t>
+            </w:r>
+          </w:rubyBase>
+        </w:ruby>
+      </w:r>
+      <w:r>
+        <w:rPr>
+          <w:rFonts w:eastAsia="MS Gothic" w:cstheme="minorHAnsi" w:hint="eastAsia"/>
+          <w:lang w:val="en-US"/>
+        </w:rPr>
+        <w:t>する</w:t>
+      </w:r>
+      <w:r>
+        <w:rPr>
+          <w:rFonts w:eastAsia="MS Gothic" w:cstheme="minorHAnsi"/>
+          <w:lang w:val="en-US"/>
+        </w:rPr>
+        <w:ruby>
+          <w:rubyPr>
+            <w:rubyAlign w:val="distributeSpace"/>
+            <w:hps w:val="11"/>
+            <w:hpsRaise w:val="20"/>
+            <w:hpsBaseText w:val="22"/>
+            <w:lid w:val="ja-JP"/>
+          </w:rubyPr>
+          <w:rt>
+            <w:r>
+              <w:rPr>
+                <w:rFonts w:ascii="MS Gothic" w:eastAsia="MS Gothic" w:hAnsi="MS Gothic" w:cstheme="minorHAnsi" w:hint="eastAsia"/>
+                <w:sz w:val="11"/>
+                <w:lang w:val="en-US"/>
+              </w:rPr>
+              <w:t>ひと</w:t>
+            </w:r>
+          </w:rt>
+          <w:rubyBase>
+            <w:r>
+              <w:rPr>
+                <w:rFonts w:eastAsia="MS Gothic" w:cstheme="minorHAnsi" w:hint="eastAsia"/>
+                <w:lang w:val="en-US"/>
+              </w:rPr>
+              <w:t>人</w:t>
+            </w:r>
+          </w:rubyBase>
+        </w:ruby>
+      </w:r>
+      <w:r>
+        <w:rPr>
+          <w:rFonts w:eastAsia="MS Gothic" w:cstheme="minorHAnsi" w:hint="eastAsia"/>
+          <w:lang w:val="en-US"/>
+        </w:rPr>
+        <w:t>と</w:t>
+      </w:r>
+      <w:r>
+        <w:rPr>
+          <w:rFonts w:eastAsia="MS Gothic" w:cstheme="minorHAnsi"/>
+          <w:lang w:val="en-US"/>
+        </w:rPr>
+        <w:ruby>
+          <w:rubyPr>
+            <w:rubyAlign w:val="distributeSpace"/>
+            <w:hps w:val="11"/>
+            <w:hpsRaise w:val="20"/>
+            <w:hpsBaseText w:val="22"/>
+            <w:lid w:val="ja-JP"/>
+          </w:rubyPr>
+          <w:rt>
+            <w:r>
+              <w:rPr>
+                <w:rFonts w:ascii="MS Gothic" w:eastAsia="MS Gothic" w:hAnsi="MS Gothic" w:cstheme="minorHAnsi" w:hint="eastAsia"/>
+                <w:sz w:val="11"/>
+                <w:lang w:val="en-US"/>
+              </w:rPr>
+              <w:t>せいてきせっしょく</w:t>
+            </w:r>
+          </w:rt>
+          <w:rubyBase>
+            <w:r>
+              <w:rPr>
+                <w:rFonts w:eastAsia="MS Gothic" w:cstheme="minorHAnsi" w:hint="eastAsia"/>
+                <w:lang w:val="en-US"/>
+              </w:rPr>
+              <w:t>性的接触</w:t>
+            </w:r>
+          </w:rubyBase>
+        </w:ruby>
+      </w:r>
+      <w:r>
+        <w:rPr>
+          <w:rFonts w:eastAsia="MS Gothic" w:cstheme="minorHAnsi" w:hint="eastAsia"/>
+          <w:lang w:val="en-US"/>
+        </w:rPr>
+        <w:t>をもった</w:t>
+      </w:r>
+    </w:p>
+    <w:p>
+      <w:pPr>
+        <w:spacing w:after="0"/>
+        <w:rPr>
+          <w:rFonts w:eastAsia="MS Gothic" w:cstheme="minorHAnsi"/>
+          <w:lang w:val="en-US"/>
+        </w:rPr>
+      </w:pPr>
+      <w:r>
+        <w:rPr>
+          <w:rFonts w:eastAsia="MS Gothic" w:cstheme="minorHAnsi" w:hint="eastAsia"/>
+          <w:lang w:val="en-US"/>
+        </w:rPr>
+        <w:t>Had sex</w:t>
+      </w:r>
+      <w:r>
+        <w:rPr>
+          <w:rFonts w:eastAsia="MS Gothic" w:cstheme="minorHAnsi"/>
+          <w:lang w:val="en-US"/>
+        </w:rPr>
+        <w:t>ual contact</w:t>
+      </w:r>
+      <w:r>
+        <w:rPr>
+          <w:rFonts w:eastAsia="MS Gothic" w:cstheme="minorHAnsi" w:hint="eastAsia"/>
+          <w:lang w:val="en-US"/>
+        </w:rPr>
+        <w:t xml:space="preserve"> with someone w</w:t>
+      </w:r>
+      <w:r>
+        <w:rPr>
+          <w:rFonts w:eastAsia="MS Gothic" w:cstheme="minorHAnsi"/>
+          <w:lang w:val="en-US"/>
+        </w:rPr>
+        <w:t>here</w:t>
+      </w:r>
+      <w:r>
+        <w:rPr>
+          <w:rFonts w:eastAsia="MS Gothic" w:cstheme="minorHAnsi" w:hint="eastAsia"/>
+          <w:lang w:val="en-US"/>
+        </w:rPr>
+        <w:t xml:space="preserve"> </w:t>
+      </w:r>
+      <w:r>
+        <w:rPr>
+          <w:rFonts w:eastAsia="MS Gothic" w:cstheme="minorHAnsi"/>
+          <w:lang w:val="en-US"/>
+        </w:rPr>
+        <w:t xml:space="preserve">points </w:t>
+      </w:r>
+      <w:r>
+        <w:rPr>
+          <w:rFonts w:eastAsia="MS Gothic" w:cstheme="minorHAnsi" w:hint="eastAsia"/>
+          <w:lang w:val="en-US"/>
+        </w:rPr>
+        <w:t>(</w:t>
+      </w:r>
+      <w:r>
+        <w:rPr>
+          <w:rFonts w:eastAsia="MS Gothic" w:cstheme="minorHAnsi"/>
+          <w:lang w:val="en-US"/>
+        </w:rPr>
+        <w:t>a)</w:t>
+      </w:r>
+      <w:r>
+        <w:rPr>
+          <w:rFonts w:eastAsia="MS Gothic" w:cstheme="minorHAnsi" w:hint="eastAsia"/>
+          <w:lang w:val="en-US"/>
+        </w:rPr>
+        <w:t>～</w:t>
+      </w:r>
+      <w:r>
+        <w:rPr>
+          <w:rFonts w:eastAsia="MS Gothic" w:cstheme="minorHAnsi" w:hint="eastAsia"/>
+          <w:lang w:val="en-US"/>
+        </w:rPr>
+        <w:t>(</w:t>
+      </w:r>
+      <w:r>
+        <w:rPr>
+          <w:rFonts w:eastAsia="MS Gothic" w:cstheme="minorHAnsi"/>
+          <w:lang w:val="en-US"/>
+        </w:rPr>
+        <w:t>c)</w:t>
+      </w:r>
+      <w:r>
+        <w:rPr>
+          <w:rFonts w:eastAsia="MS Gothic" w:cstheme="minorHAnsi"/>
+          <w:lang w:val="en-US"/>
+        </w:rPr>
+        <w:t xml:space="preserve"> may apply to them</w:t>
+      </w:r>
+    </w:p>
+    <w:p>
+      <w:pPr>
+        <w:spacing w:after="0"/>
+        <w:rPr>
+          <w:rFonts w:eastAsia="MS Gothic" w:cstheme="minorHAnsi"/>
+          <w:lang w:val="en-US"/>
+        </w:rPr>
+      </w:pPr>
+    </w:p>
+    <w:p>
+      <w:pPr>
+        <w:spacing w:after="0"/>
+        <w:rPr>
+          <w:rFonts w:eastAsia="MS Gothic" w:cstheme="minorHAnsi"/>
+          <w:lang w:val="en-US"/>
+        </w:rPr>
+      </w:pPr>
+      <w:r>
+        <w:rPr>
+          <w:rFonts w:eastAsia="MS Gothic" w:cstheme="minorHAnsi"/>
+          <w:lang w:val="en-US"/>
+        </w:rPr>
+        <w:ruby>
+          <w:rubyPr>
+            <w:rubyAlign w:val="distributeSpace"/>
+            <w:hps w:val="11"/>
+            <w:hpsRaise w:val="20"/>
+            <w:hpsBaseText w:val="22"/>
+            <w:lid w:val="ja-JP"/>
+          </w:rubyPr>
+          <w:rt>
+            <w:r>
+              <w:rPr>
+                <w:rFonts w:ascii="MS Gothic" w:eastAsia="MS Gothic" w:hAnsi="MS Gothic" w:cstheme="minorHAnsi" w:hint="eastAsia"/>
+                <w:sz w:val="11"/>
+                <w:lang w:val="en-US"/>
+              </w:rPr>
+              <w:t>いま</w:t>
+            </w:r>
+          </w:rt>
+          <w:rubyBase>
+            <w:r>
+              <w:rPr>
+                <w:rFonts w:eastAsia="MS Gothic" w:cstheme="minorHAnsi" w:hint="eastAsia"/>
+                <w:lang w:val="en-US"/>
+              </w:rPr>
+              <w:t>今</w:t>
+            </w:r>
+          </w:rubyBase>
+        </w:ruby>
+      </w:r>
+      <w:r>
+        <w:rPr>
+          <w:rFonts w:eastAsia="MS Gothic" w:cstheme="minorHAnsi" w:hint="eastAsia"/>
+          <w:lang w:val="en-US"/>
+        </w:rPr>
+        <w:t>までに</w:t>
+      </w:r>
+      <w:r>
+        <w:rPr>
+          <w:rFonts w:eastAsia="MS Gothic" w:cstheme="minorHAnsi"/>
+          <w:lang w:val="en-US"/>
+        </w:rPr>
+        <w:ruby>
+          <w:rubyPr>
+            <w:rubyAlign w:val="distributeSpace"/>
+            <w:hps w:val="11"/>
+            <w:hpsRaise w:val="20"/>
+            <w:hpsBaseText w:val="22"/>
+            <w:lid w:val="ja-JP"/>
+          </w:rubyPr>
+          <w:rt>
+            <w:r>
+              <w:rPr>
+                <w:rFonts w:ascii="MS Gothic" w:eastAsia="MS Gothic" w:hAnsi="MS Gothic" w:cstheme="minorHAnsi" w:hint="eastAsia"/>
+                <w:sz w:val="11"/>
+                <w:lang w:val="en-US"/>
+              </w:rPr>
+              <w:t>かき</w:t>
+            </w:r>
+          </w:rt>
+          <w:rubyBase>
+            <w:r>
+              <w:rPr>
+                <w:rFonts w:eastAsia="MS Gothic" w:cstheme="minorHAnsi" w:hint="eastAsia"/>
+                <w:lang w:val="en-US"/>
+              </w:rPr>
+              <w:t>下記</w:t>
+            </w:r>
+          </w:rubyBase>
+        </w:ruby>
+      </w:r>
+      <w:r>
+        <w:rPr>
+          <w:rFonts w:eastAsia="MS Gothic" w:cstheme="minorHAnsi" w:hint="eastAsia"/>
+          <w:lang w:val="en-US"/>
+        </w:rPr>
+        <w:t>に</w:t>
+      </w:r>
+      <w:r>
+        <w:rPr>
+          <w:rFonts w:eastAsia="MS Gothic" w:cstheme="minorHAnsi"/>
+          <w:lang w:val="en-US"/>
+        </w:rPr>
+        <w:ruby>
+          <w:rubyPr>
+            <w:rubyAlign w:val="distributeSpace"/>
+            <w:hps w:val="11"/>
+            <w:hpsRaise w:val="20"/>
+            <w:hpsBaseText w:val="22"/>
+            <w:lid w:val="ja-JP"/>
+          </w:rubyPr>
+          <w:rt>
+            <w:r>
+              <w:rPr>
+                <w:rFonts w:ascii="MS Gothic" w:eastAsia="MS Gothic" w:hAnsi="MS Gothic" w:cstheme="minorHAnsi" w:hint="eastAsia"/>
+                <w:sz w:val="11"/>
+                <w:lang w:val="en-US"/>
+              </w:rPr>
+              <w:t>がいとう</w:t>
+            </w:r>
+          </w:rt>
+          <w:rubyBase>
+            <w:r>
+              <w:rPr>
+                <w:rFonts w:eastAsia="MS Gothic" w:cstheme="minorHAnsi" w:hint="eastAsia"/>
+                <w:lang w:val="en-US"/>
+              </w:rPr>
+              <w:t>該当</w:t>
+            </w:r>
+          </w:rubyBase>
+        </w:ruby>
+      </w:r>
+      <w:r>
+        <w:rPr>
+          <w:rFonts w:eastAsia="MS Gothic" w:cstheme="minorHAnsi" w:hint="eastAsia"/>
+          <w:lang w:val="en-US"/>
+        </w:rPr>
+        <w:t>する</w:t>
+      </w:r>
+      <w:r>
+        <w:rPr>
+          <w:rFonts w:eastAsia="MS Gothic" w:cstheme="minorHAnsi"/>
+          <w:lang w:val="en-US"/>
+        </w:rPr>
+        <w:ruby>
+          <w:rubyPr>
+            <w:rubyAlign w:val="distributeSpace"/>
+            <w:hps w:val="11"/>
+            <w:hpsRaise w:val="20"/>
+            <w:hpsBaseText w:val="22"/>
+            <w:lid w:val="ja-JP"/>
+          </w:rubyPr>
+          <w:rt>
+            <w:r>
+              <w:rPr>
+                <w:rFonts w:ascii="MS Gothic" w:eastAsia="MS Gothic" w:hAnsi="MS Gothic" w:cstheme="minorHAnsi" w:hint="eastAsia"/>
+                <w:sz w:val="11"/>
+                <w:lang w:val="en-US"/>
+              </w:rPr>
+              <w:t>かた</w:t>
+            </w:r>
+          </w:rt>
+          <w:rubyBase>
+            <w:r>
+              <w:rPr>
+                <w:rFonts w:eastAsia="MS Gothic" w:cstheme="minorHAnsi" w:hint="eastAsia"/>
+                <w:lang w:val="en-US"/>
+              </w:rPr>
+              <w:t>方</w:t>
+            </w:r>
+          </w:rubyBase>
+        </w:ruby>
+      </w:r>
+    </w:p>
+    <w:p>
+      <w:pPr>
+        <w:spacing w:after="0"/>
+        <w:rPr>
+          <w:rFonts w:eastAsia="MS Gothic" w:cstheme="minorHAnsi"/>
+          <w:lang w:val="en-US"/>
+        </w:rPr>
+      </w:pPr>
+      <w:r>
+        <w:rPr>
+          <w:rFonts w:eastAsia="MS Gothic" w:cstheme="minorHAnsi" w:hint="eastAsia"/>
+          <w:lang w:val="en-US"/>
+        </w:rPr>
+        <w:t>If the following has applied to you up to now</w:t>
+      </w:r>
+    </w:p>
+    <w:p>
+      <w:pPr>
+        <w:spacing w:after="0"/>
+        <w:rPr>
+          <w:rFonts w:eastAsia="MS Gothic" w:cstheme="minorHAnsi"/>
+          <w:lang w:val="en-US"/>
+        </w:rPr>
+      </w:pPr>
+    </w:p>
+    <w:p>
+      <w:pPr>
+        <w:spacing w:after="0"/>
+        <w:rPr>
+          <w:rFonts w:eastAsia="MS Gothic" w:cstheme="minorHAnsi"/>
+          <w:lang w:val="en-US"/>
+        </w:rPr>
+      </w:pPr>
+      <w:r>
+        <w:rPr>
+          <w:rFonts w:eastAsia="MS Gothic" w:cstheme="minorHAnsi"/>
+          <w:lang w:val="en-US"/>
+        </w:rPr>
+        <w:t>// double check translation</w:t>
+      </w:r>
+    </w:p>
+    <w:p>
+      <w:pPr>
+        <w:spacing w:after="0"/>
+        <w:rPr>
+          <w:rFonts w:eastAsia="MS Gothic" w:cstheme="minorHAnsi"/>
+          <w:lang w:val="en-US"/>
+        </w:rPr>
+      </w:pPr>
+      <w:r>
+        <w:rPr>
+          <w:rFonts w:eastAsia="MS Gothic" w:cstheme="minorHAnsi" w:hint="eastAsia"/>
+          <w:lang w:val="en-US"/>
+        </w:rPr>
+        <w:t>(</w:t>
+      </w:r>
+      <w:r>
+        <w:rPr>
+          <w:rFonts w:eastAsia="MS Gothic" w:cstheme="minorHAnsi"/>
+          <w:lang w:val="en-US"/>
+        </w:rPr>
+        <w:t>a)</w:t>
+      </w:r>
+      <w:r>
+        <w:rPr>
+          <w:rFonts w:eastAsia="MS Gothic" w:cstheme="minorHAnsi"/>
+          <w:lang w:val="en-US"/>
+        </w:rPr>
+        <w:ruby>
+          <w:rubyPr>
+            <w:rubyAlign w:val="distributeSpace"/>
+            <w:hps w:val="11"/>
+            <w:hpsRaise w:val="20"/>
+            <w:hpsBaseText w:val="22"/>
+            <w:lid w:val="ja-JP"/>
+          </w:rubyPr>
+          <w:rt>
+            <w:r>
+              <w:rPr>
+                <w:rFonts w:ascii="MS Gothic" w:eastAsia="MS Gothic" w:hAnsi="MS Gothic" w:cstheme="minorHAnsi" w:hint="eastAsia"/>
+                <w:sz w:val="11"/>
+                <w:lang w:val="en-US"/>
+              </w:rPr>
+              <w:t>ゆけつ</w:t>
+            </w:r>
+          </w:rt>
+          <w:rubyBase>
+            <w:r>
+              <w:rPr>
+                <w:rFonts w:eastAsia="MS Gothic" w:cstheme="minorHAnsi" w:hint="eastAsia"/>
+                <w:lang w:val="en-US"/>
+              </w:rPr>
+              <w:t>輸血</w:t>
+            </w:r>
+          </w:rubyBase>
+        </w:ruby>
+      </w:r>
+      <w:r>
+        <w:rPr>
+          <w:rFonts w:eastAsia="MS Gothic" w:cstheme="minorHAnsi" w:hint="eastAsia"/>
+          <w:lang w:val="en-US"/>
+        </w:rPr>
+        <w:t>（</w:t>
+      </w:r>
+      <w:r>
+        <w:rPr>
+          <w:rFonts w:eastAsia="MS Gothic" w:cstheme="minorHAnsi"/>
+          <w:lang w:val="en-US"/>
+        </w:rPr>
+        <w:ruby>
+          <w:rubyPr>
+            <w:rubyAlign w:val="distributeSpace"/>
+            <w:hps w:val="11"/>
+            <w:hpsRaise w:val="20"/>
+            <w:hpsBaseText w:val="22"/>
+            <w:lid w:val="ja-JP"/>
+          </w:rubyPr>
+          <w:rt>
+            <w:r>
+              <w:rPr>
+                <w:rFonts w:ascii="MS Gothic" w:eastAsia="MS Gothic" w:hAnsi="MS Gothic" w:cstheme="minorHAnsi" w:hint="eastAsia"/>
+                <w:sz w:val="11"/>
+                <w:lang w:val="en-US"/>
+              </w:rPr>
+              <w:t>じこけつ</w:t>
+            </w:r>
+          </w:rt>
+          <w:rubyBase>
+            <w:r>
+              <w:rPr>
+                <w:rFonts w:eastAsia="MS Gothic" w:cstheme="minorHAnsi" w:hint="eastAsia"/>
+                <w:lang w:val="en-US"/>
+              </w:rPr>
+              <w:t>自己血</w:t>
+            </w:r>
+          </w:rubyBase>
+        </w:ruby>
+      </w:r>
+      <w:r>
+        <w:rPr>
+          <w:rFonts w:eastAsia="MS Gothic" w:cstheme="minorHAnsi" w:hint="eastAsia"/>
+          <w:lang w:val="en-US"/>
+        </w:rPr>
+        <w:t>を</w:t>
+      </w:r>
+      <w:r>
+        <w:rPr>
+          <w:rFonts w:eastAsia="MS Gothic" w:cstheme="minorHAnsi"/>
+          <w:lang w:val="en-US"/>
+        </w:rPr>
+        <w:ruby>
+          <w:rubyPr>
+            <w:rubyAlign w:val="distributeSpace"/>
+            <w:hps w:val="11"/>
+            <w:hpsRaise w:val="20"/>
+            <w:hpsBaseText w:val="22"/>
+            <w:lid w:val="ja-JP"/>
+          </w:rubyPr>
+          <w:rt>
+            <w:r>
+              <w:rPr>
+                <w:rFonts w:ascii="MS Gothic" w:eastAsia="MS Gothic" w:hAnsi="MS Gothic" w:cstheme="minorHAnsi" w:hint="eastAsia"/>
+                <w:sz w:val="11"/>
+                <w:lang w:val="en-US"/>
+              </w:rPr>
+              <w:t>のぞ</w:t>
+            </w:r>
+          </w:rt>
+          <w:rubyBase>
+            <w:r>
+              <w:rPr>
+                <w:rFonts w:eastAsia="MS Gothic" w:cstheme="minorHAnsi" w:hint="eastAsia"/>
+                <w:lang w:val="en-US"/>
+              </w:rPr>
+              <w:t>除</w:t>
+            </w:r>
+          </w:rubyBase>
+        </w:ruby>
+      </w:r>
+      <w:r>
+        <w:rPr>
+          <w:rFonts w:eastAsia="MS Gothic" w:cstheme="minorHAnsi" w:hint="eastAsia"/>
+          <w:lang w:val="en-US"/>
+        </w:rPr>
+        <w:t>く）や</w:t>
+      </w:r>
+      <w:r>
+        <w:rPr>
+          <w:rFonts w:eastAsia="MS Gothic" w:cstheme="minorHAnsi"/>
+          <w:lang w:val="en-US"/>
+        </w:rPr>
+        <w:ruby>
+          <w:rubyPr>
+            <w:rubyAlign w:val="distributeSpace"/>
+            <w:hps w:val="11"/>
+            <w:hpsRaise w:val="20"/>
+            <w:hpsBaseText w:val="22"/>
+            <w:lid w:val="ja-JP"/>
+          </w:rubyPr>
+          <w:rt>
+            <w:r>
+              <w:rPr>
+                <w:rFonts w:ascii="MS Gothic" w:eastAsia="MS Gothic" w:hAnsi="MS Gothic" w:cstheme="minorHAnsi" w:hint="eastAsia"/>
+                <w:sz w:val="11"/>
+                <w:lang w:val="en-US"/>
+              </w:rPr>
+              <w:t>ぞうき</w:t>
+            </w:r>
+          </w:rt>
+          <w:rubyBase>
+            <w:r>
+              <w:rPr>
+                <w:rFonts w:eastAsia="MS Gothic" w:cstheme="minorHAnsi" w:hint="eastAsia"/>
+                <w:lang w:val="en-US"/>
+              </w:rPr>
+              <w:t>臓器</w:t>
+            </w:r>
+          </w:rubyBase>
+        </w:ruby>
+      </w:r>
+      <w:r>
+        <w:rPr>
+          <w:rFonts w:eastAsia="MS Gothic" w:cstheme="minorHAnsi" w:hint="eastAsia"/>
+          <w:lang w:val="en-US"/>
+        </w:rPr>
+        <w:t>の</w:t>
+      </w:r>
+      <w:r>
+        <w:rPr>
+          <w:rFonts w:eastAsia="MS Gothic" w:cstheme="minorHAnsi"/>
+          <w:lang w:val="en-US"/>
+        </w:rPr>
+        <w:ruby>
+          <w:rubyPr>
+            <w:rubyAlign w:val="distributeSpace"/>
+            <w:hps w:val="11"/>
+            <w:hpsRaise w:val="20"/>
+            <w:hpsBaseText w:val="22"/>
+            <w:lid w:val="ja-JP"/>
+          </w:rubyPr>
+          <w:rt>
+            <w:r>
+              <w:rPr>
+                <w:rFonts w:ascii="MS Gothic" w:eastAsia="MS Gothic" w:hAnsi="MS Gothic" w:cstheme="minorHAnsi" w:hint="eastAsia"/>
+                <w:sz w:val="11"/>
+                <w:lang w:val="en-US"/>
+              </w:rPr>
+              <w:t>いしょく</w:t>
+            </w:r>
+          </w:rt>
+          <w:rubyBase>
+            <w:r>
+              <w:rPr>
+                <w:rFonts w:eastAsia="MS Gothic" w:cstheme="minorHAnsi" w:hint="eastAsia"/>
+                <w:lang w:val="en-US"/>
+              </w:rPr>
+              <w:t>移植</w:t>
+            </w:r>
+          </w:rubyBase>
+        </w:ruby>
+      </w:r>
+      <w:r>
+        <w:rPr>
+          <w:rFonts w:eastAsia="MS Gothic" w:cstheme="minorHAnsi" w:hint="eastAsia"/>
+          <w:lang w:val="en-US"/>
+        </w:rPr>
+        <w:t>を</w:t>
+      </w:r>
+      <w:r>
+        <w:rPr>
+          <w:rFonts w:eastAsia="MS Gothic" w:cstheme="minorHAnsi"/>
+          <w:lang w:val="en-US"/>
+        </w:rPr>
+        <w:ruby>
+          <w:rubyPr>
+            <w:rubyAlign w:val="distributeSpace"/>
+            <w:hps w:val="11"/>
+            <w:hpsRaise w:val="20"/>
+            <w:hpsBaseText w:val="22"/>
+            <w:lid w:val="ja-JP"/>
+          </w:rubyPr>
+          <w:rt>
+            <w:r>
+              <w:rPr>
+                <w:rFonts w:ascii="MS Gothic" w:eastAsia="MS Gothic" w:hAnsi="MS Gothic" w:cstheme="minorHAnsi" w:hint="eastAsia"/>
+                <w:sz w:val="11"/>
+                <w:lang w:val="en-US"/>
+              </w:rPr>
+              <w:t>う</w:t>
+            </w:r>
+          </w:rt>
+          <w:rubyBase>
+            <w:r>
+              <w:rPr>
+                <w:rFonts w:eastAsia="MS Gothic" w:cstheme="minorHAnsi" w:hint="eastAsia"/>
+                <w:lang w:val="en-US"/>
+              </w:rPr>
+              <w:t>受</w:t>
+            </w:r>
+          </w:rubyBase>
+        </w:ruby>
+      </w:r>
+      <w:r>
+        <w:rPr>
+          <w:rFonts w:eastAsia="MS Gothic" w:cstheme="minorHAnsi" w:hint="eastAsia"/>
+          <w:lang w:val="en-US"/>
+        </w:rPr>
+        <w:t>けた</w:t>
+      </w:r>
+    </w:p>
+    <w:p>
+      <w:pPr>
+        <w:spacing w:after="0"/>
+        <w:rPr>
+          <w:rFonts w:eastAsia="MS Gothic" w:cstheme="minorHAnsi" w:hint="eastAsia"/>
+          <w:lang w:val="en-US"/>
+        </w:rPr>
+      </w:pPr>
+      <w:r>
+        <w:rPr>
+          <w:rFonts w:eastAsia="MS Gothic" w:cstheme="minorHAnsi" w:hint="eastAsia"/>
+          <w:lang w:val="en-US"/>
+        </w:rPr>
+        <w:t>Have received a blood transfusion (n</w:t>
+      </w:r>
+      <w:r>
+        <w:rPr>
+          <w:rFonts w:eastAsia="MS Gothic" w:cstheme="minorHAnsi"/>
+          <w:lang w:val="en-US"/>
+        </w:rPr>
+        <w:t>ot including your own blood</w:t>
+      </w:r>
+      <w:r>
+        <w:rPr>
+          <w:rFonts w:eastAsia="MS Gothic" w:cstheme="minorHAnsi" w:hint="eastAsia"/>
+          <w:lang w:val="en-US"/>
+        </w:rPr>
+        <w:t>) or organ transplant</w:t>
+      </w:r>
+    </w:p>
+    <w:p>
+      <w:pPr>
+        <w:spacing w:after="0"/>
+        <w:rPr>
+          <w:rFonts w:eastAsia="MS Gothic" w:cstheme="minorHAnsi"/>
+          <w:lang w:val="en-US"/>
+        </w:rPr>
+      </w:pPr>
+    </w:p>
+    <w:p>
+      <w:pPr>
+        <w:spacing w:after="0"/>
+        <w:rPr>
+          <w:rFonts w:eastAsia="MS Gothic" w:cstheme="minorHAnsi"/>
+          <w:lang w:val="en-US"/>
+        </w:rPr>
+      </w:pPr>
+      <w:r>
+        <w:rPr>
+          <w:rFonts w:eastAsia="MS Gothic" w:cstheme="minorHAnsi"/>
+          <w:lang w:val="en-US"/>
+        </w:rPr>
+        <w:t>(</w:t>
+      </w:r>
+      <w:r>
+        <w:rPr>
+          <w:rFonts w:eastAsia="MS Gothic" w:cstheme="minorHAnsi"/>
+          <w:lang w:val="en-US"/>
+        </w:rPr>
+        <w:t>b</w:t>
+      </w:r>
+      <w:r>
+        <w:rPr>
+          <w:rFonts w:eastAsia="MS Gothic" w:cstheme="minorHAnsi"/>
+          <w:lang w:val="en-US"/>
+        </w:rPr>
+        <w:t>)</w:t>
+      </w:r>
+      <w:r>
+        <w:rPr>
+          <w:rFonts w:eastAsia="MS Gothic" w:cstheme="minorHAnsi"/>
+          <w:lang w:val="en-US"/>
+        </w:rPr>
+        <w:ruby>
+          <w:rubyPr>
+            <w:rubyAlign w:val="distributeSpace"/>
+            <w:hps w:val="11"/>
+            <w:hpsRaise w:val="20"/>
+            <w:hpsBaseText w:val="22"/>
+            <w:lid w:val="ja-JP"/>
+          </w:rubyPr>
+          <w:rt>
+            <w:r>
+              <w:rPr>
+                <w:rFonts w:ascii="MS Gothic" w:eastAsia="MS Gothic" w:hAnsi="MS Gothic" w:cstheme="minorHAnsi" w:hint="eastAsia"/>
+                <w:sz w:val="11"/>
+                <w:lang w:val="en-US"/>
+              </w:rPr>
+              <w:t>ひと</w:t>
+            </w:r>
+          </w:rt>
+          <w:rubyBase>
+            <w:r>
+              <w:rPr>
+                <w:rFonts w:eastAsia="MS Gothic" w:cstheme="minorHAnsi" w:hint="eastAsia"/>
+                <w:lang w:val="en-US"/>
+              </w:rPr>
+              <w:t>ヒト</w:t>
+            </w:r>
+          </w:rubyBase>
+        </w:ruby>
+      </w:r>
+      <w:r>
+        <w:rPr>
+          <w:rFonts w:eastAsia="MS Gothic" w:cstheme="minorHAnsi"/>
+          <w:lang w:val="en-US"/>
+        </w:rPr>
+        <w:ruby>
+          <w:rubyPr>
+            <w:rubyAlign w:val="distributeSpace"/>
+            <w:hps w:val="11"/>
+            <w:hpsRaise w:val="20"/>
+            <w:hpsBaseText w:val="22"/>
+            <w:lid w:val="ja-JP"/>
+          </w:rubyPr>
+          <w:rt>
+            <w:r>
+              <w:rPr>
+                <w:rFonts w:ascii="MS Gothic" w:eastAsia="MS Gothic" w:hAnsi="MS Gothic" w:cstheme="minorHAnsi" w:hint="eastAsia"/>
+                <w:sz w:val="11"/>
+                <w:lang w:val="en-US"/>
+              </w:rPr>
+              <w:t>ゆらい</w:t>
+            </w:r>
+          </w:rt>
+          <w:rubyBase>
+            <w:r>
+              <w:rPr>
+                <w:rFonts w:eastAsia="MS Gothic" w:cstheme="minorHAnsi" w:hint="eastAsia"/>
+                <w:lang w:val="en-US"/>
+              </w:rPr>
+              <w:t>由来</w:t>
+            </w:r>
+          </w:rubyBase>
+        </w:ruby>
+      </w:r>
+      <w:r>
+        <w:rPr>
+          <w:rFonts w:eastAsia="MS Gothic" w:cstheme="minorHAnsi" w:hint="eastAsia"/>
+          <w:lang w:val="en-US"/>
+        </w:rPr>
+        <w:t>プラセンタ</w:t>
+      </w:r>
+      <w:r>
+        <w:rPr>
+          <w:rFonts w:eastAsia="MS Gothic" w:cstheme="minorHAnsi"/>
+          <w:lang w:val="en-US"/>
+        </w:rPr>
+        <w:ruby>
+          <w:rubyPr>
+            <w:rubyAlign w:val="distributeSpace"/>
+            <w:hps w:val="11"/>
+            <w:hpsRaise w:val="20"/>
+            <w:hpsBaseText w:val="22"/>
+            <w:lid w:val="ja-JP"/>
+          </w:rubyPr>
+          <w:rt>
+            <w:r>
+              <w:rPr>
+                <w:rFonts w:ascii="MS Gothic" w:eastAsia="MS Gothic" w:hAnsi="MS Gothic" w:cstheme="minorHAnsi" w:hint="eastAsia"/>
+                <w:sz w:val="11"/>
+                <w:lang w:val="en-US"/>
+              </w:rPr>
+              <w:t>ちゅうしゃぐすり</w:t>
+            </w:r>
+          </w:rt>
+          <w:rubyBase>
+            <w:r>
+              <w:rPr>
+                <w:rFonts w:eastAsia="MS Gothic" w:cstheme="minorHAnsi" w:hint="eastAsia"/>
+                <w:lang w:val="en-US"/>
+              </w:rPr>
+              <w:t>注射楽</w:t>
+            </w:r>
+          </w:rubyBase>
+        </w:ruby>
+      </w:r>
+      <w:r>
+        <w:rPr>
+          <w:rFonts w:eastAsia="MS Gothic" w:cstheme="minorHAnsi" w:hint="eastAsia"/>
+          <w:lang w:val="en-US"/>
+        </w:rPr>
+        <w:t>を</w:t>
+      </w:r>
+      <w:r>
+        <w:rPr>
+          <w:rFonts w:eastAsia="MS Gothic" w:cstheme="minorHAnsi"/>
+          <w:lang w:val="en-US"/>
+        </w:rPr>
+        <w:ruby>
+          <w:rubyPr>
+            <w:rubyAlign w:val="distributeSpace"/>
+            <w:hps w:val="11"/>
+            <w:hpsRaise w:val="20"/>
+            <w:hpsBaseText w:val="22"/>
+            <w:lid w:val="ja-JP"/>
+          </w:rubyPr>
+          <w:rt>
+            <w:r>
+              <w:rPr>
+                <w:rFonts w:ascii="MS Gothic" w:eastAsia="MS Gothic" w:hAnsi="MS Gothic" w:cstheme="minorHAnsi" w:hint="eastAsia"/>
+                <w:sz w:val="11"/>
+                <w:lang w:val="en-US"/>
+              </w:rPr>
+              <w:t>しよう</w:t>
+            </w:r>
+          </w:rt>
+          <w:rubyBase>
+            <w:r>
+              <w:rPr>
+                <w:rFonts w:eastAsia="MS Gothic" w:cstheme="minorHAnsi" w:hint="eastAsia"/>
+                <w:lang w:val="en-US"/>
+              </w:rPr>
+              <w:t>使用</w:t>
+            </w:r>
+          </w:rubyBase>
+        </w:ruby>
+      </w:r>
+      <w:r>
+        <w:rPr>
+          <w:rFonts w:eastAsia="MS Gothic" w:cstheme="minorHAnsi" w:hint="eastAsia"/>
+          <w:lang w:val="en-US"/>
+        </w:rPr>
+        <w:t>した</w:t>
+      </w:r>
+    </w:p>
+    <w:p>
+      <w:pPr>
+        <w:spacing w:after="0"/>
+        <w:rPr>
+          <w:rFonts w:eastAsia="MS Gothic" w:cstheme="minorHAnsi" w:hint="eastAsia"/>
+          <w:lang w:val="en-US"/>
+        </w:rPr>
+      </w:pPr>
+      <w:r>
+        <w:rPr>
+          <w:rFonts w:eastAsia="MS Gothic" w:cstheme="minorHAnsi" w:hint="eastAsia"/>
+          <w:lang w:val="en-US"/>
+        </w:rPr>
+        <w:t xml:space="preserve">Have </w:t>
+      </w:r>
+      <w:r>
+        <w:rPr>
+          <w:rFonts w:eastAsia="MS Gothic" w:cstheme="minorHAnsi"/>
+          <w:lang w:val="en-US"/>
+        </w:rPr>
+        <w:t>received human placenta injections</w:t>
+      </w:r>
+    </w:p>
+    <w:p>
+      <w:pPr>
+        <w:spacing w:after="0"/>
+        <w:rPr>
+          <w:rFonts w:eastAsia="MS Gothic" w:cstheme="minorHAnsi"/>
+          <w:lang w:val="en-US"/>
+        </w:rPr>
+      </w:pPr>
+    </w:p>
+    <w:p>
+      <w:pPr>
+        <w:spacing w:after="0"/>
+        <w:rPr>
+          <w:rFonts w:eastAsia="MS Gothic" w:cstheme="minorHAnsi"/>
+          <w:lang w:val="en-US"/>
+        </w:rPr>
+      </w:pPr>
+      <w:r>
+        <w:rPr>
+          <w:rFonts w:eastAsia="MS Gothic" w:cstheme="minorHAnsi"/>
+          <w:lang w:val="en-US"/>
+        </w:rPr>
+        <w:t>(</w:t>
+      </w:r>
+      <w:r>
+        <w:rPr>
+          <w:rFonts w:eastAsia="MS Gothic" w:cstheme="minorHAnsi"/>
+          <w:lang w:val="en-US"/>
+        </w:rPr>
+        <w:t>c</w:t>
+      </w:r>
+      <w:r>
+        <w:rPr>
+          <w:rFonts w:eastAsia="MS Gothic" w:cstheme="minorHAnsi"/>
+          <w:lang w:val="en-US"/>
+        </w:rPr>
+        <w:t>)</w:t>
+      </w:r>
+      <w:r>
+        <w:rPr>
+          <w:rFonts w:eastAsia="MS Gothic" w:cstheme="minorHAnsi"/>
+          <w:lang w:val="en-US"/>
+        </w:rPr>
+        <w:ruby>
+          <w:rubyPr>
+            <w:rubyAlign w:val="distributeSpace"/>
+            <w:hps w:val="11"/>
+            <w:hpsRaise w:val="20"/>
+            <w:hpsBaseText w:val="22"/>
+            <w:lid w:val="ja-JP"/>
+          </w:rubyPr>
+          <w:rt>
+            <w:r>
+              <w:rPr>
+                <w:rFonts w:ascii="MS Gothic" w:eastAsia="MS Gothic" w:hAnsi="MS Gothic" w:cstheme="minorHAnsi" w:hint="eastAsia"/>
+                <w:sz w:val="11"/>
+                <w:lang w:val="en-US"/>
+              </w:rPr>
+              <w:t>ばいどく</w:t>
+            </w:r>
+          </w:rt>
+          <w:rubyBase>
+            <w:r>
+              <w:rPr>
+                <w:rFonts w:eastAsia="MS Gothic" w:cstheme="minorHAnsi" w:hint="eastAsia"/>
+                <w:lang w:val="en-US"/>
+              </w:rPr>
+              <w:t>梅毒</w:t>
+            </w:r>
+          </w:rubyBase>
+        </w:ruby>
+      </w:r>
+      <w:r>
+        <w:rPr>
+          <w:rFonts w:eastAsia="MS Gothic" w:cstheme="minorHAnsi" w:hint="eastAsia"/>
+          <w:lang w:val="en-US"/>
+        </w:rPr>
+        <w:t>、</w:t>
+      </w:r>
+      <w:r>
+        <w:rPr>
+          <w:rFonts w:eastAsia="MS Gothic" w:cstheme="minorHAnsi"/>
+          <w:lang w:val="en-US"/>
+        </w:rPr>
+        <w:ruby>
+          <w:rubyPr>
+            <w:rubyAlign w:val="distributeSpace"/>
+            <w:hps w:val="11"/>
+            <w:hpsRaise w:val="20"/>
+            <w:hpsBaseText w:val="22"/>
+            <w:lid w:val="ja-JP"/>
+          </w:rubyPr>
+          <w:rt>
+            <w:r>
+              <w:rPr>
+                <w:rFonts w:ascii="Calibri" w:eastAsia="MS Gothic" w:hAnsi="Calibri" w:cs="Calibri" w:hint="eastAsia"/>
+                <w:sz w:val="11"/>
+                <w:lang w:val="en-US"/>
+              </w:rPr>
+              <w:t>Ｃ</w:t>
+            </w:r>
+          </w:rt>
+          <w:rubyBase>
+            <w:r>
+              <w:rPr>
+                <w:rFonts w:eastAsia="MS Gothic" w:cstheme="minorHAnsi" w:hint="eastAsia"/>
+                <w:lang w:val="en-US"/>
+              </w:rPr>
+              <w:t>C</w:t>
+            </w:r>
+          </w:rubyBase>
+        </w:ruby>
+      </w:r>
+      <w:r>
+        <w:rPr>
+          <w:rFonts w:eastAsia="MS Gothic" w:cstheme="minorHAnsi"/>
+          <w:lang w:val="en-US"/>
+        </w:rPr>
+        <w:ruby>
+          <w:rubyPr>
+            <w:rubyAlign w:val="distributeSpace"/>
+            <w:hps w:val="11"/>
+            <w:hpsRaise w:val="20"/>
+            <w:hpsBaseText w:val="22"/>
+            <w:lid w:val="ja-JP"/>
+          </w:rubyPr>
+          <w:rt>
+            <w:r>
+              <w:rPr>
+                <w:rFonts w:ascii="MS Gothic" w:eastAsia="MS Gothic" w:hAnsi="MS Gothic" w:cstheme="minorHAnsi" w:hint="eastAsia"/>
+                <w:sz w:val="11"/>
+                <w:lang w:val="en-US"/>
+              </w:rPr>
+              <w:t>がたかんえん</w:t>
+            </w:r>
+          </w:rt>
+          <w:rubyBase>
+            <w:r>
+              <w:rPr>
+                <w:rFonts w:eastAsia="MS Gothic" w:cstheme="minorHAnsi" w:hint="eastAsia"/>
+                <w:lang w:val="en-US"/>
+              </w:rPr>
+              <w:t>型肝炎</w:t>
+            </w:r>
+          </w:rubyBase>
+        </w:ruby>
+      </w:r>
+      <w:r>
+        <w:rPr>
+          <w:rFonts w:eastAsia="MS Gothic" w:cstheme="minorHAnsi" w:hint="eastAsia"/>
+          <w:lang w:val="en-US"/>
+        </w:rPr>
+        <w:t>、マラリア、シャーガス</w:t>
+      </w:r>
+      <w:r>
+        <w:rPr>
+          <w:rFonts w:eastAsia="MS Gothic" w:cstheme="minorHAnsi"/>
+          <w:lang w:val="en-US"/>
+        </w:rPr>
+        <w:ruby>
+          <w:rubyPr>
+            <w:rubyAlign w:val="distributeSpace"/>
+            <w:hps w:val="11"/>
+            <w:hpsRaise w:val="20"/>
+            <w:hpsBaseText w:val="22"/>
+            <w:lid w:val="ja-JP"/>
+          </w:rubyPr>
+          <w:rt>
+            <w:r>
+              <w:rPr>
+                <w:rFonts w:ascii="MS Gothic" w:eastAsia="MS Gothic" w:hAnsi="MS Gothic" w:cstheme="minorHAnsi" w:hint="eastAsia"/>
+                <w:sz w:val="11"/>
+                <w:lang w:val="en-US"/>
+              </w:rPr>
+              <w:t>びょうき</w:t>
+            </w:r>
+          </w:rt>
+          <w:rubyBase>
+            <w:r>
+              <w:rPr>
+                <w:rFonts w:eastAsia="MS Gothic" w:cstheme="minorHAnsi" w:hint="eastAsia"/>
+                <w:lang w:val="en-US"/>
+              </w:rPr>
+              <w:t>病気</w:t>
+            </w:r>
+          </w:rubyBase>
+        </w:ruby>
+      </w:r>
+      <w:r>
+        <w:rPr>
+          <w:rFonts w:eastAsia="MS Gothic" w:cstheme="minorHAnsi" w:hint="eastAsia"/>
+          <w:lang w:val="en-US"/>
+        </w:rPr>
+        <w:t>にかかった</w:t>
+      </w:r>
+    </w:p>
+    <w:p>
+      <w:pPr>
+        <w:spacing w:after="0"/>
+        <w:rPr>
+          <w:rFonts w:eastAsia="MS Gothic" w:cstheme="minorHAnsi" w:hint="eastAsia"/>
+          <w:lang w:val="en-US"/>
+        </w:rPr>
+      </w:pPr>
+      <w:r>
+        <w:rPr>
+          <w:rFonts w:eastAsia="MS Gothic" w:cstheme="minorHAnsi" w:hint="eastAsia"/>
+          <w:lang w:val="en-US"/>
+        </w:rPr>
+        <w:t>Have had syphilis</w:t>
+      </w:r>
+      <w:r>
+        <w:rPr>
+          <w:rFonts w:eastAsia="MS Gothic" w:cstheme="minorHAnsi"/>
+          <w:lang w:val="en-US"/>
+        </w:rPr>
+        <w:t>, hepatitis C, malaria or Chagas’ disease</w:t>
       </w:r>
       <w:bookmarkStart w:id="0" w:name="_GoBack"/>
       <w:bookmarkEnd w:id="0"/>

--- a/DonateBloodInJapan.docx
+++ b/DonateBloodInJapan.docx
@@ -45,183 +45,149 @@
           <w:rFonts w:ascii="MS Gothic" w:eastAsia="MS Gothic" w:hAnsi="MS Gothic"/>
           <w:lang w:val="en-US"/>
         </w:rPr>
-        <w:fldChar w:fldCharType="begin"/>
-      </w:r>
-      <w:r>
+        <w:ruby>
+          <w:rubyPr>
+            <w:rubyAlign w:val="distributeSpace"/>
+            <w:hps w:val="11"/>
+            <w:hpsRaise w:val="20"/>
+            <w:hpsBaseText w:val="22"/>
+            <w:lid w:val="ja-JP"/>
+          </w:rubyPr>
+          <w:rt>
+            <w:r>
+              <w:rPr>
+                <w:rFonts w:ascii="MS Gothic" w:eastAsia="MS Gothic" w:hAnsi="MS Gothic"/>
+                <w:sz w:val="11"/>
+                <w:lang w:val="en-US"/>
+              </w:rPr>
+              <w:t>ねが</w:t>
+            </w:r>
+          </w:rt>
+          <w:rubyBase>
+            <w:r>
+              <w:rPr>
+                <w:rFonts w:ascii="MS Gothic" w:eastAsia="MS Gothic" w:hAnsi="MS Gothic"/>
+                <w:lang w:val="en-US"/>
+              </w:rPr>
+              <w:t>願</w:t>
+            </w:r>
+          </w:rubyBase>
+        </w:ruby>
+      </w:r>
+      <w:r>
+        <w:rPr>
+          <w:rFonts w:ascii="MS Gothic" w:eastAsia="MS Gothic" w:hAnsi="MS Gothic" w:hint="eastAsia"/>
+          <w:lang w:val="en-US"/>
+        </w:rPr>
+        <w:t>い！</w:t>
+      </w:r>
+    </w:p>
+    <w:p>
+      <w:pPr>
+        <w:spacing w:after="0"/>
+        <w:rPr>
+          <w:rFonts w:eastAsia="MS Gothic" w:cstheme="minorHAnsi"/>
+          <w:lang w:val="en-US"/>
+        </w:rPr>
+      </w:pPr>
+      <w:r>
+        <w:rPr>
+          <w:rFonts w:eastAsia="MS Gothic" w:cstheme="minorHAnsi"/>
+          <w:lang w:val="en-US"/>
+        </w:rPr>
+        <w:t>Please!</w:t>
+      </w:r>
+    </w:p>
+    <w:p>
+      <w:pPr>
+        <w:spacing w:after="0"/>
+        <w:rPr>
+          <w:lang w:val="en-US"/>
+        </w:rPr>
+      </w:pPr>
+    </w:p>
+    <w:p>
+      <w:pPr>
+        <w:spacing w:after="0"/>
         <w:rPr>
           <w:rFonts w:ascii="MS Gothic" w:eastAsia="MS Gothic" w:hAnsi="MS Gothic"/>
           <w:lang w:val="en-US"/>
         </w:rPr>
-        <w:instrText>EQ \* jc2 \* "Font:MS Gothic" \* hps11 \o\ad(\s\up 10(</w:instrText>
-      </w:r>
+      </w:pPr>
       <w:r>
         <w:rPr>
           <w:rFonts w:ascii="MS Gothic" w:eastAsia="MS Gothic" w:hAnsi="MS Gothic"/>
-          <w:sz w:val="11"/>
-          <w:lang w:val="en-US"/>
-        </w:rPr>
-        <w:instrText>ねが</w:instrText>
+          <w:lang w:val="en-US"/>
+        </w:rPr>
+        <w:ruby>
+          <w:rubyPr>
+            <w:rubyAlign w:val="distributeSpace"/>
+            <w:hps w:val="11"/>
+            <w:hpsRaise w:val="20"/>
+            <w:hpsBaseText w:val="22"/>
+            <w:lid w:val="ja-JP"/>
+          </w:rubyPr>
+          <w:rt>
+            <w:r>
+              <w:rPr>
+                <w:rFonts w:ascii="MS Gothic" w:eastAsia="MS Gothic" w:hAnsi="MS Gothic" w:hint="eastAsia"/>
+                <w:sz w:val="11"/>
+                <w:lang w:val="en-US"/>
+              </w:rPr>
+              <w:t>せきにん</w:t>
+            </w:r>
+          </w:rt>
+          <w:rubyBase>
+            <w:r>
+              <w:rPr>
+                <w:rFonts w:ascii="MS Gothic" w:eastAsia="MS Gothic" w:hAnsi="MS Gothic" w:hint="eastAsia"/>
+                <w:lang w:val="en-US"/>
+              </w:rPr>
+              <w:t>責任</w:t>
+            </w:r>
+          </w:rubyBase>
+        </w:ruby>
+      </w:r>
+      <w:r>
+        <w:rPr>
+          <w:rFonts w:ascii="MS Gothic" w:eastAsia="MS Gothic" w:hAnsi="MS Gothic" w:hint="eastAsia"/>
+          <w:lang w:val="en-US"/>
+        </w:rPr>
+        <w:t>ある</w:t>
       </w:r>
       <w:r>
         <w:rPr>
           <w:rFonts w:ascii="MS Gothic" w:eastAsia="MS Gothic" w:hAnsi="MS Gothic"/>
           <w:lang w:val="en-US"/>
         </w:rPr>
-        <w:instrText>),願)</w:instrText>
-      </w:r>
-      <w:r>
-        <w:rPr>
-          <w:rFonts w:ascii="MS Gothic" w:eastAsia="MS Gothic" w:hAnsi="MS Gothic"/>
-          <w:lang w:val="en-US"/>
-        </w:rPr>
-        <w:fldChar w:fldCharType="end"/>
-      </w:r>
-      <w:r>
-        <w:rPr>
-          <w:rFonts w:ascii="MS Gothic" w:eastAsia="MS Gothic" w:hAnsi="MS Gothic" w:hint="eastAsia"/>
-          <w:lang w:val="en-US"/>
-        </w:rPr>
-        <w:t>い！</w:t>
-      </w:r>
-    </w:p>
-    <w:p>
-      <w:pPr>
-        <w:spacing w:after="0"/>
-        <w:rPr>
-          <w:rFonts w:eastAsia="MS Gothic" w:cstheme="minorHAnsi"/>
-          <w:lang w:val="en-US"/>
-        </w:rPr>
-      </w:pPr>
-      <w:r>
-        <w:rPr>
-          <w:rFonts w:eastAsia="MS Gothic" w:cstheme="minorHAnsi"/>
-          <w:lang w:val="en-US"/>
-        </w:rPr>
-        <w:t>Please!</w:t>
-      </w:r>
-    </w:p>
-    <w:p>
-      <w:pPr>
-        <w:spacing w:after="0"/>
-        <w:rPr>
-          <w:lang w:val="en-US"/>
-        </w:rPr>
-      </w:pPr>
-    </w:p>
-    <w:p>
-      <w:pPr>
-        <w:spacing w:after="0"/>
-        <w:rPr>
-          <w:rFonts w:ascii="MS Gothic" w:eastAsia="MS Gothic" w:hAnsi="MS Gothic"/>
-          <w:lang w:val="en-US"/>
-        </w:rPr>
-      </w:pPr>
-      <w:r>
-        <w:rPr>
-          <w:rFonts w:ascii="MS Gothic" w:eastAsia="MS Gothic" w:hAnsi="MS Gothic"/>
-          <w:lang w:val="en-US"/>
-        </w:rPr>
-        <w:fldChar w:fldCharType="begin"/>
-      </w:r>
-      <w:r>
-        <w:rPr>
-          <w:rFonts w:ascii="MS Gothic" w:eastAsia="MS Gothic" w:hAnsi="MS Gothic"/>
-          <w:lang w:val="en-US"/>
-        </w:rPr>
-        <w:instrText>EQ \* jc2 \* "Font:MS Gothic" \* hps11 \o\ad(\s\up 10(</w:instrText>
-      </w:r>
-      <w:r>
-        <w:rPr>
-          <w:rFonts w:ascii="MS Gothic" w:eastAsia="MS Gothic" w:hAnsi="MS Gothic" w:hint="eastAsia"/>
-          <w:sz w:val="11"/>
-          <w:lang w:val="en-US"/>
-        </w:rPr>
-        <w:instrText>せきにん</w:instrText>
-      </w:r>
-      <w:r>
-        <w:rPr>
-          <w:rFonts w:ascii="MS Gothic" w:eastAsia="MS Gothic" w:hAnsi="MS Gothic"/>
-          <w:lang w:val="en-US"/>
-        </w:rPr>
-        <w:instrText>),</w:instrText>
-      </w:r>
-      <w:r>
-        <w:rPr>
-          <w:rFonts w:ascii="MS Gothic" w:eastAsia="MS Gothic" w:hAnsi="MS Gothic" w:hint="eastAsia"/>
-          <w:lang w:val="en-US"/>
-        </w:rPr>
-        <w:instrText>責任</w:instrText>
-      </w:r>
-      <w:r>
-        <w:rPr>
-          <w:rFonts w:ascii="MS Gothic" w:eastAsia="MS Gothic" w:hAnsi="MS Gothic"/>
-          <w:lang w:val="en-US"/>
-        </w:rPr>
-        <w:instrText>)</w:instrText>
-      </w:r>
-      <w:r>
-        <w:rPr>
-          <w:rFonts w:ascii="MS Gothic" w:eastAsia="MS Gothic" w:hAnsi="MS Gothic"/>
-          <w:lang w:val="en-US"/>
-        </w:rPr>
-        <w:fldChar w:fldCharType="end"/>
-      </w:r>
-      <w:r>
-        <w:rPr>
-          <w:rFonts w:ascii="MS Gothic" w:eastAsia="MS Gothic" w:hAnsi="MS Gothic" w:hint="eastAsia"/>
-          <w:lang w:val="en-US"/>
-        </w:rPr>
-        <w:t>ある</w:t>
-      </w:r>
-      <w:r>
-        <w:rPr>
-          <w:rFonts w:ascii="MS Gothic" w:eastAsia="MS Gothic" w:hAnsi="MS Gothic"/>
-          <w:lang w:val="en-US"/>
-        </w:rPr>
-        <w:fldChar w:fldCharType="begin"/>
-      </w:r>
-      <w:r>
-        <w:rPr>
-          <w:rFonts w:ascii="MS Gothic" w:eastAsia="MS Gothic" w:hAnsi="MS Gothic"/>
-          <w:lang w:val="en-US"/>
-        </w:rPr>
-        <w:instrText>EQ \* jc2 \* "Font:MS Gothic" \* hps11 \o\ad(\s\up 10(</w:instrText>
-      </w:r>
-      <w:r>
-        <w:rPr>
-          <w:rFonts w:ascii="MS Gothic" w:eastAsia="MS Gothic" w:hAnsi="MS Gothic" w:hint="eastAsia"/>
-          <w:sz w:val="11"/>
-          <w:lang w:val="en-US"/>
-        </w:rPr>
-        <w:instrText>けんけつ</w:instrText>
-      </w:r>
-      <w:r>
-        <w:rPr>
-          <w:rFonts w:ascii="MS Gothic" w:eastAsia="MS Gothic" w:hAnsi="MS Gothic"/>
-          <w:lang w:val="en-US"/>
-        </w:rPr>
-        <w:instrText>),</w:instrText>
-      </w:r>
-      <w:r>
-        <w:rPr>
-          <w:rFonts w:ascii="MS Gothic" w:eastAsia="MS Gothic" w:hAnsi="MS Gothic" w:hint="eastAsia"/>
-          <w:lang w:val="en-US"/>
-        </w:rPr>
-        <w:instrText>献血</w:instrText>
-      </w:r>
-      <w:r>
-        <w:rPr>
-          <w:rFonts w:ascii="MS Gothic" w:eastAsia="MS Gothic" w:hAnsi="MS Gothic"/>
-          <w:lang w:val="en-US"/>
-        </w:rPr>
-        <w:instrText>)</w:instrText>
-      </w:r>
-      <w:r>
-        <w:rPr>
-          <w:rFonts w:ascii="MS Gothic" w:eastAsia="MS Gothic" w:hAnsi="MS Gothic"/>
-          <w:lang w:val="en-US"/>
-        </w:rPr>
-        <w:fldChar w:fldCharType="end"/>
+        <w:ruby>
+          <w:rubyPr>
+            <w:rubyAlign w:val="distributeSpace"/>
+            <w:hps w:val="11"/>
+            <w:hpsRaise w:val="20"/>
+            <w:hpsBaseText w:val="22"/>
+            <w:lid w:val="ja-JP"/>
+          </w:rubyPr>
+          <w:rt>
+            <w:r>
+              <w:rPr>
+                <w:rFonts w:ascii="MS Gothic" w:eastAsia="MS Gothic" w:hAnsi="MS Gothic" w:hint="eastAsia"/>
+                <w:sz w:val="11"/>
+                <w:lang w:val="en-US"/>
+              </w:rPr>
+              <w:t>けんけつ</w:t>
+            </w:r>
+          </w:rt>
+          <w:rubyBase>
+            <w:r>
+              <w:rPr>
+                <w:rFonts w:ascii="MS Gothic" w:eastAsia="MS Gothic" w:hAnsi="MS Gothic" w:hint="eastAsia"/>
+                <w:lang w:val="en-US"/>
+              </w:rPr>
+              <w:t>献血</w:t>
+            </w:r>
+          </w:rubyBase>
+        </w:ruby>
       </w:r>
       <w:r>
         <w:rPr>
@@ -7515,7 +7481,7 @@
       <w:pPr>
         <w:spacing w:after="0"/>
         <w:rPr>
-          <w:rFonts w:eastAsia="MS Gothic" w:cstheme="minorHAnsi" w:hint="eastAsia"/>
+          <w:rFonts w:eastAsia="MS Gothic" w:cstheme="minorHAnsi"/>
           <w:lang w:val="en-US"/>
         </w:rPr>
       </w:pPr>
@@ -7552,7 +7518,7 @@
       <w:pPr>
         <w:spacing w:after="0"/>
         <w:rPr>
-          <w:rFonts w:eastAsia="MS Gothic" w:cstheme="minorHAnsi" w:hint="eastAsia"/>
+          <w:rFonts w:eastAsia="MS Gothic" w:cstheme="minorHAnsi"/>
           <w:lang w:val="en-US"/>
         </w:rPr>
       </w:pPr>
@@ -8418,7 +8384,7 @@
       <w:pPr>
         <w:spacing w:after="0"/>
         <w:rPr>
-          <w:rFonts w:eastAsia="MS Gothic" w:cstheme="minorHAnsi" w:hint="eastAsia"/>
+          <w:rFonts w:eastAsia="MS Gothic" w:cstheme="minorHAnsi"/>
           <w:lang w:val="en-US"/>
         </w:rPr>
       </w:pPr>
@@ -8428,6 +8394,1764 @@
           <w:lang w:val="en-US"/>
         </w:rPr>
         <w:t>Before donating blood</w:t>
+      </w:r>
+    </w:p>
+    <w:p>
+      <w:pPr>
+        <w:spacing w:after="0"/>
+        <w:rPr>
+          <w:rFonts w:eastAsia="MS Gothic" w:cstheme="minorHAnsi"/>
+          <w:lang w:val="en-US"/>
+        </w:rPr>
+      </w:pPr>
+    </w:p>
+    <w:p>
+      <w:pPr>
+        <w:spacing w:after="0"/>
+        <w:rPr>
+          <w:rFonts w:eastAsia="MS Gothic" w:cstheme="minorHAnsi"/>
+          <w:lang w:val="en-US"/>
+        </w:rPr>
+      </w:pPr>
+      <w:r>
+        <w:rPr>
+          <w:rFonts w:eastAsia="MS Gothic" w:cstheme="minorHAnsi" w:hint="eastAsia"/>
+          <w:lang w:val="en-US"/>
+        </w:rPr>
+        <w:t>お</w:t>
+      </w:r>
+      <w:r>
+        <w:rPr>
+          <w:rFonts w:eastAsia="MS Gothic" w:cstheme="minorHAnsi"/>
+          <w:lang w:val="en-US"/>
+        </w:rPr>
+        <w:fldChar w:fldCharType="begin"/>
+      </w:r>
+      <w:r>
+        <w:rPr>
+          <w:rFonts w:eastAsia="MS Gothic" w:cstheme="minorHAnsi" w:hint="eastAsia"/>
+          <w:lang w:val="en-US"/>
+        </w:rPr>
+        <w:instrText>EQ \* jc2 \* "Font:MS Gothic" \* hps11 \o\ad(\s\up 10(</w:instrText>
+      </w:r>
+      <w:r>
+        <w:rPr>
+          <w:rFonts w:ascii="MS Gothic" w:eastAsia="MS Gothic" w:hAnsi="MS Gothic" w:cstheme="minorHAnsi" w:hint="eastAsia"/>
+          <w:sz w:val="11"/>
+          <w:lang w:val="en-US"/>
+        </w:rPr>
+        <w:instrText>なまえ</w:instrText>
+      </w:r>
+      <w:r>
+        <w:rPr>
+          <w:rFonts w:eastAsia="MS Gothic" w:cstheme="minorHAnsi" w:hint="eastAsia"/>
+          <w:lang w:val="en-US"/>
+        </w:rPr>
+        <w:instrText>),</w:instrText>
+      </w:r>
+      <w:r>
+        <w:rPr>
+          <w:rFonts w:eastAsia="MS Gothic" w:cstheme="minorHAnsi" w:hint="eastAsia"/>
+          <w:lang w:val="en-US"/>
+        </w:rPr>
+        <w:instrText>名前</w:instrText>
+      </w:r>
+      <w:r>
+        <w:rPr>
+          <w:rFonts w:eastAsia="MS Gothic" w:cstheme="minorHAnsi" w:hint="eastAsia"/>
+          <w:lang w:val="en-US"/>
+        </w:rPr>
+        <w:instrText>)</w:instrText>
+      </w:r>
+      <w:r>
+        <w:rPr>
+          <w:rFonts w:eastAsia="MS Gothic" w:cstheme="minorHAnsi"/>
+          <w:lang w:val="en-US"/>
+        </w:rPr>
+        <w:fldChar w:fldCharType="end"/>
+      </w:r>
+      <w:r>
+        <w:rPr>
+          <w:rFonts w:eastAsia="MS Gothic" w:cstheme="minorHAnsi" w:hint="eastAsia"/>
+          <w:lang w:val="en-US"/>
+        </w:rPr>
+        <w:t>、</w:t>
+      </w:r>
+      <w:r>
+        <w:rPr>
+          <w:rFonts w:eastAsia="MS Gothic" w:cstheme="minorHAnsi"/>
+          <w:lang w:val="en-US"/>
+        </w:rPr>
+        <w:fldChar w:fldCharType="begin"/>
+      </w:r>
+      <w:r>
+        <w:rPr>
+          <w:rFonts w:eastAsia="MS Gothic" w:cstheme="minorHAnsi" w:hint="eastAsia"/>
+          <w:lang w:val="en-US"/>
+        </w:rPr>
+        <w:instrText>EQ \* jc2 \* "Font:MS Gothic" \* hps11 \o\ad(\s\up 10(</w:instrText>
+      </w:r>
+      <w:r>
+        <w:rPr>
+          <w:rFonts w:ascii="MS Gothic" w:eastAsia="MS Gothic" w:hAnsi="MS Gothic" w:cstheme="minorHAnsi" w:hint="eastAsia"/>
+          <w:sz w:val="11"/>
+          <w:lang w:val="en-US"/>
+        </w:rPr>
+        <w:instrText>せいねんがっぴ</w:instrText>
+      </w:r>
+      <w:r>
+        <w:rPr>
+          <w:rFonts w:eastAsia="MS Gothic" w:cstheme="minorHAnsi" w:hint="eastAsia"/>
+          <w:lang w:val="en-US"/>
+        </w:rPr>
+        <w:instrText>),</w:instrText>
+      </w:r>
+      <w:r>
+        <w:rPr>
+          <w:rFonts w:eastAsia="MS Gothic" w:cstheme="minorHAnsi" w:hint="eastAsia"/>
+          <w:lang w:val="en-US"/>
+        </w:rPr>
+        <w:instrText>生年月日</w:instrText>
+      </w:r>
+      <w:r>
+        <w:rPr>
+          <w:rFonts w:eastAsia="MS Gothic" w:cstheme="minorHAnsi" w:hint="eastAsia"/>
+          <w:lang w:val="en-US"/>
+        </w:rPr>
+        <w:instrText>)</w:instrText>
+      </w:r>
+      <w:r>
+        <w:rPr>
+          <w:rFonts w:eastAsia="MS Gothic" w:cstheme="minorHAnsi"/>
+          <w:lang w:val="en-US"/>
+        </w:rPr>
+        <w:fldChar w:fldCharType="end"/>
+      </w:r>
+      <w:r>
+        <w:rPr>
+          <w:rFonts w:eastAsia="MS Gothic" w:cstheme="minorHAnsi" w:hint="eastAsia"/>
+          <w:lang w:val="en-US"/>
+        </w:rPr>
+        <w:t>、</w:t>
+      </w:r>
+      <w:r>
+        <w:rPr>
+          <w:rFonts w:eastAsia="MS Gothic" w:cstheme="minorHAnsi"/>
+          <w:lang w:val="en-US"/>
+        </w:rPr>
+        <w:ruby>
+          <w:rubyPr>
+            <w:rubyAlign w:val="distributeSpace"/>
+            <w:hps w:val="11"/>
+            <w:hpsRaise w:val="20"/>
+            <w:hpsBaseText w:val="22"/>
+            <w:lid w:val="ja-JP"/>
+          </w:rubyPr>
+          <w:rt>
+            <w:r>
+              <w:rPr>
+                <w:rFonts w:ascii="MS Gothic" w:eastAsia="MS Gothic" w:hAnsi="MS Gothic" w:cstheme="minorHAnsi" w:hint="eastAsia"/>
+                <w:sz w:val="11"/>
+                <w:lang w:val="en-US"/>
+              </w:rPr>
+              <w:t>じゅうしょ</w:t>
+            </w:r>
+          </w:rt>
+          <w:rubyBase>
+            <w:r>
+              <w:rPr>
+                <w:rFonts w:eastAsia="MS Gothic" w:cstheme="minorHAnsi" w:hint="eastAsia"/>
+                <w:lang w:val="en-US"/>
+              </w:rPr>
+              <w:t>住所</w:t>
+            </w:r>
+          </w:rubyBase>
+        </w:ruby>
+      </w:r>
+      <w:r>
+        <w:rPr>
+          <w:rFonts w:eastAsia="MS Gothic" w:cstheme="minorHAnsi" w:hint="eastAsia"/>
+          <w:lang w:val="en-US"/>
+        </w:rPr>
+        <w:t>、</w:t>
+      </w:r>
+      <w:r>
+        <w:rPr>
+          <w:rFonts w:eastAsia="MS Gothic" w:cstheme="minorHAnsi"/>
+          <w:lang w:val="en-US"/>
+        </w:rPr>
+        <w:fldChar w:fldCharType="begin"/>
+      </w:r>
+      <w:r>
+        <w:rPr>
+          <w:rFonts w:eastAsia="MS Gothic" w:cstheme="minorHAnsi" w:hint="eastAsia"/>
+          <w:lang w:val="en-US"/>
+        </w:rPr>
+        <w:instrText>EQ \* jc2 \* "Font:MS Gothic" \* hps11 \o\ad(\s\up 10(</w:instrText>
+      </w:r>
+      <w:r>
+        <w:rPr>
+          <w:rFonts w:ascii="MS Gothic" w:eastAsia="MS Gothic" w:hAnsi="MS Gothic" w:cstheme="minorHAnsi" w:hint="eastAsia"/>
+          <w:sz w:val="11"/>
+          <w:lang w:val="en-US"/>
+        </w:rPr>
+        <w:instrText>でんわばんごうなど</w:instrText>
+      </w:r>
+      <w:r>
+        <w:rPr>
+          <w:rFonts w:eastAsia="MS Gothic" w:cstheme="minorHAnsi" w:hint="eastAsia"/>
+          <w:lang w:val="en-US"/>
+        </w:rPr>
+        <w:instrText>),</w:instrText>
+      </w:r>
+      <w:r>
+        <w:rPr>
+          <w:rFonts w:eastAsia="MS Gothic" w:cstheme="minorHAnsi" w:hint="eastAsia"/>
+          <w:lang w:val="en-US"/>
+        </w:rPr>
+        <w:instrText>電話番号等</w:instrText>
+      </w:r>
+      <w:r>
+        <w:rPr>
+          <w:rFonts w:eastAsia="MS Gothic" w:cstheme="minorHAnsi" w:hint="eastAsia"/>
+          <w:lang w:val="en-US"/>
+        </w:rPr>
+        <w:instrText>)</w:instrText>
+      </w:r>
+      <w:r>
+        <w:rPr>
+          <w:rFonts w:eastAsia="MS Gothic" w:cstheme="minorHAnsi"/>
+          <w:lang w:val="en-US"/>
+        </w:rPr>
+        <w:fldChar w:fldCharType="end"/>
+      </w:r>
+      <w:r>
+        <w:rPr>
+          <w:rFonts w:eastAsia="MS Gothic" w:cstheme="minorHAnsi" w:hint="eastAsia"/>
+          <w:lang w:val="en-US"/>
+        </w:rPr>
+        <w:t>は</w:t>
+      </w:r>
+      <w:r>
+        <w:rPr>
+          <w:rFonts w:eastAsia="MS Gothic" w:cstheme="minorHAnsi"/>
+          <w:lang w:val="en-US"/>
+        </w:rPr>
+        <w:ruby>
+          <w:rubyPr>
+            <w:rubyAlign w:val="distributeSpace"/>
+            <w:hps w:val="11"/>
+            <w:hpsRaise w:val="20"/>
+            <w:hpsBaseText w:val="22"/>
+            <w:lid w:val="ja-JP"/>
+          </w:rubyPr>
+          <w:rt>
+            <w:r>
+              <w:rPr>
+                <w:rFonts w:ascii="MS Gothic" w:eastAsia="MS Gothic" w:hAnsi="MS Gothic" w:cstheme="minorHAnsi" w:hint="eastAsia"/>
+                <w:sz w:val="11"/>
+                <w:lang w:val="en-US"/>
+              </w:rPr>
+              <w:t>せいかく</w:t>
+            </w:r>
+          </w:rt>
+          <w:rubyBase>
+            <w:r>
+              <w:rPr>
+                <w:rFonts w:eastAsia="MS Gothic" w:cstheme="minorHAnsi" w:hint="eastAsia"/>
+                <w:lang w:val="en-US"/>
+              </w:rPr>
+              <w:t>正確</w:t>
+            </w:r>
+          </w:rubyBase>
+        </w:ruby>
+      </w:r>
+      <w:r>
+        <w:rPr>
+          <w:rFonts w:eastAsia="MS Gothic" w:cstheme="minorHAnsi" w:hint="eastAsia"/>
+          <w:lang w:val="en-US"/>
+        </w:rPr>
+        <w:t>にお</w:t>
+      </w:r>
+      <w:r>
+        <w:rPr>
+          <w:rFonts w:eastAsia="MS Gothic" w:cstheme="minorHAnsi"/>
+          <w:lang w:val="en-US"/>
+        </w:rPr>
+        <w:ruby>
+          <w:rubyPr>
+            <w:rubyAlign w:val="distributeSpace"/>
+            <w:hps w:val="11"/>
+            <w:hpsRaise w:val="20"/>
+            <w:hpsBaseText w:val="22"/>
+            <w:lid w:val="ja-JP"/>
+          </w:rubyPr>
+          <w:rt>
+            <w:r>
+              <w:rPr>
+                <w:rFonts w:ascii="MS Gothic" w:eastAsia="MS Gothic" w:hAnsi="MS Gothic" w:cstheme="minorHAnsi" w:hint="eastAsia"/>
+                <w:sz w:val="11"/>
+                <w:lang w:val="en-US"/>
+              </w:rPr>
+              <w:t>こた</w:t>
+            </w:r>
+          </w:rt>
+          <w:rubyBase>
+            <w:r>
+              <w:rPr>
+                <w:rFonts w:eastAsia="MS Gothic" w:cstheme="minorHAnsi" w:hint="eastAsia"/>
+                <w:lang w:val="en-US"/>
+              </w:rPr>
+              <w:t>答</w:t>
+            </w:r>
+          </w:rubyBase>
+        </w:ruby>
+      </w:r>
+      <w:r>
+        <w:rPr>
+          <w:rFonts w:eastAsia="MS Gothic" w:cstheme="minorHAnsi" w:hint="eastAsia"/>
+          <w:lang w:val="en-US"/>
+        </w:rPr>
+        <w:t>えください。</w:t>
+      </w:r>
+    </w:p>
+    <w:p>
+      <w:pPr>
+        <w:spacing w:after="0"/>
+        <w:rPr>
+          <w:rFonts w:eastAsia="MS Gothic" w:cstheme="minorHAnsi"/>
+          <w:lang w:val="en-US"/>
+        </w:rPr>
+      </w:pPr>
+      <w:r>
+        <w:rPr>
+          <w:rFonts w:eastAsia="MS Gothic" w:cstheme="minorHAnsi" w:hint="eastAsia"/>
+          <w:lang w:val="en-US"/>
+        </w:rPr>
+        <w:t xml:space="preserve">Please </w:t>
+      </w:r>
+      <w:r>
+        <w:rPr>
+          <w:rFonts w:eastAsia="MS Gothic" w:cstheme="minorHAnsi"/>
+          <w:lang w:val="en-US"/>
+        </w:rPr>
+        <w:t>accurately answer details like your name, date of birth, address and phone number.</w:t>
+      </w:r>
+    </w:p>
+    <w:p>
+      <w:pPr>
+        <w:spacing w:after="0"/>
+        <w:rPr>
+          <w:rFonts w:eastAsia="MS Gothic" w:cstheme="minorHAnsi"/>
+          <w:lang w:val="en-US"/>
+        </w:rPr>
+      </w:pPr>
+    </w:p>
+    <w:p>
+      <w:pPr>
+        <w:spacing w:after="0"/>
+        <w:rPr>
+          <w:rFonts w:eastAsia="MS Gothic" w:cstheme="minorHAnsi"/>
+          <w:lang w:val="en-US"/>
+        </w:rPr>
+      </w:pPr>
+      <w:r>
+        <w:rPr>
+          <w:rFonts w:eastAsia="MS Gothic" w:cstheme="minorHAnsi"/>
+          <w:lang w:val="en-US"/>
+        </w:rPr>
+        <w:ruby>
+          <w:rubyPr>
+            <w:rubyAlign w:val="distributeSpace"/>
+            <w:hps w:val="11"/>
+            <w:hpsRaise w:val="20"/>
+            <w:hpsBaseText w:val="22"/>
+            <w:lid w:val="ja-JP"/>
+          </w:rubyPr>
+          <w:rt>
+            <w:r>
+              <w:rPr>
+                <w:rFonts w:ascii="MS Gothic" w:eastAsia="MS Gothic" w:hAnsi="MS Gothic" w:cstheme="minorHAnsi" w:hint="eastAsia"/>
+                <w:sz w:val="11"/>
+                <w:lang w:val="en-US"/>
+              </w:rPr>
+              <w:t>はじ</w:t>
+            </w:r>
+          </w:rt>
+          <w:rubyBase>
+            <w:r>
+              <w:rPr>
+                <w:rFonts w:eastAsia="MS Gothic" w:cstheme="minorHAnsi" w:hint="eastAsia"/>
+                <w:lang w:val="en-US"/>
+              </w:rPr>
+              <w:t>初</w:t>
+            </w:r>
+          </w:rubyBase>
+        </w:ruby>
+      </w:r>
+      <w:r>
+        <w:rPr>
+          <w:rFonts w:eastAsia="MS Gothic" w:cstheme="minorHAnsi" w:hint="eastAsia"/>
+          <w:lang w:val="en-US"/>
+        </w:rPr>
+        <w:t>めて</w:t>
+      </w:r>
+      <w:r>
+        <w:rPr>
+          <w:rFonts w:eastAsia="MS Gothic" w:cstheme="minorHAnsi"/>
+          <w:lang w:val="en-US"/>
+        </w:rPr>
+        <w:fldChar w:fldCharType="begin"/>
+      </w:r>
+      <w:r>
+        <w:rPr>
+          <w:rFonts w:eastAsia="MS Gothic" w:cstheme="minorHAnsi" w:hint="eastAsia"/>
+          <w:lang w:val="en-US"/>
+        </w:rPr>
+        <w:instrText>EQ \* jc2 \* "Font:MS Gothic" \* hps11 \o\ad(\s\up 10(</w:instrText>
+      </w:r>
+      <w:r>
+        <w:rPr>
+          <w:rFonts w:ascii="MS Gothic" w:eastAsia="MS Gothic" w:hAnsi="MS Gothic" w:cstheme="minorHAnsi" w:hint="eastAsia"/>
+          <w:sz w:val="11"/>
+          <w:lang w:val="en-US"/>
+        </w:rPr>
+        <w:instrText>けんけつ</w:instrText>
+      </w:r>
+      <w:r>
+        <w:rPr>
+          <w:rFonts w:eastAsia="MS Gothic" w:cstheme="minorHAnsi" w:hint="eastAsia"/>
+          <w:lang w:val="en-US"/>
+        </w:rPr>
+        <w:instrText>),</w:instrText>
+      </w:r>
+      <w:r>
+        <w:rPr>
+          <w:rFonts w:eastAsia="MS Gothic" w:cstheme="minorHAnsi" w:hint="eastAsia"/>
+          <w:lang w:val="en-US"/>
+        </w:rPr>
+        <w:instrText>献血</w:instrText>
+      </w:r>
+      <w:r>
+        <w:rPr>
+          <w:rFonts w:eastAsia="MS Gothic" w:cstheme="minorHAnsi" w:hint="eastAsia"/>
+          <w:lang w:val="en-US"/>
+        </w:rPr>
+        <w:instrText>)</w:instrText>
+      </w:r>
+      <w:r>
+        <w:rPr>
+          <w:rFonts w:eastAsia="MS Gothic" w:cstheme="minorHAnsi"/>
+          <w:lang w:val="en-US"/>
+        </w:rPr>
+        <w:fldChar w:fldCharType="end"/>
+      </w:r>
+      <w:r>
+        <w:rPr>
+          <w:rFonts w:eastAsia="MS Gothic" w:cstheme="minorHAnsi" w:hint="eastAsia"/>
+          <w:lang w:val="en-US"/>
+        </w:rPr>
+        <w:t>をされる</w:t>
+      </w:r>
+      <w:r>
+        <w:rPr>
+          <w:rFonts w:eastAsia="MS Gothic" w:cstheme="minorHAnsi"/>
+          <w:lang w:val="en-US"/>
+        </w:rPr>
+        <w:ruby>
+          <w:rubyPr>
+            <w:rubyAlign w:val="distributeSpace"/>
+            <w:hps w:val="11"/>
+            <w:hpsRaise w:val="20"/>
+            <w:hpsBaseText w:val="22"/>
+            <w:lid w:val="ja-JP"/>
+          </w:rubyPr>
+          <w:rt>
+            <w:r>
+              <w:rPr>
+                <w:rFonts w:ascii="MS Gothic" w:eastAsia="MS Gothic" w:hAnsi="MS Gothic" w:cstheme="minorHAnsi" w:hint="eastAsia"/>
+                <w:sz w:val="11"/>
+                <w:lang w:val="en-US"/>
+              </w:rPr>
+              <w:t>かた</w:t>
+            </w:r>
+          </w:rt>
+          <w:rubyBase>
+            <w:r>
+              <w:rPr>
+                <w:rFonts w:eastAsia="MS Gothic" w:cstheme="minorHAnsi" w:hint="eastAsia"/>
+                <w:lang w:val="en-US"/>
+              </w:rPr>
+              <w:t>方</w:t>
+            </w:r>
+          </w:rubyBase>
+        </w:ruby>
+      </w:r>
+      <w:r>
+        <w:rPr>
+          <w:rFonts w:eastAsia="MS Gothic" w:cstheme="minorHAnsi" w:hint="eastAsia"/>
+          <w:lang w:val="en-US"/>
+        </w:rPr>
+        <w:t>は、ご</w:t>
+      </w:r>
+      <w:r>
+        <w:rPr>
+          <w:rFonts w:eastAsia="MS Gothic" w:cstheme="minorHAnsi"/>
+          <w:lang w:val="en-US"/>
+        </w:rPr>
+        <w:ruby>
+          <w:rubyPr>
+            <w:rubyAlign w:val="distributeSpace"/>
+            <w:hps w:val="11"/>
+            <w:hpsRaise w:val="20"/>
+            <w:hpsBaseText w:val="22"/>
+            <w:lid w:val="ja-JP"/>
+          </w:rubyPr>
+          <w:rt>
+            <w:r>
+              <w:rPr>
+                <w:rFonts w:ascii="MS Gothic" w:eastAsia="MS Gothic" w:hAnsi="MS Gothic" w:cstheme="minorHAnsi" w:hint="eastAsia"/>
+                <w:sz w:val="11"/>
+                <w:lang w:val="en-US"/>
+              </w:rPr>
+              <w:t>ほんにん</w:t>
+            </w:r>
+          </w:rt>
+          <w:rubyBase>
+            <w:r>
+              <w:rPr>
+                <w:rFonts w:eastAsia="MS Gothic" w:cstheme="minorHAnsi" w:hint="eastAsia"/>
+                <w:lang w:val="en-US"/>
+              </w:rPr>
+              <w:t>本人</w:t>
+            </w:r>
+          </w:rubyBase>
+        </w:ruby>
+      </w:r>
+      <w:r>
+        <w:rPr>
+          <w:rFonts w:eastAsia="MS Gothic" w:cstheme="minorHAnsi" w:hint="eastAsia"/>
+          <w:lang w:val="en-US"/>
+        </w:rPr>
+        <w:t>の</w:t>
+      </w:r>
+      <w:r>
+        <w:rPr>
+          <w:rFonts w:eastAsia="MS Gothic" w:cstheme="minorHAnsi"/>
+          <w:lang w:val="en-US"/>
+        </w:rPr>
+        <w:ruby>
+          <w:rubyPr>
+            <w:rubyAlign w:val="distributeSpace"/>
+            <w:hps w:val="11"/>
+            <w:hpsRaise w:val="20"/>
+            <w:hpsBaseText w:val="22"/>
+            <w:lid w:val="ja-JP"/>
+          </w:rubyPr>
+          <w:rt>
+            <w:r>
+              <w:rPr>
+                <w:rFonts w:ascii="MS Gothic" w:eastAsia="MS Gothic" w:hAnsi="MS Gothic" w:cstheme="minorHAnsi" w:hint="eastAsia"/>
+                <w:sz w:val="11"/>
+                <w:lang w:val="en-US"/>
+              </w:rPr>
+              <w:t>かくにん</w:t>
+            </w:r>
+          </w:rt>
+          <w:rubyBase>
+            <w:r>
+              <w:rPr>
+                <w:rFonts w:eastAsia="MS Gothic" w:cstheme="minorHAnsi" w:hint="eastAsia"/>
+                <w:lang w:val="en-US"/>
+              </w:rPr>
+              <w:t>確認</w:t>
+            </w:r>
+          </w:rubyBase>
+        </w:ruby>
+      </w:r>
+      <w:r>
+        <w:rPr>
+          <w:rFonts w:eastAsia="MS Gothic" w:cstheme="minorHAnsi" w:hint="eastAsia"/>
+          <w:lang w:val="en-US"/>
+        </w:rPr>
+        <w:t>のため、</w:t>
+      </w:r>
+      <w:r>
+        <w:rPr>
+          <w:rFonts w:eastAsia="MS Gothic" w:cstheme="minorHAnsi"/>
+          <w:lang w:val="en-US"/>
+        </w:rPr>
+        <w:ruby>
+          <w:rubyPr>
+            <w:rubyAlign w:val="distributeSpace"/>
+            <w:hps w:val="11"/>
+            <w:hpsRaise w:val="20"/>
+            <w:hpsBaseText w:val="22"/>
+            <w:lid w:val="ja-JP"/>
+          </w:rubyPr>
+          <w:rt>
+            <w:r>
+              <w:rPr>
+                <w:rFonts w:ascii="MS Gothic" w:eastAsia="MS Gothic" w:hAnsi="MS Gothic" w:cstheme="minorHAnsi" w:hint="eastAsia"/>
+                <w:sz w:val="11"/>
+                <w:lang w:val="en-US"/>
+              </w:rPr>
+              <w:t>うんてんめんきょしょう</w:t>
+            </w:r>
+          </w:rt>
+          <w:rubyBase>
+            <w:r>
+              <w:rPr>
+                <w:rFonts w:eastAsia="MS Gothic" w:cstheme="minorHAnsi" w:hint="eastAsia"/>
+                <w:lang w:val="en-US"/>
+              </w:rPr>
+              <w:t>運転免許証</w:t>
+            </w:r>
+          </w:rubyBase>
+        </w:ruby>
+      </w:r>
+      <w:r>
+        <w:rPr>
+          <w:rFonts w:eastAsia="MS Gothic" w:cstheme="minorHAnsi" w:hint="eastAsia"/>
+          <w:lang w:val="en-US"/>
+        </w:rPr>
+        <w:t>などの</w:t>
+      </w:r>
+      <w:r>
+        <w:rPr>
+          <w:rFonts w:eastAsia="MS Gothic" w:cstheme="minorHAnsi"/>
+          <w:lang w:val="en-US"/>
+        </w:rPr>
+        <w:ruby>
+          <w:rubyPr>
+            <w:rubyAlign w:val="distributeSpace"/>
+            <w:hps w:val="11"/>
+            <w:hpsRaise w:val="20"/>
+            <w:hpsBaseText w:val="22"/>
+            <w:lid w:val="ja-JP"/>
+          </w:rubyPr>
+          <w:rt>
+            <w:r>
+              <w:rPr>
+                <w:rFonts w:ascii="MS Gothic" w:eastAsia="MS Gothic" w:hAnsi="MS Gothic" w:cstheme="minorHAnsi" w:hint="eastAsia"/>
+                <w:sz w:val="11"/>
+                <w:lang w:val="en-US"/>
+              </w:rPr>
+              <w:t>ていじ</w:t>
+            </w:r>
+          </w:rt>
+          <w:rubyBase>
+            <w:r>
+              <w:rPr>
+                <w:rFonts w:eastAsia="MS Gothic" w:cstheme="minorHAnsi" w:hint="eastAsia"/>
+                <w:lang w:val="en-US"/>
+              </w:rPr>
+              <w:t>提示</w:t>
+            </w:r>
+          </w:rubyBase>
+        </w:ruby>
+      </w:r>
+      <w:r>
+        <w:rPr>
+          <w:rFonts w:eastAsia="MS Gothic" w:cstheme="minorHAnsi" w:hint="eastAsia"/>
+          <w:lang w:val="en-US"/>
+        </w:rPr>
+        <w:t>をお</w:t>
+      </w:r>
+      <w:r>
+        <w:rPr>
+          <w:rFonts w:eastAsia="MS Gothic" w:cstheme="minorHAnsi"/>
+          <w:lang w:val="en-US"/>
+        </w:rPr>
+        <w:ruby>
+          <w:rubyPr>
+            <w:rubyAlign w:val="distributeSpace"/>
+            <w:hps w:val="11"/>
+            <w:hpsRaise w:val="20"/>
+            <w:hpsBaseText w:val="22"/>
+            <w:lid w:val="ja-JP"/>
+          </w:rubyPr>
+          <w:rt>
+            <w:r>
+              <w:rPr>
+                <w:rFonts w:ascii="MS Gothic" w:eastAsia="MS Gothic" w:hAnsi="MS Gothic" w:cstheme="minorHAnsi" w:hint="eastAsia"/>
+                <w:sz w:val="11"/>
+                <w:lang w:val="en-US"/>
+              </w:rPr>
+              <w:t>ねが</w:t>
+            </w:r>
+          </w:rt>
+          <w:rubyBase>
+            <w:r>
+              <w:rPr>
+                <w:rFonts w:eastAsia="MS Gothic" w:cstheme="minorHAnsi" w:hint="eastAsia"/>
+                <w:lang w:val="en-US"/>
+              </w:rPr>
+              <w:t>願</w:t>
+            </w:r>
+          </w:rubyBase>
+        </w:ruby>
+      </w:r>
+      <w:r>
+        <w:rPr>
+          <w:rFonts w:eastAsia="MS Gothic" w:cstheme="minorHAnsi" w:hint="eastAsia"/>
+          <w:lang w:val="en-US"/>
+        </w:rPr>
+        <w:t>いします。</w:t>
+      </w:r>
+    </w:p>
+    <w:p>
+      <w:pPr>
+        <w:spacing w:after="0"/>
+        <w:rPr>
+          <w:rFonts w:eastAsia="MS Gothic" w:cstheme="minorHAnsi"/>
+          <w:lang w:val="en-US"/>
+        </w:rPr>
+      </w:pPr>
+      <w:r>
+        <w:rPr>
+          <w:rFonts w:eastAsia="MS Gothic" w:cstheme="minorHAnsi" w:hint="eastAsia"/>
+          <w:lang w:val="en-US"/>
+        </w:rPr>
+        <w:t>If you're donating for the first time, please bring some identification like your driver</w:t>
+      </w:r>
+      <w:r>
+        <w:rPr>
+          <w:rFonts w:eastAsia="MS Gothic" w:cstheme="minorHAnsi"/>
+          <w:lang w:val="en-US"/>
+        </w:rPr>
+        <w:t>’</w:t>
+      </w:r>
+      <w:r>
+        <w:rPr>
+          <w:rFonts w:eastAsia="MS Gothic" w:cstheme="minorHAnsi" w:hint="eastAsia"/>
+          <w:lang w:val="en-US"/>
+        </w:rPr>
+        <w:t>s license to confirm who you are.</w:t>
+      </w:r>
+    </w:p>
+    <w:p>
+      <w:pPr>
+        <w:spacing w:after="0"/>
+        <w:rPr>
+          <w:rFonts w:eastAsia="MS Gothic" w:cstheme="minorHAnsi"/>
+          <w:lang w:val="en-US"/>
+        </w:rPr>
+      </w:pPr>
+    </w:p>
+    <w:p>
+      <w:pPr>
+        <w:spacing w:after="0"/>
+        <w:rPr>
+          <w:rFonts w:eastAsia="MS Gothic" w:cstheme="minorHAnsi"/>
+          <w:lang w:val="en-US"/>
+        </w:rPr>
+      </w:pPr>
+      <w:r>
+        <w:rPr>
+          <w:rFonts w:eastAsia="MS Gothic" w:cstheme="minorHAnsi"/>
+          <w:lang w:val="en-US"/>
+        </w:rPr>
+        <w:ruby>
+          <w:rubyPr>
+            <w:rubyAlign w:val="distributeSpace"/>
+            <w:hps w:val="11"/>
+            <w:hpsRaise w:val="20"/>
+            <w:hpsBaseText w:val="22"/>
+            <w:lid w:val="ja-JP"/>
+          </w:rubyPr>
+          <w:rt>
+            <w:r>
+              <w:rPr>
+                <w:rFonts w:ascii="MS Gothic" w:eastAsia="MS Gothic" w:hAnsi="MS Gothic" w:cstheme="minorHAnsi" w:hint="eastAsia"/>
+                <w:sz w:val="11"/>
+                <w:lang w:val="en-US"/>
+              </w:rPr>
+              <w:t>もんしんこうもく</w:t>
+            </w:r>
+          </w:rt>
+          <w:rubyBase>
+            <w:r>
+              <w:rPr>
+                <w:rFonts w:eastAsia="MS Gothic" w:cstheme="minorHAnsi" w:hint="eastAsia"/>
+                <w:lang w:val="en-US"/>
+              </w:rPr>
+              <w:t>問診項目</w:t>
+            </w:r>
+          </w:rubyBase>
+        </w:ruby>
+      </w:r>
+      <w:r>
+        <w:rPr>
+          <w:rFonts w:eastAsia="MS Gothic" w:cstheme="minorHAnsi" w:hint="eastAsia"/>
+          <w:lang w:val="en-US"/>
+        </w:rPr>
+        <w:t>に</w:t>
+      </w:r>
+      <w:r>
+        <w:rPr>
+          <w:rFonts w:eastAsia="MS Gothic" w:cstheme="minorHAnsi" w:hint="eastAsia"/>
+          <w:lang w:val="en-US"/>
+        </w:rPr>
+        <w:t>は</w:t>
+      </w:r>
+      <w:r>
+        <w:rPr>
+          <w:rFonts w:eastAsia="MS Gothic" w:cstheme="minorHAnsi"/>
+          <w:lang w:val="en-US"/>
+        </w:rPr>
+        <w:fldChar w:fldCharType="begin"/>
+      </w:r>
+      <w:r>
+        <w:rPr>
+          <w:rFonts w:eastAsia="MS Gothic" w:cstheme="minorHAnsi" w:hint="eastAsia"/>
+          <w:lang w:val="en-US"/>
+        </w:rPr>
+        <w:instrText>EQ \* jc2 \* "Font:MS Gothic" \* hps11 \o\ad(\s\up 10(</w:instrText>
+      </w:r>
+      <w:r>
+        <w:rPr>
+          <w:rFonts w:ascii="MS Gothic" w:eastAsia="MS Gothic" w:hAnsi="MS Gothic" w:cstheme="minorHAnsi" w:hint="eastAsia"/>
+          <w:sz w:val="11"/>
+          <w:lang w:val="en-US"/>
+        </w:rPr>
+        <w:instrText>せいかく</w:instrText>
+      </w:r>
+      <w:r>
+        <w:rPr>
+          <w:rFonts w:eastAsia="MS Gothic" w:cstheme="minorHAnsi" w:hint="eastAsia"/>
+          <w:lang w:val="en-US"/>
+        </w:rPr>
+        <w:instrText>),</w:instrText>
+      </w:r>
+      <w:r>
+        <w:rPr>
+          <w:rFonts w:eastAsia="MS Gothic" w:cstheme="minorHAnsi" w:hint="eastAsia"/>
+          <w:lang w:val="en-US"/>
+        </w:rPr>
+        <w:instrText>正確</w:instrText>
+      </w:r>
+      <w:r>
+        <w:rPr>
+          <w:rFonts w:eastAsia="MS Gothic" w:cstheme="minorHAnsi" w:hint="eastAsia"/>
+          <w:lang w:val="en-US"/>
+        </w:rPr>
+        <w:instrText>)</w:instrText>
+      </w:r>
+      <w:r>
+        <w:rPr>
+          <w:rFonts w:eastAsia="MS Gothic" w:cstheme="minorHAnsi"/>
+          <w:lang w:val="en-US"/>
+        </w:rPr>
+        <w:fldChar w:fldCharType="end"/>
+      </w:r>
+      <w:r>
+        <w:rPr>
+          <w:rFonts w:eastAsia="MS Gothic" w:cstheme="minorHAnsi" w:hint="eastAsia"/>
+          <w:lang w:val="en-US"/>
+        </w:rPr>
+        <w:t>にお</w:t>
+      </w:r>
+      <w:r>
+        <w:rPr>
+          <w:rFonts w:eastAsia="MS Gothic" w:cstheme="minorHAnsi"/>
+          <w:lang w:val="en-US"/>
+        </w:rPr>
+        <w:ruby>
+          <w:rubyPr>
+            <w:rubyAlign w:val="distributeSpace"/>
+            <w:hps w:val="11"/>
+            <w:hpsRaise w:val="20"/>
+            <w:hpsBaseText w:val="22"/>
+            <w:lid w:val="ja-JP"/>
+          </w:rubyPr>
+          <w:rt>
+            <w:r>
+              <w:rPr>
+                <w:rFonts w:ascii="MS Gothic" w:eastAsia="MS Gothic" w:hAnsi="MS Gothic" w:cstheme="minorHAnsi" w:hint="eastAsia"/>
+                <w:sz w:val="11"/>
+                <w:lang w:val="en-US"/>
+              </w:rPr>
+              <w:t>こた</w:t>
+            </w:r>
+          </w:rt>
+          <w:rubyBase>
+            <w:r>
+              <w:rPr>
+                <w:rFonts w:eastAsia="MS Gothic" w:cstheme="minorHAnsi" w:hint="eastAsia"/>
+                <w:lang w:val="en-US"/>
+              </w:rPr>
+              <w:t>答</w:t>
+            </w:r>
+          </w:rubyBase>
+        </w:ruby>
+      </w:r>
+      <w:r>
+        <w:rPr>
+          <w:rFonts w:eastAsia="MS Gothic" w:cstheme="minorHAnsi" w:hint="eastAsia"/>
+          <w:lang w:val="en-US"/>
+        </w:rPr>
+        <w:t>えください。</w:t>
+      </w:r>
+      <w:r>
+        <w:rPr>
+          <w:rFonts w:eastAsia="MS Gothic" w:cstheme="minorHAnsi"/>
+          <w:lang w:val="en-US"/>
+        </w:rPr>
+        <w:ruby>
+          <w:rubyPr>
+            <w:rubyAlign w:val="distributeSpace"/>
+            <w:hps w:val="11"/>
+            <w:hpsRaise w:val="20"/>
+            <w:hpsBaseText w:val="22"/>
+            <w:lid w:val="ja-JP"/>
+          </w:rubyPr>
+          <w:rt>
+            <w:r>
+              <w:rPr>
+                <w:rFonts w:ascii="MS Gothic" w:eastAsia="MS Gothic" w:hAnsi="MS Gothic" w:cstheme="minorHAnsi" w:hint="eastAsia"/>
+                <w:sz w:val="11"/>
+                <w:lang w:val="en-US"/>
+              </w:rPr>
+              <w:t>じじつ</w:t>
+            </w:r>
+          </w:rt>
+          <w:rubyBase>
+            <w:r>
+              <w:rPr>
+                <w:rFonts w:eastAsia="MS Gothic" w:cstheme="minorHAnsi" w:hint="eastAsia"/>
+                <w:lang w:val="en-US"/>
+              </w:rPr>
+              <w:t>事実</w:t>
+            </w:r>
+          </w:rubyBase>
+        </w:ruby>
+      </w:r>
+      <w:r>
+        <w:rPr>
+          <w:rFonts w:eastAsia="MS Gothic" w:cstheme="minorHAnsi" w:hint="eastAsia"/>
+          <w:lang w:val="en-US"/>
+        </w:rPr>
+        <w:t>と</w:t>
+      </w:r>
+      <w:r>
+        <w:rPr>
+          <w:rFonts w:eastAsia="MS Gothic" w:cstheme="minorHAnsi"/>
+          <w:lang w:val="en-US"/>
+        </w:rPr>
+        <w:ruby>
+          <w:rubyPr>
+            <w:rubyAlign w:val="distributeSpace"/>
+            <w:hps w:val="11"/>
+            <w:hpsRaise w:val="20"/>
+            <w:hpsBaseText w:val="22"/>
+            <w:lid w:val="ja-JP"/>
+          </w:rubyPr>
+          <w:rt>
+            <w:r>
+              <w:rPr>
+                <w:rFonts w:ascii="MS Gothic" w:eastAsia="MS Gothic" w:hAnsi="MS Gothic" w:cstheme="minorHAnsi" w:hint="eastAsia"/>
+                <w:sz w:val="11"/>
+                <w:lang w:val="en-US"/>
+              </w:rPr>
+              <w:t>こと</w:t>
+            </w:r>
+          </w:rt>
+          <w:rubyBase>
+            <w:r>
+              <w:rPr>
+                <w:rFonts w:eastAsia="MS Gothic" w:cstheme="minorHAnsi" w:hint="eastAsia"/>
+                <w:lang w:val="en-US"/>
+              </w:rPr>
+              <w:t>異</w:t>
+            </w:r>
+          </w:rubyBase>
+        </w:ruby>
+      </w:r>
+      <w:r>
+        <w:rPr>
+          <w:rFonts w:eastAsia="MS Gothic" w:cstheme="minorHAnsi" w:hint="eastAsia"/>
+          <w:lang w:val="en-US"/>
+        </w:rPr>
+        <w:t>なる</w:t>
+      </w:r>
+      <w:r>
+        <w:rPr>
+          <w:rFonts w:eastAsia="MS Gothic" w:cstheme="minorHAnsi"/>
+          <w:lang w:val="en-US"/>
+        </w:rPr>
+        <w:ruby>
+          <w:rubyPr>
+            <w:rubyAlign w:val="distributeSpace"/>
+            <w:hps w:val="11"/>
+            <w:hpsRaise w:val="20"/>
+            <w:hpsBaseText w:val="22"/>
+            <w:lid w:val="ja-JP"/>
+          </w:rubyPr>
+          <w:rt>
+            <w:r>
+              <w:rPr>
+                <w:rFonts w:ascii="MS Gothic" w:eastAsia="MS Gothic" w:hAnsi="MS Gothic" w:cstheme="minorHAnsi" w:hint="eastAsia"/>
+                <w:sz w:val="11"/>
+                <w:lang w:val="en-US"/>
+              </w:rPr>
+              <w:t>かいとう</w:t>
+            </w:r>
+          </w:rt>
+          <w:rubyBase>
+            <w:r>
+              <w:rPr>
+                <w:rFonts w:eastAsia="MS Gothic" w:cstheme="minorHAnsi" w:hint="eastAsia"/>
+                <w:lang w:val="en-US"/>
+              </w:rPr>
+              <w:t>回答</w:t>
+            </w:r>
+          </w:rubyBase>
+        </w:ruby>
+      </w:r>
+      <w:r>
+        <w:rPr>
+          <w:rFonts w:eastAsia="MS Gothic" w:cstheme="minorHAnsi" w:hint="eastAsia"/>
+          <w:lang w:val="en-US"/>
+        </w:rPr>
+        <w:t>をされた</w:t>
+      </w:r>
+      <w:r>
+        <w:rPr>
+          <w:rFonts w:eastAsia="MS Gothic" w:cstheme="minorHAnsi"/>
+          <w:lang w:val="en-US"/>
+        </w:rPr>
+        <w:ruby>
+          <w:rubyPr>
+            <w:rubyAlign w:val="distributeSpace"/>
+            <w:hps w:val="11"/>
+            <w:hpsRaise w:val="20"/>
+            <w:hpsBaseText w:val="22"/>
+            <w:lid w:val="ja-JP"/>
+          </w:rubyPr>
+          <w:rt>
+            <w:r>
+              <w:rPr>
+                <w:rFonts w:ascii="MS Gothic" w:eastAsia="MS Gothic" w:hAnsi="MS Gothic" w:cstheme="minorHAnsi" w:hint="eastAsia"/>
+                <w:sz w:val="11"/>
+                <w:lang w:val="en-US"/>
+              </w:rPr>
+              <w:t>ばあい</w:t>
+            </w:r>
+          </w:rt>
+          <w:rubyBase>
+            <w:r>
+              <w:rPr>
+                <w:rFonts w:eastAsia="MS Gothic" w:cstheme="minorHAnsi" w:hint="eastAsia"/>
+                <w:lang w:val="en-US"/>
+              </w:rPr>
+              <w:t>場合</w:t>
+            </w:r>
+          </w:rubyBase>
+        </w:ruby>
+      </w:r>
+      <w:r>
+        <w:rPr>
+          <w:rFonts w:eastAsia="MS Gothic" w:cstheme="minorHAnsi" w:hint="eastAsia"/>
+          <w:lang w:val="en-US"/>
+        </w:rPr>
+        <w:t>、</w:t>
+      </w:r>
+      <w:r>
+        <w:rPr>
+          <w:rFonts w:eastAsia="MS Gothic" w:cstheme="minorHAnsi"/>
+          <w:lang w:val="en-US"/>
+        </w:rPr>
+        <w:ruby>
+          <w:rubyPr>
+            <w:rubyAlign w:val="distributeSpace"/>
+            <w:hps w:val="11"/>
+            <w:hpsRaise w:val="20"/>
+            <w:hpsBaseText w:val="22"/>
+            <w:lid w:val="ja-JP"/>
+          </w:rubyPr>
+          <w:rt>
+            <w:r>
+              <w:rPr>
+                <w:rFonts w:ascii="MS Gothic" w:eastAsia="MS Gothic" w:hAnsi="MS Gothic" w:cstheme="minorHAnsi" w:hint="eastAsia"/>
+                <w:sz w:val="11"/>
+                <w:lang w:val="en-US"/>
+              </w:rPr>
+              <w:t>ゆけつ</w:t>
+            </w:r>
+          </w:rt>
+          <w:rubyBase>
+            <w:r>
+              <w:rPr>
+                <w:rFonts w:eastAsia="MS Gothic" w:cstheme="minorHAnsi" w:hint="eastAsia"/>
+                <w:lang w:val="en-US"/>
+              </w:rPr>
+              <w:t>輸血</w:t>
+            </w:r>
+          </w:rubyBase>
+        </w:ruby>
+      </w:r>
+      <w:r>
+        <w:rPr>
+          <w:rFonts w:eastAsia="MS Gothic" w:cstheme="minorHAnsi" w:hint="eastAsia"/>
+          <w:lang w:val="en-US"/>
+        </w:rPr>
+        <w:t>を</w:t>
+      </w:r>
+      <w:r>
+        <w:rPr>
+          <w:rFonts w:eastAsia="MS Gothic" w:cstheme="minorHAnsi"/>
+          <w:lang w:val="en-US"/>
+        </w:rPr>
+        <w:ruby>
+          <w:rubyPr>
+            <w:rubyAlign w:val="distributeSpace"/>
+            <w:hps w:val="11"/>
+            <w:hpsRaise w:val="20"/>
+            <w:hpsBaseText w:val="22"/>
+            <w:lid w:val="ja-JP"/>
+          </w:rubyPr>
+          <w:rt>
+            <w:r>
+              <w:rPr>
+                <w:rFonts w:ascii="MS Gothic" w:eastAsia="MS Gothic" w:hAnsi="MS Gothic" w:cstheme="minorHAnsi" w:hint="eastAsia"/>
+                <w:sz w:val="11"/>
+                <w:lang w:val="en-US"/>
+              </w:rPr>
+              <w:t>う</w:t>
+            </w:r>
+          </w:rt>
+          <w:rubyBase>
+            <w:r>
+              <w:rPr>
+                <w:rFonts w:eastAsia="MS Gothic" w:cstheme="minorHAnsi" w:hint="eastAsia"/>
+                <w:lang w:val="en-US"/>
+              </w:rPr>
+              <w:t>受</w:t>
+            </w:r>
+          </w:rubyBase>
+        </w:ruby>
+      </w:r>
+      <w:r>
+        <w:rPr>
+          <w:rFonts w:eastAsia="MS Gothic" w:cstheme="minorHAnsi" w:hint="eastAsia"/>
+          <w:lang w:val="en-US"/>
+        </w:rPr>
+        <w:t>けた</w:t>
+      </w:r>
+      <w:r>
+        <w:rPr>
+          <w:rFonts w:eastAsia="MS Gothic" w:cstheme="minorHAnsi"/>
+          <w:lang w:val="en-US"/>
+        </w:rPr>
+        <w:ruby>
+          <w:rubyPr>
+            <w:rubyAlign w:val="distributeSpace"/>
+            <w:hps w:val="11"/>
+            <w:hpsRaise w:val="20"/>
+            <w:hpsBaseText w:val="22"/>
+            <w:lid w:val="ja-JP"/>
+          </w:rubyPr>
+          <w:rt>
+            <w:r>
+              <w:rPr>
+                <w:rFonts w:ascii="MS Gothic" w:eastAsia="MS Gothic" w:hAnsi="MS Gothic" w:cstheme="minorHAnsi" w:hint="eastAsia"/>
+                <w:sz w:val="11"/>
+                <w:lang w:val="en-US"/>
+              </w:rPr>
+              <w:t>かんじゃ</w:t>
+            </w:r>
+          </w:rt>
+          <w:rubyBase>
+            <w:r>
+              <w:rPr>
+                <w:rFonts w:eastAsia="MS Gothic" w:cstheme="minorHAnsi" w:hint="eastAsia"/>
+                <w:lang w:val="en-US"/>
+              </w:rPr>
+              <w:t>患者</w:t>
+            </w:r>
+          </w:rubyBase>
+        </w:ruby>
+      </w:r>
+      <w:r>
+        <w:rPr>
+          <w:rFonts w:eastAsia="MS Gothic" w:cstheme="minorHAnsi" w:hint="eastAsia"/>
+          <w:lang w:val="en-US"/>
+        </w:rPr>
+        <w:t>さんに</w:t>
+      </w:r>
+      <w:r>
+        <w:rPr>
+          <w:rFonts w:eastAsia="MS Gothic" w:cstheme="minorHAnsi"/>
+          <w:lang w:val="en-US"/>
+        </w:rPr>
+        <w:ruby>
+          <w:rubyPr>
+            <w:rubyAlign w:val="distributeSpace"/>
+            <w:hps w:val="11"/>
+            <w:hpsRaise w:val="20"/>
+            <w:hpsBaseText w:val="22"/>
+            <w:lid w:val="ja-JP"/>
+          </w:rubyPr>
+          <w:rt>
+            <w:r>
+              <w:rPr>
+                <w:rFonts w:ascii="MS Gothic" w:eastAsia="MS Gothic" w:hAnsi="MS Gothic" w:cstheme="minorHAnsi" w:hint="eastAsia"/>
+                <w:sz w:val="11"/>
+                <w:lang w:val="en-US"/>
+              </w:rPr>
+              <w:t>しんこく</w:t>
+            </w:r>
+          </w:rt>
+          <w:rubyBase>
+            <w:r>
+              <w:rPr>
+                <w:rFonts w:eastAsia="MS Gothic" w:cstheme="minorHAnsi" w:hint="eastAsia"/>
+                <w:lang w:val="en-US"/>
+              </w:rPr>
+              <w:t>深刻</w:t>
+            </w:r>
+          </w:rubyBase>
+        </w:ruby>
+      </w:r>
+      <w:r>
+        <w:rPr>
+          <w:rFonts w:eastAsia="MS Gothic" w:cstheme="minorHAnsi" w:hint="eastAsia"/>
+          <w:lang w:val="en-US"/>
+        </w:rPr>
+        <w:t>な</w:t>
+      </w:r>
+      <w:r>
+        <w:rPr>
+          <w:rFonts w:eastAsia="MS Gothic" w:cstheme="minorHAnsi"/>
+          <w:lang w:val="en-US"/>
+        </w:rPr>
+        <w:ruby>
+          <w:rubyPr>
+            <w:rubyAlign w:val="distributeSpace"/>
+            <w:hps w:val="11"/>
+            <w:hpsRaise w:val="20"/>
+            <w:hpsBaseText w:val="22"/>
+            <w:lid w:val="ja-JP"/>
+          </w:rubyPr>
+          <w:rt>
+            <w:r>
+              <w:rPr>
+                <w:rFonts w:ascii="MS Gothic" w:eastAsia="MS Gothic" w:hAnsi="MS Gothic" w:cstheme="minorHAnsi" w:hint="eastAsia"/>
+                <w:sz w:val="11"/>
+                <w:lang w:val="en-US"/>
+              </w:rPr>
+              <w:t>じょうきょう</w:t>
+            </w:r>
+          </w:rt>
+          <w:rubyBase>
+            <w:r>
+              <w:rPr>
+                <w:rFonts w:eastAsia="MS Gothic" w:cstheme="minorHAnsi" w:hint="eastAsia"/>
+                <w:lang w:val="en-US"/>
+              </w:rPr>
+              <w:t>状況</w:t>
+            </w:r>
+          </w:rubyBase>
+        </w:ruby>
+      </w:r>
+      <w:r>
+        <w:rPr>
+          <w:rFonts w:eastAsia="MS Gothic" w:cstheme="minorHAnsi" w:hint="eastAsia"/>
+          <w:lang w:val="en-US"/>
+        </w:rPr>
+        <w:t>をもたらす</w:t>
+      </w:r>
+      <w:r>
+        <w:rPr>
+          <w:rFonts w:eastAsia="MS Gothic" w:cstheme="minorHAnsi"/>
+          <w:lang w:val="en-US"/>
+        </w:rPr>
+        <w:ruby>
+          <w:rubyPr>
+            <w:rubyAlign w:val="distributeSpace"/>
+            <w:hps w:val="11"/>
+            <w:hpsRaise w:val="20"/>
+            <w:hpsBaseText w:val="22"/>
+            <w:lid w:val="ja-JP"/>
+          </w:rubyPr>
+          <w:rt>
+            <w:r>
+              <w:rPr>
+                <w:rFonts w:ascii="MS Gothic" w:eastAsia="MS Gothic" w:hAnsi="MS Gothic" w:cstheme="minorHAnsi" w:hint="eastAsia"/>
+                <w:sz w:val="11"/>
+                <w:lang w:val="en-US"/>
+              </w:rPr>
+              <w:t>ばあい</w:t>
+            </w:r>
+          </w:rt>
+          <w:rubyBase>
+            <w:r>
+              <w:rPr>
+                <w:rFonts w:eastAsia="MS Gothic" w:cstheme="minorHAnsi" w:hint="eastAsia"/>
+                <w:lang w:val="en-US"/>
+              </w:rPr>
+              <w:t>場合</w:t>
+            </w:r>
+          </w:rubyBase>
+        </w:ruby>
+      </w:r>
+      <w:r>
+        <w:rPr>
+          <w:rFonts w:eastAsia="MS Gothic" w:cstheme="minorHAnsi" w:hint="eastAsia"/>
+          <w:lang w:val="en-US"/>
+        </w:rPr>
+        <w:t>があります。</w:t>
+      </w:r>
+    </w:p>
+    <w:p>
+      <w:pPr>
+        <w:spacing w:after="0"/>
+        <w:rPr>
+          <w:rFonts w:eastAsia="MS Gothic" w:cstheme="minorHAnsi"/>
+          <w:lang w:val="en-US"/>
+        </w:rPr>
+      </w:pPr>
+      <w:r>
+        <w:rPr>
+          <w:rFonts w:eastAsia="MS Gothic" w:cstheme="minorHAnsi" w:hint="eastAsia"/>
+          <w:lang w:val="en-US"/>
+        </w:rPr>
+        <w:t>Please answer questions in the medical interview</w:t>
+      </w:r>
+      <w:r>
+        <w:rPr>
+          <w:rFonts w:eastAsia="MS Gothic" w:cstheme="minorHAnsi"/>
+          <w:lang w:val="en-US"/>
+        </w:rPr>
+        <w:t xml:space="preserve"> truthfully</w:t>
+      </w:r>
+      <w:r>
+        <w:rPr>
+          <w:rFonts w:eastAsia="MS Gothic" w:cstheme="minorHAnsi" w:hint="eastAsia"/>
+          <w:lang w:val="en-US"/>
+        </w:rPr>
+        <w:t xml:space="preserve">. There have been times when patients </w:t>
+      </w:r>
+      <w:r>
+        <w:rPr>
+          <w:rFonts w:eastAsia="MS Gothic" w:cstheme="minorHAnsi"/>
+          <w:lang w:val="en-US"/>
+        </w:rPr>
+        <w:t>who have received blood transfusions have become seriously ill because people have not answered these questions truthfully.</w:t>
+      </w:r>
+    </w:p>
+    <w:p>
+      <w:pPr>
+        <w:spacing w:after="0"/>
+        <w:rPr>
+          <w:rFonts w:eastAsia="MS Gothic" w:cstheme="minorHAnsi"/>
+          <w:lang w:val="en-US"/>
+        </w:rPr>
+      </w:pPr>
+    </w:p>
+    <w:p>
+      <w:pPr>
+        <w:spacing w:after="0"/>
+        <w:rPr>
+          <w:rFonts w:eastAsia="MS Gothic" w:cstheme="minorHAnsi"/>
+          <w:lang w:val="en-US"/>
+        </w:rPr>
+      </w:pPr>
+      <w:r>
+        <w:rPr>
+          <w:rFonts w:eastAsia="MS Gothic" w:cstheme="minorHAnsi"/>
+          <w:lang w:val="en-US"/>
+        </w:rPr>
+        <w:ruby>
+          <w:rubyPr>
+            <w:rubyAlign w:val="distributeSpace"/>
+            <w:hps w:val="11"/>
+            <w:hpsRaise w:val="20"/>
+            <w:hpsBaseText w:val="22"/>
+            <w:lid w:val="ja-JP"/>
+          </w:rubyPr>
+          <w:rt>
+            <w:r>
+              <w:rPr>
+                <w:rFonts w:ascii="MS Gothic" w:eastAsia="MS Gothic" w:hAnsi="MS Gothic" w:cstheme="minorHAnsi" w:hint="eastAsia"/>
+                <w:sz w:val="11"/>
+                <w:lang w:val="en-US"/>
+              </w:rPr>
+              <w:t>けんけつ</w:t>
+            </w:r>
+          </w:rt>
+          <w:rubyBase>
+            <w:r>
+              <w:rPr>
+                <w:rFonts w:eastAsia="MS Gothic" w:cstheme="minorHAnsi" w:hint="eastAsia"/>
+                <w:lang w:val="en-US"/>
+              </w:rPr>
+              <w:t>献血</w:t>
+            </w:r>
+          </w:rubyBase>
+        </w:ruby>
+      </w:r>
+      <w:r>
+        <w:rPr>
+          <w:rFonts w:eastAsia="MS Gothic" w:cstheme="minorHAnsi" w:hint="eastAsia"/>
+          <w:lang w:val="en-US"/>
+        </w:rPr>
+        <w:t>に</w:t>
+      </w:r>
+      <w:r>
+        <w:rPr>
+          <w:rFonts w:eastAsia="MS Gothic" w:cstheme="minorHAnsi"/>
+          <w:lang w:val="en-US"/>
+        </w:rPr>
+        <w:fldChar w:fldCharType="begin"/>
+      </w:r>
+      <w:r>
+        <w:rPr>
+          <w:rFonts w:eastAsia="MS Gothic" w:cstheme="minorHAnsi" w:hint="eastAsia"/>
+          <w:lang w:val="en-US"/>
+        </w:rPr>
+        <w:instrText>EQ \* jc2 \* "Font:MS Gothic" \* hps11 \o\ad(\s\up 10(</w:instrText>
+      </w:r>
+      <w:r>
+        <w:rPr>
+          <w:rFonts w:ascii="MS Gothic" w:eastAsia="MS Gothic" w:hAnsi="MS Gothic" w:cstheme="minorHAnsi" w:hint="eastAsia"/>
+          <w:sz w:val="11"/>
+          <w:lang w:val="en-US"/>
+        </w:rPr>
+        <w:instrText>ともな</w:instrText>
+      </w:r>
+      <w:r>
+        <w:rPr>
+          <w:rFonts w:eastAsia="MS Gothic" w:cstheme="minorHAnsi" w:hint="eastAsia"/>
+          <w:lang w:val="en-US"/>
+        </w:rPr>
+        <w:instrText>),</w:instrText>
+      </w:r>
+      <w:r>
+        <w:rPr>
+          <w:rFonts w:eastAsia="MS Gothic" w:cstheme="minorHAnsi" w:hint="eastAsia"/>
+          <w:lang w:val="en-US"/>
+        </w:rPr>
+        <w:instrText>伴</w:instrText>
+      </w:r>
+      <w:r>
+        <w:rPr>
+          <w:rFonts w:eastAsia="MS Gothic" w:cstheme="minorHAnsi" w:hint="eastAsia"/>
+          <w:lang w:val="en-US"/>
+        </w:rPr>
+        <w:instrText>)</w:instrText>
+      </w:r>
+      <w:r>
+        <w:rPr>
+          <w:rFonts w:eastAsia="MS Gothic" w:cstheme="minorHAnsi"/>
+          <w:lang w:val="en-US"/>
+        </w:rPr>
+        <w:fldChar w:fldCharType="end"/>
+      </w:r>
+      <w:r>
+        <w:rPr>
+          <w:rFonts w:eastAsia="MS Gothic" w:cstheme="minorHAnsi" w:hint="eastAsia"/>
+          <w:lang w:val="en-US"/>
+        </w:rPr>
+        <w:t>う</w:t>
+      </w:r>
+      <w:r>
+        <w:rPr>
+          <w:rFonts w:eastAsia="MS Gothic" w:cstheme="minorHAnsi"/>
+          <w:lang w:val="en-US"/>
+        </w:rPr>
+        <w:fldChar w:fldCharType="begin"/>
+      </w:r>
+      <w:r>
+        <w:rPr>
+          <w:rFonts w:eastAsia="MS Gothic" w:cstheme="minorHAnsi" w:hint="eastAsia"/>
+          <w:lang w:val="en-US"/>
+        </w:rPr>
+        <w:instrText>EQ \* jc2 \* "Font:MS Gothic" \* hps11 \o\ad(\s\up 10(</w:instrText>
+      </w:r>
+      <w:r>
+        <w:rPr>
+          <w:rFonts w:ascii="MS Gothic" w:eastAsia="MS Gothic" w:hAnsi="MS Gothic" w:cstheme="minorHAnsi" w:hint="eastAsia"/>
+          <w:sz w:val="11"/>
+          <w:lang w:val="en-US"/>
+        </w:rPr>
+        <w:instrText>ふくさようよぼう</w:instrText>
+      </w:r>
+      <w:r>
+        <w:rPr>
+          <w:rFonts w:eastAsia="MS Gothic" w:cstheme="minorHAnsi" w:hint="eastAsia"/>
+          <w:lang w:val="en-US"/>
+        </w:rPr>
+        <w:instrText>),</w:instrText>
+      </w:r>
+      <w:r>
+        <w:rPr>
+          <w:rFonts w:eastAsia="MS Gothic" w:cstheme="minorHAnsi" w:hint="eastAsia"/>
+          <w:lang w:val="en-US"/>
+        </w:rPr>
+        <w:instrText>副作用予防</w:instrText>
+      </w:r>
+      <w:r>
+        <w:rPr>
+          <w:rFonts w:eastAsia="MS Gothic" w:cstheme="minorHAnsi" w:hint="eastAsia"/>
+          <w:lang w:val="en-US"/>
+        </w:rPr>
+        <w:instrText>)</w:instrText>
+      </w:r>
+      <w:r>
+        <w:rPr>
+          <w:rFonts w:eastAsia="MS Gothic" w:cstheme="minorHAnsi"/>
+          <w:lang w:val="en-US"/>
+        </w:rPr>
+        <w:fldChar w:fldCharType="end"/>
+      </w:r>
+      <w:r>
+        <w:rPr>
+          <w:rFonts w:eastAsia="MS Gothic" w:cstheme="minorHAnsi" w:hint="eastAsia"/>
+          <w:lang w:val="en-US"/>
+        </w:rPr>
+        <w:t>のため、</w:t>
+      </w:r>
+      <w:r>
+        <w:rPr>
+          <w:rFonts w:eastAsia="MS Gothic" w:cstheme="minorHAnsi"/>
+          <w:lang w:val="en-US"/>
+        </w:rPr>
+        <w:ruby>
+          <w:rubyPr>
+            <w:rubyAlign w:val="distributeSpace"/>
+            <w:hps w:val="11"/>
+            <w:hpsRaise w:val="20"/>
+            <w:hpsBaseText w:val="22"/>
+            <w:lid w:val="ja-JP"/>
+          </w:rubyPr>
+          <w:rt>
+            <w:r>
+              <w:rPr>
+                <w:rFonts w:ascii="MS Gothic" w:eastAsia="MS Gothic" w:hAnsi="MS Gothic" w:cstheme="minorHAnsi" w:hint="eastAsia"/>
+                <w:sz w:val="11"/>
+                <w:lang w:val="en-US"/>
+              </w:rPr>
+              <w:t>けんけつまえ</w:t>
+            </w:r>
+          </w:rt>
+          <w:rubyBase>
+            <w:r>
+              <w:rPr>
+                <w:rFonts w:eastAsia="MS Gothic" w:cstheme="minorHAnsi" w:hint="eastAsia"/>
+                <w:lang w:val="en-US"/>
+              </w:rPr>
+              <w:t>献血前</w:t>
+            </w:r>
+          </w:rubyBase>
+        </w:ruby>
+      </w:r>
+      <w:r>
+        <w:rPr>
+          <w:rFonts w:eastAsia="MS Gothic" w:cstheme="minorHAnsi" w:hint="eastAsia"/>
+          <w:lang w:val="en-US"/>
+        </w:rPr>
+        <w:t>に</w:t>
+      </w:r>
+      <w:r>
+        <w:rPr>
+          <w:rFonts w:eastAsia="MS Gothic" w:cstheme="minorHAnsi"/>
+          <w:lang w:val="en-US"/>
+        </w:rPr>
+        <w:ruby>
+          <w:rubyPr>
+            <w:rubyAlign w:val="distributeSpace"/>
+            <w:hps w:val="11"/>
+            <w:hpsRaise w:val="20"/>
+            <w:hpsBaseText w:val="22"/>
+            <w:lid w:val="ja-JP"/>
+          </w:rubyPr>
+          <w:rt>
+            <w:r>
+              <w:rPr>
+                <w:rFonts w:ascii="MS Gothic" w:eastAsia="MS Gothic" w:hAnsi="MS Gothic" w:cstheme="minorHAnsi" w:hint="eastAsia"/>
+                <w:sz w:val="11"/>
+                <w:lang w:val="en-US"/>
+              </w:rPr>
+              <w:t>すいぶん</w:t>
+            </w:r>
+          </w:rt>
+          <w:rubyBase>
+            <w:r>
+              <w:rPr>
+                <w:rFonts w:eastAsia="MS Gothic" w:cstheme="minorHAnsi" w:hint="eastAsia"/>
+                <w:lang w:val="en-US"/>
+              </w:rPr>
+              <w:t>水分</w:t>
+            </w:r>
+          </w:rubyBase>
+        </w:ruby>
+      </w:r>
+      <w:r>
+        <w:rPr>
+          <w:rFonts w:eastAsia="MS Gothic" w:cstheme="minorHAnsi" w:hint="eastAsia"/>
+          <w:lang w:val="en-US"/>
+        </w:rPr>
+        <w:t>（</w:t>
+      </w:r>
+      <w:r>
+        <w:rPr>
+          <w:rFonts w:eastAsia="MS Gothic" w:cstheme="minorHAnsi" w:hint="eastAsia"/>
+          <w:lang w:val="en-US"/>
+        </w:rPr>
+        <w:t>スポ</w:t>
+      </w:r>
+      <w:r>
+        <w:rPr>
+          <w:rFonts w:eastAsia="MS Gothic" w:cstheme="minorHAnsi" w:hint="eastAsia"/>
+          <w:lang w:val="en-US"/>
+        </w:rPr>
+        <w:t>ー</w:t>
+      </w:r>
+      <w:r>
+        <w:rPr>
+          <w:rFonts w:eastAsia="MS Gothic" w:cstheme="minorHAnsi" w:hint="eastAsia"/>
+          <w:lang w:val="en-US"/>
+        </w:rPr>
+        <w:t>ツドリンク</w:t>
+      </w:r>
+      <w:r>
+        <w:rPr>
+          <w:rFonts w:eastAsia="MS Gothic" w:cstheme="minorHAnsi"/>
+          <w:lang w:val="en-US"/>
+        </w:rPr>
+        <w:ruby>
+          <w:rubyPr>
+            <w:rubyAlign w:val="distributeSpace"/>
+            <w:hps w:val="11"/>
+            <w:hpsRaise w:val="20"/>
+            <w:hpsBaseText w:val="22"/>
+            <w:lid w:val="ja-JP"/>
+          </w:rubyPr>
+          <w:rt>
+            <w:r>
+              <w:rPr>
+                <w:rFonts w:ascii="MS Gothic" w:eastAsia="MS Gothic" w:hAnsi="MS Gothic" w:cstheme="minorHAnsi" w:hint="eastAsia"/>
+                <w:sz w:val="11"/>
+                <w:lang w:val="en-US"/>
+              </w:rPr>
+              <w:t>など</w:t>
+            </w:r>
+          </w:rt>
+          <w:rubyBase>
+            <w:r>
+              <w:rPr>
+                <w:rFonts w:eastAsia="MS Gothic" w:cstheme="minorHAnsi" w:hint="eastAsia"/>
+                <w:lang w:val="en-US"/>
+              </w:rPr>
+              <w:t>等</w:t>
+            </w:r>
+          </w:rubyBase>
+        </w:ruby>
+      </w:r>
+      <w:r>
+        <w:rPr>
+          <w:rFonts w:eastAsia="MS Gothic" w:cstheme="minorHAnsi" w:hint="eastAsia"/>
+          <w:lang w:val="en-US"/>
+        </w:rPr>
+        <w:t>）を</w:t>
+      </w:r>
+      <w:r>
+        <w:rPr>
+          <w:rFonts w:eastAsia="MS Gothic" w:cstheme="minorHAnsi"/>
+          <w:lang w:val="en-US"/>
+        </w:rPr>
+        <w:fldChar w:fldCharType="begin"/>
+      </w:r>
+      <w:r>
+        <w:rPr>
+          <w:rFonts w:eastAsia="MS Gothic" w:cstheme="minorHAnsi" w:hint="eastAsia"/>
+          <w:lang w:val="en-US"/>
+        </w:rPr>
+        <w:instrText>EQ \* jc2 \* "Font:MS Gothic" \* hps11 \o\ad(\s\up 10(</w:instrText>
+      </w:r>
+      <w:r>
+        <w:rPr>
+          <w:rFonts w:ascii="MS Gothic" w:eastAsia="MS Gothic" w:hAnsi="MS Gothic" w:cstheme="minorHAnsi" w:hint="eastAsia"/>
+          <w:sz w:val="11"/>
+          <w:lang w:val="en-US"/>
+        </w:rPr>
+        <w:instrText>ほきゅう</w:instrText>
+      </w:r>
+      <w:r>
+        <w:rPr>
+          <w:rFonts w:eastAsia="MS Gothic" w:cstheme="minorHAnsi" w:hint="eastAsia"/>
+          <w:lang w:val="en-US"/>
+        </w:rPr>
+        <w:instrText>),</w:instrText>
+      </w:r>
+      <w:r>
+        <w:rPr>
+          <w:rFonts w:eastAsia="MS Gothic" w:cstheme="minorHAnsi" w:hint="eastAsia"/>
+          <w:lang w:val="en-US"/>
+        </w:rPr>
+        <w:instrText>補給</w:instrText>
+      </w:r>
+      <w:r>
+        <w:rPr>
+          <w:rFonts w:eastAsia="MS Gothic" w:cstheme="minorHAnsi" w:hint="eastAsia"/>
+          <w:lang w:val="en-US"/>
+        </w:rPr>
+        <w:instrText>)</w:instrText>
+      </w:r>
+      <w:r>
+        <w:rPr>
+          <w:rFonts w:eastAsia="MS Gothic" w:cstheme="minorHAnsi"/>
+          <w:lang w:val="en-US"/>
+        </w:rPr>
+        <w:fldChar w:fldCharType="end"/>
+      </w:r>
+      <w:r>
+        <w:rPr>
+          <w:rFonts w:eastAsia="MS Gothic" w:cstheme="minorHAnsi" w:hint="eastAsia"/>
+          <w:lang w:val="en-US"/>
+        </w:rPr>
+        <w:t>してください。</w:t>
+      </w:r>
+    </w:p>
+    <w:p>
+      <w:pPr>
+        <w:spacing w:after="0"/>
+        <w:rPr>
+          <w:rFonts w:eastAsia="MS Gothic" w:cstheme="minorHAnsi" w:hint="eastAsia"/>
+          <w:lang w:val="en-US"/>
+        </w:rPr>
+      </w:pPr>
+      <w:r>
+        <w:rPr>
+          <w:rFonts w:eastAsia="MS Gothic" w:cstheme="minorHAnsi"/>
+          <w:lang w:val="en-US"/>
+        </w:rPr>
+        <w:t xml:space="preserve">To prevent any side effects from donating blood, please drink </w:t>
+      </w:r>
+      <w:r>
+        <w:rPr>
+          <w:rFonts w:eastAsia="MS Gothic" w:cstheme="minorHAnsi"/>
+          <w:lang w:val="en-US"/>
+        </w:rPr>
+        <w:t xml:space="preserve">lots of fluids (water, sports drinks </w:t>
+      </w:r>
+      <w:proofErr w:type="spellStart"/>
+      <w:r>
+        <w:rPr>
+          <w:rFonts w:eastAsia="MS Gothic" w:cstheme="minorHAnsi"/>
+          <w:lang w:val="en-US"/>
+        </w:rPr>
+        <w:t>etc</w:t>
+      </w:r>
+      <w:proofErr w:type="spellEnd"/>
+      <w:r>
+        <w:rPr>
+          <w:rFonts w:eastAsia="MS Gothic" w:cstheme="minorHAnsi"/>
+          <w:lang w:val="en-US"/>
+        </w:rPr>
+        <w:t>) before your donation.</w:t>
       </w:r>
       <w:bookmarkStart w:id="0" w:name="_GoBack"/>
       <w:bookmarkEnd w:id="0"/>

--- a/DonateBloodInJapan.docx
+++ b/DonateBloodInJapan.docx
@@ -8425,6 +8425,1629 @@
           <w:rFonts w:eastAsia="MS Gothic" w:cstheme="minorHAnsi"/>
           <w:lang w:val="en-US"/>
         </w:rPr>
+        <w:ruby>
+          <w:rubyPr>
+            <w:rubyAlign w:val="distributeSpace"/>
+            <w:hps w:val="11"/>
+            <w:hpsRaise w:val="20"/>
+            <w:hpsBaseText w:val="22"/>
+            <w:lid w:val="ja-JP"/>
+          </w:rubyPr>
+          <w:rt>
+            <w:r>
+              <w:rPr>
+                <w:rFonts w:ascii="MS Gothic" w:eastAsia="MS Gothic" w:hAnsi="MS Gothic" w:cstheme="minorHAnsi" w:hint="eastAsia"/>
+                <w:sz w:val="11"/>
+                <w:lang w:val="en-US"/>
+              </w:rPr>
+              <w:t>なまえ</w:t>
+            </w:r>
+          </w:rt>
+          <w:rubyBase>
+            <w:r>
+              <w:rPr>
+                <w:rFonts w:eastAsia="MS Gothic" w:cstheme="minorHAnsi" w:hint="eastAsia"/>
+                <w:lang w:val="en-US"/>
+              </w:rPr>
+              <w:t>名前</w:t>
+            </w:r>
+          </w:rubyBase>
+        </w:ruby>
+      </w:r>
+      <w:r>
+        <w:rPr>
+          <w:rFonts w:eastAsia="MS Gothic" w:cstheme="minorHAnsi" w:hint="eastAsia"/>
+          <w:lang w:val="en-US"/>
+        </w:rPr>
+        <w:t>、</w:t>
+      </w:r>
+      <w:r>
+        <w:rPr>
+          <w:rFonts w:eastAsia="MS Gothic" w:cstheme="minorHAnsi"/>
+          <w:lang w:val="en-US"/>
+        </w:rPr>
+        <w:ruby>
+          <w:rubyPr>
+            <w:rubyAlign w:val="distributeSpace"/>
+            <w:hps w:val="11"/>
+            <w:hpsRaise w:val="20"/>
+            <w:hpsBaseText w:val="22"/>
+            <w:lid w:val="ja-JP"/>
+          </w:rubyPr>
+          <w:rt>
+            <w:r>
+              <w:rPr>
+                <w:rFonts w:ascii="MS Gothic" w:eastAsia="MS Gothic" w:hAnsi="MS Gothic" w:cstheme="minorHAnsi" w:hint="eastAsia"/>
+                <w:sz w:val="11"/>
+                <w:lang w:val="en-US"/>
+              </w:rPr>
+              <w:t>せいねんがっぴ</w:t>
+            </w:r>
+          </w:rt>
+          <w:rubyBase>
+            <w:r>
+              <w:rPr>
+                <w:rFonts w:eastAsia="MS Gothic" w:cstheme="minorHAnsi" w:hint="eastAsia"/>
+                <w:lang w:val="en-US"/>
+              </w:rPr>
+              <w:t>生年月日</w:t>
+            </w:r>
+          </w:rubyBase>
+        </w:ruby>
+      </w:r>
+      <w:r>
+        <w:rPr>
+          <w:rFonts w:eastAsia="MS Gothic" w:cstheme="minorHAnsi" w:hint="eastAsia"/>
+          <w:lang w:val="en-US"/>
+        </w:rPr>
+        <w:t>、</w:t>
+      </w:r>
+      <w:r>
+        <w:rPr>
+          <w:rFonts w:eastAsia="MS Gothic" w:cstheme="minorHAnsi"/>
+          <w:lang w:val="en-US"/>
+        </w:rPr>
+        <w:ruby>
+          <w:rubyPr>
+            <w:rubyAlign w:val="distributeSpace"/>
+            <w:hps w:val="11"/>
+            <w:hpsRaise w:val="20"/>
+            <w:hpsBaseText w:val="22"/>
+            <w:lid w:val="ja-JP"/>
+          </w:rubyPr>
+          <w:rt>
+            <w:r>
+              <w:rPr>
+                <w:rFonts w:ascii="MS Gothic" w:eastAsia="MS Gothic" w:hAnsi="MS Gothic" w:cstheme="minorHAnsi" w:hint="eastAsia"/>
+                <w:sz w:val="11"/>
+                <w:lang w:val="en-US"/>
+              </w:rPr>
+              <w:t>じゅうしょ</w:t>
+            </w:r>
+          </w:rt>
+          <w:rubyBase>
+            <w:r>
+              <w:rPr>
+                <w:rFonts w:eastAsia="MS Gothic" w:cstheme="minorHAnsi" w:hint="eastAsia"/>
+                <w:lang w:val="en-US"/>
+              </w:rPr>
+              <w:t>住所</w:t>
+            </w:r>
+          </w:rubyBase>
+        </w:ruby>
+      </w:r>
+      <w:r>
+        <w:rPr>
+          <w:rFonts w:eastAsia="MS Gothic" w:cstheme="minorHAnsi" w:hint="eastAsia"/>
+          <w:lang w:val="en-US"/>
+        </w:rPr>
+        <w:t>、</w:t>
+      </w:r>
+      <w:r>
+        <w:rPr>
+          <w:rFonts w:eastAsia="MS Gothic" w:cstheme="minorHAnsi"/>
+          <w:lang w:val="en-US"/>
+        </w:rPr>
+        <w:ruby>
+          <w:rubyPr>
+            <w:rubyAlign w:val="distributeSpace"/>
+            <w:hps w:val="11"/>
+            <w:hpsRaise w:val="20"/>
+            <w:hpsBaseText w:val="22"/>
+            <w:lid w:val="ja-JP"/>
+          </w:rubyPr>
+          <w:rt>
+            <w:r>
+              <w:rPr>
+                <w:rFonts w:ascii="MS Gothic" w:eastAsia="MS Gothic" w:hAnsi="MS Gothic" w:cstheme="minorHAnsi" w:hint="eastAsia"/>
+                <w:sz w:val="11"/>
+                <w:lang w:val="en-US"/>
+              </w:rPr>
+              <w:t>でんわばんごうなど</w:t>
+            </w:r>
+          </w:rt>
+          <w:rubyBase>
+            <w:r>
+              <w:rPr>
+                <w:rFonts w:eastAsia="MS Gothic" w:cstheme="minorHAnsi" w:hint="eastAsia"/>
+                <w:lang w:val="en-US"/>
+              </w:rPr>
+              <w:t>電話番号等</w:t>
+            </w:r>
+          </w:rubyBase>
+        </w:ruby>
+      </w:r>
+      <w:r>
+        <w:rPr>
+          <w:rFonts w:eastAsia="MS Gothic" w:cstheme="minorHAnsi" w:hint="eastAsia"/>
+          <w:lang w:val="en-US"/>
+        </w:rPr>
+        <w:t>は</w:t>
+      </w:r>
+      <w:r>
+        <w:rPr>
+          <w:rFonts w:eastAsia="MS Gothic" w:cstheme="minorHAnsi"/>
+          <w:lang w:val="en-US"/>
+        </w:rPr>
+        <w:ruby>
+          <w:rubyPr>
+            <w:rubyAlign w:val="distributeSpace"/>
+            <w:hps w:val="11"/>
+            <w:hpsRaise w:val="20"/>
+            <w:hpsBaseText w:val="22"/>
+            <w:lid w:val="ja-JP"/>
+          </w:rubyPr>
+          <w:rt>
+            <w:r>
+              <w:rPr>
+                <w:rFonts w:ascii="MS Gothic" w:eastAsia="MS Gothic" w:hAnsi="MS Gothic" w:cstheme="minorHAnsi" w:hint="eastAsia"/>
+                <w:sz w:val="11"/>
+                <w:lang w:val="en-US"/>
+              </w:rPr>
+              <w:t>せいかく</w:t>
+            </w:r>
+          </w:rt>
+          <w:rubyBase>
+            <w:r>
+              <w:rPr>
+                <w:rFonts w:eastAsia="MS Gothic" w:cstheme="minorHAnsi" w:hint="eastAsia"/>
+                <w:lang w:val="en-US"/>
+              </w:rPr>
+              <w:t>正確</w:t>
+            </w:r>
+          </w:rubyBase>
+        </w:ruby>
+      </w:r>
+      <w:r>
+        <w:rPr>
+          <w:rFonts w:eastAsia="MS Gothic" w:cstheme="minorHAnsi" w:hint="eastAsia"/>
+          <w:lang w:val="en-US"/>
+        </w:rPr>
+        <w:t>にお</w:t>
+      </w:r>
+      <w:r>
+        <w:rPr>
+          <w:rFonts w:eastAsia="MS Gothic" w:cstheme="minorHAnsi"/>
+          <w:lang w:val="en-US"/>
+        </w:rPr>
+        <w:ruby>
+          <w:rubyPr>
+            <w:rubyAlign w:val="distributeSpace"/>
+            <w:hps w:val="11"/>
+            <w:hpsRaise w:val="20"/>
+            <w:hpsBaseText w:val="22"/>
+            <w:lid w:val="ja-JP"/>
+          </w:rubyPr>
+          <w:rt>
+            <w:r>
+              <w:rPr>
+                <w:rFonts w:ascii="MS Gothic" w:eastAsia="MS Gothic" w:hAnsi="MS Gothic" w:cstheme="minorHAnsi" w:hint="eastAsia"/>
+                <w:sz w:val="11"/>
+                <w:lang w:val="en-US"/>
+              </w:rPr>
+              <w:t>こた</w:t>
+            </w:r>
+          </w:rt>
+          <w:rubyBase>
+            <w:r>
+              <w:rPr>
+                <w:rFonts w:eastAsia="MS Gothic" w:cstheme="minorHAnsi" w:hint="eastAsia"/>
+                <w:lang w:val="en-US"/>
+              </w:rPr>
+              <w:t>答</w:t>
+            </w:r>
+          </w:rubyBase>
+        </w:ruby>
+      </w:r>
+      <w:r>
+        <w:rPr>
+          <w:rFonts w:eastAsia="MS Gothic" w:cstheme="minorHAnsi" w:hint="eastAsia"/>
+          <w:lang w:val="en-US"/>
+        </w:rPr>
+        <w:t>えください。</w:t>
+      </w:r>
+    </w:p>
+    <w:p>
+      <w:pPr>
+        <w:spacing w:after="0"/>
+        <w:rPr>
+          <w:rFonts w:eastAsia="MS Gothic" w:cstheme="minorHAnsi"/>
+          <w:lang w:val="en-US"/>
+        </w:rPr>
+      </w:pPr>
+      <w:r>
+        <w:rPr>
+          <w:rFonts w:eastAsia="MS Gothic" w:cstheme="minorHAnsi" w:hint="eastAsia"/>
+          <w:lang w:val="en-US"/>
+        </w:rPr>
+        <w:t xml:space="preserve">Please </w:t>
+      </w:r>
+      <w:r>
+        <w:rPr>
+          <w:rFonts w:eastAsia="MS Gothic" w:cstheme="minorHAnsi"/>
+          <w:lang w:val="en-US"/>
+        </w:rPr>
+        <w:t>accurately answer details like your name, date of birth, address and phone number.</w:t>
+      </w:r>
+    </w:p>
+    <w:p>
+      <w:pPr>
+        <w:spacing w:after="0"/>
+        <w:rPr>
+          <w:rFonts w:eastAsia="MS Gothic" w:cstheme="minorHAnsi"/>
+          <w:lang w:val="en-US"/>
+        </w:rPr>
+      </w:pPr>
+    </w:p>
+    <w:p>
+      <w:pPr>
+        <w:spacing w:after="0"/>
+        <w:rPr>
+          <w:rFonts w:eastAsia="MS Gothic" w:cstheme="minorHAnsi"/>
+          <w:lang w:val="en-US"/>
+        </w:rPr>
+      </w:pPr>
+      <w:r>
+        <w:rPr>
+          <w:rFonts w:eastAsia="MS Gothic" w:cstheme="minorHAnsi"/>
+          <w:lang w:val="en-US"/>
+        </w:rPr>
+        <w:ruby>
+          <w:rubyPr>
+            <w:rubyAlign w:val="distributeSpace"/>
+            <w:hps w:val="11"/>
+            <w:hpsRaise w:val="20"/>
+            <w:hpsBaseText w:val="22"/>
+            <w:lid w:val="ja-JP"/>
+          </w:rubyPr>
+          <w:rt>
+            <w:r>
+              <w:rPr>
+                <w:rFonts w:ascii="MS Gothic" w:eastAsia="MS Gothic" w:hAnsi="MS Gothic" w:cstheme="minorHAnsi" w:hint="eastAsia"/>
+                <w:sz w:val="11"/>
+                <w:lang w:val="en-US"/>
+              </w:rPr>
+              <w:t>はじ</w:t>
+            </w:r>
+          </w:rt>
+          <w:rubyBase>
+            <w:r>
+              <w:rPr>
+                <w:rFonts w:eastAsia="MS Gothic" w:cstheme="minorHAnsi" w:hint="eastAsia"/>
+                <w:lang w:val="en-US"/>
+              </w:rPr>
+              <w:t>初</w:t>
+            </w:r>
+          </w:rubyBase>
+        </w:ruby>
+      </w:r>
+      <w:r>
+        <w:rPr>
+          <w:rFonts w:eastAsia="MS Gothic" w:cstheme="minorHAnsi" w:hint="eastAsia"/>
+          <w:lang w:val="en-US"/>
+        </w:rPr>
+        <w:t>めて</w:t>
+      </w:r>
+      <w:r>
+        <w:rPr>
+          <w:rFonts w:eastAsia="MS Gothic" w:cstheme="minorHAnsi"/>
+          <w:lang w:val="en-US"/>
+        </w:rPr>
+        <w:ruby>
+          <w:rubyPr>
+            <w:rubyAlign w:val="distributeSpace"/>
+            <w:hps w:val="11"/>
+            <w:hpsRaise w:val="20"/>
+            <w:hpsBaseText w:val="22"/>
+            <w:lid w:val="ja-JP"/>
+          </w:rubyPr>
+          <w:rt>
+            <w:r>
+              <w:rPr>
+                <w:rFonts w:ascii="MS Gothic" w:eastAsia="MS Gothic" w:hAnsi="MS Gothic" w:cstheme="minorHAnsi" w:hint="eastAsia"/>
+                <w:sz w:val="11"/>
+                <w:lang w:val="en-US"/>
+              </w:rPr>
+              <w:t>けんけつ</w:t>
+            </w:r>
+          </w:rt>
+          <w:rubyBase>
+            <w:r>
+              <w:rPr>
+                <w:rFonts w:eastAsia="MS Gothic" w:cstheme="minorHAnsi" w:hint="eastAsia"/>
+                <w:lang w:val="en-US"/>
+              </w:rPr>
+              <w:t>献血</w:t>
+            </w:r>
+          </w:rubyBase>
+        </w:ruby>
+      </w:r>
+      <w:r>
+        <w:rPr>
+          <w:rFonts w:eastAsia="MS Gothic" w:cstheme="minorHAnsi" w:hint="eastAsia"/>
+          <w:lang w:val="en-US"/>
+        </w:rPr>
+        <w:t>をされる</w:t>
+      </w:r>
+      <w:r>
+        <w:rPr>
+          <w:rFonts w:eastAsia="MS Gothic" w:cstheme="minorHAnsi"/>
+          <w:lang w:val="en-US"/>
+        </w:rPr>
+        <w:ruby>
+          <w:rubyPr>
+            <w:rubyAlign w:val="distributeSpace"/>
+            <w:hps w:val="11"/>
+            <w:hpsRaise w:val="20"/>
+            <w:hpsBaseText w:val="22"/>
+            <w:lid w:val="ja-JP"/>
+          </w:rubyPr>
+          <w:rt>
+            <w:r>
+              <w:rPr>
+                <w:rFonts w:ascii="MS Gothic" w:eastAsia="MS Gothic" w:hAnsi="MS Gothic" w:cstheme="minorHAnsi" w:hint="eastAsia"/>
+                <w:sz w:val="11"/>
+                <w:lang w:val="en-US"/>
+              </w:rPr>
+              <w:t>かた</w:t>
+            </w:r>
+          </w:rt>
+          <w:rubyBase>
+            <w:r>
+              <w:rPr>
+                <w:rFonts w:eastAsia="MS Gothic" w:cstheme="minorHAnsi" w:hint="eastAsia"/>
+                <w:lang w:val="en-US"/>
+              </w:rPr>
+              <w:t>方</w:t>
+            </w:r>
+          </w:rubyBase>
+        </w:ruby>
+      </w:r>
+      <w:r>
+        <w:rPr>
+          <w:rFonts w:eastAsia="MS Gothic" w:cstheme="minorHAnsi" w:hint="eastAsia"/>
+          <w:lang w:val="en-US"/>
+        </w:rPr>
+        <w:t>は、ご</w:t>
+      </w:r>
+      <w:r>
+        <w:rPr>
+          <w:rFonts w:eastAsia="MS Gothic" w:cstheme="minorHAnsi"/>
+          <w:lang w:val="en-US"/>
+        </w:rPr>
+        <w:ruby>
+          <w:rubyPr>
+            <w:rubyAlign w:val="distributeSpace"/>
+            <w:hps w:val="11"/>
+            <w:hpsRaise w:val="20"/>
+            <w:hpsBaseText w:val="22"/>
+            <w:lid w:val="ja-JP"/>
+          </w:rubyPr>
+          <w:rt>
+            <w:r>
+              <w:rPr>
+                <w:rFonts w:ascii="MS Gothic" w:eastAsia="MS Gothic" w:hAnsi="MS Gothic" w:cstheme="minorHAnsi" w:hint="eastAsia"/>
+                <w:sz w:val="11"/>
+                <w:lang w:val="en-US"/>
+              </w:rPr>
+              <w:t>ほんにん</w:t>
+            </w:r>
+          </w:rt>
+          <w:rubyBase>
+            <w:r>
+              <w:rPr>
+                <w:rFonts w:eastAsia="MS Gothic" w:cstheme="minorHAnsi" w:hint="eastAsia"/>
+                <w:lang w:val="en-US"/>
+              </w:rPr>
+              <w:t>本人</w:t>
+            </w:r>
+          </w:rubyBase>
+        </w:ruby>
+      </w:r>
+      <w:r>
+        <w:rPr>
+          <w:rFonts w:eastAsia="MS Gothic" w:cstheme="minorHAnsi" w:hint="eastAsia"/>
+          <w:lang w:val="en-US"/>
+        </w:rPr>
+        <w:t>の</w:t>
+      </w:r>
+      <w:r>
+        <w:rPr>
+          <w:rFonts w:eastAsia="MS Gothic" w:cstheme="minorHAnsi"/>
+          <w:lang w:val="en-US"/>
+        </w:rPr>
+        <w:ruby>
+          <w:rubyPr>
+            <w:rubyAlign w:val="distributeSpace"/>
+            <w:hps w:val="11"/>
+            <w:hpsRaise w:val="20"/>
+            <w:hpsBaseText w:val="22"/>
+            <w:lid w:val="ja-JP"/>
+          </w:rubyPr>
+          <w:rt>
+            <w:r>
+              <w:rPr>
+                <w:rFonts w:ascii="MS Gothic" w:eastAsia="MS Gothic" w:hAnsi="MS Gothic" w:cstheme="minorHAnsi" w:hint="eastAsia"/>
+                <w:sz w:val="11"/>
+                <w:lang w:val="en-US"/>
+              </w:rPr>
+              <w:t>かくにん</w:t>
+            </w:r>
+          </w:rt>
+          <w:rubyBase>
+            <w:r>
+              <w:rPr>
+                <w:rFonts w:eastAsia="MS Gothic" w:cstheme="minorHAnsi" w:hint="eastAsia"/>
+                <w:lang w:val="en-US"/>
+              </w:rPr>
+              <w:t>確認</w:t>
+            </w:r>
+          </w:rubyBase>
+        </w:ruby>
+      </w:r>
+      <w:r>
+        <w:rPr>
+          <w:rFonts w:eastAsia="MS Gothic" w:cstheme="minorHAnsi" w:hint="eastAsia"/>
+          <w:lang w:val="en-US"/>
+        </w:rPr>
+        <w:t>のため、</w:t>
+      </w:r>
+      <w:r>
+        <w:rPr>
+          <w:rFonts w:eastAsia="MS Gothic" w:cstheme="minorHAnsi"/>
+          <w:lang w:val="en-US"/>
+        </w:rPr>
+        <w:ruby>
+          <w:rubyPr>
+            <w:rubyAlign w:val="distributeSpace"/>
+            <w:hps w:val="11"/>
+            <w:hpsRaise w:val="20"/>
+            <w:hpsBaseText w:val="22"/>
+            <w:lid w:val="ja-JP"/>
+          </w:rubyPr>
+          <w:rt>
+            <w:r>
+              <w:rPr>
+                <w:rFonts w:ascii="MS Gothic" w:eastAsia="MS Gothic" w:hAnsi="MS Gothic" w:cstheme="minorHAnsi" w:hint="eastAsia"/>
+                <w:sz w:val="11"/>
+                <w:lang w:val="en-US"/>
+              </w:rPr>
+              <w:t>うんてんめんきょしょう</w:t>
+            </w:r>
+          </w:rt>
+          <w:rubyBase>
+            <w:r>
+              <w:rPr>
+                <w:rFonts w:eastAsia="MS Gothic" w:cstheme="minorHAnsi" w:hint="eastAsia"/>
+                <w:lang w:val="en-US"/>
+              </w:rPr>
+              <w:t>運転免許証</w:t>
+            </w:r>
+          </w:rubyBase>
+        </w:ruby>
+      </w:r>
+      <w:r>
+        <w:rPr>
+          <w:rFonts w:eastAsia="MS Gothic" w:cstheme="minorHAnsi" w:hint="eastAsia"/>
+          <w:lang w:val="en-US"/>
+        </w:rPr>
+        <w:t>などの</w:t>
+      </w:r>
+      <w:r>
+        <w:rPr>
+          <w:rFonts w:eastAsia="MS Gothic" w:cstheme="minorHAnsi"/>
+          <w:lang w:val="en-US"/>
+        </w:rPr>
+        <w:ruby>
+          <w:rubyPr>
+            <w:rubyAlign w:val="distributeSpace"/>
+            <w:hps w:val="11"/>
+            <w:hpsRaise w:val="20"/>
+            <w:hpsBaseText w:val="22"/>
+            <w:lid w:val="ja-JP"/>
+          </w:rubyPr>
+          <w:rt>
+            <w:r>
+              <w:rPr>
+                <w:rFonts w:ascii="MS Gothic" w:eastAsia="MS Gothic" w:hAnsi="MS Gothic" w:cstheme="minorHAnsi" w:hint="eastAsia"/>
+                <w:sz w:val="11"/>
+                <w:lang w:val="en-US"/>
+              </w:rPr>
+              <w:t>ていじ</w:t>
+            </w:r>
+          </w:rt>
+          <w:rubyBase>
+            <w:r>
+              <w:rPr>
+                <w:rFonts w:eastAsia="MS Gothic" w:cstheme="minorHAnsi" w:hint="eastAsia"/>
+                <w:lang w:val="en-US"/>
+              </w:rPr>
+              <w:t>提示</w:t>
+            </w:r>
+          </w:rubyBase>
+        </w:ruby>
+      </w:r>
+      <w:r>
+        <w:rPr>
+          <w:rFonts w:eastAsia="MS Gothic" w:cstheme="minorHAnsi" w:hint="eastAsia"/>
+          <w:lang w:val="en-US"/>
+        </w:rPr>
+        <w:t>をお</w:t>
+      </w:r>
+      <w:r>
+        <w:rPr>
+          <w:rFonts w:eastAsia="MS Gothic" w:cstheme="minorHAnsi"/>
+          <w:lang w:val="en-US"/>
+        </w:rPr>
+        <w:ruby>
+          <w:rubyPr>
+            <w:rubyAlign w:val="distributeSpace"/>
+            <w:hps w:val="11"/>
+            <w:hpsRaise w:val="20"/>
+            <w:hpsBaseText w:val="22"/>
+            <w:lid w:val="ja-JP"/>
+          </w:rubyPr>
+          <w:rt>
+            <w:r>
+              <w:rPr>
+                <w:rFonts w:ascii="MS Gothic" w:eastAsia="MS Gothic" w:hAnsi="MS Gothic" w:cstheme="minorHAnsi" w:hint="eastAsia"/>
+                <w:sz w:val="11"/>
+                <w:lang w:val="en-US"/>
+              </w:rPr>
+              <w:t>ねが</w:t>
+            </w:r>
+          </w:rt>
+          <w:rubyBase>
+            <w:r>
+              <w:rPr>
+                <w:rFonts w:eastAsia="MS Gothic" w:cstheme="minorHAnsi" w:hint="eastAsia"/>
+                <w:lang w:val="en-US"/>
+              </w:rPr>
+              <w:t>願</w:t>
+            </w:r>
+          </w:rubyBase>
+        </w:ruby>
+      </w:r>
+      <w:r>
+        <w:rPr>
+          <w:rFonts w:eastAsia="MS Gothic" w:cstheme="minorHAnsi" w:hint="eastAsia"/>
+          <w:lang w:val="en-US"/>
+        </w:rPr>
+        <w:t>いします。</w:t>
+      </w:r>
+    </w:p>
+    <w:p>
+      <w:pPr>
+        <w:spacing w:after="0"/>
+        <w:rPr>
+          <w:rFonts w:eastAsia="MS Gothic" w:cstheme="minorHAnsi"/>
+          <w:lang w:val="en-US"/>
+        </w:rPr>
+      </w:pPr>
+      <w:r>
+        <w:rPr>
+          <w:rFonts w:eastAsia="MS Gothic" w:cstheme="minorHAnsi" w:hint="eastAsia"/>
+          <w:lang w:val="en-US"/>
+        </w:rPr>
+        <w:t>If you're donating for the first time, please bring some identification like your driver</w:t>
+      </w:r>
+      <w:r>
+        <w:rPr>
+          <w:rFonts w:eastAsia="MS Gothic" w:cstheme="minorHAnsi"/>
+          <w:lang w:val="en-US"/>
+        </w:rPr>
+        <w:t>’</w:t>
+      </w:r>
+      <w:r>
+        <w:rPr>
+          <w:rFonts w:eastAsia="MS Gothic" w:cstheme="minorHAnsi" w:hint="eastAsia"/>
+          <w:lang w:val="en-US"/>
+        </w:rPr>
+        <w:t>s license to confirm who you are.</w:t>
+      </w:r>
+    </w:p>
+    <w:p>
+      <w:pPr>
+        <w:spacing w:after="0"/>
+        <w:rPr>
+          <w:rFonts w:eastAsia="MS Gothic" w:cstheme="minorHAnsi"/>
+          <w:lang w:val="en-US"/>
+        </w:rPr>
+      </w:pPr>
+    </w:p>
+    <w:p>
+      <w:pPr>
+        <w:spacing w:after="0"/>
+        <w:rPr>
+          <w:rFonts w:eastAsia="MS Gothic" w:cstheme="minorHAnsi"/>
+          <w:lang w:val="en-US"/>
+        </w:rPr>
+      </w:pPr>
+      <w:r>
+        <w:rPr>
+          <w:rFonts w:eastAsia="MS Gothic" w:cstheme="minorHAnsi"/>
+          <w:lang w:val="en-US"/>
+        </w:rPr>
+        <w:ruby>
+          <w:rubyPr>
+            <w:rubyAlign w:val="distributeSpace"/>
+            <w:hps w:val="11"/>
+            <w:hpsRaise w:val="20"/>
+            <w:hpsBaseText w:val="22"/>
+            <w:lid w:val="ja-JP"/>
+          </w:rubyPr>
+          <w:rt>
+            <w:r>
+              <w:rPr>
+                <w:rFonts w:ascii="MS Gothic" w:eastAsia="MS Gothic" w:hAnsi="MS Gothic" w:cstheme="minorHAnsi" w:hint="eastAsia"/>
+                <w:sz w:val="11"/>
+                <w:lang w:val="en-US"/>
+              </w:rPr>
+              <w:t>もんしんこうもく</w:t>
+            </w:r>
+          </w:rt>
+          <w:rubyBase>
+            <w:r>
+              <w:rPr>
+                <w:rFonts w:eastAsia="MS Gothic" w:cstheme="minorHAnsi" w:hint="eastAsia"/>
+                <w:lang w:val="en-US"/>
+              </w:rPr>
+              <w:t>問診項目</w:t>
+            </w:r>
+          </w:rubyBase>
+        </w:ruby>
+      </w:r>
+      <w:r>
+        <w:rPr>
+          <w:rFonts w:eastAsia="MS Gothic" w:cstheme="minorHAnsi" w:hint="eastAsia"/>
+          <w:lang w:val="en-US"/>
+        </w:rPr>
+        <w:t>に</w:t>
+      </w:r>
+      <w:r>
+        <w:rPr>
+          <w:rFonts w:eastAsia="MS Gothic" w:cstheme="minorHAnsi" w:hint="eastAsia"/>
+          <w:lang w:val="en-US"/>
+        </w:rPr>
+        <w:t>は</w:t>
+      </w:r>
+      <w:r>
+        <w:rPr>
+          <w:rFonts w:eastAsia="MS Gothic" w:cstheme="minorHAnsi"/>
+          <w:lang w:val="en-US"/>
+        </w:rPr>
+        <w:ruby>
+          <w:rubyPr>
+            <w:rubyAlign w:val="distributeSpace"/>
+            <w:hps w:val="11"/>
+            <w:hpsRaise w:val="20"/>
+            <w:hpsBaseText w:val="22"/>
+            <w:lid w:val="ja-JP"/>
+          </w:rubyPr>
+          <w:rt>
+            <w:r>
+              <w:rPr>
+                <w:rFonts w:ascii="MS Gothic" w:eastAsia="MS Gothic" w:hAnsi="MS Gothic" w:cstheme="minorHAnsi" w:hint="eastAsia"/>
+                <w:sz w:val="11"/>
+                <w:lang w:val="en-US"/>
+              </w:rPr>
+              <w:t>せいかく</w:t>
+            </w:r>
+          </w:rt>
+          <w:rubyBase>
+            <w:r>
+              <w:rPr>
+                <w:rFonts w:eastAsia="MS Gothic" w:cstheme="minorHAnsi" w:hint="eastAsia"/>
+                <w:lang w:val="en-US"/>
+              </w:rPr>
+              <w:t>正確</w:t>
+            </w:r>
+          </w:rubyBase>
+        </w:ruby>
+      </w:r>
+      <w:r>
+        <w:rPr>
+          <w:rFonts w:eastAsia="MS Gothic" w:cstheme="minorHAnsi" w:hint="eastAsia"/>
+          <w:lang w:val="en-US"/>
+        </w:rPr>
+        <w:t>にお</w:t>
+      </w:r>
+      <w:r>
+        <w:rPr>
+          <w:rFonts w:eastAsia="MS Gothic" w:cstheme="minorHAnsi"/>
+          <w:lang w:val="en-US"/>
+        </w:rPr>
+        <w:ruby>
+          <w:rubyPr>
+            <w:rubyAlign w:val="distributeSpace"/>
+            <w:hps w:val="11"/>
+            <w:hpsRaise w:val="20"/>
+            <w:hpsBaseText w:val="22"/>
+            <w:lid w:val="ja-JP"/>
+          </w:rubyPr>
+          <w:rt>
+            <w:r>
+              <w:rPr>
+                <w:rFonts w:ascii="MS Gothic" w:eastAsia="MS Gothic" w:hAnsi="MS Gothic" w:cstheme="minorHAnsi" w:hint="eastAsia"/>
+                <w:sz w:val="11"/>
+                <w:lang w:val="en-US"/>
+              </w:rPr>
+              <w:t>こた</w:t>
+            </w:r>
+          </w:rt>
+          <w:rubyBase>
+            <w:r>
+              <w:rPr>
+                <w:rFonts w:eastAsia="MS Gothic" w:cstheme="minorHAnsi" w:hint="eastAsia"/>
+                <w:lang w:val="en-US"/>
+              </w:rPr>
+              <w:t>答</w:t>
+            </w:r>
+          </w:rubyBase>
+        </w:ruby>
+      </w:r>
+      <w:r>
+        <w:rPr>
+          <w:rFonts w:eastAsia="MS Gothic" w:cstheme="minorHAnsi" w:hint="eastAsia"/>
+          <w:lang w:val="en-US"/>
+        </w:rPr>
+        <w:t>えください。</w:t>
+      </w:r>
+      <w:r>
+        <w:rPr>
+          <w:rFonts w:eastAsia="MS Gothic" w:cstheme="minorHAnsi"/>
+          <w:lang w:val="en-US"/>
+        </w:rPr>
+        <w:ruby>
+          <w:rubyPr>
+            <w:rubyAlign w:val="distributeSpace"/>
+            <w:hps w:val="11"/>
+            <w:hpsRaise w:val="20"/>
+            <w:hpsBaseText w:val="22"/>
+            <w:lid w:val="ja-JP"/>
+          </w:rubyPr>
+          <w:rt>
+            <w:r>
+              <w:rPr>
+                <w:rFonts w:ascii="MS Gothic" w:eastAsia="MS Gothic" w:hAnsi="MS Gothic" w:cstheme="minorHAnsi" w:hint="eastAsia"/>
+                <w:sz w:val="11"/>
+                <w:lang w:val="en-US"/>
+              </w:rPr>
+              <w:t>じじつ</w:t>
+            </w:r>
+          </w:rt>
+          <w:rubyBase>
+            <w:r>
+              <w:rPr>
+                <w:rFonts w:eastAsia="MS Gothic" w:cstheme="minorHAnsi" w:hint="eastAsia"/>
+                <w:lang w:val="en-US"/>
+              </w:rPr>
+              <w:t>事実</w:t>
+            </w:r>
+          </w:rubyBase>
+        </w:ruby>
+      </w:r>
+      <w:r>
+        <w:rPr>
+          <w:rFonts w:eastAsia="MS Gothic" w:cstheme="minorHAnsi" w:hint="eastAsia"/>
+          <w:lang w:val="en-US"/>
+        </w:rPr>
+        <w:t>と</w:t>
+      </w:r>
+      <w:r>
+        <w:rPr>
+          <w:rFonts w:eastAsia="MS Gothic" w:cstheme="minorHAnsi"/>
+          <w:lang w:val="en-US"/>
+        </w:rPr>
+        <w:ruby>
+          <w:rubyPr>
+            <w:rubyAlign w:val="distributeSpace"/>
+            <w:hps w:val="11"/>
+            <w:hpsRaise w:val="20"/>
+            <w:hpsBaseText w:val="22"/>
+            <w:lid w:val="ja-JP"/>
+          </w:rubyPr>
+          <w:rt>
+            <w:r>
+              <w:rPr>
+                <w:rFonts w:ascii="MS Gothic" w:eastAsia="MS Gothic" w:hAnsi="MS Gothic" w:cstheme="minorHAnsi" w:hint="eastAsia"/>
+                <w:sz w:val="11"/>
+                <w:lang w:val="en-US"/>
+              </w:rPr>
+              <w:t>こと</w:t>
+            </w:r>
+          </w:rt>
+          <w:rubyBase>
+            <w:r>
+              <w:rPr>
+                <w:rFonts w:eastAsia="MS Gothic" w:cstheme="minorHAnsi" w:hint="eastAsia"/>
+                <w:lang w:val="en-US"/>
+              </w:rPr>
+              <w:t>異</w:t>
+            </w:r>
+          </w:rubyBase>
+        </w:ruby>
+      </w:r>
+      <w:r>
+        <w:rPr>
+          <w:rFonts w:eastAsia="MS Gothic" w:cstheme="minorHAnsi" w:hint="eastAsia"/>
+          <w:lang w:val="en-US"/>
+        </w:rPr>
+        <w:t>なる</w:t>
+      </w:r>
+      <w:r>
+        <w:rPr>
+          <w:rFonts w:eastAsia="MS Gothic" w:cstheme="minorHAnsi"/>
+          <w:lang w:val="en-US"/>
+        </w:rPr>
+        <w:ruby>
+          <w:rubyPr>
+            <w:rubyAlign w:val="distributeSpace"/>
+            <w:hps w:val="11"/>
+            <w:hpsRaise w:val="20"/>
+            <w:hpsBaseText w:val="22"/>
+            <w:lid w:val="ja-JP"/>
+          </w:rubyPr>
+          <w:rt>
+            <w:r>
+              <w:rPr>
+                <w:rFonts w:ascii="MS Gothic" w:eastAsia="MS Gothic" w:hAnsi="MS Gothic" w:cstheme="minorHAnsi" w:hint="eastAsia"/>
+                <w:sz w:val="11"/>
+                <w:lang w:val="en-US"/>
+              </w:rPr>
+              <w:t>かいとう</w:t>
+            </w:r>
+          </w:rt>
+          <w:rubyBase>
+            <w:r>
+              <w:rPr>
+                <w:rFonts w:eastAsia="MS Gothic" w:cstheme="minorHAnsi" w:hint="eastAsia"/>
+                <w:lang w:val="en-US"/>
+              </w:rPr>
+              <w:t>回答</w:t>
+            </w:r>
+          </w:rubyBase>
+        </w:ruby>
+      </w:r>
+      <w:r>
+        <w:rPr>
+          <w:rFonts w:eastAsia="MS Gothic" w:cstheme="minorHAnsi" w:hint="eastAsia"/>
+          <w:lang w:val="en-US"/>
+        </w:rPr>
+        <w:t>をされた</w:t>
+      </w:r>
+      <w:r>
+        <w:rPr>
+          <w:rFonts w:eastAsia="MS Gothic" w:cstheme="minorHAnsi"/>
+          <w:lang w:val="en-US"/>
+        </w:rPr>
+        <w:ruby>
+          <w:rubyPr>
+            <w:rubyAlign w:val="distributeSpace"/>
+            <w:hps w:val="11"/>
+            <w:hpsRaise w:val="20"/>
+            <w:hpsBaseText w:val="22"/>
+            <w:lid w:val="ja-JP"/>
+          </w:rubyPr>
+          <w:rt>
+            <w:r>
+              <w:rPr>
+                <w:rFonts w:ascii="MS Gothic" w:eastAsia="MS Gothic" w:hAnsi="MS Gothic" w:cstheme="minorHAnsi" w:hint="eastAsia"/>
+                <w:sz w:val="11"/>
+                <w:lang w:val="en-US"/>
+              </w:rPr>
+              <w:t>ばあい</w:t>
+            </w:r>
+          </w:rt>
+          <w:rubyBase>
+            <w:r>
+              <w:rPr>
+                <w:rFonts w:eastAsia="MS Gothic" w:cstheme="minorHAnsi" w:hint="eastAsia"/>
+                <w:lang w:val="en-US"/>
+              </w:rPr>
+              <w:t>場合</w:t>
+            </w:r>
+          </w:rubyBase>
+        </w:ruby>
+      </w:r>
+      <w:r>
+        <w:rPr>
+          <w:rFonts w:eastAsia="MS Gothic" w:cstheme="minorHAnsi" w:hint="eastAsia"/>
+          <w:lang w:val="en-US"/>
+        </w:rPr>
+        <w:t>、</w:t>
+      </w:r>
+      <w:r>
+        <w:rPr>
+          <w:rFonts w:eastAsia="MS Gothic" w:cstheme="minorHAnsi"/>
+          <w:lang w:val="en-US"/>
+        </w:rPr>
+        <w:ruby>
+          <w:rubyPr>
+            <w:rubyAlign w:val="distributeSpace"/>
+            <w:hps w:val="11"/>
+            <w:hpsRaise w:val="20"/>
+            <w:hpsBaseText w:val="22"/>
+            <w:lid w:val="ja-JP"/>
+          </w:rubyPr>
+          <w:rt>
+            <w:r>
+              <w:rPr>
+                <w:rFonts w:ascii="MS Gothic" w:eastAsia="MS Gothic" w:hAnsi="MS Gothic" w:cstheme="minorHAnsi" w:hint="eastAsia"/>
+                <w:sz w:val="11"/>
+                <w:lang w:val="en-US"/>
+              </w:rPr>
+              <w:t>ゆけつ</w:t>
+            </w:r>
+          </w:rt>
+          <w:rubyBase>
+            <w:r>
+              <w:rPr>
+                <w:rFonts w:eastAsia="MS Gothic" w:cstheme="minorHAnsi" w:hint="eastAsia"/>
+                <w:lang w:val="en-US"/>
+              </w:rPr>
+              <w:t>輸血</w:t>
+            </w:r>
+          </w:rubyBase>
+        </w:ruby>
+      </w:r>
+      <w:r>
+        <w:rPr>
+          <w:rFonts w:eastAsia="MS Gothic" w:cstheme="minorHAnsi" w:hint="eastAsia"/>
+          <w:lang w:val="en-US"/>
+        </w:rPr>
+        <w:t>を</w:t>
+      </w:r>
+      <w:r>
+        <w:rPr>
+          <w:rFonts w:eastAsia="MS Gothic" w:cstheme="minorHAnsi"/>
+          <w:lang w:val="en-US"/>
+        </w:rPr>
+        <w:ruby>
+          <w:rubyPr>
+            <w:rubyAlign w:val="distributeSpace"/>
+            <w:hps w:val="11"/>
+            <w:hpsRaise w:val="20"/>
+            <w:hpsBaseText w:val="22"/>
+            <w:lid w:val="ja-JP"/>
+          </w:rubyPr>
+          <w:rt>
+            <w:r>
+              <w:rPr>
+                <w:rFonts w:ascii="MS Gothic" w:eastAsia="MS Gothic" w:hAnsi="MS Gothic" w:cstheme="minorHAnsi" w:hint="eastAsia"/>
+                <w:sz w:val="11"/>
+                <w:lang w:val="en-US"/>
+              </w:rPr>
+              <w:t>う</w:t>
+            </w:r>
+          </w:rt>
+          <w:rubyBase>
+            <w:r>
+              <w:rPr>
+                <w:rFonts w:eastAsia="MS Gothic" w:cstheme="minorHAnsi" w:hint="eastAsia"/>
+                <w:lang w:val="en-US"/>
+              </w:rPr>
+              <w:t>受</w:t>
+            </w:r>
+          </w:rubyBase>
+        </w:ruby>
+      </w:r>
+      <w:r>
+        <w:rPr>
+          <w:rFonts w:eastAsia="MS Gothic" w:cstheme="minorHAnsi" w:hint="eastAsia"/>
+          <w:lang w:val="en-US"/>
+        </w:rPr>
+        <w:t>けた</w:t>
+      </w:r>
+      <w:r>
+        <w:rPr>
+          <w:rFonts w:eastAsia="MS Gothic" w:cstheme="minorHAnsi"/>
+          <w:lang w:val="en-US"/>
+        </w:rPr>
+        <w:ruby>
+          <w:rubyPr>
+            <w:rubyAlign w:val="distributeSpace"/>
+            <w:hps w:val="11"/>
+            <w:hpsRaise w:val="20"/>
+            <w:hpsBaseText w:val="22"/>
+            <w:lid w:val="ja-JP"/>
+          </w:rubyPr>
+          <w:rt>
+            <w:r>
+              <w:rPr>
+                <w:rFonts w:ascii="MS Gothic" w:eastAsia="MS Gothic" w:hAnsi="MS Gothic" w:cstheme="minorHAnsi" w:hint="eastAsia"/>
+                <w:sz w:val="11"/>
+                <w:lang w:val="en-US"/>
+              </w:rPr>
+              <w:t>かんじゃ</w:t>
+            </w:r>
+          </w:rt>
+          <w:rubyBase>
+            <w:r>
+              <w:rPr>
+                <w:rFonts w:eastAsia="MS Gothic" w:cstheme="minorHAnsi" w:hint="eastAsia"/>
+                <w:lang w:val="en-US"/>
+              </w:rPr>
+              <w:t>患者</w:t>
+            </w:r>
+          </w:rubyBase>
+        </w:ruby>
+      </w:r>
+      <w:r>
+        <w:rPr>
+          <w:rFonts w:eastAsia="MS Gothic" w:cstheme="minorHAnsi" w:hint="eastAsia"/>
+          <w:lang w:val="en-US"/>
+        </w:rPr>
+        <w:t>さんに</w:t>
+      </w:r>
+      <w:r>
+        <w:rPr>
+          <w:rFonts w:eastAsia="MS Gothic" w:cstheme="minorHAnsi"/>
+          <w:lang w:val="en-US"/>
+        </w:rPr>
+        <w:ruby>
+          <w:rubyPr>
+            <w:rubyAlign w:val="distributeSpace"/>
+            <w:hps w:val="11"/>
+            <w:hpsRaise w:val="20"/>
+            <w:hpsBaseText w:val="22"/>
+            <w:lid w:val="ja-JP"/>
+          </w:rubyPr>
+          <w:rt>
+            <w:r>
+              <w:rPr>
+                <w:rFonts w:ascii="MS Gothic" w:eastAsia="MS Gothic" w:hAnsi="MS Gothic" w:cstheme="minorHAnsi" w:hint="eastAsia"/>
+                <w:sz w:val="11"/>
+                <w:lang w:val="en-US"/>
+              </w:rPr>
+              <w:t>しんこく</w:t>
+            </w:r>
+          </w:rt>
+          <w:rubyBase>
+            <w:r>
+              <w:rPr>
+                <w:rFonts w:eastAsia="MS Gothic" w:cstheme="minorHAnsi" w:hint="eastAsia"/>
+                <w:lang w:val="en-US"/>
+              </w:rPr>
+              <w:t>深刻</w:t>
+            </w:r>
+          </w:rubyBase>
+        </w:ruby>
+      </w:r>
+      <w:r>
+        <w:rPr>
+          <w:rFonts w:eastAsia="MS Gothic" w:cstheme="minorHAnsi" w:hint="eastAsia"/>
+          <w:lang w:val="en-US"/>
+        </w:rPr>
+        <w:t>な</w:t>
+      </w:r>
+      <w:r>
+        <w:rPr>
+          <w:rFonts w:eastAsia="MS Gothic" w:cstheme="minorHAnsi"/>
+          <w:lang w:val="en-US"/>
+        </w:rPr>
+        <w:ruby>
+          <w:rubyPr>
+            <w:rubyAlign w:val="distributeSpace"/>
+            <w:hps w:val="11"/>
+            <w:hpsRaise w:val="20"/>
+            <w:hpsBaseText w:val="22"/>
+            <w:lid w:val="ja-JP"/>
+          </w:rubyPr>
+          <w:rt>
+            <w:r>
+              <w:rPr>
+                <w:rFonts w:ascii="MS Gothic" w:eastAsia="MS Gothic" w:hAnsi="MS Gothic" w:cstheme="minorHAnsi" w:hint="eastAsia"/>
+                <w:sz w:val="11"/>
+                <w:lang w:val="en-US"/>
+              </w:rPr>
+              <w:t>じょうきょう</w:t>
+            </w:r>
+          </w:rt>
+          <w:rubyBase>
+            <w:r>
+              <w:rPr>
+                <w:rFonts w:eastAsia="MS Gothic" w:cstheme="minorHAnsi" w:hint="eastAsia"/>
+                <w:lang w:val="en-US"/>
+              </w:rPr>
+              <w:t>状況</w:t>
+            </w:r>
+          </w:rubyBase>
+        </w:ruby>
+      </w:r>
+      <w:r>
+        <w:rPr>
+          <w:rFonts w:eastAsia="MS Gothic" w:cstheme="minorHAnsi" w:hint="eastAsia"/>
+          <w:lang w:val="en-US"/>
+        </w:rPr>
+        <w:t>をもたらす</w:t>
+      </w:r>
+      <w:r>
+        <w:rPr>
+          <w:rFonts w:eastAsia="MS Gothic" w:cstheme="minorHAnsi"/>
+          <w:lang w:val="en-US"/>
+        </w:rPr>
+        <w:ruby>
+          <w:rubyPr>
+            <w:rubyAlign w:val="distributeSpace"/>
+            <w:hps w:val="11"/>
+            <w:hpsRaise w:val="20"/>
+            <w:hpsBaseText w:val="22"/>
+            <w:lid w:val="ja-JP"/>
+          </w:rubyPr>
+          <w:rt>
+            <w:r>
+              <w:rPr>
+                <w:rFonts w:ascii="MS Gothic" w:eastAsia="MS Gothic" w:hAnsi="MS Gothic" w:cstheme="minorHAnsi" w:hint="eastAsia"/>
+                <w:sz w:val="11"/>
+                <w:lang w:val="en-US"/>
+              </w:rPr>
+              <w:t>ばあい</w:t>
+            </w:r>
+          </w:rt>
+          <w:rubyBase>
+            <w:r>
+              <w:rPr>
+                <w:rFonts w:eastAsia="MS Gothic" w:cstheme="minorHAnsi" w:hint="eastAsia"/>
+                <w:lang w:val="en-US"/>
+              </w:rPr>
+              <w:t>場合</w:t>
+            </w:r>
+          </w:rubyBase>
+        </w:ruby>
+      </w:r>
+      <w:r>
+        <w:rPr>
+          <w:rFonts w:eastAsia="MS Gothic" w:cstheme="minorHAnsi" w:hint="eastAsia"/>
+          <w:lang w:val="en-US"/>
+        </w:rPr>
+        <w:t>があります。</w:t>
+      </w:r>
+    </w:p>
+    <w:p>
+      <w:pPr>
+        <w:spacing w:after="0"/>
+        <w:rPr>
+          <w:rFonts w:eastAsia="MS Gothic" w:cstheme="minorHAnsi"/>
+          <w:lang w:val="en-US"/>
+        </w:rPr>
+      </w:pPr>
+      <w:r>
+        <w:rPr>
+          <w:rFonts w:eastAsia="MS Gothic" w:cstheme="minorHAnsi" w:hint="eastAsia"/>
+          <w:lang w:val="en-US"/>
+        </w:rPr>
+        <w:t>Please answer questions in the medical interview</w:t>
+      </w:r>
+      <w:r>
+        <w:rPr>
+          <w:rFonts w:eastAsia="MS Gothic" w:cstheme="minorHAnsi"/>
+          <w:lang w:val="en-US"/>
+        </w:rPr>
+        <w:t xml:space="preserve"> truthfully</w:t>
+      </w:r>
+      <w:r>
+        <w:rPr>
+          <w:rFonts w:eastAsia="MS Gothic" w:cstheme="minorHAnsi" w:hint="eastAsia"/>
+          <w:lang w:val="en-US"/>
+        </w:rPr>
+        <w:t xml:space="preserve">. There have been times when patients </w:t>
+      </w:r>
+      <w:r>
+        <w:rPr>
+          <w:rFonts w:eastAsia="MS Gothic" w:cstheme="minorHAnsi"/>
+          <w:lang w:val="en-US"/>
+        </w:rPr>
+        <w:t>who have received blood transfusions have become seriously ill because people have not answered these questions truthfully.</w:t>
+      </w:r>
+    </w:p>
+    <w:p>
+      <w:pPr>
+        <w:spacing w:after="0"/>
+        <w:rPr>
+          <w:rFonts w:eastAsia="MS Gothic" w:cstheme="minorHAnsi"/>
+          <w:lang w:val="en-US"/>
+        </w:rPr>
+      </w:pPr>
+    </w:p>
+    <w:p>
+      <w:pPr>
+        <w:spacing w:after="0"/>
+        <w:rPr>
+          <w:rFonts w:eastAsia="MS Gothic" w:cstheme="minorHAnsi"/>
+          <w:lang w:val="en-US"/>
+        </w:rPr>
+      </w:pPr>
+      <w:r>
+        <w:rPr>
+          <w:rFonts w:eastAsia="MS Gothic" w:cstheme="minorHAnsi"/>
+          <w:lang w:val="en-US"/>
+        </w:rPr>
+        <w:ruby>
+          <w:rubyPr>
+            <w:rubyAlign w:val="distributeSpace"/>
+            <w:hps w:val="11"/>
+            <w:hpsRaise w:val="20"/>
+            <w:hpsBaseText w:val="22"/>
+            <w:lid w:val="ja-JP"/>
+          </w:rubyPr>
+          <w:rt>
+            <w:r>
+              <w:rPr>
+                <w:rFonts w:ascii="MS Gothic" w:eastAsia="MS Gothic" w:hAnsi="MS Gothic" w:cstheme="minorHAnsi" w:hint="eastAsia"/>
+                <w:sz w:val="11"/>
+                <w:lang w:val="en-US"/>
+              </w:rPr>
+              <w:t>けんけつ</w:t>
+            </w:r>
+          </w:rt>
+          <w:rubyBase>
+            <w:r>
+              <w:rPr>
+                <w:rFonts w:eastAsia="MS Gothic" w:cstheme="minorHAnsi" w:hint="eastAsia"/>
+                <w:lang w:val="en-US"/>
+              </w:rPr>
+              <w:t>献血</w:t>
+            </w:r>
+          </w:rubyBase>
+        </w:ruby>
+      </w:r>
+      <w:r>
+        <w:rPr>
+          <w:rFonts w:eastAsia="MS Gothic" w:cstheme="minorHAnsi" w:hint="eastAsia"/>
+          <w:lang w:val="en-US"/>
+        </w:rPr>
+        <w:t>に</w:t>
+      </w:r>
+      <w:r>
+        <w:rPr>
+          <w:rFonts w:eastAsia="MS Gothic" w:cstheme="minorHAnsi"/>
+          <w:lang w:val="en-US"/>
+        </w:rPr>
+        <w:ruby>
+          <w:rubyPr>
+            <w:rubyAlign w:val="distributeSpace"/>
+            <w:hps w:val="11"/>
+            <w:hpsRaise w:val="20"/>
+            <w:hpsBaseText w:val="22"/>
+            <w:lid w:val="ja-JP"/>
+          </w:rubyPr>
+          <w:rt>
+            <w:r>
+              <w:rPr>
+                <w:rFonts w:ascii="MS Gothic" w:eastAsia="MS Gothic" w:hAnsi="MS Gothic" w:cstheme="minorHAnsi" w:hint="eastAsia"/>
+                <w:sz w:val="11"/>
+                <w:lang w:val="en-US"/>
+              </w:rPr>
+              <w:t>ともな</w:t>
+            </w:r>
+          </w:rt>
+          <w:rubyBase>
+            <w:r>
+              <w:rPr>
+                <w:rFonts w:eastAsia="MS Gothic" w:cstheme="minorHAnsi" w:hint="eastAsia"/>
+                <w:lang w:val="en-US"/>
+              </w:rPr>
+              <w:t>伴</w:t>
+            </w:r>
+          </w:rubyBase>
+        </w:ruby>
+      </w:r>
+      <w:r>
+        <w:rPr>
+          <w:rFonts w:eastAsia="MS Gothic" w:cstheme="minorHAnsi" w:hint="eastAsia"/>
+          <w:lang w:val="en-US"/>
+        </w:rPr>
+        <w:t>う</w:t>
+      </w:r>
+      <w:r>
+        <w:rPr>
+          <w:rFonts w:eastAsia="MS Gothic" w:cstheme="minorHAnsi"/>
+          <w:lang w:val="en-US"/>
+        </w:rPr>
+        <w:ruby>
+          <w:rubyPr>
+            <w:rubyAlign w:val="distributeSpace"/>
+            <w:hps w:val="11"/>
+            <w:hpsRaise w:val="20"/>
+            <w:hpsBaseText w:val="22"/>
+            <w:lid w:val="ja-JP"/>
+          </w:rubyPr>
+          <w:rt>
+            <w:r>
+              <w:rPr>
+                <w:rFonts w:ascii="MS Gothic" w:eastAsia="MS Gothic" w:hAnsi="MS Gothic" w:cstheme="minorHAnsi" w:hint="eastAsia"/>
+                <w:sz w:val="11"/>
+                <w:lang w:val="en-US"/>
+              </w:rPr>
+              <w:t>ふくさようよぼう</w:t>
+            </w:r>
+          </w:rt>
+          <w:rubyBase>
+            <w:r>
+              <w:rPr>
+                <w:rFonts w:eastAsia="MS Gothic" w:cstheme="minorHAnsi" w:hint="eastAsia"/>
+                <w:lang w:val="en-US"/>
+              </w:rPr>
+              <w:t>副作用予防</w:t>
+            </w:r>
+          </w:rubyBase>
+        </w:ruby>
+      </w:r>
+      <w:r>
+        <w:rPr>
+          <w:rFonts w:eastAsia="MS Gothic" w:cstheme="minorHAnsi" w:hint="eastAsia"/>
+          <w:lang w:val="en-US"/>
+        </w:rPr>
+        <w:t>のため、</w:t>
+      </w:r>
+      <w:r>
+        <w:rPr>
+          <w:rFonts w:eastAsia="MS Gothic" w:cstheme="minorHAnsi"/>
+          <w:lang w:val="en-US"/>
+        </w:rPr>
+        <w:ruby>
+          <w:rubyPr>
+            <w:rubyAlign w:val="distributeSpace"/>
+            <w:hps w:val="11"/>
+            <w:hpsRaise w:val="20"/>
+            <w:hpsBaseText w:val="22"/>
+            <w:lid w:val="ja-JP"/>
+          </w:rubyPr>
+          <w:rt>
+            <w:r>
+              <w:rPr>
+                <w:rFonts w:ascii="MS Gothic" w:eastAsia="MS Gothic" w:hAnsi="MS Gothic" w:cstheme="minorHAnsi" w:hint="eastAsia"/>
+                <w:sz w:val="11"/>
+                <w:lang w:val="en-US"/>
+              </w:rPr>
+              <w:t>けんけつまえ</w:t>
+            </w:r>
+          </w:rt>
+          <w:rubyBase>
+            <w:r>
+              <w:rPr>
+                <w:rFonts w:eastAsia="MS Gothic" w:cstheme="minorHAnsi" w:hint="eastAsia"/>
+                <w:lang w:val="en-US"/>
+              </w:rPr>
+              <w:t>献血前</w:t>
+            </w:r>
+          </w:rubyBase>
+        </w:ruby>
+      </w:r>
+      <w:r>
+        <w:rPr>
+          <w:rFonts w:eastAsia="MS Gothic" w:cstheme="minorHAnsi" w:hint="eastAsia"/>
+          <w:lang w:val="en-US"/>
+        </w:rPr>
+        <w:t>に</w:t>
+      </w:r>
+      <w:r>
+        <w:rPr>
+          <w:rFonts w:eastAsia="MS Gothic" w:cstheme="minorHAnsi"/>
+          <w:lang w:val="en-US"/>
+        </w:rPr>
+        <w:ruby>
+          <w:rubyPr>
+            <w:rubyAlign w:val="distributeSpace"/>
+            <w:hps w:val="11"/>
+            <w:hpsRaise w:val="20"/>
+            <w:hpsBaseText w:val="22"/>
+            <w:lid w:val="ja-JP"/>
+          </w:rubyPr>
+          <w:rt>
+            <w:r>
+              <w:rPr>
+                <w:rFonts w:ascii="MS Gothic" w:eastAsia="MS Gothic" w:hAnsi="MS Gothic" w:cstheme="minorHAnsi" w:hint="eastAsia"/>
+                <w:sz w:val="11"/>
+                <w:lang w:val="en-US"/>
+              </w:rPr>
+              <w:t>すいぶん</w:t>
+            </w:r>
+          </w:rt>
+          <w:rubyBase>
+            <w:r>
+              <w:rPr>
+                <w:rFonts w:eastAsia="MS Gothic" w:cstheme="minorHAnsi" w:hint="eastAsia"/>
+                <w:lang w:val="en-US"/>
+              </w:rPr>
+              <w:t>水分</w:t>
+            </w:r>
+          </w:rubyBase>
+        </w:ruby>
+      </w:r>
+      <w:r>
+        <w:rPr>
+          <w:rFonts w:eastAsia="MS Gothic" w:cstheme="minorHAnsi" w:hint="eastAsia"/>
+          <w:lang w:val="en-US"/>
+        </w:rPr>
+        <w:t>（</w:t>
+      </w:r>
+      <w:r>
+        <w:rPr>
+          <w:rFonts w:eastAsia="MS Gothic" w:cstheme="minorHAnsi" w:hint="eastAsia"/>
+          <w:lang w:val="en-US"/>
+        </w:rPr>
+        <w:t>スポ</w:t>
+      </w:r>
+      <w:r>
+        <w:rPr>
+          <w:rFonts w:eastAsia="MS Gothic" w:cstheme="minorHAnsi" w:hint="eastAsia"/>
+          <w:lang w:val="en-US"/>
+        </w:rPr>
+        <w:t>ー</w:t>
+      </w:r>
+      <w:r>
+        <w:rPr>
+          <w:rFonts w:eastAsia="MS Gothic" w:cstheme="minorHAnsi" w:hint="eastAsia"/>
+          <w:lang w:val="en-US"/>
+        </w:rPr>
+        <w:t>ツドリンク</w:t>
+      </w:r>
+      <w:r>
+        <w:rPr>
+          <w:rFonts w:eastAsia="MS Gothic" w:cstheme="minorHAnsi"/>
+          <w:lang w:val="en-US"/>
+        </w:rPr>
+        <w:ruby>
+          <w:rubyPr>
+            <w:rubyAlign w:val="distributeSpace"/>
+            <w:hps w:val="11"/>
+            <w:hpsRaise w:val="20"/>
+            <w:hpsBaseText w:val="22"/>
+            <w:lid w:val="ja-JP"/>
+          </w:rubyPr>
+          <w:rt>
+            <w:r>
+              <w:rPr>
+                <w:rFonts w:ascii="MS Gothic" w:eastAsia="MS Gothic" w:hAnsi="MS Gothic" w:cstheme="minorHAnsi" w:hint="eastAsia"/>
+                <w:sz w:val="11"/>
+                <w:lang w:val="en-US"/>
+              </w:rPr>
+              <w:t>など</w:t>
+            </w:r>
+          </w:rt>
+          <w:rubyBase>
+            <w:r>
+              <w:rPr>
+                <w:rFonts w:eastAsia="MS Gothic" w:cstheme="minorHAnsi" w:hint="eastAsia"/>
+                <w:lang w:val="en-US"/>
+              </w:rPr>
+              <w:t>等</w:t>
+            </w:r>
+          </w:rubyBase>
+        </w:ruby>
+      </w:r>
+      <w:r>
+        <w:rPr>
+          <w:rFonts w:eastAsia="MS Gothic" w:cstheme="minorHAnsi" w:hint="eastAsia"/>
+          <w:lang w:val="en-US"/>
+        </w:rPr>
+        <w:t>）を</w:t>
+      </w:r>
+      <w:r>
+        <w:rPr>
+          <w:rFonts w:eastAsia="MS Gothic" w:cstheme="minorHAnsi"/>
+          <w:lang w:val="en-US"/>
+        </w:rPr>
+        <w:ruby>
+          <w:rubyPr>
+            <w:rubyAlign w:val="distributeSpace"/>
+            <w:hps w:val="11"/>
+            <w:hpsRaise w:val="20"/>
+            <w:hpsBaseText w:val="22"/>
+            <w:lid w:val="ja-JP"/>
+          </w:rubyPr>
+          <w:rt>
+            <w:r>
+              <w:rPr>
+                <w:rFonts w:ascii="MS Gothic" w:eastAsia="MS Gothic" w:hAnsi="MS Gothic" w:cstheme="minorHAnsi" w:hint="eastAsia"/>
+                <w:sz w:val="11"/>
+                <w:lang w:val="en-US"/>
+              </w:rPr>
+              <w:t>ほきゅう</w:t>
+            </w:r>
+          </w:rt>
+          <w:rubyBase>
+            <w:r>
+              <w:rPr>
+                <w:rFonts w:eastAsia="MS Gothic" w:cstheme="minorHAnsi" w:hint="eastAsia"/>
+                <w:lang w:val="en-US"/>
+              </w:rPr>
+              <w:t>補給</w:t>
+            </w:r>
+          </w:rubyBase>
+        </w:ruby>
+      </w:r>
+      <w:r>
+        <w:rPr>
+          <w:rFonts w:eastAsia="MS Gothic" w:cstheme="minorHAnsi" w:hint="eastAsia"/>
+          <w:lang w:val="en-US"/>
+        </w:rPr>
+        <w:t>してください。</w:t>
+      </w:r>
+    </w:p>
+    <w:p>
+      <w:pPr>
+        <w:spacing w:after="0"/>
+        <w:rPr>
+          <w:rFonts w:eastAsia="MS Gothic" w:cstheme="minorHAnsi"/>
+          <w:lang w:val="en-US"/>
+        </w:rPr>
+      </w:pPr>
+      <w:r>
+        <w:rPr>
+          <w:rFonts w:eastAsia="MS Gothic" w:cstheme="minorHAnsi"/>
+          <w:lang w:val="en-US"/>
+        </w:rPr>
+        <w:t xml:space="preserve">To prevent any side effects from donating blood, please drink </w:t>
+      </w:r>
+      <w:r>
+        <w:rPr>
+          <w:rFonts w:eastAsia="MS Gothic" w:cstheme="minorHAnsi"/>
+          <w:lang w:val="en-US"/>
+        </w:rPr>
+        <w:t xml:space="preserve">lots of fluids (water, sports drinks </w:t>
+      </w:r>
+      <w:proofErr w:type="spellStart"/>
+      <w:r>
+        <w:rPr>
+          <w:rFonts w:eastAsia="MS Gothic" w:cstheme="minorHAnsi"/>
+          <w:lang w:val="en-US"/>
+        </w:rPr>
+        <w:t>etc</w:t>
+      </w:r>
+      <w:proofErr w:type="spellEnd"/>
+      <w:r>
+        <w:rPr>
+          <w:rFonts w:eastAsia="MS Gothic" w:cstheme="minorHAnsi"/>
+          <w:lang w:val="en-US"/>
+        </w:rPr>
+        <w:t>) before your donation.</w:t>
+      </w:r>
+    </w:p>
+    <w:p>
+      <w:pPr>
+        <w:spacing w:after="0"/>
+        <w:rPr>
+          <w:rFonts w:eastAsia="MS Gothic" w:cstheme="minorHAnsi"/>
+          <w:lang w:val="en-US"/>
+        </w:rPr>
+      </w:pPr>
+    </w:p>
+    <w:p>
+      <w:pPr>
+        <w:spacing w:after="0"/>
+        <w:rPr>
+          <w:rFonts w:eastAsia="MS Gothic" w:cstheme="minorHAnsi"/>
+          <w:lang w:val="en-US"/>
+        </w:rPr>
+      </w:pPr>
+      <w:r>
+        <w:rPr>
+          <w:rFonts w:eastAsia="MS Gothic" w:cstheme="minorHAnsi"/>
+          <w:lang w:val="en-US"/>
+        </w:rPr>
         <w:fldChar w:fldCharType="begin"/>
       </w:r>
       <w:r>
@@ -8440,7 +10063,7 @@
           <w:sz w:val="11"/>
           <w:lang w:val="en-US"/>
         </w:rPr>
-        <w:instrText>なまえ</w:instrText>
+        <w:instrText>けんけつあと</w:instrText>
       </w:r>
       <w:r>
         <w:rPr>
@@ -8454,7 +10077,7 @@
           <w:rFonts w:eastAsia="MS Gothic" w:cstheme="minorHAnsi" w:hint="eastAsia"/>
           <w:lang w:val="en-US"/>
         </w:rPr>
-        <w:instrText>名前</w:instrText>
+        <w:instrText>献血後</w:instrText>
       </w:r>
       <w:r>
         <w:rPr>
@@ -8475,7 +10098,7 @@
           <w:rFonts w:eastAsia="MS Gothic" w:cstheme="minorHAnsi" w:hint="eastAsia"/>
           <w:lang w:val="en-US"/>
         </w:rPr>
-        <w:t>、</w:t>
+        <w:t>に</w:t>
       </w:r>
       <w:r>
         <w:rPr>
@@ -8497,7 +10120,7 @@
           <w:sz w:val="11"/>
           <w:lang w:val="en-US"/>
         </w:rPr>
-        <w:instrText>せいねんがっぴ</w:instrText>
+        <w:instrText>こうしょさぎょう</w:instrText>
       </w:r>
       <w:r>
         <w:rPr>
@@ -8511,7 +10134,7 @@
           <w:rFonts w:eastAsia="MS Gothic" w:cstheme="minorHAnsi" w:hint="eastAsia"/>
           <w:lang w:val="en-US"/>
         </w:rPr>
-        <w:instrText>生年月日</w:instrText>
+        <w:instrText>高所作業</w:instrText>
       </w:r>
       <w:r>
         <w:rPr>
@@ -8532,48 +10155,7 @@
           <w:rFonts w:eastAsia="MS Gothic" w:cstheme="minorHAnsi" w:hint="eastAsia"/>
           <w:lang w:val="en-US"/>
         </w:rPr>
-        <w:t>、</w:t>
-      </w:r>
-      <w:r>
-        <w:rPr>
-          <w:rFonts w:eastAsia="MS Gothic" w:cstheme="minorHAnsi"/>
-          <w:lang w:val="en-US"/>
-        </w:rPr>
-        <w:ruby>
-          <w:rubyPr>
-            <w:rubyAlign w:val="distributeSpace"/>
-            <w:hps w:val="11"/>
-            <w:hpsRaise w:val="20"/>
-            <w:hpsBaseText w:val="22"/>
-            <w:lid w:val="ja-JP"/>
-          </w:rubyPr>
-          <w:rt>
-            <w:r>
-              <w:rPr>
-                <w:rFonts w:ascii="MS Gothic" w:eastAsia="MS Gothic" w:hAnsi="MS Gothic" w:cstheme="minorHAnsi" w:hint="eastAsia"/>
-                <w:sz w:val="11"/>
-                <w:lang w:val="en-US"/>
-              </w:rPr>
-              <w:t>じゅうしょ</w:t>
-            </w:r>
-          </w:rt>
-          <w:rubyBase>
-            <w:r>
-              <w:rPr>
-                <w:rFonts w:eastAsia="MS Gothic" w:cstheme="minorHAnsi" w:hint="eastAsia"/>
-                <w:lang w:val="en-US"/>
-              </w:rPr>
-              <w:t>住所</w:t>
-            </w:r>
-          </w:rubyBase>
-        </w:ruby>
-      </w:r>
-      <w:r>
-        <w:rPr>
-          <w:rFonts w:eastAsia="MS Gothic" w:cstheme="minorHAnsi" w:hint="eastAsia"/>
-          <w:lang w:val="en-US"/>
-        </w:rPr>
-        <w:t>、</w:t>
+        <w:t>や</w:t>
       </w:r>
       <w:r>
         <w:rPr>
@@ -8595,7 +10177,7 @@
           <w:sz w:val="11"/>
           <w:lang w:val="en-US"/>
         </w:rPr>
-        <w:instrText>でんわばんごうなど</w:instrText>
+        <w:instrText>はげ</w:instrText>
       </w:r>
       <w:r>
         <w:rPr>
@@ -8609,7 +10191,7 @@
           <w:rFonts w:eastAsia="MS Gothic" w:cstheme="minorHAnsi" w:hint="eastAsia"/>
           <w:lang w:val="en-US"/>
         </w:rPr>
-        <w:instrText>電話番号等</w:instrText>
+        <w:instrText>激</w:instrText>
       </w:r>
       <w:r>
         <w:rPr>
@@ -8630,6 +10212,157 @@
           <w:rFonts w:eastAsia="MS Gothic" w:cstheme="minorHAnsi" w:hint="eastAsia"/>
           <w:lang w:val="en-US"/>
         </w:rPr>
+        <w:t>しい</w:t>
+      </w:r>
+      <w:r>
+        <w:rPr>
+          <w:rFonts w:eastAsia="MS Gothic" w:cstheme="minorHAnsi" w:hint="eastAsia"/>
+          <w:lang w:val="en-US"/>
+        </w:rPr>
+        <w:t>スポ</w:t>
+      </w:r>
+      <w:r>
+        <w:rPr>
+          <w:rFonts w:eastAsia="MS Gothic" w:cstheme="minorHAnsi" w:hint="eastAsia"/>
+          <w:lang w:val="en-US"/>
+        </w:rPr>
+        <w:t>ー</w:t>
+      </w:r>
+      <w:r>
+        <w:rPr>
+          <w:rFonts w:eastAsia="MS Gothic" w:cstheme="minorHAnsi" w:hint="eastAsia"/>
+          <w:lang w:val="en-US"/>
+        </w:rPr>
+        <w:t>ツ</w:t>
+      </w:r>
+      <w:r>
+        <w:rPr>
+          <w:rFonts w:eastAsia="MS Gothic" w:cstheme="minorHAnsi" w:hint="eastAsia"/>
+          <w:lang w:val="en-US"/>
+        </w:rPr>
+        <w:t>、</w:t>
+      </w:r>
+      <w:r>
+        <w:rPr>
+          <w:rFonts w:eastAsia="MS Gothic" w:cstheme="minorHAnsi"/>
+          <w:lang w:val="en-US"/>
+        </w:rPr>
+        <w:ruby>
+          <w:rubyPr>
+            <w:rubyAlign w:val="distributeSpace"/>
+            <w:hps w:val="11"/>
+            <w:hpsRaise w:val="20"/>
+            <w:hpsBaseText w:val="22"/>
+            <w:lid w:val="ja-JP"/>
+          </w:rubyPr>
+          <w:rt>
+            <w:r>
+              <w:rPr>
+                <w:rFonts w:ascii="MS Gothic" w:eastAsia="MS Gothic" w:hAnsi="MS Gothic" w:cstheme="minorHAnsi" w:hint="eastAsia"/>
+                <w:sz w:val="11"/>
+                <w:lang w:val="en-US"/>
+              </w:rPr>
+              <w:t>じてんしゃ</w:t>
+            </w:r>
+          </w:rt>
+          <w:rubyBase>
+            <w:r>
+              <w:rPr>
+                <w:rFonts w:eastAsia="MS Gothic" w:cstheme="minorHAnsi" w:hint="eastAsia"/>
+                <w:lang w:val="en-US"/>
+              </w:rPr>
+              <w:t>自転車</w:t>
+            </w:r>
+          </w:rubyBase>
+        </w:ruby>
+      </w:r>
+      <w:r>
+        <w:rPr>
+          <w:rFonts w:eastAsia="MS Gothic" w:cstheme="minorHAnsi" w:hint="eastAsia"/>
+          <w:lang w:val="en-US"/>
+        </w:rPr>
+        <w:t>の</w:t>
+      </w:r>
+      <w:r>
+        <w:rPr>
+          <w:rFonts w:eastAsia="MS Gothic" w:cstheme="minorHAnsi"/>
+          <w:lang w:val="en-US"/>
+        </w:rPr>
+        <w:ruby>
+          <w:rubyPr>
+            <w:rubyAlign w:val="distributeSpace"/>
+            <w:hps w:val="11"/>
+            <w:hpsRaise w:val="20"/>
+            <w:hpsBaseText w:val="22"/>
+            <w:lid w:val="ja-JP"/>
+          </w:rubyPr>
+          <w:rt>
+            <w:r>
+              <w:rPr>
+                <w:rFonts w:ascii="MS Gothic" w:eastAsia="MS Gothic" w:hAnsi="MS Gothic" w:cstheme="minorHAnsi" w:hint="eastAsia"/>
+                <w:sz w:val="11"/>
+                <w:lang w:val="en-US"/>
+              </w:rPr>
+              <w:t>うんてんなど</w:t>
+            </w:r>
+          </w:rt>
+          <w:rubyBase>
+            <w:r>
+              <w:rPr>
+                <w:rFonts w:eastAsia="MS Gothic" w:cstheme="minorHAnsi" w:hint="eastAsia"/>
+                <w:lang w:val="en-US"/>
+              </w:rPr>
+              <w:t>運転等</w:t>
+            </w:r>
+          </w:rubyBase>
+        </w:ruby>
+      </w:r>
+      <w:r>
+        <w:rPr>
+          <w:rFonts w:eastAsia="MS Gothic" w:cstheme="minorHAnsi" w:hint="eastAsia"/>
+          <w:lang w:val="en-US"/>
+        </w:rPr>
+        <w:t>をされる</w:t>
+      </w:r>
+      <w:r>
+        <w:rPr>
+          <w:rFonts w:eastAsia="MS Gothic" w:cstheme="minorHAnsi"/>
+          <w:lang w:val="en-US"/>
+        </w:rPr>
+        <w:ruby>
+          <w:rubyPr>
+            <w:rubyAlign w:val="distributeSpace"/>
+            <w:hps w:val="11"/>
+            <w:hpsRaise w:val="20"/>
+            <w:hpsBaseText w:val="22"/>
+            <w:lid w:val="ja-JP"/>
+          </w:rubyPr>
+          <w:rt>
+            <w:r>
+              <w:rPr>
+                <w:rFonts w:ascii="MS Gothic" w:eastAsia="MS Gothic" w:hAnsi="MS Gothic" w:cstheme="minorHAnsi" w:hint="eastAsia"/>
+                <w:sz w:val="11"/>
+                <w:lang w:val="en-US"/>
+              </w:rPr>
+              <w:t>かた</w:t>
+            </w:r>
+          </w:rt>
+          <w:rubyBase>
+            <w:r>
+              <w:rPr>
+                <w:rFonts w:eastAsia="MS Gothic" w:cstheme="minorHAnsi" w:hint="eastAsia"/>
+                <w:lang w:val="en-US"/>
+              </w:rPr>
+              <w:t>方</w:t>
+            </w:r>
+          </w:rubyBase>
+        </w:ruby>
+      </w:r>
+      <w:r>
+        <w:rPr>
+          <w:rFonts w:eastAsia="MS Gothic" w:cstheme="minorHAnsi" w:hint="eastAsia"/>
+          <w:lang w:val="en-US"/>
+        </w:rPr>
         <w:t>は</w:t>
       </w:r>
       <w:r>
@@ -8652,16 +10385,16 @@
                 <w:sz w:val="11"/>
                 <w:lang w:val="en-US"/>
               </w:rPr>
-              <w:t>せいかく</w:t>
-            </w:r>
-          </w:rt>
-          <w:rubyBase>
-            <w:r>
-              <w:rPr>
-                <w:rFonts w:eastAsia="MS Gothic" w:cstheme="minorHAnsi" w:hint="eastAsia"/>
-                <w:lang w:val="en-US"/>
-              </w:rPr>
-              <w:t>正確</w:t>
+              <w:t>けんけつまえ</w:t>
+            </w:r>
+          </w:rt>
+          <w:rubyBase>
+            <w:r>
+              <w:rPr>
+                <w:rFonts w:eastAsia="MS Gothic" w:cstheme="minorHAnsi" w:hint="eastAsia"/>
+                <w:lang w:val="en-US"/>
+              </w:rPr>
+              <w:t>献血前</w:t>
             </w:r>
           </w:rubyBase>
         </w:ruby>
@@ -8693,108 +10426,313 @@
                 <w:sz w:val="11"/>
                 <w:lang w:val="en-US"/>
               </w:rPr>
-              <w:t>こた</w:t>
-            </w:r>
-          </w:rt>
-          <w:rubyBase>
-            <w:r>
-              <w:rPr>
-                <w:rFonts w:eastAsia="MS Gothic" w:cstheme="minorHAnsi" w:hint="eastAsia"/>
-                <w:lang w:val="en-US"/>
-              </w:rPr>
-              <w:t>答</w:t>
-            </w:r>
-          </w:rubyBase>
-        </w:ruby>
-      </w:r>
-      <w:r>
-        <w:rPr>
-          <w:rFonts w:eastAsia="MS Gothic" w:cstheme="minorHAnsi" w:hint="eastAsia"/>
-          <w:lang w:val="en-US"/>
-        </w:rPr>
-        <w:t>えください。</w:t>
-      </w:r>
-    </w:p>
-    <w:p>
-      <w:pPr>
-        <w:spacing w:after="0"/>
-        <w:rPr>
-          <w:rFonts w:eastAsia="MS Gothic" w:cstheme="minorHAnsi"/>
-          <w:lang w:val="en-US"/>
-        </w:rPr>
-      </w:pPr>
-      <w:r>
-        <w:rPr>
-          <w:rFonts w:eastAsia="MS Gothic" w:cstheme="minorHAnsi" w:hint="eastAsia"/>
-          <w:lang w:val="en-US"/>
-        </w:rPr>
-        <w:t xml:space="preserve">Please </w:t>
-      </w:r>
-      <w:r>
-        <w:rPr>
-          <w:rFonts w:eastAsia="MS Gothic" w:cstheme="minorHAnsi"/>
-          <w:lang w:val="en-US"/>
-        </w:rPr>
-        <w:t>accurately answer details like your name, date of birth, address and phone number.</w:t>
-      </w:r>
-    </w:p>
-    <w:p>
-      <w:pPr>
-        <w:spacing w:after="0"/>
-        <w:rPr>
-          <w:rFonts w:eastAsia="MS Gothic" w:cstheme="minorHAnsi"/>
-          <w:lang w:val="en-US"/>
-        </w:rPr>
-      </w:pPr>
-    </w:p>
-    <w:p>
-      <w:pPr>
-        <w:spacing w:after="0"/>
-        <w:rPr>
-          <w:rFonts w:eastAsia="MS Gothic" w:cstheme="minorHAnsi"/>
-          <w:lang w:val="en-US"/>
-        </w:rPr>
-      </w:pPr>
-      <w:r>
-        <w:rPr>
-          <w:rFonts w:eastAsia="MS Gothic" w:cstheme="minorHAnsi"/>
-          <w:lang w:val="en-US"/>
-        </w:rPr>
-        <w:ruby>
-          <w:rubyPr>
-            <w:rubyAlign w:val="distributeSpace"/>
-            <w:hps w:val="11"/>
-            <w:hpsRaise w:val="20"/>
-            <w:hpsBaseText w:val="22"/>
-            <w:lid w:val="ja-JP"/>
-          </w:rubyPr>
-          <w:rt>
-            <w:r>
-              <w:rPr>
-                <w:rFonts w:ascii="MS Gothic" w:eastAsia="MS Gothic" w:hAnsi="MS Gothic" w:cstheme="minorHAnsi" w:hint="eastAsia"/>
-                <w:sz w:val="11"/>
-                <w:lang w:val="en-US"/>
-              </w:rPr>
-              <w:t>はじ</w:t>
-            </w:r>
-          </w:rt>
-          <w:rubyBase>
-            <w:r>
-              <w:rPr>
-                <w:rFonts w:eastAsia="MS Gothic" w:cstheme="minorHAnsi" w:hint="eastAsia"/>
-                <w:lang w:val="en-US"/>
-              </w:rPr>
-              <w:t>初</w:t>
-            </w:r>
-          </w:rubyBase>
-        </w:ruby>
-      </w:r>
-      <w:r>
-        <w:rPr>
-          <w:rFonts w:eastAsia="MS Gothic" w:cstheme="minorHAnsi" w:hint="eastAsia"/>
-          <w:lang w:val="en-US"/>
-        </w:rPr>
-        <w:t>めて</w:t>
+              <w:t>し</w:t>
+            </w:r>
+          </w:rt>
+          <w:rubyBase>
+            <w:r>
+              <w:rPr>
+                <w:rFonts w:eastAsia="MS Gothic" w:cstheme="minorHAnsi" w:hint="eastAsia"/>
+                <w:lang w:val="en-US"/>
+              </w:rPr>
+              <w:t>知</w:t>
+            </w:r>
+          </w:rubyBase>
+        </w:ruby>
+      </w:r>
+      <w:r>
+        <w:rPr>
+          <w:rFonts w:eastAsia="MS Gothic" w:cstheme="minorHAnsi" w:hint="eastAsia"/>
+          <w:lang w:val="en-US"/>
+        </w:rPr>
+        <w:t>らせください。</w:t>
+      </w:r>
+      <w:r>
+        <w:rPr>
+          <w:rFonts w:eastAsia="MS Gothic" w:cstheme="minorHAnsi"/>
+          <w:lang w:val="en-US"/>
+        </w:rPr>
+        <w:ruby>
+          <w:rubyPr>
+            <w:rubyAlign w:val="distributeSpace"/>
+            <w:hps w:val="11"/>
+            <w:hpsRaise w:val="20"/>
+            <w:hpsBaseText w:val="22"/>
+            <w:lid w:val="ja-JP"/>
+          </w:rubyPr>
+          <w:rt>
+            <w:r>
+              <w:rPr>
+                <w:rFonts w:ascii="MS Gothic" w:eastAsia="MS Gothic" w:hAnsi="MS Gothic" w:cstheme="minorHAnsi" w:hint="eastAsia"/>
+                <w:sz w:val="11"/>
+                <w:lang w:val="en-US"/>
+              </w:rPr>
+              <w:t>とく</w:t>
+            </w:r>
+          </w:rt>
+          <w:rubyBase>
+            <w:r>
+              <w:rPr>
+                <w:rFonts w:eastAsia="MS Gothic" w:cstheme="minorHAnsi" w:hint="eastAsia"/>
+                <w:lang w:val="en-US"/>
+              </w:rPr>
+              <w:t>特</w:t>
+            </w:r>
+          </w:rubyBase>
+        </w:ruby>
+      </w:r>
+      <w:r>
+        <w:rPr>
+          <w:rFonts w:eastAsia="MS Gothic" w:cstheme="minorHAnsi" w:hint="eastAsia"/>
+          <w:lang w:val="en-US"/>
+        </w:rPr>
+        <w:t>に</w:t>
+      </w:r>
+      <w:r>
+        <w:rPr>
+          <w:rFonts w:eastAsia="MS Gothic" w:cstheme="minorHAnsi"/>
+          <w:lang w:val="en-US"/>
+        </w:rPr>
+        <w:ruby>
+          <w:rubyPr>
+            <w:rubyAlign w:val="distributeSpace"/>
+            <w:hps w:val="11"/>
+            <w:hpsRaise w:val="20"/>
+            <w:hpsBaseText w:val="22"/>
+            <w:lid w:val="ja-JP"/>
+          </w:rubyPr>
+          <w:rt>
+            <w:r>
+              <w:rPr>
+                <w:rFonts w:ascii="MS Gothic" w:eastAsia="MS Gothic" w:hAnsi="MS Gothic" w:cstheme="minorHAnsi" w:hint="eastAsia"/>
+                <w:sz w:val="11"/>
+                <w:lang w:val="en-US"/>
+              </w:rPr>
+              <w:t>の</w:t>
+            </w:r>
+          </w:rt>
+          <w:rubyBase>
+            <w:r>
+              <w:rPr>
+                <w:rFonts w:eastAsia="MS Gothic" w:cstheme="minorHAnsi" w:hint="eastAsia"/>
+                <w:lang w:val="en-US"/>
+              </w:rPr>
+              <w:t>乗</w:t>
+            </w:r>
+          </w:rubyBase>
+        </w:ruby>
+      </w:r>
+      <w:r>
+        <w:rPr>
+          <w:rFonts w:eastAsia="MS Gothic" w:cstheme="minorHAnsi" w:hint="eastAsia"/>
+          <w:lang w:val="en-US"/>
+        </w:rPr>
+        <w:t>り</w:t>
+      </w:r>
+      <w:r>
+        <w:rPr>
+          <w:rFonts w:eastAsia="MS Gothic" w:cstheme="minorHAnsi"/>
+          <w:lang w:val="en-US"/>
+        </w:rPr>
+        <w:ruby>
+          <w:rubyPr>
+            <w:rubyAlign w:val="distributeSpace"/>
+            <w:hps w:val="11"/>
+            <w:hpsRaise w:val="20"/>
+            <w:hpsBaseText w:val="22"/>
+            <w:lid w:val="ja-JP"/>
+          </w:rubyPr>
+          <w:rt>
+            <w:r>
+              <w:rPr>
+                <w:rFonts w:ascii="MS Gothic" w:eastAsia="MS Gothic" w:hAnsi="MS Gothic" w:cstheme="minorHAnsi" w:hint="eastAsia"/>
+                <w:sz w:val="11"/>
+                <w:lang w:val="en-US"/>
+              </w:rPr>
+              <w:t>もの</w:t>
+            </w:r>
+          </w:rt>
+          <w:rubyBase>
+            <w:r>
+              <w:rPr>
+                <w:rFonts w:eastAsia="MS Gothic" w:cstheme="minorHAnsi" w:hint="eastAsia"/>
+                <w:lang w:val="en-US"/>
+              </w:rPr>
+              <w:t>物</w:t>
+            </w:r>
+          </w:rubyBase>
+        </w:ruby>
+      </w:r>
+      <w:r>
+        <w:rPr>
+          <w:rFonts w:eastAsia="MS Gothic" w:cstheme="minorHAnsi" w:hint="eastAsia"/>
+          <w:lang w:val="en-US"/>
+        </w:rPr>
+        <w:t>の</w:t>
+      </w:r>
+      <w:r>
+        <w:rPr>
+          <w:rFonts w:eastAsia="MS Gothic" w:cstheme="minorHAnsi"/>
+          <w:lang w:val="en-US"/>
+        </w:rPr>
+        <w:ruby>
+          <w:rubyPr>
+            <w:rubyAlign w:val="distributeSpace"/>
+            <w:hps w:val="11"/>
+            <w:hpsRaise w:val="20"/>
+            <w:hpsBaseText w:val="22"/>
+            <w:lid w:val="ja-JP"/>
+          </w:rubyPr>
+          <w:rt>
+            <w:r>
+              <w:rPr>
+                <w:rFonts w:ascii="MS Gothic" w:eastAsia="MS Gothic" w:hAnsi="MS Gothic" w:cstheme="minorHAnsi" w:hint="eastAsia"/>
+                <w:sz w:val="11"/>
+                <w:lang w:val="en-US"/>
+              </w:rPr>
+              <w:t>うんてん</w:t>
+            </w:r>
+          </w:rt>
+          <w:rubyBase>
+            <w:r>
+              <w:rPr>
+                <w:rFonts w:eastAsia="MS Gothic" w:cstheme="minorHAnsi" w:hint="eastAsia"/>
+                <w:lang w:val="en-US"/>
+              </w:rPr>
+              <w:t>運転</w:t>
+            </w:r>
+          </w:rubyBase>
+        </w:ruby>
+      </w:r>
+      <w:r>
+        <w:rPr>
+          <w:rFonts w:eastAsia="MS Gothic" w:cstheme="minorHAnsi" w:hint="eastAsia"/>
+          <w:lang w:val="en-US"/>
+        </w:rPr>
+        <w:t>をされる</w:t>
+      </w:r>
+      <w:r>
+        <w:rPr>
+          <w:rFonts w:eastAsia="MS Gothic" w:cstheme="minorHAnsi"/>
+          <w:lang w:val="en-US"/>
+        </w:rPr>
+        <w:ruby>
+          <w:rubyPr>
+            <w:rubyAlign w:val="distributeSpace"/>
+            <w:hps w:val="11"/>
+            <w:hpsRaise w:val="20"/>
+            <w:hpsBaseText w:val="22"/>
+            <w:lid w:val="ja-JP"/>
+          </w:rubyPr>
+          <w:rt>
+            <w:r>
+              <w:rPr>
+                <w:rFonts w:ascii="MS Gothic" w:eastAsia="MS Gothic" w:hAnsi="MS Gothic" w:cstheme="minorHAnsi" w:hint="eastAsia"/>
+                <w:sz w:val="11"/>
+                <w:lang w:val="en-US"/>
+              </w:rPr>
+              <w:t>かた</w:t>
+            </w:r>
+          </w:rt>
+          <w:rubyBase>
+            <w:r>
+              <w:rPr>
+                <w:rFonts w:eastAsia="MS Gothic" w:cstheme="minorHAnsi" w:hint="eastAsia"/>
+                <w:lang w:val="en-US"/>
+              </w:rPr>
+              <w:t>方</w:t>
+            </w:r>
+          </w:rubyBase>
+        </w:ruby>
+      </w:r>
+      <w:r>
+        <w:rPr>
+          <w:rFonts w:eastAsia="MS Gothic" w:cstheme="minorHAnsi" w:hint="eastAsia"/>
+          <w:lang w:val="en-US"/>
+        </w:rPr>
+        <w:t>は、</w:t>
+      </w:r>
+      <w:r>
+        <w:rPr>
+          <w:rFonts w:eastAsia="MS Gothic" w:cstheme="minorHAnsi"/>
+          <w:lang w:val="en-US"/>
+        </w:rPr>
+        <w:ruby>
+          <w:rubyPr>
+            <w:rubyAlign w:val="distributeSpace"/>
+            <w:hps w:val="11"/>
+            <w:hpsRaise w:val="20"/>
+            <w:hpsBaseText w:val="22"/>
+            <w:lid w:val="ja-JP"/>
+          </w:rubyPr>
+          <w:rt>
+            <w:r>
+              <w:rPr>
+                <w:rFonts w:ascii="MS Gothic" w:eastAsia="MS Gothic" w:hAnsi="MS Gothic" w:cstheme="minorHAnsi" w:hint="eastAsia"/>
+                <w:sz w:val="11"/>
+                <w:lang w:val="en-US"/>
+              </w:rPr>
+              <w:t>けんけつあと</w:t>
+            </w:r>
+          </w:rt>
+          <w:rubyBase>
+            <w:r>
+              <w:rPr>
+                <w:rFonts w:eastAsia="MS Gothic" w:cstheme="minorHAnsi" w:hint="eastAsia"/>
+                <w:lang w:val="en-US"/>
+              </w:rPr>
+              <w:t>献血後</w:t>
+            </w:r>
+          </w:rubyBase>
+        </w:ruby>
+      </w:r>
+      <w:r>
+        <w:rPr>
+          <w:rFonts w:eastAsia="MS Gothic" w:cstheme="minorHAnsi" w:hint="eastAsia"/>
+          <w:lang w:val="en-US"/>
+        </w:rPr>
+        <w:t>に</w:t>
+      </w:r>
+      <w:r>
+        <w:rPr>
+          <w:rFonts w:eastAsia="MS Gothic" w:cstheme="minorHAnsi"/>
+          <w:lang w:val="en-US"/>
+        </w:rPr>
+        <w:ruby>
+          <w:rubyPr>
+            <w:rubyAlign w:val="distributeSpace"/>
+            <w:hps w:val="11"/>
+            <w:hpsRaise w:val="20"/>
+            <w:hpsBaseText w:val="22"/>
+            <w:lid w:val="ja-JP"/>
+          </w:rubyPr>
+          <w:rt>
+            <w:r>
+              <w:rPr>
+                <w:rFonts w:ascii="MS Gothic" w:eastAsia="MS Gothic" w:hAnsi="MS Gothic" w:cstheme="minorHAnsi" w:hint="eastAsia"/>
+                <w:sz w:val="11"/>
+                <w:lang w:val="en-US"/>
+              </w:rPr>
+              <w:t>じゅうぶん</w:t>
+            </w:r>
+          </w:rt>
+          <w:rubyBase>
+            <w:r>
+              <w:rPr>
+                <w:rFonts w:eastAsia="MS Gothic" w:cstheme="minorHAnsi" w:hint="eastAsia"/>
+                <w:lang w:val="en-US"/>
+              </w:rPr>
+              <w:t>十分</w:t>
+            </w:r>
+          </w:rubyBase>
+        </w:ruby>
+      </w:r>
+      <w:r>
+        <w:rPr>
+          <w:rFonts w:eastAsia="MS Gothic" w:cstheme="minorHAnsi" w:hint="eastAsia"/>
+          <w:lang w:val="en-US"/>
+        </w:rPr>
+        <w:t>な</w:t>
       </w:r>
       <w:r>
         <w:rPr>
@@ -8816,7 +10754,7 @@
           <w:sz w:val="11"/>
           <w:lang w:val="en-US"/>
         </w:rPr>
-        <w:instrText>けんけつ</w:instrText>
+        <w:instrText>きゅうけい</w:instrText>
       </w:r>
       <w:r>
         <w:rPr>
@@ -8830,7 +10768,7 @@
           <w:rFonts w:eastAsia="MS Gothic" w:cstheme="minorHAnsi" w:hint="eastAsia"/>
           <w:lang w:val="en-US"/>
         </w:rPr>
-        <w:instrText>献血</w:instrText>
+        <w:instrText>休憩</w:instrText>
       </w:r>
       <w:r>
         <w:rPr>
@@ -8851,269 +10789,65 @@
           <w:rFonts w:eastAsia="MS Gothic" w:cstheme="minorHAnsi" w:hint="eastAsia"/>
           <w:lang w:val="en-US"/>
         </w:rPr>
-        <w:t>をされる</w:t>
-      </w:r>
-      <w:r>
-        <w:rPr>
-          <w:rFonts w:eastAsia="MS Gothic" w:cstheme="minorHAnsi"/>
-          <w:lang w:val="en-US"/>
-        </w:rPr>
-        <w:ruby>
-          <w:rubyPr>
-            <w:rubyAlign w:val="distributeSpace"/>
-            <w:hps w:val="11"/>
-            <w:hpsRaise w:val="20"/>
-            <w:hpsBaseText w:val="22"/>
-            <w:lid w:val="ja-JP"/>
-          </w:rubyPr>
-          <w:rt>
-            <w:r>
-              <w:rPr>
-                <w:rFonts w:ascii="MS Gothic" w:eastAsia="MS Gothic" w:hAnsi="MS Gothic" w:cstheme="minorHAnsi" w:hint="eastAsia"/>
-                <w:sz w:val="11"/>
-                <w:lang w:val="en-US"/>
-              </w:rPr>
-              <w:t>かた</w:t>
-            </w:r>
-          </w:rt>
-          <w:rubyBase>
-            <w:r>
-              <w:rPr>
-                <w:rFonts w:eastAsia="MS Gothic" w:cstheme="minorHAnsi" w:hint="eastAsia"/>
-                <w:lang w:val="en-US"/>
-              </w:rPr>
-              <w:t>方</w:t>
-            </w:r>
-          </w:rubyBase>
-        </w:ruby>
-      </w:r>
-      <w:r>
-        <w:rPr>
-          <w:rFonts w:eastAsia="MS Gothic" w:cstheme="minorHAnsi" w:hint="eastAsia"/>
-          <w:lang w:val="en-US"/>
-        </w:rPr>
-        <w:t>は、ご</w:t>
-      </w:r>
-      <w:r>
-        <w:rPr>
-          <w:rFonts w:eastAsia="MS Gothic" w:cstheme="minorHAnsi"/>
-          <w:lang w:val="en-US"/>
-        </w:rPr>
-        <w:ruby>
-          <w:rubyPr>
-            <w:rubyAlign w:val="distributeSpace"/>
-            <w:hps w:val="11"/>
-            <w:hpsRaise w:val="20"/>
-            <w:hpsBaseText w:val="22"/>
-            <w:lid w:val="ja-JP"/>
-          </w:rubyPr>
-          <w:rt>
-            <w:r>
-              <w:rPr>
-                <w:rFonts w:ascii="MS Gothic" w:eastAsia="MS Gothic" w:hAnsi="MS Gothic" w:cstheme="minorHAnsi" w:hint="eastAsia"/>
-                <w:sz w:val="11"/>
-                <w:lang w:val="en-US"/>
-              </w:rPr>
-              <w:t>ほんにん</w:t>
-            </w:r>
-          </w:rt>
-          <w:rubyBase>
-            <w:r>
-              <w:rPr>
-                <w:rFonts w:eastAsia="MS Gothic" w:cstheme="minorHAnsi" w:hint="eastAsia"/>
-                <w:lang w:val="en-US"/>
-              </w:rPr>
-              <w:t>本人</w:t>
-            </w:r>
-          </w:rubyBase>
-        </w:ruby>
-      </w:r>
-      <w:r>
-        <w:rPr>
-          <w:rFonts w:eastAsia="MS Gothic" w:cstheme="minorHAnsi" w:hint="eastAsia"/>
-          <w:lang w:val="en-US"/>
-        </w:rPr>
-        <w:t>の</w:t>
-      </w:r>
-      <w:r>
-        <w:rPr>
-          <w:rFonts w:eastAsia="MS Gothic" w:cstheme="minorHAnsi"/>
-          <w:lang w:val="en-US"/>
-        </w:rPr>
-        <w:ruby>
-          <w:rubyPr>
-            <w:rubyAlign w:val="distributeSpace"/>
-            <w:hps w:val="11"/>
-            <w:hpsRaise w:val="20"/>
-            <w:hpsBaseText w:val="22"/>
-            <w:lid w:val="ja-JP"/>
-          </w:rubyPr>
-          <w:rt>
-            <w:r>
-              <w:rPr>
-                <w:rFonts w:ascii="MS Gothic" w:eastAsia="MS Gothic" w:hAnsi="MS Gothic" w:cstheme="minorHAnsi" w:hint="eastAsia"/>
-                <w:sz w:val="11"/>
-                <w:lang w:val="en-US"/>
-              </w:rPr>
-              <w:t>かくにん</w:t>
-            </w:r>
-          </w:rt>
-          <w:rubyBase>
-            <w:r>
-              <w:rPr>
-                <w:rFonts w:eastAsia="MS Gothic" w:cstheme="minorHAnsi" w:hint="eastAsia"/>
-                <w:lang w:val="en-US"/>
-              </w:rPr>
-              <w:t>確認</w:t>
-            </w:r>
-          </w:rubyBase>
-        </w:ruby>
-      </w:r>
-      <w:r>
-        <w:rPr>
-          <w:rFonts w:eastAsia="MS Gothic" w:cstheme="minorHAnsi" w:hint="eastAsia"/>
-          <w:lang w:val="en-US"/>
-        </w:rPr>
-        <w:t>のため、</w:t>
-      </w:r>
-      <w:r>
-        <w:rPr>
-          <w:rFonts w:eastAsia="MS Gothic" w:cstheme="minorHAnsi"/>
-          <w:lang w:val="en-US"/>
-        </w:rPr>
-        <w:ruby>
-          <w:rubyPr>
-            <w:rubyAlign w:val="distributeSpace"/>
-            <w:hps w:val="11"/>
-            <w:hpsRaise w:val="20"/>
-            <w:hpsBaseText w:val="22"/>
-            <w:lid w:val="ja-JP"/>
-          </w:rubyPr>
-          <w:rt>
-            <w:r>
-              <w:rPr>
-                <w:rFonts w:ascii="MS Gothic" w:eastAsia="MS Gothic" w:hAnsi="MS Gothic" w:cstheme="minorHAnsi" w:hint="eastAsia"/>
-                <w:sz w:val="11"/>
-                <w:lang w:val="en-US"/>
-              </w:rPr>
-              <w:t>うんてんめんきょしょう</w:t>
-            </w:r>
-          </w:rt>
-          <w:rubyBase>
-            <w:r>
-              <w:rPr>
-                <w:rFonts w:eastAsia="MS Gothic" w:cstheme="minorHAnsi" w:hint="eastAsia"/>
-                <w:lang w:val="en-US"/>
-              </w:rPr>
-              <w:t>運転免許証</w:t>
-            </w:r>
-          </w:rubyBase>
-        </w:ruby>
-      </w:r>
-      <w:r>
-        <w:rPr>
-          <w:rFonts w:eastAsia="MS Gothic" w:cstheme="minorHAnsi" w:hint="eastAsia"/>
-          <w:lang w:val="en-US"/>
-        </w:rPr>
-        <w:t>などの</w:t>
-      </w:r>
-      <w:r>
-        <w:rPr>
-          <w:rFonts w:eastAsia="MS Gothic" w:cstheme="minorHAnsi"/>
-          <w:lang w:val="en-US"/>
-        </w:rPr>
-        <w:ruby>
-          <w:rubyPr>
-            <w:rubyAlign w:val="distributeSpace"/>
-            <w:hps w:val="11"/>
-            <w:hpsRaise w:val="20"/>
-            <w:hpsBaseText w:val="22"/>
-            <w:lid w:val="ja-JP"/>
-          </w:rubyPr>
-          <w:rt>
-            <w:r>
-              <w:rPr>
-                <w:rFonts w:ascii="MS Gothic" w:eastAsia="MS Gothic" w:hAnsi="MS Gothic" w:cstheme="minorHAnsi" w:hint="eastAsia"/>
-                <w:sz w:val="11"/>
-                <w:lang w:val="en-US"/>
-              </w:rPr>
-              <w:t>ていじ</w:t>
-            </w:r>
-          </w:rt>
-          <w:rubyBase>
-            <w:r>
-              <w:rPr>
-                <w:rFonts w:eastAsia="MS Gothic" w:cstheme="minorHAnsi" w:hint="eastAsia"/>
-                <w:lang w:val="en-US"/>
-              </w:rPr>
-              <w:t>提示</w:t>
-            </w:r>
-          </w:rubyBase>
-        </w:ruby>
-      </w:r>
-      <w:r>
-        <w:rPr>
-          <w:rFonts w:eastAsia="MS Gothic" w:cstheme="minorHAnsi" w:hint="eastAsia"/>
-          <w:lang w:val="en-US"/>
-        </w:rPr>
-        <w:t>をお</w:t>
-      </w:r>
-      <w:r>
-        <w:rPr>
-          <w:rFonts w:eastAsia="MS Gothic" w:cstheme="minorHAnsi"/>
-          <w:lang w:val="en-US"/>
-        </w:rPr>
-        <w:ruby>
-          <w:rubyPr>
-            <w:rubyAlign w:val="distributeSpace"/>
-            <w:hps w:val="11"/>
-            <w:hpsRaise w:val="20"/>
-            <w:hpsBaseText w:val="22"/>
-            <w:lid w:val="ja-JP"/>
-          </w:rubyPr>
-          <w:rt>
-            <w:r>
-              <w:rPr>
-                <w:rFonts w:ascii="MS Gothic" w:eastAsia="MS Gothic" w:hAnsi="MS Gothic" w:cstheme="minorHAnsi" w:hint="eastAsia"/>
-                <w:sz w:val="11"/>
-                <w:lang w:val="en-US"/>
-              </w:rPr>
-              <w:t>ねが</w:t>
-            </w:r>
-          </w:rt>
-          <w:rubyBase>
-            <w:r>
-              <w:rPr>
-                <w:rFonts w:eastAsia="MS Gothic" w:cstheme="minorHAnsi" w:hint="eastAsia"/>
-                <w:lang w:val="en-US"/>
-              </w:rPr>
-              <w:t>願</w:t>
-            </w:r>
-          </w:rubyBase>
-        </w:ruby>
-      </w:r>
-      <w:r>
-        <w:rPr>
-          <w:rFonts w:eastAsia="MS Gothic" w:cstheme="minorHAnsi" w:hint="eastAsia"/>
-          <w:lang w:val="en-US"/>
-        </w:rPr>
-        <w:t>いします。</w:t>
-      </w:r>
-    </w:p>
-    <w:p>
-      <w:pPr>
-        <w:spacing w:after="0"/>
-        <w:rPr>
-          <w:rFonts w:eastAsia="MS Gothic" w:cstheme="minorHAnsi"/>
-          <w:lang w:val="en-US"/>
-        </w:rPr>
-      </w:pPr>
-      <w:r>
-        <w:rPr>
-          <w:rFonts w:eastAsia="MS Gothic" w:cstheme="minorHAnsi" w:hint="eastAsia"/>
-          <w:lang w:val="en-US"/>
-        </w:rPr>
-        <w:t>If you're donating for the first time, please bring some identification like your driver</w:t>
+        <w:t>（３０</w:t>
+      </w:r>
+      <w:r>
+        <w:rPr>
+          <w:rFonts w:eastAsia="MS Gothic" w:cstheme="minorHAnsi"/>
+          <w:lang w:val="en-US"/>
+        </w:rPr>
+        <w:ruby>
+          <w:rubyPr>
+            <w:rubyAlign w:val="distributeSpace"/>
+            <w:hps w:val="11"/>
+            <w:hpsRaise w:val="20"/>
+            <w:hpsBaseText w:val="22"/>
+            <w:lid w:val="ja-JP"/>
+          </w:rubyPr>
+          <w:rt>
+            <w:r>
+              <w:rPr>
+                <w:rFonts w:ascii="MS Gothic" w:eastAsia="MS Gothic" w:hAnsi="MS Gothic" w:cstheme="minorHAnsi" w:hint="eastAsia"/>
+                <w:sz w:val="11"/>
+                <w:lang w:val="en-US"/>
+              </w:rPr>
+              <w:t>ぷんいじょう</w:t>
+            </w:r>
+          </w:rt>
+          <w:rubyBase>
+            <w:r>
+              <w:rPr>
+                <w:rFonts w:eastAsia="MS Gothic" w:cstheme="minorHAnsi" w:hint="eastAsia"/>
+                <w:lang w:val="en-US"/>
+              </w:rPr>
+              <w:t>分以上</w:t>
+            </w:r>
+          </w:rubyBase>
+        </w:ruby>
+      </w:r>
+      <w:r>
+        <w:rPr>
+          <w:rFonts w:eastAsia="MS Gothic" w:cstheme="minorHAnsi" w:hint="eastAsia"/>
+          <w:lang w:val="en-US"/>
+        </w:rPr>
+        <w:t>）をおとりください。</w:t>
+      </w:r>
+    </w:p>
+    <w:p>
+      <w:pPr>
+        <w:spacing w:after="0"/>
+        <w:rPr>
+          <w:rFonts w:eastAsia="MS Gothic" w:cstheme="minorHAnsi"/>
+          <w:lang w:val="en-US"/>
+        </w:rPr>
+      </w:pPr>
+      <w:r>
+        <w:rPr>
+          <w:rFonts w:eastAsia="MS Gothic" w:cstheme="minorHAnsi" w:hint="eastAsia"/>
+          <w:lang w:val="en-US"/>
+        </w:rPr>
+        <w:lastRenderedPageBreak/>
+        <w:t>If you</w:t>
       </w:r>
       <w:r>
         <w:rPr>
@@ -9127,74 +10861,70 @@
           <w:rFonts w:eastAsia="MS Gothic" w:cstheme="minorHAnsi" w:hint="eastAsia"/>
           <w:lang w:val="en-US"/>
         </w:rPr>
-        <w:t>s license to confirm who you are.</w:t>
-      </w:r>
-    </w:p>
-    <w:p>
-      <w:pPr>
-        <w:spacing w:after="0"/>
-        <w:rPr>
-          <w:rFonts w:eastAsia="MS Gothic" w:cstheme="minorHAnsi"/>
-          <w:lang w:val="en-US"/>
-        </w:rPr>
-      </w:pPr>
-    </w:p>
-    <w:p>
-      <w:pPr>
-        <w:spacing w:after="0"/>
-        <w:rPr>
-          <w:rFonts w:eastAsia="MS Gothic" w:cstheme="minorHAnsi"/>
-          <w:lang w:val="en-US"/>
-        </w:rPr>
-      </w:pPr>
-      <w:r>
-        <w:rPr>
-          <w:rFonts w:eastAsia="MS Gothic" w:cstheme="minorHAnsi"/>
-          <w:lang w:val="en-US"/>
-        </w:rPr>
-        <w:ruby>
-          <w:rubyPr>
-            <w:rubyAlign w:val="distributeSpace"/>
-            <w:hps w:val="11"/>
-            <w:hpsRaise w:val="20"/>
-            <w:hpsBaseText w:val="22"/>
-            <w:lid w:val="ja-JP"/>
-          </w:rubyPr>
-          <w:rt>
-            <w:r>
-              <w:rPr>
-                <w:rFonts w:ascii="MS Gothic" w:eastAsia="MS Gothic" w:hAnsi="MS Gothic" w:cstheme="minorHAnsi" w:hint="eastAsia"/>
-                <w:sz w:val="11"/>
-                <w:lang w:val="en-US"/>
-              </w:rPr>
-              <w:t>もんしんこうもく</w:t>
-            </w:r>
-          </w:rt>
-          <w:rubyBase>
-            <w:r>
-              <w:rPr>
-                <w:rFonts w:eastAsia="MS Gothic" w:cstheme="minorHAnsi" w:hint="eastAsia"/>
-                <w:lang w:val="en-US"/>
-              </w:rPr>
-              <w:t>問診項目</w:t>
-            </w:r>
-          </w:rubyBase>
-        </w:ruby>
-      </w:r>
-      <w:r>
-        <w:rPr>
-          <w:rFonts w:eastAsia="MS Gothic" w:cstheme="minorHAnsi" w:hint="eastAsia"/>
-          <w:lang w:val="en-US"/>
-        </w:rPr>
-        <w:t>に</w:t>
-      </w:r>
-      <w:r>
-        <w:rPr>
-          <w:rFonts w:eastAsia="MS Gothic" w:cstheme="minorHAnsi" w:hint="eastAsia"/>
-          <w:lang w:val="en-US"/>
-        </w:rPr>
-        <w:t>は</w:t>
-      </w:r>
+        <w:t xml:space="preserve">re going to </w:t>
+      </w:r>
+      <w:r>
+        <w:rPr>
+          <w:rFonts w:eastAsia="MS Gothic" w:cstheme="minorHAnsi"/>
+          <w:lang w:val="en-US"/>
+        </w:rPr>
+        <w:t xml:space="preserve">do things like </w:t>
+      </w:r>
+      <w:r>
+        <w:rPr>
+          <w:rFonts w:eastAsia="MS Gothic" w:cstheme="minorHAnsi" w:hint="eastAsia"/>
+          <w:lang w:val="en-US"/>
+        </w:rPr>
+        <w:t>ae</w:t>
+      </w:r>
+      <w:r>
+        <w:rPr>
+          <w:rFonts w:eastAsia="MS Gothic" w:cstheme="minorHAnsi"/>
+          <w:lang w:val="en-US"/>
+        </w:rPr>
+        <w:t>rial work (using a cherry picker), playing intense sports or riding a bike after you finish donating blood please let someone know.</w:t>
+      </w:r>
+      <w:r>
+        <w:rPr>
+          <w:rFonts w:eastAsia="MS Gothic" w:cstheme="minorHAnsi"/>
+          <w:lang w:val="en-US"/>
+        </w:rPr>
+        <w:t xml:space="preserve"> </w:t>
+      </w:r>
+      <w:proofErr w:type="gramStart"/>
+      <w:r>
+        <w:rPr>
+          <w:rFonts w:eastAsia="MS Gothic" w:cstheme="minorHAnsi"/>
+          <w:lang w:val="en-US"/>
+        </w:rPr>
+        <w:t>In particular, if</w:t>
+      </w:r>
+      <w:proofErr w:type="gramEnd"/>
+      <w:r>
+        <w:rPr>
+          <w:rFonts w:eastAsia="MS Gothic" w:cstheme="minorHAnsi"/>
+          <w:lang w:val="en-US"/>
+        </w:rPr>
+        <w:t xml:space="preserve"> you’re going to drive or ride a bike after you donate blood please take a sufficient break (at least 30 mins).</w:t>
+      </w:r>
+    </w:p>
+    <w:p>
+      <w:pPr>
+        <w:spacing w:after="0"/>
+        <w:rPr>
+          <w:rFonts w:eastAsia="MS Gothic" w:cstheme="minorHAnsi"/>
+          <w:lang w:val="en-US"/>
+        </w:rPr>
+      </w:pPr>
+    </w:p>
+    <w:p>
+      <w:pPr>
+        <w:spacing w:after="0"/>
+        <w:rPr>
+          <w:rFonts w:eastAsia="MS Gothic" w:cstheme="minorHAnsi"/>
+          <w:lang w:val="en-US"/>
+        </w:rPr>
+      </w:pPr>
       <w:r>
         <w:rPr>
           <w:rFonts w:eastAsia="MS Gothic" w:cstheme="minorHAnsi"/>
@@ -9215,7 +10945,7 @@
           <w:sz w:val="11"/>
           <w:lang w:val="en-US"/>
         </w:rPr>
-        <w:instrText>せいかく</w:instrText>
+        <w:instrText>けんけつとき</w:instrText>
       </w:r>
       <w:r>
         <w:rPr>
@@ -9229,7 +10959,7 @@
           <w:rFonts w:eastAsia="MS Gothic" w:cstheme="minorHAnsi" w:hint="eastAsia"/>
           <w:lang w:val="en-US"/>
         </w:rPr>
-        <w:instrText>正確</w:instrText>
+        <w:instrText>献血時</w:instrText>
       </w:r>
       <w:r>
         <w:rPr>
@@ -9250,555 +10980,42 @@
           <w:rFonts w:eastAsia="MS Gothic" w:cstheme="minorHAnsi" w:hint="eastAsia"/>
           <w:lang w:val="en-US"/>
         </w:rPr>
-        <w:t>にお</w:t>
-      </w:r>
-      <w:r>
-        <w:rPr>
-          <w:rFonts w:eastAsia="MS Gothic" w:cstheme="minorHAnsi"/>
-          <w:lang w:val="en-US"/>
-        </w:rPr>
-        <w:ruby>
-          <w:rubyPr>
-            <w:rubyAlign w:val="distributeSpace"/>
-            <w:hps w:val="11"/>
-            <w:hpsRaise w:val="20"/>
-            <w:hpsBaseText w:val="22"/>
-            <w:lid w:val="ja-JP"/>
-          </w:rubyPr>
-          <w:rt>
-            <w:r>
-              <w:rPr>
-                <w:rFonts w:ascii="MS Gothic" w:eastAsia="MS Gothic" w:hAnsi="MS Gothic" w:cstheme="minorHAnsi" w:hint="eastAsia"/>
-                <w:sz w:val="11"/>
-                <w:lang w:val="en-US"/>
-              </w:rPr>
-              <w:t>こた</w:t>
-            </w:r>
-          </w:rt>
-          <w:rubyBase>
-            <w:r>
-              <w:rPr>
-                <w:rFonts w:eastAsia="MS Gothic" w:cstheme="minorHAnsi" w:hint="eastAsia"/>
-                <w:lang w:val="en-US"/>
-              </w:rPr>
-              <w:t>答</w:t>
-            </w:r>
-          </w:rubyBase>
-        </w:ruby>
-      </w:r>
-      <w:r>
-        <w:rPr>
-          <w:rFonts w:eastAsia="MS Gothic" w:cstheme="minorHAnsi" w:hint="eastAsia"/>
-          <w:lang w:val="en-US"/>
-        </w:rPr>
-        <w:t>えください。</w:t>
-      </w:r>
-      <w:r>
-        <w:rPr>
-          <w:rFonts w:eastAsia="MS Gothic" w:cstheme="minorHAnsi"/>
-          <w:lang w:val="en-US"/>
-        </w:rPr>
-        <w:ruby>
-          <w:rubyPr>
-            <w:rubyAlign w:val="distributeSpace"/>
-            <w:hps w:val="11"/>
-            <w:hpsRaise w:val="20"/>
-            <w:hpsBaseText w:val="22"/>
-            <w:lid w:val="ja-JP"/>
-          </w:rubyPr>
-          <w:rt>
-            <w:r>
-              <w:rPr>
-                <w:rFonts w:ascii="MS Gothic" w:eastAsia="MS Gothic" w:hAnsi="MS Gothic" w:cstheme="minorHAnsi" w:hint="eastAsia"/>
-                <w:sz w:val="11"/>
-                <w:lang w:val="en-US"/>
-              </w:rPr>
-              <w:t>じじつ</w:t>
-            </w:r>
-          </w:rt>
-          <w:rubyBase>
-            <w:r>
-              <w:rPr>
-                <w:rFonts w:eastAsia="MS Gothic" w:cstheme="minorHAnsi" w:hint="eastAsia"/>
-                <w:lang w:val="en-US"/>
-              </w:rPr>
-              <w:t>事実</w:t>
-            </w:r>
-          </w:rubyBase>
-        </w:ruby>
-      </w:r>
-      <w:r>
-        <w:rPr>
-          <w:rFonts w:eastAsia="MS Gothic" w:cstheme="minorHAnsi" w:hint="eastAsia"/>
-          <w:lang w:val="en-US"/>
-        </w:rPr>
-        <w:t>と</w:t>
-      </w:r>
-      <w:r>
-        <w:rPr>
-          <w:rFonts w:eastAsia="MS Gothic" w:cstheme="minorHAnsi"/>
-          <w:lang w:val="en-US"/>
-        </w:rPr>
-        <w:ruby>
-          <w:rubyPr>
-            <w:rubyAlign w:val="distributeSpace"/>
-            <w:hps w:val="11"/>
-            <w:hpsRaise w:val="20"/>
-            <w:hpsBaseText w:val="22"/>
-            <w:lid w:val="ja-JP"/>
-          </w:rubyPr>
-          <w:rt>
-            <w:r>
-              <w:rPr>
-                <w:rFonts w:ascii="MS Gothic" w:eastAsia="MS Gothic" w:hAnsi="MS Gothic" w:cstheme="minorHAnsi" w:hint="eastAsia"/>
-                <w:sz w:val="11"/>
-                <w:lang w:val="en-US"/>
-              </w:rPr>
-              <w:t>こと</w:t>
-            </w:r>
-          </w:rt>
-          <w:rubyBase>
-            <w:r>
-              <w:rPr>
-                <w:rFonts w:eastAsia="MS Gothic" w:cstheme="minorHAnsi" w:hint="eastAsia"/>
-                <w:lang w:val="en-US"/>
-              </w:rPr>
-              <w:t>異</w:t>
-            </w:r>
-          </w:rubyBase>
-        </w:ruby>
-      </w:r>
-      <w:r>
-        <w:rPr>
-          <w:rFonts w:eastAsia="MS Gothic" w:cstheme="minorHAnsi" w:hint="eastAsia"/>
-          <w:lang w:val="en-US"/>
-        </w:rPr>
-        <w:t>なる</w:t>
-      </w:r>
-      <w:r>
-        <w:rPr>
-          <w:rFonts w:eastAsia="MS Gothic" w:cstheme="minorHAnsi"/>
-          <w:lang w:val="en-US"/>
-        </w:rPr>
-        <w:ruby>
-          <w:rubyPr>
-            <w:rubyAlign w:val="distributeSpace"/>
-            <w:hps w:val="11"/>
-            <w:hpsRaise w:val="20"/>
-            <w:hpsBaseText w:val="22"/>
-            <w:lid w:val="ja-JP"/>
-          </w:rubyPr>
-          <w:rt>
-            <w:r>
-              <w:rPr>
-                <w:rFonts w:ascii="MS Gothic" w:eastAsia="MS Gothic" w:hAnsi="MS Gothic" w:cstheme="minorHAnsi" w:hint="eastAsia"/>
-                <w:sz w:val="11"/>
-                <w:lang w:val="en-US"/>
-              </w:rPr>
-              <w:t>かいとう</w:t>
-            </w:r>
-          </w:rt>
-          <w:rubyBase>
-            <w:r>
-              <w:rPr>
-                <w:rFonts w:eastAsia="MS Gothic" w:cstheme="minorHAnsi" w:hint="eastAsia"/>
-                <w:lang w:val="en-US"/>
-              </w:rPr>
-              <w:t>回答</w:t>
-            </w:r>
-          </w:rubyBase>
-        </w:ruby>
-      </w:r>
-      <w:r>
-        <w:rPr>
-          <w:rFonts w:eastAsia="MS Gothic" w:cstheme="minorHAnsi" w:hint="eastAsia"/>
-          <w:lang w:val="en-US"/>
-        </w:rPr>
-        <w:t>をされた</w:t>
-      </w:r>
-      <w:r>
-        <w:rPr>
-          <w:rFonts w:eastAsia="MS Gothic" w:cstheme="minorHAnsi"/>
-          <w:lang w:val="en-US"/>
-        </w:rPr>
-        <w:ruby>
-          <w:rubyPr>
-            <w:rubyAlign w:val="distributeSpace"/>
-            <w:hps w:val="11"/>
-            <w:hpsRaise w:val="20"/>
-            <w:hpsBaseText w:val="22"/>
-            <w:lid w:val="ja-JP"/>
-          </w:rubyPr>
-          <w:rt>
-            <w:r>
-              <w:rPr>
-                <w:rFonts w:ascii="MS Gothic" w:eastAsia="MS Gothic" w:hAnsi="MS Gothic" w:cstheme="minorHAnsi" w:hint="eastAsia"/>
-                <w:sz w:val="11"/>
-                <w:lang w:val="en-US"/>
-              </w:rPr>
-              <w:t>ばあい</w:t>
-            </w:r>
-          </w:rt>
-          <w:rubyBase>
-            <w:r>
-              <w:rPr>
-                <w:rFonts w:eastAsia="MS Gothic" w:cstheme="minorHAnsi" w:hint="eastAsia"/>
-                <w:lang w:val="en-US"/>
-              </w:rPr>
-              <w:t>場合</w:t>
-            </w:r>
-          </w:rubyBase>
-        </w:ruby>
-      </w:r>
-      <w:r>
-        <w:rPr>
-          <w:rFonts w:eastAsia="MS Gothic" w:cstheme="minorHAnsi" w:hint="eastAsia"/>
-          <w:lang w:val="en-US"/>
-        </w:rPr>
-        <w:t>、</w:t>
-      </w:r>
-      <w:r>
-        <w:rPr>
-          <w:rFonts w:eastAsia="MS Gothic" w:cstheme="minorHAnsi"/>
-          <w:lang w:val="en-US"/>
-        </w:rPr>
-        <w:ruby>
-          <w:rubyPr>
-            <w:rubyAlign w:val="distributeSpace"/>
-            <w:hps w:val="11"/>
-            <w:hpsRaise w:val="20"/>
-            <w:hpsBaseText w:val="22"/>
-            <w:lid w:val="ja-JP"/>
-          </w:rubyPr>
-          <w:rt>
-            <w:r>
-              <w:rPr>
-                <w:rFonts w:ascii="MS Gothic" w:eastAsia="MS Gothic" w:hAnsi="MS Gothic" w:cstheme="minorHAnsi" w:hint="eastAsia"/>
-                <w:sz w:val="11"/>
-                <w:lang w:val="en-US"/>
-              </w:rPr>
-              <w:t>ゆけつ</w:t>
-            </w:r>
-          </w:rt>
-          <w:rubyBase>
-            <w:r>
-              <w:rPr>
-                <w:rFonts w:eastAsia="MS Gothic" w:cstheme="minorHAnsi" w:hint="eastAsia"/>
-                <w:lang w:val="en-US"/>
-              </w:rPr>
-              <w:t>輸血</w:t>
-            </w:r>
-          </w:rubyBase>
-        </w:ruby>
-      </w:r>
-      <w:r>
-        <w:rPr>
-          <w:rFonts w:eastAsia="MS Gothic" w:cstheme="minorHAnsi" w:hint="eastAsia"/>
-          <w:lang w:val="en-US"/>
-        </w:rPr>
-        <w:t>を</w:t>
-      </w:r>
-      <w:r>
-        <w:rPr>
-          <w:rFonts w:eastAsia="MS Gothic" w:cstheme="minorHAnsi"/>
-          <w:lang w:val="en-US"/>
-        </w:rPr>
-        <w:ruby>
-          <w:rubyPr>
-            <w:rubyAlign w:val="distributeSpace"/>
-            <w:hps w:val="11"/>
-            <w:hpsRaise w:val="20"/>
-            <w:hpsBaseText w:val="22"/>
-            <w:lid w:val="ja-JP"/>
-          </w:rubyPr>
-          <w:rt>
-            <w:r>
-              <w:rPr>
-                <w:rFonts w:ascii="MS Gothic" w:eastAsia="MS Gothic" w:hAnsi="MS Gothic" w:cstheme="minorHAnsi" w:hint="eastAsia"/>
-                <w:sz w:val="11"/>
-                <w:lang w:val="en-US"/>
-              </w:rPr>
-              <w:t>う</w:t>
-            </w:r>
-          </w:rt>
-          <w:rubyBase>
-            <w:r>
-              <w:rPr>
-                <w:rFonts w:eastAsia="MS Gothic" w:cstheme="minorHAnsi" w:hint="eastAsia"/>
-                <w:lang w:val="en-US"/>
-              </w:rPr>
-              <w:t>受</w:t>
-            </w:r>
-          </w:rubyBase>
-        </w:ruby>
-      </w:r>
-      <w:r>
-        <w:rPr>
-          <w:rFonts w:eastAsia="MS Gothic" w:cstheme="minorHAnsi" w:hint="eastAsia"/>
-          <w:lang w:val="en-US"/>
-        </w:rPr>
-        <w:t>けた</w:t>
-      </w:r>
-      <w:r>
-        <w:rPr>
-          <w:rFonts w:eastAsia="MS Gothic" w:cstheme="minorHAnsi"/>
-          <w:lang w:val="en-US"/>
-        </w:rPr>
-        <w:ruby>
-          <w:rubyPr>
-            <w:rubyAlign w:val="distributeSpace"/>
-            <w:hps w:val="11"/>
-            <w:hpsRaise w:val="20"/>
-            <w:hpsBaseText w:val="22"/>
-            <w:lid w:val="ja-JP"/>
-          </w:rubyPr>
-          <w:rt>
-            <w:r>
-              <w:rPr>
-                <w:rFonts w:ascii="MS Gothic" w:eastAsia="MS Gothic" w:hAnsi="MS Gothic" w:cstheme="minorHAnsi" w:hint="eastAsia"/>
-                <w:sz w:val="11"/>
-                <w:lang w:val="en-US"/>
-              </w:rPr>
-              <w:t>かんじゃ</w:t>
-            </w:r>
-          </w:rt>
-          <w:rubyBase>
-            <w:r>
-              <w:rPr>
-                <w:rFonts w:eastAsia="MS Gothic" w:cstheme="minorHAnsi" w:hint="eastAsia"/>
-                <w:lang w:val="en-US"/>
-              </w:rPr>
-              <w:t>患者</w:t>
-            </w:r>
-          </w:rubyBase>
-        </w:ruby>
-      </w:r>
-      <w:r>
-        <w:rPr>
-          <w:rFonts w:eastAsia="MS Gothic" w:cstheme="minorHAnsi" w:hint="eastAsia"/>
-          <w:lang w:val="en-US"/>
-        </w:rPr>
-        <w:t>さんに</w:t>
-      </w:r>
-      <w:r>
-        <w:rPr>
-          <w:rFonts w:eastAsia="MS Gothic" w:cstheme="minorHAnsi"/>
-          <w:lang w:val="en-US"/>
-        </w:rPr>
-        <w:ruby>
-          <w:rubyPr>
-            <w:rubyAlign w:val="distributeSpace"/>
-            <w:hps w:val="11"/>
-            <w:hpsRaise w:val="20"/>
-            <w:hpsBaseText w:val="22"/>
-            <w:lid w:val="ja-JP"/>
-          </w:rubyPr>
-          <w:rt>
-            <w:r>
-              <w:rPr>
-                <w:rFonts w:ascii="MS Gothic" w:eastAsia="MS Gothic" w:hAnsi="MS Gothic" w:cstheme="minorHAnsi" w:hint="eastAsia"/>
-                <w:sz w:val="11"/>
-                <w:lang w:val="en-US"/>
-              </w:rPr>
-              <w:t>しんこく</w:t>
-            </w:r>
-          </w:rt>
-          <w:rubyBase>
-            <w:r>
-              <w:rPr>
-                <w:rFonts w:eastAsia="MS Gothic" w:cstheme="minorHAnsi" w:hint="eastAsia"/>
-                <w:lang w:val="en-US"/>
-              </w:rPr>
-              <w:t>深刻</w:t>
-            </w:r>
-          </w:rubyBase>
-        </w:ruby>
-      </w:r>
-      <w:r>
-        <w:rPr>
-          <w:rFonts w:eastAsia="MS Gothic" w:cstheme="minorHAnsi" w:hint="eastAsia"/>
-          <w:lang w:val="en-US"/>
-        </w:rPr>
-        <w:t>な</w:t>
-      </w:r>
-      <w:r>
-        <w:rPr>
-          <w:rFonts w:eastAsia="MS Gothic" w:cstheme="minorHAnsi"/>
-          <w:lang w:val="en-US"/>
-        </w:rPr>
-        <w:ruby>
-          <w:rubyPr>
-            <w:rubyAlign w:val="distributeSpace"/>
-            <w:hps w:val="11"/>
-            <w:hpsRaise w:val="20"/>
-            <w:hpsBaseText w:val="22"/>
-            <w:lid w:val="ja-JP"/>
-          </w:rubyPr>
-          <w:rt>
-            <w:r>
-              <w:rPr>
-                <w:rFonts w:ascii="MS Gothic" w:eastAsia="MS Gothic" w:hAnsi="MS Gothic" w:cstheme="minorHAnsi" w:hint="eastAsia"/>
-                <w:sz w:val="11"/>
-                <w:lang w:val="en-US"/>
-              </w:rPr>
-              <w:t>じょうきょう</w:t>
-            </w:r>
-          </w:rt>
-          <w:rubyBase>
-            <w:r>
-              <w:rPr>
-                <w:rFonts w:eastAsia="MS Gothic" w:cstheme="minorHAnsi" w:hint="eastAsia"/>
-                <w:lang w:val="en-US"/>
-              </w:rPr>
-              <w:t>状況</w:t>
-            </w:r>
-          </w:rubyBase>
-        </w:ruby>
-      </w:r>
-      <w:r>
-        <w:rPr>
-          <w:rFonts w:eastAsia="MS Gothic" w:cstheme="minorHAnsi" w:hint="eastAsia"/>
-          <w:lang w:val="en-US"/>
-        </w:rPr>
-        <w:t>をもたらす</w:t>
-      </w:r>
-      <w:r>
-        <w:rPr>
-          <w:rFonts w:eastAsia="MS Gothic" w:cstheme="minorHAnsi"/>
-          <w:lang w:val="en-US"/>
-        </w:rPr>
-        <w:ruby>
-          <w:rubyPr>
-            <w:rubyAlign w:val="distributeSpace"/>
-            <w:hps w:val="11"/>
-            <w:hpsRaise w:val="20"/>
-            <w:hpsBaseText w:val="22"/>
-            <w:lid w:val="ja-JP"/>
-          </w:rubyPr>
-          <w:rt>
-            <w:r>
-              <w:rPr>
-                <w:rFonts w:ascii="MS Gothic" w:eastAsia="MS Gothic" w:hAnsi="MS Gothic" w:cstheme="minorHAnsi" w:hint="eastAsia"/>
-                <w:sz w:val="11"/>
-                <w:lang w:val="en-US"/>
-              </w:rPr>
-              <w:t>ばあい</w:t>
-            </w:r>
-          </w:rt>
-          <w:rubyBase>
-            <w:r>
-              <w:rPr>
-                <w:rFonts w:eastAsia="MS Gothic" w:cstheme="minorHAnsi" w:hint="eastAsia"/>
-                <w:lang w:val="en-US"/>
-              </w:rPr>
-              <w:t>場合</w:t>
-            </w:r>
-          </w:rubyBase>
-        </w:ruby>
-      </w:r>
-      <w:r>
-        <w:rPr>
-          <w:rFonts w:eastAsia="MS Gothic" w:cstheme="minorHAnsi" w:hint="eastAsia"/>
-          <w:lang w:val="en-US"/>
-        </w:rPr>
-        <w:t>があります。</w:t>
-      </w:r>
-    </w:p>
-    <w:p>
-      <w:pPr>
-        <w:spacing w:after="0"/>
-        <w:rPr>
-          <w:rFonts w:eastAsia="MS Gothic" w:cstheme="minorHAnsi"/>
-          <w:lang w:val="en-US"/>
-        </w:rPr>
-      </w:pPr>
-      <w:r>
-        <w:rPr>
-          <w:rFonts w:eastAsia="MS Gothic" w:cstheme="minorHAnsi" w:hint="eastAsia"/>
-          <w:lang w:val="en-US"/>
-        </w:rPr>
-        <w:t>Please answer questions in the medical interview</w:t>
-      </w:r>
-      <w:r>
-        <w:rPr>
-          <w:rFonts w:eastAsia="MS Gothic" w:cstheme="minorHAnsi"/>
-          <w:lang w:val="en-US"/>
-        </w:rPr>
-        <w:t xml:space="preserve"> truthfully</w:t>
-      </w:r>
-      <w:r>
-        <w:rPr>
-          <w:rFonts w:eastAsia="MS Gothic" w:cstheme="minorHAnsi" w:hint="eastAsia"/>
-          <w:lang w:val="en-US"/>
-        </w:rPr>
-        <w:t xml:space="preserve">. There have been times when patients </w:t>
-      </w:r>
-      <w:r>
-        <w:rPr>
-          <w:rFonts w:eastAsia="MS Gothic" w:cstheme="minorHAnsi"/>
-          <w:lang w:val="en-US"/>
-        </w:rPr>
-        <w:t>who have received blood transfusions have become seriously ill because people have not answered these questions truthfully.</w:t>
-      </w:r>
-    </w:p>
-    <w:p>
-      <w:pPr>
-        <w:spacing w:after="0"/>
-        <w:rPr>
-          <w:rFonts w:eastAsia="MS Gothic" w:cstheme="minorHAnsi"/>
-          <w:lang w:val="en-US"/>
-        </w:rPr>
-      </w:pPr>
-    </w:p>
-    <w:p>
-      <w:pPr>
-        <w:spacing w:after="0"/>
-        <w:rPr>
-          <w:rFonts w:eastAsia="MS Gothic" w:cstheme="minorHAnsi"/>
-          <w:lang w:val="en-US"/>
-        </w:rPr>
-      </w:pPr>
-      <w:r>
-        <w:rPr>
-          <w:rFonts w:eastAsia="MS Gothic" w:cstheme="minorHAnsi"/>
-          <w:lang w:val="en-US"/>
-        </w:rPr>
-        <w:ruby>
-          <w:rubyPr>
-            <w:rubyAlign w:val="distributeSpace"/>
-            <w:hps w:val="11"/>
-            <w:hpsRaise w:val="20"/>
-            <w:hpsBaseText w:val="22"/>
-            <w:lid w:val="ja-JP"/>
-          </w:rubyPr>
-          <w:rt>
-            <w:r>
-              <w:rPr>
-                <w:rFonts w:ascii="MS Gothic" w:eastAsia="MS Gothic" w:hAnsi="MS Gothic" w:cstheme="minorHAnsi" w:hint="eastAsia"/>
-                <w:sz w:val="11"/>
-                <w:lang w:val="en-US"/>
-              </w:rPr>
-              <w:t>けんけつ</w:t>
-            </w:r>
-          </w:rt>
-          <w:rubyBase>
-            <w:r>
-              <w:rPr>
-                <w:rFonts w:eastAsia="MS Gothic" w:cstheme="minorHAnsi" w:hint="eastAsia"/>
-                <w:lang w:val="en-US"/>
-              </w:rPr>
-              <w:t>献血</w:t>
-            </w:r>
-          </w:rubyBase>
-        </w:ruby>
-      </w:r>
-      <w:r>
-        <w:rPr>
-          <w:rFonts w:eastAsia="MS Gothic" w:cstheme="minorHAnsi" w:hint="eastAsia"/>
-          <w:lang w:val="en-US"/>
-        </w:rPr>
-        <w:t>に</w:t>
-      </w:r>
+        <w:t>は</w:t>
+      </w:r>
+    </w:p>
+    <w:p>
+      <w:pPr>
+        <w:spacing w:after="0"/>
+        <w:rPr>
+          <w:rFonts w:eastAsia="MS Gothic" w:cstheme="minorHAnsi"/>
+          <w:lang w:val="en-US"/>
+        </w:rPr>
+      </w:pPr>
+      <w:r>
+        <w:rPr>
+          <w:rFonts w:eastAsia="MS Gothic" w:cstheme="minorHAnsi"/>
+          <w:lang w:val="en-US"/>
+        </w:rPr>
+        <w:t>When you donate blood</w:t>
+      </w:r>
+    </w:p>
+    <w:p>
+      <w:pPr>
+        <w:spacing w:after="0"/>
+        <w:rPr>
+          <w:rFonts w:eastAsia="MS Gothic" w:cstheme="minorHAnsi"/>
+          <w:lang w:val="en-US"/>
+        </w:rPr>
+      </w:pPr>
+    </w:p>
+    <w:p>
+      <w:pPr>
+        <w:spacing w:after="0"/>
+        <w:rPr>
+          <w:rFonts w:eastAsia="MS Gothic" w:cstheme="minorHAnsi"/>
+          <w:lang w:val="en-US"/>
+        </w:rPr>
+      </w:pPr>
       <w:r>
         <w:rPr>
           <w:rFonts w:eastAsia="MS Gothic" w:cstheme="minorHAnsi"/>
@@ -9819,7 +11036,7 @@
           <w:sz w:val="11"/>
           <w:lang w:val="en-US"/>
         </w:rPr>
-        <w:instrText>ともな</w:instrText>
+        <w:instrText>けつあつ</w:instrText>
       </w:r>
       <w:r>
         <w:rPr>
@@ -9833,7 +11050,7 @@
           <w:rFonts w:eastAsia="MS Gothic" w:cstheme="minorHAnsi" w:hint="eastAsia"/>
           <w:lang w:val="en-US"/>
         </w:rPr>
-        <w:instrText>伴</w:instrText>
+        <w:instrText>血圧</w:instrText>
       </w:r>
       <w:r>
         <w:rPr>
@@ -9854,7 +11071,7 @@
           <w:rFonts w:eastAsia="MS Gothic" w:cstheme="minorHAnsi" w:hint="eastAsia"/>
           <w:lang w:val="en-US"/>
         </w:rPr>
-        <w:t>う</w:t>
+        <w:t>や</w:t>
       </w:r>
       <w:r>
         <w:rPr>
@@ -9876,7 +11093,7 @@
           <w:sz w:val="11"/>
           <w:lang w:val="en-US"/>
         </w:rPr>
-        <w:instrText>ふくさようよぼう</w:instrText>
+        <w:instrText>けっしきそりょう</w:instrText>
       </w:r>
       <w:r>
         <w:rPr>
@@ -9890,7 +11107,7 @@
           <w:rFonts w:eastAsia="MS Gothic" w:cstheme="minorHAnsi" w:hint="eastAsia"/>
           <w:lang w:val="en-US"/>
         </w:rPr>
-        <w:instrText>副作用予防</w:instrText>
+        <w:instrText>血色素量</w:instrText>
       </w:r>
       <w:r>
         <w:rPr>
@@ -9911,88 +11128,6 @@
           <w:rFonts w:eastAsia="MS Gothic" w:cstheme="minorHAnsi" w:hint="eastAsia"/>
           <w:lang w:val="en-US"/>
         </w:rPr>
-        <w:t>のため、</w:t>
-      </w:r>
-      <w:r>
-        <w:rPr>
-          <w:rFonts w:eastAsia="MS Gothic" w:cstheme="minorHAnsi"/>
-          <w:lang w:val="en-US"/>
-        </w:rPr>
-        <w:ruby>
-          <w:rubyPr>
-            <w:rubyAlign w:val="distributeSpace"/>
-            <w:hps w:val="11"/>
-            <w:hpsRaise w:val="20"/>
-            <w:hpsBaseText w:val="22"/>
-            <w:lid w:val="ja-JP"/>
-          </w:rubyPr>
-          <w:rt>
-            <w:r>
-              <w:rPr>
-                <w:rFonts w:ascii="MS Gothic" w:eastAsia="MS Gothic" w:hAnsi="MS Gothic" w:cstheme="minorHAnsi" w:hint="eastAsia"/>
-                <w:sz w:val="11"/>
-                <w:lang w:val="en-US"/>
-              </w:rPr>
-              <w:t>けんけつまえ</w:t>
-            </w:r>
-          </w:rt>
-          <w:rubyBase>
-            <w:r>
-              <w:rPr>
-                <w:rFonts w:eastAsia="MS Gothic" w:cstheme="minorHAnsi" w:hint="eastAsia"/>
-                <w:lang w:val="en-US"/>
-              </w:rPr>
-              <w:t>献血前</w:t>
-            </w:r>
-          </w:rubyBase>
-        </w:ruby>
-      </w:r>
-      <w:r>
-        <w:rPr>
-          <w:rFonts w:eastAsia="MS Gothic" w:cstheme="minorHAnsi" w:hint="eastAsia"/>
-          <w:lang w:val="en-US"/>
-        </w:rPr>
-        <w:t>に</w:t>
-      </w:r>
-      <w:r>
-        <w:rPr>
-          <w:rFonts w:eastAsia="MS Gothic" w:cstheme="minorHAnsi"/>
-          <w:lang w:val="en-US"/>
-        </w:rPr>
-        <w:ruby>
-          <w:rubyPr>
-            <w:rubyAlign w:val="distributeSpace"/>
-            <w:hps w:val="11"/>
-            <w:hpsRaise w:val="20"/>
-            <w:hpsBaseText w:val="22"/>
-            <w:lid w:val="ja-JP"/>
-          </w:rubyPr>
-          <w:rt>
-            <w:r>
-              <w:rPr>
-                <w:rFonts w:ascii="MS Gothic" w:eastAsia="MS Gothic" w:hAnsi="MS Gothic" w:cstheme="minorHAnsi" w:hint="eastAsia"/>
-                <w:sz w:val="11"/>
-                <w:lang w:val="en-US"/>
-              </w:rPr>
-              <w:t>すいぶん</w:t>
-            </w:r>
-          </w:rt>
-          <w:rubyBase>
-            <w:r>
-              <w:rPr>
-                <w:rFonts w:eastAsia="MS Gothic" w:cstheme="minorHAnsi" w:hint="eastAsia"/>
-                <w:lang w:val="en-US"/>
-              </w:rPr>
-              <w:t>水分</w:t>
-            </w:r>
-          </w:rubyBase>
-        </w:ruby>
-      </w:r>
-      <w:r>
-        <w:rPr>
-          <w:rFonts w:eastAsia="MS Gothic" w:cstheme="minorHAnsi" w:hint="eastAsia"/>
-          <w:lang w:val="en-US"/>
-        </w:rPr>
         <w:t>（</w:t>
       </w:r>
       <w:r>
@@ -10000,62 +11135,7 @@
           <w:rFonts w:eastAsia="MS Gothic" w:cstheme="minorHAnsi" w:hint="eastAsia"/>
           <w:lang w:val="en-US"/>
         </w:rPr>
-        <w:t>スポ</w:t>
-      </w:r>
-      <w:r>
-        <w:rPr>
-          <w:rFonts w:eastAsia="MS Gothic" w:cstheme="minorHAnsi" w:hint="eastAsia"/>
-          <w:lang w:val="en-US"/>
-        </w:rPr>
-        <w:t>ー</w:t>
-      </w:r>
-      <w:r>
-        <w:rPr>
-          <w:rFonts w:eastAsia="MS Gothic" w:cstheme="minorHAnsi" w:hint="eastAsia"/>
-          <w:lang w:val="en-US"/>
-        </w:rPr>
-        <w:t>ツドリンク</w:t>
-      </w:r>
-      <w:r>
-        <w:rPr>
-          <w:rFonts w:eastAsia="MS Gothic" w:cstheme="minorHAnsi"/>
-          <w:lang w:val="en-US"/>
-        </w:rPr>
-        <w:ruby>
-          <w:rubyPr>
-            <w:rubyAlign w:val="distributeSpace"/>
-            <w:hps w:val="11"/>
-            <w:hpsRaise w:val="20"/>
-            <w:hpsBaseText w:val="22"/>
-            <w:lid w:val="ja-JP"/>
-          </w:rubyPr>
-          <w:rt>
-            <w:r>
-              <w:rPr>
-                <w:rFonts w:ascii="MS Gothic" w:eastAsia="MS Gothic" w:hAnsi="MS Gothic" w:cstheme="minorHAnsi" w:hint="eastAsia"/>
-                <w:sz w:val="11"/>
-                <w:lang w:val="en-US"/>
-              </w:rPr>
-              <w:t>など</w:t>
-            </w:r>
-          </w:rt>
-          <w:rubyBase>
-            <w:r>
-              <w:rPr>
-                <w:rFonts w:eastAsia="MS Gothic" w:cstheme="minorHAnsi" w:hint="eastAsia"/>
-                <w:lang w:val="en-US"/>
-              </w:rPr>
-              <w:t>等</w:t>
-            </w:r>
-          </w:rubyBase>
-        </w:ruby>
-      </w:r>
-      <w:r>
-        <w:rPr>
-          <w:rFonts w:eastAsia="MS Gothic" w:cstheme="minorHAnsi" w:hint="eastAsia"/>
-          <w:lang w:val="en-US"/>
-        </w:rPr>
-        <w:t>）を</w:t>
+        <w:t>ヘモグロビン</w:t>
       </w:r>
       <w:r>
         <w:rPr>
@@ -10077,7 +11157,7 @@
           <w:sz w:val="11"/>
           <w:lang w:val="en-US"/>
         </w:rPr>
-        <w:instrText>ほきゅう</w:instrText>
+        <w:instrText>のうど</w:instrText>
       </w:r>
       <w:r>
         <w:rPr>
@@ -10091,7 +11171,7 @@
           <w:rFonts w:eastAsia="MS Gothic" w:cstheme="minorHAnsi" w:hint="eastAsia"/>
           <w:lang w:val="en-US"/>
         </w:rPr>
-        <w:instrText>補給</w:instrText>
+        <w:instrText>濃度</w:instrText>
       </w:r>
       <w:r>
         <w:rPr>
@@ -10112,49 +11192,923 @@
           <w:rFonts w:eastAsia="MS Gothic" w:cstheme="minorHAnsi" w:hint="eastAsia"/>
           <w:lang w:val="en-US"/>
         </w:rPr>
-        <w:t>してください。</w:t>
-      </w:r>
-    </w:p>
-    <w:p>
-      <w:pPr>
-        <w:spacing w:after="0"/>
-        <w:rPr>
-          <w:rFonts w:eastAsia="MS Gothic" w:cstheme="minorHAnsi" w:hint="eastAsia"/>
-          <w:lang w:val="en-US"/>
-        </w:rPr>
-      </w:pPr>
-      <w:r>
-        <w:rPr>
-          <w:rFonts w:eastAsia="MS Gothic" w:cstheme="minorHAnsi"/>
-          <w:lang w:val="en-US"/>
-        </w:rPr>
-        <w:t xml:space="preserve">To prevent any side effects from donating blood, please drink </w:t>
-      </w:r>
-      <w:r>
-        <w:rPr>
-          <w:rFonts w:eastAsia="MS Gothic" w:cstheme="minorHAnsi"/>
-          <w:lang w:val="en-US"/>
-        </w:rPr>
-        <w:t xml:space="preserve">lots of fluids (water, sports drinks </w:t>
+        <w:t>）を</w:t>
+      </w:r>
+      <w:r>
+        <w:rPr>
+          <w:rFonts w:eastAsia="MS Gothic" w:cstheme="minorHAnsi"/>
+          <w:lang w:val="en-US"/>
+        </w:rPr>
+        <w:fldChar w:fldCharType="begin"/>
+      </w:r>
+      <w:r>
+        <w:rPr>
+          <w:rFonts w:eastAsia="MS Gothic" w:cstheme="minorHAnsi" w:hint="eastAsia"/>
+          <w:lang w:val="en-US"/>
+        </w:rPr>
+        <w:instrText>EQ \* jc2 \* "Font:MS Gothic" \* hps11 \o\ad(\s\up 10(</w:instrText>
+      </w:r>
+      <w:r>
+        <w:rPr>
+          <w:rFonts w:ascii="MS Gothic" w:eastAsia="MS Gothic" w:hAnsi="MS Gothic" w:cstheme="minorHAnsi" w:hint="eastAsia"/>
+          <w:sz w:val="11"/>
+          <w:lang w:val="en-US"/>
+        </w:rPr>
+        <w:instrText>じぜん</w:instrText>
+      </w:r>
+      <w:r>
+        <w:rPr>
+          <w:rFonts w:eastAsia="MS Gothic" w:cstheme="minorHAnsi" w:hint="eastAsia"/>
+          <w:lang w:val="en-US"/>
+        </w:rPr>
+        <w:instrText>),</w:instrText>
+      </w:r>
+      <w:r>
+        <w:rPr>
+          <w:rFonts w:eastAsia="MS Gothic" w:cstheme="minorHAnsi" w:hint="eastAsia"/>
+          <w:lang w:val="en-US"/>
+        </w:rPr>
+        <w:instrText>事前</w:instrText>
+      </w:r>
+      <w:r>
+        <w:rPr>
+          <w:rFonts w:eastAsia="MS Gothic" w:cstheme="minorHAnsi" w:hint="eastAsia"/>
+          <w:lang w:val="en-US"/>
+        </w:rPr>
+        <w:instrText>)</w:instrText>
+      </w:r>
+      <w:r>
+        <w:rPr>
+          <w:rFonts w:eastAsia="MS Gothic" w:cstheme="minorHAnsi"/>
+          <w:lang w:val="en-US"/>
+        </w:rPr>
+        <w:fldChar w:fldCharType="end"/>
+      </w:r>
+      <w:r>
+        <w:rPr>
+          <w:rFonts w:eastAsia="MS Gothic" w:cstheme="minorHAnsi" w:hint="eastAsia"/>
+          <w:lang w:val="en-US"/>
+        </w:rPr>
+        <w:t>に</w:t>
+      </w:r>
+      <w:r>
+        <w:rPr>
+          <w:rFonts w:eastAsia="MS Gothic" w:cstheme="minorHAnsi"/>
+          <w:lang w:val="en-US"/>
+        </w:rPr>
+        <w:ruby>
+          <w:rubyPr>
+            <w:rubyAlign w:val="distributeSpace"/>
+            <w:hps w:val="11"/>
+            <w:hpsRaise w:val="20"/>
+            <w:hpsBaseText w:val="22"/>
+            <w:lid w:val="ja-JP"/>
+          </w:rubyPr>
+          <w:rt>
+            <w:r>
+              <w:rPr>
+                <w:rFonts w:ascii="MS Gothic" w:eastAsia="MS Gothic" w:hAnsi="MS Gothic" w:cstheme="minorHAnsi" w:hint="eastAsia"/>
+                <w:sz w:val="11"/>
+                <w:lang w:val="en-US"/>
+              </w:rPr>
+              <w:t>そくてい</w:t>
+            </w:r>
+          </w:rt>
+          <w:rubyBase>
+            <w:r>
+              <w:rPr>
+                <w:rFonts w:eastAsia="MS Gothic" w:cstheme="minorHAnsi" w:hint="eastAsia"/>
+                <w:lang w:val="en-US"/>
+              </w:rPr>
+              <w:t>測定</w:t>
+            </w:r>
+          </w:rubyBase>
+        </w:ruby>
+      </w:r>
+      <w:r>
+        <w:rPr>
+          <w:rFonts w:eastAsia="MS Gothic" w:cstheme="minorHAnsi" w:hint="eastAsia"/>
+          <w:lang w:val="en-US"/>
+        </w:rPr>
+        <w:t>します。</w:t>
+      </w:r>
+    </w:p>
+    <w:p>
+      <w:pPr>
+        <w:spacing w:after="0"/>
+        <w:rPr>
+          <w:rFonts w:eastAsia="MS Gothic" w:cstheme="minorHAnsi"/>
+          <w:lang w:val="en-US"/>
+        </w:rPr>
+      </w:pPr>
+      <w:r>
+        <w:rPr>
+          <w:rFonts w:eastAsia="MS Gothic" w:cstheme="minorHAnsi" w:hint="eastAsia"/>
+          <w:lang w:val="en-US"/>
+        </w:rPr>
+        <w:t xml:space="preserve">Before donating </w:t>
+      </w:r>
+      <w:proofErr w:type="gramStart"/>
+      <w:r>
+        <w:rPr>
+          <w:rFonts w:eastAsia="MS Gothic" w:cstheme="minorHAnsi" w:hint="eastAsia"/>
+          <w:lang w:val="en-US"/>
+        </w:rPr>
+        <w:t>blood</w:t>
+      </w:r>
+      <w:proofErr w:type="gramEnd"/>
+      <w:r>
+        <w:rPr>
+          <w:rFonts w:eastAsia="MS Gothic" w:cstheme="minorHAnsi" w:hint="eastAsia"/>
+          <w:lang w:val="en-US"/>
+        </w:rPr>
+        <w:t xml:space="preserve"> your blood pressure and hemoglobin level will be measured.</w:t>
+      </w:r>
+    </w:p>
+    <w:p>
+      <w:pPr>
+        <w:spacing w:after="0"/>
+        <w:rPr>
+          <w:rFonts w:eastAsia="MS Gothic" w:cstheme="minorHAnsi"/>
+          <w:lang w:val="en-US"/>
+        </w:rPr>
+      </w:pPr>
+    </w:p>
+    <w:p>
+      <w:pPr>
+        <w:spacing w:after="0"/>
+        <w:rPr>
+          <w:rFonts w:eastAsia="MS Gothic" w:cstheme="minorHAnsi"/>
+          <w:lang w:val="en-US"/>
+        </w:rPr>
+      </w:pPr>
+      <w:r>
+        <w:rPr>
+          <w:rFonts w:eastAsia="MS Gothic" w:cstheme="minorHAnsi" w:hint="eastAsia"/>
+          <w:lang w:val="en-US"/>
+        </w:rPr>
+        <w:t>２００</w:t>
+      </w:r>
+      <w:r>
+        <w:rPr>
+          <w:rFonts w:eastAsia="MS Gothic" w:cstheme="minorHAnsi"/>
+          <w:lang w:val="en-US"/>
+        </w:rPr>
+        <w:t>mL</w:t>
+      </w:r>
+      <w:r>
+        <w:rPr>
+          <w:rFonts w:eastAsia="MS Gothic" w:cstheme="minorHAnsi" w:hint="eastAsia"/>
+          <w:lang w:val="en-US"/>
+        </w:rPr>
+        <w:t>・４００</w:t>
+      </w:r>
+      <w:r>
+        <w:rPr>
+          <w:rFonts w:eastAsia="MS Gothic" w:cstheme="minorHAnsi"/>
+          <w:lang w:val="en-US"/>
+        </w:rPr>
+        <w:t>mL</w:t>
+      </w:r>
+      <w:r>
+        <w:rPr>
+          <w:rFonts w:eastAsia="MS Gothic" w:cstheme="minorHAnsi"/>
+          <w:lang w:val="en-US"/>
+        </w:rPr>
+        <w:ruby>
+          <w:rubyPr>
+            <w:rubyAlign w:val="distributeSpace"/>
+            <w:hps w:val="11"/>
+            <w:hpsRaise w:val="20"/>
+            <w:hpsBaseText w:val="22"/>
+            <w:lid w:val="ja-JP"/>
+          </w:rubyPr>
+          <w:rt>
+            <w:r>
+              <w:rPr>
+                <w:rFonts w:ascii="MS Gothic" w:eastAsia="MS Gothic" w:hAnsi="MS Gothic" w:cstheme="minorHAnsi" w:hint="eastAsia"/>
+                <w:sz w:val="11"/>
+                <w:lang w:val="en-US"/>
+              </w:rPr>
+              <w:t>けんけつ</w:t>
+            </w:r>
+          </w:rt>
+          <w:rubyBase>
+            <w:r>
+              <w:rPr>
+                <w:rFonts w:eastAsia="MS Gothic" w:cstheme="minorHAnsi" w:hint="eastAsia"/>
+                <w:lang w:val="en-US"/>
+              </w:rPr>
+              <w:t>献血</w:t>
+            </w:r>
+          </w:rubyBase>
+        </w:ruby>
+      </w:r>
+      <w:r>
+        <w:rPr>
+          <w:rFonts w:eastAsia="MS Gothic" w:cstheme="minorHAnsi" w:hint="eastAsia"/>
+          <w:lang w:val="en-US"/>
+        </w:rPr>
+        <w:t>では１０</w:t>
+      </w:r>
+      <w:r>
+        <w:rPr>
+          <w:rFonts w:eastAsia="MS Gothic" w:cstheme="minorHAnsi"/>
+          <w:lang w:val="en-US"/>
+        </w:rPr>
+        <w:ruby>
+          <w:rubyPr>
+            <w:rubyAlign w:val="distributeSpace"/>
+            <w:hps w:val="11"/>
+            <w:hpsRaise w:val="20"/>
+            <w:hpsBaseText w:val="22"/>
+            <w:lid w:val="ja-JP"/>
+          </w:rubyPr>
+          <w:rt>
+            <w:r>
+              <w:rPr>
+                <w:rFonts w:ascii="MS Gothic" w:eastAsia="MS Gothic" w:hAnsi="MS Gothic" w:cstheme="minorHAnsi" w:hint="eastAsia"/>
+                <w:sz w:val="11"/>
+                <w:lang w:val="en-US"/>
+              </w:rPr>
+              <w:t>ぷん</w:t>
+            </w:r>
+          </w:rt>
+          <w:rubyBase>
+            <w:r>
+              <w:rPr>
+                <w:rFonts w:eastAsia="MS Gothic" w:cstheme="minorHAnsi" w:hint="eastAsia"/>
+                <w:lang w:val="en-US"/>
+              </w:rPr>
+              <w:t>分</w:t>
+            </w:r>
+          </w:rubyBase>
+        </w:ruby>
+      </w:r>
+      <w:r>
+        <w:rPr>
+          <w:rFonts w:eastAsia="MS Gothic" w:cstheme="minorHAnsi" w:hint="eastAsia"/>
+          <w:lang w:val="en-US"/>
+        </w:rPr>
+        <w:t>から１５</w:t>
+      </w:r>
+      <w:r>
+        <w:rPr>
+          <w:rFonts w:eastAsia="MS Gothic" w:cstheme="minorHAnsi"/>
+          <w:lang w:val="en-US"/>
+        </w:rPr>
+        <w:ruby>
+          <w:rubyPr>
+            <w:rubyAlign w:val="distributeSpace"/>
+            <w:hps w:val="11"/>
+            <w:hpsRaise w:val="20"/>
+            <w:hpsBaseText w:val="22"/>
+            <w:lid w:val="ja-JP"/>
+          </w:rubyPr>
+          <w:rt>
+            <w:r>
+              <w:rPr>
+                <w:rFonts w:ascii="MS Gothic" w:eastAsia="MS Gothic" w:hAnsi="MS Gothic" w:cstheme="minorHAnsi" w:hint="eastAsia"/>
+                <w:sz w:val="11"/>
+                <w:lang w:val="en-US"/>
+              </w:rPr>
+              <w:t>ぷんぐらい</w:t>
+            </w:r>
+          </w:rt>
+          <w:rubyBase>
+            <w:r>
+              <w:rPr>
+                <w:rFonts w:eastAsia="MS Gothic" w:cstheme="minorHAnsi" w:hint="eastAsia"/>
+                <w:lang w:val="en-US"/>
+              </w:rPr>
+              <w:t>分位</w:t>
+            </w:r>
+          </w:rubyBase>
+        </w:ruby>
+      </w:r>
+      <w:r>
+        <w:rPr>
+          <w:rFonts w:eastAsia="MS Gothic" w:cstheme="minorHAnsi" w:hint="eastAsia"/>
+          <w:lang w:val="en-US"/>
+        </w:rPr>
+        <w:t>、</w:t>
+      </w:r>
+      <w:r>
+        <w:rPr>
+          <w:rFonts w:eastAsia="MS Gothic" w:cstheme="minorHAnsi"/>
+          <w:lang w:val="en-US"/>
+        </w:rPr>
+        <w:ruby>
+          <w:rubyPr>
+            <w:rubyAlign w:val="distributeSpace"/>
+            <w:hps w:val="11"/>
+            <w:hpsRaise w:val="20"/>
+            <w:hpsBaseText w:val="22"/>
+            <w:lid w:val="ja-JP"/>
+          </w:rubyPr>
+          <w:rt>
+            <w:r>
+              <w:rPr>
+                <w:rFonts w:ascii="MS Gothic" w:eastAsia="MS Gothic" w:hAnsi="MS Gothic" w:cstheme="minorHAnsi" w:hint="eastAsia"/>
+                <w:sz w:val="11"/>
+                <w:lang w:val="en-US"/>
+              </w:rPr>
+              <w:t>せいぶんけんけつ</w:t>
+            </w:r>
+          </w:rt>
+          <w:rubyBase>
+            <w:r>
+              <w:rPr>
+                <w:rFonts w:eastAsia="MS Gothic" w:cstheme="minorHAnsi" w:hint="eastAsia"/>
+                <w:lang w:val="en-US"/>
+              </w:rPr>
+              <w:t>成分献血</w:t>
+            </w:r>
+          </w:rubyBase>
+        </w:ruby>
+      </w:r>
+      <w:r>
+        <w:rPr>
+          <w:rFonts w:eastAsia="MS Gothic" w:cstheme="minorHAnsi" w:hint="eastAsia"/>
+          <w:lang w:val="en-US"/>
+        </w:rPr>
+        <w:t>では</w:t>
+      </w:r>
+      <w:r>
+        <w:rPr>
+          <w:rFonts w:eastAsia="MS Gothic" w:cstheme="minorHAnsi"/>
+          <w:lang w:val="en-US"/>
+        </w:rPr>
+        <w:ruby>
+          <w:rubyPr>
+            <w:rubyAlign w:val="distributeSpace"/>
+            <w:hps w:val="11"/>
+            <w:hpsRaise w:val="20"/>
+            <w:hpsBaseText w:val="22"/>
+            <w:lid w:val="ja-JP"/>
+          </w:rubyPr>
+          <w:rt>
+            <w:r>
+              <w:rPr>
+                <w:rFonts w:ascii="MS Gothic" w:eastAsia="MS Gothic" w:hAnsi="MS Gothic" w:cstheme="minorHAnsi" w:hint="eastAsia"/>
+                <w:sz w:val="11"/>
+                <w:lang w:val="en-US"/>
+              </w:rPr>
+              <w:t>たいじゅう等</w:t>
+            </w:r>
+          </w:rt>
+          <w:rubyBase>
+            <w:r>
+              <w:rPr>
+                <w:rFonts w:eastAsia="MS Gothic" w:cstheme="minorHAnsi" w:hint="eastAsia"/>
+                <w:lang w:val="en-US"/>
+              </w:rPr>
+              <w:t>体重等</w:t>
+            </w:r>
+          </w:rubyBase>
+        </w:ruby>
+      </w:r>
+      <w:r>
+        <w:rPr>
+          <w:rFonts w:eastAsia="MS Gothic" w:cstheme="minorHAnsi" w:hint="eastAsia"/>
+          <w:lang w:val="en-US"/>
+        </w:rPr>
+        <w:t>に</w:t>
+      </w:r>
+      <w:r>
+        <w:rPr>
+          <w:rFonts w:eastAsia="MS Gothic" w:cstheme="minorHAnsi"/>
+          <w:lang w:val="en-US"/>
+        </w:rPr>
+        <w:ruby>
+          <w:rubyPr>
+            <w:rubyAlign w:val="distributeSpace"/>
+            <w:hps w:val="11"/>
+            <w:hpsRaise w:val="20"/>
+            <w:hpsBaseText w:val="22"/>
+            <w:lid w:val="ja-JP"/>
+          </w:rubyPr>
+          <w:rt>
+            <w:r>
+              <w:rPr>
+                <w:rFonts w:ascii="MS Gothic" w:eastAsia="MS Gothic" w:hAnsi="MS Gothic" w:cstheme="minorHAnsi" w:hint="eastAsia"/>
+                <w:sz w:val="11"/>
+                <w:lang w:val="en-US"/>
+              </w:rPr>
+              <w:t>おう</w:t>
+            </w:r>
+          </w:rt>
+          <w:rubyBase>
+            <w:r>
+              <w:rPr>
+                <w:rFonts w:eastAsia="MS Gothic" w:cstheme="minorHAnsi" w:hint="eastAsia"/>
+                <w:lang w:val="en-US"/>
+              </w:rPr>
+              <w:t>応</w:t>
+            </w:r>
+          </w:rubyBase>
+        </w:ruby>
+      </w:r>
+      <w:r>
+        <w:rPr>
+          <w:rFonts w:eastAsia="MS Gothic" w:cstheme="minorHAnsi" w:hint="eastAsia"/>
+          <w:lang w:val="en-US"/>
+        </w:rPr>
+        <w:t>じて</w:t>
+      </w:r>
+      <w:r>
+        <w:rPr>
+          <w:rFonts w:eastAsia="MS Gothic" w:cstheme="minorHAnsi"/>
+          <w:lang w:val="en-US"/>
+        </w:rPr>
+        <w:ruby>
+          <w:rubyPr>
+            <w:rubyAlign w:val="distributeSpace"/>
+            <w:hps w:val="11"/>
+            <w:hpsRaise w:val="20"/>
+            <w:hpsBaseText w:val="22"/>
+            <w:lid w:val="ja-JP"/>
+          </w:rubyPr>
+          <w:rt>
+            <w:r>
+              <w:rPr>
+                <w:rFonts w:ascii="MS Gothic" w:eastAsia="MS Gothic" w:hAnsi="MS Gothic" w:cstheme="minorHAnsi" w:hint="eastAsia"/>
+                <w:sz w:val="11"/>
+                <w:lang w:val="en-US"/>
+              </w:rPr>
+              <w:t>さいけつ</w:t>
+            </w:r>
+          </w:rt>
+          <w:rubyBase>
+            <w:r>
+              <w:rPr>
+                <w:rFonts w:eastAsia="MS Gothic" w:cstheme="minorHAnsi" w:hint="eastAsia"/>
+                <w:lang w:val="en-US"/>
+              </w:rPr>
+              <w:t>採血</w:t>
+            </w:r>
+          </w:rubyBase>
+        </w:ruby>
+      </w:r>
+      <w:r>
+        <w:rPr>
+          <w:rFonts w:eastAsia="MS Gothic" w:cstheme="minorHAnsi" w:hint="eastAsia"/>
+          <w:lang w:val="en-US"/>
+        </w:rPr>
+        <w:t>する</w:t>
+      </w:r>
+      <w:r>
+        <w:rPr>
+          <w:rFonts w:eastAsia="MS Gothic" w:cstheme="minorHAnsi"/>
+          <w:lang w:val="en-US"/>
+        </w:rPr>
+        <w:ruby>
+          <w:rubyPr>
+            <w:rubyAlign w:val="distributeSpace"/>
+            <w:hps w:val="11"/>
+            <w:hpsRaise w:val="20"/>
+            <w:hpsBaseText w:val="22"/>
+            <w:lid w:val="ja-JP"/>
+          </w:rubyPr>
+          <w:rt>
+            <w:r>
+              <w:rPr>
+                <w:rFonts w:ascii="MS Gothic" w:eastAsia="MS Gothic" w:hAnsi="MS Gothic" w:cstheme="minorHAnsi" w:hint="eastAsia"/>
+                <w:sz w:val="11"/>
+                <w:lang w:val="en-US"/>
+              </w:rPr>
+              <w:t>りょう</w:t>
+            </w:r>
+          </w:rt>
+          <w:rubyBase>
+            <w:r>
+              <w:rPr>
+                <w:rFonts w:eastAsia="MS Gothic" w:cstheme="minorHAnsi" w:hint="eastAsia"/>
+                <w:lang w:val="en-US"/>
+              </w:rPr>
+              <w:t>量</w:t>
+            </w:r>
+          </w:rubyBase>
+        </w:ruby>
+      </w:r>
+      <w:r>
+        <w:rPr>
+          <w:rFonts w:eastAsia="MS Gothic" w:cstheme="minorHAnsi" w:hint="eastAsia"/>
+          <w:lang w:val="en-US"/>
+        </w:rPr>
+        <w:t>（</w:t>
+      </w:r>
+      <w:r>
+        <w:rPr>
+          <w:rFonts w:eastAsia="MS Gothic" w:cstheme="minorHAnsi"/>
+          <w:lang w:val="en-US"/>
+        </w:rPr>
+        <w:ruby>
+          <w:rubyPr>
+            <w:rubyAlign w:val="distributeSpace"/>
+            <w:hps w:val="11"/>
+            <w:hpsRaise w:val="20"/>
+            <w:hpsBaseText w:val="22"/>
+            <w:lid w:val="ja-JP"/>
+          </w:rubyPr>
+          <w:rt>
+            <w:r>
+              <w:rPr>
+                <w:rFonts w:ascii="MS Gothic" w:eastAsia="MS Gothic" w:hAnsi="MS Gothic" w:cstheme="minorHAnsi" w:hint="eastAsia"/>
+                <w:sz w:val="11"/>
+                <w:lang w:val="en-US"/>
+              </w:rPr>
+              <w:t>じょうげん</w:t>
+            </w:r>
+          </w:rt>
+          <w:rubyBase>
+            <w:r>
+              <w:rPr>
+                <w:rFonts w:eastAsia="MS Gothic" w:cstheme="minorHAnsi" w:hint="eastAsia"/>
+                <w:lang w:val="en-US"/>
+              </w:rPr>
+              <w:t>上限</w:t>
+            </w:r>
+          </w:rubyBase>
+        </w:ruby>
+      </w:r>
+      <w:r>
+        <w:rPr>
+          <w:rFonts w:eastAsia="MS Gothic" w:cstheme="minorHAnsi" w:hint="eastAsia"/>
+          <w:lang w:val="en-US"/>
+        </w:rPr>
+        <w:t>６００ｍ</w:t>
+      </w:r>
+      <w:r>
+        <w:rPr>
+          <w:rFonts w:eastAsia="MS Gothic" w:cstheme="minorHAnsi"/>
+          <w:lang w:val="en-US"/>
+        </w:rPr>
+        <w:t>L</w:t>
+      </w:r>
+      <w:r>
+        <w:rPr>
+          <w:rFonts w:eastAsia="MS Gothic" w:cstheme="minorHAnsi" w:hint="eastAsia"/>
+          <w:lang w:val="en-US"/>
+        </w:rPr>
+        <w:t>まで）が</w:t>
+      </w:r>
+      <w:r>
+        <w:rPr>
+          <w:rFonts w:eastAsia="MS Gothic" w:cstheme="minorHAnsi"/>
+          <w:lang w:val="en-US"/>
+        </w:rPr>
+        <w:fldChar w:fldCharType="begin"/>
+      </w:r>
+      <w:r>
+        <w:rPr>
+          <w:rFonts w:eastAsia="MS Gothic" w:cstheme="minorHAnsi" w:hint="eastAsia"/>
+          <w:lang w:val="en-US"/>
+        </w:rPr>
+        <w:instrText>EQ \* jc2 \* "Font:MS Gothic" \* hps11 \o\ad(\s\up 10(</w:instrText>
+      </w:r>
+      <w:r>
+        <w:rPr>
+          <w:rFonts w:ascii="MS Gothic" w:eastAsia="MS Gothic" w:hAnsi="MS Gothic" w:cstheme="minorHAnsi" w:hint="eastAsia"/>
+          <w:sz w:val="11"/>
+          <w:lang w:val="en-US"/>
+        </w:rPr>
+        <w:instrText>こと</w:instrText>
+      </w:r>
+      <w:r>
+        <w:rPr>
+          <w:rFonts w:eastAsia="MS Gothic" w:cstheme="minorHAnsi" w:hint="eastAsia"/>
+          <w:lang w:val="en-US"/>
+        </w:rPr>
+        <w:instrText>),</w:instrText>
+      </w:r>
+      <w:r>
+        <w:rPr>
+          <w:rFonts w:eastAsia="MS Gothic" w:cstheme="minorHAnsi" w:hint="eastAsia"/>
+          <w:lang w:val="en-US"/>
+        </w:rPr>
+        <w:instrText>異</w:instrText>
+      </w:r>
+      <w:r>
+        <w:rPr>
+          <w:rFonts w:eastAsia="MS Gothic" w:cstheme="minorHAnsi" w:hint="eastAsia"/>
+          <w:lang w:val="en-US"/>
+        </w:rPr>
+        <w:instrText>)</w:instrText>
+      </w:r>
+      <w:r>
+        <w:rPr>
+          <w:rFonts w:eastAsia="MS Gothic" w:cstheme="minorHAnsi"/>
+          <w:lang w:val="en-US"/>
+        </w:rPr>
+        <w:fldChar w:fldCharType="end"/>
+      </w:r>
+      <w:r>
+        <w:rPr>
+          <w:rFonts w:eastAsia="MS Gothic" w:cstheme="minorHAnsi" w:hint="eastAsia"/>
+          <w:lang w:val="en-US"/>
+        </w:rPr>
+        <w:t>なりますので、４０</w:t>
+      </w:r>
+      <w:r>
+        <w:rPr>
+          <w:rFonts w:eastAsia="MS Gothic" w:cstheme="minorHAnsi"/>
+          <w:lang w:val="en-US"/>
+        </w:rPr>
+        <w:ruby>
+          <w:rubyPr>
+            <w:rubyAlign w:val="distributeSpace"/>
+            <w:hps w:val="11"/>
+            <w:hpsRaise w:val="20"/>
+            <w:hpsBaseText w:val="22"/>
+            <w:lid w:val="ja-JP"/>
+          </w:rubyPr>
+          <w:rt>
+            <w:r>
+              <w:rPr>
+                <w:rFonts w:ascii="MS Gothic" w:eastAsia="MS Gothic" w:hAnsi="MS Gothic" w:cstheme="minorHAnsi" w:hint="eastAsia"/>
+                <w:sz w:val="11"/>
+                <w:lang w:val="en-US"/>
+              </w:rPr>
+              <w:t>ふん</w:t>
+            </w:r>
+          </w:rt>
+          <w:rubyBase>
+            <w:r>
+              <w:rPr>
+                <w:rFonts w:eastAsia="MS Gothic" w:cstheme="minorHAnsi" w:hint="eastAsia"/>
+                <w:lang w:val="en-US"/>
+              </w:rPr>
+              <w:t>分</w:t>
+            </w:r>
+          </w:rubyBase>
+        </w:ruby>
+      </w:r>
+      <w:r>
+        <w:rPr>
+          <w:rFonts w:eastAsia="MS Gothic" w:cstheme="minorHAnsi" w:hint="eastAsia"/>
+          <w:lang w:val="en-US"/>
+        </w:rPr>
+        <w:t>から９０</w:t>
+      </w:r>
+      <w:r>
+        <w:rPr>
+          <w:rFonts w:eastAsia="MS Gothic" w:cstheme="minorHAnsi"/>
+          <w:lang w:val="en-US"/>
+        </w:rPr>
+        <w:ruby>
+          <w:rubyPr>
+            <w:rubyAlign w:val="distributeSpace"/>
+            <w:hps w:val="11"/>
+            <w:hpsRaise w:val="20"/>
+            <w:hpsBaseText w:val="22"/>
+            <w:lid w:val="ja-JP"/>
+          </w:rubyPr>
+          <w:rt>
+            <w:r>
+              <w:rPr>
+                <w:rFonts w:ascii="MS Gothic" w:eastAsia="MS Gothic" w:hAnsi="MS Gothic" w:cstheme="minorHAnsi" w:hint="eastAsia"/>
+                <w:sz w:val="11"/>
+                <w:lang w:val="en-US"/>
+              </w:rPr>
+              <w:t>ぷんぐらい</w:t>
+            </w:r>
+          </w:rt>
+          <w:rubyBase>
+            <w:r>
+              <w:rPr>
+                <w:rFonts w:eastAsia="MS Gothic" w:cstheme="minorHAnsi" w:hint="eastAsia"/>
+                <w:lang w:val="en-US"/>
+              </w:rPr>
+              <w:t>分位</w:t>
+            </w:r>
+          </w:rubyBase>
+        </w:ruby>
+      </w:r>
+      <w:r>
+        <w:rPr>
+          <w:rFonts w:eastAsia="MS Gothic" w:cstheme="minorHAnsi" w:hint="eastAsia"/>
+          <w:lang w:val="en-US"/>
+        </w:rPr>
+        <w:t>の</w:t>
+      </w:r>
+      <w:r>
+        <w:rPr>
+          <w:rFonts w:eastAsia="MS Gothic" w:cstheme="minorHAnsi"/>
+          <w:lang w:val="en-US"/>
+        </w:rPr>
+        <w:ruby>
+          <w:rubyPr>
+            <w:rubyAlign w:val="distributeSpace"/>
+            <w:hps w:val="11"/>
+            <w:hpsRaise w:val="20"/>
+            <w:hpsBaseText w:val="22"/>
+            <w:lid w:val="ja-JP"/>
+          </w:rubyPr>
+          <w:rt>
+            <w:r>
+              <w:rPr>
+                <w:rFonts w:ascii="MS Gothic" w:eastAsia="MS Gothic" w:hAnsi="MS Gothic" w:cstheme="minorHAnsi" w:hint="eastAsia"/>
+                <w:sz w:val="11"/>
+                <w:lang w:val="en-US"/>
+              </w:rPr>
+              <w:t>さいけつじかん</w:t>
+            </w:r>
+          </w:rt>
+          <w:rubyBase>
+            <w:r>
+              <w:rPr>
+                <w:rFonts w:eastAsia="MS Gothic" w:cstheme="minorHAnsi" w:hint="eastAsia"/>
+                <w:lang w:val="en-US"/>
+              </w:rPr>
+              <w:t>採血時間</w:t>
+            </w:r>
+          </w:rubyBase>
+        </w:ruby>
+      </w:r>
+      <w:r>
+        <w:rPr>
+          <w:rFonts w:eastAsia="MS Gothic" w:cstheme="minorHAnsi" w:hint="eastAsia"/>
+          <w:lang w:val="en-US"/>
+        </w:rPr>
+        <w:t>がかかります。</w:t>
+      </w:r>
+    </w:p>
+    <w:p>
+      <w:pPr>
+        <w:spacing w:after="0"/>
+        <w:rPr>
+          <w:rFonts w:eastAsia="MS Gothic" w:cstheme="minorHAnsi" w:hint="eastAsia"/>
+          <w:lang w:val="en-US"/>
+        </w:rPr>
+      </w:pPr>
+      <w:r>
+        <w:rPr>
+          <w:rFonts w:eastAsia="MS Gothic" w:cstheme="minorHAnsi" w:hint="eastAsia"/>
+          <w:lang w:val="en-US"/>
+        </w:rPr>
+        <w:t xml:space="preserve">If you're doing a </w:t>
+      </w:r>
+      <w:r>
+        <w:rPr>
+          <w:rFonts w:eastAsia="MS Gothic" w:cstheme="minorHAnsi" w:hint="eastAsia"/>
+          <w:lang w:val="en-US"/>
+        </w:rPr>
+        <w:t>2</w:t>
+      </w:r>
+      <w:r>
+        <w:rPr>
+          <w:rFonts w:eastAsia="MS Gothic" w:cstheme="minorHAnsi"/>
+          <w:lang w:val="en-US"/>
+        </w:rPr>
+        <w:t>00</w:t>
+      </w:r>
+      <w:r>
+        <w:rPr>
+          <w:rFonts w:eastAsia="MS Gothic" w:cstheme="minorHAnsi" w:hint="eastAsia"/>
+          <w:lang w:val="en-US"/>
+        </w:rPr>
+        <w:t xml:space="preserve">ml or </w:t>
+      </w:r>
+      <w:r>
+        <w:rPr>
+          <w:rFonts w:eastAsia="MS Gothic" w:cstheme="minorHAnsi" w:hint="eastAsia"/>
+          <w:lang w:val="en-US"/>
+        </w:rPr>
+        <w:t>4</w:t>
+      </w:r>
+      <w:r>
+        <w:rPr>
+          <w:rFonts w:eastAsia="MS Gothic" w:cstheme="minorHAnsi"/>
+          <w:lang w:val="en-US"/>
+        </w:rPr>
+        <w:t>00</w:t>
+      </w:r>
+      <w:r>
+        <w:rPr>
+          <w:rFonts w:eastAsia="MS Gothic" w:cstheme="minorHAnsi" w:hint="eastAsia"/>
+          <w:lang w:val="en-US"/>
+        </w:rPr>
+        <w:t xml:space="preserve">ml </w:t>
+      </w:r>
+      <w:r>
+        <w:rPr>
+          <w:rFonts w:eastAsia="MS Gothic" w:cstheme="minorHAnsi"/>
+          <w:lang w:val="en-US"/>
+        </w:rPr>
+        <w:t xml:space="preserve">regular </w:t>
+      </w:r>
+      <w:r>
+        <w:rPr>
+          <w:rFonts w:eastAsia="MS Gothic" w:cstheme="minorHAnsi" w:hint="eastAsia"/>
+          <w:lang w:val="en-US"/>
+        </w:rPr>
+        <w:t xml:space="preserve">whole </w:t>
       </w:r>
       <w:proofErr w:type="spellStart"/>
       <w:r>
         <w:rPr>
-          <w:rFonts w:eastAsia="MS Gothic" w:cstheme="minorHAnsi"/>
-          <w:lang w:val="en-US"/>
-        </w:rPr>
-        <w:t>etc</w:t>
+          <w:rFonts w:eastAsia="MS Gothic" w:cstheme="minorHAnsi" w:hint="eastAsia"/>
+          <w:lang w:val="en-US"/>
+        </w:rPr>
+        <w:t>bood</w:t>
       </w:r>
       <w:proofErr w:type="spellEnd"/>
       <w:r>
         <w:rPr>
-          <w:rFonts w:eastAsia="MS Gothic" w:cstheme="minorHAnsi"/>
-          <w:lang w:val="en-US"/>
-        </w:rPr>
-        <w:t>) before your donation.</w:t>
+          <w:rFonts w:eastAsia="MS Gothic" w:cstheme="minorHAnsi" w:hint="eastAsia"/>
+          <w:lang w:val="en-US"/>
+        </w:rPr>
+        <w:t xml:space="preserve"> donation it will take around 10-15 minutes</w:t>
+      </w:r>
+      <w:r>
+        <w:rPr>
+          <w:rFonts w:eastAsia="MS Gothic" w:cstheme="minorHAnsi"/>
+          <w:lang w:val="en-US"/>
+        </w:rPr>
+        <w:t>.</w:t>
+      </w:r>
+      <w:r>
+        <w:rPr>
+          <w:rFonts w:eastAsia="MS Gothic" w:cstheme="minorHAnsi" w:hint="eastAsia"/>
+          <w:lang w:val="en-US"/>
+        </w:rPr>
+        <w:t xml:space="preserve"> If you</w:t>
+      </w:r>
+      <w:r>
+        <w:rPr>
+          <w:rFonts w:eastAsia="MS Gothic" w:cstheme="minorHAnsi"/>
+          <w:lang w:val="en-US"/>
+        </w:rPr>
+        <w:t>’</w:t>
+      </w:r>
+      <w:r>
+        <w:rPr>
+          <w:rFonts w:eastAsia="MS Gothic" w:cstheme="minorHAnsi" w:hint="eastAsia"/>
+          <w:lang w:val="en-US"/>
+        </w:rPr>
+        <w:t>re donating other parts of your blood (</w:t>
+      </w:r>
+      <w:r>
+        <w:rPr>
+          <w:rFonts w:eastAsia="MS Gothic" w:cstheme="minorHAnsi"/>
+          <w:lang w:val="en-US"/>
+        </w:rPr>
+        <w:t>platelets</w:t>
+      </w:r>
+      <w:r>
+        <w:rPr>
+          <w:rFonts w:eastAsia="MS Gothic" w:cstheme="minorHAnsi" w:hint="eastAsia"/>
+          <w:lang w:val="en-US"/>
+        </w:rPr>
+        <w:t xml:space="preserve">, plasma) </w:t>
+      </w:r>
+      <w:r>
+        <w:rPr>
+          <w:rFonts w:eastAsia="MS Gothic" w:cstheme="minorHAnsi"/>
+          <w:lang w:val="en-US"/>
+        </w:rPr>
+        <w:t>depending on things lik</w:t>
       </w:r>
       <w:bookmarkStart w:id="0" w:name="_GoBack"/>
       <w:bookmarkEnd w:id="0"/>
+      <w:r>
+        <w:rPr>
+          <w:rFonts w:eastAsia="MS Gothic" w:cstheme="minorHAnsi"/>
+          <w:lang w:val="en-US"/>
+        </w:rPr>
+        <w:t xml:space="preserve">e your weight and </w:t>
+      </w:r>
+      <w:r>
+        <w:rPr>
+          <w:rFonts w:eastAsia="MS Gothic" w:cstheme="minorHAnsi"/>
+          <w:lang w:val="en-US"/>
+        </w:rPr>
+        <w:t>your donation amount</w:t>
+      </w:r>
+      <w:r>
+        <w:rPr>
+          <w:rFonts w:eastAsia="MS Gothic" w:cstheme="minorHAnsi"/>
+          <w:lang w:val="en-US"/>
+        </w:rPr>
+        <w:t xml:space="preserve"> (a max of 600ml) it could take between 40-90 minutes to </w:t>
+      </w:r>
+      <w:r>
+        <w:rPr>
+          <w:rFonts w:eastAsia="MS Gothic" w:cstheme="minorHAnsi"/>
+          <w:lang w:val="en-US"/>
+        </w:rPr>
+        <w:t>collect your blood.</w:t>
+      </w:r>
+    </w:p>
+    <w:p>
+      <w:pPr>
+        <w:spacing w:after="0"/>
+        <w:rPr>
+          <w:rFonts w:eastAsia="MS Gothic" w:cstheme="minorHAnsi" w:hint="eastAsia"/>
+          <w:lang w:val="en-US"/>
+        </w:rPr>
+      </w:pPr>
     </w:p>
     <w:sectPr>
       <w:pgSz w:w="11906" w:h="16838"/>

--- a/DonateBloodInJapan.docx
+++ b/DonateBloodInJapan.docx
@@ -10048,50 +10048,34 @@
           <w:rFonts w:eastAsia="MS Gothic" w:cstheme="minorHAnsi"/>
           <w:lang w:val="en-US"/>
         </w:rPr>
-        <w:fldChar w:fldCharType="begin"/>
-      </w:r>
-      <w:r>
-        <w:rPr>
-          <w:rFonts w:eastAsia="MS Gothic" w:cstheme="minorHAnsi" w:hint="eastAsia"/>
-          <w:lang w:val="en-US"/>
-        </w:rPr>
-        <w:instrText>EQ \* jc2 \* "Font:MS Gothic" \* hps11 \o\ad(\s\up 10(</w:instrText>
-      </w:r>
-      <w:r>
-        <w:rPr>
-          <w:rFonts w:ascii="MS Gothic" w:eastAsia="MS Gothic" w:hAnsi="MS Gothic" w:cstheme="minorHAnsi" w:hint="eastAsia"/>
-          <w:sz w:val="11"/>
-          <w:lang w:val="en-US"/>
-        </w:rPr>
-        <w:instrText>けんけつあと</w:instrText>
-      </w:r>
-      <w:r>
-        <w:rPr>
-          <w:rFonts w:eastAsia="MS Gothic" w:cstheme="minorHAnsi" w:hint="eastAsia"/>
-          <w:lang w:val="en-US"/>
-        </w:rPr>
-        <w:instrText>),</w:instrText>
-      </w:r>
-      <w:r>
-        <w:rPr>
-          <w:rFonts w:eastAsia="MS Gothic" w:cstheme="minorHAnsi" w:hint="eastAsia"/>
-          <w:lang w:val="en-US"/>
-        </w:rPr>
-        <w:instrText>献血後</w:instrText>
-      </w:r>
-      <w:r>
-        <w:rPr>
-          <w:rFonts w:eastAsia="MS Gothic" w:cstheme="minorHAnsi" w:hint="eastAsia"/>
-          <w:lang w:val="en-US"/>
-        </w:rPr>
-        <w:instrText>)</w:instrText>
-      </w:r>
-      <w:r>
-        <w:rPr>
-          <w:rFonts w:eastAsia="MS Gothic" w:cstheme="minorHAnsi"/>
-          <w:lang w:val="en-US"/>
-        </w:rPr>
-        <w:fldChar w:fldCharType="end"/>
+        <w:ruby>
+          <w:rubyPr>
+            <w:rubyAlign w:val="distributeSpace"/>
+            <w:hps w:val="11"/>
+            <w:hpsRaise w:val="20"/>
+            <w:hpsBaseText w:val="22"/>
+            <w:lid w:val="ja-JP"/>
+          </w:rubyPr>
+          <w:rt>
+            <w:r>
+              <w:rPr>
+                <w:rFonts w:ascii="MS Gothic" w:eastAsia="MS Gothic" w:hAnsi="MS Gothic" w:cstheme="minorHAnsi" w:hint="eastAsia"/>
+                <w:sz w:val="11"/>
+                <w:lang w:val="en-US"/>
+              </w:rPr>
+              <w:t>けんけつあと</w:t>
+            </w:r>
+          </w:rt>
+          <w:rubyBase>
+            <w:r>
+              <w:rPr>
+                <w:rFonts w:eastAsia="MS Gothic" w:cstheme="minorHAnsi" w:hint="eastAsia"/>
+                <w:lang w:val="en-US"/>
+              </w:rPr>
+              <w:t>献血後</w:t>
+            </w:r>
+          </w:rubyBase>
+        </w:ruby>
       </w:r>
       <w:r>
         <w:rPr>
@@ -10105,50 +10089,34 @@
           <w:rFonts w:eastAsia="MS Gothic" w:cstheme="minorHAnsi"/>
           <w:lang w:val="en-US"/>
         </w:rPr>
-        <w:fldChar w:fldCharType="begin"/>
-      </w:r>
-      <w:r>
-        <w:rPr>
-          <w:rFonts w:eastAsia="MS Gothic" w:cstheme="minorHAnsi" w:hint="eastAsia"/>
-          <w:lang w:val="en-US"/>
-        </w:rPr>
-        <w:instrText>EQ \* jc2 \* "Font:MS Gothic" \* hps11 \o\ad(\s\up 10(</w:instrText>
-      </w:r>
-      <w:r>
-        <w:rPr>
-          <w:rFonts w:ascii="MS Gothic" w:eastAsia="MS Gothic" w:hAnsi="MS Gothic" w:cstheme="minorHAnsi" w:hint="eastAsia"/>
-          <w:sz w:val="11"/>
-          <w:lang w:val="en-US"/>
-        </w:rPr>
-        <w:instrText>こうしょさぎょう</w:instrText>
-      </w:r>
-      <w:r>
-        <w:rPr>
-          <w:rFonts w:eastAsia="MS Gothic" w:cstheme="minorHAnsi" w:hint="eastAsia"/>
-          <w:lang w:val="en-US"/>
-        </w:rPr>
-        <w:instrText>),</w:instrText>
-      </w:r>
-      <w:r>
-        <w:rPr>
-          <w:rFonts w:eastAsia="MS Gothic" w:cstheme="minorHAnsi" w:hint="eastAsia"/>
-          <w:lang w:val="en-US"/>
-        </w:rPr>
-        <w:instrText>高所作業</w:instrText>
-      </w:r>
-      <w:r>
-        <w:rPr>
-          <w:rFonts w:eastAsia="MS Gothic" w:cstheme="minorHAnsi" w:hint="eastAsia"/>
-          <w:lang w:val="en-US"/>
-        </w:rPr>
-        <w:instrText>)</w:instrText>
-      </w:r>
-      <w:r>
-        <w:rPr>
-          <w:rFonts w:eastAsia="MS Gothic" w:cstheme="minorHAnsi"/>
-          <w:lang w:val="en-US"/>
-        </w:rPr>
-        <w:fldChar w:fldCharType="end"/>
+        <w:ruby>
+          <w:rubyPr>
+            <w:rubyAlign w:val="distributeSpace"/>
+            <w:hps w:val="11"/>
+            <w:hpsRaise w:val="20"/>
+            <w:hpsBaseText w:val="22"/>
+            <w:lid w:val="ja-JP"/>
+          </w:rubyPr>
+          <w:rt>
+            <w:r>
+              <w:rPr>
+                <w:rFonts w:ascii="MS Gothic" w:eastAsia="MS Gothic" w:hAnsi="MS Gothic" w:cstheme="minorHAnsi" w:hint="eastAsia"/>
+                <w:sz w:val="11"/>
+                <w:lang w:val="en-US"/>
+              </w:rPr>
+              <w:t>こうしょさぎょう</w:t>
+            </w:r>
+          </w:rt>
+          <w:rubyBase>
+            <w:r>
+              <w:rPr>
+                <w:rFonts w:eastAsia="MS Gothic" w:cstheme="minorHAnsi" w:hint="eastAsia"/>
+                <w:lang w:val="en-US"/>
+              </w:rPr>
+              <w:t>高所作業</w:t>
+            </w:r>
+          </w:rubyBase>
+        </w:ruby>
       </w:r>
       <w:r>
         <w:rPr>
@@ -10162,50 +10130,34 @@
           <w:rFonts w:eastAsia="MS Gothic" w:cstheme="minorHAnsi"/>
           <w:lang w:val="en-US"/>
         </w:rPr>
-        <w:fldChar w:fldCharType="begin"/>
-      </w:r>
-      <w:r>
-        <w:rPr>
-          <w:rFonts w:eastAsia="MS Gothic" w:cstheme="minorHAnsi" w:hint="eastAsia"/>
-          <w:lang w:val="en-US"/>
-        </w:rPr>
-        <w:instrText>EQ \* jc2 \* "Font:MS Gothic" \* hps11 \o\ad(\s\up 10(</w:instrText>
-      </w:r>
-      <w:r>
-        <w:rPr>
-          <w:rFonts w:ascii="MS Gothic" w:eastAsia="MS Gothic" w:hAnsi="MS Gothic" w:cstheme="minorHAnsi" w:hint="eastAsia"/>
-          <w:sz w:val="11"/>
-          <w:lang w:val="en-US"/>
-        </w:rPr>
-        <w:instrText>はげ</w:instrText>
-      </w:r>
-      <w:r>
-        <w:rPr>
-          <w:rFonts w:eastAsia="MS Gothic" w:cstheme="minorHAnsi" w:hint="eastAsia"/>
-          <w:lang w:val="en-US"/>
-        </w:rPr>
-        <w:instrText>),</w:instrText>
-      </w:r>
-      <w:r>
-        <w:rPr>
-          <w:rFonts w:eastAsia="MS Gothic" w:cstheme="minorHAnsi" w:hint="eastAsia"/>
-          <w:lang w:val="en-US"/>
-        </w:rPr>
-        <w:instrText>激</w:instrText>
-      </w:r>
-      <w:r>
-        <w:rPr>
-          <w:rFonts w:eastAsia="MS Gothic" w:cstheme="minorHAnsi" w:hint="eastAsia"/>
-          <w:lang w:val="en-US"/>
-        </w:rPr>
-        <w:instrText>)</w:instrText>
-      </w:r>
-      <w:r>
-        <w:rPr>
-          <w:rFonts w:eastAsia="MS Gothic" w:cstheme="minorHAnsi"/>
-          <w:lang w:val="en-US"/>
-        </w:rPr>
-        <w:fldChar w:fldCharType="end"/>
+        <w:ruby>
+          <w:rubyPr>
+            <w:rubyAlign w:val="distributeSpace"/>
+            <w:hps w:val="11"/>
+            <w:hpsRaise w:val="20"/>
+            <w:hpsBaseText w:val="22"/>
+            <w:lid w:val="ja-JP"/>
+          </w:rubyPr>
+          <w:rt>
+            <w:r>
+              <w:rPr>
+                <w:rFonts w:ascii="MS Gothic" w:eastAsia="MS Gothic" w:hAnsi="MS Gothic" w:cstheme="minorHAnsi" w:hint="eastAsia"/>
+                <w:sz w:val="11"/>
+                <w:lang w:val="en-US"/>
+              </w:rPr>
+              <w:t>はげ</w:t>
+            </w:r>
+          </w:rt>
+          <w:rubyBase>
+            <w:r>
+              <w:rPr>
+                <w:rFonts w:eastAsia="MS Gothic" w:cstheme="minorHAnsi" w:hint="eastAsia"/>
+                <w:lang w:val="en-US"/>
+              </w:rPr>
+              <w:t>激</w:t>
+            </w:r>
+          </w:rubyBase>
+        </w:ruby>
       </w:r>
       <w:r>
         <w:rPr>
@@ -10739,50 +10691,34 @@
           <w:rFonts w:eastAsia="MS Gothic" w:cstheme="minorHAnsi"/>
           <w:lang w:val="en-US"/>
         </w:rPr>
-        <w:fldChar w:fldCharType="begin"/>
-      </w:r>
-      <w:r>
-        <w:rPr>
-          <w:rFonts w:eastAsia="MS Gothic" w:cstheme="minorHAnsi" w:hint="eastAsia"/>
-          <w:lang w:val="en-US"/>
-        </w:rPr>
-        <w:instrText>EQ \* jc2 \* "Font:MS Gothic" \* hps11 \o\ad(\s\up 10(</w:instrText>
-      </w:r>
-      <w:r>
-        <w:rPr>
-          <w:rFonts w:ascii="MS Gothic" w:eastAsia="MS Gothic" w:hAnsi="MS Gothic" w:cstheme="minorHAnsi" w:hint="eastAsia"/>
-          <w:sz w:val="11"/>
-          <w:lang w:val="en-US"/>
-        </w:rPr>
-        <w:instrText>きゅうけい</w:instrText>
-      </w:r>
-      <w:r>
-        <w:rPr>
-          <w:rFonts w:eastAsia="MS Gothic" w:cstheme="minorHAnsi" w:hint="eastAsia"/>
-          <w:lang w:val="en-US"/>
-        </w:rPr>
-        <w:instrText>),</w:instrText>
-      </w:r>
-      <w:r>
-        <w:rPr>
-          <w:rFonts w:eastAsia="MS Gothic" w:cstheme="minorHAnsi" w:hint="eastAsia"/>
-          <w:lang w:val="en-US"/>
-        </w:rPr>
-        <w:instrText>休憩</w:instrText>
-      </w:r>
-      <w:r>
-        <w:rPr>
-          <w:rFonts w:eastAsia="MS Gothic" w:cstheme="minorHAnsi" w:hint="eastAsia"/>
-          <w:lang w:val="en-US"/>
-        </w:rPr>
-        <w:instrText>)</w:instrText>
-      </w:r>
-      <w:r>
-        <w:rPr>
-          <w:rFonts w:eastAsia="MS Gothic" w:cstheme="minorHAnsi"/>
-          <w:lang w:val="en-US"/>
-        </w:rPr>
-        <w:fldChar w:fldCharType="end"/>
+        <w:ruby>
+          <w:rubyPr>
+            <w:rubyAlign w:val="distributeSpace"/>
+            <w:hps w:val="11"/>
+            <w:hpsRaise w:val="20"/>
+            <w:hpsBaseText w:val="22"/>
+            <w:lid w:val="ja-JP"/>
+          </w:rubyPr>
+          <w:rt>
+            <w:r>
+              <w:rPr>
+                <w:rFonts w:ascii="MS Gothic" w:eastAsia="MS Gothic" w:hAnsi="MS Gothic" w:cstheme="minorHAnsi" w:hint="eastAsia"/>
+                <w:sz w:val="11"/>
+                <w:lang w:val="en-US"/>
+              </w:rPr>
+              <w:t>きゅうけい</w:t>
+            </w:r>
+          </w:rt>
+          <w:rubyBase>
+            <w:r>
+              <w:rPr>
+                <w:rFonts w:eastAsia="MS Gothic" w:cstheme="minorHAnsi" w:hint="eastAsia"/>
+                <w:lang w:val="en-US"/>
+              </w:rPr>
+              <w:t>休憩</w:t>
+            </w:r>
+          </w:rubyBase>
+        </w:ruby>
       </w:r>
       <w:r>
         <w:rPr>
@@ -10930,50 +10866,34 @@
           <w:rFonts w:eastAsia="MS Gothic" w:cstheme="minorHAnsi"/>
           <w:lang w:val="en-US"/>
         </w:rPr>
-        <w:fldChar w:fldCharType="begin"/>
-      </w:r>
-      <w:r>
-        <w:rPr>
-          <w:rFonts w:eastAsia="MS Gothic" w:cstheme="minorHAnsi" w:hint="eastAsia"/>
-          <w:lang w:val="en-US"/>
-        </w:rPr>
-        <w:instrText>EQ \* jc2 \* "Font:MS Gothic" \* hps11 \o\ad(\s\up 10(</w:instrText>
-      </w:r>
-      <w:r>
-        <w:rPr>
-          <w:rFonts w:ascii="MS Gothic" w:eastAsia="MS Gothic" w:hAnsi="MS Gothic" w:cstheme="minorHAnsi" w:hint="eastAsia"/>
-          <w:sz w:val="11"/>
-          <w:lang w:val="en-US"/>
-        </w:rPr>
-        <w:instrText>けんけつとき</w:instrText>
-      </w:r>
-      <w:r>
-        <w:rPr>
-          <w:rFonts w:eastAsia="MS Gothic" w:cstheme="minorHAnsi" w:hint="eastAsia"/>
-          <w:lang w:val="en-US"/>
-        </w:rPr>
-        <w:instrText>),</w:instrText>
-      </w:r>
-      <w:r>
-        <w:rPr>
-          <w:rFonts w:eastAsia="MS Gothic" w:cstheme="minorHAnsi" w:hint="eastAsia"/>
-          <w:lang w:val="en-US"/>
-        </w:rPr>
-        <w:instrText>献血時</w:instrText>
-      </w:r>
-      <w:r>
-        <w:rPr>
-          <w:rFonts w:eastAsia="MS Gothic" w:cstheme="minorHAnsi" w:hint="eastAsia"/>
-          <w:lang w:val="en-US"/>
-        </w:rPr>
-        <w:instrText>)</w:instrText>
-      </w:r>
-      <w:r>
-        <w:rPr>
-          <w:rFonts w:eastAsia="MS Gothic" w:cstheme="minorHAnsi"/>
-          <w:lang w:val="en-US"/>
-        </w:rPr>
-        <w:fldChar w:fldCharType="end"/>
+        <w:ruby>
+          <w:rubyPr>
+            <w:rubyAlign w:val="distributeSpace"/>
+            <w:hps w:val="11"/>
+            <w:hpsRaise w:val="20"/>
+            <w:hpsBaseText w:val="22"/>
+            <w:lid w:val="ja-JP"/>
+          </w:rubyPr>
+          <w:rt>
+            <w:r>
+              <w:rPr>
+                <w:rFonts w:ascii="MS Gothic" w:eastAsia="MS Gothic" w:hAnsi="MS Gothic" w:cstheme="minorHAnsi" w:hint="eastAsia"/>
+                <w:sz w:val="11"/>
+                <w:lang w:val="en-US"/>
+              </w:rPr>
+              <w:t>けんけつとき</w:t>
+            </w:r>
+          </w:rt>
+          <w:rubyBase>
+            <w:r>
+              <w:rPr>
+                <w:rFonts w:eastAsia="MS Gothic" w:cstheme="minorHAnsi" w:hint="eastAsia"/>
+                <w:lang w:val="en-US"/>
+              </w:rPr>
+              <w:t>献血時</w:t>
+            </w:r>
+          </w:rubyBase>
+        </w:ruby>
       </w:r>
       <w:r>
         <w:rPr>
@@ -11021,50 +10941,34 @@
           <w:rFonts w:eastAsia="MS Gothic" w:cstheme="minorHAnsi"/>
           <w:lang w:val="en-US"/>
         </w:rPr>
-        <w:fldChar w:fldCharType="begin"/>
-      </w:r>
-      <w:r>
-        <w:rPr>
-          <w:rFonts w:eastAsia="MS Gothic" w:cstheme="minorHAnsi" w:hint="eastAsia"/>
-          <w:lang w:val="en-US"/>
-        </w:rPr>
-        <w:instrText>EQ \* jc2 \* "Font:MS Gothic" \* hps11 \o\ad(\s\up 10(</w:instrText>
-      </w:r>
-      <w:r>
-        <w:rPr>
-          <w:rFonts w:ascii="MS Gothic" w:eastAsia="MS Gothic" w:hAnsi="MS Gothic" w:cstheme="minorHAnsi" w:hint="eastAsia"/>
-          <w:sz w:val="11"/>
-          <w:lang w:val="en-US"/>
-        </w:rPr>
-        <w:instrText>けつあつ</w:instrText>
-      </w:r>
-      <w:r>
-        <w:rPr>
-          <w:rFonts w:eastAsia="MS Gothic" w:cstheme="minorHAnsi" w:hint="eastAsia"/>
-          <w:lang w:val="en-US"/>
-        </w:rPr>
-        <w:instrText>),</w:instrText>
-      </w:r>
-      <w:r>
-        <w:rPr>
-          <w:rFonts w:eastAsia="MS Gothic" w:cstheme="minorHAnsi" w:hint="eastAsia"/>
-          <w:lang w:val="en-US"/>
-        </w:rPr>
-        <w:instrText>血圧</w:instrText>
-      </w:r>
-      <w:r>
-        <w:rPr>
-          <w:rFonts w:eastAsia="MS Gothic" w:cstheme="minorHAnsi" w:hint="eastAsia"/>
-          <w:lang w:val="en-US"/>
-        </w:rPr>
-        <w:instrText>)</w:instrText>
-      </w:r>
-      <w:r>
-        <w:rPr>
-          <w:rFonts w:eastAsia="MS Gothic" w:cstheme="minorHAnsi"/>
-          <w:lang w:val="en-US"/>
-        </w:rPr>
-        <w:fldChar w:fldCharType="end"/>
+        <w:ruby>
+          <w:rubyPr>
+            <w:rubyAlign w:val="distributeSpace"/>
+            <w:hps w:val="11"/>
+            <w:hpsRaise w:val="20"/>
+            <w:hpsBaseText w:val="22"/>
+            <w:lid w:val="ja-JP"/>
+          </w:rubyPr>
+          <w:rt>
+            <w:r>
+              <w:rPr>
+                <w:rFonts w:ascii="MS Gothic" w:eastAsia="MS Gothic" w:hAnsi="MS Gothic" w:cstheme="minorHAnsi" w:hint="eastAsia"/>
+                <w:sz w:val="11"/>
+                <w:lang w:val="en-US"/>
+              </w:rPr>
+              <w:t>けつあつ</w:t>
+            </w:r>
+          </w:rt>
+          <w:rubyBase>
+            <w:r>
+              <w:rPr>
+                <w:rFonts w:eastAsia="MS Gothic" w:cstheme="minorHAnsi" w:hint="eastAsia"/>
+                <w:lang w:val="en-US"/>
+              </w:rPr>
+              <w:t>血圧</w:t>
+            </w:r>
+          </w:rubyBase>
+        </w:ruby>
       </w:r>
       <w:r>
         <w:rPr>
@@ -11078,50 +10982,34 @@
           <w:rFonts w:eastAsia="MS Gothic" w:cstheme="minorHAnsi"/>
           <w:lang w:val="en-US"/>
         </w:rPr>
-        <w:fldChar w:fldCharType="begin"/>
-      </w:r>
-      <w:r>
-        <w:rPr>
-          <w:rFonts w:eastAsia="MS Gothic" w:cstheme="minorHAnsi" w:hint="eastAsia"/>
-          <w:lang w:val="en-US"/>
-        </w:rPr>
-        <w:instrText>EQ \* jc2 \* "Font:MS Gothic" \* hps11 \o\ad(\s\up 10(</w:instrText>
-      </w:r>
-      <w:r>
-        <w:rPr>
-          <w:rFonts w:ascii="MS Gothic" w:eastAsia="MS Gothic" w:hAnsi="MS Gothic" w:cstheme="minorHAnsi" w:hint="eastAsia"/>
-          <w:sz w:val="11"/>
-          <w:lang w:val="en-US"/>
-        </w:rPr>
-        <w:instrText>けっしきそりょう</w:instrText>
-      </w:r>
-      <w:r>
-        <w:rPr>
-          <w:rFonts w:eastAsia="MS Gothic" w:cstheme="minorHAnsi" w:hint="eastAsia"/>
-          <w:lang w:val="en-US"/>
-        </w:rPr>
-        <w:instrText>),</w:instrText>
-      </w:r>
-      <w:r>
-        <w:rPr>
-          <w:rFonts w:eastAsia="MS Gothic" w:cstheme="minorHAnsi" w:hint="eastAsia"/>
-          <w:lang w:val="en-US"/>
-        </w:rPr>
-        <w:instrText>血色素量</w:instrText>
-      </w:r>
-      <w:r>
-        <w:rPr>
-          <w:rFonts w:eastAsia="MS Gothic" w:cstheme="minorHAnsi" w:hint="eastAsia"/>
-          <w:lang w:val="en-US"/>
-        </w:rPr>
-        <w:instrText>)</w:instrText>
-      </w:r>
-      <w:r>
-        <w:rPr>
-          <w:rFonts w:eastAsia="MS Gothic" w:cstheme="minorHAnsi"/>
-          <w:lang w:val="en-US"/>
-        </w:rPr>
-        <w:fldChar w:fldCharType="end"/>
+        <w:ruby>
+          <w:rubyPr>
+            <w:rubyAlign w:val="distributeSpace"/>
+            <w:hps w:val="11"/>
+            <w:hpsRaise w:val="20"/>
+            <w:hpsBaseText w:val="22"/>
+            <w:lid w:val="ja-JP"/>
+          </w:rubyPr>
+          <w:rt>
+            <w:r>
+              <w:rPr>
+                <w:rFonts w:ascii="MS Gothic" w:eastAsia="MS Gothic" w:hAnsi="MS Gothic" w:cstheme="minorHAnsi" w:hint="eastAsia"/>
+                <w:sz w:val="11"/>
+                <w:lang w:val="en-US"/>
+              </w:rPr>
+              <w:t>けっしきそりょう</w:t>
+            </w:r>
+          </w:rt>
+          <w:rubyBase>
+            <w:r>
+              <w:rPr>
+                <w:rFonts w:eastAsia="MS Gothic" w:cstheme="minorHAnsi" w:hint="eastAsia"/>
+                <w:lang w:val="en-US"/>
+              </w:rPr>
+              <w:t>血色素量</w:t>
+            </w:r>
+          </w:rubyBase>
+        </w:ruby>
       </w:r>
       <w:r>
         <w:rPr>
@@ -11142,50 +11030,34 @@
           <w:rFonts w:eastAsia="MS Gothic" w:cstheme="minorHAnsi"/>
           <w:lang w:val="en-US"/>
         </w:rPr>
-        <w:fldChar w:fldCharType="begin"/>
-      </w:r>
-      <w:r>
-        <w:rPr>
-          <w:rFonts w:eastAsia="MS Gothic" w:cstheme="minorHAnsi" w:hint="eastAsia"/>
-          <w:lang w:val="en-US"/>
-        </w:rPr>
-        <w:instrText>EQ \* jc2 \* "Font:MS Gothic" \* hps11 \o\ad(\s\up 10(</w:instrText>
-      </w:r>
-      <w:r>
-        <w:rPr>
-          <w:rFonts w:ascii="MS Gothic" w:eastAsia="MS Gothic" w:hAnsi="MS Gothic" w:cstheme="minorHAnsi" w:hint="eastAsia"/>
-          <w:sz w:val="11"/>
-          <w:lang w:val="en-US"/>
-        </w:rPr>
-        <w:instrText>のうど</w:instrText>
-      </w:r>
-      <w:r>
-        <w:rPr>
-          <w:rFonts w:eastAsia="MS Gothic" w:cstheme="minorHAnsi" w:hint="eastAsia"/>
-          <w:lang w:val="en-US"/>
-        </w:rPr>
-        <w:instrText>),</w:instrText>
-      </w:r>
-      <w:r>
-        <w:rPr>
-          <w:rFonts w:eastAsia="MS Gothic" w:cstheme="minorHAnsi" w:hint="eastAsia"/>
-          <w:lang w:val="en-US"/>
-        </w:rPr>
-        <w:instrText>濃度</w:instrText>
-      </w:r>
-      <w:r>
-        <w:rPr>
-          <w:rFonts w:eastAsia="MS Gothic" w:cstheme="minorHAnsi" w:hint="eastAsia"/>
-          <w:lang w:val="en-US"/>
-        </w:rPr>
-        <w:instrText>)</w:instrText>
-      </w:r>
-      <w:r>
-        <w:rPr>
-          <w:rFonts w:eastAsia="MS Gothic" w:cstheme="minorHAnsi"/>
-          <w:lang w:val="en-US"/>
-        </w:rPr>
-        <w:fldChar w:fldCharType="end"/>
+        <w:ruby>
+          <w:rubyPr>
+            <w:rubyAlign w:val="distributeSpace"/>
+            <w:hps w:val="11"/>
+            <w:hpsRaise w:val="20"/>
+            <w:hpsBaseText w:val="22"/>
+            <w:lid w:val="ja-JP"/>
+          </w:rubyPr>
+          <w:rt>
+            <w:r>
+              <w:rPr>
+                <w:rFonts w:ascii="MS Gothic" w:eastAsia="MS Gothic" w:hAnsi="MS Gothic" w:cstheme="minorHAnsi" w:hint="eastAsia"/>
+                <w:sz w:val="11"/>
+                <w:lang w:val="en-US"/>
+              </w:rPr>
+              <w:t>のうど</w:t>
+            </w:r>
+          </w:rt>
+          <w:rubyBase>
+            <w:r>
+              <w:rPr>
+                <w:rFonts w:eastAsia="MS Gothic" w:cstheme="minorHAnsi" w:hint="eastAsia"/>
+                <w:lang w:val="en-US"/>
+              </w:rPr>
+              <w:t>濃度</w:t>
+            </w:r>
+          </w:rubyBase>
+        </w:ruby>
       </w:r>
       <w:r>
         <w:rPr>
@@ -11199,50 +11071,34 @@
           <w:rFonts w:eastAsia="MS Gothic" w:cstheme="minorHAnsi"/>
           <w:lang w:val="en-US"/>
         </w:rPr>
-        <w:fldChar w:fldCharType="begin"/>
-      </w:r>
-      <w:r>
-        <w:rPr>
-          <w:rFonts w:eastAsia="MS Gothic" w:cstheme="minorHAnsi" w:hint="eastAsia"/>
-          <w:lang w:val="en-US"/>
-        </w:rPr>
-        <w:instrText>EQ \* jc2 \* "Font:MS Gothic" \* hps11 \o\ad(\s\up 10(</w:instrText>
-      </w:r>
-      <w:r>
-        <w:rPr>
-          <w:rFonts w:ascii="MS Gothic" w:eastAsia="MS Gothic" w:hAnsi="MS Gothic" w:cstheme="minorHAnsi" w:hint="eastAsia"/>
-          <w:sz w:val="11"/>
-          <w:lang w:val="en-US"/>
-        </w:rPr>
-        <w:instrText>じぜん</w:instrText>
-      </w:r>
-      <w:r>
-        <w:rPr>
-          <w:rFonts w:eastAsia="MS Gothic" w:cstheme="minorHAnsi" w:hint="eastAsia"/>
-          <w:lang w:val="en-US"/>
-        </w:rPr>
-        <w:instrText>),</w:instrText>
-      </w:r>
-      <w:r>
-        <w:rPr>
-          <w:rFonts w:eastAsia="MS Gothic" w:cstheme="minorHAnsi" w:hint="eastAsia"/>
-          <w:lang w:val="en-US"/>
-        </w:rPr>
-        <w:instrText>事前</w:instrText>
-      </w:r>
-      <w:r>
-        <w:rPr>
-          <w:rFonts w:eastAsia="MS Gothic" w:cstheme="minorHAnsi" w:hint="eastAsia"/>
-          <w:lang w:val="en-US"/>
-        </w:rPr>
-        <w:instrText>)</w:instrText>
-      </w:r>
-      <w:r>
-        <w:rPr>
-          <w:rFonts w:eastAsia="MS Gothic" w:cstheme="minorHAnsi"/>
-          <w:lang w:val="en-US"/>
-        </w:rPr>
-        <w:fldChar w:fldCharType="end"/>
+        <w:ruby>
+          <w:rubyPr>
+            <w:rubyAlign w:val="distributeSpace"/>
+            <w:hps w:val="11"/>
+            <w:hpsRaise w:val="20"/>
+            <w:hpsBaseText w:val="22"/>
+            <w:lid w:val="ja-JP"/>
+          </w:rubyPr>
+          <w:rt>
+            <w:r>
+              <w:rPr>
+                <w:rFonts w:ascii="MS Gothic" w:eastAsia="MS Gothic" w:hAnsi="MS Gothic" w:cstheme="minorHAnsi" w:hint="eastAsia"/>
+                <w:sz w:val="11"/>
+                <w:lang w:val="en-US"/>
+              </w:rPr>
+              <w:t>じぜん</w:t>
+            </w:r>
+          </w:rt>
+          <w:rubyBase>
+            <w:r>
+              <w:rPr>
+                <w:rFonts w:eastAsia="MS Gothic" w:cstheme="minorHAnsi" w:hint="eastAsia"/>
+                <w:lang w:val="en-US"/>
+              </w:rPr>
+              <w:t>事前</w:t>
+            </w:r>
+          </w:rubyBase>
+        </w:ruby>
       </w:r>
       <w:r>
         <w:rPr>
@@ -11758,50 +11614,34 @@
           <w:rFonts w:eastAsia="MS Gothic" w:cstheme="minorHAnsi"/>
           <w:lang w:val="en-US"/>
         </w:rPr>
-        <w:fldChar w:fldCharType="begin"/>
-      </w:r>
-      <w:r>
-        <w:rPr>
-          <w:rFonts w:eastAsia="MS Gothic" w:cstheme="minorHAnsi" w:hint="eastAsia"/>
-          <w:lang w:val="en-US"/>
-        </w:rPr>
-        <w:instrText>EQ \* jc2 \* "Font:MS Gothic" \* hps11 \o\ad(\s\up 10(</w:instrText>
-      </w:r>
-      <w:r>
-        <w:rPr>
-          <w:rFonts w:ascii="MS Gothic" w:eastAsia="MS Gothic" w:hAnsi="MS Gothic" w:cstheme="minorHAnsi" w:hint="eastAsia"/>
-          <w:sz w:val="11"/>
-          <w:lang w:val="en-US"/>
-        </w:rPr>
-        <w:instrText>こと</w:instrText>
-      </w:r>
-      <w:r>
-        <w:rPr>
-          <w:rFonts w:eastAsia="MS Gothic" w:cstheme="minorHAnsi" w:hint="eastAsia"/>
-          <w:lang w:val="en-US"/>
-        </w:rPr>
-        <w:instrText>),</w:instrText>
-      </w:r>
-      <w:r>
-        <w:rPr>
-          <w:rFonts w:eastAsia="MS Gothic" w:cstheme="minorHAnsi" w:hint="eastAsia"/>
-          <w:lang w:val="en-US"/>
-        </w:rPr>
-        <w:instrText>異</w:instrText>
-      </w:r>
-      <w:r>
-        <w:rPr>
-          <w:rFonts w:eastAsia="MS Gothic" w:cstheme="minorHAnsi" w:hint="eastAsia"/>
-          <w:lang w:val="en-US"/>
-        </w:rPr>
-        <w:instrText>)</w:instrText>
-      </w:r>
-      <w:r>
-        <w:rPr>
-          <w:rFonts w:eastAsia="MS Gothic" w:cstheme="minorHAnsi"/>
-          <w:lang w:val="en-US"/>
-        </w:rPr>
-        <w:fldChar w:fldCharType="end"/>
+        <w:ruby>
+          <w:rubyPr>
+            <w:rubyAlign w:val="distributeSpace"/>
+            <w:hps w:val="11"/>
+            <w:hpsRaise w:val="20"/>
+            <w:hpsBaseText w:val="22"/>
+            <w:lid w:val="ja-JP"/>
+          </w:rubyPr>
+          <w:rt>
+            <w:r>
+              <w:rPr>
+                <w:rFonts w:ascii="MS Gothic" w:eastAsia="MS Gothic" w:hAnsi="MS Gothic" w:cstheme="minorHAnsi" w:hint="eastAsia"/>
+                <w:sz w:val="11"/>
+                <w:lang w:val="en-US"/>
+              </w:rPr>
+              <w:t>こと</w:t>
+            </w:r>
+          </w:rt>
+          <w:rubyBase>
+            <w:r>
+              <w:rPr>
+                <w:rFonts w:eastAsia="MS Gothic" w:cstheme="minorHAnsi" w:hint="eastAsia"/>
+                <w:lang w:val="en-US"/>
+              </w:rPr>
+              <w:t>異</w:t>
+            </w:r>
+          </w:rubyBase>
+        </w:ruby>
       </w:r>
       <w:r>
         <w:rPr>
@@ -11938,7 +11778,7 @@
       <w:pPr>
         <w:spacing w:after="0"/>
         <w:rPr>
-          <w:rFonts w:eastAsia="MS Gothic" w:cstheme="minorHAnsi" w:hint="eastAsia"/>
+          <w:rFonts w:eastAsia="MS Gothic" w:cstheme="minorHAnsi"/>
           <w:lang w:val="en-US"/>
         </w:rPr>
       </w:pPr>
@@ -12068,47 +11908,332 @@
           <w:rFonts w:eastAsia="MS Gothic" w:cstheme="minorHAnsi"/>
           <w:lang w:val="en-US"/>
         </w:rPr>
-        <w:t>depending on things lik</w:t>
+        <w:t xml:space="preserve">depending on things like your weight and </w:t>
+      </w:r>
+      <w:r>
+        <w:rPr>
+          <w:rFonts w:eastAsia="MS Gothic" w:cstheme="minorHAnsi"/>
+          <w:lang w:val="en-US"/>
+        </w:rPr>
+        <w:t>your donation amount</w:t>
+      </w:r>
+      <w:r>
+        <w:rPr>
+          <w:rFonts w:eastAsia="MS Gothic" w:cstheme="minorHAnsi"/>
+          <w:lang w:val="en-US"/>
+        </w:rPr>
+        <w:t xml:space="preserve"> (a max of 600ml) it could take between 40-90 minutes to </w:t>
+      </w:r>
+      <w:r>
+        <w:rPr>
+          <w:rFonts w:eastAsia="MS Gothic" w:cstheme="minorHAnsi"/>
+          <w:lang w:val="en-US"/>
+        </w:rPr>
+        <w:t>collect your blood.</w:t>
+      </w:r>
+    </w:p>
+    <w:p>
+      <w:pPr>
+        <w:spacing w:after="0"/>
+        <w:rPr>
+          <w:rFonts w:eastAsia="MS Gothic" w:cstheme="minorHAnsi"/>
+          <w:lang w:val="en-US"/>
+        </w:rPr>
+      </w:pPr>
+    </w:p>
+    <w:p>
+      <w:pPr>
+        <w:spacing w:after="0"/>
+        <w:rPr>
+          <w:rFonts w:eastAsia="MS Gothic" w:cstheme="minorHAnsi"/>
+          <w:lang w:val="en-US"/>
+        </w:rPr>
+      </w:pPr>
+      <w:r>
+        <w:rPr>
+          <w:rFonts w:eastAsia="MS Gothic" w:cstheme="minorHAnsi"/>
+          <w:lang w:val="en-US"/>
+        </w:rPr>
+        <w:t xml:space="preserve"> </w:t>
+      </w:r>
+      <w:r>
+        <w:rPr>
+          <w:rFonts w:eastAsia="MS Gothic" w:cstheme="minorHAnsi"/>
+          <w:lang w:val="en-US"/>
+        </w:rPr>
+        <w:ruby>
+          <w:rubyPr>
+            <w:rubyAlign w:val="distributeSpace"/>
+            <w:hps w:val="11"/>
+            <w:hpsRaise w:val="20"/>
+            <w:hpsBaseText w:val="22"/>
+            <w:lid w:val="ja-JP"/>
+          </w:rubyPr>
+          <w:rt>
+            <w:r>
+              <w:rPr>
+                <w:rFonts w:ascii="MS Gothic" w:eastAsia="MS Gothic" w:hAnsi="MS Gothic" w:cstheme="minorHAnsi" w:hint="eastAsia"/>
+                <w:sz w:val="11"/>
+                <w:lang w:val="en-US"/>
+              </w:rPr>
+              <w:t>さいけつはり</w:t>
+            </w:r>
+          </w:rt>
+          <w:rubyBase>
+            <w:r>
+              <w:rPr>
+                <w:rFonts w:eastAsia="MS Gothic" w:cstheme="minorHAnsi" w:hint="eastAsia"/>
+                <w:lang w:val="en-US"/>
+              </w:rPr>
+              <w:t>採血針</w:t>
+            </w:r>
+          </w:rubyBase>
+        </w:ruby>
+      </w:r>
+      <w:r>
+        <w:rPr>
+          <w:rFonts w:eastAsia="MS Gothic" w:cstheme="minorHAnsi" w:hint="eastAsia"/>
+          <w:lang w:val="en-US"/>
+        </w:rPr>
+        <w:t>や</w:t>
+      </w:r>
+      <w:r>
+        <w:rPr>
+          <w:rFonts w:eastAsia="MS Gothic" w:cstheme="minorHAnsi"/>
+          <w:lang w:val="en-US"/>
+        </w:rPr>
+        <w:ruby>
+          <w:rubyPr>
+            <w:rubyAlign w:val="distributeSpace"/>
+            <w:hps w:val="11"/>
+            <w:hpsRaise w:val="20"/>
+            <w:hpsBaseText w:val="22"/>
+            <w:lid w:val="ja-JP"/>
+          </w:rubyPr>
+          <w:rt>
+            <w:r>
+              <w:rPr>
+                <w:rFonts w:ascii="MS Gothic" w:eastAsia="MS Gothic" w:hAnsi="MS Gothic" w:cstheme="minorHAnsi" w:hint="eastAsia"/>
+                <w:sz w:val="11"/>
+                <w:lang w:val="en-US"/>
+              </w:rPr>
+              <w:t>さいけつ</w:t>
+            </w:r>
+          </w:rt>
+          <w:rubyBase>
+            <w:r>
+              <w:rPr>
+                <w:rFonts w:eastAsia="MS Gothic" w:cstheme="minorHAnsi" w:hint="eastAsia"/>
+                <w:lang w:val="en-US"/>
+              </w:rPr>
+              <w:t>採血</w:t>
+            </w:r>
+          </w:rubyBase>
+        </w:ruby>
+      </w:r>
+      <w:r>
+        <w:rPr>
+          <w:rFonts w:eastAsia="MS Gothic" w:cstheme="minorHAnsi" w:hint="eastAsia"/>
+          <w:lang w:val="en-US"/>
+        </w:rPr>
+        <w:t>バッグ</w:t>
+      </w:r>
+      <w:r>
+        <w:rPr>
+          <w:rFonts w:eastAsia="MS Gothic" w:cstheme="minorHAnsi"/>
+          <w:lang w:val="en-US"/>
+        </w:rPr>
+        <w:ruby>
+          <w:rubyPr>
+            <w:rubyAlign w:val="distributeSpace"/>
+            <w:hps w:val="11"/>
+            <w:hpsRaise w:val="20"/>
+            <w:hpsBaseText w:val="22"/>
+            <w:lid w:val="ja-JP"/>
+          </w:rubyPr>
+          <w:rt>
+            <w:r>
+              <w:rPr>
+                <w:rFonts w:ascii="MS Gothic" w:eastAsia="MS Gothic" w:hAnsi="MS Gothic" w:cstheme="minorHAnsi" w:hint="eastAsia"/>
+                <w:sz w:val="11"/>
+                <w:lang w:val="en-US"/>
+              </w:rPr>
+              <w:t>など</w:t>
+            </w:r>
+          </w:rt>
+          <w:rubyBase>
+            <w:r>
+              <w:rPr>
+                <w:rFonts w:eastAsia="MS Gothic" w:cstheme="minorHAnsi" w:hint="eastAsia"/>
+                <w:lang w:val="en-US"/>
+              </w:rPr>
+              <w:t>等</w:t>
+            </w:r>
+          </w:rubyBase>
+        </w:ruby>
+      </w:r>
+      <w:r>
+        <w:rPr>
+          <w:rFonts w:eastAsia="MS Gothic" w:cstheme="minorHAnsi" w:hint="eastAsia"/>
+          <w:lang w:val="en-US"/>
+        </w:rPr>
+        <w:t>は、おー</w:t>
+      </w:r>
+      <w:r>
+        <w:rPr>
+          <w:rFonts w:eastAsia="MS Gothic" w:cstheme="minorHAnsi"/>
+          <w:lang w:val="en-US"/>
+        </w:rPr>
+        <w:ruby>
+          <w:rubyPr>
+            <w:rubyAlign w:val="distributeSpace"/>
+            <w:hps w:val="11"/>
+            <w:hpsRaise w:val="20"/>
+            <w:hpsBaseText w:val="22"/>
+            <w:lid w:val="ja-JP"/>
+          </w:rubyPr>
+          <w:rt>
+            <w:r>
+              <w:rPr>
+                <w:rFonts w:ascii="MS Gothic" w:eastAsia="MS Gothic" w:hAnsi="MS Gothic" w:cstheme="minorHAnsi" w:hint="eastAsia"/>
+                <w:sz w:val="11"/>
+                <w:lang w:val="en-US"/>
+              </w:rPr>
+              <w:t>ひと</w:t>
+            </w:r>
+          </w:rt>
+          <w:rubyBase>
+            <w:r>
+              <w:rPr>
+                <w:rFonts w:eastAsia="MS Gothic" w:cstheme="minorHAnsi" w:hint="eastAsia"/>
+                <w:lang w:val="en-US"/>
+              </w:rPr>
+              <w:t>人</w:t>
+            </w:r>
+          </w:rubyBase>
+        </w:ruby>
+      </w:r>
+      <w:r>
+        <w:rPr>
+          <w:rFonts w:eastAsia="MS Gothic" w:cstheme="minorHAnsi" w:hint="eastAsia"/>
+          <w:lang w:val="en-US"/>
+        </w:rPr>
+        <w:t>ずつ</w:t>
+      </w:r>
+      <w:r>
+        <w:rPr>
+          <w:rFonts w:eastAsia="MS Gothic" w:cstheme="minorHAnsi"/>
+          <w:lang w:val="en-US"/>
+        </w:rPr>
+        <w:ruby>
+          <w:rubyPr>
+            <w:rubyAlign w:val="distributeSpace"/>
+            <w:hps w:val="11"/>
+            <w:hpsRaise w:val="20"/>
+            <w:hpsBaseText w:val="22"/>
+            <w:lid w:val="ja-JP"/>
+          </w:rubyPr>
+          <w:rt>
+            <w:r>
+              <w:rPr>
+                <w:rFonts w:ascii="MS Gothic" w:eastAsia="MS Gothic" w:hAnsi="MS Gothic" w:cstheme="minorHAnsi" w:hint="eastAsia"/>
+                <w:sz w:val="11"/>
+                <w:lang w:val="en-US"/>
+              </w:rPr>
+              <w:t>つか</w:t>
+            </w:r>
+          </w:rt>
+          <w:rubyBase>
+            <w:r>
+              <w:rPr>
+                <w:rFonts w:eastAsia="MS Gothic" w:cstheme="minorHAnsi" w:hint="eastAsia"/>
+                <w:lang w:val="en-US"/>
+              </w:rPr>
+              <w:t>使</w:t>
+            </w:r>
+          </w:rubyBase>
+        </w:ruby>
+      </w:r>
+      <w:r>
+        <w:rPr>
+          <w:rFonts w:eastAsia="MS Gothic" w:cstheme="minorHAnsi" w:hint="eastAsia"/>
+          <w:lang w:val="en-US"/>
+        </w:rPr>
+        <w:t>い</w:t>
+      </w:r>
+      <w:r>
+        <w:rPr>
+          <w:rFonts w:eastAsia="MS Gothic" w:cstheme="minorHAnsi"/>
+          <w:lang w:val="en-US"/>
+        </w:rPr>
+        <w:ruby>
+          <w:rubyPr>
+            <w:rubyAlign w:val="distributeSpace"/>
+            <w:hps w:val="11"/>
+            <w:hpsRaise w:val="20"/>
+            <w:hpsBaseText w:val="22"/>
+            <w:lid w:val="ja-JP"/>
+          </w:rubyPr>
+          <w:rt>
+            <w:r>
+              <w:rPr>
+                <w:rFonts w:ascii="MS Gothic" w:eastAsia="MS Gothic" w:hAnsi="MS Gothic" w:cstheme="minorHAnsi" w:hint="eastAsia"/>
+                <w:sz w:val="11"/>
+                <w:lang w:val="en-US"/>
+              </w:rPr>
+              <w:t>す</w:t>
+            </w:r>
+          </w:rt>
+          <w:rubyBase>
+            <w:r>
+              <w:rPr>
+                <w:rFonts w:eastAsia="MS Gothic" w:cstheme="minorHAnsi" w:hint="eastAsia"/>
+                <w:lang w:val="en-US"/>
+              </w:rPr>
+              <w:t>捨</w:t>
+            </w:r>
+          </w:rubyBase>
+        </w:ruby>
+      </w:r>
+      <w:r>
+        <w:rPr>
+          <w:rFonts w:eastAsia="MS Gothic" w:cstheme="minorHAnsi" w:hint="eastAsia"/>
+          <w:lang w:val="en-US"/>
+        </w:rPr>
+        <w:t>てとなっています。</w:t>
+      </w:r>
+    </w:p>
+    <w:p>
+      <w:pPr>
+        <w:spacing w:after="0"/>
+        <w:rPr>
+          <w:rFonts w:eastAsia="MS Gothic" w:cstheme="minorHAnsi"/>
+          <w:lang w:val="en-US"/>
+        </w:rPr>
+      </w:pPr>
+      <w:r>
+        <w:rPr>
+          <w:rFonts w:eastAsia="MS Gothic" w:cstheme="minorHAnsi"/>
+          <w:lang w:val="en-US"/>
+        </w:rPr>
+        <w:t>Things like you</w:t>
+      </w:r>
+      <w:r>
+        <w:rPr>
+          <w:rFonts w:eastAsia="MS Gothic" w:cstheme="minorHAnsi"/>
+          <w:lang w:val="en-US"/>
+        </w:rPr>
+        <w:t>r</w:t>
+      </w:r>
+      <w:r>
+        <w:rPr>
+          <w:rFonts w:eastAsia="MS Gothic" w:cstheme="minorHAnsi"/>
+          <w:lang w:val="en-US"/>
+        </w:rPr>
+        <w:t xml:space="preserve"> blood donation needle and blood bag are single-use and will be disposed after your donation.</w:t>
       </w:r>
       <w:bookmarkStart w:id="0" w:name="_GoBack"/>
       <w:bookmarkEnd w:id="0"/>
-      <w:r>
-        <w:rPr>
-          <w:rFonts w:eastAsia="MS Gothic" w:cstheme="minorHAnsi"/>
-          <w:lang w:val="en-US"/>
-        </w:rPr>
-        <w:t xml:space="preserve">e your weight and </w:t>
-      </w:r>
-      <w:r>
-        <w:rPr>
-          <w:rFonts w:eastAsia="MS Gothic" w:cstheme="minorHAnsi"/>
-          <w:lang w:val="en-US"/>
-        </w:rPr>
-        <w:t>your donation amount</w:t>
-      </w:r>
-      <w:r>
-        <w:rPr>
-          <w:rFonts w:eastAsia="MS Gothic" w:cstheme="minorHAnsi"/>
-          <w:lang w:val="en-US"/>
-        </w:rPr>
-        <w:t xml:space="preserve"> (a max of 600ml) it could take between 40-90 minutes to </w:t>
-      </w:r>
-      <w:r>
-        <w:rPr>
-          <w:rFonts w:eastAsia="MS Gothic" w:cstheme="minorHAnsi"/>
-          <w:lang w:val="en-US"/>
-        </w:rPr>
-        <w:t>collect your blood.</w:t>
-      </w:r>
-    </w:p>
-    <w:p>
-      <w:pPr>
-        <w:spacing w:after="0"/>
-        <w:rPr>
-          <w:rFonts w:eastAsia="MS Gothic" w:cstheme="minorHAnsi" w:hint="eastAsia"/>
-          <w:lang w:val="en-US"/>
-        </w:rPr>
-      </w:pPr>
     </w:p>
     <w:sectPr>
       <w:pgSz w:w="11906" w:h="16838"/>

--- a/DonateBloodInJapan.docx
+++ b/DonateBloodInJapan.docx
@@ -12232,8 +12232,1896 @@
         </w:rPr>
         <w:t xml:space="preserve"> blood donation needle and blood bag are single-use and will be disposed after your donation.</w:t>
       </w:r>
+    </w:p>
+    <w:p>
+      <w:pPr>
+        <w:spacing w:after="0"/>
+        <w:rPr>
+          <w:rFonts w:eastAsia="MS Gothic" w:cstheme="minorHAnsi"/>
+          <w:lang w:val="en-US"/>
+        </w:rPr>
+      </w:pPr>
+    </w:p>
+    <w:p>
+      <w:pPr>
+        <w:spacing w:after="0"/>
+        <w:rPr>
+          <w:rFonts w:eastAsia="MS Gothic" w:cstheme="minorHAnsi"/>
+          <w:lang w:val="en-US"/>
+        </w:rPr>
+      </w:pPr>
+      <w:r>
+        <w:rPr>
+          <w:rFonts w:eastAsia="MS Gothic" w:cstheme="minorHAnsi"/>
+          <w:lang w:val="en-US"/>
+        </w:rPr>
+        <w:ruby>
+          <w:rubyPr>
+            <w:rubyAlign w:val="distributeSpace"/>
+            <w:hps w:val="11"/>
+            <w:hpsRaise w:val="20"/>
+            <w:hpsBaseText w:val="22"/>
+            <w:lid w:val="ja-JP"/>
+          </w:rubyPr>
+          <w:rt>
+            <w:r>
+              <w:rPr>
+                <w:rFonts w:ascii="MS Gothic" w:eastAsia="MS Gothic" w:hAnsi="MS Gothic" w:cstheme="minorHAnsi" w:hint="eastAsia"/>
+                <w:sz w:val="11"/>
+                <w:lang w:val="en-US"/>
+              </w:rPr>
+              <w:t>さいけつそうち</w:t>
+            </w:r>
+          </w:rt>
+          <w:rubyBase>
+            <w:r>
+              <w:rPr>
+                <w:rFonts w:eastAsia="MS Gothic" w:cstheme="minorHAnsi" w:hint="eastAsia"/>
+                <w:lang w:val="en-US"/>
+              </w:rPr>
+              <w:t>採血装置</w:t>
+            </w:r>
+          </w:rubyBase>
+        </w:ruby>
+      </w:r>
+      <w:r>
+        <w:rPr>
+          <w:rFonts w:eastAsia="MS Gothic" w:cstheme="minorHAnsi" w:hint="eastAsia"/>
+          <w:lang w:val="en-US"/>
+        </w:rPr>
+        <w:t>の</w:t>
+      </w:r>
+      <w:r>
+        <w:rPr>
+          <w:rFonts w:eastAsia="MS Gothic" w:cstheme="minorHAnsi"/>
+          <w:lang w:val="en-US"/>
+        </w:rPr>
+        <w:ruby>
+          <w:rubyPr>
+            <w:rubyAlign w:val="distributeSpace"/>
+            <w:hps w:val="11"/>
+            <w:hpsRaise w:val="20"/>
+            <w:hpsBaseText w:val="22"/>
+            <w:lid w:val="ja-JP"/>
+          </w:rubyPr>
+          <w:rt>
+            <w:r>
+              <w:rPr>
+                <w:rFonts w:ascii="MS Gothic" w:eastAsia="MS Gothic" w:hAnsi="MS Gothic" w:cstheme="minorHAnsi" w:hint="eastAsia"/>
+                <w:sz w:val="11"/>
+                <w:lang w:val="en-US"/>
+              </w:rPr>
+              <w:t>ふぐあいとう</w:t>
+            </w:r>
+          </w:rt>
+          <w:rubyBase>
+            <w:r>
+              <w:rPr>
+                <w:rFonts w:eastAsia="MS Gothic" w:cstheme="minorHAnsi" w:hint="eastAsia"/>
+                <w:lang w:val="en-US"/>
+              </w:rPr>
+              <w:t>不具合等</w:t>
+            </w:r>
+          </w:rubyBase>
+        </w:ruby>
+      </w:r>
+      <w:r>
+        <w:rPr>
+          <w:rFonts w:eastAsia="MS Gothic" w:cstheme="minorHAnsi" w:hint="eastAsia"/>
+          <w:lang w:val="en-US"/>
+        </w:rPr>
+        <w:t>により、</w:t>
+      </w:r>
+      <w:r>
+        <w:rPr>
+          <w:rFonts w:eastAsia="MS Gothic" w:cstheme="minorHAnsi"/>
+          <w:lang w:val="en-US"/>
+        </w:rPr>
+        <w:ruby>
+          <w:rubyPr>
+            <w:rubyAlign w:val="distributeSpace"/>
+            <w:hps w:val="11"/>
+            <w:hpsRaise w:val="20"/>
+            <w:hpsBaseText w:val="22"/>
+            <w:lid w:val="ja-JP"/>
+          </w:rubyPr>
+          <w:rt>
+            <w:r>
+              <w:rPr>
+                <w:rFonts w:ascii="MS Gothic" w:eastAsia="MS Gothic" w:hAnsi="MS Gothic" w:cstheme="minorHAnsi" w:hint="eastAsia"/>
+                <w:sz w:val="11"/>
+                <w:lang w:val="en-US"/>
+              </w:rPr>
+              <w:t>さいけつ</w:t>
+            </w:r>
+          </w:rt>
+          <w:rubyBase>
+            <w:r>
+              <w:rPr>
+                <w:rFonts w:eastAsia="MS Gothic" w:cstheme="minorHAnsi" w:hint="eastAsia"/>
+                <w:lang w:val="en-US"/>
+              </w:rPr>
+              <w:t>採血</w:t>
+            </w:r>
+          </w:rubyBase>
+        </w:ruby>
+      </w:r>
+      <w:r>
+        <w:rPr>
+          <w:rFonts w:eastAsia="MS Gothic" w:cstheme="minorHAnsi" w:hint="eastAsia"/>
+          <w:lang w:val="en-US"/>
+        </w:rPr>
+        <w:t>が</w:t>
+      </w:r>
+      <w:r>
+        <w:rPr>
+          <w:rFonts w:eastAsia="MS Gothic" w:cstheme="minorHAnsi"/>
+          <w:lang w:val="en-US"/>
+        </w:rPr>
+        <w:ruby>
+          <w:rubyPr>
+            <w:rubyAlign w:val="distributeSpace"/>
+            <w:hps w:val="11"/>
+            <w:hpsRaise w:val="20"/>
+            <w:hpsBaseText w:val="22"/>
+            <w:lid w:val="ja-JP"/>
+          </w:rubyPr>
+          <w:rt>
+            <w:r>
+              <w:rPr>
+                <w:rFonts w:ascii="MS Gothic" w:eastAsia="MS Gothic" w:hAnsi="MS Gothic" w:cstheme="minorHAnsi" w:hint="eastAsia"/>
+                <w:sz w:val="11"/>
+                <w:lang w:val="en-US"/>
+              </w:rPr>
+              <w:t>ちゅうだん</w:t>
+            </w:r>
+          </w:rt>
+          <w:rubyBase>
+            <w:r>
+              <w:rPr>
+                <w:rFonts w:eastAsia="MS Gothic" w:cstheme="minorHAnsi" w:hint="eastAsia"/>
+                <w:lang w:val="en-US"/>
+              </w:rPr>
+              <w:t>中断</w:t>
+            </w:r>
+          </w:rubyBase>
+        </w:ruby>
+      </w:r>
+      <w:r>
+        <w:rPr>
+          <w:rFonts w:eastAsia="MS Gothic" w:cstheme="minorHAnsi" w:hint="eastAsia"/>
+          <w:lang w:val="en-US"/>
+        </w:rPr>
+        <w:t>されたり、いただいた</w:t>
+      </w:r>
+      <w:r>
+        <w:rPr>
+          <w:rFonts w:eastAsia="MS Gothic" w:cstheme="minorHAnsi"/>
+          <w:lang w:val="en-US"/>
+        </w:rPr>
+        <w:ruby>
+          <w:rubyPr>
+            <w:rubyAlign w:val="distributeSpace"/>
+            <w:hps w:val="11"/>
+            <w:hpsRaise w:val="20"/>
+            <w:hpsBaseText w:val="22"/>
+            <w:lid w:val="ja-JP"/>
+          </w:rubyPr>
+          <w:rt>
+            <w:r>
+              <w:rPr>
+                <w:rFonts w:ascii="MS Gothic" w:eastAsia="MS Gothic" w:hAnsi="MS Gothic" w:cstheme="minorHAnsi" w:hint="eastAsia"/>
+                <w:sz w:val="11"/>
+                <w:lang w:val="en-US"/>
+              </w:rPr>
+              <w:t>けつえき</w:t>
+            </w:r>
+          </w:rt>
+          <w:rubyBase>
+            <w:r>
+              <w:rPr>
+                <w:rFonts w:eastAsia="MS Gothic" w:cstheme="minorHAnsi" w:hint="eastAsia"/>
+                <w:lang w:val="en-US"/>
+              </w:rPr>
+              <w:t>血液</w:t>
+            </w:r>
+          </w:rubyBase>
+        </w:ruby>
+      </w:r>
+      <w:r>
+        <w:rPr>
+          <w:rFonts w:eastAsia="MS Gothic" w:cstheme="minorHAnsi" w:hint="eastAsia"/>
+          <w:lang w:val="en-US"/>
+        </w:rPr>
+        <w:t>が</w:t>
+      </w:r>
+      <w:r>
+        <w:rPr>
+          <w:rFonts w:eastAsia="MS Gothic" w:cstheme="minorHAnsi"/>
+          <w:lang w:val="en-US"/>
+        </w:rPr>
+        <w:ruby>
+          <w:rubyPr>
+            <w:rubyAlign w:val="distributeSpace"/>
+            <w:hps w:val="11"/>
+            <w:hpsRaise w:val="20"/>
+            <w:hpsBaseText w:val="22"/>
+            <w:lid w:val="ja-JP"/>
+          </w:rubyPr>
+          <w:rt>
+            <w:r>
+              <w:rPr>
+                <w:rFonts w:ascii="MS Gothic" w:eastAsia="MS Gothic" w:hAnsi="MS Gothic" w:cstheme="minorHAnsi" w:hint="eastAsia"/>
+                <w:sz w:val="11"/>
+                <w:lang w:val="en-US"/>
+              </w:rPr>
+              <w:t>ゆけつ</w:t>
+            </w:r>
+          </w:rt>
+          <w:rubyBase>
+            <w:r>
+              <w:rPr>
+                <w:rFonts w:eastAsia="MS Gothic" w:cstheme="minorHAnsi" w:hint="eastAsia"/>
+                <w:lang w:val="en-US"/>
+              </w:rPr>
+              <w:t>輸血</w:t>
+            </w:r>
+          </w:rubyBase>
+        </w:ruby>
+      </w:r>
+      <w:r>
+        <w:rPr>
+          <w:rFonts w:eastAsia="MS Gothic" w:cstheme="minorHAnsi" w:hint="eastAsia"/>
+          <w:lang w:val="en-US"/>
+        </w:rPr>
+        <w:t>に</w:t>
+      </w:r>
+      <w:r>
+        <w:rPr>
+          <w:rFonts w:eastAsia="MS Gothic" w:cstheme="minorHAnsi"/>
+          <w:lang w:val="en-US"/>
+        </w:rPr>
+        <w:ruby>
+          <w:rubyPr>
+            <w:rubyAlign w:val="distributeSpace"/>
+            <w:hps w:val="11"/>
+            <w:hpsRaise w:val="20"/>
+            <w:hpsBaseText w:val="22"/>
+            <w:lid w:val="ja-JP"/>
+          </w:rubyPr>
+          <w:rt>
+            <w:r>
+              <w:rPr>
+                <w:rFonts w:ascii="MS Gothic" w:eastAsia="MS Gothic" w:hAnsi="MS Gothic" w:cstheme="minorHAnsi" w:hint="eastAsia"/>
+                <w:sz w:val="11"/>
+                <w:lang w:val="en-US"/>
+              </w:rPr>
+              <w:t>しよう</w:t>
+            </w:r>
+          </w:rt>
+          <w:rubyBase>
+            <w:r>
+              <w:rPr>
+                <w:rFonts w:eastAsia="MS Gothic" w:cstheme="minorHAnsi" w:hint="eastAsia"/>
+                <w:lang w:val="en-US"/>
+              </w:rPr>
+              <w:t>使用</w:t>
+            </w:r>
+          </w:rubyBase>
+        </w:ruby>
+      </w:r>
+      <w:r>
+        <w:rPr>
+          <w:rFonts w:eastAsia="MS Gothic" w:cstheme="minorHAnsi" w:hint="eastAsia"/>
+          <w:lang w:val="en-US"/>
+        </w:rPr>
+        <w:t>できなくなることがあります。</w:t>
+      </w:r>
+    </w:p>
+    <w:p>
+      <w:pPr>
+        <w:spacing w:after="0"/>
+        <w:rPr>
+          <w:rFonts w:eastAsia="MS Gothic" w:cstheme="minorHAnsi"/>
+          <w:lang w:val="en-US"/>
+        </w:rPr>
+      </w:pPr>
+      <w:r>
+        <w:rPr>
+          <w:rFonts w:eastAsia="MS Gothic" w:cstheme="minorHAnsi"/>
+          <w:lang w:val="en-US"/>
+        </w:rPr>
+        <w:t>If there</w:t>
+      </w:r>
+      <w:r>
+        <w:rPr>
+          <w:rFonts w:eastAsia="MS Gothic" w:cstheme="minorHAnsi"/>
+          <w:lang w:val="en-US"/>
+        </w:rPr>
+        <w:t xml:space="preserve"> is </w:t>
+      </w:r>
+      <w:r>
+        <w:rPr>
+          <w:rFonts w:eastAsia="MS Gothic" w:cstheme="minorHAnsi"/>
+          <w:lang w:val="en-US"/>
+        </w:rPr>
+        <w:t>a failure with the machine collecting your blo</w:t>
+      </w:r>
+      <w:r>
+        <w:rPr>
+          <w:rFonts w:eastAsia="MS Gothic" w:cstheme="minorHAnsi"/>
+          <w:lang w:val="en-US"/>
+        </w:rPr>
+        <w:t xml:space="preserve">od or something else happens </w:t>
+      </w:r>
+      <w:r>
+        <w:rPr>
+          <w:rFonts w:eastAsia="MS Gothic" w:cstheme="minorHAnsi"/>
+          <w:lang w:val="en-US"/>
+        </w:rPr>
+        <w:t xml:space="preserve">and your </w:t>
+      </w:r>
+      <w:r>
+        <w:rPr>
+          <w:rFonts w:eastAsia="MS Gothic" w:cstheme="minorHAnsi"/>
+          <w:lang w:val="en-US"/>
+        </w:rPr>
+        <w:t xml:space="preserve">blood </w:t>
+      </w:r>
+      <w:r>
+        <w:rPr>
+          <w:rFonts w:eastAsia="MS Gothic" w:cstheme="minorHAnsi"/>
+          <w:lang w:val="en-US"/>
+        </w:rPr>
+        <w:t xml:space="preserve">donation is interrupted, there have been times </w:t>
+      </w:r>
+      <w:r>
+        <w:rPr>
+          <w:rFonts w:eastAsia="MS Gothic" w:cstheme="minorHAnsi"/>
+          <w:lang w:val="en-US"/>
+        </w:rPr>
+        <w:t>where we may not be able to use your donated blood for blood transfusions.</w:t>
+      </w:r>
+    </w:p>
+    <w:p>
+      <w:pPr>
+        <w:spacing w:after="0"/>
+        <w:rPr>
+          <w:rFonts w:eastAsia="MS Gothic" w:cstheme="minorHAnsi"/>
+          <w:lang w:val="en-US"/>
+        </w:rPr>
+      </w:pPr>
+    </w:p>
+    <w:p>
+      <w:pPr>
+        <w:spacing w:after="0"/>
+        <w:rPr>
+          <w:rFonts w:eastAsia="MS Gothic" w:cstheme="minorHAnsi"/>
+          <w:lang w:val="en-US"/>
+        </w:rPr>
+      </w:pPr>
+      <w:r>
+        <w:rPr>
+          <w:rFonts w:eastAsia="MS Gothic" w:cstheme="minorHAnsi"/>
+          <w:lang w:val="en-US"/>
+        </w:rPr>
+        <w:ruby>
+          <w:rubyPr>
+            <w:rubyAlign w:val="distributeSpace"/>
+            <w:hps w:val="11"/>
+            <w:hpsRaise w:val="20"/>
+            <w:hpsBaseText w:val="22"/>
+            <w:lid w:val="ja-JP"/>
+          </w:rubyPr>
+          <w:rt>
+            <w:r>
+              <w:rPr>
+                <w:rFonts w:ascii="MS Gothic" w:eastAsia="MS Gothic" w:hAnsi="MS Gothic" w:cstheme="minorHAnsi" w:hint="eastAsia"/>
+                <w:sz w:val="11"/>
+                <w:lang w:val="en-US"/>
+              </w:rPr>
+              <w:t>けんけつ</w:t>
+            </w:r>
+          </w:rt>
+          <w:rubyBase>
+            <w:r>
+              <w:rPr>
+                <w:rFonts w:eastAsia="MS Gothic" w:cstheme="minorHAnsi" w:hint="eastAsia"/>
+                <w:lang w:val="en-US"/>
+              </w:rPr>
+              <w:t>献血</w:t>
+            </w:r>
+          </w:rubyBase>
+        </w:ruby>
+      </w:r>
+      <w:r>
+        <w:rPr>
+          <w:rFonts w:eastAsia="MS Gothic" w:cstheme="minorHAnsi" w:hint="eastAsia"/>
+          <w:lang w:val="en-US"/>
+        </w:rPr>
+        <w:t>に</w:t>
+      </w:r>
+      <w:r>
+        <w:rPr>
+          <w:rFonts w:eastAsia="MS Gothic" w:cstheme="minorHAnsi"/>
+          <w:lang w:val="en-US"/>
+        </w:rPr>
+        <w:ruby>
+          <w:rubyPr>
+            <w:rubyAlign w:val="distributeSpace"/>
+            <w:hps w:val="11"/>
+            <w:hpsRaise w:val="20"/>
+            <w:hpsBaseText w:val="22"/>
+            <w:lid w:val="ja-JP"/>
+          </w:rubyPr>
+          <w:rt>
+            <w:r>
+              <w:rPr>
+                <w:rFonts w:ascii="MS Gothic" w:eastAsia="MS Gothic" w:hAnsi="MS Gothic" w:cstheme="minorHAnsi" w:hint="eastAsia"/>
+                <w:sz w:val="11"/>
+                <w:lang w:val="en-US"/>
+              </w:rPr>
+              <w:t>ともな</w:t>
+            </w:r>
+          </w:rt>
+          <w:rubyBase>
+            <w:r>
+              <w:rPr>
+                <w:rFonts w:eastAsia="MS Gothic" w:cstheme="minorHAnsi" w:hint="eastAsia"/>
+                <w:lang w:val="en-US"/>
+              </w:rPr>
+              <w:t>伴</w:t>
+            </w:r>
+          </w:rubyBase>
+        </w:ruby>
+      </w:r>
+      <w:r>
+        <w:rPr>
+          <w:rFonts w:eastAsia="MS Gothic" w:cstheme="minorHAnsi" w:hint="eastAsia"/>
+          <w:lang w:val="en-US"/>
+        </w:rPr>
+        <w:t>う</w:t>
+      </w:r>
+      <w:r>
+        <w:rPr>
+          <w:rFonts w:eastAsia="MS Gothic" w:cstheme="minorHAnsi"/>
+          <w:lang w:val="en-US"/>
+        </w:rPr>
+        <w:ruby>
+          <w:rubyPr>
+            <w:rubyAlign w:val="distributeSpace"/>
+            <w:hps w:val="11"/>
+            <w:hpsRaise w:val="20"/>
+            <w:hpsBaseText w:val="22"/>
+            <w:lid w:val="ja-JP"/>
+          </w:rubyPr>
+          <w:rt>
+            <w:r>
+              <w:rPr>
+                <w:rFonts w:ascii="MS Gothic" w:eastAsia="MS Gothic" w:hAnsi="MS Gothic" w:cstheme="minorHAnsi" w:hint="eastAsia"/>
+                <w:sz w:val="11"/>
+                <w:lang w:val="en-US"/>
+              </w:rPr>
+              <w:t>ふくさよう</w:t>
+            </w:r>
+          </w:rt>
+          <w:rubyBase>
+            <w:r>
+              <w:rPr>
+                <w:rFonts w:eastAsia="MS Gothic" w:cstheme="minorHAnsi" w:hint="eastAsia"/>
+                <w:lang w:val="en-US"/>
+              </w:rPr>
+              <w:t>副作用</w:t>
+            </w:r>
+          </w:rubyBase>
+        </w:ruby>
+      </w:r>
+      <w:r>
+        <w:rPr>
+          <w:rFonts w:eastAsia="MS Gothic" w:cstheme="minorHAnsi" w:hint="eastAsia"/>
+          <w:lang w:val="en-US"/>
+        </w:rPr>
+        <w:t>と</w:t>
+      </w:r>
+      <w:r>
+        <w:rPr>
+          <w:rFonts w:eastAsia="MS Gothic" w:cstheme="minorHAnsi"/>
+          <w:lang w:val="en-US"/>
+        </w:rPr>
+        <w:ruby>
+          <w:rubyPr>
+            <w:rubyAlign w:val="distributeSpace"/>
+            <w:hps w:val="11"/>
+            <w:hpsRaise w:val="20"/>
+            <w:hpsBaseText w:val="22"/>
+            <w:lid w:val="ja-JP"/>
+          </w:rubyPr>
+          <w:rt>
+            <w:r>
+              <w:rPr>
+                <w:rFonts w:ascii="MS Gothic" w:eastAsia="MS Gothic" w:hAnsi="MS Gothic" w:cstheme="minorHAnsi" w:hint="eastAsia"/>
+                <w:sz w:val="11"/>
+                <w:lang w:val="en-US"/>
+              </w:rPr>
+              <w:t>ちゅうい</w:t>
+            </w:r>
+          </w:rt>
+          <w:rubyBase>
+            <w:r>
+              <w:rPr>
+                <w:rFonts w:eastAsia="MS Gothic" w:cstheme="minorHAnsi" w:hint="eastAsia"/>
+                <w:lang w:val="en-US"/>
+              </w:rPr>
+              <w:t>注意</w:t>
+            </w:r>
+          </w:rubyBase>
+        </w:ruby>
+      </w:r>
+    </w:p>
+    <w:p>
+      <w:pPr>
+        <w:spacing w:after="0"/>
+        <w:rPr>
+          <w:rFonts w:eastAsia="MS Gothic" w:cstheme="minorHAnsi"/>
+          <w:lang w:val="en-US"/>
+        </w:rPr>
+      </w:pPr>
+      <w:r>
+        <w:rPr>
+          <w:rFonts w:eastAsia="MS Gothic" w:cstheme="minorHAnsi"/>
+          <w:lang w:val="en-US"/>
+        </w:rPr>
+        <w:t>Be aware of the side effects from donating blood</w:t>
+      </w:r>
+    </w:p>
+    <w:p>
+      <w:pPr>
+        <w:spacing w:after="0"/>
+        <w:rPr>
+          <w:rFonts w:eastAsia="MS Gothic" w:cstheme="minorHAnsi"/>
+          <w:lang w:val="en-US"/>
+        </w:rPr>
+      </w:pPr>
+    </w:p>
+    <w:p>
+      <w:pPr>
+        <w:spacing w:after="0"/>
+        <w:rPr>
+          <w:rFonts w:eastAsia="MS Gothic" w:cstheme="minorHAnsi"/>
+          <w:lang w:val="en-US"/>
+        </w:rPr>
+      </w:pPr>
+      <w:r>
+        <w:rPr>
+          <w:rFonts w:eastAsia="MS Gothic" w:cstheme="minorHAnsi"/>
+          <w:lang w:val="en-US"/>
+        </w:rPr>
+        <w:ruby>
+          <w:rubyPr>
+            <w:rubyAlign w:val="distributeSpace"/>
+            <w:hps w:val="11"/>
+            <w:hpsRaise w:val="20"/>
+            <w:hpsBaseText w:val="22"/>
+            <w:lid w:val="ja-JP"/>
+          </w:rubyPr>
+          <w:rt>
+            <w:r>
+              <w:rPr>
+                <w:rFonts w:ascii="MS Gothic" w:eastAsia="MS Gothic" w:hAnsi="MS Gothic" w:cstheme="minorHAnsi" w:hint="eastAsia"/>
+                <w:sz w:val="11"/>
+                <w:lang w:val="en-US"/>
+              </w:rPr>
+              <w:t>つぎ</w:t>
+            </w:r>
+          </w:rt>
+          <w:rubyBase>
+            <w:r>
+              <w:rPr>
+                <w:rFonts w:eastAsia="MS Gothic" w:cstheme="minorHAnsi" w:hint="eastAsia"/>
+                <w:lang w:val="en-US"/>
+              </w:rPr>
+              <w:t>次</w:t>
+            </w:r>
+          </w:rubyBase>
+        </w:ruby>
+      </w:r>
+      <w:r>
+        <w:rPr>
+          <w:rFonts w:eastAsia="MS Gothic" w:cstheme="minorHAnsi" w:hint="eastAsia"/>
+          <w:lang w:val="en-US"/>
+        </w:rPr>
+        <w:t>のような</w:t>
+      </w:r>
+      <w:r>
+        <w:rPr>
+          <w:rFonts w:eastAsia="MS Gothic" w:cstheme="minorHAnsi"/>
+          <w:lang w:val="en-US"/>
+        </w:rPr>
+        <w:ruby>
+          <w:rubyPr>
+            <w:rubyAlign w:val="distributeSpace"/>
+            <w:hps w:val="11"/>
+            <w:hpsRaise w:val="20"/>
+            <w:hpsBaseText w:val="22"/>
+            <w:lid w:val="ja-JP"/>
+          </w:rubyPr>
+          <w:rt>
+            <w:r>
+              <w:rPr>
+                <w:rFonts w:ascii="MS Gothic" w:eastAsia="MS Gothic" w:hAnsi="MS Gothic" w:cstheme="minorHAnsi" w:hint="eastAsia"/>
+                <w:sz w:val="11"/>
+                <w:lang w:val="en-US"/>
+              </w:rPr>
+              <w:t>しょうじょう</w:t>
+            </w:r>
+          </w:rt>
+          <w:rubyBase>
+            <w:r>
+              <w:rPr>
+                <w:rFonts w:eastAsia="MS Gothic" w:cstheme="minorHAnsi" w:hint="eastAsia"/>
+                <w:lang w:val="en-US"/>
+              </w:rPr>
+              <w:t>症状</w:t>
+            </w:r>
+          </w:rubyBase>
+        </w:ruby>
+      </w:r>
+      <w:r>
+        <w:rPr>
+          <w:rFonts w:eastAsia="MS Gothic" w:cstheme="minorHAnsi" w:hint="eastAsia"/>
+          <w:lang w:val="en-US"/>
+        </w:rPr>
+        <w:t>が</w:t>
+      </w:r>
+      <w:r>
+        <w:rPr>
+          <w:rFonts w:eastAsia="MS Gothic" w:cstheme="minorHAnsi"/>
+          <w:lang w:val="en-US"/>
+        </w:rPr>
+        <w:ruby>
+          <w:rubyPr>
+            <w:rubyAlign w:val="distributeSpace"/>
+            <w:hps w:val="11"/>
+            <w:hpsRaise w:val="20"/>
+            <w:hpsBaseText w:val="22"/>
+            <w:lid w:val="ja-JP"/>
+          </w:rubyPr>
+          <w:rt>
+            <w:r>
+              <w:rPr>
+                <w:rFonts w:ascii="MS Gothic" w:eastAsia="MS Gothic" w:hAnsi="MS Gothic" w:cstheme="minorHAnsi" w:hint="eastAsia"/>
+                <w:sz w:val="11"/>
+                <w:lang w:val="en-US"/>
+              </w:rPr>
+              <w:t>お</w:t>
+            </w:r>
+          </w:rt>
+          <w:rubyBase>
+            <w:r>
+              <w:rPr>
+                <w:rFonts w:eastAsia="MS Gothic" w:cstheme="minorHAnsi" w:hint="eastAsia"/>
+                <w:lang w:val="en-US"/>
+              </w:rPr>
+              <w:t>起</w:t>
+            </w:r>
+          </w:rubyBase>
+        </w:ruby>
+      </w:r>
+      <w:r>
+        <w:rPr>
+          <w:rFonts w:eastAsia="MS Gothic" w:cstheme="minorHAnsi" w:hint="eastAsia"/>
+          <w:lang w:val="en-US"/>
+        </w:rPr>
+        <w:t>きた</w:t>
+      </w:r>
+      <w:r>
+        <w:rPr>
+          <w:rFonts w:eastAsia="MS Gothic" w:cstheme="minorHAnsi"/>
+          <w:lang w:val="en-US"/>
+        </w:rPr>
+        <w:ruby>
+          <w:rubyPr>
+            <w:rubyAlign w:val="distributeSpace"/>
+            <w:hps w:val="11"/>
+            <w:hpsRaise w:val="20"/>
+            <w:hpsBaseText w:val="22"/>
+            <w:lid w:val="ja-JP"/>
+          </w:rubyPr>
+          <w:rt>
+            <w:r>
+              <w:rPr>
+                <w:rFonts w:ascii="MS Gothic" w:eastAsia="MS Gothic" w:hAnsi="MS Gothic" w:cstheme="minorHAnsi" w:hint="eastAsia"/>
+                <w:sz w:val="11"/>
+                <w:lang w:val="en-US"/>
+              </w:rPr>
+              <w:t>ばあい</w:t>
+            </w:r>
+          </w:rt>
+          <w:rubyBase>
+            <w:r>
+              <w:rPr>
+                <w:rFonts w:eastAsia="MS Gothic" w:cstheme="minorHAnsi" w:hint="eastAsia"/>
+                <w:lang w:val="en-US"/>
+              </w:rPr>
+              <w:t>場合</w:t>
+            </w:r>
+          </w:rubyBase>
+        </w:ruby>
+      </w:r>
+      <w:r>
+        <w:rPr>
+          <w:rFonts w:eastAsia="MS Gothic" w:cstheme="minorHAnsi" w:hint="eastAsia"/>
+          <w:lang w:val="en-US"/>
+        </w:rPr>
+        <w:t>は、すぐに</w:t>
+      </w:r>
+      <w:r>
+        <w:rPr>
+          <w:rFonts w:eastAsia="MS Gothic" w:cstheme="minorHAnsi"/>
+          <w:lang w:val="en-US"/>
+        </w:rPr>
+        <w:ruby>
+          <w:rubyPr>
+            <w:rubyAlign w:val="distributeSpace"/>
+            <w:hps w:val="11"/>
+            <w:hpsRaise w:val="20"/>
+            <w:hpsBaseText w:val="22"/>
+            <w:lid w:val="ja-JP"/>
+          </w:rubyPr>
+          <w:rt>
+            <w:r>
+              <w:rPr>
+                <w:rFonts w:ascii="MS Gothic" w:eastAsia="MS Gothic" w:hAnsi="MS Gothic" w:cstheme="minorHAnsi" w:hint="eastAsia"/>
+                <w:sz w:val="11"/>
+                <w:lang w:val="en-US"/>
+              </w:rPr>
+              <w:t>しょくいん</w:t>
+            </w:r>
+          </w:rt>
+          <w:rubyBase>
+            <w:r>
+              <w:rPr>
+                <w:rFonts w:eastAsia="MS Gothic" w:cstheme="minorHAnsi" w:hint="eastAsia"/>
+                <w:lang w:val="en-US"/>
+              </w:rPr>
+              <w:t>職員</w:t>
+            </w:r>
+          </w:rubyBase>
+        </w:ruby>
+      </w:r>
+      <w:r>
+        <w:rPr>
+          <w:rFonts w:eastAsia="MS Gothic" w:cstheme="minorHAnsi" w:hint="eastAsia"/>
+          <w:lang w:val="en-US"/>
+        </w:rPr>
+        <w:t>にお</w:t>
+      </w:r>
+      <w:r>
+        <w:rPr>
+          <w:rFonts w:eastAsia="MS Gothic" w:cstheme="minorHAnsi"/>
+          <w:lang w:val="en-US"/>
+        </w:rPr>
+        <w:ruby>
+          <w:rubyPr>
+            <w:rubyAlign w:val="distributeSpace"/>
+            <w:hps w:val="11"/>
+            <w:hpsRaise w:val="20"/>
+            <w:hpsBaseText w:val="22"/>
+            <w:lid w:val="ja-JP"/>
+          </w:rubyPr>
+          <w:rt>
+            <w:r>
+              <w:rPr>
+                <w:rFonts w:ascii="MS Gothic" w:eastAsia="MS Gothic" w:hAnsi="MS Gothic" w:cstheme="minorHAnsi" w:hint="eastAsia"/>
+                <w:sz w:val="11"/>
+                <w:lang w:val="en-US"/>
+              </w:rPr>
+              <w:t>し</w:t>
+            </w:r>
+          </w:rt>
+          <w:rubyBase>
+            <w:r>
+              <w:rPr>
+                <w:rFonts w:eastAsia="MS Gothic" w:cstheme="minorHAnsi" w:hint="eastAsia"/>
+                <w:lang w:val="en-US"/>
+              </w:rPr>
+              <w:t>知</w:t>
+            </w:r>
+          </w:rubyBase>
+        </w:ruby>
+      </w:r>
+      <w:r>
+        <w:rPr>
+          <w:rFonts w:eastAsia="MS Gothic" w:cstheme="minorHAnsi" w:hint="eastAsia"/>
+          <w:lang w:val="en-US"/>
+        </w:rPr>
+        <w:t>らせください。</w:t>
+      </w:r>
+    </w:p>
+    <w:p>
+      <w:pPr>
+        <w:spacing w:after="0"/>
+        <w:rPr>
+          <w:rFonts w:eastAsia="MS Gothic" w:cstheme="minorHAnsi"/>
+          <w:lang w:val="en-US"/>
+        </w:rPr>
+      </w:pPr>
+      <w:r>
+        <w:rPr>
+          <w:rFonts w:eastAsia="MS Gothic" w:cstheme="minorHAnsi" w:hint="eastAsia"/>
+          <w:lang w:val="en-US"/>
+        </w:rPr>
+        <w:t xml:space="preserve">If the following </w:t>
+      </w:r>
+      <w:r>
+        <w:rPr>
+          <w:rFonts w:eastAsia="MS Gothic" w:cstheme="minorHAnsi"/>
+          <w:lang w:val="en-US"/>
+        </w:rPr>
+        <w:t>symptoms</w:t>
+      </w:r>
+      <w:r>
+        <w:rPr>
+          <w:rFonts w:eastAsia="MS Gothic" w:cstheme="minorHAnsi" w:hint="eastAsia"/>
+          <w:lang w:val="en-US"/>
+        </w:rPr>
+        <w:t xml:space="preserve"> happen to you, please tell a staff member immediately. </w:t>
+      </w:r>
+    </w:p>
+    <w:p>
+      <w:pPr>
+        <w:spacing w:after="0"/>
+        <w:rPr>
+          <w:rFonts w:eastAsia="MS Gothic" w:cstheme="minorHAnsi"/>
+          <w:lang w:val="en-US"/>
+        </w:rPr>
+      </w:pPr>
+    </w:p>
+    <w:p>
+      <w:pPr>
+        <w:spacing w:after="0"/>
+        <w:rPr>
+          <w:rFonts w:eastAsia="MS Gothic" w:cstheme="minorHAnsi"/>
+          <w:lang w:val="en-US"/>
+        </w:rPr>
+      </w:pPr>
+      <w:r>
+        <w:rPr>
+          <w:rFonts w:eastAsia="MS Gothic" w:cstheme="minorHAnsi"/>
+          <w:lang w:val="en-US"/>
+        </w:rPr>
+        <w:ruby>
+          <w:rubyPr>
+            <w:rubyAlign w:val="distributeSpace"/>
+            <w:hps w:val="11"/>
+            <w:hpsRaise w:val="20"/>
+            <w:hpsBaseText w:val="22"/>
+            <w:lid w:val="ja-JP"/>
+          </w:rubyPr>
+          <w:rt>
+            <w:r>
+              <w:rPr>
+                <w:rFonts w:ascii="MS Gothic" w:eastAsia="MS Gothic" w:hAnsi="MS Gothic" w:cstheme="minorHAnsi" w:hint="eastAsia"/>
+                <w:sz w:val="11"/>
+                <w:lang w:val="en-US"/>
+              </w:rPr>
+              <w:t>はり</w:t>
+            </w:r>
+          </w:rt>
+          <w:rubyBase>
+            <w:r>
+              <w:rPr>
+                <w:rFonts w:eastAsia="MS Gothic" w:cstheme="minorHAnsi" w:hint="eastAsia"/>
+                <w:lang w:val="en-US"/>
+              </w:rPr>
+              <w:t>針</w:t>
+            </w:r>
+          </w:rubyBase>
+        </w:ruby>
+      </w:r>
+      <w:r>
+        <w:rPr>
+          <w:rFonts w:eastAsia="MS Gothic" w:cstheme="minorHAnsi" w:hint="eastAsia"/>
+          <w:lang w:val="en-US"/>
+        </w:rPr>
+        <w:t>を</w:t>
+      </w:r>
+      <w:r>
+        <w:rPr>
+          <w:rFonts w:eastAsia="MS Gothic" w:cstheme="minorHAnsi"/>
+          <w:lang w:val="en-US"/>
+        </w:rPr>
+        <w:ruby>
+          <w:rubyPr>
+            <w:rubyAlign w:val="distributeSpace"/>
+            <w:hps w:val="11"/>
+            <w:hpsRaise w:val="20"/>
+            <w:hpsBaseText w:val="22"/>
+            <w:lid w:val="ja-JP"/>
+          </w:rubyPr>
+          <w:rt>
+            <w:r>
+              <w:rPr>
+                <w:rFonts w:ascii="MS Gothic" w:eastAsia="MS Gothic" w:hAnsi="MS Gothic" w:cstheme="minorHAnsi" w:hint="eastAsia"/>
+                <w:sz w:val="11"/>
+                <w:lang w:val="en-US"/>
+              </w:rPr>
+              <w:t>さ</w:t>
+            </w:r>
+          </w:rt>
+          <w:rubyBase>
+            <w:r>
+              <w:rPr>
+                <w:rFonts w:eastAsia="MS Gothic" w:cstheme="minorHAnsi" w:hint="eastAsia"/>
+                <w:lang w:val="en-US"/>
+              </w:rPr>
+              <w:t>刺</w:t>
+            </w:r>
+          </w:rubyBase>
+        </w:ruby>
+      </w:r>
+      <w:r>
+        <w:rPr>
+          <w:rFonts w:eastAsia="MS Gothic" w:cstheme="minorHAnsi" w:hint="eastAsia"/>
+          <w:lang w:val="en-US"/>
+        </w:rPr>
+        <w:t>したときに、</w:t>
+      </w:r>
+      <w:r>
+        <w:rPr>
+          <w:rFonts w:eastAsia="MS Gothic" w:cstheme="minorHAnsi"/>
+          <w:lang w:val="en-US"/>
+        </w:rPr>
+        <w:ruby>
+          <w:rubyPr>
+            <w:rubyAlign w:val="distributeSpace"/>
+            <w:hps w:val="11"/>
+            <w:hpsRaise w:val="20"/>
+            <w:hpsBaseText w:val="22"/>
+            <w:lid w:val="ja-JP"/>
+          </w:rubyPr>
+          <w:rt>
+            <w:r>
+              <w:rPr>
+                <w:rFonts w:ascii="MS Gothic" w:eastAsia="MS Gothic" w:hAnsi="MS Gothic" w:cstheme="minorHAnsi" w:hint="eastAsia"/>
+                <w:sz w:val="11"/>
+                <w:lang w:val="en-US"/>
+              </w:rPr>
+              <w:t>つよ</w:t>
+            </w:r>
+          </w:rt>
+          <w:rubyBase>
+            <w:r>
+              <w:rPr>
+                <w:rFonts w:eastAsia="MS Gothic" w:cstheme="minorHAnsi" w:hint="eastAsia"/>
+                <w:lang w:val="en-US"/>
+              </w:rPr>
+              <w:t>強</w:t>
+            </w:r>
+          </w:rubyBase>
+        </w:ruby>
+      </w:r>
+      <w:r>
+        <w:rPr>
+          <w:rFonts w:eastAsia="MS Gothic" w:cstheme="minorHAnsi" w:hint="eastAsia"/>
+          <w:lang w:val="en-US"/>
+        </w:rPr>
+        <w:t>い</w:t>
+      </w:r>
+      <w:r>
+        <w:rPr>
+          <w:rFonts w:eastAsia="MS Gothic" w:cstheme="minorHAnsi"/>
+          <w:lang w:val="en-US"/>
+        </w:rPr>
+        <w:ruby>
+          <w:rubyPr>
+            <w:rubyAlign w:val="distributeSpace"/>
+            <w:hps w:val="11"/>
+            <w:hpsRaise w:val="20"/>
+            <w:hpsBaseText w:val="22"/>
+            <w:lid w:val="ja-JP"/>
+          </w:rubyPr>
+          <w:rt>
+            <w:r>
+              <w:rPr>
+                <w:rFonts w:ascii="MS Gothic" w:eastAsia="MS Gothic" w:hAnsi="MS Gothic" w:cstheme="minorHAnsi" w:hint="eastAsia"/>
+                <w:sz w:val="11"/>
+                <w:lang w:val="en-US"/>
+              </w:rPr>
+              <w:t>いた</w:t>
+            </w:r>
+          </w:rt>
+          <w:rubyBase>
+            <w:r>
+              <w:rPr>
+                <w:rFonts w:eastAsia="MS Gothic" w:cstheme="minorHAnsi" w:hint="eastAsia"/>
+                <w:lang w:val="en-US"/>
+              </w:rPr>
+              <w:t>痛</w:t>
+            </w:r>
+          </w:rubyBase>
+        </w:ruby>
+      </w:r>
+      <w:r>
+        <w:rPr>
+          <w:rFonts w:eastAsia="MS Gothic" w:cstheme="minorHAnsi" w:hint="eastAsia"/>
+          <w:lang w:val="en-US"/>
+        </w:rPr>
+        <w:t>みやしびれがある</w:t>
+      </w:r>
+      <w:r>
+        <w:rPr>
+          <w:rFonts w:eastAsia="MS Gothic" w:cstheme="minorHAnsi"/>
+          <w:lang w:val="en-US"/>
+        </w:rPr>
+        <w:ruby>
+          <w:rubyPr>
+            <w:rubyAlign w:val="distributeSpace"/>
+            <w:hps w:val="11"/>
+            <w:hpsRaise w:val="20"/>
+            <w:hpsBaseText w:val="22"/>
+            <w:lid w:val="ja-JP"/>
+          </w:rubyPr>
+          <w:rt>
+            <w:r>
+              <w:rPr>
+                <w:rFonts w:ascii="MS Gothic" w:eastAsia="MS Gothic" w:hAnsi="MS Gothic" w:cstheme="minorHAnsi" w:hint="eastAsia"/>
+                <w:sz w:val="11"/>
+                <w:lang w:val="en-US"/>
+              </w:rPr>
+              <w:t>ばあい</w:t>
+            </w:r>
+          </w:rt>
+          <w:rubyBase>
+            <w:r>
+              <w:rPr>
+                <w:rFonts w:eastAsia="MS Gothic" w:cstheme="minorHAnsi" w:hint="eastAsia"/>
+                <w:lang w:val="en-US"/>
+              </w:rPr>
+              <w:t>場合</w:t>
+            </w:r>
+          </w:rubyBase>
+        </w:ruby>
+      </w:r>
+      <w:r>
+        <w:rPr>
+          <w:rFonts w:eastAsia="MS Gothic" w:cstheme="minorHAnsi" w:hint="eastAsia"/>
+          <w:lang w:val="en-US"/>
+        </w:rPr>
+        <w:t>。</w:t>
+      </w:r>
+    </w:p>
+    <w:p>
+      <w:pPr>
+        <w:spacing w:after="0"/>
+        <w:rPr>
+          <w:rFonts w:eastAsia="MS Gothic" w:cstheme="minorHAnsi" w:hint="eastAsia"/>
+          <w:lang w:val="en-US"/>
+        </w:rPr>
+      </w:pPr>
+      <w:r>
+        <w:rPr>
+          <w:rFonts w:eastAsia="MS Gothic" w:cstheme="minorHAnsi" w:hint="eastAsia"/>
+          <w:lang w:val="en-US"/>
+        </w:rPr>
+        <w:t xml:space="preserve">When they put the needle in, </w:t>
+      </w:r>
+      <w:r>
+        <w:rPr>
+          <w:rFonts w:eastAsia="MS Gothic" w:cstheme="minorHAnsi"/>
+          <w:lang w:val="en-US"/>
+        </w:rPr>
+        <w:t xml:space="preserve">you feel a </w:t>
+      </w:r>
+      <w:r>
+        <w:rPr>
+          <w:rFonts w:eastAsia="MS Gothic" w:cstheme="minorHAnsi"/>
+          <w:lang w:val="en-US"/>
+        </w:rPr>
+        <w:t>sharp</w:t>
+      </w:r>
+      <w:r>
+        <w:rPr>
+          <w:rFonts w:eastAsia="MS Gothic" w:cstheme="minorHAnsi"/>
+          <w:lang w:val="en-US"/>
+        </w:rPr>
+        <w:t xml:space="preserve"> pain or numbness/pins and needles.</w:t>
+      </w:r>
+    </w:p>
+    <w:p>
+      <w:pPr>
+        <w:spacing w:after="0"/>
+        <w:rPr>
+          <w:rFonts w:eastAsia="MS Gothic" w:cstheme="minorHAnsi"/>
+          <w:lang w:val="en-US"/>
+        </w:rPr>
+      </w:pPr>
+    </w:p>
+    <w:p>
+      <w:pPr>
+        <w:spacing w:after="0"/>
+        <w:rPr>
+          <w:rFonts w:eastAsia="MS Gothic" w:cstheme="minorHAnsi"/>
+          <w:lang w:val="en-US"/>
+        </w:rPr>
+      </w:pPr>
+      <w:r>
+        <w:rPr>
+          <w:rFonts w:eastAsia="MS Gothic" w:cstheme="minorHAnsi"/>
+          <w:lang w:val="en-US"/>
+        </w:rPr>
+        <w:ruby>
+          <w:rubyPr>
+            <w:rubyAlign w:val="distributeSpace"/>
+            <w:hps w:val="11"/>
+            <w:hpsRaise w:val="20"/>
+            <w:hpsBaseText w:val="22"/>
+            <w:lid w:val="ja-JP"/>
+          </w:rubyPr>
+          <w:rt>
+            <w:r>
+              <w:rPr>
+                <w:rFonts w:ascii="MS Gothic" w:eastAsia="MS Gothic" w:hAnsi="MS Gothic" w:cstheme="minorHAnsi" w:hint="eastAsia"/>
+                <w:sz w:val="11"/>
+                <w:lang w:val="en-US"/>
+              </w:rPr>
+              <w:t>きぶんふりょう</w:t>
+            </w:r>
+          </w:rt>
+          <w:rubyBase>
+            <w:r>
+              <w:rPr>
+                <w:rFonts w:eastAsia="MS Gothic" w:cstheme="minorHAnsi" w:hint="eastAsia"/>
+                <w:lang w:val="en-US"/>
+              </w:rPr>
+              <w:t>気分不良</w:t>
+            </w:r>
+          </w:rubyBase>
+        </w:ruby>
+      </w:r>
+      <w:r>
+        <w:rPr>
+          <w:rFonts w:eastAsia="MS Gothic" w:cstheme="minorHAnsi" w:hint="eastAsia"/>
+          <w:lang w:val="en-US"/>
+        </w:rPr>
+        <w:t>やめまい</w:t>
+      </w:r>
+      <w:r>
+        <w:rPr>
+          <w:rFonts w:eastAsia="MS Gothic" w:cstheme="minorHAnsi"/>
+          <w:lang w:val="en-US"/>
+        </w:rPr>
+        <w:ruby>
+          <w:rubyPr>
+            <w:rubyAlign w:val="distributeSpace"/>
+            <w:hps w:val="11"/>
+            <w:hpsRaise w:val="20"/>
+            <w:hpsBaseText w:val="22"/>
+            <w:lid w:val="ja-JP"/>
+          </w:rubyPr>
+          <w:rt>
+            <w:r>
+              <w:rPr>
+                <w:rFonts w:ascii="MS Gothic" w:eastAsia="MS Gothic" w:hAnsi="MS Gothic" w:cstheme="minorHAnsi" w:hint="eastAsia"/>
+                <w:sz w:val="11"/>
+                <w:lang w:val="en-US"/>
+              </w:rPr>
+              <w:t>など</w:t>
+            </w:r>
+          </w:rt>
+          <w:rubyBase>
+            <w:r>
+              <w:rPr>
+                <w:rFonts w:eastAsia="MS Gothic" w:cstheme="minorHAnsi" w:hint="eastAsia"/>
+                <w:lang w:val="en-US"/>
+              </w:rPr>
+              <w:t>等</w:t>
+            </w:r>
+          </w:rubyBase>
+        </w:ruby>
+      </w:r>
+      <w:r>
+        <w:rPr>
+          <w:rFonts w:eastAsia="MS Gothic" w:cstheme="minorHAnsi" w:hint="eastAsia"/>
+          <w:lang w:val="en-US"/>
+        </w:rPr>
+        <w:t>の</w:t>
+      </w:r>
+      <w:r>
+        <w:rPr>
+          <w:rFonts w:eastAsia="MS Gothic" w:cstheme="minorHAnsi"/>
+          <w:lang w:val="en-US"/>
+        </w:rPr>
+        <w:ruby>
+          <w:rubyPr>
+            <w:rubyAlign w:val="distributeSpace"/>
+            <w:hps w:val="11"/>
+            <w:hpsRaise w:val="20"/>
+            <w:hpsBaseText w:val="22"/>
+            <w:lid w:val="ja-JP"/>
+          </w:rubyPr>
+          <w:rt>
+            <w:r>
+              <w:rPr>
+                <w:rFonts w:ascii="MS Gothic" w:eastAsia="MS Gothic" w:hAnsi="MS Gothic" w:cstheme="minorHAnsi" w:hint="eastAsia"/>
+                <w:sz w:val="11"/>
+                <w:lang w:val="en-US"/>
+              </w:rPr>
+              <w:t>しょうじょう</w:t>
+            </w:r>
+          </w:rt>
+          <w:rubyBase>
+            <w:r>
+              <w:rPr>
+                <w:rFonts w:eastAsia="MS Gothic" w:cstheme="minorHAnsi" w:hint="eastAsia"/>
+                <w:lang w:val="en-US"/>
+              </w:rPr>
+              <w:t>症状</w:t>
+            </w:r>
+          </w:rubyBase>
+        </w:ruby>
+      </w:r>
+      <w:r>
+        <w:rPr>
+          <w:rFonts w:eastAsia="MS Gothic" w:cstheme="minorHAnsi" w:hint="eastAsia"/>
+          <w:lang w:val="en-US"/>
+        </w:rPr>
+        <w:t>がある</w:t>
+      </w:r>
+      <w:r>
+        <w:rPr>
+          <w:rFonts w:eastAsia="MS Gothic" w:cstheme="minorHAnsi"/>
+          <w:lang w:val="en-US"/>
+        </w:rPr>
+        <w:ruby>
+          <w:rubyPr>
+            <w:rubyAlign w:val="distributeSpace"/>
+            <w:hps w:val="11"/>
+            <w:hpsRaise w:val="20"/>
+            <w:hpsBaseText w:val="22"/>
+            <w:lid w:val="ja-JP"/>
+          </w:rubyPr>
+          <w:rt>
+            <w:r>
+              <w:rPr>
+                <w:rFonts w:ascii="MS Gothic" w:eastAsia="MS Gothic" w:hAnsi="MS Gothic" w:cstheme="minorHAnsi" w:hint="eastAsia"/>
+                <w:sz w:val="11"/>
+                <w:lang w:val="en-US"/>
+              </w:rPr>
+              <w:t>ばあい</w:t>
+            </w:r>
+          </w:rt>
+          <w:rubyBase>
+            <w:r>
+              <w:rPr>
+                <w:rFonts w:eastAsia="MS Gothic" w:cstheme="minorHAnsi" w:hint="eastAsia"/>
+                <w:lang w:val="en-US"/>
+              </w:rPr>
+              <w:t>場合</w:t>
+            </w:r>
+          </w:rubyBase>
+        </w:ruby>
+      </w:r>
+      <w:r>
+        <w:rPr>
+          <w:rFonts w:eastAsia="MS Gothic" w:cstheme="minorHAnsi" w:hint="eastAsia"/>
+          <w:lang w:val="en-US"/>
+        </w:rPr>
+        <w:t>。</w:t>
+      </w:r>
+    </w:p>
+    <w:p>
+      <w:pPr>
+        <w:spacing w:after="0"/>
+        <w:rPr>
+          <w:rFonts w:eastAsia="MS Gothic" w:cstheme="minorHAnsi"/>
+          <w:lang w:val="en-US"/>
+        </w:rPr>
+      </w:pPr>
+      <w:r>
+        <w:rPr>
+          <w:rFonts w:eastAsia="MS Gothic" w:cstheme="minorHAnsi" w:hint="eastAsia"/>
+          <w:lang w:val="en-US"/>
+        </w:rPr>
+        <w:t>If you feel unwell or dizzy</w:t>
+      </w:r>
+      <w:r>
+        <w:rPr>
+          <w:rFonts w:eastAsia="MS Gothic" w:cstheme="minorHAnsi"/>
+          <w:lang w:val="en-US"/>
+        </w:rPr>
+        <w:t xml:space="preserve"> etc</w:t>
+      </w:r>
       <w:bookmarkStart w:id="0" w:name="_GoBack"/>
       <w:bookmarkEnd w:id="0"/>
+      <w:r>
+        <w:rPr>
+          <w:rFonts w:eastAsia="MS Gothic" w:cstheme="minorHAnsi"/>
+          <w:lang w:val="en-US"/>
+        </w:rPr>
+        <w:t>.</w:t>
+      </w:r>
+    </w:p>
+    <w:p>
+      <w:pPr>
+        <w:spacing w:after="0"/>
+        <w:rPr>
+          <w:rFonts w:eastAsia="MS Gothic" w:cstheme="minorHAnsi"/>
+          <w:lang w:val="en-US"/>
+        </w:rPr>
+      </w:pPr>
+    </w:p>
+    <w:p>
+      <w:pPr>
+        <w:spacing w:after="0"/>
+        <w:rPr>
+          <w:rFonts w:eastAsia="MS Gothic" w:cstheme="minorHAnsi"/>
+          <w:u w:val="single"/>
+          <w:lang w:val="en-US"/>
+        </w:rPr>
+      </w:pPr>
+      <w:r>
+        <w:rPr>
+          <w:rFonts w:eastAsia="MS Gothic" w:cstheme="minorHAnsi"/>
+          <w:lang w:val="en-US"/>
+        </w:rPr>
+        <w:ruby>
+          <w:rubyPr>
+            <w:rubyAlign w:val="distributeSpace"/>
+            <w:hps w:val="11"/>
+            <w:hpsRaise w:val="20"/>
+            <w:hpsBaseText w:val="22"/>
+            <w:lid w:val="ja-JP"/>
+          </w:rubyPr>
+          <w:rt>
+            <w:r>
+              <w:rPr>
+                <w:rFonts w:ascii="MS Gothic" w:eastAsia="MS Gothic" w:hAnsi="MS Gothic" w:cstheme="minorHAnsi" w:hint="eastAsia"/>
+                <w:sz w:val="11"/>
+                <w:lang w:val="en-US"/>
+              </w:rPr>
+              <w:t>こめじるし</w:t>
+            </w:r>
+          </w:rt>
+          <w:rubyBase>
+            <w:r>
+              <w:rPr>
+                <w:rFonts w:eastAsia="MS Gothic" w:cstheme="minorHAnsi" w:hint="eastAsia"/>
+                <w:lang w:val="en-US"/>
+              </w:rPr>
+              <w:t>※</w:t>
+            </w:r>
+          </w:rubyBase>
+        </w:ruby>
+      </w:r>
+      <w:r>
+        <w:rPr>
+          <w:rFonts w:eastAsia="MS Gothic" w:cstheme="minorHAnsi"/>
+          <w:u w:val="single"/>
+          <w:lang w:val="en-US"/>
+        </w:rPr>
+        <w:ruby>
+          <w:rubyPr>
+            <w:rubyAlign w:val="distributeSpace"/>
+            <w:hps w:val="11"/>
+            <w:hpsRaise w:val="20"/>
+            <w:hpsBaseText w:val="22"/>
+            <w:lid w:val="ja-JP"/>
+          </w:rubyPr>
+          <w:rt>
+            <w:r>
+              <w:rPr>
+                <w:rFonts w:ascii="MS Gothic" w:eastAsia="MS Gothic" w:hAnsi="MS Gothic" w:cstheme="minorHAnsi" w:hint="eastAsia"/>
+                <w:sz w:val="11"/>
+                <w:u w:val="single"/>
+                <w:lang w:val="en-US"/>
+              </w:rPr>
+              <w:t>た</w:t>
+            </w:r>
+          </w:rt>
+          <w:rubyBase>
+            <w:r>
+              <w:rPr>
+                <w:rFonts w:eastAsia="MS Gothic" w:cstheme="minorHAnsi" w:hint="eastAsia"/>
+                <w:u w:val="single"/>
+                <w:lang w:val="en-US"/>
+              </w:rPr>
+              <w:t>立</w:t>
+            </w:r>
+          </w:rubyBase>
+        </w:ruby>
+      </w:r>
+      <w:r>
+        <w:rPr>
+          <w:rFonts w:eastAsia="MS Gothic" w:cstheme="minorHAnsi" w:hint="eastAsia"/>
+          <w:u w:val="single"/>
+          <w:lang w:val="en-US"/>
+        </w:rPr>
+        <w:t>ち</w:t>
+      </w:r>
+      <w:r>
+        <w:rPr>
+          <w:rFonts w:eastAsia="MS Gothic" w:cstheme="minorHAnsi"/>
+          <w:u w:val="single"/>
+          <w:lang w:val="en-US"/>
+        </w:rPr>
+        <w:ruby>
+          <w:rubyPr>
+            <w:rubyAlign w:val="distributeSpace"/>
+            <w:hps w:val="11"/>
+            <w:hpsRaise w:val="20"/>
+            <w:hpsBaseText w:val="22"/>
+            <w:lid w:val="ja-JP"/>
+          </w:rubyPr>
+          <w:rt>
+            <w:r>
+              <w:rPr>
+                <w:rFonts w:ascii="MS Gothic" w:eastAsia="MS Gothic" w:hAnsi="MS Gothic" w:cstheme="minorHAnsi" w:hint="eastAsia"/>
+                <w:sz w:val="11"/>
+                <w:u w:val="single"/>
+                <w:lang w:val="en-US"/>
+              </w:rPr>
+              <w:t>あ</w:t>
+            </w:r>
+          </w:rt>
+          <w:rubyBase>
+            <w:r>
+              <w:rPr>
+                <w:rFonts w:eastAsia="MS Gothic" w:cstheme="minorHAnsi" w:hint="eastAsia"/>
+                <w:u w:val="single"/>
+                <w:lang w:val="en-US"/>
+              </w:rPr>
+              <w:t>上</w:t>
+            </w:r>
+          </w:rubyBase>
+        </w:ruby>
+      </w:r>
+      <w:r>
+        <w:rPr>
+          <w:rFonts w:eastAsia="MS Gothic" w:cstheme="minorHAnsi" w:hint="eastAsia"/>
+          <w:u w:val="single"/>
+          <w:lang w:val="en-US"/>
+        </w:rPr>
+        <w:t>がらず、そのままの</w:t>
+      </w:r>
+      <w:r>
+        <w:rPr>
+          <w:rFonts w:eastAsia="MS Gothic" w:cstheme="minorHAnsi"/>
+          <w:u w:val="single"/>
+          <w:lang w:val="en-US"/>
+        </w:rPr>
+        <w:ruby>
+          <w:rubyPr>
+            <w:rubyAlign w:val="distributeSpace"/>
+            <w:hps w:val="11"/>
+            <w:hpsRaise w:val="20"/>
+            <w:hpsBaseText w:val="22"/>
+            <w:lid w:val="ja-JP"/>
+          </w:rubyPr>
+          <w:rt>
+            <w:r>
+              <w:rPr>
+                <w:rFonts w:ascii="MS Gothic" w:eastAsia="MS Gothic" w:hAnsi="MS Gothic" w:cstheme="minorHAnsi" w:hint="eastAsia"/>
+                <w:sz w:val="11"/>
+                <w:u w:val="single"/>
+                <w:lang w:val="en-US"/>
+              </w:rPr>
+              <w:t>しせい</w:t>
+            </w:r>
+          </w:rt>
+          <w:rubyBase>
+            <w:r>
+              <w:rPr>
+                <w:rFonts w:eastAsia="MS Gothic" w:cstheme="minorHAnsi" w:hint="eastAsia"/>
+                <w:u w:val="single"/>
+                <w:lang w:val="en-US"/>
+              </w:rPr>
+              <w:t>姿勢</w:t>
+            </w:r>
+          </w:rubyBase>
+        </w:ruby>
+      </w:r>
+      <w:r>
+        <w:rPr>
+          <w:rFonts w:eastAsia="MS Gothic" w:cstheme="minorHAnsi" w:hint="eastAsia"/>
+          <w:u w:val="single"/>
+          <w:lang w:val="en-US"/>
+        </w:rPr>
+        <w:t>でお</w:t>
+      </w:r>
+      <w:r>
+        <w:rPr>
+          <w:rFonts w:eastAsia="MS Gothic" w:cstheme="minorHAnsi"/>
+          <w:u w:val="single"/>
+          <w:lang w:val="en-US"/>
+        </w:rPr>
+        <w:ruby>
+          <w:rubyPr>
+            <w:rubyAlign w:val="distributeSpace"/>
+            <w:hps w:val="11"/>
+            <w:hpsRaise w:val="20"/>
+            <w:hpsBaseText w:val="22"/>
+            <w:lid w:val="ja-JP"/>
+          </w:rubyPr>
+          <w:rt>
+            <w:r>
+              <w:rPr>
+                <w:rFonts w:ascii="MS Gothic" w:eastAsia="MS Gothic" w:hAnsi="MS Gothic" w:cstheme="minorHAnsi" w:hint="eastAsia"/>
+                <w:sz w:val="11"/>
+                <w:u w:val="single"/>
+                <w:lang w:val="en-US"/>
+              </w:rPr>
+              <w:t>し</w:t>
+            </w:r>
+          </w:rt>
+          <w:rubyBase>
+            <w:r>
+              <w:rPr>
+                <w:rFonts w:eastAsia="MS Gothic" w:cstheme="minorHAnsi" w:hint="eastAsia"/>
+                <w:u w:val="single"/>
+                <w:lang w:val="en-US"/>
+              </w:rPr>
+              <w:t>知</w:t>
+            </w:r>
+          </w:rubyBase>
+        </w:ruby>
+      </w:r>
+      <w:r>
+        <w:rPr>
+          <w:rFonts w:eastAsia="MS Gothic" w:cstheme="minorHAnsi" w:hint="eastAsia"/>
+          <w:u w:val="single"/>
+          <w:lang w:val="en-US"/>
+        </w:rPr>
+        <w:t>らせください</w:t>
+      </w:r>
+      <w:r>
+        <w:rPr>
+          <w:rFonts w:eastAsia="MS Gothic" w:cstheme="minorHAnsi" w:hint="eastAsia"/>
+          <w:u w:val="single"/>
+          <w:lang w:val="en-US"/>
+        </w:rPr>
+        <w:t>。</w:t>
+      </w:r>
+    </w:p>
+    <w:p>
+      <w:pPr>
+        <w:spacing w:after="0"/>
+        <w:rPr>
+          <w:rFonts w:eastAsia="MS Gothic" w:cstheme="minorHAnsi" w:hint="eastAsia"/>
+          <w:lang w:val="en-US"/>
+        </w:rPr>
+      </w:pPr>
+      <w:r>
+        <w:rPr>
+          <w:rFonts w:eastAsia="MS Gothic" w:cstheme="minorHAnsi"/>
+          <w:lang w:val="en-US"/>
+        </w:rPr>
+        <w:t xml:space="preserve">Without </w:t>
+      </w:r>
+      <w:r>
+        <w:rPr>
+          <w:rFonts w:eastAsia="MS Gothic" w:cstheme="minorHAnsi"/>
+          <w:lang w:val="en-US"/>
+        </w:rPr>
+        <w:t>getting</w:t>
+      </w:r>
+      <w:r>
+        <w:rPr>
+          <w:rFonts w:eastAsia="MS Gothic" w:cstheme="minorHAnsi"/>
+          <w:lang w:val="en-US"/>
+        </w:rPr>
+        <w:t xml:space="preserve"> up, stay in your current position and </w:t>
+      </w:r>
+      <w:r>
+        <w:rPr>
+          <w:rFonts w:eastAsia="MS Gothic" w:cstheme="minorHAnsi"/>
+          <w:lang w:val="en-US"/>
+        </w:rPr>
+        <w:t>let someone know.</w:t>
+      </w:r>
+    </w:p>
+    <w:p>
+      <w:pPr>
+        <w:spacing w:after="0"/>
+        <w:rPr>
+          <w:rFonts w:eastAsia="MS Gothic" w:cstheme="minorHAnsi"/>
+          <w:lang w:val="en-US"/>
+        </w:rPr>
+      </w:pPr>
+    </w:p>
+    <w:p>
+      <w:pPr>
+        <w:spacing w:after="0"/>
+        <w:rPr>
+          <w:rFonts w:eastAsia="MS Gothic" w:cstheme="minorHAnsi"/>
+          <w:lang w:val="en-US"/>
+        </w:rPr>
+      </w:pPr>
+      <w:r>
+        <w:rPr>
+          <w:rFonts w:eastAsia="MS Gothic" w:cstheme="minorHAnsi"/>
+          <w:lang w:val="en-US"/>
+        </w:rPr>
+        <w:ruby>
+          <w:rubyPr>
+            <w:rubyAlign w:val="distributeSpace"/>
+            <w:hps w:val="11"/>
+            <w:hpsRaise w:val="20"/>
+            <w:hpsBaseText w:val="22"/>
+            <w:lid w:val="ja-JP"/>
+          </w:rubyPr>
+          <w:rt>
+            <w:r>
+              <w:rPr>
+                <w:rFonts w:ascii="MS Gothic" w:eastAsia="MS Gothic" w:hAnsi="MS Gothic" w:cstheme="minorHAnsi" w:hint="eastAsia"/>
+                <w:sz w:val="11"/>
+                <w:lang w:val="en-US"/>
+              </w:rPr>
+              <w:t>こうしん</w:t>
+            </w:r>
+          </w:rt>
+          <w:rubyBase>
+            <w:r>
+              <w:rPr>
+                <w:rFonts w:eastAsia="MS Gothic" w:cstheme="minorHAnsi" w:hint="eastAsia"/>
+                <w:lang w:val="en-US"/>
+              </w:rPr>
+              <w:t>口唇</w:t>
+            </w:r>
+          </w:rubyBase>
+        </w:ruby>
+      </w:r>
+      <w:r>
+        <w:rPr>
+          <w:rFonts w:eastAsia="MS Gothic" w:cstheme="minorHAnsi" w:hint="eastAsia"/>
+          <w:lang w:val="en-US"/>
+        </w:rPr>
+        <w:t>や</w:t>
+      </w:r>
+      <w:r>
+        <w:rPr>
+          <w:rFonts w:eastAsia="MS Gothic" w:cstheme="minorHAnsi"/>
+          <w:lang w:val="en-US"/>
+        </w:rPr>
+        <w:ruby>
+          <w:rubyPr>
+            <w:rubyAlign w:val="distributeSpace"/>
+            <w:hps w:val="11"/>
+            <w:hpsRaise w:val="20"/>
+            <w:hpsBaseText w:val="22"/>
+            <w:lid w:val="ja-JP"/>
+          </w:rubyPr>
+          <w:rt>
+            <w:r>
+              <w:rPr>
+                <w:rFonts w:ascii="MS Gothic" w:eastAsia="MS Gothic" w:hAnsi="MS Gothic" w:cstheme="minorHAnsi" w:hint="eastAsia"/>
+                <w:sz w:val="11"/>
+                <w:lang w:val="en-US"/>
+              </w:rPr>
+              <w:t>てゆび</w:t>
+            </w:r>
+          </w:rt>
+          <w:rubyBase>
+            <w:r>
+              <w:rPr>
+                <w:rFonts w:eastAsia="MS Gothic" w:cstheme="minorHAnsi" w:hint="eastAsia"/>
+                <w:lang w:val="en-US"/>
+              </w:rPr>
+              <w:t>手指</w:t>
+            </w:r>
+          </w:rubyBase>
+        </w:ruby>
+      </w:r>
+      <w:r>
+        <w:rPr>
+          <w:rFonts w:eastAsia="MS Gothic" w:cstheme="minorHAnsi" w:hint="eastAsia"/>
+          <w:lang w:val="en-US"/>
+        </w:rPr>
+        <w:t>のしびれ</w:t>
+      </w:r>
+      <w:r>
+        <w:rPr>
+          <w:rFonts w:eastAsia="MS Gothic" w:cstheme="minorHAnsi"/>
+          <w:lang w:val="en-US"/>
+        </w:rPr>
+        <w:ruby>
+          <w:rubyPr>
+            <w:rubyAlign w:val="distributeSpace"/>
+            <w:hps w:val="11"/>
+            <w:hpsRaise w:val="20"/>
+            <w:hpsBaseText w:val="22"/>
+            <w:lid w:val="ja-JP"/>
+          </w:rubyPr>
+          <w:rt>
+            <w:r>
+              <w:rPr>
+                <w:rFonts w:ascii="MS Gothic" w:eastAsia="MS Gothic" w:hAnsi="MS Gothic" w:cstheme="minorHAnsi" w:hint="eastAsia"/>
+                <w:sz w:val="11"/>
+                <w:lang w:val="en-US"/>
+              </w:rPr>
+              <w:t>かん</w:t>
+            </w:r>
+          </w:rt>
+          <w:rubyBase>
+            <w:r>
+              <w:rPr>
+                <w:rFonts w:eastAsia="MS Gothic" w:cstheme="minorHAnsi" w:hint="eastAsia"/>
+                <w:lang w:val="en-US"/>
+              </w:rPr>
+              <w:t>感</w:t>
+            </w:r>
+          </w:rubyBase>
+        </w:ruby>
+      </w:r>
+      <w:r>
+        <w:rPr>
+          <w:rFonts w:eastAsia="MS Gothic" w:cstheme="minorHAnsi" w:hint="eastAsia"/>
+          <w:lang w:val="en-US"/>
+        </w:rPr>
+        <w:t>などの</w:t>
+      </w:r>
+      <w:r>
+        <w:rPr>
+          <w:rFonts w:eastAsia="MS Gothic" w:cstheme="minorHAnsi"/>
+          <w:lang w:val="en-US"/>
+        </w:rPr>
+        <w:ruby>
+          <w:rubyPr>
+            <w:rubyAlign w:val="distributeSpace"/>
+            <w:hps w:val="11"/>
+            <w:hpsRaise w:val="20"/>
+            <w:hpsBaseText w:val="22"/>
+            <w:lid w:val="ja-JP"/>
+          </w:rubyPr>
+          <w:rt>
+            <w:r>
+              <w:rPr>
+                <w:rFonts w:ascii="MS Gothic" w:eastAsia="MS Gothic" w:hAnsi="MS Gothic" w:cstheme="minorHAnsi" w:hint="eastAsia"/>
+                <w:sz w:val="11"/>
+                <w:lang w:val="en-US"/>
+              </w:rPr>
+              <w:t>しょうじょう</w:t>
+            </w:r>
+          </w:rt>
+          <w:rubyBase>
+            <w:r>
+              <w:rPr>
+                <w:rFonts w:eastAsia="MS Gothic" w:cstheme="minorHAnsi" w:hint="eastAsia"/>
+                <w:lang w:val="en-US"/>
+              </w:rPr>
+              <w:t>症状</w:t>
+            </w:r>
+          </w:rubyBase>
+        </w:ruby>
+      </w:r>
+      <w:r>
+        <w:rPr>
+          <w:rFonts w:eastAsia="MS Gothic" w:cstheme="minorHAnsi" w:hint="eastAsia"/>
+          <w:lang w:val="en-US"/>
+        </w:rPr>
+        <w:t>がある</w:t>
+      </w:r>
+      <w:r>
+        <w:rPr>
+          <w:rFonts w:eastAsia="MS Gothic" w:cstheme="minorHAnsi"/>
+          <w:lang w:val="en-US"/>
+        </w:rPr>
+        <w:ruby>
+          <w:rubyPr>
+            <w:rubyAlign w:val="distributeSpace"/>
+            <w:hps w:val="11"/>
+            <w:hpsRaise w:val="20"/>
+            <w:hpsBaseText w:val="22"/>
+            <w:lid w:val="ja-JP"/>
+          </w:rubyPr>
+          <w:rt>
+            <w:r>
+              <w:rPr>
+                <w:rFonts w:ascii="MS Gothic" w:eastAsia="MS Gothic" w:hAnsi="MS Gothic" w:cstheme="minorHAnsi" w:hint="eastAsia"/>
+                <w:sz w:val="11"/>
+                <w:lang w:val="en-US"/>
+              </w:rPr>
+              <w:t>ばあい</w:t>
+            </w:r>
+          </w:rt>
+          <w:rubyBase>
+            <w:r>
+              <w:rPr>
+                <w:rFonts w:eastAsia="MS Gothic" w:cstheme="minorHAnsi" w:hint="eastAsia"/>
+                <w:lang w:val="en-US"/>
+              </w:rPr>
+              <w:t>場合</w:t>
+            </w:r>
+          </w:rubyBase>
+        </w:ruby>
+      </w:r>
+      <w:r>
+        <w:rPr>
+          <w:rFonts w:eastAsia="MS Gothic" w:cstheme="minorHAnsi" w:hint="eastAsia"/>
+          <w:lang w:val="en-US"/>
+        </w:rPr>
+        <w:t>。</w:t>
+      </w:r>
+    </w:p>
+    <w:p>
+      <w:pPr>
+        <w:spacing w:after="0"/>
+        <w:rPr>
+          <w:rFonts w:eastAsia="MS Gothic" w:cstheme="minorHAnsi" w:hint="eastAsia"/>
+          <w:lang w:val="en-US"/>
+        </w:rPr>
+      </w:pPr>
+      <w:r>
+        <w:rPr>
+          <w:rFonts w:eastAsia="MS Gothic" w:cstheme="minorHAnsi" w:hint="eastAsia"/>
+          <w:lang w:val="en-US"/>
+        </w:rPr>
+        <w:t>If your lips or fingers feel numb</w:t>
+      </w:r>
+      <w:r>
+        <w:rPr>
+          <w:rFonts w:eastAsia="MS Gothic" w:cstheme="minorHAnsi" w:hint="eastAsia"/>
+          <w:lang w:val="en-US"/>
+        </w:rPr>
+        <w:t xml:space="preserve"> </w:t>
+      </w:r>
+      <w:r>
+        <w:rPr>
+          <w:rFonts w:eastAsia="MS Gothic" w:cstheme="minorHAnsi"/>
+          <w:lang w:val="en-US"/>
+        </w:rPr>
+        <w:t xml:space="preserve">or </w:t>
+      </w:r>
+      <w:r>
+        <w:rPr>
+          <w:rFonts w:eastAsia="MS Gothic" w:cstheme="minorHAnsi" w:hint="eastAsia"/>
+          <w:lang w:val="en-US"/>
+        </w:rPr>
+        <w:t>have pins and needles</w:t>
+      </w:r>
+      <w:r>
+        <w:rPr>
+          <w:rFonts w:eastAsia="MS Gothic" w:cstheme="minorHAnsi"/>
+          <w:lang w:val="en-US"/>
+        </w:rPr>
+        <w:t xml:space="preserve"> etc</w:t>
+      </w:r>
+      <w:r>
+        <w:rPr>
+          <w:rFonts w:eastAsia="MS Gothic" w:cstheme="minorHAnsi" w:hint="eastAsia"/>
+          <w:lang w:val="en-US"/>
+        </w:rPr>
+        <w:t>.</w:t>
+      </w:r>
+    </w:p>
+    <w:p>
+      <w:pPr>
+        <w:spacing w:after="0"/>
+        <w:rPr>
+          <w:rFonts w:eastAsia="MS Gothic" w:cstheme="minorHAnsi" w:hint="eastAsia"/>
+          <w:lang w:val="en-US"/>
+        </w:rPr>
+      </w:pPr>
     </w:p>
     <w:sectPr>
       <w:pgSz w:w="11906" w:h="16838"/>

--- a/DonateBloodInJapan.docx
+++ b/DonateBloodInJapan.docx
@@ -11845,13 +11845,83 @@
         </w:rPr>
         <w:t xml:space="preserve">whole </w:t>
       </w:r>
+      <w:r>
+        <w:rPr>
+          <w:rFonts w:eastAsia="MS Gothic" w:cstheme="minorHAnsi"/>
+          <w:lang w:val="en-US"/>
+        </w:rPr>
+        <w:t>blood</w:t>
+      </w:r>
+      <w:r>
+        <w:rPr>
+          <w:rFonts w:eastAsia="MS Gothic" w:cstheme="minorHAnsi" w:hint="eastAsia"/>
+          <w:lang w:val="en-US"/>
+        </w:rPr>
+        <w:t xml:space="preserve"> donation it will take around 10-15 minutes</w:t>
+      </w:r>
+      <w:r>
+        <w:rPr>
+          <w:rFonts w:eastAsia="MS Gothic" w:cstheme="minorHAnsi"/>
+          <w:lang w:val="en-US"/>
+        </w:rPr>
+        <w:t>.</w:t>
+      </w:r>
+      <w:r>
+        <w:rPr>
+          <w:rFonts w:eastAsia="MS Gothic" w:cstheme="minorHAnsi" w:hint="eastAsia"/>
+          <w:lang w:val="en-US"/>
+        </w:rPr>
+        <w:t xml:space="preserve"> If you</w:t>
+      </w:r>
+      <w:r>
+        <w:rPr>
+          <w:rFonts w:eastAsia="MS Gothic" w:cstheme="minorHAnsi"/>
+          <w:lang w:val="en-US"/>
+        </w:rPr>
+        <w:t>’</w:t>
+      </w:r>
+      <w:r>
+        <w:rPr>
+          <w:rFonts w:eastAsia="MS Gothic" w:cstheme="minorHAnsi" w:hint="eastAsia"/>
+          <w:lang w:val="en-US"/>
+        </w:rPr>
+        <w:t>re donating other parts of your blood (</w:t>
+      </w:r>
+      <w:r>
+        <w:rPr>
+          <w:rFonts w:eastAsia="MS Gothic" w:cstheme="minorHAnsi"/>
+          <w:lang w:val="en-US"/>
+        </w:rPr>
+        <w:t>platelets</w:t>
+      </w:r>
+      <w:r>
+        <w:rPr>
+          <w:rFonts w:eastAsia="MS Gothic" w:cstheme="minorHAnsi"/>
+          <w:lang w:val="en-US"/>
+        </w:rPr>
+        <w:t xml:space="preserve"> and</w:t>
+      </w:r>
+      <w:r>
+        <w:rPr>
+          <w:rFonts w:eastAsia="MS Gothic" w:cstheme="minorHAnsi" w:hint="eastAsia"/>
+          <w:lang w:val="en-US"/>
+        </w:rPr>
+        <w:t xml:space="preserve"> plasma</w:t>
+      </w:r>
+      <w:r>
+        <w:rPr>
+          <w:rFonts w:eastAsia="MS Gothic" w:cstheme="minorHAnsi" w:hint="eastAsia"/>
+          <w:lang w:val="en-US"/>
+        </w:rPr>
+        <w:t xml:space="preserve"> </w:t>
+      </w:r>
       <w:proofErr w:type="spellStart"/>
       <w:r>
         <w:rPr>
-          <w:rFonts w:eastAsia="MS Gothic" w:cstheme="minorHAnsi" w:hint="eastAsia"/>
-          <w:lang w:val="en-US"/>
-        </w:rPr>
-        <w:t>bood</w:t>
+          <w:rFonts w:eastAsia="MS Gothic" w:cstheme="minorHAnsi"/>
+          <w:lang w:val="en-US"/>
+        </w:rPr>
+        <w:t>etc</w:t>
       </w:r>
       <w:proofErr w:type="spellEnd"/>
       <w:r>
@@ -11859,7 +11929,1656 @@
           <w:rFonts w:eastAsia="MS Gothic" w:cstheme="minorHAnsi" w:hint="eastAsia"/>
           <w:lang w:val="en-US"/>
         </w:rPr>
-        <w:t xml:space="preserve"> donation it will take around 10-15 minutes</w:t>
+        <w:t xml:space="preserve">) </w:t>
+      </w:r>
+      <w:r>
+        <w:rPr>
+          <w:rFonts w:eastAsia="MS Gothic" w:cstheme="minorHAnsi"/>
+          <w:lang w:val="en-US"/>
+        </w:rPr>
+        <w:t xml:space="preserve">depending on things like your weight and </w:t>
+      </w:r>
+      <w:r>
+        <w:rPr>
+          <w:rFonts w:eastAsia="MS Gothic" w:cstheme="minorHAnsi"/>
+          <w:lang w:val="en-US"/>
+        </w:rPr>
+        <w:t>your donation amount</w:t>
+      </w:r>
+      <w:r>
+        <w:rPr>
+          <w:rFonts w:eastAsia="MS Gothic" w:cstheme="minorHAnsi"/>
+          <w:lang w:val="en-US"/>
+        </w:rPr>
+        <w:t xml:space="preserve"> (a max of 600ml) it could take between 40-90 minutes to </w:t>
+      </w:r>
+      <w:r>
+        <w:rPr>
+          <w:rFonts w:eastAsia="MS Gothic" w:cstheme="minorHAnsi"/>
+          <w:lang w:val="en-US"/>
+        </w:rPr>
+        <w:t>collect your blood.</w:t>
+      </w:r>
+    </w:p>
+    <w:p>
+      <w:pPr>
+        <w:spacing w:after="0"/>
+        <w:rPr>
+          <w:rFonts w:eastAsia="MS Gothic" w:cstheme="minorHAnsi"/>
+          <w:lang w:val="en-US"/>
+        </w:rPr>
+      </w:pPr>
+    </w:p>
+    <w:p>
+      <w:pPr>
+        <w:spacing w:after="0"/>
+        <w:rPr>
+          <w:rFonts w:eastAsia="MS Gothic" w:cstheme="minorHAnsi"/>
+          <w:lang w:val="en-US"/>
+        </w:rPr>
+      </w:pPr>
+      <w:r>
+        <w:rPr>
+          <w:rFonts w:eastAsia="MS Gothic" w:cstheme="minorHAnsi"/>
+          <w:lang w:val="en-US"/>
+        </w:rPr>
+        <w:t xml:space="preserve"> </w:t>
+      </w:r>
+      <w:r>
+        <w:rPr>
+          <w:rFonts w:eastAsia="MS Gothic" w:cstheme="minorHAnsi"/>
+          <w:lang w:val="en-US"/>
+        </w:rPr>
+        <w:ruby>
+          <w:rubyPr>
+            <w:rubyAlign w:val="distributeSpace"/>
+            <w:hps w:val="11"/>
+            <w:hpsRaise w:val="20"/>
+            <w:hpsBaseText w:val="22"/>
+            <w:lid w:val="ja-JP"/>
+          </w:rubyPr>
+          <w:rt>
+            <w:r>
+              <w:rPr>
+                <w:rFonts w:ascii="MS Gothic" w:eastAsia="MS Gothic" w:hAnsi="MS Gothic" w:cstheme="minorHAnsi" w:hint="eastAsia"/>
+                <w:sz w:val="11"/>
+                <w:lang w:val="en-US"/>
+              </w:rPr>
+              <w:t>さいけつはり</w:t>
+            </w:r>
+          </w:rt>
+          <w:rubyBase>
+            <w:r>
+              <w:rPr>
+                <w:rFonts w:eastAsia="MS Gothic" w:cstheme="minorHAnsi" w:hint="eastAsia"/>
+                <w:lang w:val="en-US"/>
+              </w:rPr>
+              <w:t>採血針</w:t>
+            </w:r>
+          </w:rubyBase>
+        </w:ruby>
+      </w:r>
+      <w:r>
+        <w:rPr>
+          <w:rFonts w:eastAsia="MS Gothic" w:cstheme="minorHAnsi" w:hint="eastAsia"/>
+          <w:lang w:val="en-US"/>
+        </w:rPr>
+        <w:t>や</w:t>
+      </w:r>
+      <w:r>
+        <w:rPr>
+          <w:rFonts w:eastAsia="MS Gothic" w:cstheme="minorHAnsi"/>
+          <w:lang w:val="en-US"/>
+        </w:rPr>
+        <w:ruby>
+          <w:rubyPr>
+            <w:rubyAlign w:val="distributeSpace"/>
+            <w:hps w:val="11"/>
+            <w:hpsRaise w:val="20"/>
+            <w:hpsBaseText w:val="22"/>
+            <w:lid w:val="ja-JP"/>
+          </w:rubyPr>
+          <w:rt>
+            <w:r>
+              <w:rPr>
+                <w:rFonts w:ascii="MS Gothic" w:eastAsia="MS Gothic" w:hAnsi="MS Gothic" w:cstheme="minorHAnsi" w:hint="eastAsia"/>
+                <w:sz w:val="11"/>
+                <w:lang w:val="en-US"/>
+              </w:rPr>
+              <w:t>さいけつ</w:t>
+            </w:r>
+          </w:rt>
+          <w:rubyBase>
+            <w:r>
+              <w:rPr>
+                <w:rFonts w:eastAsia="MS Gothic" w:cstheme="minorHAnsi" w:hint="eastAsia"/>
+                <w:lang w:val="en-US"/>
+              </w:rPr>
+              <w:t>採血</w:t>
+            </w:r>
+          </w:rubyBase>
+        </w:ruby>
+      </w:r>
+      <w:r>
+        <w:rPr>
+          <w:rFonts w:eastAsia="MS Gothic" w:cstheme="minorHAnsi" w:hint="eastAsia"/>
+          <w:lang w:val="en-US"/>
+        </w:rPr>
+        <w:t>バッグ</w:t>
+      </w:r>
+      <w:r>
+        <w:rPr>
+          <w:rFonts w:eastAsia="MS Gothic" w:cstheme="minorHAnsi"/>
+          <w:lang w:val="en-US"/>
+        </w:rPr>
+        <w:ruby>
+          <w:rubyPr>
+            <w:rubyAlign w:val="distributeSpace"/>
+            <w:hps w:val="11"/>
+            <w:hpsRaise w:val="20"/>
+            <w:hpsBaseText w:val="22"/>
+            <w:lid w:val="ja-JP"/>
+          </w:rubyPr>
+          <w:rt>
+            <w:r>
+              <w:rPr>
+                <w:rFonts w:ascii="MS Gothic" w:eastAsia="MS Gothic" w:hAnsi="MS Gothic" w:cstheme="minorHAnsi" w:hint="eastAsia"/>
+                <w:sz w:val="11"/>
+                <w:lang w:val="en-US"/>
+              </w:rPr>
+              <w:t>など</w:t>
+            </w:r>
+          </w:rt>
+          <w:rubyBase>
+            <w:r>
+              <w:rPr>
+                <w:rFonts w:eastAsia="MS Gothic" w:cstheme="minorHAnsi" w:hint="eastAsia"/>
+                <w:lang w:val="en-US"/>
+              </w:rPr>
+              <w:t>等</w:t>
+            </w:r>
+          </w:rubyBase>
+        </w:ruby>
+      </w:r>
+      <w:r>
+        <w:rPr>
+          <w:rFonts w:eastAsia="MS Gothic" w:cstheme="minorHAnsi" w:hint="eastAsia"/>
+          <w:lang w:val="en-US"/>
+        </w:rPr>
+        <w:t>は、おー</w:t>
+      </w:r>
+      <w:r>
+        <w:rPr>
+          <w:rFonts w:eastAsia="MS Gothic" w:cstheme="minorHAnsi"/>
+          <w:lang w:val="en-US"/>
+        </w:rPr>
+        <w:ruby>
+          <w:rubyPr>
+            <w:rubyAlign w:val="distributeSpace"/>
+            <w:hps w:val="11"/>
+            <w:hpsRaise w:val="20"/>
+            <w:hpsBaseText w:val="22"/>
+            <w:lid w:val="ja-JP"/>
+          </w:rubyPr>
+          <w:rt>
+            <w:r>
+              <w:rPr>
+                <w:rFonts w:ascii="MS Gothic" w:eastAsia="MS Gothic" w:hAnsi="MS Gothic" w:cstheme="minorHAnsi" w:hint="eastAsia"/>
+                <w:sz w:val="11"/>
+                <w:lang w:val="en-US"/>
+              </w:rPr>
+              <w:t>ひと</w:t>
+            </w:r>
+          </w:rt>
+          <w:rubyBase>
+            <w:r>
+              <w:rPr>
+                <w:rFonts w:eastAsia="MS Gothic" w:cstheme="minorHAnsi" w:hint="eastAsia"/>
+                <w:lang w:val="en-US"/>
+              </w:rPr>
+              <w:t>人</w:t>
+            </w:r>
+          </w:rubyBase>
+        </w:ruby>
+      </w:r>
+      <w:r>
+        <w:rPr>
+          <w:rFonts w:eastAsia="MS Gothic" w:cstheme="minorHAnsi" w:hint="eastAsia"/>
+          <w:lang w:val="en-US"/>
+        </w:rPr>
+        <w:t>ずつ</w:t>
+      </w:r>
+      <w:r>
+        <w:rPr>
+          <w:rFonts w:eastAsia="MS Gothic" w:cstheme="minorHAnsi"/>
+          <w:lang w:val="en-US"/>
+        </w:rPr>
+        <w:ruby>
+          <w:rubyPr>
+            <w:rubyAlign w:val="distributeSpace"/>
+            <w:hps w:val="11"/>
+            <w:hpsRaise w:val="20"/>
+            <w:hpsBaseText w:val="22"/>
+            <w:lid w:val="ja-JP"/>
+          </w:rubyPr>
+          <w:rt>
+            <w:r>
+              <w:rPr>
+                <w:rFonts w:ascii="MS Gothic" w:eastAsia="MS Gothic" w:hAnsi="MS Gothic" w:cstheme="minorHAnsi" w:hint="eastAsia"/>
+                <w:sz w:val="11"/>
+                <w:lang w:val="en-US"/>
+              </w:rPr>
+              <w:t>つか</w:t>
+            </w:r>
+          </w:rt>
+          <w:rubyBase>
+            <w:r>
+              <w:rPr>
+                <w:rFonts w:eastAsia="MS Gothic" w:cstheme="minorHAnsi" w:hint="eastAsia"/>
+                <w:lang w:val="en-US"/>
+              </w:rPr>
+              <w:t>使</w:t>
+            </w:r>
+          </w:rubyBase>
+        </w:ruby>
+      </w:r>
+      <w:r>
+        <w:rPr>
+          <w:rFonts w:eastAsia="MS Gothic" w:cstheme="minorHAnsi" w:hint="eastAsia"/>
+          <w:lang w:val="en-US"/>
+        </w:rPr>
+        <w:t>い</w:t>
+      </w:r>
+      <w:r>
+        <w:rPr>
+          <w:rFonts w:eastAsia="MS Gothic" w:cstheme="minorHAnsi"/>
+          <w:lang w:val="en-US"/>
+        </w:rPr>
+        <w:ruby>
+          <w:rubyPr>
+            <w:rubyAlign w:val="distributeSpace"/>
+            <w:hps w:val="11"/>
+            <w:hpsRaise w:val="20"/>
+            <w:hpsBaseText w:val="22"/>
+            <w:lid w:val="ja-JP"/>
+          </w:rubyPr>
+          <w:rt>
+            <w:r>
+              <w:rPr>
+                <w:rFonts w:ascii="MS Gothic" w:eastAsia="MS Gothic" w:hAnsi="MS Gothic" w:cstheme="minorHAnsi" w:hint="eastAsia"/>
+                <w:sz w:val="11"/>
+                <w:lang w:val="en-US"/>
+              </w:rPr>
+              <w:t>す</w:t>
+            </w:r>
+          </w:rt>
+          <w:rubyBase>
+            <w:r>
+              <w:rPr>
+                <w:rFonts w:eastAsia="MS Gothic" w:cstheme="minorHAnsi" w:hint="eastAsia"/>
+                <w:lang w:val="en-US"/>
+              </w:rPr>
+              <w:t>捨</w:t>
+            </w:r>
+          </w:rubyBase>
+        </w:ruby>
+      </w:r>
+      <w:r>
+        <w:rPr>
+          <w:rFonts w:eastAsia="MS Gothic" w:cstheme="minorHAnsi" w:hint="eastAsia"/>
+          <w:lang w:val="en-US"/>
+        </w:rPr>
+        <w:t>てとなっています。</w:t>
+      </w:r>
+    </w:p>
+    <w:p>
+      <w:pPr>
+        <w:spacing w:after="0"/>
+        <w:rPr>
+          <w:rFonts w:eastAsia="MS Gothic" w:cstheme="minorHAnsi"/>
+          <w:lang w:val="en-US"/>
+        </w:rPr>
+      </w:pPr>
+      <w:r>
+        <w:rPr>
+          <w:rFonts w:eastAsia="MS Gothic" w:cstheme="minorHAnsi"/>
+          <w:lang w:val="en-US"/>
+        </w:rPr>
+        <w:t>Things like you</w:t>
+      </w:r>
+      <w:r>
+        <w:rPr>
+          <w:rFonts w:eastAsia="MS Gothic" w:cstheme="minorHAnsi"/>
+          <w:lang w:val="en-US"/>
+        </w:rPr>
+        <w:t>r</w:t>
+      </w:r>
+      <w:r>
+        <w:rPr>
+          <w:rFonts w:eastAsia="MS Gothic" w:cstheme="minorHAnsi"/>
+          <w:lang w:val="en-US"/>
+        </w:rPr>
+        <w:t xml:space="preserve"> blood donation needle and blood bag are single-use and will be disposed after your donation.</w:t>
+      </w:r>
+    </w:p>
+    <w:p>
+      <w:pPr>
+        <w:spacing w:after="0"/>
+        <w:rPr>
+          <w:rFonts w:eastAsia="MS Gothic" w:cstheme="minorHAnsi"/>
+          <w:lang w:val="en-US"/>
+        </w:rPr>
+      </w:pPr>
+    </w:p>
+    <w:p>
+      <w:pPr>
+        <w:spacing w:after="0"/>
+        <w:rPr>
+          <w:rFonts w:eastAsia="MS Gothic" w:cstheme="minorHAnsi"/>
+          <w:lang w:val="en-US"/>
+        </w:rPr>
+      </w:pPr>
+      <w:r>
+        <w:rPr>
+          <w:rFonts w:eastAsia="MS Gothic" w:cstheme="minorHAnsi"/>
+          <w:lang w:val="en-US"/>
+        </w:rPr>
+        <w:ruby>
+          <w:rubyPr>
+            <w:rubyAlign w:val="distributeSpace"/>
+            <w:hps w:val="11"/>
+            <w:hpsRaise w:val="20"/>
+            <w:hpsBaseText w:val="22"/>
+            <w:lid w:val="ja-JP"/>
+          </w:rubyPr>
+          <w:rt>
+            <w:r>
+              <w:rPr>
+                <w:rFonts w:ascii="MS Gothic" w:eastAsia="MS Gothic" w:hAnsi="MS Gothic" w:cstheme="minorHAnsi" w:hint="eastAsia"/>
+                <w:sz w:val="11"/>
+                <w:lang w:val="en-US"/>
+              </w:rPr>
+              <w:t>さいけつそうち</w:t>
+            </w:r>
+          </w:rt>
+          <w:rubyBase>
+            <w:r>
+              <w:rPr>
+                <w:rFonts w:eastAsia="MS Gothic" w:cstheme="minorHAnsi" w:hint="eastAsia"/>
+                <w:lang w:val="en-US"/>
+              </w:rPr>
+              <w:t>採血装置</w:t>
+            </w:r>
+          </w:rubyBase>
+        </w:ruby>
+      </w:r>
+      <w:r>
+        <w:rPr>
+          <w:rFonts w:eastAsia="MS Gothic" w:cstheme="minorHAnsi" w:hint="eastAsia"/>
+          <w:lang w:val="en-US"/>
+        </w:rPr>
+        <w:t>の</w:t>
+      </w:r>
+      <w:r>
+        <w:rPr>
+          <w:rFonts w:eastAsia="MS Gothic" w:cstheme="minorHAnsi"/>
+          <w:lang w:val="en-US"/>
+        </w:rPr>
+        <w:ruby>
+          <w:rubyPr>
+            <w:rubyAlign w:val="distributeSpace"/>
+            <w:hps w:val="11"/>
+            <w:hpsRaise w:val="20"/>
+            <w:hpsBaseText w:val="22"/>
+            <w:lid w:val="ja-JP"/>
+          </w:rubyPr>
+          <w:rt>
+            <w:r>
+              <w:rPr>
+                <w:rFonts w:ascii="MS Gothic" w:eastAsia="MS Gothic" w:hAnsi="MS Gothic" w:cstheme="minorHAnsi" w:hint="eastAsia"/>
+                <w:sz w:val="11"/>
+                <w:lang w:val="en-US"/>
+              </w:rPr>
+              <w:t>ふぐあいとう</w:t>
+            </w:r>
+          </w:rt>
+          <w:rubyBase>
+            <w:r>
+              <w:rPr>
+                <w:rFonts w:eastAsia="MS Gothic" w:cstheme="minorHAnsi" w:hint="eastAsia"/>
+                <w:lang w:val="en-US"/>
+              </w:rPr>
+              <w:t>不具合等</w:t>
+            </w:r>
+          </w:rubyBase>
+        </w:ruby>
+      </w:r>
+      <w:r>
+        <w:rPr>
+          <w:rFonts w:eastAsia="MS Gothic" w:cstheme="minorHAnsi" w:hint="eastAsia"/>
+          <w:lang w:val="en-US"/>
+        </w:rPr>
+        <w:t>により、</w:t>
+      </w:r>
+      <w:r>
+        <w:rPr>
+          <w:rFonts w:eastAsia="MS Gothic" w:cstheme="minorHAnsi"/>
+          <w:lang w:val="en-US"/>
+        </w:rPr>
+        <w:ruby>
+          <w:rubyPr>
+            <w:rubyAlign w:val="distributeSpace"/>
+            <w:hps w:val="11"/>
+            <w:hpsRaise w:val="20"/>
+            <w:hpsBaseText w:val="22"/>
+            <w:lid w:val="ja-JP"/>
+          </w:rubyPr>
+          <w:rt>
+            <w:r>
+              <w:rPr>
+                <w:rFonts w:ascii="MS Gothic" w:eastAsia="MS Gothic" w:hAnsi="MS Gothic" w:cstheme="minorHAnsi" w:hint="eastAsia"/>
+                <w:sz w:val="11"/>
+                <w:lang w:val="en-US"/>
+              </w:rPr>
+              <w:t>さいけつ</w:t>
+            </w:r>
+          </w:rt>
+          <w:rubyBase>
+            <w:r>
+              <w:rPr>
+                <w:rFonts w:eastAsia="MS Gothic" w:cstheme="minorHAnsi" w:hint="eastAsia"/>
+                <w:lang w:val="en-US"/>
+              </w:rPr>
+              <w:t>採血</w:t>
+            </w:r>
+          </w:rubyBase>
+        </w:ruby>
+      </w:r>
+      <w:r>
+        <w:rPr>
+          <w:rFonts w:eastAsia="MS Gothic" w:cstheme="minorHAnsi" w:hint="eastAsia"/>
+          <w:lang w:val="en-US"/>
+        </w:rPr>
+        <w:t>が</w:t>
+      </w:r>
+      <w:r>
+        <w:rPr>
+          <w:rFonts w:eastAsia="MS Gothic" w:cstheme="minorHAnsi"/>
+          <w:lang w:val="en-US"/>
+        </w:rPr>
+        <w:ruby>
+          <w:rubyPr>
+            <w:rubyAlign w:val="distributeSpace"/>
+            <w:hps w:val="11"/>
+            <w:hpsRaise w:val="20"/>
+            <w:hpsBaseText w:val="22"/>
+            <w:lid w:val="ja-JP"/>
+          </w:rubyPr>
+          <w:rt>
+            <w:r>
+              <w:rPr>
+                <w:rFonts w:ascii="MS Gothic" w:eastAsia="MS Gothic" w:hAnsi="MS Gothic" w:cstheme="minorHAnsi" w:hint="eastAsia"/>
+                <w:sz w:val="11"/>
+                <w:lang w:val="en-US"/>
+              </w:rPr>
+              <w:t>ちゅうだん</w:t>
+            </w:r>
+          </w:rt>
+          <w:rubyBase>
+            <w:r>
+              <w:rPr>
+                <w:rFonts w:eastAsia="MS Gothic" w:cstheme="minorHAnsi" w:hint="eastAsia"/>
+                <w:lang w:val="en-US"/>
+              </w:rPr>
+              <w:t>中断</w:t>
+            </w:r>
+          </w:rubyBase>
+        </w:ruby>
+      </w:r>
+      <w:r>
+        <w:rPr>
+          <w:rFonts w:eastAsia="MS Gothic" w:cstheme="minorHAnsi" w:hint="eastAsia"/>
+          <w:lang w:val="en-US"/>
+        </w:rPr>
+        <w:t>されたり、いただいた</w:t>
+      </w:r>
+      <w:r>
+        <w:rPr>
+          <w:rFonts w:eastAsia="MS Gothic" w:cstheme="minorHAnsi"/>
+          <w:lang w:val="en-US"/>
+        </w:rPr>
+        <w:ruby>
+          <w:rubyPr>
+            <w:rubyAlign w:val="distributeSpace"/>
+            <w:hps w:val="11"/>
+            <w:hpsRaise w:val="20"/>
+            <w:hpsBaseText w:val="22"/>
+            <w:lid w:val="ja-JP"/>
+          </w:rubyPr>
+          <w:rt>
+            <w:r>
+              <w:rPr>
+                <w:rFonts w:ascii="MS Gothic" w:eastAsia="MS Gothic" w:hAnsi="MS Gothic" w:cstheme="minorHAnsi" w:hint="eastAsia"/>
+                <w:sz w:val="11"/>
+                <w:lang w:val="en-US"/>
+              </w:rPr>
+              <w:t>けつえき</w:t>
+            </w:r>
+          </w:rt>
+          <w:rubyBase>
+            <w:r>
+              <w:rPr>
+                <w:rFonts w:eastAsia="MS Gothic" w:cstheme="minorHAnsi" w:hint="eastAsia"/>
+                <w:lang w:val="en-US"/>
+              </w:rPr>
+              <w:t>血液</w:t>
+            </w:r>
+          </w:rubyBase>
+        </w:ruby>
+      </w:r>
+      <w:r>
+        <w:rPr>
+          <w:rFonts w:eastAsia="MS Gothic" w:cstheme="minorHAnsi" w:hint="eastAsia"/>
+          <w:lang w:val="en-US"/>
+        </w:rPr>
+        <w:t>が</w:t>
+      </w:r>
+      <w:r>
+        <w:rPr>
+          <w:rFonts w:eastAsia="MS Gothic" w:cstheme="minorHAnsi"/>
+          <w:lang w:val="en-US"/>
+        </w:rPr>
+        <w:ruby>
+          <w:rubyPr>
+            <w:rubyAlign w:val="distributeSpace"/>
+            <w:hps w:val="11"/>
+            <w:hpsRaise w:val="20"/>
+            <w:hpsBaseText w:val="22"/>
+            <w:lid w:val="ja-JP"/>
+          </w:rubyPr>
+          <w:rt>
+            <w:r>
+              <w:rPr>
+                <w:rFonts w:ascii="MS Gothic" w:eastAsia="MS Gothic" w:hAnsi="MS Gothic" w:cstheme="minorHAnsi" w:hint="eastAsia"/>
+                <w:sz w:val="11"/>
+                <w:lang w:val="en-US"/>
+              </w:rPr>
+              <w:t>ゆけつ</w:t>
+            </w:r>
+          </w:rt>
+          <w:rubyBase>
+            <w:r>
+              <w:rPr>
+                <w:rFonts w:eastAsia="MS Gothic" w:cstheme="minorHAnsi" w:hint="eastAsia"/>
+                <w:lang w:val="en-US"/>
+              </w:rPr>
+              <w:t>輸血</w:t>
+            </w:r>
+          </w:rubyBase>
+        </w:ruby>
+      </w:r>
+      <w:r>
+        <w:rPr>
+          <w:rFonts w:eastAsia="MS Gothic" w:cstheme="minorHAnsi" w:hint="eastAsia"/>
+          <w:lang w:val="en-US"/>
+        </w:rPr>
+        <w:t>に</w:t>
+      </w:r>
+      <w:r>
+        <w:rPr>
+          <w:rFonts w:eastAsia="MS Gothic" w:cstheme="minorHAnsi"/>
+          <w:lang w:val="en-US"/>
+        </w:rPr>
+        <w:ruby>
+          <w:rubyPr>
+            <w:rubyAlign w:val="distributeSpace"/>
+            <w:hps w:val="11"/>
+            <w:hpsRaise w:val="20"/>
+            <w:hpsBaseText w:val="22"/>
+            <w:lid w:val="ja-JP"/>
+          </w:rubyPr>
+          <w:rt>
+            <w:r>
+              <w:rPr>
+                <w:rFonts w:ascii="MS Gothic" w:eastAsia="MS Gothic" w:hAnsi="MS Gothic" w:cstheme="minorHAnsi" w:hint="eastAsia"/>
+                <w:sz w:val="11"/>
+                <w:lang w:val="en-US"/>
+              </w:rPr>
+              <w:t>しよう</w:t>
+            </w:r>
+          </w:rt>
+          <w:rubyBase>
+            <w:r>
+              <w:rPr>
+                <w:rFonts w:eastAsia="MS Gothic" w:cstheme="minorHAnsi" w:hint="eastAsia"/>
+                <w:lang w:val="en-US"/>
+              </w:rPr>
+              <w:t>使用</w:t>
+            </w:r>
+          </w:rubyBase>
+        </w:ruby>
+      </w:r>
+      <w:r>
+        <w:rPr>
+          <w:rFonts w:eastAsia="MS Gothic" w:cstheme="minorHAnsi" w:hint="eastAsia"/>
+          <w:lang w:val="en-US"/>
+        </w:rPr>
+        <w:t>できなくなることがあります。</w:t>
+      </w:r>
+    </w:p>
+    <w:p>
+      <w:pPr>
+        <w:spacing w:after="0"/>
+        <w:rPr>
+          <w:rFonts w:eastAsia="MS Gothic" w:cstheme="minorHAnsi"/>
+          <w:lang w:val="en-US"/>
+        </w:rPr>
+      </w:pPr>
+      <w:r>
+        <w:rPr>
+          <w:rFonts w:eastAsia="MS Gothic" w:cstheme="minorHAnsi"/>
+          <w:lang w:val="en-US"/>
+        </w:rPr>
+        <w:t>If there</w:t>
+      </w:r>
+      <w:r>
+        <w:rPr>
+          <w:rFonts w:eastAsia="MS Gothic" w:cstheme="minorHAnsi"/>
+          <w:lang w:val="en-US"/>
+        </w:rPr>
+        <w:t xml:space="preserve"> is </w:t>
+      </w:r>
+      <w:r>
+        <w:rPr>
+          <w:rFonts w:eastAsia="MS Gothic" w:cstheme="minorHAnsi"/>
+          <w:lang w:val="en-US"/>
+        </w:rPr>
+        <w:t>a failure with the machine collecting your blo</w:t>
+      </w:r>
+      <w:r>
+        <w:rPr>
+          <w:rFonts w:eastAsia="MS Gothic" w:cstheme="minorHAnsi"/>
+          <w:lang w:val="en-US"/>
+        </w:rPr>
+        <w:t xml:space="preserve">od or something else happens </w:t>
+      </w:r>
+      <w:r>
+        <w:rPr>
+          <w:rFonts w:eastAsia="MS Gothic" w:cstheme="minorHAnsi"/>
+          <w:lang w:val="en-US"/>
+        </w:rPr>
+        <w:t xml:space="preserve">and your </w:t>
+      </w:r>
+      <w:r>
+        <w:rPr>
+          <w:rFonts w:eastAsia="MS Gothic" w:cstheme="minorHAnsi"/>
+          <w:lang w:val="en-US"/>
+        </w:rPr>
+        <w:t xml:space="preserve">blood </w:t>
+      </w:r>
+      <w:r>
+        <w:rPr>
+          <w:rFonts w:eastAsia="MS Gothic" w:cstheme="minorHAnsi"/>
+          <w:lang w:val="en-US"/>
+        </w:rPr>
+        <w:t xml:space="preserve">donation is interrupted, there have been times </w:t>
+      </w:r>
+      <w:r>
+        <w:rPr>
+          <w:rFonts w:eastAsia="MS Gothic" w:cstheme="minorHAnsi"/>
+          <w:lang w:val="en-US"/>
+        </w:rPr>
+        <w:t>where we may not be able to use your donated blood for blood transfusions.</w:t>
+      </w:r>
+    </w:p>
+    <w:p>
+      <w:pPr>
+        <w:spacing w:after="0"/>
+        <w:rPr>
+          <w:rFonts w:eastAsia="MS Gothic" w:cstheme="minorHAnsi"/>
+          <w:lang w:val="en-US"/>
+        </w:rPr>
+      </w:pPr>
+    </w:p>
+    <w:p>
+      <w:pPr>
+        <w:spacing w:after="0"/>
+        <w:rPr>
+          <w:rFonts w:eastAsia="MS Gothic" w:cstheme="minorHAnsi"/>
+          <w:lang w:val="en-US"/>
+        </w:rPr>
+      </w:pPr>
+      <w:r>
+        <w:rPr>
+          <w:rFonts w:eastAsia="MS Gothic" w:cstheme="minorHAnsi"/>
+          <w:lang w:val="en-US"/>
+        </w:rPr>
+        <w:ruby>
+          <w:rubyPr>
+            <w:rubyAlign w:val="distributeSpace"/>
+            <w:hps w:val="11"/>
+            <w:hpsRaise w:val="20"/>
+            <w:hpsBaseText w:val="22"/>
+            <w:lid w:val="ja-JP"/>
+          </w:rubyPr>
+          <w:rt>
+            <w:r>
+              <w:rPr>
+                <w:rFonts w:ascii="MS Gothic" w:eastAsia="MS Gothic" w:hAnsi="MS Gothic" w:cstheme="minorHAnsi" w:hint="eastAsia"/>
+                <w:sz w:val="11"/>
+                <w:lang w:val="en-US"/>
+              </w:rPr>
+              <w:t>けんけつ</w:t>
+            </w:r>
+          </w:rt>
+          <w:rubyBase>
+            <w:r>
+              <w:rPr>
+                <w:rFonts w:eastAsia="MS Gothic" w:cstheme="minorHAnsi" w:hint="eastAsia"/>
+                <w:lang w:val="en-US"/>
+              </w:rPr>
+              <w:t>献血</w:t>
+            </w:r>
+          </w:rubyBase>
+        </w:ruby>
+      </w:r>
+      <w:r>
+        <w:rPr>
+          <w:rFonts w:eastAsia="MS Gothic" w:cstheme="minorHAnsi" w:hint="eastAsia"/>
+          <w:lang w:val="en-US"/>
+        </w:rPr>
+        <w:t>に</w:t>
+      </w:r>
+      <w:r>
+        <w:rPr>
+          <w:rFonts w:eastAsia="MS Gothic" w:cstheme="minorHAnsi"/>
+          <w:lang w:val="en-US"/>
+        </w:rPr>
+        <w:ruby>
+          <w:rubyPr>
+            <w:rubyAlign w:val="distributeSpace"/>
+            <w:hps w:val="11"/>
+            <w:hpsRaise w:val="20"/>
+            <w:hpsBaseText w:val="22"/>
+            <w:lid w:val="ja-JP"/>
+          </w:rubyPr>
+          <w:rt>
+            <w:r>
+              <w:rPr>
+                <w:rFonts w:ascii="MS Gothic" w:eastAsia="MS Gothic" w:hAnsi="MS Gothic" w:cstheme="minorHAnsi" w:hint="eastAsia"/>
+                <w:sz w:val="11"/>
+                <w:lang w:val="en-US"/>
+              </w:rPr>
+              <w:t>ともな</w:t>
+            </w:r>
+          </w:rt>
+          <w:rubyBase>
+            <w:r>
+              <w:rPr>
+                <w:rFonts w:eastAsia="MS Gothic" w:cstheme="minorHAnsi" w:hint="eastAsia"/>
+                <w:lang w:val="en-US"/>
+              </w:rPr>
+              <w:t>伴</w:t>
+            </w:r>
+          </w:rubyBase>
+        </w:ruby>
+      </w:r>
+      <w:r>
+        <w:rPr>
+          <w:rFonts w:eastAsia="MS Gothic" w:cstheme="minorHAnsi" w:hint="eastAsia"/>
+          <w:lang w:val="en-US"/>
+        </w:rPr>
+        <w:t>う</w:t>
+      </w:r>
+      <w:r>
+        <w:rPr>
+          <w:rFonts w:eastAsia="MS Gothic" w:cstheme="minorHAnsi"/>
+          <w:lang w:val="en-US"/>
+        </w:rPr>
+        <w:ruby>
+          <w:rubyPr>
+            <w:rubyAlign w:val="distributeSpace"/>
+            <w:hps w:val="11"/>
+            <w:hpsRaise w:val="20"/>
+            <w:hpsBaseText w:val="22"/>
+            <w:lid w:val="ja-JP"/>
+          </w:rubyPr>
+          <w:rt>
+            <w:r>
+              <w:rPr>
+                <w:rFonts w:ascii="MS Gothic" w:eastAsia="MS Gothic" w:hAnsi="MS Gothic" w:cstheme="minorHAnsi" w:hint="eastAsia"/>
+                <w:sz w:val="11"/>
+                <w:lang w:val="en-US"/>
+              </w:rPr>
+              <w:t>ふくさよう</w:t>
+            </w:r>
+          </w:rt>
+          <w:rubyBase>
+            <w:r>
+              <w:rPr>
+                <w:rFonts w:eastAsia="MS Gothic" w:cstheme="minorHAnsi" w:hint="eastAsia"/>
+                <w:lang w:val="en-US"/>
+              </w:rPr>
+              <w:t>副作用</w:t>
+            </w:r>
+          </w:rubyBase>
+        </w:ruby>
+      </w:r>
+      <w:r>
+        <w:rPr>
+          <w:rFonts w:eastAsia="MS Gothic" w:cstheme="minorHAnsi" w:hint="eastAsia"/>
+          <w:lang w:val="en-US"/>
+        </w:rPr>
+        <w:t>と</w:t>
+      </w:r>
+      <w:r>
+        <w:rPr>
+          <w:rFonts w:eastAsia="MS Gothic" w:cstheme="minorHAnsi"/>
+          <w:lang w:val="en-US"/>
+        </w:rPr>
+        <w:ruby>
+          <w:rubyPr>
+            <w:rubyAlign w:val="distributeSpace"/>
+            <w:hps w:val="11"/>
+            <w:hpsRaise w:val="20"/>
+            <w:hpsBaseText w:val="22"/>
+            <w:lid w:val="ja-JP"/>
+          </w:rubyPr>
+          <w:rt>
+            <w:r>
+              <w:rPr>
+                <w:rFonts w:ascii="MS Gothic" w:eastAsia="MS Gothic" w:hAnsi="MS Gothic" w:cstheme="minorHAnsi" w:hint="eastAsia"/>
+                <w:sz w:val="11"/>
+                <w:lang w:val="en-US"/>
+              </w:rPr>
+              <w:t>ちゅうい</w:t>
+            </w:r>
+          </w:rt>
+          <w:rubyBase>
+            <w:r>
+              <w:rPr>
+                <w:rFonts w:eastAsia="MS Gothic" w:cstheme="minorHAnsi" w:hint="eastAsia"/>
+                <w:lang w:val="en-US"/>
+              </w:rPr>
+              <w:t>注意</w:t>
+            </w:r>
+          </w:rubyBase>
+        </w:ruby>
+      </w:r>
+    </w:p>
+    <w:p>
+      <w:pPr>
+        <w:spacing w:after="0"/>
+        <w:rPr>
+          <w:rFonts w:eastAsia="MS Gothic" w:cstheme="minorHAnsi"/>
+          <w:lang w:val="en-US"/>
+        </w:rPr>
+      </w:pPr>
+      <w:r>
+        <w:rPr>
+          <w:rFonts w:eastAsia="MS Gothic" w:cstheme="minorHAnsi"/>
+          <w:lang w:val="en-US"/>
+        </w:rPr>
+        <w:t>Be aware of the side effects from donating blood</w:t>
+      </w:r>
+    </w:p>
+    <w:p>
+      <w:pPr>
+        <w:spacing w:after="0"/>
+        <w:rPr>
+          <w:rFonts w:eastAsia="MS Gothic" w:cstheme="minorHAnsi"/>
+          <w:lang w:val="en-US"/>
+        </w:rPr>
+      </w:pPr>
+    </w:p>
+    <w:p>
+      <w:pPr>
+        <w:spacing w:after="0"/>
+        <w:rPr>
+          <w:rFonts w:eastAsia="MS Gothic" w:cstheme="minorHAnsi"/>
+          <w:lang w:val="en-US"/>
+        </w:rPr>
+      </w:pPr>
+      <w:r>
+        <w:rPr>
+          <w:rFonts w:eastAsia="MS Gothic" w:cstheme="minorHAnsi"/>
+          <w:lang w:val="en-US"/>
+        </w:rPr>
+        <w:ruby>
+          <w:rubyPr>
+            <w:rubyAlign w:val="distributeSpace"/>
+            <w:hps w:val="11"/>
+            <w:hpsRaise w:val="20"/>
+            <w:hpsBaseText w:val="22"/>
+            <w:lid w:val="ja-JP"/>
+          </w:rubyPr>
+          <w:rt>
+            <w:r>
+              <w:rPr>
+                <w:rFonts w:ascii="MS Gothic" w:eastAsia="MS Gothic" w:hAnsi="MS Gothic" w:cstheme="minorHAnsi" w:hint="eastAsia"/>
+                <w:sz w:val="11"/>
+                <w:lang w:val="en-US"/>
+              </w:rPr>
+              <w:t>つぎ</w:t>
+            </w:r>
+          </w:rt>
+          <w:rubyBase>
+            <w:r>
+              <w:rPr>
+                <w:rFonts w:eastAsia="MS Gothic" w:cstheme="minorHAnsi" w:hint="eastAsia"/>
+                <w:lang w:val="en-US"/>
+              </w:rPr>
+              <w:t>次</w:t>
+            </w:r>
+          </w:rubyBase>
+        </w:ruby>
+      </w:r>
+      <w:r>
+        <w:rPr>
+          <w:rFonts w:eastAsia="MS Gothic" w:cstheme="minorHAnsi" w:hint="eastAsia"/>
+          <w:lang w:val="en-US"/>
+        </w:rPr>
+        <w:t>のような</w:t>
+      </w:r>
+      <w:r>
+        <w:rPr>
+          <w:rFonts w:eastAsia="MS Gothic" w:cstheme="minorHAnsi"/>
+          <w:lang w:val="en-US"/>
+        </w:rPr>
+        <w:ruby>
+          <w:rubyPr>
+            <w:rubyAlign w:val="distributeSpace"/>
+            <w:hps w:val="11"/>
+            <w:hpsRaise w:val="20"/>
+            <w:hpsBaseText w:val="22"/>
+            <w:lid w:val="ja-JP"/>
+          </w:rubyPr>
+          <w:rt>
+            <w:r>
+              <w:rPr>
+                <w:rFonts w:ascii="MS Gothic" w:eastAsia="MS Gothic" w:hAnsi="MS Gothic" w:cstheme="minorHAnsi" w:hint="eastAsia"/>
+                <w:sz w:val="11"/>
+                <w:lang w:val="en-US"/>
+              </w:rPr>
+              <w:t>しょうじょう</w:t>
+            </w:r>
+          </w:rt>
+          <w:rubyBase>
+            <w:r>
+              <w:rPr>
+                <w:rFonts w:eastAsia="MS Gothic" w:cstheme="minorHAnsi" w:hint="eastAsia"/>
+                <w:lang w:val="en-US"/>
+              </w:rPr>
+              <w:t>症状</w:t>
+            </w:r>
+          </w:rubyBase>
+        </w:ruby>
+      </w:r>
+      <w:r>
+        <w:rPr>
+          <w:rFonts w:eastAsia="MS Gothic" w:cstheme="minorHAnsi" w:hint="eastAsia"/>
+          <w:lang w:val="en-US"/>
+        </w:rPr>
+        <w:t>が</w:t>
+      </w:r>
+      <w:r>
+        <w:rPr>
+          <w:rFonts w:eastAsia="MS Gothic" w:cstheme="minorHAnsi"/>
+          <w:lang w:val="en-US"/>
+        </w:rPr>
+        <w:ruby>
+          <w:rubyPr>
+            <w:rubyAlign w:val="distributeSpace"/>
+            <w:hps w:val="11"/>
+            <w:hpsRaise w:val="20"/>
+            <w:hpsBaseText w:val="22"/>
+            <w:lid w:val="ja-JP"/>
+          </w:rubyPr>
+          <w:rt>
+            <w:r>
+              <w:rPr>
+                <w:rFonts w:ascii="MS Gothic" w:eastAsia="MS Gothic" w:hAnsi="MS Gothic" w:cstheme="minorHAnsi" w:hint="eastAsia"/>
+                <w:sz w:val="11"/>
+                <w:lang w:val="en-US"/>
+              </w:rPr>
+              <w:t>お</w:t>
+            </w:r>
+          </w:rt>
+          <w:rubyBase>
+            <w:r>
+              <w:rPr>
+                <w:rFonts w:eastAsia="MS Gothic" w:cstheme="minorHAnsi" w:hint="eastAsia"/>
+                <w:lang w:val="en-US"/>
+              </w:rPr>
+              <w:t>起</w:t>
+            </w:r>
+          </w:rubyBase>
+        </w:ruby>
+      </w:r>
+      <w:r>
+        <w:rPr>
+          <w:rFonts w:eastAsia="MS Gothic" w:cstheme="minorHAnsi" w:hint="eastAsia"/>
+          <w:lang w:val="en-US"/>
+        </w:rPr>
+        <w:t>きた</w:t>
+      </w:r>
+      <w:r>
+        <w:rPr>
+          <w:rFonts w:eastAsia="MS Gothic" w:cstheme="minorHAnsi"/>
+          <w:lang w:val="en-US"/>
+        </w:rPr>
+        <w:ruby>
+          <w:rubyPr>
+            <w:rubyAlign w:val="distributeSpace"/>
+            <w:hps w:val="11"/>
+            <w:hpsRaise w:val="20"/>
+            <w:hpsBaseText w:val="22"/>
+            <w:lid w:val="ja-JP"/>
+          </w:rubyPr>
+          <w:rt>
+            <w:r>
+              <w:rPr>
+                <w:rFonts w:ascii="MS Gothic" w:eastAsia="MS Gothic" w:hAnsi="MS Gothic" w:cstheme="minorHAnsi" w:hint="eastAsia"/>
+                <w:sz w:val="11"/>
+                <w:lang w:val="en-US"/>
+              </w:rPr>
+              <w:t>ばあい</w:t>
+            </w:r>
+          </w:rt>
+          <w:rubyBase>
+            <w:r>
+              <w:rPr>
+                <w:rFonts w:eastAsia="MS Gothic" w:cstheme="minorHAnsi" w:hint="eastAsia"/>
+                <w:lang w:val="en-US"/>
+              </w:rPr>
+              <w:t>場合</w:t>
+            </w:r>
+          </w:rubyBase>
+        </w:ruby>
+      </w:r>
+      <w:r>
+        <w:rPr>
+          <w:rFonts w:eastAsia="MS Gothic" w:cstheme="minorHAnsi" w:hint="eastAsia"/>
+          <w:lang w:val="en-US"/>
+        </w:rPr>
+        <w:t>は、すぐに</w:t>
+      </w:r>
+      <w:r>
+        <w:rPr>
+          <w:rFonts w:eastAsia="MS Gothic" w:cstheme="minorHAnsi"/>
+          <w:lang w:val="en-US"/>
+        </w:rPr>
+        <w:ruby>
+          <w:rubyPr>
+            <w:rubyAlign w:val="distributeSpace"/>
+            <w:hps w:val="11"/>
+            <w:hpsRaise w:val="20"/>
+            <w:hpsBaseText w:val="22"/>
+            <w:lid w:val="ja-JP"/>
+          </w:rubyPr>
+          <w:rt>
+            <w:r>
+              <w:rPr>
+                <w:rFonts w:ascii="MS Gothic" w:eastAsia="MS Gothic" w:hAnsi="MS Gothic" w:cstheme="minorHAnsi" w:hint="eastAsia"/>
+                <w:sz w:val="11"/>
+                <w:lang w:val="en-US"/>
+              </w:rPr>
+              <w:t>しょくいん</w:t>
+            </w:r>
+          </w:rt>
+          <w:rubyBase>
+            <w:r>
+              <w:rPr>
+                <w:rFonts w:eastAsia="MS Gothic" w:cstheme="minorHAnsi" w:hint="eastAsia"/>
+                <w:lang w:val="en-US"/>
+              </w:rPr>
+              <w:t>職員</w:t>
+            </w:r>
+          </w:rubyBase>
+        </w:ruby>
+      </w:r>
+      <w:r>
+        <w:rPr>
+          <w:rFonts w:eastAsia="MS Gothic" w:cstheme="minorHAnsi" w:hint="eastAsia"/>
+          <w:lang w:val="en-US"/>
+        </w:rPr>
+        <w:t>にお</w:t>
+      </w:r>
+      <w:r>
+        <w:rPr>
+          <w:rFonts w:eastAsia="MS Gothic" w:cstheme="minorHAnsi"/>
+          <w:lang w:val="en-US"/>
+        </w:rPr>
+        <w:ruby>
+          <w:rubyPr>
+            <w:rubyAlign w:val="distributeSpace"/>
+            <w:hps w:val="11"/>
+            <w:hpsRaise w:val="20"/>
+            <w:hpsBaseText w:val="22"/>
+            <w:lid w:val="ja-JP"/>
+          </w:rubyPr>
+          <w:rt>
+            <w:r>
+              <w:rPr>
+                <w:rFonts w:ascii="MS Gothic" w:eastAsia="MS Gothic" w:hAnsi="MS Gothic" w:cstheme="minorHAnsi" w:hint="eastAsia"/>
+                <w:sz w:val="11"/>
+                <w:lang w:val="en-US"/>
+              </w:rPr>
+              <w:t>し</w:t>
+            </w:r>
+          </w:rt>
+          <w:rubyBase>
+            <w:r>
+              <w:rPr>
+                <w:rFonts w:eastAsia="MS Gothic" w:cstheme="minorHAnsi" w:hint="eastAsia"/>
+                <w:lang w:val="en-US"/>
+              </w:rPr>
+              <w:t>知</w:t>
+            </w:r>
+          </w:rubyBase>
+        </w:ruby>
+      </w:r>
+      <w:r>
+        <w:rPr>
+          <w:rFonts w:eastAsia="MS Gothic" w:cstheme="minorHAnsi" w:hint="eastAsia"/>
+          <w:lang w:val="en-US"/>
+        </w:rPr>
+        <w:t>らせください。</w:t>
+      </w:r>
+    </w:p>
+    <w:p>
+      <w:pPr>
+        <w:spacing w:after="0"/>
+        <w:rPr>
+          <w:rFonts w:eastAsia="MS Gothic" w:cstheme="minorHAnsi"/>
+          <w:lang w:val="en-US"/>
+        </w:rPr>
+      </w:pPr>
+      <w:r>
+        <w:rPr>
+          <w:rFonts w:eastAsia="MS Gothic" w:cstheme="minorHAnsi" w:hint="eastAsia"/>
+          <w:lang w:val="en-US"/>
+        </w:rPr>
+        <w:t xml:space="preserve">If the following </w:t>
+      </w:r>
+      <w:r>
+        <w:rPr>
+          <w:rFonts w:eastAsia="MS Gothic" w:cstheme="minorHAnsi"/>
+          <w:lang w:val="en-US"/>
+        </w:rPr>
+        <w:t>symptoms</w:t>
+      </w:r>
+      <w:r>
+        <w:rPr>
+          <w:rFonts w:eastAsia="MS Gothic" w:cstheme="minorHAnsi" w:hint="eastAsia"/>
+          <w:lang w:val="en-US"/>
+        </w:rPr>
+        <w:t xml:space="preserve"> happen to you, please tell a staff member immediately. </w:t>
+      </w:r>
+    </w:p>
+    <w:p>
+      <w:pPr>
+        <w:spacing w:after="0"/>
+        <w:rPr>
+          <w:rFonts w:eastAsia="MS Gothic" w:cstheme="minorHAnsi"/>
+          <w:lang w:val="en-US"/>
+        </w:rPr>
+      </w:pPr>
+    </w:p>
+    <w:p>
+      <w:pPr>
+        <w:spacing w:after="0"/>
+        <w:rPr>
+          <w:rFonts w:eastAsia="MS Gothic" w:cstheme="minorHAnsi"/>
+          <w:lang w:val="en-US"/>
+        </w:rPr>
+      </w:pPr>
+      <w:r>
+        <w:rPr>
+          <w:rFonts w:eastAsia="MS Gothic" w:cstheme="minorHAnsi"/>
+          <w:lang w:val="en-US"/>
+        </w:rPr>
+        <w:ruby>
+          <w:rubyPr>
+            <w:rubyAlign w:val="distributeSpace"/>
+            <w:hps w:val="11"/>
+            <w:hpsRaise w:val="20"/>
+            <w:hpsBaseText w:val="22"/>
+            <w:lid w:val="ja-JP"/>
+          </w:rubyPr>
+          <w:rt>
+            <w:r>
+              <w:rPr>
+                <w:rFonts w:ascii="MS Gothic" w:eastAsia="MS Gothic" w:hAnsi="MS Gothic" w:cstheme="minorHAnsi" w:hint="eastAsia"/>
+                <w:sz w:val="11"/>
+                <w:lang w:val="en-US"/>
+              </w:rPr>
+              <w:t>はり</w:t>
+            </w:r>
+          </w:rt>
+          <w:rubyBase>
+            <w:r>
+              <w:rPr>
+                <w:rFonts w:eastAsia="MS Gothic" w:cstheme="minorHAnsi" w:hint="eastAsia"/>
+                <w:lang w:val="en-US"/>
+              </w:rPr>
+              <w:t>針</w:t>
+            </w:r>
+          </w:rubyBase>
+        </w:ruby>
+      </w:r>
+      <w:r>
+        <w:rPr>
+          <w:rFonts w:eastAsia="MS Gothic" w:cstheme="minorHAnsi" w:hint="eastAsia"/>
+          <w:lang w:val="en-US"/>
+        </w:rPr>
+        <w:t>を</w:t>
+      </w:r>
+      <w:r>
+        <w:rPr>
+          <w:rFonts w:eastAsia="MS Gothic" w:cstheme="minorHAnsi"/>
+          <w:lang w:val="en-US"/>
+        </w:rPr>
+        <w:ruby>
+          <w:rubyPr>
+            <w:rubyAlign w:val="distributeSpace"/>
+            <w:hps w:val="11"/>
+            <w:hpsRaise w:val="20"/>
+            <w:hpsBaseText w:val="22"/>
+            <w:lid w:val="ja-JP"/>
+          </w:rubyPr>
+          <w:rt>
+            <w:r>
+              <w:rPr>
+                <w:rFonts w:ascii="MS Gothic" w:eastAsia="MS Gothic" w:hAnsi="MS Gothic" w:cstheme="minorHAnsi" w:hint="eastAsia"/>
+                <w:sz w:val="11"/>
+                <w:lang w:val="en-US"/>
+              </w:rPr>
+              <w:t>さ</w:t>
+            </w:r>
+          </w:rt>
+          <w:rubyBase>
+            <w:r>
+              <w:rPr>
+                <w:rFonts w:eastAsia="MS Gothic" w:cstheme="minorHAnsi" w:hint="eastAsia"/>
+                <w:lang w:val="en-US"/>
+              </w:rPr>
+              <w:t>刺</w:t>
+            </w:r>
+          </w:rubyBase>
+        </w:ruby>
+      </w:r>
+      <w:r>
+        <w:rPr>
+          <w:rFonts w:eastAsia="MS Gothic" w:cstheme="minorHAnsi" w:hint="eastAsia"/>
+          <w:lang w:val="en-US"/>
+        </w:rPr>
+        <w:t>したときに、</w:t>
+      </w:r>
+      <w:r>
+        <w:rPr>
+          <w:rFonts w:eastAsia="MS Gothic" w:cstheme="minorHAnsi"/>
+          <w:lang w:val="en-US"/>
+        </w:rPr>
+        <w:ruby>
+          <w:rubyPr>
+            <w:rubyAlign w:val="distributeSpace"/>
+            <w:hps w:val="11"/>
+            <w:hpsRaise w:val="20"/>
+            <w:hpsBaseText w:val="22"/>
+            <w:lid w:val="ja-JP"/>
+          </w:rubyPr>
+          <w:rt>
+            <w:r>
+              <w:rPr>
+                <w:rFonts w:ascii="MS Gothic" w:eastAsia="MS Gothic" w:hAnsi="MS Gothic" w:cstheme="minorHAnsi" w:hint="eastAsia"/>
+                <w:sz w:val="11"/>
+                <w:lang w:val="en-US"/>
+              </w:rPr>
+              <w:t>つよ</w:t>
+            </w:r>
+          </w:rt>
+          <w:rubyBase>
+            <w:r>
+              <w:rPr>
+                <w:rFonts w:eastAsia="MS Gothic" w:cstheme="minorHAnsi" w:hint="eastAsia"/>
+                <w:lang w:val="en-US"/>
+              </w:rPr>
+              <w:t>強</w:t>
+            </w:r>
+          </w:rubyBase>
+        </w:ruby>
+      </w:r>
+      <w:r>
+        <w:rPr>
+          <w:rFonts w:eastAsia="MS Gothic" w:cstheme="minorHAnsi" w:hint="eastAsia"/>
+          <w:lang w:val="en-US"/>
+        </w:rPr>
+        <w:t>い</w:t>
+      </w:r>
+      <w:r>
+        <w:rPr>
+          <w:rFonts w:eastAsia="MS Gothic" w:cstheme="minorHAnsi"/>
+          <w:lang w:val="en-US"/>
+        </w:rPr>
+        <w:ruby>
+          <w:rubyPr>
+            <w:rubyAlign w:val="distributeSpace"/>
+            <w:hps w:val="11"/>
+            <w:hpsRaise w:val="20"/>
+            <w:hpsBaseText w:val="22"/>
+            <w:lid w:val="ja-JP"/>
+          </w:rubyPr>
+          <w:rt>
+            <w:r>
+              <w:rPr>
+                <w:rFonts w:ascii="MS Gothic" w:eastAsia="MS Gothic" w:hAnsi="MS Gothic" w:cstheme="minorHAnsi" w:hint="eastAsia"/>
+                <w:sz w:val="11"/>
+                <w:lang w:val="en-US"/>
+              </w:rPr>
+              <w:t>いた</w:t>
+            </w:r>
+          </w:rt>
+          <w:rubyBase>
+            <w:r>
+              <w:rPr>
+                <w:rFonts w:eastAsia="MS Gothic" w:cstheme="minorHAnsi" w:hint="eastAsia"/>
+                <w:lang w:val="en-US"/>
+              </w:rPr>
+              <w:t>痛</w:t>
+            </w:r>
+          </w:rubyBase>
+        </w:ruby>
+      </w:r>
+      <w:r>
+        <w:rPr>
+          <w:rFonts w:eastAsia="MS Gothic" w:cstheme="minorHAnsi" w:hint="eastAsia"/>
+          <w:lang w:val="en-US"/>
+        </w:rPr>
+        <w:t>みやしびれがある</w:t>
+      </w:r>
+      <w:r>
+        <w:rPr>
+          <w:rFonts w:eastAsia="MS Gothic" w:cstheme="minorHAnsi"/>
+          <w:lang w:val="en-US"/>
+        </w:rPr>
+        <w:ruby>
+          <w:rubyPr>
+            <w:rubyAlign w:val="distributeSpace"/>
+            <w:hps w:val="11"/>
+            <w:hpsRaise w:val="20"/>
+            <w:hpsBaseText w:val="22"/>
+            <w:lid w:val="ja-JP"/>
+          </w:rubyPr>
+          <w:rt>
+            <w:r>
+              <w:rPr>
+                <w:rFonts w:ascii="MS Gothic" w:eastAsia="MS Gothic" w:hAnsi="MS Gothic" w:cstheme="minorHAnsi" w:hint="eastAsia"/>
+                <w:sz w:val="11"/>
+                <w:lang w:val="en-US"/>
+              </w:rPr>
+              <w:t>ばあい</w:t>
+            </w:r>
+          </w:rt>
+          <w:rubyBase>
+            <w:r>
+              <w:rPr>
+                <w:rFonts w:eastAsia="MS Gothic" w:cstheme="minorHAnsi" w:hint="eastAsia"/>
+                <w:lang w:val="en-US"/>
+              </w:rPr>
+              <w:t>場合</w:t>
+            </w:r>
+          </w:rubyBase>
+        </w:ruby>
+      </w:r>
+      <w:r>
+        <w:rPr>
+          <w:rFonts w:eastAsia="MS Gothic" w:cstheme="minorHAnsi" w:hint="eastAsia"/>
+          <w:lang w:val="en-US"/>
+        </w:rPr>
+        <w:t>。</w:t>
+      </w:r>
+    </w:p>
+    <w:p>
+      <w:pPr>
+        <w:spacing w:after="0"/>
+        <w:rPr>
+          <w:rFonts w:eastAsia="MS Gothic" w:cstheme="minorHAnsi"/>
+          <w:lang w:val="en-US"/>
+        </w:rPr>
+      </w:pPr>
+      <w:r>
+        <w:rPr>
+          <w:rFonts w:eastAsia="MS Gothic" w:cstheme="minorHAnsi" w:hint="eastAsia"/>
+          <w:lang w:val="en-US"/>
+        </w:rPr>
+        <w:t xml:space="preserve">When they put the needle in, </w:t>
+      </w:r>
+      <w:r>
+        <w:rPr>
+          <w:rFonts w:eastAsia="MS Gothic" w:cstheme="minorHAnsi"/>
+          <w:lang w:val="en-US"/>
+        </w:rPr>
+        <w:t xml:space="preserve">you feel a </w:t>
+      </w:r>
+      <w:r>
+        <w:rPr>
+          <w:rFonts w:eastAsia="MS Gothic" w:cstheme="minorHAnsi"/>
+          <w:lang w:val="en-US"/>
+        </w:rPr>
+        <w:t>sharp</w:t>
+      </w:r>
+      <w:r>
+        <w:rPr>
+          <w:rFonts w:eastAsia="MS Gothic" w:cstheme="minorHAnsi"/>
+          <w:lang w:val="en-US"/>
+        </w:rPr>
+        <w:t xml:space="preserve"> pain or numbness/pins and needles.</w:t>
+      </w:r>
+    </w:p>
+    <w:p>
+      <w:pPr>
+        <w:spacing w:after="0"/>
+        <w:rPr>
+          <w:rFonts w:eastAsia="MS Gothic" w:cstheme="minorHAnsi"/>
+          <w:lang w:val="en-US"/>
+        </w:rPr>
+      </w:pPr>
+    </w:p>
+    <w:p>
+      <w:pPr>
+        <w:spacing w:after="0"/>
+        <w:rPr>
+          <w:rFonts w:eastAsia="MS Gothic" w:cstheme="minorHAnsi"/>
+          <w:lang w:val="en-US"/>
+        </w:rPr>
+      </w:pPr>
+      <w:r>
+        <w:rPr>
+          <w:rFonts w:eastAsia="MS Gothic" w:cstheme="minorHAnsi"/>
+          <w:lang w:val="en-US"/>
+        </w:rPr>
+        <w:ruby>
+          <w:rubyPr>
+            <w:rubyAlign w:val="distributeSpace"/>
+            <w:hps w:val="11"/>
+            <w:hpsRaise w:val="20"/>
+            <w:hpsBaseText w:val="22"/>
+            <w:lid w:val="ja-JP"/>
+          </w:rubyPr>
+          <w:rt>
+            <w:r>
+              <w:rPr>
+                <w:rFonts w:ascii="MS Gothic" w:eastAsia="MS Gothic" w:hAnsi="MS Gothic" w:cstheme="minorHAnsi" w:hint="eastAsia"/>
+                <w:sz w:val="11"/>
+                <w:lang w:val="en-US"/>
+              </w:rPr>
+              <w:t>きぶんふりょう</w:t>
+            </w:r>
+          </w:rt>
+          <w:rubyBase>
+            <w:r>
+              <w:rPr>
+                <w:rFonts w:eastAsia="MS Gothic" w:cstheme="minorHAnsi" w:hint="eastAsia"/>
+                <w:lang w:val="en-US"/>
+              </w:rPr>
+              <w:t>気分不良</w:t>
+            </w:r>
+          </w:rubyBase>
+        </w:ruby>
+      </w:r>
+      <w:r>
+        <w:rPr>
+          <w:rFonts w:eastAsia="MS Gothic" w:cstheme="minorHAnsi" w:hint="eastAsia"/>
+          <w:lang w:val="en-US"/>
+        </w:rPr>
+        <w:t>やめまい</w:t>
+      </w:r>
+      <w:r>
+        <w:rPr>
+          <w:rFonts w:eastAsia="MS Gothic" w:cstheme="minorHAnsi"/>
+          <w:lang w:val="en-US"/>
+        </w:rPr>
+        <w:ruby>
+          <w:rubyPr>
+            <w:rubyAlign w:val="distributeSpace"/>
+            <w:hps w:val="11"/>
+            <w:hpsRaise w:val="20"/>
+            <w:hpsBaseText w:val="22"/>
+            <w:lid w:val="ja-JP"/>
+          </w:rubyPr>
+          <w:rt>
+            <w:r>
+              <w:rPr>
+                <w:rFonts w:ascii="MS Gothic" w:eastAsia="MS Gothic" w:hAnsi="MS Gothic" w:cstheme="minorHAnsi" w:hint="eastAsia"/>
+                <w:sz w:val="11"/>
+                <w:lang w:val="en-US"/>
+              </w:rPr>
+              <w:t>など</w:t>
+            </w:r>
+          </w:rt>
+          <w:rubyBase>
+            <w:r>
+              <w:rPr>
+                <w:rFonts w:eastAsia="MS Gothic" w:cstheme="minorHAnsi" w:hint="eastAsia"/>
+                <w:lang w:val="en-US"/>
+              </w:rPr>
+              <w:t>等</w:t>
+            </w:r>
+          </w:rubyBase>
+        </w:ruby>
+      </w:r>
+      <w:r>
+        <w:rPr>
+          <w:rFonts w:eastAsia="MS Gothic" w:cstheme="minorHAnsi" w:hint="eastAsia"/>
+          <w:lang w:val="en-US"/>
+        </w:rPr>
+        <w:t>の</w:t>
+      </w:r>
+      <w:r>
+        <w:rPr>
+          <w:rFonts w:eastAsia="MS Gothic" w:cstheme="minorHAnsi"/>
+          <w:lang w:val="en-US"/>
+        </w:rPr>
+        <w:ruby>
+          <w:rubyPr>
+            <w:rubyAlign w:val="distributeSpace"/>
+            <w:hps w:val="11"/>
+            <w:hpsRaise w:val="20"/>
+            <w:hpsBaseText w:val="22"/>
+            <w:lid w:val="ja-JP"/>
+          </w:rubyPr>
+          <w:rt>
+            <w:r>
+              <w:rPr>
+                <w:rFonts w:ascii="MS Gothic" w:eastAsia="MS Gothic" w:hAnsi="MS Gothic" w:cstheme="minorHAnsi" w:hint="eastAsia"/>
+                <w:sz w:val="11"/>
+                <w:lang w:val="en-US"/>
+              </w:rPr>
+              <w:t>しょうじょう</w:t>
+            </w:r>
+          </w:rt>
+          <w:rubyBase>
+            <w:r>
+              <w:rPr>
+                <w:rFonts w:eastAsia="MS Gothic" w:cstheme="minorHAnsi" w:hint="eastAsia"/>
+                <w:lang w:val="en-US"/>
+              </w:rPr>
+              <w:t>症状</w:t>
+            </w:r>
+          </w:rubyBase>
+        </w:ruby>
+      </w:r>
+      <w:r>
+        <w:rPr>
+          <w:rFonts w:eastAsia="MS Gothic" w:cstheme="minorHAnsi" w:hint="eastAsia"/>
+          <w:lang w:val="en-US"/>
+        </w:rPr>
+        <w:t>がある</w:t>
+      </w:r>
+      <w:r>
+        <w:rPr>
+          <w:rFonts w:eastAsia="MS Gothic" w:cstheme="minorHAnsi"/>
+          <w:lang w:val="en-US"/>
+        </w:rPr>
+        <w:ruby>
+          <w:rubyPr>
+            <w:rubyAlign w:val="distributeSpace"/>
+            <w:hps w:val="11"/>
+            <w:hpsRaise w:val="20"/>
+            <w:hpsBaseText w:val="22"/>
+            <w:lid w:val="ja-JP"/>
+          </w:rubyPr>
+          <w:rt>
+            <w:r>
+              <w:rPr>
+                <w:rFonts w:ascii="MS Gothic" w:eastAsia="MS Gothic" w:hAnsi="MS Gothic" w:cstheme="minorHAnsi" w:hint="eastAsia"/>
+                <w:sz w:val="11"/>
+                <w:lang w:val="en-US"/>
+              </w:rPr>
+              <w:t>ばあい</w:t>
+            </w:r>
+          </w:rt>
+          <w:rubyBase>
+            <w:r>
+              <w:rPr>
+                <w:rFonts w:eastAsia="MS Gothic" w:cstheme="minorHAnsi" w:hint="eastAsia"/>
+                <w:lang w:val="en-US"/>
+              </w:rPr>
+              <w:t>場合</w:t>
+            </w:r>
+          </w:rubyBase>
+        </w:ruby>
+      </w:r>
+      <w:r>
+        <w:rPr>
+          <w:rFonts w:eastAsia="MS Gothic" w:cstheme="minorHAnsi" w:hint="eastAsia"/>
+          <w:lang w:val="en-US"/>
+        </w:rPr>
+        <w:t>。</w:t>
+      </w:r>
+    </w:p>
+    <w:p>
+      <w:pPr>
+        <w:spacing w:after="0"/>
+        <w:rPr>
+          <w:rFonts w:eastAsia="MS Gothic" w:cstheme="minorHAnsi"/>
+          <w:lang w:val="en-US"/>
+        </w:rPr>
+      </w:pPr>
+      <w:r>
+        <w:rPr>
+          <w:rFonts w:eastAsia="MS Gothic" w:cstheme="minorHAnsi" w:hint="eastAsia"/>
+          <w:lang w:val="en-US"/>
+        </w:rPr>
+        <w:t>If you feel unwell or dizzy</w:t>
+      </w:r>
+      <w:r>
+        <w:rPr>
+          <w:rFonts w:eastAsia="MS Gothic" w:cstheme="minorHAnsi"/>
+          <w:lang w:val="en-US"/>
+        </w:rPr>
+        <w:t xml:space="preserve"> etc</w:t>
       </w:r>
       <w:r>
         <w:rPr>
@@ -11868,90 +13587,519 @@
         </w:rPr>
         <w:t>.</w:t>
       </w:r>
-      <w:r>
-        <w:rPr>
-          <w:rFonts w:eastAsia="MS Gothic" w:cstheme="minorHAnsi" w:hint="eastAsia"/>
-          <w:lang w:val="en-US"/>
-        </w:rPr>
-        <w:t xml:space="preserve"> If you</w:t>
-      </w:r>
-      <w:r>
-        <w:rPr>
-          <w:rFonts w:eastAsia="MS Gothic" w:cstheme="minorHAnsi"/>
-          <w:lang w:val="en-US"/>
-        </w:rPr>
-        <w:t>’</w:t>
-      </w:r>
-      <w:r>
-        <w:rPr>
-          <w:rFonts w:eastAsia="MS Gothic" w:cstheme="minorHAnsi" w:hint="eastAsia"/>
-          <w:lang w:val="en-US"/>
-        </w:rPr>
-        <w:t>re donating other parts of your blood (</w:t>
-      </w:r>
-      <w:r>
-        <w:rPr>
-          <w:rFonts w:eastAsia="MS Gothic" w:cstheme="minorHAnsi"/>
-          <w:lang w:val="en-US"/>
-        </w:rPr>
-        <w:t>platelets</w:t>
-      </w:r>
-      <w:r>
-        <w:rPr>
-          <w:rFonts w:eastAsia="MS Gothic" w:cstheme="minorHAnsi" w:hint="eastAsia"/>
-          <w:lang w:val="en-US"/>
-        </w:rPr>
-        <w:t xml:space="preserve">, plasma) </w:t>
-      </w:r>
-      <w:r>
-        <w:rPr>
-          <w:rFonts w:eastAsia="MS Gothic" w:cstheme="minorHAnsi"/>
-          <w:lang w:val="en-US"/>
-        </w:rPr>
-        <w:t xml:space="preserve">depending on things like your weight and </w:t>
-      </w:r>
-      <w:r>
-        <w:rPr>
-          <w:rFonts w:eastAsia="MS Gothic" w:cstheme="minorHAnsi"/>
-          <w:lang w:val="en-US"/>
-        </w:rPr>
-        <w:t>your donation amount</w:t>
-      </w:r>
-      <w:r>
-        <w:rPr>
-          <w:rFonts w:eastAsia="MS Gothic" w:cstheme="minorHAnsi"/>
-          <w:lang w:val="en-US"/>
-        </w:rPr>
-        <w:t xml:space="preserve"> (a max of 600ml) it could take between 40-90 minutes to </w:t>
-      </w:r>
-      <w:r>
-        <w:rPr>
-          <w:rFonts w:eastAsia="MS Gothic" w:cstheme="minorHAnsi"/>
-          <w:lang w:val="en-US"/>
-        </w:rPr>
-        <w:t>collect your blood.</w:t>
-      </w:r>
-    </w:p>
-    <w:p>
-      <w:pPr>
-        <w:spacing w:after="0"/>
-        <w:rPr>
-          <w:rFonts w:eastAsia="MS Gothic" w:cstheme="minorHAnsi"/>
-          <w:lang w:val="en-US"/>
-        </w:rPr>
-      </w:pPr>
-    </w:p>
-    <w:p>
-      <w:pPr>
-        <w:spacing w:after="0"/>
-        <w:rPr>
-          <w:rFonts w:eastAsia="MS Gothic" w:cstheme="minorHAnsi"/>
-          <w:lang w:val="en-US"/>
-        </w:rPr>
-      </w:pPr>
-      <w:r>
-        <w:rPr>
-          <w:rFonts w:eastAsia="MS Gothic" w:cstheme="minorHAnsi"/>
+    </w:p>
+    <w:p>
+      <w:pPr>
+        <w:spacing w:after="0"/>
+        <w:rPr>
+          <w:rFonts w:eastAsia="MS Gothic" w:cstheme="minorHAnsi"/>
+          <w:lang w:val="en-US"/>
+        </w:rPr>
+      </w:pPr>
+    </w:p>
+    <w:p>
+      <w:pPr>
+        <w:spacing w:after="0"/>
+        <w:rPr>
+          <w:rFonts w:eastAsia="MS Gothic" w:cstheme="minorHAnsi"/>
+          <w:u w:val="single"/>
+          <w:lang w:val="en-US"/>
+        </w:rPr>
+      </w:pPr>
+      <w:r>
+        <w:rPr>
+          <w:rFonts w:eastAsia="MS Gothic" w:cstheme="minorHAnsi" w:hint="eastAsia"/>
+          <w:lang w:val="en-US"/>
+        </w:rPr>
+        <w:t>※</w:t>
+      </w:r>
+      <w:r>
+        <w:rPr>
+          <w:rFonts w:eastAsia="MS Gothic" w:cstheme="minorHAnsi"/>
+          <w:u w:val="single"/>
+          <w:lang w:val="en-US"/>
+        </w:rPr>
+        <w:fldChar w:fldCharType="begin"/>
+      </w:r>
+      <w:r>
+        <w:rPr>
+          <w:rFonts w:eastAsia="MS Gothic" w:cstheme="minorHAnsi"/>
+          <w:u w:val="single"/>
+          <w:lang w:val="en-US"/>
+        </w:rPr>
+        <w:instrText>EQ \* jc2 \* "Font:MS Gothic" \* hps11 \o\ad(\s\up 10(</w:instrText>
+      </w:r>
+      <w:r>
+        <w:rPr>
+          <w:rFonts w:ascii="MS Gothic" w:eastAsia="MS Gothic" w:hAnsi="MS Gothic" w:cstheme="minorHAnsi" w:hint="eastAsia"/>
+          <w:sz w:val="11"/>
+          <w:u w:val="single"/>
+          <w:lang w:val="en-US"/>
+        </w:rPr>
+        <w:instrText>た</w:instrText>
+      </w:r>
+      <w:r>
+        <w:rPr>
+          <w:rFonts w:eastAsia="MS Gothic" w:cstheme="minorHAnsi"/>
+          <w:u w:val="single"/>
+          <w:lang w:val="en-US"/>
+        </w:rPr>
+        <w:instrText>),</w:instrText>
+      </w:r>
+      <w:r>
+        <w:rPr>
+          <w:rFonts w:eastAsia="MS Gothic" w:cstheme="minorHAnsi" w:hint="eastAsia"/>
+          <w:u w:val="single"/>
+          <w:lang w:val="en-US"/>
+        </w:rPr>
+        <w:instrText>立</w:instrText>
+      </w:r>
+      <w:r>
+        <w:rPr>
+          <w:rFonts w:eastAsia="MS Gothic" w:cstheme="minorHAnsi"/>
+          <w:u w:val="single"/>
+          <w:lang w:val="en-US"/>
+        </w:rPr>
+        <w:instrText>)</w:instrText>
+      </w:r>
+      <w:r>
+        <w:rPr>
+          <w:rFonts w:eastAsia="MS Gothic" w:cstheme="minorHAnsi"/>
+          <w:u w:val="single"/>
+          <w:lang w:val="en-US"/>
+        </w:rPr>
+        <w:fldChar w:fldCharType="end"/>
+      </w:r>
+      <w:r>
+        <w:rPr>
+          <w:rFonts w:eastAsia="MS Gothic" w:cstheme="minorHAnsi" w:hint="eastAsia"/>
+          <w:u w:val="single"/>
+          <w:lang w:val="en-US"/>
+        </w:rPr>
+        <w:t>ち</w:t>
+      </w:r>
+      <w:r>
+        <w:rPr>
+          <w:rFonts w:eastAsia="MS Gothic" w:cstheme="minorHAnsi"/>
+          <w:u w:val="single"/>
+          <w:lang w:val="en-US"/>
+        </w:rPr>
+        <w:ruby>
+          <w:rubyPr>
+            <w:rubyAlign w:val="distributeSpace"/>
+            <w:hps w:val="11"/>
+            <w:hpsRaise w:val="20"/>
+            <w:hpsBaseText w:val="22"/>
+            <w:lid w:val="ja-JP"/>
+          </w:rubyPr>
+          <w:rt>
+            <w:r>
+              <w:rPr>
+                <w:rFonts w:ascii="MS Gothic" w:eastAsia="MS Gothic" w:hAnsi="MS Gothic" w:cstheme="minorHAnsi" w:hint="eastAsia"/>
+                <w:sz w:val="11"/>
+                <w:u w:val="single"/>
+                <w:lang w:val="en-US"/>
+              </w:rPr>
+              <w:t>あ</w:t>
+            </w:r>
+          </w:rt>
+          <w:rubyBase>
+            <w:r>
+              <w:rPr>
+                <w:rFonts w:eastAsia="MS Gothic" w:cstheme="minorHAnsi" w:hint="eastAsia"/>
+                <w:u w:val="single"/>
+                <w:lang w:val="en-US"/>
+              </w:rPr>
+              <w:t>上</w:t>
+            </w:r>
+          </w:rubyBase>
+        </w:ruby>
+      </w:r>
+      <w:r>
+        <w:rPr>
+          <w:rFonts w:eastAsia="MS Gothic" w:cstheme="minorHAnsi" w:hint="eastAsia"/>
+          <w:u w:val="single"/>
+          <w:lang w:val="en-US"/>
+        </w:rPr>
+        <w:t>がらず、そのままの</w:t>
+      </w:r>
+      <w:r>
+        <w:rPr>
+          <w:rFonts w:eastAsia="MS Gothic" w:cstheme="minorHAnsi"/>
+          <w:u w:val="single"/>
+          <w:lang w:val="en-US"/>
+        </w:rPr>
+        <w:ruby>
+          <w:rubyPr>
+            <w:rubyAlign w:val="distributeSpace"/>
+            <w:hps w:val="11"/>
+            <w:hpsRaise w:val="20"/>
+            <w:hpsBaseText w:val="22"/>
+            <w:lid w:val="ja-JP"/>
+          </w:rubyPr>
+          <w:rt>
+            <w:r>
+              <w:rPr>
+                <w:rFonts w:ascii="MS Gothic" w:eastAsia="MS Gothic" w:hAnsi="MS Gothic" w:cstheme="minorHAnsi" w:hint="eastAsia"/>
+                <w:sz w:val="11"/>
+                <w:u w:val="single"/>
+                <w:lang w:val="en-US"/>
+              </w:rPr>
+              <w:t>しせい</w:t>
+            </w:r>
+          </w:rt>
+          <w:rubyBase>
+            <w:r>
+              <w:rPr>
+                <w:rFonts w:eastAsia="MS Gothic" w:cstheme="minorHAnsi" w:hint="eastAsia"/>
+                <w:u w:val="single"/>
+                <w:lang w:val="en-US"/>
+              </w:rPr>
+              <w:t>姿勢</w:t>
+            </w:r>
+          </w:rubyBase>
+        </w:ruby>
+      </w:r>
+      <w:r>
+        <w:rPr>
+          <w:rFonts w:eastAsia="MS Gothic" w:cstheme="minorHAnsi" w:hint="eastAsia"/>
+          <w:u w:val="single"/>
+          <w:lang w:val="en-US"/>
+        </w:rPr>
+        <w:t>でお</w:t>
+      </w:r>
+      <w:r>
+        <w:rPr>
+          <w:rFonts w:eastAsia="MS Gothic" w:cstheme="minorHAnsi"/>
+          <w:u w:val="single"/>
+          <w:lang w:val="en-US"/>
+        </w:rPr>
+        <w:ruby>
+          <w:rubyPr>
+            <w:rubyAlign w:val="distributeSpace"/>
+            <w:hps w:val="11"/>
+            <w:hpsRaise w:val="20"/>
+            <w:hpsBaseText w:val="22"/>
+            <w:lid w:val="ja-JP"/>
+          </w:rubyPr>
+          <w:rt>
+            <w:r>
+              <w:rPr>
+                <w:rFonts w:ascii="MS Gothic" w:eastAsia="MS Gothic" w:hAnsi="MS Gothic" w:cstheme="minorHAnsi" w:hint="eastAsia"/>
+                <w:sz w:val="11"/>
+                <w:u w:val="single"/>
+                <w:lang w:val="en-US"/>
+              </w:rPr>
+              <w:t>し</w:t>
+            </w:r>
+          </w:rt>
+          <w:rubyBase>
+            <w:r>
+              <w:rPr>
+                <w:rFonts w:eastAsia="MS Gothic" w:cstheme="minorHAnsi" w:hint="eastAsia"/>
+                <w:u w:val="single"/>
+                <w:lang w:val="en-US"/>
+              </w:rPr>
+              <w:t>知</w:t>
+            </w:r>
+          </w:rubyBase>
+        </w:ruby>
+      </w:r>
+      <w:r>
+        <w:rPr>
+          <w:rFonts w:eastAsia="MS Gothic" w:cstheme="minorHAnsi" w:hint="eastAsia"/>
+          <w:u w:val="single"/>
+          <w:lang w:val="en-US"/>
+        </w:rPr>
+        <w:t>らせください</w:t>
+      </w:r>
+      <w:r>
+        <w:rPr>
+          <w:rFonts w:eastAsia="MS Gothic" w:cstheme="minorHAnsi" w:hint="eastAsia"/>
+          <w:u w:val="single"/>
+          <w:lang w:val="en-US"/>
+        </w:rPr>
+        <w:t>。</w:t>
+      </w:r>
+    </w:p>
+    <w:p>
+      <w:pPr>
+        <w:spacing w:after="0"/>
+        <w:rPr>
+          <w:rFonts w:eastAsia="MS Gothic" w:cstheme="minorHAnsi"/>
+          <w:lang w:val="en-US"/>
+        </w:rPr>
+      </w:pPr>
+      <w:r>
+        <w:rPr>
+          <w:rFonts w:eastAsia="MS Gothic" w:cstheme="minorHAnsi"/>
+          <w:lang w:val="en-US"/>
+        </w:rPr>
+        <w:t xml:space="preserve">Without </w:t>
+      </w:r>
+      <w:r>
+        <w:rPr>
+          <w:rFonts w:eastAsia="MS Gothic" w:cstheme="minorHAnsi"/>
+          <w:lang w:val="en-US"/>
+        </w:rPr>
+        <w:t>getting</w:t>
+      </w:r>
+      <w:r>
+        <w:rPr>
+          <w:rFonts w:eastAsia="MS Gothic" w:cstheme="minorHAnsi"/>
+          <w:lang w:val="en-US"/>
+        </w:rPr>
+        <w:t xml:space="preserve"> up, stay in your current position and </w:t>
+      </w:r>
+      <w:r>
+        <w:rPr>
+          <w:rFonts w:eastAsia="MS Gothic" w:cstheme="minorHAnsi"/>
+          <w:lang w:val="en-US"/>
+        </w:rPr>
+        <w:t>let someone know.</w:t>
+      </w:r>
+    </w:p>
+    <w:p>
+      <w:pPr>
+        <w:spacing w:after="0"/>
+        <w:rPr>
+          <w:rFonts w:eastAsia="MS Gothic" w:cstheme="minorHAnsi"/>
+          <w:lang w:val="en-US"/>
+        </w:rPr>
+      </w:pPr>
+    </w:p>
+    <w:p>
+      <w:pPr>
+        <w:spacing w:after="0"/>
+        <w:rPr>
+          <w:rFonts w:eastAsia="MS Gothic" w:cstheme="minorHAnsi"/>
+          <w:lang w:val="en-US"/>
+        </w:rPr>
+      </w:pPr>
+      <w:r>
+        <w:rPr>
+          <w:rFonts w:eastAsia="MS Gothic" w:cstheme="minorHAnsi"/>
+          <w:lang w:val="en-US"/>
+        </w:rPr>
+        <w:ruby>
+          <w:rubyPr>
+            <w:rubyAlign w:val="distributeSpace"/>
+            <w:hps w:val="11"/>
+            <w:hpsRaise w:val="20"/>
+            <w:hpsBaseText w:val="22"/>
+            <w:lid w:val="ja-JP"/>
+          </w:rubyPr>
+          <w:rt>
+            <w:r>
+              <w:rPr>
+                <w:rFonts w:ascii="MS Gothic" w:eastAsia="MS Gothic" w:hAnsi="MS Gothic" w:cstheme="minorHAnsi" w:hint="eastAsia"/>
+                <w:sz w:val="11"/>
+                <w:lang w:val="en-US"/>
+              </w:rPr>
+              <w:t>こうしん</w:t>
+            </w:r>
+          </w:rt>
+          <w:rubyBase>
+            <w:r>
+              <w:rPr>
+                <w:rFonts w:eastAsia="MS Gothic" w:cstheme="minorHAnsi" w:hint="eastAsia"/>
+                <w:lang w:val="en-US"/>
+              </w:rPr>
+              <w:t>口唇</w:t>
+            </w:r>
+          </w:rubyBase>
+        </w:ruby>
+      </w:r>
+      <w:r>
+        <w:rPr>
+          <w:rFonts w:eastAsia="MS Gothic" w:cstheme="minorHAnsi" w:hint="eastAsia"/>
+          <w:lang w:val="en-US"/>
+        </w:rPr>
+        <w:t>や</w:t>
+      </w:r>
+      <w:r>
+        <w:rPr>
+          <w:rFonts w:eastAsia="MS Gothic" w:cstheme="minorHAnsi"/>
+          <w:lang w:val="en-US"/>
+        </w:rPr>
+        <w:ruby>
+          <w:rubyPr>
+            <w:rubyAlign w:val="distributeSpace"/>
+            <w:hps w:val="11"/>
+            <w:hpsRaise w:val="20"/>
+            <w:hpsBaseText w:val="22"/>
+            <w:lid w:val="ja-JP"/>
+          </w:rubyPr>
+          <w:rt>
+            <w:r>
+              <w:rPr>
+                <w:rFonts w:ascii="MS Gothic" w:eastAsia="MS Gothic" w:hAnsi="MS Gothic" w:cstheme="minorHAnsi" w:hint="eastAsia"/>
+                <w:sz w:val="11"/>
+                <w:lang w:val="en-US"/>
+              </w:rPr>
+              <w:t>てゆび</w:t>
+            </w:r>
+          </w:rt>
+          <w:rubyBase>
+            <w:r>
+              <w:rPr>
+                <w:rFonts w:eastAsia="MS Gothic" w:cstheme="minorHAnsi" w:hint="eastAsia"/>
+                <w:lang w:val="en-US"/>
+              </w:rPr>
+              <w:t>手指</w:t>
+            </w:r>
+          </w:rubyBase>
+        </w:ruby>
+      </w:r>
+      <w:r>
+        <w:rPr>
+          <w:rFonts w:eastAsia="MS Gothic" w:cstheme="minorHAnsi" w:hint="eastAsia"/>
+          <w:lang w:val="en-US"/>
+        </w:rPr>
+        <w:t>のしびれ</w:t>
+      </w:r>
+      <w:r>
+        <w:rPr>
+          <w:rFonts w:eastAsia="MS Gothic" w:cstheme="minorHAnsi"/>
+          <w:lang w:val="en-US"/>
+        </w:rPr>
+        <w:ruby>
+          <w:rubyPr>
+            <w:rubyAlign w:val="distributeSpace"/>
+            <w:hps w:val="11"/>
+            <w:hpsRaise w:val="20"/>
+            <w:hpsBaseText w:val="22"/>
+            <w:lid w:val="ja-JP"/>
+          </w:rubyPr>
+          <w:rt>
+            <w:r>
+              <w:rPr>
+                <w:rFonts w:ascii="MS Gothic" w:eastAsia="MS Gothic" w:hAnsi="MS Gothic" w:cstheme="minorHAnsi" w:hint="eastAsia"/>
+                <w:sz w:val="11"/>
+                <w:lang w:val="en-US"/>
+              </w:rPr>
+              <w:t>かん</w:t>
+            </w:r>
+          </w:rt>
+          <w:rubyBase>
+            <w:r>
+              <w:rPr>
+                <w:rFonts w:eastAsia="MS Gothic" w:cstheme="minorHAnsi" w:hint="eastAsia"/>
+                <w:lang w:val="en-US"/>
+              </w:rPr>
+              <w:t>感</w:t>
+            </w:r>
+          </w:rubyBase>
+        </w:ruby>
+      </w:r>
+      <w:r>
+        <w:rPr>
+          <w:rFonts w:eastAsia="MS Gothic" w:cstheme="minorHAnsi" w:hint="eastAsia"/>
+          <w:lang w:val="en-US"/>
+        </w:rPr>
+        <w:t>などの</w:t>
+      </w:r>
+      <w:r>
+        <w:rPr>
+          <w:rFonts w:eastAsia="MS Gothic" w:cstheme="minorHAnsi"/>
+          <w:lang w:val="en-US"/>
+        </w:rPr>
+        <w:ruby>
+          <w:rubyPr>
+            <w:rubyAlign w:val="distributeSpace"/>
+            <w:hps w:val="11"/>
+            <w:hpsRaise w:val="20"/>
+            <w:hpsBaseText w:val="22"/>
+            <w:lid w:val="ja-JP"/>
+          </w:rubyPr>
+          <w:rt>
+            <w:r>
+              <w:rPr>
+                <w:rFonts w:ascii="MS Gothic" w:eastAsia="MS Gothic" w:hAnsi="MS Gothic" w:cstheme="minorHAnsi" w:hint="eastAsia"/>
+                <w:sz w:val="11"/>
+                <w:lang w:val="en-US"/>
+              </w:rPr>
+              <w:t>しょうじょう</w:t>
+            </w:r>
+          </w:rt>
+          <w:rubyBase>
+            <w:r>
+              <w:rPr>
+                <w:rFonts w:eastAsia="MS Gothic" w:cstheme="minorHAnsi" w:hint="eastAsia"/>
+                <w:lang w:val="en-US"/>
+              </w:rPr>
+              <w:t>症状</w:t>
+            </w:r>
+          </w:rubyBase>
+        </w:ruby>
+      </w:r>
+      <w:r>
+        <w:rPr>
+          <w:rFonts w:eastAsia="MS Gothic" w:cstheme="minorHAnsi" w:hint="eastAsia"/>
+          <w:lang w:val="en-US"/>
+        </w:rPr>
+        <w:t>がある</w:t>
+      </w:r>
+      <w:r>
+        <w:rPr>
+          <w:rFonts w:eastAsia="MS Gothic" w:cstheme="minorHAnsi"/>
+          <w:lang w:val="en-US"/>
+        </w:rPr>
+        <w:ruby>
+          <w:rubyPr>
+            <w:rubyAlign w:val="distributeSpace"/>
+            <w:hps w:val="11"/>
+            <w:hpsRaise w:val="20"/>
+            <w:hpsBaseText w:val="22"/>
+            <w:lid w:val="ja-JP"/>
+          </w:rubyPr>
+          <w:rt>
+            <w:r>
+              <w:rPr>
+                <w:rFonts w:ascii="MS Gothic" w:eastAsia="MS Gothic" w:hAnsi="MS Gothic" w:cstheme="minorHAnsi" w:hint="eastAsia"/>
+                <w:sz w:val="11"/>
+                <w:lang w:val="en-US"/>
+              </w:rPr>
+              <w:t>ばあい</w:t>
+            </w:r>
+          </w:rt>
+          <w:rubyBase>
+            <w:r>
+              <w:rPr>
+                <w:rFonts w:eastAsia="MS Gothic" w:cstheme="minorHAnsi" w:hint="eastAsia"/>
+                <w:lang w:val="en-US"/>
+              </w:rPr>
+              <w:t>場合</w:t>
+            </w:r>
+          </w:rubyBase>
+        </w:ruby>
+      </w:r>
+      <w:r>
+        <w:rPr>
+          <w:rFonts w:eastAsia="MS Gothic" w:cstheme="minorHAnsi" w:hint="eastAsia"/>
+          <w:lang w:val="en-US"/>
+        </w:rPr>
+        <w:t>。</w:t>
+      </w:r>
+    </w:p>
+    <w:p>
+      <w:pPr>
+        <w:spacing w:after="0"/>
+        <w:rPr>
+          <w:rFonts w:eastAsia="MS Gothic" w:cstheme="minorHAnsi"/>
+          <w:lang w:val="en-US"/>
+        </w:rPr>
+      </w:pPr>
+      <w:r>
+        <w:rPr>
+          <w:rFonts w:eastAsia="MS Gothic" w:cstheme="minorHAnsi" w:hint="eastAsia"/>
+          <w:lang w:val="en-US"/>
+        </w:rPr>
+        <w:t>If your lips or fingers feel numb</w:t>
+      </w:r>
+      <w:r>
+        <w:rPr>
+          <w:rFonts w:eastAsia="MS Gothic" w:cstheme="minorHAnsi" w:hint="eastAsia"/>
           <w:lang w:val="en-US"/>
         </w:rPr>
         <w:t xml:space="preserve"> </w:t>
@@ -11961,6 +14109,623 @@
           <w:rFonts w:eastAsia="MS Gothic" w:cstheme="minorHAnsi"/>
           <w:lang w:val="en-US"/>
         </w:rPr>
+        <w:t xml:space="preserve">or </w:t>
+      </w:r>
+      <w:r>
+        <w:rPr>
+          <w:rFonts w:eastAsia="MS Gothic" w:cstheme="minorHAnsi" w:hint="eastAsia"/>
+          <w:lang w:val="en-US"/>
+        </w:rPr>
+        <w:t>have pins and needles</w:t>
+      </w:r>
+      <w:r>
+        <w:rPr>
+          <w:rFonts w:eastAsia="MS Gothic" w:cstheme="minorHAnsi"/>
+          <w:lang w:val="en-US"/>
+        </w:rPr>
+        <w:t xml:space="preserve"> etc</w:t>
+      </w:r>
+      <w:r>
+        <w:rPr>
+          <w:rFonts w:eastAsia="MS Gothic" w:cstheme="minorHAnsi" w:hint="eastAsia"/>
+          <w:lang w:val="en-US"/>
+        </w:rPr>
+        <w:t>.</w:t>
+      </w:r>
+    </w:p>
+    <w:p>
+      <w:pPr>
+        <w:spacing w:after="0"/>
+        <w:rPr>
+          <w:rFonts w:eastAsia="MS Gothic" w:cstheme="minorHAnsi"/>
+          <w:lang w:val="en-US"/>
+        </w:rPr>
+      </w:pPr>
+    </w:p>
+    <w:p>
+      <w:pPr>
+        <w:spacing w:after="0"/>
+        <w:rPr>
+          <w:rFonts w:eastAsia="MS Gothic" w:cstheme="minorHAnsi"/>
+          <w:lang w:val="en-US"/>
+        </w:rPr>
+      </w:pPr>
+      <w:r>
+        <w:rPr>
+          <w:rFonts w:eastAsia="MS Gothic" w:cstheme="minorHAnsi" w:hint="eastAsia"/>
+          <w:lang w:val="en-US"/>
+        </w:rPr>
+        <w:lastRenderedPageBreak/>
+        <w:t>※</w:t>
+      </w:r>
+      <w:r>
+        <w:rPr>
+          <w:rFonts w:eastAsia="MS Gothic" w:cstheme="minorHAnsi"/>
+          <w:lang w:val="en-US"/>
+        </w:rPr>
+        <w:fldChar w:fldCharType="begin"/>
+      </w:r>
+      <w:r>
+        <w:rPr>
+          <w:rFonts w:eastAsia="MS Gothic" w:cstheme="minorHAnsi" w:hint="eastAsia"/>
+          <w:lang w:val="en-US"/>
+        </w:rPr>
+        <w:instrText>EQ \* jc2 \* "Font:MS Gothic" \* hps11 \o\ad(\s\up 10(</w:instrText>
+      </w:r>
+      <w:r>
+        <w:rPr>
+          <w:rFonts w:ascii="MS Gothic" w:eastAsia="MS Gothic" w:hAnsi="MS Gothic" w:cstheme="minorHAnsi" w:hint="eastAsia"/>
+          <w:sz w:val="11"/>
+          <w:lang w:val="en-US"/>
+        </w:rPr>
+        <w:instrText>せいぶんけんけつ</w:instrText>
+      </w:r>
+      <w:r>
+        <w:rPr>
+          <w:rFonts w:eastAsia="MS Gothic" w:cstheme="minorHAnsi" w:hint="eastAsia"/>
+          <w:lang w:val="en-US"/>
+        </w:rPr>
+        <w:instrText>),</w:instrText>
+      </w:r>
+      <w:r>
+        <w:rPr>
+          <w:rFonts w:eastAsia="MS Gothic" w:cstheme="minorHAnsi" w:hint="eastAsia"/>
+          <w:lang w:val="en-US"/>
+        </w:rPr>
+        <w:instrText>成分献血</w:instrText>
+      </w:r>
+      <w:r>
+        <w:rPr>
+          <w:rFonts w:eastAsia="MS Gothic" w:cstheme="minorHAnsi" w:hint="eastAsia"/>
+          <w:lang w:val="en-US"/>
+        </w:rPr>
+        <w:instrText>)</w:instrText>
+      </w:r>
+      <w:r>
+        <w:rPr>
+          <w:rFonts w:eastAsia="MS Gothic" w:cstheme="minorHAnsi"/>
+          <w:lang w:val="en-US"/>
+        </w:rPr>
+        <w:fldChar w:fldCharType="end"/>
+      </w:r>
+      <w:r>
+        <w:rPr>
+          <w:rFonts w:eastAsia="MS Gothic" w:cstheme="minorHAnsi" w:hint="eastAsia"/>
+          <w:lang w:val="en-US"/>
+        </w:rPr>
+        <w:t>では</w:t>
+      </w:r>
+      <w:r>
+        <w:rPr>
+          <w:rFonts w:eastAsia="MS Gothic" w:cstheme="minorHAnsi"/>
+          <w:lang w:val="en-US"/>
+        </w:rPr>
+        <w:ruby>
+          <w:rubyPr>
+            <w:rubyAlign w:val="distributeSpace"/>
+            <w:hps w:val="11"/>
+            <w:hpsRaise w:val="20"/>
+            <w:hpsBaseText w:val="22"/>
+            <w:lid w:val="ja-JP"/>
+          </w:rubyPr>
+          <w:rt>
+            <w:r>
+              <w:rPr>
+                <w:rFonts w:ascii="MS Gothic" w:eastAsia="MS Gothic" w:hAnsi="MS Gothic" w:cstheme="minorHAnsi" w:hint="eastAsia"/>
+                <w:sz w:val="11"/>
+                <w:lang w:val="en-US"/>
+              </w:rPr>
+              <w:t>けつえき</w:t>
+            </w:r>
+          </w:rt>
+          <w:rubyBase>
+            <w:r>
+              <w:rPr>
+                <w:rFonts w:eastAsia="MS Gothic" w:cstheme="minorHAnsi" w:hint="eastAsia"/>
+                <w:lang w:val="en-US"/>
+              </w:rPr>
+              <w:t>血液</w:t>
+            </w:r>
+          </w:rubyBase>
+        </w:ruby>
+      </w:r>
+      <w:r>
+        <w:rPr>
+          <w:rFonts w:eastAsia="MS Gothic" w:cstheme="minorHAnsi" w:hint="eastAsia"/>
+          <w:lang w:val="en-US"/>
+        </w:rPr>
+        <w:t>が</w:t>
+      </w:r>
+      <w:r>
+        <w:rPr>
+          <w:rFonts w:eastAsia="MS Gothic" w:cstheme="minorHAnsi"/>
+          <w:lang w:val="en-US"/>
+        </w:rPr>
+        <w:ruby>
+          <w:rubyPr>
+            <w:rubyAlign w:val="distributeSpace"/>
+            <w:hps w:val="11"/>
+            <w:hpsRaise w:val="20"/>
+            <w:hpsBaseText w:val="22"/>
+            <w:lid w:val="ja-JP"/>
+          </w:rubyPr>
+          <w:rt>
+            <w:r>
+              <w:rPr>
+                <w:rFonts w:ascii="MS Gothic" w:eastAsia="MS Gothic" w:hAnsi="MS Gothic" w:cstheme="minorHAnsi" w:hint="eastAsia"/>
+                <w:sz w:val="11"/>
+                <w:lang w:val="en-US"/>
+              </w:rPr>
+              <w:t>かた</w:t>
+            </w:r>
+          </w:rt>
+          <w:rubyBase>
+            <w:r>
+              <w:rPr>
+                <w:rFonts w:eastAsia="MS Gothic" w:cstheme="minorHAnsi" w:hint="eastAsia"/>
+                <w:lang w:val="en-US"/>
+              </w:rPr>
+              <w:t>固</w:t>
+            </w:r>
+          </w:rubyBase>
+        </w:ruby>
+      </w:r>
+      <w:r>
+        <w:rPr>
+          <w:rFonts w:eastAsia="MS Gothic" w:cstheme="minorHAnsi" w:hint="eastAsia"/>
+          <w:lang w:val="en-US"/>
+        </w:rPr>
+        <w:t>まらないように</w:t>
+      </w:r>
+      <w:r>
+        <w:rPr>
+          <w:rFonts w:eastAsia="MS Gothic" w:cstheme="minorHAnsi"/>
+          <w:lang w:val="en-US"/>
+        </w:rPr>
+        <w:ruby>
+          <w:rubyPr>
+            <w:rubyAlign w:val="distributeSpace"/>
+            <w:hps w:val="11"/>
+            <w:hpsRaise w:val="20"/>
+            <w:hpsBaseText w:val="22"/>
+            <w:lid w:val="ja-JP"/>
+          </w:rubyPr>
+          <w:rt>
+            <w:r>
+              <w:rPr>
+                <w:rFonts w:ascii="MS Gothic" w:eastAsia="MS Gothic" w:hAnsi="MS Gothic" w:cstheme="minorHAnsi" w:hint="eastAsia"/>
+                <w:sz w:val="11"/>
+                <w:lang w:val="en-US"/>
+              </w:rPr>
+              <w:t>こうぎょうこざい</w:t>
+            </w:r>
+          </w:rt>
+          <w:rubyBase>
+            <w:r>
+              <w:rPr>
+                <w:rFonts w:eastAsia="MS Gothic" w:cstheme="minorHAnsi" w:hint="eastAsia"/>
+                <w:lang w:val="en-US"/>
+              </w:rPr>
+              <w:t>抗凝固剤</w:t>
+            </w:r>
+          </w:rubyBase>
+        </w:ruby>
+      </w:r>
+      <w:r>
+        <w:rPr>
+          <w:rFonts w:eastAsia="MS Gothic" w:cstheme="minorHAnsi" w:hint="eastAsia"/>
+          <w:lang w:val="en-US"/>
+        </w:rPr>
+        <w:t>（</w:t>
+      </w:r>
+      <w:r>
+        <w:rPr>
+          <w:rFonts w:eastAsia="MS Gothic" w:cstheme="minorHAnsi" w:hint="eastAsia"/>
+          <w:lang w:val="en-US"/>
+        </w:rPr>
+        <w:t>クエン</w:t>
+      </w:r>
+      <w:r>
+        <w:rPr>
+          <w:rFonts w:eastAsia="MS Gothic" w:cstheme="minorHAnsi"/>
+          <w:lang w:val="en-US"/>
+        </w:rPr>
+        <w:fldChar w:fldCharType="begin"/>
+      </w:r>
+      <w:r>
+        <w:rPr>
+          <w:rFonts w:eastAsia="MS Gothic" w:cstheme="minorHAnsi" w:hint="eastAsia"/>
+          <w:lang w:val="en-US"/>
+        </w:rPr>
+        <w:instrText>EQ \* jc2 \* "Font:MS Gothic" \* hps11 \o\ad(\s\up 10(</w:instrText>
+      </w:r>
+      <w:r>
+        <w:rPr>
+          <w:rFonts w:ascii="MS Gothic" w:eastAsia="MS Gothic" w:hAnsi="MS Gothic" w:cstheme="minorHAnsi" w:hint="eastAsia"/>
+          <w:sz w:val="11"/>
+          <w:lang w:val="en-US"/>
+        </w:rPr>
+        <w:instrText>さん</w:instrText>
+      </w:r>
+      <w:r>
+        <w:rPr>
+          <w:rFonts w:eastAsia="MS Gothic" w:cstheme="minorHAnsi" w:hint="eastAsia"/>
+          <w:lang w:val="en-US"/>
+        </w:rPr>
+        <w:instrText>),</w:instrText>
+      </w:r>
+      <w:r>
+        <w:rPr>
+          <w:rFonts w:eastAsia="MS Gothic" w:cstheme="minorHAnsi" w:hint="eastAsia"/>
+          <w:lang w:val="en-US"/>
+        </w:rPr>
+        <w:instrText>酸</w:instrText>
+      </w:r>
+      <w:r>
+        <w:rPr>
+          <w:rFonts w:eastAsia="MS Gothic" w:cstheme="minorHAnsi" w:hint="eastAsia"/>
+          <w:lang w:val="en-US"/>
+        </w:rPr>
+        <w:instrText>)</w:instrText>
+      </w:r>
+      <w:r>
+        <w:rPr>
+          <w:rFonts w:eastAsia="MS Gothic" w:cstheme="minorHAnsi"/>
+          <w:lang w:val="en-US"/>
+        </w:rPr>
+        <w:fldChar w:fldCharType="end"/>
+      </w:r>
+      <w:r>
+        <w:rPr>
+          <w:rFonts w:eastAsia="MS Gothic" w:cstheme="minorHAnsi" w:hint="eastAsia"/>
+          <w:lang w:val="en-US"/>
+        </w:rPr>
+        <w:t>ナトリウム</w:t>
+      </w:r>
+      <w:r>
+        <w:rPr>
+          <w:rFonts w:eastAsia="MS Gothic" w:cstheme="minorHAnsi" w:hint="eastAsia"/>
+          <w:lang w:val="en-US"/>
+        </w:rPr>
+        <w:t>）を</w:t>
+      </w:r>
+      <w:r>
+        <w:rPr>
+          <w:rFonts w:eastAsia="MS Gothic" w:cstheme="minorHAnsi"/>
+          <w:lang w:val="en-US"/>
+        </w:rPr>
+        <w:fldChar w:fldCharType="begin"/>
+      </w:r>
+      <w:r>
+        <w:rPr>
+          <w:rFonts w:eastAsia="MS Gothic" w:cstheme="minorHAnsi" w:hint="eastAsia"/>
+          <w:lang w:val="en-US"/>
+        </w:rPr>
+        <w:instrText>EQ \* jc2 \* "Font:MS Gothic" \* hps11 \o\ad(\s\up 10(</w:instrText>
+      </w:r>
+      <w:r>
+        <w:rPr>
+          <w:rFonts w:ascii="MS Gothic" w:eastAsia="MS Gothic" w:hAnsi="MS Gothic" w:cstheme="minorHAnsi" w:hint="eastAsia"/>
+          <w:sz w:val="11"/>
+          <w:lang w:val="en-US"/>
+        </w:rPr>
+        <w:instrText>しよう</w:instrText>
+      </w:r>
+      <w:r>
+        <w:rPr>
+          <w:rFonts w:eastAsia="MS Gothic" w:cstheme="minorHAnsi" w:hint="eastAsia"/>
+          <w:lang w:val="en-US"/>
+        </w:rPr>
+        <w:instrText>),</w:instrText>
+      </w:r>
+      <w:r>
+        <w:rPr>
+          <w:rFonts w:eastAsia="MS Gothic" w:cstheme="minorHAnsi" w:hint="eastAsia"/>
+          <w:lang w:val="en-US"/>
+        </w:rPr>
+        <w:instrText>使用</w:instrText>
+      </w:r>
+      <w:r>
+        <w:rPr>
+          <w:rFonts w:eastAsia="MS Gothic" w:cstheme="minorHAnsi" w:hint="eastAsia"/>
+          <w:lang w:val="en-US"/>
+        </w:rPr>
+        <w:instrText>)</w:instrText>
+      </w:r>
+      <w:r>
+        <w:rPr>
+          <w:rFonts w:eastAsia="MS Gothic" w:cstheme="minorHAnsi"/>
+          <w:lang w:val="en-US"/>
+        </w:rPr>
+        <w:fldChar w:fldCharType="end"/>
+      </w:r>
+      <w:r>
+        <w:rPr>
+          <w:rFonts w:eastAsia="MS Gothic" w:cstheme="minorHAnsi" w:hint="eastAsia"/>
+          <w:lang w:val="en-US"/>
+        </w:rPr>
+        <w:t>してるため、このような</w:t>
+      </w:r>
+      <w:r>
+        <w:rPr>
+          <w:rFonts w:eastAsia="MS Gothic" w:cstheme="minorHAnsi"/>
+          <w:lang w:val="en-US"/>
+        </w:rPr>
+        <w:ruby>
+          <w:rubyPr>
+            <w:rubyAlign w:val="distributeSpace"/>
+            <w:hps w:val="11"/>
+            <w:hpsRaise w:val="20"/>
+            <w:hpsBaseText w:val="22"/>
+            <w:lid w:val="ja-JP"/>
+          </w:rubyPr>
+          <w:rt>
+            <w:r>
+              <w:rPr>
+                <w:rFonts w:ascii="MS Gothic" w:eastAsia="MS Gothic" w:hAnsi="MS Gothic" w:cstheme="minorHAnsi" w:hint="eastAsia"/>
+                <w:sz w:val="11"/>
+                <w:lang w:val="en-US"/>
+              </w:rPr>
+              <w:t>しょうじょう</w:t>
+            </w:r>
+          </w:rt>
+          <w:rubyBase>
+            <w:r>
+              <w:rPr>
+                <w:rFonts w:eastAsia="MS Gothic" w:cstheme="minorHAnsi" w:hint="eastAsia"/>
+                <w:lang w:val="en-US"/>
+              </w:rPr>
+              <w:t>症状</w:t>
+            </w:r>
+          </w:rubyBase>
+        </w:ruby>
+      </w:r>
+      <w:r>
+        <w:rPr>
+          <w:rFonts w:eastAsia="MS Gothic" w:cstheme="minorHAnsi" w:hint="eastAsia"/>
+          <w:lang w:val="en-US"/>
+        </w:rPr>
+        <w:t>を</w:t>
+      </w:r>
+      <w:r>
+        <w:rPr>
+          <w:rFonts w:eastAsia="MS Gothic" w:cstheme="minorHAnsi"/>
+          <w:lang w:val="en-US"/>
+        </w:rPr>
+        <w:ruby>
+          <w:rubyPr>
+            <w:rubyAlign w:val="distributeSpace"/>
+            <w:hps w:val="11"/>
+            <w:hpsRaise w:val="20"/>
+            <w:hpsBaseText w:val="22"/>
+            <w:lid w:val="ja-JP"/>
+          </w:rubyPr>
+          <w:rt>
+            <w:r>
+              <w:rPr>
+                <w:rFonts w:ascii="MS Gothic" w:eastAsia="MS Gothic" w:hAnsi="MS Gothic" w:cstheme="minorHAnsi" w:hint="eastAsia"/>
+                <w:sz w:val="11"/>
+                <w:lang w:val="en-US"/>
+              </w:rPr>
+              <w:t>お</w:t>
+            </w:r>
+          </w:rt>
+          <w:rubyBase>
+            <w:r>
+              <w:rPr>
+                <w:rFonts w:eastAsia="MS Gothic" w:cstheme="minorHAnsi" w:hint="eastAsia"/>
+                <w:lang w:val="en-US"/>
+              </w:rPr>
+              <w:t>起</w:t>
+            </w:r>
+          </w:rubyBase>
+        </w:ruby>
+      </w:r>
+      <w:r>
+        <w:rPr>
+          <w:rFonts w:eastAsia="MS Gothic" w:cstheme="minorHAnsi" w:hint="eastAsia"/>
+          <w:lang w:val="en-US"/>
+        </w:rPr>
+        <w:t>こすことがあります。</w:t>
+      </w:r>
+    </w:p>
+    <w:p>
+      <w:pPr>
+        <w:spacing w:after="0"/>
+        <w:rPr>
+          <w:rFonts w:eastAsia="MS Gothic" w:cstheme="minorHAnsi"/>
+          <w:lang w:val="en-US"/>
+        </w:rPr>
+      </w:pPr>
+      <w:r>
+        <w:rPr>
+          <w:rFonts w:eastAsia="MS Gothic" w:cstheme="minorHAnsi"/>
+          <w:lang w:val="en-US"/>
+        </w:rPr>
+        <w:t xml:space="preserve">If you’re donating other parts of your blood (platelets and plasma </w:t>
+      </w:r>
+      <w:proofErr w:type="spellStart"/>
+      <w:r>
+        <w:rPr>
+          <w:rFonts w:eastAsia="MS Gothic" w:cstheme="minorHAnsi"/>
+          <w:lang w:val="en-US"/>
+        </w:rPr>
+        <w:t>etc</w:t>
+      </w:r>
+      <w:proofErr w:type="spellEnd"/>
+      <w:r>
+        <w:rPr>
+          <w:rFonts w:eastAsia="MS Gothic" w:cstheme="minorHAnsi"/>
+          <w:lang w:val="en-US"/>
+        </w:rPr>
+        <w:t>)</w:t>
+      </w:r>
+      <w:r>
+        <w:rPr>
+          <w:rFonts w:eastAsia="MS Gothic" w:cstheme="minorHAnsi"/>
+          <w:lang w:val="en-US"/>
+        </w:rPr>
+        <w:t xml:space="preserve"> you may experience these symptoms because an anticoagulant (sodium citrate) is used to stop your blood from solidifying.</w:t>
+      </w:r>
+    </w:p>
+    <w:p>
+      <w:pPr>
+        <w:spacing w:after="0"/>
+        <w:rPr>
+          <w:rFonts w:eastAsia="MS Gothic" w:cstheme="minorHAnsi"/>
+          <w:lang w:val="en-US"/>
+        </w:rPr>
+      </w:pPr>
+    </w:p>
+    <w:p>
+      <w:pPr>
+        <w:spacing w:after="0"/>
+        <w:rPr>
+          <w:rFonts w:eastAsia="MS Gothic" w:cstheme="minorHAnsi"/>
+          <w:lang w:val="en-US"/>
+        </w:rPr>
+      </w:pPr>
+      <w:r>
+        <w:rPr>
+          <w:rFonts w:eastAsia="MS Gothic" w:cstheme="minorHAnsi"/>
+          <w:lang w:val="en-US"/>
+        </w:rPr>
+        <w:ruby>
+          <w:rubyPr>
+            <w:rubyAlign w:val="distributeSpace"/>
+            <w:hps w:val="11"/>
+            <w:hpsRaise w:val="20"/>
+            <w:hpsBaseText w:val="22"/>
+            <w:lid w:val="ja-JP"/>
+          </w:rubyPr>
+          <w:rt>
+            <w:r>
+              <w:rPr>
+                <w:rFonts w:ascii="MS Gothic" w:eastAsia="MS Gothic" w:hAnsi="MS Gothic" w:cstheme="minorHAnsi" w:hint="eastAsia"/>
+                <w:sz w:val="11"/>
+                <w:lang w:val="en-US"/>
+              </w:rPr>
+              <w:t>ひかしゅっけつ</w:t>
+            </w:r>
+          </w:rt>
+          <w:rubyBase>
+            <w:r>
+              <w:rPr>
+                <w:rFonts w:eastAsia="MS Gothic" w:cstheme="minorHAnsi" w:hint="eastAsia"/>
+                <w:lang w:val="en-US"/>
+              </w:rPr>
+              <w:t>皮下出血</w:t>
+            </w:r>
+          </w:rubyBase>
+        </w:ruby>
+      </w:r>
+      <w:r>
+        <w:rPr>
+          <w:rFonts w:eastAsia="MS Gothic" w:cstheme="minorHAnsi" w:hint="eastAsia"/>
+          <w:lang w:val="en-US"/>
+        </w:rPr>
+        <w:t>がある</w:t>
+      </w:r>
+      <w:r>
+        <w:rPr>
+          <w:rFonts w:eastAsia="MS Gothic" w:cstheme="minorHAnsi"/>
+          <w:lang w:val="en-US"/>
+        </w:rPr>
+        <w:ruby>
+          <w:rubyPr>
+            <w:rubyAlign w:val="distributeSpace"/>
+            <w:hps w:val="11"/>
+            <w:hpsRaise w:val="20"/>
+            <w:hpsBaseText w:val="22"/>
+            <w:lid w:val="ja-JP"/>
+          </w:rubyPr>
+          <w:rt>
+            <w:r>
+              <w:rPr>
+                <w:rFonts w:ascii="MS Gothic" w:eastAsia="MS Gothic" w:hAnsi="MS Gothic" w:cstheme="minorHAnsi" w:hint="eastAsia"/>
+                <w:sz w:val="11"/>
+                <w:lang w:val="en-US"/>
+              </w:rPr>
+              <w:t>ばあい</w:t>
+            </w:r>
+          </w:rt>
+          <w:rubyBase>
+            <w:r>
+              <w:rPr>
+                <w:rFonts w:eastAsia="MS Gothic" w:cstheme="minorHAnsi" w:hint="eastAsia"/>
+                <w:lang w:val="en-US"/>
+              </w:rPr>
+              <w:t>場合</w:t>
+            </w:r>
+          </w:rubyBase>
+        </w:ruby>
+      </w:r>
+      <w:r>
+        <w:rPr>
+          <w:rFonts w:eastAsia="MS Gothic" w:cstheme="minorHAnsi" w:hint="eastAsia"/>
+          <w:lang w:val="en-US"/>
+        </w:rPr>
+        <w:t>。</w:t>
+      </w:r>
+    </w:p>
+    <w:p>
+      <w:pPr>
+        <w:spacing w:after="0"/>
+        <w:rPr>
+          <w:rFonts w:eastAsia="MS Gothic" w:cstheme="minorHAnsi"/>
+          <w:lang w:val="en-US"/>
+        </w:rPr>
+      </w:pPr>
+      <w:r>
+        <w:rPr>
+          <w:rFonts w:eastAsia="MS Gothic" w:cstheme="minorHAnsi" w:hint="eastAsia"/>
+          <w:lang w:val="en-US"/>
+        </w:rPr>
+        <w:t>If you have a bruise.</w:t>
+      </w:r>
+    </w:p>
+    <w:p>
+      <w:pPr>
+        <w:spacing w:after="0"/>
+        <w:rPr>
+          <w:rFonts w:eastAsia="MS Gothic" w:cstheme="minorHAnsi"/>
+          <w:lang w:val="en-US"/>
+        </w:rPr>
+      </w:pPr>
+    </w:p>
+    <w:p>
+      <w:pPr>
+        <w:spacing w:after="0"/>
+        <w:rPr>
+          <w:rFonts w:eastAsia="MS Gothic" w:cstheme="minorHAnsi"/>
+          <w:lang w:val="en-US"/>
+        </w:rPr>
+      </w:pPr>
+      <w:r>
+        <w:rPr>
+          <w:rFonts w:eastAsia="MS Gothic" w:cstheme="minorHAnsi"/>
+          <w:lang w:val="en-US"/>
+        </w:rPr>
         <w:ruby>
           <w:rubyPr>
             <w:rubyAlign w:val="distributeSpace"/>
@@ -11995,291 +14760,416 @@
           <w:rFonts w:eastAsia="MS Gothic" w:cstheme="minorHAnsi" w:hint="eastAsia"/>
           <w:lang w:val="en-US"/>
         </w:rPr>
-        <w:t>や</w:t>
-      </w:r>
-      <w:r>
-        <w:rPr>
-          <w:rFonts w:eastAsia="MS Gothic" w:cstheme="minorHAnsi"/>
-          <w:lang w:val="en-US"/>
-        </w:rPr>
-        <w:ruby>
-          <w:rubyPr>
-            <w:rubyAlign w:val="distributeSpace"/>
-            <w:hps w:val="11"/>
-            <w:hpsRaise w:val="20"/>
-            <w:hpsBaseText w:val="22"/>
-            <w:lid w:val="ja-JP"/>
-          </w:rubyPr>
-          <w:rt>
-            <w:r>
-              <w:rPr>
-                <w:rFonts w:ascii="MS Gothic" w:eastAsia="MS Gothic" w:hAnsi="MS Gothic" w:cstheme="minorHAnsi" w:hint="eastAsia"/>
-                <w:sz w:val="11"/>
-                <w:lang w:val="en-US"/>
-              </w:rPr>
-              <w:t>さいけつ</w:t>
-            </w:r>
-          </w:rt>
-          <w:rubyBase>
-            <w:r>
-              <w:rPr>
-                <w:rFonts w:eastAsia="MS Gothic" w:cstheme="minorHAnsi" w:hint="eastAsia"/>
-                <w:lang w:val="en-US"/>
-              </w:rPr>
-              <w:t>採血</w:t>
-            </w:r>
-          </w:rubyBase>
-        </w:ruby>
-      </w:r>
-      <w:r>
-        <w:rPr>
-          <w:rFonts w:eastAsia="MS Gothic" w:cstheme="minorHAnsi" w:hint="eastAsia"/>
-          <w:lang w:val="en-US"/>
-        </w:rPr>
-        <w:t>バッグ</w:t>
-      </w:r>
-      <w:r>
-        <w:rPr>
-          <w:rFonts w:eastAsia="MS Gothic" w:cstheme="minorHAnsi"/>
-          <w:lang w:val="en-US"/>
-        </w:rPr>
-        <w:ruby>
-          <w:rubyPr>
-            <w:rubyAlign w:val="distributeSpace"/>
-            <w:hps w:val="11"/>
-            <w:hpsRaise w:val="20"/>
-            <w:hpsBaseText w:val="22"/>
-            <w:lid w:val="ja-JP"/>
-          </w:rubyPr>
-          <w:rt>
-            <w:r>
-              <w:rPr>
-                <w:rFonts w:ascii="MS Gothic" w:eastAsia="MS Gothic" w:hAnsi="MS Gothic" w:cstheme="minorHAnsi" w:hint="eastAsia"/>
-                <w:sz w:val="11"/>
-                <w:lang w:val="en-US"/>
-              </w:rPr>
-              <w:t>など</w:t>
-            </w:r>
-          </w:rt>
-          <w:rubyBase>
-            <w:r>
-              <w:rPr>
-                <w:rFonts w:eastAsia="MS Gothic" w:cstheme="minorHAnsi" w:hint="eastAsia"/>
-                <w:lang w:val="en-US"/>
-              </w:rPr>
-              <w:t>等</w:t>
-            </w:r>
-          </w:rubyBase>
-        </w:ruby>
-      </w:r>
-      <w:r>
-        <w:rPr>
-          <w:rFonts w:eastAsia="MS Gothic" w:cstheme="minorHAnsi" w:hint="eastAsia"/>
-          <w:lang w:val="en-US"/>
-        </w:rPr>
-        <w:t>は、おー</w:t>
-      </w:r>
-      <w:r>
-        <w:rPr>
-          <w:rFonts w:eastAsia="MS Gothic" w:cstheme="minorHAnsi"/>
-          <w:lang w:val="en-US"/>
-        </w:rPr>
-        <w:ruby>
-          <w:rubyPr>
-            <w:rubyAlign w:val="distributeSpace"/>
-            <w:hps w:val="11"/>
-            <w:hpsRaise w:val="20"/>
-            <w:hpsBaseText w:val="22"/>
-            <w:lid w:val="ja-JP"/>
-          </w:rubyPr>
-          <w:rt>
-            <w:r>
-              <w:rPr>
-                <w:rFonts w:ascii="MS Gothic" w:eastAsia="MS Gothic" w:hAnsi="MS Gothic" w:cstheme="minorHAnsi" w:hint="eastAsia"/>
-                <w:sz w:val="11"/>
-                <w:lang w:val="en-US"/>
-              </w:rPr>
-              <w:t>ひと</w:t>
-            </w:r>
-          </w:rt>
-          <w:rubyBase>
-            <w:r>
-              <w:rPr>
-                <w:rFonts w:eastAsia="MS Gothic" w:cstheme="minorHAnsi" w:hint="eastAsia"/>
-                <w:lang w:val="en-US"/>
-              </w:rPr>
-              <w:t>人</w:t>
-            </w:r>
-          </w:rubyBase>
-        </w:ruby>
-      </w:r>
-      <w:r>
-        <w:rPr>
-          <w:rFonts w:eastAsia="MS Gothic" w:cstheme="minorHAnsi" w:hint="eastAsia"/>
-          <w:lang w:val="en-US"/>
-        </w:rPr>
-        <w:t>ずつ</w:t>
-      </w:r>
-      <w:r>
-        <w:rPr>
-          <w:rFonts w:eastAsia="MS Gothic" w:cstheme="minorHAnsi"/>
-          <w:lang w:val="en-US"/>
-        </w:rPr>
-        <w:ruby>
-          <w:rubyPr>
-            <w:rubyAlign w:val="distributeSpace"/>
-            <w:hps w:val="11"/>
-            <w:hpsRaise w:val="20"/>
-            <w:hpsBaseText w:val="22"/>
-            <w:lid w:val="ja-JP"/>
-          </w:rubyPr>
-          <w:rt>
-            <w:r>
-              <w:rPr>
-                <w:rFonts w:ascii="MS Gothic" w:eastAsia="MS Gothic" w:hAnsi="MS Gothic" w:cstheme="minorHAnsi" w:hint="eastAsia"/>
-                <w:sz w:val="11"/>
-                <w:lang w:val="en-US"/>
-              </w:rPr>
-              <w:t>つか</w:t>
-            </w:r>
-          </w:rt>
-          <w:rubyBase>
-            <w:r>
-              <w:rPr>
-                <w:rFonts w:eastAsia="MS Gothic" w:cstheme="minorHAnsi" w:hint="eastAsia"/>
-                <w:lang w:val="en-US"/>
-              </w:rPr>
-              <w:t>使</w:t>
-            </w:r>
-          </w:rubyBase>
-        </w:ruby>
-      </w:r>
-      <w:r>
-        <w:rPr>
-          <w:rFonts w:eastAsia="MS Gothic" w:cstheme="minorHAnsi" w:hint="eastAsia"/>
-          <w:lang w:val="en-US"/>
-        </w:rPr>
-        <w:t>い</w:t>
-      </w:r>
-      <w:r>
-        <w:rPr>
-          <w:rFonts w:eastAsia="MS Gothic" w:cstheme="minorHAnsi"/>
-          <w:lang w:val="en-US"/>
-        </w:rPr>
-        <w:ruby>
-          <w:rubyPr>
-            <w:rubyAlign w:val="distributeSpace"/>
-            <w:hps w:val="11"/>
-            <w:hpsRaise w:val="20"/>
-            <w:hpsBaseText w:val="22"/>
-            <w:lid w:val="ja-JP"/>
-          </w:rubyPr>
-          <w:rt>
-            <w:r>
-              <w:rPr>
-                <w:rFonts w:ascii="MS Gothic" w:eastAsia="MS Gothic" w:hAnsi="MS Gothic" w:cstheme="minorHAnsi" w:hint="eastAsia"/>
-                <w:sz w:val="11"/>
-                <w:lang w:val="en-US"/>
-              </w:rPr>
-              <w:t>す</w:t>
-            </w:r>
-          </w:rt>
-          <w:rubyBase>
-            <w:r>
-              <w:rPr>
-                <w:rFonts w:eastAsia="MS Gothic" w:cstheme="minorHAnsi" w:hint="eastAsia"/>
-                <w:lang w:val="en-US"/>
-              </w:rPr>
-              <w:t>捨</w:t>
-            </w:r>
-          </w:rubyBase>
-        </w:ruby>
-      </w:r>
-      <w:r>
-        <w:rPr>
-          <w:rFonts w:eastAsia="MS Gothic" w:cstheme="minorHAnsi" w:hint="eastAsia"/>
-          <w:lang w:val="en-US"/>
-        </w:rPr>
-        <w:t>てとなっています。</w:t>
-      </w:r>
-    </w:p>
-    <w:p>
-      <w:pPr>
-        <w:spacing w:after="0"/>
-        <w:rPr>
-          <w:rFonts w:eastAsia="MS Gothic" w:cstheme="minorHAnsi"/>
-          <w:lang w:val="en-US"/>
-        </w:rPr>
-      </w:pPr>
-      <w:r>
-        <w:rPr>
-          <w:rFonts w:eastAsia="MS Gothic" w:cstheme="minorHAnsi"/>
-          <w:lang w:val="en-US"/>
-        </w:rPr>
-        <w:t>Things like you</w:t>
-      </w:r>
-      <w:r>
-        <w:rPr>
-          <w:rFonts w:eastAsia="MS Gothic" w:cstheme="minorHAnsi"/>
-          <w:lang w:val="en-US"/>
-        </w:rPr>
-        <w:t>r</w:t>
-      </w:r>
-      <w:r>
-        <w:rPr>
-          <w:rFonts w:eastAsia="MS Gothic" w:cstheme="minorHAnsi"/>
-          <w:lang w:val="en-US"/>
-        </w:rPr>
-        <w:t xml:space="preserve"> blood donation needle and blood bag are single-use and will be disposed after your donation.</w:t>
-      </w:r>
-    </w:p>
-    <w:p>
-      <w:pPr>
-        <w:spacing w:after="0"/>
-        <w:rPr>
-          <w:rFonts w:eastAsia="MS Gothic" w:cstheme="minorHAnsi"/>
-          <w:lang w:val="en-US"/>
-        </w:rPr>
-      </w:pPr>
-    </w:p>
-    <w:p>
-      <w:pPr>
-        <w:spacing w:after="0"/>
-        <w:rPr>
-          <w:rFonts w:eastAsia="MS Gothic" w:cstheme="minorHAnsi"/>
-          <w:lang w:val="en-US"/>
-        </w:rPr>
-      </w:pPr>
-      <w:r>
-        <w:rPr>
-          <w:rFonts w:eastAsia="MS Gothic" w:cstheme="minorHAnsi"/>
-          <w:lang w:val="en-US"/>
-        </w:rPr>
-        <w:ruby>
-          <w:rubyPr>
-            <w:rubyAlign w:val="distributeSpace"/>
-            <w:hps w:val="11"/>
-            <w:hpsRaise w:val="20"/>
-            <w:hpsBaseText w:val="22"/>
-            <w:lid w:val="ja-JP"/>
-          </w:rubyPr>
-          <w:rt>
-            <w:r>
-              <w:rPr>
-                <w:rFonts w:ascii="MS Gothic" w:eastAsia="MS Gothic" w:hAnsi="MS Gothic" w:cstheme="minorHAnsi" w:hint="eastAsia"/>
-                <w:sz w:val="11"/>
-                <w:lang w:val="en-US"/>
-              </w:rPr>
-              <w:t>さいけつそうち</w:t>
-            </w:r>
-          </w:rt>
-          <w:rubyBase>
-            <w:r>
-              <w:rPr>
-                <w:rFonts w:eastAsia="MS Gothic" w:cstheme="minorHAnsi" w:hint="eastAsia"/>
-                <w:lang w:val="en-US"/>
-              </w:rPr>
-              <w:t>採血装置</w:t>
+        <w:t>を</w:t>
+      </w:r>
+      <w:r>
+        <w:rPr>
+          <w:rFonts w:eastAsia="MS Gothic" w:cstheme="minorHAnsi"/>
+          <w:lang w:val="en-US"/>
+        </w:rPr>
+        <w:ruby>
+          <w:rubyPr>
+            <w:rubyAlign w:val="distributeSpace"/>
+            <w:hps w:val="11"/>
+            <w:hpsRaise w:val="20"/>
+            <w:hpsBaseText w:val="22"/>
+            <w:lid w:val="ja-JP"/>
+          </w:rubyPr>
+          <w:rt>
+            <w:r>
+              <w:rPr>
+                <w:rFonts w:ascii="MS Gothic" w:eastAsia="MS Gothic" w:hAnsi="MS Gothic" w:cstheme="minorHAnsi" w:hint="eastAsia"/>
+                <w:sz w:val="11"/>
+                <w:lang w:val="en-US"/>
+              </w:rPr>
+              <w:t>さ</w:t>
+            </w:r>
+          </w:rt>
+          <w:rubyBase>
+            <w:r>
+              <w:rPr>
+                <w:rFonts w:eastAsia="MS Gothic" w:cstheme="minorHAnsi" w:hint="eastAsia"/>
+                <w:lang w:val="en-US"/>
+              </w:rPr>
+              <w:t>刺</w:t>
+            </w:r>
+          </w:rubyBase>
+        </w:ruby>
+      </w:r>
+      <w:r>
+        <w:rPr>
+          <w:rFonts w:eastAsia="MS Gothic" w:cstheme="minorHAnsi" w:hint="eastAsia"/>
+          <w:lang w:val="en-US"/>
+        </w:rPr>
+        <w:t>したところに、</w:t>
+      </w:r>
+      <w:r>
+        <w:rPr>
+          <w:rFonts w:eastAsia="MS Gothic" w:cstheme="minorHAnsi"/>
+          <w:lang w:val="en-US"/>
+        </w:rPr>
+        <w:ruby>
+          <w:rubyPr>
+            <w:rubyAlign w:val="distributeSpace"/>
+            <w:hps w:val="11"/>
+            <w:hpsRaise w:val="20"/>
+            <w:hpsBaseText w:val="22"/>
+            <w:lid w:val="ja-JP"/>
+          </w:rubyPr>
+          <w:rt>
+            <w:r>
+              <w:rPr>
+                <w:rFonts w:ascii="MS Gothic" w:eastAsia="MS Gothic" w:hAnsi="MS Gothic" w:cstheme="minorHAnsi" w:hint="eastAsia"/>
+                <w:sz w:val="11"/>
+                <w:lang w:val="en-US"/>
+              </w:rPr>
+              <w:t>あと</w:t>
+            </w:r>
+          </w:rt>
+          <w:rubyBase>
+            <w:r>
+              <w:rPr>
+                <w:rFonts w:eastAsia="MS Gothic" w:cstheme="minorHAnsi" w:hint="eastAsia"/>
+                <w:lang w:val="en-US"/>
+              </w:rPr>
+              <w:t>跡</w:t>
+            </w:r>
+          </w:rubyBase>
+        </w:ruby>
+      </w:r>
+      <w:r>
+        <w:rPr>
+          <w:rFonts w:eastAsia="MS Gothic" w:cstheme="minorHAnsi" w:hint="eastAsia"/>
+          <w:lang w:val="en-US"/>
+        </w:rPr>
+        <w:t>が</w:t>
+      </w:r>
+      <w:r>
+        <w:rPr>
+          <w:rFonts w:eastAsia="MS Gothic" w:cstheme="minorHAnsi"/>
+          <w:lang w:val="en-US"/>
+        </w:rPr>
+        <w:ruby>
+          <w:rubyPr>
+            <w:rubyAlign w:val="distributeSpace"/>
+            <w:hps w:val="11"/>
+            <w:hpsRaise w:val="20"/>
+            <w:hpsBaseText w:val="22"/>
+            <w:lid w:val="ja-JP"/>
+          </w:rubyPr>
+          <w:rt>
+            <w:r>
+              <w:rPr>
+                <w:rFonts w:ascii="MS Gothic" w:eastAsia="MS Gothic" w:hAnsi="MS Gothic" w:cstheme="minorHAnsi" w:hint="eastAsia"/>
+                <w:sz w:val="11"/>
+                <w:lang w:val="en-US"/>
+              </w:rPr>
+              <w:t>のこ</w:t>
+            </w:r>
+          </w:rt>
+          <w:rubyBase>
+            <w:r>
+              <w:rPr>
+                <w:rFonts w:eastAsia="MS Gothic" w:cstheme="minorHAnsi" w:hint="eastAsia"/>
+                <w:lang w:val="en-US"/>
+              </w:rPr>
+              <w:t>残</w:t>
+            </w:r>
+          </w:rubyBase>
+        </w:ruby>
+      </w:r>
+      <w:r>
+        <w:rPr>
+          <w:rFonts w:eastAsia="MS Gothic" w:cstheme="minorHAnsi" w:hint="eastAsia"/>
+          <w:lang w:val="en-US"/>
+        </w:rPr>
+        <w:t>ることがあります。</w:t>
+      </w:r>
+    </w:p>
+    <w:p>
+      <w:pPr>
+        <w:spacing w:after="0"/>
+        <w:rPr>
+          <w:rFonts w:eastAsia="MS Gothic" w:cstheme="minorHAnsi"/>
+          <w:lang w:val="en-US"/>
+        </w:rPr>
+      </w:pPr>
+      <w:r>
+        <w:rPr>
+          <w:rFonts w:eastAsia="MS Gothic" w:cstheme="minorHAnsi"/>
+          <w:lang w:val="en-US"/>
+        </w:rPr>
+        <w:t>If there is mark where the needle was put in.</w:t>
+      </w:r>
+    </w:p>
+    <w:p>
+      <w:pPr>
+        <w:spacing w:after="0"/>
+        <w:rPr>
+          <w:rFonts w:eastAsia="MS Gothic" w:cstheme="minorHAnsi"/>
+          <w:lang w:val="en-US"/>
+        </w:rPr>
+      </w:pPr>
+    </w:p>
+    <w:p>
+      <w:pPr>
+        <w:spacing w:after="0"/>
+        <w:rPr>
+          <w:rFonts w:eastAsia="MS Gothic" w:cstheme="minorHAnsi"/>
+          <w:lang w:val="en-US"/>
+        </w:rPr>
+      </w:pPr>
+      <w:r>
+        <w:rPr>
+          <w:rFonts w:eastAsia="MS Gothic" w:cstheme="minorHAnsi"/>
+          <w:lang w:val="en-US"/>
+        </w:rPr>
+        <w:ruby>
+          <w:rubyPr>
+            <w:rubyAlign w:val="distributeSpace"/>
+            <w:hps w:val="11"/>
+            <w:hpsRaise w:val="20"/>
+            <w:hpsBaseText w:val="22"/>
+            <w:lid w:val="ja-JP"/>
+          </w:rubyPr>
+          <w:rt>
+            <w:r>
+              <w:rPr>
+                <w:rFonts w:ascii="MS Gothic" w:eastAsia="MS Gothic" w:hAnsi="MS Gothic" w:cstheme="minorHAnsi" w:hint="eastAsia"/>
+                <w:sz w:val="11"/>
+                <w:lang w:val="en-US"/>
+              </w:rPr>
+              <w:t>けんけつ</w:t>
+            </w:r>
+          </w:rt>
+          <w:rubyBase>
+            <w:r>
+              <w:rPr>
+                <w:rFonts w:eastAsia="MS Gothic" w:cstheme="minorHAnsi" w:hint="eastAsia"/>
+                <w:lang w:val="en-US"/>
+              </w:rPr>
+              <w:t>献血</w:t>
+            </w:r>
+          </w:rubyBase>
+        </w:ruby>
+      </w:r>
+      <w:r>
+        <w:rPr>
+          <w:rFonts w:eastAsia="MS Gothic" w:cstheme="minorHAnsi" w:hint="eastAsia"/>
+          <w:lang w:val="en-US"/>
+        </w:rPr>
+        <w:t>してい</w:t>
+      </w:r>
+      <w:r>
+        <w:rPr>
+          <w:rFonts w:eastAsia="MS Gothic" w:cstheme="minorHAnsi" w:hint="eastAsia"/>
+          <w:lang w:val="en-US"/>
+        </w:rPr>
+        <w:t>ただいた</w:t>
+      </w:r>
+      <w:r>
+        <w:rPr>
+          <w:rFonts w:eastAsia="MS Gothic" w:cstheme="minorHAnsi"/>
+          <w:lang w:val="en-US"/>
+        </w:rPr>
+        <w:ruby>
+          <w:rubyPr>
+            <w:rubyAlign w:val="distributeSpace"/>
+            <w:hps w:val="11"/>
+            <w:hpsRaise w:val="20"/>
+            <w:hpsBaseText w:val="22"/>
+            <w:lid w:val="ja-JP"/>
+          </w:rubyPr>
+          <w:rt>
+            <w:r>
+              <w:rPr>
+                <w:rFonts w:ascii="MS Gothic" w:eastAsia="MS Gothic" w:hAnsi="MS Gothic" w:cstheme="minorHAnsi" w:hint="eastAsia"/>
+                <w:sz w:val="11"/>
+                <w:lang w:val="en-US"/>
+              </w:rPr>
+              <w:t>けつえき</w:t>
+            </w:r>
+          </w:rt>
+          <w:rubyBase>
+            <w:r>
+              <w:rPr>
+                <w:rFonts w:eastAsia="MS Gothic" w:cstheme="minorHAnsi" w:hint="eastAsia"/>
+                <w:lang w:val="en-US"/>
+              </w:rPr>
+              <w:t>血液</w:t>
+            </w:r>
+          </w:rubyBase>
+        </w:ruby>
+      </w:r>
+      <w:r>
+        <w:rPr>
+          <w:rFonts w:eastAsia="MS Gothic" w:cstheme="minorHAnsi" w:hint="eastAsia"/>
+          <w:lang w:val="en-US"/>
+        </w:rPr>
+        <w:t>は</w:t>
+      </w:r>
+    </w:p>
+    <w:p>
+      <w:pPr>
+        <w:spacing w:after="0"/>
+        <w:rPr>
+          <w:rFonts w:eastAsia="MS Gothic" w:cstheme="minorHAnsi"/>
+          <w:lang w:val="en-US"/>
+        </w:rPr>
+      </w:pPr>
+      <w:r>
+        <w:rPr>
+          <w:rFonts w:eastAsia="MS Gothic" w:cstheme="minorHAnsi"/>
+          <w:lang w:val="en-US"/>
+        </w:rPr>
+        <w:t>Your donated blood</w:t>
+      </w:r>
+    </w:p>
+    <w:p>
+      <w:pPr>
+        <w:spacing w:after="0"/>
+        <w:rPr>
+          <w:rFonts w:eastAsia="MS Gothic" w:cstheme="minorHAnsi"/>
+          <w:lang w:val="en-US"/>
+        </w:rPr>
+      </w:pPr>
+    </w:p>
+    <w:p>
+      <w:pPr>
+        <w:spacing w:after="0"/>
+        <w:rPr>
+          <w:rFonts w:eastAsia="MS Gothic" w:cstheme="minorHAnsi"/>
+          <w:lang w:val="en-US"/>
+        </w:rPr>
+      </w:pPr>
+      <w:r>
+        <w:rPr>
+          <w:rFonts w:eastAsia="MS Gothic" w:cstheme="minorHAnsi"/>
+          <w:lang w:val="en-US"/>
+        </w:rPr>
+        <w:t>// double check</w:t>
+      </w:r>
+    </w:p>
+    <w:p>
+      <w:pPr>
+        <w:spacing w:after="0"/>
+        <w:rPr>
+          <w:rFonts w:eastAsia="MS Gothic" w:cstheme="minorHAnsi"/>
+          <w:lang w:val="en-US"/>
+        </w:rPr>
+      </w:pPr>
+      <w:r>
+        <w:rPr>
+          <w:rFonts w:eastAsia="MS Gothic" w:cstheme="minorHAnsi"/>
+          <w:lang w:val="en-US"/>
+        </w:rPr>
+        <w:ruby>
+          <w:rubyPr>
+            <w:rubyAlign w:val="distributeSpace"/>
+            <w:hps w:val="11"/>
+            <w:hpsRaise w:val="20"/>
+            <w:hpsBaseText w:val="22"/>
+            <w:lid w:val="ja-JP"/>
+          </w:rubyPr>
+          <w:rt>
+            <w:r>
+              <w:rPr>
+                <w:rFonts w:ascii="MS Gothic" w:eastAsia="MS Gothic" w:hAnsi="MS Gothic" w:cstheme="minorHAnsi" w:hint="eastAsia"/>
+                <w:sz w:val="11"/>
+                <w:lang w:val="en-US"/>
+              </w:rPr>
+              <w:t>けんさ</w:t>
+            </w:r>
+          </w:rt>
+          <w:rubyBase>
+            <w:r>
+              <w:rPr>
+                <w:rFonts w:eastAsia="MS Gothic" w:cstheme="minorHAnsi" w:hint="eastAsia"/>
+                <w:lang w:val="en-US"/>
+              </w:rPr>
+              <w:t>検査</w:t>
+            </w:r>
+          </w:rubyBase>
+        </w:ruby>
+      </w:r>
+      <w:r>
+        <w:rPr>
+          <w:rFonts w:eastAsia="MS Gothic" w:cstheme="minorHAnsi" w:hint="eastAsia"/>
+          <w:lang w:val="en-US"/>
+        </w:rPr>
+        <w:t>を</w:t>
+      </w:r>
+      <w:r>
+        <w:rPr>
+          <w:rFonts w:eastAsia="MS Gothic" w:cstheme="minorHAnsi"/>
+          <w:lang w:val="en-US"/>
+        </w:rPr>
+        <w:ruby>
+          <w:rubyPr>
+            <w:rubyAlign w:val="distributeSpace"/>
+            <w:hps w:val="11"/>
+            <w:hpsRaise w:val="20"/>
+            <w:hpsBaseText w:val="22"/>
+            <w:lid w:val="ja-JP"/>
+          </w:rubyPr>
+          <w:rt>
+            <w:r>
+              <w:rPr>
+                <w:rFonts w:ascii="MS Gothic" w:eastAsia="MS Gothic" w:hAnsi="MS Gothic" w:cstheme="minorHAnsi" w:hint="eastAsia"/>
+                <w:sz w:val="11"/>
+                <w:lang w:val="en-US"/>
+              </w:rPr>
+              <w:t>じっし</w:t>
+            </w:r>
+          </w:rt>
+          <w:rubyBase>
+            <w:r>
+              <w:rPr>
+                <w:rFonts w:eastAsia="MS Gothic" w:cstheme="minorHAnsi" w:hint="eastAsia"/>
+                <w:lang w:val="en-US"/>
+              </w:rPr>
+              <w:t>実施</w:t>
+            </w:r>
+          </w:rubyBase>
+        </w:ruby>
+      </w:r>
+      <w:r>
+        <w:rPr>
+          <w:rFonts w:eastAsia="MS Gothic" w:cstheme="minorHAnsi" w:hint="eastAsia"/>
+          <w:lang w:val="en-US"/>
+        </w:rPr>
+        <w:t>し、</w:t>
+      </w:r>
+      <w:r>
+        <w:rPr>
+          <w:rFonts w:eastAsia="MS Gothic" w:cstheme="minorHAnsi"/>
+          <w:lang w:val="en-US"/>
+        </w:rPr>
+        <w:ruby>
+          <w:rubyPr>
+            <w:rubyAlign w:val="distributeSpace"/>
+            <w:hps w:val="11"/>
+            <w:hpsRaise w:val="20"/>
+            <w:hpsBaseText w:val="22"/>
+            <w:lid w:val="ja-JP"/>
+          </w:rubyPr>
+          <w:rt>
+            <w:r>
+              <w:rPr>
+                <w:rFonts w:ascii="MS Gothic" w:eastAsia="MS Gothic" w:hAnsi="MS Gothic" w:cstheme="minorHAnsi" w:hint="eastAsia"/>
+                <w:sz w:val="11"/>
+                <w:lang w:val="en-US"/>
+              </w:rPr>
+              <w:t>けつえきせいざい</w:t>
+            </w:r>
+          </w:rt>
+          <w:rubyBase>
+            <w:r>
+              <w:rPr>
+                <w:rFonts w:eastAsia="MS Gothic" w:cstheme="minorHAnsi" w:hint="eastAsia"/>
+                <w:lang w:val="en-US"/>
+              </w:rPr>
+              <w:t>血液製剤</w:t>
             </w:r>
           </w:rubyBase>
         </w:ruby>
@@ -12311,149 +15201,108 @@
                 <w:sz w:val="11"/>
                 <w:lang w:val="en-US"/>
               </w:rPr>
-              <w:t>ふぐあいとう</w:t>
-            </w:r>
-          </w:rt>
-          <w:rubyBase>
-            <w:r>
-              <w:rPr>
-                <w:rFonts w:eastAsia="MS Gothic" w:cstheme="minorHAnsi" w:hint="eastAsia"/>
-                <w:lang w:val="en-US"/>
-              </w:rPr>
-              <w:t>不具合等</w:t>
-            </w:r>
-          </w:rubyBase>
-        </w:ruby>
-      </w:r>
-      <w:r>
-        <w:rPr>
-          <w:rFonts w:eastAsia="MS Gothic" w:cstheme="minorHAnsi" w:hint="eastAsia"/>
-          <w:lang w:val="en-US"/>
-        </w:rPr>
-        <w:t>により、</w:t>
-      </w:r>
-      <w:r>
-        <w:rPr>
-          <w:rFonts w:eastAsia="MS Gothic" w:cstheme="minorHAnsi"/>
-          <w:lang w:val="en-US"/>
-        </w:rPr>
-        <w:ruby>
-          <w:rubyPr>
-            <w:rubyAlign w:val="distributeSpace"/>
-            <w:hps w:val="11"/>
-            <w:hpsRaise w:val="20"/>
-            <w:hpsBaseText w:val="22"/>
-            <w:lid w:val="ja-JP"/>
-          </w:rubyPr>
-          <w:rt>
-            <w:r>
-              <w:rPr>
-                <w:rFonts w:ascii="MS Gothic" w:eastAsia="MS Gothic" w:hAnsi="MS Gothic" w:cstheme="minorHAnsi" w:hint="eastAsia"/>
-                <w:sz w:val="11"/>
-                <w:lang w:val="en-US"/>
-              </w:rPr>
-              <w:t>さいけつ</w:t>
-            </w:r>
-          </w:rt>
-          <w:rubyBase>
-            <w:r>
-              <w:rPr>
-                <w:rFonts w:eastAsia="MS Gothic" w:cstheme="minorHAnsi" w:hint="eastAsia"/>
-                <w:lang w:val="en-US"/>
-              </w:rPr>
-              <w:t>採血</w:t>
-            </w:r>
-          </w:rubyBase>
-        </w:ruby>
-      </w:r>
-      <w:r>
-        <w:rPr>
-          <w:rFonts w:eastAsia="MS Gothic" w:cstheme="minorHAnsi" w:hint="eastAsia"/>
-          <w:lang w:val="en-US"/>
-        </w:rPr>
-        <w:t>が</w:t>
-      </w:r>
-      <w:r>
-        <w:rPr>
-          <w:rFonts w:eastAsia="MS Gothic" w:cstheme="minorHAnsi"/>
-          <w:lang w:val="en-US"/>
-        </w:rPr>
-        <w:ruby>
-          <w:rubyPr>
-            <w:rubyAlign w:val="distributeSpace"/>
-            <w:hps w:val="11"/>
-            <w:hpsRaise w:val="20"/>
-            <w:hpsBaseText w:val="22"/>
-            <w:lid w:val="ja-JP"/>
-          </w:rubyPr>
-          <w:rt>
-            <w:r>
-              <w:rPr>
-                <w:rFonts w:ascii="MS Gothic" w:eastAsia="MS Gothic" w:hAnsi="MS Gothic" w:cstheme="minorHAnsi" w:hint="eastAsia"/>
-                <w:sz w:val="11"/>
-                <w:lang w:val="en-US"/>
-              </w:rPr>
-              <w:t>ちゅうだん</w:t>
-            </w:r>
-          </w:rt>
-          <w:rubyBase>
-            <w:r>
-              <w:rPr>
-                <w:rFonts w:eastAsia="MS Gothic" w:cstheme="minorHAnsi" w:hint="eastAsia"/>
-                <w:lang w:val="en-US"/>
-              </w:rPr>
-              <w:t>中断</w:t>
-            </w:r>
-          </w:rubyBase>
-        </w:ruby>
-      </w:r>
-      <w:r>
-        <w:rPr>
-          <w:rFonts w:eastAsia="MS Gothic" w:cstheme="minorHAnsi" w:hint="eastAsia"/>
-          <w:lang w:val="en-US"/>
-        </w:rPr>
-        <w:t>されたり、いただいた</w:t>
-      </w:r>
-      <w:r>
-        <w:rPr>
-          <w:rFonts w:eastAsia="MS Gothic" w:cstheme="minorHAnsi"/>
-          <w:lang w:val="en-US"/>
-        </w:rPr>
-        <w:ruby>
-          <w:rubyPr>
-            <w:rubyAlign w:val="distributeSpace"/>
-            <w:hps w:val="11"/>
-            <w:hpsRaise w:val="20"/>
-            <w:hpsBaseText w:val="22"/>
-            <w:lid w:val="ja-JP"/>
-          </w:rubyPr>
-          <w:rt>
-            <w:r>
-              <w:rPr>
-                <w:rFonts w:ascii="MS Gothic" w:eastAsia="MS Gothic" w:hAnsi="MS Gothic" w:cstheme="minorHAnsi" w:hint="eastAsia"/>
-                <w:sz w:val="11"/>
-                <w:lang w:val="en-US"/>
-              </w:rPr>
-              <w:t>けつえき</w:t>
-            </w:r>
-          </w:rt>
-          <w:rubyBase>
-            <w:r>
-              <w:rPr>
-                <w:rFonts w:eastAsia="MS Gothic" w:cstheme="minorHAnsi" w:hint="eastAsia"/>
-                <w:lang w:val="en-US"/>
-              </w:rPr>
-              <w:t>血液</w:t>
-            </w:r>
-          </w:rubyBase>
-        </w:ruby>
-      </w:r>
-      <w:r>
-        <w:rPr>
-          <w:rFonts w:eastAsia="MS Gothic" w:cstheme="minorHAnsi" w:hint="eastAsia"/>
-          <w:lang w:val="en-US"/>
-        </w:rPr>
-        <w:t>が</w:t>
+              <w:t>きじゅん</w:t>
+            </w:r>
+          </w:rt>
+          <w:rubyBase>
+            <w:r>
+              <w:rPr>
+                <w:rFonts w:eastAsia="MS Gothic" w:cstheme="minorHAnsi" w:hint="eastAsia"/>
+                <w:lang w:val="en-US"/>
+              </w:rPr>
+              <w:t>基準</w:t>
+            </w:r>
+          </w:rubyBase>
+        </w:ruby>
+      </w:r>
+      <w:r>
+        <w:rPr>
+          <w:rFonts w:eastAsia="MS Gothic" w:cstheme="minorHAnsi" w:hint="eastAsia"/>
+          <w:lang w:val="en-US"/>
+        </w:rPr>
+        <w:t>に</w:t>
+      </w:r>
+      <w:r>
+        <w:rPr>
+          <w:rFonts w:eastAsia="MS Gothic" w:cstheme="minorHAnsi"/>
+          <w:lang w:val="en-US"/>
+        </w:rPr>
+        <w:ruby>
+          <w:rubyPr>
+            <w:rubyAlign w:val="distributeSpace"/>
+            <w:hps w:val="11"/>
+            <w:hpsRaise w:val="20"/>
+            <w:hpsBaseText w:val="22"/>
+            <w:lid w:val="ja-JP"/>
+          </w:rubyPr>
+          <w:rt>
+            <w:r>
+              <w:rPr>
+                <w:rFonts w:ascii="MS Gothic" w:eastAsia="MS Gothic" w:hAnsi="MS Gothic" w:cstheme="minorHAnsi" w:hint="eastAsia"/>
+                <w:sz w:val="11"/>
+                <w:lang w:val="en-US"/>
+              </w:rPr>
+              <w:t>てき</w:t>
+            </w:r>
+          </w:rt>
+          <w:rubyBase>
+            <w:r>
+              <w:rPr>
+                <w:rFonts w:eastAsia="MS Gothic" w:cstheme="minorHAnsi" w:hint="eastAsia"/>
+                <w:lang w:val="en-US"/>
+              </w:rPr>
+              <w:t>適</w:t>
+            </w:r>
+          </w:rubyBase>
+        </w:ruby>
+      </w:r>
+      <w:r>
+        <w:rPr>
+          <w:rFonts w:eastAsia="MS Gothic" w:cstheme="minorHAnsi" w:hint="eastAsia"/>
+          <w:lang w:val="en-US"/>
+        </w:rPr>
+        <w:t>する</w:t>
+      </w:r>
+      <w:r>
+        <w:rPr>
+          <w:rFonts w:eastAsia="MS Gothic" w:cstheme="minorHAnsi"/>
+          <w:lang w:val="en-US"/>
+        </w:rPr>
+        <w:ruby>
+          <w:rubyPr>
+            <w:rubyAlign w:val="distributeSpace"/>
+            <w:hps w:val="11"/>
+            <w:hpsRaise w:val="20"/>
+            <w:hpsBaseText w:val="22"/>
+            <w:lid w:val="ja-JP"/>
+          </w:rubyPr>
+          <w:rt>
+            <w:r>
+              <w:rPr>
+                <w:rFonts w:ascii="MS Gothic" w:eastAsia="MS Gothic" w:hAnsi="MS Gothic" w:cstheme="minorHAnsi" w:hint="eastAsia"/>
+                <w:sz w:val="11"/>
+                <w:lang w:val="en-US"/>
+              </w:rPr>
+              <w:t>ばあい</w:t>
+            </w:r>
+          </w:rt>
+          <w:rubyBase>
+            <w:r>
+              <w:rPr>
+                <w:rFonts w:eastAsia="MS Gothic" w:cstheme="minorHAnsi" w:hint="eastAsia"/>
+                <w:lang w:val="en-US"/>
+              </w:rPr>
+              <w:t>場合</w:t>
+            </w:r>
+          </w:rubyBase>
+        </w:ruby>
+      </w:r>
+      <w:r>
+        <w:rPr>
+          <w:rFonts w:eastAsia="MS Gothic" w:cstheme="minorHAnsi" w:hint="eastAsia"/>
+          <w:lang w:val="en-US"/>
+        </w:rPr>
+        <w:t>のみ、</w:t>
       </w:r>
       <w:r>
         <w:rPr>
@@ -12535,1022 +15384,30 @@
           <w:rFonts w:eastAsia="MS Gothic" w:cstheme="minorHAnsi" w:hint="eastAsia"/>
           <w:lang w:val="en-US"/>
         </w:rPr>
-        <w:t>できなくなることがあります。</w:t>
-      </w:r>
-    </w:p>
-    <w:p>
-      <w:pPr>
-        <w:spacing w:after="0"/>
-        <w:rPr>
-          <w:rFonts w:eastAsia="MS Gothic" w:cstheme="minorHAnsi"/>
-          <w:lang w:val="en-US"/>
-        </w:rPr>
-      </w:pPr>
-      <w:r>
-        <w:rPr>
-          <w:rFonts w:eastAsia="MS Gothic" w:cstheme="minorHAnsi"/>
-          <w:lang w:val="en-US"/>
-        </w:rPr>
-        <w:t>If there</w:t>
-      </w:r>
-      <w:r>
-        <w:rPr>
-          <w:rFonts w:eastAsia="MS Gothic" w:cstheme="minorHAnsi"/>
-          <w:lang w:val="en-US"/>
-        </w:rPr>
-        <w:t xml:space="preserve"> is </w:t>
-      </w:r>
-      <w:r>
-        <w:rPr>
-          <w:rFonts w:eastAsia="MS Gothic" w:cstheme="minorHAnsi"/>
-          <w:lang w:val="en-US"/>
-        </w:rPr>
-        <w:t>a failure with the machine collecting your blo</w:t>
-      </w:r>
-      <w:r>
-        <w:rPr>
-          <w:rFonts w:eastAsia="MS Gothic" w:cstheme="minorHAnsi"/>
-          <w:lang w:val="en-US"/>
-        </w:rPr>
-        <w:t xml:space="preserve">od or something else happens </w:t>
-      </w:r>
-      <w:r>
-        <w:rPr>
-          <w:rFonts w:eastAsia="MS Gothic" w:cstheme="minorHAnsi"/>
-          <w:lang w:val="en-US"/>
-        </w:rPr>
-        <w:t xml:space="preserve">and your </w:t>
-      </w:r>
-      <w:r>
-        <w:rPr>
-          <w:rFonts w:eastAsia="MS Gothic" w:cstheme="minorHAnsi"/>
-          <w:lang w:val="en-US"/>
-        </w:rPr>
-        <w:t xml:space="preserve">blood </w:t>
-      </w:r>
-      <w:r>
-        <w:rPr>
-          <w:rFonts w:eastAsia="MS Gothic" w:cstheme="minorHAnsi"/>
-          <w:lang w:val="en-US"/>
-        </w:rPr>
-        <w:t xml:space="preserve">donation is interrupted, there have been times </w:t>
-      </w:r>
-      <w:r>
-        <w:rPr>
-          <w:rFonts w:eastAsia="MS Gothic" w:cstheme="minorHAnsi"/>
-          <w:lang w:val="en-US"/>
-        </w:rPr>
-        <w:t>where we may not be able to use your donated blood for blood transfusions.</w:t>
-      </w:r>
-    </w:p>
-    <w:p>
-      <w:pPr>
-        <w:spacing w:after="0"/>
-        <w:rPr>
-          <w:rFonts w:eastAsia="MS Gothic" w:cstheme="minorHAnsi"/>
-          <w:lang w:val="en-US"/>
-        </w:rPr>
-      </w:pPr>
-    </w:p>
-    <w:p>
-      <w:pPr>
-        <w:spacing w:after="0"/>
-        <w:rPr>
-          <w:rFonts w:eastAsia="MS Gothic" w:cstheme="minorHAnsi"/>
-          <w:lang w:val="en-US"/>
-        </w:rPr>
-      </w:pPr>
-      <w:r>
-        <w:rPr>
-          <w:rFonts w:eastAsia="MS Gothic" w:cstheme="minorHAnsi"/>
-          <w:lang w:val="en-US"/>
-        </w:rPr>
-        <w:ruby>
-          <w:rubyPr>
-            <w:rubyAlign w:val="distributeSpace"/>
-            <w:hps w:val="11"/>
-            <w:hpsRaise w:val="20"/>
-            <w:hpsBaseText w:val="22"/>
-            <w:lid w:val="ja-JP"/>
-          </w:rubyPr>
-          <w:rt>
-            <w:r>
-              <w:rPr>
-                <w:rFonts w:ascii="MS Gothic" w:eastAsia="MS Gothic" w:hAnsi="MS Gothic" w:cstheme="minorHAnsi" w:hint="eastAsia"/>
-                <w:sz w:val="11"/>
-                <w:lang w:val="en-US"/>
-              </w:rPr>
-              <w:t>けんけつ</w:t>
-            </w:r>
-          </w:rt>
-          <w:rubyBase>
-            <w:r>
-              <w:rPr>
-                <w:rFonts w:eastAsia="MS Gothic" w:cstheme="minorHAnsi" w:hint="eastAsia"/>
-                <w:lang w:val="en-US"/>
-              </w:rPr>
-              <w:t>献血</w:t>
-            </w:r>
-          </w:rubyBase>
-        </w:ruby>
-      </w:r>
-      <w:r>
-        <w:rPr>
-          <w:rFonts w:eastAsia="MS Gothic" w:cstheme="minorHAnsi" w:hint="eastAsia"/>
-          <w:lang w:val="en-US"/>
-        </w:rPr>
-        <w:t>に</w:t>
-      </w:r>
-      <w:r>
-        <w:rPr>
-          <w:rFonts w:eastAsia="MS Gothic" w:cstheme="minorHAnsi"/>
-          <w:lang w:val="en-US"/>
-        </w:rPr>
-        <w:ruby>
-          <w:rubyPr>
-            <w:rubyAlign w:val="distributeSpace"/>
-            <w:hps w:val="11"/>
-            <w:hpsRaise w:val="20"/>
-            <w:hpsBaseText w:val="22"/>
-            <w:lid w:val="ja-JP"/>
-          </w:rubyPr>
-          <w:rt>
-            <w:r>
-              <w:rPr>
-                <w:rFonts w:ascii="MS Gothic" w:eastAsia="MS Gothic" w:hAnsi="MS Gothic" w:cstheme="minorHAnsi" w:hint="eastAsia"/>
-                <w:sz w:val="11"/>
-                <w:lang w:val="en-US"/>
-              </w:rPr>
-              <w:t>ともな</w:t>
-            </w:r>
-          </w:rt>
-          <w:rubyBase>
-            <w:r>
-              <w:rPr>
-                <w:rFonts w:eastAsia="MS Gothic" w:cstheme="minorHAnsi" w:hint="eastAsia"/>
-                <w:lang w:val="en-US"/>
-              </w:rPr>
-              <w:t>伴</w:t>
-            </w:r>
-          </w:rubyBase>
-        </w:ruby>
-      </w:r>
-      <w:r>
-        <w:rPr>
-          <w:rFonts w:eastAsia="MS Gothic" w:cstheme="minorHAnsi" w:hint="eastAsia"/>
-          <w:lang w:val="en-US"/>
-        </w:rPr>
-        <w:t>う</w:t>
-      </w:r>
-      <w:r>
-        <w:rPr>
-          <w:rFonts w:eastAsia="MS Gothic" w:cstheme="minorHAnsi"/>
-          <w:lang w:val="en-US"/>
-        </w:rPr>
-        <w:ruby>
-          <w:rubyPr>
-            <w:rubyAlign w:val="distributeSpace"/>
-            <w:hps w:val="11"/>
-            <w:hpsRaise w:val="20"/>
-            <w:hpsBaseText w:val="22"/>
-            <w:lid w:val="ja-JP"/>
-          </w:rubyPr>
-          <w:rt>
-            <w:r>
-              <w:rPr>
-                <w:rFonts w:ascii="MS Gothic" w:eastAsia="MS Gothic" w:hAnsi="MS Gothic" w:cstheme="minorHAnsi" w:hint="eastAsia"/>
-                <w:sz w:val="11"/>
-                <w:lang w:val="en-US"/>
-              </w:rPr>
-              <w:t>ふくさよう</w:t>
-            </w:r>
-          </w:rt>
-          <w:rubyBase>
-            <w:r>
-              <w:rPr>
-                <w:rFonts w:eastAsia="MS Gothic" w:cstheme="minorHAnsi" w:hint="eastAsia"/>
-                <w:lang w:val="en-US"/>
-              </w:rPr>
-              <w:t>副作用</w:t>
-            </w:r>
-          </w:rubyBase>
-        </w:ruby>
-      </w:r>
-      <w:r>
-        <w:rPr>
-          <w:rFonts w:eastAsia="MS Gothic" w:cstheme="minorHAnsi" w:hint="eastAsia"/>
-          <w:lang w:val="en-US"/>
-        </w:rPr>
-        <w:t>と</w:t>
-      </w:r>
-      <w:r>
-        <w:rPr>
-          <w:rFonts w:eastAsia="MS Gothic" w:cstheme="minorHAnsi"/>
-          <w:lang w:val="en-US"/>
-        </w:rPr>
-        <w:ruby>
-          <w:rubyPr>
-            <w:rubyAlign w:val="distributeSpace"/>
-            <w:hps w:val="11"/>
-            <w:hpsRaise w:val="20"/>
-            <w:hpsBaseText w:val="22"/>
-            <w:lid w:val="ja-JP"/>
-          </w:rubyPr>
-          <w:rt>
-            <w:r>
-              <w:rPr>
-                <w:rFonts w:ascii="MS Gothic" w:eastAsia="MS Gothic" w:hAnsi="MS Gothic" w:cstheme="minorHAnsi" w:hint="eastAsia"/>
-                <w:sz w:val="11"/>
-                <w:lang w:val="en-US"/>
-              </w:rPr>
-              <w:t>ちゅうい</w:t>
-            </w:r>
-          </w:rt>
-          <w:rubyBase>
-            <w:r>
-              <w:rPr>
-                <w:rFonts w:eastAsia="MS Gothic" w:cstheme="minorHAnsi" w:hint="eastAsia"/>
-                <w:lang w:val="en-US"/>
-              </w:rPr>
-              <w:t>注意</w:t>
-            </w:r>
-          </w:rubyBase>
-        </w:ruby>
-      </w:r>
-    </w:p>
-    <w:p>
-      <w:pPr>
-        <w:spacing w:after="0"/>
-        <w:rPr>
-          <w:rFonts w:eastAsia="MS Gothic" w:cstheme="minorHAnsi"/>
-          <w:lang w:val="en-US"/>
-        </w:rPr>
-      </w:pPr>
-      <w:r>
-        <w:rPr>
-          <w:rFonts w:eastAsia="MS Gothic" w:cstheme="minorHAnsi"/>
-          <w:lang w:val="en-US"/>
-        </w:rPr>
-        <w:t>Be aware of the side effects from donating blood</w:t>
-      </w:r>
-    </w:p>
-    <w:p>
-      <w:pPr>
-        <w:spacing w:after="0"/>
-        <w:rPr>
-          <w:rFonts w:eastAsia="MS Gothic" w:cstheme="minorHAnsi"/>
-          <w:lang w:val="en-US"/>
-        </w:rPr>
-      </w:pPr>
-    </w:p>
-    <w:p>
-      <w:pPr>
-        <w:spacing w:after="0"/>
-        <w:rPr>
-          <w:rFonts w:eastAsia="MS Gothic" w:cstheme="minorHAnsi"/>
-          <w:lang w:val="en-US"/>
-        </w:rPr>
-      </w:pPr>
-      <w:r>
-        <w:rPr>
-          <w:rFonts w:eastAsia="MS Gothic" w:cstheme="minorHAnsi"/>
-          <w:lang w:val="en-US"/>
-        </w:rPr>
-        <w:ruby>
-          <w:rubyPr>
-            <w:rubyAlign w:val="distributeSpace"/>
-            <w:hps w:val="11"/>
-            <w:hpsRaise w:val="20"/>
-            <w:hpsBaseText w:val="22"/>
-            <w:lid w:val="ja-JP"/>
-          </w:rubyPr>
-          <w:rt>
-            <w:r>
-              <w:rPr>
-                <w:rFonts w:ascii="MS Gothic" w:eastAsia="MS Gothic" w:hAnsi="MS Gothic" w:cstheme="minorHAnsi" w:hint="eastAsia"/>
-                <w:sz w:val="11"/>
-                <w:lang w:val="en-US"/>
-              </w:rPr>
-              <w:t>つぎ</w:t>
-            </w:r>
-          </w:rt>
-          <w:rubyBase>
-            <w:r>
-              <w:rPr>
-                <w:rFonts w:eastAsia="MS Gothic" w:cstheme="minorHAnsi" w:hint="eastAsia"/>
-                <w:lang w:val="en-US"/>
-              </w:rPr>
-              <w:t>次</w:t>
-            </w:r>
-          </w:rubyBase>
-        </w:ruby>
-      </w:r>
-      <w:r>
-        <w:rPr>
-          <w:rFonts w:eastAsia="MS Gothic" w:cstheme="minorHAnsi" w:hint="eastAsia"/>
-          <w:lang w:val="en-US"/>
-        </w:rPr>
-        <w:t>のような</w:t>
-      </w:r>
-      <w:r>
-        <w:rPr>
-          <w:rFonts w:eastAsia="MS Gothic" w:cstheme="minorHAnsi"/>
-          <w:lang w:val="en-US"/>
-        </w:rPr>
-        <w:ruby>
-          <w:rubyPr>
-            <w:rubyAlign w:val="distributeSpace"/>
-            <w:hps w:val="11"/>
-            <w:hpsRaise w:val="20"/>
-            <w:hpsBaseText w:val="22"/>
-            <w:lid w:val="ja-JP"/>
-          </w:rubyPr>
-          <w:rt>
-            <w:r>
-              <w:rPr>
-                <w:rFonts w:ascii="MS Gothic" w:eastAsia="MS Gothic" w:hAnsi="MS Gothic" w:cstheme="minorHAnsi" w:hint="eastAsia"/>
-                <w:sz w:val="11"/>
-                <w:lang w:val="en-US"/>
-              </w:rPr>
-              <w:t>しょうじょう</w:t>
-            </w:r>
-          </w:rt>
-          <w:rubyBase>
-            <w:r>
-              <w:rPr>
-                <w:rFonts w:eastAsia="MS Gothic" w:cstheme="minorHAnsi" w:hint="eastAsia"/>
-                <w:lang w:val="en-US"/>
-              </w:rPr>
-              <w:t>症状</w:t>
-            </w:r>
-          </w:rubyBase>
-        </w:ruby>
-      </w:r>
-      <w:r>
-        <w:rPr>
-          <w:rFonts w:eastAsia="MS Gothic" w:cstheme="minorHAnsi" w:hint="eastAsia"/>
-          <w:lang w:val="en-US"/>
-        </w:rPr>
-        <w:t>が</w:t>
-      </w:r>
-      <w:r>
-        <w:rPr>
-          <w:rFonts w:eastAsia="MS Gothic" w:cstheme="minorHAnsi"/>
-          <w:lang w:val="en-US"/>
-        </w:rPr>
-        <w:ruby>
-          <w:rubyPr>
-            <w:rubyAlign w:val="distributeSpace"/>
-            <w:hps w:val="11"/>
-            <w:hpsRaise w:val="20"/>
-            <w:hpsBaseText w:val="22"/>
-            <w:lid w:val="ja-JP"/>
-          </w:rubyPr>
-          <w:rt>
-            <w:r>
-              <w:rPr>
-                <w:rFonts w:ascii="MS Gothic" w:eastAsia="MS Gothic" w:hAnsi="MS Gothic" w:cstheme="minorHAnsi" w:hint="eastAsia"/>
-                <w:sz w:val="11"/>
-                <w:lang w:val="en-US"/>
-              </w:rPr>
-              <w:t>お</w:t>
-            </w:r>
-          </w:rt>
-          <w:rubyBase>
-            <w:r>
-              <w:rPr>
-                <w:rFonts w:eastAsia="MS Gothic" w:cstheme="minorHAnsi" w:hint="eastAsia"/>
-                <w:lang w:val="en-US"/>
-              </w:rPr>
-              <w:t>起</w:t>
-            </w:r>
-          </w:rubyBase>
-        </w:ruby>
-      </w:r>
-      <w:r>
-        <w:rPr>
-          <w:rFonts w:eastAsia="MS Gothic" w:cstheme="minorHAnsi" w:hint="eastAsia"/>
-          <w:lang w:val="en-US"/>
-        </w:rPr>
-        <w:t>きた</w:t>
-      </w:r>
-      <w:r>
-        <w:rPr>
-          <w:rFonts w:eastAsia="MS Gothic" w:cstheme="minorHAnsi"/>
-          <w:lang w:val="en-US"/>
-        </w:rPr>
-        <w:ruby>
-          <w:rubyPr>
-            <w:rubyAlign w:val="distributeSpace"/>
-            <w:hps w:val="11"/>
-            <w:hpsRaise w:val="20"/>
-            <w:hpsBaseText w:val="22"/>
-            <w:lid w:val="ja-JP"/>
-          </w:rubyPr>
-          <w:rt>
-            <w:r>
-              <w:rPr>
-                <w:rFonts w:ascii="MS Gothic" w:eastAsia="MS Gothic" w:hAnsi="MS Gothic" w:cstheme="minorHAnsi" w:hint="eastAsia"/>
-                <w:sz w:val="11"/>
-                <w:lang w:val="en-US"/>
-              </w:rPr>
-              <w:t>ばあい</w:t>
-            </w:r>
-          </w:rt>
-          <w:rubyBase>
-            <w:r>
-              <w:rPr>
-                <w:rFonts w:eastAsia="MS Gothic" w:cstheme="minorHAnsi" w:hint="eastAsia"/>
-                <w:lang w:val="en-US"/>
-              </w:rPr>
-              <w:t>場合</w:t>
-            </w:r>
-          </w:rubyBase>
-        </w:ruby>
-      </w:r>
-      <w:r>
-        <w:rPr>
-          <w:rFonts w:eastAsia="MS Gothic" w:cstheme="minorHAnsi" w:hint="eastAsia"/>
-          <w:lang w:val="en-US"/>
-        </w:rPr>
-        <w:t>は、すぐに</w:t>
-      </w:r>
-      <w:r>
-        <w:rPr>
-          <w:rFonts w:eastAsia="MS Gothic" w:cstheme="minorHAnsi"/>
-          <w:lang w:val="en-US"/>
-        </w:rPr>
-        <w:ruby>
-          <w:rubyPr>
-            <w:rubyAlign w:val="distributeSpace"/>
-            <w:hps w:val="11"/>
-            <w:hpsRaise w:val="20"/>
-            <w:hpsBaseText w:val="22"/>
-            <w:lid w:val="ja-JP"/>
-          </w:rubyPr>
-          <w:rt>
-            <w:r>
-              <w:rPr>
-                <w:rFonts w:ascii="MS Gothic" w:eastAsia="MS Gothic" w:hAnsi="MS Gothic" w:cstheme="minorHAnsi" w:hint="eastAsia"/>
-                <w:sz w:val="11"/>
-                <w:lang w:val="en-US"/>
-              </w:rPr>
-              <w:t>しょくいん</w:t>
-            </w:r>
-          </w:rt>
-          <w:rubyBase>
-            <w:r>
-              <w:rPr>
-                <w:rFonts w:eastAsia="MS Gothic" w:cstheme="minorHAnsi" w:hint="eastAsia"/>
-                <w:lang w:val="en-US"/>
-              </w:rPr>
-              <w:t>職員</w:t>
-            </w:r>
-          </w:rubyBase>
-        </w:ruby>
-      </w:r>
-      <w:r>
-        <w:rPr>
-          <w:rFonts w:eastAsia="MS Gothic" w:cstheme="minorHAnsi" w:hint="eastAsia"/>
-          <w:lang w:val="en-US"/>
-        </w:rPr>
-        <w:t>にお</w:t>
-      </w:r>
-      <w:r>
-        <w:rPr>
-          <w:rFonts w:eastAsia="MS Gothic" w:cstheme="minorHAnsi"/>
-          <w:lang w:val="en-US"/>
-        </w:rPr>
-        <w:ruby>
-          <w:rubyPr>
-            <w:rubyAlign w:val="distributeSpace"/>
-            <w:hps w:val="11"/>
-            <w:hpsRaise w:val="20"/>
-            <w:hpsBaseText w:val="22"/>
-            <w:lid w:val="ja-JP"/>
-          </w:rubyPr>
-          <w:rt>
-            <w:r>
-              <w:rPr>
-                <w:rFonts w:ascii="MS Gothic" w:eastAsia="MS Gothic" w:hAnsi="MS Gothic" w:cstheme="minorHAnsi" w:hint="eastAsia"/>
-                <w:sz w:val="11"/>
-                <w:lang w:val="en-US"/>
-              </w:rPr>
-              <w:t>し</w:t>
-            </w:r>
-          </w:rt>
-          <w:rubyBase>
-            <w:r>
-              <w:rPr>
-                <w:rFonts w:eastAsia="MS Gothic" w:cstheme="minorHAnsi" w:hint="eastAsia"/>
-                <w:lang w:val="en-US"/>
-              </w:rPr>
-              <w:t>知</w:t>
-            </w:r>
-          </w:rubyBase>
-        </w:ruby>
-      </w:r>
-      <w:r>
-        <w:rPr>
-          <w:rFonts w:eastAsia="MS Gothic" w:cstheme="minorHAnsi" w:hint="eastAsia"/>
-          <w:lang w:val="en-US"/>
-        </w:rPr>
-        <w:t>らせください。</w:t>
-      </w:r>
-    </w:p>
-    <w:p>
-      <w:pPr>
-        <w:spacing w:after="0"/>
-        <w:rPr>
-          <w:rFonts w:eastAsia="MS Gothic" w:cstheme="minorHAnsi"/>
-          <w:lang w:val="en-US"/>
-        </w:rPr>
-      </w:pPr>
-      <w:r>
-        <w:rPr>
-          <w:rFonts w:eastAsia="MS Gothic" w:cstheme="minorHAnsi" w:hint="eastAsia"/>
-          <w:lang w:val="en-US"/>
-        </w:rPr>
-        <w:t xml:space="preserve">If the following </w:t>
-      </w:r>
-      <w:r>
-        <w:rPr>
-          <w:rFonts w:eastAsia="MS Gothic" w:cstheme="minorHAnsi"/>
-          <w:lang w:val="en-US"/>
-        </w:rPr>
-        <w:t>symptoms</w:t>
-      </w:r>
-      <w:r>
-        <w:rPr>
-          <w:rFonts w:eastAsia="MS Gothic" w:cstheme="minorHAnsi" w:hint="eastAsia"/>
-          <w:lang w:val="en-US"/>
-        </w:rPr>
-        <w:t xml:space="preserve"> happen to you, please tell a staff member immediately. </w:t>
-      </w:r>
-    </w:p>
-    <w:p>
-      <w:pPr>
-        <w:spacing w:after="0"/>
-        <w:rPr>
-          <w:rFonts w:eastAsia="MS Gothic" w:cstheme="minorHAnsi"/>
-          <w:lang w:val="en-US"/>
-        </w:rPr>
-      </w:pPr>
-    </w:p>
-    <w:p>
-      <w:pPr>
-        <w:spacing w:after="0"/>
-        <w:rPr>
-          <w:rFonts w:eastAsia="MS Gothic" w:cstheme="minorHAnsi"/>
-          <w:lang w:val="en-US"/>
-        </w:rPr>
-      </w:pPr>
-      <w:r>
-        <w:rPr>
-          <w:rFonts w:eastAsia="MS Gothic" w:cstheme="minorHAnsi"/>
-          <w:lang w:val="en-US"/>
-        </w:rPr>
-        <w:ruby>
-          <w:rubyPr>
-            <w:rubyAlign w:val="distributeSpace"/>
-            <w:hps w:val="11"/>
-            <w:hpsRaise w:val="20"/>
-            <w:hpsBaseText w:val="22"/>
-            <w:lid w:val="ja-JP"/>
-          </w:rubyPr>
-          <w:rt>
-            <w:r>
-              <w:rPr>
-                <w:rFonts w:ascii="MS Gothic" w:eastAsia="MS Gothic" w:hAnsi="MS Gothic" w:cstheme="minorHAnsi" w:hint="eastAsia"/>
-                <w:sz w:val="11"/>
-                <w:lang w:val="en-US"/>
-              </w:rPr>
-              <w:t>はり</w:t>
-            </w:r>
-          </w:rt>
-          <w:rubyBase>
-            <w:r>
-              <w:rPr>
-                <w:rFonts w:eastAsia="MS Gothic" w:cstheme="minorHAnsi" w:hint="eastAsia"/>
-                <w:lang w:val="en-US"/>
-              </w:rPr>
-              <w:t>針</w:t>
-            </w:r>
-          </w:rubyBase>
-        </w:ruby>
-      </w:r>
-      <w:r>
-        <w:rPr>
-          <w:rFonts w:eastAsia="MS Gothic" w:cstheme="minorHAnsi" w:hint="eastAsia"/>
-          <w:lang w:val="en-US"/>
-        </w:rPr>
-        <w:t>を</w:t>
-      </w:r>
-      <w:r>
-        <w:rPr>
-          <w:rFonts w:eastAsia="MS Gothic" w:cstheme="minorHAnsi"/>
-          <w:lang w:val="en-US"/>
-        </w:rPr>
-        <w:ruby>
-          <w:rubyPr>
-            <w:rubyAlign w:val="distributeSpace"/>
-            <w:hps w:val="11"/>
-            <w:hpsRaise w:val="20"/>
-            <w:hpsBaseText w:val="22"/>
-            <w:lid w:val="ja-JP"/>
-          </w:rubyPr>
-          <w:rt>
-            <w:r>
-              <w:rPr>
-                <w:rFonts w:ascii="MS Gothic" w:eastAsia="MS Gothic" w:hAnsi="MS Gothic" w:cstheme="minorHAnsi" w:hint="eastAsia"/>
-                <w:sz w:val="11"/>
-                <w:lang w:val="en-US"/>
-              </w:rPr>
-              <w:t>さ</w:t>
-            </w:r>
-          </w:rt>
-          <w:rubyBase>
-            <w:r>
-              <w:rPr>
-                <w:rFonts w:eastAsia="MS Gothic" w:cstheme="minorHAnsi" w:hint="eastAsia"/>
-                <w:lang w:val="en-US"/>
-              </w:rPr>
-              <w:t>刺</w:t>
-            </w:r>
-          </w:rubyBase>
-        </w:ruby>
-      </w:r>
-      <w:r>
-        <w:rPr>
-          <w:rFonts w:eastAsia="MS Gothic" w:cstheme="minorHAnsi" w:hint="eastAsia"/>
-          <w:lang w:val="en-US"/>
-        </w:rPr>
-        <w:t>したときに、</w:t>
-      </w:r>
-      <w:r>
-        <w:rPr>
-          <w:rFonts w:eastAsia="MS Gothic" w:cstheme="minorHAnsi"/>
-          <w:lang w:val="en-US"/>
-        </w:rPr>
-        <w:ruby>
-          <w:rubyPr>
-            <w:rubyAlign w:val="distributeSpace"/>
-            <w:hps w:val="11"/>
-            <w:hpsRaise w:val="20"/>
-            <w:hpsBaseText w:val="22"/>
-            <w:lid w:val="ja-JP"/>
-          </w:rubyPr>
-          <w:rt>
-            <w:r>
-              <w:rPr>
-                <w:rFonts w:ascii="MS Gothic" w:eastAsia="MS Gothic" w:hAnsi="MS Gothic" w:cstheme="minorHAnsi" w:hint="eastAsia"/>
-                <w:sz w:val="11"/>
-                <w:lang w:val="en-US"/>
-              </w:rPr>
-              <w:t>つよ</w:t>
-            </w:r>
-          </w:rt>
-          <w:rubyBase>
-            <w:r>
-              <w:rPr>
-                <w:rFonts w:eastAsia="MS Gothic" w:cstheme="minorHAnsi" w:hint="eastAsia"/>
-                <w:lang w:val="en-US"/>
-              </w:rPr>
-              <w:t>強</w:t>
-            </w:r>
-          </w:rubyBase>
-        </w:ruby>
-      </w:r>
-      <w:r>
-        <w:rPr>
-          <w:rFonts w:eastAsia="MS Gothic" w:cstheme="minorHAnsi" w:hint="eastAsia"/>
-          <w:lang w:val="en-US"/>
-        </w:rPr>
-        <w:t>い</w:t>
-      </w:r>
-      <w:r>
-        <w:rPr>
-          <w:rFonts w:eastAsia="MS Gothic" w:cstheme="minorHAnsi"/>
-          <w:lang w:val="en-US"/>
-        </w:rPr>
-        <w:ruby>
-          <w:rubyPr>
-            <w:rubyAlign w:val="distributeSpace"/>
-            <w:hps w:val="11"/>
-            <w:hpsRaise w:val="20"/>
-            <w:hpsBaseText w:val="22"/>
-            <w:lid w:val="ja-JP"/>
-          </w:rubyPr>
-          <w:rt>
-            <w:r>
-              <w:rPr>
-                <w:rFonts w:ascii="MS Gothic" w:eastAsia="MS Gothic" w:hAnsi="MS Gothic" w:cstheme="minorHAnsi" w:hint="eastAsia"/>
-                <w:sz w:val="11"/>
-                <w:lang w:val="en-US"/>
-              </w:rPr>
-              <w:t>いた</w:t>
-            </w:r>
-          </w:rt>
-          <w:rubyBase>
-            <w:r>
-              <w:rPr>
-                <w:rFonts w:eastAsia="MS Gothic" w:cstheme="minorHAnsi" w:hint="eastAsia"/>
-                <w:lang w:val="en-US"/>
-              </w:rPr>
-              <w:t>痛</w:t>
-            </w:r>
-          </w:rubyBase>
-        </w:ruby>
-      </w:r>
-      <w:r>
-        <w:rPr>
-          <w:rFonts w:eastAsia="MS Gothic" w:cstheme="minorHAnsi" w:hint="eastAsia"/>
-          <w:lang w:val="en-US"/>
-        </w:rPr>
-        <w:t>みやしびれがある</w:t>
-      </w:r>
-      <w:r>
-        <w:rPr>
-          <w:rFonts w:eastAsia="MS Gothic" w:cstheme="minorHAnsi"/>
-          <w:lang w:val="en-US"/>
-        </w:rPr>
-        <w:ruby>
-          <w:rubyPr>
-            <w:rubyAlign w:val="distributeSpace"/>
-            <w:hps w:val="11"/>
-            <w:hpsRaise w:val="20"/>
-            <w:hpsBaseText w:val="22"/>
-            <w:lid w:val="ja-JP"/>
-          </w:rubyPr>
-          <w:rt>
-            <w:r>
-              <w:rPr>
-                <w:rFonts w:ascii="MS Gothic" w:eastAsia="MS Gothic" w:hAnsi="MS Gothic" w:cstheme="minorHAnsi" w:hint="eastAsia"/>
-                <w:sz w:val="11"/>
-                <w:lang w:val="en-US"/>
-              </w:rPr>
-              <w:t>ばあい</w:t>
-            </w:r>
-          </w:rt>
-          <w:rubyBase>
-            <w:r>
-              <w:rPr>
-                <w:rFonts w:eastAsia="MS Gothic" w:cstheme="minorHAnsi" w:hint="eastAsia"/>
-                <w:lang w:val="en-US"/>
-              </w:rPr>
-              <w:t>場合</w:t>
-            </w:r>
-          </w:rubyBase>
-        </w:ruby>
-      </w:r>
-      <w:r>
-        <w:rPr>
-          <w:rFonts w:eastAsia="MS Gothic" w:cstheme="minorHAnsi" w:hint="eastAsia"/>
-          <w:lang w:val="en-US"/>
-        </w:rPr>
-        <w:t>。</w:t>
-      </w:r>
-    </w:p>
-    <w:p>
-      <w:pPr>
-        <w:spacing w:after="0"/>
-        <w:rPr>
-          <w:rFonts w:eastAsia="MS Gothic" w:cstheme="minorHAnsi" w:hint="eastAsia"/>
-          <w:lang w:val="en-US"/>
-        </w:rPr>
-      </w:pPr>
-      <w:r>
-        <w:rPr>
-          <w:rFonts w:eastAsia="MS Gothic" w:cstheme="minorHAnsi" w:hint="eastAsia"/>
-          <w:lang w:val="en-US"/>
-        </w:rPr>
-        <w:t xml:space="preserve">When they put the needle in, </w:t>
-      </w:r>
-      <w:r>
-        <w:rPr>
-          <w:rFonts w:eastAsia="MS Gothic" w:cstheme="minorHAnsi"/>
-          <w:lang w:val="en-US"/>
-        </w:rPr>
-        <w:t xml:space="preserve">you feel a </w:t>
-      </w:r>
-      <w:r>
-        <w:rPr>
-          <w:rFonts w:eastAsia="MS Gothic" w:cstheme="minorHAnsi"/>
-          <w:lang w:val="en-US"/>
-        </w:rPr>
-        <w:t>sharp</w:t>
-      </w:r>
-      <w:r>
-        <w:rPr>
-          <w:rFonts w:eastAsia="MS Gothic" w:cstheme="minorHAnsi"/>
-          <w:lang w:val="en-US"/>
-        </w:rPr>
-        <w:t xml:space="preserve"> pain or numbness/pins and needles.</w:t>
-      </w:r>
-    </w:p>
-    <w:p>
-      <w:pPr>
-        <w:spacing w:after="0"/>
-        <w:rPr>
-          <w:rFonts w:eastAsia="MS Gothic" w:cstheme="minorHAnsi"/>
-          <w:lang w:val="en-US"/>
-        </w:rPr>
-      </w:pPr>
-    </w:p>
-    <w:p>
-      <w:pPr>
-        <w:spacing w:after="0"/>
-        <w:rPr>
-          <w:rFonts w:eastAsia="MS Gothic" w:cstheme="minorHAnsi"/>
-          <w:lang w:val="en-US"/>
-        </w:rPr>
-      </w:pPr>
-      <w:r>
-        <w:rPr>
-          <w:rFonts w:eastAsia="MS Gothic" w:cstheme="minorHAnsi"/>
-          <w:lang w:val="en-US"/>
-        </w:rPr>
-        <w:ruby>
-          <w:rubyPr>
-            <w:rubyAlign w:val="distributeSpace"/>
-            <w:hps w:val="11"/>
-            <w:hpsRaise w:val="20"/>
-            <w:hpsBaseText w:val="22"/>
-            <w:lid w:val="ja-JP"/>
-          </w:rubyPr>
-          <w:rt>
-            <w:r>
-              <w:rPr>
-                <w:rFonts w:ascii="MS Gothic" w:eastAsia="MS Gothic" w:hAnsi="MS Gothic" w:cstheme="minorHAnsi" w:hint="eastAsia"/>
-                <w:sz w:val="11"/>
-                <w:lang w:val="en-US"/>
-              </w:rPr>
-              <w:t>きぶんふりょう</w:t>
-            </w:r>
-          </w:rt>
-          <w:rubyBase>
-            <w:r>
-              <w:rPr>
-                <w:rFonts w:eastAsia="MS Gothic" w:cstheme="minorHAnsi" w:hint="eastAsia"/>
-                <w:lang w:val="en-US"/>
-              </w:rPr>
-              <w:t>気分不良</w:t>
-            </w:r>
-          </w:rubyBase>
-        </w:ruby>
-      </w:r>
-      <w:r>
-        <w:rPr>
-          <w:rFonts w:eastAsia="MS Gothic" w:cstheme="minorHAnsi" w:hint="eastAsia"/>
-          <w:lang w:val="en-US"/>
-        </w:rPr>
-        <w:t>やめまい</w:t>
-      </w:r>
-      <w:r>
-        <w:rPr>
-          <w:rFonts w:eastAsia="MS Gothic" w:cstheme="minorHAnsi"/>
-          <w:lang w:val="en-US"/>
-        </w:rPr>
-        <w:ruby>
-          <w:rubyPr>
-            <w:rubyAlign w:val="distributeSpace"/>
-            <w:hps w:val="11"/>
-            <w:hpsRaise w:val="20"/>
-            <w:hpsBaseText w:val="22"/>
-            <w:lid w:val="ja-JP"/>
-          </w:rubyPr>
-          <w:rt>
-            <w:r>
-              <w:rPr>
-                <w:rFonts w:ascii="MS Gothic" w:eastAsia="MS Gothic" w:hAnsi="MS Gothic" w:cstheme="minorHAnsi" w:hint="eastAsia"/>
-                <w:sz w:val="11"/>
-                <w:lang w:val="en-US"/>
-              </w:rPr>
-              <w:t>など</w:t>
-            </w:r>
-          </w:rt>
-          <w:rubyBase>
-            <w:r>
-              <w:rPr>
-                <w:rFonts w:eastAsia="MS Gothic" w:cstheme="minorHAnsi" w:hint="eastAsia"/>
-                <w:lang w:val="en-US"/>
-              </w:rPr>
-              <w:t>等</w:t>
-            </w:r>
-          </w:rubyBase>
-        </w:ruby>
-      </w:r>
-      <w:r>
-        <w:rPr>
-          <w:rFonts w:eastAsia="MS Gothic" w:cstheme="minorHAnsi" w:hint="eastAsia"/>
-          <w:lang w:val="en-US"/>
-        </w:rPr>
-        <w:t>の</w:t>
-      </w:r>
-      <w:r>
-        <w:rPr>
-          <w:rFonts w:eastAsia="MS Gothic" w:cstheme="minorHAnsi"/>
-          <w:lang w:val="en-US"/>
-        </w:rPr>
-        <w:ruby>
-          <w:rubyPr>
-            <w:rubyAlign w:val="distributeSpace"/>
-            <w:hps w:val="11"/>
-            <w:hpsRaise w:val="20"/>
-            <w:hpsBaseText w:val="22"/>
-            <w:lid w:val="ja-JP"/>
-          </w:rubyPr>
-          <w:rt>
-            <w:r>
-              <w:rPr>
-                <w:rFonts w:ascii="MS Gothic" w:eastAsia="MS Gothic" w:hAnsi="MS Gothic" w:cstheme="minorHAnsi" w:hint="eastAsia"/>
-                <w:sz w:val="11"/>
-                <w:lang w:val="en-US"/>
-              </w:rPr>
-              <w:t>しょうじょう</w:t>
-            </w:r>
-          </w:rt>
-          <w:rubyBase>
-            <w:r>
-              <w:rPr>
-                <w:rFonts w:eastAsia="MS Gothic" w:cstheme="minorHAnsi" w:hint="eastAsia"/>
-                <w:lang w:val="en-US"/>
-              </w:rPr>
-              <w:t>症状</w:t>
-            </w:r>
-          </w:rubyBase>
-        </w:ruby>
-      </w:r>
-      <w:r>
-        <w:rPr>
-          <w:rFonts w:eastAsia="MS Gothic" w:cstheme="minorHAnsi" w:hint="eastAsia"/>
-          <w:lang w:val="en-US"/>
-        </w:rPr>
-        <w:t>がある</w:t>
-      </w:r>
-      <w:r>
-        <w:rPr>
-          <w:rFonts w:eastAsia="MS Gothic" w:cstheme="minorHAnsi"/>
-          <w:lang w:val="en-US"/>
-        </w:rPr>
-        <w:ruby>
-          <w:rubyPr>
-            <w:rubyAlign w:val="distributeSpace"/>
-            <w:hps w:val="11"/>
-            <w:hpsRaise w:val="20"/>
-            <w:hpsBaseText w:val="22"/>
-            <w:lid w:val="ja-JP"/>
-          </w:rubyPr>
-          <w:rt>
-            <w:r>
-              <w:rPr>
-                <w:rFonts w:ascii="MS Gothic" w:eastAsia="MS Gothic" w:hAnsi="MS Gothic" w:cstheme="minorHAnsi" w:hint="eastAsia"/>
-                <w:sz w:val="11"/>
-                <w:lang w:val="en-US"/>
-              </w:rPr>
-              <w:t>ばあい</w:t>
-            </w:r>
-          </w:rt>
-          <w:rubyBase>
-            <w:r>
-              <w:rPr>
-                <w:rFonts w:eastAsia="MS Gothic" w:cstheme="minorHAnsi" w:hint="eastAsia"/>
-                <w:lang w:val="en-US"/>
-              </w:rPr>
-              <w:t>場合</w:t>
-            </w:r>
-          </w:rubyBase>
-        </w:ruby>
-      </w:r>
-      <w:r>
-        <w:rPr>
-          <w:rFonts w:eastAsia="MS Gothic" w:cstheme="minorHAnsi" w:hint="eastAsia"/>
-          <w:lang w:val="en-US"/>
-        </w:rPr>
-        <w:t>。</w:t>
-      </w:r>
-    </w:p>
-    <w:p>
-      <w:pPr>
-        <w:spacing w:after="0"/>
-        <w:rPr>
-          <w:rFonts w:eastAsia="MS Gothic" w:cstheme="minorHAnsi"/>
-          <w:lang w:val="en-US"/>
-        </w:rPr>
-      </w:pPr>
-      <w:r>
-        <w:rPr>
-          <w:rFonts w:eastAsia="MS Gothic" w:cstheme="minorHAnsi" w:hint="eastAsia"/>
-          <w:lang w:val="en-US"/>
-        </w:rPr>
-        <w:t>If you feel unwell or dizzy</w:t>
-      </w:r>
-      <w:r>
-        <w:rPr>
-          <w:rFonts w:eastAsia="MS Gothic" w:cstheme="minorHAnsi"/>
-          <w:lang w:val="en-US"/>
-        </w:rPr>
-        <w:t xml:space="preserve"> etc</w:t>
+        <w:t>いたします。</w:t>
+      </w:r>
+    </w:p>
+    <w:p>
+      <w:pPr>
+        <w:spacing w:after="0"/>
+        <w:rPr>
+          <w:rFonts w:eastAsia="MS Gothic" w:cstheme="minorHAnsi" w:hint="eastAsia"/>
+          <w:lang w:val="en-US"/>
+        </w:rPr>
+      </w:pPr>
+      <w:r>
+        <w:rPr>
+          <w:rFonts w:eastAsia="MS Gothic" w:cstheme="minorHAnsi"/>
+          <w:lang w:val="en-US"/>
+        </w:rPr>
+        <w:t xml:space="preserve">Your blood will be used for blood transfusions only if it’s been </w:t>
+      </w:r>
+      <w:r>
+        <w:rPr>
+          <w:rFonts w:eastAsia="MS Gothic" w:cstheme="minorHAnsi"/>
+          <w:lang w:val="en-US"/>
+        </w:rPr>
+        <w:t>inspected</w:t>
       </w:r>
       <w:bookmarkStart w:id="0" w:name="_GoBack"/>
       <w:bookmarkEnd w:id="0"/>
@@ -13559,569 +15416,8 @@
           <w:rFonts w:eastAsia="MS Gothic" w:cstheme="minorHAnsi"/>
           <w:lang w:val="en-US"/>
         </w:rPr>
-        <w:t>.</w:t>
-      </w:r>
-    </w:p>
-    <w:p>
-      <w:pPr>
-        <w:spacing w:after="0"/>
-        <w:rPr>
-          <w:rFonts w:eastAsia="MS Gothic" w:cstheme="minorHAnsi"/>
-          <w:lang w:val="en-US"/>
-        </w:rPr>
-      </w:pPr>
-    </w:p>
-    <w:p>
-      <w:pPr>
-        <w:spacing w:after="0"/>
-        <w:rPr>
-          <w:rFonts w:eastAsia="MS Gothic" w:cstheme="minorHAnsi"/>
-          <w:u w:val="single"/>
-          <w:lang w:val="en-US"/>
-        </w:rPr>
-      </w:pPr>
-      <w:r>
-        <w:rPr>
-          <w:rFonts w:eastAsia="MS Gothic" w:cstheme="minorHAnsi"/>
-          <w:lang w:val="en-US"/>
-        </w:rPr>
-        <w:ruby>
-          <w:rubyPr>
-            <w:rubyAlign w:val="distributeSpace"/>
-            <w:hps w:val="11"/>
-            <w:hpsRaise w:val="20"/>
-            <w:hpsBaseText w:val="22"/>
-            <w:lid w:val="ja-JP"/>
-          </w:rubyPr>
-          <w:rt>
-            <w:r>
-              <w:rPr>
-                <w:rFonts w:ascii="MS Gothic" w:eastAsia="MS Gothic" w:hAnsi="MS Gothic" w:cstheme="minorHAnsi" w:hint="eastAsia"/>
-                <w:sz w:val="11"/>
-                <w:lang w:val="en-US"/>
-              </w:rPr>
-              <w:t>こめじるし</w:t>
-            </w:r>
-          </w:rt>
-          <w:rubyBase>
-            <w:r>
-              <w:rPr>
-                <w:rFonts w:eastAsia="MS Gothic" w:cstheme="minorHAnsi" w:hint="eastAsia"/>
-                <w:lang w:val="en-US"/>
-              </w:rPr>
-              <w:t>※</w:t>
-            </w:r>
-          </w:rubyBase>
-        </w:ruby>
-      </w:r>
-      <w:r>
-        <w:rPr>
-          <w:rFonts w:eastAsia="MS Gothic" w:cstheme="minorHAnsi"/>
-          <w:u w:val="single"/>
-          <w:lang w:val="en-US"/>
-        </w:rPr>
-        <w:ruby>
-          <w:rubyPr>
-            <w:rubyAlign w:val="distributeSpace"/>
-            <w:hps w:val="11"/>
-            <w:hpsRaise w:val="20"/>
-            <w:hpsBaseText w:val="22"/>
-            <w:lid w:val="ja-JP"/>
-          </w:rubyPr>
-          <w:rt>
-            <w:r>
-              <w:rPr>
-                <w:rFonts w:ascii="MS Gothic" w:eastAsia="MS Gothic" w:hAnsi="MS Gothic" w:cstheme="minorHAnsi" w:hint="eastAsia"/>
-                <w:sz w:val="11"/>
-                <w:u w:val="single"/>
-                <w:lang w:val="en-US"/>
-              </w:rPr>
-              <w:t>た</w:t>
-            </w:r>
-          </w:rt>
-          <w:rubyBase>
-            <w:r>
-              <w:rPr>
-                <w:rFonts w:eastAsia="MS Gothic" w:cstheme="minorHAnsi" w:hint="eastAsia"/>
-                <w:u w:val="single"/>
-                <w:lang w:val="en-US"/>
-              </w:rPr>
-              <w:t>立</w:t>
-            </w:r>
-          </w:rubyBase>
-        </w:ruby>
-      </w:r>
-      <w:r>
-        <w:rPr>
-          <w:rFonts w:eastAsia="MS Gothic" w:cstheme="minorHAnsi" w:hint="eastAsia"/>
-          <w:u w:val="single"/>
-          <w:lang w:val="en-US"/>
-        </w:rPr>
-        <w:t>ち</w:t>
-      </w:r>
-      <w:r>
-        <w:rPr>
-          <w:rFonts w:eastAsia="MS Gothic" w:cstheme="minorHAnsi"/>
-          <w:u w:val="single"/>
-          <w:lang w:val="en-US"/>
-        </w:rPr>
-        <w:ruby>
-          <w:rubyPr>
-            <w:rubyAlign w:val="distributeSpace"/>
-            <w:hps w:val="11"/>
-            <w:hpsRaise w:val="20"/>
-            <w:hpsBaseText w:val="22"/>
-            <w:lid w:val="ja-JP"/>
-          </w:rubyPr>
-          <w:rt>
-            <w:r>
-              <w:rPr>
-                <w:rFonts w:ascii="MS Gothic" w:eastAsia="MS Gothic" w:hAnsi="MS Gothic" w:cstheme="minorHAnsi" w:hint="eastAsia"/>
-                <w:sz w:val="11"/>
-                <w:u w:val="single"/>
-                <w:lang w:val="en-US"/>
-              </w:rPr>
-              <w:t>あ</w:t>
-            </w:r>
-          </w:rt>
-          <w:rubyBase>
-            <w:r>
-              <w:rPr>
-                <w:rFonts w:eastAsia="MS Gothic" w:cstheme="minorHAnsi" w:hint="eastAsia"/>
-                <w:u w:val="single"/>
-                <w:lang w:val="en-US"/>
-              </w:rPr>
-              <w:t>上</w:t>
-            </w:r>
-          </w:rubyBase>
-        </w:ruby>
-      </w:r>
-      <w:r>
-        <w:rPr>
-          <w:rFonts w:eastAsia="MS Gothic" w:cstheme="minorHAnsi" w:hint="eastAsia"/>
-          <w:u w:val="single"/>
-          <w:lang w:val="en-US"/>
-        </w:rPr>
-        <w:t>がらず、そのままの</w:t>
-      </w:r>
-      <w:r>
-        <w:rPr>
-          <w:rFonts w:eastAsia="MS Gothic" w:cstheme="minorHAnsi"/>
-          <w:u w:val="single"/>
-          <w:lang w:val="en-US"/>
-        </w:rPr>
-        <w:ruby>
-          <w:rubyPr>
-            <w:rubyAlign w:val="distributeSpace"/>
-            <w:hps w:val="11"/>
-            <w:hpsRaise w:val="20"/>
-            <w:hpsBaseText w:val="22"/>
-            <w:lid w:val="ja-JP"/>
-          </w:rubyPr>
-          <w:rt>
-            <w:r>
-              <w:rPr>
-                <w:rFonts w:ascii="MS Gothic" w:eastAsia="MS Gothic" w:hAnsi="MS Gothic" w:cstheme="minorHAnsi" w:hint="eastAsia"/>
-                <w:sz w:val="11"/>
-                <w:u w:val="single"/>
-                <w:lang w:val="en-US"/>
-              </w:rPr>
-              <w:t>しせい</w:t>
-            </w:r>
-          </w:rt>
-          <w:rubyBase>
-            <w:r>
-              <w:rPr>
-                <w:rFonts w:eastAsia="MS Gothic" w:cstheme="minorHAnsi" w:hint="eastAsia"/>
-                <w:u w:val="single"/>
-                <w:lang w:val="en-US"/>
-              </w:rPr>
-              <w:t>姿勢</w:t>
-            </w:r>
-          </w:rubyBase>
-        </w:ruby>
-      </w:r>
-      <w:r>
-        <w:rPr>
-          <w:rFonts w:eastAsia="MS Gothic" w:cstheme="minorHAnsi" w:hint="eastAsia"/>
-          <w:u w:val="single"/>
-          <w:lang w:val="en-US"/>
-        </w:rPr>
-        <w:t>でお</w:t>
-      </w:r>
-      <w:r>
-        <w:rPr>
-          <w:rFonts w:eastAsia="MS Gothic" w:cstheme="minorHAnsi"/>
-          <w:u w:val="single"/>
-          <w:lang w:val="en-US"/>
-        </w:rPr>
-        <w:ruby>
-          <w:rubyPr>
-            <w:rubyAlign w:val="distributeSpace"/>
-            <w:hps w:val="11"/>
-            <w:hpsRaise w:val="20"/>
-            <w:hpsBaseText w:val="22"/>
-            <w:lid w:val="ja-JP"/>
-          </w:rubyPr>
-          <w:rt>
-            <w:r>
-              <w:rPr>
-                <w:rFonts w:ascii="MS Gothic" w:eastAsia="MS Gothic" w:hAnsi="MS Gothic" w:cstheme="minorHAnsi" w:hint="eastAsia"/>
-                <w:sz w:val="11"/>
-                <w:u w:val="single"/>
-                <w:lang w:val="en-US"/>
-              </w:rPr>
-              <w:t>し</w:t>
-            </w:r>
-          </w:rt>
-          <w:rubyBase>
-            <w:r>
-              <w:rPr>
-                <w:rFonts w:eastAsia="MS Gothic" w:cstheme="minorHAnsi" w:hint="eastAsia"/>
-                <w:u w:val="single"/>
-                <w:lang w:val="en-US"/>
-              </w:rPr>
-              <w:t>知</w:t>
-            </w:r>
-          </w:rubyBase>
-        </w:ruby>
-      </w:r>
-      <w:r>
-        <w:rPr>
-          <w:rFonts w:eastAsia="MS Gothic" w:cstheme="minorHAnsi" w:hint="eastAsia"/>
-          <w:u w:val="single"/>
-          <w:lang w:val="en-US"/>
-        </w:rPr>
-        <w:t>らせください</w:t>
-      </w:r>
-      <w:r>
-        <w:rPr>
-          <w:rFonts w:eastAsia="MS Gothic" w:cstheme="minorHAnsi" w:hint="eastAsia"/>
-          <w:u w:val="single"/>
-          <w:lang w:val="en-US"/>
-        </w:rPr>
-        <w:t>。</w:t>
-      </w:r>
-    </w:p>
-    <w:p>
-      <w:pPr>
-        <w:spacing w:after="0"/>
-        <w:rPr>
-          <w:rFonts w:eastAsia="MS Gothic" w:cstheme="minorHAnsi" w:hint="eastAsia"/>
-          <w:lang w:val="en-US"/>
-        </w:rPr>
-      </w:pPr>
-      <w:r>
-        <w:rPr>
-          <w:rFonts w:eastAsia="MS Gothic" w:cstheme="minorHAnsi"/>
-          <w:lang w:val="en-US"/>
-        </w:rPr>
-        <w:t xml:space="preserve">Without </w:t>
-      </w:r>
-      <w:r>
-        <w:rPr>
-          <w:rFonts w:eastAsia="MS Gothic" w:cstheme="minorHAnsi"/>
-          <w:lang w:val="en-US"/>
-        </w:rPr>
-        <w:t>getting</w:t>
-      </w:r>
-      <w:r>
-        <w:rPr>
-          <w:rFonts w:eastAsia="MS Gothic" w:cstheme="minorHAnsi"/>
-          <w:lang w:val="en-US"/>
-        </w:rPr>
-        <w:t xml:space="preserve"> up, stay in your current position and </w:t>
-      </w:r>
-      <w:r>
-        <w:rPr>
-          <w:rFonts w:eastAsia="MS Gothic" w:cstheme="minorHAnsi"/>
-          <w:lang w:val="en-US"/>
-        </w:rPr>
-        <w:t>let someone know.</w:t>
-      </w:r>
-    </w:p>
-    <w:p>
-      <w:pPr>
-        <w:spacing w:after="0"/>
-        <w:rPr>
-          <w:rFonts w:eastAsia="MS Gothic" w:cstheme="minorHAnsi"/>
-          <w:lang w:val="en-US"/>
-        </w:rPr>
-      </w:pPr>
-    </w:p>
-    <w:p>
-      <w:pPr>
-        <w:spacing w:after="0"/>
-        <w:rPr>
-          <w:rFonts w:eastAsia="MS Gothic" w:cstheme="minorHAnsi"/>
-          <w:lang w:val="en-US"/>
-        </w:rPr>
-      </w:pPr>
-      <w:r>
-        <w:rPr>
-          <w:rFonts w:eastAsia="MS Gothic" w:cstheme="minorHAnsi"/>
-          <w:lang w:val="en-US"/>
-        </w:rPr>
-        <w:ruby>
-          <w:rubyPr>
-            <w:rubyAlign w:val="distributeSpace"/>
-            <w:hps w:val="11"/>
-            <w:hpsRaise w:val="20"/>
-            <w:hpsBaseText w:val="22"/>
-            <w:lid w:val="ja-JP"/>
-          </w:rubyPr>
-          <w:rt>
-            <w:r>
-              <w:rPr>
-                <w:rFonts w:ascii="MS Gothic" w:eastAsia="MS Gothic" w:hAnsi="MS Gothic" w:cstheme="minorHAnsi" w:hint="eastAsia"/>
-                <w:sz w:val="11"/>
-                <w:lang w:val="en-US"/>
-              </w:rPr>
-              <w:t>こうしん</w:t>
-            </w:r>
-          </w:rt>
-          <w:rubyBase>
-            <w:r>
-              <w:rPr>
-                <w:rFonts w:eastAsia="MS Gothic" w:cstheme="minorHAnsi" w:hint="eastAsia"/>
-                <w:lang w:val="en-US"/>
-              </w:rPr>
-              <w:t>口唇</w:t>
-            </w:r>
-          </w:rubyBase>
-        </w:ruby>
-      </w:r>
-      <w:r>
-        <w:rPr>
-          <w:rFonts w:eastAsia="MS Gothic" w:cstheme="minorHAnsi" w:hint="eastAsia"/>
-          <w:lang w:val="en-US"/>
-        </w:rPr>
-        <w:t>や</w:t>
-      </w:r>
-      <w:r>
-        <w:rPr>
-          <w:rFonts w:eastAsia="MS Gothic" w:cstheme="minorHAnsi"/>
-          <w:lang w:val="en-US"/>
-        </w:rPr>
-        <w:ruby>
-          <w:rubyPr>
-            <w:rubyAlign w:val="distributeSpace"/>
-            <w:hps w:val="11"/>
-            <w:hpsRaise w:val="20"/>
-            <w:hpsBaseText w:val="22"/>
-            <w:lid w:val="ja-JP"/>
-          </w:rubyPr>
-          <w:rt>
-            <w:r>
-              <w:rPr>
-                <w:rFonts w:ascii="MS Gothic" w:eastAsia="MS Gothic" w:hAnsi="MS Gothic" w:cstheme="minorHAnsi" w:hint="eastAsia"/>
-                <w:sz w:val="11"/>
-                <w:lang w:val="en-US"/>
-              </w:rPr>
-              <w:t>てゆび</w:t>
-            </w:r>
-          </w:rt>
-          <w:rubyBase>
-            <w:r>
-              <w:rPr>
-                <w:rFonts w:eastAsia="MS Gothic" w:cstheme="minorHAnsi" w:hint="eastAsia"/>
-                <w:lang w:val="en-US"/>
-              </w:rPr>
-              <w:t>手指</w:t>
-            </w:r>
-          </w:rubyBase>
-        </w:ruby>
-      </w:r>
-      <w:r>
-        <w:rPr>
-          <w:rFonts w:eastAsia="MS Gothic" w:cstheme="minorHAnsi" w:hint="eastAsia"/>
-          <w:lang w:val="en-US"/>
-        </w:rPr>
-        <w:t>のしびれ</w:t>
-      </w:r>
-      <w:r>
-        <w:rPr>
-          <w:rFonts w:eastAsia="MS Gothic" w:cstheme="minorHAnsi"/>
-          <w:lang w:val="en-US"/>
-        </w:rPr>
-        <w:ruby>
-          <w:rubyPr>
-            <w:rubyAlign w:val="distributeSpace"/>
-            <w:hps w:val="11"/>
-            <w:hpsRaise w:val="20"/>
-            <w:hpsBaseText w:val="22"/>
-            <w:lid w:val="ja-JP"/>
-          </w:rubyPr>
-          <w:rt>
-            <w:r>
-              <w:rPr>
-                <w:rFonts w:ascii="MS Gothic" w:eastAsia="MS Gothic" w:hAnsi="MS Gothic" w:cstheme="minorHAnsi" w:hint="eastAsia"/>
-                <w:sz w:val="11"/>
-                <w:lang w:val="en-US"/>
-              </w:rPr>
-              <w:t>かん</w:t>
-            </w:r>
-          </w:rt>
-          <w:rubyBase>
-            <w:r>
-              <w:rPr>
-                <w:rFonts w:eastAsia="MS Gothic" w:cstheme="minorHAnsi" w:hint="eastAsia"/>
-                <w:lang w:val="en-US"/>
-              </w:rPr>
-              <w:t>感</w:t>
-            </w:r>
-          </w:rubyBase>
-        </w:ruby>
-      </w:r>
-      <w:r>
-        <w:rPr>
-          <w:rFonts w:eastAsia="MS Gothic" w:cstheme="minorHAnsi" w:hint="eastAsia"/>
-          <w:lang w:val="en-US"/>
-        </w:rPr>
-        <w:t>などの</w:t>
-      </w:r>
-      <w:r>
-        <w:rPr>
-          <w:rFonts w:eastAsia="MS Gothic" w:cstheme="minorHAnsi"/>
-          <w:lang w:val="en-US"/>
-        </w:rPr>
-        <w:ruby>
-          <w:rubyPr>
-            <w:rubyAlign w:val="distributeSpace"/>
-            <w:hps w:val="11"/>
-            <w:hpsRaise w:val="20"/>
-            <w:hpsBaseText w:val="22"/>
-            <w:lid w:val="ja-JP"/>
-          </w:rubyPr>
-          <w:rt>
-            <w:r>
-              <w:rPr>
-                <w:rFonts w:ascii="MS Gothic" w:eastAsia="MS Gothic" w:hAnsi="MS Gothic" w:cstheme="minorHAnsi" w:hint="eastAsia"/>
-                <w:sz w:val="11"/>
-                <w:lang w:val="en-US"/>
-              </w:rPr>
-              <w:t>しょうじょう</w:t>
-            </w:r>
-          </w:rt>
-          <w:rubyBase>
-            <w:r>
-              <w:rPr>
-                <w:rFonts w:eastAsia="MS Gothic" w:cstheme="minorHAnsi" w:hint="eastAsia"/>
-                <w:lang w:val="en-US"/>
-              </w:rPr>
-              <w:t>症状</w:t>
-            </w:r>
-          </w:rubyBase>
-        </w:ruby>
-      </w:r>
-      <w:r>
-        <w:rPr>
-          <w:rFonts w:eastAsia="MS Gothic" w:cstheme="minorHAnsi" w:hint="eastAsia"/>
-          <w:lang w:val="en-US"/>
-        </w:rPr>
-        <w:t>がある</w:t>
-      </w:r>
-      <w:r>
-        <w:rPr>
-          <w:rFonts w:eastAsia="MS Gothic" w:cstheme="minorHAnsi"/>
-          <w:lang w:val="en-US"/>
-        </w:rPr>
-        <w:ruby>
-          <w:rubyPr>
-            <w:rubyAlign w:val="distributeSpace"/>
-            <w:hps w:val="11"/>
-            <w:hpsRaise w:val="20"/>
-            <w:hpsBaseText w:val="22"/>
-            <w:lid w:val="ja-JP"/>
-          </w:rubyPr>
-          <w:rt>
-            <w:r>
-              <w:rPr>
-                <w:rFonts w:ascii="MS Gothic" w:eastAsia="MS Gothic" w:hAnsi="MS Gothic" w:cstheme="minorHAnsi" w:hint="eastAsia"/>
-                <w:sz w:val="11"/>
-                <w:lang w:val="en-US"/>
-              </w:rPr>
-              <w:t>ばあい</w:t>
-            </w:r>
-          </w:rt>
-          <w:rubyBase>
-            <w:r>
-              <w:rPr>
-                <w:rFonts w:eastAsia="MS Gothic" w:cstheme="minorHAnsi" w:hint="eastAsia"/>
-                <w:lang w:val="en-US"/>
-              </w:rPr>
-              <w:t>場合</w:t>
-            </w:r>
-          </w:rubyBase>
-        </w:ruby>
-      </w:r>
-      <w:r>
-        <w:rPr>
-          <w:rFonts w:eastAsia="MS Gothic" w:cstheme="minorHAnsi" w:hint="eastAsia"/>
-          <w:lang w:val="en-US"/>
-        </w:rPr>
-        <w:t>。</w:t>
-      </w:r>
-    </w:p>
-    <w:p>
-      <w:pPr>
-        <w:spacing w:after="0"/>
-        <w:rPr>
-          <w:rFonts w:eastAsia="MS Gothic" w:cstheme="minorHAnsi" w:hint="eastAsia"/>
-          <w:lang w:val="en-US"/>
-        </w:rPr>
-      </w:pPr>
-      <w:r>
-        <w:rPr>
-          <w:rFonts w:eastAsia="MS Gothic" w:cstheme="minorHAnsi" w:hint="eastAsia"/>
-          <w:lang w:val="en-US"/>
-        </w:rPr>
-        <w:t>If your lips or fingers feel numb</w:t>
-      </w:r>
-      <w:r>
-        <w:rPr>
-          <w:rFonts w:eastAsia="MS Gothic" w:cstheme="minorHAnsi" w:hint="eastAsia"/>
-          <w:lang w:val="en-US"/>
-        </w:rPr>
-        <w:t xml:space="preserve"> </w:t>
-      </w:r>
-      <w:r>
-        <w:rPr>
-          <w:rFonts w:eastAsia="MS Gothic" w:cstheme="minorHAnsi"/>
-          <w:lang w:val="en-US"/>
-        </w:rPr>
-        <w:t xml:space="preserve">or </w:t>
-      </w:r>
-      <w:r>
-        <w:rPr>
-          <w:rFonts w:eastAsia="MS Gothic" w:cstheme="minorHAnsi" w:hint="eastAsia"/>
-          <w:lang w:val="en-US"/>
-        </w:rPr>
-        <w:t>have pins and needles</w:t>
-      </w:r>
-      <w:r>
-        <w:rPr>
-          <w:rFonts w:eastAsia="MS Gothic" w:cstheme="minorHAnsi"/>
-          <w:lang w:val="en-US"/>
-        </w:rPr>
-        <w:t xml:space="preserve"> etc</w:t>
-      </w:r>
-      <w:r>
-        <w:rPr>
-          <w:rFonts w:eastAsia="MS Gothic" w:cstheme="minorHAnsi" w:hint="eastAsia"/>
-          <w:lang w:val="en-US"/>
-        </w:rPr>
-        <w:t>.</w:t>
-      </w:r>
-    </w:p>
-    <w:p>
-      <w:pPr>
-        <w:spacing w:after="0"/>
-        <w:rPr>
-          <w:rFonts w:eastAsia="MS Gothic" w:cstheme="minorHAnsi" w:hint="eastAsia"/>
-          <w:lang w:val="en-US"/>
-        </w:rPr>
-      </w:pPr>
+        <w:t xml:space="preserve"> and meets the standards for blood based products.</w:t>
+      </w:r>
     </w:p>
     <w:sectPr>
       <w:pgSz w:w="11906" w:h="16838"/>

--- a/DonateBloodInJapan.docx
+++ b/DonateBloodInJapan.docx
@@ -13619,56 +13619,36 @@
           <w:u w:val="single"/>
           <w:lang w:val="en-US"/>
         </w:rPr>
-        <w:fldChar w:fldCharType="begin"/>
-      </w:r>
-      <w:r>
-        <w:rPr>
-          <w:rFonts w:eastAsia="MS Gothic" w:cstheme="minorHAnsi"/>
-          <w:u w:val="single"/>
-          <w:lang w:val="en-US"/>
-        </w:rPr>
-        <w:instrText>EQ \* jc2 \* "Font:MS Gothic" \* hps11 \o\ad(\s\up 10(</w:instrText>
-      </w:r>
-      <w:r>
-        <w:rPr>
-          <w:rFonts w:ascii="MS Gothic" w:eastAsia="MS Gothic" w:hAnsi="MS Gothic" w:cstheme="minorHAnsi" w:hint="eastAsia"/>
-          <w:sz w:val="11"/>
-          <w:u w:val="single"/>
-          <w:lang w:val="en-US"/>
-        </w:rPr>
-        <w:instrText>た</w:instrText>
-      </w:r>
-      <w:r>
-        <w:rPr>
-          <w:rFonts w:eastAsia="MS Gothic" w:cstheme="minorHAnsi"/>
-          <w:u w:val="single"/>
-          <w:lang w:val="en-US"/>
-        </w:rPr>
-        <w:instrText>),</w:instrText>
-      </w:r>
-      <w:r>
-        <w:rPr>
-          <w:rFonts w:eastAsia="MS Gothic" w:cstheme="minorHAnsi" w:hint="eastAsia"/>
-          <w:u w:val="single"/>
-          <w:lang w:val="en-US"/>
-        </w:rPr>
-        <w:instrText>立</w:instrText>
-      </w:r>
-      <w:r>
-        <w:rPr>
-          <w:rFonts w:eastAsia="MS Gothic" w:cstheme="minorHAnsi"/>
-          <w:u w:val="single"/>
-          <w:lang w:val="en-US"/>
-        </w:rPr>
-        <w:instrText>)</w:instrText>
-      </w:r>
-      <w:r>
-        <w:rPr>
-          <w:rFonts w:eastAsia="MS Gothic" w:cstheme="minorHAnsi"/>
-          <w:u w:val="single"/>
-          <w:lang w:val="en-US"/>
-        </w:rPr>
-        <w:fldChar w:fldCharType="end"/>
+        <w:ruby>
+          <w:rubyPr>
+            <w:rubyAlign w:val="distributeSpace"/>
+            <w:hps w:val="11"/>
+            <w:hpsRaise w:val="20"/>
+            <w:hpsBaseText w:val="22"/>
+            <w:lid w:val="ja-JP"/>
+          </w:rubyPr>
+          <w:rt>
+            <w:r>
+              <w:rPr>
+                <w:rFonts w:ascii="MS Gothic" w:eastAsia="MS Gothic" w:hAnsi="MS Gothic" w:cstheme="minorHAnsi" w:hint="eastAsia"/>
+                <w:sz w:val="11"/>
+                <w:u w:val="single"/>
+                <w:lang w:val="en-US"/>
+              </w:rPr>
+              <w:t>た</w:t>
+            </w:r>
+          </w:rt>
+          <w:rubyBase>
+            <w:r>
+              <w:rPr>
+                <w:rFonts w:eastAsia="MS Gothic" w:cstheme="minorHAnsi" w:hint="eastAsia"/>
+                <w:u w:val="single"/>
+                <w:lang w:val="en-US"/>
+              </w:rPr>
+              <w:t>立</w:t>
+            </w:r>
+          </w:rubyBase>
+        </w:ruby>
       </w:r>
       <w:r>
         <w:rPr>
@@ -14163,50 +14143,34 @@
           <w:rFonts w:eastAsia="MS Gothic" w:cstheme="minorHAnsi"/>
           <w:lang w:val="en-US"/>
         </w:rPr>
-        <w:fldChar w:fldCharType="begin"/>
-      </w:r>
-      <w:r>
-        <w:rPr>
-          <w:rFonts w:eastAsia="MS Gothic" w:cstheme="minorHAnsi" w:hint="eastAsia"/>
-          <w:lang w:val="en-US"/>
-        </w:rPr>
-        <w:instrText>EQ \* jc2 \* "Font:MS Gothic" \* hps11 \o\ad(\s\up 10(</w:instrText>
-      </w:r>
-      <w:r>
-        <w:rPr>
-          <w:rFonts w:ascii="MS Gothic" w:eastAsia="MS Gothic" w:hAnsi="MS Gothic" w:cstheme="minorHAnsi" w:hint="eastAsia"/>
-          <w:sz w:val="11"/>
-          <w:lang w:val="en-US"/>
-        </w:rPr>
-        <w:instrText>せいぶんけんけつ</w:instrText>
-      </w:r>
-      <w:r>
-        <w:rPr>
-          <w:rFonts w:eastAsia="MS Gothic" w:cstheme="minorHAnsi" w:hint="eastAsia"/>
-          <w:lang w:val="en-US"/>
-        </w:rPr>
-        <w:instrText>),</w:instrText>
-      </w:r>
-      <w:r>
-        <w:rPr>
-          <w:rFonts w:eastAsia="MS Gothic" w:cstheme="minorHAnsi" w:hint="eastAsia"/>
-          <w:lang w:val="en-US"/>
-        </w:rPr>
-        <w:instrText>成分献血</w:instrText>
-      </w:r>
-      <w:r>
-        <w:rPr>
-          <w:rFonts w:eastAsia="MS Gothic" w:cstheme="minorHAnsi" w:hint="eastAsia"/>
-          <w:lang w:val="en-US"/>
-        </w:rPr>
-        <w:instrText>)</w:instrText>
-      </w:r>
-      <w:r>
-        <w:rPr>
-          <w:rFonts w:eastAsia="MS Gothic" w:cstheme="minorHAnsi"/>
-          <w:lang w:val="en-US"/>
-        </w:rPr>
-        <w:fldChar w:fldCharType="end"/>
+        <w:ruby>
+          <w:rubyPr>
+            <w:rubyAlign w:val="distributeSpace"/>
+            <w:hps w:val="11"/>
+            <w:hpsRaise w:val="20"/>
+            <w:hpsBaseText w:val="22"/>
+            <w:lid w:val="ja-JP"/>
+          </w:rubyPr>
+          <w:rt>
+            <w:r>
+              <w:rPr>
+                <w:rFonts w:ascii="MS Gothic" w:eastAsia="MS Gothic" w:hAnsi="MS Gothic" w:cstheme="minorHAnsi" w:hint="eastAsia"/>
+                <w:sz w:val="11"/>
+                <w:lang w:val="en-US"/>
+              </w:rPr>
+              <w:t>せいぶんけんけつ</w:t>
+            </w:r>
+          </w:rt>
+          <w:rubyBase>
+            <w:r>
+              <w:rPr>
+                <w:rFonts w:eastAsia="MS Gothic" w:cstheme="minorHAnsi" w:hint="eastAsia"/>
+                <w:lang w:val="en-US"/>
+              </w:rPr>
+              <w:t>成分献血</w:t>
+            </w:r>
+          </w:rubyBase>
+        </w:ruby>
       </w:r>
       <w:r>
         <w:rPr>
@@ -14350,50 +14314,34 @@
           <w:rFonts w:eastAsia="MS Gothic" w:cstheme="minorHAnsi"/>
           <w:lang w:val="en-US"/>
         </w:rPr>
-        <w:fldChar w:fldCharType="begin"/>
-      </w:r>
-      <w:r>
-        <w:rPr>
-          <w:rFonts w:eastAsia="MS Gothic" w:cstheme="minorHAnsi" w:hint="eastAsia"/>
-          <w:lang w:val="en-US"/>
-        </w:rPr>
-        <w:instrText>EQ \* jc2 \* "Font:MS Gothic" \* hps11 \o\ad(\s\up 10(</w:instrText>
-      </w:r>
-      <w:r>
-        <w:rPr>
-          <w:rFonts w:ascii="MS Gothic" w:eastAsia="MS Gothic" w:hAnsi="MS Gothic" w:cstheme="minorHAnsi" w:hint="eastAsia"/>
-          <w:sz w:val="11"/>
-          <w:lang w:val="en-US"/>
-        </w:rPr>
-        <w:instrText>さん</w:instrText>
-      </w:r>
-      <w:r>
-        <w:rPr>
-          <w:rFonts w:eastAsia="MS Gothic" w:cstheme="minorHAnsi" w:hint="eastAsia"/>
-          <w:lang w:val="en-US"/>
-        </w:rPr>
-        <w:instrText>),</w:instrText>
-      </w:r>
-      <w:r>
-        <w:rPr>
-          <w:rFonts w:eastAsia="MS Gothic" w:cstheme="minorHAnsi" w:hint="eastAsia"/>
-          <w:lang w:val="en-US"/>
-        </w:rPr>
-        <w:instrText>酸</w:instrText>
-      </w:r>
-      <w:r>
-        <w:rPr>
-          <w:rFonts w:eastAsia="MS Gothic" w:cstheme="minorHAnsi" w:hint="eastAsia"/>
-          <w:lang w:val="en-US"/>
-        </w:rPr>
-        <w:instrText>)</w:instrText>
-      </w:r>
-      <w:r>
-        <w:rPr>
-          <w:rFonts w:eastAsia="MS Gothic" w:cstheme="minorHAnsi"/>
-          <w:lang w:val="en-US"/>
-        </w:rPr>
-        <w:fldChar w:fldCharType="end"/>
+        <w:ruby>
+          <w:rubyPr>
+            <w:rubyAlign w:val="distributeSpace"/>
+            <w:hps w:val="11"/>
+            <w:hpsRaise w:val="20"/>
+            <w:hpsBaseText w:val="22"/>
+            <w:lid w:val="ja-JP"/>
+          </w:rubyPr>
+          <w:rt>
+            <w:r>
+              <w:rPr>
+                <w:rFonts w:ascii="MS Gothic" w:eastAsia="MS Gothic" w:hAnsi="MS Gothic" w:cstheme="minorHAnsi" w:hint="eastAsia"/>
+                <w:sz w:val="11"/>
+                <w:lang w:val="en-US"/>
+              </w:rPr>
+              <w:t>さん</w:t>
+            </w:r>
+          </w:rt>
+          <w:rubyBase>
+            <w:r>
+              <w:rPr>
+                <w:rFonts w:eastAsia="MS Gothic" w:cstheme="minorHAnsi" w:hint="eastAsia"/>
+                <w:lang w:val="en-US"/>
+              </w:rPr>
+              <w:t>酸</w:t>
+            </w:r>
+          </w:rubyBase>
+        </w:ruby>
       </w:r>
       <w:r>
         <w:rPr>
@@ -14414,50 +14362,34 @@
           <w:rFonts w:eastAsia="MS Gothic" w:cstheme="minorHAnsi"/>
           <w:lang w:val="en-US"/>
         </w:rPr>
-        <w:fldChar w:fldCharType="begin"/>
-      </w:r>
-      <w:r>
-        <w:rPr>
-          <w:rFonts w:eastAsia="MS Gothic" w:cstheme="minorHAnsi" w:hint="eastAsia"/>
-          <w:lang w:val="en-US"/>
-        </w:rPr>
-        <w:instrText>EQ \* jc2 \* "Font:MS Gothic" \* hps11 \o\ad(\s\up 10(</w:instrText>
-      </w:r>
-      <w:r>
-        <w:rPr>
-          <w:rFonts w:ascii="MS Gothic" w:eastAsia="MS Gothic" w:hAnsi="MS Gothic" w:cstheme="minorHAnsi" w:hint="eastAsia"/>
-          <w:sz w:val="11"/>
-          <w:lang w:val="en-US"/>
-        </w:rPr>
-        <w:instrText>しよう</w:instrText>
-      </w:r>
-      <w:r>
-        <w:rPr>
-          <w:rFonts w:eastAsia="MS Gothic" w:cstheme="minorHAnsi" w:hint="eastAsia"/>
-          <w:lang w:val="en-US"/>
-        </w:rPr>
-        <w:instrText>),</w:instrText>
-      </w:r>
-      <w:r>
-        <w:rPr>
-          <w:rFonts w:eastAsia="MS Gothic" w:cstheme="minorHAnsi" w:hint="eastAsia"/>
-          <w:lang w:val="en-US"/>
-        </w:rPr>
-        <w:instrText>使用</w:instrText>
-      </w:r>
-      <w:r>
-        <w:rPr>
-          <w:rFonts w:eastAsia="MS Gothic" w:cstheme="minorHAnsi" w:hint="eastAsia"/>
-          <w:lang w:val="en-US"/>
-        </w:rPr>
-        <w:instrText>)</w:instrText>
-      </w:r>
-      <w:r>
-        <w:rPr>
-          <w:rFonts w:eastAsia="MS Gothic" w:cstheme="minorHAnsi"/>
-          <w:lang w:val="en-US"/>
-        </w:rPr>
-        <w:fldChar w:fldCharType="end"/>
+        <w:ruby>
+          <w:rubyPr>
+            <w:rubyAlign w:val="distributeSpace"/>
+            <w:hps w:val="11"/>
+            <w:hpsRaise w:val="20"/>
+            <w:hpsBaseText w:val="22"/>
+            <w:lid w:val="ja-JP"/>
+          </w:rubyPr>
+          <w:rt>
+            <w:r>
+              <w:rPr>
+                <w:rFonts w:ascii="MS Gothic" w:eastAsia="MS Gothic" w:hAnsi="MS Gothic" w:cstheme="minorHAnsi" w:hint="eastAsia"/>
+                <w:sz w:val="11"/>
+                <w:lang w:val="en-US"/>
+              </w:rPr>
+              <w:t>しよう</w:t>
+            </w:r>
+          </w:rt>
+          <w:rubyBase>
+            <w:r>
+              <w:rPr>
+                <w:rFonts w:eastAsia="MS Gothic" w:cstheme="minorHAnsi" w:hint="eastAsia"/>
+                <w:lang w:val="en-US"/>
+              </w:rPr>
+              <w:t>使用</w:t>
+            </w:r>
+          </w:rubyBase>
+        </w:ruby>
       </w:r>
       <w:r>
         <w:rPr>
@@ -15391,7 +15323,7 @@
       <w:pPr>
         <w:spacing w:after="0"/>
         <w:rPr>
-          <w:rFonts w:eastAsia="MS Gothic" w:cstheme="minorHAnsi" w:hint="eastAsia"/>
+          <w:rFonts w:eastAsia="MS Gothic" w:cstheme="minorHAnsi"/>
           <w:lang w:val="en-US"/>
         </w:rPr>
       </w:pPr>
@@ -15408,15 +15340,1402 @@
           <w:lang w:val="en-US"/>
         </w:rPr>
         <w:t>inspected</w:t>
+      </w:r>
+      <w:r>
+        <w:rPr>
+          <w:rFonts w:eastAsia="MS Gothic" w:cstheme="minorHAnsi"/>
+          <w:lang w:val="en-US"/>
+        </w:rPr>
+        <w:t xml:space="preserve"> and meets the standards for </w:t>
+      </w:r>
+      <w:proofErr w:type="gramStart"/>
+      <w:r>
+        <w:rPr>
+          <w:rFonts w:eastAsia="MS Gothic" w:cstheme="minorHAnsi"/>
+          <w:lang w:val="en-US"/>
+        </w:rPr>
+        <w:t>blood based</w:t>
+      </w:r>
+      <w:proofErr w:type="gramEnd"/>
+      <w:r>
+        <w:rPr>
+          <w:rFonts w:eastAsia="MS Gothic" w:cstheme="minorHAnsi"/>
+          <w:lang w:val="en-US"/>
+        </w:rPr>
+        <w:t xml:space="preserve"> products.</w:t>
+      </w:r>
+    </w:p>
+    <w:p>
+      <w:pPr>
+        <w:spacing w:after="0"/>
+        <w:rPr>
+          <w:rFonts w:eastAsia="MS Gothic" w:cstheme="minorHAnsi"/>
+          <w:lang w:val="en-US"/>
+        </w:rPr>
+      </w:pPr>
+    </w:p>
+    <w:p>
+      <w:pPr>
+        <w:spacing w:after="0"/>
+        <w:rPr>
+          <w:rFonts w:eastAsia="MS Gothic" w:cstheme="minorHAnsi"/>
+          <w:lang w:val="en-US"/>
+        </w:rPr>
+      </w:pPr>
+      <w:r>
+        <w:rPr>
+          <w:rFonts w:eastAsia="MS Gothic" w:cstheme="minorHAnsi"/>
+          <w:lang w:val="en-US"/>
+        </w:rPr>
+        <w:t>// double check</w:t>
+      </w:r>
+    </w:p>
+    <w:p>
+      <w:pPr>
+        <w:spacing w:after="0"/>
+        <w:rPr>
+          <w:rFonts w:eastAsia="MS Gothic" w:cstheme="minorHAnsi"/>
+          <w:lang w:val="en-US"/>
+        </w:rPr>
+      </w:pPr>
+      <w:r>
+        <w:rPr>
+          <w:rFonts w:eastAsia="MS Gothic" w:cstheme="minorHAnsi"/>
+          <w:lang w:val="en-US"/>
+        </w:rPr>
+        <w:ruby>
+          <w:rubyPr>
+            <w:rubyAlign w:val="distributeSpace"/>
+            <w:hps w:val="11"/>
+            <w:hpsRaise w:val="20"/>
+            <w:hpsBaseText w:val="22"/>
+            <w:lid w:val="ja-JP"/>
+          </w:rubyPr>
+          <w:rt>
+            <w:r>
+              <w:rPr>
+                <w:rFonts w:ascii="MS Gothic" w:eastAsia="MS Gothic" w:hAnsi="MS Gothic" w:cstheme="minorHAnsi" w:hint="eastAsia"/>
+                <w:sz w:val="11"/>
+                <w:lang w:val="en-US"/>
+              </w:rPr>
+              <w:t>けつえき</w:t>
+            </w:r>
+          </w:rt>
+          <w:rubyBase>
+            <w:r>
+              <w:rPr>
+                <w:rFonts w:eastAsia="MS Gothic" w:cstheme="minorHAnsi" w:hint="eastAsia"/>
+                <w:lang w:val="en-US"/>
+              </w:rPr>
+              <w:t>血液</w:t>
+            </w:r>
+          </w:rubyBase>
+        </w:ruby>
+      </w:r>
+      <w:r>
+        <w:rPr>
+          <w:rFonts w:eastAsia="MS Gothic" w:cstheme="minorHAnsi" w:hint="eastAsia"/>
+          <w:lang w:val="en-US"/>
+        </w:rPr>
+        <w:t>の</w:t>
+      </w:r>
+      <w:r>
+        <w:rPr>
+          <w:rFonts w:eastAsia="MS Gothic" w:cstheme="minorHAnsi"/>
+          <w:lang w:val="en-US"/>
+        </w:rPr>
+        <w:ruby>
+          <w:rubyPr>
+            <w:rubyAlign w:val="distributeSpace"/>
+            <w:hps w:val="11"/>
+            <w:hpsRaise w:val="20"/>
+            <w:hpsBaseText w:val="22"/>
+            <w:lid w:val="ja-JP"/>
+          </w:rubyPr>
+          <w:rt>
+            <w:r>
+              <w:rPr>
+                <w:rFonts w:ascii="MS Gothic" w:eastAsia="MS Gothic" w:hAnsi="MS Gothic" w:cstheme="minorHAnsi" w:hint="eastAsia"/>
+                <w:sz w:val="11"/>
+                <w:lang w:val="en-US"/>
+              </w:rPr>
+              <w:t>いちぶ</w:t>
+            </w:r>
+          </w:rt>
+          <w:rubyBase>
+            <w:r>
+              <w:rPr>
+                <w:rFonts w:eastAsia="MS Gothic" w:cstheme="minorHAnsi" w:hint="eastAsia"/>
+                <w:lang w:val="en-US"/>
+              </w:rPr>
+              <w:t>一部</w:t>
+            </w:r>
+          </w:rubyBase>
+        </w:ruby>
+      </w:r>
+      <w:r>
+        <w:rPr>
+          <w:rFonts w:eastAsia="MS Gothic" w:cstheme="minorHAnsi" w:hint="eastAsia"/>
+          <w:lang w:val="en-US"/>
+        </w:rPr>
+        <w:t>は</w:t>
+      </w:r>
+      <w:r>
+        <w:rPr>
+          <w:rFonts w:eastAsia="MS Gothic" w:cstheme="minorHAnsi"/>
+          <w:lang w:val="en-US"/>
+        </w:rPr>
+        <w:ruby>
+          <w:rubyPr>
+            <w:rubyAlign w:val="distributeSpace"/>
+            <w:hps w:val="11"/>
+            <w:hpsRaise w:val="20"/>
+            <w:hpsBaseText w:val="22"/>
+            <w:lid w:val="ja-JP"/>
+          </w:rubyPr>
+          <w:rt>
+            <w:r>
+              <w:rPr>
+                <w:rFonts w:ascii="MS Gothic" w:eastAsia="MS Gothic" w:hAnsi="MS Gothic" w:cstheme="minorHAnsi" w:hint="eastAsia"/>
+                <w:sz w:val="11"/>
+                <w:lang w:val="en-US"/>
+              </w:rPr>
+              <w:t>すく</w:t>
+            </w:r>
+          </w:rt>
+          <w:rubyBase>
+            <w:r>
+              <w:rPr>
+                <w:rFonts w:eastAsia="MS Gothic" w:cstheme="minorHAnsi" w:hint="eastAsia"/>
+                <w:lang w:val="en-US"/>
+              </w:rPr>
+              <w:t>少</w:t>
+            </w:r>
+          </w:rubyBase>
+        </w:ruby>
+      </w:r>
+      <w:r>
+        <w:rPr>
+          <w:rFonts w:eastAsia="MS Gothic" w:cstheme="minorHAnsi" w:hint="eastAsia"/>
+          <w:lang w:val="en-US"/>
+        </w:rPr>
+        <w:t>なくとも１１</w:t>
+      </w:r>
+      <w:r>
+        <w:rPr>
+          <w:rFonts w:eastAsia="MS Gothic" w:cstheme="minorHAnsi"/>
+          <w:lang w:val="en-US"/>
+        </w:rPr>
+        <w:ruby>
+          <w:rubyPr>
+            <w:rubyAlign w:val="distributeSpace"/>
+            <w:hps w:val="11"/>
+            <w:hpsRaise w:val="20"/>
+            <w:hpsBaseText w:val="22"/>
+            <w:lid w:val="ja-JP"/>
+          </w:rubyPr>
+          <w:rt>
+            <w:r>
+              <w:rPr>
+                <w:rFonts w:ascii="MS Gothic" w:eastAsia="MS Gothic" w:hAnsi="MS Gothic" w:cstheme="minorHAnsi" w:hint="eastAsia"/>
+                <w:sz w:val="11"/>
+                <w:lang w:val="en-US"/>
+              </w:rPr>
+              <w:t>ねんかんれいとうほぞん</w:t>
+            </w:r>
+          </w:rt>
+          <w:rubyBase>
+            <w:r>
+              <w:rPr>
+                <w:rFonts w:eastAsia="MS Gothic" w:cstheme="minorHAnsi" w:hint="eastAsia"/>
+                <w:lang w:val="en-US"/>
+              </w:rPr>
+              <w:t>年間冷凍保存</w:t>
+            </w:r>
+          </w:rubyBase>
+        </w:ruby>
+      </w:r>
+      <w:r>
+        <w:rPr>
+          <w:rFonts w:eastAsia="MS Gothic" w:cstheme="minorHAnsi" w:hint="eastAsia"/>
+          <w:lang w:val="en-US"/>
+        </w:rPr>
+        <w:t>し、</w:t>
+      </w:r>
+      <w:r>
+        <w:rPr>
+          <w:rFonts w:eastAsia="MS Gothic" w:cstheme="minorHAnsi"/>
+          <w:lang w:val="en-US"/>
+        </w:rPr>
+        <w:ruby>
+          <w:rubyPr>
+            <w:rubyAlign w:val="distributeSpace"/>
+            <w:hps w:val="11"/>
+            <w:hpsRaise w:val="20"/>
+            <w:hpsBaseText w:val="22"/>
+            <w:lid w:val="ja-JP"/>
+          </w:rubyPr>
+          <w:rt>
+            <w:r>
+              <w:rPr>
+                <w:rFonts w:ascii="MS Gothic" w:eastAsia="MS Gothic" w:hAnsi="MS Gothic" w:cstheme="minorHAnsi" w:hint="eastAsia"/>
+                <w:sz w:val="11"/>
+                <w:lang w:val="en-US"/>
+              </w:rPr>
+              <w:t>ゆけつ</w:t>
+            </w:r>
+          </w:rt>
+          <w:rubyBase>
+            <w:r>
+              <w:rPr>
+                <w:rFonts w:eastAsia="MS Gothic" w:cstheme="minorHAnsi" w:hint="eastAsia"/>
+                <w:lang w:val="en-US"/>
+              </w:rPr>
+              <w:t>輸血</w:t>
+            </w:r>
+          </w:rubyBase>
+        </w:ruby>
+      </w:r>
+      <w:r>
+        <w:rPr>
+          <w:rFonts w:eastAsia="MS Gothic" w:cstheme="minorHAnsi" w:hint="eastAsia"/>
+          <w:lang w:val="en-US"/>
+        </w:rPr>
+        <w:t>による</w:t>
+      </w:r>
+      <w:r>
+        <w:rPr>
+          <w:rFonts w:eastAsia="MS Gothic" w:cstheme="minorHAnsi"/>
+          <w:lang w:val="en-US"/>
+        </w:rPr>
+        <w:ruby>
+          <w:rubyPr>
+            <w:rubyAlign w:val="distributeSpace"/>
+            <w:hps w:val="11"/>
+            <w:hpsRaise w:val="20"/>
+            <w:hpsBaseText w:val="22"/>
+            <w:lid w:val="ja-JP"/>
+          </w:rubyPr>
+          <w:rt>
+            <w:r>
+              <w:rPr>
+                <w:rFonts w:ascii="MS Gothic" w:eastAsia="MS Gothic" w:hAnsi="MS Gothic" w:cstheme="minorHAnsi" w:hint="eastAsia"/>
+                <w:sz w:val="11"/>
+                <w:lang w:val="en-US"/>
+              </w:rPr>
+              <w:t>ふくさよう</w:t>
+            </w:r>
+          </w:rt>
+          <w:rubyBase>
+            <w:r>
+              <w:rPr>
+                <w:rFonts w:eastAsia="MS Gothic" w:cstheme="minorHAnsi" w:hint="eastAsia"/>
+                <w:lang w:val="en-US"/>
+              </w:rPr>
+              <w:t>副作用</w:t>
+            </w:r>
+          </w:rubyBase>
+        </w:ruby>
+      </w:r>
+      <w:r>
+        <w:rPr>
+          <w:rFonts w:eastAsia="MS Gothic" w:cstheme="minorHAnsi" w:hint="eastAsia"/>
+          <w:lang w:val="en-US"/>
+        </w:rPr>
+        <w:t>や</w:t>
+      </w:r>
+      <w:r>
+        <w:rPr>
+          <w:rFonts w:eastAsia="MS Gothic" w:cstheme="minorHAnsi"/>
+          <w:lang w:val="en-US"/>
+        </w:rPr>
+        <w:ruby>
+          <w:rubyPr>
+            <w:rubyAlign w:val="distributeSpace"/>
+            <w:hps w:val="11"/>
+            <w:hpsRaise w:val="20"/>
+            <w:hpsBaseText w:val="22"/>
+            <w:lid w:val="ja-JP"/>
+          </w:rubyPr>
+          <w:rt>
+            <w:r>
+              <w:rPr>
+                <w:rFonts w:ascii="MS Gothic" w:eastAsia="MS Gothic" w:hAnsi="MS Gothic" w:cstheme="minorHAnsi" w:hint="eastAsia"/>
+                <w:sz w:val="11"/>
+                <w:lang w:val="en-US"/>
+              </w:rPr>
+              <w:t>かんせんしょう</w:t>
+            </w:r>
+          </w:rt>
+          <w:rubyBase>
+            <w:r>
+              <w:rPr>
+                <w:rFonts w:eastAsia="MS Gothic" w:cstheme="minorHAnsi" w:hint="eastAsia"/>
+                <w:lang w:val="en-US"/>
+              </w:rPr>
+              <w:t>感染症</w:t>
+            </w:r>
+          </w:rubyBase>
+        </w:ruby>
+      </w:r>
+      <w:r>
+        <w:rPr>
+          <w:rFonts w:eastAsia="MS Gothic" w:cstheme="minorHAnsi" w:hint="eastAsia"/>
+          <w:lang w:val="en-US"/>
+        </w:rPr>
+        <w:t>などの</w:t>
+      </w:r>
+      <w:r>
+        <w:rPr>
+          <w:rFonts w:eastAsia="MS Gothic" w:cstheme="minorHAnsi"/>
+          <w:lang w:val="en-US"/>
+        </w:rPr>
+        <w:ruby>
+          <w:rubyPr>
+            <w:rubyAlign w:val="distributeSpace"/>
+            <w:hps w:val="11"/>
+            <w:hpsRaise w:val="20"/>
+            <w:hpsBaseText w:val="22"/>
+            <w:lid w:val="ja-JP"/>
+          </w:rubyPr>
+          <w:rt>
+            <w:r>
+              <w:rPr>
+                <w:rFonts w:ascii="MS Gothic" w:eastAsia="MS Gothic" w:hAnsi="MS Gothic" w:cstheme="minorHAnsi" w:hint="eastAsia"/>
+                <w:sz w:val="11"/>
+                <w:lang w:val="en-US"/>
+              </w:rPr>
+              <w:t>ちょうさ</w:t>
+            </w:r>
+          </w:rt>
+          <w:rubyBase>
+            <w:r>
+              <w:rPr>
+                <w:rFonts w:eastAsia="MS Gothic" w:cstheme="minorHAnsi" w:hint="eastAsia"/>
+                <w:lang w:val="en-US"/>
+              </w:rPr>
+              <w:t>調査</w:t>
+            </w:r>
+          </w:rubyBase>
+        </w:ruby>
+      </w:r>
+      <w:r>
+        <w:rPr>
+          <w:rFonts w:eastAsia="MS Gothic" w:cstheme="minorHAnsi" w:hint="eastAsia"/>
+          <w:lang w:val="en-US"/>
+        </w:rPr>
+        <w:t>のために</w:t>
+      </w:r>
+      <w:r>
+        <w:rPr>
+          <w:rFonts w:eastAsia="MS Gothic" w:cstheme="minorHAnsi"/>
+          <w:lang w:val="en-US"/>
+        </w:rPr>
+        <w:ruby>
+          <w:rubyPr>
+            <w:rubyAlign w:val="distributeSpace"/>
+            <w:hps w:val="11"/>
+            <w:hpsRaise w:val="20"/>
+            <w:hpsBaseText w:val="22"/>
+            <w:lid w:val="ja-JP"/>
+          </w:rubyPr>
+          <w:rt>
+            <w:r>
+              <w:rPr>
+                <w:rFonts w:ascii="MS Gothic" w:eastAsia="MS Gothic" w:hAnsi="MS Gothic" w:cstheme="minorHAnsi" w:hint="eastAsia"/>
+                <w:sz w:val="11"/>
+                <w:lang w:val="en-US"/>
+              </w:rPr>
+              <w:t>しよう</w:t>
+            </w:r>
+          </w:rt>
+          <w:rubyBase>
+            <w:r>
+              <w:rPr>
+                <w:rFonts w:eastAsia="MS Gothic" w:cstheme="minorHAnsi" w:hint="eastAsia"/>
+                <w:lang w:val="en-US"/>
+              </w:rPr>
+              <w:t>使用</w:t>
+            </w:r>
+          </w:rubyBase>
+        </w:ruby>
+      </w:r>
+      <w:r>
+        <w:rPr>
+          <w:rFonts w:eastAsia="MS Gothic" w:cstheme="minorHAnsi" w:hint="eastAsia"/>
+          <w:lang w:val="en-US"/>
+        </w:rPr>
+        <w:t>します。</w:t>
+      </w:r>
+    </w:p>
+    <w:p>
+      <w:pPr>
+        <w:spacing w:after="0"/>
+        <w:rPr>
+          <w:rFonts w:eastAsia="MS Gothic" w:cstheme="minorHAnsi"/>
+          <w:lang w:val="en-US"/>
+        </w:rPr>
+      </w:pPr>
+      <w:r>
+        <w:rPr>
+          <w:rFonts w:eastAsia="MS Gothic" w:cstheme="minorHAnsi"/>
+          <w:lang w:val="en-US"/>
+        </w:rPr>
+        <w:t xml:space="preserve">A small portion of your blood may be stored frozen up to 11 years and used to investigate things like </w:t>
+      </w:r>
+      <w:r>
+        <w:rPr>
+          <w:rFonts w:eastAsia="MS Gothic" w:cstheme="minorHAnsi"/>
+          <w:lang w:val="en-US"/>
+        </w:rPr>
+        <w:t xml:space="preserve">the </w:t>
+      </w:r>
+      <w:r>
+        <w:rPr>
+          <w:rFonts w:eastAsia="MS Gothic" w:cstheme="minorHAnsi"/>
+          <w:lang w:val="en-US"/>
+        </w:rPr>
+        <w:t>side effects or infectious diseases of blood transfusions.</w:t>
+      </w:r>
+    </w:p>
+    <w:p>
+      <w:pPr>
+        <w:spacing w:after="0"/>
+        <w:rPr>
+          <w:rFonts w:eastAsia="MS Gothic" w:cstheme="minorHAnsi"/>
+          <w:lang w:val="en-US"/>
+        </w:rPr>
+      </w:pPr>
+    </w:p>
+    <w:p>
+      <w:pPr>
+        <w:spacing w:after="0"/>
+        <w:rPr>
+          <w:rFonts w:eastAsia="MS Gothic" w:cstheme="minorHAnsi"/>
+          <w:lang w:val="en-US"/>
+        </w:rPr>
+      </w:pPr>
+      <w:r>
+        <w:rPr>
+          <w:rFonts w:eastAsia="MS Gothic" w:cstheme="minorHAnsi"/>
+          <w:lang w:val="en-US"/>
+        </w:rPr>
+        <w:ruby>
+          <w:rubyPr>
+            <w:rubyAlign w:val="distributeSpace"/>
+            <w:hps w:val="11"/>
+            <w:hpsRaise w:val="20"/>
+            <w:hpsBaseText w:val="22"/>
+            <w:lid w:val="ja-JP"/>
+          </w:rubyPr>
+          <w:rt>
+            <w:r>
+              <w:rPr>
+                <w:rFonts w:ascii="MS Gothic" w:eastAsia="MS Gothic" w:hAnsi="MS Gothic" w:cstheme="minorHAnsi" w:hint="eastAsia"/>
+                <w:sz w:val="11"/>
+                <w:lang w:val="en-US"/>
+              </w:rPr>
+              <w:t>けんけつ</w:t>
+            </w:r>
+          </w:rt>
+          <w:rubyBase>
+            <w:r>
+              <w:rPr>
+                <w:rFonts w:eastAsia="MS Gothic" w:cstheme="minorHAnsi" w:hint="eastAsia"/>
+                <w:lang w:val="en-US"/>
+              </w:rPr>
+              <w:t>献血</w:t>
+            </w:r>
+          </w:rubyBase>
+        </w:ruby>
+      </w:r>
+      <w:r>
+        <w:rPr>
+          <w:rFonts w:eastAsia="MS Gothic" w:cstheme="minorHAnsi" w:hint="eastAsia"/>
+          <w:lang w:val="en-US"/>
+        </w:rPr>
+        <w:t>の</w:t>
+      </w:r>
+      <w:r>
+        <w:rPr>
+          <w:rFonts w:eastAsia="MS Gothic" w:cstheme="minorHAnsi"/>
+          <w:lang w:val="en-US"/>
+        </w:rPr>
+        <w:ruby>
+          <w:rubyPr>
+            <w:rubyAlign w:val="distributeSpace"/>
+            <w:hps w:val="11"/>
+            <w:hpsRaise w:val="20"/>
+            <w:hpsBaseText w:val="22"/>
+            <w:lid w:val="ja-JP"/>
+          </w:rubyPr>
+          <w:rt>
+            <w:r>
+              <w:rPr>
+                <w:rFonts w:ascii="MS Gothic" w:eastAsia="MS Gothic" w:hAnsi="MS Gothic" w:cstheme="minorHAnsi" w:hint="eastAsia"/>
+                <w:sz w:val="11"/>
+                <w:lang w:val="en-US"/>
+              </w:rPr>
+              <w:t>いらい</w:t>
+            </w:r>
+          </w:rt>
+          <w:rubyBase>
+            <w:r>
+              <w:rPr>
+                <w:rFonts w:eastAsia="MS Gothic" w:cstheme="minorHAnsi" w:hint="eastAsia"/>
+                <w:lang w:val="en-US"/>
+              </w:rPr>
+              <w:t>依頼</w:t>
+            </w:r>
+          </w:rubyBase>
+        </w:ruby>
+      </w:r>
+      <w:r>
+        <w:rPr>
+          <w:rFonts w:eastAsia="MS Gothic" w:cstheme="minorHAnsi" w:hint="eastAsia"/>
+          <w:lang w:val="en-US"/>
+        </w:rPr>
+        <w:t>について</w:t>
+      </w:r>
+    </w:p>
+    <w:p>
+      <w:pPr>
+        <w:spacing w:after="0"/>
+        <w:rPr>
+          <w:rFonts w:eastAsia="MS Gothic" w:cstheme="minorHAnsi"/>
+          <w:lang w:val="en-US"/>
+        </w:rPr>
+      </w:pPr>
+      <w:r>
+        <w:rPr>
+          <w:rFonts w:eastAsia="MS Gothic" w:cstheme="minorHAnsi"/>
+          <w:lang w:val="en-US"/>
+        </w:rPr>
+        <w:t>About requesting blood donations</w:t>
+      </w:r>
+    </w:p>
+    <w:p>
+      <w:pPr>
+        <w:spacing w:after="0"/>
+        <w:rPr>
+          <w:rFonts w:eastAsia="MS Gothic" w:cstheme="minorHAnsi" w:hint="eastAsia"/>
+          <w:lang w:val="en-US"/>
+        </w:rPr>
+      </w:pPr>
+    </w:p>
+    <w:p>
+      <w:pPr>
+        <w:spacing w:after="0"/>
+        <w:rPr>
+          <w:rFonts w:eastAsia="MS Gothic" w:cstheme="minorHAnsi"/>
+          <w:lang w:val="en-US"/>
+        </w:rPr>
+      </w:pPr>
+      <w:r>
+        <w:rPr>
+          <w:rFonts w:eastAsia="MS Gothic" w:cstheme="minorHAnsi"/>
+          <w:lang w:val="en-US"/>
+        </w:rPr>
+        <w:ruby>
+          <w:rubyPr>
+            <w:rubyAlign w:val="distributeSpace"/>
+            <w:hps w:val="11"/>
+            <w:hpsRaise w:val="20"/>
+            <w:hpsBaseText w:val="22"/>
+            <w:lid w:val="ja-JP"/>
+          </w:rubyPr>
+          <w:rt>
+            <w:r>
+              <w:rPr>
+                <w:rFonts w:ascii="MS Gothic" w:eastAsia="MS Gothic" w:hAnsi="MS Gothic" w:cstheme="minorHAnsi" w:hint="eastAsia"/>
+                <w:sz w:val="11"/>
+                <w:lang w:val="en-US"/>
+              </w:rPr>
+              <w:t>うけつけじ</w:t>
+            </w:r>
+          </w:rt>
+          <w:rubyBase>
+            <w:r>
+              <w:rPr>
+                <w:rFonts w:eastAsia="MS Gothic" w:cstheme="minorHAnsi" w:hint="eastAsia"/>
+                <w:lang w:val="en-US"/>
+              </w:rPr>
+              <w:t>受付時</w:t>
+            </w:r>
+          </w:rubyBase>
+        </w:ruby>
+      </w:r>
+      <w:r>
+        <w:rPr>
+          <w:rFonts w:eastAsia="MS Gothic" w:cstheme="minorHAnsi" w:hint="eastAsia"/>
+          <w:lang w:val="en-US"/>
+        </w:rPr>
+        <w:t>に</w:t>
+      </w:r>
+      <w:r>
+        <w:rPr>
+          <w:rFonts w:eastAsia="MS Gothic" w:cstheme="minorHAnsi"/>
+          <w:lang w:val="en-US"/>
+        </w:rPr>
+        <w:ruby>
+          <w:rubyPr>
+            <w:rubyAlign w:val="distributeSpace"/>
+            <w:hps w:val="11"/>
+            <w:hpsRaise w:val="20"/>
+            <w:hpsBaseText w:val="22"/>
+            <w:lid w:val="ja-JP"/>
+          </w:rubyPr>
+          <w:rt>
+            <w:r>
+              <w:rPr>
+                <w:rFonts w:ascii="MS Gothic" w:eastAsia="MS Gothic" w:hAnsi="MS Gothic" w:cstheme="minorHAnsi" w:hint="eastAsia"/>
+                <w:sz w:val="11"/>
+                <w:lang w:val="en-US"/>
+              </w:rPr>
+              <w:t>かくにん</w:t>
+            </w:r>
+          </w:rt>
+          <w:rubyBase>
+            <w:r>
+              <w:rPr>
+                <w:rFonts w:eastAsia="MS Gothic" w:cstheme="minorHAnsi" w:hint="eastAsia"/>
+                <w:lang w:val="en-US"/>
+              </w:rPr>
+              <w:t>確認</w:t>
+            </w:r>
+          </w:rubyBase>
+        </w:ruby>
+      </w:r>
+      <w:r>
+        <w:rPr>
+          <w:rFonts w:eastAsia="MS Gothic" w:cstheme="minorHAnsi" w:hint="eastAsia"/>
+          <w:lang w:val="en-US"/>
+        </w:rPr>
+        <w:t>させていただく「</w:t>
+      </w:r>
+      <w:r>
+        <w:rPr>
+          <w:rFonts w:eastAsia="MS Gothic" w:cstheme="minorHAnsi"/>
+          <w:lang w:val="en-US"/>
+        </w:rPr>
+        <w:ruby>
+          <w:rubyPr>
+            <w:rubyAlign w:val="distributeSpace"/>
+            <w:hps w:val="11"/>
+            <w:hpsRaise w:val="20"/>
+            <w:hpsBaseText w:val="22"/>
+            <w:lid w:val="ja-JP"/>
+          </w:rubyPr>
+          <w:rt>
+            <w:r>
+              <w:rPr>
+                <w:rFonts w:ascii="MS Gothic" w:eastAsia="MS Gothic" w:hAnsi="MS Gothic" w:cstheme="minorHAnsi" w:hint="eastAsia"/>
+                <w:sz w:val="11"/>
+                <w:lang w:val="en-US"/>
+              </w:rPr>
+              <w:t>けんけつ</w:t>
+            </w:r>
+          </w:rt>
+          <w:rubyBase>
+            <w:r>
+              <w:rPr>
+                <w:rFonts w:eastAsia="MS Gothic" w:cstheme="minorHAnsi" w:hint="eastAsia"/>
+                <w:lang w:val="en-US"/>
+              </w:rPr>
+              <w:t>献血</w:t>
+            </w:r>
+          </w:rubyBase>
+        </w:ruby>
+      </w:r>
+      <w:r>
+        <w:rPr>
+          <w:rFonts w:eastAsia="MS Gothic" w:cstheme="minorHAnsi" w:hint="eastAsia"/>
+          <w:lang w:val="en-US"/>
+        </w:rPr>
+        <w:t>の</w:t>
+      </w:r>
+      <w:r>
+        <w:rPr>
+          <w:rFonts w:eastAsia="MS Gothic" w:cstheme="minorHAnsi"/>
+          <w:lang w:val="en-US"/>
+        </w:rPr>
+        <w:ruby>
+          <w:rubyPr>
+            <w:rubyAlign w:val="distributeSpace"/>
+            <w:hps w:val="11"/>
+            <w:hpsRaise w:val="20"/>
+            <w:hpsBaseText w:val="22"/>
+            <w:lid w:val="ja-JP"/>
+          </w:rubyPr>
+          <w:rt>
+            <w:r>
+              <w:rPr>
+                <w:rFonts w:ascii="MS Gothic" w:eastAsia="MS Gothic" w:hAnsi="MS Gothic" w:cstheme="minorHAnsi" w:hint="eastAsia"/>
+                <w:sz w:val="11"/>
+                <w:lang w:val="en-US"/>
+              </w:rPr>
+              <w:t>いらい</w:t>
+            </w:r>
+          </w:rt>
+          <w:rubyBase>
+            <w:r>
+              <w:rPr>
+                <w:rFonts w:eastAsia="MS Gothic" w:cstheme="minorHAnsi" w:hint="eastAsia"/>
+                <w:lang w:val="en-US"/>
+              </w:rPr>
+              <w:t>依頼</w:t>
+            </w:r>
+          </w:rubyBase>
+        </w:ruby>
+      </w:r>
+      <w:r>
+        <w:rPr>
+          <w:rFonts w:eastAsia="MS Gothic" w:cstheme="minorHAnsi" w:hint="eastAsia"/>
+          <w:lang w:val="en-US"/>
+        </w:rPr>
+        <w:t>についての</w:t>
+      </w:r>
+      <w:r>
+        <w:rPr>
+          <w:rFonts w:eastAsia="MS Gothic" w:cstheme="minorHAnsi"/>
+          <w:lang w:val="en-US"/>
+        </w:rPr>
+        <w:ruby>
+          <w:rubyPr>
+            <w:rubyAlign w:val="distributeSpace"/>
+            <w:hps w:val="11"/>
+            <w:hpsRaise w:val="20"/>
+            <w:hpsBaseText w:val="22"/>
+            <w:lid w:val="ja-JP"/>
+          </w:rubyPr>
+          <w:rt>
+            <w:r>
+              <w:rPr>
+                <w:rFonts w:ascii="MS Gothic" w:eastAsia="MS Gothic" w:hAnsi="MS Gothic" w:cstheme="minorHAnsi" w:hint="eastAsia"/>
+                <w:sz w:val="11"/>
+                <w:lang w:val="en-US"/>
+              </w:rPr>
+              <w:t>おうだくいし</w:t>
+            </w:r>
+          </w:rt>
+          <w:rubyBase>
+            <w:r>
+              <w:rPr>
+                <w:rFonts w:eastAsia="MS Gothic" w:cstheme="minorHAnsi" w:hint="eastAsia"/>
+                <w:lang w:val="en-US"/>
+              </w:rPr>
+              <w:t>応諾意思</w:t>
+            </w:r>
+          </w:rubyBase>
+        </w:ruby>
+      </w:r>
+      <w:r>
+        <w:rPr>
+          <w:rFonts w:eastAsia="MS Gothic" w:cstheme="minorHAnsi" w:hint="eastAsia"/>
+          <w:lang w:val="en-US"/>
+        </w:rPr>
+        <w:t>」に</w:t>
+      </w:r>
+      <w:r>
+        <w:rPr>
+          <w:rFonts w:eastAsia="MS Gothic" w:cstheme="minorHAnsi"/>
+          <w:lang w:val="en-US"/>
+        </w:rPr>
+        <w:ruby>
+          <w:rubyPr>
+            <w:rubyAlign w:val="distributeSpace"/>
+            <w:hps w:val="11"/>
+            <w:hpsRaise w:val="20"/>
+            <w:hpsBaseText w:val="22"/>
+            <w:lid w:val="ja-JP"/>
+          </w:rubyPr>
+          <w:rt>
+            <w:r>
+              <w:rPr>
+                <w:rFonts w:ascii="MS Gothic" w:eastAsia="MS Gothic" w:hAnsi="MS Gothic" w:cstheme="minorHAnsi" w:hint="eastAsia"/>
+                <w:sz w:val="11"/>
+                <w:lang w:val="en-US"/>
+              </w:rPr>
+              <w:t>どうい</w:t>
+            </w:r>
+          </w:rt>
+          <w:rubyBase>
+            <w:r>
+              <w:rPr>
+                <w:rFonts w:eastAsia="MS Gothic" w:cstheme="minorHAnsi" w:hint="eastAsia"/>
+                <w:lang w:val="en-US"/>
+              </w:rPr>
+              <w:t>同意</w:t>
+            </w:r>
+          </w:rubyBase>
+        </w:ruby>
+      </w:r>
+      <w:r>
+        <w:rPr>
+          <w:rFonts w:eastAsia="MS Gothic" w:cstheme="minorHAnsi" w:hint="eastAsia"/>
+          <w:lang w:val="en-US"/>
+        </w:rPr>
+        <w:t>いただいた</w:t>
+      </w:r>
+      <w:r>
+        <w:rPr>
+          <w:rFonts w:eastAsia="MS Gothic" w:cstheme="minorHAnsi"/>
+          <w:lang w:val="en-US"/>
+        </w:rPr>
+        <w:ruby>
+          <w:rubyPr>
+            <w:rubyAlign w:val="distributeSpace"/>
+            <w:hps w:val="11"/>
+            <w:hpsRaise w:val="20"/>
+            <w:hpsBaseText w:val="22"/>
+            <w:lid w:val="ja-JP"/>
+          </w:rubyPr>
+          <w:rt>
+            <w:r>
+              <w:rPr>
+                <w:rFonts w:ascii="MS Gothic" w:eastAsia="MS Gothic" w:hAnsi="MS Gothic" w:cstheme="minorHAnsi" w:hint="eastAsia"/>
+                <w:sz w:val="11"/>
+                <w:lang w:val="en-US"/>
+              </w:rPr>
+              <w:t>かた</w:t>
+            </w:r>
+          </w:rt>
+          <w:rubyBase>
+            <w:r>
+              <w:rPr>
+                <w:rFonts w:eastAsia="MS Gothic" w:cstheme="minorHAnsi" w:hint="eastAsia"/>
+                <w:lang w:val="en-US"/>
+              </w:rPr>
+              <w:t>方</w:t>
+            </w:r>
+          </w:rubyBase>
+        </w:ruby>
+      </w:r>
+      <w:r>
+        <w:rPr>
+          <w:rFonts w:eastAsia="MS Gothic" w:cstheme="minorHAnsi" w:hint="eastAsia"/>
+          <w:lang w:val="en-US"/>
+        </w:rPr>
+        <w:t>には、はがき、</w:t>
+      </w:r>
+      <w:r>
+        <w:rPr>
+          <w:rFonts w:eastAsia="MS Gothic" w:cstheme="minorHAnsi"/>
+          <w:lang w:val="en-US"/>
+        </w:rPr>
+        <w:ruby>
+          <w:rubyPr>
+            <w:rubyAlign w:val="distributeSpace"/>
+            <w:hps w:val="11"/>
+            <w:hpsRaise w:val="20"/>
+            <w:hpsBaseText w:val="22"/>
+            <w:lid w:val="ja-JP"/>
+          </w:rubyPr>
+          <w:rt>
+            <w:r>
+              <w:rPr>
+                <w:rFonts w:ascii="MS Gothic" w:eastAsia="MS Gothic" w:hAnsi="MS Gothic" w:cstheme="minorHAnsi" w:hint="eastAsia"/>
+                <w:sz w:val="11"/>
+                <w:lang w:val="en-US"/>
+              </w:rPr>
+              <w:t>でんわ</w:t>
+            </w:r>
+          </w:rt>
+          <w:rubyBase>
+            <w:r>
+              <w:rPr>
+                <w:rFonts w:eastAsia="MS Gothic" w:cstheme="minorHAnsi" w:hint="eastAsia"/>
+                <w:lang w:val="en-US"/>
+              </w:rPr>
+              <w:t>電話</w:t>
+            </w:r>
+          </w:rubyBase>
+        </w:ruby>
+      </w:r>
+      <w:r>
+        <w:rPr>
+          <w:rFonts w:eastAsia="MS Gothic" w:cstheme="minorHAnsi" w:hint="eastAsia"/>
+          <w:lang w:val="en-US"/>
+        </w:rPr>
+        <w:t>、</w:t>
+      </w:r>
+      <w:r>
+        <w:rPr>
+          <w:rFonts w:eastAsia="MS Gothic" w:cstheme="minorHAnsi" w:hint="eastAsia"/>
+          <w:lang w:val="en-US"/>
+        </w:rPr>
+        <w:t>メ</w:t>
+      </w:r>
+      <w:r>
+        <w:rPr>
+          <w:rFonts w:eastAsia="MS Gothic" w:cstheme="minorHAnsi" w:hint="eastAsia"/>
+          <w:lang w:val="en-US"/>
+        </w:rPr>
+        <w:t>ー</w:t>
+      </w:r>
+      <w:r>
+        <w:rPr>
+          <w:rFonts w:eastAsia="MS Gothic" w:cstheme="minorHAnsi" w:hint="eastAsia"/>
+          <w:lang w:val="en-US"/>
+        </w:rPr>
+        <w:t>ル</w:t>
+      </w:r>
+      <w:r>
+        <w:rPr>
+          <w:rFonts w:eastAsia="MS Gothic" w:cstheme="minorHAnsi" w:hint="eastAsia"/>
+          <w:lang w:val="en-US"/>
+        </w:rPr>
+        <w:t>、</w:t>
+      </w:r>
+      <w:r>
+        <w:rPr>
+          <w:rFonts w:eastAsia="MS Gothic" w:cstheme="minorHAnsi"/>
+          <w:lang w:val="en-US"/>
+        </w:rPr>
+        <w:t>LINE</w:t>
+      </w:r>
+      <w:r>
+        <w:rPr>
+          <w:rFonts w:eastAsia="MS Gothic" w:cstheme="minorHAnsi"/>
+          <w:lang w:val="en-US"/>
+        </w:rPr>
+        <w:ruby>
+          <w:rubyPr>
+            <w:rubyAlign w:val="distributeSpace"/>
+            <w:hps w:val="11"/>
+            <w:hpsRaise w:val="20"/>
+            <w:hpsBaseText w:val="22"/>
+            <w:lid w:val="ja-JP"/>
+          </w:rubyPr>
+          <w:rt>
+            <w:r>
+              <w:rPr>
+                <w:rFonts w:ascii="MS Gothic" w:eastAsia="MS Gothic" w:hAnsi="MS Gothic" w:cstheme="minorHAnsi" w:hint="eastAsia"/>
+                <w:sz w:val="11"/>
+                <w:lang w:val="en-US"/>
+              </w:rPr>
+              <w:t>など</w:t>
+            </w:r>
+          </w:rt>
+          <w:rubyBase>
+            <w:r>
+              <w:rPr>
+                <w:rFonts w:eastAsia="MS Gothic" w:cstheme="minorHAnsi" w:hint="eastAsia"/>
+                <w:lang w:val="en-US"/>
+              </w:rPr>
+              <w:t>等</w:t>
+            </w:r>
+          </w:rubyBase>
+        </w:ruby>
+      </w:r>
+      <w:r>
+        <w:rPr>
+          <w:rFonts w:eastAsia="MS Gothic" w:cstheme="minorHAnsi" w:hint="eastAsia"/>
+          <w:lang w:val="en-US"/>
+        </w:rPr>
+        <w:t>より、</w:t>
+      </w:r>
+      <w:r>
+        <w:rPr>
+          <w:rFonts w:eastAsia="MS Gothic" w:cstheme="minorHAnsi"/>
+          <w:lang w:val="en-US"/>
+        </w:rPr>
+        <w:ruby>
+          <w:rubyPr>
+            <w:rubyAlign w:val="distributeSpace"/>
+            <w:hps w:val="11"/>
+            <w:hpsRaise w:val="20"/>
+            <w:hpsBaseText w:val="22"/>
+            <w:lid w:val="ja-JP"/>
+          </w:rubyPr>
+          <w:rt>
+            <w:r>
+              <w:rPr>
+                <w:rFonts w:ascii="MS Gothic" w:eastAsia="MS Gothic" w:hAnsi="MS Gothic" w:cstheme="minorHAnsi" w:hint="eastAsia"/>
+                <w:sz w:val="11"/>
+                <w:lang w:val="en-US"/>
+              </w:rPr>
+              <w:t>かんじゃ</w:t>
+            </w:r>
+          </w:rt>
+          <w:rubyBase>
+            <w:r>
+              <w:rPr>
+                <w:rFonts w:eastAsia="MS Gothic" w:cstheme="minorHAnsi" w:hint="eastAsia"/>
+                <w:lang w:val="en-US"/>
+              </w:rPr>
+              <w:t>患者</w:t>
+            </w:r>
+          </w:rubyBase>
+        </w:ruby>
+      </w:r>
+      <w:r>
+        <w:rPr>
+          <w:rFonts w:eastAsia="MS Gothic" w:cstheme="minorHAnsi" w:hint="eastAsia"/>
+          <w:lang w:val="en-US"/>
+        </w:rPr>
+        <w:t>さんに</w:t>
+      </w:r>
+      <w:r>
+        <w:rPr>
+          <w:rFonts w:eastAsia="MS Gothic" w:cstheme="minorHAnsi"/>
+          <w:lang w:val="en-US"/>
+        </w:rPr>
+        <w:ruby>
+          <w:rubyPr>
+            <w:rubyAlign w:val="distributeSpace"/>
+            <w:hps w:val="11"/>
+            <w:hpsRaise w:val="20"/>
+            <w:hpsBaseText w:val="22"/>
+            <w:lid w:val="ja-JP"/>
+          </w:rubyPr>
+          <w:rt>
+            <w:r>
+              <w:rPr>
+                <w:rFonts w:ascii="MS Gothic" w:eastAsia="MS Gothic" w:hAnsi="MS Gothic" w:cstheme="minorHAnsi" w:hint="eastAsia"/>
+                <w:sz w:val="11"/>
+                <w:lang w:val="en-US"/>
+              </w:rPr>
+              <w:t>ひつよう</w:t>
+            </w:r>
+          </w:rt>
+          <w:rubyBase>
+            <w:r>
+              <w:rPr>
+                <w:rFonts w:eastAsia="MS Gothic" w:cstheme="minorHAnsi" w:hint="eastAsia"/>
+                <w:lang w:val="en-US"/>
+              </w:rPr>
+              <w:t>必要</w:t>
+            </w:r>
+          </w:rubyBase>
+        </w:ruby>
+      </w:r>
+      <w:r>
+        <w:rPr>
+          <w:rFonts w:eastAsia="MS Gothic" w:cstheme="minorHAnsi" w:hint="eastAsia"/>
+          <w:lang w:val="en-US"/>
+        </w:rPr>
+        <w:t>な</w:t>
+      </w:r>
+      <w:r>
+        <w:rPr>
+          <w:rFonts w:eastAsia="MS Gothic" w:cstheme="minorHAnsi"/>
+          <w:lang w:val="en-US"/>
+        </w:rPr>
+        <w:ruby>
+          <w:rubyPr>
+            <w:rubyAlign w:val="distributeSpace"/>
+            <w:hps w:val="11"/>
+            <w:hpsRaise w:val="20"/>
+            <w:hpsBaseText w:val="22"/>
+            <w:lid w:val="ja-JP"/>
+          </w:rubyPr>
+          <w:rt>
+            <w:r>
+              <w:rPr>
+                <w:rFonts w:ascii="MS Gothic" w:eastAsia="MS Gothic" w:hAnsi="MS Gothic" w:cstheme="minorHAnsi" w:hint="eastAsia"/>
+                <w:sz w:val="11"/>
+                <w:lang w:val="en-US"/>
+              </w:rPr>
+              <w:t>けつえきせいざい</w:t>
+            </w:r>
+          </w:rt>
+          <w:rubyBase>
+            <w:r>
+              <w:rPr>
+                <w:rFonts w:eastAsia="MS Gothic" w:cstheme="minorHAnsi" w:hint="eastAsia"/>
+                <w:lang w:val="en-US"/>
+              </w:rPr>
+              <w:t>血液製剤</w:t>
+            </w:r>
+          </w:rubyBase>
+        </w:ruby>
+      </w:r>
+      <w:r>
+        <w:rPr>
+          <w:rFonts w:eastAsia="MS Gothic" w:cstheme="minorHAnsi" w:hint="eastAsia"/>
+          <w:lang w:val="en-US"/>
+        </w:rPr>
+        <w:t>を</w:t>
+      </w:r>
+      <w:r>
+        <w:rPr>
+          <w:rFonts w:eastAsia="MS Gothic" w:cstheme="minorHAnsi"/>
+          <w:lang w:val="en-US"/>
+        </w:rPr>
+        <w:ruby>
+          <w:rubyPr>
+            <w:rubyAlign w:val="distributeSpace"/>
+            <w:hps w:val="11"/>
+            <w:hpsRaise w:val="20"/>
+            <w:hpsBaseText w:val="22"/>
+            <w:lid w:val="ja-JP"/>
+          </w:rubyPr>
+          <w:rt>
+            <w:r>
+              <w:rPr>
+                <w:rFonts w:ascii="MS Gothic" w:eastAsia="MS Gothic" w:hAnsi="MS Gothic" w:cstheme="minorHAnsi" w:hint="eastAsia"/>
+                <w:sz w:val="11"/>
+                <w:lang w:val="en-US"/>
+              </w:rPr>
+              <w:t>きょうきゅう</w:t>
+            </w:r>
+          </w:rt>
+          <w:rubyBase>
+            <w:r>
+              <w:rPr>
+                <w:rFonts w:eastAsia="MS Gothic" w:cstheme="minorHAnsi" w:hint="eastAsia"/>
+                <w:lang w:val="en-US"/>
+              </w:rPr>
+              <w:t>供給</w:t>
+            </w:r>
+          </w:rubyBase>
+        </w:ruby>
+      </w:r>
+      <w:r>
+        <w:rPr>
+          <w:rFonts w:eastAsia="MS Gothic" w:cstheme="minorHAnsi" w:hint="eastAsia"/>
+          <w:lang w:val="en-US"/>
+        </w:rPr>
+        <w:t>するために、</w:t>
+      </w:r>
+      <w:r>
+        <w:rPr>
+          <w:rFonts w:eastAsia="MS Gothic" w:cstheme="minorHAnsi"/>
+          <w:lang w:val="en-US"/>
+        </w:rPr>
+        <w:ruby>
+          <w:rubyPr>
+            <w:rubyAlign w:val="distributeSpace"/>
+            <w:hps w:val="11"/>
+            <w:hpsRaise w:val="20"/>
+            <w:hpsBaseText w:val="22"/>
+            <w:lid w:val="ja-JP"/>
+          </w:rubyPr>
+          <w:rt>
+            <w:r>
+              <w:rPr>
+                <w:rFonts w:ascii="MS Gothic" w:eastAsia="MS Gothic" w:hAnsi="MS Gothic" w:cstheme="minorHAnsi" w:hint="eastAsia"/>
+                <w:sz w:val="11"/>
+                <w:lang w:val="en-US"/>
+              </w:rPr>
+              <w:t>けんけつ</w:t>
+            </w:r>
+          </w:rt>
+          <w:rubyBase>
+            <w:r>
+              <w:rPr>
+                <w:rFonts w:eastAsia="MS Gothic" w:cstheme="minorHAnsi" w:hint="eastAsia"/>
+                <w:lang w:val="en-US"/>
+              </w:rPr>
+              <w:t>献血</w:t>
+            </w:r>
+          </w:rubyBase>
+        </w:ruby>
+      </w:r>
+      <w:r>
+        <w:rPr>
+          <w:rFonts w:eastAsia="MS Gothic" w:cstheme="minorHAnsi" w:hint="eastAsia"/>
+          <w:lang w:val="en-US"/>
+        </w:rPr>
+        <w:t>のご</w:t>
+      </w:r>
+      <w:r>
+        <w:rPr>
+          <w:rFonts w:eastAsia="MS Gothic" w:cstheme="minorHAnsi"/>
+          <w:lang w:val="en-US"/>
+        </w:rPr>
+        <w:ruby>
+          <w:rubyPr>
+            <w:rubyAlign w:val="distributeSpace"/>
+            <w:hps w:val="11"/>
+            <w:hpsRaise w:val="20"/>
+            <w:hpsBaseText w:val="22"/>
+            <w:lid w:val="ja-JP"/>
+          </w:rubyPr>
+          <w:rt>
+            <w:r>
+              <w:rPr>
+                <w:rFonts w:ascii="MS Gothic" w:eastAsia="MS Gothic" w:hAnsi="MS Gothic" w:cstheme="minorHAnsi" w:hint="eastAsia"/>
+                <w:sz w:val="11"/>
+                <w:lang w:val="en-US"/>
+              </w:rPr>
+              <w:t>きょうりょく</w:t>
+            </w:r>
+          </w:rt>
+          <w:rubyBase>
+            <w:r>
+              <w:rPr>
+                <w:rFonts w:eastAsia="MS Gothic" w:cstheme="minorHAnsi" w:hint="eastAsia"/>
+                <w:lang w:val="en-US"/>
+              </w:rPr>
+              <w:t>協力</w:t>
+            </w:r>
+          </w:rubyBase>
+        </w:ruby>
+      </w:r>
+      <w:r>
+        <w:rPr>
+          <w:rFonts w:eastAsia="MS Gothic" w:cstheme="minorHAnsi" w:hint="eastAsia"/>
+          <w:lang w:val="en-US"/>
+        </w:rPr>
+        <w:t>をお</w:t>
+      </w:r>
+      <w:r>
+        <w:rPr>
+          <w:rFonts w:eastAsia="MS Gothic" w:cstheme="minorHAnsi"/>
+          <w:lang w:val="en-US"/>
+        </w:rPr>
+        <w:ruby>
+          <w:rubyPr>
+            <w:rubyAlign w:val="distributeSpace"/>
+            <w:hps w:val="11"/>
+            <w:hpsRaise w:val="20"/>
+            <w:hpsBaseText w:val="22"/>
+            <w:lid w:val="ja-JP"/>
+          </w:rubyPr>
+          <w:rt>
+            <w:r>
+              <w:rPr>
+                <w:rFonts w:ascii="MS Gothic" w:eastAsia="MS Gothic" w:hAnsi="MS Gothic" w:cstheme="minorHAnsi" w:hint="eastAsia"/>
+                <w:sz w:val="11"/>
+                <w:lang w:val="en-US"/>
+              </w:rPr>
+              <w:t>ねが</w:t>
+            </w:r>
+          </w:rt>
+          <w:rubyBase>
+            <w:r>
+              <w:rPr>
+                <w:rFonts w:eastAsia="MS Gothic" w:cstheme="minorHAnsi" w:hint="eastAsia"/>
+                <w:lang w:val="en-US"/>
+              </w:rPr>
+              <w:t>願</w:t>
+            </w:r>
+          </w:rubyBase>
+        </w:ruby>
+      </w:r>
+      <w:r>
+        <w:rPr>
+          <w:rFonts w:eastAsia="MS Gothic" w:cstheme="minorHAnsi" w:hint="eastAsia"/>
+          <w:lang w:val="en-US"/>
+        </w:rPr>
+        <w:t>いする</w:t>
+      </w:r>
+      <w:r>
+        <w:rPr>
+          <w:rFonts w:eastAsia="MS Gothic" w:cstheme="minorHAnsi"/>
+          <w:lang w:val="en-US"/>
+        </w:rPr>
+        <w:ruby>
+          <w:rubyPr>
+            <w:rubyAlign w:val="distributeSpace"/>
+            <w:hps w:val="11"/>
+            <w:hpsRaise w:val="20"/>
+            <w:hpsBaseText w:val="22"/>
+            <w:lid w:val="ja-JP"/>
+          </w:rubyPr>
+          <w:rt>
+            <w:r>
+              <w:rPr>
+                <w:rFonts w:ascii="MS Gothic" w:eastAsia="MS Gothic" w:hAnsi="MS Gothic" w:cstheme="minorHAnsi" w:hint="eastAsia"/>
+                <w:sz w:val="11"/>
+                <w:lang w:val="en-US"/>
+              </w:rPr>
+              <w:t>ばあい</w:t>
+            </w:r>
+          </w:rt>
+          <w:rubyBase>
+            <w:r>
+              <w:rPr>
+                <w:rFonts w:eastAsia="MS Gothic" w:cstheme="minorHAnsi" w:hint="eastAsia"/>
+                <w:lang w:val="en-US"/>
+              </w:rPr>
+              <w:t>場合</w:t>
+            </w:r>
+          </w:rubyBase>
+        </w:ruby>
+      </w:r>
+      <w:r>
+        <w:rPr>
+          <w:rFonts w:eastAsia="MS Gothic" w:cstheme="minorHAnsi" w:hint="eastAsia"/>
+          <w:lang w:val="en-US"/>
+        </w:rPr>
+        <w:t>があります。</w:t>
       </w:r>
       <w:bookmarkStart w:id="0" w:name="_GoBack"/>
       <w:bookmarkEnd w:id="0"/>
-      <w:r>
-        <w:rPr>
-          <w:rFonts w:eastAsia="MS Gothic" w:cstheme="minorHAnsi"/>
-          <w:lang w:val="en-US"/>
-        </w:rPr>
-        <w:t xml:space="preserve"> and meets the standards for blood based products.</w:t>
+    </w:p>
+    <w:p>
+      <w:pPr>
+        <w:spacing w:after="0"/>
+        <w:rPr>
+          <w:rFonts w:eastAsia="MS Gothic" w:cstheme="minorHAnsi" w:hint="eastAsia"/>
+          <w:lang w:val="en-US"/>
+        </w:rPr>
+      </w:pPr>
+      <w:r>
+        <w:rPr>
+          <w:rFonts w:eastAsia="MS Gothic" w:cstheme="minorHAnsi"/>
+          <w:lang w:val="en-US"/>
+        </w:rPr>
+        <w:t xml:space="preserve">For people that </w:t>
+      </w:r>
+      <w:r>
+        <w:rPr>
+          <w:rFonts w:eastAsia="MS Gothic" w:cstheme="minorHAnsi"/>
+          <w:lang w:val="en-US"/>
+        </w:rPr>
+        <w:t>agreed to the</w:t>
+      </w:r>
+      <w:r>
+        <w:rPr>
+          <w:rFonts w:eastAsia="MS Gothic" w:cstheme="minorHAnsi"/>
+          <w:lang w:val="en-US"/>
+        </w:rPr>
+        <w:t xml:space="preserve"> </w:t>
+      </w:r>
+      <w:r>
+        <w:rPr>
+          <w:rFonts w:eastAsia="MS Gothic" w:cstheme="minorHAnsi"/>
+          <w:lang w:val="en-US"/>
+        </w:rPr>
+        <w:t>requesting blood consent form</w:t>
+      </w:r>
+      <w:r>
+        <w:rPr>
+          <w:rFonts w:eastAsia="MS Gothic" w:cstheme="minorHAnsi"/>
+          <w:lang w:val="en-US"/>
+        </w:rPr>
+        <w:t xml:space="preserve"> at the reception desk,</w:t>
+      </w:r>
+      <w:r>
+        <w:rPr>
+          <w:rFonts w:eastAsia="MS Gothic" w:cstheme="minorHAnsi"/>
+          <w:lang w:val="en-US"/>
+        </w:rPr>
+        <w:t xml:space="preserve"> </w:t>
+      </w:r>
+      <w:r>
+        <w:rPr>
+          <w:rFonts w:eastAsia="MS Gothic" w:cstheme="minorHAnsi"/>
+          <w:lang w:val="en-US"/>
+        </w:rPr>
+        <w:t xml:space="preserve">in order to supply the necessary blood products to patients, we may ask you to help via postcard, phone, </w:t>
+      </w:r>
+      <w:r>
+        <w:rPr>
+          <w:rFonts w:eastAsia="MS Gothic" w:cstheme="minorHAnsi"/>
+          <w:lang w:val="en-US"/>
+        </w:rPr>
+        <w:t>email or LINE etc.</w:t>
+      </w:r>
+      <w:r>
+        <w:rPr>
+          <w:rFonts w:eastAsia="MS Gothic" w:cstheme="minorHAnsi"/>
+          <w:lang w:val="en-US"/>
+        </w:rPr>
+        <w:t xml:space="preserve"> </w:t>
       </w:r>
     </w:p>
     <w:sectPr>

--- a/DonateBloodInJapan.docx
+++ b/DonateBloodInJapan.docx
@@ -15918,7 +15918,7 @@
       <w:pPr>
         <w:spacing w:after="0"/>
         <w:rPr>
-          <w:rFonts w:eastAsia="MS Gothic" w:cstheme="minorHAnsi" w:hint="eastAsia"/>
+          <w:rFonts w:eastAsia="MS Gothic" w:cstheme="minorHAnsi"/>
           <w:lang w:val="en-US"/>
         </w:rPr>
       </w:pPr>
@@ -16663,14 +16663,12 @@
         </w:rPr>
         <w:t>があります。</w:t>
       </w:r>
-      <w:bookmarkStart w:id="0" w:name="_GoBack"/>
-      <w:bookmarkEnd w:id="0"/>
     </w:p>
     <w:p>
       <w:pPr>
         <w:spacing w:after="0"/>
         <w:rPr>
-          <w:rFonts w:eastAsia="MS Gothic" w:cstheme="minorHAnsi" w:hint="eastAsia"/>
+          <w:rFonts w:eastAsia="MS Gothic" w:cstheme="minorHAnsi"/>
           <w:lang w:val="en-US"/>
         </w:rPr>
       </w:pPr>
@@ -16736,6 +16734,1503 @@
           <w:lang w:val="en-US"/>
         </w:rPr>
         <w:t xml:space="preserve"> </w:t>
+      </w:r>
+    </w:p>
+    <w:p>
+      <w:pPr>
+        <w:spacing w:after="0"/>
+        <w:rPr>
+          <w:rFonts w:eastAsia="MS Gothic" w:cstheme="minorHAnsi"/>
+          <w:lang w:val="en-US"/>
+        </w:rPr>
+      </w:pPr>
+    </w:p>
+    <w:p>
+      <w:pPr>
+        <w:spacing w:after="0"/>
+        <w:rPr>
+          <w:rFonts w:eastAsia="MS Gothic" w:cstheme="minorHAnsi"/>
+          <w:lang w:val="en-US"/>
+        </w:rPr>
+      </w:pPr>
+      <w:r>
+        <w:rPr>
+          <w:rFonts w:eastAsia="MS Gothic" w:cstheme="minorHAnsi"/>
+          <w:lang w:val="en-US"/>
+        </w:rPr>
+        <w:ruby>
+          <w:rubyPr>
+            <w:rubyAlign w:val="distributeSpace"/>
+            <w:hps w:val="11"/>
+            <w:hpsRaise w:val="20"/>
+            <w:hpsBaseText w:val="22"/>
+            <w:lid w:val="ja-JP"/>
+          </w:rubyPr>
+          <w:rt>
+            <w:r>
+              <w:rPr>
+                <w:rFonts w:ascii="MS Gothic" w:eastAsia="MS Gothic" w:hAnsi="MS Gothic" w:cstheme="minorHAnsi" w:hint="eastAsia"/>
+                <w:sz w:val="11"/>
+                <w:lang w:val="en-US"/>
+              </w:rPr>
+              <w:t>けんけつとうじつ</w:t>
+            </w:r>
+          </w:rt>
+          <w:rubyBase>
+            <w:r>
+              <w:rPr>
+                <w:rFonts w:eastAsia="MS Gothic" w:cstheme="minorHAnsi" w:hint="eastAsia"/>
+                <w:lang w:val="en-US"/>
+              </w:rPr>
+              <w:t>献血当日</w:t>
+            </w:r>
+          </w:rubyBase>
+        </w:ruby>
+      </w:r>
+      <w:r>
+        <w:rPr>
+          <w:rFonts w:eastAsia="MS Gothic" w:cstheme="minorHAnsi" w:hint="eastAsia"/>
+          <w:lang w:val="en-US"/>
+        </w:rPr>
+        <w:t>は</w:t>
+      </w:r>
+      <w:r>
+        <w:rPr>
+          <w:rFonts w:eastAsia="MS Gothic" w:cstheme="minorHAnsi"/>
+          <w:lang w:val="en-US"/>
+        </w:rPr>
+        <w:fldChar w:fldCharType="begin"/>
+      </w:r>
+      <w:r>
+        <w:rPr>
+          <w:rFonts w:eastAsia="MS Gothic" w:cstheme="minorHAnsi" w:hint="eastAsia"/>
+          <w:lang w:val="en-US"/>
+        </w:rPr>
+        <w:instrText>EQ \* jc2 \* "Font:MS Gothic" \* hps11 \o\ad(\s\up 10(</w:instrText>
+      </w:r>
+      <w:r>
+        <w:rPr>
+          <w:rFonts w:ascii="MS Gothic" w:eastAsia="MS Gothic" w:hAnsi="MS Gothic" w:cstheme="minorHAnsi" w:hint="eastAsia"/>
+          <w:sz w:val="11"/>
+          <w:lang w:val="en-US"/>
+        </w:rPr>
+        <w:instrText>つぎ</w:instrText>
+      </w:r>
+      <w:r>
+        <w:rPr>
+          <w:rFonts w:eastAsia="MS Gothic" w:cstheme="minorHAnsi" w:hint="eastAsia"/>
+          <w:lang w:val="en-US"/>
+        </w:rPr>
+        <w:instrText>),</w:instrText>
+      </w:r>
+      <w:r>
+        <w:rPr>
+          <w:rFonts w:eastAsia="MS Gothic" w:cstheme="minorHAnsi" w:hint="eastAsia"/>
+          <w:lang w:val="en-US"/>
+        </w:rPr>
+        <w:instrText>次</w:instrText>
+      </w:r>
+      <w:r>
+        <w:rPr>
+          <w:rFonts w:eastAsia="MS Gothic" w:cstheme="minorHAnsi" w:hint="eastAsia"/>
+          <w:lang w:val="en-US"/>
+        </w:rPr>
+        <w:instrText>)</w:instrText>
+      </w:r>
+      <w:r>
+        <w:rPr>
+          <w:rFonts w:eastAsia="MS Gothic" w:cstheme="minorHAnsi"/>
+          <w:lang w:val="en-US"/>
+        </w:rPr>
+        <w:fldChar w:fldCharType="end"/>
+      </w:r>
+      <w:r>
+        <w:rPr>
+          <w:rFonts w:eastAsia="MS Gothic" w:cstheme="minorHAnsi" w:hint="eastAsia"/>
+          <w:lang w:val="en-US"/>
+        </w:rPr>
+        <w:t>のことをお</w:t>
+      </w:r>
+      <w:r>
+        <w:rPr>
+          <w:rFonts w:eastAsia="MS Gothic" w:cstheme="minorHAnsi"/>
+          <w:lang w:val="en-US"/>
+        </w:rPr>
+        <w:ruby>
+          <w:rubyPr>
+            <w:rubyAlign w:val="distributeSpace"/>
+            <w:hps w:val="11"/>
+            <w:hpsRaise w:val="20"/>
+            <w:hpsBaseText w:val="22"/>
+            <w:lid w:val="ja-JP"/>
+          </w:rubyPr>
+          <w:rt>
+            <w:r>
+              <w:rPr>
+                <w:rFonts w:ascii="MS Gothic" w:eastAsia="MS Gothic" w:hAnsi="MS Gothic" w:cstheme="minorHAnsi" w:hint="eastAsia"/>
+                <w:sz w:val="11"/>
+                <w:lang w:val="en-US"/>
+              </w:rPr>
+              <w:t>ねが</w:t>
+            </w:r>
+          </w:rt>
+          <w:rubyBase>
+            <w:r>
+              <w:rPr>
+                <w:rFonts w:eastAsia="MS Gothic" w:cstheme="minorHAnsi" w:hint="eastAsia"/>
+                <w:lang w:val="en-US"/>
+              </w:rPr>
+              <w:t>願</w:t>
+            </w:r>
+          </w:rubyBase>
+        </w:ruby>
+      </w:r>
+      <w:r>
+        <w:rPr>
+          <w:rFonts w:eastAsia="MS Gothic" w:cstheme="minorHAnsi" w:hint="eastAsia"/>
+          <w:lang w:val="en-US"/>
+        </w:rPr>
+        <w:t>いいたします</w:t>
+      </w:r>
+    </w:p>
+    <w:p>
+      <w:pPr>
+        <w:spacing w:after="0"/>
+        <w:rPr>
+          <w:rFonts w:eastAsia="MS Gothic" w:cstheme="minorHAnsi"/>
+          <w:lang w:val="en-US"/>
+        </w:rPr>
+      </w:pPr>
+      <w:r>
+        <w:rPr>
+          <w:rFonts w:eastAsia="MS Gothic" w:cstheme="minorHAnsi" w:hint="eastAsia"/>
+          <w:lang w:val="en-US"/>
+        </w:rPr>
+        <w:t>On the day you donate blood</w:t>
+      </w:r>
+      <w:r>
+        <w:rPr>
+          <w:rFonts w:eastAsia="MS Gothic" w:cstheme="minorHAnsi"/>
+          <w:lang w:val="en-US"/>
+        </w:rPr>
+        <w:t xml:space="preserve"> please do the following things</w:t>
+      </w:r>
+    </w:p>
+    <w:p>
+      <w:pPr>
+        <w:spacing w:after="0"/>
+        <w:rPr>
+          <w:rFonts w:eastAsia="MS Gothic" w:cstheme="minorHAnsi"/>
+          <w:lang w:val="en-US"/>
+        </w:rPr>
+      </w:pPr>
+    </w:p>
+    <w:p>
+      <w:pPr>
+        <w:spacing w:after="0"/>
+        <w:rPr>
+          <w:rFonts w:ascii="MS Gothic" w:eastAsia="MS Gothic" w:hAnsi="MS Gothic" w:cs="MS Gothic"/>
+          <w:lang w:val="en-US"/>
+        </w:rPr>
+      </w:pPr>
+      <w:r>
+        <w:rPr>
+          <w:rFonts w:eastAsia="MS Gothic" w:cstheme="minorHAnsi"/>
+          <w:lang w:val="en-US"/>
+        </w:rPr>
+        <w:ruby>
+          <w:rubyPr>
+            <w:rubyAlign w:val="distributeSpace"/>
+            <w:hps w:val="11"/>
+            <w:hpsRaise w:val="20"/>
+            <w:hpsBaseText w:val="22"/>
+            <w:lid w:val="ja-JP"/>
+          </w:rubyPr>
+          <w:rt>
+            <w:r>
+              <w:rPr>
+                <w:rFonts w:ascii="MS Gothic" w:eastAsia="MS Gothic" w:hAnsi="MS Gothic" w:cstheme="minorHAnsi" w:hint="eastAsia"/>
+                <w:sz w:val="11"/>
+                <w:lang w:val="en-US"/>
+              </w:rPr>
+              <w:t>きゅうけい</w:t>
+            </w:r>
+          </w:rt>
+          <w:rubyBase>
+            <w:r>
+              <w:rPr>
+                <w:rFonts w:eastAsia="MS Gothic" w:cstheme="minorHAnsi" w:hint="eastAsia"/>
+                <w:lang w:val="en-US"/>
+              </w:rPr>
+              <w:t>休憩</w:t>
+            </w:r>
+          </w:rubyBase>
+        </w:ruby>
+      </w:r>
+      <w:r>
+        <w:rPr>
+          <w:rFonts w:ascii="MS Gothic" w:eastAsia="MS Gothic" w:hAnsi="MS Gothic" w:cs="MS Gothic" w:hint="eastAsia"/>
+          <w:lang w:val="en-US"/>
+        </w:rPr>
+        <w:t>•••</w:t>
+      </w:r>
+      <w:r>
+        <w:rPr>
+          <w:rFonts w:ascii="MS Gothic" w:eastAsia="MS Gothic" w:hAnsi="MS Gothic" w:cs="MS Gothic"/>
+          <w:lang w:val="en-US"/>
+        </w:rPr>
+        <w:ruby>
+          <w:rubyPr>
+            <w:rubyAlign w:val="distributeSpace"/>
+            <w:hps w:val="11"/>
+            <w:hpsRaise w:val="20"/>
+            <w:hpsBaseText w:val="22"/>
+            <w:lid w:val="ja-JP"/>
+          </w:rubyPr>
+          <w:rt>
+            <w:r>
+              <w:rPr>
+                <w:rFonts w:ascii="MS Gothic" w:eastAsia="MS Gothic" w:hAnsi="MS Gothic" w:cs="MS Gothic"/>
+                <w:sz w:val="11"/>
+                <w:lang w:val="en-US"/>
+              </w:rPr>
+              <w:t>けんけつあとすく</w:t>
+            </w:r>
+          </w:rt>
+          <w:rubyBase>
+            <w:r>
+              <w:rPr>
+                <w:rFonts w:ascii="MS Gothic" w:eastAsia="MS Gothic" w:hAnsi="MS Gothic" w:cs="MS Gothic"/>
+                <w:lang w:val="en-US"/>
+              </w:rPr>
+              <w:t>献血後少</w:t>
+            </w:r>
+          </w:rubyBase>
+        </w:ruby>
+      </w:r>
+      <w:r>
+        <w:rPr>
+          <w:rFonts w:ascii="MS Gothic" w:eastAsia="MS Gothic" w:hAnsi="MS Gothic" w:cs="MS Gothic" w:hint="eastAsia"/>
+          <w:lang w:val="en-US"/>
+        </w:rPr>
+        <w:t>なくとも１０</w:t>
+      </w:r>
+      <w:r>
+        <w:rPr>
+          <w:rFonts w:ascii="MS Gothic" w:eastAsia="MS Gothic" w:hAnsi="MS Gothic" w:cs="MS Gothic"/>
+          <w:lang w:val="en-US"/>
+        </w:rPr>
+        <w:ruby>
+          <w:rubyPr>
+            <w:rubyAlign w:val="distributeSpace"/>
+            <w:hps w:val="11"/>
+            <w:hpsRaise w:val="20"/>
+            <w:hpsBaseText w:val="22"/>
+            <w:lid w:val="ja-JP"/>
+          </w:rubyPr>
+          <w:rt>
+            <w:r>
+              <w:rPr>
+                <w:rFonts w:ascii="MS Gothic" w:eastAsia="MS Gothic" w:hAnsi="MS Gothic" w:cs="MS Gothic"/>
+                <w:sz w:val="11"/>
+                <w:lang w:val="en-US"/>
+              </w:rPr>
+              <w:t>ぷんいじょうきゅうけい</w:t>
+            </w:r>
+          </w:rt>
+          <w:rubyBase>
+            <w:r>
+              <w:rPr>
+                <w:rFonts w:ascii="MS Gothic" w:eastAsia="MS Gothic" w:hAnsi="MS Gothic" w:cs="MS Gothic"/>
+                <w:lang w:val="en-US"/>
+              </w:rPr>
+              <w:t>分以上休憩</w:t>
+            </w:r>
+          </w:rubyBase>
+        </w:ruby>
+      </w:r>
+      <w:r>
+        <w:rPr>
+          <w:rFonts w:ascii="MS Gothic" w:eastAsia="MS Gothic" w:hAnsi="MS Gothic" w:cs="MS Gothic" w:hint="eastAsia"/>
+          <w:lang w:val="en-US"/>
+        </w:rPr>
+        <w:t>してからお</w:t>
+      </w:r>
+      <w:r>
+        <w:rPr>
+          <w:rFonts w:ascii="MS Gothic" w:eastAsia="MS Gothic" w:hAnsi="MS Gothic" w:cs="MS Gothic"/>
+          <w:lang w:val="en-US"/>
+        </w:rPr>
+        <w:ruby>
+          <w:rubyPr>
+            <w:rubyAlign w:val="distributeSpace"/>
+            <w:hps w:val="11"/>
+            <w:hpsRaise w:val="20"/>
+            <w:hpsBaseText w:val="22"/>
+            <w:lid w:val="ja-JP"/>
+          </w:rubyPr>
+          <w:rt>
+            <w:r>
+              <w:rPr>
+                <w:rFonts w:ascii="MS Gothic" w:eastAsia="MS Gothic" w:hAnsi="MS Gothic" w:cs="MS Gothic"/>
+                <w:sz w:val="11"/>
+                <w:lang w:val="en-US"/>
+              </w:rPr>
+              <w:t>かえ</w:t>
+            </w:r>
+          </w:rt>
+          <w:rubyBase>
+            <w:r>
+              <w:rPr>
+                <w:rFonts w:ascii="MS Gothic" w:eastAsia="MS Gothic" w:hAnsi="MS Gothic" w:cs="MS Gothic"/>
+                <w:lang w:val="en-US"/>
+              </w:rPr>
+              <w:t>帰</w:t>
+            </w:r>
+          </w:rubyBase>
+        </w:ruby>
+      </w:r>
+      <w:r>
+        <w:rPr>
+          <w:rFonts w:ascii="MS Gothic" w:eastAsia="MS Gothic" w:hAnsi="MS Gothic" w:cs="MS Gothic" w:hint="eastAsia"/>
+          <w:lang w:val="en-US"/>
+        </w:rPr>
+        <w:t>りください。</w:t>
+      </w:r>
+      <w:r>
+        <w:rPr>
+          <w:rFonts w:ascii="MS Gothic" w:eastAsia="MS Gothic" w:hAnsi="MS Gothic" w:cs="MS Gothic"/>
+          <w:lang w:val="en-US"/>
+        </w:rPr>
+        <w:ruby>
+          <w:rubyPr>
+            <w:rubyAlign w:val="distributeSpace"/>
+            <w:hps w:val="11"/>
+            <w:hpsRaise w:val="20"/>
+            <w:hpsBaseText w:val="22"/>
+            <w:lid w:val="ja-JP"/>
+          </w:rubyPr>
+          <w:rt>
+            <w:r>
+              <w:rPr>
+                <w:rFonts w:ascii="MS Gothic" w:eastAsia="MS Gothic" w:hAnsi="MS Gothic" w:cs="MS Gothic"/>
+                <w:sz w:val="11"/>
+                <w:lang w:val="en-US"/>
+              </w:rPr>
+              <w:t>とく</w:t>
+            </w:r>
+          </w:rt>
+          <w:rubyBase>
+            <w:r>
+              <w:rPr>
+                <w:rFonts w:ascii="MS Gothic" w:eastAsia="MS Gothic" w:hAnsi="MS Gothic" w:cs="MS Gothic"/>
+                <w:lang w:val="en-US"/>
+              </w:rPr>
+              <w:t>特</w:t>
+            </w:r>
+          </w:rubyBase>
+        </w:ruby>
+      </w:r>
+      <w:r>
+        <w:rPr>
+          <w:rFonts w:ascii="MS Gothic" w:eastAsia="MS Gothic" w:hAnsi="MS Gothic" w:cs="MS Gothic" w:hint="eastAsia"/>
+          <w:lang w:val="en-US"/>
+        </w:rPr>
+        <w:t>に</w:t>
+      </w:r>
+      <w:r>
+        <w:rPr>
+          <w:rFonts w:ascii="MS Gothic" w:eastAsia="MS Gothic" w:hAnsi="MS Gothic" w:cs="MS Gothic"/>
+          <w:lang w:val="en-US"/>
+        </w:rPr>
+        <w:ruby>
+          <w:rubyPr>
+            <w:rubyAlign w:val="distributeSpace"/>
+            <w:hps w:val="11"/>
+            <w:hpsRaise w:val="20"/>
+            <w:hpsBaseText w:val="22"/>
+            <w:lid w:val="ja-JP"/>
+          </w:rubyPr>
+          <w:rt>
+            <w:r>
+              <w:rPr>
+                <w:rFonts w:ascii="MS Gothic" w:eastAsia="MS Gothic" w:hAnsi="MS Gothic" w:cs="MS Gothic"/>
+                <w:sz w:val="11"/>
+                <w:lang w:val="en-US"/>
+              </w:rPr>
+              <w:t>の</w:t>
+            </w:r>
+          </w:rt>
+          <w:rubyBase>
+            <w:r>
+              <w:rPr>
+                <w:rFonts w:ascii="MS Gothic" w:eastAsia="MS Gothic" w:hAnsi="MS Gothic" w:cs="MS Gothic"/>
+                <w:lang w:val="en-US"/>
+              </w:rPr>
+              <w:t>乗</w:t>
+            </w:r>
+          </w:rubyBase>
+        </w:ruby>
+      </w:r>
+      <w:r>
+        <w:rPr>
+          <w:rFonts w:ascii="MS Gothic" w:eastAsia="MS Gothic" w:hAnsi="MS Gothic" w:cs="MS Gothic" w:hint="eastAsia"/>
+          <w:lang w:val="en-US"/>
+        </w:rPr>
+        <w:t>り</w:t>
+      </w:r>
+      <w:r>
+        <w:rPr>
+          <w:rFonts w:ascii="MS Gothic" w:eastAsia="MS Gothic" w:hAnsi="MS Gothic" w:cs="MS Gothic"/>
+          <w:lang w:val="en-US"/>
+        </w:rPr>
+        <w:ruby>
+          <w:rubyPr>
+            <w:rubyAlign w:val="distributeSpace"/>
+            <w:hps w:val="11"/>
+            <w:hpsRaise w:val="20"/>
+            <w:hpsBaseText w:val="22"/>
+            <w:lid w:val="ja-JP"/>
+          </w:rubyPr>
+          <w:rt>
+            <w:r>
+              <w:rPr>
+                <w:rFonts w:ascii="MS Gothic" w:eastAsia="MS Gothic" w:hAnsi="MS Gothic" w:cs="MS Gothic"/>
+                <w:sz w:val="11"/>
+                <w:lang w:val="en-US"/>
+              </w:rPr>
+              <w:t>もの</w:t>
+            </w:r>
+          </w:rt>
+          <w:rubyBase>
+            <w:r>
+              <w:rPr>
+                <w:rFonts w:ascii="MS Gothic" w:eastAsia="MS Gothic" w:hAnsi="MS Gothic" w:cs="MS Gothic"/>
+                <w:lang w:val="en-US"/>
+              </w:rPr>
+              <w:t>物</w:t>
+            </w:r>
+          </w:rubyBase>
+        </w:ruby>
+      </w:r>
+      <w:r>
+        <w:rPr>
+          <w:rFonts w:ascii="MS Gothic" w:eastAsia="MS Gothic" w:hAnsi="MS Gothic" w:cs="MS Gothic" w:hint="eastAsia"/>
+          <w:lang w:val="en-US"/>
+        </w:rPr>
+        <w:t>を</w:t>
+      </w:r>
+      <w:r>
+        <w:rPr>
+          <w:rFonts w:ascii="MS Gothic" w:eastAsia="MS Gothic" w:hAnsi="MS Gothic" w:cs="MS Gothic"/>
+          <w:lang w:val="en-US"/>
+        </w:rPr>
+        <w:ruby>
+          <w:rubyPr>
+            <w:rubyAlign w:val="distributeSpace"/>
+            <w:hps w:val="11"/>
+            <w:hpsRaise w:val="20"/>
+            <w:hpsBaseText w:val="22"/>
+            <w:lid w:val="ja-JP"/>
+          </w:rubyPr>
+          <w:rt>
+            <w:r>
+              <w:rPr>
+                <w:rFonts w:ascii="MS Gothic" w:eastAsia="MS Gothic" w:hAnsi="MS Gothic" w:cs="MS Gothic"/>
+                <w:sz w:val="11"/>
+                <w:lang w:val="en-US"/>
+              </w:rPr>
+              <w:t>うんてん</w:t>
+            </w:r>
+          </w:rt>
+          <w:rubyBase>
+            <w:r>
+              <w:rPr>
+                <w:rFonts w:ascii="MS Gothic" w:eastAsia="MS Gothic" w:hAnsi="MS Gothic" w:cs="MS Gothic"/>
+                <w:lang w:val="en-US"/>
+              </w:rPr>
+              <w:t>運転</w:t>
+            </w:r>
+          </w:rubyBase>
+        </w:ruby>
+      </w:r>
+      <w:r>
+        <w:rPr>
+          <w:rFonts w:ascii="MS Gothic" w:eastAsia="MS Gothic" w:hAnsi="MS Gothic" w:cs="MS Gothic" w:hint="eastAsia"/>
+          <w:lang w:val="en-US"/>
+        </w:rPr>
+        <w:t>される</w:t>
+      </w:r>
+      <w:r>
+        <w:rPr>
+          <w:rFonts w:ascii="MS Gothic" w:eastAsia="MS Gothic" w:hAnsi="MS Gothic" w:cs="MS Gothic"/>
+          <w:lang w:val="en-US"/>
+        </w:rPr>
+        <w:ruby>
+          <w:rubyPr>
+            <w:rubyAlign w:val="distributeSpace"/>
+            <w:hps w:val="11"/>
+            <w:hpsRaise w:val="20"/>
+            <w:hpsBaseText w:val="22"/>
+            <w:lid w:val="ja-JP"/>
+          </w:rubyPr>
+          <w:rt>
+            <w:r>
+              <w:rPr>
+                <w:rFonts w:ascii="MS Gothic" w:eastAsia="MS Gothic" w:hAnsi="MS Gothic" w:cs="MS Gothic"/>
+                <w:sz w:val="11"/>
+                <w:lang w:val="en-US"/>
+              </w:rPr>
+              <w:t>ばあい</w:t>
+            </w:r>
+          </w:rt>
+          <w:rubyBase>
+            <w:r>
+              <w:rPr>
+                <w:rFonts w:ascii="MS Gothic" w:eastAsia="MS Gothic" w:hAnsi="MS Gothic" w:cs="MS Gothic"/>
+                <w:lang w:val="en-US"/>
+              </w:rPr>
+              <w:t>場合</w:t>
+            </w:r>
+          </w:rubyBase>
+        </w:ruby>
+      </w:r>
+      <w:r>
+        <w:rPr>
+          <w:rFonts w:ascii="MS Gothic" w:eastAsia="MS Gothic" w:hAnsi="MS Gothic" w:cs="MS Gothic" w:hint="eastAsia"/>
+          <w:lang w:val="en-US"/>
+        </w:rPr>
+        <w:t>は、その</w:t>
+      </w:r>
+      <w:r>
+        <w:rPr>
+          <w:rFonts w:ascii="MS Gothic" w:eastAsia="MS Gothic" w:hAnsi="MS Gothic" w:cs="MS Gothic"/>
+          <w:lang w:val="en-US"/>
+        </w:rPr>
+        <w:ruby>
+          <w:rubyPr>
+            <w:rubyAlign w:val="distributeSpace"/>
+            <w:hps w:val="11"/>
+            <w:hpsRaise w:val="20"/>
+            <w:hpsBaseText w:val="22"/>
+            <w:lid w:val="ja-JP"/>
+          </w:rubyPr>
+          <w:rt>
+            <w:r>
+              <w:rPr>
+                <w:rFonts w:ascii="MS Gothic" w:eastAsia="MS Gothic" w:hAnsi="MS Gothic" w:cs="MS Gothic"/>
+                <w:sz w:val="11"/>
+                <w:lang w:val="en-US"/>
+              </w:rPr>
+              <w:t>まえ</w:t>
+            </w:r>
+          </w:rt>
+          <w:rubyBase>
+            <w:r>
+              <w:rPr>
+                <w:rFonts w:ascii="MS Gothic" w:eastAsia="MS Gothic" w:hAnsi="MS Gothic" w:cs="MS Gothic"/>
+                <w:lang w:val="en-US"/>
+              </w:rPr>
+              <w:t>前</w:t>
+            </w:r>
+          </w:rubyBase>
+        </w:ruby>
+      </w:r>
+      <w:r>
+        <w:rPr>
+          <w:rFonts w:ascii="MS Gothic" w:eastAsia="MS Gothic" w:hAnsi="MS Gothic" w:cs="MS Gothic" w:hint="eastAsia"/>
+          <w:lang w:val="en-US"/>
+        </w:rPr>
+        <w:t>に</w:t>
+      </w:r>
+      <w:r>
+        <w:rPr>
+          <w:rFonts w:ascii="MS Gothic" w:eastAsia="MS Gothic" w:hAnsi="MS Gothic" w:cs="MS Gothic"/>
+          <w:lang w:val="en-US"/>
+        </w:rPr>
+        <w:ruby>
+          <w:rubyPr>
+            <w:rubyAlign w:val="distributeSpace"/>
+            <w:hps w:val="11"/>
+            <w:hpsRaise w:val="20"/>
+            <w:hpsBaseText w:val="22"/>
+            <w:lid w:val="ja-JP"/>
+          </w:rubyPr>
+          <w:rt>
+            <w:r>
+              <w:rPr>
+                <w:rFonts w:ascii="MS Gothic" w:eastAsia="MS Gothic" w:hAnsi="MS Gothic" w:cs="MS Gothic"/>
+                <w:sz w:val="11"/>
+                <w:lang w:val="en-US"/>
+              </w:rPr>
+              <w:t>じゅうぶん</w:t>
+            </w:r>
+          </w:rt>
+          <w:rubyBase>
+            <w:r>
+              <w:rPr>
+                <w:rFonts w:ascii="MS Gothic" w:eastAsia="MS Gothic" w:hAnsi="MS Gothic" w:cs="MS Gothic"/>
+                <w:lang w:val="en-US"/>
+              </w:rPr>
+              <w:t>十分</w:t>
+            </w:r>
+          </w:rubyBase>
+        </w:ruby>
+      </w:r>
+      <w:r>
+        <w:rPr>
+          <w:rFonts w:ascii="MS Gothic" w:eastAsia="MS Gothic" w:hAnsi="MS Gothic" w:cs="MS Gothic" w:hint="eastAsia"/>
+          <w:lang w:val="en-US"/>
+        </w:rPr>
+        <w:t>な</w:t>
+      </w:r>
+      <w:r>
+        <w:rPr>
+          <w:rFonts w:ascii="MS Gothic" w:eastAsia="MS Gothic" w:hAnsi="MS Gothic" w:cs="MS Gothic"/>
+          <w:lang w:val="en-US"/>
+        </w:rPr>
+        <w:ruby>
+          <w:rubyPr>
+            <w:rubyAlign w:val="distributeSpace"/>
+            <w:hps w:val="11"/>
+            <w:hpsRaise w:val="20"/>
+            <w:hpsBaseText w:val="22"/>
+            <w:lid w:val="ja-JP"/>
+          </w:rubyPr>
+          <w:rt>
+            <w:r>
+              <w:rPr>
+                <w:rFonts w:ascii="MS Gothic" w:eastAsia="MS Gothic" w:hAnsi="MS Gothic" w:cs="MS Gothic"/>
+                <w:sz w:val="11"/>
+                <w:lang w:val="en-US"/>
+              </w:rPr>
+              <w:t>きゅうけい</w:t>
+            </w:r>
+          </w:rt>
+          <w:rubyBase>
+            <w:r>
+              <w:rPr>
+                <w:rFonts w:ascii="MS Gothic" w:eastAsia="MS Gothic" w:hAnsi="MS Gothic" w:cs="MS Gothic"/>
+                <w:lang w:val="en-US"/>
+              </w:rPr>
+              <w:t>休憩</w:t>
+            </w:r>
+          </w:rubyBase>
+        </w:ruby>
+      </w:r>
+      <w:r>
+        <w:rPr>
+          <w:rFonts w:ascii="MS Gothic" w:eastAsia="MS Gothic" w:hAnsi="MS Gothic" w:cs="MS Gothic" w:hint="eastAsia"/>
+          <w:lang w:val="en-US"/>
+        </w:rPr>
+        <w:t>（３０</w:t>
+      </w:r>
+      <w:r>
+        <w:rPr>
+          <w:rFonts w:ascii="MS Gothic" w:eastAsia="MS Gothic" w:hAnsi="MS Gothic" w:cs="MS Gothic"/>
+          <w:lang w:val="en-US"/>
+        </w:rPr>
+        <w:fldChar w:fldCharType="begin"/>
+      </w:r>
+      <w:r>
+        <w:rPr>
+          <w:rFonts w:ascii="MS Gothic" w:eastAsia="MS Gothic" w:hAnsi="MS Gothic" w:cs="MS Gothic"/>
+          <w:lang w:val="en-US"/>
+        </w:rPr>
+        <w:instrText>EQ \* jc2 \* "Font:MS Gothic" \* hps11 \o\ad(\s\up 10(</w:instrText>
+      </w:r>
+      <w:r>
+        <w:rPr>
+          <w:rFonts w:ascii="MS Gothic" w:eastAsia="MS Gothic" w:hAnsi="MS Gothic" w:cs="MS Gothic"/>
+          <w:sz w:val="11"/>
+          <w:lang w:val="en-US"/>
+        </w:rPr>
+        <w:instrText>ぷんいじょう</w:instrText>
+      </w:r>
+      <w:r>
+        <w:rPr>
+          <w:rFonts w:ascii="MS Gothic" w:eastAsia="MS Gothic" w:hAnsi="MS Gothic" w:cs="MS Gothic"/>
+          <w:lang w:val="en-US"/>
+        </w:rPr>
+        <w:instrText>),分以上)</w:instrText>
+      </w:r>
+      <w:r>
+        <w:rPr>
+          <w:rFonts w:ascii="MS Gothic" w:eastAsia="MS Gothic" w:hAnsi="MS Gothic" w:cs="MS Gothic"/>
+          <w:lang w:val="en-US"/>
+        </w:rPr>
+        <w:fldChar w:fldCharType="end"/>
+      </w:r>
+      <w:r>
+        <w:rPr>
+          <w:rFonts w:ascii="MS Gothic" w:eastAsia="MS Gothic" w:hAnsi="MS Gothic" w:cs="MS Gothic" w:hint="eastAsia"/>
+          <w:lang w:val="en-US"/>
+        </w:rPr>
+        <w:t>）をおとりください。</w:t>
+      </w:r>
+    </w:p>
+    <w:p>
+      <w:pPr>
+        <w:spacing w:after="0"/>
+        <w:rPr>
+          <w:rFonts w:eastAsia="MS Gothic" w:cstheme="minorHAnsi"/>
+          <w:lang w:val="en-US"/>
+        </w:rPr>
+      </w:pPr>
+      <w:r>
+        <w:rPr>
+          <w:rFonts w:eastAsia="MS Gothic" w:cstheme="minorHAnsi"/>
+          <w:lang w:val="en-US"/>
+        </w:rPr>
+        <w:t>Breaks</w:t>
+      </w:r>
+      <w:r>
+        <w:rPr>
+          <w:rFonts w:eastAsia="MS Gothic" w:cstheme="minorHAnsi"/>
+          <w:lang w:val="en-US"/>
+        </w:rPr>
+        <w:t>: a</w:t>
+      </w:r>
+      <w:r>
+        <w:rPr>
+          <w:rFonts w:eastAsia="MS Gothic" w:cstheme="minorHAnsi"/>
+          <w:lang w:val="en-US"/>
+        </w:rPr>
+        <w:t xml:space="preserve">fter you donate blood </w:t>
+      </w:r>
+      <w:r>
+        <w:rPr>
+          <w:rFonts w:eastAsia="MS Gothic" w:cstheme="minorHAnsi"/>
+          <w:lang w:val="en-US"/>
+        </w:rPr>
+        <w:t>take</w:t>
+      </w:r>
+      <w:r>
+        <w:rPr>
+          <w:rFonts w:eastAsia="MS Gothic" w:cstheme="minorHAnsi"/>
+          <w:lang w:val="en-US"/>
+        </w:rPr>
+        <w:t xml:space="preserve"> a break for at least 10 minutes before leaving. If you’re going to ride a bike or drive a car</w:t>
+      </w:r>
+      <w:r>
+        <w:rPr>
+          <w:rFonts w:eastAsia="MS Gothic" w:cstheme="minorHAnsi"/>
+          <w:lang w:val="en-US"/>
+        </w:rPr>
+        <w:t xml:space="preserve"> after your blood donation</w:t>
+      </w:r>
+      <w:r>
+        <w:rPr>
+          <w:rFonts w:eastAsia="MS Gothic" w:cstheme="minorHAnsi"/>
+          <w:lang w:val="en-US"/>
+        </w:rPr>
+        <w:t xml:space="preserve">, please </w:t>
+      </w:r>
+      <w:r>
+        <w:rPr>
+          <w:rFonts w:eastAsia="MS Gothic" w:cstheme="minorHAnsi"/>
+          <w:lang w:val="en-US"/>
+        </w:rPr>
+        <w:t>take</w:t>
+      </w:r>
+      <w:r>
+        <w:rPr>
+          <w:rFonts w:eastAsia="MS Gothic" w:cstheme="minorHAnsi"/>
+          <w:lang w:val="en-US"/>
+        </w:rPr>
+        <w:t xml:space="preserve"> a bigger break </w:t>
+      </w:r>
+      <w:r>
+        <w:rPr>
+          <w:rFonts w:eastAsia="MS Gothic" w:cstheme="minorHAnsi"/>
+          <w:lang w:val="en-US"/>
+        </w:rPr>
+        <w:t xml:space="preserve">instead </w:t>
+      </w:r>
+      <w:r>
+        <w:rPr>
+          <w:rFonts w:eastAsia="MS Gothic" w:cstheme="minorHAnsi"/>
+          <w:lang w:val="en-US"/>
+        </w:rPr>
+        <w:t xml:space="preserve">(at least 30 minutes). </w:t>
+      </w:r>
+    </w:p>
+    <w:p>
+      <w:pPr>
+        <w:spacing w:after="0"/>
+        <w:rPr>
+          <w:rFonts w:eastAsia="MS Gothic" w:cstheme="minorHAnsi"/>
+          <w:lang w:val="en-US"/>
+        </w:rPr>
+      </w:pPr>
+    </w:p>
+    <w:p>
+      <w:pPr>
+        <w:spacing w:after="0"/>
+        <w:rPr>
+          <w:rFonts w:eastAsia="MS Gothic" w:cstheme="minorHAnsi"/>
+          <w:lang w:val="en-US"/>
+        </w:rPr>
+      </w:pPr>
+      <w:r>
+        <w:rPr>
+          <w:rFonts w:eastAsia="MS Gothic" w:cstheme="minorHAnsi"/>
+          <w:lang w:val="en-US"/>
+        </w:rPr>
+        <w:t>// double check</w:t>
+      </w:r>
+    </w:p>
+    <w:p>
+      <w:pPr>
+        <w:spacing w:after="0"/>
+        <w:rPr>
+          <w:rFonts w:ascii="MS Gothic" w:eastAsia="MS Gothic" w:hAnsi="MS Gothic" w:cs="MS Gothic"/>
+          <w:lang w:val="en-US"/>
+        </w:rPr>
+      </w:pPr>
+      <w:r>
+        <w:rPr>
+          <w:rFonts w:eastAsia="MS Gothic" w:cstheme="minorHAnsi"/>
+          <w:lang w:val="en-US"/>
+        </w:rPr>
+        <w:ruby>
+          <w:rubyPr>
+            <w:rubyAlign w:val="distributeSpace"/>
+            <w:hps w:val="11"/>
+            <w:hpsRaise w:val="20"/>
+            <w:hpsBaseText w:val="22"/>
+            <w:lid w:val="ja-JP"/>
+          </w:rubyPr>
+          <w:rt>
+            <w:r>
+              <w:rPr>
+                <w:rFonts w:ascii="MS Gothic" w:eastAsia="MS Gothic" w:hAnsi="MS Gothic" w:cstheme="minorHAnsi" w:hint="eastAsia"/>
+                <w:sz w:val="11"/>
+                <w:lang w:val="en-US"/>
+              </w:rPr>
+              <w:t>すいぶんほきゅう</w:t>
+            </w:r>
+          </w:rt>
+          <w:rubyBase>
+            <w:r>
+              <w:rPr>
+                <w:rFonts w:eastAsia="MS Gothic" w:cstheme="minorHAnsi" w:hint="eastAsia"/>
+                <w:lang w:val="en-US"/>
+              </w:rPr>
+              <w:t>水分補給</w:t>
+            </w:r>
+          </w:rubyBase>
+        </w:ruby>
+      </w:r>
+      <w:r>
+        <w:rPr>
+          <w:rFonts w:ascii="MS Gothic" w:eastAsia="MS Gothic" w:hAnsi="MS Gothic" w:cs="MS Gothic" w:hint="eastAsia"/>
+          <w:lang w:val="en-US"/>
+        </w:rPr>
+        <w:t>•••</w:t>
+      </w:r>
+      <w:r>
+        <w:rPr>
+          <w:rFonts w:ascii="MS Gothic" w:eastAsia="MS Gothic" w:hAnsi="MS Gothic" w:cs="MS Gothic"/>
+          <w:lang w:val="en-US"/>
+        </w:rPr>
+        <w:ruby>
+          <w:rubyPr>
+            <w:rubyAlign w:val="distributeSpace"/>
+            <w:hps w:val="11"/>
+            <w:hpsRaise w:val="20"/>
+            <w:hpsBaseText w:val="22"/>
+            <w:lid w:val="ja-JP"/>
+          </w:rubyPr>
+          <w:rt>
+            <w:r>
+              <w:rPr>
+                <w:rFonts w:ascii="MS Gothic" w:eastAsia="MS Gothic" w:hAnsi="MS Gothic" w:cs="MS Gothic"/>
+                <w:sz w:val="11"/>
+                <w:lang w:val="en-US"/>
+              </w:rPr>
+              <w:t>けんけつかいじょう</w:t>
+            </w:r>
+          </w:rt>
+          <w:rubyBase>
+            <w:r>
+              <w:rPr>
+                <w:rFonts w:ascii="MS Gothic" w:eastAsia="MS Gothic" w:hAnsi="MS Gothic" w:cs="MS Gothic"/>
+                <w:lang w:val="en-US"/>
+              </w:rPr>
+              <w:t>献血会場</w:t>
+            </w:r>
+          </w:rubyBase>
+        </w:ruby>
+      </w:r>
+      <w:r>
+        <w:rPr>
+          <w:rFonts w:ascii="MS Gothic" w:eastAsia="MS Gothic" w:hAnsi="MS Gothic" w:cs="MS Gothic"/>
+          <w:lang w:val="en-US"/>
+        </w:rPr>
+        <w:ruby>
+          <w:rubyPr>
+            <w:rubyAlign w:val="distributeSpace"/>
+            <w:hps w:val="11"/>
+            <w:hpsRaise w:val="20"/>
+            <w:hpsBaseText w:val="22"/>
+            <w:lid w:val="ja-JP"/>
+          </w:rubyPr>
+          <w:rt>
+            <w:r>
+              <w:rPr>
+                <w:rFonts w:ascii="MS Gothic" w:eastAsia="MS Gothic" w:hAnsi="MS Gothic" w:cs="MS Gothic"/>
+                <w:sz w:val="11"/>
+                <w:lang w:val="en-US"/>
+              </w:rPr>
+              <w:t>ない</w:t>
+            </w:r>
+          </w:rt>
+          <w:rubyBase>
+            <w:r>
+              <w:rPr>
+                <w:rFonts w:ascii="MS Gothic" w:eastAsia="MS Gothic" w:hAnsi="MS Gothic" w:cs="MS Gothic"/>
+                <w:lang w:val="en-US"/>
+              </w:rPr>
+              <w:t>内</w:t>
+            </w:r>
+          </w:rubyBase>
+        </w:ruby>
+      </w:r>
+      <w:r>
+        <w:rPr>
+          <w:rFonts w:ascii="MS Gothic" w:eastAsia="MS Gothic" w:hAnsi="MS Gothic" w:cs="MS Gothic" w:hint="eastAsia"/>
+          <w:lang w:val="en-US"/>
+        </w:rPr>
+        <w:t>で</w:t>
+      </w:r>
+      <w:r>
+        <w:rPr>
+          <w:rFonts w:ascii="MS Gothic" w:eastAsia="MS Gothic" w:hAnsi="MS Gothic" w:cs="MS Gothic"/>
+          <w:lang w:val="en-US"/>
+        </w:rPr>
+        <w:ruby>
+          <w:rubyPr>
+            <w:rubyAlign w:val="distributeSpace"/>
+            <w:hps w:val="11"/>
+            <w:hpsRaise w:val="20"/>
+            <w:hpsBaseText w:val="22"/>
+            <w:lid w:val="ja-JP"/>
+          </w:rubyPr>
+          <w:rt>
+            <w:r>
+              <w:rPr>
+                <w:rFonts w:ascii="MS Gothic" w:eastAsia="MS Gothic" w:hAnsi="MS Gothic" w:cs="MS Gothic"/>
+                <w:sz w:val="11"/>
+                <w:lang w:val="en-US"/>
+              </w:rPr>
+              <w:t>すいぶん</w:t>
+            </w:r>
+          </w:rt>
+          <w:rubyBase>
+            <w:r>
+              <w:rPr>
+                <w:rFonts w:ascii="MS Gothic" w:eastAsia="MS Gothic" w:hAnsi="MS Gothic" w:cs="MS Gothic"/>
+                <w:lang w:val="en-US"/>
+              </w:rPr>
+              <w:t>水分</w:t>
+            </w:r>
+          </w:rubyBase>
+        </w:ruby>
+      </w:r>
+      <w:r>
+        <w:rPr>
+          <w:rFonts w:ascii="MS Gothic" w:eastAsia="MS Gothic" w:hAnsi="MS Gothic" w:cs="MS Gothic" w:hint="eastAsia"/>
+          <w:lang w:val="en-US"/>
+        </w:rPr>
+        <w:t>（２００</w:t>
+      </w:r>
+      <w:r>
+        <w:rPr>
+          <w:rFonts w:ascii="MS Gothic" w:eastAsia="MS Gothic" w:hAnsi="MS Gothic" w:cs="MS Gothic"/>
+          <w:lang w:val="en-US"/>
+        </w:rPr>
+        <w:t>mL</w:t>
+      </w:r>
+      <w:r>
+        <w:rPr>
+          <w:rFonts w:ascii="MS Gothic" w:eastAsia="MS Gothic" w:hAnsi="MS Gothic" w:cs="MS Gothic"/>
+          <w:lang w:val="en-US"/>
+        </w:rPr>
+        <w:ruby>
+          <w:rubyPr>
+            <w:rubyAlign w:val="distributeSpace"/>
+            <w:hps w:val="11"/>
+            <w:hpsRaise w:val="20"/>
+            <w:hpsBaseText w:val="22"/>
+            <w:lid w:val="ja-JP"/>
+          </w:rubyPr>
+          <w:rt>
+            <w:r>
+              <w:rPr>
+                <w:rFonts w:ascii="MS Gothic" w:eastAsia="MS Gothic" w:hAnsi="MS Gothic" w:cs="MS Gothic"/>
+                <w:sz w:val="11"/>
+                <w:lang w:val="en-US"/>
+              </w:rPr>
+              <w:t>いじょう</w:t>
+            </w:r>
+          </w:rt>
+          <w:rubyBase>
+            <w:r>
+              <w:rPr>
+                <w:rFonts w:ascii="MS Gothic" w:eastAsia="MS Gothic" w:hAnsi="MS Gothic" w:cs="MS Gothic"/>
+                <w:lang w:val="en-US"/>
+              </w:rPr>
+              <w:t>以上</w:t>
+            </w:r>
+          </w:rubyBase>
+        </w:ruby>
+      </w:r>
+      <w:r>
+        <w:rPr>
+          <w:rFonts w:ascii="MS Gothic" w:eastAsia="MS Gothic" w:hAnsi="MS Gothic" w:cs="MS Gothic" w:hint="eastAsia"/>
+          <w:lang w:val="en-US"/>
+        </w:rPr>
+        <w:t>）を</w:t>
+      </w:r>
+      <w:r>
+        <w:rPr>
+          <w:rFonts w:ascii="MS Gothic" w:eastAsia="MS Gothic" w:hAnsi="MS Gothic" w:cs="MS Gothic"/>
+          <w:lang w:val="en-US"/>
+        </w:rPr>
+        <w:fldChar w:fldCharType="begin"/>
+      </w:r>
+      <w:r>
+        <w:rPr>
+          <w:rFonts w:ascii="MS Gothic" w:eastAsia="MS Gothic" w:hAnsi="MS Gothic" w:cs="MS Gothic"/>
+          <w:lang w:val="en-US"/>
+        </w:rPr>
+        <w:instrText>EQ \* jc2 \* "Font:MS Gothic" \* hps11 \o\ad(\s\up 10(</w:instrText>
+      </w:r>
+      <w:r>
+        <w:rPr>
+          <w:rFonts w:ascii="MS Gothic" w:eastAsia="MS Gothic" w:hAnsi="MS Gothic" w:cs="MS Gothic"/>
+          <w:sz w:val="11"/>
+          <w:lang w:val="en-US"/>
+        </w:rPr>
+        <w:instrText>ほきゅう</w:instrText>
+      </w:r>
+      <w:r>
+        <w:rPr>
+          <w:rFonts w:ascii="MS Gothic" w:eastAsia="MS Gothic" w:hAnsi="MS Gothic" w:cs="MS Gothic"/>
+          <w:lang w:val="en-US"/>
+        </w:rPr>
+        <w:instrText>),補給)</w:instrText>
+      </w:r>
+      <w:r>
+        <w:rPr>
+          <w:rFonts w:ascii="MS Gothic" w:eastAsia="MS Gothic" w:hAnsi="MS Gothic" w:cs="MS Gothic"/>
+          <w:lang w:val="en-US"/>
+        </w:rPr>
+        <w:fldChar w:fldCharType="end"/>
+      </w:r>
+      <w:r>
+        <w:rPr>
+          <w:rFonts w:ascii="MS Gothic" w:eastAsia="MS Gothic" w:hAnsi="MS Gothic" w:cs="MS Gothic" w:hint="eastAsia"/>
+          <w:lang w:val="en-US"/>
+        </w:rPr>
+        <w:t>し、</w:t>
+      </w:r>
+      <w:r>
+        <w:rPr>
+          <w:rFonts w:ascii="MS Gothic" w:eastAsia="MS Gothic" w:hAnsi="MS Gothic" w:cs="MS Gothic"/>
+          <w:lang w:val="en-US"/>
+        </w:rPr>
+        <w:ruby>
+          <w:rubyPr>
+            <w:rubyAlign w:val="distributeSpace"/>
+            <w:hps w:val="11"/>
+            <w:hpsRaise w:val="20"/>
+            <w:hpsBaseText w:val="22"/>
+            <w:lid w:val="ja-JP"/>
+          </w:rubyPr>
+          <w:rt>
+            <w:r>
+              <w:rPr>
+                <w:rFonts w:ascii="MS Gothic" w:eastAsia="MS Gothic" w:hAnsi="MS Gothic" w:cs="MS Gothic"/>
+                <w:sz w:val="11"/>
+                <w:lang w:val="en-US"/>
+              </w:rPr>
+              <w:t>かいじょう</w:t>
+            </w:r>
+          </w:rt>
+          <w:rubyBase>
+            <w:r>
+              <w:rPr>
+                <w:rFonts w:ascii="MS Gothic" w:eastAsia="MS Gothic" w:hAnsi="MS Gothic" w:cs="MS Gothic"/>
+                <w:lang w:val="en-US"/>
+              </w:rPr>
+              <w:t>会場</w:t>
+            </w:r>
+          </w:rubyBase>
+        </w:ruby>
+      </w:r>
+      <w:r>
+        <w:rPr>
+          <w:rFonts w:ascii="MS Gothic" w:eastAsia="MS Gothic" w:hAnsi="MS Gothic" w:cs="MS Gothic" w:hint="eastAsia"/>
+          <w:lang w:val="en-US"/>
+        </w:rPr>
+        <w:t>を</w:t>
+      </w:r>
+      <w:r>
+        <w:rPr>
+          <w:rFonts w:ascii="MS Gothic" w:eastAsia="MS Gothic" w:hAnsi="MS Gothic" w:cs="MS Gothic"/>
+          <w:lang w:val="en-US"/>
+        </w:rPr>
+        <w:ruby>
+          <w:rubyPr>
+            <w:rubyAlign w:val="distributeSpace"/>
+            <w:hps w:val="11"/>
+            <w:hpsRaise w:val="20"/>
+            <w:hpsBaseText w:val="22"/>
+            <w:lid w:val="ja-JP"/>
+          </w:rubyPr>
+          <w:rt>
+            <w:r>
+              <w:rPr>
+                <w:rFonts w:ascii="MS Gothic" w:eastAsia="MS Gothic" w:hAnsi="MS Gothic" w:cs="MS Gothic"/>
+                <w:sz w:val="11"/>
+                <w:lang w:val="en-US"/>
+              </w:rPr>
+              <w:t>で</w:t>
+            </w:r>
+          </w:rt>
+          <w:rubyBase>
+            <w:r>
+              <w:rPr>
+                <w:rFonts w:ascii="MS Gothic" w:eastAsia="MS Gothic" w:hAnsi="MS Gothic" w:cs="MS Gothic"/>
+                <w:lang w:val="en-US"/>
+              </w:rPr>
+              <w:t>出</w:t>
+            </w:r>
+          </w:rubyBase>
+        </w:ruby>
+      </w:r>
+      <w:r>
+        <w:rPr>
+          <w:rFonts w:ascii="MS Gothic" w:eastAsia="MS Gothic" w:hAnsi="MS Gothic" w:cs="MS Gothic" w:hint="eastAsia"/>
+          <w:lang w:val="en-US"/>
+        </w:rPr>
+        <w:t>てからも</w:t>
+      </w:r>
+      <w:r>
+        <w:rPr>
+          <w:rFonts w:ascii="MS Gothic" w:eastAsia="MS Gothic" w:hAnsi="MS Gothic" w:cs="MS Gothic" w:hint="eastAsia"/>
+          <w:lang w:val="en-US"/>
+        </w:rPr>
+        <w:t>ジュ</w:t>
+      </w:r>
+      <w:r>
+        <w:rPr>
+          <w:rFonts w:ascii="MS Gothic" w:eastAsia="MS Gothic" w:hAnsi="MS Gothic" w:cs="MS Gothic" w:hint="eastAsia"/>
+          <w:lang w:val="en-US"/>
+        </w:rPr>
+        <w:t>ー</w:t>
+      </w:r>
+      <w:r>
+        <w:rPr>
+          <w:rFonts w:ascii="MS Gothic" w:eastAsia="MS Gothic" w:hAnsi="MS Gothic" w:cs="MS Gothic" w:hint="eastAsia"/>
+          <w:lang w:val="en-US"/>
+        </w:rPr>
+        <w:t>ス</w:t>
+      </w:r>
+      <w:r>
+        <w:rPr>
+          <w:rFonts w:ascii="MS Gothic" w:eastAsia="MS Gothic" w:hAnsi="MS Gothic" w:cs="MS Gothic" w:hint="eastAsia"/>
+          <w:lang w:val="en-US"/>
+        </w:rPr>
+        <w:t>（</w:t>
+      </w:r>
+      <w:r>
+        <w:rPr>
+          <w:rFonts w:ascii="MS Gothic" w:eastAsia="MS Gothic" w:hAnsi="MS Gothic" w:cs="MS Gothic" w:hint="eastAsia"/>
+          <w:lang w:val="en-US"/>
+        </w:rPr>
+        <w:t>スポ</w:t>
+      </w:r>
+      <w:r>
+        <w:rPr>
+          <w:rFonts w:ascii="MS Gothic" w:eastAsia="MS Gothic" w:hAnsi="MS Gothic" w:cs="MS Gothic" w:hint="eastAsia"/>
+          <w:lang w:val="en-US"/>
+        </w:rPr>
+        <w:t>ー</w:t>
+      </w:r>
+      <w:r>
+        <w:rPr>
+          <w:rFonts w:ascii="MS Gothic" w:eastAsia="MS Gothic" w:hAnsi="MS Gothic" w:cs="MS Gothic" w:hint="eastAsia"/>
+          <w:lang w:val="en-US"/>
+        </w:rPr>
+        <w:t>ツドリンク</w:t>
+      </w:r>
+      <w:r>
+        <w:rPr>
+          <w:rFonts w:ascii="MS Gothic" w:eastAsia="MS Gothic" w:hAnsi="MS Gothic" w:cs="MS Gothic" w:hint="eastAsia"/>
+          <w:lang w:val="en-US"/>
+        </w:rPr>
+        <w:t>）やお</w:t>
+      </w:r>
+      <w:r>
+        <w:rPr>
+          <w:rFonts w:ascii="MS Gothic" w:eastAsia="MS Gothic" w:hAnsi="MS Gothic" w:cs="MS Gothic"/>
+          <w:lang w:val="en-US"/>
+        </w:rPr>
+        <w:fldChar w:fldCharType="begin"/>
+      </w:r>
+      <w:r>
+        <w:rPr>
+          <w:rFonts w:ascii="MS Gothic" w:eastAsia="MS Gothic" w:hAnsi="MS Gothic" w:cs="MS Gothic"/>
+          <w:lang w:val="en-US"/>
+        </w:rPr>
+        <w:instrText>EQ \* jc2 \* "Font:MS Gothic" \* hps11 \o\ad(\s\up 10(</w:instrText>
+      </w:r>
+      <w:r>
+        <w:rPr>
+          <w:rFonts w:ascii="MS Gothic" w:eastAsia="MS Gothic" w:hAnsi="MS Gothic" w:cs="MS Gothic"/>
+          <w:sz w:val="11"/>
+          <w:lang w:val="en-US"/>
+        </w:rPr>
+        <w:instrText>ちゃ</w:instrText>
+      </w:r>
+      <w:r>
+        <w:rPr>
+          <w:rFonts w:ascii="MS Gothic" w:eastAsia="MS Gothic" w:hAnsi="MS Gothic" w:cs="MS Gothic"/>
+          <w:lang w:val="en-US"/>
+        </w:rPr>
+        <w:instrText>),茶)</w:instrText>
+      </w:r>
+      <w:r>
+        <w:rPr>
+          <w:rFonts w:ascii="MS Gothic" w:eastAsia="MS Gothic" w:hAnsi="MS Gothic" w:cs="MS Gothic"/>
+          <w:lang w:val="en-US"/>
+        </w:rPr>
+        <w:fldChar w:fldCharType="end"/>
+      </w:r>
+      <w:r>
+        <w:rPr>
+          <w:rFonts w:ascii="MS Gothic" w:eastAsia="MS Gothic" w:hAnsi="MS Gothic" w:cs="MS Gothic" w:hint="eastAsia"/>
+          <w:lang w:val="en-US"/>
+        </w:rPr>
+        <w:t>などで</w:t>
+      </w:r>
+      <w:r>
+        <w:rPr>
+          <w:rFonts w:ascii="MS Gothic" w:eastAsia="MS Gothic" w:hAnsi="MS Gothic" w:cs="MS Gothic"/>
+          <w:lang w:val="en-US"/>
+        </w:rPr>
+        <w:ruby>
+          <w:rubyPr>
+            <w:rubyAlign w:val="distributeSpace"/>
+            <w:hps w:val="11"/>
+            <w:hpsRaise w:val="20"/>
+            <w:hpsBaseText w:val="22"/>
+            <w:lid w:val="ja-JP"/>
+          </w:rubyPr>
+          <w:rt>
+            <w:r>
+              <w:rPr>
+                <w:rFonts w:ascii="MS Gothic" w:eastAsia="MS Gothic" w:hAnsi="MS Gothic" w:cs="MS Gothic"/>
+                <w:sz w:val="11"/>
+                <w:lang w:val="en-US"/>
+              </w:rPr>
+              <w:t>じゅうぶん</w:t>
+            </w:r>
+          </w:rt>
+          <w:rubyBase>
+            <w:r>
+              <w:rPr>
+                <w:rFonts w:ascii="MS Gothic" w:eastAsia="MS Gothic" w:hAnsi="MS Gothic" w:cs="MS Gothic"/>
+                <w:lang w:val="en-US"/>
+              </w:rPr>
+              <w:t>十分</w:t>
+            </w:r>
+          </w:rubyBase>
+        </w:ruby>
+      </w:r>
+      <w:r>
+        <w:rPr>
+          <w:rFonts w:ascii="MS Gothic" w:eastAsia="MS Gothic" w:hAnsi="MS Gothic" w:cs="MS Gothic" w:hint="eastAsia"/>
+          <w:lang w:val="en-US"/>
+        </w:rPr>
+        <w:t>な</w:t>
+      </w:r>
+      <w:r>
+        <w:rPr>
+          <w:rFonts w:ascii="MS Gothic" w:eastAsia="MS Gothic" w:hAnsi="MS Gothic" w:cs="MS Gothic"/>
+          <w:lang w:val="en-US"/>
+        </w:rPr>
+        <w:ruby>
+          <w:rubyPr>
+            <w:rubyAlign w:val="distributeSpace"/>
+            <w:hps w:val="11"/>
+            <w:hpsRaise w:val="20"/>
+            <w:hpsBaseText w:val="22"/>
+            <w:lid w:val="ja-JP"/>
+          </w:rubyPr>
+          <w:rt>
+            <w:r>
+              <w:rPr>
+                <w:rFonts w:ascii="MS Gothic" w:eastAsia="MS Gothic" w:hAnsi="MS Gothic" w:cs="MS Gothic"/>
+                <w:sz w:val="11"/>
+                <w:lang w:val="en-US"/>
+              </w:rPr>
+              <w:t>すいぶんほきゅう</w:t>
+            </w:r>
+          </w:rt>
+          <w:rubyBase>
+            <w:r>
+              <w:rPr>
+                <w:rFonts w:ascii="MS Gothic" w:eastAsia="MS Gothic" w:hAnsi="MS Gothic" w:cs="MS Gothic"/>
+                <w:lang w:val="en-US"/>
+              </w:rPr>
+              <w:t>水分補給</w:t>
+            </w:r>
+          </w:rubyBase>
+        </w:ruby>
+      </w:r>
+      <w:r>
+        <w:rPr>
+          <w:rFonts w:ascii="MS Gothic" w:eastAsia="MS Gothic" w:hAnsi="MS Gothic" w:cs="MS Gothic" w:hint="eastAsia"/>
+          <w:lang w:val="en-US"/>
+        </w:rPr>
+        <w:t>に</w:t>
+      </w:r>
+      <w:r>
+        <w:rPr>
+          <w:rFonts w:ascii="MS Gothic" w:eastAsia="MS Gothic" w:hAnsi="MS Gothic" w:cs="MS Gothic"/>
+          <w:lang w:val="en-US"/>
+        </w:rPr>
+        <w:ruby>
+          <w:rubyPr>
+            <w:rubyAlign w:val="distributeSpace"/>
+            <w:hps w:val="11"/>
+            <w:hpsRaise w:val="20"/>
+            <w:hpsBaseText w:val="22"/>
+            <w:lid w:val="ja-JP"/>
+          </w:rubyPr>
+          <w:rt>
+            <w:r>
+              <w:rPr>
+                <w:rFonts w:ascii="MS Gothic" w:eastAsia="MS Gothic" w:hAnsi="MS Gothic" w:cs="MS Gothic"/>
+                <w:sz w:val="11"/>
+                <w:lang w:val="en-US"/>
+              </w:rPr>
+              <w:t>つと</w:t>
+            </w:r>
+          </w:rt>
+          <w:rubyBase>
+            <w:r>
+              <w:rPr>
+                <w:rFonts w:ascii="MS Gothic" w:eastAsia="MS Gothic" w:hAnsi="MS Gothic" w:cs="MS Gothic"/>
+                <w:lang w:val="en-US"/>
+              </w:rPr>
+              <w:t>努</w:t>
+            </w:r>
+          </w:rubyBase>
+        </w:ruby>
+      </w:r>
+      <w:r>
+        <w:rPr>
+          <w:rFonts w:ascii="MS Gothic" w:eastAsia="MS Gothic" w:hAnsi="MS Gothic" w:cs="MS Gothic" w:hint="eastAsia"/>
+          <w:lang w:val="en-US"/>
+        </w:rPr>
+        <w:t>めてください。</w:t>
+      </w:r>
+    </w:p>
+    <w:p>
+      <w:pPr>
+        <w:spacing w:after="0"/>
+        <w:rPr>
+          <w:rFonts w:eastAsia="MS Gothic" w:cstheme="minorHAnsi"/>
+          <w:lang w:val="en-US"/>
+        </w:rPr>
+      </w:pPr>
+      <w:r>
+        <w:rPr>
+          <w:rFonts w:eastAsia="MS Gothic" w:cstheme="minorHAnsi"/>
+          <w:lang w:val="en-US"/>
+        </w:rPr>
+        <w:t xml:space="preserve">Hydration: please drink at least 200 ml of </w:t>
+      </w:r>
+      <w:r>
+        <w:rPr>
+          <w:rFonts w:eastAsia="MS Gothic" w:cstheme="minorHAnsi"/>
+          <w:lang w:val="en-US"/>
+        </w:rPr>
+        <w:t xml:space="preserve">water at the blood donation </w:t>
+      </w:r>
+      <w:proofErr w:type="spellStart"/>
+      <w:r>
+        <w:rPr>
+          <w:rFonts w:eastAsia="MS Gothic" w:cstheme="minorHAnsi"/>
+          <w:lang w:val="en-US"/>
+        </w:rPr>
+        <w:t>centre</w:t>
+      </w:r>
+      <w:proofErr w:type="spellEnd"/>
+      <w:r>
+        <w:rPr>
+          <w:rFonts w:eastAsia="MS Gothic" w:cstheme="minorHAnsi"/>
+          <w:lang w:val="en-US"/>
+        </w:rPr>
+        <w:t>, and after you leave please try to drink plenty of fluids</w:t>
+      </w:r>
+      <w:r>
+        <w:rPr>
+          <w:rFonts w:eastAsia="MS Gothic" w:cstheme="minorHAnsi"/>
+          <w:lang w:val="en-US"/>
+        </w:rPr>
+        <w:t xml:space="preserve"> </w:t>
+      </w:r>
+      <w:bookmarkStart w:id="0" w:name="_GoBack"/>
+      <w:bookmarkEnd w:id="0"/>
+      <w:r>
+        <w:rPr>
+          <w:rFonts w:eastAsia="MS Gothic" w:cstheme="minorHAnsi"/>
+          <w:lang w:val="en-US"/>
+        </w:rPr>
+        <w:t xml:space="preserve">(juice, sports drinks, tea </w:t>
+      </w:r>
+      <w:proofErr w:type="spellStart"/>
+      <w:r>
+        <w:rPr>
+          <w:rFonts w:eastAsia="MS Gothic" w:cstheme="minorHAnsi"/>
+          <w:lang w:val="en-US"/>
+        </w:rPr>
+        <w:t>etc</w:t>
+      </w:r>
+      <w:proofErr w:type="spellEnd"/>
+      <w:r>
+        <w:rPr>
+          <w:rFonts w:eastAsia="MS Gothic" w:cstheme="minorHAnsi"/>
+          <w:lang w:val="en-US"/>
+        </w:rPr>
+        <w:t>)</w:t>
+      </w:r>
+      <w:r>
+        <w:rPr>
+          <w:rFonts w:eastAsia="MS Gothic" w:cstheme="minorHAnsi"/>
+          <w:lang w:val="en-US"/>
+        </w:rPr>
+        <w:t xml:space="preserve"> to </w:t>
+      </w:r>
+      <w:r>
+        <w:rPr>
+          <w:rFonts w:eastAsia="MS Gothic" w:cstheme="minorHAnsi"/>
+          <w:lang w:val="en-US"/>
+        </w:rPr>
+        <w:t>keep hydrated</w:t>
+      </w:r>
+      <w:r>
+        <w:rPr>
+          <w:rFonts w:eastAsia="MS Gothic" w:cstheme="minorHAnsi"/>
+          <w:lang w:val="en-US"/>
+        </w:rPr>
+        <w:t xml:space="preserve">. </w:t>
       </w:r>
     </w:p>
     <w:sectPr>

--- a/DonateBloodInJapan.docx
+++ b/DonateBloodInJapan.docx
@@ -16799,6 +16799,3015 @@
           <w:rFonts w:eastAsia="MS Gothic" w:cstheme="minorHAnsi"/>
           <w:lang w:val="en-US"/>
         </w:rPr>
+        <w:ruby>
+          <w:rubyPr>
+            <w:rubyAlign w:val="distributeSpace"/>
+            <w:hps w:val="11"/>
+            <w:hpsRaise w:val="20"/>
+            <w:hpsBaseText w:val="22"/>
+            <w:lid w:val="ja-JP"/>
+          </w:rubyPr>
+          <w:rt>
+            <w:r>
+              <w:rPr>
+                <w:rFonts w:ascii="MS Gothic" w:eastAsia="MS Gothic" w:hAnsi="MS Gothic" w:cstheme="minorHAnsi" w:hint="eastAsia"/>
+                <w:sz w:val="11"/>
+                <w:lang w:val="en-US"/>
+              </w:rPr>
+              <w:t>つぎ</w:t>
+            </w:r>
+          </w:rt>
+          <w:rubyBase>
+            <w:r>
+              <w:rPr>
+                <w:rFonts w:eastAsia="MS Gothic" w:cstheme="minorHAnsi" w:hint="eastAsia"/>
+                <w:lang w:val="en-US"/>
+              </w:rPr>
+              <w:t>次</w:t>
+            </w:r>
+          </w:rubyBase>
+        </w:ruby>
+      </w:r>
+      <w:r>
+        <w:rPr>
+          <w:rFonts w:eastAsia="MS Gothic" w:cstheme="minorHAnsi" w:hint="eastAsia"/>
+          <w:lang w:val="en-US"/>
+        </w:rPr>
+        <w:t>のことをお</w:t>
+      </w:r>
+      <w:r>
+        <w:rPr>
+          <w:rFonts w:eastAsia="MS Gothic" w:cstheme="minorHAnsi"/>
+          <w:lang w:val="en-US"/>
+        </w:rPr>
+        <w:ruby>
+          <w:rubyPr>
+            <w:rubyAlign w:val="distributeSpace"/>
+            <w:hps w:val="11"/>
+            <w:hpsRaise w:val="20"/>
+            <w:hpsBaseText w:val="22"/>
+            <w:lid w:val="ja-JP"/>
+          </w:rubyPr>
+          <w:rt>
+            <w:r>
+              <w:rPr>
+                <w:rFonts w:ascii="MS Gothic" w:eastAsia="MS Gothic" w:hAnsi="MS Gothic" w:cstheme="minorHAnsi" w:hint="eastAsia"/>
+                <w:sz w:val="11"/>
+                <w:lang w:val="en-US"/>
+              </w:rPr>
+              <w:t>ねが</w:t>
+            </w:r>
+          </w:rt>
+          <w:rubyBase>
+            <w:r>
+              <w:rPr>
+                <w:rFonts w:eastAsia="MS Gothic" w:cstheme="minorHAnsi" w:hint="eastAsia"/>
+                <w:lang w:val="en-US"/>
+              </w:rPr>
+              <w:t>願</w:t>
+            </w:r>
+          </w:rubyBase>
+        </w:ruby>
+      </w:r>
+      <w:r>
+        <w:rPr>
+          <w:rFonts w:eastAsia="MS Gothic" w:cstheme="minorHAnsi" w:hint="eastAsia"/>
+          <w:lang w:val="en-US"/>
+        </w:rPr>
+        <w:t>いいたします</w:t>
+      </w:r>
+    </w:p>
+    <w:p>
+      <w:pPr>
+        <w:spacing w:after="0"/>
+        <w:rPr>
+          <w:rFonts w:eastAsia="MS Gothic" w:cstheme="minorHAnsi"/>
+          <w:lang w:val="en-US"/>
+        </w:rPr>
+      </w:pPr>
+      <w:r>
+        <w:rPr>
+          <w:rFonts w:eastAsia="MS Gothic" w:cstheme="minorHAnsi" w:hint="eastAsia"/>
+          <w:lang w:val="en-US"/>
+        </w:rPr>
+        <w:t>On the day you donate blood</w:t>
+      </w:r>
+      <w:r>
+        <w:rPr>
+          <w:rFonts w:eastAsia="MS Gothic" w:cstheme="minorHAnsi"/>
+          <w:lang w:val="en-US"/>
+        </w:rPr>
+        <w:t xml:space="preserve"> please do the following things</w:t>
+      </w:r>
+    </w:p>
+    <w:p>
+      <w:pPr>
+        <w:spacing w:after="0"/>
+        <w:rPr>
+          <w:rFonts w:eastAsia="MS Gothic" w:cstheme="minorHAnsi"/>
+          <w:lang w:val="en-US"/>
+        </w:rPr>
+      </w:pPr>
+    </w:p>
+    <w:p>
+      <w:pPr>
+        <w:spacing w:after="0"/>
+        <w:rPr>
+          <w:rFonts w:ascii="MS Gothic" w:eastAsia="MS Gothic" w:hAnsi="MS Gothic" w:cs="MS Gothic"/>
+          <w:lang w:val="en-US"/>
+        </w:rPr>
+      </w:pPr>
+      <w:r>
+        <w:rPr>
+          <w:rFonts w:eastAsia="MS Gothic" w:cstheme="minorHAnsi"/>
+          <w:lang w:val="en-US"/>
+        </w:rPr>
+        <w:ruby>
+          <w:rubyPr>
+            <w:rubyAlign w:val="distributeSpace"/>
+            <w:hps w:val="11"/>
+            <w:hpsRaise w:val="20"/>
+            <w:hpsBaseText w:val="22"/>
+            <w:lid w:val="ja-JP"/>
+          </w:rubyPr>
+          <w:rt>
+            <w:r>
+              <w:rPr>
+                <w:rFonts w:ascii="MS Gothic" w:eastAsia="MS Gothic" w:hAnsi="MS Gothic" w:cstheme="minorHAnsi" w:hint="eastAsia"/>
+                <w:sz w:val="11"/>
+                <w:lang w:val="en-US"/>
+              </w:rPr>
+              <w:t>きゅうけい</w:t>
+            </w:r>
+          </w:rt>
+          <w:rubyBase>
+            <w:r>
+              <w:rPr>
+                <w:rFonts w:eastAsia="MS Gothic" w:cstheme="minorHAnsi" w:hint="eastAsia"/>
+                <w:lang w:val="en-US"/>
+              </w:rPr>
+              <w:t>休憩</w:t>
+            </w:r>
+          </w:rubyBase>
+        </w:ruby>
+      </w:r>
+      <w:r>
+        <w:rPr>
+          <w:rFonts w:ascii="MS Gothic" w:eastAsia="MS Gothic" w:hAnsi="MS Gothic" w:cs="MS Gothic" w:hint="eastAsia"/>
+          <w:lang w:val="en-US"/>
+        </w:rPr>
+        <w:t>•••</w:t>
+      </w:r>
+      <w:r>
+        <w:rPr>
+          <w:rFonts w:ascii="MS Gothic" w:eastAsia="MS Gothic" w:hAnsi="MS Gothic" w:cs="MS Gothic"/>
+          <w:lang w:val="en-US"/>
+        </w:rPr>
+        <w:ruby>
+          <w:rubyPr>
+            <w:rubyAlign w:val="distributeSpace"/>
+            <w:hps w:val="11"/>
+            <w:hpsRaise w:val="20"/>
+            <w:hpsBaseText w:val="22"/>
+            <w:lid w:val="ja-JP"/>
+          </w:rubyPr>
+          <w:rt>
+            <w:r>
+              <w:rPr>
+                <w:rFonts w:ascii="MS Gothic" w:eastAsia="MS Gothic" w:hAnsi="MS Gothic" w:cs="MS Gothic"/>
+                <w:sz w:val="11"/>
+                <w:lang w:val="en-US"/>
+              </w:rPr>
+              <w:t>けんけつあとすく</w:t>
+            </w:r>
+          </w:rt>
+          <w:rubyBase>
+            <w:r>
+              <w:rPr>
+                <w:rFonts w:ascii="MS Gothic" w:eastAsia="MS Gothic" w:hAnsi="MS Gothic" w:cs="MS Gothic"/>
+                <w:lang w:val="en-US"/>
+              </w:rPr>
+              <w:t>献血後少</w:t>
+            </w:r>
+          </w:rubyBase>
+        </w:ruby>
+      </w:r>
+      <w:r>
+        <w:rPr>
+          <w:rFonts w:ascii="MS Gothic" w:eastAsia="MS Gothic" w:hAnsi="MS Gothic" w:cs="MS Gothic" w:hint="eastAsia"/>
+          <w:lang w:val="en-US"/>
+        </w:rPr>
+        <w:t>なくとも１０</w:t>
+      </w:r>
+      <w:r>
+        <w:rPr>
+          <w:rFonts w:ascii="MS Gothic" w:eastAsia="MS Gothic" w:hAnsi="MS Gothic" w:cs="MS Gothic"/>
+          <w:lang w:val="en-US"/>
+        </w:rPr>
+        <w:ruby>
+          <w:rubyPr>
+            <w:rubyAlign w:val="distributeSpace"/>
+            <w:hps w:val="11"/>
+            <w:hpsRaise w:val="20"/>
+            <w:hpsBaseText w:val="22"/>
+            <w:lid w:val="ja-JP"/>
+          </w:rubyPr>
+          <w:rt>
+            <w:r>
+              <w:rPr>
+                <w:rFonts w:ascii="MS Gothic" w:eastAsia="MS Gothic" w:hAnsi="MS Gothic" w:cs="MS Gothic"/>
+                <w:sz w:val="11"/>
+                <w:lang w:val="en-US"/>
+              </w:rPr>
+              <w:t>ぷんいじょうきゅうけい</w:t>
+            </w:r>
+          </w:rt>
+          <w:rubyBase>
+            <w:r>
+              <w:rPr>
+                <w:rFonts w:ascii="MS Gothic" w:eastAsia="MS Gothic" w:hAnsi="MS Gothic" w:cs="MS Gothic"/>
+                <w:lang w:val="en-US"/>
+              </w:rPr>
+              <w:t>分以上休憩</w:t>
+            </w:r>
+          </w:rubyBase>
+        </w:ruby>
+      </w:r>
+      <w:r>
+        <w:rPr>
+          <w:rFonts w:ascii="MS Gothic" w:eastAsia="MS Gothic" w:hAnsi="MS Gothic" w:cs="MS Gothic" w:hint="eastAsia"/>
+          <w:lang w:val="en-US"/>
+        </w:rPr>
+        <w:t>してからお</w:t>
+      </w:r>
+      <w:r>
+        <w:rPr>
+          <w:rFonts w:ascii="MS Gothic" w:eastAsia="MS Gothic" w:hAnsi="MS Gothic" w:cs="MS Gothic"/>
+          <w:lang w:val="en-US"/>
+        </w:rPr>
+        <w:ruby>
+          <w:rubyPr>
+            <w:rubyAlign w:val="distributeSpace"/>
+            <w:hps w:val="11"/>
+            <w:hpsRaise w:val="20"/>
+            <w:hpsBaseText w:val="22"/>
+            <w:lid w:val="ja-JP"/>
+          </w:rubyPr>
+          <w:rt>
+            <w:r>
+              <w:rPr>
+                <w:rFonts w:ascii="MS Gothic" w:eastAsia="MS Gothic" w:hAnsi="MS Gothic" w:cs="MS Gothic"/>
+                <w:sz w:val="11"/>
+                <w:lang w:val="en-US"/>
+              </w:rPr>
+              <w:t>かえ</w:t>
+            </w:r>
+          </w:rt>
+          <w:rubyBase>
+            <w:r>
+              <w:rPr>
+                <w:rFonts w:ascii="MS Gothic" w:eastAsia="MS Gothic" w:hAnsi="MS Gothic" w:cs="MS Gothic"/>
+                <w:lang w:val="en-US"/>
+              </w:rPr>
+              <w:t>帰</w:t>
+            </w:r>
+          </w:rubyBase>
+        </w:ruby>
+      </w:r>
+      <w:r>
+        <w:rPr>
+          <w:rFonts w:ascii="MS Gothic" w:eastAsia="MS Gothic" w:hAnsi="MS Gothic" w:cs="MS Gothic" w:hint="eastAsia"/>
+          <w:lang w:val="en-US"/>
+        </w:rPr>
+        <w:t>りください。</w:t>
+      </w:r>
+      <w:r>
+        <w:rPr>
+          <w:rFonts w:ascii="MS Gothic" w:eastAsia="MS Gothic" w:hAnsi="MS Gothic" w:cs="MS Gothic"/>
+          <w:lang w:val="en-US"/>
+        </w:rPr>
+        <w:ruby>
+          <w:rubyPr>
+            <w:rubyAlign w:val="distributeSpace"/>
+            <w:hps w:val="11"/>
+            <w:hpsRaise w:val="20"/>
+            <w:hpsBaseText w:val="22"/>
+            <w:lid w:val="ja-JP"/>
+          </w:rubyPr>
+          <w:rt>
+            <w:r>
+              <w:rPr>
+                <w:rFonts w:ascii="MS Gothic" w:eastAsia="MS Gothic" w:hAnsi="MS Gothic" w:cs="MS Gothic"/>
+                <w:sz w:val="11"/>
+                <w:lang w:val="en-US"/>
+              </w:rPr>
+              <w:t>とく</w:t>
+            </w:r>
+          </w:rt>
+          <w:rubyBase>
+            <w:r>
+              <w:rPr>
+                <w:rFonts w:ascii="MS Gothic" w:eastAsia="MS Gothic" w:hAnsi="MS Gothic" w:cs="MS Gothic"/>
+                <w:lang w:val="en-US"/>
+              </w:rPr>
+              <w:t>特</w:t>
+            </w:r>
+          </w:rubyBase>
+        </w:ruby>
+      </w:r>
+      <w:r>
+        <w:rPr>
+          <w:rFonts w:ascii="MS Gothic" w:eastAsia="MS Gothic" w:hAnsi="MS Gothic" w:cs="MS Gothic" w:hint="eastAsia"/>
+          <w:lang w:val="en-US"/>
+        </w:rPr>
+        <w:t>に</w:t>
+      </w:r>
+      <w:r>
+        <w:rPr>
+          <w:rFonts w:ascii="MS Gothic" w:eastAsia="MS Gothic" w:hAnsi="MS Gothic" w:cs="MS Gothic"/>
+          <w:lang w:val="en-US"/>
+        </w:rPr>
+        <w:ruby>
+          <w:rubyPr>
+            <w:rubyAlign w:val="distributeSpace"/>
+            <w:hps w:val="11"/>
+            <w:hpsRaise w:val="20"/>
+            <w:hpsBaseText w:val="22"/>
+            <w:lid w:val="ja-JP"/>
+          </w:rubyPr>
+          <w:rt>
+            <w:r>
+              <w:rPr>
+                <w:rFonts w:ascii="MS Gothic" w:eastAsia="MS Gothic" w:hAnsi="MS Gothic" w:cs="MS Gothic"/>
+                <w:sz w:val="11"/>
+                <w:lang w:val="en-US"/>
+              </w:rPr>
+              <w:t>の</w:t>
+            </w:r>
+          </w:rt>
+          <w:rubyBase>
+            <w:r>
+              <w:rPr>
+                <w:rFonts w:ascii="MS Gothic" w:eastAsia="MS Gothic" w:hAnsi="MS Gothic" w:cs="MS Gothic"/>
+                <w:lang w:val="en-US"/>
+              </w:rPr>
+              <w:t>乗</w:t>
+            </w:r>
+          </w:rubyBase>
+        </w:ruby>
+      </w:r>
+      <w:r>
+        <w:rPr>
+          <w:rFonts w:ascii="MS Gothic" w:eastAsia="MS Gothic" w:hAnsi="MS Gothic" w:cs="MS Gothic" w:hint="eastAsia"/>
+          <w:lang w:val="en-US"/>
+        </w:rPr>
+        <w:t>り</w:t>
+      </w:r>
+      <w:r>
+        <w:rPr>
+          <w:rFonts w:ascii="MS Gothic" w:eastAsia="MS Gothic" w:hAnsi="MS Gothic" w:cs="MS Gothic"/>
+          <w:lang w:val="en-US"/>
+        </w:rPr>
+        <w:ruby>
+          <w:rubyPr>
+            <w:rubyAlign w:val="distributeSpace"/>
+            <w:hps w:val="11"/>
+            <w:hpsRaise w:val="20"/>
+            <w:hpsBaseText w:val="22"/>
+            <w:lid w:val="ja-JP"/>
+          </w:rubyPr>
+          <w:rt>
+            <w:r>
+              <w:rPr>
+                <w:rFonts w:ascii="MS Gothic" w:eastAsia="MS Gothic" w:hAnsi="MS Gothic" w:cs="MS Gothic"/>
+                <w:sz w:val="11"/>
+                <w:lang w:val="en-US"/>
+              </w:rPr>
+              <w:t>もの</w:t>
+            </w:r>
+          </w:rt>
+          <w:rubyBase>
+            <w:r>
+              <w:rPr>
+                <w:rFonts w:ascii="MS Gothic" w:eastAsia="MS Gothic" w:hAnsi="MS Gothic" w:cs="MS Gothic"/>
+                <w:lang w:val="en-US"/>
+              </w:rPr>
+              <w:t>物</w:t>
+            </w:r>
+          </w:rubyBase>
+        </w:ruby>
+      </w:r>
+      <w:r>
+        <w:rPr>
+          <w:rFonts w:ascii="MS Gothic" w:eastAsia="MS Gothic" w:hAnsi="MS Gothic" w:cs="MS Gothic" w:hint="eastAsia"/>
+          <w:lang w:val="en-US"/>
+        </w:rPr>
+        <w:t>を</w:t>
+      </w:r>
+      <w:r>
+        <w:rPr>
+          <w:rFonts w:ascii="MS Gothic" w:eastAsia="MS Gothic" w:hAnsi="MS Gothic" w:cs="MS Gothic"/>
+          <w:lang w:val="en-US"/>
+        </w:rPr>
+        <w:ruby>
+          <w:rubyPr>
+            <w:rubyAlign w:val="distributeSpace"/>
+            <w:hps w:val="11"/>
+            <w:hpsRaise w:val="20"/>
+            <w:hpsBaseText w:val="22"/>
+            <w:lid w:val="ja-JP"/>
+          </w:rubyPr>
+          <w:rt>
+            <w:r>
+              <w:rPr>
+                <w:rFonts w:ascii="MS Gothic" w:eastAsia="MS Gothic" w:hAnsi="MS Gothic" w:cs="MS Gothic"/>
+                <w:sz w:val="11"/>
+                <w:lang w:val="en-US"/>
+              </w:rPr>
+              <w:t>うんてん</w:t>
+            </w:r>
+          </w:rt>
+          <w:rubyBase>
+            <w:r>
+              <w:rPr>
+                <w:rFonts w:ascii="MS Gothic" w:eastAsia="MS Gothic" w:hAnsi="MS Gothic" w:cs="MS Gothic"/>
+                <w:lang w:val="en-US"/>
+              </w:rPr>
+              <w:t>運転</w:t>
+            </w:r>
+          </w:rubyBase>
+        </w:ruby>
+      </w:r>
+      <w:r>
+        <w:rPr>
+          <w:rFonts w:ascii="MS Gothic" w:eastAsia="MS Gothic" w:hAnsi="MS Gothic" w:cs="MS Gothic" w:hint="eastAsia"/>
+          <w:lang w:val="en-US"/>
+        </w:rPr>
+        <w:t>される</w:t>
+      </w:r>
+      <w:r>
+        <w:rPr>
+          <w:rFonts w:ascii="MS Gothic" w:eastAsia="MS Gothic" w:hAnsi="MS Gothic" w:cs="MS Gothic"/>
+          <w:lang w:val="en-US"/>
+        </w:rPr>
+        <w:ruby>
+          <w:rubyPr>
+            <w:rubyAlign w:val="distributeSpace"/>
+            <w:hps w:val="11"/>
+            <w:hpsRaise w:val="20"/>
+            <w:hpsBaseText w:val="22"/>
+            <w:lid w:val="ja-JP"/>
+          </w:rubyPr>
+          <w:rt>
+            <w:r>
+              <w:rPr>
+                <w:rFonts w:ascii="MS Gothic" w:eastAsia="MS Gothic" w:hAnsi="MS Gothic" w:cs="MS Gothic"/>
+                <w:sz w:val="11"/>
+                <w:lang w:val="en-US"/>
+              </w:rPr>
+              <w:t>ばあい</w:t>
+            </w:r>
+          </w:rt>
+          <w:rubyBase>
+            <w:r>
+              <w:rPr>
+                <w:rFonts w:ascii="MS Gothic" w:eastAsia="MS Gothic" w:hAnsi="MS Gothic" w:cs="MS Gothic"/>
+                <w:lang w:val="en-US"/>
+              </w:rPr>
+              <w:t>場合</w:t>
+            </w:r>
+          </w:rubyBase>
+        </w:ruby>
+      </w:r>
+      <w:r>
+        <w:rPr>
+          <w:rFonts w:ascii="MS Gothic" w:eastAsia="MS Gothic" w:hAnsi="MS Gothic" w:cs="MS Gothic" w:hint="eastAsia"/>
+          <w:lang w:val="en-US"/>
+        </w:rPr>
+        <w:t>は、その</w:t>
+      </w:r>
+      <w:r>
+        <w:rPr>
+          <w:rFonts w:ascii="MS Gothic" w:eastAsia="MS Gothic" w:hAnsi="MS Gothic" w:cs="MS Gothic"/>
+          <w:lang w:val="en-US"/>
+        </w:rPr>
+        <w:ruby>
+          <w:rubyPr>
+            <w:rubyAlign w:val="distributeSpace"/>
+            <w:hps w:val="11"/>
+            <w:hpsRaise w:val="20"/>
+            <w:hpsBaseText w:val="22"/>
+            <w:lid w:val="ja-JP"/>
+          </w:rubyPr>
+          <w:rt>
+            <w:r>
+              <w:rPr>
+                <w:rFonts w:ascii="MS Gothic" w:eastAsia="MS Gothic" w:hAnsi="MS Gothic" w:cs="MS Gothic"/>
+                <w:sz w:val="11"/>
+                <w:lang w:val="en-US"/>
+              </w:rPr>
+              <w:t>まえ</w:t>
+            </w:r>
+          </w:rt>
+          <w:rubyBase>
+            <w:r>
+              <w:rPr>
+                <w:rFonts w:ascii="MS Gothic" w:eastAsia="MS Gothic" w:hAnsi="MS Gothic" w:cs="MS Gothic"/>
+                <w:lang w:val="en-US"/>
+              </w:rPr>
+              <w:t>前</w:t>
+            </w:r>
+          </w:rubyBase>
+        </w:ruby>
+      </w:r>
+      <w:r>
+        <w:rPr>
+          <w:rFonts w:ascii="MS Gothic" w:eastAsia="MS Gothic" w:hAnsi="MS Gothic" w:cs="MS Gothic" w:hint="eastAsia"/>
+          <w:lang w:val="en-US"/>
+        </w:rPr>
+        <w:t>に</w:t>
+      </w:r>
+      <w:r>
+        <w:rPr>
+          <w:rFonts w:ascii="MS Gothic" w:eastAsia="MS Gothic" w:hAnsi="MS Gothic" w:cs="MS Gothic"/>
+          <w:lang w:val="en-US"/>
+        </w:rPr>
+        <w:ruby>
+          <w:rubyPr>
+            <w:rubyAlign w:val="distributeSpace"/>
+            <w:hps w:val="11"/>
+            <w:hpsRaise w:val="20"/>
+            <w:hpsBaseText w:val="22"/>
+            <w:lid w:val="ja-JP"/>
+          </w:rubyPr>
+          <w:rt>
+            <w:r>
+              <w:rPr>
+                <w:rFonts w:ascii="MS Gothic" w:eastAsia="MS Gothic" w:hAnsi="MS Gothic" w:cs="MS Gothic"/>
+                <w:sz w:val="11"/>
+                <w:lang w:val="en-US"/>
+              </w:rPr>
+              <w:t>じゅうぶん</w:t>
+            </w:r>
+          </w:rt>
+          <w:rubyBase>
+            <w:r>
+              <w:rPr>
+                <w:rFonts w:ascii="MS Gothic" w:eastAsia="MS Gothic" w:hAnsi="MS Gothic" w:cs="MS Gothic"/>
+                <w:lang w:val="en-US"/>
+              </w:rPr>
+              <w:t>十分</w:t>
+            </w:r>
+          </w:rubyBase>
+        </w:ruby>
+      </w:r>
+      <w:r>
+        <w:rPr>
+          <w:rFonts w:ascii="MS Gothic" w:eastAsia="MS Gothic" w:hAnsi="MS Gothic" w:cs="MS Gothic" w:hint="eastAsia"/>
+          <w:lang w:val="en-US"/>
+        </w:rPr>
+        <w:t>な</w:t>
+      </w:r>
+      <w:r>
+        <w:rPr>
+          <w:rFonts w:ascii="MS Gothic" w:eastAsia="MS Gothic" w:hAnsi="MS Gothic" w:cs="MS Gothic"/>
+          <w:lang w:val="en-US"/>
+        </w:rPr>
+        <w:ruby>
+          <w:rubyPr>
+            <w:rubyAlign w:val="distributeSpace"/>
+            <w:hps w:val="11"/>
+            <w:hpsRaise w:val="20"/>
+            <w:hpsBaseText w:val="22"/>
+            <w:lid w:val="ja-JP"/>
+          </w:rubyPr>
+          <w:rt>
+            <w:r>
+              <w:rPr>
+                <w:rFonts w:ascii="MS Gothic" w:eastAsia="MS Gothic" w:hAnsi="MS Gothic" w:cs="MS Gothic"/>
+                <w:sz w:val="11"/>
+                <w:lang w:val="en-US"/>
+              </w:rPr>
+              <w:t>きゅうけい</w:t>
+            </w:r>
+          </w:rt>
+          <w:rubyBase>
+            <w:r>
+              <w:rPr>
+                <w:rFonts w:ascii="MS Gothic" w:eastAsia="MS Gothic" w:hAnsi="MS Gothic" w:cs="MS Gothic"/>
+                <w:lang w:val="en-US"/>
+              </w:rPr>
+              <w:t>休憩</w:t>
+            </w:r>
+          </w:rubyBase>
+        </w:ruby>
+      </w:r>
+      <w:r>
+        <w:rPr>
+          <w:rFonts w:ascii="MS Gothic" w:eastAsia="MS Gothic" w:hAnsi="MS Gothic" w:cs="MS Gothic" w:hint="eastAsia"/>
+          <w:lang w:val="en-US"/>
+        </w:rPr>
+        <w:t>（３０</w:t>
+      </w:r>
+      <w:r>
+        <w:rPr>
+          <w:rFonts w:ascii="MS Gothic" w:eastAsia="MS Gothic" w:hAnsi="MS Gothic" w:cs="MS Gothic"/>
+          <w:lang w:val="en-US"/>
+        </w:rPr>
+        <w:ruby>
+          <w:rubyPr>
+            <w:rubyAlign w:val="distributeSpace"/>
+            <w:hps w:val="11"/>
+            <w:hpsRaise w:val="20"/>
+            <w:hpsBaseText w:val="22"/>
+            <w:lid w:val="ja-JP"/>
+          </w:rubyPr>
+          <w:rt>
+            <w:r>
+              <w:rPr>
+                <w:rFonts w:ascii="MS Gothic" w:eastAsia="MS Gothic" w:hAnsi="MS Gothic" w:cs="MS Gothic"/>
+                <w:sz w:val="11"/>
+                <w:lang w:val="en-US"/>
+              </w:rPr>
+              <w:t>ぷんいじょう</w:t>
+            </w:r>
+          </w:rt>
+          <w:rubyBase>
+            <w:r>
+              <w:rPr>
+                <w:rFonts w:ascii="MS Gothic" w:eastAsia="MS Gothic" w:hAnsi="MS Gothic" w:cs="MS Gothic"/>
+                <w:lang w:val="en-US"/>
+              </w:rPr>
+              <w:t>分以上</w:t>
+            </w:r>
+          </w:rubyBase>
+        </w:ruby>
+      </w:r>
+      <w:r>
+        <w:rPr>
+          <w:rFonts w:ascii="MS Gothic" w:eastAsia="MS Gothic" w:hAnsi="MS Gothic" w:cs="MS Gothic" w:hint="eastAsia"/>
+          <w:lang w:val="en-US"/>
+        </w:rPr>
+        <w:t>）をおとりください。</w:t>
+      </w:r>
+    </w:p>
+    <w:p>
+      <w:pPr>
+        <w:spacing w:after="0"/>
+        <w:rPr>
+          <w:rFonts w:eastAsia="MS Gothic" w:cstheme="minorHAnsi"/>
+          <w:lang w:val="en-US"/>
+        </w:rPr>
+      </w:pPr>
+      <w:r>
+        <w:rPr>
+          <w:rFonts w:eastAsia="MS Gothic" w:cstheme="minorHAnsi"/>
+          <w:lang w:val="en-US"/>
+        </w:rPr>
+        <w:t>Breaks</w:t>
+      </w:r>
+      <w:r>
+        <w:rPr>
+          <w:rFonts w:eastAsia="MS Gothic" w:cstheme="minorHAnsi"/>
+          <w:lang w:val="en-US"/>
+        </w:rPr>
+        <w:t>: a</w:t>
+      </w:r>
+      <w:r>
+        <w:rPr>
+          <w:rFonts w:eastAsia="MS Gothic" w:cstheme="minorHAnsi"/>
+          <w:lang w:val="en-US"/>
+        </w:rPr>
+        <w:t xml:space="preserve">fter you donate blood </w:t>
+      </w:r>
+      <w:r>
+        <w:rPr>
+          <w:rFonts w:eastAsia="MS Gothic" w:cstheme="minorHAnsi"/>
+          <w:lang w:val="en-US"/>
+        </w:rPr>
+        <w:t>take</w:t>
+      </w:r>
+      <w:r>
+        <w:rPr>
+          <w:rFonts w:eastAsia="MS Gothic" w:cstheme="minorHAnsi"/>
+          <w:lang w:val="en-US"/>
+        </w:rPr>
+        <w:t xml:space="preserve"> a break for at least 10 minutes before leaving. If you’re going to ride a bike or drive a car</w:t>
+      </w:r>
+      <w:r>
+        <w:rPr>
+          <w:rFonts w:eastAsia="MS Gothic" w:cstheme="minorHAnsi"/>
+          <w:lang w:val="en-US"/>
+        </w:rPr>
+        <w:t xml:space="preserve"> after your blood donation</w:t>
+      </w:r>
+      <w:r>
+        <w:rPr>
+          <w:rFonts w:eastAsia="MS Gothic" w:cstheme="minorHAnsi"/>
+          <w:lang w:val="en-US"/>
+        </w:rPr>
+        <w:t xml:space="preserve">, please </w:t>
+      </w:r>
+      <w:r>
+        <w:rPr>
+          <w:rFonts w:eastAsia="MS Gothic" w:cstheme="minorHAnsi"/>
+          <w:lang w:val="en-US"/>
+        </w:rPr>
+        <w:t>take</w:t>
+      </w:r>
+      <w:r>
+        <w:rPr>
+          <w:rFonts w:eastAsia="MS Gothic" w:cstheme="minorHAnsi"/>
+          <w:lang w:val="en-US"/>
+        </w:rPr>
+        <w:t xml:space="preserve"> a bigger break </w:t>
+      </w:r>
+      <w:r>
+        <w:rPr>
+          <w:rFonts w:eastAsia="MS Gothic" w:cstheme="minorHAnsi"/>
+          <w:lang w:val="en-US"/>
+        </w:rPr>
+        <w:t xml:space="preserve">instead </w:t>
+      </w:r>
+      <w:r>
+        <w:rPr>
+          <w:rFonts w:eastAsia="MS Gothic" w:cstheme="minorHAnsi"/>
+          <w:lang w:val="en-US"/>
+        </w:rPr>
+        <w:t xml:space="preserve">(at least 30 minutes). </w:t>
+      </w:r>
+    </w:p>
+    <w:p>
+      <w:pPr>
+        <w:spacing w:after="0"/>
+        <w:rPr>
+          <w:rFonts w:eastAsia="MS Gothic" w:cstheme="minorHAnsi"/>
+          <w:lang w:val="en-US"/>
+        </w:rPr>
+      </w:pPr>
+    </w:p>
+    <w:p>
+      <w:pPr>
+        <w:spacing w:after="0"/>
+        <w:rPr>
+          <w:rFonts w:eastAsia="MS Gothic" w:cstheme="minorHAnsi"/>
+          <w:lang w:val="en-US"/>
+        </w:rPr>
+      </w:pPr>
+      <w:r>
+        <w:rPr>
+          <w:rFonts w:eastAsia="MS Gothic" w:cstheme="minorHAnsi"/>
+          <w:lang w:val="en-US"/>
+        </w:rPr>
+        <w:t>// double check</w:t>
+      </w:r>
+    </w:p>
+    <w:p>
+      <w:pPr>
+        <w:spacing w:after="0"/>
+        <w:rPr>
+          <w:rFonts w:ascii="MS Gothic" w:eastAsia="MS Gothic" w:hAnsi="MS Gothic" w:cs="MS Gothic"/>
+          <w:lang w:val="en-US"/>
+        </w:rPr>
+      </w:pPr>
+      <w:r>
+        <w:rPr>
+          <w:rFonts w:eastAsia="MS Gothic" w:cstheme="minorHAnsi"/>
+          <w:lang w:val="en-US"/>
+        </w:rPr>
+        <w:ruby>
+          <w:rubyPr>
+            <w:rubyAlign w:val="distributeSpace"/>
+            <w:hps w:val="11"/>
+            <w:hpsRaise w:val="20"/>
+            <w:hpsBaseText w:val="22"/>
+            <w:lid w:val="ja-JP"/>
+          </w:rubyPr>
+          <w:rt>
+            <w:r>
+              <w:rPr>
+                <w:rFonts w:ascii="MS Gothic" w:eastAsia="MS Gothic" w:hAnsi="MS Gothic" w:cstheme="minorHAnsi" w:hint="eastAsia"/>
+                <w:sz w:val="11"/>
+                <w:lang w:val="en-US"/>
+              </w:rPr>
+              <w:t>すいぶんほきゅう</w:t>
+            </w:r>
+          </w:rt>
+          <w:rubyBase>
+            <w:r>
+              <w:rPr>
+                <w:rFonts w:eastAsia="MS Gothic" w:cstheme="minorHAnsi" w:hint="eastAsia"/>
+                <w:lang w:val="en-US"/>
+              </w:rPr>
+              <w:t>水分補給</w:t>
+            </w:r>
+          </w:rubyBase>
+        </w:ruby>
+      </w:r>
+      <w:r>
+        <w:rPr>
+          <w:rFonts w:ascii="MS Gothic" w:eastAsia="MS Gothic" w:hAnsi="MS Gothic" w:cs="MS Gothic" w:hint="eastAsia"/>
+          <w:lang w:val="en-US"/>
+        </w:rPr>
+        <w:t>•••</w:t>
+      </w:r>
+      <w:r>
+        <w:rPr>
+          <w:rFonts w:ascii="MS Gothic" w:eastAsia="MS Gothic" w:hAnsi="MS Gothic" w:cs="MS Gothic"/>
+          <w:lang w:val="en-US"/>
+        </w:rPr>
+        <w:ruby>
+          <w:rubyPr>
+            <w:rubyAlign w:val="distributeSpace"/>
+            <w:hps w:val="11"/>
+            <w:hpsRaise w:val="20"/>
+            <w:hpsBaseText w:val="22"/>
+            <w:lid w:val="ja-JP"/>
+          </w:rubyPr>
+          <w:rt>
+            <w:r>
+              <w:rPr>
+                <w:rFonts w:ascii="MS Gothic" w:eastAsia="MS Gothic" w:hAnsi="MS Gothic" w:cs="MS Gothic"/>
+                <w:sz w:val="11"/>
+                <w:lang w:val="en-US"/>
+              </w:rPr>
+              <w:t>けんけつかいじょう</w:t>
+            </w:r>
+          </w:rt>
+          <w:rubyBase>
+            <w:r>
+              <w:rPr>
+                <w:rFonts w:ascii="MS Gothic" w:eastAsia="MS Gothic" w:hAnsi="MS Gothic" w:cs="MS Gothic"/>
+                <w:lang w:val="en-US"/>
+              </w:rPr>
+              <w:t>献血会場</w:t>
+            </w:r>
+          </w:rubyBase>
+        </w:ruby>
+      </w:r>
+      <w:r>
+        <w:rPr>
+          <w:rFonts w:ascii="MS Gothic" w:eastAsia="MS Gothic" w:hAnsi="MS Gothic" w:cs="MS Gothic"/>
+          <w:lang w:val="en-US"/>
+        </w:rPr>
+        <w:ruby>
+          <w:rubyPr>
+            <w:rubyAlign w:val="distributeSpace"/>
+            <w:hps w:val="11"/>
+            <w:hpsRaise w:val="20"/>
+            <w:hpsBaseText w:val="22"/>
+            <w:lid w:val="ja-JP"/>
+          </w:rubyPr>
+          <w:rt>
+            <w:r>
+              <w:rPr>
+                <w:rFonts w:ascii="MS Gothic" w:eastAsia="MS Gothic" w:hAnsi="MS Gothic" w:cs="MS Gothic"/>
+                <w:sz w:val="11"/>
+                <w:lang w:val="en-US"/>
+              </w:rPr>
+              <w:t>ない</w:t>
+            </w:r>
+          </w:rt>
+          <w:rubyBase>
+            <w:r>
+              <w:rPr>
+                <w:rFonts w:ascii="MS Gothic" w:eastAsia="MS Gothic" w:hAnsi="MS Gothic" w:cs="MS Gothic"/>
+                <w:lang w:val="en-US"/>
+              </w:rPr>
+              <w:t>内</w:t>
+            </w:r>
+          </w:rubyBase>
+        </w:ruby>
+      </w:r>
+      <w:r>
+        <w:rPr>
+          <w:rFonts w:ascii="MS Gothic" w:eastAsia="MS Gothic" w:hAnsi="MS Gothic" w:cs="MS Gothic" w:hint="eastAsia"/>
+          <w:lang w:val="en-US"/>
+        </w:rPr>
+        <w:t>で</w:t>
+      </w:r>
+      <w:r>
+        <w:rPr>
+          <w:rFonts w:ascii="MS Gothic" w:eastAsia="MS Gothic" w:hAnsi="MS Gothic" w:cs="MS Gothic"/>
+          <w:lang w:val="en-US"/>
+        </w:rPr>
+        <w:ruby>
+          <w:rubyPr>
+            <w:rubyAlign w:val="distributeSpace"/>
+            <w:hps w:val="11"/>
+            <w:hpsRaise w:val="20"/>
+            <w:hpsBaseText w:val="22"/>
+            <w:lid w:val="ja-JP"/>
+          </w:rubyPr>
+          <w:rt>
+            <w:r>
+              <w:rPr>
+                <w:rFonts w:ascii="MS Gothic" w:eastAsia="MS Gothic" w:hAnsi="MS Gothic" w:cs="MS Gothic"/>
+                <w:sz w:val="11"/>
+                <w:lang w:val="en-US"/>
+              </w:rPr>
+              <w:t>すいぶん</w:t>
+            </w:r>
+          </w:rt>
+          <w:rubyBase>
+            <w:r>
+              <w:rPr>
+                <w:rFonts w:ascii="MS Gothic" w:eastAsia="MS Gothic" w:hAnsi="MS Gothic" w:cs="MS Gothic"/>
+                <w:lang w:val="en-US"/>
+              </w:rPr>
+              <w:t>水分</w:t>
+            </w:r>
+          </w:rubyBase>
+        </w:ruby>
+      </w:r>
+      <w:r>
+        <w:rPr>
+          <w:rFonts w:ascii="MS Gothic" w:eastAsia="MS Gothic" w:hAnsi="MS Gothic" w:cs="MS Gothic" w:hint="eastAsia"/>
+          <w:lang w:val="en-US"/>
+        </w:rPr>
+        <w:t>（２００</w:t>
+      </w:r>
+      <w:r>
+        <w:rPr>
+          <w:rFonts w:ascii="MS Gothic" w:eastAsia="MS Gothic" w:hAnsi="MS Gothic" w:cs="MS Gothic"/>
+          <w:lang w:val="en-US"/>
+        </w:rPr>
+        <w:t>mL</w:t>
+      </w:r>
+      <w:r>
+        <w:rPr>
+          <w:rFonts w:ascii="MS Gothic" w:eastAsia="MS Gothic" w:hAnsi="MS Gothic" w:cs="MS Gothic"/>
+          <w:lang w:val="en-US"/>
+        </w:rPr>
+        <w:ruby>
+          <w:rubyPr>
+            <w:rubyAlign w:val="distributeSpace"/>
+            <w:hps w:val="11"/>
+            <w:hpsRaise w:val="20"/>
+            <w:hpsBaseText w:val="22"/>
+            <w:lid w:val="ja-JP"/>
+          </w:rubyPr>
+          <w:rt>
+            <w:r>
+              <w:rPr>
+                <w:rFonts w:ascii="MS Gothic" w:eastAsia="MS Gothic" w:hAnsi="MS Gothic" w:cs="MS Gothic"/>
+                <w:sz w:val="11"/>
+                <w:lang w:val="en-US"/>
+              </w:rPr>
+              <w:t>いじょう</w:t>
+            </w:r>
+          </w:rt>
+          <w:rubyBase>
+            <w:r>
+              <w:rPr>
+                <w:rFonts w:ascii="MS Gothic" w:eastAsia="MS Gothic" w:hAnsi="MS Gothic" w:cs="MS Gothic"/>
+                <w:lang w:val="en-US"/>
+              </w:rPr>
+              <w:t>以上</w:t>
+            </w:r>
+          </w:rubyBase>
+        </w:ruby>
+      </w:r>
+      <w:r>
+        <w:rPr>
+          <w:rFonts w:ascii="MS Gothic" w:eastAsia="MS Gothic" w:hAnsi="MS Gothic" w:cs="MS Gothic" w:hint="eastAsia"/>
+          <w:lang w:val="en-US"/>
+        </w:rPr>
+        <w:t>）を</w:t>
+      </w:r>
+      <w:r>
+        <w:rPr>
+          <w:rFonts w:ascii="MS Gothic" w:eastAsia="MS Gothic" w:hAnsi="MS Gothic" w:cs="MS Gothic"/>
+          <w:lang w:val="en-US"/>
+        </w:rPr>
+        <w:ruby>
+          <w:rubyPr>
+            <w:rubyAlign w:val="distributeSpace"/>
+            <w:hps w:val="11"/>
+            <w:hpsRaise w:val="20"/>
+            <w:hpsBaseText w:val="22"/>
+            <w:lid w:val="ja-JP"/>
+          </w:rubyPr>
+          <w:rt>
+            <w:r>
+              <w:rPr>
+                <w:rFonts w:ascii="MS Gothic" w:eastAsia="MS Gothic" w:hAnsi="MS Gothic" w:cs="MS Gothic"/>
+                <w:sz w:val="11"/>
+                <w:lang w:val="en-US"/>
+              </w:rPr>
+              <w:t>ほきゅう</w:t>
+            </w:r>
+          </w:rt>
+          <w:rubyBase>
+            <w:r>
+              <w:rPr>
+                <w:rFonts w:ascii="MS Gothic" w:eastAsia="MS Gothic" w:hAnsi="MS Gothic" w:cs="MS Gothic"/>
+                <w:lang w:val="en-US"/>
+              </w:rPr>
+              <w:t>補給</w:t>
+            </w:r>
+          </w:rubyBase>
+        </w:ruby>
+      </w:r>
+      <w:r>
+        <w:rPr>
+          <w:rFonts w:ascii="MS Gothic" w:eastAsia="MS Gothic" w:hAnsi="MS Gothic" w:cs="MS Gothic" w:hint="eastAsia"/>
+          <w:lang w:val="en-US"/>
+        </w:rPr>
+        <w:t>し、</w:t>
+      </w:r>
+      <w:r>
+        <w:rPr>
+          <w:rFonts w:ascii="MS Gothic" w:eastAsia="MS Gothic" w:hAnsi="MS Gothic" w:cs="MS Gothic"/>
+          <w:lang w:val="en-US"/>
+        </w:rPr>
+        <w:ruby>
+          <w:rubyPr>
+            <w:rubyAlign w:val="distributeSpace"/>
+            <w:hps w:val="11"/>
+            <w:hpsRaise w:val="20"/>
+            <w:hpsBaseText w:val="22"/>
+            <w:lid w:val="ja-JP"/>
+          </w:rubyPr>
+          <w:rt>
+            <w:r>
+              <w:rPr>
+                <w:rFonts w:ascii="MS Gothic" w:eastAsia="MS Gothic" w:hAnsi="MS Gothic" w:cs="MS Gothic"/>
+                <w:sz w:val="11"/>
+                <w:lang w:val="en-US"/>
+              </w:rPr>
+              <w:t>かいじょう</w:t>
+            </w:r>
+          </w:rt>
+          <w:rubyBase>
+            <w:r>
+              <w:rPr>
+                <w:rFonts w:ascii="MS Gothic" w:eastAsia="MS Gothic" w:hAnsi="MS Gothic" w:cs="MS Gothic"/>
+                <w:lang w:val="en-US"/>
+              </w:rPr>
+              <w:t>会場</w:t>
+            </w:r>
+          </w:rubyBase>
+        </w:ruby>
+      </w:r>
+      <w:r>
+        <w:rPr>
+          <w:rFonts w:ascii="MS Gothic" w:eastAsia="MS Gothic" w:hAnsi="MS Gothic" w:cs="MS Gothic" w:hint="eastAsia"/>
+          <w:lang w:val="en-US"/>
+        </w:rPr>
+        <w:t>を</w:t>
+      </w:r>
+      <w:r>
+        <w:rPr>
+          <w:rFonts w:ascii="MS Gothic" w:eastAsia="MS Gothic" w:hAnsi="MS Gothic" w:cs="MS Gothic"/>
+          <w:lang w:val="en-US"/>
+        </w:rPr>
+        <w:ruby>
+          <w:rubyPr>
+            <w:rubyAlign w:val="distributeSpace"/>
+            <w:hps w:val="11"/>
+            <w:hpsRaise w:val="20"/>
+            <w:hpsBaseText w:val="22"/>
+            <w:lid w:val="ja-JP"/>
+          </w:rubyPr>
+          <w:rt>
+            <w:r>
+              <w:rPr>
+                <w:rFonts w:ascii="MS Gothic" w:eastAsia="MS Gothic" w:hAnsi="MS Gothic" w:cs="MS Gothic"/>
+                <w:sz w:val="11"/>
+                <w:lang w:val="en-US"/>
+              </w:rPr>
+              <w:t>で</w:t>
+            </w:r>
+          </w:rt>
+          <w:rubyBase>
+            <w:r>
+              <w:rPr>
+                <w:rFonts w:ascii="MS Gothic" w:eastAsia="MS Gothic" w:hAnsi="MS Gothic" w:cs="MS Gothic"/>
+                <w:lang w:val="en-US"/>
+              </w:rPr>
+              <w:t>出</w:t>
+            </w:r>
+          </w:rubyBase>
+        </w:ruby>
+      </w:r>
+      <w:r>
+        <w:rPr>
+          <w:rFonts w:ascii="MS Gothic" w:eastAsia="MS Gothic" w:hAnsi="MS Gothic" w:cs="MS Gothic" w:hint="eastAsia"/>
+          <w:lang w:val="en-US"/>
+        </w:rPr>
+        <w:t>てからも</w:t>
+      </w:r>
+      <w:r>
+        <w:rPr>
+          <w:rFonts w:ascii="MS Gothic" w:eastAsia="MS Gothic" w:hAnsi="MS Gothic" w:cs="MS Gothic" w:hint="eastAsia"/>
+          <w:lang w:val="en-US"/>
+        </w:rPr>
+        <w:t>ジュ</w:t>
+      </w:r>
+      <w:r>
+        <w:rPr>
+          <w:rFonts w:ascii="MS Gothic" w:eastAsia="MS Gothic" w:hAnsi="MS Gothic" w:cs="MS Gothic" w:hint="eastAsia"/>
+          <w:lang w:val="en-US"/>
+        </w:rPr>
+        <w:t>ー</w:t>
+      </w:r>
+      <w:r>
+        <w:rPr>
+          <w:rFonts w:ascii="MS Gothic" w:eastAsia="MS Gothic" w:hAnsi="MS Gothic" w:cs="MS Gothic" w:hint="eastAsia"/>
+          <w:lang w:val="en-US"/>
+        </w:rPr>
+        <w:t>ス</w:t>
+      </w:r>
+      <w:r>
+        <w:rPr>
+          <w:rFonts w:ascii="MS Gothic" w:eastAsia="MS Gothic" w:hAnsi="MS Gothic" w:cs="MS Gothic" w:hint="eastAsia"/>
+          <w:lang w:val="en-US"/>
+        </w:rPr>
+        <w:t>（</w:t>
+      </w:r>
+      <w:r>
+        <w:rPr>
+          <w:rFonts w:ascii="MS Gothic" w:eastAsia="MS Gothic" w:hAnsi="MS Gothic" w:cs="MS Gothic" w:hint="eastAsia"/>
+          <w:lang w:val="en-US"/>
+        </w:rPr>
+        <w:t>スポ</w:t>
+      </w:r>
+      <w:r>
+        <w:rPr>
+          <w:rFonts w:ascii="MS Gothic" w:eastAsia="MS Gothic" w:hAnsi="MS Gothic" w:cs="MS Gothic" w:hint="eastAsia"/>
+          <w:lang w:val="en-US"/>
+        </w:rPr>
+        <w:t>ー</w:t>
+      </w:r>
+      <w:r>
+        <w:rPr>
+          <w:rFonts w:ascii="MS Gothic" w:eastAsia="MS Gothic" w:hAnsi="MS Gothic" w:cs="MS Gothic" w:hint="eastAsia"/>
+          <w:lang w:val="en-US"/>
+        </w:rPr>
+        <w:t>ツドリンク</w:t>
+      </w:r>
+      <w:r>
+        <w:rPr>
+          <w:rFonts w:ascii="MS Gothic" w:eastAsia="MS Gothic" w:hAnsi="MS Gothic" w:cs="MS Gothic" w:hint="eastAsia"/>
+          <w:lang w:val="en-US"/>
+        </w:rPr>
+        <w:t>）やお</w:t>
+      </w:r>
+      <w:r>
+        <w:rPr>
+          <w:rFonts w:ascii="MS Gothic" w:eastAsia="MS Gothic" w:hAnsi="MS Gothic" w:cs="MS Gothic"/>
+          <w:lang w:val="en-US"/>
+        </w:rPr>
+        <w:ruby>
+          <w:rubyPr>
+            <w:rubyAlign w:val="distributeSpace"/>
+            <w:hps w:val="11"/>
+            <w:hpsRaise w:val="20"/>
+            <w:hpsBaseText w:val="22"/>
+            <w:lid w:val="ja-JP"/>
+          </w:rubyPr>
+          <w:rt>
+            <w:r>
+              <w:rPr>
+                <w:rFonts w:ascii="MS Gothic" w:eastAsia="MS Gothic" w:hAnsi="MS Gothic" w:cs="MS Gothic"/>
+                <w:sz w:val="11"/>
+                <w:lang w:val="en-US"/>
+              </w:rPr>
+              <w:t>ちゃ</w:t>
+            </w:r>
+          </w:rt>
+          <w:rubyBase>
+            <w:r>
+              <w:rPr>
+                <w:rFonts w:ascii="MS Gothic" w:eastAsia="MS Gothic" w:hAnsi="MS Gothic" w:cs="MS Gothic"/>
+                <w:lang w:val="en-US"/>
+              </w:rPr>
+              <w:t>茶</w:t>
+            </w:r>
+          </w:rubyBase>
+        </w:ruby>
+      </w:r>
+      <w:r>
+        <w:rPr>
+          <w:rFonts w:ascii="MS Gothic" w:eastAsia="MS Gothic" w:hAnsi="MS Gothic" w:cs="MS Gothic" w:hint="eastAsia"/>
+          <w:lang w:val="en-US"/>
+        </w:rPr>
+        <w:t>などで</w:t>
+      </w:r>
+      <w:r>
+        <w:rPr>
+          <w:rFonts w:ascii="MS Gothic" w:eastAsia="MS Gothic" w:hAnsi="MS Gothic" w:cs="MS Gothic"/>
+          <w:lang w:val="en-US"/>
+        </w:rPr>
+        <w:ruby>
+          <w:rubyPr>
+            <w:rubyAlign w:val="distributeSpace"/>
+            <w:hps w:val="11"/>
+            <w:hpsRaise w:val="20"/>
+            <w:hpsBaseText w:val="22"/>
+            <w:lid w:val="ja-JP"/>
+          </w:rubyPr>
+          <w:rt>
+            <w:r>
+              <w:rPr>
+                <w:rFonts w:ascii="MS Gothic" w:eastAsia="MS Gothic" w:hAnsi="MS Gothic" w:cs="MS Gothic"/>
+                <w:sz w:val="11"/>
+                <w:lang w:val="en-US"/>
+              </w:rPr>
+              <w:t>じゅうぶん</w:t>
+            </w:r>
+          </w:rt>
+          <w:rubyBase>
+            <w:r>
+              <w:rPr>
+                <w:rFonts w:ascii="MS Gothic" w:eastAsia="MS Gothic" w:hAnsi="MS Gothic" w:cs="MS Gothic"/>
+                <w:lang w:val="en-US"/>
+              </w:rPr>
+              <w:t>十分</w:t>
+            </w:r>
+          </w:rubyBase>
+        </w:ruby>
+      </w:r>
+      <w:r>
+        <w:rPr>
+          <w:rFonts w:ascii="MS Gothic" w:eastAsia="MS Gothic" w:hAnsi="MS Gothic" w:cs="MS Gothic" w:hint="eastAsia"/>
+          <w:lang w:val="en-US"/>
+        </w:rPr>
+        <w:t>な</w:t>
+      </w:r>
+      <w:r>
+        <w:rPr>
+          <w:rFonts w:ascii="MS Gothic" w:eastAsia="MS Gothic" w:hAnsi="MS Gothic" w:cs="MS Gothic"/>
+          <w:lang w:val="en-US"/>
+        </w:rPr>
+        <w:ruby>
+          <w:rubyPr>
+            <w:rubyAlign w:val="distributeSpace"/>
+            <w:hps w:val="11"/>
+            <w:hpsRaise w:val="20"/>
+            <w:hpsBaseText w:val="22"/>
+            <w:lid w:val="ja-JP"/>
+          </w:rubyPr>
+          <w:rt>
+            <w:r>
+              <w:rPr>
+                <w:rFonts w:ascii="MS Gothic" w:eastAsia="MS Gothic" w:hAnsi="MS Gothic" w:cs="MS Gothic"/>
+                <w:sz w:val="11"/>
+                <w:lang w:val="en-US"/>
+              </w:rPr>
+              <w:t>すいぶんほきゅう</w:t>
+            </w:r>
+          </w:rt>
+          <w:rubyBase>
+            <w:r>
+              <w:rPr>
+                <w:rFonts w:ascii="MS Gothic" w:eastAsia="MS Gothic" w:hAnsi="MS Gothic" w:cs="MS Gothic"/>
+                <w:lang w:val="en-US"/>
+              </w:rPr>
+              <w:t>水分補給</w:t>
+            </w:r>
+          </w:rubyBase>
+        </w:ruby>
+      </w:r>
+      <w:r>
+        <w:rPr>
+          <w:rFonts w:ascii="MS Gothic" w:eastAsia="MS Gothic" w:hAnsi="MS Gothic" w:cs="MS Gothic" w:hint="eastAsia"/>
+          <w:lang w:val="en-US"/>
+        </w:rPr>
+        <w:t>に</w:t>
+      </w:r>
+      <w:r>
+        <w:rPr>
+          <w:rFonts w:ascii="MS Gothic" w:eastAsia="MS Gothic" w:hAnsi="MS Gothic" w:cs="MS Gothic"/>
+          <w:lang w:val="en-US"/>
+        </w:rPr>
+        <w:ruby>
+          <w:rubyPr>
+            <w:rubyAlign w:val="distributeSpace"/>
+            <w:hps w:val="11"/>
+            <w:hpsRaise w:val="20"/>
+            <w:hpsBaseText w:val="22"/>
+            <w:lid w:val="ja-JP"/>
+          </w:rubyPr>
+          <w:rt>
+            <w:r>
+              <w:rPr>
+                <w:rFonts w:ascii="MS Gothic" w:eastAsia="MS Gothic" w:hAnsi="MS Gothic" w:cs="MS Gothic"/>
+                <w:sz w:val="11"/>
+                <w:lang w:val="en-US"/>
+              </w:rPr>
+              <w:t>つと</w:t>
+            </w:r>
+          </w:rt>
+          <w:rubyBase>
+            <w:r>
+              <w:rPr>
+                <w:rFonts w:ascii="MS Gothic" w:eastAsia="MS Gothic" w:hAnsi="MS Gothic" w:cs="MS Gothic"/>
+                <w:lang w:val="en-US"/>
+              </w:rPr>
+              <w:t>努</w:t>
+            </w:r>
+          </w:rubyBase>
+        </w:ruby>
+      </w:r>
+      <w:r>
+        <w:rPr>
+          <w:rFonts w:ascii="MS Gothic" w:eastAsia="MS Gothic" w:hAnsi="MS Gothic" w:cs="MS Gothic" w:hint="eastAsia"/>
+          <w:lang w:val="en-US"/>
+        </w:rPr>
+        <w:t>めてください。</w:t>
+      </w:r>
+    </w:p>
+    <w:p>
+      <w:pPr>
+        <w:spacing w:after="0"/>
+        <w:rPr>
+          <w:rFonts w:eastAsia="MS Gothic" w:cstheme="minorHAnsi"/>
+          <w:lang w:val="en-US"/>
+        </w:rPr>
+      </w:pPr>
+      <w:r>
+        <w:rPr>
+          <w:rFonts w:eastAsia="MS Gothic" w:cstheme="minorHAnsi"/>
+          <w:lang w:val="en-US"/>
+        </w:rPr>
+        <w:t xml:space="preserve">Hydration: please drink at least 200 ml of </w:t>
+      </w:r>
+      <w:r>
+        <w:rPr>
+          <w:rFonts w:eastAsia="MS Gothic" w:cstheme="minorHAnsi"/>
+          <w:lang w:val="en-US"/>
+        </w:rPr>
+        <w:t xml:space="preserve">water at the blood donation </w:t>
+      </w:r>
+      <w:proofErr w:type="spellStart"/>
+      <w:r>
+        <w:rPr>
+          <w:rFonts w:eastAsia="MS Gothic" w:cstheme="minorHAnsi"/>
+          <w:lang w:val="en-US"/>
+        </w:rPr>
+        <w:t>centre</w:t>
+      </w:r>
+      <w:proofErr w:type="spellEnd"/>
+      <w:r>
+        <w:rPr>
+          <w:rFonts w:eastAsia="MS Gothic" w:cstheme="minorHAnsi"/>
+          <w:lang w:val="en-US"/>
+        </w:rPr>
+        <w:t>, and after you leave please try to drink plenty of fluids</w:t>
+      </w:r>
+      <w:r>
+        <w:rPr>
+          <w:rFonts w:eastAsia="MS Gothic" w:cstheme="minorHAnsi"/>
+          <w:lang w:val="en-US"/>
+        </w:rPr>
+        <w:t xml:space="preserve"> (juice, sports drinks, tea </w:t>
+      </w:r>
+      <w:proofErr w:type="spellStart"/>
+      <w:r>
+        <w:rPr>
+          <w:rFonts w:eastAsia="MS Gothic" w:cstheme="minorHAnsi"/>
+          <w:lang w:val="en-US"/>
+        </w:rPr>
+        <w:t>etc</w:t>
+      </w:r>
+      <w:proofErr w:type="spellEnd"/>
+      <w:r>
+        <w:rPr>
+          <w:rFonts w:eastAsia="MS Gothic" w:cstheme="minorHAnsi"/>
+          <w:lang w:val="en-US"/>
+        </w:rPr>
+        <w:t>)</w:t>
+      </w:r>
+      <w:r>
+        <w:rPr>
+          <w:rFonts w:eastAsia="MS Gothic" w:cstheme="minorHAnsi"/>
+          <w:lang w:val="en-US"/>
+        </w:rPr>
+        <w:t xml:space="preserve"> to </w:t>
+      </w:r>
+      <w:r>
+        <w:rPr>
+          <w:rFonts w:eastAsia="MS Gothic" w:cstheme="minorHAnsi"/>
+          <w:lang w:val="en-US"/>
+        </w:rPr>
+        <w:t>keep hydrated</w:t>
+      </w:r>
+      <w:r>
+        <w:rPr>
+          <w:rFonts w:eastAsia="MS Gothic" w:cstheme="minorHAnsi"/>
+          <w:lang w:val="en-US"/>
+        </w:rPr>
+        <w:t xml:space="preserve">. </w:t>
+      </w:r>
+    </w:p>
+    <w:p>
+      <w:pPr>
+        <w:spacing w:after="0"/>
+        <w:rPr>
+          <w:rFonts w:eastAsia="MS Gothic" w:cstheme="minorHAnsi"/>
+          <w:lang w:val="en-US"/>
+        </w:rPr>
+      </w:pPr>
+    </w:p>
+    <w:p>
+      <w:pPr>
+        <w:spacing w:after="0"/>
+        <w:rPr>
+          <w:rFonts w:eastAsia="MS Gothic" w:cstheme="minorHAnsi"/>
+          <w:lang w:val="en-US"/>
+        </w:rPr>
+      </w:pPr>
+      <w:r>
+        <w:rPr>
+          <w:rFonts w:eastAsia="MS Gothic" w:cstheme="minorHAnsi" w:hint="eastAsia"/>
+          <w:lang w:val="en-US"/>
+        </w:rPr>
+        <w:t>トイレ</w:t>
+      </w:r>
+      <w:r>
+        <w:rPr>
+          <w:rFonts w:eastAsia="MS Gothic" w:cstheme="minorHAnsi" w:hint="eastAsia"/>
+          <w:lang w:val="en-US"/>
+        </w:rPr>
+        <w:t>•••</w:t>
+      </w:r>
+      <w:r>
+        <w:rPr>
+          <w:rFonts w:eastAsia="MS Gothic" w:cstheme="minorHAnsi"/>
+          <w:lang w:val="en-US"/>
+        </w:rPr>
+        <w:ruby>
+          <w:rubyPr>
+            <w:rubyAlign w:val="distributeSpace"/>
+            <w:hps w:val="11"/>
+            <w:hpsRaise w:val="20"/>
+            <w:hpsBaseText w:val="22"/>
+            <w:lid w:val="ja-JP"/>
+          </w:rubyPr>
+          <w:rt>
+            <w:r>
+              <w:rPr>
+                <w:rFonts w:ascii="MS Gothic" w:eastAsia="MS Gothic" w:hAnsi="MS Gothic" w:cstheme="minorHAnsi" w:hint="eastAsia"/>
+                <w:sz w:val="11"/>
+                <w:lang w:val="en-US"/>
+              </w:rPr>
+              <w:t>さいけつちょくご</w:t>
+            </w:r>
+          </w:rt>
+          <w:rubyBase>
+            <w:r>
+              <w:rPr>
+                <w:rFonts w:eastAsia="MS Gothic" w:cstheme="minorHAnsi" w:hint="eastAsia"/>
+                <w:lang w:val="en-US"/>
+              </w:rPr>
+              <w:t>採血直後</w:t>
+            </w:r>
+          </w:rubyBase>
+        </w:ruby>
+      </w:r>
+      <w:r>
+        <w:rPr>
+          <w:rFonts w:eastAsia="MS Gothic" w:cstheme="minorHAnsi" w:hint="eastAsia"/>
+          <w:lang w:val="en-US"/>
+        </w:rPr>
+        <w:t>の</w:t>
+      </w:r>
+      <w:r>
+        <w:rPr>
+          <w:rFonts w:eastAsia="MS Gothic" w:cstheme="minorHAnsi"/>
+          <w:lang w:val="en-US"/>
+        </w:rPr>
+        <w:ruby>
+          <w:rubyPr>
+            <w:rubyAlign w:val="distributeSpace"/>
+            <w:hps w:val="11"/>
+            <w:hpsRaise w:val="20"/>
+            <w:hpsBaseText w:val="22"/>
+            <w:lid w:val="ja-JP"/>
+          </w:rubyPr>
+          <w:rt>
+            <w:r>
+              <w:rPr>
+                <w:rFonts w:ascii="MS Gothic" w:eastAsia="MS Gothic" w:hAnsi="MS Gothic" w:cstheme="minorHAnsi" w:hint="eastAsia"/>
+                <w:sz w:val="11"/>
+                <w:lang w:val="en-US"/>
+              </w:rPr>
+              <w:t>はいにょう</w:t>
+            </w:r>
+          </w:rt>
+          <w:rubyBase>
+            <w:r>
+              <w:rPr>
+                <w:rFonts w:eastAsia="MS Gothic" w:cstheme="minorHAnsi" w:hint="eastAsia"/>
+                <w:lang w:val="en-US"/>
+              </w:rPr>
+              <w:t>排尿</w:t>
+            </w:r>
+          </w:rubyBase>
+        </w:ruby>
+      </w:r>
+      <w:r>
+        <w:rPr>
+          <w:rFonts w:eastAsia="MS Gothic" w:cstheme="minorHAnsi" w:hint="eastAsia"/>
+          <w:lang w:val="en-US"/>
+        </w:rPr>
+        <w:t>は、</w:t>
+      </w:r>
+      <w:r>
+        <w:rPr>
+          <w:rFonts w:eastAsia="MS Gothic" w:cstheme="minorHAnsi"/>
+          <w:lang w:val="en-US"/>
+        </w:rPr>
+        <w:ruby>
+          <w:rubyPr>
+            <w:rubyAlign w:val="distributeSpace"/>
+            <w:hps w:val="11"/>
+            <w:hpsRaise w:val="20"/>
+            <w:hpsBaseText w:val="22"/>
+            <w:lid w:val="ja-JP"/>
+          </w:rubyPr>
+          <w:rt>
+            <w:r>
+              <w:rPr>
+                <w:rFonts w:ascii="MS Gothic" w:eastAsia="MS Gothic" w:hAnsi="MS Gothic" w:cstheme="minorHAnsi" w:hint="eastAsia"/>
+                <w:sz w:val="11"/>
+                <w:lang w:val="en-US"/>
+              </w:rPr>
+              <w:t>しっしん</w:t>
+            </w:r>
+          </w:rt>
+          <w:rubyBase>
+            <w:r>
+              <w:rPr>
+                <w:rFonts w:eastAsia="MS Gothic" w:cstheme="minorHAnsi" w:hint="eastAsia"/>
+                <w:lang w:val="en-US"/>
+              </w:rPr>
+              <w:t>失神</w:t>
+            </w:r>
+          </w:rubyBase>
+        </w:ruby>
+      </w:r>
+      <w:r>
+        <w:rPr>
+          <w:rFonts w:eastAsia="MS Gothic" w:cstheme="minorHAnsi" w:hint="eastAsia"/>
+          <w:lang w:val="en-US"/>
+        </w:rPr>
+        <w:t>を</w:t>
+      </w:r>
+      <w:r>
+        <w:rPr>
+          <w:rFonts w:eastAsia="MS Gothic" w:cstheme="minorHAnsi"/>
+          <w:lang w:val="en-US"/>
+        </w:rPr>
+        <w:ruby>
+          <w:rubyPr>
+            <w:rubyAlign w:val="distributeSpace"/>
+            <w:hps w:val="11"/>
+            <w:hpsRaise w:val="20"/>
+            <w:hpsBaseText w:val="22"/>
+            <w:lid w:val="ja-JP"/>
+          </w:rubyPr>
+          <w:rt>
+            <w:r>
+              <w:rPr>
+                <w:rFonts w:ascii="MS Gothic" w:eastAsia="MS Gothic" w:hAnsi="MS Gothic" w:cstheme="minorHAnsi" w:hint="eastAsia"/>
+                <w:sz w:val="11"/>
+                <w:lang w:val="en-US"/>
+              </w:rPr>
+              <w:t>お</w:t>
+            </w:r>
+          </w:rt>
+          <w:rubyBase>
+            <w:r>
+              <w:rPr>
+                <w:rFonts w:eastAsia="MS Gothic" w:cstheme="minorHAnsi" w:hint="eastAsia"/>
+                <w:lang w:val="en-US"/>
+              </w:rPr>
+              <w:t>起</w:t>
+            </w:r>
+          </w:rubyBase>
+        </w:ruby>
+      </w:r>
+      <w:r>
+        <w:rPr>
+          <w:rFonts w:eastAsia="MS Gothic" w:cstheme="minorHAnsi" w:hint="eastAsia"/>
+          <w:lang w:val="en-US"/>
+        </w:rPr>
+        <w:t>こすことがありますので</w:t>
+      </w:r>
+      <w:r>
+        <w:rPr>
+          <w:rFonts w:eastAsia="MS Gothic" w:cstheme="minorHAnsi"/>
+          <w:lang w:val="en-US"/>
+        </w:rPr>
+        <w:ruby>
+          <w:rubyPr>
+            <w:rubyAlign w:val="distributeSpace"/>
+            <w:hps w:val="11"/>
+            <w:hpsRaise w:val="20"/>
+            <w:hpsBaseText w:val="22"/>
+            <w:lid w:val="ja-JP"/>
+          </w:rubyPr>
+          <w:rt>
+            <w:r>
+              <w:rPr>
+                <w:rFonts w:ascii="MS Gothic" w:eastAsia="MS Gothic" w:hAnsi="MS Gothic" w:cstheme="minorHAnsi" w:hint="eastAsia"/>
+                <w:sz w:val="11"/>
+                <w:lang w:val="en-US"/>
+              </w:rPr>
+              <w:t>ざい</w:t>
+            </w:r>
+          </w:rt>
+          <w:rubyBase>
+            <w:r>
+              <w:rPr>
+                <w:rFonts w:eastAsia="MS Gothic" w:cstheme="minorHAnsi" w:hint="eastAsia"/>
+                <w:lang w:val="en-US"/>
+              </w:rPr>
+              <w:t>座位</w:t>
+            </w:r>
+          </w:rubyBase>
+        </w:ruby>
+      </w:r>
+      <w:r>
+        <w:rPr>
+          <w:rFonts w:eastAsia="MS Gothic" w:cstheme="minorHAnsi" w:hint="eastAsia"/>
+          <w:lang w:val="en-US"/>
+        </w:rPr>
+        <w:t>で</w:t>
+      </w:r>
+      <w:r>
+        <w:rPr>
+          <w:rFonts w:eastAsia="MS Gothic" w:cstheme="minorHAnsi"/>
+          <w:lang w:val="en-US"/>
+        </w:rPr>
+        <w:ruby>
+          <w:rubyPr>
+            <w:rubyAlign w:val="distributeSpace"/>
+            <w:hps w:val="11"/>
+            <w:hpsRaise w:val="20"/>
+            <w:hpsBaseText w:val="22"/>
+            <w:lid w:val="ja-JP"/>
+          </w:rubyPr>
+          <w:rt>
+            <w:r>
+              <w:rPr>
+                <w:rFonts w:ascii="MS Gothic" w:eastAsia="MS Gothic" w:hAnsi="MS Gothic" w:cstheme="minorHAnsi" w:hint="eastAsia"/>
+                <w:sz w:val="11"/>
+                <w:lang w:val="en-US"/>
+              </w:rPr>
+              <w:t>い</w:t>
+            </w:r>
+          </w:rt>
+          <w:rubyBase>
+            <w:r>
+              <w:rPr>
+                <w:rFonts w:eastAsia="MS Gothic" w:cstheme="minorHAnsi" w:hint="eastAsia"/>
+                <w:lang w:val="en-US"/>
+              </w:rPr>
+              <w:t>行</w:t>
+            </w:r>
+          </w:rubyBase>
+        </w:ruby>
+      </w:r>
+      <w:r>
+        <w:rPr>
+          <w:rFonts w:eastAsia="MS Gothic" w:cstheme="minorHAnsi" w:hint="eastAsia"/>
+          <w:lang w:val="en-US"/>
+        </w:rPr>
+        <w:t>ってください。</w:t>
+      </w:r>
+    </w:p>
+    <w:p>
+      <w:pPr>
+        <w:spacing w:after="0"/>
+        <w:rPr>
+          <w:rFonts w:eastAsia="MS Gothic" w:cstheme="minorHAnsi"/>
+          <w:lang w:val="en-US"/>
+        </w:rPr>
+      </w:pPr>
+      <w:r>
+        <w:rPr>
+          <w:rFonts w:eastAsia="MS Gothic" w:cstheme="minorHAnsi"/>
+          <w:lang w:val="en-US"/>
+        </w:rPr>
+        <w:t>Toilet:  people have fainted urinating straight after donating blood, so please sit down when you go to the toilet.</w:t>
+      </w:r>
+    </w:p>
+    <w:p>
+      <w:pPr>
+        <w:spacing w:after="0"/>
+        <w:rPr>
+          <w:rFonts w:eastAsia="MS Gothic" w:cstheme="minorHAnsi"/>
+          <w:lang w:val="en-US"/>
+        </w:rPr>
+      </w:pPr>
+    </w:p>
+    <w:p>
+      <w:pPr>
+        <w:spacing w:after="0"/>
+        <w:rPr>
+          <w:rFonts w:eastAsia="MS Gothic" w:cstheme="minorHAnsi"/>
+          <w:lang w:val="en-US"/>
+        </w:rPr>
+      </w:pPr>
+      <w:r>
+        <w:rPr>
+          <w:rFonts w:eastAsia="MS Gothic" w:cstheme="minorHAnsi"/>
+          <w:lang w:val="en-US"/>
+        </w:rPr>
+        <w:ruby>
+          <w:rubyPr>
+            <w:rubyAlign w:val="distributeSpace"/>
+            <w:hps w:val="11"/>
+            <w:hpsRaise w:val="20"/>
+            <w:hpsBaseText w:val="22"/>
+            <w:lid w:val="ja-JP"/>
+          </w:rubyPr>
+          <w:rt>
+            <w:r>
+              <w:rPr>
+                <w:rFonts w:ascii="MS Gothic" w:eastAsia="MS Gothic" w:hAnsi="MS Gothic" w:cstheme="minorHAnsi" w:hint="eastAsia"/>
+                <w:sz w:val="11"/>
+                <w:lang w:val="en-US"/>
+              </w:rPr>
+              <w:t>かいだん</w:t>
+            </w:r>
+          </w:rt>
+          <w:rubyBase>
+            <w:r>
+              <w:rPr>
+                <w:rFonts w:eastAsia="MS Gothic" w:cstheme="minorHAnsi" w:hint="eastAsia"/>
+                <w:lang w:val="en-US"/>
+              </w:rPr>
+              <w:t>階段</w:t>
+            </w:r>
+          </w:rubyBase>
+        </w:ruby>
+      </w:r>
+      <w:r>
+        <w:rPr>
+          <w:rFonts w:eastAsia="MS Gothic" w:cstheme="minorHAnsi" w:hint="eastAsia"/>
+          <w:lang w:val="en-US"/>
+        </w:rPr>
+        <w:t>、</w:t>
+      </w:r>
+      <w:r>
+        <w:rPr>
+          <w:rFonts w:eastAsia="MS Gothic" w:cstheme="minorHAnsi" w:hint="eastAsia"/>
+          <w:lang w:val="en-US"/>
+        </w:rPr>
+        <w:t>エレベ</w:t>
+      </w:r>
+      <w:r>
+        <w:rPr>
+          <w:rFonts w:eastAsia="MS Gothic" w:cstheme="minorHAnsi" w:hint="eastAsia"/>
+          <w:lang w:val="en-US"/>
+        </w:rPr>
+        <w:t>ー</w:t>
+      </w:r>
+      <w:r>
+        <w:rPr>
+          <w:rFonts w:eastAsia="MS Gothic" w:cstheme="minorHAnsi" w:hint="eastAsia"/>
+          <w:lang w:val="en-US"/>
+        </w:rPr>
+        <w:t>タ</w:t>
+      </w:r>
+      <w:r>
+        <w:rPr>
+          <w:rFonts w:eastAsia="MS Gothic" w:cstheme="minorHAnsi" w:hint="eastAsia"/>
+          <w:lang w:val="en-US"/>
+        </w:rPr>
+        <w:t>ー•••できるだけ</w:t>
+      </w:r>
+      <w:r>
+        <w:rPr>
+          <w:rFonts w:eastAsia="MS Gothic" w:cstheme="minorHAnsi"/>
+          <w:lang w:val="en-US"/>
+        </w:rPr>
+        <w:ruby>
+          <w:rubyPr>
+            <w:rubyAlign w:val="distributeSpace"/>
+            <w:hps w:val="11"/>
+            <w:hpsRaise w:val="20"/>
+            <w:hpsBaseText w:val="22"/>
+            <w:lid w:val="ja-JP"/>
+          </w:rubyPr>
+          <w:rt>
+            <w:r>
+              <w:rPr>
+                <w:rFonts w:ascii="MS Gothic" w:eastAsia="MS Gothic" w:hAnsi="MS Gothic" w:cstheme="minorHAnsi" w:hint="eastAsia"/>
+                <w:sz w:val="11"/>
+                <w:lang w:val="en-US"/>
+              </w:rPr>
+              <w:t>て</w:t>
+            </w:r>
+          </w:rt>
+          <w:rubyBase>
+            <w:r>
+              <w:rPr>
+                <w:rFonts w:eastAsia="MS Gothic" w:cstheme="minorHAnsi" w:hint="eastAsia"/>
+                <w:lang w:val="en-US"/>
+              </w:rPr>
+              <w:t>手</w:t>
+            </w:r>
+          </w:rubyBase>
+        </w:ruby>
+      </w:r>
+      <w:r>
+        <w:rPr>
+          <w:rFonts w:eastAsia="MS Gothic" w:cstheme="minorHAnsi" w:hint="eastAsia"/>
+          <w:lang w:val="en-US"/>
+        </w:rPr>
+        <w:t>すりに</w:t>
+      </w:r>
+      <w:r>
+        <w:rPr>
+          <w:rFonts w:eastAsia="MS Gothic" w:cstheme="minorHAnsi" w:hint="eastAsia"/>
+          <w:lang w:val="en-US"/>
+        </w:rPr>
+        <w:t>つかまってください。</w:t>
+      </w:r>
+    </w:p>
+    <w:p>
+      <w:pPr>
+        <w:spacing w:after="0"/>
+        <w:rPr>
+          <w:rFonts w:eastAsia="MS Gothic" w:cstheme="minorHAnsi"/>
+          <w:lang w:val="en-US"/>
+        </w:rPr>
+      </w:pPr>
+      <w:r>
+        <w:rPr>
+          <w:rFonts w:eastAsia="MS Gothic" w:cstheme="minorHAnsi"/>
+          <w:lang w:val="en-US"/>
+        </w:rPr>
+        <w:t>Stairs, elevator: please hold onto the hand rails as much as possible when taking the elevator or stairs.</w:t>
+      </w:r>
+    </w:p>
+    <w:p>
+      <w:pPr>
+        <w:spacing w:after="0"/>
+        <w:rPr>
+          <w:rFonts w:eastAsia="MS Gothic" w:cstheme="minorHAnsi"/>
+          <w:lang w:val="en-US"/>
+        </w:rPr>
+      </w:pPr>
+    </w:p>
+    <w:p>
+      <w:pPr>
+        <w:spacing w:after="0"/>
+        <w:rPr>
+          <w:rFonts w:eastAsia="MS Gothic" w:cstheme="minorHAnsi"/>
+          <w:lang w:val="en-US"/>
+        </w:rPr>
+      </w:pPr>
+      <w:r>
+        <w:rPr>
+          <w:rFonts w:eastAsia="MS Gothic" w:cstheme="minorHAnsi"/>
+          <w:lang w:val="en-US"/>
+        </w:rPr>
+        <w:ruby>
+          <w:rubyPr>
+            <w:rubyAlign w:val="distributeSpace"/>
+            <w:hps w:val="11"/>
+            <w:hpsRaise w:val="20"/>
+            <w:hpsBaseText w:val="22"/>
+            <w:lid w:val="ja-JP"/>
+          </w:rubyPr>
+          <w:rt>
+            <w:r>
+              <w:rPr>
+                <w:rFonts w:ascii="MS Gothic" w:eastAsia="MS Gothic" w:hAnsi="MS Gothic" w:cstheme="minorHAnsi" w:hint="eastAsia"/>
+                <w:sz w:val="11"/>
+                <w:lang w:val="en-US"/>
+              </w:rPr>
+              <w:t>にゅうよく</w:t>
+            </w:r>
+          </w:rt>
+          <w:rubyBase>
+            <w:r>
+              <w:rPr>
+                <w:rFonts w:eastAsia="MS Gothic" w:cstheme="minorHAnsi" w:hint="eastAsia"/>
+                <w:lang w:val="en-US"/>
+              </w:rPr>
+              <w:t>入浴</w:t>
+            </w:r>
+          </w:rubyBase>
+        </w:ruby>
+      </w:r>
+      <w:r>
+        <w:rPr>
+          <w:rFonts w:eastAsia="MS Gothic" w:cstheme="minorHAnsi" w:hint="eastAsia"/>
+          <w:lang w:val="en-US"/>
+        </w:rPr>
+        <w:t>•••</w:t>
+      </w:r>
+      <w:r>
+        <w:rPr>
+          <w:rFonts w:eastAsia="MS Gothic" w:cstheme="minorHAnsi"/>
+          <w:lang w:val="en-US"/>
+        </w:rPr>
+        <w:ruby>
+          <w:rubyPr>
+            <w:rubyAlign w:val="distributeSpace"/>
+            <w:hps w:val="11"/>
+            <w:hpsRaise w:val="20"/>
+            <w:hpsBaseText w:val="22"/>
+            <w:lid w:val="ja-JP"/>
+          </w:rubyPr>
+          <w:rt>
+            <w:r>
+              <w:rPr>
+                <w:rFonts w:ascii="MS Gothic" w:eastAsia="MS Gothic" w:hAnsi="MS Gothic" w:cstheme="minorHAnsi" w:hint="eastAsia"/>
+                <w:sz w:val="11"/>
+                <w:lang w:val="en-US"/>
+              </w:rPr>
+              <w:t>けんけつご</w:t>
+            </w:r>
+          </w:rt>
+          <w:rubyBase>
+            <w:r>
+              <w:rPr>
+                <w:rFonts w:eastAsia="MS Gothic" w:cstheme="minorHAnsi" w:hint="eastAsia"/>
+                <w:lang w:val="en-US"/>
+              </w:rPr>
+              <w:t>献血後</w:t>
+            </w:r>
+          </w:rubyBase>
+        </w:ruby>
+      </w:r>
+      <w:r>
+        <w:rPr>
+          <w:rFonts w:eastAsia="MS Gothic" w:cstheme="minorHAnsi" w:hint="eastAsia"/>
+          <w:lang w:val="en-US"/>
+        </w:rPr>
+        <w:t>２</w:t>
+      </w:r>
+      <w:r>
+        <w:rPr>
+          <w:rFonts w:eastAsia="MS Gothic" w:cstheme="minorHAnsi"/>
+          <w:lang w:val="en-US"/>
+        </w:rPr>
+        <w:ruby>
+          <w:rubyPr>
+            <w:rubyAlign w:val="distributeSpace"/>
+            <w:hps w:val="11"/>
+            <w:hpsRaise w:val="20"/>
+            <w:hpsBaseText w:val="22"/>
+            <w:lid w:val="ja-JP"/>
+          </w:rubyPr>
+          <w:rt>
+            <w:r>
+              <w:rPr>
+                <w:rFonts w:ascii="MS Gothic" w:eastAsia="MS Gothic" w:hAnsi="MS Gothic" w:cstheme="minorHAnsi" w:hint="eastAsia"/>
+                <w:sz w:val="11"/>
+                <w:lang w:val="en-US"/>
+              </w:rPr>
+              <w:t>じかんいない</w:t>
+            </w:r>
+          </w:rt>
+          <w:rubyBase>
+            <w:r>
+              <w:rPr>
+                <w:rFonts w:eastAsia="MS Gothic" w:cstheme="minorHAnsi" w:hint="eastAsia"/>
+                <w:lang w:val="en-US"/>
+              </w:rPr>
+              <w:t>時間以内</w:t>
+            </w:r>
+          </w:rubyBase>
+        </w:ruby>
+      </w:r>
+      <w:r>
+        <w:rPr>
+          <w:rFonts w:eastAsia="MS Gothic" w:cstheme="minorHAnsi" w:hint="eastAsia"/>
+          <w:lang w:val="en-US"/>
+        </w:rPr>
+        <w:t>の</w:t>
+      </w:r>
+      <w:r>
+        <w:rPr>
+          <w:rFonts w:eastAsia="MS Gothic" w:cstheme="minorHAnsi"/>
+          <w:lang w:val="en-US"/>
+        </w:rPr>
+        <w:ruby>
+          <w:rubyPr>
+            <w:rubyAlign w:val="distributeSpace"/>
+            <w:hps w:val="11"/>
+            <w:hpsRaise w:val="20"/>
+            <w:hpsBaseText w:val="22"/>
+            <w:lid w:val="ja-JP"/>
+          </w:rubyPr>
+          <w:rt>
+            <w:r>
+              <w:rPr>
+                <w:rFonts w:ascii="MS Gothic" w:eastAsia="MS Gothic" w:hAnsi="MS Gothic" w:cstheme="minorHAnsi" w:hint="eastAsia"/>
+                <w:sz w:val="11"/>
+                <w:lang w:val="en-US"/>
+              </w:rPr>
+              <w:t>にゅうよく</w:t>
+            </w:r>
+          </w:rt>
+          <w:rubyBase>
+            <w:r>
+              <w:rPr>
+                <w:rFonts w:eastAsia="MS Gothic" w:cstheme="minorHAnsi" w:hint="eastAsia"/>
+                <w:lang w:val="en-US"/>
+              </w:rPr>
+              <w:t>入浴</w:t>
+            </w:r>
+          </w:rubyBase>
+        </w:ruby>
+      </w:r>
+      <w:r>
+        <w:rPr>
+          <w:rFonts w:eastAsia="MS Gothic" w:cstheme="minorHAnsi" w:hint="eastAsia"/>
+          <w:lang w:val="en-US"/>
+        </w:rPr>
+        <w:t>と</w:t>
+      </w:r>
+      <w:r>
+        <w:rPr>
+          <w:rFonts w:eastAsia="MS Gothic" w:cstheme="minorHAnsi"/>
+          <w:lang w:val="en-US"/>
+        </w:rPr>
+        <w:ruby>
+          <w:rubyPr>
+            <w:rubyAlign w:val="distributeSpace"/>
+            <w:hps w:val="11"/>
+            <w:hpsRaise w:val="20"/>
+            <w:hpsBaseText w:val="22"/>
+            <w:lid w:val="ja-JP"/>
+          </w:rubyPr>
+          <w:rt>
+            <w:r>
+              <w:rPr>
+                <w:rFonts w:ascii="MS Gothic" w:eastAsia="MS Gothic" w:hAnsi="MS Gothic" w:cstheme="minorHAnsi" w:hint="eastAsia"/>
+                <w:sz w:val="11"/>
+                <w:lang w:val="en-US"/>
+              </w:rPr>
+              <w:t>とうじつ</w:t>
+            </w:r>
+          </w:rt>
+          <w:rubyBase>
+            <w:r>
+              <w:rPr>
+                <w:rFonts w:eastAsia="MS Gothic" w:cstheme="minorHAnsi" w:hint="eastAsia"/>
+                <w:lang w:val="en-US"/>
+              </w:rPr>
+              <w:t>当日</w:t>
+            </w:r>
+          </w:rubyBase>
+        </w:ruby>
+      </w:r>
+      <w:r>
+        <w:rPr>
+          <w:rFonts w:eastAsia="MS Gothic" w:cstheme="minorHAnsi" w:hint="eastAsia"/>
+          <w:lang w:val="en-US"/>
+        </w:rPr>
+        <w:t>の</w:t>
+      </w:r>
+      <w:r>
+        <w:rPr>
+          <w:rFonts w:eastAsia="MS Gothic" w:cstheme="minorHAnsi"/>
+          <w:lang w:val="en-US"/>
+        </w:rPr>
+        <w:ruby>
+          <w:rubyPr>
+            <w:rubyAlign w:val="distributeSpace"/>
+            <w:hps w:val="11"/>
+            <w:hpsRaise w:val="20"/>
+            <w:hpsBaseText w:val="22"/>
+            <w:lid w:val="ja-JP"/>
+          </w:rubyPr>
+          <w:rt>
+            <w:r>
+              <w:rPr>
+                <w:rFonts w:ascii="MS Gothic" w:eastAsia="MS Gothic" w:hAnsi="MS Gothic" w:cstheme="minorHAnsi" w:hint="eastAsia"/>
+                <w:sz w:val="11"/>
+                <w:lang w:val="en-US"/>
+              </w:rPr>
+              <w:t>さうな</w:t>
+            </w:r>
+          </w:rt>
+          <w:rubyBase>
+            <w:r>
+              <w:rPr>
+                <w:rFonts w:eastAsia="MS Gothic" w:cstheme="minorHAnsi" w:hint="eastAsia"/>
+                <w:lang w:val="en-US"/>
+              </w:rPr>
+              <w:t>サウナ</w:t>
+            </w:r>
+          </w:rubyBase>
+        </w:ruby>
+      </w:r>
+      <w:r>
+        <w:rPr>
+          <w:rFonts w:eastAsia="MS Gothic" w:cstheme="minorHAnsi" w:hint="eastAsia"/>
+          <w:lang w:val="en-US"/>
+        </w:rPr>
+        <w:t>は</w:t>
+      </w:r>
+      <w:r>
+        <w:rPr>
+          <w:rFonts w:eastAsia="MS Gothic" w:cstheme="minorHAnsi"/>
+          <w:lang w:val="en-US"/>
+        </w:rPr>
+        <w:ruby>
+          <w:rubyPr>
+            <w:rubyAlign w:val="distributeSpace"/>
+            <w:hps w:val="11"/>
+            <w:hpsRaise w:val="20"/>
+            <w:hpsBaseText w:val="22"/>
+            <w:lid w:val="ja-JP"/>
+          </w:rubyPr>
+          <w:rt>
+            <w:r>
+              <w:rPr>
+                <w:rFonts w:ascii="MS Gothic" w:eastAsia="MS Gothic" w:hAnsi="MS Gothic" w:cstheme="minorHAnsi" w:hint="eastAsia"/>
+                <w:sz w:val="11"/>
+                <w:lang w:val="en-US"/>
+              </w:rPr>
+              <w:t>よ</w:t>
+            </w:r>
+          </w:rt>
+          <w:rubyBase>
+            <w:r>
+              <w:rPr>
+                <w:rFonts w:eastAsia="MS Gothic" w:cstheme="minorHAnsi" w:hint="eastAsia"/>
+                <w:lang w:val="en-US"/>
+              </w:rPr>
+              <w:t>避</w:t>
+            </w:r>
+          </w:rubyBase>
+        </w:ruby>
+      </w:r>
+      <w:r>
+        <w:rPr>
+          <w:rFonts w:eastAsia="MS Gothic" w:cstheme="minorHAnsi" w:hint="eastAsia"/>
+          <w:lang w:val="en-US"/>
+        </w:rPr>
+        <w:t>けてください</w:t>
+      </w:r>
+      <w:r>
+        <w:rPr>
+          <w:rFonts w:eastAsia="MS Gothic" w:cstheme="minorHAnsi" w:hint="eastAsia"/>
+          <w:lang w:val="en-US"/>
+        </w:rPr>
+        <w:t>。</w:t>
+      </w:r>
+    </w:p>
+    <w:p>
+      <w:pPr>
+        <w:spacing w:after="0"/>
+        <w:rPr>
+          <w:rFonts w:eastAsia="MS Gothic" w:cstheme="minorHAnsi"/>
+          <w:lang w:val="en-US"/>
+        </w:rPr>
+      </w:pPr>
+      <w:r>
+        <w:rPr>
+          <w:rFonts w:eastAsia="MS Gothic" w:cstheme="minorHAnsi"/>
+          <w:lang w:val="en-US"/>
+        </w:rPr>
+        <w:t xml:space="preserve">Bathing: please avoid taking a bath within two hours after donating blood or using a sauna on the day </w:t>
+      </w:r>
+      <w:r>
+        <w:rPr>
+          <w:rFonts w:eastAsia="MS Gothic" w:cstheme="minorHAnsi"/>
+          <w:lang w:val="en-US"/>
+        </w:rPr>
+        <w:t>of your donation.</w:t>
+      </w:r>
+    </w:p>
+    <w:p>
+      <w:pPr>
+        <w:spacing w:after="0"/>
+        <w:rPr>
+          <w:rFonts w:eastAsia="MS Gothic" w:cstheme="minorHAnsi"/>
+          <w:lang w:val="en-US"/>
+        </w:rPr>
+      </w:pPr>
+    </w:p>
+    <w:p>
+      <w:pPr>
+        <w:spacing w:after="0"/>
+        <w:rPr>
+          <w:rFonts w:eastAsia="MS Gothic" w:cstheme="minorHAnsi"/>
+          <w:lang w:val="en-US"/>
+        </w:rPr>
+      </w:pPr>
+      <w:r>
+        <w:rPr>
+          <w:rFonts w:eastAsia="MS Gothic" w:cstheme="minorHAnsi"/>
+          <w:lang w:val="en-US"/>
+        </w:rPr>
+        <w:ruby>
+          <w:rubyPr>
+            <w:rubyAlign w:val="distributeSpace"/>
+            <w:hps w:val="11"/>
+            <w:hpsRaise w:val="20"/>
+            <w:hpsBaseText w:val="22"/>
+            <w:lid w:val="ja-JP"/>
+          </w:rubyPr>
+          <w:rt>
+            <w:r>
+              <w:rPr>
+                <w:rFonts w:ascii="MS Gothic" w:eastAsia="MS Gothic" w:hAnsi="MS Gothic" w:cstheme="minorHAnsi" w:hint="eastAsia"/>
+                <w:sz w:val="11"/>
+                <w:lang w:val="en-US"/>
+              </w:rPr>
+              <w:t>いんしゅ</w:t>
+            </w:r>
+          </w:rt>
+          <w:rubyBase>
+            <w:r>
+              <w:rPr>
+                <w:rFonts w:eastAsia="MS Gothic" w:cstheme="minorHAnsi" w:hint="eastAsia"/>
+                <w:lang w:val="en-US"/>
+              </w:rPr>
+              <w:t>飲酒</w:t>
+            </w:r>
+          </w:rubyBase>
+        </w:ruby>
+      </w:r>
+      <w:r>
+        <w:rPr>
+          <w:rFonts w:eastAsia="MS Gothic" w:cstheme="minorHAnsi" w:hint="eastAsia"/>
+          <w:lang w:val="en-US"/>
+        </w:rPr>
+        <w:t>、</w:t>
+      </w:r>
+      <w:r>
+        <w:rPr>
+          <w:rFonts w:eastAsia="MS Gothic" w:cstheme="minorHAnsi"/>
+          <w:lang w:val="en-US"/>
+        </w:rPr>
+        <w:ruby>
+          <w:rubyPr>
+            <w:rubyAlign w:val="distributeSpace"/>
+            <w:hps w:val="11"/>
+            <w:hpsRaise w:val="20"/>
+            <w:hpsBaseText w:val="22"/>
+            <w:lid w:val="ja-JP"/>
+          </w:rubyPr>
+          <w:rt>
+            <w:r>
+              <w:rPr>
+                <w:rFonts w:ascii="MS Gothic" w:eastAsia="MS Gothic" w:hAnsi="MS Gothic" w:cstheme="minorHAnsi" w:hint="eastAsia"/>
+                <w:sz w:val="11"/>
+                <w:lang w:val="en-US"/>
+              </w:rPr>
+              <w:t>きつえん</w:t>
+            </w:r>
+          </w:rt>
+          <w:rubyBase>
+            <w:r>
+              <w:rPr>
+                <w:rFonts w:eastAsia="MS Gothic" w:cstheme="minorHAnsi" w:hint="eastAsia"/>
+                <w:lang w:val="en-US"/>
+              </w:rPr>
+              <w:t>喫煙</w:t>
+            </w:r>
+          </w:rubyBase>
+        </w:ruby>
+      </w:r>
+      <w:r>
+        <w:rPr>
+          <w:rFonts w:eastAsia="MS Gothic" w:cstheme="minorHAnsi" w:hint="eastAsia"/>
+          <w:lang w:val="en-US"/>
+        </w:rPr>
+        <w:t>•••</w:t>
+      </w:r>
+      <w:r>
+        <w:rPr>
+          <w:rFonts w:eastAsia="MS Gothic" w:cstheme="minorHAnsi"/>
+          <w:lang w:val="en-US"/>
+        </w:rPr>
+        <w:ruby>
+          <w:rubyPr>
+            <w:rubyAlign w:val="distributeSpace"/>
+            <w:hps w:val="11"/>
+            <w:hpsRaise w:val="20"/>
+            <w:hpsBaseText w:val="22"/>
+            <w:lid w:val="ja-JP"/>
+          </w:rubyPr>
+          <w:rt>
+            <w:r>
+              <w:rPr>
+                <w:rFonts w:ascii="MS Gothic" w:eastAsia="MS Gothic" w:hAnsi="MS Gothic" w:cstheme="minorHAnsi" w:hint="eastAsia"/>
+                <w:sz w:val="11"/>
+                <w:lang w:val="en-US"/>
+              </w:rPr>
+              <w:t>けんけつちょくご</w:t>
+            </w:r>
+          </w:rt>
+          <w:rubyBase>
+            <w:r>
+              <w:rPr>
+                <w:rFonts w:eastAsia="MS Gothic" w:cstheme="minorHAnsi" w:hint="eastAsia"/>
+                <w:lang w:val="en-US"/>
+              </w:rPr>
+              <w:t>献血直後</w:t>
+            </w:r>
+          </w:rubyBase>
+        </w:ruby>
+      </w:r>
+      <w:r>
+        <w:rPr>
+          <w:rFonts w:eastAsia="MS Gothic" w:cstheme="minorHAnsi" w:hint="eastAsia"/>
+          <w:lang w:val="en-US"/>
+        </w:rPr>
+        <w:t>は</w:t>
+      </w:r>
+      <w:r>
+        <w:rPr>
+          <w:rFonts w:eastAsia="MS Gothic" w:cstheme="minorHAnsi"/>
+          <w:lang w:val="en-US"/>
+        </w:rPr>
+        <w:ruby>
+          <w:rubyPr>
+            <w:rubyAlign w:val="distributeSpace"/>
+            <w:hps w:val="11"/>
+            <w:hpsRaise w:val="20"/>
+            <w:hpsBaseText w:val="22"/>
+            <w:lid w:val="ja-JP"/>
+          </w:rubyPr>
+          <w:rt>
+            <w:r>
+              <w:rPr>
+                <w:rFonts w:ascii="MS Gothic" w:eastAsia="MS Gothic" w:hAnsi="MS Gothic" w:cstheme="minorHAnsi" w:hint="eastAsia"/>
+                <w:sz w:val="11"/>
+                <w:lang w:val="en-US"/>
+              </w:rPr>
+              <w:t>よ</w:t>
+            </w:r>
+          </w:rt>
+          <w:rubyBase>
+            <w:r>
+              <w:rPr>
+                <w:rFonts w:eastAsia="MS Gothic" w:cstheme="minorHAnsi" w:hint="eastAsia"/>
+                <w:lang w:val="en-US"/>
+              </w:rPr>
+              <w:t>避</w:t>
+            </w:r>
+          </w:rubyBase>
+        </w:ruby>
+      </w:r>
+      <w:r>
+        <w:rPr>
+          <w:rFonts w:eastAsia="MS Gothic" w:cstheme="minorHAnsi" w:hint="eastAsia"/>
+          <w:lang w:val="en-US"/>
+        </w:rPr>
+        <w:t>けてください</w:t>
+      </w:r>
+      <w:r>
+        <w:rPr>
+          <w:rFonts w:eastAsia="MS Gothic" w:cstheme="minorHAnsi" w:hint="eastAsia"/>
+          <w:lang w:val="en-US"/>
+        </w:rPr>
+        <w:t>。</w:t>
+      </w:r>
+    </w:p>
+    <w:p>
+      <w:pPr>
+        <w:spacing w:after="0"/>
+        <w:rPr>
+          <w:rFonts w:eastAsia="MS Gothic" w:cstheme="minorHAnsi"/>
+          <w:lang w:val="en-US"/>
+        </w:rPr>
+      </w:pPr>
+      <w:r>
+        <w:rPr>
+          <w:rFonts w:eastAsia="MS Gothic" w:cstheme="minorHAnsi"/>
+          <w:lang w:val="en-US"/>
+        </w:rPr>
+        <w:t>Drinking alcohol</w:t>
+      </w:r>
+      <w:r>
+        <w:rPr>
+          <w:rFonts w:eastAsia="MS Gothic" w:cstheme="minorHAnsi"/>
+          <w:lang w:val="en-US"/>
+        </w:rPr>
+        <w:t xml:space="preserve">, smoking: please avoid drinking or smoking straight after donating blood. </w:t>
+      </w:r>
+    </w:p>
+    <w:p>
+      <w:pPr>
+        <w:spacing w:after="0"/>
+        <w:rPr>
+          <w:rFonts w:eastAsia="MS Gothic" w:cstheme="minorHAnsi"/>
+          <w:lang w:val="en-US"/>
+        </w:rPr>
+      </w:pPr>
+    </w:p>
+    <w:p>
+      <w:pPr>
+        <w:spacing w:after="0"/>
+        <w:rPr>
+          <w:rFonts w:eastAsia="MS Gothic" w:cstheme="minorHAnsi"/>
+          <w:lang w:val="en-US"/>
+        </w:rPr>
+      </w:pPr>
+      <w:r>
+        <w:rPr>
+          <w:rFonts w:eastAsia="MS Gothic" w:cstheme="minorHAnsi" w:hint="eastAsia"/>
+          <w:lang w:val="en-US"/>
+        </w:rPr>
+        <w:t>スポ</w:t>
+      </w:r>
+      <w:r>
+        <w:rPr>
+          <w:rFonts w:eastAsia="MS Gothic" w:cstheme="minorHAnsi" w:hint="eastAsia"/>
+          <w:lang w:val="en-US"/>
+        </w:rPr>
+        <w:t>ー</w:t>
+      </w:r>
+      <w:r>
+        <w:rPr>
+          <w:rFonts w:eastAsia="MS Gothic" w:cstheme="minorHAnsi" w:hint="eastAsia"/>
+          <w:lang w:val="en-US"/>
+        </w:rPr>
+        <w:t>ツ</w:t>
+      </w:r>
+      <w:r>
+        <w:rPr>
+          <w:rFonts w:eastAsia="MS Gothic" w:cstheme="minorHAnsi" w:hint="eastAsia"/>
+          <w:lang w:val="en-US"/>
+        </w:rPr>
+        <w:t>•••</w:t>
+      </w:r>
+      <w:r>
+        <w:rPr>
+          <w:rFonts w:eastAsia="MS Gothic" w:cstheme="minorHAnsi"/>
+          <w:lang w:val="en-US"/>
+        </w:rPr>
+        <w:ruby>
+          <w:rubyPr>
+            <w:rubyAlign w:val="distributeSpace"/>
+            <w:hps w:val="11"/>
+            <w:hpsRaise w:val="20"/>
+            <w:hpsBaseText w:val="22"/>
+            <w:lid w:val="ja-JP"/>
+          </w:rubyPr>
+          <w:rt>
+            <w:r>
+              <w:rPr>
+                <w:rFonts w:ascii="MS Gothic" w:eastAsia="MS Gothic" w:hAnsi="MS Gothic" w:cstheme="minorHAnsi" w:hint="eastAsia"/>
+                <w:sz w:val="11"/>
+                <w:lang w:val="en-US"/>
+              </w:rPr>
+              <w:t>すいえい</w:t>
+            </w:r>
+          </w:rt>
+          <w:rubyBase>
+            <w:r>
+              <w:rPr>
+                <w:rFonts w:eastAsia="MS Gothic" w:cstheme="minorHAnsi" w:hint="eastAsia"/>
+                <w:lang w:val="en-US"/>
+              </w:rPr>
+              <w:t>水泳</w:t>
+            </w:r>
+          </w:rubyBase>
+        </w:ruby>
+      </w:r>
+      <w:r>
+        <w:rPr>
+          <w:rFonts w:eastAsia="MS Gothic" w:cstheme="minorHAnsi" w:hint="eastAsia"/>
+          <w:lang w:val="en-US"/>
+        </w:rPr>
+        <w:t>、</w:t>
+      </w:r>
+      <w:r>
+        <w:rPr>
+          <w:rFonts w:eastAsia="MS Gothic" w:cstheme="minorHAnsi"/>
+          <w:lang w:val="en-US"/>
+        </w:rPr>
+        <w:ruby>
+          <w:rubyPr>
+            <w:rubyAlign w:val="distributeSpace"/>
+            <w:hps w:val="11"/>
+            <w:hpsRaise w:val="20"/>
+            <w:hpsBaseText w:val="22"/>
+            <w:lid w:val="ja-JP"/>
+          </w:rubyPr>
+          <w:rt>
+            <w:r>
+              <w:rPr>
+                <w:rFonts w:ascii="MS Gothic" w:eastAsia="MS Gothic" w:hAnsi="MS Gothic" w:cstheme="minorHAnsi" w:hint="eastAsia"/>
+                <w:sz w:val="11"/>
+                <w:lang w:val="en-US"/>
+              </w:rPr>
+              <w:t>まらそん</w:t>
+            </w:r>
+          </w:rt>
+          <w:rubyBase>
+            <w:r>
+              <w:rPr>
+                <w:rFonts w:eastAsia="MS Gothic" w:cstheme="minorHAnsi" w:hint="eastAsia"/>
+                <w:lang w:val="en-US"/>
+              </w:rPr>
+              <w:t>マラソン</w:t>
+            </w:r>
+          </w:rubyBase>
+        </w:ruby>
+      </w:r>
+      <w:r>
+        <w:rPr>
+          <w:rFonts w:eastAsia="MS Gothic" w:cstheme="minorHAnsi" w:hint="eastAsia"/>
+          <w:lang w:val="en-US"/>
+        </w:rPr>
+        <w:t>など</w:t>
+      </w:r>
+      <w:r>
+        <w:rPr>
+          <w:rFonts w:eastAsia="MS Gothic" w:cstheme="minorHAnsi"/>
+          <w:lang w:val="en-US"/>
+        </w:rPr>
+        <w:ruby>
+          <w:rubyPr>
+            <w:rubyAlign w:val="distributeSpace"/>
+            <w:hps w:val="11"/>
+            <w:hpsRaise w:val="20"/>
+            <w:hpsBaseText w:val="22"/>
+            <w:lid w:val="ja-JP"/>
+          </w:rubyPr>
+          <w:rt>
+            <w:r>
+              <w:rPr>
+                <w:rFonts w:ascii="MS Gothic" w:eastAsia="MS Gothic" w:hAnsi="MS Gothic" w:cstheme="minorHAnsi" w:hint="eastAsia"/>
+                <w:sz w:val="11"/>
+                <w:lang w:val="en-US"/>
+              </w:rPr>
+              <w:t>はげ</w:t>
+            </w:r>
+          </w:rt>
+          <w:rubyBase>
+            <w:r>
+              <w:rPr>
+                <w:rFonts w:eastAsia="MS Gothic" w:cstheme="minorHAnsi" w:hint="eastAsia"/>
+                <w:lang w:val="en-US"/>
+              </w:rPr>
+              <w:t>激</w:t>
+            </w:r>
+          </w:rubyBase>
+        </w:ruby>
+      </w:r>
+      <w:r>
+        <w:rPr>
+          <w:rFonts w:eastAsia="MS Gothic" w:cstheme="minorHAnsi" w:hint="eastAsia"/>
+          <w:lang w:val="en-US"/>
+        </w:rPr>
+        <w:t>しい</w:t>
+      </w:r>
+      <w:r>
+        <w:rPr>
+          <w:rFonts w:eastAsia="MS Gothic" w:cstheme="minorHAnsi" w:hint="eastAsia"/>
+          <w:lang w:val="en-US"/>
+        </w:rPr>
+        <w:t>スポ</w:t>
+      </w:r>
+      <w:r>
+        <w:rPr>
+          <w:rFonts w:eastAsia="MS Gothic" w:cstheme="minorHAnsi" w:hint="eastAsia"/>
+          <w:lang w:val="en-US"/>
+        </w:rPr>
+        <w:t>ー</w:t>
+      </w:r>
+      <w:r>
+        <w:rPr>
+          <w:rFonts w:eastAsia="MS Gothic" w:cstheme="minorHAnsi" w:hint="eastAsia"/>
+          <w:lang w:val="en-US"/>
+        </w:rPr>
+        <w:t>ツ</w:t>
+      </w:r>
+      <w:r>
+        <w:rPr>
+          <w:rFonts w:eastAsia="MS Gothic" w:cstheme="minorHAnsi" w:hint="eastAsia"/>
+          <w:lang w:val="en-US"/>
+        </w:rPr>
+        <w:t>は</w:t>
+      </w:r>
+      <w:r>
+        <w:rPr>
+          <w:rFonts w:eastAsia="MS Gothic" w:cstheme="minorHAnsi"/>
+          <w:lang w:val="en-US"/>
+        </w:rPr>
+        <w:ruby>
+          <w:rubyPr>
+            <w:rubyAlign w:val="distributeSpace"/>
+            <w:hps w:val="11"/>
+            <w:hpsRaise w:val="20"/>
+            <w:hpsBaseText w:val="22"/>
+            <w:lid w:val="ja-JP"/>
+          </w:rubyPr>
+          <w:rt>
+            <w:r>
+              <w:rPr>
+                <w:rFonts w:ascii="MS Gothic" w:eastAsia="MS Gothic" w:hAnsi="MS Gothic" w:cstheme="minorHAnsi" w:hint="eastAsia"/>
+                <w:sz w:val="11"/>
+                <w:lang w:val="en-US"/>
+              </w:rPr>
+              <w:t>よ</w:t>
+            </w:r>
+          </w:rt>
+          <w:rubyBase>
+            <w:r>
+              <w:rPr>
+                <w:rFonts w:eastAsia="MS Gothic" w:cstheme="minorHAnsi" w:hint="eastAsia"/>
+                <w:lang w:val="en-US"/>
+              </w:rPr>
+              <w:t>避</w:t>
+            </w:r>
+          </w:rubyBase>
+        </w:ruby>
+      </w:r>
+      <w:r>
+        <w:rPr>
+          <w:rFonts w:eastAsia="MS Gothic" w:cstheme="minorHAnsi" w:hint="eastAsia"/>
+          <w:lang w:val="en-US"/>
+        </w:rPr>
+        <w:t>けてください</w:t>
+      </w:r>
+      <w:r>
+        <w:rPr>
+          <w:rFonts w:eastAsia="MS Gothic" w:cstheme="minorHAnsi" w:hint="eastAsia"/>
+          <w:lang w:val="en-US"/>
+        </w:rPr>
+        <w:t>。</w:t>
+      </w:r>
+    </w:p>
+    <w:p>
+      <w:pPr>
+        <w:spacing w:after="0"/>
+        <w:rPr>
+          <w:rFonts w:eastAsia="MS Gothic" w:cstheme="minorHAnsi"/>
+          <w:lang w:val="en-US"/>
+        </w:rPr>
+      </w:pPr>
+      <w:r>
+        <w:rPr>
+          <w:rFonts w:eastAsia="MS Gothic" w:cstheme="minorHAnsi"/>
+          <w:lang w:val="en-US"/>
+        </w:rPr>
+        <w:t xml:space="preserve">Sports: please avoid </w:t>
+      </w:r>
+      <w:r>
+        <w:rPr>
+          <w:rFonts w:eastAsia="MS Gothic" w:cstheme="minorHAnsi"/>
+          <w:lang w:val="en-US"/>
+        </w:rPr>
+        <w:t xml:space="preserve">intense sports like </w:t>
+      </w:r>
+      <w:r>
+        <w:rPr>
+          <w:rFonts w:eastAsia="MS Gothic" w:cstheme="minorHAnsi"/>
+          <w:lang w:val="en-US"/>
+        </w:rPr>
+        <w:t>swimming or marathons</w:t>
+      </w:r>
+      <w:r>
+        <w:rPr>
+          <w:rFonts w:eastAsia="MS Gothic" w:cstheme="minorHAnsi"/>
+          <w:lang w:val="en-US"/>
+        </w:rPr>
+        <w:t>.</w:t>
+      </w:r>
+    </w:p>
+    <w:p>
+      <w:pPr>
+        <w:spacing w:after="0"/>
+        <w:rPr>
+          <w:rFonts w:eastAsia="MS Gothic" w:cstheme="minorHAnsi"/>
+          <w:lang w:val="en-US"/>
+        </w:rPr>
+      </w:pPr>
+    </w:p>
+    <w:p>
+      <w:pPr>
+        <w:spacing w:after="0"/>
+        <w:rPr>
+          <w:rFonts w:eastAsia="MS Gothic" w:cstheme="minorHAnsi"/>
+          <w:lang w:val="en-US"/>
+        </w:rPr>
+      </w:pPr>
+      <w:r>
+        <w:rPr>
+          <w:rFonts w:eastAsia="MS Gothic" w:cstheme="minorHAnsi"/>
+          <w:lang w:val="en-US"/>
+        </w:rPr>
+        <w:ruby>
+          <w:rubyPr>
+            <w:rubyAlign w:val="distributeSpace"/>
+            <w:hps w:val="11"/>
+            <w:hpsRaise w:val="20"/>
+            <w:hpsBaseText w:val="22"/>
+            <w:lid w:val="ja-JP"/>
+          </w:rubyPr>
+          <w:rt>
+            <w:r>
+              <w:rPr>
+                <w:rFonts w:ascii="MS Gothic" w:eastAsia="MS Gothic" w:hAnsi="MS Gothic" w:cstheme="minorHAnsi" w:hint="eastAsia"/>
+                <w:sz w:val="11"/>
+                <w:lang w:val="en-US"/>
+              </w:rPr>
+              <w:t>じゅうろうどう</w:t>
+            </w:r>
+          </w:rt>
+          <w:rubyBase>
+            <w:r>
+              <w:rPr>
+                <w:rFonts w:eastAsia="MS Gothic" w:cstheme="minorHAnsi" w:hint="eastAsia"/>
+                <w:lang w:val="en-US"/>
+              </w:rPr>
+              <w:t>重労働</w:t>
+            </w:r>
+          </w:rubyBase>
+        </w:ruby>
+      </w:r>
+      <w:r>
+        <w:rPr>
+          <w:rFonts w:eastAsia="MS Gothic" w:cstheme="minorHAnsi" w:hint="eastAsia"/>
+          <w:lang w:val="en-US"/>
+        </w:rPr>
+        <w:t>•••</w:t>
+      </w:r>
+      <w:r>
+        <w:rPr>
+          <w:rFonts w:eastAsia="MS Gothic" w:cstheme="minorHAnsi"/>
+          <w:lang w:val="en-US"/>
+        </w:rPr>
+        <w:ruby>
+          <w:rubyPr>
+            <w:rubyAlign w:val="distributeSpace"/>
+            <w:hps w:val="11"/>
+            <w:hpsRaise w:val="20"/>
+            <w:hpsBaseText w:val="22"/>
+            <w:lid w:val="ja-JP"/>
+          </w:rubyPr>
+          <w:rt>
+            <w:r>
+              <w:rPr>
+                <w:rFonts w:ascii="MS Gothic" w:eastAsia="MS Gothic" w:hAnsi="MS Gothic" w:cstheme="minorHAnsi" w:hint="eastAsia"/>
+                <w:sz w:val="11"/>
+                <w:lang w:val="en-US"/>
+              </w:rPr>
+              <w:t>さいけつそば</w:t>
+            </w:r>
+          </w:rt>
+          <w:rubyBase>
+            <w:r>
+              <w:rPr>
+                <w:rFonts w:eastAsia="MS Gothic" w:cstheme="minorHAnsi" w:hint="eastAsia"/>
+                <w:lang w:val="en-US"/>
+              </w:rPr>
+              <w:t>採血側</w:t>
+            </w:r>
+          </w:rubyBase>
+        </w:ruby>
+      </w:r>
+      <w:r>
+        <w:rPr>
+          <w:rFonts w:eastAsia="MS Gothic" w:cstheme="minorHAnsi" w:hint="eastAsia"/>
+          <w:lang w:val="en-US"/>
+        </w:rPr>
+        <w:t>の</w:t>
+      </w:r>
+      <w:r>
+        <w:rPr>
+          <w:rFonts w:eastAsia="MS Gothic" w:cstheme="minorHAnsi"/>
+          <w:lang w:val="en-US"/>
+        </w:rPr>
+        <w:ruby>
+          <w:rubyPr>
+            <w:rubyAlign w:val="distributeSpace"/>
+            <w:hps w:val="11"/>
+            <w:hpsRaise w:val="20"/>
+            <w:hpsBaseText w:val="22"/>
+            <w:lid w:val="ja-JP"/>
+          </w:rubyPr>
+          <w:rt>
+            <w:r>
+              <w:rPr>
+                <w:rFonts w:ascii="MS Gothic" w:eastAsia="MS Gothic" w:hAnsi="MS Gothic" w:cstheme="minorHAnsi" w:hint="eastAsia"/>
+                <w:sz w:val="11"/>
+                <w:lang w:val="en-US"/>
+              </w:rPr>
+              <w:t>うで</w:t>
+            </w:r>
+          </w:rt>
+          <w:rubyBase>
+            <w:r>
+              <w:rPr>
+                <w:rFonts w:eastAsia="MS Gothic" w:cstheme="minorHAnsi" w:hint="eastAsia"/>
+                <w:lang w:val="en-US"/>
+              </w:rPr>
+              <w:t>腕</w:t>
+            </w:r>
+          </w:rubyBase>
+        </w:ruby>
+      </w:r>
+      <w:r>
+        <w:rPr>
+          <w:rFonts w:eastAsia="MS Gothic" w:cstheme="minorHAnsi" w:hint="eastAsia"/>
+          <w:lang w:val="en-US"/>
+        </w:rPr>
+        <w:t>に</w:t>
+      </w:r>
+      <w:r>
+        <w:rPr>
+          <w:rFonts w:eastAsia="MS Gothic" w:cstheme="minorHAnsi"/>
+          <w:lang w:val="en-US"/>
+        </w:rPr>
+        <w:ruby>
+          <w:rubyPr>
+            <w:rubyAlign w:val="distributeSpace"/>
+            <w:hps w:val="11"/>
+            <w:hpsRaise w:val="20"/>
+            <w:hpsBaseText w:val="22"/>
+            <w:lid w:val="ja-JP"/>
+          </w:rubyPr>
+          <w:rt>
+            <w:r>
+              <w:rPr>
+                <w:rFonts w:ascii="MS Gothic" w:eastAsia="MS Gothic" w:hAnsi="MS Gothic" w:cstheme="minorHAnsi" w:hint="eastAsia"/>
+                <w:sz w:val="11"/>
+                <w:lang w:val="en-US"/>
+              </w:rPr>
+              <w:t>つよ</w:t>
+            </w:r>
+          </w:rt>
+          <w:rubyBase>
+            <w:r>
+              <w:rPr>
+                <w:rFonts w:eastAsia="MS Gothic" w:cstheme="minorHAnsi" w:hint="eastAsia"/>
+                <w:lang w:val="en-US"/>
+              </w:rPr>
+              <w:t>強</w:t>
+            </w:r>
+          </w:rubyBase>
+        </w:ruby>
+      </w:r>
+      <w:r>
+        <w:rPr>
+          <w:rFonts w:eastAsia="MS Gothic" w:cstheme="minorHAnsi" w:hint="eastAsia"/>
+          <w:lang w:val="en-US"/>
+        </w:rPr>
+        <w:t>い</w:t>
+      </w:r>
+      <w:r>
+        <w:rPr>
+          <w:rFonts w:eastAsia="MS Gothic" w:cstheme="minorHAnsi"/>
+          <w:lang w:val="en-US"/>
+        </w:rPr>
+        <w:ruby>
+          <w:rubyPr>
+            <w:rubyAlign w:val="distributeSpace"/>
+            <w:hps w:val="11"/>
+            <w:hpsRaise w:val="20"/>
+            <w:hpsBaseText w:val="22"/>
+            <w:lid w:val="ja-JP"/>
+          </w:rubyPr>
+          <w:rt>
+            <w:r>
+              <w:rPr>
+                <w:rFonts w:ascii="MS Gothic" w:eastAsia="MS Gothic" w:hAnsi="MS Gothic" w:cstheme="minorHAnsi" w:hint="eastAsia"/>
+                <w:sz w:val="11"/>
+                <w:lang w:val="en-US"/>
+              </w:rPr>
+              <w:t>ちから</w:t>
+            </w:r>
+          </w:rt>
+          <w:rubyBase>
+            <w:r>
+              <w:rPr>
+                <w:rFonts w:eastAsia="MS Gothic" w:cstheme="minorHAnsi" w:hint="eastAsia"/>
+                <w:lang w:val="en-US"/>
+              </w:rPr>
+              <w:t>力</w:t>
+            </w:r>
+          </w:rubyBase>
+        </w:ruby>
+      </w:r>
+      <w:r>
+        <w:rPr>
+          <w:rFonts w:eastAsia="MS Gothic" w:cstheme="minorHAnsi" w:hint="eastAsia"/>
+          <w:lang w:val="en-US"/>
+        </w:rPr>
+        <w:t>がかからないようにしてください。</w:t>
+      </w:r>
+    </w:p>
+    <w:p>
+      <w:pPr>
+        <w:spacing w:after="0"/>
+        <w:rPr>
+          <w:rFonts w:eastAsia="MS Gothic" w:cstheme="minorHAnsi"/>
+          <w:lang w:val="en-US"/>
+        </w:rPr>
+      </w:pPr>
+      <w:r>
+        <w:rPr>
+          <w:rFonts w:eastAsia="MS Gothic" w:cstheme="minorHAnsi"/>
+          <w:lang w:val="en-US"/>
+        </w:rPr>
+        <w:t xml:space="preserve">Heavy </w:t>
+      </w:r>
+      <w:proofErr w:type="spellStart"/>
+      <w:r>
+        <w:rPr>
+          <w:rFonts w:eastAsia="MS Gothic" w:cstheme="minorHAnsi"/>
+          <w:lang w:val="en-US"/>
+        </w:rPr>
+        <w:t>labour</w:t>
+      </w:r>
+      <w:proofErr w:type="spellEnd"/>
+      <w:r>
+        <w:rPr>
+          <w:rFonts w:eastAsia="MS Gothic" w:cstheme="minorHAnsi"/>
+          <w:lang w:val="en-US"/>
+        </w:rPr>
+        <w:t xml:space="preserve">: please avoid using the arm you donated with for </w:t>
+      </w:r>
+      <w:r>
+        <w:rPr>
+          <w:rFonts w:eastAsia="MS Gothic" w:cstheme="minorHAnsi"/>
+          <w:lang w:val="en-US"/>
+        </w:rPr>
+        <w:t xml:space="preserve">hard work or </w:t>
+      </w:r>
+      <w:r>
+        <w:rPr>
+          <w:rFonts w:eastAsia="MS Gothic" w:cstheme="minorHAnsi"/>
+          <w:lang w:val="en-US"/>
+        </w:rPr>
+        <w:t xml:space="preserve">physically demanding tasks. </w:t>
+      </w:r>
+    </w:p>
+    <w:p>
+      <w:pPr>
+        <w:spacing w:after="0"/>
+        <w:rPr>
+          <w:rFonts w:eastAsia="MS Gothic" w:cstheme="minorHAnsi"/>
+          <w:lang w:val="en-US"/>
+        </w:rPr>
+      </w:pPr>
+    </w:p>
+    <w:p>
+      <w:pPr>
+        <w:spacing w:after="0"/>
+        <w:rPr>
+          <w:rFonts w:eastAsia="MS Gothic" w:cstheme="minorHAnsi"/>
+          <w:lang w:val="en-US"/>
+        </w:rPr>
+      </w:pPr>
+      <w:r>
+        <w:rPr>
+          <w:rFonts w:eastAsia="MS Gothic" w:cstheme="minorHAnsi"/>
+          <w:lang w:val="en-US"/>
+        </w:rPr>
+        <w:ruby>
+          <w:rubyPr>
+            <w:rubyAlign w:val="distributeSpace"/>
+            <w:hps w:val="11"/>
+            <w:hpsRaise w:val="20"/>
+            <w:hpsBaseText w:val="22"/>
+            <w:lid w:val="ja-JP"/>
+          </w:rubyPr>
+          <w:rt>
+            <w:r>
+              <w:rPr>
+                <w:rFonts w:ascii="MS Gothic" w:eastAsia="MS Gothic" w:hAnsi="MS Gothic" w:cstheme="minorHAnsi" w:hint="eastAsia"/>
+                <w:sz w:val="11"/>
+                <w:lang w:val="en-US"/>
+              </w:rPr>
+              <w:t>けんけつかいじょう</w:t>
+            </w:r>
+          </w:rt>
+          <w:rubyBase>
+            <w:r>
+              <w:rPr>
+                <w:rFonts w:eastAsia="MS Gothic" w:cstheme="minorHAnsi" w:hint="eastAsia"/>
+                <w:lang w:val="en-US"/>
+              </w:rPr>
+              <w:t>献血会場</w:t>
+            </w:r>
+          </w:rubyBase>
+        </w:ruby>
+      </w:r>
+      <w:r>
+        <w:rPr>
+          <w:rFonts w:eastAsia="MS Gothic" w:cstheme="minorHAnsi" w:hint="eastAsia"/>
+          <w:lang w:val="en-US"/>
+        </w:rPr>
+        <w:t>を</w:t>
+      </w:r>
+      <w:r>
+        <w:rPr>
+          <w:rFonts w:eastAsia="MS Gothic" w:cstheme="minorHAnsi"/>
+          <w:lang w:val="en-US"/>
+        </w:rPr>
         <w:fldChar w:fldCharType="begin"/>
       </w:r>
       <w:r>
@@ -16814,7 +19823,7 @@
           <w:sz w:val="11"/>
           <w:lang w:val="en-US"/>
         </w:rPr>
-        <w:instrText>つぎ</w:instrText>
+        <w:instrText>はな</w:instrText>
       </w:r>
       <w:r>
         <w:rPr>
@@ -16828,7 +19837,7 @@
           <w:rFonts w:eastAsia="MS Gothic" w:cstheme="minorHAnsi" w:hint="eastAsia"/>
           <w:lang w:val="en-US"/>
         </w:rPr>
-        <w:instrText>次</w:instrText>
+        <w:instrText>離</w:instrText>
       </w:r>
       <w:r>
         <w:rPr>
@@ -16849,48 +19858,308 @@
           <w:rFonts w:eastAsia="MS Gothic" w:cstheme="minorHAnsi" w:hint="eastAsia"/>
           <w:lang w:val="en-US"/>
         </w:rPr>
-        <w:t>のことをお</w:t>
-      </w:r>
-      <w:r>
-        <w:rPr>
-          <w:rFonts w:eastAsia="MS Gothic" w:cstheme="minorHAnsi"/>
-          <w:lang w:val="en-US"/>
-        </w:rPr>
-        <w:ruby>
-          <w:rubyPr>
-            <w:rubyAlign w:val="distributeSpace"/>
-            <w:hps w:val="11"/>
-            <w:hpsRaise w:val="20"/>
-            <w:hpsBaseText w:val="22"/>
-            <w:lid w:val="ja-JP"/>
-          </w:rubyPr>
-          <w:rt>
-            <w:r>
-              <w:rPr>
-                <w:rFonts w:ascii="MS Gothic" w:eastAsia="MS Gothic" w:hAnsi="MS Gothic" w:cstheme="minorHAnsi" w:hint="eastAsia"/>
-                <w:sz w:val="11"/>
-                <w:lang w:val="en-US"/>
-              </w:rPr>
-              <w:t>ねが</w:t>
-            </w:r>
-          </w:rt>
-          <w:rubyBase>
-            <w:r>
-              <w:rPr>
-                <w:rFonts w:eastAsia="MS Gothic" w:cstheme="minorHAnsi" w:hint="eastAsia"/>
-                <w:lang w:val="en-US"/>
-              </w:rPr>
-              <w:t>願</w:t>
-            </w:r>
-          </w:rubyBase>
-        </w:ruby>
-      </w:r>
-      <w:r>
-        <w:rPr>
-          <w:rFonts w:eastAsia="MS Gothic" w:cstheme="minorHAnsi" w:hint="eastAsia"/>
-          <w:lang w:val="en-US"/>
-        </w:rPr>
-        <w:t>いいたします</w:t>
+        <w:t>れてからも、</w:t>
+      </w:r>
+      <w:r>
+        <w:rPr>
+          <w:rFonts w:eastAsia="MS Gothic" w:cstheme="minorHAnsi"/>
+          <w:lang w:val="en-US"/>
+        </w:rPr>
+        <w:fldChar w:fldCharType="begin"/>
+      </w:r>
+      <w:r>
+        <w:rPr>
+          <w:rFonts w:eastAsia="MS Gothic" w:cstheme="minorHAnsi" w:hint="eastAsia"/>
+          <w:lang w:val="en-US"/>
+        </w:rPr>
+        <w:instrText>EQ \* jc2 \* "Font:MS Gothic" \* hps11 \o\ad(\s\up 10(</w:instrText>
+      </w:r>
+      <w:r>
+        <w:rPr>
+          <w:rFonts w:ascii="MS Gothic" w:eastAsia="MS Gothic" w:hAnsi="MS Gothic" w:cstheme="minorHAnsi" w:hint="eastAsia"/>
+          <w:sz w:val="11"/>
+          <w:lang w:val="en-US"/>
+        </w:rPr>
+        <w:instrText>きぶん</w:instrText>
+      </w:r>
+      <w:r>
+        <w:rPr>
+          <w:rFonts w:eastAsia="MS Gothic" w:cstheme="minorHAnsi" w:hint="eastAsia"/>
+          <w:lang w:val="en-US"/>
+        </w:rPr>
+        <w:instrText>),</w:instrText>
+      </w:r>
+      <w:r>
+        <w:rPr>
+          <w:rFonts w:eastAsia="MS Gothic" w:cstheme="minorHAnsi" w:hint="eastAsia"/>
+          <w:lang w:val="en-US"/>
+        </w:rPr>
+        <w:instrText>気分</w:instrText>
+      </w:r>
+      <w:r>
+        <w:rPr>
+          <w:rFonts w:eastAsia="MS Gothic" w:cstheme="minorHAnsi" w:hint="eastAsia"/>
+          <w:lang w:val="en-US"/>
+        </w:rPr>
+        <w:instrText>)</w:instrText>
+      </w:r>
+      <w:r>
+        <w:rPr>
+          <w:rFonts w:eastAsia="MS Gothic" w:cstheme="minorHAnsi"/>
+          <w:lang w:val="en-US"/>
+        </w:rPr>
+        <w:fldChar w:fldCharType="end"/>
+      </w:r>
+      <w:r>
+        <w:rPr>
+          <w:rFonts w:eastAsia="MS Gothic" w:cstheme="minorHAnsi" w:hint="eastAsia"/>
+          <w:lang w:val="en-US"/>
+        </w:rPr>
+        <w:t>が</w:t>
+      </w:r>
+      <w:r>
+        <w:rPr>
+          <w:rFonts w:eastAsia="MS Gothic" w:cstheme="minorHAnsi"/>
+          <w:lang w:val="en-US"/>
+        </w:rPr>
+        <w:ruby>
+          <w:rubyPr>
+            <w:rubyAlign w:val="distributeSpace"/>
+            <w:hps w:val="11"/>
+            <w:hpsRaise w:val="20"/>
+            <w:hpsBaseText w:val="22"/>
+            <w:lid w:val="ja-JP"/>
+          </w:rubyPr>
+          <w:rt>
+            <w:r>
+              <w:rPr>
+                <w:rFonts w:ascii="MS Gothic" w:eastAsia="MS Gothic" w:hAnsi="MS Gothic" w:cstheme="minorHAnsi" w:hint="eastAsia"/>
+                <w:sz w:val="11"/>
+                <w:lang w:val="en-US"/>
+              </w:rPr>
+              <w:t>わる</w:t>
+            </w:r>
+          </w:rt>
+          <w:rubyBase>
+            <w:r>
+              <w:rPr>
+                <w:rFonts w:eastAsia="MS Gothic" w:cstheme="minorHAnsi" w:hint="eastAsia"/>
+                <w:lang w:val="en-US"/>
+              </w:rPr>
+              <w:t>悪</w:t>
+            </w:r>
+          </w:rubyBase>
+        </w:ruby>
+      </w:r>
+      <w:r>
+        <w:rPr>
+          <w:rFonts w:eastAsia="MS Gothic" w:cstheme="minorHAnsi" w:hint="eastAsia"/>
+          <w:lang w:val="en-US"/>
+        </w:rPr>
+        <w:t>くなったりまれに“</w:t>
+      </w:r>
+      <w:r>
+        <w:rPr>
+          <w:rFonts w:eastAsia="MS Gothic" w:cstheme="minorHAnsi"/>
+          <w:lang w:val="en-US"/>
+        </w:rPr>
+        <w:ruby>
+          <w:rubyPr>
+            <w:rubyAlign w:val="distributeSpace"/>
+            <w:hps w:val="11"/>
+            <w:hpsRaise w:val="20"/>
+            <w:hpsBaseText w:val="22"/>
+            <w:lid w:val="ja-JP"/>
+          </w:rubyPr>
+          <w:rt>
+            <w:r>
+              <w:rPr>
+                <w:rFonts w:ascii="MS Gothic" w:eastAsia="MS Gothic" w:hAnsi="MS Gothic" w:cstheme="minorHAnsi" w:hint="eastAsia"/>
+                <w:sz w:val="11"/>
+                <w:lang w:val="en-US"/>
+              </w:rPr>
+              <w:t>しっしん</w:t>
+            </w:r>
+          </w:rt>
+          <w:rubyBase>
+            <w:r>
+              <w:rPr>
+                <w:rFonts w:eastAsia="MS Gothic" w:cstheme="minorHAnsi" w:hint="eastAsia"/>
+                <w:lang w:val="en-US"/>
+              </w:rPr>
+              <w:t>失神</w:t>
+            </w:r>
+          </w:rubyBase>
+        </w:ruby>
+      </w:r>
+      <w:r>
+        <w:rPr>
+          <w:rFonts w:eastAsia="MS Gothic" w:cstheme="minorHAnsi" w:hint="eastAsia"/>
+          <w:lang w:val="en-US"/>
+        </w:rPr>
+        <w:t>（</w:t>
+      </w:r>
+      <w:r>
+        <w:rPr>
+          <w:rFonts w:eastAsia="MS Gothic" w:cstheme="minorHAnsi"/>
+          <w:lang w:val="en-US"/>
+        </w:rPr>
+        <w:ruby>
+          <w:rubyPr>
+            <w:rubyAlign w:val="distributeSpace"/>
+            <w:hps w:val="11"/>
+            <w:hpsRaise w:val="20"/>
+            <w:hpsBaseText w:val="22"/>
+            <w:lid w:val="ja-JP"/>
+          </w:rubyPr>
+          <w:rt>
+            <w:r>
+              <w:rPr>
+                <w:rFonts w:ascii="MS Gothic" w:eastAsia="MS Gothic" w:hAnsi="MS Gothic" w:cstheme="minorHAnsi" w:hint="eastAsia"/>
+                <w:sz w:val="11"/>
+                <w:lang w:val="en-US"/>
+              </w:rPr>
+              <w:t>いちじてき</w:t>
+            </w:r>
+          </w:rt>
+          <w:rubyBase>
+            <w:r>
+              <w:rPr>
+                <w:rFonts w:eastAsia="MS Gothic" w:cstheme="minorHAnsi" w:hint="eastAsia"/>
+                <w:lang w:val="en-US"/>
+              </w:rPr>
+              <w:t>一時的</w:t>
+            </w:r>
+          </w:rubyBase>
+        </w:ruby>
+      </w:r>
+      <w:r>
+        <w:rPr>
+          <w:rFonts w:eastAsia="MS Gothic" w:cstheme="minorHAnsi" w:hint="eastAsia"/>
+          <w:lang w:val="en-US"/>
+        </w:rPr>
+        <w:t>に</w:t>
+      </w:r>
+      <w:r>
+        <w:rPr>
+          <w:rFonts w:eastAsia="MS Gothic" w:cstheme="minorHAnsi"/>
+          <w:lang w:val="en-US"/>
+        </w:rPr>
+        <w:fldChar w:fldCharType="begin"/>
+      </w:r>
+      <w:r>
+        <w:rPr>
+          <w:rFonts w:eastAsia="MS Gothic" w:cstheme="minorHAnsi" w:hint="eastAsia"/>
+          <w:lang w:val="en-US"/>
+        </w:rPr>
+        <w:instrText>EQ \* jc2 \* "Font:MS Gothic" \* hps11 \o\ad(\s\up 10(</w:instrText>
+      </w:r>
+      <w:r>
+        <w:rPr>
+          <w:rFonts w:ascii="MS Gothic" w:eastAsia="MS Gothic" w:hAnsi="MS Gothic" w:cstheme="minorHAnsi" w:hint="eastAsia"/>
+          <w:sz w:val="11"/>
+          <w:lang w:val="en-US"/>
+        </w:rPr>
+        <w:instrText>いしき</w:instrText>
+      </w:r>
+      <w:r>
+        <w:rPr>
+          <w:rFonts w:eastAsia="MS Gothic" w:cstheme="minorHAnsi" w:hint="eastAsia"/>
+          <w:lang w:val="en-US"/>
+        </w:rPr>
+        <w:instrText>),</w:instrText>
+      </w:r>
+      <w:r>
+        <w:rPr>
+          <w:rFonts w:eastAsia="MS Gothic" w:cstheme="minorHAnsi" w:hint="eastAsia"/>
+          <w:lang w:val="en-US"/>
+        </w:rPr>
+        <w:instrText>意識</w:instrText>
+      </w:r>
+      <w:r>
+        <w:rPr>
+          <w:rFonts w:eastAsia="MS Gothic" w:cstheme="minorHAnsi" w:hint="eastAsia"/>
+          <w:lang w:val="en-US"/>
+        </w:rPr>
+        <w:instrText>)</w:instrText>
+      </w:r>
+      <w:r>
+        <w:rPr>
+          <w:rFonts w:eastAsia="MS Gothic" w:cstheme="minorHAnsi"/>
+          <w:lang w:val="en-US"/>
+        </w:rPr>
+        <w:fldChar w:fldCharType="end"/>
+      </w:r>
+      <w:r>
+        <w:rPr>
+          <w:rFonts w:eastAsia="MS Gothic" w:cstheme="minorHAnsi" w:hint="eastAsia"/>
+          <w:lang w:val="en-US"/>
+        </w:rPr>
+        <w:t>をなくすこと）”を</w:t>
+      </w:r>
+      <w:r>
+        <w:rPr>
+          <w:rFonts w:eastAsia="MS Gothic" w:cstheme="minorHAnsi"/>
+          <w:lang w:val="en-US"/>
+        </w:rPr>
+        <w:fldChar w:fldCharType="begin"/>
+      </w:r>
+      <w:r>
+        <w:rPr>
+          <w:rFonts w:eastAsia="MS Gothic" w:cstheme="minorHAnsi" w:hint="eastAsia"/>
+          <w:lang w:val="en-US"/>
+        </w:rPr>
+        <w:instrText>EQ \* jc2 \* "Font:MS Gothic" \* hps11 \o\ad(\s\up 10(</w:instrText>
+      </w:r>
+      <w:r>
+        <w:rPr>
+          <w:rFonts w:ascii="MS Gothic" w:eastAsia="MS Gothic" w:hAnsi="MS Gothic" w:cstheme="minorHAnsi" w:hint="eastAsia"/>
+          <w:sz w:val="11"/>
+          <w:lang w:val="en-US"/>
+        </w:rPr>
+        <w:instrText>お</w:instrText>
+      </w:r>
+      <w:r>
+        <w:rPr>
+          <w:rFonts w:eastAsia="MS Gothic" w:cstheme="minorHAnsi" w:hint="eastAsia"/>
+          <w:lang w:val="en-US"/>
+        </w:rPr>
+        <w:instrText>),</w:instrText>
+      </w:r>
+      <w:r>
+        <w:rPr>
+          <w:rFonts w:eastAsia="MS Gothic" w:cstheme="minorHAnsi" w:hint="eastAsia"/>
+          <w:lang w:val="en-US"/>
+        </w:rPr>
+        <w:instrText>起</w:instrText>
+      </w:r>
+      <w:r>
+        <w:rPr>
+          <w:rFonts w:eastAsia="MS Gothic" w:cstheme="minorHAnsi" w:hint="eastAsia"/>
+          <w:lang w:val="en-US"/>
+        </w:rPr>
+        <w:instrText>)</w:instrText>
+      </w:r>
+      <w:r>
+        <w:rPr>
+          <w:rFonts w:eastAsia="MS Gothic" w:cstheme="minorHAnsi"/>
+          <w:lang w:val="en-US"/>
+        </w:rPr>
+        <w:fldChar w:fldCharType="end"/>
+      </w:r>
+      <w:r>
+        <w:rPr>
+          <w:rFonts w:eastAsia="MS Gothic" w:cstheme="minorHAnsi" w:hint="eastAsia"/>
+          <w:lang w:val="en-US"/>
+        </w:rPr>
+        <w:t>こすことがあります</w:t>
+      </w:r>
+      <w:r>
+        <w:rPr>
+          <w:rFonts w:eastAsia="MS Gothic" w:cstheme="minorHAnsi" w:hint="eastAsia"/>
+          <w:lang w:val="en-US"/>
+        </w:rPr>
+        <w:t>！</w:t>
       </w:r>
     </w:p>
     <w:p>
@@ -16903,1265 +20172,10 @@
       </w:pPr>
       <w:r>
         <w:rPr>
-          <w:rFonts w:eastAsia="MS Gothic" w:cstheme="minorHAnsi" w:hint="eastAsia"/>
-          <w:lang w:val="en-US"/>
-        </w:rPr>
-        <w:t>On the day you donate blood</w:t>
-      </w:r>
-      <w:r>
-        <w:rPr>
-          <w:rFonts w:eastAsia="MS Gothic" w:cstheme="minorHAnsi"/>
-          <w:lang w:val="en-US"/>
-        </w:rPr>
-        <w:t xml:space="preserve"> please do the following things</w:t>
-      </w:r>
-    </w:p>
-    <w:p>
-      <w:pPr>
-        <w:spacing w:after="0"/>
-        <w:rPr>
-          <w:rFonts w:eastAsia="MS Gothic" w:cstheme="minorHAnsi"/>
-          <w:lang w:val="en-US"/>
-        </w:rPr>
-      </w:pPr>
-    </w:p>
-    <w:p>
-      <w:pPr>
-        <w:spacing w:after="0"/>
-        <w:rPr>
-          <w:rFonts w:ascii="MS Gothic" w:eastAsia="MS Gothic" w:hAnsi="MS Gothic" w:cs="MS Gothic"/>
-          <w:lang w:val="en-US"/>
-        </w:rPr>
-      </w:pPr>
-      <w:r>
-        <w:rPr>
-          <w:rFonts w:eastAsia="MS Gothic" w:cstheme="minorHAnsi"/>
-          <w:lang w:val="en-US"/>
-        </w:rPr>
-        <w:ruby>
-          <w:rubyPr>
-            <w:rubyAlign w:val="distributeSpace"/>
-            <w:hps w:val="11"/>
-            <w:hpsRaise w:val="20"/>
-            <w:hpsBaseText w:val="22"/>
-            <w:lid w:val="ja-JP"/>
-          </w:rubyPr>
-          <w:rt>
-            <w:r>
-              <w:rPr>
-                <w:rFonts w:ascii="MS Gothic" w:eastAsia="MS Gothic" w:hAnsi="MS Gothic" w:cstheme="minorHAnsi" w:hint="eastAsia"/>
-                <w:sz w:val="11"/>
-                <w:lang w:val="en-US"/>
-              </w:rPr>
-              <w:t>きゅうけい</w:t>
-            </w:r>
-          </w:rt>
-          <w:rubyBase>
-            <w:r>
-              <w:rPr>
-                <w:rFonts w:eastAsia="MS Gothic" w:cstheme="minorHAnsi" w:hint="eastAsia"/>
-                <w:lang w:val="en-US"/>
-              </w:rPr>
-              <w:t>休憩</w:t>
-            </w:r>
-          </w:rubyBase>
-        </w:ruby>
-      </w:r>
-      <w:r>
-        <w:rPr>
-          <w:rFonts w:ascii="MS Gothic" w:eastAsia="MS Gothic" w:hAnsi="MS Gothic" w:cs="MS Gothic" w:hint="eastAsia"/>
-          <w:lang w:val="en-US"/>
-        </w:rPr>
-        <w:t>•••</w:t>
-      </w:r>
-      <w:r>
-        <w:rPr>
-          <w:rFonts w:ascii="MS Gothic" w:eastAsia="MS Gothic" w:hAnsi="MS Gothic" w:cs="MS Gothic"/>
-          <w:lang w:val="en-US"/>
-        </w:rPr>
-        <w:ruby>
-          <w:rubyPr>
-            <w:rubyAlign w:val="distributeSpace"/>
-            <w:hps w:val="11"/>
-            <w:hpsRaise w:val="20"/>
-            <w:hpsBaseText w:val="22"/>
-            <w:lid w:val="ja-JP"/>
-          </w:rubyPr>
-          <w:rt>
-            <w:r>
-              <w:rPr>
-                <w:rFonts w:ascii="MS Gothic" w:eastAsia="MS Gothic" w:hAnsi="MS Gothic" w:cs="MS Gothic"/>
-                <w:sz w:val="11"/>
-                <w:lang w:val="en-US"/>
-              </w:rPr>
-              <w:t>けんけつあとすく</w:t>
-            </w:r>
-          </w:rt>
-          <w:rubyBase>
-            <w:r>
-              <w:rPr>
-                <w:rFonts w:ascii="MS Gothic" w:eastAsia="MS Gothic" w:hAnsi="MS Gothic" w:cs="MS Gothic"/>
-                <w:lang w:val="en-US"/>
-              </w:rPr>
-              <w:t>献血後少</w:t>
-            </w:r>
-          </w:rubyBase>
-        </w:ruby>
-      </w:r>
-      <w:r>
-        <w:rPr>
-          <w:rFonts w:ascii="MS Gothic" w:eastAsia="MS Gothic" w:hAnsi="MS Gothic" w:cs="MS Gothic" w:hint="eastAsia"/>
-          <w:lang w:val="en-US"/>
-        </w:rPr>
-        <w:t>なくとも１０</w:t>
-      </w:r>
-      <w:r>
-        <w:rPr>
-          <w:rFonts w:ascii="MS Gothic" w:eastAsia="MS Gothic" w:hAnsi="MS Gothic" w:cs="MS Gothic"/>
-          <w:lang w:val="en-US"/>
-        </w:rPr>
-        <w:ruby>
-          <w:rubyPr>
-            <w:rubyAlign w:val="distributeSpace"/>
-            <w:hps w:val="11"/>
-            <w:hpsRaise w:val="20"/>
-            <w:hpsBaseText w:val="22"/>
-            <w:lid w:val="ja-JP"/>
-          </w:rubyPr>
-          <w:rt>
-            <w:r>
-              <w:rPr>
-                <w:rFonts w:ascii="MS Gothic" w:eastAsia="MS Gothic" w:hAnsi="MS Gothic" w:cs="MS Gothic"/>
-                <w:sz w:val="11"/>
-                <w:lang w:val="en-US"/>
-              </w:rPr>
-              <w:t>ぷんいじょうきゅうけい</w:t>
-            </w:r>
-          </w:rt>
-          <w:rubyBase>
-            <w:r>
-              <w:rPr>
-                <w:rFonts w:ascii="MS Gothic" w:eastAsia="MS Gothic" w:hAnsi="MS Gothic" w:cs="MS Gothic"/>
-                <w:lang w:val="en-US"/>
-              </w:rPr>
-              <w:t>分以上休憩</w:t>
-            </w:r>
-          </w:rubyBase>
-        </w:ruby>
-      </w:r>
-      <w:r>
-        <w:rPr>
-          <w:rFonts w:ascii="MS Gothic" w:eastAsia="MS Gothic" w:hAnsi="MS Gothic" w:cs="MS Gothic" w:hint="eastAsia"/>
-          <w:lang w:val="en-US"/>
-        </w:rPr>
-        <w:t>してからお</w:t>
-      </w:r>
-      <w:r>
-        <w:rPr>
-          <w:rFonts w:ascii="MS Gothic" w:eastAsia="MS Gothic" w:hAnsi="MS Gothic" w:cs="MS Gothic"/>
-          <w:lang w:val="en-US"/>
-        </w:rPr>
-        <w:ruby>
-          <w:rubyPr>
-            <w:rubyAlign w:val="distributeSpace"/>
-            <w:hps w:val="11"/>
-            <w:hpsRaise w:val="20"/>
-            <w:hpsBaseText w:val="22"/>
-            <w:lid w:val="ja-JP"/>
-          </w:rubyPr>
-          <w:rt>
-            <w:r>
-              <w:rPr>
-                <w:rFonts w:ascii="MS Gothic" w:eastAsia="MS Gothic" w:hAnsi="MS Gothic" w:cs="MS Gothic"/>
-                <w:sz w:val="11"/>
-                <w:lang w:val="en-US"/>
-              </w:rPr>
-              <w:t>かえ</w:t>
-            </w:r>
-          </w:rt>
-          <w:rubyBase>
-            <w:r>
-              <w:rPr>
-                <w:rFonts w:ascii="MS Gothic" w:eastAsia="MS Gothic" w:hAnsi="MS Gothic" w:cs="MS Gothic"/>
-                <w:lang w:val="en-US"/>
-              </w:rPr>
-              <w:t>帰</w:t>
-            </w:r>
-          </w:rubyBase>
-        </w:ruby>
-      </w:r>
-      <w:r>
-        <w:rPr>
-          <w:rFonts w:ascii="MS Gothic" w:eastAsia="MS Gothic" w:hAnsi="MS Gothic" w:cs="MS Gothic" w:hint="eastAsia"/>
-          <w:lang w:val="en-US"/>
-        </w:rPr>
-        <w:t>りください。</w:t>
-      </w:r>
-      <w:r>
-        <w:rPr>
-          <w:rFonts w:ascii="MS Gothic" w:eastAsia="MS Gothic" w:hAnsi="MS Gothic" w:cs="MS Gothic"/>
-          <w:lang w:val="en-US"/>
-        </w:rPr>
-        <w:ruby>
-          <w:rubyPr>
-            <w:rubyAlign w:val="distributeSpace"/>
-            <w:hps w:val="11"/>
-            <w:hpsRaise w:val="20"/>
-            <w:hpsBaseText w:val="22"/>
-            <w:lid w:val="ja-JP"/>
-          </w:rubyPr>
-          <w:rt>
-            <w:r>
-              <w:rPr>
-                <w:rFonts w:ascii="MS Gothic" w:eastAsia="MS Gothic" w:hAnsi="MS Gothic" w:cs="MS Gothic"/>
-                <w:sz w:val="11"/>
-                <w:lang w:val="en-US"/>
-              </w:rPr>
-              <w:t>とく</w:t>
-            </w:r>
-          </w:rt>
-          <w:rubyBase>
-            <w:r>
-              <w:rPr>
-                <w:rFonts w:ascii="MS Gothic" w:eastAsia="MS Gothic" w:hAnsi="MS Gothic" w:cs="MS Gothic"/>
-                <w:lang w:val="en-US"/>
-              </w:rPr>
-              <w:t>特</w:t>
-            </w:r>
-          </w:rubyBase>
-        </w:ruby>
-      </w:r>
-      <w:r>
-        <w:rPr>
-          <w:rFonts w:ascii="MS Gothic" w:eastAsia="MS Gothic" w:hAnsi="MS Gothic" w:cs="MS Gothic" w:hint="eastAsia"/>
-          <w:lang w:val="en-US"/>
-        </w:rPr>
-        <w:t>に</w:t>
-      </w:r>
-      <w:r>
-        <w:rPr>
-          <w:rFonts w:ascii="MS Gothic" w:eastAsia="MS Gothic" w:hAnsi="MS Gothic" w:cs="MS Gothic"/>
-          <w:lang w:val="en-US"/>
-        </w:rPr>
-        <w:ruby>
-          <w:rubyPr>
-            <w:rubyAlign w:val="distributeSpace"/>
-            <w:hps w:val="11"/>
-            <w:hpsRaise w:val="20"/>
-            <w:hpsBaseText w:val="22"/>
-            <w:lid w:val="ja-JP"/>
-          </w:rubyPr>
-          <w:rt>
-            <w:r>
-              <w:rPr>
-                <w:rFonts w:ascii="MS Gothic" w:eastAsia="MS Gothic" w:hAnsi="MS Gothic" w:cs="MS Gothic"/>
-                <w:sz w:val="11"/>
-                <w:lang w:val="en-US"/>
-              </w:rPr>
-              <w:t>の</w:t>
-            </w:r>
-          </w:rt>
-          <w:rubyBase>
-            <w:r>
-              <w:rPr>
-                <w:rFonts w:ascii="MS Gothic" w:eastAsia="MS Gothic" w:hAnsi="MS Gothic" w:cs="MS Gothic"/>
-                <w:lang w:val="en-US"/>
-              </w:rPr>
-              <w:t>乗</w:t>
-            </w:r>
-          </w:rubyBase>
-        </w:ruby>
-      </w:r>
-      <w:r>
-        <w:rPr>
-          <w:rFonts w:ascii="MS Gothic" w:eastAsia="MS Gothic" w:hAnsi="MS Gothic" w:cs="MS Gothic" w:hint="eastAsia"/>
-          <w:lang w:val="en-US"/>
-        </w:rPr>
-        <w:t>り</w:t>
-      </w:r>
-      <w:r>
-        <w:rPr>
-          <w:rFonts w:ascii="MS Gothic" w:eastAsia="MS Gothic" w:hAnsi="MS Gothic" w:cs="MS Gothic"/>
-          <w:lang w:val="en-US"/>
-        </w:rPr>
-        <w:ruby>
-          <w:rubyPr>
-            <w:rubyAlign w:val="distributeSpace"/>
-            <w:hps w:val="11"/>
-            <w:hpsRaise w:val="20"/>
-            <w:hpsBaseText w:val="22"/>
-            <w:lid w:val="ja-JP"/>
-          </w:rubyPr>
-          <w:rt>
-            <w:r>
-              <w:rPr>
-                <w:rFonts w:ascii="MS Gothic" w:eastAsia="MS Gothic" w:hAnsi="MS Gothic" w:cs="MS Gothic"/>
-                <w:sz w:val="11"/>
-                <w:lang w:val="en-US"/>
-              </w:rPr>
-              <w:t>もの</w:t>
-            </w:r>
-          </w:rt>
-          <w:rubyBase>
-            <w:r>
-              <w:rPr>
-                <w:rFonts w:ascii="MS Gothic" w:eastAsia="MS Gothic" w:hAnsi="MS Gothic" w:cs="MS Gothic"/>
-                <w:lang w:val="en-US"/>
-              </w:rPr>
-              <w:t>物</w:t>
-            </w:r>
-          </w:rubyBase>
-        </w:ruby>
-      </w:r>
-      <w:r>
-        <w:rPr>
-          <w:rFonts w:ascii="MS Gothic" w:eastAsia="MS Gothic" w:hAnsi="MS Gothic" w:cs="MS Gothic" w:hint="eastAsia"/>
-          <w:lang w:val="en-US"/>
-        </w:rPr>
-        <w:t>を</w:t>
-      </w:r>
-      <w:r>
-        <w:rPr>
-          <w:rFonts w:ascii="MS Gothic" w:eastAsia="MS Gothic" w:hAnsi="MS Gothic" w:cs="MS Gothic"/>
-          <w:lang w:val="en-US"/>
-        </w:rPr>
-        <w:ruby>
-          <w:rubyPr>
-            <w:rubyAlign w:val="distributeSpace"/>
-            <w:hps w:val="11"/>
-            <w:hpsRaise w:val="20"/>
-            <w:hpsBaseText w:val="22"/>
-            <w:lid w:val="ja-JP"/>
-          </w:rubyPr>
-          <w:rt>
-            <w:r>
-              <w:rPr>
-                <w:rFonts w:ascii="MS Gothic" w:eastAsia="MS Gothic" w:hAnsi="MS Gothic" w:cs="MS Gothic"/>
-                <w:sz w:val="11"/>
-                <w:lang w:val="en-US"/>
-              </w:rPr>
-              <w:t>うんてん</w:t>
-            </w:r>
-          </w:rt>
-          <w:rubyBase>
-            <w:r>
-              <w:rPr>
-                <w:rFonts w:ascii="MS Gothic" w:eastAsia="MS Gothic" w:hAnsi="MS Gothic" w:cs="MS Gothic"/>
-                <w:lang w:val="en-US"/>
-              </w:rPr>
-              <w:t>運転</w:t>
-            </w:r>
-          </w:rubyBase>
-        </w:ruby>
-      </w:r>
-      <w:r>
-        <w:rPr>
-          <w:rFonts w:ascii="MS Gothic" w:eastAsia="MS Gothic" w:hAnsi="MS Gothic" w:cs="MS Gothic" w:hint="eastAsia"/>
-          <w:lang w:val="en-US"/>
-        </w:rPr>
-        <w:t>される</w:t>
-      </w:r>
-      <w:r>
-        <w:rPr>
-          <w:rFonts w:ascii="MS Gothic" w:eastAsia="MS Gothic" w:hAnsi="MS Gothic" w:cs="MS Gothic"/>
-          <w:lang w:val="en-US"/>
-        </w:rPr>
-        <w:ruby>
-          <w:rubyPr>
-            <w:rubyAlign w:val="distributeSpace"/>
-            <w:hps w:val="11"/>
-            <w:hpsRaise w:val="20"/>
-            <w:hpsBaseText w:val="22"/>
-            <w:lid w:val="ja-JP"/>
-          </w:rubyPr>
-          <w:rt>
-            <w:r>
-              <w:rPr>
-                <w:rFonts w:ascii="MS Gothic" w:eastAsia="MS Gothic" w:hAnsi="MS Gothic" w:cs="MS Gothic"/>
-                <w:sz w:val="11"/>
-                <w:lang w:val="en-US"/>
-              </w:rPr>
-              <w:t>ばあい</w:t>
-            </w:r>
-          </w:rt>
-          <w:rubyBase>
-            <w:r>
-              <w:rPr>
-                <w:rFonts w:ascii="MS Gothic" w:eastAsia="MS Gothic" w:hAnsi="MS Gothic" w:cs="MS Gothic"/>
-                <w:lang w:val="en-US"/>
-              </w:rPr>
-              <w:t>場合</w:t>
-            </w:r>
-          </w:rubyBase>
-        </w:ruby>
-      </w:r>
-      <w:r>
-        <w:rPr>
-          <w:rFonts w:ascii="MS Gothic" w:eastAsia="MS Gothic" w:hAnsi="MS Gothic" w:cs="MS Gothic" w:hint="eastAsia"/>
-          <w:lang w:val="en-US"/>
-        </w:rPr>
-        <w:t>は、その</w:t>
-      </w:r>
-      <w:r>
-        <w:rPr>
-          <w:rFonts w:ascii="MS Gothic" w:eastAsia="MS Gothic" w:hAnsi="MS Gothic" w:cs="MS Gothic"/>
-          <w:lang w:val="en-US"/>
-        </w:rPr>
-        <w:ruby>
-          <w:rubyPr>
-            <w:rubyAlign w:val="distributeSpace"/>
-            <w:hps w:val="11"/>
-            <w:hpsRaise w:val="20"/>
-            <w:hpsBaseText w:val="22"/>
-            <w:lid w:val="ja-JP"/>
-          </w:rubyPr>
-          <w:rt>
-            <w:r>
-              <w:rPr>
-                <w:rFonts w:ascii="MS Gothic" w:eastAsia="MS Gothic" w:hAnsi="MS Gothic" w:cs="MS Gothic"/>
-                <w:sz w:val="11"/>
-                <w:lang w:val="en-US"/>
-              </w:rPr>
-              <w:t>まえ</w:t>
-            </w:r>
-          </w:rt>
-          <w:rubyBase>
-            <w:r>
-              <w:rPr>
-                <w:rFonts w:ascii="MS Gothic" w:eastAsia="MS Gothic" w:hAnsi="MS Gothic" w:cs="MS Gothic"/>
-                <w:lang w:val="en-US"/>
-              </w:rPr>
-              <w:t>前</w:t>
-            </w:r>
-          </w:rubyBase>
-        </w:ruby>
-      </w:r>
-      <w:r>
-        <w:rPr>
-          <w:rFonts w:ascii="MS Gothic" w:eastAsia="MS Gothic" w:hAnsi="MS Gothic" w:cs="MS Gothic" w:hint="eastAsia"/>
-          <w:lang w:val="en-US"/>
-        </w:rPr>
-        <w:t>に</w:t>
-      </w:r>
-      <w:r>
-        <w:rPr>
-          <w:rFonts w:ascii="MS Gothic" w:eastAsia="MS Gothic" w:hAnsi="MS Gothic" w:cs="MS Gothic"/>
-          <w:lang w:val="en-US"/>
-        </w:rPr>
-        <w:ruby>
-          <w:rubyPr>
-            <w:rubyAlign w:val="distributeSpace"/>
-            <w:hps w:val="11"/>
-            <w:hpsRaise w:val="20"/>
-            <w:hpsBaseText w:val="22"/>
-            <w:lid w:val="ja-JP"/>
-          </w:rubyPr>
-          <w:rt>
-            <w:r>
-              <w:rPr>
-                <w:rFonts w:ascii="MS Gothic" w:eastAsia="MS Gothic" w:hAnsi="MS Gothic" w:cs="MS Gothic"/>
-                <w:sz w:val="11"/>
-                <w:lang w:val="en-US"/>
-              </w:rPr>
-              <w:t>じゅうぶん</w:t>
-            </w:r>
-          </w:rt>
-          <w:rubyBase>
-            <w:r>
-              <w:rPr>
-                <w:rFonts w:ascii="MS Gothic" w:eastAsia="MS Gothic" w:hAnsi="MS Gothic" w:cs="MS Gothic"/>
-                <w:lang w:val="en-US"/>
-              </w:rPr>
-              <w:t>十分</w:t>
-            </w:r>
-          </w:rubyBase>
-        </w:ruby>
-      </w:r>
-      <w:r>
-        <w:rPr>
-          <w:rFonts w:ascii="MS Gothic" w:eastAsia="MS Gothic" w:hAnsi="MS Gothic" w:cs="MS Gothic" w:hint="eastAsia"/>
-          <w:lang w:val="en-US"/>
-        </w:rPr>
-        <w:t>な</w:t>
-      </w:r>
-      <w:r>
-        <w:rPr>
-          <w:rFonts w:ascii="MS Gothic" w:eastAsia="MS Gothic" w:hAnsi="MS Gothic" w:cs="MS Gothic"/>
-          <w:lang w:val="en-US"/>
-        </w:rPr>
-        <w:ruby>
-          <w:rubyPr>
-            <w:rubyAlign w:val="distributeSpace"/>
-            <w:hps w:val="11"/>
-            <w:hpsRaise w:val="20"/>
-            <w:hpsBaseText w:val="22"/>
-            <w:lid w:val="ja-JP"/>
-          </w:rubyPr>
-          <w:rt>
-            <w:r>
-              <w:rPr>
-                <w:rFonts w:ascii="MS Gothic" w:eastAsia="MS Gothic" w:hAnsi="MS Gothic" w:cs="MS Gothic"/>
-                <w:sz w:val="11"/>
-                <w:lang w:val="en-US"/>
-              </w:rPr>
-              <w:t>きゅうけい</w:t>
-            </w:r>
-          </w:rt>
-          <w:rubyBase>
-            <w:r>
-              <w:rPr>
-                <w:rFonts w:ascii="MS Gothic" w:eastAsia="MS Gothic" w:hAnsi="MS Gothic" w:cs="MS Gothic"/>
-                <w:lang w:val="en-US"/>
-              </w:rPr>
-              <w:t>休憩</w:t>
-            </w:r>
-          </w:rubyBase>
-        </w:ruby>
-      </w:r>
-      <w:r>
-        <w:rPr>
-          <w:rFonts w:ascii="MS Gothic" w:eastAsia="MS Gothic" w:hAnsi="MS Gothic" w:cs="MS Gothic" w:hint="eastAsia"/>
-          <w:lang w:val="en-US"/>
-        </w:rPr>
-        <w:t>（３０</w:t>
-      </w:r>
-      <w:r>
-        <w:rPr>
-          <w:rFonts w:ascii="MS Gothic" w:eastAsia="MS Gothic" w:hAnsi="MS Gothic" w:cs="MS Gothic"/>
-          <w:lang w:val="en-US"/>
-        </w:rPr>
-        <w:fldChar w:fldCharType="begin"/>
-      </w:r>
-      <w:r>
-        <w:rPr>
-          <w:rFonts w:ascii="MS Gothic" w:eastAsia="MS Gothic" w:hAnsi="MS Gothic" w:cs="MS Gothic"/>
-          <w:lang w:val="en-US"/>
-        </w:rPr>
-        <w:instrText>EQ \* jc2 \* "Font:MS Gothic" \* hps11 \o\ad(\s\up 10(</w:instrText>
-      </w:r>
-      <w:r>
-        <w:rPr>
-          <w:rFonts w:ascii="MS Gothic" w:eastAsia="MS Gothic" w:hAnsi="MS Gothic" w:cs="MS Gothic"/>
-          <w:sz w:val="11"/>
-          <w:lang w:val="en-US"/>
-        </w:rPr>
-        <w:instrText>ぷんいじょう</w:instrText>
-      </w:r>
-      <w:r>
-        <w:rPr>
-          <w:rFonts w:ascii="MS Gothic" w:eastAsia="MS Gothic" w:hAnsi="MS Gothic" w:cs="MS Gothic"/>
-          <w:lang w:val="en-US"/>
-        </w:rPr>
-        <w:instrText>),分以上)</w:instrText>
-      </w:r>
-      <w:r>
-        <w:rPr>
-          <w:rFonts w:ascii="MS Gothic" w:eastAsia="MS Gothic" w:hAnsi="MS Gothic" w:cs="MS Gothic"/>
-          <w:lang w:val="en-US"/>
-        </w:rPr>
-        <w:fldChar w:fldCharType="end"/>
-      </w:r>
-      <w:r>
-        <w:rPr>
-          <w:rFonts w:ascii="MS Gothic" w:eastAsia="MS Gothic" w:hAnsi="MS Gothic" w:cs="MS Gothic" w:hint="eastAsia"/>
-          <w:lang w:val="en-US"/>
-        </w:rPr>
-        <w:t>）をおとりください。</w:t>
-      </w:r>
-    </w:p>
-    <w:p>
-      <w:pPr>
-        <w:spacing w:after="0"/>
-        <w:rPr>
-          <w:rFonts w:eastAsia="MS Gothic" w:cstheme="minorHAnsi"/>
-          <w:lang w:val="en-US"/>
-        </w:rPr>
-      </w:pPr>
-      <w:r>
-        <w:rPr>
-          <w:rFonts w:eastAsia="MS Gothic" w:cstheme="minorHAnsi"/>
-          <w:lang w:val="en-US"/>
-        </w:rPr>
-        <w:t>Breaks</w:t>
-      </w:r>
-      <w:r>
-        <w:rPr>
-          <w:rFonts w:eastAsia="MS Gothic" w:cstheme="minorHAnsi"/>
-          <w:lang w:val="en-US"/>
-        </w:rPr>
-        <w:t>: a</w:t>
-      </w:r>
-      <w:r>
-        <w:rPr>
-          <w:rFonts w:eastAsia="MS Gothic" w:cstheme="minorHAnsi"/>
-          <w:lang w:val="en-US"/>
-        </w:rPr>
-        <w:t xml:space="preserve">fter you donate blood </w:t>
-      </w:r>
-      <w:r>
-        <w:rPr>
-          <w:rFonts w:eastAsia="MS Gothic" w:cstheme="minorHAnsi"/>
-          <w:lang w:val="en-US"/>
-        </w:rPr>
-        <w:t>take</w:t>
-      </w:r>
-      <w:r>
-        <w:rPr>
-          <w:rFonts w:eastAsia="MS Gothic" w:cstheme="minorHAnsi"/>
-          <w:lang w:val="en-US"/>
-        </w:rPr>
-        <w:t xml:space="preserve"> a break for at least 10 minutes before leaving. If you’re going to ride a bike or drive a car</w:t>
-      </w:r>
-      <w:r>
-        <w:rPr>
-          <w:rFonts w:eastAsia="MS Gothic" w:cstheme="minorHAnsi"/>
-          <w:lang w:val="en-US"/>
-        </w:rPr>
-        <w:t xml:space="preserve"> after your blood donation</w:t>
-      </w:r>
-      <w:r>
-        <w:rPr>
-          <w:rFonts w:eastAsia="MS Gothic" w:cstheme="minorHAnsi"/>
-          <w:lang w:val="en-US"/>
-        </w:rPr>
-        <w:t xml:space="preserve">, please </w:t>
-      </w:r>
-      <w:r>
-        <w:rPr>
-          <w:rFonts w:eastAsia="MS Gothic" w:cstheme="minorHAnsi"/>
-          <w:lang w:val="en-US"/>
-        </w:rPr>
-        <w:t>take</w:t>
-      </w:r>
-      <w:r>
-        <w:rPr>
-          <w:rFonts w:eastAsia="MS Gothic" w:cstheme="minorHAnsi"/>
-          <w:lang w:val="en-US"/>
-        </w:rPr>
-        <w:t xml:space="preserve"> a bigger break </w:t>
-      </w:r>
-      <w:r>
-        <w:rPr>
-          <w:rFonts w:eastAsia="MS Gothic" w:cstheme="minorHAnsi"/>
-          <w:lang w:val="en-US"/>
-        </w:rPr>
-        <w:t xml:space="preserve">instead </w:t>
-      </w:r>
-      <w:r>
-        <w:rPr>
-          <w:rFonts w:eastAsia="MS Gothic" w:cstheme="minorHAnsi"/>
-          <w:lang w:val="en-US"/>
-        </w:rPr>
-        <w:t xml:space="preserve">(at least 30 minutes). </w:t>
-      </w:r>
-    </w:p>
-    <w:p>
-      <w:pPr>
-        <w:spacing w:after="0"/>
-        <w:rPr>
-          <w:rFonts w:eastAsia="MS Gothic" w:cstheme="minorHAnsi"/>
-          <w:lang w:val="en-US"/>
-        </w:rPr>
-      </w:pPr>
-    </w:p>
-    <w:p>
-      <w:pPr>
-        <w:spacing w:after="0"/>
-        <w:rPr>
-          <w:rFonts w:eastAsia="MS Gothic" w:cstheme="minorHAnsi"/>
-          <w:lang w:val="en-US"/>
-        </w:rPr>
-      </w:pPr>
-      <w:r>
-        <w:rPr>
-          <w:rFonts w:eastAsia="MS Gothic" w:cstheme="minorHAnsi"/>
-          <w:lang w:val="en-US"/>
-        </w:rPr>
-        <w:t>// double check</w:t>
-      </w:r>
-    </w:p>
-    <w:p>
-      <w:pPr>
-        <w:spacing w:after="0"/>
-        <w:rPr>
-          <w:rFonts w:ascii="MS Gothic" w:eastAsia="MS Gothic" w:hAnsi="MS Gothic" w:cs="MS Gothic"/>
-          <w:lang w:val="en-US"/>
-        </w:rPr>
-      </w:pPr>
-      <w:r>
-        <w:rPr>
-          <w:rFonts w:eastAsia="MS Gothic" w:cstheme="minorHAnsi"/>
-          <w:lang w:val="en-US"/>
-        </w:rPr>
-        <w:ruby>
-          <w:rubyPr>
-            <w:rubyAlign w:val="distributeSpace"/>
-            <w:hps w:val="11"/>
-            <w:hpsRaise w:val="20"/>
-            <w:hpsBaseText w:val="22"/>
-            <w:lid w:val="ja-JP"/>
-          </w:rubyPr>
-          <w:rt>
-            <w:r>
-              <w:rPr>
-                <w:rFonts w:ascii="MS Gothic" w:eastAsia="MS Gothic" w:hAnsi="MS Gothic" w:cstheme="minorHAnsi" w:hint="eastAsia"/>
-                <w:sz w:val="11"/>
-                <w:lang w:val="en-US"/>
-              </w:rPr>
-              <w:t>すいぶんほきゅう</w:t>
-            </w:r>
-          </w:rt>
-          <w:rubyBase>
-            <w:r>
-              <w:rPr>
-                <w:rFonts w:eastAsia="MS Gothic" w:cstheme="minorHAnsi" w:hint="eastAsia"/>
-                <w:lang w:val="en-US"/>
-              </w:rPr>
-              <w:t>水分補給</w:t>
-            </w:r>
-          </w:rubyBase>
-        </w:ruby>
-      </w:r>
-      <w:r>
-        <w:rPr>
-          <w:rFonts w:ascii="MS Gothic" w:eastAsia="MS Gothic" w:hAnsi="MS Gothic" w:cs="MS Gothic" w:hint="eastAsia"/>
-          <w:lang w:val="en-US"/>
-        </w:rPr>
-        <w:t>•••</w:t>
-      </w:r>
-      <w:r>
-        <w:rPr>
-          <w:rFonts w:ascii="MS Gothic" w:eastAsia="MS Gothic" w:hAnsi="MS Gothic" w:cs="MS Gothic"/>
-          <w:lang w:val="en-US"/>
-        </w:rPr>
-        <w:ruby>
-          <w:rubyPr>
-            <w:rubyAlign w:val="distributeSpace"/>
-            <w:hps w:val="11"/>
-            <w:hpsRaise w:val="20"/>
-            <w:hpsBaseText w:val="22"/>
-            <w:lid w:val="ja-JP"/>
-          </w:rubyPr>
-          <w:rt>
-            <w:r>
-              <w:rPr>
-                <w:rFonts w:ascii="MS Gothic" w:eastAsia="MS Gothic" w:hAnsi="MS Gothic" w:cs="MS Gothic"/>
-                <w:sz w:val="11"/>
-                <w:lang w:val="en-US"/>
-              </w:rPr>
-              <w:t>けんけつかいじょう</w:t>
-            </w:r>
-          </w:rt>
-          <w:rubyBase>
-            <w:r>
-              <w:rPr>
-                <w:rFonts w:ascii="MS Gothic" w:eastAsia="MS Gothic" w:hAnsi="MS Gothic" w:cs="MS Gothic"/>
-                <w:lang w:val="en-US"/>
-              </w:rPr>
-              <w:t>献血会場</w:t>
-            </w:r>
-          </w:rubyBase>
-        </w:ruby>
-      </w:r>
-      <w:r>
-        <w:rPr>
-          <w:rFonts w:ascii="MS Gothic" w:eastAsia="MS Gothic" w:hAnsi="MS Gothic" w:cs="MS Gothic"/>
-          <w:lang w:val="en-US"/>
-        </w:rPr>
-        <w:ruby>
-          <w:rubyPr>
-            <w:rubyAlign w:val="distributeSpace"/>
-            <w:hps w:val="11"/>
-            <w:hpsRaise w:val="20"/>
-            <w:hpsBaseText w:val="22"/>
-            <w:lid w:val="ja-JP"/>
-          </w:rubyPr>
-          <w:rt>
-            <w:r>
-              <w:rPr>
-                <w:rFonts w:ascii="MS Gothic" w:eastAsia="MS Gothic" w:hAnsi="MS Gothic" w:cs="MS Gothic"/>
-                <w:sz w:val="11"/>
-                <w:lang w:val="en-US"/>
-              </w:rPr>
-              <w:t>ない</w:t>
-            </w:r>
-          </w:rt>
-          <w:rubyBase>
-            <w:r>
-              <w:rPr>
-                <w:rFonts w:ascii="MS Gothic" w:eastAsia="MS Gothic" w:hAnsi="MS Gothic" w:cs="MS Gothic"/>
-                <w:lang w:val="en-US"/>
-              </w:rPr>
-              <w:t>内</w:t>
-            </w:r>
-          </w:rubyBase>
-        </w:ruby>
-      </w:r>
-      <w:r>
-        <w:rPr>
-          <w:rFonts w:ascii="MS Gothic" w:eastAsia="MS Gothic" w:hAnsi="MS Gothic" w:cs="MS Gothic" w:hint="eastAsia"/>
-          <w:lang w:val="en-US"/>
-        </w:rPr>
-        <w:t>で</w:t>
-      </w:r>
-      <w:r>
-        <w:rPr>
-          <w:rFonts w:ascii="MS Gothic" w:eastAsia="MS Gothic" w:hAnsi="MS Gothic" w:cs="MS Gothic"/>
-          <w:lang w:val="en-US"/>
-        </w:rPr>
-        <w:ruby>
-          <w:rubyPr>
-            <w:rubyAlign w:val="distributeSpace"/>
-            <w:hps w:val="11"/>
-            <w:hpsRaise w:val="20"/>
-            <w:hpsBaseText w:val="22"/>
-            <w:lid w:val="ja-JP"/>
-          </w:rubyPr>
-          <w:rt>
-            <w:r>
-              <w:rPr>
-                <w:rFonts w:ascii="MS Gothic" w:eastAsia="MS Gothic" w:hAnsi="MS Gothic" w:cs="MS Gothic"/>
-                <w:sz w:val="11"/>
-                <w:lang w:val="en-US"/>
-              </w:rPr>
-              <w:t>すいぶん</w:t>
-            </w:r>
-          </w:rt>
-          <w:rubyBase>
-            <w:r>
-              <w:rPr>
-                <w:rFonts w:ascii="MS Gothic" w:eastAsia="MS Gothic" w:hAnsi="MS Gothic" w:cs="MS Gothic"/>
-                <w:lang w:val="en-US"/>
-              </w:rPr>
-              <w:t>水分</w:t>
-            </w:r>
-          </w:rubyBase>
-        </w:ruby>
-      </w:r>
-      <w:r>
-        <w:rPr>
-          <w:rFonts w:ascii="MS Gothic" w:eastAsia="MS Gothic" w:hAnsi="MS Gothic" w:cs="MS Gothic" w:hint="eastAsia"/>
-          <w:lang w:val="en-US"/>
-        </w:rPr>
-        <w:t>（２００</w:t>
-      </w:r>
-      <w:r>
-        <w:rPr>
-          <w:rFonts w:ascii="MS Gothic" w:eastAsia="MS Gothic" w:hAnsi="MS Gothic" w:cs="MS Gothic"/>
-          <w:lang w:val="en-US"/>
-        </w:rPr>
-        <w:t>mL</w:t>
-      </w:r>
-      <w:r>
-        <w:rPr>
-          <w:rFonts w:ascii="MS Gothic" w:eastAsia="MS Gothic" w:hAnsi="MS Gothic" w:cs="MS Gothic"/>
-          <w:lang w:val="en-US"/>
-        </w:rPr>
-        <w:ruby>
-          <w:rubyPr>
-            <w:rubyAlign w:val="distributeSpace"/>
-            <w:hps w:val="11"/>
-            <w:hpsRaise w:val="20"/>
-            <w:hpsBaseText w:val="22"/>
-            <w:lid w:val="ja-JP"/>
-          </w:rubyPr>
-          <w:rt>
-            <w:r>
-              <w:rPr>
-                <w:rFonts w:ascii="MS Gothic" w:eastAsia="MS Gothic" w:hAnsi="MS Gothic" w:cs="MS Gothic"/>
-                <w:sz w:val="11"/>
-                <w:lang w:val="en-US"/>
-              </w:rPr>
-              <w:t>いじょう</w:t>
-            </w:r>
-          </w:rt>
-          <w:rubyBase>
-            <w:r>
-              <w:rPr>
-                <w:rFonts w:ascii="MS Gothic" w:eastAsia="MS Gothic" w:hAnsi="MS Gothic" w:cs="MS Gothic"/>
-                <w:lang w:val="en-US"/>
-              </w:rPr>
-              <w:t>以上</w:t>
-            </w:r>
-          </w:rubyBase>
-        </w:ruby>
-      </w:r>
-      <w:r>
-        <w:rPr>
-          <w:rFonts w:ascii="MS Gothic" w:eastAsia="MS Gothic" w:hAnsi="MS Gothic" w:cs="MS Gothic" w:hint="eastAsia"/>
-          <w:lang w:val="en-US"/>
-        </w:rPr>
-        <w:t>）を</w:t>
-      </w:r>
-      <w:r>
-        <w:rPr>
-          <w:rFonts w:ascii="MS Gothic" w:eastAsia="MS Gothic" w:hAnsi="MS Gothic" w:cs="MS Gothic"/>
-          <w:lang w:val="en-US"/>
-        </w:rPr>
-        <w:fldChar w:fldCharType="begin"/>
-      </w:r>
-      <w:r>
-        <w:rPr>
-          <w:rFonts w:ascii="MS Gothic" w:eastAsia="MS Gothic" w:hAnsi="MS Gothic" w:cs="MS Gothic"/>
-          <w:lang w:val="en-US"/>
-        </w:rPr>
-        <w:instrText>EQ \* jc2 \* "Font:MS Gothic" \* hps11 \o\ad(\s\up 10(</w:instrText>
-      </w:r>
-      <w:r>
-        <w:rPr>
-          <w:rFonts w:ascii="MS Gothic" w:eastAsia="MS Gothic" w:hAnsi="MS Gothic" w:cs="MS Gothic"/>
-          <w:sz w:val="11"/>
-          <w:lang w:val="en-US"/>
-        </w:rPr>
-        <w:instrText>ほきゅう</w:instrText>
-      </w:r>
-      <w:r>
-        <w:rPr>
-          <w:rFonts w:ascii="MS Gothic" w:eastAsia="MS Gothic" w:hAnsi="MS Gothic" w:cs="MS Gothic"/>
-          <w:lang w:val="en-US"/>
-        </w:rPr>
-        <w:instrText>),補給)</w:instrText>
-      </w:r>
-      <w:r>
-        <w:rPr>
-          <w:rFonts w:ascii="MS Gothic" w:eastAsia="MS Gothic" w:hAnsi="MS Gothic" w:cs="MS Gothic"/>
-          <w:lang w:val="en-US"/>
-        </w:rPr>
-        <w:fldChar w:fldCharType="end"/>
-      </w:r>
-      <w:r>
-        <w:rPr>
-          <w:rFonts w:ascii="MS Gothic" w:eastAsia="MS Gothic" w:hAnsi="MS Gothic" w:cs="MS Gothic" w:hint="eastAsia"/>
-          <w:lang w:val="en-US"/>
-        </w:rPr>
-        <w:t>し、</w:t>
-      </w:r>
-      <w:r>
-        <w:rPr>
-          <w:rFonts w:ascii="MS Gothic" w:eastAsia="MS Gothic" w:hAnsi="MS Gothic" w:cs="MS Gothic"/>
-          <w:lang w:val="en-US"/>
-        </w:rPr>
-        <w:ruby>
-          <w:rubyPr>
-            <w:rubyAlign w:val="distributeSpace"/>
-            <w:hps w:val="11"/>
-            <w:hpsRaise w:val="20"/>
-            <w:hpsBaseText w:val="22"/>
-            <w:lid w:val="ja-JP"/>
-          </w:rubyPr>
-          <w:rt>
-            <w:r>
-              <w:rPr>
-                <w:rFonts w:ascii="MS Gothic" w:eastAsia="MS Gothic" w:hAnsi="MS Gothic" w:cs="MS Gothic"/>
-                <w:sz w:val="11"/>
-                <w:lang w:val="en-US"/>
-              </w:rPr>
-              <w:t>かいじょう</w:t>
-            </w:r>
-          </w:rt>
-          <w:rubyBase>
-            <w:r>
-              <w:rPr>
-                <w:rFonts w:ascii="MS Gothic" w:eastAsia="MS Gothic" w:hAnsi="MS Gothic" w:cs="MS Gothic"/>
-                <w:lang w:val="en-US"/>
-              </w:rPr>
-              <w:t>会場</w:t>
-            </w:r>
-          </w:rubyBase>
-        </w:ruby>
-      </w:r>
-      <w:r>
-        <w:rPr>
-          <w:rFonts w:ascii="MS Gothic" w:eastAsia="MS Gothic" w:hAnsi="MS Gothic" w:cs="MS Gothic" w:hint="eastAsia"/>
-          <w:lang w:val="en-US"/>
-        </w:rPr>
-        <w:t>を</w:t>
-      </w:r>
-      <w:r>
-        <w:rPr>
-          <w:rFonts w:ascii="MS Gothic" w:eastAsia="MS Gothic" w:hAnsi="MS Gothic" w:cs="MS Gothic"/>
-          <w:lang w:val="en-US"/>
-        </w:rPr>
-        <w:ruby>
-          <w:rubyPr>
-            <w:rubyAlign w:val="distributeSpace"/>
-            <w:hps w:val="11"/>
-            <w:hpsRaise w:val="20"/>
-            <w:hpsBaseText w:val="22"/>
-            <w:lid w:val="ja-JP"/>
-          </w:rubyPr>
-          <w:rt>
-            <w:r>
-              <w:rPr>
-                <w:rFonts w:ascii="MS Gothic" w:eastAsia="MS Gothic" w:hAnsi="MS Gothic" w:cs="MS Gothic"/>
-                <w:sz w:val="11"/>
-                <w:lang w:val="en-US"/>
-              </w:rPr>
-              <w:t>で</w:t>
-            </w:r>
-          </w:rt>
-          <w:rubyBase>
-            <w:r>
-              <w:rPr>
-                <w:rFonts w:ascii="MS Gothic" w:eastAsia="MS Gothic" w:hAnsi="MS Gothic" w:cs="MS Gothic"/>
-                <w:lang w:val="en-US"/>
-              </w:rPr>
-              <w:t>出</w:t>
-            </w:r>
-          </w:rubyBase>
-        </w:ruby>
-      </w:r>
-      <w:r>
-        <w:rPr>
-          <w:rFonts w:ascii="MS Gothic" w:eastAsia="MS Gothic" w:hAnsi="MS Gothic" w:cs="MS Gothic" w:hint="eastAsia"/>
-          <w:lang w:val="en-US"/>
-        </w:rPr>
-        <w:t>てからも</w:t>
-      </w:r>
-      <w:r>
-        <w:rPr>
-          <w:rFonts w:ascii="MS Gothic" w:eastAsia="MS Gothic" w:hAnsi="MS Gothic" w:cs="MS Gothic" w:hint="eastAsia"/>
-          <w:lang w:val="en-US"/>
-        </w:rPr>
-        <w:t>ジュ</w:t>
-      </w:r>
-      <w:r>
-        <w:rPr>
-          <w:rFonts w:ascii="MS Gothic" w:eastAsia="MS Gothic" w:hAnsi="MS Gothic" w:cs="MS Gothic" w:hint="eastAsia"/>
-          <w:lang w:val="en-US"/>
-        </w:rPr>
-        <w:t>ー</w:t>
-      </w:r>
-      <w:r>
-        <w:rPr>
-          <w:rFonts w:ascii="MS Gothic" w:eastAsia="MS Gothic" w:hAnsi="MS Gothic" w:cs="MS Gothic" w:hint="eastAsia"/>
-          <w:lang w:val="en-US"/>
-        </w:rPr>
-        <w:t>ス</w:t>
-      </w:r>
-      <w:r>
-        <w:rPr>
-          <w:rFonts w:ascii="MS Gothic" w:eastAsia="MS Gothic" w:hAnsi="MS Gothic" w:cs="MS Gothic" w:hint="eastAsia"/>
-          <w:lang w:val="en-US"/>
-        </w:rPr>
-        <w:t>（</w:t>
-      </w:r>
-      <w:r>
-        <w:rPr>
-          <w:rFonts w:ascii="MS Gothic" w:eastAsia="MS Gothic" w:hAnsi="MS Gothic" w:cs="MS Gothic" w:hint="eastAsia"/>
-          <w:lang w:val="en-US"/>
-        </w:rPr>
-        <w:t>スポ</w:t>
-      </w:r>
-      <w:r>
-        <w:rPr>
-          <w:rFonts w:ascii="MS Gothic" w:eastAsia="MS Gothic" w:hAnsi="MS Gothic" w:cs="MS Gothic" w:hint="eastAsia"/>
-          <w:lang w:val="en-US"/>
-        </w:rPr>
-        <w:t>ー</w:t>
-      </w:r>
-      <w:r>
-        <w:rPr>
-          <w:rFonts w:ascii="MS Gothic" w:eastAsia="MS Gothic" w:hAnsi="MS Gothic" w:cs="MS Gothic" w:hint="eastAsia"/>
-          <w:lang w:val="en-US"/>
-        </w:rPr>
-        <w:t>ツドリンク</w:t>
-      </w:r>
-      <w:r>
-        <w:rPr>
-          <w:rFonts w:ascii="MS Gothic" w:eastAsia="MS Gothic" w:hAnsi="MS Gothic" w:cs="MS Gothic" w:hint="eastAsia"/>
-          <w:lang w:val="en-US"/>
-        </w:rPr>
-        <w:t>）やお</w:t>
-      </w:r>
-      <w:r>
-        <w:rPr>
-          <w:rFonts w:ascii="MS Gothic" w:eastAsia="MS Gothic" w:hAnsi="MS Gothic" w:cs="MS Gothic"/>
-          <w:lang w:val="en-US"/>
-        </w:rPr>
-        <w:fldChar w:fldCharType="begin"/>
-      </w:r>
-      <w:r>
-        <w:rPr>
-          <w:rFonts w:ascii="MS Gothic" w:eastAsia="MS Gothic" w:hAnsi="MS Gothic" w:cs="MS Gothic"/>
-          <w:lang w:val="en-US"/>
-        </w:rPr>
-        <w:instrText>EQ \* jc2 \* "Font:MS Gothic" \* hps11 \o\ad(\s\up 10(</w:instrText>
-      </w:r>
-      <w:r>
-        <w:rPr>
-          <w:rFonts w:ascii="MS Gothic" w:eastAsia="MS Gothic" w:hAnsi="MS Gothic" w:cs="MS Gothic"/>
-          <w:sz w:val="11"/>
-          <w:lang w:val="en-US"/>
-        </w:rPr>
-        <w:instrText>ちゃ</w:instrText>
-      </w:r>
-      <w:r>
-        <w:rPr>
-          <w:rFonts w:ascii="MS Gothic" w:eastAsia="MS Gothic" w:hAnsi="MS Gothic" w:cs="MS Gothic"/>
-          <w:lang w:val="en-US"/>
-        </w:rPr>
-        <w:instrText>),茶)</w:instrText>
-      </w:r>
-      <w:r>
-        <w:rPr>
-          <w:rFonts w:ascii="MS Gothic" w:eastAsia="MS Gothic" w:hAnsi="MS Gothic" w:cs="MS Gothic"/>
-          <w:lang w:val="en-US"/>
-        </w:rPr>
-        <w:fldChar w:fldCharType="end"/>
-      </w:r>
-      <w:r>
-        <w:rPr>
-          <w:rFonts w:ascii="MS Gothic" w:eastAsia="MS Gothic" w:hAnsi="MS Gothic" w:cs="MS Gothic" w:hint="eastAsia"/>
-          <w:lang w:val="en-US"/>
-        </w:rPr>
-        <w:t>などで</w:t>
-      </w:r>
-      <w:r>
-        <w:rPr>
-          <w:rFonts w:ascii="MS Gothic" w:eastAsia="MS Gothic" w:hAnsi="MS Gothic" w:cs="MS Gothic"/>
-          <w:lang w:val="en-US"/>
-        </w:rPr>
-        <w:ruby>
-          <w:rubyPr>
-            <w:rubyAlign w:val="distributeSpace"/>
-            <w:hps w:val="11"/>
-            <w:hpsRaise w:val="20"/>
-            <w:hpsBaseText w:val="22"/>
-            <w:lid w:val="ja-JP"/>
-          </w:rubyPr>
-          <w:rt>
-            <w:r>
-              <w:rPr>
-                <w:rFonts w:ascii="MS Gothic" w:eastAsia="MS Gothic" w:hAnsi="MS Gothic" w:cs="MS Gothic"/>
-                <w:sz w:val="11"/>
-                <w:lang w:val="en-US"/>
-              </w:rPr>
-              <w:t>じゅうぶん</w:t>
-            </w:r>
-          </w:rt>
-          <w:rubyBase>
-            <w:r>
-              <w:rPr>
-                <w:rFonts w:ascii="MS Gothic" w:eastAsia="MS Gothic" w:hAnsi="MS Gothic" w:cs="MS Gothic"/>
-                <w:lang w:val="en-US"/>
-              </w:rPr>
-              <w:t>十分</w:t>
-            </w:r>
-          </w:rubyBase>
-        </w:ruby>
-      </w:r>
-      <w:r>
-        <w:rPr>
-          <w:rFonts w:ascii="MS Gothic" w:eastAsia="MS Gothic" w:hAnsi="MS Gothic" w:cs="MS Gothic" w:hint="eastAsia"/>
-          <w:lang w:val="en-US"/>
-        </w:rPr>
-        <w:t>な</w:t>
-      </w:r>
-      <w:r>
-        <w:rPr>
-          <w:rFonts w:ascii="MS Gothic" w:eastAsia="MS Gothic" w:hAnsi="MS Gothic" w:cs="MS Gothic"/>
-          <w:lang w:val="en-US"/>
-        </w:rPr>
-        <w:ruby>
-          <w:rubyPr>
-            <w:rubyAlign w:val="distributeSpace"/>
-            <w:hps w:val="11"/>
-            <w:hpsRaise w:val="20"/>
-            <w:hpsBaseText w:val="22"/>
-            <w:lid w:val="ja-JP"/>
-          </w:rubyPr>
-          <w:rt>
-            <w:r>
-              <w:rPr>
-                <w:rFonts w:ascii="MS Gothic" w:eastAsia="MS Gothic" w:hAnsi="MS Gothic" w:cs="MS Gothic"/>
-                <w:sz w:val="11"/>
-                <w:lang w:val="en-US"/>
-              </w:rPr>
-              <w:t>すいぶんほきゅう</w:t>
-            </w:r>
-          </w:rt>
-          <w:rubyBase>
-            <w:r>
-              <w:rPr>
-                <w:rFonts w:ascii="MS Gothic" w:eastAsia="MS Gothic" w:hAnsi="MS Gothic" w:cs="MS Gothic"/>
-                <w:lang w:val="en-US"/>
-              </w:rPr>
-              <w:t>水分補給</w:t>
-            </w:r>
-          </w:rubyBase>
-        </w:ruby>
-      </w:r>
-      <w:r>
-        <w:rPr>
-          <w:rFonts w:ascii="MS Gothic" w:eastAsia="MS Gothic" w:hAnsi="MS Gothic" w:cs="MS Gothic" w:hint="eastAsia"/>
-          <w:lang w:val="en-US"/>
-        </w:rPr>
-        <w:t>に</w:t>
-      </w:r>
-      <w:r>
-        <w:rPr>
-          <w:rFonts w:ascii="MS Gothic" w:eastAsia="MS Gothic" w:hAnsi="MS Gothic" w:cs="MS Gothic"/>
-          <w:lang w:val="en-US"/>
-        </w:rPr>
-        <w:ruby>
-          <w:rubyPr>
-            <w:rubyAlign w:val="distributeSpace"/>
-            <w:hps w:val="11"/>
-            <w:hpsRaise w:val="20"/>
-            <w:hpsBaseText w:val="22"/>
-            <w:lid w:val="ja-JP"/>
-          </w:rubyPr>
-          <w:rt>
-            <w:r>
-              <w:rPr>
-                <w:rFonts w:ascii="MS Gothic" w:eastAsia="MS Gothic" w:hAnsi="MS Gothic" w:cs="MS Gothic"/>
-                <w:sz w:val="11"/>
-                <w:lang w:val="en-US"/>
-              </w:rPr>
-              <w:t>つと</w:t>
-            </w:r>
-          </w:rt>
-          <w:rubyBase>
-            <w:r>
-              <w:rPr>
-                <w:rFonts w:ascii="MS Gothic" w:eastAsia="MS Gothic" w:hAnsi="MS Gothic" w:cs="MS Gothic"/>
-                <w:lang w:val="en-US"/>
-              </w:rPr>
-              <w:t>努</w:t>
-            </w:r>
-          </w:rubyBase>
-        </w:ruby>
-      </w:r>
-      <w:r>
-        <w:rPr>
-          <w:rFonts w:ascii="MS Gothic" w:eastAsia="MS Gothic" w:hAnsi="MS Gothic" w:cs="MS Gothic" w:hint="eastAsia"/>
-          <w:lang w:val="en-US"/>
-        </w:rPr>
-        <w:t>めてください。</w:t>
-      </w:r>
-    </w:p>
-    <w:p>
-      <w:pPr>
-        <w:spacing w:after="0"/>
-        <w:rPr>
-          <w:rFonts w:eastAsia="MS Gothic" w:cstheme="minorHAnsi"/>
-          <w:lang w:val="en-US"/>
-        </w:rPr>
-      </w:pPr>
-      <w:r>
-        <w:rPr>
-          <w:rFonts w:eastAsia="MS Gothic" w:cstheme="minorHAnsi"/>
-          <w:lang w:val="en-US"/>
-        </w:rPr>
-        <w:t xml:space="preserve">Hydration: please drink at least 200 ml of </w:t>
-      </w:r>
-      <w:r>
-        <w:rPr>
-          <w:rFonts w:eastAsia="MS Gothic" w:cstheme="minorHAnsi"/>
-          <w:lang w:val="en-US"/>
-        </w:rPr>
-        <w:t xml:space="preserve">water at the blood donation </w:t>
+          <w:rFonts w:eastAsia="MS Gothic" w:cstheme="minorHAnsi"/>
+          <w:lang w:val="en-US"/>
+        </w:rPr>
+        <w:t xml:space="preserve">Even after leaving the blood donation </w:t>
       </w:r>
       <w:proofErr w:type="spellStart"/>
       <w:r>
@@ -18177,14 +20191,7 @@
           <w:rFonts w:eastAsia="MS Gothic" w:cstheme="minorHAnsi"/>
           <w:lang w:val="en-US"/>
         </w:rPr>
-        <w:t>, and after you leave please try to drink plenty of fluids</w:t>
-      </w:r>
-      <w:r>
-        <w:rPr>
-          <w:rFonts w:eastAsia="MS Gothic" w:cstheme="minorHAnsi"/>
-          <w:lang w:val="en-US"/>
-        </w:rPr>
-        <w:t xml:space="preserve"> </w:t>
+        <w:t>, you could feel unwell or, more rarely, faint (you may lose your consciousness for a moment).</w:t>
       </w:r>
       <w:bookmarkStart w:id="0" w:name="_GoBack"/>
       <w:bookmarkEnd w:id="0"/>
@@ -18193,44 +20200,7 @@
           <w:rFonts w:eastAsia="MS Gothic" w:cstheme="minorHAnsi"/>
           <w:lang w:val="en-US"/>
         </w:rPr>
-        <w:t xml:space="preserve">(juice, sports drinks, tea </w:t>
-      </w:r>
-      <w:proofErr w:type="spellStart"/>
-      <w:r>
-        <w:rPr>
-          <w:rFonts w:eastAsia="MS Gothic" w:cstheme="minorHAnsi"/>
-          <w:lang w:val="en-US"/>
-        </w:rPr>
-        <w:t>etc</w:t>
-      </w:r>
-      <w:proofErr w:type="spellEnd"/>
-      <w:r>
-        <w:rPr>
-          <w:rFonts w:eastAsia="MS Gothic" w:cstheme="minorHAnsi"/>
-          <w:lang w:val="en-US"/>
-        </w:rPr>
-        <w:t>)</w:t>
-      </w:r>
-      <w:r>
-        <w:rPr>
-          <w:rFonts w:eastAsia="MS Gothic" w:cstheme="minorHAnsi"/>
-          <w:lang w:val="en-US"/>
-        </w:rPr>
-        <w:t xml:space="preserve"> to </w:t>
-      </w:r>
-      <w:r>
-        <w:rPr>
-          <w:rFonts w:eastAsia="MS Gothic" w:cstheme="minorHAnsi"/>
-          <w:lang w:val="en-US"/>
-        </w:rPr>
-        <w:t>keep hydrated</w:t>
-      </w:r>
-      <w:r>
-        <w:rPr>
-          <w:rFonts w:eastAsia="MS Gothic" w:cstheme="minorHAnsi"/>
-          <w:lang w:val="en-US"/>
-        </w:rPr>
-        <w:t xml:space="preserve">. </w:t>
+        <w:t xml:space="preserve"> </w:t>
       </w:r>
     </w:p>
     <w:sectPr>

--- a/DonateBloodInJapan.docx
+++ b/DonateBloodInJapan.docx
@@ -19808,50 +19808,34 @@
           <w:rFonts w:eastAsia="MS Gothic" w:cstheme="minorHAnsi"/>
           <w:lang w:val="en-US"/>
         </w:rPr>
-        <w:fldChar w:fldCharType="begin"/>
-      </w:r>
-      <w:r>
-        <w:rPr>
-          <w:rFonts w:eastAsia="MS Gothic" w:cstheme="minorHAnsi" w:hint="eastAsia"/>
-          <w:lang w:val="en-US"/>
-        </w:rPr>
-        <w:instrText>EQ \* jc2 \* "Font:MS Gothic" \* hps11 \o\ad(\s\up 10(</w:instrText>
-      </w:r>
-      <w:r>
-        <w:rPr>
-          <w:rFonts w:ascii="MS Gothic" w:eastAsia="MS Gothic" w:hAnsi="MS Gothic" w:cstheme="minorHAnsi" w:hint="eastAsia"/>
-          <w:sz w:val="11"/>
-          <w:lang w:val="en-US"/>
-        </w:rPr>
-        <w:instrText>はな</w:instrText>
-      </w:r>
-      <w:r>
-        <w:rPr>
-          <w:rFonts w:eastAsia="MS Gothic" w:cstheme="minorHAnsi" w:hint="eastAsia"/>
-          <w:lang w:val="en-US"/>
-        </w:rPr>
-        <w:instrText>),</w:instrText>
-      </w:r>
-      <w:r>
-        <w:rPr>
-          <w:rFonts w:eastAsia="MS Gothic" w:cstheme="minorHAnsi" w:hint="eastAsia"/>
-          <w:lang w:val="en-US"/>
-        </w:rPr>
-        <w:instrText>離</w:instrText>
-      </w:r>
-      <w:r>
-        <w:rPr>
-          <w:rFonts w:eastAsia="MS Gothic" w:cstheme="minorHAnsi" w:hint="eastAsia"/>
-          <w:lang w:val="en-US"/>
-        </w:rPr>
-        <w:instrText>)</w:instrText>
-      </w:r>
-      <w:r>
-        <w:rPr>
-          <w:rFonts w:eastAsia="MS Gothic" w:cstheme="minorHAnsi"/>
-          <w:lang w:val="en-US"/>
-        </w:rPr>
-        <w:fldChar w:fldCharType="end"/>
+        <w:ruby>
+          <w:rubyPr>
+            <w:rubyAlign w:val="distributeSpace"/>
+            <w:hps w:val="11"/>
+            <w:hpsRaise w:val="20"/>
+            <w:hpsBaseText w:val="22"/>
+            <w:lid w:val="ja-JP"/>
+          </w:rubyPr>
+          <w:rt>
+            <w:r>
+              <w:rPr>
+                <w:rFonts w:ascii="MS Gothic" w:eastAsia="MS Gothic" w:hAnsi="MS Gothic" w:cstheme="minorHAnsi" w:hint="eastAsia"/>
+                <w:sz w:val="11"/>
+                <w:lang w:val="en-US"/>
+              </w:rPr>
+              <w:t>はな</w:t>
+            </w:r>
+          </w:rt>
+          <w:rubyBase>
+            <w:r>
+              <w:rPr>
+                <w:rFonts w:eastAsia="MS Gothic" w:cstheme="minorHAnsi" w:hint="eastAsia"/>
+                <w:lang w:val="en-US"/>
+              </w:rPr>
+              <w:t>離</w:t>
+            </w:r>
+          </w:rubyBase>
+        </w:ruby>
       </w:r>
       <w:r>
         <w:rPr>
@@ -19865,50 +19849,34 @@
           <w:rFonts w:eastAsia="MS Gothic" w:cstheme="minorHAnsi"/>
           <w:lang w:val="en-US"/>
         </w:rPr>
-        <w:fldChar w:fldCharType="begin"/>
-      </w:r>
-      <w:r>
-        <w:rPr>
-          <w:rFonts w:eastAsia="MS Gothic" w:cstheme="minorHAnsi" w:hint="eastAsia"/>
-          <w:lang w:val="en-US"/>
-        </w:rPr>
-        <w:instrText>EQ \* jc2 \* "Font:MS Gothic" \* hps11 \o\ad(\s\up 10(</w:instrText>
-      </w:r>
-      <w:r>
-        <w:rPr>
-          <w:rFonts w:ascii="MS Gothic" w:eastAsia="MS Gothic" w:hAnsi="MS Gothic" w:cstheme="minorHAnsi" w:hint="eastAsia"/>
-          <w:sz w:val="11"/>
-          <w:lang w:val="en-US"/>
-        </w:rPr>
-        <w:instrText>きぶん</w:instrText>
-      </w:r>
-      <w:r>
-        <w:rPr>
-          <w:rFonts w:eastAsia="MS Gothic" w:cstheme="minorHAnsi" w:hint="eastAsia"/>
-          <w:lang w:val="en-US"/>
-        </w:rPr>
-        <w:instrText>),</w:instrText>
-      </w:r>
-      <w:r>
-        <w:rPr>
-          <w:rFonts w:eastAsia="MS Gothic" w:cstheme="minorHAnsi" w:hint="eastAsia"/>
-          <w:lang w:val="en-US"/>
-        </w:rPr>
-        <w:instrText>気分</w:instrText>
-      </w:r>
-      <w:r>
-        <w:rPr>
-          <w:rFonts w:eastAsia="MS Gothic" w:cstheme="minorHAnsi" w:hint="eastAsia"/>
-          <w:lang w:val="en-US"/>
-        </w:rPr>
-        <w:instrText>)</w:instrText>
-      </w:r>
-      <w:r>
-        <w:rPr>
-          <w:rFonts w:eastAsia="MS Gothic" w:cstheme="minorHAnsi"/>
-          <w:lang w:val="en-US"/>
-        </w:rPr>
-        <w:fldChar w:fldCharType="end"/>
+        <w:ruby>
+          <w:rubyPr>
+            <w:rubyAlign w:val="distributeSpace"/>
+            <w:hps w:val="11"/>
+            <w:hpsRaise w:val="20"/>
+            <w:hpsBaseText w:val="22"/>
+            <w:lid w:val="ja-JP"/>
+          </w:rubyPr>
+          <w:rt>
+            <w:r>
+              <w:rPr>
+                <w:rFonts w:ascii="MS Gothic" w:eastAsia="MS Gothic" w:hAnsi="MS Gothic" w:cstheme="minorHAnsi" w:hint="eastAsia"/>
+                <w:sz w:val="11"/>
+                <w:lang w:val="en-US"/>
+              </w:rPr>
+              <w:t>きぶん</w:t>
+            </w:r>
+          </w:rt>
+          <w:rubyBase>
+            <w:r>
+              <w:rPr>
+                <w:rFonts w:eastAsia="MS Gothic" w:cstheme="minorHAnsi" w:hint="eastAsia"/>
+                <w:lang w:val="en-US"/>
+              </w:rPr>
+              <w:t>気分</w:t>
+            </w:r>
+          </w:rubyBase>
+        </w:ruby>
       </w:r>
       <w:r>
         <w:rPr>
@@ -20045,50 +20013,34 @@
           <w:rFonts w:eastAsia="MS Gothic" w:cstheme="minorHAnsi"/>
           <w:lang w:val="en-US"/>
         </w:rPr>
-        <w:fldChar w:fldCharType="begin"/>
-      </w:r>
-      <w:r>
-        <w:rPr>
-          <w:rFonts w:eastAsia="MS Gothic" w:cstheme="minorHAnsi" w:hint="eastAsia"/>
-          <w:lang w:val="en-US"/>
-        </w:rPr>
-        <w:instrText>EQ \* jc2 \* "Font:MS Gothic" \* hps11 \o\ad(\s\up 10(</w:instrText>
-      </w:r>
-      <w:r>
-        <w:rPr>
-          <w:rFonts w:ascii="MS Gothic" w:eastAsia="MS Gothic" w:hAnsi="MS Gothic" w:cstheme="minorHAnsi" w:hint="eastAsia"/>
-          <w:sz w:val="11"/>
-          <w:lang w:val="en-US"/>
-        </w:rPr>
-        <w:instrText>いしき</w:instrText>
-      </w:r>
-      <w:r>
-        <w:rPr>
-          <w:rFonts w:eastAsia="MS Gothic" w:cstheme="minorHAnsi" w:hint="eastAsia"/>
-          <w:lang w:val="en-US"/>
-        </w:rPr>
-        <w:instrText>),</w:instrText>
-      </w:r>
-      <w:r>
-        <w:rPr>
-          <w:rFonts w:eastAsia="MS Gothic" w:cstheme="minorHAnsi" w:hint="eastAsia"/>
-          <w:lang w:val="en-US"/>
-        </w:rPr>
-        <w:instrText>意識</w:instrText>
-      </w:r>
-      <w:r>
-        <w:rPr>
-          <w:rFonts w:eastAsia="MS Gothic" w:cstheme="minorHAnsi" w:hint="eastAsia"/>
-          <w:lang w:val="en-US"/>
-        </w:rPr>
-        <w:instrText>)</w:instrText>
-      </w:r>
-      <w:r>
-        <w:rPr>
-          <w:rFonts w:eastAsia="MS Gothic" w:cstheme="minorHAnsi"/>
-          <w:lang w:val="en-US"/>
-        </w:rPr>
-        <w:fldChar w:fldCharType="end"/>
+        <w:ruby>
+          <w:rubyPr>
+            <w:rubyAlign w:val="distributeSpace"/>
+            <w:hps w:val="11"/>
+            <w:hpsRaise w:val="20"/>
+            <w:hpsBaseText w:val="22"/>
+            <w:lid w:val="ja-JP"/>
+          </w:rubyPr>
+          <w:rt>
+            <w:r>
+              <w:rPr>
+                <w:rFonts w:ascii="MS Gothic" w:eastAsia="MS Gothic" w:hAnsi="MS Gothic" w:cstheme="minorHAnsi" w:hint="eastAsia"/>
+                <w:sz w:val="11"/>
+                <w:lang w:val="en-US"/>
+              </w:rPr>
+              <w:t>いしき</w:t>
+            </w:r>
+          </w:rt>
+          <w:rubyBase>
+            <w:r>
+              <w:rPr>
+                <w:rFonts w:eastAsia="MS Gothic" w:cstheme="minorHAnsi" w:hint="eastAsia"/>
+                <w:lang w:val="en-US"/>
+              </w:rPr>
+              <w:t>意識</w:t>
+            </w:r>
+          </w:rubyBase>
+        </w:ruby>
       </w:r>
       <w:r>
         <w:rPr>
@@ -20102,50 +20054,34 @@
           <w:rFonts w:eastAsia="MS Gothic" w:cstheme="minorHAnsi"/>
           <w:lang w:val="en-US"/>
         </w:rPr>
-        <w:fldChar w:fldCharType="begin"/>
-      </w:r>
-      <w:r>
-        <w:rPr>
-          <w:rFonts w:eastAsia="MS Gothic" w:cstheme="minorHAnsi" w:hint="eastAsia"/>
-          <w:lang w:val="en-US"/>
-        </w:rPr>
-        <w:instrText>EQ \* jc2 \* "Font:MS Gothic" \* hps11 \o\ad(\s\up 10(</w:instrText>
-      </w:r>
-      <w:r>
-        <w:rPr>
-          <w:rFonts w:ascii="MS Gothic" w:eastAsia="MS Gothic" w:hAnsi="MS Gothic" w:cstheme="minorHAnsi" w:hint="eastAsia"/>
-          <w:sz w:val="11"/>
-          <w:lang w:val="en-US"/>
-        </w:rPr>
-        <w:instrText>お</w:instrText>
-      </w:r>
-      <w:r>
-        <w:rPr>
-          <w:rFonts w:eastAsia="MS Gothic" w:cstheme="minorHAnsi" w:hint="eastAsia"/>
-          <w:lang w:val="en-US"/>
-        </w:rPr>
-        <w:instrText>),</w:instrText>
-      </w:r>
-      <w:r>
-        <w:rPr>
-          <w:rFonts w:eastAsia="MS Gothic" w:cstheme="minorHAnsi" w:hint="eastAsia"/>
-          <w:lang w:val="en-US"/>
-        </w:rPr>
-        <w:instrText>起</w:instrText>
-      </w:r>
-      <w:r>
-        <w:rPr>
-          <w:rFonts w:eastAsia="MS Gothic" w:cstheme="minorHAnsi" w:hint="eastAsia"/>
-          <w:lang w:val="en-US"/>
-        </w:rPr>
-        <w:instrText>)</w:instrText>
-      </w:r>
-      <w:r>
-        <w:rPr>
-          <w:rFonts w:eastAsia="MS Gothic" w:cstheme="minorHAnsi"/>
-          <w:lang w:val="en-US"/>
-        </w:rPr>
-        <w:fldChar w:fldCharType="end"/>
+        <w:ruby>
+          <w:rubyPr>
+            <w:rubyAlign w:val="distributeSpace"/>
+            <w:hps w:val="11"/>
+            <w:hpsRaise w:val="20"/>
+            <w:hpsBaseText w:val="22"/>
+            <w:lid w:val="ja-JP"/>
+          </w:rubyPr>
+          <w:rt>
+            <w:r>
+              <w:rPr>
+                <w:rFonts w:ascii="MS Gothic" w:eastAsia="MS Gothic" w:hAnsi="MS Gothic" w:cstheme="minorHAnsi" w:hint="eastAsia"/>
+                <w:sz w:val="11"/>
+                <w:lang w:val="en-US"/>
+              </w:rPr>
+              <w:t>お</w:t>
+            </w:r>
+          </w:rt>
+          <w:rubyBase>
+            <w:r>
+              <w:rPr>
+                <w:rFonts w:eastAsia="MS Gothic" w:cstheme="minorHAnsi" w:hint="eastAsia"/>
+                <w:lang w:val="en-US"/>
+              </w:rPr>
+              <w:t>起</w:t>
+            </w:r>
+          </w:rubyBase>
+        </w:ruby>
       </w:r>
       <w:r>
         <w:rPr>
@@ -20192,6 +20128,1133 @@
           <w:lang w:val="en-US"/>
         </w:rPr>
         <w:t>, you could feel unwell or, more rarely, faint (you may lose your consciousness for a moment).</w:t>
+      </w:r>
+      <w:r>
+        <w:rPr>
+          <w:rFonts w:eastAsia="MS Gothic" w:cstheme="minorHAnsi"/>
+          <w:lang w:val="en-US"/>
+        </w:rPr>
+        <w:t xml:space="preserve"> </w:t>
+      </w:r>
+    </w:p>
+    <w:p>
+      <w:pPr>
+        <w:spacing w:after="0"/>
+        <w:rPr>
+          <w:rFonts w:eastAsia="MS Gothic" w:cstheme="minorHAnsi"/>
+          <w:lang w:val="en-US"/>
+        </w:rPr>
+      </w:pPr>
+    </w:p>
+    <w:p>
+      <w:pPr>
+        <w:spacing w:after="0"/>
+        <w:rPr>
+          <w:rFonts w:eastAsia="MS Gothic" w:cstheme="minorHAnsi"/>
+          <w:lang w:val="en-US"/>
+        </w:rPr>
+      </w:pPr>
+      <w:r>
+        <w:rPr>
+          <w:rFonts w:eastAsia="MS Gothic" w:cstheme="minorHAnsi"/>
+          <w:lang w:val="en-US"/>
+        </w:rPr>
+        <w:t>// double check translation</w:t>
+      </w:r>
+    </w:p>
+    <w:p>
+      <w:pPr>
+        <w:spacing w:after="0"/>
+        <w:rPr>
+          <w:rFonts w:eastAsia="MS Gothic" w:cstheme="minorHAnsi"/>
+          <w:lang w:val="en-US"/>
+        </w:rPr>
+      </w:pPr>
+      <w:r>
+        <w:rPr>
+          <w:rFonts w:eastAsia="MS Gothic" w:cstheme="minorHAnsi"/>
+          <w:lang w:val="en-US"/>
+        </w:rPr>
+        <w:ruby>
+          <w:rubyPr>
+            <w:rubyAlign w:val="distributeSpace"/>
+            <w:hps w:val="11"/>
+            <w:hpsRaise w:val="20"/>
+            <w:hpsBaseText w:val="22"/>
+            <w:lid w:val="ja-JP"/>
+          </w:rubyPr>
+          <w:rt>
+            <w:r>
+              <w:rPr>
+                <w:rFonts w:ascii="MS Gothic" w:eastAsia="MS Gothic" w:hAnsi="MS Gothic" w:cstheme="minorHAnsi" w:hint="eastAsia"/>
+                <w:sz w:val="11"/>
+                <w:lang w:val="en-US"/>
+              </w:rPr>
+              <w:t>でんしゃ</w:t>
+            </w:r>
+          </w:rt>
+          <w:rubyBase>
+            <w:r>
+              <w:rPr>
+                <w:rFonts w:eastAsia="MS Gothic" w:cstheme="minorHAnsi" w:hint="eastAsia"/>
+                <w:lang w:val="en-US"/>
+              </w:rPr>
+              <w:t>電車</w:t>
+            </w:r>
+          </w:rubyBase>
+        </w:ruby>
+      </w:r>
+      <w:r>
+        <w:rPr>
+          <w:rFonts w:eastAsia="MS Gothic" w:cstheme="minorHAnsi" w:hint="eastAsia"/>
+          <w:lang w:val="en-US"/>
+        </w:rPr>
+        <w:t>の</w:t>
+      </w:r>
+      <w:r>
+        <w:rPr>
+          <w:rFonts w:eastAsia="MS Gothic" w:cstheme="minorHAnsi" w:hint="eastAsia"/>
+          <w:lang w:val="en-US"/>
+        </w:rPr>
+        <w:t>ホ</w:t>
+      </w:r>
+      <w:r>
+        <w:rPr>
+          <w:rFonts w:eastAsia="MS Gothic" w:cstheme="minorHAnsi" w:hint="eastAsia"/>
+          <w:lang w:val="en-US"/>
+        </w:rPr>
+        <w:t>ー</w:t>
+      </w:r>
+      <w:r>
+        <w:rPr>
+          <w:rFonts w:eastAsia="MS Gothic" w:cstheme="minorHAnsi" w:hint="eastAsia"/>
+          <w:lang w:val="en-US"/>
+        </w:rPr>
+        <w:t>ム</w:t>
+      </w:r>
+      <w:r>
+        <w:rPr>
+          <w:rFonts w:eastAsia="MS Gothic" w:cstheme="minorHAnsi" w:hint="eastAsia"/>
+          <w:lang w:val="en-US"/>
+        </w:rPr>
+        <w:t>から</w:t>
+      </w:r>
+      <w:r>
+        <w:rPr>
+          <w:rFonts w:eastAsia="MS Gothic" w:cstheme="minorHAnsi"/>
+          <w:lang w:val="en-US"/>
+        </w:rPr>
+        <w:ruby>
+          <w:rubyPr>
+            <w:rubyAlign w:val="distributeSpace"/>
+            <w:hps w:val="11"/>
+            <w:hpsRaise w:val="20"/>
+            <w:hpsBaseText w:val="22"/>
+            <w:lid w:val="ja-JP"/>
+          </w:rubyPr>
+          <w:rt>
+            <w:r>
+              <w:rPr>
+                <w:rFonts w:ascii="MS Gothic" w:eastAsia="MS Gothic" w:hAnsi="MS Gothic" w:cstheme="minorHAnsi" w:hint="eastAsia"/>
+                <w:sz w:val="11"/>
+                <w:lang w:val="en-US"/>
+              </w:rPr>
+              <w:t>てんらく</w:t>
+            </w:r>
+          </w:rt>
+          <w:rubyBase>
+            <w:r>
+              <w:rPr>
+                <w:rFonts w:eastAsia="MS Gothic" w:cstheme="minorHAnsi" w:hint="eastAsia"/>
+                <w:lang w:val="en-US"/>
+              </w:rPr>
+              <w:t>転落</w:t>
+            </w:r>
+          </w:rubyBase>
+        </w:ruby>
+      </w:r>
+      <w:r>
+        <w:rPr>
+          <w:rFonts w:eastAsia="MS Gothic" w:cstheme="minorHAnsi" w:hint="eastAsia"/>
+          <w:lang w:val="en-US"/>
+        </w:rPr>
+        <w:t>などしないよう、</w:t>
+      </w:r>
+      <w:r>
+        <w:rPr>
+          <w:rFonts w:eastAsia="MS Gothic" w:cstheme="minorHAnsi"/>
+          <w:lang w:val="en-US"/>
+        </w:rPr>
+        <w:ruby>
+          <w:rubyPr>
+            <w:rubyAlign w:val="distributeSpace"/>
+            <w:hps w:val="11"/>
+            <w:hpsRaise w:val="20"/>
+            <w:hpsBaseText w:val="22"/>
+            <w:lid w:val="ja-JP"/>
+          </w:rubyPr>
+          <w:rt>
+            <w:r>
+              <w:rPr>
+                <w:rFonts w:ascii="MS Gothic" w:eastAsia="MS Gothic" w:hAnsi="MS Gothic" w:cstheme="minorHAnsi" w:hint="eastAsia"/>
+                <w:sz w:val="11"/>
+                <w:lang w:val="en-US"/>
+              </w:rPr>
+              <w:t>せんろ</w:t>
+            </w:r>
+          </w:rt>
+          <w:rubyBase>
+            <w:r>
+              <w:rPr>
+                <w:rFonts w:eastAsia="MS Gothic" w:cstheme="minorHAnsi" w:hint="eastAsia"/>
+                <w:lang w:val="en-US"/>
+              </w:rPr>
+              <w:t>線路</w:t>
+            </w:r>
+          </w:rubyBase>
+        </w:ruby>
+      </w:r>
+      <w:r>
+        <w:rPr>
+          <w:rFonts w:eastAsia="MS Gothic" w:cstheme="minorHAnsi" w:hint="eastAsia"/>
+          <w:lang w:val="en-US"/>
+        </w:rPr>
+        <w:t>から</w:t>
+      </w:r>
+      <w:r>
+        <w:rPr>
+          <w:rFonts w:eastAsia="MS Gothic" w:cstheme="minorHAnsi"/>
+          <w:lang w:val="en-US"/>
+        </w:rPr>
+        <w:ruby>
+          <w:rubyPr>
+            <w:rubyAlign w:val="distributeSpace"/>
+            <w:hps w:val="11"/>
+            <w:hpsRaise w:val="20"/>
+            <w:hpsBaseText w:val="22"/>
+            <w:lid w:val="ja-JP"/>
+          </w:rubyPr>
+          <w:rt>
+            <w:r>
+              <w:rPr>
+                <w:rFonts w:ascii="MS Gothic" w:eastAsia="MS Gothic" w:hAnsi="MS Gothic" w:cstheme="minorHAnsi" w:hint="eastAsia"/>
+                <w:sz w:val="11"/>
+                <w:lang w:val="en-US"/>
+              </w:rPr>
+              <w:t>はな</w:t>
+            </w:r>
+          </w:rt>
+          <w:rubyBase>
+            <w:r>
+              <w:rPr>
+                <w:rFonts w:eastAsia="MS Gothic" w:cstheme="minorHAnsi" w:hint="eastAsia"/>
+                <w:lang w:val="en-US"/>
+              </w:rPr>
+              <w:t>離</w:t>
+            </w:r>
+          </w:rubyBase>
+        </w:ruby>
+      </w:r>
+      <w:r>
+        <w:rPr>
+          <w:rFonts w:eastAsia="MS Gothic" w:cstheme="minorHAnsi" w:hint="eastAsia"/>
+          <w:lang w:val="en-US"/>
+        </w:rPr>
+        <w:t>れて</w:t>
+      </w:r>
+      <w:r>
+        <w:rPr>
+          <w:rFonts w:eastAsia="MS Gothic" w:cstheme="minorHAnsi"/>
+          <w:lang w:val="en-US"/>
+        </w:rPr>
+        <w:ruby>
+          <w:rubyPr>
+            <w:rubyAlign w:val="distributeSpace"/>
+            <w:hps w:val="11"/>
+            <w:hpsRaise w:val="20"/>
+            <w:hpsBaseText w:val="22"/>
+            <w:lid w:val="ja-JP"/>
+          </w:rubyPr>
+          <w:rt>
+            <w:r>
+              <w:rPr>
+                <w:rFonts w:ascii="MS Gothic" w:eastAsia="MS Gothic" w:hAnsi="MS Gothic" w:cstheme="minorHAnsi" w:hint="eastAsia"/>
+                <w:sz w:val="11"/>
+                <w:lang w:val="en-US"/>
+              </w:rPr>
+              <w:t>でんしゃ</w:t>
+            </w:r>
+          </w:rt>
+          <w:rubyBase>
+            <w:r>
+              <w:rPr>
+                <w:rFonts w:eastAsia="MS Gothic" w:cstheme="minorHAnsi" w:hint="eastAsia"/>
+                <w:lang w:val="en-US"/>
+              </w:rPr>
+              <w:t>電車</w:t>
+            </w:r>
+          </w:rubyBase>
+        </w:ruby>
+      </w:r>
+      <w:r>
+        <w:rPr>
+          <w:rFonts w:eastAsia="MS Gothic" w:cstheme="minorHAnsi" w:hint="eastAsia"/>
+          <w:lang w:val="en-US"/>
+        </w:rPr>
+        <w:t>をお</w:t>
+      </w:r>
+      <w:r>
+        <w:rPr>
+          <w:rFonts w:eastAsia="MS Gothic" w:cstheme="minorHAnsi"/>
+          <w:lang w:val="en-US"/>
+        </w:rPr>
+        <w:ruby>
+          <w:rubyPr>
+            <w:rubyAlign w:val="distributeSpace"/>
+            <w:hps w:val="11"/>
+            <w:hpsRaise w:val="20"/>
+            <w:hpsBaseText w:val="22"/>
+            <w:lid w:val="ja-JP"/>
+          </w:rubyPr>
+          <w:rt>
+            <w:r>
+              <w:rPr>
+                <w:rFonts w:ascii="MS Gothic" w:eastAsia="MS Gothic" w:hAnsi="MS Gothic" w:cstheme="minorHAnsi" w:hint="eastAsia"/>
+                <w:sz w:val="11"/>
+                <w:lang w:val="en-US"/>
+              </w:rPr>
+              <w:t>ま</w:t>
+            </w:r>
+          </w:rt>
+          <w:rubyBase>
+            <w:r>
+              <w:rPr>
+                <w:rFonts w:eastAsia="MS Gothic" w:cstheme="minorHAnsi" w:hint="eastAsia"/>
+                <w:lang w:val="en-US"/>
+              </w:rPr>
+              <w:t>待</w:t>
+            </w:r>
+          </w:rubyBase>
+        </w:ruby>
+      </w:r>
+      <w:r>
+        <w:rPr>
+          <w:rFonts w:eastAsia="MS Gothic" w:cstheme="minorHAnsi" w:hint="eastAsia"/>
+          <w:lang w:val="en-US"/>
+        </w:rPr>
+        <w:t>ちくだい。</w:t>
+      </w:r>
+    </w:p>
+    <w:p>
+      <w:pPr>
+        <w:spacing w:after="0"/>
+        <w:rPr>
+          <w:rFonts w:eastAsia="MS Gothic" w:cstheme="minorHAnsi"/>
+          <w:lang w:val="en-US"/>
+        </w:rPr>
+      </w:pPr>
+      <w:r>
+        <w:rPr>
+          <w:rFonts w:eastAsia="MS Gothic" w:cstheme="minorHAnsi"/>
+          <w:lang w:val="en-US"/>
+        </w:rPr>
+        <w:t>Please wait for your train away from the train tracks on your platform so you don’t slip or fall.</w:t>
+      </w:r>
+    </w:p>
+    <w:p>
+      <w:pPr>
+        <w:spacing w:after="0"/>
+        <w:rPr>
+          <w:rFonts w:eastAsia="MS Gothic" w:cstheme="minorHAnsi"/>
+          <w:lang w:val="en-US"/>
+        </w:rPr>
+      </w:pPr>
+      <w:r>
+        <w:rPr>
+          <w:rFonts w:eastAsia="MS Gothic" w:cstheme="minorHAnsi"/>
+          <w:lang w:val="en-US"/>
+        </w:rPr>
+        <w:t>Please t</w:t>
+      </w:r>
+      <w:r>
+        <w:rPr>
+          <w:rFonts w:eastAsia="MS Gothic" w:cstheme="minorHAnsi"/>
+          <w:lang w:val="en-US"/>
+        </w:rPr>
+        <w:t>ry not to slip or fall, and wait for your train away from the train tracks?</w:t>
+      </w:r>
+    </w:p>
+    <w:p>
+      <w:pPr>
+        <w:spacing w:after="0"/>
+        <w:rPr>
+          <w:rFonts w:eastAsia="MS Gothic" w:cstheme="minorHAnsi"/>
+          <w:lang w:val="en-US"/>
+        </w:rPr>
+      </w:pPr>
+    </w:p>
+    <w:p>
+      <w:pPr>
+        <w:spacing w:after="0"/>
+        <w:rPr>
+          <w:rFonts w:eastAsia="MS Gothic" w:cstheme="minorHAnsi"/>
+          <w:u w:val="single"/>
+          <w:lang w:val="en-US"/>
+        </w:rPr>
+      </w:pPr>
+      <w:r>
+        <w:rPr>
+          <w:rFonts w:eastAsia="MS Gothic" w:cstheme="minorHAnsi"/>
+          <w:u w:val="single"/>
+          <w:lang w:val="en-US"/>
+        </w:rPr>
+        <w:ruby>
+          <w:rubyPr>
+            <w:rubyAlign w:val="distributeSpace"/>
+            <w:hps w:val="11"/>
+            <w:hpsRaise w:val="20"/>
+            <w:hpsBaseText w:val="22"/>
+            <w:lid w:val="ja-JP"/>
+          </w:rubyPr>
+          <w:rt>
+            <w:r>
+              <w:rPr>
+                <w:rFonts w:ascii="MS Gothic" w:eastAsia="MS Gothic" w:hAnsi="MS Gothic" w:cstheme="minorHAnsi" w:hint="eastAsia"/>
+                <w:sz w:val="11"/>
+                <w:u w:val="single"/>
+                <w:lang w:val="en-US"/>
+              </w:rPr>
+              <w:t>きぶんふりょう</w:t>
+            </w:r>
+          </w:rt>
+          <w:rubyBase>
+            <w:r>
+              <w:rPr>
+                <w:rFonts w:eastAsia="MS Gothic" w:cstheme="minorHAnsi" w:hint="eastAsia"/>
+                <w:u w:val="single"/>
+                <w:lang w:val="en-US"/>
+              </w:rPr>
+              <w:t>気分不良</w:t>
+            </w:r>
+          </w:rubyBase>
+        </w:ruby>
+      </w:r>
+      <w:r>
+        <w:rPr>
+          <w:rFonts w:eastAsia="MS Gothic" w:cstheme="minorHAnsi" w:hint="eastAsia"/>
+          <w:u w:val="single"/>
+          <w:lang w:val="en-US"/>
+        </w:rPr>
+        <w:t>・</w:t>
+      </w:r>
+      <w:r>
+        <w:rPr>
+          <w:rFonts w:eastAsia="MS Gothic" w:cstheme="minorHAnsi"/>
+          <w:u w:val="single"/>
+          <w:lang w:val="en-US"/>
+        </w:rPr>
+        <w:ruby>
+          <w:rubyPr>
+            <w:rubyAlign w:val="distributeSpace"/>
+            <w:hps w:val="11"/>
+            <w:hpsRaise w:val="20"/>
+            <w:hpsBaseText w:val="22"/>
+            <w:lid w:val="ja-JP"/>
+          </w:rubyPr>
+          <w:rt>
+            <w:r>
+              <w:rPr>
+                <w:rFonts w:ascii="MS Gothic" w:eastAsia="MS Gothic" w:hAnsi="MS Gothic" w:cstheme="minorHAnsi" w:hint="eastAsia"/>
+                <w:sz w:val="11"/>
+                <w:u w:val="single"/>
+                <w:lang w:val="en-US"/>
+              </w:rPr>
+              <w:t>しっしん</w:t>
+            </w:r>
+          </w:rt>
+          <w:rubyBase>
+            <w:r>
+              <w:rPr>
+                <w:rFonts w:eastAsia="MS Gothic" w:cstheme="minorHAnsi" w:hint="eastAsia"/>
+                <w:u w:val="single"/>
+                <w:lang w:val="en-US"/>
+              </w:rPr>
+              <w:t>失神</w:t>
+            </w:r>
+          </w:rubyBase>
+        </w:ruby>
+      </w:r>
+      <w:r>
+        <w:rPr>
+          <w:rFonts w:eastAsia="MS Gothic" w:cstheme="minorHAnsi" w:hint="eastAsia"/>
+          <w:u w:val="single"/>
+          <w:lang w:val="en-US"/>
+        </w:rPr>
+        <w:t>などは、じっと</w:t>
+      </w:r>
+      <w:r>
+        <w:rPr>
+          <w:rFonts w:eastAsia="MS Gothic" w:cstheme="minorHAnsi"/>
+          <w:u w:val="single"/>
+          <w:lang w:val="en-US"/>
+        </w:rPr>
+        <w:ruby>
+          <w:rubyPr>
+            <w:rubyAlign w:val="distributeSpace"/>
+            <w:hps w:val="11"/>
+            <w:hpsRaise w:val="20"/>
+            <w:hpsBaseText w:val="22"/>
+            <w:lid w:val="ja-JP"/>
+          </w:rubyPr>
+          <w:rt>
+            <w:r>
+              <w:rPr>
+                <w:rFonts w:ascii="MS Gothic" w:eastAsia="MS Gothic" w:hAnsi="MS Gothic" w:cstheme="minorHAnsi" w:hint="eastAsia"/>
+                <w:sz w:val="11"/>
+                <w:u w:val="single"/>
+                <w:lang w:val="en-US"/>
+              </w:rPr>
+              <w:t>た</w:t>
+            </w:r>
+          </w:rt>
+          <w:rubyBase>
+            <w:r>
+              <w:rPr>
+                <w:rFonts w:eastAsia="MS Gothic" w:cstheme="minorHAnsi" w:hint="eastAsia"/>
+                <w:u w:val="single"/>
+                <w:lang w:val="en-US"/>
+              </w:rPr>
+              <w:t>立</w:t>
+            </w:r>
+          </w:rubyBase>
+        </w:ruby>
+      </w:r>
+      <w:r>
+        <w:rPr>
+          <w:rFonts w:eastAsia="MS Gothic" w:cstheme="minorHAnsi" w:hint="eastAsia"/>
+          <w:u w:val="single"/>
+          <w:lang w:val="en-US"/>
+        </w:rPr>
+        <w:t>っている</w:t>
+      </w:r>
+      <w:r>
+        <w:rPr>
+          <w:rFonts w:eastAsia="MS Gothic" w:cstheme="minorHAnsi"/>
+          <w:u w:val="single"/>
+          <w:lang w:val="en-US"/>
+        </w:rPr>
+        <w:ruby>
+          <w:rubyPr>
+            <w:rubyAlign w:val="distributeSpace"/>
+            <w:hps w:val="11"/>
+            <w:hpsRaise w:val="20"/>
+            <w:hpsBaseText w:val="22"/>
+            <w:lid w:val="ja-JP"/>
+          </w:rubyPr>
+          <w:rt>
+            <w:r>
+              <w:rPr>
+                <w:rFonts w:ascii="MS Gothic" w:eastAsia="MS Gothic" w:hAnsi="MS Gothic" w:cstheme="minorHAnsi" w:hint="eastAsia"/>
+                <w:sz w:val="11"/>
+                <w:u w:val="single"/>
+                <w:lang w:val="en-US"/>
+              </w:rPr>
+              <w:t>とき</w:t>
+            </w:r>
+          </w:rt>
+          <w:rubyBase>
+            <w:r>
+              <w:rPr>
+                <w:rFonts w:eastAsia="MS Gothic" w:cstheme="minorHAnsi" w:hint="eastAsia"/>
+                <w:u w:val="single"/>
+                <w:lang w:val="en-US"/>
+              </w:rPr>
+              <w:t>時</w:t>
+            </w:r>
+          </w:rubyBase>
+        </w:ruby>
+      </w:r>
+      <w:r>
+        <w:rPr>
+          <w:rFonts w:eastAsia="MS Gothic" w:cstheme="minorHAnsi" w:hint="eastAsia"/>
+          <w:u w:val="single"/>
+          <w:lang w:val="en-US"/>
+        </w:rPr>
+        <w:t>に</w:t>
+      </w:r>
+      <w:r>
+        <w:rPr>
+          <w:rFonts w:eastAsia="MS Gothic" w:cstheme="minorHAnsi"/>
+          <w:u w:val="single"/>
+          <w:lang w:val="en-US"/>
+        </w:rPr>
+        <w:ruby>
+          <w:rubyPr>
+            <w:rubyAlign w:val="distributeSpace"/>
+            <w:hps w:val="11"/>
+            <w:hpsRaise w:val="20"/>
+            <w:hpsBaseText w:val="22"/>
+            <w:lid w:val="ja-JP"/>
+          </w:rubyPr>
+          <w:rt>
+            <w:r>
+              <w:rPr>
+                <w:rFonts w:ascii="MS Gothic" w:eastAsia="MS Gothic" w:hAnsi="MS Gothic" w:cstheme="minorHAnsi" w:hint="eastAsia"/>
+                <w:sz w:val="11"/>
+                <w:u w:val="single"/>
+                <w:lang w:val="en-US"/>
+              </w:rPr>
+              <w:t>はっせい</w:t>
+            </w:r>
+          </w:rt>
+          <w:rubyBase>
+            <w:r>
+              <w:rPr>
+                <w:rFonts w:eastAsia="MS Gothic" w:cstheme="minorHAnsi" w:hint="eastAsia"/>
+                <w:u w:val="single"/>
+                <w:lang w:val="en-US"/>
+              </w:rPr>
+              <w:t>発生</w:t>
+            </w:r>
+          </w:rubyBase>
+        </w:ruby>
+      </w:r>
+      <w:r>
+        <w:rPr>
+          <w:rFonts w:eastAsia="MS Gothic" w:cstheme="minorHAnsi" w:hint="eastAsia"/>
+          <w:u w:val="single"/>
+          <w:lang w:val="en-US"/>
+        </w:rPr>
+        <w:t>しやすくなります。</w:t>
+      </w:r>
+    </w:p>
+    <w:p>
+      <w:pPr>
+        <w:spacing w:after="0"/>
+        <w:rPr>
+          <w:rFonts w:eastAsia="MS Gothic" w:cstheme="minorHAnsi"/>
+          <w:lang w:val="en-US"/>
+        </w:rPr>
+      </w:pPr>
+      <w:r>
+        <w:rPr>
+          <w:rFonts w:eastAsia="MS Gothic" w:cstheme="minorHAnsi"/>
+          <w:lang w:val="en-US"/>
+        </w:rPr>
+        <w:t>When you’re standing up still it’s easier to feel unwell or faint.</w:t>
+      </w:r>
+    </w:p>
+    <w:p>
+      <w:pPr>
+        <w:spacing w:after="0"/>
+        <w:rPr>
+          <w:rFonts w:eastAsia="MS Gothic" w:cstheme="minorHAnsi"/>
+          <w:lang w:val="en-US"/>
+        </w:rPr>
+      </w:pPr>
+    </w:p>
+    <w:p>
+      <w:pPr>
+        <w:spacing w:after="0"/>
+        <w:rPr>
+          <w:rFonts w:eastAsia="MS Gothic" w:cstheme="minorHAnsi"/>
+          <w:lang w:val="en-US"/>
+        </w:rPr>
+      </w:pPr>
+      <w:r>
+        <w:rPr>
+          <w:rFonts w:eastAsia="MS Gothic" w:cstheme="minorHAnsi"/>
+          <w:lang w:val="en-US"/>
+        </w:rPr>
+        <w:ruby>
+          <w:rubyPr>
+            <w:rubyAlign w:val="distributeSpace"/>
+            <w:hps w:val="11"/>
+            <w:hpsRaise w:val="20"/>
+            <w:hpsBaseText w:val="22"/>
+            <w:lid w:val="ja-JP"/>
+          </w:rubyPr>
+          <w:rt>
+            <w:r>
+              <w:rPr>
+                <w:rFonts w:ascii="MS Gothic" w:eastAsia="MS Gothic" w:hAnsi="MS Gothic" w:cstheme="minorHAnsi" w:hint="eastAsia"/>
+                <w:sz w:val="11"/>
+                <w:lang w:val="en-US"/>
+              </w:rPr>
+              <w:t>しっしん</w:t>
+            </w:r>
+          </w:rt>
+          <w:rubyBase>
+            <w:r>
+              <w:rPr>
+                <w:rFonts w:eastAsia="MS Gothic" w:cstheme="minorHAnsi" w:hint="eastAsia"/>
+                <w:lang w:val="en-US"/>
+              </w:rPr>
+              <w:t>失神</w:t>
+            </w:r>
+          </w:rubyBase>
+        </w:ruby>
+      </w:r>
+      <w:r>
+        <w:rPr>
+          <w:rFonts w:eastAsia="MS Gothic" w:cstheme="minorHAnsi" w:hint="eastAsia"/>
+          <w:lang w:val="en-US"/>
+        </w:rPr>
+        <w:t>の</w:t>
+      </w:r>
+      <w:r>
+        <w:rPr>
+          <w:rFonts w:eastAsia="MS Gothic" w:cstheme="minorHAnsi"/>
+          <w:lang w:val="en-US"/>
+        </w:rPr>
+        <w:ruby>
+          <w:rubyPr>
+            <w:rubyAlign w:val="distributeSpace"/>
+            <w:hps w:val="11"/>
+            <w:hpsRaise w:val="20"/>
+            <w:hpsBaseText w:val="22"/>
+            <w:lid w:val="ja-JP"/>
+          </w:rubyPr>
+          <w:rt>
+            <w:r>
+              <w:rPr>
+                <w:rFonts w:ascii="MS Gothic" w:eastAsia="MS Gothic" w:hAnsi="MS Gothic" w:cstheme="minorHAnsi" w:hint="eastAsia"/>
+                <w:sz w:val="11"/>
+                <w:lang w:val="en-US"/>
+              </w:rPr>
+              <w:t>まえ</w:t>
+            </w:r>
+          </w:rt>
+          <w:rubyBase>
+            <w:r>
+              <w:rPr>
+                <w:rFonts w:eastAsia="MS Gothic" w:cstheme="minorHAnsi" w:hint="eastAsia"/>
+                <w:lang w:val="en-US"/>
+              </w:rPr>
+              <w:t>前</w:t>
+            </w:r>
+          </w:rubyBase>
+        </w:ruby>
+      </w:r>
+      <w:r>
+        <w:rPr>
+          <w:rFonts w:eastAsia="MS Gothic" w:cstheme="minorHAnsi" w:hint="eastAsia"/>
+          <w:lang w:val="en-US"/>
+        </w:rPr>
+        <w:t>には、</w:t>
+      </w:r>
+      <w:r>
+        <w:rPr>
+          <w:rFonts w:eastAsia="MS Gothic" w:cstheme="minorHAnsi"/>
+          <w:lang w:val="en-US"/>
+        </w:rPr>
+        <w:ruby>
+          <w:rubyPr>
+            <w:rubyAlign w:val="distributeSpace"/>
+            <w:hps w:val="11"/>
+            <w:hpsRaise w:val="20"/>
+            <w:hpsBaseText w:val="22"/>
+            <w:lid w:val="ja-JP"/>
+          </w:rubyPr>
+          <w:rt>
+            <w:r>
+              <w:rPr>
+                <w:rFonts w:ascii="MS Gothic" w:eastAsia="MS Gothic" w:hAnsi="MS Gothic" w:cstheme="minorHAnsi" w:hint="eastAsia"/>
+                <w:sz w:val="11"/>
+                <w:lang w:val="en-US"/>
+              </w:rPr>
+              <w:t>つぎ</w:t>
+            </w:r>
+          </w:rt>
+          <w:rubyBase>
+            <w:r>
+              <w:rPr>
+                <w:rFonts w:eastAsia="MS Gothic" w:cstheme="minorHAnsi" w:hint="eastAsia"/>
+                <w:lang w:val="en-US"/>
+              </w:rPr>
+              <w:t>次</w:t>
+            </w:r>
+          </w:rubyBase>
+        </w:ruby>
+      </w:r>
+      <w:r>
+        <w:rPr>
+          <w:rFonts w:eastAsia="MS Gothic" w:cstheme="minorHAnsi" w:hint="eastAsia"/>
+          <w:lang w:val="en-US"/>
+        </w:rPr>
+        <w:t>のような</w:t>
+      </w:r>
+      <w:r>
+        <w:rPr>
+          <w:rFonts w:eastAsia="MS Gothic" w:cstheme="minorHAnsi"/>
+          <w:lang w:val="en-US"/>
+        </w:rPr>
+        <w:ruby>
+          <w:rubyPr>
+            <w:rubyAlign w:val="distributeSpace"/>
+            <w:hps w:val="11"/>
+            <w:hpsRaise w:val="20"/>
+            <w:hpsBaseText w:val="22"/>
+            <w:lid w:val="ja-JP"/>
+          </w:rubyPr>
+          <w:rt>
+            <w:r>
+              <w:rPr>
+                <w:rFonts w:ascii="MS Gothic" w:eastAsia="MS Gothic" w:hAnsi="MS Gothic" w:cstheme="minorHAnsi" w:hint="eastAsia"/>
+                <w:sz w:val="11"/>
+                <w:lang w:val="en-US"/>
+              </w:rPr>
+              <w:t>しょうじょう</w:t>
+            </w:r>
+          </w:rt>
+          <w:rubyBase>
+            <w:r>
+              <w:rPr>
+                <w:rFonts w:eastAsia="MS Gothic" w:cstheme="minorHAnsi" w:hint="eastAsia"/>
+                <w:lang w:val="en-US"/>
+              </w:rPr>
+              <w:t>症状</w:t>
+            </w:r>
+          </w:rubyBase>
+        </w:ruby>
+      </w:r>
+      <w:r>
+        <w:rPr>
+          <w:rFonts w:eastAsia="MS Gothic" w:cstheme="minorHAnsi" w:hint="eastAsia"/>
+          <w:lang w:val="en-US"/>
+        </w:rPr>
+        <w:t>が</w:t>
+      </w:r>
+      <w:r>
+        <w:rPr>
+          <w:rFonts w:eastAsia="MS Gothic" w:cstheme="minorHAnsi"/>
+          <w:lang w:val="en-US"/>
+        </w:rPr>
+        <w:ruby>
+          <w:rubyPr>
+            <w:rubyAlign w:val="distributeSpace"/>
+            <w:hps w:val="11"/>
+            <w:hpsRaise w:val="20"/>
+            <w:hpsBaseText w:val="22"/>
+            <w:lid w:val="ja-JP"/>
+          </w:rubyPr>
+          <w:rt>
+            <w:r>
+              <w:rPr>
+                <w:rFonts w:ascii="MS Gothic" w:eastAsia="MS Gothic" w:hAnsi="MS Gothic" w:cstheme="minorHAnsi" w:hint="eastAsia"/>
+                <w:sz w:val="11"/>
+                <w:lang w:val="en-US"/>
+              </w:rPr>
+              <w:t>あらわ</w:t>
+            </w:r>
+          </w:rt>
+          <w:rubyBase>
+            <w:r>
+              <w:rPr>
+                <w:rFonts w:eastAsia="MS Gothic" w:cstheme="minorHAnsi" w:hint="eastAsia"/>
+                <w:lang w:val="en-US"/>
+              </w:rPr>
+              <w:t>現</w:t>
+            </w:r>
+          </w:rubyBase>
+        </w:ruby>
+      </w:r>
+      <w:r>
+        <w:rPr>
+          <w:rFonts w:eastAsia="MS Gothic" w:cstheme="minorHAnsi" w:hint="eastAsia"/>
+          <w:lang w:val="en-US"/>
+        </w:rPr>
+        <w:t>れることがあります。</w:t>
+      </w:r>
+    </w:p>
+    <w:p>
+      <w:pPr>
+        <w:spacing w:after="0"/>
+        <w:rPr>
+          <w:rFonts w:eastAsia="MS Gothic" w:cstheme="minorHAnsi"/>
+          <w:lang w:val="en-US"/>
+        </w:rPr>
+      </w:pPr>
+      <w:r>
+        <w:rPr>
+          <w:rFonts w:eastAsia="MS Gothic" w:cstheme="minorHAnsi"/>
+          <w:lang w:val="en-US"/>
+        </w:rPr>
+        <w:t>Before you faint</w:t>
+      </w:r>
+      <w:r>
+        <w:rPr>
+          <w:rFonts w:eastAsia="MS Gothic" w:cstheme="minorHAnsi"/>
+          <w:lang w:val="en-US"/>
+        </w:rPr>
+        <w:t>,</w:t>
+      </w:r>
+      <w:r>
+        <w:rPr>
+          <w:rFonts w:eastAsia="MS Gothic" w:cstheme="minorHAnsi"/>
+          <w:lang w:val="en-US"/>
+        </w:rPr>
+        <w:t xml:space="preserve"> you may notice the following </w:t>
+      </w:r>
+      <w:r>
+        <w:rPr>
+          <w:rFonts w:eastAsia="MS Gothic" w:cstheme="minorHAnsi"/>
+          <w:lang w:val="en-US"/>
+        </w:rPr>
+        <w:t>symptom</w:t>
+      </w:r>
+      <w:r>
+        <w:rPr>
+          <w:rFonts w:eastAsia="MS Gothic" w:cstheme="minorHAnsi"/>
+          <w:lang w:val="en-US"/>
+        </w:rPr>
+        <w:t>s</w:t>
+      </w:r>
+      <w:r>
+        <w:rPr>
+          <w:rFonts w:eastAsia="MS Gothic" w:cstheme="minorHAnsi"/>
+          <w:lang w:val="en-US"/>
+        </w:rPr>
+        <w:t xml:space="preserve"> start to occur</w:t>
+      </w:r>
+      <w:r>
+        <w:rPr>
+          <w:rFonts w:eastAsia="MS Gothic" w:cstheme="minorHAnsi"/>
+          <w:lang w:val="en-US"/>
+        </w:rPr>
+        <w:t>.</w:t>
+      </w:r>
+    </w:p>
+    <w:p>
+      <w:pPr>
+        <w:spacing w:after="0"/>
+        <w:rPr>
+          <w:rFonts w:eastAsia="MS Gothic" w:cstheme="minorHAnsi"/>
+          <w:lang w:val="en-US"/>
+        </w:rPr>
+      </w:pPr>
+    </w:p>
+    <w:p>
+      <w:pPr>
+        <w:spacing w:after="0"/>
+        <w:rPr>
+          <w:rFonts w:eastAsia="MS Gothic" w:cstheme="minorHAnsi"/>
+          <w:lang w:val="en-US"/>
+        </w:rPr>
+      </w:pPr>
+      <w:r>
+        <w:rPr>
+          <w:rFonts w:eastAsia="MS Gothic" w:cstheme="minorHAnsi" w:hint="eastAsia"/>
+          <w:lang w:val="en-US"/>
+        </w:rPr>
+        <w:t>•</w:t>
+      </w:r>
+      <w:r>
+        <w:rPr>
+          <w:rFonts w:eastAsia="MS Gothic" w:cstheme="minorHAnsi"/>
+          <w:lang w:val="en-US"/>
+        </w:rPr>
+        <w:ruby>
+          <w:rubyPr>
+            <w:rubyAlign w:val="distributeSpace"/>
+            <w:hps w:val="11"/>
+            <w:hpsRaise w:val="20"/>
+            <w:hpsBaseText w:val="22"/>
+            <w:lid w:val="ja-JP"/>
+          </w:rubyPr>
+          <w:rt>
+            <w:r>
+              <w:rPr>
+                <w:rFonts w:ascii="MS Gothic" w:eastAsia="MS Gothic" w:hAnsi="MS Gothic" w:cstheme="minorHAnsi" w:hint="eastAsia"/>
+                <w:sz w:val="11"/>
+                <w:lang w:val="en-US"/>
+              </w:rPr>
+              <w:t>おと</w:t>
+            </w:r>
+          </w:rt>
+          <w:rubyBase>
+            <w:r>
+              <w:rPr>
+                <w:rFonts w:eastAsia="MS Gothic" w:cstheme="minorHAnsi" w:hint="eastAsia"/>
+                <w:lang w:val="en-US"/>
+              </w:rPr>
+              <w:t>音</w:t>
+            </w:r>
+          </w:rubyBase>
+        </w:ruby>
+      </w:r>
+      <w:r>
+        <w:rPr>
+          <w:rFonts w:eastAsia="MS Gothic" w:cstheme="minorHAnsi" w:hint="eastAsia"/>
+          <w:lang w:val="en-US"/>
+        </w:rPr>
+        <w:t>が</w:t>
+      </w:r>
+      <w:r>
+        <w:rPr>
+          <w:rFonts w:eastAsia="MS Gothic" w:cstheme="minorHAnsi"/>
+          <w:lang w:val="en-US"/>
+        </w:rPr>
+        <w:ruby>
+          <w:rubyPr>
+            <w:rubyAlign w:val="distributeSpace"/>
+            <w:hps w:val="11"/>
+            <w:hpsRaise w:val="20"/>
+            <w:hpsBaseText w:val="22"/>
+            <w:lid w:val="ja-JP"/>
+          </w:rubyPr>
+          <w:rt>
+            <w:r>
+              <w:rPr>
+                <w:rFonts w:ascii="MS Gothic" w:eastAsia="MS Gothic" w:hAnsi="MS Gothic" w:cstheme="minorHAnsi" w:hint="eastAsia"/>
+                <w:sz w:val="11"/>
+                <w:lang w:val="en-US"/>
+              </w:rPr>
+              <w:t>き</w:t>
+            </w:r>
+          </w:rt>
+          <w:rubyBase>
+            <w:r>
+              <w:rPr>
+                <w:rFonts w:eastAsia="MS Gothic" w:cstheme="minorHAnsi" w:hint="eastAsia"/>
+                <w:lang w:val="en-US"/>
+              </w:rPr>
+              <w:t>聞</w:t>
+            </w:r>
+          </w:rubyBase>
+        </w:ruby>
+      </w:r>
+      <w:r>
+        <w:rPr>
+          <w:rFonts w:eastAsia="MS Gothic" w:cstheme="minorHAnsi" w:hint="eastAsia"/>
+          <w:lang w:val="en-US"/>
+        </w:rPr>
+        <w:t>こえなくなってくる、</w:t>
+      </w:r>
+      <w:r>
+        <w:rPr>
+          <w:rFonts w:eastAsia="MS Gothic" w:cstheme="minorHAnsi"/>
+          <w:lang w:val="en-US"/>
+        </w:rPr>
+        <w:ruby>
+          <w:rubyPr>
+            <w:rubyAlign w:val="distributeSpace"/>
+            <w:hps w:val="11"/>
+            <w:hpsRaise w:val="20"/>
+            <w:hpsBaseText w:val="22"/>
+            <w:lid w:val="ja-JP"/>
+          </w:rubyPr>
+          <w:rt>
+            <w:r>
+              <w:rPr>
+                <w:rFonts w:ascii="MS Gothic" w:eastAsia="MS Gothic" w:hAnsi="MS Gothic" w:cstheme="minorHAnsi" w:hint="eastAsia"/>
+                <w:sz w:val="11"/>
+                <w:lang w:val="en-US"/>
+              </w:rPr>
+              <w:t>みみ</w:t>
+            </w:r>
+          </w:rt>
+          <w:rubyBase>
+            <w:r>
+              <w:rPr>
+                <w:rFonts w:eastAsia="MS Gothic" w:cstheme="minorHAnsi" w:hint="eastAsia"/>
+                <w:lang w:val="en-US"/>
+              </w:rPr>
+              <w:t>耳</w:t>
+            </w:r>
+          </w:rubyBase>
+        </w:ruby>
+      </w:r>
+      <w:r>
+        <w:rPr>
+          <w:rFonts w:eastAsia="MS Gothic" w:cstheme="minorHAnsi" w:hint="eastAsia"/>
+          <w:lang w:val="en-US"/>
+        </w:rPr>
+        <w:t>が</w:t>
+      </w:r>
+      <w:r>
+        <w:rPr>
+          <w:rFonts w:eastAsia="MS Gothic" w:cstheme="minorHAnsi" w:hint="eastAsia"/>
+          <w:lang w:val="en-US"/>
+        </w:rPr>
+        <w:t>キ</w:t>
+      </w:r>
+      <w:r>
+        <w:rPr>
+          <w:rFonts w:eastAsia="MS Gothic" w:cstheme="minorHAnsi" w:hint="eastAsia"/>
+          <w:lang w:val="en-US"/>
+        </w:rPr>
+        <w:t>ー</w:t>
+      </w:r>
+      <w:r>
+        <w:rPr>
+          <w:rFonts w:eastAsia="MS Gothic" w:cstheme="minorHAnsi" w:hint="eastAsia"/>
+          <w:lang w:val="en-US"/>
+        </w:rPr>
+        <w:t>ン</w:t>
+      </w:r>
+      <w:r>
+        <w:rPr>
+          <w:rFonts w:eastAsia="MS Gothic" w:cstheme="minorHAnsi" w:hint="eastAsia"/>
+          <w:lang w:val="en-US"/>
+        </w:rPr>
+        <w:t>としてくる。</w:t>
+      </w:r>
+    </w:p>
+    <w:p>
+      <w:pPr>
+        <w:spacing w:after="0"/>
+        <w:rPr>
+          <w:rFonts w:eastAsia="MS Gothic" w:cstheme="minorHAnsi"/>
+          <w:lang w:val="en-US"/>
+        </w:rPr>
+      </w:pPr>
+      <w:r>
+        <w:rPr>
+          <w:rFonts w:eastAsia="MS Gothic" w:cstheme="minorHAnsi"/>
+          <w:lang w:val="en-US"/>
+        </w:rPr>
+        <w:t xml:space="preserve">You become unable to hear other noises and can only hear a ringing </w:t>
+      </w:r>
+      <w:r>
+        <w:rPr>
+          <w:rFonts w:eastAsia="MS Gothic" w:cstheme="minorHAnsi"/>
+          <w:lang w:val="en-US"/>
+        </w:rPr>
+        <w:t>sound</w:t>
+      </w:r>
+      <w:r>
+        <w:rPr>
+          <w:rFonts w:eastAsia="MS Gothic" w:cstheme="minorHAnsi"/>
+          <w:lang w:val="en-US"/>
+        </w:rPr>
+        <w:t xml:space="preserve"> in your ears.</w:t>
+      </w:r>
+    </w:p>
+    <w:p>
+      <w:pPr>
+        <w:spacing w:after="0"/>
+        <w:rPr>
+          <w:rFonts w:eastAsia="MS Gothic" w:cstheme="minorHAnsi"/>
+          <w:lang w:val="en-US"/>
+        </w:rPr>
+      </w:pPr>
+    </w:p>
+    <w:p>
+      <w:pPr>
+        <w:spacing w:after="0"/>
+        <w:rPr>
+          <w:rFonts w:eastAsia="MS Gothic" w:cstheme="minorHAnsi"/>
+          <w:lang w:val="en-US"/>
+        </w:rPr>
+      </w:pPr>
+      <w:r>
+        <w:rPr>
+          <w:rFonts w:eastAsia="MS Gothic" w:cstheme="minorHAnsi" w:hint="eastAsia"/>
+          <w:lang w:val="en-US"/>
+        </w:rPr>
+        <w:lastRenderedPageBreak/>
+        <w:t>•</w:t>
       </w:r>
       <w:bookmarkStart w:id="0" w:name="_GoBack"/>
       <w:bookmarkEnd w:id="0"/>
@@ -20200,7 +21263,126 @@
           <w:rFonts w:eastAsia="MS Gothic" w:cstheme="minorHAnsi"/>
           <w:lang w:val="en-US"/>
         </w:rPr>
-        <w:t xml:space="preserve"> </w:t>
+        <w:ruby>
+          <w:rubyPr>
+            <w:rubyAlign w:val="distributeSpace"/>
+            <w:hps w:val="11"/>
+            <w:hpsRaise w:val="20"/>
+            <w:hpsBaseText w:val="22"/>
+            <w:lid w:val="ja-JP"/>
+          </w:rubyPr>
+          <w:rt>
+            <w:r>
+              <w:rPr>
+                <w:rFonts w:ascii="MS Gothic" w:eastAsia="MS Gothic" w:hAnsi="MS Gothic" w:cstheme="minorHAnsi" w:hint="eastAsia"/>
+                <w:sz w:val="11"/>
+                <w:lang w:val="en-US"/>
+              </w:rPr>
+              <w:t>め</w:t>
+            </w:r>
+          </w:rt>
+          <w:rubyBase>
+            <w:r>
+              <w:rPr>
+                <w:rFonts w:eastAsia="MS Gothic" w:cstheme="minorHAnsi" w:hint="eastAsia"/>
+                <w:lang w:val="en-US"/>
+              </w:rPr>
+              <w:t>目</w:t>
+            </w:r>
+          </w:rubyBase>
+        </w:ruby>
+      </w:r>
+      <w:r>
+        <w:rPr>
+          <w:rFonts w:eastAsia="MS Gothic" w:cstheme="minorHAnsi" w:hint="eastAsia"/>
+          <w:lang w:val="en-US"/>
+        </w:rPr>
+        <w:t>の</w:t>
+      </w:r>
+      <w:r>
+        <w:rPr>
+          <w:rFonts w:eastAsia="MS Gothic" w:cstheme="minorHAnsi"/>
+          <w:lang w:val="en-US"/>
+        </w:rPr>
+        <w:ruby>
+          <w:rubyPr>
+            <w:rubyAlign w:val="distributeSpace"/>
+            <w:hps w:val="11"/>
+            <w:hpsRaise w:val="20"/>
+            <w:hpsBaseText w:val="22"/>
+            <w:lid w:val="ja-JP"/>
+          </w:rubyPr>
+          <w:rt>
+            <w:r>
+              <w:rPr>
+                <w:rFonts w:ascii="MS Gothic" w:eastAsia="MS Gothic" w:hAnsi="MS Gothic" w:cstheme="minorHAnsi" w:hint="eastAsia"/>
+                <w:sz w:val="11"/>
+                <w:lang w:val="en-US"/>
+              </w:rPr>
+              <w:t>まえ</w:t>
+            </w:r>
+          </w:rt>
+          <w:rubyBase>
+            <w:r>
+              <w:rPr>
+                <w:rFonts w:eastAsia="MS Gothic" w:cstheme="minorHAnsi" w:hint="eastAsia"/>
+                <w:lang w:val="en-US"/>
+              </w:rPr>
+              <w:t>前</w:t>
+            </w:r>
+          </w:rubyBase>
+        </w:ruby>
+      </w:r>
+      <w:r>
+        <w:rPr>
+          <w:rFonts w:eastAsia="MS Gothic" w:cstheme="minorHAnsi" w:hint="eastAsia"/>
+          <w:lang w:val="en-US"/>
+        </w:rPr>
+        <w:t>が</w:t>
+      </w:r>
+      <w:r>
+        <w:rPr>
+          <w:rFonts w:eastAsia="MS Gothic" w:cstheme="minorHAnsi" w:hint="eastAsia"/>
+          <w:lang w:val="en-US"/>
+        </w:rPr>
+        <w:t>チカチカ</w:t>
+      </w:r>
+      <w:r>
+        <w:rPr>
+          <w:rFonts w:eastAsia="MS Gothic" w:cstheme="minorHAnsi" w:hint="eastAsia"/>
+          <w:lang w:val="en-US"/>
+        </w:rPr>
+        <w:t>してくる。</w:t>
+      </w:r>
+    </w:p>
+    <w:p>
+      <w:pPr>
+        <w:spacing w:after="0"/>
+        <w:rPr>
+          <w:rFonts w:eastAsia="MS Gothic" w:cstheme="minorHAnsi"/>
+          <w:lang w:val="en-US"/>
+        </w:rPr>
+      </w:pPr>
+      <w:r>
+        <w:rPr>
+          <w:rFonts w:eastAsia="MS Gothic" w:cstheme="minorHAnsi"/>
+          <w:lang w:val="en-US"/>
+        </w:rPr>
+        <w:t>You start having blurry vision</w:t>
+      </w:r>
+      <w:r>
+        <w:rPr>
+          <w:rFonts w:eastAsia="MS Gothic" w:cstheme="minorHAnsi"/>
+          <w:lang w:val="en-US"/>
+        </w:rPr>
+        <w:t xml:space="preserve"> or seeing flickering lights</w:t>
+      </w:r>
+      <w:r>
+        <w:rPr>
+          <w:rFonts w:eastAsia="MS Gothic" w:cstheme="minorHAnsi"/>
+          <w:lang w:val="en-US"/>
+        </w:rPr>
+        <w:t>.</w:t>
       </w:r>
     </w:p>
     <w:sectPr>

--- a/DonateBloodInJapan.docx
+++ b/DonateBloodInJapan.docx
@@ -20994,7 +20994,21 @@
           <w:rFonts w:eastAsia="MS Gothic" w:cstheme="minorHAnsi"/>
           <w:lang w:val="en-US"/>
         </w:rPr>
-        <w:t xml:space="preserve"> you may notice the following </w:t>
+        <w:t xml:space="preserve"> you</w:t>
+      </w:r>
+      <w:r>
+        <w:rPr>
+          <w:rFonts w:eastAsia="MS Gothic" w:cstheme="minorHAnsi"/>
+          <w:lang w:val="en-US"/>
+        </w:rPr>
+        <w:t xml:space="preserve"> may </w:t>
+      </w:r>
+      <w:r>
+        <w:rPr>
+          <w:rFonts w:eastAsia="MS Gothic" w:cstheme="minorHAnsi"/>
+          <w:lang w:val="en-US"/>
+        </w:rPr>
+        <w:t xml:space="preserve">notice the following </w:t>
       </w:r>
       <w:r>
         <w:rPr>
@@ -21256,6 +21270,913 @@
         <w:lastRenderedPageBreak/>
         <w:t>•</w:t>
       </w:r>
+      <w:r>
+        <w:rPr>
+          <w:rFonts w:eastAsia="MS Gothic" w:cstheme="minorHAnsi"/>
+          <w:lang w:val="en-US"/>
+        </w:rPr>
+        <w:ruby>
+          <w:rubyPr>
+            <w:rubyAlign w:val="distributeSpace"/>
+            <w:hps w:val="11"/>
+            <w:hpsRaise w:val="20"/>
+            <w:hpsBaseText w:val="22"/>
+            <w:lid w:val="ja-JP"/>
+          </w:rubyPr>
+          <w:rt>
+            <w:r>
+              <w:rPr>
+                <w:rFonts w:ascii="MS Gothic" w:eastAsia="MS Gothic" w:hAnsi="MS Gothic" w:cstheme="minorHAnsi" w:hint="eastAsia"/>
+                <w:sz w:val="11"/>
+                <w:lang w:val="en-US"/>
+              </w:rPr>
+              <w:t>め</w:t>
+            </w:r>
+          </w:rt>
+          <w:rubyBase>
+            <w:r>
+              <w:rPr>
+                <w:rFonts w:eastAsia="MS Gothic" w:cstheme="minorHAnsi" w:hint="eastAsia"/>
+                <w:lang w:val="en-US"/>
+              </w:rPr>
+              <w:t>目</w:t>
+            </w:r>
+          </w:rubyBase>
+        </w:ruby>
+      </w:r>
+      <w:r>
+        <w:rPr>
+          <w:rFonts w:eastAsia="MS Gothic" w:cstheme="minorHAnsi" w:hint="eastAsia"/>
+          <w:lang w:val="en-US"/>
+        </w:rPr>
+        <w:t>の</w:t>
+      </w:r>
+      <w:r>
+        <w:rPr>
+          <w:rFonts w:eastAsia="MS Gothic" w:cstheme="minorHAnsi"/>
+          <w:lang w:val="en-US"/>
+        </w:rPr>
+        <w:ruby>
+          <w:rubyPr>
+            <w:rubyAlign w:val="distributeSpace"/>
+            <w:hps w:val="11"/>
+            <w:hpsRaise w:val="20"/>
+            <w:hpsBaseText w:val="22"/>
+            <w:lid w:val="ja-JP"/>
+          </w:rubyPr>
+          <w:rt>
+            <w:r>
+              <w:rPr>
+                <w:rFonts w:ascii="MS Gothic" w:eastAsia="MS Gothic" w:hAnsi="MS Gothic" w:cstheme="minorHAnsi" w:hint="eastAsia"/>
+                <w:sz w:val="11"/>
+                <w:lang w:val="en-US"/>
+              </w:rPr>
+              <w:t>まえ</w:t>
+            </w:r>
+          </w:rt>
+          <w:rubyBase>
+            <w:r>
+              <w:rPr>
+                <w:rFonts w:eastAsia="MS Gothic" w:cstheme="minorHAnsi" w:hint="eastAsia"/>
+                <w:lang w:val="en-US"/>
+              </w:rPr>
+              <w:t>前</w:t>
+            </w:r>
+          </w:rubyBase>
+        </w:ruby>
+      </w:r>
+      <w:r>
+        <w:rPr>
+          <w:rFonts w:eastAsia="MS Gothic" w:cstheme="minorHAnsi" w:hint="eastAsia"/>
+          <w:lang w:val="en-US"/>
+        </w:rPr>
+        <w:t>が</w:t>
+      </w:r>
+      <w:r>
+        <w:rPr>
+          <w:rFonts w:eastAsia="MS Gothic" w:cstheme="minorHAnsi" w:hint="eastAsia"/>
+          <w:lang w:val="en-US"/>
+        </w:rPr>
+        <w:t>チカチカ</w:t>
+      </w:r>
+      <w:r>
+        <w:rPr>
+          <w:rFonts w:eastAsia="MS Gothic" w:cstheme="minorHAnsi" w:hint="eastAsia"/>
+          <w:lang w:val="en-US"/>
+        </w:rPr>
+        <w:t>してくる。</w:t>
+      </w:r>
+    </w:p>
+    <w:p>
+      <w:pPr>
+        <w:spacing w:after="0"/>
+        <w:rPr>
+          <w:rFonts w:eastAsia="MS Gothic" w:cstheme="minorHAnsi"/>
+          <w:lang w:val="en-US"/>
+        </w:rPr>
+      </w:pPr>
+      <w:r>
+        <w:rPr>
+          <w:rFonts w:eastAsia="MS Gothic" w:cstheme="minorHAnsi"/>
+          <w:lang w:val="en-US"/>
+        </w:rPr>
+        <w:t>You start having blurry vision</w:t>
+      </w:r>
+      <w:r>
+        <w:rPr>
+          <w:rFonts w:eastAsia="MS Gothic" w:cstheme="minorHAnsi"/>
+          <w:lang w:val="en-US"/>
+        </w:rPr>
+        <w:t xml:space="preserve"> or seeing flickering lights</w:t>
+      </w:r>
+      <w:r>
+        <w:rPr>
+          <w:rFonts w:eastAsia="MS Gothic" w:cstheme="minorHAnsi"/>
+          <w:lang w:val="en-US"/>
+        </w:rPr>
+        <w:t>.</w:t>
+      </w:r>
+    </w:p>
+    <w:p>
+      <w:pPr>
+        <w:spacing w:after="0"/>
+        <w:rPr>
+          <w:rFonts w:eastAsia="MS Gothic" w:cstheme="minorHAnsi"/>
+          <w:lang w:val="en-US"/>
+        </w:rPr>
+      </w:pPr>
+    </w:p>
+    <w:p>
+      <w:pPr>
+        <w:spacing w:after="0"/>
+        <w:rPr>
+          <w:rFonts w:eastAsia="MS Gothic" w:cstheme="minorHAnsi"/>
+          <w:lang w:val="en-US"/>
+        </w:rPr>
+      </w:pPr>
+      <w:r>
+        <w:rPr>
+          <w:rFonts w:eastAsia="MS Gothic" w:cstheme="minorHAnsi" w:hint="eastAsia"/>
+          <w:lang w:val="en-US"/>
+        </w:rPr>
+        <w:t>•</w:t>
+      </w:r>
+      <w:r>
+        <w:rPr>
+          <w:rFonts w:eastAsia="MS Gothic" w:cstheme="minorHAnsi"/>
+          <w:lang w:val="en-US"/>
+        </w:rPr>
+        <w:ruby>
+          <w:rubyPr>
+            <w:rubyAlign w:val="distributeSpace"/>
+            <w:hps w:val="11"/>
+            <w:hpsRaise w:val="20"/>
+            <w:hpsBaseText w:val="22"/>
+            <w:lid w:val="ja-JP"/>
+          </w:rubyPr>
+          <w:rt>
+            <w:r>
+              <w:rPr>
+                <w:rFonts w:ascii="MS Gothic" w:eastAsia="MS Gothic" w:hAnsi="MS Gothic" w:cstheme="minorHAnsi" w:hint="eastAsia"/>
+                <w:sz w:val="11"/>
+                <w:lang w:val="en-US"/>
+              </w:rPr>
+              <w:t>とう</w:t>
+            </w:r>
+          </w:rt>
+          <w:rubyBase>
+            <w:r>
+              <w:rPr>
+                <w:rFonts w:eastAsia="MS Gothic" w:cstheme="minorHAnsi" w:hint="eastAsia"/>
+                <w:lang w:val="en-US"/>
+              </w:rPr>
+              <w:t>頭</w:t>
+            </w:r>
+          </w:rubyBase>
+        </w:ruby>
+      </w:r>
+      <w:r>
+        <w:rPr>
+          <w:rFonts w:eastAsia="MS Gothic" w:cstheme="minorHAnsi" w:hint="eastAsia"/>
+          <w:lang w:val="en-US"/>
+        </w:rPr>
+        <w:t>がボーっとしてくる。</w:t>
+      </w:r>
+    </w:p>
+    <w:p>
+      <w:pPr>
+        <w:spacing w:after="0"/>
+        <w:rPr>
+          <w:rFonts w:eastAsia="MS Gothic" w:cstheme="minorHAnsi"/>
+          <w:lang w:val="en-US"/>
+        </w:rPr>
+      </w:pPr>
+      <w:r>
+        <w:rPr>
+          <w:rFonts w:eastAsia="MS Gothic" w:cstheme="minorHAnsi"/>
+          <w:lang w:val="en-US"/>
+        </w:rPr>
+        <w:t>You start feeling dazed.</w:t>
+      </w:r>
+    </w:p>
+    <w:p>
+      <w:pPr>
+        <w:spacing w:after="0"/>
+        <w:rPr>
+          <w:rFonts w:eastAsia="MS Gothic" w:cstheme="minorHAnsi"/>
+          <w:lang w:val="en-US"/>
+        </w:rPr>
+      </w:pPr>
+    </w:p>
+    <w:p>
+      <w:pPr>
+        <w:spacing w:after="0"/>
+        <w:rPr>
+          <w:rFonts w:eastAsia="MS Gothic" w:cstheme="minorHAnsi"/>
+          <w:lang w:val="en-US"/>
+        </w:rPr>
+      </w:pPr>
+      <w:r>
+        <w:rPr>
+          <w:rFonts w:eastAsia="MS Gothic" w:cstheme="minorHAnsi" w:hint="eastAsia"/>
+          <w:lang w:val="en-US"/>
+        </w:rPr>
+        <w:t>•</w:t>
+      </w:r>
+      <w:r>
+        <w:rPr>
+          <w:rFonts w:eastAsia="MS Gothic" w:cstheme="minorHAnsi"/>
+          <w:lang w:val="en-US"/>
+        </w:rPr>
+        <w:ruby>
+          <w:rubyPr>
+            <w:rubyAlign w:val="distributeSpace"/>
+            <w:hps w:val="11"/>
+            <w:hpsRaise w:val="20"/>
+            <w:hpsBaseText w:val="22"/>
+            <w:lid w:val="ja-JP"/>
+          </w:rubyPr>
+          <w:rt>
+            <w:r>
+              <w:rPr>
+                <w:rFonts w:ascii="MS Gothic" w:eastAsia="MS Gothic" w:hAnsi="MS Gothic" w:cstheme="minorHAnsi" w:hint="eastAsia"/>
+                <w:sz w:val="11"/>
+                <w:lang w:val="en-US"/>
+              </w:rPr>
+              <w:t>きぶん</w:t>
+            </w:r>
+          </w:rt>
+          <w:rubyBase>
+            <w:r>
+              <w:rPr>
+                <w:rFonts w:eastAsia="MS Gothic" w:cstheme="minorHAnsi" w:hint="eastAsia"/>
+                <w:lang w:val="en-US"/>
+              </w:rPr>
+              <w:t>気分</w:t>
+            </w:r>
+          </w:rubyBase>
+        </w:ruby>
+      </w:r>
+      <w:r>
+        <w:rPr>
+          <w:rFonts w:eastAsia="MS Gothic" w:cstheme="minorHAnsi" w:hint="eastAsia"/>
+          <w:lang w:val="en-US"/>
+        </w:rPr>
+        <w:t>がわるくなってくる。</w:t>
+      </w:r>
+    </w:p>
+    <w:p>
+      <w:pPr>
+        <w:spacing w:after="0"/>
+        <w:rPr>
+          <w:rFonts w:eastAsia="MS Gothic" w:cstheme="minorHAnsi"/>
+          <w:lang w:val="en-US"/>
+        </w:rPr>
+      </w:pPr>
+      <w:r>
+        <w:rPr>
+          <w:rFonts w:eastAsia="MS Gothic" w:cstheme="minorHAnsi"/>
+          <w:lang w:val="en-US"/>
+        </w:rPr>
+        <w:t>You start feeling sick.</w:t>
+      </w:r>
+    </w:p>
+    <w:p>
+      <w:pPr>
+        <w:spacing w:after="0"/>
+        <w:rPr>
+          <w:rFonts w:eastAsia="MS Gothic" w:cstheme="minorHAnsi"/>
+          <w:lang w:val="en-US"/>
+        </w:rPr>
+      </w:pPr>
+    </w:p>
+    <w:p>
+      <w:pPr>
+        <w:spacing w:after="0"/>
+        <w:rPr>
+          <w:rFonts w:eastAsia="MS Gothic" w:cstheme="minorHAnsi"/>
+          <w:u w:val="single"/>
+          <w:lang w:val="en-US"/>
+        </w:rPr>
+      </w:pPr>
+      <w:r>
+        <w:rPr>
+          <w:rFonts w:eastAsia="MS Gothic" w:cstheme="minorHAnsi"/>
+          <w:lang w:val="en-US"/>
+        </w:rPr>
+        <w:fldChar w:fldCharType="begin"/>
+      </w:r>
+      <w:r>
+        <w:rPr>
+          <w:rFonts w:eastAsia="MS Gothic" w:cstheme="minorHAnsi" w:hint="eastAsia"/>
+          <w:lang w:val="en-US"/>
+        </w:rPr>
+        <w:instrText>EQ \* jc2 \* "Font:MS Gothic" \* hps11 \o\ad(\s\up 10(</w:instrText>
+      </w:r>
+      <w:r>
+        <w:rPr>
+          <w:rFonts w:ascii="MS Gothic" w:eastAsia="MS Gothic" w:hAnsi="MS Gothic" w:cstheme="minorHAnsi" w:hint="eastAsia"/>
+          <w:sz w:val="11"/>
+          <w:lang w:val="en-US"/>
+        </w:rPr>
+        <w:instrText>しょうじょう</w:instrText>
+      </w:r>
+      <w:r>
+        <w:rPr>
+          <w:rFonts w:eastAsia="MS Gothic" w:cstheme="minorHAnsi" w:hint="eastAsia"/>
+          <w:lang w:val="en-US"/>
+        </w:rPr>
+        <w:instrText>),</w:instrText>
+      </w:r>
+      <w:r>
+        <w:rPr>
+          <w:rFonts w:eastAsia="MS Gothic" w:cstheme="minorHAnsi" w:hint="eastAsia"/>
+          <w:lang w:val="en-US"/>
+        </w:rPr>
+        <w:instrText>症状</w:instrText>
+      </w:r>
+      <w:r>
+        <w:rPr>
+          <w:rFonts w:eastAsia="MS Gothic" w:cstheme="minorHAnsi" w:hint="eastAsia"/>
+          <w:lang w:val="en-US"/>
+        </w:rPr>
+        <w:instrText>)</w:instrText>
+      </w:r>
+      <w:r>
+        <w:rPr>
+          <w:rFonts w:eastAsia="MS Gothic" w:cstheme="minorHAnsi"/>
+          <w:lang w:val="en-US"/>
+        </w:rPr>
+        <w:fldChar w:fldCharType="end"/>
+      </w:r>
+      <w:r>
+        <w:rPr>
+          <w:rFonts w:eastAsia="MS Gothic" w:cstheme="minorHAnsi" w:hint="eastAsia"/>
+          <w:lang w:val="en-US"/>
+        </w:rPr>
+        <w:t>が</w:t>
+      </w:r>
+      <w:r>
+        <w:rPr>
+          <w:rFonts w:eastAsia="MS Gothic" w:cstheme="minorHAnsi"/>
+          <w:lang w:val="en-US"/>
+        </w:rPr>
+        <w:ruby>
+          <w:rubyPr>
+            <w:rubyAlign w:val="distributeSpace"/>
+            <w:hps w:val="11"/>
+            <w:hpsRaise w:val="20"/>
+            <w:hpsBaseText w:val="22"/>
+            <w:lid w:val="ja-JP"/>
+          </w:rubyPr>
+          <w:rt>
+            <w:r>
+              <w:rPr>
+                <w:rFonts w:ascii="MS Gothic" w:eastAsia="MS Gothic" w:hAnsi="MS Gothic" w:cstheme="minorHAnsi" w:hint="eastAsia"/>
+                <w:sz w:val="11"/>
+                <w:lang w:val="en-US"/>
+              </w:rPr>
+              <w:t>あらわ</w:t>
+            </w:r>
+          </w:rt>
+          <w:rubyBase>
+            <w:r>
+              <w:rPr>
+                <w:rFonts w:eastAsia="MS Gothic" w:cstheme="minorHAnsi" w:hint="eastAsia"/>
+                <w:lang w:val="en-US"/>
+              </w:rPr>
+              <w:t>現</w:t>
+            </w:r>
+          </w:rubyBase>
+        </w:ruby>
+      </w:r>
+      <w:r>
+        <w:rPr>
+          <w:rFonts w:eastAsia="MS Gothic" w:cstheme="minorHAnsi" w:hint="eastAsia"/>
+          <w:lang w:val="en-US"/>
+        </w:rPr>
+        <w:t>れたら、</w:t>
+      </w:r>
+      <w:r>
+        <w:rPr>
+          <w:rFonts w:eastAsia="MS Gothic" w:cstheme="minorHAnsi"/>
+          <w:lang w:val="en-US"/>
+        </w:rPr>
+        <w:ruby>
+          <w:rubyPr>
+            <w:rubyAlign w:val="distributeSpace"/>
+            <w:hps w:val="11"/>
+            <w:hpsRaise w:val="20"/>
+            <w:hpsBaseText w:val="22"/>
+            <w:lid w:val="ja-JP"/>
+          </w:rubyPr>
+          <w:rt>
+            <w:r>
+              <w:rPr>
+                <w:rFonts w:ascii="MS Gothic" w:eastAsia="MS Gothic" w:hAnsi="MS Gothic" w:cstheme="minorHAnsi" w:hint="eastAsia"/>
+                <w:sz w:val="11"/>
+                <w:lang w:val="en-US"/>
+              </w:rPr>
+              <w:t>てんとう</w:t>
+            </w:r>
+          </w:rt>
+          <w:rubyBase>
+            <w:r>
+              <w:rPr>
+                <w:rFonts w:eastAsia="MS Gothic" w:cstheme="minorHAnsi" w:hint="eastAsia"/>
+                <w:lang w:val="en-US"/>
+              </w:rPr>
+              <w:t>転倒</w:t>
+            </w:r>
+          </w:rubyBase>
+        </w:ruby>
+      </w:r>
+      <w:r>
+        <w:rPr>
+          <w:rFonts w:eastAsia="MS Gothic" w:cstheme="minorHAnsi" w:hint="eastAsia"/>
+          <w:lang w:val="en-US"/>
+        </w:rPr>
+        <w:t>を</w:t>
+      </w:r>
+      <w:r>
+        <w:rPr>
+          <w:rFonts w:eastAsia="MS Gothic" w:cstheme="minorHAnsi"/>
+          <w:lang w:val="en-US"/>
+        </w:rPr>
+        <w:ruby>
+          <w:rubyPr>
+            <w:rubyAlign w:val="distributeSpace"/>
+            <w:hps w:val="11"/>
+            <w:hpsRaise w:val="20"/>
+            <w:hpsBaseText w:val="22"/>
+            <w:lid w:val="ja-JP"/>
+          </w:rubyPr>
+          <w:rt>
+            <w:r>
+              <w:rPr>
+                <w:rFonts w:ascii="MS Gothic" w:eastAsia="MS Gothic" w:hAnsi="MS Gothic" w:cstheme="minorHAnsi" w:hint="eastAsia"/>
+                <w:sz w:val="11"/>
+                <w:lang w:val="en-US"/>
+              </w:rPr>
+              <w:t>ぼうし</w:t>
+            </w:r>
+          </w:rt>
+          <w:rubyBase>
+            <w:r>
+              <w:rPr>
+                <w:rFonts w:eastAsia="MS Gothic" w:cstheme="minorHAnsi" w:hint="eastAsia"/>
+                <w:lang w:val="en-US"/>
+              </w:rPr>
+              <w:t>防止</w:t>
+            </w:r>
+          </w:rubyBase>
+        </w:ruby>
+      </w:r>
+      <w:r>
+        <w:rPr>
+          <w:rFonts w:eastAsia="MS Gothic" w:cstheme="minorHAnsi" w:hint="eastAsia"/>
+          <w:lang w:val="en-US"/>
+        </w:rPr>
+        <w:t>するため</w:t>
+      </w:r>
+      <w:r>
+        <w:rPr>
+          <w:rFonts w:eastAsia="MS Gothic" w:cstheme="minorHAnsi" w:hint="eastAsia"/>
+          <w:u w:val="single"/>
+          <w:lang w:val="en-US"/>
+        </w:rPr>
+        <w:t>すぐにしゃがむか、</w:t>
+      </w:r>
+      <w:r>
+        <w:rPr>
+          <w:rFonts w:eastAsia="MS Gothic" w:cstheme="minorHAnsi"/>
+          <w:u w:val="single"/>
+          <w:lang w:val="en-US"/>
+        </w:rPr>
+        <w:ruby>
+          <w:rubyPr>
+            <w:rubyAlign w:val="distributeSpace"/>
+            <w:hps w:val="11"/>
+            <w:hpsRaise w:val="20"/>
+            <w:hpsBaseText w:val="22"/>
+            <w:lid w:val="ja-JP"/>
+          </w:rubyPr>
+          <w:rt>
+            <w:r>
+              <w:rPr>
+                <w:rFonts w:ascii="MS Gothic" w:eastAsia="MS Gothic" w:hAnsi="MS Gothic" w:cstheme="minorHAnsi" w:hint="eastAsia"/>
+                <w:sz w:val="11"/>
+                <w:u w:val="single"/>
+                <w:lang w:val="en-US"/>
+              </w:rPr>
+              <w:t>よこ</w:t>
+            </w:r>
+          </w:rt>
+          <w:rubyBase>
+            <w:r>
+              <w:rPr>
+                <w:rFonts w:eastAsia="MS Gothic" w:cstheme="minorHAnsi" w:hint="eastAsia"/>
+                <w:u w:val="single"/>
+                <w:lang w:val="en-US"/>
+              </w:rPr>
+              <w:t>横</w:t>
+            </w:r>
+          </w:rubyBase>
+        </w:ruby>
+      </w:r>
+      <w:r>
+        <w:rPr>
+          <w:rFonts w:eastAsia="MS Gothic" w:cstheme="minorHAnsi" w:hint="eastAsia"/>
+          <w:u w:val="single"/>
+          <w:lang w:val="en-US"/>
+        </w:rPr>
+        <w:t>になってください。</w:t>
+      </w:r>
+    </w:p>
+    <w:p>
+      <w:pPr>
+        <w:spacing w:after="0"/>
+        <w:rPr>
+          <w:rFonts w:eastAsia="MS Gothic" w:cstheme="minorHAnsi"/>
+          <w:lang w:val="en-US"/>
+        </w:rPr>
+      </w:pPr>
+      <w:r>
+        <w:rPr>
+          <w:rFonts w:eastAsia="MS Gothic" w:cstheme="minorHAnsi"/>
+          <w:lang w:val="en-US"/>
+        </w:rPr>
+        <w:t xml:space="preserve">If </w:t>
+      </w:r>
+      <w:r>
+        <w:rPr>
+          <w:rFonts w:eastAsia="MS Gothic" w:cstheme="minorHAnsi"/>
+          <w:lang w:val="en-US"/>
+        </w:rPr>
+        <w:t>symptoms start to occur, to prevent yourself from falling please crouch or lay down on your side immediately.</w:t>
+      </w:r>
+    </w:p>
+    <w:p>
+      <w:pPr>
+        <w:spacing w:after="0"/>
+        <w:rPr>
+          <w:rFonts w:eastAsia="MS Gothic" w:cstheme="minorHAnsi"/>
+          <w:lang w:val="en-US"/>
+        </w:rPr>
+      </w:pPr>
+    </w:p>
+    <w:p>
+      <w:pPr>
+        <w:spacing w:after="0"/>
+        <w:rPr>
+          <w:rFonts w:eastAsia="MS Gothic" w:cstheme="minorHAnsi" w:hint="eastAsia"/>
+          <w:lang w:val="en-US"/>
+        </w:rPr>
+      </w:pPr>
+      <w:r>
+        <w:rPr>
+          <w:rFonts w:eastAsia="MS Gothic" w:cstheme="minorHAnsi"/>
+          <w:lang w:val="en-US"/>
+        </w:rPr>
+        <w:t xml:space="preserve">//double check </w:t>
+      </w:r>
+      <w:r>
+        <w:rPr>
+          <w:rFonts w:eastAsia="MS Gothic" w:cstheme="minorHAnsi" w:hint="eastAsia"/>
+          <w:lang w:val="en-US"/>
+        </w:rPr>
+        <w:t>にすると</w:t>
+      </w:r>
+    </w:p>
+    <w:p>
+      <w:pPr>
+        <w:spacing w:after="0"/>
+        <w:rPr>
+          <w:rFonts w:eastAsia="MS Gothic" w:cstheme="minorHAnsi"/>
+          <w:lang w:val="en-US"/>
+        </w:rPr>
+      </w:pPr>
+      <w:r>
+        <w:rPr>
+          <w:rFonts w:eastAsia="MS Gothic" w:cstheme="minorHAnsi" w:hint="eastAsia"/>
+          <w:lang w:val="en-US"/>
+        </w:rPr>
+        <w:t>•</w:t>
+      </w:r>
+      <w:r>
+        <w:rPr>
+          <w:rFonts w:eastAsia="MS Gothic" w:cstheme="minorHAnsi"/>
+          <w:lang w:val="en-US"/>
+        </w:rPr>
+        <w:ruby>
+          <w:rubyPr>
+            <w:rubyAlign w:val="distributeSpace"/>
+            <w:hps w:val="11"/>
+            <w:hpsRaise w:val="20"/>
+            <w:hpsBaseText w:val="22"/>
+            <w:lid w:val="ja-JP"/>
+          </w:rubyPr>
+          <w:rt>
+            <w:r>
+              <w:rPr>
+                <w:rFonts w:ascii="MS Gothic" w:eastAsia="MS Gothic" w:hAnsi="MS Gothic" w:cstheme="minorHAnsi" w:hint="eastAsia"/>
+                <w:sz w:val="11"/>
+                <w:lang w:val="en-US"/>
+              </w:rPr>
+              <w:t>あおむ</w:t>
+            </w:r>
+          </w:rt>
+          <w:rubyBase>
+            <w:r>
+              <w:rPr>
+                <w:rFonts w:eastAsia="MS Gothic" w:cstheme="minorHAnsi" w:hint="eastAsia"/>
+                <w:lang w:val="en-US"/>
+              </w:rPr>
+              <w:t>仰向</w:t>
+            </w:r>
+          </w:rubyBase>
+        </w:ruby>
+      </w:r>
+      <w:r>
+        <w:rPr>
+          <w:rFonts w:eastAsia="MS Gothic" w:cstheme="minorHAnsi" w:hint="eastAsia"/>
+          <w:lang w:val="en-US"/>
+        </w:rPr>
+        <w:t>けになり、</w:t>
+      </w:r>
+      <w:r>
+        <w:rPr>
+          <w:rFonts w:eastAsia="MS Gothic" w:cstheme="minorHAnsi"/>
+          <w:lang w:val="en-US"/>
+        </w:rPr>
+        <w:ruby>
+          <w:rubyPr>
+            <w:rubyAlign w:val="distributeSpace"/>
+            <w:hps w:val="11"/>
+            <w:hpsRaise w:val="20"/>
+            <w:hpsBaseText w:val="22"/>
+            <w:lid w:val="ja-JP"/>
+          </w:rubyPr>
+          <w:rt>
+            <w:r>
+              <w:rPr>
+                <w:rFonts w:ascii="MS Gothic" w:eastAsia="MS Gothic" w:hAnsi="MS Gothic" w:cstheme="minorHAnsi" w:hint="eastAsia"/>
+                <w:sz w:val="11"/>
+                <w:lang w:val="en-US"/>
+              </w:rPr>
+              <w:t>あし</w:t>
+            </w:r>
+          </w:rt>
+          <w:rubyBase>
+            <w:r>
+              <w:rPr>
+                <w:rFonts w:eastAsia="MS Gothic" w:cstheme="minorHAnsi" w:hint="eastAsia"/>
+                <w:lang w:val="en-US"/>
+              </w:rPr>
+              <w:t>足</w:t>
+            </w:r>
+          </w:rubyBase>
+        </w:ruby>
+      </w:r>
+      <w:r>
+        <w:rPr>
+          <w:rFonts w:eastAsia="MS Gothic" w:cstheme="minorHAnsi" w:hint="eastAsia"/>
+          <w:lang w:val="en-US"/>
+        </w:rPr>
+        <w:t>を</w:t>
+      </w:r>
+      <w:r>
+        <w:rPr>
+          <w:rFonts w:eastAsia="MS Gothic" w:cstheme="minorHAnsi"/>
+          <w:lang w:val="en-US"/>
+        </w:rPr>
+        <w:ruby>
+          <w:rubyPr>
+            <w:rubyAlign w:val="distributeSpace"/>
+            <w:hps w:val="11"/>
+            <w:hpsRaise w:val="20"/>
+            <w:hpsBaseText w:val="22"/>
+            <w:lid w:val="ja-JP"/>
+          </w:rubyPr>
+          <w:rt>
+            <w:r>
+              <w:rPr>
+                <w:rFonts w:ascii="MS Gothic" w:eastAsia="MS Gothic" w:hAnsi="MS Gothic" w:cstheme="minorHAnsi" w:hint="eastAsia"/>
+                <w:sz w:val="11"/>
+                <w:lang w:val="en-US"/>
+              </w:rPr>
+              <w:t>たか</w:t>
+            </w:r>
+          </w:rt>
+          <w:rubyBase>
+            <w:r>
+              <w:rPr>
+                <w:rFonts w:eastAsia="MS Gothic" w:cstheme="minorHAnsi" w:hint="eastAsia"/>
+                <w:lang w:val="en-US"/>
+              </w:rPr>
+              <w:t>高</w:t>
+            </w:r>
+          </w:rubyBase>
+        </w:ruby>
+      </w:r>
+      <w:r>
+        <w:rPr>
+          <w:rFonts w:eastAsia="MS Gothic" w:cstheme="minorHAnsi" w:hint="eastAsia"/>
+          <w:lang w:val="en-US"/>
+        </w:rPr>
+        <w:t>くして３０</w:t>
+      </w:r>
+      <w:r>
+        <w:rPr>
+          <w:rFonts w:eastAsia="MS Gothic" w:cstheme="minorHAnsi"/>
+          <w:lang w:val="en-US"/>
+        </w:rPr>
+        <w:ruby>
+          <w:rubyPr>
+            <w:rubyAlign w:val="distributeSpace"/>
+            <w:hps w:val="11"/>
+            <w:hpsRaise w:val="20"/>
+            <w:hpsBaseText w:val="22"/>
+            <w:lid w:val="ja-JP"/>
+          </w:rubyPr>
+          <w:rt>
+            <w:r>
+              <w:rPr>
+                <w:rFonts w:ascii="MS Gothic" w:eastAsia="MS Gothic" w:hAnsi="MS Gothic" w:cstheme="minorHAnsi" w:hint="eastAsia"/>
+                <w:sz w:val="11"/>
+                <w:lang w:val="en-US"/>
+              </w:rPr>
+              <w:t>ぶていどあんせい</w:t>
+            </w:r>
+          </w:rt>
+          <w:rubyBase>
+            <w:r>
+              <w:rPr>
+                <w:rFonts w:eastAsia="MS Gothic" w:cstheme="minorHAnsi" w:hint="eastAsia"/>
+                <w:lang w:val="en-US"/>
+              </w:rPr>
+              <w:t>分程度安静</w:t>
+            </w:r>
+          </w:rubyBase>
+        </w:ruby>
+      </w:r>
+      <w:r>
+        <w:rPr>
+          <w:rFonts w:eastAsia="MS Gothic" w:cstheme="minorHAnsi" w:hint="eastAsia"/>
+          <w:lang w:val="en-US"/>
+        </w:rPr>
+        <w:t>にすると</w:t>
+      </w:r>
+      <w:r>
+        <w:rPr>
+          <w:rFonts w:eastAsia="MS Gothic" w:cstheme="minorHAnsi"/>
+          <w:lang w:val="en-US"/>
+        </w:rPr>
+        <w:ruby>
+          <w:rubyPr>
+            <w:rubyAlign w:val="distributeSpace"/>
+            <w:hps w:val="11"/>
+            <w:hpsRaise w:val="20"/>
+            <w:hpsBaseText w:val="22"/>
+            <w:lid w:val="ja-JP"/>
+          </w:rubyPr>
+          <w:rt>
+            <w:r>
+              <w:rPr>
+                <w:rFonts w:ascii="MS Gothic" w:eastAsia="MS Gothic" w:hAnsi="MS Gothic" w:cstheme="minorHAnsi" w:hint="eastAsia"/>
+                <w:sz w:val="11"/>
+                <w:lang w:val="en-US"/>
+              </w:rPr>
+              <w:t>しょうじょう</w:t>
+            </w:r>
+          </w:rt>
+          <w:rubyBase>
+            <w:r>
+              <w:rPr>
+                <w:rFonts w:eastAsia="MS Gothic" w:cstheme="minorHAnsi" w:hint="eastAsia"/>
+                <w:lang w:val="en-US"/>
+              </w:rPr>
+              <w:t>症状</w:t>
+            </w:r>
+          </w:rubyBase>
+        </w:ruby>
+      </w:r>
+      <w:r>
+        <w:rPr>
+          <w:rFonts w:eastAsia="MS Gothic" w:cstheme="minorHAnsi" w:hint="eastAsia"/>
+          <w:lang w:val="en-US"/>
+        </w:rPr>
+        <w:t>は</w:t>
+      </w:r>
+      <w:r>
+        <w:rPr>
+          <w:rFonts w:eastAsia="MS Gothic" w:cstheme="minorHAnsi"/>
+          <w:lang w:val="en-US"/>
+        </w:rPr>
+        <w:ruby>
+          <w:rubyPr>
+            <w:rubyAlign w:val="distributeSpace"/>
+            <w:hps w:val="11"/>
+            <w:hpsRaise w:val="20"/>
+            <w:hpsBaseText w:val="22"/>
+            <w:lid w:val="ja-JP"/>
+          </w:rubyPr>
+          <w:rt>
+            <w:r>
+              <w:rPr>
+                <w:rFonts w:ascii="MS Gothic" w:eastAsia="MS Gothic" w:hAnsi="MS Gothic" w:cstheme="minorHAnsi" w:hint="eastAsia"/>
+                <w:sz w:val="11"/>
+                <w:lang w:val="en-US"/>
+              </w:rPr>
+              <w:t>やわ</w:t>
+            </w:r>
+          </w:rt>
+          <w:rubyBase>
+            <w:r>
+              <w:rPr>
+                <w:rFonts w:eastAsia="MS Gothic" w:cstheme="minorHAnsi" w:hint="eastAsia"/>
+                <w:lang w:val="en-US"/>
+              </w:rPr>
+              <w:t>和</w:t>
+            </w:r>
+          </w:rubyBase>
+        </w:ruby>
+      </w:r>
+      <w:r>
+        <w:rPr>
+          <w:rFonts w:eastAsia="MS Gothic" w:cstheme="minorHAnsi" w:hint="eastAsia"/>
+          <w:lang w:val="en-US"/>
+        </w:rPr>
+        <w:t>らぎます。</w:t>
+      </w:r>
+    </w:p>
+    <w:p>
+      <w:pPr>
+        <w:spacing w:after="0"/>
+        <w:rPr>
+          <w:rFonts w:eastAsia="MS Gothic" w:cstheme="minorHAnsi"/>
+          <w:lang w:val="en-US"/>
+        </w:rPr>
+      </w:pPr>
+      <w:r>
+        <w:rPr>
+          <w:rFonts w:eastAsia="MS Gothic" w:cstheme="minorHAnsi"/>
+          <w:lang w:val="en-US"/>
+        </w:rPr>
+        <w:t>Rest facing upwards with your legs raised for about 30 minutes to alleviate symptoms.</w:t>
+      </w:r>
+    </w:p>
+    <w:p>
+      <w:pPr>
+        <w:spacing w:after="0"/>
+        <w:rPr>
+          <w:rFonts w:eastAsia="MS Gothic" w:cstheme="minorHAnsi" w:hint="eastAsia"/>
+          <w:lang w:val="en-US"/>
+        </w:rPr>
+      </w:pPr>
+      <w:r>
+        <w:rPr>
+          <w:rFonts w:eastAsia="MS Gothic" w:cstheme="minorHAnsi"/>
+          <w:lang w:val="en-US"/>
+        </w:rPr>
+        <w:t xml:space="preserve">If you rest facing upwards with your legs raised for about 30 </w:t>
+      </w:r>
+      <w:proofErr w:type="gramStart"/>
+      <w:r>
+        <w:rPr>
+          <w:rFonts w:eastAsia="MS Gothic" w:cstheme="minorHAnsi"/>
+          <w:lang w:val="en-US"/>
+        </w:rPr>
+        <w:t>minutes</w:t>
+      </w:r>
+      <w:proofErr w:type="gramEnd"/>
+      <w:r>
+        <w:rPr>
+          <w:rFonts w:eastAsia="MS Gothic" w:cstheme="minorHAnsi"/>
+          <w:lang w:val="en-US"/>
+        </w:rPr>
+        <w:t xml:space="preserve"> then your symptoms</w:t>
+      </w:r>
       <w:bookmarkStart w:id="0" w:name="_GoBack"/>
       <w:bookmarkEnd w:id="0"/>
       <w:r>
@@ -21263,126 +22184,7 @@
           <w:rFonts w:eastAsia="MS Gothic" w:cstheme="minorHAnsi"/>
           <w:lang w:val="en-US"/>
         </w:rPr>
-        <w:ruby>
-          <w:rubyPr>
-            <w:rubyAlign w:val="distributeSpace"/>
-            <w:hps w:val="11"/>
-            <w:hpsRaise w:val="20"/>
-            <w:hpsBaseText w:val="22"/>
-            <w:lid w:val="ja-JP"/>
-          </w:rubyPr>
-          <w:rt>
-            <w:r>
-              <w:rPr>
-                <w:rFonts w:ascii="MS Gothic" w:eastAsia="MS Gothic" w:hAnsi="MS Gothic" w:cstheme="minorHAnsi" w:hint="eastAsia"/>
-                <w:sz w:val="11"/>
-                <w:lang w:val="en-US"/>
-              </w:rPr>
-              <w:t>め</w:t>
-            </w:r>
-          </w:rt>
-          <w:rubyBase>
-            <w:r>
-              <w:rPr>
-                <w:rFonts w:eastAsia="MS Gothic" w:cstheme="minorHAnsi" w:hint="eastAsia"/>
-                <w:lang w:val="en-US"/>
-              </w:rPr>
-              <w:t>目</w:t>
-            </w:r>
-          </w:rubyBase>
-        </w:ruby>
-      </w:r>
-      <w:r>
-        <w:rPr>
-          <w:rFonts w:eastAsia="MS Gothic" w:cstheme="minorHAnsi" w:hint="eastAsia"/>
-          <w:lang w:val="en-US"/>
-        </w:rPr>
-        <w:t>の</w:t>
-      </w:r>
-      <w:r>
-        <w:rPr>
-          <w:rFonts w:eastAsia="MS Gothic" w:cstheme="minorHAnsi"/>
-          <w:lang w:val="en-US"/>
-        </w:rPr>
-        <w:ruby>
-          <w:rubyPr>
-            <w:rubyAlign w:val="distributeSpace"/>
-            <w:hps w:val="11"/>
-            <w:hpsRaise w:val="20"/>
-            <w:hpsBaseText w:val="22"/>
-            <w:lid w:val="ja-JP"/>
-          </w:rubyPr>
-          <w:rt>
-            <w:r>
-              <w:rPr>
-                <w:rFonts w:ascii="MS Gothic" w:eastAsia="MS Gothic" w:hAnsi="MS Gothic" w:cstheme="minorHAnsi" w:hint="eastAsia"/>
-                <w:sz w:val="11"/>
-                <w:lang w:val="en-US"/>
-              </w:rPr>
-              <w:t>まえ</w:t>
-            </w:r>
-          </w:rt>
-          <w:rubyBase>
-            <w:r>
-              <w:rPr>
-                <w:rFonts w:eastAsia="MS Gothic" w:cstheme="minorHAnsi" w:hint="eastAsia"/>
-                <w:lang w:val="en-US"/>
-              </w:rPr>
-              <w:t>前</w:t>
-            </w:r>
-          </w:rubyBase>
-        </w:ruby>
-      </w:r>
-      <w:r>
-        <w:rPr>
-          <w:rFonts w:eastAsia="MS Gothic" w:cstheme="minorHAnsi" w:hint="eastAsia"/>
-          <w:lang w:val="en-US"/>
-        </w:rPr>
-        <w:t>が</w:t>
-      </w:r>
-      <w:r>
-        <w:rPr>
-          <w:rFonts w:eastAsia="MS Gothic" w:cstheme="minorHAnsi" w:hint="eastAsia"/>
-          <w:lang w:val="en-US"/>
-        </w:rPr>
-        <w:t>チカチカ</w:t>
-      </w:r>
-      <w:r>
-        <w:rPr>
-          <w:rFonts w:eastAsia="MS Gothic" w:cstheme="minorHAnsi" w:hint="eastAsia"/>
-          <w:lang w:val="en-US"/>
-        </w:rPr>
-        <w:t>してくる。</w:t>
-      </w:r>
-    </w:p>
-    <w:p>
-      <w:pPr>
-        <w:spacing w:after="0"/>
-        <w:rPr>
-          <w:rFonts w:eastAsia="MS Gothic" w:cstheme="minorHAnsi"/>
-          <w:lang w:val="en-US"/>
-        </w:rPr>
-      </w:pPr>
-      <w:r>
-        <w:rPr>
-          <w:rFonts w:eastAsia="MS Gothic" w:cstheme="minorHAnsi"/>
-          <w:lang w:val="en-US"/>
-        </w:rPr>
-        <w:t>You start having blurry vision</w:t>
-      </w:r>
-      <w:r>
-        <w:rPr>
-          <w:rFonts w:eastAsia="MS Gothic" w:cstheme="minorHAnsi"/>
-          <w:lang w:val="en-US"/>
-        </w:rPr>
-        <w:t xml:space="preserve"> or seeing flickering lights</w:t>
-      </w:r>
-      <w:r>
-        <w:rPr>
-          <w:rFonts w:eastAsia="MS Gothic" w:cstheme="minorHAnsi"/>
-          <w:lang w:val="en-US"/>
-        </w:rPr>
-        <w:t>.</w:t>
+        <w:t xml:space="preserve"> will start to alleviate.</w:t>
       </w:r>
     </w:p>
     <w:sectPr>

--- a/DonateBloodInJapan.docx
+++ b/DonateBloodInJapan.docx
@@ -21584,6 +21584,654 @@
           <w:rFonts w:eastAsia="MS Gothic" w:cstheme="minorHAnsi"/>
           <w:lang w:val="en-US"/>
         </w:rPr>
+        <w:ruby>
+          <w:rubyPr>
+            <w:rubyAlign w:val="distributeSpace"/>
+            <w:hps w:val="11"/>
+            <w:hpsRaise w:val="20"/>
+            <w:hpsBaseText w:val="22"/>
+            <w:lid w:val="ja-JP"/>
+          </w:rubyPr>
+          <w:rt>
+            <w:r>
+              <w:rPr>
+                <w:rFonts w:ascii="MS Gothic" w:eastAsia="MS Gothic" w:hAnsi="MS Gothic" w:cstheme="minorHAnsi" w:hint="eastAsia"/>
+                <w:sz w:val="11"/>
+                <w:lang w:val="en-US"/>
+              </w:rPr>
+              <w:t>しょうじょう</w:t>
+            </w:r>
+          </w:rt>
+          <w:rubyBase>
+            <w:r>
+              <w:rPr>
+                <w:rFonts w:eastAsia="MS Gothic" w:cstheme="minorHAnsi" w:hint="eastAsia"/>
+                <w:lang w:val="en-US"/>
+              </w:rPr>
+              <w:t>症状</w:t>
+            </w:r>
+          </w:rubyBase>
+        </w:ruby>
+      </w:r>
+      <w:r>
+        <w:rPr>
+          <w:rFonts w:eastAsia="MS Gothic" w:cstheme="minorHAnsi" w:hint="eastAsia"/>
+          <w:lang w:val="en-US"/>
+        </w:rPr>
+        <w:t>が</w:t>
+      </w:r>
+      <w:r>
+        <w:rPr>
+          <w:rFonts w:eastAsia="MS Gothic" w:cstheme="minorHAnsi"/>
+          <w:lang w:val="en-US"/>
+        </w:rPr>
+        <w:ruby>
+          <w:rubyPr>
+            <w:rubyAlign w:val="distributeSpace"/>
+            <w:hps w:val="11"/>
+            <w:hpsRaise w:val="20"/>
+            <w:hpsBaseText w:val="22"/>
+            <w:lid w:val="ja-JP"/>
+          </w:rubyPr>
+          <w:rt>
+            <w:r>
+              <w:rPr>
+                <w:rFonts w:ascii="MS Gothic" w:eastAsia="MS Gothic" w:hAnsi="MS Gothic" w:cstheme="minorHAnsi" w:hint="eastAsia"/>
+                <w:sz w:val="11"/>
+                <w:lang w:val="en-US"/>
+              </w:rPr>
+              <w:t>あらわ</w:t>
+            </w:r>
+          </w:rt>
+          <w:rubyBase>
+            <w:r>
+              <w:rPr>
+                <w:rFonts w:eastAsia="MS Gothic" w:cstheme="minorHAnsi" w:hint="eastAsia"/>
+                <w:lang w:val="en-US"/>
+              </w:rPr>
+              <w:t>現</w:t>
+            </w:r>
+          </w:rubyBase>
+        </w:ruby>
+      </w:r>
+      <w:r>
+        <w:rPr>
+          <w:rFonts w:eastAsia="MS Gothic" w:cstheme="minorHAnsi" w:hint="eastAsia"/>
+          <w:lang w:val="en-US"/>
+        </w:rPr>
+        <w:t>れたら、</w:t>
+      </w:r>
+      <w:r>
+        <w:rPr>
+          <w:rFonts w:eastAsia="MS Gothic" w:cstheme="minorHAnsi"/>
+          <w:lang w:val="en-US"/>
+        </w:rPr>
+        <w:ruby>
+          <w:rubyPr>
+            <w:rubyAlign w:val="distributeSpace"/>
+            <w:hps w:val="11"/>
+            <w:hpsRaise w:val="20"/>
+            <w:hpsBaseText w:val="22"/>
+            <w:lid w:val="ja-JP"/>
+          </w:rubyPr>
+          <w:rt>
+            <w:r>
+              <w:rPr>
+                <w:rFonts w:ascii="MS Gothic" w:eastAsia="MS Gothic" w:hAnsi="MS Gothic" w:cstheme="minorHAnsi" w:hint="eastAsia"/>
+                <w:sz w:val="11"/>
+                <w:lang w:val="en-US"/>
+              </w:rPr>
+              <w:t>てんとう</w:t>
+            </w:r>
+          </w:rt>
+          <w:rubyBase>
+            <w:r>
+              <w:rPr>
+                <w:rFonts w:eastAsia="MS Gothic" w:cstheme="minorHAnsi" w:hint="eastAsia"/>
+                <w:lang w:val="en-US"/>
+              </w:rPr>
+              <w:t>転倒</w:t>
+            </w:r>
+          </w:rubyBase>
+        </w:ruby>
+      </w:r>
+      <w:r>
+        <w:rPr>
+          <w:rFonts w:eastAsia="MS Gothic" w:cstheme="minorHAnsi" w:hint="eastAsia"/>
+          <w:lang w:val="en-US"/>
+        </w:rPr>
+        <w:t>を</w:t>
+      </w:r>
+      <w:r>
+        <w:rPr>
+          <w:rFonts w:eastAsia="MS Gothic" w:cstheme="minorHAnsi"/>
+          <w:lang w:val="en-US"/>
+        </w:rPr>
+        <w:ruby>
+          <w:rubyPr>
+            <w:rubyAlign w:val="distributeSpace"/>
+            <w:hps w:val="11"/>
+            <w:hpsRaise w:val="20"/>
+            <w:hpsBaseText w:val="22"/>
+            <w:lid w:val="ja-JP"/>
+          </w:rubyPr>
+          <w:rt>
+            <w:r>
+              <w:rPr>
+                <w:rFonts w:ascii="MS Gothic" w:eastAsia="MS Gothic" w:hAnsi="MS Gothic" w:cstheme="minorHAnsi" w:hint="eastAsia"/>
+                <w:sz w:val="11"/>
+                <w:lang w:val="en-US"/>
+              </w:rPr>
+              <w:t>ぼうし</w:t>
+            </w:r>
+          </w:rt>
+          <w:rubyBase>
+            <w:r>
+              <w:rPr>
+                <w:rFonts w:eastAsia="MS Gothic" w:cstheme="minorHAnsi" w:hint="eastAsia"/>
+                <w:lang w:val="en-US"/>
+              </w:rPr>
+              <w:t>防止</w:t>
+            </w:r>
+          </w:rubyBase>
+        </w:ruby>
+      </w:r>
+      <w:r>
+        <w:rPr>
+          <w:rFonts w:eastAsia="MS Gothic" w:cstheme="minorHAnsi" w:hint="eastAsia"/>
+          <w:lang w:val="en-US"/>
+        </w:rPr>
+        <w:t>するため</w:t>
+      </w:r>
+      <w:r>
+        <w:rPr>
+          <w:rFonts w:eastAsia="MS Gothic" w:cstheme="minorHAnsi" w:hint="eastAsia"/>
+          <w:u w:val="single"/>
+          <w:lang w:val="en-US"/>
+        </w:rPr>
+        <w:t>すぐにしゃがむか、</w:t>
+      </w:r>
+      <w:r>
+        <w:rPr>
+          <w:rFonts w:eastAsia="MS Gothic" w:cstheme="minorHAnsi"/>
+          <w:u w:val="single"/>
+          <w:lang w:val="en-US"/>
+        </w:rPr>
+        <w:ruby>
+          <w:rubyPr>
+            <w:rubyAlign w:val="distributeSpace"/>
+            <w:hps w:val="11"/>
+            <w:hpsRaise w:val="20"/>
+            <w:hpsBaseText w:val="22"/>
+            <w:lid w:val="ja-JP"/>
+          </w:rubyPr>
+          <w:rt>
+            <w:r>
+              <w:rPr>
+                <w:rFonts w:ascii="MS Gothic" w:eastAsia="MS Gothic" w:hAnsi="MS Gothic" w:cstheme="minorHAnsi" w:hint="eastAsia"/>
+                <w:sz w:val="11"/>
+                <w:u w:val="single"/>
+                <w:lang w:val="en-US"/>
+              </w:rPr>
+              <w:t>よこ</w:t>
+            </w:r>
+          </w:rt>
+          <w:rubyBase>
+            <w:r>
+              <w:rPr>
+                <w:rFonts w:eastAsia="MS Gothic" w:cstheme="minorHAnsi" w:hint="eastAsia"/>
+                <w:u w:val="single"/>
+                <w:lang w:val="en-US"/>
+              </w:rPr>
+              <w:t>横</w:t>
+            </w:r>
+          </w:rubyBase>
+        </w:ruby>
+      </w:r>
+      <w:r>
+        <w:rPr>
+          <w:rFonts w:eastAsia="MS Gothic" w:cstheme="minorHAnsi" w:hint="eastAsia"/>
+          <w:u w:val="single"/>
+          <w:lang w:val="en-US"/>
+        </w:rPr>
+        <w:t>になってください。</w:t>
+      </w:r>
+    </w:p>
+    <w:p>
+      <w:pPr>
+        <w:spacing w:after="0"/>
+        <w:rPr>
+          <w:rFonts w:eastAsia="MS Gothic" w:cstheme="minorHAnsi"/>
+          <w:lang w:val="en-US"/>
+        </w:rPr>
+      </w:pPr>
+      <w:r>
+        <w:rPr>
+          <w:rFonts w:eastAsia="MS Gothic" w:cstheme="minorHAnsi"/>
+          <w:lang w:val="en-US"/>
+        </w:rPr>
+        <w:t xml:space="preserve">If </w:t>
+      </w:r>
+      <w:r>
+        <w:rPr>
+          <w:rFonts w:eastAsia="MS Gothic" w:cstheme="minorHAnsi"/>
+          <w:lang w:val="en-US"/>
+        </w:rPr>
+        <w:t>symptoms start to occur, to prevent yourself from falling please crouch or lay down on your side immediately.</w:t>
+      </w:r>
+    </w:p>
+    <w:p>
+      <w:pPr>
+        <w:spacing w:after="0"/>
+        <w:rPr>
+          <w:rFonts w:eastAsia="MS Gothic" w:cstheme="minorHAnsi"/>
+          <w:lang w:val="en-US"/>
+        </w:rPr>
+      </w:pPr>
+    </w:p>
+    <w:p>
+      <w:pPr>
+        <w:spacing w:after="0"/>
+        <w:rPr>
+          <w:rFonts w:eastAsia="MS Gothic" w:cstheme="minorHAnsi"/>
+          <w:lang w:val="en-US"/>
+        </w:rPr>
+      </w:pPr>
+      <w:r>
+        <w:rPr>
+          <w:rFonts w:eastAsia="MS Gothic" w:cstheme="minorHAnsi"/>
+          <w:lang w:val="en-US"/>
+        </w:rPr>
+        <w:t xml:space="preserve">//double check </w:t>
+      </w:r>
+      <w:r>
+        <w:rPr>
+          <w:rFonts w:eastAsia="MS Gothic" w:cstheme="minorHAnsi" w:hint="eastAsia"/>
+          <w:lang w:val="en-US"/>
+        </w:rPr>
+        <w:t>にすると</w:t>
+      </w:r>
+    </w:p>
+    <w:p>
+      <w:pPr>
+        <w:spacing w:after="0"/>
+        <w:rPr>
+          <w:rFonts w:eastAsia="MS Gothic" w:cstheme="minorHAnsi"/>
+          <w:lang w:val="en-US"/>
+        </w:rPr>
+      </w:pPr>
+      <w:r>
+        <w:rPr>
+          <w:rFonts w:eastAsia="MS Gothic" w:cstheme="minorHAnsi" w:hint="eastAsia"/>
+          <w:lang w:val="en-US"/>
+        </w:rPr>
+        <w:t>•</w:t>
+      </w:r>
+      <w:r>
+        <w:rPr>
+          <w:rFonts w:eastAsia="MS Gothic" w:cstheme="minorHAnsi"/>
+          <w:lang w:val="en-US"/>
+        </w:rPr>
+        <w:ruby>
+          <w:rubyPr>
+            <w:rubyAlign w:val="distributeSpace"/>
+            <w:hps w:val="11"/>
+            <w:hpsRaise w:val="20"/>
+            <w:hpsBaseText w:val="22"/>
+            <w:lid w:val="ja-JP"/>
+          </w:rubyPr>
+          <w:rt>
+            <w:r>
+              <w:rPr>
+                <w:rFonts w:ascii="MS Gothic" w:eastAsia="MS Gothic" w:hAnsi="MS Gothic" w:cstheme="minorHAnsi" w:hint="eastAsia"/>
+                <w:sz w:val="11"/>
+                <w:lang w:val="en-US"/>
+              </w:rPr>
+              <w:t>あおむ</w:t>
+            </w:r>
+          </w:rt>
+          <w:rubyBase>
+            <w:r>
+              <w:rPr>
+                <w:rFonts w:eastAsia="MS Gothic" w:cstheme="minorHAnsi" w:hint="eastAsia"/>
+                <w:lang w:val="en-US"/>
+              </w:rPr>
+              <w:t>仰向</w:t>
+            </w:r>
+          </w:rubyBase>
+        </w:ruby>
+      </w:r>
+      <w:r>
+        <w:rPr>
+          <w:rFonts w:eastAsia="MS Gothic" w:cstheme="minorHAnsi" w:hint="eastAsia"/>
+          <w:lang w:val="en-US"/>
+        </w:rPr>
+        <w:t>けになり、</w:t>
+      </w:r>
+      <w:r>
+        <w:rPr>
+          <w:rFonts w:eastAsia="MS Gothic" w:cstheme="minorHAnsi"/>
+          <w:lang w:val="en-US"/>
+        </w:rPr>
+        <w:ruby>
+          <w:rubyPr>
+            <w:rubyAlign w:val="distributeSpace"/>
+            <w:hps w:val="11"/>
+            <w:hpsRaise w:val="20"/>
+            <w:hpsBaseText w:val="22"/>
+            <w:lid w:val="ja-JP"/>
+          </w:rubyPr>
+          <w:rt>
+            <w:r>
+              <w:rPr>
+                <w:rFonts w:ascii="MS Gothic" w:eastAsia="MS Gothic" w:hAnsi="MS Gothic" w:cstheme="minorHAnsi" w:hint="eastAsia"/>
+                <w:sz w:val="11"/>
+                <w:lang w:val="en-US"/>
+              </w:rPr>
+              <w:t>あし</w:t>
+            </w:r>
+          </w:rt>
+          <w:rubyBase>
+            <w:r>
+              <w:rPr>
+                <w:rFonts w:eastAsia="MS Gothic" w:cstheme="minorHAnsi" w:hint="eastAsia"/>
+                <w:lang w:val="en-US"/>
+              </w:rPr>
+              <w:t>足</w:t>
+            </w:r>
+          </w:rubyBase>
+        </w:ruby>
+      </w:r>
+      <w:r>
+        <w:rPr>
+          <w:rFonts w:eastAsia="MS Gothic" w:cstheme="minorHAnsi" w:hint="eastAsia"/>
+          <w:lang w:val="en-US"/>
+        </w:rPr>
+        <w:t>を</w:t>
+      </w:r>
+      <w:r>
+        <w:rPr>
+          <w:rFonts w:eastAsia="MS Gothic" w:cstheme="minorHAnsi"/>
+          <w:lang w:val="en-US"/>
+        </w:rPr>
+        <w:ruby>
+          <w:rubyPr>
+            <w:rubyAlign w:val="distributeSpace"/>
+            <w:hps w:val="11"/>
+            <w:hpsRaise w:val="20"/>
+            <w:hpsBaseText w:val="22"/>
+            <w:lid w:val="ja-JP"/>
+          </w:rubyPr>
+          <w:rt>
+            <w:r>
+              <w:rPr>
+                <w:rFonts w:ascii="MS Gothic" w:eastAsia="MS Gothic" w:hAnsi="MS Gothic" w:cstheme="minorHAnsi" w:hint="eastAsia"/>
+                <w:sz w:val="11"/>
+                <w:lang w:val="en-US"/>
+              </w:rPr>
+              <w:t>たか</w:t>
+            </w:r>
+          </w:rt>
+          <w:rubyBase>
+            <w:r>
+              <w:rPr>
+                <w:rFonts w:eastAsia="MS Gothic" w:cstheme="minorHAnsi" w:hint="eastAsia"/>
+                <w:lang w:val="en-US"/>
+              </w:rPr>
+              <w:t>高</w:t>
+            </w:r>
+          </w:rubyBase>
+        </w:ruby>
+      </w:r>
+      <w:r>
+        <w:rPr>
+          <w:rFonts w:eastAsia="MS Gothic" w:cstheme="minorHAnsi" w:hint="eastAsia"/>
+          <w:lang w:val="en-US"/>
+        </w:rPr>
+        <w:t>くして３０</w:t>
+      </w:r>
+      <w:r>
+        <w:rPr>
+          <w:rFonts w:eastAsia="MS Gothic" w:cstheme="minorHAnsi"/>
+          <w:lang w:val="en-US"/>
+        </w:rPr>
+        <w:ruby>
+          <w:rubyPr>
+            <w:rubyAlign w:val="distributeSpace"/>
+            <w:hps w:val="11"/>
+            <w:hpsRaise w:val="20"/>
+            <w:hpsBaseText w:val="22"/>
+            <w:lid w:val="ja-JP"/>
+          </w:rubyPr>
+          <w:rt>
+            <w:r>
+              <w:rPr>
+                <w:rFonts w:ascii="MS Gothic" w:eastAsia="MS Gothic" w:hAnsi="MS Gothic" w:cstheme="minorHAnsi" w:hint="eastAsia"/>
+                <w:sz w:val="11"/>
+                <w:lang w:val="en-US"/>
+              </w:rPr>
+              <w:t>ぶていどあんせい</w:t>
+            </w:r>
+          </w:rt>
+          <w:rubyBase>
+            <w:r>
+              <w:rPr>
+                <w:rFonts w:eastAsia="MS Gothic" w:cstheme="minorHAnsi" w:hint="eastAsia"/>
+                <w:lang w:val="en-US"/>
+              </w:rPr>
+              <w:t>分程度安静</w:t>
+            </w:r>
+          </w:rubyBase>
+        </w:ruby>
+      </w:r>
+      <w:r>
+        <w:rPr>
+          <w:rFonts w:eastAsia="MS Gothic" w:cstheme="minorHAnsi" w:hint="eastAsia"/>
+          <w:lang w:val="en-US"/>
+        </w:rPr>
+        <w:t>にすると</w:t>
+      </w:r>
+      <w:r>
+        <w:rPr>
+          <w:rFonts w:eastAsia="MS Gothic" w:cstheme="minorHAnsi"/>
+          <w:lang w:val="en-US"/>
+        </w:rPr>
+        <w:ruby>
+          <w:rubyPr>
+            <w:rubyAlign w:val="distributeSpace"/>
+            <w:hps w:val="11"/>
+            <w:hpsRaise w:val="20"/>
+            <w:hpsBaseText w:val="22"/>
+            <w:lid w:val="ja-JP"/>
+          </w:rubyPr>
+          <w:rt>
+            <w:r>
+              <w:rPr>
+                <w:rFonts w:ascii="MS Gothic" w:eastAsia="MS Gothic" w:hAnsi="MS Gothic" w:cstheme="minorHAnsi" w:hint="eastAsia"/>
+                <w:sz w:val="11"/>
+                <w:lang w:val="en-US"/>
+              </w:rPr>
+              <w:t>しょうじょう</w:t>
+            </w:r>
+          </w:rt>
+          <w:rubyBase>
+            <w:r>
+              <w:rPr>
+                <w:rFonts w:eastAsia="MS Gothic" w:cstheme="minorHAnsi" w:hint="eastAsia"/>
+                <w:lang w:val="en-US"/>
+              </w:rPr>
+              <w:t>症状</w:t>
+            </w:r>
+          </w:rubyBase>
+        </w:ruby>
+      </w:r>
+      <w:r>
+        <w:rPr>
+          <w:rFonts w:eastAsia="MS Gothic" w:cstheme="minorHAnsi" w:hint="eastAsia"/>
+          <w:lang w:val="en-US"/>
+        </w:rPr>
+        <w:t>は</w:t>
+      </w:r>
+      <w:r>
+        <w:rPr>
+          <w:rFonts w:eastAsia="MS Gothic" w:cstheme="minorHAnsi"/>
+          <w:lang w:val="en-US"/>
+        </w:rPr>
+        <w:ruby>
+          <w:rubyPr>
+            <w:rubyAlign w:val="distributeSpace"/>
+            <w:hps w:val="11"/>
+            <w:hpsRaise w:val="20"/>
+            <w:hpsBaseText w:val="22"/>
+            <w:lid w:val="ja-JP"/>
+          </w:rubyPr>
+          <w:rt>
+            <w:r>
+              <w:rPr>
+                <w:rFonts w:ascii="MS Gothic" w:eastAsia="MS Gothic" w:hAnsi="MS Gothic" w:cstheme="minorHAnsi" w:hint="eastAsia"/>
+                <w:sz w:val="11"/>
+                <w:lang w:val="en-US"/>
+              </w:rPr>
+              <w:t>やわ</w:t>
+            </w:r>
+          </w:rt>
+          <w:rubyBase>
+            <w:r>
+              <w:rPr>
+                <w:rFonts w:eastAsia="MS Gothic" w:cstheme="minorHAnsi" w:hint="eastAsia"/>
+                <w:lang w:val="en-US"/>
+              </w:rPr>
+              <w:t>和</w:t>
+            </w:r>
+          </w:rubyBase>
+        </w:ruby>
+      </w:r>
+      <w:r>
+        <w:rPr>
+          <w:rFonts w:eastAsia="MS Gothic" w:cstheme="minorHAnsi" w:hint="eastAsia"/>
+          <w:lang w:val="en-US"/>
+        </w:rPr>
+        <w:t>らぎます。</w:t>
+      </w:r>
+    </w:p>
+    <w:p>
+      <w:pPr>
+        <w:spacing w:after="0"/>
+        <w:rPr>
+          <w:rFonts w:eastAsia="MS Gothic" w:cstheme="minorHAnsi"/>
+          <w:lang w:val="en-US"/>
+        </w:rPr>
+      </w:pPr>
+      <w:r>
+        <w:rPr>
+          <w:rFonts w:eastAsia="MS Gothic" w:cstheme="minorHAnsi"/>
+          <w:lang w:val="en-US"/>
+        </w:rPr>
+        <w:t>Rest facing upwards with your legs raised for about 30 minutes to alleviate symptoms.</w:t>
+      </w:r>
+    </w:p>
+    <w:p>
+      <w:pPr>
+        <w:spacing w:after="0"/>
+        <w:rPr>
+          <w:rFonts w:eastAsia="MS Gothic" w:cstheme="minorHAnsi"/>
+          <w:lang w:val="en-US"/>
+        </w:rPr>
+      </w:pPr>
+      <w:r>
+        <w:rPr>
+          <w:rFonts w:eastAsia="MS Gothic" w:cstheme="minorHAnsi"/>
+          <w:lang w:val="en-US"/>
+        </w:rPr>
+        <w:t xml:space="preserve">If you rest facing upwards with your legs raised for about 30 </w:t>
+      </w:r>
+      <w:proofErr w:type="gramStart"/>
+      <w:r>
+        <w:rPr>
+          <w:rFonts w:eastAsia="MS Gothic" w:cstheme="minorHAnsi"/>
+          <w:lang w:val="en-US"/>
+        </w:rPr>
+        <w:t>minutes</w:t>
+      </w:r>
+      <w:proofErr w:type="gramEnd"/>
+      <w:r>
+        <w:rPr>
+          <w:rFonts w:eastAsia="MS Gothic" w:cstheme="minorHAnsi"/>
+          <w:lang w:val="en-US"/>
+        </w:rPr>
+        <w:t xml:space="preserve"> then your symptoms will start to alleviate.</w:t>
+      </w:r>
+    </w:p>
+    <w:p>
+      <w:pPr>
+        <w:spacing w:after="0"/>
+        <w:rPr>
+          <w:rFonts w:eastAsia="MS Gothic" w:cstheme="minorHAnsi"/>
+          <w:lang w:val="en-US"/>
+        </w:rPr>
+      </w:pPr>
+    </w:p>
+    <w:p>
+      <w:pPr>
+        <w:spacing w:after="0"/>
+        <w:rPr>
+          <w:rFonts w:eastAsia="MS Gothic" w:cstheme="minorHAnsi"/>
+          <w:lang w:val="en-US"/>
+        </w:rPr>
+      </w:pPr>
+      <w:r>
+        <w:rPr>
+          <w:rFonts w:eastAsia="MS Gothic" w:cstheme="minorHAnsi" w:hint="eastAsia"/>
+          <w:lang w:val="en-US"/>
+        </w:rPr>
+        <w:t>•しゃがめない</w:t>
+      </w:r>
+      <w:r>
+        <w:rPr>
+          <w:rFonts w:eastAsia="MS Gothic" w:cstheme="minorHAnsi"/>
+          <w:lang w:val="en-US"/>
+        </w:rPr>
+        <w:ruby>
+          <w:rubyPr>
+            <w:rubyAlign w:val="distributeSpace"/>
+            <w:hps w:val="11"/>
+            <w:hpsRaise w:val="20"/>
+            <w:hpsBaseText w:val="22"/>
+            <w:lid w:val="ja-JP"/>
+          </w:rubyPr>
+          <w:rt>
+            <w:r>
+              <w:rPr>
+                <w:rFonts w:ascii="MS Gothic" w:eastAsia="MS Gothic" w:hAnsi="MS Gothic" w:cstheme="minorHAnsi" w:hint="eastAsia"/>
+                <w:sz w:val="11"/>
+                <w:lang w:val="en-US"/>
+              </w:rPr>
+              <w:t>ばあい</w:t>
+            </w:r>
+          </w:rt>
+          <w:rubyBase>
+            <w:r>
+              <w:rPr>
+                <w:rFonts w:eastAsia="MS Gothic" w:cstheme="minorHAnsi" w:hint="eastAsia"/>
+                <w:lang w:val="en-US"/>
+              </w:rPr>
+              <w:t>場合</w:t>
+            </w:r>
+          </w:rubyBase>
+        </w:ruby>
+      </w:r>
+      <w:r>
+        <w:rPr>
+          <w:rFonts w:eastAsia="MS Gothic" w:cstheme="minorHAnsi" w:hint="eastAsia"/>
+          <w:lang w:val="en-US"/>
+        </w:rPr>
+        <w:t>は、</w:t>
+      </w:r>
+      <w:r>
+        <w:rPr>
+          <w:rFonts w:eastAsia="MS Gothic" w:cstheme="minorHAnsi"/>
+          <w:lang w:val="en-US"/>
+        </w:rPr>
         <w:fldChar w:fldCharType="begin"/>
       </w:r>
       <w:r>
@@ -21599,7 +22247,7 @@
           <w:sz w:val="11"/>
           <w:lang w:val="en-US"/>
         </w:rPr>
-        <w:instrText>しょうじょう</w:instrText>
+        <w:instrText>さゆうこうご</w:instrText>
       </w:r>
       <w:r>
         <w:rPr>
@@ -21613,7 +22261,7 @@
           <w:rFonts w:eastAsia="MS Gothic" w:cstheme="minorHAnsi" w:hint="eastAsia"/>
           <w:lang w:val="en-US"/>
         </w:rPr>
-        <w:instrText>症状</w:instrText>
+        <w:instrText>左右交互</w:instrText>
       </w:r>
       <w:r>
         <w:rPr>
@@ -21634,79 +22282,253 @@
           <w:rFonts w:eastAsia="MS Gothic" w:cstheme="minorHAnsi" w:hint="eastAsia"/>
           <w:lang w:val="en-US"/>
         </w:rPr>
-        <w:t>が</w:t>
-      </w:r>
-      <w:r>
-        <w:rPr>
-          <w:rFonts w:eastAsia="MS Gothic" w:cstheme="minorHAnsi"/>
-          <w:lang w:val="en-US"/>
-        </w:rPr>
-        <w:ruby>
-          <w:rubyPr>
-            <w:rubyAlign w:val="distributeSpace"/>
-            <w:hps w:val="11"/>
-            <w:hpsRaise w:val="20"/>
-            <w:hpsBaseText w:val="22"/>
-            <w:lid w:val="ja-JP"/>
-          </w:rubyPr>
-          <w:rt>
-            <w:r>
-              <w:rPr>
-                <w:rFonts w:ascii="MS Gothic" w:eastAsia="MS Gothic" w:hAnsi="MS Gothic" w:cstheme="minorHAnsi" w:hint="eastAsia"/>
-                <w:sz w:val="11"/>
-                <w:lang w:val="en-US"/>
-              </w:rPr>
-              <w:t>あらわ</w:t>
-            </w:r>
-          </w:rt>
-          <w:rubyBase>
-            <w:r>
-              <w:rPr>
-                <w:rFonts w:eastAsia="MS Gothic" w:cstheme="minorHAnsi" w:hint="eastAsia"/>
-                <w:lang w:val="en-US"/>
-              </w:rPr>
-              <w:t>現</w:t>
-            </w:r>
-          </w:rubyBase>
-        </w:ruby>
-      </w:r>
-      <w:r>
-        <w:rPr>
-          <w:rFonts w:eastAsia="MS Gothic" w:cstheme="minorHAnsi" w:hint="eastAsia"/>
-          <w:lang w:val="en-US"/>
-        </w:rPr>
-        <w:t>れたら、</w:t>
-      </w:r>
-      <w:r>
-        <w:rPr>
-          <w:rFonts w:eastAsia="MS Gothic" w:cstheme="minorHAnsi"/>
-          <w:lang w:val="en-US"/>
-        </w:rPr>
-        <w:ruby>
-          <w:rubyPr>
-            <w:rubyAlign w:val="distributeSpace"/>
-            <w:hps w:val="11"/>
-            <w:hpsRaise w:val="20"/>
-            <w:hpsBaseText w:val="22"/>
-            <w:lid w:val="ja-JP"/>
-          </w:rubyPr>
-          <w:rt>
-            <w:r>
-              <w:rPr>
-                <w:rFonts w:ascii="MS Gothic" w:eastAsia="MS Gothic" w:hAnsi="MS Gothic" w:cstheme="minorHAnsi" w:hint="eastAsia"/>
-                <w:sz w:val="11"/>
-                <w:lang w:val="en-US"/>
-              </w:rPr>
-              <w:t>てんとう</w:t>
-            </w:r>
-          </w:rt>
-          <w:rubyBase>
-            <w:r>
-              <w:rPr>
-                <w:rFonts w:eastAsia="MS Gothic" w:cstheme="minorHAnsi" w:hint="eastAsia"/>
-                <w:lang w:val="en-US"/>
-              </w:rPr>
-              <w:t>転倒</w:t>
+        <w:t>に</w:t>
+      </w:r>
+      <w:r>
+        <w:rPr>
+          <w:rFonts w:eastAsia="MS Gothic" w:cstheme="minorHAnsi"/>
+          <w:lang w:val="en-US"/>
+        </w:rPr>
+        <w:ruby>
+          <w:rubyPr>
+            <w:rubyAlign w:val="distributeSpace"/>
+            <w:hps w:val="11"/>
+            <w:hpsRaise w:val="20"/>
+            <w:hpsBaseText w:val="22"/>
+            <w:lid w:val="ja-JP"/>
+          </w:rubyPr>
+          <w:rt>
+            <w:r>
+              <w:rPr>
+                <w:rFonts w:ascii="MS Gothic" w:eastAsia="MS Gothic" w:hAnsi="MS Gothic" w:cstheme="minorHAnsi" w:hint="eastAsia"/>
+                <w:sz w:val="11"/>
+                <w:lang w:val="en-US"/>
+              </w:rPr>
+              <w:t>あしぶ</w:t>
+            </w:r>
+          </w:rt>
+          <w:rubyBase>
+            <w:r>
+              <w:rPr>
+                <w:rFonts w:eastAsia="MS Gothic" w:cstheme="minorHAnsi" w:hint="eastAsia"/>
+                <w:lang w:val="en-US"/>
+              </w:rPr>
+              <w:t>足踏</w:t>
+            </w:r>
+          </w:rubyBase>
+        </w:ruby>
+      </w:r>
+      <w:r>
+        <w:rPr>
+          <w:rFonts w:eastAsia="MS Gothic" w:cstheme="minorHAnsi" w:hint="eastAsia"/>
+          <w:lang w:val="en-US"/>
+        </w:rPr>
+        <w:t>み</w:t>
+      </w:r>
+      <w:r>
+        <w:rPr>
+          <w:rFonts w:eastAsia="MS Gothic" w:cstheme="minorHAnsi" w:hint="eastAsia"/>
+          <w:lang w:val="en-US"/>
+        </w:rPr>
+        <w:t>をした</w:t>
+      </w:r>
+      <w:r>
+        <w:rPr>
+          <w:rFonts w:eastAsia="MS Gothic" w:cstheme="minorHAnsi" w:hint="eastAsia"/>
+          <w:lang w:val="en-US"/>
+        </w:rPr>
+        <w:t>り</w:t>
+      </w:r>
+      <w:r>
+        <w:rPr>
+          <w:rFonts w:eastAsia="MS Gothic" w:cstheme="minorHAnsi" w:hint="eastAsia"/>
+          <w:lang w:val="en-US"/>
+        </w:rPr>
+        <w:t>、</w:t>
+      </w:r>
+      <w:r>
+        <w:rPr>
+          <w:rFonts w:eastAsia="MS Gothic" w:cstheme="minorHAnsi" w:hint="eastAsia"/>
+          <w:lang w:val="en-US"/>
+        </w:rPr>
+        <w:t>つま</w:t>
+      </w:r>
+      <w:r>
+        <w:rPr>
+          <w:rFonts w:eastAsia="MS Gothic" w:cstheme="minorHAnsi"/>
+          <w:lang w:val="en-US"/>
+        </w:rPr>
+        <w:ruby>
+          <w:rubyPr>
+            <w:rubyAlign w:val="distributeSpace"/>
+            <w:hps w:val="11"/>
+            <w:hpsRaise w:val="20"/>
+            <w:hpsBaseText w:val="22"/>
+            <w:lid w:val="ja-JP"/>
+          </w:rubyPr>
+          <w:rt>
+            <w:r>
+              <w:rPr>
+                <w:rFonts w:ascii="MS Gothic" w:eastAsia="MS Gothic" w:hAnsi="MS Gothic" w:cstheme="minorHAnsi" w:hint="eastAsia"/>
+                <w:sz w:val="11"/>
+                <w:lang w:val="en-US"/>
+              </w:rPr>
+              <w:t>さきだ</w:t>
+            </w:r>
+          </w:rt>
+          <w:rubyBase>
+            <w:r>
+              <w:rPr>
+                <w:rFonts w:eastAsia="MS Gothic" w:cstheme="minorHAnsi" w:hint="eastAsia"/>
+                <w:lang w:val="en-US"/>
+              </w:rPr>
+              <w:t>先立</w:t>
+            </w:r>
+          </w:rubyBase>
+        </w:ruby>
+      </w:r>
+      <w:r>
+        <w:rPr>
+          <w:rFonts w:eastAsia="MS Gothic" w:cstheme="minorHAnsi" w:hint="eastAsia"/>
+          <w:lang w:val="en-US"/>
+        </w:rPr>
+        <w:t>ち</w:t>
+      </w:r>
+      <w:r>
+        <w:rPr>
+          <w:rFonts w:eastAsia="MS Gothic" w:cstheme="minorHAnsi" w:hint="eastAsia"/>
+          <w:lang w:val="en-US"/>
+        </w:rPr>
+        <w:t>による</w:t>
+      </w:r>
+      <w:r>
+        <w:rPr>
+          <w:rFonts w:eastAsia="MS Gothic" w:cstheme="minorHAnsi"/>
+          <w:lang w:val="en-US"/>
+        </w:rPr>
+        <w:ruby>
+          <w:rubyPr>
+            <w:rubyAlign w:val="distributeSpace"/>
+            <w:hps w:val="11"/>
+            <w:hpsRaise w:val="20"/>
+            <w:hpsBaseText w:val="22"/>
+            <w:lid w:val="ja-JP"/>
+          </w:rubyPr>
+          <w:rt>
+            <w:r>
+              <w:rPr>
+                <w:rFonts w:ascii="MS Gothic" w:eastAsia="MS Gothic" w:hAnsi="MS Gothic" w:cstheme="minorHAnsi" w:hint="eastAsia"/>
+                <w:sz w:val="11"/>
+                <w:lang w:val="en-US"/>
+              </w:rPr>
+              <w:t>せの</w:t>
+            </w:r>
+          </w:rt>
+          <w:rubyBase>
+            <w:r>
+              <w:rPr>
+                <w:rFonts w:eastAsia="MS Gothic" w:cstheme="minorHAnsi" w:hint="eastAsia"/>
+                <w:lang w:val="en-US"/>
+              </w:rPr>
+              <w:t>背伸</w:t>
+            </w:r>
+          </w:rubyBase>
+        </w:ruby>
+      </w:r>
+      <w:r>
+        <w:rPr>
+          <w:rFonts w:eastAsia="MS Gothic" w:cstheme="minorHAnsi" w:hint="eastAsia"/>
+          <w:lang w:val="en-US"/>
+        </w:rPr>
+        <w:t>び</w:t>
+      </w:r>
+      <w:r>
+        <w:rPr>
+          <w:rFonts w:eastAsia="MS Gothic" w:cstheme="minorHAnsi"/>
+          <w:lang w:val="en-US"/>
+        </w:rPr>
+        <w:fldChar w:fldCharType="begin"/>
+      </w:r>
+      <w:r>
+        <w:rPr>
+          <w:rFonts w:eastAsia="MS Gothic" w:cstheme="minorHAnsi" w:hint="eastAsia"/>
+          <w:lang w:val="en-US"/>
+        </w:rPr>
+        <w:instrText>EQ \* jc2 \* "Font:MS Gothic" \* hps11 \o\ad(\s\up 10(</w:instrText>
+      </w:r>
+      <w:r>
+        <w:rPr>
+          <w:rFonts w:ascii="MS Gothic" w:eastAsia="MS Gothic" w:hAnsi="MS Gothic" w:cstheme="minorHAnsi" w:hint="eastAsia"/>
+          <w:sz w:val="11"/>
+          <w:lang w:val="en-US"/>
+        </w:rPr>
+        <w:instrText>うんどう</w:instrText>
+      </w:r>
+      <w:r>
+        <w:rPr>
+          <w:rFonts w:eastAsia="MS Gothic" w:cstheme="minorHAnsi" w:hint="eastAsia"/>
+          <w:lang w:val="en-US"/>
+        </w:rPr>
+        <w:instrText>),</w:instrText>
+      </w:r>
+      <w:r>
+        <w:rPr>
+          <w:rFonts w:eastAsia="MS Gothic" w:cstheme="minorHAnsi" w:hint="eastAsia"/>
+          <w:lang w:val="en-US"/>
+        </w:rPr>
+        <w:instrText>運動</w:instrText>
+      </w:r>
+      <w:r>
+        <w:rPr>
+          <w:rFonts w:eastAsia="MS Gothic" w:cstheme="minorHAnsi" w:hint="eastAsia"/>
+          <w:lang w:val="en-US"/>
+        </w:rPr>
+        <w:instrText>)</w:instrText>
+      </w:r>
+      <w:r>
+        <w:rPr>
+          <w:rFonts w:eastAsia="MS Gothic" w:cstheme="minorHAnsi"/>
+          <w:lang w:val="en-US"/>
+        </w:rPr>
+        <w:fldChar w:fldCharType="end"/>
+      </w:r>
+      <w:r>
+        <w:rPr>
+          <w:rFonts w:eastAsia="MS Gothic" w:cstheme="minorHAnsi" w:hint="eastAsia"/>
+          <w:lang w:val="en-US"/>
+        </w:rPr>
+        <w:t>をすることにより、</w:t>
+      </w:r>
+      <w:r>
+        <w:rPr>
+          <w:rFonts w:eastAsia="MS Gothic" w:cstheme="minorHAnsi"/>
+          <w:lang w:val="en-US"/>
+        </w:rPr>
+        <w:ruby>
+          <w:rubyPr>
+            <w:rubyAlign w:val="distributeSpace"/>
+            <w:hps w:val="11"/>
+            <w:hpsRaise w:val="20"/>
+            <w:hpsBaseText w:val="22"/>
+            <w:lid w:val="ja-JP"/>
+          </w:rubyPr>
+          <w:rt>
+            <w:r>
+              <w:rPr>
+                <w:rFonts w:ascii="MS Gothic" w:eastAsia="MS Gothic" w:hAnsi="MS Gothic" w:cstheme="minorHAnsi" w:hint="eastAsia"/>
+                <w:sz w:val="11"/>
+                <w:lang w:val="en-US"/>
+              </w:rPr>
+              <w:t>しっしん</w:t>
+            </w:r>
+          </w:rt>
+          <w:rubyBase>
+            <w:r>
+              <w:rPr>
+                <w:rFonts w:eastAsia="MS Gothic" w:cstheme="minorHAnsi" w:hint="eastAsia"/>
+                <w:lang w:val="en-US"/>
+              </w:rPr>
+              <w:t>失神</w:t>
             </w:r>
           </w:rubyBase>
         </w:ruby>
@@ -21738,444 +22560,1089 @@
                 <w:sz w:val="11"/>
                 <w:lang w:val="en-US"/>
               </w:rPr>
-              <w:t>ぼうし</w:t>
-            </w:r>
-          </w:rt>
-          <w:rubyBase>
-            <w:r>
-              <w:rPr>
-                <w:rFonts w:eastAsia="MS Gothic" w:cstheme="minorHAnsi" w:hint="eastAsia"/>
-                <w:lang w:val="en-US"/>
-              </w:rPr>
-              <w:t>防止</w:t>
-            </w:r>
-          </w:rubyBase>
-        </w:ruby>
-      </w:r>
-      <w:r>
-        <w:rPr>
-          <w:rFonts w:eastAsia="MS Gothic" w:cstheme="minorHAnsi" w:hint="eastAsia"/>
-          <w:lang w:val="en-US"/>
-        </w:rPr>
-        <w:t>するため</w:t>
-      </w:r>
-      <w:r>
-        <w:rPr>
-          <w:rFonts w:eastAsia="MS Gothic" w:cstheme="minorHAnsi" w:hint="eastAsia"/>
-          <w:u w:val="single"/>
-          <w:lang w:val="en-US"/>
-        </w:rPr>
-        <w:t>すぐにしゃがむか、</w:t>
-      </w:r>
-      <w:r>
-        <w:rPr>
-          <w:rFonts w:eastAsia="MS Gothic" w:cstheme="minorHAnsi"/>
-          <w:u w:val="single"/>
-          <w:lang w:val="en-US"/>
-        </w:rPr>
-        <w:ruby>
-          <w:rubyPr>
-            <w:rubyAlign w:val="distributeSpace"/>
-            <w:hps w:val="11"/>
-            <w:hpsRaise w:val="20"/>
-            <w:hpsBaseText w:val="22"/>
-            <w:lid w:val="ja-JP"/>
-          </w:rubyPr>
-          <w:rt>
-            <w:r>
-              <w:rPr>
-                <w:rFonts w:ascii="MS Gothic" w:eastAsia="MS Gothic" w:hAnsi="MS Gothic" w:cstheme="minorHAnsi" w:hint="eastAsia"/>
-                <w:sz w:val="11"/>
-                <w:u w:val="single"/>
-                <w:lang w:val="en-US"/>
-              </w:rPr>
-              <w:t>よこ</w:t>
-            </w:r>
-          </w:rt>
-          <w:rubyBase>
-            <w:r>
-              <w:rPr>
-                <w:rFonts w:eastAsia="MS Gothic" w:cstheme="minorHAnsi" w:hint="eastAsia"/>
-                <w:u w:val="single"/>
-                <w:lang w:val="en-US"/>
-              </w:rPr>
-              <w:t>横</w:t>
-            </w:r>
-          </w:rubyBase>
-        </w:ruby>
-      </w:r>
-      <w:r>
-        <w:rPr>
-          <w:rFonts w:eastAsia="MS Gothic" w:cstheme="minorHAnsi" w:hint="eastAsia"/>
-          <w:u w:val="single"/>
-          <w:lang w:val="en-US"/>
-        </w:rPr>
-        <w:t>になってください。</w:t>
-      </w:r>
-    </w:p>
-    <w:p>
-      <w:pPr>
-        <w:spacing w:after="0"/>
-        <w:rPr>
-          <w:rFonts w:eastAsia="MS Gothic" w:cstheme="minorHAnsi"/>
-          <w:lang w:val="en-US"/>
-        </w:rPr>
-      </w:pPr>
-      <w:r>
-        <w:rPr>
-          <w:rFonts w:eastAsia="MS Gothic" w:cstheme="minorHAnsi"/>
-          <w:lang w:val="en-US"/>
-        </w:rPr>
-        <w:t xml:space="preserve">If </w:t>
-      </w:r>
-      <w:r>
-        <w:rPr>
-          <w:rFonts w:eastAsia="MS Gothic" w:cstheme="minorHAnsi"/>
-          <w:lang w:val="en-US"/>
-        </w:rPr>
-        <w:t>symptoms start to occur, to prevent yourself from falling please crouch or lay down on your side immediately.</w:t>
-      </w:r>
-    </w:p>
-    <w:p>
-      <w:pPr>
-        <w:spacing w:after="0"/>
-        <w:rPr>
-          <w:rFonts w:eastAsia="MS Gothic" w:cstheme="minorHAnsi"/>
-          <w:lang w:val="en-US"/>
-        </w:rPr>
-      </w:pPr>
-    </w:p>
-    <w:p>
-      <w:pPr>
-        <w:spacing w:after="0"/>
-        <w:rPr>
-          <w:rFonts w:eastAsia="MS Gothic" w:cstheme="minorHAnsi" w:hint="eastAsia"/>
-          <w:lang w:val="en-US"/>
-        </w:rPr>
-      </w:pPr>
-      <w:r>
-        <w:rPr>
-          <w:rFonts w:eastAsia="MS Gothic" w:cstheme="minorHAnsi"/>
-          <w:lang w:val="en-US"/>
-        </w:rPr>
-        <w:t xml:space="preserve">//double check </w:t>
-      </w:r>
-      <w:r>
-        <w:rPr>
-          <w:rFonts w:eastAsia="MS Gothic" w:cstheme="minorHAnsi" w:hint="eastAsia"/>
-          <w:lang w:val="en-US"/>
-        </w:rPr>
-        <w:t>にすると</w:t>
-      </w:r>
-    </w:p>
-    <w:p>
-      <w:pPr>
-        <w:spacing w:after="0"/>
-        <w:rPr>
-          <w:rFonts w:eastAsia="MS Gothic" w:cstheme="minorHAnsi"/>
-          <w:lang w:val="en-US"/>
-        </w:rPr>
-      </w:pPr>
-      <w:r>
-        <w:rPr>
-          <w:rFonts w:eastAsia="MS Gothic" w:cstheme="minorHAnsi" w:hint="eastAsia"/>
-          <w:lang w:val="en-US"/>
-        </w:rPr>
-        <w:t>•</w:t>
-      </w:r>
-      <w:r>
-        <w:rPr>
-          <w:rFonts w:eastAsia="MS Gothic" w:cstheme="minorHAnsi"/>
-          <w:lang w:val="en-US"/>
-        </w:rPr>
-        <w:ruby>
-          <w:rubyPr>
-            <w:rubyAlign w:val="distributeSpace"/>
-            <w:hps w:val="11"/>
-            <w:hpsRaise w:val="20"/>
-            <w:hpsBaseText w:val="22"/>
-            <w:lid w:val="ja-JP"/>
-          </w:rubyPr>
-          <w:rt>
-            <w:r>
-              <w:rPr>
-                <w:rFonts w:ascii="MS Gothic" w:eastAsia="MS Gothic" w:hAnsi="MS Gothic" w:cstheme="minorHAnsi" w:hint="eastAsia"/>
-                <w:sz w:val="11"/>
-                <w:lang w:val="en-US"/>
-              </w:rPr>
-              <w:t>あおむ</w:t>
-            </w:r>
-          </w:rt>
-          <w:rubyBase>
-            <w:r>
-              <w:rPr>
-                <w:rFonts w:eastAsia="MS Gothic" w:cstheme="minorHAnsi" w:hint="eastAsia"/>
-                <w:lang w:val="en-US"/>
-              </w:rPr>
-              <w:t>仰向</w:t>
-            </w:r>
-          </w:rubyBase>
-        </w:ruby>
-      </w:r>
-      <w:r>
-        <w:rPr>
-          <w:rFonts w:eastAsia="MS Gothic" w:cstheme="minorHAnsi" w:hint="eastAsia"/>
-          <w:lang w:val="en-US"/>
-        </w:rPr>
-        <w:t>けになり、</w:t>
-      </w:r>
-      <w:r>
-        <w:rPr>
-          <w:rFonts w:eastAsia="MS Gothic" w:cstheme="minorHAnsi"/>
-          <w:lang w:val="en-US"/>
-        </w:rPr>
-        <w:ruby>
-          <w:rubyPr>
-            <w:rubyAlign w:val="distributeSpace"/>
-            <w:hps w:val="11"/>
-            <w:hpsRaise w:val="20"/>
-            <w:hpsBaseText w:val="22"/>
-            <w:lid w:val="ja-JP"/>
-          </w:rubyPr>
-          <w:rt>
-            <w:r>
-              <w:rPr>
-                <w:rFonts w:ascii="MS Gothic" w:eastAsia="MS Gothic" w:hAnsi="MS Gothic" w:cstheme="minorHAnsi" w:hint="eastAsia"/>
-                <w:sz w:val="11"/>
-                <w:lang w:val="en-US"/>
-              </w:rPr>
-              <w:t>あし</w:t>
-            </w:r>
-          </w:rt>
-          <w:rubyBase>
-            <w:r>
-              <w:rPr>
-                <w:rFonts w:eastAsia="MS Gothic" w:cstheme="minorHAnsi" w:hint="eastAsia"/>
-                <w:lang w:val="en-US"/>
-              </w:rPr>
-              <w:t>足</w:t>
-            </w:r>
-          </w:rubyBase>
-        </w:ruby>
-      </w:r>
-      <w:r>
-        <w:rPr>
-          <w:rFonts w:eastAsia="MS Gothic" w:cstheme="minorHAnsi" w:hint="eastAsia"/>
-          <w:lang w:val="en-US"/>
-        </w:rPr>
-        <w:t>を</w:t>
-      </w:r>
-      <w:r>
-        <w:rPr>
-          <w:rFonts w:eastAsia="MS Gothic" w:cstheme="minorHAnsi"/>
-          <w:lang w:val="en-US"/>
-        </w:rPr>
-        <w:ruby>
-          <w:rubyPr>
-            <w:rubyAlign w:val="distributeSpace"/>
-            <w:hps w:val="11"/>
-            <w:hpsRaise w:val="20"/>
-            <w:hpsBaseText w:val="22"/>
-            <w:lid w:val="ja-JP"/>
-          </w:rubyPr>
-          <w:rt>
-            <w:r>
-              <w:rPr>
-                <w:rFonts w:ascii="MS Gothic" w:eastAsia="MS Gothic" w:hAnsi="MS Gothic" w:cstheme="minorHAnsi" w:hint="eastAsia"/>
-                <w:sz w:val="11"/>
-                <w:lang w:val="en-US"/>
-              </w:rPr>
-              <w:t>たか</w:t>
-            </w:r>
-          </w:rt>
-          <w:rubyBase>
-            <w:r>
-              <w:rPr>
-                <w:rFonts w:eastAsia="MS Gothic" w:cstheme="minorHAnsi" w:hint="eastAsia"/>
-                <w:lang w:val="en-US"/>
-              </w:rPr>
-              <w:t>高</w:t>
-            </w:r>
-          </w:rubyBase>
-        </w:ruby>
-      </w:r>
-      <w:r>
-        <w:rPr>
-          <w:rFonts w:eastAsia="MS Gothic" w:cstheme="minorHAnsi" w:hint="eastAsia"/>
-          <w:lang w:val="en-US"/>
-        </w:rPr>
-        <w:t>くして３０</w:t>
-      </w:r>
-      <w:r>
-        <w:rPr>
-          <w:rFonts w:eastAsia="MS Gothic" w:cstheme="minorHAnsi"/>
-          <w:lang w:val="en-US"/>
-        </w:rPr>
-        <w:ruby>
-          <w:rubyPr>
-            <w:rubyAlign w:val="distributeSpace"/>
-            <w:hps w:val="11"/>
-            <w:hpsRaise w:val="20"/>
-            <w:hpsBaseText w:val="22"/>
-            <w:lid w:val="ja-JP"/>
-          </w:rubyPr>
-          <w:rt>
-            <w:r>
-              <w:rPr>
-                <w:rFonts w:ascii="MS Gothic" w:eastAsia="MS Gothic" w:hAnsi="MS Gothic" w:cstheme="minorHAnsi" w:hint="eastAsia"/>
-                <w:sz w:val="11"/>
-                <w:lang w:val="en-US"/>
-              </w:rPr>
-              <w:t>ぶていどあんせい</w:t>
-            </w:r>
-          </w:rt>
-          <w:rubyBase>
-            <w:r>
-              <w:rPr>
-                <w:rFonts w:eastAsia="MS Gothic" w:cstheme="minorHAnsi" w:hint="eastAsia"/>
-                <w:lang w:val="en-US"/>
-              </w:rPr>
-              <w:t>分程度安静</w:t>
-            </w:r>
-          </w:rubyBase>
-        </w:ruby>
-      </w:r>
-      <w:r>
-        <w:rPr>
-          <w:rFonts w:eastAsia="MS Gothic" w:cstheme="minorHAnsi" w:hint="eastAsia"/>
-          <w:lang w:val="en-US"/>
-        </w:rPr>
-        <w:t>にすると</w:t>
-      </w:r>
-      <w:r>
-        <w:rPr>
-          <w:rFonts w:eastAsia="MS Gothic" w:cstheme="minorHAnsi"/>
-          <w:lang w:val="en-US"/>
-        </w:rPr>
-        <w:ruby>
-          <w:rubyPr>
-            <w:rubyAlign w:val="distributeSpace"/>
-            <w:hps w:val="11"/>
-            <w:hpsRaise w:val="20"/>
-            <w:hpsBaseText w:val="22"/>
-            <w:lid w:val="ja-JP"/>
-          </w:rubyPr>
-          <w:rt>
-            <w:r>
-              <w:rPr>
-                <w:rFonts w:ascii="MS Gothic" w:eastAsia="MS Gothic" w:hAnsi="MS Gothic" w:cstheme="minorHAnsi" w:hint="eastAsia"/>
-                <w:sz w:val="11"/>
-                <w:lang w:val="en-US"/>
-              </w:rPr>
-              <w:t>しょうじょう</w:t>
-            </w:r>
-          </w:rt>
-          <w:rubyBase>
-            <w:r>
-              <w:rPr>
-                <w:rFonts w:eastAsia="MS Gothic" w:cstheme="minorHAnsi" w:hint="eastAsia"/>
-                <w:lang w:val="en-US"/>
-              </w:rPr>
-              <w:t>症状</w:t>
-            </w:r>
-          </w:rubyBase>
-        </w:ruby>
-      </w:r>
-      <w:r>
-        <w:rPr>
-          <w:rFonts w:eastAsia="MS Gothic" w:cstheme="minorHAnsi" w:hint="eastAsia"/>
-          <w:lang w:val="en-US"/>
-        </w:rPr>
-        <w:t>は</w:t>
-      </w:r>
-      <w:r>
-        <w:rPr>
-          <w:rFonts w:eastAsia="MS Gothic" w:cstheme="minorHAnsi"/>
-          <w:lang w:val="en-US"/>
-        </w:rPr>
-        <w:ruby>
-          <w:rubyPr>
-            <w:rubyAlign w:val="distributeSpace"/>
-            <w:hps w:val="11"/>
-            <w:hpsRaise w:val="20"/>
-            <w:hpsBaseText w:val="22"/>
-            <w:lid w:val="ja-JP"/>
-          </w:rubyPr>
-          <w:rt>
-            <w:r>
-              <w:rPr>
-                <w:rFonts w:ascii="MS Gothic" w:eastAsia="MS Gothic" w:hAnsi="MS Gothic" w:cstheme="minorHAnsi" w:hint="eastAsia"/>
-                <w:sz w:val="11"/>
-                <w:lang w:val="en-US"/>
-              </w:rPr>
-              <w:t>やわ</w:t>
-            </w:r>
-          </w:rt>
-          <w:rubyBase>
-            <w:r>
-              <w:rPr>
-                <w:rFonts w:eastAsia="MS Gothic" w:cstheme="minorHAnsi" w:hint="eastAsia"/>
-                <w:lang w:val="en-US"/>
-              </w:rPr>
-              <w:t>和</w:t>
-            </w:r>
-          </w:rubyBase>
-        </w:ruby>
-      </w:r>
-      <w:r>
-        <w:rPr>
-          <w:rFonts w:eastAsia="MS Gothic" w:cstheme="minorHAnsi" w:hint="eastAsia"/>
-          <w:lang w:val="en-US"/>
-        </w:rPr>
-        <w:t>らぎます。</w:t>
-      </w:r>
-    </w:p>
-    <w:p>
-      <w:pPr>
-        <w:spacing w:after="0"/>
-        <w:rPr>
-          <w:rFonts w:eastAsia="MS Gothic" w:cstheme="minorHAnsi"/>
-          <w:lang w:val="en-US"/>
-        </w:rPr>
-      </w:pPr>
-      <w:r>
-        <w:rPr>
-          <w:rFonts w:eastAsia="MS Gothic" w:cstheme="minorHAnsi"/>
-          <w:lang w:val="en-US"/>
-        </w:rPr>
-        <w:t>Rest facing upwards with your legs raised for about 30 minutes to alleviate symptoms.</w:t>
-      </w:r>
-    </w:p>
-    <w:p>
-      <w:pPr>
-        <w:spacing w:after="0"/>
-        <w:rPr>
-          <w:rFonts w:eastAsia="MS Gothic" w:cstheme="minorHAnsi" w:hint="eastAsia"/>
-          <w:lang w:val="en-US"/>
-        </w:rPr>
-      </w:pPr>
-      <w:r>
-        <w:rPr>
-          <w:rFonts w:eastAsia="MS Gothic" w:cstheme="minorHAnsi"/>
-          <w:lang w:val="en-US"/>
-        </w:rPr>
-        <w:t xml:space="preserve">If you rest facing upwards with your legs raised for about 30 </w:t>
-      </w:r>
-      <w:proofErr w:type="gramStart"/>
-      <w:r>
-        <w:rPr>
-          <w:rFonts w:eastAsia="MS Gothic" w:cstheme="minorHAnsi"/>
-          <w:lang w:val="en-US"/>
-        </w:rPr>
-        <w:t>minutes</w:t>
-      </w:r>
-      <w:proofErr w:type="gramEnd"/>
-      <w:r>
-        <w:rPr>
-          <w:rFonts w:eastAsia="MS Gothic" w:cstheme="minorHAnsi"/>
-          <w:lang w:val="en-US"/>
-        </w:rPr>
-        <w:t xml:space="preserve"> then your symptoms</w:t>
+              <w:t>ふせ</w:t>
+            </w:r>
+          </w:rt>
+          <w:rubyBase>
+            <w:r>
+              <w:rPr>
+                <w:rFonts w:eastAsia="MS Gothic" w:cstheme="minorHAnsi" w:hint="eastAsia"/>
+                <w:lang w:val="en-US"/>
+              </w:rPr>
+              <w:t>防</w:t>
+            </w:r>
+          </w:rubyBase>
+        </w:ruby>
+      </w:r>
+      <w:r>
+        <w:rPr>
+          <w:rFonts w:eastAsia="MS Gothic" w:cstheme="minorHAnsi" w:hint="eastAsia"/>
+          <w:lang w:val="en-US"/>
+        </w:rPr>
+        <w:t>ぐことができる</w:t>
+      </w:r>
+      <w:r>
+        <w:rPr>
+          <w:rFonts w:eastAsia="MS Gothic" w:cstheme="minorHAnsi"/>
+          <w:lang w:val="en-US"/>
+        </w:rPr>
+        <w:ruby>
+          <w:rubyPr>
+            <w:rubyAlign w:val="distributeSpace"/>
+            <w:hps w:val="11"/>
+            <w:hpsRaise w:val="20"/>
+            <w:hpsBaseText w:val="22"/>
+            <w:lid w:val="ja-JP"/>
+          </w:rubyPr>
+          <w:rt>
+            <w:r>
+              <w:rPr>
+                <w:rFonts w:ascii="MS Gothic" w:eastAsia="MS Gothic" w:hAnsi="MS Gothic" w:cstheme="minorHAnsi" w:hint="eastAsia"/>
+                <w:sz w:val="11"/>
+                <w:lang w:val="en-US"/>
+              </w:rPr>
+              <w:t>ばあい</w:t>
+            </w:r>
+          </w:rt>
+          <w:rubyBase>
+            <w:r>
+              <w:rPr>
+                <w:rFonts w:eastAsia="MS Gothic" w:cstheme="minorHAnsi" w:hint="eastAsia"/>
+                <w:lang w:val="en-US"/>
+              </w:rPr>
+              <w:t>場合</w:t>
+            </w:r>
+          </w:rubyBase>
+        </w:ruby>
+      </w:r>
+      <w:r>
+        <w:rPr>
+          <w:rFonts w:eastAsia="MS Gothic" w:cstheme="minorHAnsi" w:hint="eastAsia"/>
+          <w:lang w:val="en-US"/>
+        </w:rPr>
+        <w:t>があります。</w:t>
+      </w:r>
+    </w:p>
+    <w:p>
+      <w:pPr>
+        <w:spacing w:after="0"/>
+        <w:rPr>
+          <w:rFonts w:eastAsia="MS Gothic" w:cstheme="minorHAnsi"/>
+          <w:lang w:val="en-US"/>
+        </w:rPr>
+      </w:pPr>
+      <w:r>
+        <w:rPr>
+          <w:rFonts w:eastAsia="MS Gothic" w:cstheme="minorHAnsi"/>
+          <w:lang w:val="en-US"/>
+        </w:rPr>
+        <w:t xml:space="preserve">If you can’t </w:t>
+      </w:r>
+      <w:r>
+        <w:rPr>
+          <w:rFonts w:eastAsia="MS Gothic" w:cstheme="minorHAnsi"/>
+          <w:lang w:val="en-US"/>
+        </w:rPr>
+        <w:t>crouch, doing exercises where you step on the spot</w:t>
+      </w:r>
+      <w:r>
+        <w:rPr>
+          <w:rFonts w:eastAsia="MS Gothic" w:cstheme="minorHAnsi"/>
+          <w:lang w:val="en-US"/>
+        </w:rPr>
+        <w:t>,</w:t>
+      </w:r>
+      <w:r>
+        <w:rPr>
+          <w:rFonts w:eastAsia="MS Gothic" w:cstheme="minorHAnsi"/>
+          <w:lang w:val="en-US"/>
+        </w:rPr>
+        <w:t xml:space="preserve"> or stand on your tippy toes </w:t>
+      </w:r>
+      <w:r>
+        <w:rPr>
+          <w:rFonts w:eastAsia="MS Gothic" w:cstheme="minorHAnsi"/>
+          <w:lang w:val="en-US"/>
+        </w:rPr>
+        <w:t xml:space="preserve">while </w:t>
+      </w:r>
+      <w:r>
+        <w:rPr>
+          <w:rFonts w:eastAsia="MS Gothic" w:cstheme="minorHAnsi"/>
+          <w:lang w:val="en-US"/>
+        </w:rPr>
+        <w:t>stretch</w:t>
+      </w:r>
+      <w:r>
+        <w:rPr>
+          <w:rFonts w:eastAsia="MS Gothic" w:cstheme="minorHAnsi"/>
+          <w:lang w:val="en-US"/>
+        </w:rPr>
+        <w:t>ing</w:t>
+      </w:r>
+      <w:r>
+        <w:rPr>
+          <w:rFonts w:eastAsia="MS Gothic" w:cstheme="minorHAnsi"/>
+          <w:lang w:val="en-US"/>
+        </w:rPr>
+        <w:t xml:space="preserve"> your arms above your head can help prevent fainting.</w:t>
+      </w:r>
+    </w:p>
+    <w:p>
+      <w:pPr>
+        <w:spacing w:after="0"/>
+        <w:rPr>
+          <w:rFonts w:eastAsia="MS Gothic" w:cstheme="minorHAnsi"/>
+          <w:lang w:val="en-US"/>
+        </w:rPr>
+      </w:pPr>
+    </w:p>
+    <w:p>
+      <w:pPr>
+        <w:spacing w:after="0"/>
+        <w:rPr>
+          <w:rFonts w:eastAsia="MS Gothic" w:cstheme="minorHAnsi"/>
+          <w:lang w:val="en-US"/>
+        </w:rPr>
+      </w:pPr>
+      <w:r>
+        <w:rPr>
+          <w:rFonts w:eastAsia="MS Gothic" w:cstheme="minorHAnsi"/>
+          <w:lang w:val="en-US"/>
+        </w:rPr>
+        <w:ruby>
+          <w:rubyPr>
+            <w:rubyAlign w:val="distributeSpace"/>
+            <w:hps w:val="11"/>
+            <w:hpsRaise w:val="20"/>
+            <w:hpsBaseText w:val="22"/>
+            <w:lid w:val="ja-JP"/>
+          </w:rubyPr>
+          <w:rt>
+            <w:r>
+              <w:rPr>
+                <w:rFonts w:ascii="MS Gothic" w:eastAsia="MS Gothic" w:hAnsi="MS Gothic" w:cstheme="minorHAnsi" w:hint="eastAsia"/>
+                <w:sz w:val="11"/>
+                <w:lang w:val="en-US"/>
+              </w:rPr>
+              <w:t>けんけつあと</w:t>
+            </w:r>
+          </w:rt>
+          <w:rubyBase>
+            <w:r>
+              <w:rPr>
+                <w:rFonts w:eastAsia="MS Gothic" w:cstheme="minorHAnsi" w:hint="eastAsia"/>
+                <w:lang w:val="en-US"/>
+              </w:rPr>
+              <w:t>献血後</w:t>
+            </w:r>
+          </w:rubyBase>
+        </w:ruby>
+      </w:r>
+      <w:r>
+        <w:rPr>
+          <w:rFonts w:eastAsia="MS Gothic" w:cstheme="minorHAnsi" w:hint="eastAsia"/>
+          <w:lang w:val="en-US"/>
+        </w:rPr>
+        <w:t>の</w:t>
+      </w:r>
+      <w:r>
+        <w:rPr>
+          <w:rFonts w:eastAsia="MS Gothic" w:cstheme="minorHAnsi"/>
+          <w:lang w:val="en-US"/>
+        </w:rPr>
+        <w:fldChar w:fldCharType="begin"/>
+      </w:r>
+      <w:r>
+        <w:rPr>
+          <w:rFonts w:eastAsia="MS Gothic" w:cstheme="minorHAnsi" w:hint="eastAsia"/>
+          <w:lang w:val="en-US"/>
+        </w:rPr>
+        <w:instrText>EQ \* jc2 \* "Font:MS Gothic" \* hps11 \o\ad(\s\up 10(</w:instrText>
+      </w:r>
+      <w:r>
+        <w:rPr>
+          <w:rFonts w:ascii="MS Gothic" w:eastAsia="MS Gothic" w:hAnsi="MS Gothic" w:cstheme="minorHAnsi" w:hint="eastAsia"/>
+          <w:sz w:val="11"/>
+          <w:lang w:val="en-US"/>
+        </w:rPr>
+        <w:instrText>うで</w:instrText>
+      </w:r>
+      <w:r>
+        <w:rPr>
+          <w:rFonts w:eastAsia="MS Gothic" w:cstheme="minorHAnsi" w:hint="eastAsia"/>
+          <w:lang w:val="en-US"/>
+        </w:rPr>
+        <w:instrText>),</w:instrText>
+      </w:r>
+      <w:r>
+        <w:rPr>
+          <w:rFonts w:eastAsia="MS Gothic" w:cstheme="minorHAnsi" w:hint="eastAsia"/>
+          <w:lang w:val="en-US"/>
+        </w:rPr>
+        <w:instrText>腕</w:instrText>
+      </w:r>
+      <w:r>
+        <w:rPr>
+          <w:rFonts w:eastAsia="MS Gothic" w:cstheme="minorHAnsi" w:hint="eastAsia"/>
+          <w:lang w:val="en-US"/>
+        </w:rPr>
+        <w:instrText>)</w:instrText>
+      </w:r>
+      <w:r>
+        <w:rPr>
+          <w:rFonts w:eastAsia="MS Gothic" w:cstheme="minorHAnsi"/>
+          <w:lang w:val="en-US"/>
+        </w:rPr>
+        <w:fldChar w:fldCharType="end"/>
+      </w:r>
+      <w:r>
+        <w:rPr>
+          <w:rFonts w:eastAsia="MS Gothic" w:cstheme="minorHAnsi" w:hint="eastAsia"/>
+          <w:lang w:val="en-US"/>
+        </w:rPr>
+        <w:t>の</w:t>
+      </w:r>
+      <w:r>
+        <w:rPr>
+          <w:rFonts w:eastAsia="MS Gothic" w:cstheme="minorHAnsi"/>
+          <w:lang w:val="en-US"/>
+        </w:rPr>
+        <w:fldChar w:fldCharType="begin"/>
+      </w:r>
+      <w:r>
+        <w:rPr>
+          <w:rFonts w:eastAsia="MS Gothic" w:cstheme="minorHAnsi" w:hint="eastAsia"/>
+          <w:lang w:val="en-US"/>
+        </w:rPr>
+        <w:instrText>EQ \* jc2 \* "Font:MS Gothic" \* hps11 \o\ad(\s\up 10(</w:instrText>
+      </w:r>
+      <w:r>
+        <w:rPr>
+          <w:rFonts w:ascii="MS Gothic" w:eastAsia="MS Gothic" w:hAnsi="MS Gothic" w:cstheme="minorHAnsi" w:hint="eastAsia"/>
+          <w:sz w:val="11"/>
+          <w:lang w:val="en-US"/>
+        </w:rPr>
+        <w:instrText>いた</w:instrText>
+      </w:r>
+      <w:r>
+        <w:rPr>
+          <w:rFonts w:eastAsia="MS Gothic" w:cstheme="minorHAnsi" w:hint="eastAsia"/>
+          <w:lang w:val="en-US"/>
+        </w:rPr>
+        <w:instrText>),</w:instrText>
+      </w:r>
+      <w:r>
+        <w:rPr>
+          <w:rFonts w:eastAsia="MS Gothic" w:cstheme="minorHAnsi" w:hint="eastAsia"/>
+          <w:lang w:val="en-US"/>
+        </w:rPr>
+        <w:instrText>痛</w:instrText>
+      </w:r>
+      <w:r>
+        <w:rPr>
+          <w:rFonts w:eastAsia="MS Gothic" w:cstheme="minorHAnsi" w:hint="eastAsia"/>
+          <w:lang w:val="en-US"/>
+        </w:rPr>
+        <w:instrText>)</w:instrText>
+      </w:r>
+      <w:r>
+        <w:rPr>
+          <w:rFonts w:eastAsia="MS Gothic" w:cstheme="minorHAnsi"/>
+          <w:lang w:val="en-US"/>
+        </w:rPr>
+        <w:fldChar w:fldCharType="end"/>
+      </w:r>
+      <w:r>
+        <w:rPr>
+          <w:rFonts w:eastAsia="MS Gothic" w:cstheme="minorHAnsi" w:hint="eastAsia"/>
+          <w:lang w:val="en-US"/>
+        </w:rPr>
+        <w:t>みなど</w:t>
+      </w:r>
+      <w:r>
+        <w:rPr>
+          <w:rFonts w:eastAsia="MS Gothic" w:cstheme="minorHAnsi"/>
+          <w:lang w:val="en-US"/>
+        </w:rPr>
+        <w:ruby>
+          <w:rubyPr>
+            <w:rubyAlign w:val="distributeSpace"/>
+            <w:hps w:val="11"/>
+            <w:hpsRaise w:val="20"/>
+            <w:hpsBaseText w:val="22"/>
+            <w:lid w:val="ja-JP"/>
+          </w:rubyPr>
+          <w:rt>
+            <w:r>
+              <w:rPr>
+                <w:rFonts w:ascii="MS Gothic" w:eastAsia="MS Gothic" w:hAnsi="MS Gothic" w:cstheme="minorHAnsi" w:hint="eastAsia"/>
+                <w:sz w:val="11"/>
+                <w:lang w:val="en-US"/>
+              </w:rPr>
+              <w:t>なに</w:t>
+            </w:r>
+          </w:rt>
+          <w:rubyBase>
+            <w:r>
+              <w:rPr>
+                <w:rFonts w:eastAsia="MS Gothic" w:cstheme="minorHAnsi" w:hint="eastAsia"/>
+                <w:lang w:val="en-US"/>
+              </w:rPr>
+              <w:t>何</w:t>
+            </w:r>
+          </w:rubyBase>
+        </w:ruby>
+      </w:r>
+      <w:r>
+        <w:rPr>
+          <w:rFonts w:eastAsia="MS Gothic" w:cstheme="minorHAnsi" w:hint="eastAsia"/>
+          <w:lang w:val="en-US"/>
+        </w:rPr>
+        <w:t>かご</w:t>
+      </w:r>
+      <w:r>
+        <w:rPr>
+          <w:rFonts w:eastAsia="MS Gothic" w:cstheme="minorHAnsi"/>
+          <w:lang w:val="en-US"/>
+        </w:rPr>
+        <w:ruby>
+          <w:rubyPr>
+            <w:rubyAlign w:val="distributeSpace"/>
+            <w:hps w:val="11"/>
+            <w:hpsRaise w:val="20"/>
+            <w:hpsBaseText w:val="22"/>
+            <w:lid w:val="ja-JP"/>
+          </w:rubyPr>
+          <w:rt>
+            <w:r>
+              <w:rPr>
+                <w:rFonts w:ascii="MS Gothic" w:eastAsia="MS Gothic" w:hAnsi="MS Gothic" w:cstheme="minorHAnsi" w:hint="eastAsia"/>
+                <w:sz w:val="11"/>
+                <w:lang w:val="en-US"/>
+              </w:rPr>
+              <w:t>しんぱい</w:t>
+            </w:r>
+          </w:rt>
+          <w:rubyBase>
+            <w:r>
+              <w:rPr>
+                <w:rFonts w:eastAsia="MS Gothic" w:cstheme="minorHAnsi" w:hint="eastAsia"/>
+                <w:lang w:val="en-US"/>
+              </w:rPr>
+              <w:t>心配</w:t>
+            </w:r>
+          </w:rubyBase>
+        </w:ruby>
+      </w:r>
+      <w:r>
+        <w:rPr>
+          <w:rFonts w:eastAsia="MS Gothic" w:cstheme="minorHAnsi" w:hint="eastAsia"/>
+          <w:lang w:val="en-US"/>
+        </w:rPr>
+        <w:t>なことがあるときは、すぐに</w:t>
+      </w:r>
+      <w:r>
+        <w:rPr>
+          <w:rFonts w:eastAsia="MS Gothic" w:cstheme="minorHAnsi"/>
+          <w:lang w:val="en-US"/>
+        </w:rPr>
+        <w:ruby>
+          <w:rubyPr>
+            <w:rubyAlign w:val="distributeSpace"/>
+            <w:hps w:val="11"/>
+            <w:hpsRaise w:val="20"/>
+            <w:hpsBaseText w:val="22"/>
+            <w:lid w:val="ja-JP"/>
+          </w:rubyPr>
+          <w:rt>
+            <w:r>
+              <w:rPr>
+                <w:rFonts w:ascii="MS Gothic" w:eastAsia="MS Gothic" w:hAnsi="MS Gothic" w:cstheme="minorHAnsi" w:hint="eastAsia"/>
+                <w:sz w:val="11"/>
+                <w:lang w:val="en-US"/>
+              </w:rPr>
+              <w:t>かき</w:t>
+            </w:r>
+          </w:rt>
+          <w:rubyBase>
+            <w:r>
+              <w:rPr>
+                <w:rFonts w:eastAsia="MS Gothic" w:cstheme="minorHAnsi" w:hint="eastAsia"/>
+                <w:lang w:val="en-US"/>
+              </w:rPr>
+              <w:t>下記</w:t>
+            </w:r>
+          </w:rubyBase>
+        </w:ruby>
+      </w:r>
+      <w:r>
+        <w:rPr>
+          <w:rFonts w:eastAsia="MS Gothic" w:cstheme="minorHAnsi" w:hint="eastAsia"/>
+          <w:lang w:val="en-US"/>
+        </w:rPr>
+        <w:t>の</w:t>
+      </w:r>
+      <w:r>
+        <w:rPr>
+          <w:rFonts w:eastAsia="MS Gothic" w:cstheme="minorHAnsi"/>
+          <w:lang w:val="en-US"/>
+        </w:rPr>
+        <w:ruby>
+          <w:rubyPr>
+            <w:rubyAlign w:val="distributeSpace"/>
+            <w:hps w:val="11"/>
+            <w:hpsRaise w:val="20"/>
+            <w:hpsBaseText w:val="22"/>
+            <w:lid w:val="ja-JP"/>
+          </w:rubyPr>
+          <w:rt>
+            <w:r>
+              <w:rPr>
+                <w:rFonts w:ascii="MS Gothic" w:eastAsia="MS Gothic" w:hAnsi="MS Gothic" w:cstheme="minorHAnsi" w:hint="eastAsia"/>
+                <w:sz w:val="11"/>
+                <w:lang w:val="en-US"/>
+              </w:rPr>
+              <w:t>けつえき</w:t>
+            </w:r>
+          </w:rt>
+          <w:rubyBase>
+            <w:r>
+              <w:rPr>
+                <w:rFonts w:eastAsia="MS Gothic" w:cstheme="minorHAnsi" w:hint="eastAsia"/>
+                <w:lang w:val="en-US"/>
+              </w:rPr>
+              <w:t>血液</w:t>
+            </w:r>
+          </w:rubyBase>
+        </w:ruby>
+      </w:r>
+      <w:r>
+        <w:rPr>
+          <w:rFonts w:eastAsia="MS Gothic" w:cstheme="minorHAnsi"/>
+          <w:lang w:val="en-US"/>
+        </w:rPr>
+        <w:ruby>
+          <w:rubyPr>
+            <w:rubyAlign w:val="distributeSpace"/>
+            <w:hps w:val="11"/>
+            <w:hpsRaise w:val="20"/>
+            <w:hpsBaseText w:val="22"/>
+            <w:lid w:val="ja-JP"/>
+          </w:rubyPr>
+          <w:rt>
+            <w:r>
+              <w:rPr>
+                <w:rFonts w:ascii="MS Gothic" w:eastAsia="MS Gothic" w:hAnsi="MS Gothic" w:cstheme="minorHAnsi" w:hint="eastAsia"/>
+                <w:sz w:val="11"/>
+                <w:lang w:val="en-US"/>
+              </w:rPr>
+              <w:t>せんた</w:t>
+            </w:r>
+          </w:rt>
+          <w:rubyBase>
+            <w:r>
+              <w:rPr>
+                <w:rFonts w:eastAsia="MS Gothic" w:cstheme="minorHAnsi" w:hint="eastAsia"/>
+                <w:lang w:val="en-US"/>
+              </w:rPr>
+              <w:t>センタ</w:t>
+            </w:r>
+          </w:rubyBase>
+        </w:ruby>
+      </w:r>
+      <w:r>
+        <w:rPr>
+          <w:rFonts w:eastAsia="MS Gothic" w:cstheme="minorHAnsi" w:hint="eastAsia"/>
+          <w:lang w:val="en-US"/>
+        </w:rPr>
+        <w:t>ーまでご</w:t>
+      </w:r>
+      <w:r>
+        <w:rPr>
+          <w:rFonts w:eastAsia="MS Gothic" w:cstheme="minorHAnsi"/>
+          <w:lang w:val="en-US"/>
+        </w:rPr>
+        <w:ruby>
+          <w:rubyPr>
+            <w:rubyAlign w:val="distributeSpace"/>
+            <w:hps w:val="11"/>
+            <w:hpsRaise w:val="20"/>
+            <w:hpsBaseText w:val="22"/>
+            <w:lid w:val="ja-JP"/>
+          </w:rubyPr>
+          <w:rt>
+            <w:r>
+              <w:rPr>
+                <w:rFonts w:ascii="MS Gothic" w:eastAsia="MS Gothic" w:hAnsi="MS Gothic" w:cstheme="minorHAnsi" w:hint="eastAsia"/>
+                <w:sz w:val="11"/>
+                <w:lang w:val="en-US"/>
+              </w:rPr>
+              <w:t>れんらく</w:t>
+            </w:r>
+          </w:rt>
+          <w:rubyBase>
+            <w:r>
+              <w:rPr>
+                <w:rFonts w:eastAsia="MS Gothic" w:cstheme="minorHAnsi" w:hint="eastAsia"/>
+                <w:lang w:val="en-US"/>
+              </w:rPr>
+              <w:t>連絡</w:t>
+            </w:r>
+          </w:rubyBase>
+        </w:ruby>
+      </w:r>
+      <w:r>
+        <w:rPr>
+          <w:rFonts w:eastAsia="MS Gothic" w:cstheme="minorHAnsi" w:hint="eastAsia"/>
+          <w:lang w:val="en-US"/>
+        </w:rPr>
+        <w:t>ください。</w:t>
+      </w:r>
+    </w:p>
+    <w:p>
+      <w:pPr>
+        <w:spacing w:after="0"/>
+        <w:rPr>
+          <w:rFonts w:eastAsia="MS Gothic" w:cstheme="minorHAnsi"/>
+          <w:lang w:val="en-US"/>
+        </w:rPr>
+      </w:pPr>
+      <w:r>
+        <w:rPr>
+          <w:rFonts w:eastAsia="MS Gothic" w:cstheme="minorHAnsi"/>
+          <w:lang w:val="en-US"/>
+        </w:rPr>
+        <w:t xml:space="preserve">If your arm hurts or you have other worries after donating blood, please contact the blood </w:t>
+      </w:r>
+      <w:proofErr w:type="spellStart"/>
+      <w:r>
+        <w:rPr>
+          <w:rFonts w:eastAsia="MS Gothic" w:cstheme="minorHAnsi"/>
+          <w:lang w:val="en-US"/>
+        </w:rPr>
+        <w:t>centres</w:t>
+      </w:r>
+      <w:proofErr w:type="spellEnd"/>
+      <w:r>
+        <w:rPr>
+          <w:rFonts w:eastAsia="MS Gothic" w:cstheme="minorHAnsi"/>
+          <w:lang w:val="en-US"/>
+        </w:rPr>
+        <w:t xml:space="preserve"> below as soon as possible.</w:t>
+      </w:r>
+    </w:p>
+    <w:p>
+      <w:pPr>
+        <w:spacing w:after="0"/>
+        <w:rPr>
+          <w:rFonts w:eastAsia="MS Gothic" w:cstheme="minorHAnsi"/>
+          <w:lang w:val="en-US"/>
+        </w:rPr>
+      </w:pPr>
+    </w:p>
+    <w:p>
+      <w:pPr>
+        <w:spacing w:after="0"/>
+        <w:rPr>
+          <w:rFonts w:eastAsia="MS Gothic" w:cstheme="minorHAnsi"/>
+          <w:lang w:val="en-US"/>
+        </w:rPr>
+      </w:pPr>
+      <w:r>
+        <w:rPr>
+          <w:rFonts w:eastAsia="MS Gothic" w:cstheme="minorHAnsi"/>
+          <w:lang w:val="en-US"/>
+        </w:rPr>
+        <w:ruby>
+          <w:rubyPr>
+            <w:rubyAlign w:val="distributeSpace"/>
+            <w:hps w:val="11"/>
+            <w:hpsRaise w:val="20"/>
+            <w:hpsBaseText w:val="22"/>
+            <w:lid w:val="ja-JP"/>
+          </w:rubyPr>
+          <w:rt>
+            <w:r>
+              <w:rPr>
+                <w:rFonts w:ascii="MS Gothic" w:eastAsia="MS Gothic" w:hAnsi="MS Gothic" w:cstheme="minorHAnsi" w:hint="eastAsia"/>
+                <w:sz w:val="11"/>
+                <w:lang w:val="en-US"/>
+              </w:rPr>
+              <w:t>おおさかふせきじゅうじけつえき</w:t>
+            </w:r>
+          </w:rt>
+          <w:rubyBase>
+            <w:r>
+              <w:rPr>
+                <w:rFonts w:eastAsia="MS Gothic" w:cstheme="minorHAnsi" w:hint="eastAsia"/>
+                <w:lang w:val="en-US"/>
+              </w:rPr>
+              <w:t>大阪府赤十字血液</w:t>
+            </w:r>
+          </w:rubyBase>
+        </w:ruby>
+      </w:r>
+      <w:r>
+        <w:rPr>
+          <w:rFonts w:eastAsia="MS Gothic" w:cstheme="minorHAnsi"/>
+          <w:lang w:val="en-US"/>
+        </w:rPr>
+        <w:ruby>
+          <w:rubyPr>
+            <w:rubyAlign w:val="distributeSpace"/>
+            <w:hps w:val="11"/>
+            <w:hpsRaise w:val="20"/>
+            <w:hpsBaseText w:val="22"/>
+            <w:lid w:val="ja-JP"/>
+          </w:rubyPr>
+          <w:rt>
+            <w:r>
+              <w:rPr>
+                <w:rFonts w:ascii="MS Gothic" w:eastAsia="MS Gothic" w:hAnsi="MS Gothic" w:cstheme="minorHAnsi" w:hint="eastAsia"/>
+                <w:sz w:val="11"/>
+                <w:lang w:val="en-US"/>
+              </w:rPr>
+              <w:t>せんた</w:t>
+            </w:r>
+          </w:rt>
+          <w:rubyBase>
+            <w:r>
+              <w:rPr>
+                <w:rFonts w:eastAsia="MS Gothic" w:cstheme="minorHAnsi" w:hint="eastAsia"/>
+                <w:lang w:val="en-US"/>
+              </w:rPr>
+              <w:t>センタ</w:t>
+            </w:r>
+          </w:rubyBase>
+        </w:ruby>
+      </w:r>
+      <w:r>
+        <w:rPr>
+          <w:rFonts w:eastAsia="MS Gothic" w:cstheme="minorHAnsi" w:hint="eastAsia"/>
+          <w:lang w:val="en-US"/>
+        </w:rPr>
+        <w:t>ー</w:t>
+      </w:r>
+      <w:r>
+        <w:rPr>
+          <w:rFonts w:eastAsia="MS Gothic" w:cstheme="minorHAnsi"/>
+          <w:lang w:val="en-US"/>
+        </w:rPr>
+        <w:ruby>
+          <w:rubyPr>
+            <w:rubyAlign w:val="distributeSpace"/>
+            <w:hps w:val="11"/>
+            <w:hpsRaise w:val="20"/>
+            <w:hpsBaseText w:val="22"/>
+            <w:lid w:val="ja-JP"/>
+          </w:rubyPr>
+          <w:rt>
+            <w:r>
+              <w:rPr>
+                <w:rFonts w:ascii="MS Gothic" w:eastAsia="MS Gothic" w:hAnsi="MS Gothic" w:cstheme="minorHAnsi" w:hint="eastAsia"/>
+                <w:sz w:val="11"/>
+                <w:lang w:val="en-US"/>
+              </w:rPr>
+              <w:t>さいけつか</w:t>
+            </w:r>
+          </w:rt>
+          <w:rubyBase>
+            <w:r>
+              <w:rPr>
+                <w:rFonts w:eastAsia="MS Gothic" w:cstheme="minorHAnsi" w:hint="eastAsia"/>
+                <w:lang w:val="en-US"/>
+              </w:rPr>
+              <w:t>採血課</w:t>
+            </w:r>
+          </w:rubyBase>
+        </w:ruby>
+      </w:r>
+      <w:r>
+        <w:rPr>
+          <w:rFonts w:eastAsia="MS Gothic" w:cstheme="minorHAnsi" w:hint="eastAsia"/>
+          <w:lang w:val="en-US"/>
+        </w:rPr>
+        <w:t>（０１２０‐５２６６５３）</w:t>
+      </w:r>
+    </w:p>
+    <w:p>
+      <w:pPr>
+        <w:spacing w:after="0"/>
+        <w:rPr>
+          <w:rFonts w:eastAsia="MS Gothic" w:cstheme="minorHAnsi"/>
+          <w:lang w:val="en-US"/>
+        </w:rPr>
+      </w:pPr>
+      <w:r>
+        <w:rPr>
+          <w:rFonts w:eastAsia="MS Gothic" w:cstheme="minorHAnsi"/>
+          <w:lang w:val="en-US"/>
+        </w:rPr>
+        <w:t>Osaka Prefecture Red Cross Blood Centre Blood Department (0120-526653)</w:t>
+      </w:r>
+    </w:p>
+    <w:p>
+      <w:pPr>
+        <w:spacing w:after="0"/>
+        <w:rPr>
+          <w:rFonts w:eastAsia="MS Gothic" w:cstheme="minorHAnsi" w:hint="eastAsia"/>
+          <w:lang w:val="en-US"/>
+        </w:rPr>
+      </w:pPr>
+    </w:p>
+    <w:p>
+      <w:pPr>
+        <w:spacing w:after="0"/>
+        <w:rPr>
+          <w:rFonts w:eastAsia="MS Gothic" w:cstheme="minorHAnsi"/>
+          <w:lang w:val="en-US"/>
+        </w:rPr>
+      </w:pPr>
+      <w:r>
+        <w:rPr>
+          <w:rFonts w:eastAsia="MS Gothic" w:cstheme="minorHAnsi"/>
+          <w:lang w:val="en-US"/>
+        </w:rPr>
+        <w:ruby>
+          <w:rubyPr>
+            <w:rubyAlign w:val="distributeSpace"/>
+            <w:hps w:val="11"/>
+            <w:hpsRaise w:val="20"/>
+            <w:hpsBaseText w:val="22"/>
+            <w:lid w:val="ja-JP"/>
+          </w:rubyPr>
+          <w:rt>
+            <w:r>
+              <w:rPr>
+                <w:rFonts w:ascii="MS Gothic" w:eastAsia="MS Gothic" w:hAnsi="MS Gothic" w:cstheme="minorHAnsi" w:hint="eastAsia"/>
+                <w:sz w:val="11"/>
+                <w:lang w:val="en-US"/>
+              </w:rPr>
+              <w:t>おおさかふせきじゅうじけつえき</w:t>
+            </w:r>
+          </w:rt>
+          <w:rubyBase>
+            <w:r>
+              <w:rPr>
+                <w:rFonts w:eastAsia="MS Gothic" w:cstheme="minorHAnsi" w:hint="eastAsia"/>
+                <w:lang w:val="en-US"/>
+              </w:rPr>
+              <w:t>大阪府赤十字血液</w:t>
+            </w:r>
+          </w:rubyBase>
+        </w:ruby>
+      </w:r>
+      <w:r>
+        <w:rPr>
+          <w:rFonts w:eastAsia="MS Gothic" w:cstheme="minorHAnsi"/>
+          <w:lang w:val="en-US"/>
+        </w:rPr>
+        <w:ruby>
+          <w:rubyPr>
+            <w:rubyAlign w:val="distributeSpace"/>
+            <w:hps w:val="11"/>
+            <w:hpsRaise w:val="20"/>
+            <w:hpsBaseText w:val="22"/>
+            <w:lid w:val="ja-JP"/>
+          </w:rubyPr>
+          <w:rt>
+            <w:r>
+              <w:rPr>
+                <w:rFonts w:ascii="MS Gothic" w:eastAsia="MS Gothic" w:hAnsi="MS Gothic" w:cstheme="minorHAnsi" w:hint="eastAsia"/>
+                <w:sz w:val="11"/>
+                <w:lang w:val="en-US"/>
+              </w:rPr>
+              <w:t>せんた</w:t>
+            </w:r>
+          </w:rt>
+          <w:rubyBase>
+            <w:r>
+              <w:rPr>
+                <w:rFonts w:eastAsia="MS Gothic" w:cstheme="minorHAnsi" w:hint="eastAsia"/>
+                <w:lang w:val="en-US"/>
+              </w:rPr>
+              <w:t>センタ</w:t>
+            </w:r>
+          </w:rubyBase>
+        </w:ruby>
+      </w:r>
+      <w:r>
+        <w:rPr>
+          <w:rFonts w:eastAsia="MS Gothic" w:cstheme="minorHAnsi" w:hint="eastAsia"/>
+          <w:lang w:val="en-US"/>
+        </w:rPr>
+        <w:t>ー</w:t>
+      </w:r>
+      <w:r>
+        <w:rPr>
+          <w:rFonts w:eastAsia="MS Gothic" w:cstheme="minorHAnsi"/>
+          <w:lang w:val="en-US"/>
+        </w:rPr>
+        <w:ruby>
+          <w:rubyPr>
+            <w:rubyAlign w:val="distributeSpace"/>
+            <w:hps w:val="11"/>
+            <w:hpsRaise w:val="20"/>
+            <w:hpsBaseText w:val="22"/>
+            <w:lid w:val="ja-JP"/>
+          </w:rubyPr>
+          <w:rt>
+            <w:r>
+              <w:rPr>
+                <w:rFonts w:ascii="MS Gothic" w:eastAsia="MS Gothic" w:hAnsi="MS Gothic" w:cstheme="minorHAnsi" w:hint="eastAsia"/>
+                <w:sz w:val="11"/>
+                <w:lang w:val="en-US"/>
+              </w:rPr>
+              <w:t>きたおおさかじぎょうしょ</w:t>
+            </w:r>
+          </w:rt>
+          <w:rubyBase>
+            <w:r>
+              <w:rPr>
+                <w:rFonts w:eastAsia="MS Gothic" w:cstheme="minorHAnsi" w:hint="eastAsia"/>
+                <w:lang w:val="en-US"/>
+              </w:rPr>
+              <w:t>北大阪事業所</w:t>
+            </w:r>
+          </w:rubyBase>
+        </w:ruby>
+      </w:r>
+      <w:r>
+        <w:rPr>
+          <w:rFonts w:eastAsia="MS Gothic" w:cstheme="minorHAnsi" w:hint="eastAsia"/>
+          <w:lang w:val="en-US"/>
+        </w:rPr>
+        <w:t>（０１２０‐</w:t>
+      </w:r>
+      <w:r>
+        <w:rPr>
+          <w:rFonts w:eastAsia="MS Gothic" w:cstheme="minorHAnsi" w:hint="eastAsia"/>
+          <w:lang w:val="en-US"/>
+        </w:rPr>
+        <w:t>７２６７５９</w:t>
+      </w:r>
+      <w:r>
+        <w:rPr>
+          <w:rFonts w:eastAsia="MS Gothic" w:cstheme="minorHAnsi" w:hint="eastAsia"/>
+          <w:lang w:val="en-US"/>
+        </w:rPr>
+        <w:t>）</w:t>
+      </w:r>
+    </w:p>
+    <w:p>
+      <w:pPr>
+        <w:spacing w:after="0"/>
+        <w:rPr>
+          <w:rFonts w:eastAsia="MS Gothic" w:cstheme="minorHAnsi"/>
+          <w:lang w:val="en-US"/>
+        </w:rPr>
+      </w:pPr>
+      <w:r>
+        <w:rPr>
+          <w:rFonts w:eastAsia="MS Gothic" w:cstheme="minorHAnsi"/>
+          <w:lang w:val="en-US"/>
+        </w:rPr>
+        <w:t xml:space="preserve">Osaka Prefecture Red Cross Blood Centre </w:t>
+      </w:r>
+      <w:r>
+        <w:rPr>
+          <w:rFonts w:eastAsia="MS Gothic" w:cstheme="minorHAnsi"/>
+          <w:lang w:val="en-US"/>
+        </w:rPr>
+        <w:t>North Osaka Office</w:t>
+      </w:r>
+      <w:r>
+        <w:rPr>
+          <w:rFonts w:eastAsia="MS Gothic" w:cstheme="minorHAnsi"/>
+          <w:lang w:val="en-US"/>
+        </w:rPr>
+        <w:t xml:space="preserve"> (</w:t>
+      </w:r>
+      <w:r>
+        <w:rPr>
+          <w:rFonts w:eastAsia="MS Gothic" w:cstheme="minorHAnsi"/>
+          <w:lang w:val="en-US"/>
+        </w:rPr>
+        <w:t>0120-726759</w:t>
+      </w:r>
+      <w:r>
+        <w:rPr>
+          <w:rFonts w:eastAsia="MS Gothic" w:cstheme="minorHAnsi"/>
+          <w:lang w:val="en-US"/>
+        </w:rPr>
+        <w:t>)</w:t>
+      </w:r>
+    </w:p>
+    <w:p>
+      <w:pPr>
+        <w:spacing w:after="0"/>
+        <w:rPr>
+          <w:rFonts w:eastAsia="MS Gothic" w:cstheme="minorHAnsi" w:hint="eastAsia"/>
+          <w:lang w:val="en-US"/>
+        </w:rPr>
+      </w:pPr>
+    </w:p>
+    <w:p>
+      <w:pPr>
+        <w:spacing w:after="0"/>
+        <w:rPr>
+          <w:rFonts w:eastAsia="MS Gothic" w:cstheme="minorHAnsi" w:hint="eastAsia"/>
+          <w:lang w:val="en-US"/>
+        </w:rPr>
+      </w:pPr>
+      <w:r>
+        <w:rPr>
+          <w:rFonts w:eastAsia="MS Gothic" w:cstheme="minorHAnsi"/>
+          <w:lang w:val="en-US"/>
+        </w:rPr>
+        <w:ruby>
+          <w:rubyPr>
+            <w:rubyAlign w:val="distributeSpace"/>
+            <w:hps w:val="11"/>
+            <w:hpsRaise w:val="20"/>
+            <w:hpsBaseText w:val="22"/>
+            <w:lid w:val="ja-JP"/>
+          </w:rubyPr>
+          <w:rt>
+            <w:r>
+              <w:rPr>
+                <w:rFonts w:ascii="MS Gothic" w:eastAsia="MS Gothic" w:hAnsi="MS Gothic" w:cstheme="minorHAnsi" w:hint="eastAsia"/>
+                <w:sz w:val="11"/>
+                <w:lang w:val="en-US"/>
+              </w:rPr>
+              <w:t>おおさかふせきじゅうじけつえき</w:t>
+            </w:r>
+          </w:rt>
+          <w:rubyBase>
+            <w:r>
+              <w:rPr>
+                <w:rFonts w:eastAsia="MS Gothic" w:cstheme="minorHAnsi" w:hint="eastAsia"/>
+                <w:lang w:val="en-US"/>
+              </w:rPr>
+              <w:t>大阪府赤十字血液</w:t>
+            </w:r>
+          </w:rubyBase>
+        </w:ruby>
+      </w:r>
+      <w:r>
+        <w:rPr>
+          <w:rFonts w:eastAsia="MS Gothic" w:cstheme="minorHAnsi"/>
+          <w:lang w:val="en-US"/>
+        </w:rPr>
+        <w:ruby>
+          <w:rubyPr>
+            <w:rubyAlign w:val="distributeSpace"/>
+            <w:hps w:val="11"/>
+            <w:hpsRaise w:val="20"/>
+            <w:hpsBaseText w:val="22"/>
+            <w:lid w:val="ja-JP"/>
+          </w:rubyPr>
+          <w:rt>
+            <w:r>
+              <w:rPr>
+                <w:rFonts w:ascii="MS Gothic" w:eastAsia="MS Gothic" w:hAnsi="MS Gothic" w:cstheme="minorHAnsi" w:hint="eastAsia"/>
+                <w:sz w:val="11"/>
+                <w:lang w:val="en-US"/>
+              </w:rPr>
+              <w:t>せんた</w:t>
+            </w:r>
+          </w:rt>
+          <w:rubyBase>
+            <w:r>
+              <w:rPr>
+                <w:rFonts w:eastAsia="MS Gothic" w:cstheme="minorHAnsi" w:hint="eastAsia"/>
+                <w:lang w:val="en-US"/>
+              </w:rPr>
+              <w:t>センタ</w:t>
+            </w:r>
+          </w:rubyBase>
+        </w:ruby>
+      </w:r>
+      <w:r>
+        <w:rPr>
+          <w:rFonts w:eastAsia="MS Gothic" w:cstheme="minorHAnsi" w:hint="eastAsia"/>
+          <w:lang w:val="en-US"/>
+        </w:rPr>
+        <w:t>ー</w:t>
+      </w:r>
+      <w:r>
+        <w:rPr>
+          <w:rFonts w:eastAsia="MS Gothic" w:cstheme="minorHAnsi"/>
+          <w:lang w:val="en-US"/>
+        </w:rPr>
+        <w:ruby>
+          <w:rubyPr>
+            <w:rubyAlign w:val="distributeSpace"/>
+            <w:hps w:val="11"/>
+            <w:hpsRaise w:val="20"/>
+            <w:hpsBaseText w:val="22"/>
+            <w:lid w:val="ja-JP"/>
+          </w:rubyPr>
+          <w:rt>
+            <w:r>
+              <w:rPr>
+                <w:rFonts w:ascii="MS Gothic" w:eastAsia="MS Gothic" w:hAnsi="MS Gothic" w:cstheme="minorHAnsi" w:hint="eastAsia"/>
+                <w:sz w:val="11"/>
+                <w:lang w:val="en-US"/>
+              </w:rPr>
+              <w:t>みなみおおさかじぎょうしょ</w:t>
+            </w:r>
+          </w:rt>
+          <w:rubyBase>
+            <w:r>
+              <w:rPr>
+                <w:rFonts w:eastAsia="MS Gothic" w:cstheme="minorHAnsi" w:hint="eastAsia"/>
+                <w:lang w:val="en-US"/>
+              </w:rPr>
+              <w:t>南大阪事業所</w:t>
+            </w:r>
+          </w:rubyBase>
+        </w:ruby>
+      </w:r>
+      <w:r>
+        <w:rPr>
+          <w:rFonts w:eastAsia="MS Gothic" w:cstheme="minorHAnsi" w:hint="eastAsia"/>
+          <w:lang w:val="en-US"/>
+        </w:rPr>
+        <w:t>（０１２０‐</w:t>
+      </w:r>
+      <w:r>
+        <w:rPr>
+          <w:rFonts w:eastAsia="MS Gothic" w:cstheme="minorHAnsi" w:hint="eastAsia"/>
+          <w:lang w:val="en-US"/>
+        </w:rPr>
+        <w:t>７３６７５９</w:t>
+      </w:r>
+      <w:r>
+        <w:rPr>
+          <w:rFonts w:eastAsia="MS Gothic" w:cstheme="minorHAnsi" w:hint="eastAsia"/>
+          <w:lang w:val="en-US"/>
+        </w:rPr>
+        <w:t>）</w:t>
+      </w:r>
+    </w:p>
+    <w:p>
+      <w:pPr>
+        <w:spacing w:after="0"/>
+        <w:rPr>
+          <w:rFonts w:eastAsia="MS Gothic" w:cstheme="minorHAnsi" w:hint="eastAsia"/>
+          <w:lang w:val="en-US"/>
+        </w:rPr>
+      </w:pPr>
+      <w:r>
+        <w:rPr>
+          <w:rFonts w:eastAsia="MS Gothic" w:cstheme="minorHAnsi"/>
+          <w:lang w:val="en-US"/>
+        </w:rPr>
+        <w:t xml:space="preserve">Osaka Prefecture Red Cross Blood Centre </w:t>
+      </w:r>
+      <w:r>
+        <w:rPr>
+          <w:rFonts w:eastAsia="MS Gothic" w:cstheme="minorHAnsi"/>
+          <w:lang w:val="en-US"/>
+        </w:rPr>
+        <w:t>South</w:t>
       </w:r>
       <w:bookmarkStart w:id="0" w:name="_GoBack"/>
       <w:bookmarkEnd w:id="0"/>
@@ -22184,7 +23651,28 @@
           <w:rFonts w:eastAsia="MS Gothic" w:cstheme="minorHAnsi"/>
           <w:lang w:val="en-US"/>
         </w:rPr>
-        <w:t xml:space="preserve"> will start to alleviate.</w:t>
+        <w:t xml:space="preserve"> Osaka Office </w:t>
+      </w:r>
+      <w:r>
+        <w:rPr>
+          <w:rFonts w:eastAsia="MS Gothic" w:cstheme="minorHAnsi"/>
+          <w:lang w:val="en-US"/>
+        </w:rPr>
+        <w:t>(0120-</w:t>
+      </w:r>
+      <w:r>
+        <w:rPr>
+          <w:rFonts w:eastAsia="MS Gothic" w:cstheme="minorHAnsi"/>
+          <w:lang w:val="en-US"/>
+        </w:rPr>
+        <w:t>736759</w:t>
+      </w:r>
+      <w:r>
+        <w:rPr>
+          <w:rFonts w:eastAsia="MS Gothic" w:cstheme="minorHAnsi"/>
+          <w:lang w:val="en-US"/>
+        </w:rPr>
+        <w:t>)</w:t>
       </w:r>
     </w:p>
     <w:sectPr>

--- a/DonateBloodInJapan.docx
+++ b/DonateBloodInJapan.docx
@@ -22232,6 +22232,1708 @@
           <w:rFonts w:eastAsia="MS Gothic" w:cstheme="minorHAnsi"/>
           <w:lang w:val="en-US"/>
         </w:rPr>
+        <w:ruby>
+          <w:rubyPr>
+            <w:rubyAlign w:val="distributeSpace"/>
+            <w:hps w:val="11"/>
+            <w:hpsRaise w:val="20"/>
+            <w:hpsBaseText w:val="22"/>
+            <w:lid w:val="ja-JP"/>
+          </w:rubyPr>
+          <w:rt>
+            <w:r>
+              <w:rPr>
+                <w:rFonts w:ascii="MS Gothic" w:eastAsia="MS Gothic" w:hAnsi="MS Gothic" w:cstheme="minorHAnsi" w:hint="eastAsia"/>
+                <w:sz w:val="11"/>
+                <w:lang w:val="en-US"/>
+              </w:rPr>
+              <w:t>さゆうこうご</w:t>
+            </w:r>
+          </w:rt>
+          <w:rubyBase>
+            <w:r>
+              <w:rPr>
+                <w:rFonts w:eastAsia="MS Gothic" w:cstheme="minorHAnsi" w:hint="eastAsia"/>
+                <w:lang w:val="en-US"/>
+              </w:rPr>
+              <w:t>左右交互</w:t>
+            </w:r>
+          </w:rubyBase>
+        </w:ruby>
+      </w:r>
+      <w:r>
+        <w:rPr>
+          <w:rFonts w:eastAsia="MS Gothic" w:cstheme="minorHAnsi" w:hint="eastAsia"/>
+          <w:lang w:val="en-US"/>
+        </w:rPr>
+        <w:t>に</w:t>
+      </w:r>
+      <w:r>
+        <w:rPr>
+          <w:rFonts w:eastAsia="MS Gothic" w:cstheme="minorHAnsi"/>
+          <w:lang w:val="en-US"/>
+        </w:rPr>
+        <w:ruby>
+          <w:rubyPr>
+            <w:rubyAlign w:val="distributeSpace"/>
+            <w:hps w:val="11"/>
+            <w:hpsRaise w:val="20"/>
+            <w:hpsBaseText w:val="22"/>
+            <w:lid w:val="ja-JP"/>
+          </w:rubyPr>
+          <w:rt>
+            <w:r>
+              <w:rPr>
+                <w:rFonts w:ascii="MS Gothic" w:eastAsia="MS Gothic" w:hAnsi="MS Gothic" w:cstheme="minorHAnsi" w:hint="eastAsia"/>
+                <w:sz w:val="11"/>
+                <w:lang w:val="en-US"/>
+              </w:rPr>
+              <w:t>あしぶ</w:t>
+            </w:r>
+          </w:rt>
+          <w:rubyBase>
+            <w:r>
+              <w:rPr>
+                <w:rFonts w:eastAsia="MS Gothic" w:cstheme="minorHAnsi" w:hint="eastAsia"/>
+                <w:lang w:val="en-US"/>
+              </w:rPr>
+              <w:t>足踏</w:t>
+            </w:r>
+          </w:rubyBase>
+        </w:ruby>
+      </w:r>
+      <w:r>
+        <w:rPr>
+          <w:rFonts w:eastAsia="MS Gothic" w:cstheme="minorHAnsi" w:hint="eastAsia"/>
+          <w:lang w:val="en-US"/>
+        </w:rPr>
+        <w:t>み</w:t>
+      </w:r>
+      <w:r>
+        <w:rPr>
+          <w:rFonts w:eastAsia="MS Gothic" w:cstheme="minorHAnsi" w:hint="eastAsia"/>
+          <w:lang w:val="en-US"/>
+        </w:rPr>
+        <w:t>をした</w:t>
+      </w:r>
+      <w:r>
+        <w:rPr>
+          <w:rFonts w:eastAsia="MS Gothic" w:cstheme="minorHAnsi" w:hint="eastAsia"/>
+          <w:lang w:val="en-US"/>
+        </w:rPr>
+        <w:t>り</w:t>
+      </w:r>
+      <w:r>
+        <w:rPr>
+          <w:rFonts w:eastAsia="MS Gothic" w:cstheme="minorHAnsi" w:hint="eastAsia"/>
+          <w:lang w:val="en-US"/>
+        </w:rPr>
+        <w:t>、</w:t>
+      </w:r>
+      <w:r>
+        <w:rPr>
+          <w:rFonts w:eastAsia="MS Gothic" w:cstheme="minorHAnsi" w:hint="eastAsia"/>
+          <w:lang w:val="en-US"/>
+        </w:rPr>
+        <w:t>つま</w:t>
+      </w:r>
+      <w:r>
+        <w:rPr>
+          <w:rFonts w:eastAsia="MS Gothic" w:cstheme="minorHAnsi"/>
+          <w:lang w:val="en-US"/>
+        </w:rPr>
+        <w:ruby>
+          <w:rubyPr>
+            <w:rubyAlign w:val="distributeSpace"/>
+            <w:hps w:val="11"/>
+            <w:hpsRaise w:val="20"/>
+            <w:hpsBaseText w:val="22"/>
+            <w:lid w:val="ja-JP"/>
+          </w:rubyPr>
+          <w:rt>
+            <w:r>
+              <w:rPr>
+                <w:rFonts w:ascii="MS Gothic" w:eastAsia="MS Gothic" w:hAnsi="MS Gothic" w:cstheme="minorHAnsi" w:hint="eastAsia"/>
+                <w:sz w:val="11"/>
+                <w:lang w:val="en-US"/>
+              </w:rPr>
+              <w:t>さきだ</w:t>
+            </w:r>
+          </w:rt>
+          <w:rubyBase>
+            <w:r>
+              <w:rPr>
+                <w:rFonts w:eastAsia="MS Gothic" w:cstheme="minorHAnsi" w:hint="eastAsia"/>
+                <w:lang w:val="en-US"/>
+              </w:rPr>
+              <w:t>先立</w:t>
+            </w:r>
+          </w:rubyBase>
+        </w:ruby>
+      </w:r>
+      <w:r>
+        <w:rPr>
+          <w:rFonts w:eastAsia="MS Gothic" w:cstheme="minorHAnsi" w:hint="eastAsia"/>
+          <w:lang w:val="en-US"/>
+        </w:rPr>
+        <w:t>ち</w:t>
+      </w:r>
+      <w:r>
+        <w:rPr>
+          <w:rFonts w:eastAsia="MS Gothic" w:cstheme="minorHAnsi" w:hint="eastAsia"/>
+          <w:lang w:val="en-US"/>
+        </w:rPr>
+        <w:t>による</w:t>
+      </w:r>
+      <w:r>
+        <w:rPr>
+          <w:rFonts w:eastAsia="MS Gothic" w:cstheme="minorHAnsi"/>
+          <w:lang w:val="en-US"/>
+        </w:rPr>
+        <w:ruby>
+          <w:rubyPr>
+            <w:rubyAlign w:val="distributeSpace"/>
+            <w:hps w:val="11"/>
+            <w:hpsRaise w:val="20"/>
+            <w:hpsBaseText w:val="22"/>
+            <w:lid w:val="ja-JP"/>
+          </w:rubyPr>
+          <w:rt>
+            <w:r>
+              <w:rPr>
+                <w:rFonts w:ascii="MS Gothic" w:eastAsia="MS Gothic" w:hAnsi="MS Gothic" w:cstheme="minorHAnsi" w:hint="eastAsia"/>
+                <w:sz w:val="11"/>
+                <w:lang w:val="en-US"/>
+              </w:rPr>
+              <w:t>せの</w:t>
+            </w:r>
+          </w:rt>
+          <w:rubyBase>
+            <w:r>
+              <w:rPr>
+                <w:rFonts w:eastAsia="MS Gothic" w:cstheme="minorHAnsi" w:hint="eastAsia"/>
+                <w:lang w:val="en-US"/>
+              </w:rPr>
+              <w:t>背伸</w:t>
+            </w:r>
+          </w:rubyBase>
+        </w:ruby>
+      </w:r>
+      <w:r>
+        <w:rPr>
+          <w:rFonts w:eastAsia="MS Gothic" w:cstheme="minorHAnsi" w:hint="eastAsia"/>
+          <w:lang w:val="en-US"/>
+        </w:rPr>
+        <w:t>び</w:t>
+      </w:r>
+      <w:r>
+        <w:rPr>
+          <w:rFonts w:eastAsia="MS Gothic" w:cstheme="minorHAnsi"/>
+          <w:lang w:val="en-US"/>
+        </w:rPr>
+        <w:ruby>
+          <w:rubyPr>
+            <w:rubyAlign w:val="distributeSpace"/>
+            <w:hps w:val="11"/>
+            <w:hpsRaise w:val="20"/>
+            <w:hpsBaseText w:val="22"/>
+            <w:lid w:val="ja-JP"/>
+          </w:rubyPr>
+          <w:rt>
+            <w:r>
+              <w:rPr>
+                <w:rFonts w:ascii="MS Gothic" w:eastAsia="MS Gothic" w:hAnsi="MS Gothic" w:cstheme="minorHAnsi" w:hint="eastAsia"/>
+                <w:sz w:val="11"/>
+                <w:lang w:val="en-US"/>
+              </w:rPr>
+              <w:t>うんどう</w:t>
+            </w:r>
+          </w:rt>
+          <w:rubyBase>
+            <w:r>
+              <w:rPr>
+                <w:rFonts w:eastAsia="MS Gothic" w:cstheme="minorHAnsi" w:hint="eastAsia"/>
+                <w:lang w:val="en-US"/>
+              </w:rPr>
+              <w:t>運動</w:t>
+            </w:r>
+          </w:rubyBase>
+        </w:ruby>
+      </w:r>
+      <w:r>
+        <w:rPr>
+          <w:rFonts w:eastAsia="MS Gothic" w:cstheme="minorHAnsi" w:hint="eastAsia"/>
+          <w:lang w:val="en-US"/>
+        </w:rPr>
+        <w:t>をすることにより、</w:t>
+      </w:r>
+      <w:r>
+        <w:rPr>
+          <w:rFonts w:eastAsia="MS Gothic" w:cstheme="minorHAnsi"/>
+          <w:lang w:val="en-US"/>
+        </w:rPr>
+        <w:ruby>
+          <w:rubyPr>
+            <w:rubyAlign w:val="distributeSpace"/>
+            <w:hps w:val="11"/>
+            <w:hpsRaise w:val="20"/>
+            <w:hpsBaseText w:val="22"/>
+            <w:lid w:val="ja-JP"/>
+          </w:rubyPr>
+          <w:rt>
+            <w:r>
+              <w:rPr>
+                <w:rFonts w:ascii="MS Gothic" w:eastAsia="MS Gothic" w:hAnsi="MS Gothic" w:cstheme="minorHAnsi" w:hint="eastAsia"/>
+                <w:sz w:val="11"/>
+                <w:lang w:val="en-US"/>
+              </w:rPr>
+              <w:t>しっしん</w:t>
+            </w:r>
+          </w:rt>
+          <w:rubyBase>
+            <w:r>
+              <w:rPr>
+                <w:rFonts w:eastAsia="MS Gothic" w:cstheme="minorHAnsi" w:hint="eastAsia"/>
+                <w:lang w:val="en-US"/>
+              </w:rPr>
+              <w:t>失神</w:t>
+            </w:r>
+          </w:rubyBase>
+        </w:ruby>
+      </w:r>
+      <w:r>
+        <w:rPr>
+          <w:rFonts w:eastAsia="MS Gothic" w:cstheme="minorHAnsi" w:hint="eastAsia"/>
+          <w:lang w:val="en-US"/>
+        </w:rPr>
+        <w:t>を</w:t>
+      </w:r>
+      <w:r>
+        <w:rPr>
+          <w:rFonts w:eastAsia="MS Gothic" w:cstheme="minorHAnsi"/>
+          <w:lang w:val="en-US"/>
+        </w:rPr>
+        <w:ruby>
+          <w:rubyPr>
+            <w:rubyAlign w:val="distributeSpace"/>
+            <w:hps w:val="11"/>
+            <w:hpsRaise w:val="20"/>
+            <w:hpsBaseText w:val="22"/>
+            <w:lid w:val="ja-JP"/>
+          </w:rubyPr>
+          <w:rt>
+            <w:r>
+              <w:rPr>
+                <w:rFonts w:ascii="MS Gothic" w:eastAsia="MS Gothic" w:hAnsi="MS Gothic" w:cstheme="minorHAnsi" w:hint="eastAsia"/>
+                <w:sz w:val="11"/>
+                <w:lang w:val="en-US"/>
+              </w:rPr>
+              <w:t>ふせ</w:t>
+            </w:r>
+          </w:rt>
+          <w:rubyBase>
+            <w:r>
+              <w:rPr>
+                <w:rFonts w:eastAsia="MS Gothic" w:cstheme="minorHAnsi" w:hint="eastAsia"/>
+                <w:lang w:val="en-US"/>
+              </w:rPr>
+              <w:t>防</w:t>
+            </w:r>
+          </w:rubyBase>
+        </w:ruby>
+      </w:r>
+      <w:r>
+        <w:rPr>
+          <w:rFonts w:eastAsia="MS Gothic" w:cstheme="minorHAnsi" w:hint="eastAsia"/>
+          <w:lang w:val="en-US"/>
+        </w:rPr>
+        <w:t>ぐことができる</w:t>
+      </w:r>
+      <w:r>
+        <w:rPr>
+          <w:rFonts w:eastAsia="MS Gothic" w:cstheme="minorHAnsi"/>
+          <w:lang w:val="en-US"/>
+        </w:rPr>
+        <w:ruby>
+          <w:rubyPr>
+            <w:rubyAlign w:val="distributeSpace"/>
+            <w:hps w:val="11"/>
+            <w:hpsRaise w:val="20"/>
+            <w:hpsBaseText w:val="22"/>
+            <w:lid w:val="ja-JP"/>
+          </w:rubyPr>
+          <w:rt>
+            <w:r>
+              <w:rPr>
+                <w:rFonts w:ascii="MS Gothic" w:eastAsia="MS Gothic" w:hAnsi="MS Gothic" w:cstheme="minorHAnsi" w:hint="eastAsia"/>
+                <w:sz w:val="11"/>
+                <w:lang w:val="en-US"/>
+              </w:rPr>
+              <w:t>ばあい</w:t>
+            </w:r>
+          </w:rt>
+          <w:rubyBase>
+            <w:r>
+              <w:rPr>
+                <w:rFonts w:eastAsia="MS Gothic" w:cstheme="minorHAnsi" w:hint="eastAsia"/>
+                <w:lang w:val="en-US"/>
+              </w:rPr>
+              <w:t>場合</w:t>
+            </w:r>
+          </w:rubyBase>
+        </w:ruby>
+      </w:r>
+      <w:r>
+        <w:rPr>
+          <w:rFonts w:eastAsia="MS Gothic" w:cstheme="minorHAnsi" w:hint="eastAsia"/>
+          <w:lang w:val="en-US"/>
+        </w:rPr>
+        <w:t>があります。</w:t>
+      </w:r>
+    </w:p>
+    <w:p>
+      <w:pPr>
+        <w:spacing w:after="0"/>
+        <w:rPr>
+          <w:rFonts w:eastAsia="MS Gothic" w:cstheme="minorHAnsi"/>
+          <w:lang w:val="en-US"/>
+        </w:rPr>
+      </w:pPr>
+      <w:r>
+        <w:rPr>
+          <w:rFonts w:eastAsia="MS Gothic" w:cstheme="minorHAnsi"/>
+          <w:lang w:val="en-US"/>
+        </w:rPr>
+        <w:t xml:space="preserve">If you can’t </w:t>
+      </w:r>
+      <w:r>
+        <w:rPr>
+          <w:rFonts w:eastAsia="MS Gothic" w:cstheme="minorHAnsi"/>
+          <w:lang w:val="en-US"/>
+        </w:rPr>
+        <w:t>crouch, doing exercises where you step on the spot</w:t>
+      </w:r>
+      <w:r>
+        <w:rPr>
+          <w:rFonts w:eastAsia="MS Gothic" w:cstheme="minorHAnsi"/>
+          <w:lang w:val="en-US"/>
+        </w:rPr>
+        <w:t>,</w:t>
+      </w:r>
+      <w:r>
+        <w:rPr>
+          <w:rFonts w:eastAsia="MS Gothic" w:cstheme="minorHAnsi"/>
+          <w:lang w:val="en-US"/>
+        </w:rPr>
+        <w:t xml:space="preserve"> or stand on your tippy toes </w:t>
+      </w:r>
+      <w:r>
+        <w:rPr>
+          <w:rFonts w:eastAsia="MS Gothic" w:cstheme="minorHAnsi"/>
+          <w:lang w:val="en-US"/>
+        </w:rPr>
+        <w:t xml:space="preserve">while </w:t>
+      </w:r>
+      <w:r>
+        <w:rPr>
+          <w:rFonts w:eastAsia="MS Gothic" w:cstheme="minorHAnsi"/>
+          <w:lang w:val="en-US"/>
+        </w:rPr>
+        <w:t>stretch</w:t>
+      </w:r>
+      <w:r>
+        <w:rPr>
+          <w:rFonts w:eastAsia="MS Gothic" w:cstheme="minorHAnsi"/>
+          <w:lang w:val="en-US"/>
+        </w:rPr>
+        <w:t>ing</w:t>
+      </w:r>
+      <w:r>
+        <w:rPr>
+          <w:rFonts w:eastAsia="MS Gothic" w:cstheme="minorHAnsi"/>
+          <w:lang w:val="en-US"/>
+        </w:rPr>
+        <w:t xml:space="preserve"> your arms above your head can help prevent fainting.</w:t>
+      </w:r>
+    </w:p>
+    <w:p>
+      <w:pPr>
+        <w:spacing w:after="0"/>
+        <w:rPr>
+          <w:rFonts w:eastAsia="MS Gothic" w:cstheme="minorHAnsi"/>
+          <w:lang w:val="en-US"/>
+        </w:rPr>
+      </w:pPr>
+    </w:p>
+    <w:p>
+      <w:pPr>
+        <w:spacing w:after="0"/>
+        <w:rPr>
+          <w:rFonts w:eastAsia="MS Gothic" w:cstheme="minorHAnsi"/>
+          <w:lang w:val="en-US"/>
+        </w:rPr>
+      </w:pPr>
+      <w:r>
+        <w:rPr>
+          <w:rFonts w:eastAsia="MS Gothic" w:cstheme="minorHAnsi"/>
+          <w:lang w:val="en-US"/>
+        </w:rPr>
+        <w:ruby>
+          <w:rubyPr>
+            <w:rubyAlign w:val="distributeSpace"/>
+            <w:hps w:val="11"/>
+            <w:hpsRaise w:val="20"/>
+            <w:hpsBaseText w:val="22"/>
+            <w:lid w:val="ja-JP"/>
+          </w:rubyPr>
+          <w:rt>
+            <w:r>
+              <w:rPr>
+                <w:rFonts w:ascii="MS Gothic" w:eastAsia="MS Gothic" w:hAnsi="MS Gothic" w:cstheme="minorHAnsi" w:hint="eastAsia"/>
+                <w:sz w:val="11"/>
+                <w:lang w:val="en-US"/>
+              </w:rPr>
+              <w:t>けんけつあと</w:t>
+            </w:r>
+          </w:rt>
+          <w:rubyBase>
+            <w:r>
+              <w:rPr>
+                <w:rFonts w:eastAsia="MS Gothic" w:cstheme="minorHAnsi" w:hint="eastAsia"/>
+                <w:lang w:val="en-US"/>
+              </w:rPr>
+              <w:t>献血後</w:t>
+            </w:r>
+          </w:rubyBase>
+        </w:ruby>
+      </w:r>
+      <w:r>
+        <w:rPr>
+          <w:rFonts w:eastAsia="MS Gothic" w:cstheme="minorHAnsi" w:hint="eastAsia"/>
+          <w:lang w:val="en-US"/>
+        </w:rPr>
+        <w:t>の</w:t>
+      </w:r>
+      <w:r>
+        <w:rPr>
+          <w:rFonts w:eastAsia="MS Gothic" w:cstheme="minorHAnsi"/>
+          <w:lang w:val="en-US"/>
+        </w:rPr>
+        <w:ruby>
+          <w:rubyPr>
+            <w:rubyAlign w:val="distributeSpace"/>
+            <w:hps w:val="11"/>
+            <w:hpsRaise w:val="20"/>
+            <w:hpsBaseText w:val="22"/>
+            <w:lid w:val="ja-JP"/>
+          </w:rubyPr>
+          <w:rt>
+            <w:r>
+              <w:rPr>
+                <w:rFonts w:ascii="MS Gothic" w:eastAsia="MS Gothic" w:hAnsi="MS Gothic" w:cstheme="minorHAnsi" w:hint="eastAsia"/>
+                <w:sz w:val="11"/>
+                <w:lang w:val="en-US"/>
+              </w:rPr>
+              <w:t>うで</w:t>
+            </w:r>
+          </w:rt>
+          <w:rubyBase>
+            <w:r>
+              <w:rPr>
+                <w:rFonts w:eastAsia="MS Gothic" w:cstheme="minorHAnsi" w:hint="eastAsia"/>
+                <w:lang w:val="en-US"/>
+              </w:rPr>
+              <w:t>腕</w:t>
+            </w:r>
+          </w:rubyBase>
+        </w:ruby>
+      </w:r>
+      <w:r>
+        <w:rPr>
+          <w:rFonts w:eastAsia="MS Gothic" w:cstheme="minorHAnsi" w:hint="eastAsia"/>
+          <w:lang w:val="en-US"/>
+        </w:rPr>
+        <w:t>の</w:t>
+      </w:r>
+      <w:r>
+        <w:rPr>
+          <w:rFonts w:eastAsia="MS Gothic" w:cstheme="minorHAnsi"/>
+          <w:lang w:val="en-US"/>
+        </w:rPr>
+        <w:ruby>
+          <w:rubyPr>
+            <w:rubyAlign w:val="distributeSpace"/>
+            <w:hps w:val="11"/>
+            <w:hpsRaise w:val="20"/>
+            <w:hpsBaseText w:val="22"/>
+            <w:lid w:val="ja-JP"/>
+          </w:rubyPr>
+          <w:rt>
+            <w:r>
+              <w:rPr>
+                <w:rFonts w:ascii="MS Gothic" w:eastAsia="MS Gothic" w:hAnsi="MS Gothic" w:cstheme="minorHAnsi" w:hint="eastAsia"/>
+                <w:sz w:val="11"/>
+                <w:lang w:val="en-US"/>
+              </w:rPr>
+              <w:t>いた</w:t>
+            </w:r>
+          </w:rt>
+          <w:rubyBase>
+            <w:r>
+              <w:rPr>
+                <w:rFonts w:eastAsia="MS Gothic" w:cstheme="minorHAnsi" w:hint="eastAsia"/>
+                <w:lang w:val="en-US"/>
+              </w:rPr>
+              <w:t>痛</w:t>
+            </w:r>
+          </w:rubyBase>
+        </w:ruby>
+      </w:r>
+      <w:r>
+        <w:rPr>
+          <w:rFonts w:eastAsia="MS Gothic" w:cstheme="minorHAnsi" w:hint="eastAsia"/>
+          <w:lang w:val="en-US"/>
+        </w:rPr>
+        <w:t>みなど</w:t>
+      </w:r>
+      <w:r>
+        <w:rPr>
+          <w:rFonts w:eastAsia="MS Gothic" w:cstheme="minorHAnsi"/>
+          <w:lang w:val="en-US"/>
+        </w:rPr>
+        <w:ruby>
+          <w:rubyPr>
+            <w:rubyAlign w:val="distributeSpace"/>
+            <w:hps w:val="11"/>
+            <w:hpsRaise w:val="20"/>
+            <w:hpsBaseText w:val="22"/>
+            <w:lid w:val="ja-JP"/>
+          </w:rubyPr>
+          <w:rt>
+            <w:r>
+              <w:rPr>
+                <w:rFonts w:ascii="MS Gothic" w:eastAsia="MS Gothic" w:hAnsi="MS Gothic" w:cstheme="minorHAnsi" w:hint="eastAsia"/>
+                <w:sz w:val="11"/>
+                <w:lang w:val="en-US"/>
+              </w:rPr>
+              <w:t>なに</w:t>
+            </w:r>
+          </w:rt>
+          <w:rubyBase>
+            <w:r>
+              <w:rPr>
+                <w:rFonts w:eastAsia="MS Gothic" w:cstheme="minorHAnsi" w:hint="eastAsia"/>
+                <w:lang w:val="en-US"/>
+              </w:rPr>
+              <w:t>何</w:t>
+            </w:r>
+          </w:rubyBase>
+        </w:ruby>
+      </w:r>
+      <w:r>
+        <w:rPr>
+          <w:rFonts w:eastAsia="MS Gothic" w:cstheme="minorHAnsi" w:hint="eastAsia"/>
+          <w:lang w:val="en-US"/>
+        </w:rPr>
+        <w:t>かご</w:t>
+      </w:r>
+      <w:r>
+        <w:rPr>
+          <w:rFonts w:eastAsia="MS Gothic" w:cstheme="minorHAnsi"/>
+          <w:lang w:val="en-US"/>
+        </w:rPr>
+        <w:ruby>
+          <w:rubyPr>
+            <w:rubyAlign w:val="distributeSpace"/>
+            <w:hps w:val="11"/>
+            <w:hpsRaise w:val="20"/>
+            <w:hpsBaseText w:val="22"/>
+            <w:lid w:val="ja-JP"/>
+          </w:rubyPr>
+          <w:rt>
+            <w:r>
+              <w:rPr>
+                <w:rFonts w:ascii="MS Gothic" w:eastAsia="MS Gothic" w:hAnsi="MS Gothic" w:cstheme="minorHAnsi" w:hint="eastAsia"/>
+                <w:sz w:val="11"/>
+                <w:lang w:val="en-US"/>
+              </w:rPr>
+              <w:t>しんぱい</w:t>
+            </w:r>
+          </w:rt>
+          <w:rubyBase>
+            <w:r>
+              <w:rPr>
+                <w:rFonts w:eastAsia="MS Gothic" w:cstheme="minorHAnsi" w:hint="eastAsia"/>
+                <w:lang w:val="en-US"/>
+              </w:rPr>
+              <w:t>心配</w:t>
+            </w:r>
+          </w:rubyBase>
+        </w:ruby>
+      </w:r>
+      <w:r>
+        <w:rPr>
+          <w:rFonts w:eastAsia="MS Gothic" w:cstheme="minorHAnsi" w:hint="eastAsia"/>
+          <w:lang w:val="en-US"/>
+        </w:rPr>
+        <w:t>なことがあるときは、すぐに</w:t>
+      </w:r>
+      <w:r>
+        <w:rPr>
+          <w:rFonts w:eastAsia="MS Gothic" w:cstheme="minorHAnsi"/>
+          <w:lang w:val="en-US"/>
+        </w:rPr>
+        <w:ruby>
+          <w:rubyPr>
+            <w:rubyAlign w:val="distributeSpace"/>
+            <w:hps w:val="11"/>
+            <w:hpsRaise w:val="20"/>
+            <w:hpsBaseText w:val="22"/>
+            <w:lid w:val="ja-JP"/>
+          </w:rubyPr>
+          <w:rt>
+            <w:r>
+              <w:rPr>
+                <w:rFonts w:ascii="MS Gothic" w:eastAsia="MS Gothic" w:hAnsi="MS Gothic" w:cstheme="minorHAnsi" w:hint="eastAsia"/>
+                <w:sz w:val="11"/>
+                <w:lang w:val="en-US"/>
+              </w:rPr>
+              <w:t>かき</w:t>
+            </w:r>
+          </w:rt>
+          <w:rubyBase>
+            <w:r>
+              <w:rPr>
+                <w:rFonts w:eastAsia="MS Gothic" w:cstheme="minorHAnsi" w:hint="eastAsia"/>
+                <w:lang w:val="en-US"/>
+              </w:rPr>
+              <w:t>下記</w:t>
+            </w:r>
+          </w:rubyBase>
+        </w:ruby>
+      </w:r>
+      <w:r>
+        <w:rPr>
+          <w:rFonts w:eastAsia="MS Gothic" w:cstheme="minorHAnsi" w:hint="eastAsia"/>
+          <w:lang w:val="en-US"/>
+        </w:rPr>
+        <w:t>の</w:t>
+      </w:r>
+      <w:r>
+        <w:rPr>
+          <w:rFonts w:eastAsia="MS Gothic" w:cstheme="minorHAnsi"/>
+          <w:lang w:val="en-US"/>
+        </w:rPr>
+        <w:ruby>
+          <w:rubyPr>
+            <w:rubyAlign w:val="distributeSpace"/>
+            <w:hps w:val="11"/>
+            <w:hpsRaise w:val="20"/>
+            <w:hpsBaseText w:val="22"/>
+            <w:lid w:val="ja-JP"/>
+          </w:rubyPr>
+          <w:rt>
+            <w:r>
+              <w:rPr>
+                <w:rFonts w:ascii="MS Gothic" w:eastAsia="MS Gothic" w:hAnsi="MS Gothic" w:cstheme="minorHAnsi" w:hint="eastAsia"/>
+                <w:sz w:val="11"/>
+                <w:lang w:val="en-US"/>
+              </w:rPr>
+              <w:t>けつえき</w:t>
+            </w:r>
+          </w:rt>
+          <w:rubyBase>
+            <w:r>
+              <w:rPr>
+                <w:rFonts w:eastAsia="MS Gothic" w:cstheme="minorHAnsi" w:hint="eastAsia"/>
+                <w:lang w:val="en-US"/>
+              </w:rPr>
+              <w:t>血液</w:t>
+            </w:r>
+          </w:rubyBase>
+        </w:ruby>
+      </w:r>
+      <w:r>
+        <w:rPr>
+          <w:rFonts w:eastAsia="MS Gothic" w:cstheme="minorHAnsi"/>
+          <w:lang w:val="en-US"/>
+        </w:rPr>
+        <w:ruby>
+          <w:rubyPr>
+            <w:rubyAlign w:val="distributeSpace"/>
+            <w:hps w:val="11"/>
+            <w:hpsRaise w:val="20"/>
+            <w:hpsBaseText w:val="22"/>
+            <w:lid w:val="ja-JP"/>
+          </w:rubyPr>
+          <w:rt>
+            <w:r>
+              <w:rPr>
+                <w:rFonts w:ascii="MS Gothic" w:eastAsia="MS Gothic" w:hAnsi="MS Gothic" w:cstheme="minorHAnsi" w:hint="eastAsia"/>
+                <w:sz w:val="11"/>
+                <w:lang w:val="en-US"/>
+              </w:rPr>
+              <w:t>せんた</w:t>
+            </w:r>
+          </w:rt>
+          <w:rubyBase>
+            <w:r>
+              <w:rPr>
+                <w:rFonts w:eastAsia="MS Gothic" w:cstheme="minorHAnsi" w:hint="eastAsia"/>
+                <w:lang w:val="en-US"/>
+              </w:rPr>
+              <w:t>センタ</w:t>
+            </w:r>
+          </w:rubyBase>
+        </w:ruby>
+      </w:r>
+      <w:r>
+        <w:rPr>
+          <w:rFonts w:eastAsia="MS Gothic" w:cstheme="minorHAnsi" w:hint="eastAsia"/>
+          <w:lang w:val="en-US"/>
+        </w:rPr>
+        <w:t>ーまでご</w:t>
+      </w:r>
+      <w:r>
+        <w:rPr>
+          <w:rFonts w:eastAsia="MS Gothic" w:cstheme="minorHAnsi"/>
+          <w:lang w:val="en-US"/>
+        </w:rPr>
+        <w:ruby>
+          <w:rubyPr>
+            <w:rubyAlign w:val="distributeSpace"/>
+            <w:hps w:val="11"/>
+            <w:hpsRaise w:val="20"/>
+            <w:hpsBaseText w:val="22"/>
+            <w:lid w:val="ja-JP"/>
+          </w:rubyPr>
+          <w:rt>
+            <w:r>
+              <w:rPr>
+                <w:rFonts w:ascii="MS Gothic" w:eastAsia="MS Gothic" w:hAnsi="MS Gothic" w:cstheme="minorHAnsi" w:hint="eastAsia"/>
+                <w:sz w:val="11"/>
+                <w:lang w:val="en-US"/>
+              </w:rPr>
+              <w:t>れんらく</w:t>
+            </w:r>
+          </w:rt>
+          <w:rubyBase>
+            <w:r>
+              <w:rPr>
+                <w:rFonts w:eastAsia="MS Gothic" w:cstheme="minorHAnsi" w:hint="eastAsia"/>
+                <w:lang w:val="en-US"/>
+              </w:rPr>
+              <w:t>連絡</w:t>
+            </w:r>
+          </w:rubyBase>
+        </w:ruby>
+      </w:r>
+      <w:r>
+        <w:rPr>
+          <w:rFonts w:eastAsia="MS Gothic" w:cstheme="minorHAnsi" w:hint="eastAsia"/>
+          <w:lang w:val="en-US"/>
+        </w:rPr>
+        <w:t>ください。</w:t>
+      </w:r>
+    </w:p>
+    <w:p>
+      <w:pPr>
+        <w:spacing w:after="0"/>
+        <w:rPr>
+          <w:rFonts w:eastAsia="MS Gothic" w:cstheme="minorHAnsi"/>
+          <w:lang w:val="en-US"/>
+        </w:rPr>
+      </w:pPr>
+      <w:r>
+        <w:rPr>
+          <w:rFonts w:eastAsia="MS Gothic" w:cstheme="minorHAnsi"/>
+          <w:lang w:val="en-US"/>
+        </w:rPr>
+        <w:t xml:space="preserve">If your arm hurts or you have other worries after donating blood, please contact the blood </w:t>
+      </w:r>
+      <w:proofErr w:type="spellStart"/>
+      <w:r>
+        <w:rPr>
+          <w:rFonts w:eastAsia="MS Gothic" w:cstheme="minorHAnsi"/>
+          <w:lang w:val="en-US"/>
+        </w:rPr>
+        <w:t>centres</w:t>
+      </w:r>
+      <w:proofErr w:type="spellEnd"/>
+      <w:r>
+        <w:rPr>
+          <w:rFonts w:eastAsia="MS Gothic" w:cstheme="minorHAnsi"/>
+          <w:lang w:val="en-US"/>
+        </w:rPr>
+        <w:t xml:space="preserve"> below as soon as possible.</w:t>
+      </w:r>
+    </w:p>
+    <w:p>
+      <w:pPr>
+        <w:spacing w:after="0"/>
+        <w:rPr>
+          <w:rFonts w:eastAsia="MS Gothic" w:cstheme="minorHAnsi"/>
+          <w:lang w:val="en-US"/>
+        </w:rPr>
+      </w:pPr>
+    </w:p>
+    <w:p>
+      <w:pPr>
+        <w:spacing w:after="0"/>
+        <w:rPr>
+          <w:rFonts w:eastAsia="MS Gothic" w:cstheme="minorHAnsi"/>
+          <w:lang w:val="en-US"/>
+        </w:rPr>
+      </w:pPr>
+      <w:r>
+        <w:rPr>
+          <w:rFonts w:eastAsia="MS Gothic" w:cstheme="minorHAnsi"/>
+          <w:lang w:val="en-US"/>
+        </w:rPr>
+        <w:ruby>
+          <w:rubyPr>
+            <w:rubyAlign w:val="distributeSpace"/>
+            <w:hps w:val="11"/>
+            <w:hpsRaise w:val="20"/>
+            <w:hpsBaseText w:val="22"/>
+            <w:lid w:val="ja-JP"/>
+          </w:rubyPr>
+          <w:rt>
+            <w:r>
+              <w:rPr>
+                <w:rFonts w:ascii="MS Gothic" w:eastAsia="MS Gothic" w:hAnsi="MS Gothic" w:cstheme="minorHAnsi" w:hint="eastAsia"/>
+                <w:sz w:val="11"/>
+                <w:lang w:val="en-US"/>
+              </w:rPr>
+              <w:t>おおさかふせきじゅうじけつえき</w:t>
+            </w:r>
+          </w:rt>
+          <w:rubyBase>
+            <w:r>
+              <w:rPr>
+                <w:rFonts w:eastAsia="MS Gothic" w:cstheme="minorHAnsi" w:hint="eastAsia"/>
+                <w:lang w:val="en-US"/>
+              </w:rPr>
+              <w:t>大阪府赤十字血液</w:t>
+            </w:r>
+          </w:rubyBase>
+        </w:ruby>
+      </w:r>
+      <w:r>
+        <w:rPr>
+          <w:rFonts w:eastAsia="MS Gothic" w:cstheme="minorHAnsi"/>
+          <w:lang w:val="en-US"/>
+        </w:rPr>
+        <w:ruby>
+          <w:rubyPr>
+            <w:rubyAlign w:val="distributeSpace"/>
+            <w:hps w:val="11"/>
+            <w:hpsRaise w:val="20"/>
+            <w:hpsBaseText w:val="22"/>
+            <w:lid w:val="ja-JP"/>
+          </w:rubyPr>
+          <w:rt>
+            <w:r>
+              <w:rPr>
+                <w:rFonts w:ascii="MS Gothic" w:eastAsia="MS Gothic" w:hAnsi="MS Gothic" w:cstheme="minorHAnsi" w:hint="eastAsia"/>
+                <w:sz w:val="11"/>
+                <w:lang w:val="en-US"/>
+              </w:rPr>
+              <w:t>せんた</w:t>
+            </w:r>
+          </w:rt>
+          <w:rubyBase>
+            <w:r>
+              <w:rPr>
+                <w:rFonts w:eastAsia="MS Gothic" w:cstheme="minorHAnsi" w:hint="eastAsia"/>
+                <w:lang w:val="en-US"/>
+              </w:rPr>
+              <w:t>センタ</w:t>
+            </w:r>
+          </w:rubyBase>
+        </w:ruby>
+      </w:r>
+      <w:r>
+        <w:rPr>
+          <w:rFonts w:eastAsia="MS Gothic" w:cstheme="minorHAnsi" w:hint="eastAsia"/>
+          <w:lang w:val="en-US"/>
+        </w:rPr>
+        <w:t>ー</w:t>
+      </w:r>
+      <w:r>
+        <w:rPr>
+          <w:rFonts w:eastAsia="MS Gothic" w:cstheme="minorHAnsi"/>
+          <w:lang w:val="en-US"/>
+        </w:rPr>
+        <w:ruby>
+          <w:rubyPr>
+            <w:rubyAlign w:val="distributeSpace"/>
+            <w:hps w:val="11"/>
+            <w:hpsRaise w:val="20"/>
+            <w:hpsBaseText w:val="22"/>
+            <w:lid w:val="ja-JP"/>
+          </w:rubyPr>
+          <w:rt>
+            <w:r>
+              <w:rPr>
+                <w:rFonts w:ascii="MS Gothic" w:eastAsia="MS Gothic" w:hAnsi="MS Gothic" w:cstheme="minorHAnsi" w:hint="eastAsia"/>
+                <w:sz w:val="11"/>
+                <w:lang w:val="en-US"/>
+              </w:rPr>
+              <w:t>さいけつか</w:t>
+            </w:r>
+          </w:rt>
+          <w:rubyBase>
+            <w:r>
+              <w:rPr>
+                <w:rFonts w:eastAsia="MS Gothic" w:cstheme="minorHAnsi" w:hint="eastAsia"/>
+                <w:lang w:val="en-US"/>
+              </w:rPr>
+              <w:t>採血課</w:t>
+            </w:r>
+          </w:rubyBase>
+        </w:ruby>
+      </w:r>
+      <w:r>
+        <w:rPr>
+          <w:rFonts w:eastAsia="MS Gothic" w:cstheme="minorHAnsi" w:hint="eastAsia"/>
+          <w:lang w:val="en-US"/>
+        </w:rPr>
+        <w:t>（０１２０‐５２６６５３）</w:t>
+      </w:r>
+    </w:p>
+    <w:p>
+      <w:pPr>
+        <w:spacing w:after="0"/>
+        <w:rPr>
+          <w:rFonts w:eastAsia="MS Gothic" w:cstheme="minorHAnsi"/>
+          <w:lang w:val="en-US"/>
+        </w:rPr>
+      </w:pPr>
+      <w:r>
+        <w:rPr>
+          <w:rFonts w:eastAsia="MS Gothic" w:cstheme="minorHAnsi"/>
+          <w:lang w:val="en-US"/>
+        </w:rPr>
+        <w:t>Osaka Prefecture Red Cross Blood Centre Blood Department (0120-526653)</w:t>
+      </w:r>
+    </w:p>
+    <w:p>
+      <w:pPr>
+        <w:spacing w:after="0"/>
+        <w:rPr>
+          <w:rFonts w:eastAsia="MS Gothic" w:cstheme="minorHAnsi"/>
+          <w:lang w:val="en-US"/>
+        </w:rPr>
+      </w:pPr>
+    </w:p>
+    <w:p>
+      <w:pPr>
+        <w:spacing w:after="0"/>
+        <w:rPr>
+          <w:rFonts w:eastAsia="MS Gothic" w:cstheme="minorHAnsi"/>
+          <w:lang w:val="en-US"/>
+        </w:rPr>
+      </w:pPr>
+      <w:r>
+        <w:rPr>
+          <w:rFonts w:eastAsia="MS Gothic" w:cstheme="minorHAnsi"/>
+          <w:lang w:val="en-US"/>
+        </w:rPr>
+        <w:ruby>
+          <w:rubyPr>
+            <w:rubyAlign w:val="distributeSpace"/>
+            <w:hps w:val="11"/>
+            <w:hpsRaise w:val="20"/>
+            <w:hpsBaseText w:val="22"/>
+            <w:lid w:val="ja-JP"/>
+          </w:rubyPr>
+          <w:rt>
+            <w:r>
+              <w:rPr>
+                <w:rFonts w:ascii="MS Gothic" w:eastAsia="MS Gothic" w:hAnsi="MS Gothic" w:cstheme="minorHAnsi" w:hint="eastAsia"/>
+                <w:sz w:val="11"/>
+                <w:lang w:val="en-US"/>
+              </w:rPr>
+              <w:t>おおさかふせきじゅうじけつえき</w:t>
+            </w:r>
+          </w:rt>
+          <w:rubyBase>
+            <w:r>
+              <w:rPr>
+                <w:rFonts w:eastAsia="MS Gothic" w:cstheme="minorHAnsi" w:hint="eastAsia"/>
+                <w:lang w:val="en-US"/>
+              </w:rPr>
+              <w:t>大阪府赤十字血液</w:t>
+            </w:r>
+          </w:rubyBase>
+        </w:ruby>
+      </w:r>
+      <w:r>
+        <w:rPr>
+          <w:rFonts w:eastAsia="MS Gothic" w:cstheme="minorHAnsi"/>
+          <w:lang w:val="en-US"/>
+        </w:rPr>
+        <w:ruby>
+          <w:rubyPr>
+            <w:rubyAlign w:val="distributeSpace"/>
+            <w:hps w:val="11"/>
+            <w:hpsRaise w:val="20"/>
+            <w:hpsBaseText w:val="22"/>
+            <w:lid w:val="ja-JP"/>
+          </w:rubyPr>
+          <w:rt>
+            <w:r>
+              <w:rPr>
+                <w:rFonts w:ascii="MS Gothic" w:eastAsia="MS Gothic" w:hAnsi="MS Gothic" w:cstheme="minorHAnsi" w:hint="eastAsia"/>
+                <w:sz w:val="11"/>
+                <w:lang w:val="en-US"/>
+              </w:rPr>
+              <w:t>せんた</w:t>
+            </w:r>
+          </w:rt>
+          <w:rubyBase>
+            <w:r>
+              <w:rPr>
+                <w:rFonts w:eastAsia="MS Gothic" w:cstheme="minorHAnsi" w:hint="eastAsia"/>
+                <w:lang w:val="en-US"/>
+              </w:rPr>
+              <w:t>センタ</w:t>
+            </w:r>
+          </w:rubyBase>
+        </w:ruby>
+      </w:r>
+      <w:r>
+        <w:rPr>
+          <w:rFonts w:eastAsia="MS Gothic" w:cstheme="minorHAnsi" w:hint="eastAsia"/>
+          <w:lang w:val="en-US"/>
+        </w:rPr>
+        <w:t>ー</w:t>
+      </w:r>
+      <w:r>
+        <w:rPr>
+          <w:rFonts w:eastAsia="MS Gothic" w:cstheme="minorHAnsi"/>
+          <w:lang w:val="en-US"/>
+        </w:rPr>
+        <w:ruby>
+          <w:rubyPr>
+            <w:rubyAlign w:val="distributeSpace"/>
+            <w:hps w:val="11"/>
+            <w:hpsRaise w:val="20"/>
+            <w:hpsBaseText w:val="22"/>
+            <w:lid w:val="ja-JP"/>
+          </w:rubyPr>
+          <w:rt>
+            <w:r>
+              <w:rPr>
+                <w:rFonts w:ascii="MS Gothic" w:eastAsia="MS Gothic" w:hAnsi="MS Gothic" w:cstheme="minorHAnsi" w:hint="eastAsia"/>
+                <w:sz w:val="11"/>
+                <w:lang w:val="en-US"/>
+              </w:rPr>
+              <w:t>きたおおさかじぎょうしょ</w:t>
+            </w:r>
+          </w:rt>
+          <w:rubyBase>
+            <w:r>
+              <w:rPr>
+                <w:rFonts w:eastAsia="MS Gothic" w:cstheme="minorHAnsi" w:hint="eastAsia"/>
+                <w:lang w:val="en-US"/>
+              </w:rPr>
+              <w:t>北大阪事業所</w:t>
+            </w:r>
+          </w:rubyBase>
+        </w:ruby>
+      </w:r>
+      <w:r>
+        <w:rPr>
+          <w:rFonts w:eastAsia="MS Gothic" w:cstheme="minorHAnsi" w:hint="eastAsia"/>
+          <w:lang w:val="en-US"/>
+        </w:rPr>
+        <w:t>（０１２０‐７２６７５９）</w:t>
+      </w:r>
+    </w:p>
+    <w:p>
+      <w:pPr>
+        <w:spacing w:after="0"/>
+        <w:rPr>
+          <w:rFonts w:eastAsia="MS Gothic" w:cstheme="minorHAnsi"/>
+          <w:lang w:val="en-US"/>
+        </w:rPr>
+      </w:pPr>
+      <w:r>
+        <w:rPr>
+          <w:rFonts w:eastAsia="MS Gothic" w:cstheme="minorHAnsi"/>
+          <w:lang w:val="en-US"/>
+        </w:rPr>
+        <w:t xml:space="preserve">Osaka Prefecture Red Cross Blood Centre </w:t>
+      </w:r>
+      <w:r>
+        <w:rPr>
+          <w:rFonts w:eastAsia="MS Gothic" w:cstheme="minorHAnsi"/>
+          <w:lang w:val="en-US"/>
+        </w:rPr>
+        <w:t>North Osaka Office</w:t>
+      </w:r>
+      <w:r>
+        <w:rPr>
+          <w:rFonts w:eastAsia="MS Gothic" w:cstheme="minorHAnsi"/>
+          <w:lang w:val="en-US"/>
+        </w:rPr>
+        <w:t xml:space="preserve"> (</w:t>
+      </w:r>
+      <w:r>
+        <w:rPr>
+          <w:rFonts w:eastAsia="MS Gothic" w:cstheme="minorHAnsi"/>
+          <w:lang w:val="en-US"/>
+        </w:rPr>
+        <w:t>0120-726759</w:t>
+      </w:r>
+      <w:r>
+        <w:rPr>
+          <w:rFonts w:eastAsia="MS Gothic" w:cstheme="minorHAnsi"/>
+          <w:lang w:val="en-US"/>
+        </w:rPr>
+        <w:t>)</w:t>
+      </w:r>
+    </w:p>
+    <w:p>
+      <w:pPr>
+        <w:spacing w:after="0"/>
+        <w:rPr>
+          <w:rFonts w:eastAsia="MS Gothic" w:cstheme="minorHAnsi"/>
+          <w:lang w:val="en-US"/>
+        </w:rPr>
+      </w:pPr>
+    </w:p>
+    <w:p>
+      <w:pPr>
+        <w:spacing w:after="0"/>
+        <w:rPr>
+          <w:rFonts w:eastAsia="MS Gothic" w:cstheme="minorHAnsi"/>
+          <w:lang w:val="en-US"/>
+        </w:rPr>
+      </w:pPr>
+      <w:r>
+        <w:rPr>
+          <w:rFonts w:eastAsia="MS Gothic" w:cstheme="minorHAnsi"/>
+          <w:lang w:val="en-US"/>
+        </w:rPr>
+        <w:ruby>
+          <w:rubyPr>
+            <w:rubyAlign w:val="distributeSpace"/>
+            <w:hps w:val="11"/>
+            <w:hpsRaise w:val="20"/>
+            <w:hpsBaseText w:val="22"/>
+            <w:lid w:val="ja-JP"/>
+          </w:rubyPr>
+          <w:rt>
+            <w:r>
+              <w:rPr>
+                <w:rFonts w:ascii="MS Gothic" w:eastAsia="MS Gothic" w:hAnsi="MS Gothic" w:cstheme="minorHAnsi" w:hint="eastAsia"/>
+                <w:sz w:val="11"/>
+                <w:lang w:val="en-US"/>
+              </w:rPr>
+              <w:t>おおさかふせきじゅうじけつえき</w:t>
+            </w:r>
+          </w:rt>
+          <w:rubyBase>
+            <w:r>
+              <w:rPr>
+                <w:rFonts w:eastAsia="MS Gothic" w:cstheme="minorHAnsi" w:hint="eastAsia"/>
+                <w:lang w:val="en-US"/>
+              </w:rPr>
+              <w:t>大阪府赤十字血液</w:t>
+            </w:r>
+          </w:rubyBase>
+        </w:ruby>
+      </w:r>
+      <w:r>
+        <w:rPr>
+          <w:rFonts w:eastAsia="MS Gothic" w:cstheme="minorHAnsi"/>
+          <w:lang w:val="en-US"/>
+        </w:rPr>
+        <w:ruby>
+          <w:rubyPr>
+            <w:rubyAlign w:val="distributeSpace"/>
+            <w:hps w:val="11"/>
+            <w:hpsRaise w:val="20"/>
+            <w:hpsBaseText w:val="22"/>
+            <w:lid w:val="ja-JP"/>
+          </w:rubyPr>
+          <w:rt>
+            <w:r>
+              <w:rPr>
+                <w:rFonts w:ascii="MS Gothic" w:eastAsia="MS Gothic" w:hAnsi="MS Gothic" w:cstheme="minorHAnsi" w:hint="eastAsia"/>
+                <w:sz w:val="11"/>
+                <w:lang w:val="en-US"/>
+              </w:rPr>
+              <w:t>せんた</w:t>
+            </w:r>
+          </w:rt>
+          <w:rubyBase>
+            <w:r>
+              <w:rPr>
+                <w:rFonts w:eastAsia="MS Gothic" w:cstheme="minorHAnsi" w:hint="eastAsia"/>
+                <w:lang w:val="en-US"/>
+              </w:rPr>
+              <w:t>センタ</w:t>
+            </w:r>
+          </w:rubyBase>
+        </w:ruby>
+      </w:r>
+      <w:r>
+        <w:rPr>
+          <w:rFonts w:eastAsia="MS Gothic" w:cstheme="minorHAnsi" w:hint="eastAsia"/>
+          <w:lang w:val="en-US"/>
+        </w:rPr>
+        <w:t>ー</w:t>
+      </w:r>
+      <w:r>
+        <w:rPr>
+          <w:rFonts w:eastAsia="MS Gothic" w:cstheme="minorHAnsi"/>
+          <w:lang w:val="en-US"/>
+        </w:rPr>
+        <w:ruby>
+          <w:rubyPr>
+            <w:rubyAlign w:val="distributeSpace"/>
+            <w:hps w:val="11"/>
+            <w:hpsRaise w:val="20"/>
+            <w:hpsBaseText w:val="22"/>
+            <w:lid w:val="ja-JP"/>
+          </w:rubyPr>
+          <w:rt>
+            <w:r>
+              <w:rPr>
+                <w:rFonts w:ascii="MS Gothic" w:eastAsia="MS Gothic" w:hAnsi="MS Gothic" w:cstheme="minorHAnsi" w:hint="eastAsia"/>
+                <w:sz w:val="11"/>
+                <w:lang w:val="en-US"/>
+              </w:rPr>
+              <w:t>みなみおおさかじぎょうしょ</w:t>
+            </w:r>
+          </w:rt>
+          <w:rubyBase>
+            <w:r>
+              <w:rPr>
+                <w:rFonts w:eastAsia="MS Gothic" w:cstheme="minorHAnsi" w:hint="eastAsia"/>
+                <w:lang w:val="en-US"/>
+              </w:rPr>
+              <w:t>南大阪事業所</w:t>
+            </w:r>
+          </w:rubyBase>
+        </w:ruby>
+      </w:r>
+      <w:r>
+        <w:rPr>
+          <w:rFonts w:eastAsia="MS Gothic" w:cstheme="minorHAnsi" w:hint="eastAsia"/>
+          <w:lang w:val="en-US"/>
+        </w:rPr>
+        <w:t>（０１２０‐７３６７５９）</w:t>
+      </w:r>
+    </w:p>
+    <w:p>
+      <w:pPr>
+        <w:spacing w:after="0"/>
+        <w:rPr>
+          <w:rFonts w:eastAsia="MS Gothic" w:cstheme="minorHAnsi"/>
+          <w:lang w:val="en-US"/>
+        </w:rPr>
+      </w:pPr>
+      <w:r>
+        <w:rPr>
+          <w:rFonts w:eastAsia="MS Gothic" w:cstheme="minorHAnsi"/>
+          <w:lang w:val="en-US"/>
+        </w:rPr>
+        <w:t xml:space="preserve">Osaka Prefecture Red Cross Blood Centre </w:t>
+      </w:r>
+      <w:r>
+        <w:rPr>
+          <w:rFonts w:eastAsia="MS Gothic" w:cstheme="minorHAnsi"/>
+          <w:lang w:val="en-US"/>
+        </w:rPr>
+        <w:t xml:space="preserve">South Osaka Office </w:t>
+      </w:r>
+      <w:r>
+        <w:rPr>
+          <w:rFonts w:eastAsia="MS Gothic" w:cstheme="minorHAnsi"/>
+          <w:lang w:val="en-US"/>
+        </w:rPr>
+        <w:t>(0120-</w:t>
+      </w:r>
+      <w:r>
+        <w:rPr>
+          <w:rFonts w:eastAsia="MS Gothic" w:cstheme="minorHAnsi"/>
+          <w:lang w:val="en-US"/>
+        </w:rPr>
+        <w:t>736759</w:t>
+      </w:r>
+      <w:r>
+        <w:rPr>
+          <w:rFonts w:eastAsia="MS Gothic" w:cstheme="minorHAnsi"/>
+          <w:lang w:val="en-US"/>
+        </w:rPr>
+        <w:t>)</w:t>
+      </w:r>
+    </w:p>
+    <w:p>
+      <w:pPr>
+        <w:spacing w:after="0"/>
+        <w:rPr>
+          <w:rFonts w:eastAsia="MS Gothic" w:cstheme="minorHAnsi"/>
+          <w:lang w:val="en-US"/>
+        </w:rPr>
+      </w:pPr>
+    </w:p>
+    <w:p>
+      <w:pPr>
+        <w:spacing w:after="0"/>
+        <w:rPr>
+          <w:rFonts w:eastAsia="MS Gothic" w:cstheme="minorHAnsi"/>
+          <w:lang w:val="en-US"/>
+        </w:rPr>
+      </w:pPr>
+      <w:r>
+        <w:rPr>
+          <w:rFonts w:eastAsia="MS Gothic" w:cstheme="minorHAnsi"/>
+          <w:lang w:val="en-US"/>
+        </w:rPr>
+        <w:ruby>
+          <w:rubyPr>
+            <w:rubyAlign w:val="distributeSpace"/>
+            <w:hps w:val="11"/>
+            <w:hpsRaise w:val="20"/>
+            <w:hpsBaseText w:val="22"/>
+            <w:lid w:val="ja-JP"/>
+          </w:rubyPr>
+          <w:rt>
+            <w:r>
+              <w:rPr>
+                <w:rFonts w:ascii="MS Gothic" w:eastAsia="MS Gothic" w:hAnsi="MS Gothic" w:cstheme="minorHAnsi" w:hint="eastAsia"/>
+                <w:sz w:val="11"/>
+                <w:lang w:val="en-US"/>
+              </w:rPr>
+              <w:t>けつえき</w:t>
+            </w:r>
+          </w:rt>
+          <w:rubyBase>
+            <w:r>
+              <w:rPr>
+                <w:rFonts w:eastAsia="MS Gothic" w:cstheme="minorHAnsi" w:hint="eastAsia"/>
+                <w:lang w:val="en-US"/>
+              </w:rPr>
+              <w:t>血液</w:t>
+            </w:r>
+          </w:rubyBase>
+        </w:ruby>
+      </w:r>
+      <w:r>
+        <w:rPr>
+          <w:rFonts w:eastAsia="MS Gothic" w:cstheme="minorHAnsi" w:hint="eastAsia"/>
+          <w:lang w:val="en-US"/>
+        </w:rPr>
+        <w:t>センタ</w:t>
+      </w:r>
+      <w:r>
+        <w:rPr>
+          <w:rFonts w:eastAsia="MS Gothic" w:cstheme="minorHAnsi" w:hint="eastAsia"/>
+          <w:lang w:val="en-US"/>
+        </w:rPr>
+        <w:t>ー、</w:t>
+      </w:r>
+      <w:r>
+        <w:rPr>
+          <w:rFonts w:eastAsia="MS Gothic" w:cstheme="minorHAnsi"/>
+          <w:lang w:val="en-US"/>
+        </w:rPr>
+        <w:ruby>
+          <w:rubyPr>
+            <w:rubyAlign w:val="distributeSpace"/>
+            <w:hps w:val="11"/>
+            <w:hpsRaise w:val="20"/>
+            <w:hpsBaseText w:val="22"/>
+            <w:lid w:val="ja-JP"/>
+          </w:rubyPr>
+          <w:rt>
+            <w:r>
+              <w:rPr>
+                <w:rFonts w:ascii="MS Gothic" w:eastAsia="MS Gothic" w:hAnsi="MS Gothic" w:cstheme="minorHAnsi" w:hint="eastAsia"/>
+                <w:sz w:val="11"/>
+                <w:lang w:val="en-US"/>
+              </w:rPr>
+              <w:t>けんけつ</w:t>
+            </w:r>
+          </w:rt>
+          <w:rubyBase>
+            <w:r>
+              <w:rPr>
+                <w:rFonts w:eastAsia="MS Gothic" w:cstheme="minorHAnsi" w:hint="eastAsia"/>
+                <w:lang w:val="en-US"/>
+              </w:rPr>
+              <w:t>献血</w:t>
+            </w:r>
+          </w:rubyBase>
+        </w:ruby>
+      </w:r>
+      <w:r>
+        <w:rPr>
+          <w:rFonts w:eastAsia="MS Gothic" w:cstheme="minorHAnsi" w:hint="eastAsia"/>
+          <w:lang w:val="en-US"/>
+        </w:rPr>
+        <w:t>ル</w:t>
+      </w:r>
+      <w:r>
+        <w:rPr>
+          <w:rFonts w:eastAsia="MS Gothic" w:cstheme="minorHAnsi" w:hint="eastAsia"/>
+          <w:lang w:val="en-US"/>
+        </w:rPr>
+        <w:t>ー</w:t>
+      </w:r>
+      <w:r>
+        <w:rPr>
+          <w:rFonts w:eastAsia="MS Gothic" w:cstheme="minorHAnsi" w:hint="eastAsia"/>
+          <w:lang w:val="en-US"/>
+        </w:rPr>
+        <w:t>ム</w:t>
+      </w:r>
+      <w:r>
+        <w:rPr>
+          <w:rFonts w:eastAsia="MS Gothic" w:cstheme="minorHAnsi" w:hint="eastAsia"/>
+          <w:lang w:val="en-US"/>
+        </w:rPr>
+        <w:t>のご</w:t>
+      </w:r>
+      <w:r>
+        <w:rPr>
+          <w:rFonts w:eastAsia="MS Gothic" w:cstheme="minorHAnsi"/>
+          <w:lang w:val="en-US"/>
+        </w:rPr>
+        <w:ruby>
+          <w:rubyPr>
+            <w:rubyAlign w:val="distributeSpace"/>
+            <w:hps w:val="11"/>
+            <w:hpsRaise w:val="20"/>
+            <w:hpsBaseText w:val="22"/>
+            <w:lid w:val="ja-JP"/>
+          </w:rubyPr>
+          <w:rt>
+            <w:r>
+              <w:rPr>
+                <w:rFonts w:ascii="MS Gothic" w:eastAsia="MS Gothic" w:hAnsi="MS Gothic" w:cstheme="minorHAnsi" w:hint="eastAsia"/>
+                <w:sz w:val="11"/>
+                <w:lang w:val="en-US"/>
+              </w:rPr>
+              <w:t>あんない</w:t>
+            </w:r>
+          </w:rt>
+          <w:rubyBase>
+            <w:r>
+              <w:rPr>
+                <w:rFonts w:eastAsia="MS Gothic" w:cstheme="minorHAnsi" w:hint="eastAsia"/>
+                <w:lang w:val="en-US"/>
+              </w:rPr>
+              <w:t>案内</w:t>
+            </w:r>
+          </w:rubyBase>
+        </w:ruby>
+      </w:r>
+    </w:p>
+    <w:p>
+      <w:pPr>
+        <w:spacing w:after="0"/>
+        <w:rPr>
+          <w:rFonts w:eastAsia="MS Gothic" w:cstheme="minorHAnsi"/>
+          <w:lang w:val="en-US"/>
+        </w:rPr>
+      </w:pPr>
+      <w:r>
+        <w:rPr>
+          <w:rFonts w:eastAsia="MS Gothic" w:cstheme="minorHAnsi"/>
+          <w:lang w:val="en-US"/>
+        </w:rPr>
+        <w:t xml:space="preserve">Blood </w:t>
+      </w:r>
+      <w:proofErr w:type="spellStart"/>
+      <w:r>
+        <w:rPr>
+          <w:rFonts w:eastAsia="MS Gothic" w:cstheme="minorHAnsi"/>
+          <w:lang w:val="en-US"/>
+        </w:rPr>
+        <w:t>centre</w:t>
+      </w:r>
+      <w:proofErr w:type="spellEnd"/>
+      <w:r>
+        <w:rPr>
+          <w:rFonts w:eastAsia="MS Gothic" w:cstheme="minorHAnsi"/>
+          <w:lang w:val="en-US"/>
+        </w:rPr>
+        <w:t xml:space="preserve"> and blood donation room information</w:t>
+      </w:r>
+    </w:p>
+    <w:p>
+      <w:pPr>
+        <w:spacing w:after="0"/>
+        <w:rPr>
+          <w:rFonts w:eastAsia="MS Gothic" w:cstheme="minorHAnsi"/>
+          <w:lang w:val="en-US"/>
+        </w:rPr>
+      </w:pPr>
+    </w:p>
+    <w:p>
+      <w:pPr>
+        <w:spacing w:after="0"/>
+        <w:rPr>
+          <w:rFonts w:eastAsia="MS Gothic" w:cstheme="minorHAnsi"/>
+          <w:lang w:val="en-US"/>
+        </w:rPr>
+      </w:pPr>
+      <w:r>
+        <w:rPr>
+          <w:rFonts w:eastAsia="MS Gothic" w:cstheme="minorHAnsi"/>
+          <w:lang w:val="en-US"/>
+        </w:rPr>
+        <w:ruby>
+          <w:rubyPr>
+            <w:rubyAlign w:val="distributeSpace"/>
+            <w:hps w:val="11"/>
+            <w:hpsRaise w:val="20"/>
+            <w:hpsBaseText w:val="22"/>
+            <w:lid w:val="ja-JP"/>
+          </w:rubyPr>
+          <w:rt>
+            <w:r>
+              <w:rPr>
+                <w:rFonts w:ascii="MS Gothic" w:eastAsia="MS Gothic" w:hAnsi="MS Gothic" w:cstheme="minorHAnsi" w:hint="eastAsia"/>
+                <w:sz w:val="11"/>
+                <w:lang w:val="en-US"/>
+              </w:rPr>
+              <w:t>おおさかふせきじゅうじけつえき</w:t>
+            </w:r>
+          </w:rt>
+          <w:rubyBase>
+            <w:r>
+              <w:rPr>
+                <w:rFonts w:eastAsia="MS Gothic" w:cstheme="minorHAnsi" w:hint="eastAsia"/>
+                <w:lang w:val="en-US"/>
+              </w:rPr>
+              <w:t>大阪府赤十字血液</w:t>
+            </w:r>
+          </w:rubyBase>
+        </w:ruby>
+      </w:r>
+      <w:r>
+        <w:rPr>
+          <w:rFonts w:eastAsia="MS Gothic" w:cstheme="minorHAnsi" w:hint="eastAsia"/>
+          <w:lang w:val="en-US"/>
+        </w:rPr>
+        <w:t>センタ</w:t>
+      </w:r>
+      <w:r>
+        <w:rPr>
+          <w:rFonts w:eastAsia="MS Gothic" w:cstheme="minorHAnsi" w:hint="eastAsia"/>
+          <w:lang w:val="en-US"/>
+        </w:rPr>
+        <w:t>ー</w:t>
+      </w:r>
+      <w:r>
+        <w:rPr>
+          <w:rFonts w:eastAsia="MS Gothic" w:cstheme="minorHAnsi" w:hint="eastAsia"/>
+          <w:lang w:val="en-US"/>
+        </w:rPr>
+        <w:t xml:space="preserve">　０１２０‐３２６７５９</w:t>
+      </w:r>
+    </w:p>
+    <w:p>
+      <w:pPr>
+        <w:spacing w:after="0"/>
+        <w:rPr>
+          <w:rFonts w:eastAsia="MS Gothic" w:cstheme="minorHAnsi"/>
+          <w:lang w:val="en-US"/>
+        </w:rPr>
+      </w:pPr>
+      <w:r>
+        <w:rPr>
+          <w:rFonts w:eastAsia="MS Gothic" w:cstheme="minorHAnsi" w:hint="eastAsia"/>
+          <w:lang w:val="en-US"/>
+        </w:rPr>
+        <w:t>Osaka Prefecture</w:t>
+      </w:r>
+      <w:r>
+        <w:rPr>
+          <w:rFonts w:eastAsia="MS Gothic" w:cstheme="minorHAnsi"/>
+          <w:lang w:val="en-US"/>
+        </w:rPr>
+        <w:t xml:space="preserve"> Red Cross Blood Centre</w:t>
+      </w:r>
+      <w:r>
+        <w:rPr>
+          <w:rFonts w:eastAsia="MS Gothic" w:cstheme="minorHAnsi"/>
+          <w:lang w:val="en-US"/>
+        </w:rPr>
+        <w:t xml:space="preserve"> 0120-236759</w:t>
+      </w:r>
+    </w:p>
+    <w:p>
+      <w:pPr>
+        <w:spacing w:after="0"/>
+        <w:rPr>
+          <w:rFonts w:eastAsia="MS Gothic" w:cstheme="minorHAnsi" w:hint="eastAsia"/>
+          <w:lang w:val="en-US"/>
+        </w:rPr>
+      </w:pPr>
+    </w:p>
+    <w:p>
+      <w:pPr>
+        <w:spacing w:after="0"/>
+        <w:rPr>
+          <w:rFonts w:eastAsia="MS Gothic" w:cstheme="minorHAnsi"/>
+          <w:lang w:val="en-US"/>
+        </w:rPr>
+      </w:pPr>
+      <w:r>
+        <w:rPr>
+          <w:rFonts w:eastAsia="MS Gothic" w:cstheme="minorHAnsi"/>
+          <w:lang w:val="en-US"/>
+        </w:rPr>
+        <w:ruby>
+          <w:rubyPr>
+            <w:rubyAlign w:val="distributeSpace"/>
+            <w:hps w:val="11"/>
+            <w:hpsRaise w:val="20"/>
+            <w:hpsBaseText w:val="22"/>
+            <w:lid w:val="ja-JP"/>
+          </w:rubyPr>
+          <w:rt>
+            <w:r>
+              <w:rPr>
+                <w:rFonts w:ascii="MS Gothic" w:eastAsia="MS Gothic" w:hAnsi="MS Gothic" w:cstheme="minorHAnsi" w:hint="eastAsia"/>
+                <w:sz w:val="11"/>
+                <w:lang w:val="en-US"/>
+              </w:rPr>
+              <w:t>はんきゅう</w:t>
+            </w:r>
+          </w:rt>
+          <w:rubyBase>
+            <w:r>
+              <w:rPr>
+                <w:rFonts w:eastAsia="MS Gothic" w:cstheme="minorHAnsi" w:hint="eastAsia"/>
+                <w:lang w:val="en-US"/>
+              </w:rPr>
+              <w:t>阪急</w:t>
+            </w:r>
+          </w:rubyBase>
+        </w:ruby>
+      </w:r>
+      <w:r>
+        <w:rPr>
+          <w:rFonts w:eastAsia="MS Gothic" w:cstheme="minorHAnsi" w:hint="eastAsia"/>
+          <w:lang w:val="en-US"/>
+        </w:rPr>
+        <w:t>グランドビル２５</w:t>
+      </w:r>
+      <w:r>
+        <w:rPr>
+          <w:rFonts w:eastAsia="MS Gothic" w:cstheme="minorHAnsi"/>
+          <w:lang w:val="en-US"/>
+        </w:rPr>
         <w:fldChar w:fldCharType="begin"/>
       </w:r>
       <w:r>
@@ -22247,7 +23949,7 @@
           <w:sz w:val="11"/>
           <w:lang w:val="en-US"/>
         </w:rPr>
-        <w:instrText>さゆうこうご</w:instrText>
+        <w:instrText>けんけつ</w:instrText>
       </w:r>
       <w:r>
         <w:rPr>
@@ -22261,7 +23963,7 @@
           <w:rFonts w:eastAsia="MS Gothic" w:cstheme="minorHAnsi" w:hint="eastAsia"/>
           <w:lang w:val="en-US"/>
         </w:rPr>
-        <w:instrText>左右交互</w:instrText>
+        <w:instrText>献血</w:instrText>
       </w:r>
       <w:r>
         <w:rPr>
@@ -22282,846 +23984,189 @@
           <w:rFonts w:eastAsia="MS Gothic" w:cstheme="minorHAnsi" w:hint="eastAsia"/>
           <w:lang w:val="en-US"/>
         </w:rPr>
-        <w:t>に</w:t>
-      </w:r>
-      <w:r>
-        <w:rPr>
-          <w:rFonts w:eastAsia="MS Gothic" w:cstheme="minorHAnsi"/>
-          <w:lang w:val="en-US"/>
-        </w:rPr>
-        <w:ruby>
-          <w:rubyPr>
-            <w:rubyAlign w:val="distributeSpace"/>
-            <w:hps w:val="11"/>
-            <w:hpsRaise w:val="20"/>
-            <w:hpsBaseText w:val="22"/>
-            <w:lid w:val="ja-JP"/>
-          </w:rubyPr>
-          <w:rt>
-            <w:r>
-              <w:rPr>
-                <w:rFonts w:ascii="MS Gothic" w:eastAsia="MS Gothic" w:hAnsi="MS Gothic" w:cstheme="minorHAnsi" w:hint="eastAsia"/>
-                <w:sz w:val="11"/>
-                <w:lang w:val="en-US"/>
-              </w:rPr>
-              <w:t>あしぶ</w:t>
-            </w:r>
-          </w:rt>
-          <w:rubyBase>
-            <w:r>
-              <w:rPr>
-                <w:rFonts w:eastAsia="MS Gothic" w:cstheme="minorHAnsi" w:hint="eastAsia"/>
-                <w:lang w:val="en-US"/>
-              </w:rPr>
-              <w:t>足踏</w:t>
-            </w:r>
-          </w:rubyBase>
-        </w:ruby>
-      </w:r>
-      <w:r>
-        <w:rPr>
-          <w:rFonts w:eastAsia="MS Gothic" w:cstheme="minorHAnsi" w:hint="eastAsia"/>
-          <w:lang w:val="en-US"/>
-        </w:rPr>
-        <w:t>み</w:t>
-      </w:r>
-      <w:r>
-        <w:rPr>
-          <w:rFonts w:eastAsia="MS Gothic" w:cstheme="minorHAnsi" w:hint="eastAsia"/>
-          <w:lang w:val="en-US"/>
-        </w:rPr>
-        <w:t>をした</w:t>
-      </w:r>
-      <w:r>
-        <w:rPr>
-          <w:rFonts w:eastAsia="MS Gothic" w:cstheme="minorHAnsi" w:hint="eastAsia"/>
-          <w:lang w:val="en-US"/>
-        </w:rPr>
-        <w:t>り</w:t>
-      </w:r>
-      <w:r>
-        <w:rPr>
-          <w:rFonts w:eastAsia="MS Gothic" w:cstheme="minorHAnsi" w:hint="eastAsia"/>
-          <w:lang w:val="en-US"/>
-        </w:rPr>
-        <w:t>、</w:t>
-      </w:r>
-      <w:r>
-        <w:rPr>
-          <w:rFonts w:eastAsia="MS Gothic" w:cstheme="minorHAnsi" w:hint="eastAsia"/>
-          <w:lang w:val="en-US"/>
-        </w:rPr>
-        <w:t>つま</w:t>
-      </w:r>
-      <w:r>
-        <w:rPr>
-          <w:rFonts w:eastAsia="MS Gothic" w:cstheme="minorHAnsi"/>
-          <w:lang w:val="en-US"/>
-        </w:rPr>
-        <w:ruby>
-          <w:rubyPr>
-            <w:rubyAlign w:val="distributeSpace"/>
-            <w:hps w:val="11"/>
-            <w:hpsRaise w:val="20"/>
-            <w:hpsBaseText w:val="22"/>
-            <w:lid w:val="ja-JP"/>
-          </w:rubyPr>
-          <w:rt>
-            <w:r>
-              <w:rPr>
-                <w:rFonts w:ascii="MS Gothic" w:eastAsia="MS Gothic" w:hAnsi="MS Gothic" w:cstheme="minorHAnsi" w:hint="eastAsia"/>
-                <w:sz w:val="11"/>
-                <w:lang w:val="en-US"/>
-              </w:rPr>
-              <w:t>さきだ</w:t>
-            </w:r>
-          </w:rt>
-          <w:rubyBase>
-            <w:r>
-              <w:rPr>
-                <w:rFonts w:eastAsia="MS Gothic" w:cstheme="minorHAnsi" w:hint="eastAsia"/>
-                <w:lang w:val="en-US"/>
-              </w:rPr>
-              <w:t>先立</w:t>
-            </w:r>
-          </w:rubyBase>
-        </w:ruby>
-      </w:r>
-      <w:r>
-        <w:rPr>
-          <w:rFonts w:eastAsia="MS Gothic" w:cstheme="minorHAnsi" w:hint="eastAsia"/>
-          <w:lang w:val="en-US"/>
-        </w:rPr>
-        <w:t>ち</w:t>
-      </w:r>
-      <w:r>
-        <w:rPr>
-          <w:rFonts w:eastAsia="MS Gothic" w:cstheme="minorHAnsi" w:hint="eastAsia"/>
-          <w:lang w:val="en-US"/>
-        </w:rPr>
-        <w:t>による</w:t>
-      </w:r>
-      <w:r>
-        <w:rPr>
-          <w:rFonts w:eastAsia="MS Gothic" w:cstheme="minorHAnsi"/>
-          <w:lang w:val="en-US"/>
-        </w:rPr>
-        <w:ruby>
-          <w:rubyPr>
-            <w:rubyAlign w:val="distributeSpace"/>
-            <w:hps w:val="11"/>
-            <w:hpsRaise w:val="20"/>
-            <w:hpsBaseText w:val="22"/>
-            <w:lid w:val="ja-JP"/>
-          </w:rubyPr>
-          <w:rt>
-            <w:r>
-              <w:rPr>
-                <w:rFonts w:ascii="MS Gothic" w:eastAsia="MS Gothic" w:hAnsi="MS Gothic" w:cstheme="minorHAnsi" w:hint="eastAsia"/>
-                <w:sz w:val="11"/>
-                <w:lang w:val="en-US"/>
-              </w:rPr>
-              <w:t>せの</w:t>
-            </w:r>
-          </w:rt>
-          <w:rubyBase>
-            <w:r>
-              <w:rPr>
-                <w:rFonts w:eastAsia="MS Gothic" w:cstheme="minorHAnsi" w:hint="eastAsia"/>
-                <w:lang w:val="en-US"/>
-              </w:rPr>
-              <w:t>背伸</w:t>
-            </w:r>
-          </w:rubyBase>
-        </w:ruby>
-      </w:r>
-      <w:r>
-        <w:rPr>
-          <w:rFonts w:eastAsia="MS Gothic" w:cstheme="minorHAnsi" w:hint="eastAsia"/>
-          <w:lang w:val="en-US"/>
-        </w:rPr>
-        <w:t>び</w:t>
-      </w:r>
-      <w:r>
-        <w:rPr>
-          <w:rFonts w:eastAsia="MS Gothic" w:cstheme="minorHAnsi"/>
-          <w:lang w:val="en-US"/>
-        </w:rPr>
-        <w:fldChar w:fldCharType="begin"/>
-      </w:r>
-      <w:r>
-        <w:rPr>
-          <w:rFonts w:eastAsia="MS Gothic" w:cstheme="minorHAnsi" w:hint="eastAsia"/>
-          <w:lang w:val="en-US"/>
-        </w:rPr>
-        <w:instrText>EQ \* jc2 \* "Font:MS Gothic" \* hps11 \o\ad(\s\up 10(</w:instrText>
-      </w:r>
-      <w:r>
-        <w:rPr>
-          <w:rFonts w:ascii="MS Gothic" w:eastAsia="MS Gothic" w:hAnsi="MS Gothic" w:cstheme="minorHAnsi" w:hint="eastAsia"/>
-          <w:sz w:val="11"/>
-          <w:lang w:val="en-US"/>
-        </w:rPr>
-        <w:instrText>うんどう</w:instrText>
-      </w:r>
-      <w:r>
-        <w:rPr>
-          <w:rFonts w:eastAsia="MS Gothic" w:cstheme="minorHAnsi" w:hint="eastAsia"/>
-          <w:lang w:val="en-US"/>
-        </w:rPr>
-        <w:instrText>),</w:instrText>
-      </w:r>
-      <w:r>
-        <w:rPr>
-          <w:rFonts w:eastAsia="MS Gothic" w:cstheme="minorHAnsi" w:hint="eastAsia"/>
-          <w:lang w:val="en-US"/>
-        </w:rPr>
-        <w:instrText>運動</w:instrText>
-      </w:r>
-      <w:r>
-        <w:rPr>
-          <w:rFonts w:eastAsia="MS Gothic" w:cstheme="minorHAnsi" w:hint="eastAsia"/>
-          <w:lang w:val="en-US"/>
-        </w:rPr>
-        <w:instrText>)</w:instrText>
-      </w:r>
-      <w:r>
-        <w:rPr>
-          <w:rFonts w:eastAsia="MS Gothic" w:cstheme="minorHAnsi"/>
-          <w:lang w:val="en-US"/>
-        </w:rPr>
-        <w:fldChar w:fldCharType="end"/>
-      </w:r>
-      <w:r>
-        <w:rPr>
-          <w:rFonts w:eastAsia="MS Gothic" w:cstheme="minorHAnsi" w:hint="eastAsia"/>
-          <w:lang w:val="en-US"/>
-        </w:rPr>
-        <w:t>をすることにより、</w:t>
-      </w:r>
-      <w:r>
-        <w:rPr>
-          <w:rFonts w:eastAsia="MS Gothic" w:cstheme="minorHAnsi"/>
-          <w:lang w:val="en-US"/>
-        </w:rPr>
-        <w:ruby>
-          <w:rubyPr>
-            <w:rubyAlign w:val="distributeSpace"/>
-            <w:hps w:val="11"/>
-            <w:hpsRaise w:val="20"/>
-            <w:hpsBaseText w:val="22"/>
-            <w:lid w:val="ja-JP"/>
-          </w:rubyPr>
-          <w:rt>
-            <w:r>
-              <w:rPr>
-                <w:rFonts w:ascii="MS Gothic" w:eastAsia="MS Gothic" w:hAnsi="MS Gothic" w:cstheme="minorHAnsi" w:hint="eastAsia"/>
-                <w:sz w:val="11"/>
-                <w:lang w:val="en-US"/>
-              </w:rPr>
-              <w:t>しっしん</w:t>
-            </w:r>
-          </w:rt>
-          <w:rubyBase>
-            <w:r>
-              <w:rPr>
-                <w:rFonts w:eastAsia="MS Gothic" w:cstheme="minorHAnsi" w:hint="eastAsia"/>
-                <w:lang w:val="en-US"/>
-              </w:rPr>
-              <w:t>失神</w:t>
-            </w:r>
-          </w:rubyBase>
-        </w:ruby>
-      </w:r>
-      <w:r>
-        <w:rPr>
-          <w:rFonts w:eastAsia="MS Gothic" w:cstheme="minorHAnsi" w:hint="eastAsia"/>
-          <w:lang w:val="en-US"/>
-        </w:rPr>
-        <w:t>を</w:t>
-      </w:r>
-      <w:r>
-        <w:rPr>
-          <w:rFonts w:eastAsia="MS Gothic" w:cstheme="minorHAnsi"/>
-          <w:lang w:val="en-US"/>
-        </w:rPr>
-        <w:ruby>
-          <w:rubyPr>
-            <w:rubyAlign w:val="distributeSpace"/>
-            <w:hps w:val="11"/>
-            <w:hpsRaise w:val="20"/>
-            <w:hpsBaseText w:val="22"/>
-            <w:lid w:val="ja-JP"/>
-          </w:rubyPr>
-          <w:rt>
-            <w:r>
-              <w:rPr>
-                <w:rFonts w:ascii="MS Gothic" w:eastAsia="MS Gothic" w:hAnsi="MS Gothic" w:cstheme="minorHAnsi" w:hint="eastAsia"/>
-                <w:sz w:val="11"/>
-                <w:lang w:val="en-US"/>
-              </w:rPr>
-              <w:t>ふせ</w:t>
-            </w:r>
-          </w:rt>
-          <w:rubyBase>
-            <w:r>
-              <w:rPr>
-                <w:rFonts w:eastAsia="MS Gothic" w:cstheme="minorHAnsi" w:hint="eastAsia"/>
-                <w:lang w:val="en-US"/>
-              </w:rPr>
-              <w:t>防</w:t>
-            </w:r>
-          </w:rubyBase>
-        </w:ruby>
-      </w:r>
-      <w:r>
-        <w:rPr>
-          <w:rFonts w:eastAsia="MS Gothic" w:cstheme="minorHAnsi" w:hint="eastAsia"/>
-          <w:lang w:val="en-US"/>
-        </w:rPr>
-        <w:t>ぐことができる</w:t>
-      </w:r>
-      <w:r>
-        <w:rPr>
-          <w:rFonts w:eastAsia="MS Gothic" w:cstheme="minorHAnsi"/>
-          <w:lang w:val="en-US"/>
-        </w:rPr>
-        <w:ruby>
-          <w:rubyPr>
-            <w:rubyAlign w:val="distributeSpace"/>
-            <w:hps w:val="11"/>
-            <w:hpsRaise w:val="20"/>
-            <w:hpsBaseText w:val="22"/>
-            <w:lid w:val="ja-JP"/>
-          </w:rubyPr>
-          <w:rt>
-            <w:r>
-              <w:rPr>
-                <w:rFonts w:ascii="MS Gothic" w:eastAsia="MS Gothic" w:hAnsi="MS Gothic" w:cstheme="minorHAnsi" w:hint="eastAsia"/>
-                <w:sz w:val="11"/>
-                <w:lang w:val="en-US"/>
-              </w:rPr>
-              <w:t>ばあい</w:t>
-            </w:r>
-          </w:rt>
-          <w:rubyBase>
-            <w:r>
-              <w:rPr>
-                <w:rFonts w:eastAsia="MS Gothic" w:cstheme="minorHAnsi" w:hint="eastAsia"/>
-                <w:lang w:val="en-US"/>
-              </w:rPr>
-              <w:t>場合</w:t>
-            </w:r>
-          </w:rubyBase>
-        </w:ruby>
-      </w:r>
-      <w:r>
-        <w:rPr>
-          <w:rFonts w:eastAsia="MS Gothic" w:cstheme="minorHAnsi" w:hint="eastAsia"/>
-          <w:lang w:val="en-US"/>
-        </w:rPr>
-        <w:t>があります。</w:t>
-      </w:r>
-    </w:p>
-    <w:p>
-      <w:pPr>
-        <w:spacing w:after="0"/>
-        <w:rPr>
-          <w:rFonts w:eastAsia="MS Gothic" w:cstheme="minorHAnsi"/>
-          <w:lang w:val="en-US"/>
-        </w:rPr>
-      </w:pPr>
-      <w:r>
-        <w:rPr>
-          <w:rFonts w:eastAsia="MS Gothic" w:cstheme="minorHAnsi"/>
-          <w:lang w:val="en-US"/>
-        </w:rPr>
-        <w:t xml:space="preserve">If you can’t </w:t>
-      </w:r>
-      <w:r>
-        <w:rPr>
-          <w:rFonts w:eastAsia="MS Gothic" w:cstheme="minorHAnsi"/>
-          <w:lang w:val="en-US"/>
-        </w:rPr>
-        <w:t>crouch, doing exercises where you step on the spot</w:t>
-      </w:r>
-      <w:r>
-        <w:rPr>
-          <w:rFonts w:eastAsia="MS Gothic" w:cstheme="minorHAnsi"/>
-          <w:lang w:val="en-US"/>
-        </w:rPr>
-        <w:t>,</w:t>
-      </w:r>
-      <w:r>
-        <w:rPr>
-          <w:rFonts w:eastAsia="MS Gothic" w:cstheme="minorHAnsi"/>
-          <w:lang w:val="en-US"/>
-        </w:rPr>
-        <w:t xml:space="preserve"> or stand on your tippy toes </w:t>
-      </w:r>
-      <w:r>
-        <w:rPr>
-          <w:rFonts w:eastAsia="MS Gothic" w:cstheme="minorHAnsi"/>
-          <w:lang w:val="en-US"/>
-        </w:rPr>
-        <w:t xml:space="preserve">while </w:t>
-      </w:r>
-      <w:r>
-        <w:rPr>
-          <w:rFonts w:eastAsia="MS Gothic" w:cstheme="minorHAnsi"/>
-          <w:lang w:val="en-US"/>
-        </w:rPr>
-        <w:t>stretch</w:t>
-      </w:r>
-      <w:r>
-        <w:rPr>
-          <w:rFonts w:eastAsia="MS Gothic" w:cstheme="minorHAnsi"/>
-          <w:lang w:val="en-US"/>
-        </w:rPr>
-        <w:t>ing</w:t>
-      </w:r>
-      <w:r>
-        <w:rPr>
-          <w:rFonts w:eastAsia="MS Gothic" w:cstheme="minorHAnsi"/>
-          <w:lang w:val="en-US"/>
-        </w:rPr>
-        <w:t xml:space="preserve"> your arms above your head can help prevent fainting.</w:t>
-      </w:r>
-    </w:p>
-    <w:p>
-      <w:pPr>
-        <w:spacing w:after="0"/>
-        <w:rPr>
-          <w:rFonts w:eastAsia="MS Gothic" w:cstheme="minorHAnsi"/>
-          <w:lang w:val="en-US"/>
-        </w:rPr>
-      </w:pPr>
-    </w:p>
-    <w:p>
-      <w:pPr>
-        <w:spacing w:after="0"/>
-        <w:rPr>
-          <w:rFonts w:eastAsia="MS Gothic" w:cstheme="minorHAnsi"/>
-          <w:lang w:val="en-US"/>
-        </w:rPr>
-      </w:pPr>
-      <w:r>
-        <w:rPr>
-          <w:rFonts w:eastAsia="MS Gothic" w:cstheme="minorHAnsi"/>
-          <w:lang w:val="en-US"/>
-        </w:rPr>
-        <w:ruby>
-          <w:rubyPr>
-            <w:rubyAlign w:val="distributeSpace"/>
-            <w:hps w:val="11"/>
-            <w:hpsRaise w:val="20"/>
-            <w:hpsBaseText w:val="22"/>
-            <w:lid w:val="ja-JP"/>
-          </w:rubyPr>
-          <w:rt>
-            <w:r>
-              <w:rPr>
-                <w:rFonts w:ascii="MS Gothic" w:eastAsia="MS Gothic" w:hAnsi="MS Gothic" w:cstheme="minorHAnsi" w:hint="eastAsia"/>
-                <w:sz w:val="11"/>
-                <w:lang w:val="en-US"/>
-              </w:rPr>
-              <w:t>けんけつあと</w:t>
-            </w:r>
-          </w:rt>
-          <w:rubyBase>
-            <w:r>
-              <w:rPr>
-                <w:rFonts w:eastAsia="MS Gothic" w:cstheme="minorHAnsi" w:hint="eastAsia"/>
-                <w:lang w:val="en-US"/>
-              </w:rPr>
-              <w:t>献血後</w:t>
-            </w:r>
-          </w:rubyBase>
-        </w:ruby>
-      </w:r>
-      <w:r>
-        <w:rPr>
-          <w:rFonts w:eastAsia="MS Gothic" w:cstheme="minorHAnsi" w:hint="eastAsia"/>
-          <w:lang w:val="en-US"/>
-        </w:rPr>
-        <w:t>の</w:t>
-      </w:r>
-      <w:r>
-        <w:rPr>
-          <w:rFonts w:eastAsia="MS Gothic" w:cstheme="minorHAnsi"/>
-          <w:lang w:val="en-US"/>
-        </w:rPr>
-        <w:fldChar w:fldCharType="begin"/>
-      </w:r>
-      <w:r>
-        <w:rPr>
-          <w:rFonts w:eastAsia="MS Gothic" w:cstheme="minorHAnsi" w:hint="eastAsia"/>
-          <w:lang w:val="en-US"/>
-        </w:rPr>
-        <w:instrText>EQ \* jc2 \* "Font:MS Gothic" \* hps11 \o\ad(\s\up 10(</w:instrText>
-      </w:r>
-      <w:r>
-        <w:rPr>
-          <w:rFonts w:ascii="MS Gothic" w:eastAsia="MS Gothic" w:hAnsi="MS Gothic" w:cstheme="minorHAnsi" w:hint="eastAsia"/>
-          <w:sz w:val="11"/>
-          <w:lang w:val="en-US"/>
-        </w:rPr>
-        <w:instrText>うで</w:instrText>
-      </w:r>
-      <w:r>
-        <w:rPr>
-          <w:rFonts w:eastAsia="MS Gothic" w:cstheme="minorHAnsi" w:hint="eastAsia"/>
-          <w:lang w:val="en-US"/>
-        </w:rPr>
-        <w:instrText>),</w:instrText>
-      </w:r>
-      <w:r>
-        <w:rPr>
-          <w:rFonts w:eastAsia="MS Gothic" w:cstheme="minorHAnsi" w:hint="eastAsia"/>
-          <w:lang w:val="en-US"/>
-        </w:rPr>
-        <w:instrText>腕</w:instrText>
-      </w:r>
-      <w:r>
-        <w:rPr>
-          <w:rFonts w:eastAsia="MS Gothic" w:cstheme="minorHAnsi" w:hint="eastAsia"/>
-          <w:lang w:val="en-US"/>
-        </w:rPr>
-        <w:instrText>)</w:instrText>
-      </w:r>
-      <w:r>
-        <w:rPr>
-          <w:rFonts w:eastAsia="MS Gothic" w:cstheme="minorHAnsi"/>
-          <w:lang w:val="en-US"/>
-        </w:rPr>
-        <w:fldChar w:fldCharType="end"/>
-      </w:r>
-      <w:r>
-        <w:rPr>
-          <w:rFonts w:eastAsia="MS Gothic" w:cstheme="minorHAnsi" w:hint="eastAsia"/>
-          <w:lang w:val="en-US"/>
-        </w:rPr>
-        <w:t>の</w:t>
-      </w:r>
-      <w:r>
-        <w:rPr>
-          <w:rFonts w:eastAsia="MS Gothic" w:cstheme="minorHAnsi"/>
-          <w:lang w:val="en-US"/>
-        </w:rPr>
-        <w:fldChar w:fldCharType="begin"/>
-      </w:r>
-      <w:r>
-        <w:rPr>
-          <w:rFonts w:eastAsia="MS Gothic" w:cstheme="minorHAnsi" w:hint="eastAsia"/>
-          <w:lang w:val="en-US"/>
-        </w:rPr>
-        <w:instrText>EQ \* jc2 \* "Font:MS Gothic" \* hps11 \o\ad(\s\up 10(</w:instrText>
-      </w:r>
-      <w:r>
-        <w:rPr>
-          <w:rFonts w:ascii="MS Gothic" w:eastAsia="MS Gothic" w:hAnsi="MS Gothic" w:cstheme="minorHAnsi" w:hint="eastAsia"/>
-          <w:sz w:val="11"/>
-          <w:lang w:val="en-US"/>
-        </w:rPr>
-        <w:instrText>いた</w:instrText>
-      </w:r>
-      <w:r>
-        <w:rPr>
-          <w:rFonts w:eastAsia="MS Gothic" w:cstheme="minorHAnsi" w:hint="eastAsia"/>
-          <w:lang w:val="en-US"/>
-        </w:rPr>
-        <w:instrText>),</w:instrText>
-      </w:r>
-      <w:r>
-        <w:rPr>
-          <w:rFonts w:eastAsia="MS Gothic" w:cstheme="minorHAnsi" w:hint="eastAsia"/>
-          <w:lang w:val="en-US"/>
-        </w:rPr>
-        <w:instrText>痛</w:instrText>
-      </w:r>
-      <w:r>
-        <w:rPr>
-          <w:rFonts w:eastAsia="MS Gothic" w:cstheme="minorHAnsi" w:hint="eastAsia"/>
-          <w:lang w:val="en-US"/>
-        </w:rPr>
-        <w:instrText>)</w:instrText>
-      </w:r>
-      <w:r>
-        <w:rPr>
-          <w:rFonts w:eastAsia="MS Gothic" w:cstheme="minorHAnsi"/>
-          <w:lang w:val="en-US"/>
-        </w:rPr>
-        <w:fldChar w:fldCharType="end"/>
-      </w:r>
-      <w:r>
-        <w:rPr>
-          <w:rFonts w:eastAsia="MS Gothic" w:cstheme="minorHAnsi" w:hint="eastAsia"/>
-          <w:lang w:val="en-US"/>
-        </w:rPr>
-        <w:t>みなど</w:t>
-      </w:r>
-      <w:r>
-        <w:rPr>
-          <w:rFonts w:eastAsia="MS Gothic" w:cstheme="minorHAnsi"/>
-          <w:lang w:val="en-US"/>
-        </w:rPr>
-        <w:ruby>
-          <w:rubyPr>
-            <w:rubyAlign w:val="distributeSpace"/>
-            <w:hps w:val="11"/>
-            <w:hpsRaise w:val="20"/>
-            <w:hpsBaseText w:val="22"/>
-            <w:lid w:val="ja-JP"/>
-          </w:rubyPr>
-          <w:rt>
-            <w:r>
-              <w:rPr>
-                <w:rFonts w:ascii="MS Gothic" w:eastAsia="MS Gothic" w:hAnsi="MS Gothic" w:cstheme="minorHAnsi" w:hint="eastAsia"/>
-                <w:sz w:val="11"/>
-                <w:lang w:val="en-US"/>
-              </w:rPr>
-              <w:t>なに</w:t>
-            </w:r>
-          </w:rt>
-          <w:rubyBase>
-            <w:r>
-              <w:rPr>
-                <w:rFonts w:eastAsia="MS Gothic" w:cstheme="minorHAnsi" w:hint="eastAsia"/>
-                <w:lang w:val="en-US"/>
-              </w:rPr>
-              <w:t>何</w:t>
-            </w:r>
-          </w:rubyBase>
-        </w:ruby>
-      </w:r>
-      <w:r>
-        <w:rPr>
-          <w:rFonts w:eastAsia="MS Gothic" w:cstheme="minorHAnsi" w:hint="eastAsia"/>
-          <w:lang w:val="en-US"/>
-        </w:rPr>
-        <w:t>かご</w:t>
-      </w:r>
-      <w:r>
-        <w:rPr>
-          <w:rFonts w:eastAsia="MS Gothic" w:cstheme="minorHAnsi"/>
-          <w:lang w:val="en-US"/>
-        </w:rPr>
-        <w:ruby>
-          <w:rubyPr>
-            <w:rubyAlign w:val="distributeSpace"/>
-            <w:hps w:val="11"/>
-            <w:hpsRaise w:val="20"/>
-            <w:hpsBaseText w:val="22"/>
-            <w:lid w:val="ja-JP"/>
-          </w:rubyPr>
-          <w:rt>
-            <w:r>
-              <w:rPr>
-                <w:rFonts w:ascii="MS Gothic" w:eastAsia="MS Gothic" w:hAnsi="MS Gothic" w:cstheme="minorHAnsi" w:hint="eastAsia"/>
-                <w:sz w:val="11"/>
-                <w:lang w:val="en-US"/>
-              </w:rPr>
-              <w:t>しんぱい</w:t>
-            </w:r>
-          </w:rt>
-          <w:rubyBase>
-            <w:r>
-              <w:rPr>
-                <w:rFonts w:eastAsia="MS Gothic" w:cstheme="minorHAnsi" w:hint="eastAsia"/>
-                <w:lang w:val="en-US"/>
-              </w:rPr>
-              <w:t>心配</w:t>
-            </w:r>
-          </w:rubyBase>
-        </w:ruby>
-      </w:r>
-      <w:r>
-        <w:rPr>
-          <w:rFonts w:eastAsia="MS Gothic" w:cstheme="minorHAnsi" w:hint="eastAsia"/>
-          <w:lang w:val="en-US"/>
-        </w:rPr>
-        <w:t>なことがあるときは、すぐに</w:t>
-      </w:r>
-      <w:r>
-        <w:rPr>
-          <w:rFonts w:eastAsia="MS Gothic" w:cstheme="minorHAnsi"/>
-          <w:lang w:val="en-US"/>
-        </w:rPr>
-        <w:ruby>
-          <w:rubyPr>
-            <w:rubyAlign w:val="distributeSpace"/>
-            <w:hps w:val="11"/>
-            <w:hpsRaise w:val="20"/>
-            <w:hpsBaseText w:val="22"/>
-            <w:lid w:val="ja-JP"/>
-          </w:rubyPr>
-          <w:rt>
-            <w:r>
-              <w:rPr>
-                <w:rFonts w:ascii="MS Gothic" w:eastAsia="MS Gothic" w:hAnsi="MS Gothic" w:cstheme="minorHAnsi" w:hint="eastAsia"/>
-                <w:sz w:val="11"/>
-                <w:lang w:val="en-US"/>
-              </w:rPr>
-              <w:t>かき</w:t>
-            </w:r>
-          </w:rt>
-          <w:rubyBase>
-            <w:r>
-              <w:rPr>
-                <w:rFonts w:eastAsia="MS Gothic" w:cstheme="minorHAnsi" w:hint="eastAsia"/>
-                <w:lang w:val="en-US"/>
-              </w:rPr>
-              <w:t>下記</w:t>
-            </w:r>
-          </w:rubyBase>
-        </w:ruby>
-      </w:r>
-      <w:r>
-        <w:rPr>
-          <w:rFonts w:eastAsia="MS Gothic" w:cstheme="minorHAnsi" w:hint="eastAsia"/>
-          <w:lang w:val="en-US"/>
-        </w:rPr>
-        <w:t>の</w:t>
-      </w:r>
-      <w:r>
-        <w:rPr>
-          <w:rFonts w:eastAsia="MS Gothic" w:cstheme="minorHAnsi"/>
-          <w:lang w:val="en-US"/>
-        </w:rPr>
-        <w:ruby>
-          <w:rubyPr>
-            <w:rubyAlign w:val="distributeSpace"/>
-            <w:hps w:val="11"/>
-            <w:hpsRaise w:val="20"/>
-            <w:hpsBaseText w:val="22"/>
-            <w:lid w:val="ja-JP"/>
-          </w:rubyPr>
-          <w:rt>
-            <w:r>
-              <w:rPr>
-                <w:rFonts w:ascii="MS Gothic" w:eastAsia="MS Gothic" w:hAnsi="MS Gothic" w:cstheme="minorHAnsi" w:hint="eastAsia"/>
-                <w:sz w:val="11"/>
-                <w:lang w:val="en-US"/>
-              </w:rPr>
-              <w:t>けつえき</w:t>
-            </w:r>
-          </w:rt>
-          <w:rubyBase>
-            <w:r>
-              <w:rPr>
-                <w:rFonts w:eastAsia="MS Gothic" w:cstheme="minorHAnsi" w:hint="eastAsia"/>
-                <w:lang w:val="en-US"/>
-              </w:rPr>
-              <w:t>血液</w:t>
-            </w:r>
-          </w:rubyBase>
-        </w:ruby>
-      </w:r>
-      <w:r>
-        <w:rPr>
-          <w:rFonts w:eastAsia="MS Gothic" w:cstheme="minorHAnsi"/>
-          <w:lang w:val="en-US"/>
-        </w:rPr>
-        <w:ruby>
-          <w:rubyPr>
-            <w:rubyAlign w:val="distributeSpace"/>
-            <w:hps w:val="11"/>
-            <w:hpsRaise w:val="20"/>
-            <w:hpsBaseText w:val="22"/>
-            <w:lid w:val="ja-JP"/>
-          </w:rubyPr>
-          <w:rt>
-            <w:r>
-              <w:rPr>
-                <w:rFonts w:ascii="MS Gothic" w:eastAsia="MS Gothic" w:hAnsi="MS Gothic" w:cstheme="minorHAnsi" w:hint="eastAsia"/>
-                <w:sz w:val="11"/>
-                <w:lang w:val="en-US"/>
-              </w:rPr>
-              <w:t>せんた</w:t>
-            </w:r>
-          </w:rt>
-          <w:rubyBase>
-            <w:r>
-              <w:rPr>
-                <w:rFonts w:eastAsia="MS Gothic" w:cstheme="minorHAnsi" w:hint="eastAsia"/>
-                <w:lang w:val="en-US"/>
-              </w:rPr>
-              <w:t>センタ</w:t>
-            </w:r>
-          </w:rubyBase>
-        </w:ruby>
-      </w:r>
-      <w:r>
-        <w:rPr>
-          <w:rFonts w:eastAsia="MS Gothic" w:cstheme="minorHAnsi" w:hint="eastAsia"/>
-          <w:lang w:val="en-US"/>
-        </w:rPr>
-        <w:t>ーまでご</w:t>
-      </w:r>
-      <w:r>
-        <w:rPr>
-          <w:rFonts w:eastAsia="MS Gothic" w:cstheme="minorHAnsi"/>
-          <w:lang w:val="en-US"/>
-        </w:rPr>
-        <w:ruby>
-          <w:rubyPr>
-            <w:rubyAlign w:val="distributeSpace"/>
-            <w:hps w:val="11"/>
-            <w:hpsRaise w:val="20"/>
-            <w:hpsBaseText w:val="22"/>
-            <w:lid w:val="ja-JP"/>
-          </w:rubyPr>
-          <w:rt>
-            <w:r>
-              <w:rPr>
-                <w:rFonts w:ascii="MS Gothic" w:eastAsia="MS Gothic" w:hAnsi="MS Gothic" w:cstheme="minorHAnsi" w:hint="eastAsia"/>
-                <w:sz w:val="11"/>
-                <w:lang w:val="en-US"/>
-              </w:rPr>
-              <w:t>れんらく</w:t>
-            </w:r>
-          </w:rt>
-          <w:rubyBase>
-            <w:r>
-              <w:rPr>
-                <w:rFonts w:eastAsia="MS Gothic" w:cstheme="minorHAnsi" w:hint="eastAsia"/>
-                <w:lang w:val="en-US"/>
-              </w:rPr>
-              <w:t>連絡</w:t>
-            </w:r>
-          </w:rubyBase>
-        </w:ruby>
-      </w:r>
-      <w:r>
-        <w:rPr>
-          <w:rFonts w:eastAsia="MS Gothic" w:cstheme="minorHAnsi" w:hint="eastAsia"/>
-          <w:lang w:val="en-US"/>
-        </w:rPr>
-        <w:t>ください。</w:t>
-      </w:r>
-    </w:p>
-    <w:p>
-      <w:pPr>
-        <w:spacing w:after="0"/>
-        <w:rPr>
-          <w:rFonts w:eastAsia="MS Gothic" w:cstheme="minorHAnsi"/>
-          <w:lang w:val="en-US"/>
-        </w:rPr>
-      </w:pPr>
-      <w:r>
-        <w:rPr>
-          <w:rFonts w:eastAsia="MS Gothic" w:cstheme="minorHAnsi"/>
-          <w:lang w:val="en-US"/>
-        </w:rPr>
-        <w:t xml:space="preserve">If your arm hurts or you have other worries after donating blood, please contact the blood </w:t>
-      </w:r>
+        <w:t>ルーム</w:t>
+      </w:r>
+      <w:r>
+        <w:rPr>
+          <w:rFonts w:eastAsia="MS Gothic" w:cstheme="minorHAnsi" w:hint="eastAsia"/>
+          <w:lang w:val="en-US"/>
+        </w:rPr>
+        <w:t xml:space="preserve">　０１２０‐３７６７５９</w:t>
+      </w:r>
+    </w:p>
+    <w:p>
+      <w:pPr>
+        <w:spacing w:after="0"/>
+        <w:rPr>
+          <w:rFonts w:eastAsia="MS Gothic" w:cstheme="minorHAnsi"/>
+          <w:lang w:val="en-US"/>
+        </w:rPr>
+      </w:pPr>
+      <w:r>
+        <w:rPr>
+          <w:rFonts w:eastAsia="MS Gothic" w:cstheme="minorHAnsi"/>
+          <w:lang w:val="en-US"/>
+        </w:rPr>
+        <w:lastRenderedPageBreak/>
+        <w:t>Hankyu Grand Building Blood Donation Room (0120-376759)</w:t>
+      </w:r>
+    </w:p>
+    <w:p>
+      <w:pPr>
+        <w:spacing w:after="0"/>
+        <w:rPr>
+          <w:rFonts w:eastAsia="MS Gothic" w:cstheme="minorHAnsi" w:hint="eastAsia"/>
+          <w:lang w:val="en-US"/>
+        </w:rPr>
+      </w:pPr>
+    </w:p>
+    <w:p>
+      <w:pPr>
+        <w:spacing w:after="0"/>
+        <w:rPr>
+          <w:rFonts w:eastAsia="MS Gothic" w:cstheme="minorHAnsi"/>
+          <w:lang w:val="en-US"/>
+        </w:rPr>
+      </w:pPr>
+      <w:r>
+        <w:rPr>
+          <w:rFonts w:eastAsia="MS Gothic" w:cstheme="minorHAnsi"/>
+          <w:lang w:val="en-US"/>
+        </w:rPr>
+        <w:ruby>
+          <w:rubyPr>
+            <w:rubyAlign w:val="distributeSpace"/>
+            <w:hps w:val="11"/>
+            <w:hpsRaise w:val="20"/>
+            <w:hpsBaseText w:val="22"/>
+            <w:lid w:val="ja-JP"/>
+          </w:rubyPr>
+          <w:rt>
+            <w:r>
+              <w:rPr>
+                <w:rFonts w:ascii="MS Gothic" w:eastAsia="MS Gothic" w:hAnsi="MS Gothic" w:cstheme="minorHAnsi" w:hint="eastAsia"/>
+                <w:sz w:val="11"/>
+                <w:lang w:val="en-US"/>
+              </w:rPr>
+              <w:t>かどまけんけつ</w:t>
+            </w:r>
+          </w:rt>
+          <w:rubyBase>
+            <w:r>
+              <w:rPr>
+                <w:rFonts w:eastAsia="MS Gothic" w:cstheme="minorHAnsi" w:hint="eastAsia"/>
+                <w:lang w:val="en-US"/>
+              </w:rPr>
+              <w:t>門真献血</w:t>
+            </w:r>
+          </w:rubyBase>
+        </w:ruby>
+      </w:r>
+      <w:r>
+        <w:rPr>
+          <w:rFonts w:eastAsia="MS Gothic" w:cstheme="minorHAnsi" w:hint="eastAsia"/>
+          <w:lang w:val="en-US"/>
+        </w:rPr>
+        <w:t>ルーム　０１２０‐３５６７５９</w:t>
+      </w:r>
+    </w:p>
+    <w:p>
+      <w:pPr>
+        <w:spacing w:after="0"/>
+        <w:rPr>
+          <w:rFonts w:eastAsia="MS Gothic" w:cstheme="minorHAnsi"/>
+          <w:lang w:val="en-US"/>
+        </w:rPr>
+      </w:pPr>
+      <w:r>
+        <w:rPr>
+          <w:rFonts w:eastAsia="MS Gothic" w:cstheme="minorHAnsi"/>
+          <w:lang w:val="en-US"/>
+        </w:rPr>
+        <w:t>Kadoma Blood Donation Room 0120-356759</w:t>
+      </w:r>
+    </w:p>
+    <w:p>
+      <w:pPr>
+        <w:spacing w:after="0"/>
+        <w:rPr>
+          <w:rFonts w:eastAsia="MS Gothic" w:cstheme="minorHAnsi" w:hint="eastAsia"/>
+          <w:lang w:val="en-US"/>
+        </w:rPr>
+      </w:pPr>
+    </w:p>
+    <w:p>
+      <w:pPr>
+        <w:spacing w:after="0"/>
+        <w:rPr>
+          <w:rFonts w:eastAsia="MS Gothic" w:cstheme="minorHAnsi"/>
+          <w:lang w:val="en-US"/>
+        </w:rPr>
+      </w:pPr>
+      <w:r>
+        <w:rPr>
+          <w:rFonts w:eastAsia="MS Gothic" w:cstheme="minorHAnsi" w:hint="eastAsia"/>
+          <w:lang w:val="en-US"/>
+        </w:rPr>
+        <w:t>まいどなんば</w:t>
+      </w:r>
+      <w:r>
+        <w:rPr>
+          <w:rFonts w:eastAsia="MS Gothic" w:cstheme="minorHAnsi"/>
+          <w:lang w:val="en-US"/>
+        </w:rPr>
+        <w:ruby>
+          <w:rubyPr>
+            <w:rubyAlign w:val="distributeSpace"/>
+            <w:hps w:val="11"/>
+            <w:hpsRaise w:val="20"/>
+            <w:hpsBaseText w:val="22"/>
+            <w:lid w:val="ja-JP"/>
+          </w:rubyPr>
+          <w:rt>
+            <w:r>
+              <w:rPr>
+                <w:rFonts w:ascii="MS Gothic" w:eastAsia="MS Gothic" w:hAnsi="MS Gothic" w:cstheme="minorHAnsi" w:hint="eastAsia"/>
+                <w:sz w:val="11"/>
+                <w:lang w:val="en-US"/>
+              </w:rPr>
+              <w:t>けんけつ</w:t>
+            </w:r>
+          </w:rt>
+          <w:rubyBase>
+            <w:r>
+              <w:rPr>
+                <w:rFonts w:eastAsia="MS Gothic" w:cstheme="minorHAnsi" w:hint="eastAsia"/>
+                <w:lang w:val="en-US"/>
+              </w:rPr>
+              <w:t>献血</w:t>
+            </w:r>
+          </w:rubyBase>
+        </w:ruby>
+      </w:r>
+      <w:r>
+        <w:rPr>
+          <w:rFonts w:eastAsia="MS Gothic" w:cstheme="minorHAnsi" w:hint="eastAsia"/>
+          <w:lang w:val="en-US"/>
+        </w:rPr>
+        <w:t>ルーム　０１２０‐２９６７５９</w:t>
+      </w:r>
+    </w:p>
+    <w:p>
+      <w:pPr>
+        <w:spacing w:after="0"/>
+        <w:rPr>
+          <w:rFonts w:eastAsia="MS Gothic" w:cstheme="minorHAnsi"/>
+          <w:lang w:val="en-US"/>
+        </w:rPr>
+      </w:pPr>
       <w:proofErr w:type="spellStart"/>
       <w:r>
         <w:rPr>
           <w:rFonts w:eastAsia="MS Gothic" w:cstheme="minorHAnsi"/>
           <w:lang w:val="en-US"/>
         </w:rPr>
-        <w:t>centres</w:t>
+        <w:t>Maido</w:t>
       </w:r>
       <w:proofErr w:type="spellEnd"/>
       <w:r>
@@ -23129,14 +24174,194 @@
           <w:rFonts w:eastAsia="MS Gothic" w:cstheme="minorHAnsi"/>
           <w:lang w:val="en-US"/>
         </w:rPr>
-        <w:t xml:space="preserve"> below as soon as possible.</w:t>
-      </w:r>
-    </w:p>
-    <w:p>
-      <w:pPr>
-        <w:spacing w:after="0"/>
-        <w:rPr>
-          <w:rFonts w:eastAsia="MS Gothic" w:cstheme="minorHAnsi"/>
+        <w:t xml:space="preserve"> </w:t>
+      </w:r>
+      <w:proofErr w:type="spellStart"/>
+      <w:r>
+        <w:rPr>
+          <w:rFonts w:eastAsia="MS Gothic" w:cstheme="minorHAnsi"/>
+          <w:lang w:val="en-US"/>
+        </w:rPr>
+        <w:t>Namba</w:t>
+      </w:r>
+      <w:proofErr w:type="spellEnd"/>
+      <w:r>
+        <w:rPr>
+          <w:rFonts w:eastAsia="MS Gothic" w:cstheme="minorHAnsi"/>
+          <w:lang w:val="en-US"/>
+        </w:rPr>
+        <w:t xml:space="preserve"> Blood Donation Room 0120-296759</w:t>
+      </w:r>
+    </w:p>
+    <w:p>
+      <w:pPr>
+        <w:spacing w:after="0"/>
+        <w:rPr>
+          <w:rFonts w:eastAsia="MS Gothic" w:cstheme="minorHAnsi" w:hint="eastAsia"/>
+          <w:lang w:val="en-US"/>
+        </w:rPr>
+      </w:pPr>
+    </w:p>
+    <w:p>
+      <w:pPr>
+        <w:spacing w:after="0"/>
+        <w:rPr>
+          <w:rFonts w:eastAsia="MS Gothic" w:cstheme="minorHAnsi"/>
+          <w:lang w:val="en-US"/>
+        </w:rPr>
+      </w:pPr>
+      <w:r>
+        <w:rPr>
+          <w:rFonts w:eastAsia="MS Gothic" w:cstheme="minorHAnsi"/>
+          <w:lang w:val="en-US"/>
+        </w:rPr>
+        <w:ruby>
+          <w:rubyPr>
+            <w:rubyAlign w:val="distributeSpace"/>
+            <w:hps w:val="11"/>
+            <w:hpsRaise w:val="20"/>
+            <w:hpsBaseText w:val="22"/>
+            <w:lid w:val="ja-JP"/>
+          </w:rubyPr>
+          <w:rt>
+            <w:r>
+              <w:rPr>
+                <w:rFonts w:ascii="MS Gothic" w:eastAsia="MS Gothic" w:hAnsi="MS Gothic" w:cstheme="minorHAnsi" w:hint="eastAsia"/>
+                <w:sz w:val="11"/>
+                <w:lang w:val="en-US"/>
+              </w:rPr>
+              <w:t>はんきゅういばらきしえきけんけつ</w:t>
+            </w:r>
+          </w:rt>
+          <w:rubyBase>
+            <w:r>
+              <w:rPr>
+                <w:rFonts w:eastAsia="MS Gothic" w:cstheme="minorHAnsi" w:hint="eastAsia"/>
+                <w:lang w:val="en-US"/>
+              </w:rPr>
+              <w:t>阪急茨木市駅献血</w:t>
+            </w:r>
+          </w:rubyBase>
+        </w:ruby>
+      </w:r>
+      <w:r>
+        <w:rPr>
+          <w:rFonts w:eastAsia="MS Gothic" w:cstheme="minorHAnsi" w:hint="eastAsia"/>
+          <w:lang w:val="en-US"/>
+        </w:rPr>
+        <w:t>ルーム　０１２０‐３４６７５９</w:t>
+      </w:r>
+    </w:p>
+    <w:p>
+      <w:pPr>
+        <w:spacing w:after="0"/>
+        <w:rPr>
+          <w:rFonts w:eastAsia="MS Gothic" w:cstheme="minorHAnsi"/>
+          <w:lang w:val="en-US"/>
+        </w:rPr>
+      </w:pPr>
+      <w:r>
+        <w:rPr>
+          <w:rFonts w:eastAsia="MS Gothic" w:cstheme="minorHAnsi"/>
+          <w:lang w:val="en-US"/>
+        </w:rPr>
+        <w:t xml:space="preserve">Hankyu Ibaraki </w:t>
+      </w:r>
+      <w:r>
+        <w:rPr>
+          <w:rFonts w:eastAsia="MS Gothic" w:cstheme="minorHAnsi"/>
+          <w:lang w:val="en-US"/>
+        </w:rPr>
+        <w:t xml:space="preserve">City </w:t>
+      </w:r>
+      <w:r>
+        <w:rPr>
+          <w:rFonts w:eastAsia="MS Gothic" w:cstheme="minorHAnsi"/>
+          <w:lang w:val="en-US"/>
+        </w:rPr>
+        <w:t>Station Blood Donation Room 0120-346759</w:t>
+      </w:r>
+    </w:p>
+    <w:p>
+      <w:pPr>
+        <w:spacing w:after="0"/>
+        <w:rPr>
+          <w:rFonts w:eastAsia="MS Gothic" w:cstheme="minorHAnsi" w:hint="eastAsia"/>
+          <w:lang w:val="en-US"/>
+        </w:rPr>
+      </w:pPr>
+    </w:p>
+    <w:p>
+      <w:pPr>
+        <w:spacing w:after="0"/>
+        <w:rPr>
+          <w:rFonts w:eastAsia="MS Gothic" w:cstheme="minorHAnsi"/>
+          <w:lang w:val="en-US"/>
+        </w:rPr>
+      </w:pPr>
+      <w:r>
+        <w:rPr>
+          <w:rFonts w:eastAsia="MS Gothic" w:cstheme="minorHAnsi"/>
+          <w:lang w:val="en-US"/>
+        </w:rPr>
+        <w:ruby>
+          <w:rubyPr>
+            <w:rubyAlign w:val="distributeSpace"/>
+            <w:hps w:val="11"/>
+            <w:hpsRaise w:val="20"/>
+            <w:hpsBaseText w:val="22"/>
+            <w:lid w:val="ja-JP"/>
+          </w:rubyPr>
+          <w:rt>
+            <w:r>
+              <w:rPr>
+                <w:rFonts w:ascii="MS Gothic" w:eastAsia="MS Gothic" w:hAnsi="MS Gothic" w:cstheme="minorHAnsi" w:hint="eastAsia"/>
+                <w:sz w:val="11"/>
+                <w:lang w:val="en-US"/>
+              </w:rPr>
+              <w:t>さかいけんけつ</w:t>
+            </w:r>
+          </w:rt>
+          <w:rubyBase>
+            <w:r>
+              <w:rPr>
+                <w:rFonts w:eastAsia="MS Gothic" w:cstheme="minorHAnsi" w:hint="eastAsia"/>
+                <w:lang w:val="en-US"/>
+              </w:rPr>
+              <w:t>界東献血</w:t>
+            </w:r>
+          </w:rubyBase>
+        </w:ruby>
+      </w:r>
+      <w:r>
+        <w:rPr>
+          <w:rFonts w:eastAsia="MS Gothic" w:cstheme="minorHAnsi" w:hint="eastAsia"/>
+          <w:lang w:val="en-US"/>
+        </w:rPr>
+        <w:t>ルーム　０１２０‐３８６７５９</w:t>
+      </w:r>
+    </w:p>
+    <w:p>
+      <w:pPr>
+        <w:spacing w:after="0"/>
+        <w:rPr>
+          <w:rFonts w:eastAsia="MS Gothic" w:cstheme="minorHAnsi"/>
+          <w:lang w:val="en-US"/>
+        </w:rPr>
+      </w:pPr>
+      <w:r>
+        <w:rPr>
+          <w:rFonts w:eastAsia="MS Gothic" w:cstheme="minorHAnsi"/>
+          <w:lang w:val="en-US"/>
+        </w:rPr>
+        <w:t>Sakai Blood Donation Room 0120 - 386759</w:t>
+      </w:r>
+    </w:p>
+    <w:p>
+      <w:pPr>
+        <w:spacing w:after="0"/>
+        <w:rPr>
+          <w:rFonts w:eastAsia="MS Gothic" w:cstheme="minorHAnsi" w:hint="eastAsia"/>
           <w:lang w:val="en-US"/>
         </w:rPr>
       </w:pPr>
@@ -23185,37 +24410,441 @@
       </w:r>
       <w:r>
         <w:rPr>
-          <w:rFonts w:eastAsia="MS Gothic" w:cstheme="minorHAnsi"/>
-          <w:lang w:val="en-US"/>
-        </w:rPr>
-        <w:ruby>
-          <w:rubyPr>
-            <w:rubyAlign w:val="distributeSpace"/>
-            <w:hps w:val="11"/>
-            <w:hpsRaise w:val="20"/>
-            <w:hpsBaseText w:val="22"/>
-            <w:lid w:val="ja-JP"/>
-          </w:rubyPr>
-          <w:rt>
-            <w:r>
-              <w:rPr>
-                <w:rFonts w:ascii="MS Gothic" w:eastAsia="MS Gothic" w:hAnsi="MS Gothic" w:cstheme="minorHAnsi" w:hint="eastAsia"/>
-                <w:sz w:val="11"/>
-                <w:lang w:val="en-US"/>
-              </w:rPr>
-              <w:t>せんた</w:t>
-            </w:r>
-          </w:rt>
-          <w:rubyBase>
-            <w:r>
-              <w:rPr>
-                <w:rFonts w:eastAsia="MS Gothic" w:cstheme="minorHAnsi" w:hint="eastAsia"/>
-                <w:lang w:val="en-US"/>
-              </w:rPr>
-              <w:t>センタ</w:t>
-            </w:r>
-          </w:rubyBase>
-        </w:ruby>
+          <w:rFonts w:eastAsia="MS Gothic" w:cstheme="minorHAnsi" w:hint="eastAsia"/>
+          <w:lang w:val="en-US"/>
+        </w:rPr>
+        <w:t>センター</w:t>
+      </w:r>
+      <w:r>
+        <w:rPr>
+          <w:rFonts w:eastAsia="MS Gothic" w:cstheme="minorHAnsi"/>
+          <w:lang w:val="en-US"/>
+        </w:rPr>
+        <w:ruby>
+          <w:rubyPr>
+            <w:rubyAlign w:val="distributeSpace"/>
+            <w:hps w:val="11"/>
+            <w:hpsRaise w:val="20"/>
+            <w:hpsBaseText w:val="22"/>
+            <w:lid w:val="ja-JP"/>
+          </w:rubyPr>
+          <w:rt>
+            <w:r>
+              <w:rPr>
+                <w:rFonts w:ascii="MS Gothic" w:eastAsia="MS Gothic" w:hAnsi="MS Gothic" w:cstheme="minorHAnsi" w:hint="eastAsia"/>
+                <w:sz w:val="11"/>
+                <w:lang w:val="en-US"/>
+              </w:rPr>
+              <w:t>みなみおおさかじぎょうしょ</w:t>
+            </w:r>
+          </w:rt>
+          <w:rubyBase>
+            <w:r>
+              <w:rPr>
+                <w:rFonts w:eastAsia="MS Gothic" w:cstheme="minorHAnsi" w:hint="eastAsia"/>
+                <w:lang w:val="en-US"/>
+              </w:rPr>
+              <w:t>南大阪事業所</w:t>
+            </w:r>
+          </w:rubyBase>
+        </w:ruby>
+      </w:r>
+      <w:r>
+        <w:rPr>
+          <w:rFonts w:eastAsia="MS Gothic" w:cstheme="minorHAnsi" w:hint="eastAsia"/>
+          <w:lang w:val="en-US"/>
+        </w:rPr>
+        <w:t xml:space="preserve">　０１２０‐７３６７５９</w:t>
+      </w:r>
+    </w:p>
+    <w:p>
+      <w:pPr>
+        <w:spacing w:after="0"/>
+        <w:rPr>
+          <w:rFonts w:eastAsia="MS Gothic" w:cstheme="minorHAnsi"/>
+          <w:lang w:val="en-US"/>
+        </w:rPr>
+      </w:pPr>
+      <w:r>
+        <w:rPr>
+          <w:rFonts w:eastAsia="MS Gothic" w:cstheme="minorHAnsi"/>
+          <w:lang w:val="en-US"/>
+        </w:rPr>
+        <w:t>Osaka Prefecture Red Cross Blood Centre South Osaka Office 0120-736759</w:t>
+      </w:r>
+    </w:p>
+    <w:p>
+      <w:pPr>
+        <w:spacing w:after="0"/>
+        <w:rPr>
+          <w:rFonts w:eastAsia="MS Gothic" w:cstheme="minorHAnsi" w:hint="eastAsia"/>
+          <w:lang w:val="en-US"/>
+        </w:rPr>
+      </w:pPr>
+    </w:p>
+    <w:p>
+      <w:pPr>
+        <w:spacing w:after="0"/>
+        <w:rPr>
+          <w:rFonts w:eastAsia="MS Gothic" w:cstheme="minorHAnsi"/>
+          <w:lang w:val="en-US"/>
+        </w:rPr>
+      </w:pPr>
+      <w:r>
+        <w:rPr>
+          <w:rFonts w:eastAsia="MS Gothic" w:cstheme="minorHAnsi" w:hint="eastAsia"/>
+          <w:lang w:val="en-US"/>
+        </w:rPr>
+        <w:t>あべの</w:t>
+      </w:r>
+      <w:r>
+        <w:rPr>
+          <w:rFonts w:eastAsia="MS Gothic" w:cstheme="minorHAnsi"/>
+          <w:lang w:val="en-US"/>
+        </w:rPr>
+        <w:ruby>
+          <w:rubyPr>
+            <w:rubyAlign w:val="distributeSpace"/>
+            <w:hps w:val="11"/>
+            <w:hpsRaise w:val="20"/>
+            <w:hpsBaseText w:val="22"/>
+            <w:lid w:val="ja-JP"/>
+          </w:rubyPr>
+          <w:rt>
+            <w:r>
+              <w:rPr>
+                <w:rFonts w:ascii="MS Gothic" w:eastAsia="MS Gothic" w:hAnsi="MS Gothic" w:cstheme="minorHAnsi" w:hint="eastAsia"/>
+                <w:sz w:val="11"/>
+                <w:lang w:val="en-US"/>
+              </w:rPr>
+              <w:t>けんけつ</w:t>
+            </w:r>
+          </w:rt>
+          <w:rubyBase>
+            <w:r>
+              <w:rPr>
+                <w:rFonts w:eastAsia="MS Gothic" w:cstheme="minorHAnsi" w:hint="eastAsia"/>
+                <w:lang w:val="en-US"/>
+              </w:rPr>
+              <w:t>献血</w:t>
+            </w:r>
+          </w:rubyBase>
+        </w:ruby>
+      </w:r>
+      <w:r>
+        <w:rPr>
+          <w:rFonts w:eastAsia="MS Gothic" w:cstheme="minorHAnsi" w:hint="eastAsia"/>
+          <w:lang w:val="en-US"/>
+        </w:rPr>
+        <w:t>ルーム</w:t>
+      </w:r>
+      <w:proofErr w:type="spellStart"/>
+      <w:r>
+        <w:rPr>
+          <w:rFonts w:eastAsia="MS Gothic" w:cstheme="minorHAnsi"/>
+          <w:lang w:val="en-US"/>
+        </w:rPr>
+        <w:t>KiZooNa</w:t>
+      </w:r>
+      <w:proofErr w:type="spellEnd"/>
+      <w:r>
+        <w:rPr>
+          <w:rFonts w:eastAsia="MS Gothic" w:cstheme="minorHAnsi" w:hint="eastAsia"/>
+          <w:lang w:val="en-US"/>
+        </w:rPr>
+        <w:t xml:space="preserve">　０１２０‐３６６７５９</w:t>
+      </w:r>
+    </w:p>
+    <w:p>
+      <w:pPr>
+        <w:spacing w:after="0"/>
+        <w:rPr>
+          <w:rFonts w:eastAsia="MS Gothic" w:cstheme="minorHAnsi"/>
+          <w:lang w:val="en-US"/>
+        </w:rPr>
+      </w:pPr>
+      <w:r>
+        <w:rPr>
+          <w:rFonts w:eastAsia="MS Gothic" w:cstheme="minorHAnsi"/>
+          <w:lang w:val="en-US"/>
+        </w:rPr>
+        <w:t xml:space="preserve">Abeno Blood Donation Room </w:t>
+      </w:r>
+      <w:proofErr w:type="spellStart"/>
+      <w:r>
+        <w:rPr>
+          <w:rFonts w:eastAsia="MS Gothic" w:cstheme="minorHAnsi"/>
+          <w:lang w:val="en-US"/>
+        </w:rPr>
+        <w:t>KiZooNa</w:t>
+      </w:r>
+      <w:proofErr w:type="spellEnd"/>
+      <w:r>
+        <w:rPr>
+          <w:rFonts w:eastAsia="MS Gothic" w:cstheme="minorHAnsi"/>
+          <w:lang w:val="en-US"/>
+        </w:rPr>
+        <w:t xml:space="preserve"> 0120-366759</w:t>
+      </w:r>
+    </w:p>
+    <w:p>
+      <w:pPr>
+        <w:spacing w:after="0"/>
+        <w:rPr>
+          <w:rFonts w:eastAsia="MS Gothic" w:cstheme="minorHAnsi" w:hint="eastAsia"/>
+          <w:lang w:val="en-US"/>
+        </w:rPr>
+      </w:pPr>
+    </w:p>
+    <w:p>
+      <w:pPr>
+        <w:spacing w:after="0"/>
+        <w:rPr>
+          <w:rFonts w:eastAsia="MS Gothic" w:cstheme="minorHAnsi"/>
+          <w:lang w:val="en-US"/>
+        </w:rPr>
+      </w:pPr>
+      <w:r>
+        <w:rPr>
+          <w:rFonts w:eastAsia="MS Gothic" w:cstheme="minorHAnsi"/>
+          <w:lang w:val="en-US"/>
+        </w:rPr>
+        <w:ruby>
+          <w:rubyPr>
+            <w:rubyAlign w:val="distributeSpace"/>
+            <w:hps w:val="11"/>
+            <w:hpsRaise w:val="20"/>
+            <w:hpsBaseText w:val="22"/>
+            <w:lid w:val="ja-JP"/>
+          </w:rubyPr>
+          <w:rt>
+            <w:r>
+              <w:rPr>
+                <w:rFonts w:ascii="MS Gothic" w:eastAsia="MS Gothic" w:hAnsi="MS Gothic" w:cstheme="minorHAnsi" w:hint="eastAsia"/>
+                <w:sz w:val="11"/>
+                <w:lang w:val="en-US"/>
+              </w:rPr>
+              <w:t>にしうめだけんけつ</w:t>
+            </w:r>
+          </w:rt>
+          <w:rubyBase>
+            <w:r>
+              <w:rPr>
+                <w:rFonts w:eastAsia="MS Gothic" w:cstheme="minorHAnsi" w:hint="eastAsia"/>
+                <w:lang w:val="en-US"/>
+              </w:rPr>
+              <w:t>西梅田献血</w:t>
+            </w:r>
+          </w:rubyBase>
+        </w:ruby>
+      </w:r>
+      <w:r>
+        <w:rPr>
+          <w:rFonts w:eastAsia="MS Gothic" w:cstheme="minorHAnsi" w:hint="eastAsia"/>
+          <w:lang w:val="en-US"/>
+        </w:rPr>
+        <w:t>ルーム　０１２０‐３１６７５９</w:t>
+      </w:r>
+    </w:p>
+    <w:p>
+      <w:pPr>
+        <w:spacing w:after="0"/>
+        <w:rPr>
+          <w:rFonts w:eastAsia="MS Gothic" w:cstheme="minorHAnsi"/>
+          <w:lang w:val="en-US"/>
+        </w:rPr>
+      </w:pPr>
+      <w:r>
+        <w:rPr>
+          <w:rFonts w:eastAsia="MS Gothic" w:cstheme="minorHAnsi"/>
+          <w:lang w:val="en-US"/>
+        </w:rPr>
+        <w:t>South Umeda Blood Donation Room 0120-316759</w:t>
+      </w:r>
+    </w:p>
+    <w:p>
+      <w:pPr>
+        <w:spacing w:after="0"/>
+        <w:rPr>
+          <w:rFonts w:eastAsia="MS Gothic" w:cstheme="minorHAnsi" w:hint="eastAsia"/>
+          <w:lang w:val="en-US"/>
+        </w:rPr>
+      </w:pPr>
+    </w:p>
+    <w:p>
+      <w:pPr>
+        <w:spacing w:after="0"/>
+        <w:rPr>
+          <w:rFonts w:eastAsia="MS Gothic" w:cstheme="minorHAnsi"/>
+          <w:lang w:val="en-US"/>
+        </w:rPr>
+      </w:pPr>
+      <w:r>
+        <w:rPr>
+          <w:rFonts w:eastAsia="MS Gothic" w:cstheme="minorHAnsi"/>
+          <w:lang w:val="en-US"/>
+        </w:rPr>
+        <w:ruby>
+          <w:rubyPr>
+            <w:rubyAlign w:val="distributeSpace"/>
+            <w:hps w:val="11"/>
+            <w:hpsRaise w:val="20"/>
+            <w:hpsBaseText w:val="22"/>
+            <w:lid w:val="ja-JP"/>
+          </w:rubyPr>
+          <w:rt>
+            <w:r>
+              <w:rPr>
+                <w:rFonts w:ascii="MS Gothic" w:eastAsia="MS Gothic" w:hAnsi="MS Gothic" w:cstheme="minorHAnsi" w:hint="eastAsia"/>
+                <w:sz w:val="11"/>
+                <w:lang w:val="en-US"/>
+              </w:rPr>
+              <w:t>みどうすじけんけつ</w:t>
+            </w:r>
+          </w:rt>
+          <w:rubyBase>
+            <w:r>
+              <w:rPr>
+                <w:rFonts w:eastAsia="MS Gothic" w:cstheme="minorHAnsi" w:hint="eastAsia"/>
+                <w:lang w:val="en-US"/>
+              </w:rPr>
+              <w:t>御堂筋献血</w:t>
+            </w:r>
+          </w:rubyBase>
+        </w:ruby>
+      </w:r>
+      <w:r>
+        <w:rPr>
+          <w:rFonts w:eastAsia="MS Gothic" w:cstheme="minorHAnsi" w:hint="eastAsia"/>
+          <w:lang w:val="en-US"/>
+        </w:rPr>
+        <w:t xml:space="preserve">ルーム　</w:t>
+      </w:r>
+      <w:r>
+        <w:rPr>
+          <w:rFonts w:eastAsia="MS Gothic" w:cstheme="minorHAnsi" w:hint="eastAsia"/>
+          <w:lang w:val="en-US"/>
+        </w:rPr>
+        <w:t>C</w:t>
+      </w:r>
+      <w:r>
+        <w:rPr>
+          <w:rFonts w:eastAsia="MS Gothic" w:cstheme="minorHAnsi"/>
+          <w:lang w:val="en-US"/>
+        </w:rPr>
+        <w:t>ROSS CAFÉ</w:t>
+      </w:r>
+      <w:r>
+        <w:rPr>
+          <w:rFonts w:eastAsia="MS Gothic" w:cstheme="minorHAnsi" w:hint="eastAsia"/>
+          <w:lang w:val="en-US"/>
+        </w:rPr>
+        <w:t xml:space="preserve">　０１２０‐２７６７５９</w:t>
+      </w:r>
+    </w:p>
+    <w:p>
+      <w:pPr>
+        <w:spacing w:after="0"/>
+        <w:rPr>
+          <w:rFonts w:eastAsia="MS Gothic" w:cstheme="minorHAnsi"/>
+          <w:lang w:val="en-US"/>
+        </w:rPr>
+      </w:pPr>
+      <w:proofErr w:type="spellStart"/>
+      <w:r>
+        <w:rPr>
+          <w:rFonts w:eastAsia="MS Gothic" w:cstheme="minorHAnsi"/>
+          <w:lang w:val="en-US"/>
+        </w:rPr>
+        <w:t>Midosuji</w:t>
+      </w:r>
+      <w:proofErr w:type="spellEnd"/>
+      <w:r>
+        <w:rPr>
+          <w:rFonts w:eastAsia="MS Gothic" w:cstheme="minorHAnsi"/>
+          <w:lang w:val="en-US"/>
+        </w:rPr>
+        <w:t xml:space="preserve"> Blood Donation Room </w:t>
+      </w:r>
+      <w:r>
+        <w:rPr>
+          <w:rFonts w:eastAsia="MS Gothic" w:cstheme="minorHAnsi" w:hint="eastAsia"/>
+          <w:lang w:val="en-US"/>
+        </w:rPr>
+        <w:t>C</w:t>
+      </w:r>
+      <w:r>
+        <w:rPr>
+          <w:rFonts w:eastAsia="MS Gothic" w:cstheme="minorHAnsi"/>
+          <w:lang w:val="en-US"/>
+        </w:rPr>
+        <w:t>ROSS CAFÉ</w:t>
+      </w:r>
+      <w:r>
+        <w:rPr>
+          <w:rFonts w:eastAsia="MS Gothic" w:cstheme="minorHAnsi"/>
+          <w:lang w:val="en-US"/>
+        </w:rPr>
+        <w:t xml:space="preserve"> 0120-276759</w:t>
+      </w:r>
+    </w:p>
+    <w:p>
+      <w:pPr>
+        <w:spacing w:after="0"/>
+        <w:rPr>
+          <w:rFonts w:eastAsia="MS Gothic" w:cstheme="minorHAnsi" w:hint="eastAsia"/>
+          <w:lang w:val="en-US"/>
+        </w:rPr>
+      </w:pPr>
+    </w:p>
+    <w:p>
+      <w:pPr>
+        <w:spacing w:after="0"/>
+        <w:rPr>
+          <w:rFonts w:eastAsia="MS Gothic" w:cstheme="minorHAnsi"/>
+          <w:lang w:val="en-US"/>
+        </w:rPr>
+      </w:pPr>
+      <w:r>
+        <w:rPr>
+          <w:rFonts w:eastAsia="MS Gothic" w:cstheme="minorHAnsi"/>
+          <w:lang w:val="en-US"/>
+        </w:rPr>
+        <w:ruby>
+          <w:rubyPr>
+            <w:rubyAlign w:val="distributeSpace"/>
+            <w:hps w:val="11"/>
+            <w:hpsRaise w:val="20"/>
+            <w:hpsBaseText w:val="22"/>
+            <w:lid w:val="ja-JP"/>
+          </w:rubyPr>
+          <w:rt>
+            <w:r>
+              <w:rPr>
+                <w:rFonts w:ascii="MS Gothic" w:eastAsia="MS Gothic" w:hAnsi="MS Gothic" w:cstheme="minorHAnsi" w:hint="eastAsia"/>
+                <w:sz w:val="11"/>
+                <w:lang w:val="en-US"/>
+              </w:rPr>
+              <w:t>けいはんひらかたしえきけんけつ</w:t>
+            </w:r>
+          </w:rt>
+          <w:rubyBase>
+            <w:r>
+              <w:rPr>
+                <w:rFonts w:eastAsia="MS Gothic" w:cstheme="minorHAnsi" w:hint="eastAsia"/>
+                <w:lang w:val="en-US"/>
+              </w:rPr>
+              <w:t>京阪枚方市駅献血</w:t>
+            </w:r>
+          </w:rubyBase>
+        </w:ruby>
+      </w:r>
+      <w:r>
+        <w:rPr>
+          <w:rFonts w:eastAsia="MS Gothic" w:cstheme="minorHAnsi" w:hint="eastAsia"/>
+          <w:lang w:val="en-US"/>
+        </w:rPr>
+        <w:t>ル</w:t>
       </w:r>
       <w:r>
         <w:rPr>
@@ -23226,454 +24855,66 @@
       </w:r>
       <w:r>
         <w:rPr>
-          <w:rFonts w:eastAsia="MS Gothic" w:cstheme="minorHAnsi"/>
-          <w:lang w:val="en-US"/>
-        </w:rPr>
-        <w:ruby>
-          <w:rubyPr>
-            <w:rubyAlign w:val="distributeSpace"/>
-            <w:hps w:val="11"/>
-            <w:hpsRaise w:val="20"/>
-            <w:hpsBaseText w:val="22"/>
-            <w:lid w:val="ja-JP"/>
-          </w:rubyPr>
-          <w:rt>
-            <w:r>
-              <w:rPr>
-                <w:rFonts w:ascii="MS Gothic" w:eastAsia="MS Gothic" w:hAnsi="MS Gothic" w:cstheme="minorHAnsi" w:hint="eastAsia"/>
-                <w:sz w:val="11"/>
-                <w:lang w:val="en-US"/>
-              </w:rPr>
-              <w:t>さいけつか</w:t>
-            </w:r>
-          </w:rt>
-          <w:rubyBase>
-            <w:r>
-              <w:rPr>
-                <w:rFonts w:eastAsia="MS Gothic" w:cstheme="minorHAnsi" w:hint="eastAsia"/>
-                <w:lang w:val="en-US"/>
-              </w:rPr>
-              <w:t>採血課</w:t>
-            </w:r>
-          </w:rubyBase>
-        </w:ruby>
-      </w:r>
-      <w:r>
-        <w:rPr>
-          <w:rFonts w:eastAsia="MS Gothic" w:cstheme="minorHAnsi" w:hint="eastAsia"/>
-          <w:lang w:val="en-US"/>
-        </w:rPr>
-        <w:t>（０１２０‐５２６６５３）</w:t>
-      </w:r>
-    </w:p>
-    <w:p>
-      <w:pPr>
-        <w:spacing w:after="0"/>
-        <w:rPr>
-          <w:rFonts w:eastAsia="MS Gothic" w:cstheme="minorHAnsi"/>
-          <w:lang w:val="en-US"/>
-        </w:rPr>
-      </w:pPr>
-      <w:r>
-        <w:rPr>
-          <w:rFonts w:eastAsia="MS Gothic" w:cstheme="minorHAnsi"/>
-          <w:lang w:val="en-US"/>
-        </w:rPr>
-        <w:t>Osaka Prefecture Red Cross Blood Centre Blood Department (0120-526653)</w:t>
-      </w:r>
-    </w:p>
-    <w:p>
-      <w:pPr>
-        <w:spacing w:after="0"/>
-        <w:rPr>
-          <w:rFonts w:eastAsia="MS Gothic" w:cstheme="minorHAnsi" w:hint="eastAsia"/>
-          <w:lang w:val="en-US"/>
-        </w:rPr>
-      </w:pPr>
-    </w:p>
-    <w:p>
-      <w:pPr>
-        <w:spacing w:after="0"/>
-        <w:rPr>
-          <w:rFonts w:eastAsia="MS Gothic" w:cstheme="minorHAnsi"/>
-          <w:lang w:val="en-US"/>
-        </w:rPr>
-      </w:pPr>
-      <w:r>
-        <w:rPr>
-          <w:rFonts w:eastAsia="MS Gothic" w:cstheme="minorHAnsi"/>
-          <w:lang w:val="en-US"/>
-        </w:rPr>
-        <w:ruby>
-          <w:rubyPr>
-            <w:rubyAlign w:val="distributeSpace"/>
-            <w:hps w:val="11"/>
-            <w:hpsRaise w:val="20"/>
-            <w:hpsBaseText w:val="22"/>
-            <w:lid w:val="ja-JP"/>
-          </w:rubyPr>
-          <w:rt>
-            <w:r>
-              <w:rPr>
-                <w:rFonts w:ascii="MS Gothic" w:eastAsia="MS Gothic" w:hAnsi="MS Gothic" w:cstheme="minorHAnsi" w:hint="eastAsia"/>
-                <w:sz w:val="11"/>
-                <w:lang w:val="en-US"/>
-              </w:rPr>
-              <w:t>おおさかふせきじゅうじけつえき</w:t>
-            </w:r>
-          </w:rt>
-          <w:rubyBase>
-            <w:r>
-              <w:rPr>
-                <w:rFonts w:eastAsia="MS Gothic" w:cstheme="minorHAnsi" w:hint="eastAsia"/>
-                <w:lang w:val="en-US"/>
-              </w:rPr>
-              <w:t>大阪府赤十字血液</w:t>
-            </w:r>
-          </w:rubyBase>
-        </w:ruby>
-      </w:r>
-      <w:r>
-        <w:rPr>
-          <w:rFonts w:eastAsia="MS Gothic" w:cstheme="minorHAnsi"/>
-          <w:lang w:val="en-US"/>
-        </w:rPr>
-        <w:ruby>
-          <w:rubyPr>
-            <w:rubyAlign w:val="distributeSpace"/>
-            <w:hps w:val="11"/>
-            <w:hpsRaise w:val="20"/>
-            <w:hpsBaseText w:val="22"/>
-            <w:lid w:val="ja-JP"/>
-          </w:rubyPr>
-          <w:rt>
-            <w:r>
-              <w:rPr>
-                <w:rFonts w:ascii="MS Gothic" w:eastAsia="MS Gothic" w:hAnsi="MS Gothic" w:cstheme="minorHAnsi" w:hint="eastAsia"/>
-                <w:sz w:val="11"/>
-                <w:lang w:val="en-US"/>
-              </w:rPr>
-              <w:t>せんた</w:t>
-            </w:r>
-          </w:rt>
-          <w:rubyBase>
-            <w:r>
-              <w:rPr>
-                <w:rFonts w:eastAsia="MS Gothic" w:cstheme="minorHAnsi" w:hint="eastAsia"/>
-                <w:lang w:val="en-US"/>
-              </w:rPr>
-              <w:t>センタ</w:t>
-            </w:r>
-          </w:rubyBase>
-        </w:ruby>
-      </w:r>
-      <w:r>
-        <w:rPr>
-          <w:rFonts w:eastAsia="MS Gothic" w:cstheme="minorHAnsi" w:hint="eastAsia"/>
-          <w:lang w:val="en-US"/>
-        </w:rPr>
-        <w:t>ー</w:t>
-      </w:r>
-      <w:r>
-        <w:rPr>
-          <w:rFonts w:eastAsia="MS Gothic" w:cstheme="minorHAnsi"/>
-          <w:lang w:val="en-US"/>
-        </w:rPr>
-        <w:ruby>
-          <w:rubyPr>
-            <w:rubyAlign w:val="distributeSpace"/>
-            <w:hps w:val="11"/>
-            <w:hpsRaise w:val="20"/>
-            <w:hpsBaseText w:val="22"/>
-            <w:lid w:val="ja-JP"/>
-          </w:rubyPr>
-          <w:rt>
-            <w:r>
-              <w:rPr>
-                <w:rFonts w:ascii="MS Gothic" w:eastAsia="MS Gothic" w:hAnsi="MS Gothic" w:cstheme="minorHAnsi" w:hint="eastAsia"/>
-                <w:sz w:val="11"/>
-                <w:lang w:val="en-US"/>
-              </w:rPr>
-              <w:t>きたおおさかじぎょうしょ</w:t>
-            </w:r>
-          </w:rt>
-          <w:rubyBase>
-            <w:r>
-              <w:rPr>
-                <w:rFonts w:eastAsia="MS Gothic" w:cstheme="minorHAnsi" w:hint="eastAsia"/>
-                <w:lang w:val="en-US"/>
-              </w:rPr>
-              <w:t>北大阪事業所</w:t>
-            </w:r>
-          </w:rubyBase>
-        </w:ruby>
-      </w:r>
-      <w:r>
-        <w:rPr>
-          <w:rFonts w:eastAsia="MS Gothic" w:cstheme="minorHAnsi" w:hint="eastAsia"/>
-          <w:lang w:val="en-US"/>
-        </w:rPr>
-        <w:t>（０１２０‐</w:t>
-      </w:r>
-      <w:r>
-        <w:rPr>
-          <w:rFonts w:eastAsia="MS Gothic" w:cstheme="minorHAnsi" w:hint="eastAsia"/>
-          <w:lang w:val="en-US"/>
-        </w:rPr>
-        <w:t>７２６７５９</w:t>
-      </w:r>
-      <w:r>
-        <w:rPr>
-          <w:rFonts w:eastAsia="MS Gothic" w:cstheme="minorHAnsi" w:hint="eastAsia"/>
-          <w:lang w:val="en-US"/>
-        </w:rPr>
-        <w:t>）</w:t>
-      </w:r>
-    </w:p>
-    <w:p>
-      <w:pPr>
-        <w:spacing w:after="0"/>
-        <w:rPr>
-          <w:rFonts w:eastAsia="MS Gothic" w:cstheme="minorHAnsi"/>
-          <w:lang w:val="en-US"/>
-        </w:rPr>
-      </w:pPr>
-      <w:r>
-        <w:rPr>
-          <w:rFonts w:eastAsia="MS Gothic" w:cstheme="minorHAnsi"/>
-          <w:lang w:val="en-US"/>
-        </w:rPr>
-        <w:t xml:space="preserve">Osaka Prefecture Red Cross Blood Centre </w:t>
-      </w:r>
-      <w:r>
-        <w:rPr>
-          <w:rFonts w:eastAsia="MS Gothic" w:cstheme="minorHAnsi"/>
-          <w:lang w:val="en-US"/>
-        </w:rPr>
-        <w:t>North Osaka Office</w:t>
-      </w:r>
-      <w:r>
-        <w:rPr>
-          <w:rFonts w:eastAsia="MS Gothic" w:cstheme="minorHAnsi"/>
-          <w:lang w:val="en-US"/>
-        </w:rPr>
-        <w:t xml:space="preserve"> (</w:t>
-      </w:r>
-      <w:r>
-        <w:rPr>
-          <w:rFonts w:eastAsia="MS Gothic" w:cstheme="minorHAnsi"/>
-          <w:lang w:val="en-US"/>
-        </w:rPr>
-        <w:t>0120-726759</w:t>
-      </w:r>
-      <w:r>
-        <w:rPr>
-          <w:rFonts w:eastAsia="MS Gothic" w:cstheme="minorHAnsi"/>
-          <w:lang w:val="en-US"/>
-        </w:rPr>
-        <w:t>)</w:t>
-      </w:r>
-    </w:p>
-    <w:p>
-      <w:pPr>
-        <w:spacing w:after="0"/>
-        <w:rPr>
-          <w:rFonts w:eastAsia="MS Gothic" w:cstheme="minorHAnsi" w:hint="eastAsia"/>
-          <w:lang w:val="en-US"/>
-        </w:rPr>
-      </w:pPr>
-    </w:p>
-    <w:p>
-      <w:pPr>
-        <w:spacing w:after="0"/>
-        <w:rPr>
-          <w:rFonts w:eastAsia="MS Gothic" w:cstheme="minorHAnsi" w:hint="eastAsia"/>
-          <w:lang w:val="en-US"/>
-        </w:rPr>
-      </w:pPr>
-      <w:r>
-        <w:rPr>
-          <w:rFonts w:eastAsia="MS Gothic" w:cstheme="minorHAnsi"/>
-          <w:lang w:val="en-US"/>
-        </w:rPr>
-        <w:ruby>
-          <w:rubyPr>
-            <w:rubyAlign w:val="distributeSpace"/>
-            <w:hps w:val="11"/>
-            <w:hpsRaise w:val="20"/>
-            <w:hpsBaseText w:val="22"/>
-            <w:lid w:val="ja-JP"/>
-          </w:rubyPr>
-          <w:rt>
-            <w:r>
-              <w:rPr>
-                <w:rFonts w:ascii="MS Gothic" w:eastAsia="MS Gothic" w:hAnsi="MS Gothic" w:cstheme="minorHAnsi" w:hint="eastAsia"/>
-                <w:sz w:val="11"/>
-                <w:lang w:val="en-US"/>
-              </w:rPr>
-              <w:t>おおさかふせきじゅうじけつえき</w:t>
-            </w:r>
-          </w:rt>
-          <w:rubyBase>
-            <w:r>
-              <w:rPr>
-                <w:rFonts w:eastAsia="MS Gothic" w:cstheme="minorHAnsi" w:hint="eastAsia"/>
-                <w:lang w:val="en-US"/>
-              </w:rPr>
-              <w:t>大阪府赤十字血液</w:t>
-            </w:r>
-          </w:rubyBase>
-        </w:ruby>
-      </w:r>
-      <w:r>
-        <w:rPr>
-          <w:rFonts w:eastAsia="MS Gothic" w:cstheme="minorHAnsi"/>
-          <w:lang w:val="en-US"/>
-        </w:rPr>
-        <w:ruby>
-          <w:rubyPr>
-            <w:rubyAlign w:val="distributeSpace"/>
-            <w:hps w:val="11"/>
-            <w:hpsRaise w:val="20"/>
-            <w:hpsBaseText w:val="22"/>
-            <w:lid w:val="ja-JP"/>
-          </w:rubyPr>
-          <w:rt>
-            <w:r>
-              <w:rPr>
-                <w:rFonts w:ascii="MS Gothic" w:eastAsia="MS Gothic" w:hAnsi="MS Gothic" w:cstheme="minorHAnsi" w:hint="eastAsia"/>
-                <w:sz w:val="11"/>
-                <w:lang w:val="en-US"/>
-              </w:rPr>
-              <w:t>せんた</w:t>
-            </w:r>
-          </w:rt>
-          <w:rubyBase>
-            <w:r>
-              <w:rPr>
-                <w:rFonts w:eastAsia="MS Gothic" w:cstheme="minorHAnsi" w:hint="eastAsia"/>
-                <w:lang w:val="en-US"/>
-              </w:rPr>
-              <w:t>センタ</w:t>
-            </w:r>
-          </w:rubyBase>
-        </w:ruby>
-      </w:r>
-      <w:r>
-        <w:rPr>
-          <w:rFonts w:eastAsia="MS Gothic" w:cstheme="minorHAnsi" w:hint="eastAsia"/>
-          <w:lang w:val="en-US"/>
-        </w:rPr>
-        <w:t>ー</w:t>
-      </w:r>
-      <w:r>
-        <w:rPr>
-          <w:rFonts w:eastAsia="MS Gothic" w:cstheme="minorHAnsi"/>
-          <w:lang w:val="en-US"/>
-        </w:rPr>
-        <w:ruby>
-          <w:rubyPr>
-            <w:rubyAlign w:val="distributeSpace"/>
-            <w:hps w:val="11"/>
-            <w:hpsRaise w:val="20"/>
-            <w:hpsBaseText w:val="22"/>
-            <w:lid w:val="ja-JP"/>
-          </w:rubyPr>
-          <w:rt>
-            <w:r>
-              <w:rPr>
-                <w:rFonts w:ascii="MS Gothic" w:eastAsia="MS Gothic" w:hAnsi="MS Gothic" w:cstheme="minorHAnsi" w:hint="eastAsia"/>
-                <w:sz w:val="11"/>
-                <w:lang w:val="en-US"/>
-              </w:rPr>
-              <w:t>みなみおおさかじぎょうしょ</w:t>
-            </w:r>
-          </w:rt>
-          <w:rubyBase>
-            <w:r>
-              <w:rPr>
-                <w:rFonts w:eastAsia="MS Gothic" w:cstheme="minorHAnsi" w:hint="eastAsia"/>
-                <w:lang w:val="en-US"/>
-              </w:rPr>
-              <w:t>南大阪事業所</w:t>
-            </w:r>
-          </w:rubyBase>
-        </w:ruby>
-      </w:r>
-      <w:r>
-        <w:rPr>
-          <w:rFonts w:eastAsia="MS Gothic" w:cstheme="minorHAnsi" w:hint="eastAsia"/>
-          <w:lang w:val="en-US"/>
-        </w:rPr>
-        <w:t>（０１２０‐</w:t>
-      </w:r>
-      <w:r>
-        <w:rPr>
-          <w:rFonts w:eastAsia="MS Gothic" w:cstheme="minorHAnsi" w:hint="eastAsia"/>
-          <w:lang w:val="en-US"/>
-        </w:rPr>
-        <w:t>７３６７５９</w:t>
-      </w:r>
-      <w:r>
-        <w:rPr>
-          <w:rFonts w:eastAsia="MS Gothic" w:cstheme="minorHAnsi" w:hint="eastAsia"/>
-          <w:lang w:val="en-US"/>
-        </w:rPr>
-        <w:t>）</w:t>
-      </w:r>
-    </w:p>
-    <w:p>
-      <w:pPr>
-        <w:spacing w:after="0"/>
-        <w:rPr>
-          <w:rFonts w:eastAsia="MS Gothic" w:cstheme="minorHAnsi" w:hint="eastAsia"/>
-          <w:lang w:val="en-US"/>
-        </w:rPr>
-      </w:pPr>
-      <w:r>
-        <w:rPr>
-          <w:rFonts w:eastAsia="MS Gothic" w:cstheme="minorHAnsi"/>
-          <w:lang w:val="en-US"/>
-        </w:rPr>
-        <w:t xml:space="preserve">Osaka Prefecture Red Cross Blood Centre </w:t>
-      </w:r>
-      <w:r>
-        <w:rPr>
-          <w:rFonts w:eastAsia="MS Gothic" w:cstheme="minorHAnsi"/>
-          <w:lang w:val="en-US"/>
-        </w:rPr>
-        <w:t>South</w:t>
+          <w:rFonts w:eastAsia="MS Gothic" w:cstheme="minorHAnsi" w:hint="eastAsia"/>
+          <w:lang w:val="en-US"/>
+        </w:rPr>
+        <w:t>ム</w:t>
+      </w:r>
+      <w:r>
+        <w:rPr>
+          <w:rFonts w:eastAsia="MS Gothic" w:cstheme="minorHAnsi" w:hint="eastAsia"/>
+          <w:lang w:val="en-US"/>
+        </w:rPr>
+        <w:t xml:space="preserve">　０１２０</w:t>
+      </w:r>
+      <w:r>
+        <w:rPr>
+          <w:rFonts w:eastAsia="MS Gothic" w:cstheme="minorHAnsi" w:hint="eastAsia"/>
+          <w:lang w:val="en-US"/>
+        </w:rPr>
+        <w:t>‐</w:t>
+      </w:r>
+      <w:r>
+        <w:rPr>
+          <w:rFonts w:eastAsia="MS Gothic" w:cstheme="minorHAnsi" w:hint="eastAsia"/>
+          <w:lang w:val="en-US"/>
+        </w:rPr>
+        <w:t>３３６７５９</w:t>
+      </w:r>
+    </w:p>
+    <w:p>
+      <w:pPr>
+        <w:spacing w:after="0"/>
+        <w:rPr>
+          <w:rFonts w:eastAsia="MS Gothic" w:cstheme="minorHAnsi" w:hint="eastAsia"/>
+          <w:lang w:val="en-US"/>
+        </w:rPr>
+      </w:pPr>
+      <w:proofErr w:type="spellStart"/>
+      <w:r>
+        <w:rPr>
+          <w:rFonts w:eastAsia="MS Gothic" w:cstheme="minorHAnsi"/>
+          <w:lang w:val="en-US"/>
+        </w:rPr>
+        <w:t>Keihan</w:t>
+      </w:r>
+      <w:proofErr w:type="spellEnd"/>
+      <w:r>
+        <w:rPr>
+          <w:rFonts w:eastAsia="MS Gothic" w:cstheme="minorHAnsi"/>
+          <w:lang w:val="en-US"/>
+        </w:rPr>
+        <w:t xml:space="preserve"> Hirakata</w:t>
+      </w:r>
+      <w:r>
+        <w:rPr>
+          <w:rFonts w:eastAsia="MS Gothic" w:cstheme="minorHAnsi"/>
+          <w:lang w:val="en-US"/>
+        </w:rPr>
+        <w:t xml:space="preserve"> City Station Blood Donation Room 0120-336759</w:t>
       </w:r>
       <w:bookmarkStart w:id="0" w:name="_GoBack"/>
       <w:bookmarkEnd w:id="0"/>
-      <w:r>
-        <w:rPr>
-          <w:rFonts w:eastAsia="MS Gothic" w:cstheme="minorHAnsi"/>
-          <w:lang w:val="en-US"/>
-        </w:rPr>
-        <w:t xml:space="preserve"> Osaka Office </w:t>
-      </w:r>
-      <w:r>
-        <w:rPr>
-          <w:rFonts w:eastAsia="MS Gothic" w:cstheme="minorHAnsi"/>
-          <w:lang w:val="en-US"/>
-        </w:rPr>
-        <w:t>(0120-</w:t>
-      </w:r>
-      <w:r>
-        <w:rPr>
-          <w:rFonts w:eastAsia="MS Gothic" w:cstheme="minorHAnsi"/>
-          <w:lang w:val="en-US"/>
-        </w:rPr>
-        <w:t>736759</w:t>
-      </w:r>
-      <w:r>
-        <w:rPr>
-          <w:rFonts w:eastAsia="MS Gothic" w:cstheme="minorHAnsi"/>
-          <w:lang w:val="en-US"/>
-        </w:rPr>
-        <w:t>)</w:t>
-      </w:r>
     </w:p>
     <w:sectPr>
       <w:pgSz w:w="11906" w:h="16838"/>

--- a/DonateBloodInJapan.docx
+++ b/DonateBloodInJapan.docx
@@ -23875,7 +23875,7 @@
       <w:pPr>
         <w:spacing w:after="0"/>
         <w:rPr>
-          <w:rFonts w:eastAsia="MS Gothic" w:cstheme="minorHAnsi" w:hint="eastAsia"/>
+          <w:rFonts w:eastAsia="MS Gothic" w:cstheme="minorHAnsi"/>
           <w:lang w:val="en-US"/>
         </w:rPr>
       </w:pPr>
@@ -23934,11 +23934,563 @@
           <w:rFonts w:eastAsia="MS Gothic" w:cstheme="minorHAnsi"/>
           <w:lang w:val="en-US"/>
         </w:rPr>
+        <w:ruby>
+          <w:rubyPr>
+            <w:rubyAlign w:val="distributeSpace"/>
+            <w:hps w:val="11"/>
+            <w:hpsRaise w:val="20"/>
+            <w:hpsBaseText w:val="22"/>
+            <w:lid w:val="ja-JP"/>
+          </w:rubyPr>
+          <w:rt>
+            <w:r>
+              <w:rPr>
+                <w:rFonts w:ascii="MS Gothic" w:eastAsia="MS Gothic" w:hAnsi="MS Gothic" w:cstheme="minorHAnsi" w:hint="eastAsia"/>
+                <w:sz w:val="11"/>
+                <w:lang w:val="en-US"/>
+              </w:rPr>
+              <w:t>けんけつ</w:t>
+            </w:r>
+          </w:rt>
+          <w:rubyBase>
+            <w:r>
+              <w:rPr>
+                <w:rFonts w:eastAsia="MS Gothic" w:cstheme="minorHAnsi" w:hint="eastAsia"/>
+                <w:lang w:val="en-US"/>
+              </w:rPr>
+              <w:t>献血</w:t>
+            </w:r>
+          </w:rubyBase>
+        </w:ruby>
+      </w:r>
+      <w:r>
+        <w:rPr>
+          <w:rFonts w:eastAsia="MS Gothic" w:cstheme="minorHAnsi" w:hint="eastAsia"/>
+          <w:lang w:val="en-US"/>
+        </w:rPr>
+        <w:t>ルーム</w:t>
+      </w:r>
+      <w:r>
+        <w:rPr>
+          <w:rFonts w:eastAsia="MS Gothic" w:cstheme="minorHAnsi" w:hint="eastAsia"/>
+          <w:lang w:val="en-US"/>
+        </w:rPr>
+        <w:t xml:space="preserve">　０１２０‐３７６７５９</w:t>
+      </w:r>
+    </w:p>
+    <w:p>
+      <w:pPr>
+        <w:spacing w:after="0"/>
+        <w:rPr>
+          <w:rFonts w:eastAsia="MS Gothic" w:cstheme="minorHAnsi"/>
+          <w:lang w:val="en-US"/>
+        </w:rPr>
+      </w:pPr>
+      <w:r>
+        <w:rPr>
+          <w:rFonts w:eastAsia="MS Gothic" w:cstheme="minorHAnsi"/>
+          <w:lang w:val="en-US"/>
+        </w:rPr>
+        <w:lastRenderedPageBreak/>
+        <w:t>Hankyu Grand Building Blood Donation Room (0120-376759)</w:t>
+      </w:r>
+    </w:p>
+    <w:p>
+      <w:pPr>
+        <w:spacing w:after="0"/>
+        <w:rPr>
+          <w:rFonts w:eastAsia="MS Gothic" w:cstheme="minorHAnsi"/>
+          <w:lang w:val="en-US"/>
+        </w:rPr>
+      </w:pPr>
+    </w:p>
+    <w:p>
+      <w:pPr>
+        <w:spacing w:after="0"/>
+        <w:rPr>
+          <w:rFonts w:eastAsia="MS Gothic" w:cstheme="minorHAnsi"/>
+          <w:lang w:val="en-US"/>
+        </w:rPr>
+      </w:pPr>
+      <w:r>
+        <w:rPr>
+          <w:rFonts w:eastAsia="MS Gothic" w:cstheme="minorHAnsi"/>
+          <w:lang w:val="en-US"/>
+        </w:rPr>
+        <w:ruby>
+          <w:rubyPr>
+            <w:rubyAlign w:val="distributeSpace"/>
+            <w:hps w:val="11"/>
+            <w:hpsRaise w:val="20"/>
+            <w:hpsBaseText w:val="22"/>
+            <w:lid w:val="ja-JP"/>
+          </w:rubyPr>
+          <w:rt>
+            <w:r>
+              <w:rPr>
+                <w:rFonts w:ascii="MS Gothic" w:eastAsia="MS Gothic" w:hAnsi="MS Gothic" w:cstheme="minorHAnsi" w:hint="eastAsia"/>
+                <w:sz w:val="11"/>
+                <w:lang w:val="en-US"/>
+              </w:rPr>
+              <w:t>かどまけんけつ</w:t>
+            </w:r>
+          </w:rt>
+          <w:rubyBase>
+            <w:r>
+              <w:rPr>
+                <w:rFonts w:eastAsia="MS Gothic" w:cstheme="minorHAnsi" w:hint="eastAsia"/>
+                <w:lang w:val="en-US"/>
+              </w:rPr>
+              <w:t>門真献血</w:t>
+            </w:r>
+          </w:rubyBase>
+        </w:ruby>
+      </w:r>
+      <w:r>
+        <w:rPr>
+          <w:rFonts w:eastAsia="MS Gothic" w:cstheme="minorHAnsi" w:hint="eastAsia"/>
+          <w:lang w:val="en-US"/>
+        </w:rPr>
+        <w:t>ルーム　０１２０‐３５６７５９</w:t>
+      </w:r>
+    </w:p>
+    <w:p>
+      <w:pPr>
+        <w:spacing w:after="0"/>
+        <w:rPr>
+          <w:rFonts w:eastAsia="MS Gothic" w:cstheme="minorHAnsi"/>
+          <w:lang w:val="en-US"/>
+        </w:rPr>
+      </w:pPr>
+      <w:r>
+        <w:rPr>
+          <w:rFonts w:eastAsia="MS Gothic" w:cstheme="minorHAnsi"/>
+          <w:lang w:val="en-US"/>
+        </w:rPr>
+        <w:t>Kadoma Blood Donation Room 0120-356759</w:t>
+      </w:r>
+    </w:p>
+    <w:p>
+      <w:pPr>
+        <w:spacing w:after="0"/>
+        <w:rPr>
+          <w:rFonts w:eastAsia="MS Gothic" w:cstheme="minorHAnsi"/>
+          <w:lang w:val="en-US"/>
+        </w:rPr>
+      </w:pPr>
+    </w:p>
+    <w:p>
+      <w:pPr>
+        <w:spacing w:after="0"/>
+        <w:rPr>
+          <w:rFonts w:eastAsia="MS Gothic" w:cstheme="minorHAnsi"/>
+          <w:lang w:val="en-US"/>
+        </w:rPr>
+      </w:pPr>
+      <w:r>
+        <w:rPr>
+          <w:rFonts w:eastAsia="MS Gothic" w:cstheme="minorHAnsi" w:hint="eastAsia"/>
+          <w:lang w:val="en-US"/>
+        </w:rPr>
+        <w:t>まいどなんば</w:t>
+      </w:r>
+      <w:r>
+        <w:rPr>
+          <w:rFonts w:eastAsia="MS Gothic" w:cstheme="minorHAnsi"/>
+          <w:lang w:val="en-US"/>
+        </w:rPr>
+        <w:ruby>
+          <w:rubyPr>
+            <w:rubyAlign w:val="distributeSpace"/>
+            <w:hps w:val="11"/>
+            <w:hpsRaise w:val="20"/>
+            <w:hpsBaseText w:val="22"/>
+            <w:lid w:val="ja-JP"/>
+          </w:rubyPr>
+          <w:rt>
+            <w:r>
+              <w:rPr>
+                <w:rFonts w:ascii="MS Gothic" w:eastAsia="MS Gothic" w:hAnsi="MS Gothic" w:cstheme="minorHAnsi" w:hint="eastAsia"/>
+                <w:sz w:val="11"/>
+                <w:lang w:val="en-US"/>
+              </w:rPr>
+              <w:t>けんけつ</w:t>
+            </w:r>
+          </w:rt>
+          <w:rubyBase>
+            <w:r>
+              <w:rPr>
+                <w:rFonts w:eastAsia="MS Gothic" w:cstheme="minorHAnsi" w:hint="eastAsia"/>
+                <w:lang w:val="en-US"/>
+              </w:rPr>
+              <w:t>献血</w:t>
+            </w:r>
+          </w:rubyBase>
+        </w:ruby>
+      </w:r>
+      <w:r>
+        <w:rPr>
+          <w:rFonts w:eastAsia="MS Gothic" w:cstheme="minorHAnsi" w:hint="eastAsia"/>
+          <w:lang w:val="en-US"/>
+        </w:rPr>
+        <w:t>ルーム　０１２０‐２９６７５９</w:t>
+      </w:r>
+    </w:p>
+    <w:p>
+      <w:pPr>
+        <w:spacing w:after="0"/>
+        <w:rPr>
+          <w:rFonts w:eastAsia="MS Gothic" w:cstheme="minorHAnsi"/>
+          <w:lang w:val="en-US"/>
+        </w:rPr>
+      </w:pPr>
+      <w:proofErr w:type="spellStart"/>
+      <w:r>
+        <w:rPr>
+          <w:rFonts w:eastAsia="MS Gothic" w:cstheme="minorHAnsi"/>
+          <w:lang w:val="en-US"/>
+        </w:rPr>
+        <w:t>Maido</w:t>
+      </w:r>
+      <w:proofErr w:type="spellEnd"/>
+      <w:r>
+        <w:rPr>
+          <w:rFonts w:eastAsia="MS Gothic" w:cstheme="minorHAnsi"/>
+          <w:lang w:val="en-US"/>
+        </w:rPr>
+        <w:t xml:space="preserve"> </w:t>
+      </w:r>
+      <w:proofErr w:type="spellStart"/>
+      <w:r>
+        <w:rPr>
+          <w:rFonts w:eastAsia="MS Gothic" w:cstheme="minorHAnsi"/>
+          <w:lang w:val="en-US"/>
+        </w:rPr>
+        <w:t>Namba</w:t>
+      </w:r>
+      <w:proofErr w:type="spellEnd"/>
+      <w:r>
+        <w:rPr>
+          <w:rFonts w:eastAsia="MS Gothic" w:cstheme="minorHAnsi"/>
+          <w:lang w:val="en-US"/>
+        </w:rPr>
+        <w:t xml:space="preserve"> Blood Donation Room 0120-296759</w:t>
+      </w:r>
+    </w:p>
+    <w:p>
+      <w:pPr>
+        <w:spacing w:after="0"/>
+        <w:rPr>
+          <w:rFonts w:eastAsia="MS Gothic" w:cstheme="minorHAnsi"/>
+          <w:lang w:val="en-US"/>
+        </w:rPr>
+      </w:pPr>
+    </w:p>
+    <w:p>
+      <w:pPr>
+        <w:spacing w:after="0"/>
+        <w:rPr>
+          <w:rFonts w:eastAsia="MS Gothic" w:cstheme="minorHAnsi"/>
+          <w:lang w:val="en-US"/>
+        </w:rPr>
+      </w:pPr>
+      <w:r>
+        <w:rPr>
+          <w:rFonts w:eastAsia="MS Gothic" w:cstheme="minorHAnsi"/>
+          <w:lang w:val="en-US"/>
+        </w:rPr>
+        <w:ruby>
+          <w:rubyPr>
+            <w:rubyAlign w:val="distributeSpace"/>
+            <w:hps w:val="11"/>
+            <w:hpsRaise w:val="20"/>
+            <w:hpsBaseText w:val="22"/>
+            <w:lid w:val="ja-JP"/>
+          </w:rubyPr>
+          <w:rt>
+            <w:r>
+              <w:rPr>
+                <w:rFonts w:ascii="MS Gothic" w:eastAsia="MS Gothic" w:hAnsi="MS Gothic" w:cstheme="minorHAnsi" w:hint="eastAsia"/>
+                <w:sz w:val="11"/>
+                <w:lang w:val="en-US"/>
+              </w:rPr>
+              <w:t>はんきゅういばらきしえきけんけつ</w:t>
+            </w:r>
+          </w:rt>
+          <w:rubyBase>
+            <w:r>
+              <w:rPr>
+                <w:rFonts w:eastAsia="MS Gothic" w:cstheme="minorHAnsi" w:hint="eastAsia"/>
+                <w:lang w:val="en-US"/>
+              </w:rPr>
+              <w:t>阪急茨木市駅献血</w:t>
+            </w:r>
+          </w:rubyBase>
+        </w:ruby>
+      </w:r>
+      <w:r>
+        <w:rPr>
+          <w:rFonts w:eastAsia="MS Gothic" w:cstheme="minorHAnsi" w:hint="eastAsia"/>
+          <w:lang w:val="en-US"/>
+        </w:rPr>
+        <w:t>ルーム　０１２０‐３４６７５９</w:t>
+      </w:r>
+    </w:p>
+    <w:p>
+      <w:pPr>
+        <w:spacing w:after="0"/>
+        <w:rPr>
+          <w:rFonts w:eastAsia="MS Gothic" w:cstheme="minorHAnsi"/>
+          <w:lang w:val="en-US"/>
+        </w:rPr>
+      </w:pPr>
+      <w:r>
+        <w:rPr>
+          <w:rFonts w:eastAsia="MS Gothic" w:cstheme="minorHAnsi"/>
+          <w:lang w:val="en-US"/>
+        </w:rPr>
+        <w:t xml:space="preserve">Hankyu Ibaraki </w:t>
+      </w:r>
+      <w:r>
+        <w:rPr>
+          <w:rFonts w:eastAsia="MS Gothic" w:cstheme="minorHAnsi"/>
+          <w:lang w:val="en-US"/>
+        </w:rPr>
+        <w:t xml:space="preserve">City </w:t>
+      </w:r>
+      <w:r>
+        <w:rPr>
+          <w:rFonts w:eastAsia="MS Gothic" w:cstheme="minorHAnsi"/>
+          <w:lang w:val="en-US"/>
+        </w:rPr>
+        <w:t>Station Blood Donation Room 0120-346759</w:t>
+      </w:r>
+    </w:p>
+    <w:p>
+      <w:pPr>
+        <w:spacing w:after="0"/>
+        <w:rPr>
+          <w:rFonts w:eastAsia="MS Gothic" w:cstheme="minorHAnsi"/>
+          <w:lang w:val="en-US"/>
+        </w:rPr>
+      </w:pPr>
+    </w:p>
+    <w:p>
+      <w:pPr>
+        <w:spacing w:after="0"/>
+        <w:rPr>
+          <w:rFonts w:eastAsia="MS Gothic" w:cstheme="minorHAnsi"/>
+          <w:lang w:val="en-US"/>
+        </w:rPr>
+      </w:pPr>
+      <w:r>
+        <w:rPr>
+          <w:rFonts w:eastAsia="MS Gothic" w:cstheme="minorHAnsi"/>
+          <w:lang w:val="en-US"/>
+        </w:rPr>
+        <w:ruby>
+          <w:rubyPr>
+            <w:rubyAlign w:val="distributeSpace"/>
+            <w:hps w:val="11"/>
+            <w:hpsRaise w:val="20"/>
+            <w:hpsBaseText w:val="22"/>
+            <w:lid w:val="ja-JP"/>
+          </w:rubyPr>
+          <w:rt>
+            <w:r>
+              <w:rPr>
+                <w:rFonts w:ascii="MS Gothic" w:eastAsia="MS Gothic" w:hAnsi="MS Gothic" w:cstheme="minorHAnsi" w:hint="eastAsia"/>
+                <w:sz w:val="11"/>
+                <w:lang w:val="en-US"/>
+              </w:rPr>
+              <w:t>さかいけんけつ</w:t>
+            </w:r>
+          </w:rt>
+          <w:rubyBase>
+            <w:r>
+              <w:rPr>
+                <w:rFonts w:eastAsia="MS Gothic" w:cstheme="minorHAnsi" w:hint="eastAsia"/>
+                <w:lang w:val="en-US"/>
+              </w:rPr>
+              <w:t>界東献血</w:t>
+            </w:r>
+          </w:rubyBase>
+        </w:ruby>
+      </w:r>
+      <w:r>
+        <w:rPr>
+          <w:rFonts w:eastAsia="MS Gothic" w:cstheme="minorHAnsi" w:hint="eastAsia"/>
+          <w:lang w:val="en-US"/>
+        </w:rPr>
+        <w:t>ルーム　０１２０‐３８６７５９</w:t>
+      </w:r>
+    </w:p>
+    <w:p>
+      <w:pPr>
+        <w:spacing w:after="0"/>
+        <w:rPr>
+          <w:rFonts w:eastAsia="MS Gothic" w:cstheme="minorHAnsi"/>
+          <w:lang w:val="en-US"/>
+        </w:rPr>
+      </w:pPr>
+      <w:r>
+        <w:rPr>
+          <w:rFonts w:eastAsia="MS Gothic" w:cstheme="minorHAnsi"/>
+          <w:lang w:val="en-US"/>
+        </w:rPr>
+        <w:t>Sakai Blood Donation Room 0120 - 386759</w:t>
+      </w:r>
+    </w:p>
+    <w:p>
+      <w:pPr>
+        <w:spacing w:after="0"/>
+        <w:rPr>
+          <w:rFonts w:eastAsia="MS Gothic" w:cstheme="minorHAnsi"/>
+          <w:lang w:val="en-US"/>
+        </w:rPr>
+      </w:pPr>
+    </w:p>
+    <w:p>
+      <w:pPr>
+        <w:spacing w:after="0"/>
+        <w:rPr>
+          <w:rFonts w:eastAsia="MS Gothic" w:cstheme="minorHAnsi"/>
+          <w:lang w:val="en-US"/>
+        </w:rPr>
+      </w:pPr>
+      <w:r>
+        <w:rPr>
+          <w:rFonts w:eastAsia="MS Gothic" w:cstheme="minorHAnsi"/>
+          <w:lang w:val="en-US"/>
+        </w:rPr>
+        <w:ruby>
+          <w:rubyPr>
+            <w:rubyAlign w:val="distributeSpace"/>
+            <w:hps w:val="11"/>
+            <w:hpsRaise w:val="20"/>
+            <w:hpsBaseText w:val="22"/>
+            <w:lid w:val="ja-JP"/>
+          </w:rubyPr>
+          <w:rt>
+            <w:r>
+              <w:rPr>
+                <w:rFonts w:ascii="MS Gothic" w:eastAsia="MS Gothic" w:hAnsi="MS Gothic" w:cstheme="minorHAnsi" w:hint="eastAsia"/>
+                <w:sz w:val="11"/>
+                <w:lang w:val="en-US"/>
+              </w:rPr>
+              <w:t>おおさかふせきじゅうじけつえき</w:t>
+            </w:r>
+          </w:rt>
+          <w:rubyBase>
+            <w:r>
+              <w:rPr>
+                <w:rFonts w:eastAsia="MS Gothic" w:cstheme="minorHAnsi" w:hint="eastAsia"/>
+                <w:lang w:val="en-US"/>
+              </w:rPr>
+              <w:t>大阪府赤十字血液</w:t>
+            </w:r>
+          </w:rubyBase>
+        </w:ruby>
+      </w:r>
+      <w:r>
+        <w:rPr>
+          <w:rFonts w:eastAsia="MS Gothic" w:cstheme="minorHAnsi" w:hint="eastAsia"/>
+          <w:lang w:val="en-US"/>
+        </w:rPr>
+        <w:t>センター</w:t>
+      </w:r>
+      <w:r>
+        <w:rPr>
+          <w:rFonts w:eastAsia="MS Gothic" w:cstheme="minorHAnsi"/>
+          <w:lang w:val="en-US"/>
+        </w:rPr>
+        <w:ruby>
+          <w:rubyPr>
+            <w:rubyAlign w:val="distributeSpace"/>
+            <w:hps w:val="11"/>
+            <w:hpsRaise w:val="20"/>
+            <w:hpsBaseText w:val="22"/>
+            <w:lid w:val="ja-JP"/>
+          </w:rubyPr>
+          <w:rt>
+            <w:r>
+              <w:rPr>
+                <w:rFonts w:ascii="MS Gothic" w:eastAsia="MS Gothic" w:hAnsi="MS Gothic" w:cstheme="minorHAnsi" w:hint="eastAsia"/>
+                <w:sz w:val="11"/>
+                <w:lang w:val="en-US"/>
+              </w:rPr>
+              <w:t>みなみおおさかじぎょうしょ</w:t>
+            </w:r>
+          </w:rt>
+          <w:rubyBase>
+            <w:r>
+              <w:rPr>
+                <w:rFonts w:eastAsia="MS Gothic" w:cstheme="minorHAnsi" w:hint="eastAsia"/>
+                <w:lang w:val="en-US"/>
+              </w:rPr>
+              <w:t>南大阪事業所</w:t>
+            </w:r>
+          </w:rubyBase>
+        </w:ruby>
+      </w:r>
+      <w:r>
+        <w:rPr>
+          <w:rFonts w:eastAsia="MS Gothic" w:cstheme="minorHAnsi" w:hint="eastAsia"/>
+          <w:lang w:val="en-US"/>
+        </w:rPr>
+        <w:t xml:space="preserve">　０１２０‐７３６７５９</w:t>
+      </w:r>
+    </w:p>
+    <w:p>
+      <w:pPr>
+        <w:spacing w:after="0"/>
+        <w:rPr>
+          <w:rFonts w:eastAsia="MS Gothic" w:cstheme="minorHAnsi"/>
+          <w:lang w:val="en-US"/>
+        </w:rPr>
+      </w:pPr>
+      <w:r>
+        <w:rPr>
+          <w:rFonts w:eastAsia="MS Gothic" w:cstheme="minorHAnsi"/>
+          <w:lang w:val="en-US"/>
+        </w:rPr>
+        <w:t>Osaka Prefecture Red Cross Blood Centre South Osaka Office 0120-736759</w:t>
+      </w:r>
+    </w:p>
+    <w:p>
+      <w:pPr>
+        <w:spacing w:after="0"/>
+        <w:rPr>
+          <w:rFonts w:eastAsia="MS Gothic" w:cstheme="minorHAnsi"/>
+          <w:lang w:val="en-US"/>
+        </w:rPr>
+      </w:pPr>
+    </w:p>
+    <w:p>
+      <w:pPr>
+        <w:spacing w:after="0"/>
+        <w:rPr>
+          <w:rFonts w:eastAsia="MS Gothic" w:cstheme="minorHAnsi"/>
+          <w:lang w:val="en-US"/>
+        </w:rPr>
+      </w:pPr>
+      <w:r>
+        <w:rPr>
+          <w:rFonts w:eastAsia="MS Gothic" w:cstheme="minorHAnsi" w:hint="eastAsia"/>
+          <w:lang w:val="en-US"/>
+        </w:rPr>
+        <w:t>あべの</w:t>
+      </w:r>
+      <w:r>
+        <w:rPr>
+          <w:rFonts w:eastAsia="MS Gothic" w:cstheme="minorHAnsi"/>
+          <w:lang w:val="en-US"/>
+        </w:rPr>
         <w:fldChar w:fldCharType="begin"/>
       </w:r>
       <w:r>
         <w:rPr>
-          <w:rFonts w:eastAsia="MS Gothic" w:cstheme="minorHAnsi" w:hint="eastAsia"/>
+          <w:rFonts w:eastAsia="MS Gothic" w:cstheme="minorHAnsi"/>
           <w:lang w:val="en-US"/>
         </w:rPr>
         <w:instrText>EQ \* jc2 \* "Font:MS Gothic" \* hps11 \o\ad(\s\up 10(</w:instrText>
@@ -23953,7 +24505,7 @@
       </w:r>
       <w:r>
         <w:rPr>
-          <w:rFonts w:eastAsia="MS Gothic" w:cstheme="minorHAnsi" w:hint="eastAsia"/>
+          <w:rFonts w:eastAsia="MS Gothic" w:cstheme="minorHAnsi"/>
           <w:lang w:val="en-US"/>
         </w:rPr>
         <w:instrText>),</w:instrText>
@@ -23967,7 +24519,7 @@
       </w:r>
       <w:r>
         <w:rPr>
-          <w:rFonts w:eastAsia="MS Gothic" w:cstheme="minorHAnsi" w:hint="eastAsia"/>
+          <w:rFonts w:eastAsia="MS Gothic" w:cstheme="minorHAnsi"/>
           <w:lang w:val="en-US"/>
         </w:rPr>
         <w:instrText>)</w:instrText>
@@ -23986,865 +24538,2281 @@
         </w:rPr>
         <w:t>ルーム</w:t>
       </w:r>
-      <w:r>
-        <w:rPr>
-          <w:rFonts w:eastAsia="MS Gothic" w:cstheme="minorHAnsi" w:hint="eastAsia"/>
-          <w:lang w:val="en-US"/>
-        </w:rPr>
-        <w:t xml:space="preserve">　０１２０‐３７６７５９</w:t>
-      </w:r>
-    </w:p>
-    <w:p>
-      <w:pPr>
-        <w:spacing w:after="0"/>
-        <w:rPr>
-          <w:rFonts w:eastAsia="MS Gothic" w:cstheme="minorHAnsi"/>
-          <w:lang w:val="en-US"/>
-        </w:rPr>
-      </w:pPr>
-      <w:r>
-        <w:rPr>
-          <w:rFonts w:eastAsia="MS Gothic" w:cstheme="minorHAnsi"/>
+      <w:proofErr w:type="spellStart"/>
+      <w:r>
+        <w:rPr>
+          <w:rFonts w:eastAsia="MS Gothic" w:cstheme="minorHAnsi"/>
+          <w:lang w:val="en-US"/>
+        </w:rPr>
+        <w:t>KiZooNa</w:t>
+      </w:r>
+      <w:proofErr w:type="spellEnd"/>
+      <w:r>
+        <w:rPr>
+          <w:rFonts w:eastAsia="MS Gothic" w:cstheme="minorHAnsi" w:hint="eastAsia"/>
+          <w:lang w:val="en-US"/>
+        </w:rPr>
+        <w:t xml:space="preserve">　０１２０‐３６６７５９</w:t>
+      </w:r>
+    </w:p>
+    <w:p>
+      <w:pPr>
+        <w:spacing w:after="0"/>
+        <w:rPr>
+          <w:rFonts w:eastAsia="MS Gothic" w:cstheme="minorHAnsi"/>
+          <w:lang w:val="en-US"/>
+        </w:rPr>
+      </w:pPr>
+      <w:r>
+        <w:rPr>
+          <w:rFonts w:eastAsia="MS Gothic" w:cstheme="minorHAnsi"/>
+          <w:lang w:val="en-US"/>
+        </w:rPr>
+        <w:t xml:space="preserve">Abeno Blood Donation Room </w:t>
+      </w:r>
+      <w:proofErr w:type="spellStart"/>
+      <w:r>
+        <w:rPr>
+          <w:rFonts w:eastAsia="MS Gothic" w:cstheme="minorHAnsi"/>
+          <w:lang w:val="en-US"/>
+        </w:rPr>
+        <w:t>KiZooNa</w:t>
+      </w:r>
+      <w:proofErr w:type="spellEnd"/>
+      <w:r>
+        <w:rPr>
+          <w:rFonts w:eastAsia="MS Gothic" w:cstheme="minorHAnsi"/>
+          <w:lang w:val="en-US"/>
+        </w:rPr>
+        <w:t xml:space="preserve"> 0120-366759</w:t>
+      </w:r>
+    </w:p>
+    <w:p>
+      <w:pPr>
+        <w:spacing w:after="0"/>
+        <w:rPr>
+          <w:rFonts w:eastAsia="MS Gothic" w:cstheme="minorHAnsi"/>
+          <w:lang w:val="en-US"/>
+        </w:rPr>
+      </w:pPr>
+    </w:p>
+    <w:p>
+      <w:pPr>
+        <w:spacing w:after="0"/>
+        <w:rPr>
+          <w:rFonts w:eastAsia="MS Gothic" w:cstheme="minorHAnsi"/>
+          <w:lang w:val="en-US"/>
+        </w:rPr>
+      </w:pPr>
+      <w:r>
+        <w:rPr>
+          <w:rFonts w:eastAsia="MS Gothic" w:cstheme="minorHAnsi"/>
+          <w:lang w:val="en-US"/>
+        </w:rPr>
+        <w:ruby>
+          <w:rubyPr>
+            <w:rubyAlign w:val="distributeSpace"/>
+            <w:hps w:val="11"/>
+            <w:hpsRaise w:val="20"/>
+            <w:hpsBaseText w:val="22"/>
+            <w:lid w:val="ja-JP"/>
+          </w:rubyPr>
+          <w:rt>
+            <w:r>
+              <w:rPr>
+                <w:rFonts w:ascii="MS Gothic" w:eastAsia="MS Gothic" w:hAnsi="MS Gothic" w:cstheme="minorHAnsi" w:hint="eastAsia"/>
+                <w:sz w:val="11"/>
+                <w:lang w:val="en-US"/>
+              </w:rPr>
+              <w:t>にしうめだけんけつ</w:t>
+            </w:r>
+          </w:rt>
+          <w:rubyBase>
+            <w:r>
+              <w:rPr>
+                <w:rFonts w:eastAsia="MS Gothic" w:cstheme="minorHAnsi" w:hint="eastAsia"/>
+                <w:lang w:val="en-US"/>
+              </w:rPr>
+              <w:t>西梅田献血</w:t>
+            </w:r>
+          </w:rubyBase>
+        </w:ruby>
+      </w:r>
+      <w:r>
+        <w:rPr>
+          <w:rFonts w:eastAsia="MS Gothic" w:cstheme="minorHAnsi" w:hint="eastAsia"/>
+          <w:lang w:val="en-US"/>
+        </w:rPr>
+        <w:t>ルーム　０１２０‐３１６７５９</w:t>
+      </w:r>
+    </w:p>
+    <w:p>
+      <w:pPr>
+        <w:spacing w:after="0"/>
+        <w:rPr>
+          <w:rFonts w:eastAsia="MS Gothic" w:cstheme="minorHAnsi"/>
+          <w:lang w:val="en-US"/>
+        </w:rPr>
+      </w:pPr>
+      <w:r>
+        <w:rPr>
+          <w:rFonts w:eastAsia="MS Gothic" w:cstheme="minorHAnsi"/>
+          <w:lang w:val="en-US"/>
+        </w:rPr>
+        <w:t>South Umeda Blood Donation Room 0120-316759</w:t>
+      </w:r>
+    </w:p>
+    <w:p>
+      <w:pPr>
+        <w:spacing w:after="0"/>
+        <w:rPr>
+          <w:rFonts w:eastAsia="MS Gothic" w:cstheme="minorHAnsi"/>
+          <w:lang w:val="en-US"/>
+        </w:rPr>
+      </w:pPr>
+    </w:p>
+    <w:p>
+      <w:pPr>
+        <w:spacing w:after="0"/>
+        <w:rPr>
+          <w:rFonts w:eastAsia="MS Gothic" w:cstheme="minorHAnsi"/>
+          <w:lang w:val="en-US"/>
+        </w:rPr>
+      </w:pPr>
+      <w:r>
+        <w:rPr>
+          <w:rFonts w:eastAsia="MS Gothic" w:cstheme="minorHAnsi"/>
+          <w:lang w:val="en-US"/>
+        </w:rPr>
+        <w:ruby>
+          <w:rubyPr>
+            <w:rubyAlign w:val="distributeSpace"/>
+            <w:hps w:val="11"/>
+            <w:hpsRaise w:val="20"/>
+            <w:hpsBaseText w:val="22"/>
+            <w:lid w:val="ja-JP"/>
+          </w:rubyPr>
+          <w:rt>
+            <w:r>
+              <w:rPr>
+                <w:rFonts w:ascii="MS Gothic" w:eastAsia="MS Gothic" w:hAnsi="MS Gothic" w:cstheme="minorHAnsi" w:hint="eastAsia"/>
+                <w:sz w:val="11"/>
+                <w:lang w:val="en-US"/>
+              </w:rPr>
+              <w:t>みどうすじけんけつ</w:t>
+            </w:r>
+          </w:rt>
+          <w:rubyBase>
+            <w:r>
+              <w:rPr>
+                <w:rFonts w:eastAsia="MS Gothic" w:cstheme="minorHAnsi" w:hint="eastAsia"/>
+                <w:lang w:val="en-US"/>
+              </w:rPr>
+              <w:t>御堂筋献血</w:t>
+            </w:r>
+          </w:rubyBase>
+        </w:ruby>
+      </w:r>
+      <w:r>
+        <w:rPr>
+          <w:rFonts w:eastAsia="MS Gothic" w:cstheme="minorHAnsi" w:hint="eastAsia"/>
+          <w:lang w:val="en-US"/>
+        </w:rPr>
+        <w:t xml:space="preserve">ルーム　</w:t>
+      </w:r>
+      <w:r>
+        <w:rPr>
+          <w:rFonts w:eastAsia="MS Gothic" w:cstheme="minorHAnsi" w:hint="eastAsia"/>
+          <w:lang w:val="en-US"/>
+        </w:rPr>
+        <w:t>C</w:t>
+      </w:r>
+      <w:r>
+        <w:rPr>
+          <w:rFonts w:eastAsia="MS Gothic" w:cstheme="minorHAnsi"/>
+          <w:lang w:val="en-US"/>
+        </w:rPr>
+        <w:t>ROSS CAFÉ</w:t>
+      </w:r>
+      <w:r>
+        <w:rPr>
+          <w:rFonts w:eastAsia="MS Gothic" w:cstheme="minorHAnsi" w:hint="eastAsia"/>
+          <w:lang w:val="en-US"/>
+        </w:rPr>
+        <w:t xml:space="preserve">　０１２０‐２７６７５９</w:t>
+      </w:r>
+    </w:p>
+    <w:p>
+      <w:pPr>
+        <w:spacing w:after="0"/>
+        <w:rPr>
+          <w:rFonts w:eastAsia="MS Gothic" w:cstheme="minorHAnsi"/>
+          <w:lang w:val="en-US"/>
+        </w:rPr>
+      </w:pPr>
+      <w:proofErr w:type="spellStart"/>
+      <w:r>
+        <w:rPr>
+          <w:rFonts w:eastAsia="MS Gothic" w:cstheme="minorHAnsi"/>
+          <w:lang w:val="en-US"/>
+        </w:rPr>
+        <w:t>Midosuji</w:t>
+      </w:r>
+      <w:proofErr w:type="spellEnd"/>
+      <w:r>
+        <w:rPr>
+          <w:rFonts w:eastAsia="MS Gothic" w:cstheme="minorHAnsi"/>
+          <w:lang w:val="en-US"/>
+        </w:rPr>
+        <w:t xml:space="preserve"> Blood Donation Room </w:t>
+      </w:r>
+      <w:r>
+        <w:rPr>
+          <w:rFonts w:eastAsia="MS Gothic" w:cstheme="minorHAnsi" w:hint="eastAsia"/>
+          <w:lang w:val="en-US"/>
+        </w:rPr>
+        <w:t>C</w:t>
+      </w:r>
+      <w:r>
+        <w:rPr>
+          <w:rFonts w:eastAsia="MS Gothic" w:cstheme="minorHAnsi"/>
+          <w:lang w:val="en-US"/>
+        </w:rPr>
+        <w:t>ROSS CAFÉ 0120-276759</w:t>
+      </w:r>
+    </w:p>
+    <w:p>
+      <w:pPr>
+        <w:spacing w:after="0"/>
+        <w:rPr>
+          <w:rFonts w:eastAsia="MS Gothic" w:cstheme="minorHAnsi"/>
+          <w:lang w:val="en-US"/>
+        </w:rPr>
+      </w:pPr>
+    </w:p>
+    <w:p>
+      <w:pPr>
+        <w:spacing w:after="0"/>
+        <w:rPr>
+          <w:rFonts w:eastAsia="MS Gothic" w:cstheme="minorHAnsi"/>
+          <w:lang w:val="en-US"/>
+        </w:rPr>
+      </w:pPr>
+      <w:r>
+        <w:rPr>
+          <w:rFonts w:eastAsia="MS Gothic" w:cstheme="minorHAnsi"/>
+          <w:lang w:val="en-US"/>
+        </w:rPr>
+        <w:ruby>
+          <w:rubyPr>
+            <w:rubyAlign w:val="distributeSpace"/>
+            <w:hps w:val="11"/>
+            <w:hpsRaise w:val="20"/>
+            <w:hpsBaseText w:val="22"/>
+            <w:lid w:val="ja-JP"/>
+          </w:rubyPr>
+          <w:rt>
+            <w:r>
+              <w:rPr>
+                <w:rFonts w:ascii="MS Gothic" w:eastAsia="MS Gothic" w:hAnsi="MS Gothic" w:cstheme="minorHAnsi" w:hint="eastAsia"/>
+                <w:sz w:val="11"/>
+                <w:lang w:val="en-US"/>
+              </w:rPr>
+              <w:t>けいはんひらかたしえきけんけつ</w:t>
+            </w:r>
+          </w:rt>
+          <w:rubyBase>
+            <w:r>
+              <w:rPr>
+                <w:rFonts w:eastAsia="MS Gothic" w:cstheme="minorHAnsi" w:hint="eastAsia"/>
+                <w:lang w:val="en-US"/>
+              </w:rPr>
+              <w:t>京阪枚方市駅献血</w:t>
+            </w:r>
+          </w:rubyBase>
+        </w:ruby>
+      </w:r>
+      <w:r>
+        <w:rPr>
+          <w:rFonts w:eastAsia="MS Gothic" w:cstheme="minorHAnsi" w:hint="eastAsia"/>
+          <w:lang w:val="en-US"/>
+        </w:rPr>
+        <w:t>ル</w:t>
+      </w:r>
+      <w:r>
+        <w:rPr>
+          <w:rFonts w:eastAsia="MS Gothic" w:cstheme="minorHAnsi" w:hint="eastAsia"/>
+          <w:lang w:val="en-US"/>
+        </w:rPr>
+        <w:t>ー</w:t>
+      </w:r>
+      <w:r>
+        <w:rPr>
+          <w:rFonts w:eastAsia="MS Gothic" w:cstheme="minorHAnsi" w:hint="eastAsia"/>
+          <w:lang w:val="en-US"/>
+        </w:rPr>
+        <w:t>ム</w:t>
+      </w:r>
+      <w:r>
+        <w:rPr>
+          <w:rFonts w:eastAsia="MS Gothic" w:cstheme="minorHAnsi" w:hint="eastAsia"/>
+          <w:lang w:val="en-US"/>
+        </w:rPr>
+        <w:t xml:space="preserve">　０１２０</w:t>
+      </w:r>
+      <w:r>
+        <w:rPr>
+          <w:rFonts w:eastAsia="MS Gothic" w:cstheme="minorHAnsi" w:hint="eastAsia"/>
+          <w:lang w:val="en-US"/>
+        </w:rPr>
+        <w:t>‐</w:t>
+      </w:r>
+      <w:r>
+        <w:rPr>
+          <w:rFonts w:eastAsia="MS Gothic" w:cstheme="minorHAnsi" w:hint="eastAsia"/>
+          <w:lang w:val="en-US"/>
+        </w:rPr>
+        <w:t>３３６７５９</w:t>
+      </w:r>
+    </w:p>
+    <w:p>
+      <w:pPr>
+        <w:spacing w:after="0"/>
+        <w:rPr>
+          <w:rFonts w:eastAsia="MS Gothic" w:cstheme="minorHAnsi"/>
+          <w:lang w:val="en-US"/>
+        </w:rPr>
+      </w:pPr>
+      <w:proofErr w:type="spellStart"/>
+      <w:r>
+        <w:rPr>
+          <w:rFonts w:eastAsia="MS Gothic" w:cstheme="minorHAnsi"/>
+          <w:lang w:val="en-US"/>
+        </w:rPr>
+        <w:t>Keihan</w:t>
+      </w:r>
+      <w:proofErr w:type="spellEnd"/>
+      <w:r>
+        <w:rPr>
+          <w:rFonts w:eastAsia="MS Gothic" w:cstheme="minorHAnsi"/>
+          <w:lang w:val="en-US"/>
+        </w:rPr>
+        <w:t xml:space="preserve"> Hirakata</w:t>
+      </w:r>
+      <w:r>
+        <w:rPr>
+          <w:rFonts w:eastAsia="MS Gothic" w:cstheme="minorHAnsi"/>
+          <w:lang w:val="en-US"/>
+        </w:rPr>
+        <w:t xml:space="preserve"> City Station Blood Donation Room 0120-336759</w:t>
+      </w:r>
+    </w:p>
+    <w:p>
+      <w:pPr>
+        <w:spacing w:after="0"/>
+        <w:rPr>
+          <w:rFonts w:eastAsia="MS Gothic" w:cstheme="minorHAnsi"/>
+          <w:lang w:val="en-US"/>
+        </w:rPr>
+      </w:pPr>
+    </w:p>
+    <w:p>
+      <w:pPr>
+        <w:spacing w:after="0"/>
+        <w:rPr>
+          <w:rFonts w:eastAsia="MS Gothic" w:cstheme="minorHAnsi"/>
+          <w:lang w:val="en-US"/>
+        </w:rPr>
+      </w:pPr>
+      <w:r>
+        <w:rPr>
+          <w:rFonts w:eastAsia="MS Gothic" w:cstheme="minorHAnsi"/>
+          <w:lang w:val="en-US"/>
+        </w:rPr>
+        <w:fldChar w:fldCharType="begin"/>
+      </w:r>
+      <w:r>
+        <w:rPr>
+          <w:rFonts w:eastAsia="MS Gothic" w:cstheme="minorHAnsi" w:hint="eastAsia"/>
+          <w:lang w:val="en-US"/>
+        </w:rPr>
+        <w:instrText>EQ \* jc2 \* "Font:MS Gothic" \* hps11 \o\ad(\s\up 10(</w:instrText>
+      </w:r>
+      <w:r>
+        <w:rPr>
+          <w:rFonts w:ascii="MS Gothic" w:eastAsia="MS Gothic" w:hAnsi="MS Gothic" w:cstheme="minorHAnsi" w:hint="eastAsia"/>
+          <w:sz w:val="11"/>
+          <w:lang w:val="en-US"/>
+        </w:rPr>
+        <w:instrText>けんけつ</w:instrText>
+      </w:r>
+      <w:r>
+        <w:rPr>
+          <w:rFonts w:eastAsia="MS Gothic" w:cstheme="minorHAnsi" w:hint="eastAsia"/>
+          <w:lang w:val="en-US"/>
+        </w:rPr>
+        <w:instrText>),</w:instrText>
+      </w:r>
+      <w:r>
+        <w:rPr>
+          <w:rFonts w:eastAsia="MS Gothic" w:cstheme="minorHAnsi" w:hint="eastAsia"/>
+          <w:lang w:val="en-US"/>
+        </w:rPr>
+        <w:instrText>献血</w:instrText>
+      </w:r>
+      <w:r>
+        <w:rPr>
+          <w:rFonts w:eastAsia="MS Gothic" w:cstheme="minorHAnsi" w:hint="eastAsia"/>
+          <w:lang w:val="en-US"/>
+        </w:rPr>
+        <w:instrText>)</w:instrText>
+      </w:r>
+      <w:r>
+        <w:rPr>
+          <w:rFonts w:eastAsia="MS Gothic" w:cstheme="minorHAnsi"/>
+          <w:lang w:val="en-US"/>
+        </w:rPr>
+        <w:fldChar w:fldCharType="end"/>
+      </w:r>
+      <w:r>
+        <w:rPr>
+          <w:rFonts w:eastAsia="MS Gothic" w:cstheme="minorHAnsi" w:hint="eastAsia"/>
+          <w:lang w:val="en-US"/>
+        </w:rPr>
+        <w:t>バス</w:t>
+      </w:r>
+      <w:r>
+        <w:rPr>
+          <w:rFonts w:eastAsia="MS Gothic" w:cstheme="minorHAnsi" w:hint="eastAsia"/>
+          <w:lang w:val="en-US"/>
+        </w:rPr>
+        <w:t>の</w:t>
+      </w:r>
+      <w:r>
+        <w:rPr>
+          <w:rFonts w:eastAsia="MS Gothic" w:cstheme="minorHAnsi"/>
+          <w:lang w:val="en-US"/>
+        </w:rPr>
+        <w:ruby>
+          <w:rubyPr>
+            <w:rubyAlign w:val="distributeSpace"/>
+            <w:hps w:val="11"/>
+            <w:hpsRaise w:val="20"/>
+            <w:hpsBaseText w:val="22"/>
+            <w:lid w:val="ja-JP"/>
+          </w:rubyPr>
+          <w:rt>
+            <w:r>
+              <w:rPr>
+                <w:rFonts w:ascii="MS Gothic" w:eastAsia="MS Gothic" w:hAnsi="MS Gothic" w:cstheme="minorHAnsi" w:hint="eastAsia"/>
+                <w:sz w:val="11"/>
+                <w:lang w:val="en-US"/>
+              </w:rPr>
+              <w:t>うんこう</w:t>
+            </w:r>
+          </w:rt>
+          <w:rubyBase>
+            <w:r>
+              <w:rPr>
+                <w:rFonts w:eastAsia="MS Gothic" w:cstheme="minorHAnsi" w:hint="eastAsia"/>
+                <w:lang w:val="en-US"/>
+              </w:rPr>
+              <w:t>運行</w:t>
+            </w:r>
+          </w:rubyBase>
+        </w:ruby>
+      </w:r>
+      <w:r>
+        <w:rPr>
+          <w:rFonts w:eastAsia="MS Gothic" w:cstheme="minorHAnsi" w:hint="eastAsia"/>
+          <w:lang w:val="en-US"/>
+        </w:rPr>
+        <w:t>スケジュ</w:t>
+      </w:r>
+      <w:r>
+        <w:rPr>
+          <w:rFonts w:eastAsia="MS Gothic" w:cstheme="minorHAnsi" w:hint="eastAsia"/>
+          <w:lang w:val="en-US"/>
+        </w:rPr>
+        <w:t>ー</w:t>
+      </w:r>
+      <w:r>
+        <w:rPr>
+          <w:rFonts w:eastAsia="MS Gothic" w:cstheme="minorHAnsi" w:hint="eastAsia"/>
+          <w:lang w:val="en-US"/>
+        </w:rPr>
+        <w:t>ル</w:t>
+      </w:r>
+      <w:r>
+        <w:rPr>
+          <w:rFonts w:eastAsia="MS Gothic" w:cstheme="minorHAnsi" w:hint="eastAsia"/>
+          <w:lang w:val="en-US"/>
+        </w:rPr>
+        <w:t>や</w:t>
+      </w:r>
+      <w:r>
+        <w:rPr>
+          <w:rFonts w:eastAsia="MS Gothic" w:cstheme="minorHAnsi"/>
+          <w:lang w:val="en-US"/>
+        </w:rPr>
+        <w:ruby>
+          <w:rubyPr>
+            <w:rubyAlign w:val="distributeSpace"/>
+            <w:hps w:val="11"/>
+            <w:hpsRaise w:val="20"/>
+            <w:hpsBaseText w:val="22"/>
+            <w:lid w:val="ja-JP"/>
+          </w:rubyPr>
+          <w:rt>
+            <w:r>
+              <w:rPr>
+                <w:rFonts w:ascii="MS Gothic" w:eastAsia="MS Gothic" w:hAnsi="MS Gothic" w:cstheme="minorHAnsi" w:hint="eastAsia"/>
+                <w:sz w:val="11"/>
+                <w:lang w:val="en-US"/>
+              </w:rPr>
+              <w:t>けんけつ</w:t>
+            </w:r>
+          </w:rt>
+          <w:rubyBase>
+            <w:r>
+              <w:rPr>
+                <w:rFonts w:eastAsia="MS Gothic" w:cstheme="minorHAnsi" w:hint="eastAsia"/>
+                <w:lang w:val="en-US"/>
+              </w:rPr>
+              <w:t>献血</w:t>
+            </w:r>
+          </w:rubyBase>
+        </w:ruby>
+      </w:r>
+      <w:r>
+        <w:rPr>
+          <w:rFonts w:eastAsia="MS Gothic" w:cstheme="minorHAnsi" w:hint="eastAsia"/>
+          <w:lang w:val="en-US"/>
+        </w:rPr>
+        <w:t>ル</w:t>
+      </w:r>
+      <w:r>
+        <w:rPr>
+          <w:rFonts w:eastAsia="MS Gothic" w:cstheme="minorHAnsi" w:hint="eastAsia"/>
+          <w:lang w:val="en-US"/>
+        </w:rPr>
+        <w:t>ー</w:t>
+      </w:r>
+      <w:r>
+        <w:rPr>
+          <w:rFonts w:eastAsia="MS Gothic" w:cstheme="minorHAnsi" w:hint="eastAsia"/>
+          <w:lang w:val="en-US"/>
+        </w:rPr>
+        <w:t>ム</w:t>
+      </w:r>
+      <w:r>
+        <w:rPr>
+          <w:rFonts w:eastAsia="MS Gothic" w:cstheme="minorHAnsi" w:hint="eastAsia"/>
+          <w:lang w:val="en-US"/>
+        </w:rPr>
+        <w:t>のご</w:t>
+      </w:r>
+      <w:r>
+        <w:rPr>
+          <w:rFonts w:eastAsia="MS Gothic" w:cstheme="minorHAnsi"/>
+          <w:lang w:val="en-US"/>
+        </w:rPr>
+        <w:ruby>
+          <w:rubyPr>
+            <w:rubyAlign w:val="distributeSpace"/>
+            <w:hps w:val="11"/>
+            <w:hpsRaise w:val="20"/>
+            <w:hpsBaseText w:val="22"/>
+            <w:lid w:val="ja-JP"/>
+          </w:rubyPr>
+          <w:rt>
+            <w:r>
+              <w:rPr>
+                <w:rFonts w:ascii="MS Gothic" w:eastAsia="MS Gothic" w:hAnsi="MS Gothic" w:cstheme="minorHAnsi" w:hint="eastAsia"/>
+                <w:sz w:val="11"/>
+                <w:lang w:val="en-US"/>
+              </w:rPr>
+              <w:t>あんない</w:t>
+            </w:r>
+          </w:rt>
+          <w:rubyBase>
+            <w:r>
+              <w:rPr>
+                <w:rFonts w:eastAsia="MS Gothic" w:cstheme="minorHAnsi" w:hint="eastAsia"/>
+                <w:lang w:val="en-US"/>
+              </w:rPr>
+              <w:t>案内</w:t>
+            </w:r>
+          </w:rubyBase>
+        </w:ruby>
+      </w:r>
+      <w:r>
+        <w:rPr>
+          <w:rFonts w:eastAsia="MS Gothic" w:cstheme="minorHAnsi" w:hint="eastAsia"/>
+          <w:lang w:val="en-US"/>
+        </w:rPr>
+        <w:t>などは</w:t>
+      </w:r>
+      <w:r>
+        <w:rPr>
+          <w:rFonts w:eastAsia="MS Gothic" w:cstheme="minorHAnsi"/>
+          <w:lang w:val="en-US"/>
+        </w:rPr>
+        <w:ruby>
+          <w:rubyPr>
+            <w:rubyAlign w:val="distributeSpace"/>
+            <w:hps w:val="11"/>
+            <w:hpsRaise w:val="20"/>
+            <w:hpsBaseText w:val="22"/>
+            <w:lid w:val="ja-JP"/>
+          </w:rubyPr>
+          <w:rt>
+            <w:r>
+              <w:rPr>
+                <w:rFonts w:ascii="MS Gothic" w:eastAsia="MS Gothic" w:hAnsi="MS Gothic" w:cstheme="minorHAnsi" w:hint="eastAsia"/>
+                <w:sz w:val="11"/>
+                <w:lang w:val="en-US"/>
+              </w:rPr>
+              <w:t>おおさかふせきじゅうじけつえき</w:t>
+            </w:r>
+          </w:rt>
+          <w:rubyBase>
+            <w:r>
+              <w:rPr>
+                <w:rFonts w:eastAsia="MS Gothic" w:cstheme="minorHAnsi" w:hint="eastAsia"/>
+                <w:lang w:val="en-US"/>
+              </w:rPr>
+              <w:t>大阪府赤十字血液</w:t>
+            </w:r>
+          </w:rubyBase>
+        </w:ruby>
+      </w:r>
+      <w:r>
+        <w:rPr>
+          <w:rFonts w:eastAsia="MS Gothic" w:cstheme="minorHAnsi" w:hint="eastAsia"/>
+          <w:lang w:val="en-US"/>
+        </w:rPr>
+        <w:t>センタ</w:t>
+      </w:r>
+      <w:r>
+        <w:rPr>
+          <w:rFonts w:eastAsia="MS Gothic" w:cstheme="minorHAnsi" w:hint="eastAsia"/>
+          <w:lang w:val="en-US"/>
+        </w:rPr>
+        <w:t>ーの</w:t>
+      </w:r>
+      <w:r>
+        <w:rPr>
+          <w:rFonts w:eastAsia="MS Gothic" w:cstheme="minorHAnsi" w:hint="eastAsia"/>
+          <w:lang w:val="en-US"/>
+        </w:rPr>
+        <w:t>サイト</w:t>
+      </w:r>
+      <w:r>
+        <w:rPr>
+          <w:rFonts w:eastAsia="MS Gothic" w:cstheme="minorHAnsi" w:hint="eastAsia"/>
+          <w:lang w:val="en-US"/>
+        </w:rPr>
+        <w:t>「</w:t>
+      </w:r>
+      <w:r>
+        <w:rPr>
+          <w:rFonts w:eastAsia="MS Gothic" w:cstheme="minorHAnsi"/>
+          <w:lang w:val="en-US"/>
+        </w:rPr>
+        <w:ruby>
+          <w:rubyPr>
+            <w:rubyAlign w:val="distributeSpace"/>
+            <w:hps w:val="11"/>
+            <w:hpsRaise w:val="20"/>
+            <w:hpsBaseText w:val="22"/>
+            <w:lid w:val="ja-JP"/>
+          </w:rubyPr>
+          <w:rt>
+            <w:r>
+              <w:rPr>
+                <w:rFonts w:ascii="MS Gothic" w:eastAsia="MS Gothic" w:hAnsi="MS Gothic" w:cstheme="minorHAnsi" w:hint="eastAsia"/>
+                <w:sz w:val="11"/>
+                <w:lang w:val="en-US"/>
+              </w:rPr>
+              <w:t>おおさか</w:t>
+            </w:r>
+          </w:rt>
+          <w:rubyBase>
+            <w:r>
+              <w:rPr>
+                <w:rFonts w:eastAsia="MS Gothic" w:cstheme="minorHAnsi" w:hint="eastAsia"/>
+                <w:lang w:val="en-US"/>
+              </w:rPr>
+              <w:t>大阪</w:t>
+            </w:r>
+          </w:rubyBase>
+        </w:ruby>
+      </w:r>
+      <w:r>
+        <w:rPr>
+          <w:rFonts w:eastAsia="MS Gothic" w:cstheme="minorHAnsi" w:hint="eastAsia"/>
+          <w:lang w:val="en-US"/>
+        </w:rPr>
+        <w:t xml:space="preserve">　</w:t>
+      </w:r>
+      <w:r>
+        <w:rPr>
+          <w:rFonts w:eastAsia="MS Gothic" w:cstheme="minorHAnsi"/>
+          <w:lang w:val="en-US"/>
+        </w:rPr>
+        <w:ruby>
+          <w:rubyPr>
+            <w:rubyAlign w:val="distributeSpace"/>
+            <w:hps w:val="11"/>
+            <w:hpsRaise w:val="20"/>
+            <w:hpsBaseText w:val="22"/>
+            <w:lid w:val="ja-JP"/>
+          </w:rubyPr>
+          <w:rt>
+            <w:r>
+              <w:rPr>
+                <w:rFonts w:ascii="MS Gothic" w:eastAsia="MS Gothic" w:hAnsi="MS Gothic" w:cstheme="minorHAnsi" w:hint="eastAsia"/>
+                <w:sz w:val="11"/>
+                <w:lang w:val="en-US"/>
+              </w:rPr>
+              <w:t>けつえき</w:t>
+            </w:r>
+          </w:rt>
+          <w:rubyBase>
+            <w:r>
+              <w:rPr>
+                <w:rFonts w:eastAsia="MS Gothic" w:cstheme="minorHAnsi" w:hint="eastAsia"/>
+                <w:lang w:val="en-US"/>
+              </w:rPr>
+              <w:t>血液</w:t>
+            </w:r>
+          </w:rubyBase>
+        </w:ruby>
+      </w:r>
+      <w:r>
+        <w:rPr>
+          <w:rFonts w:eastAsia="MS Gothic" w:cstheme="minorHAnsi" w:hint="eastAsia"/>
+          <w:lang w:val="en-US"/>
+        </w:rPr>
+        <w:t>」</w:t>
+      </w:r>
+      <w:r>
+        <w:rPr>
+          <w:rFonts w:eastAsia="MS Gothic" w:cstheme="minorHAnsi"/>
+          <w:lang w:val="en-US"/>
+        </w:rPr>
+        <w:ruby>
+          <w:rubyPr>
+            <w:rubyAlign w:val="distributeSpace"/>
+            <w:hps w:val="11"/>
+            <w:hpsRaise w:val="20"/>
+            <w:hpsBaseText w:val="22"/>
+            <w:lid w:val="ja-JP"/>
+          </w:rubyPr>
+          <w:rt>
+            <w:r>
+              <w:rPr>
+                <w:rFonts w:ascii="MS Gothic" w:eastAsia="MS Gothic" w:hAnsi="MS Gothic" w:cstheme="minorHAnsi" w:hint="eastAsia"/>
+                <w:sz w:val="11"/>
+                <w:lang w:val="en-US"/>
+              </w:rPr>
+              <w:t>けんさく</w:t>
+            </w:r>
+          </w:rt>
+          <w:rubyBase>
+            <w:r>
+              <w:rPr>
+                <w:rFonts w:eastAsia="MS Gothic" w:cstheme="minorHAnsi" w:hint="eastAsia"/>
+                <w:lang w:val="en-US"/>
+              </w:rPr>
+              <w:t>検索</w:t>
+            </w:r>
+          </w:rubyBase>
+        </w:ruby>
+      </w:r>
+      <w:r>
+        <w:rPr>
+          <w:rFonts w:eastAsia="MS Gothic" w:cstheme="minorHAnsi" w:hint="eastAsia"/>
+          <w:lang w:val="en-US"/>
+        </w:rPr>
+        <w:t>か、</w:t>
+      </w:r>
+      <w:r>
+        <w:rPr>
+          <w:rFonts w:eastAsia="MS Gothic" w:cstheme="minorHAnsi"/>
+          <w:lang w:val="en-US"/>
+        </w:rPr>
+        <w:ruby>
+          <w:rubyPr>
+            <w:rubyAlign w:val="distributeSpace"/>
+            <w:hps w:val="11"/>
+            <w:hpsRaise w:val="20"/>
+            <w:hpsBaseText w:val="22"/>
+            <w:lid w:val="ja-JP"/>
+          </w:rubyPr>
+          <w:rt>
+            <w:r>
+              <w:rPr>
+                <w:rFonts w:ascii="MS Gothic" w:eastAsia="MS Gothic" w:hAnsi="MS Gothic" w:cstheme="minorHAnsi" w:hint="eastAsia"/>
+                <w:sz w:val="11"/>
+                <w:lang w:val="en-US"/>
+              </w:rPr>
+              <w:t>みぎ</w:t>
+            </w:r>
+          </w:rt>
+          <w:rubyBase>
+            <w:r>
+              <w:rPr>
+                <w:rFonts w:eastAsia="MS Gothic" w:cstheme="minorHAnsi" w:hint="eastAsia"/>
+                <w:lang w:val="en-US"/>
+              </w:rPr>
+              <w:t>右</w:t>
+            </w:r>
+          </w:rubyBase>
+        </w:ruby>
+      </w:r>
+      <w:r>
+        <w:rPr>
+          <w:rFonts w:eastAsia="MS Gothic" w:cstheme="minorHAnsi" w:hint="eastAsia"/>
+          <w:lang w:val="en-US"/>
+        </w:rPr>
+        <w:t>のＱＲコードからご</w:t>
+      </w:r>
+      <w:r>
+        <w:rPr>
+          <w:rFonts w:eastAsia="MS Gothic" w:cstheme="minorHAnsi"/>
+          <w:lang w:val="en-US"/>
+        </w:rPr>
+        <w:ruby>
+          <w:rubyPr>
+            <w:rubyAlign w:val="distributeSpace"/>
+            <w:hps w:val="11"/>
+            <w:hpsRaise w:val="20"/>
+            <w:hpsBaseText w:val="22"/>
+            <w:lid w:val="ja-JP"/>
+          </w:rubyPr>
+          <w:rt>
+            <w:r>
+              <w:rPr>
+                <w:rFonts w:ascii="MS Gothic" w:eastAsia="MS Gothic" w:hAnsi="MS Gothic" w:cstheme="minorHAnsi" w:hint="eastAsia"/>
+                <w:sz w:val="11"/>
+                <w:lang w:val="en-US"/>
+              </w:rPr>
+              <w:t>らん</w:t>
+            </w:r>
+          </w:rt>
+          <w:rubyBase>
+            <w:r>
+              <w:rPr>
+                <w:rFonts w:eastAsia="MS Gothic" w:cstheme="minorHAnsi" w:hint="eastAsia"/>
+                <w:lang w:val="en-US"/>
+              </w:rPr>
+              <w:t>覧</w:t>
+            </w:r>
+          </w:rubyBase>
+        </w:ruby>
+      </w:r>
+      <w:r>
+        <w:rPr>
+          <w:rFonts w:eastAsia="MS Gothic" w:cstheme="minorHAnsi" w:hint="eastAsia"/>
+          <w:lang w:val="en-US"/>
+        </w:rPr>
+        <w:t>ください。</w:t>
+      </w:r>
+    </w:p>
+    <w:p>
+      <w:pPr>
+        <w:spacing w:after="0"/>
+        <w:rPr>
+          <w:rFonts w:eastAsia="MS Gothic" w:cstheme="minorHAnsi"/>
+          <w:lang w:val="en-US"/>
+        </w:rPr>
+      </w:pPr>
+      <w:r>
+        <w:rPr>
+          <w:rFonts w:eastAsia="MS Gothic" w:cstheme="minorHAnsi" w:hint="eastAsia"/>
+          <w:lang w:val="en-US"/>
+        </w:rPr>
+        <w:t>T</w:t>
+      </w:r>
+      <w:r>
+        <w:rPr>
+          <w:rFonts w:eastAsia="MS Gothic" w:cstheme="minorHAnsi"/>
+          <w:lang w:val="en-US"/>
+        </w:rPr>
+        <w:t>o see the blood donation bus schedule or learn more about blood donation rooms, please search “</w:t>
+      </w:r>
+      <w:r>
+        <w:rPr>
+          <w:rFonts w:eastAsia="MS Gothic" w:cstheme="minorHAnsi"/>
+          <w:lang w:val="en-US"/>
+        </w:rPr>
+        <w:ruby>
+          <w:rubyPr>
+            <w:rubyAlign w:val="distributeSpace"/>
+            <w:hps w:val="11"/>
+            <w:hpsRaise w:val="20"/>
+            <w:hpsBaseText w:val="22"/>
+            <w:lid w:val="ja-JP"/>
+          </w:rubyPr>
+          <w:rt>
+            <w:r>
+              <w:rPr>
+                <w:rFonts w:ascii="MS Gothic" w:eastAsia="MS Gothic" w:hAnsi="MS Gothic" w:cstheme="minorHAnsi" w:hint="eastAsia"/>
+                <w:sz w:val="11"/>
+                <w:lang w:val="en-US"/>
+              </w:rPr>
+              <w:t>おおさか</w:t>
+            </w:r>
+          </w:rt>
+          <w:rubyBase>
+            <w:r>
+              <w:rPr>
+                <w:rFonts w:eastAsia="MS Gothic" w:cstheme="minorHAnsi" w:hint="eastAsia"/>
+                <w:lang w:val="en-US"/>
+              </w:rPr>
+              <w:t>大阪</w:t>
+            </w:r>
+          </w:rubyBase>
+        </w:ruby>
+      </w:r>
+      <w:r>
+        <w:rPr>
+          <w:rFonts w:eastAsia="MS Gothic" w:cstheme="minorHAnsi" w:hint="eastAsia"/>
+          <w:lang w:val="en-US"/>
+        </w:rPr>
+        <w:t xml:space="preserve">　</w:t>
+      </w:r>
+      <w:r>
+        <w:rPr>
+          <w:rFonts w:eastAsia="MS Gothic" w:cstheme="minorHAnsi"/>
+          <w:lang w:val="en-US"/>
+        </w:rPr>
+        <w:ruby>
+          <w:rubyPr>
+            <w:rubyAlign w:val="distributeSpace"/>
+            <w:hps w:val="11"/>
+            <w:hpsRaise w:val="20"/>
+            <w:hpsBaseText w:val="22"/>
+            <w:lid w:val="ja-JP"/>
+          </w:rubyPr>
+          <w:rt>
+            <w:r>
+              <w:rPr>
+                <w:rFonts w:ascii="MS Gothic" w:eastAsia="MS Gothic" w:hAnsi="MS Gothic" w:cstheme="minorHAnsi" w:hint="eastAsia"/>
+                <w:sz w:val="11"/>
+                <w:lang w:val="en-US"/>
+              </w:rPr>
+              <w:t>けつえき</w:t>
+            </w:r>
+          </w:rt>
+          <w:rubyBase>
+            <w:r>
+              <w:rPr>
+                <w:rFonts w:eastAsia="MS Gothic" w:cstheme="minorHAnsi" w:hint="eastAsia"/>
+                <w:lang w:val="en-US"/>
+              </w:rPr>
+              <w:t>血液</w:t>
+            </w:r>
+          </w:rubyBase>
+        </w:ruby>
+      </w:r>
+      <w:r>
+        <w:rPr>
+          <w:rFonts w:eastAsia="MS Gothic" w:cstheme="minorHAnsi"/>
+          <w:lang w:val="en-US"/>
+        </w:rPr>
+        <w:t>” or use the QR code on the right to go to the Osaka Prefecture Red Cross Blood Centre website.</w:t>
+      </w:r>
+    </w:p>
+    <w:p>
+      <w:pPr>
+        <w:spacing w:after="0"/>
+        <w:rPr>
+          <w:rFonts w:eastAsia="MS Gothic" w:cstheme="minorHAnsi"/>
+          <w:lang w:val="en-US"/>
+        </w:rPr>
+      </w:pPr>
+    </w:p>
+    <w:p>
+      <w:pPr>
+        <w:spacing w:after="0"/>
+        <w:rPr>
+          <w:rFonts w:eastAsia="MS Gothic" w:cstheme="minorHAnsi"/>
+          <w:lang w:val="en-US"/>
+        </w:rPr>
+      </w:pPr>
+      <w:r>
+        <w:rPr>
+          <w:rFonts w:eastAsia="MS Gothic" w:cstheme="minorHAnsi"/>
+          <w:lang w:val="en-US"/>
+        </w:rPr>
+        <w:fldChar w:fldCharType="begin"/>
+      </w:r>
+      <w:r>
+        <w:rPr>
+          <w:rFonts w:eastAsia="MS Gothic" w:cstheme="minorHAnsi" w:hint="eastAsia"/>
+          <w:lang w:val="en-US"/>
+        </w:rPr>
+        <w:instrText>EQ \* jc2 \* "Font:MS Gothic" \* hps11 \o\ad(\s\up 10(</w:instrText>
+      </w:r>
+      <w:r>
+        <w:rPr>
+          <w:rFonts w:ascii="MS Gothic" w:eastAsia="MS Gothic" w:hAnsi="MS Gothic" w:cstheme="minorHAnsi" w:hint="eastAsia"/>
+          <w:sz w:val="11"/>
+          <w:lang w:val="en-US"/>
+        </w:rPr>
+        <w:instrText>けんけつあと</w:instrText>
+      </w:r>
+      <w:r>
+        <w:rPr>
+          <w:rFonts w:eastAsia="MS Gothic" w:cstheme="minorHAnsi" w:hint="eastAsia"/>
+          <w:lang w:val="en-US"/>
+        </w:rPr>
+        <w:instrText>),</w:instrText>
+      </w:r>
+      <w:r>
+        <w:rPr>
+          <w:rFonts w:eastAsia="MS Gothic" w:cstheme="minorHAnsi" w:hint="eastAsia"/>
+          <w:lang w:val="en-US"/>
+        </w:rPr>
+        <w:instrText>献血後</w:instrText>
+      </w:r>
+      <w:r>
+        <w:rPr>
+          <w:rFonts w:eastAsia="MS Gothic" w:cstheme="minorHAnsi" w:hint="eastAsia"/>
+          <w:lang w:val="en-US"/>
+        </w:rPr>
+        <w:instrText>)</w:instrText>
+      </w:r>
+      <w:r>
+        <w:rPr>
+          <w:rFonts w:eastAsia="MS Gothic" w:cstheme="minorHAnsi"/>
+          <w:lang w:val="en-US"/>
+        </w:rPr>
+        <w:fldChar w:fldCharType="end"/>
+      </w:r>
+      <w:r>
+        <w:rPr>
+          <w:rFonts w:eastAsia="MS Gothic" w:cstheme="minorHAnsi" w:hint="eastAsia"/>
+          <w:lang w:val="en-US"/>
+        </w:rPr>
+        <w:t>のお</w:t>
+      </w:r>
+      <w:r>
+        <w:rPr>
+          <w:rFonts w:eastAsia="MS Gothic" w:cstheme="minorHAnsi"/>
+          <w:lang w:val="en-US"/>
+        </w:rPr>
+        <w:ruby>
+          <w:rubyPr>
+            <w:rubyAlign w:val="distributeSpace"/>
+            <w:hps w:val="11"/>
+            <w:hpsRaise w:val="20"/>
+            <w:hpsBaseText w:val="22"/>
+            <w:lid w:val="ja-JP"/>
+          </w:rubyPr>
+          <w:rt>
+            <w:r>
+              <w:rPr>
+                <w:rFonts w:ascii="MS Gothic" w:eastAsia="MS Gothic" w:hAnsi="MS Gothic" w:cstheme="minorHAnsi" w:hint="eastAsia"/>
+                <w:sz w:val="11"/>
+                <w:lang w:val="en-US"/>
+              </w:rPr>
+              <w:t>し</w:t>
+            </w:r>
+          </w:rt>
+          <w:rubyBase>
+            <w:r>
+              <w:rPr>
+                <w:rFonts w:eastAsia="MS Gothic" w:cstheme="minorHAnsi" w:hint="eastAsia"/>
+                <w:lang w:val="en-US"/>
+              </w:rPr>
+              <w:t>知</w:t>
+            </w:r>
+          </w:rubyBase>
+        </w:ruby>
+      </w:r>
+      <w:r>
+        <w:rPr>
+          <w:rFonts w:eastAsia="MS Gothic" w:cstheme="minorHAnsi" w:hint="eastAsia"/>
+          <w:lang w:val="en-US"/>
+        </w:rPr>
+        <w:t>らせ（</w:t>
+      </w:r>
+      <w:r>
+        <w:rPr>
+          <w:rFonts w:eastAsia="MS Gothic" w:cstheme="minorHAnsi"/>
+          <w:lang w:val="en-US"/>
+        </w:rPr>
+        <w:ruby>
+          <w:rubyPr>
+            <w:rubyAlign w:val="distributeSpace"/>
+            <w:hps w:val="11"/>
+            <w:hpsRaise w:val="20"/>
+            <w:hpsBaseText w:val="22"/>
+            <w:lid w:val="ja-JP"/>
+          </w:rubyPr>
+          <w:rt>
+            <w:r>
+              <w:rPr>
+                <w:rFonts w:ascii="MS Gothic" w:eastAsia="MS Gothic" w:hAnsi="MS Gothic" w:cstheme="minorHAnsi" w:hint="eastAsia"/>
+                <w:sz w:val="11"/>
+                <w:lang w:val="en-US"/>
+              </w:rPr>
+              <w:t>けんさけっか</w:t>
+            </w:r>
+          </w:rt>
+          <w:rubyBase>
+            <w:r>
+              <w:rPr>
+                <w:rFonts w:eastAsia="MS Gothic" w:cstheme="minorHAnsi" w:hint="eastAsia"/>
+                <w:lang w:val="en-US"/>
+              </w:rPr>
+              <w:t>検査結果</w:t>
+            </w:r>
+          </w:rubyBase>
+        </w:ruby>
+      </w:r>
+      <w:r>
+        <w:rPr>
+          <w:rFonts w:eastAsia="MS Gothic" w:cstheme="minorHAnsi" w:hint="eastAsia"/>
+          <w:lang w:val="en-US"/>
+        </w:rPr>
+        <w:t>）</w:t>
+      </w:r>
+    </w:p>
+    <w:p>
+      <w:pPr>
+        <w:spacing w:after="0"/>
+        <w:rPr>
+          <w:rFonts w:eastAsia="MS Gothic" w:cstheme="minorHAnsi"/>
+          <w:lang w:val="en-US"/>
+        </w:rPr>
+      </w:pPr>
+      <w:r>
+        <w:rPr>
+          <w:rFonts w:eastAsia="MS Gothic" w:cstheme="minorHAnsi" w:hint="eastAsia"/>
+          <w:lang w:val="en-US"/>
+        </w:rPr>
+        <w:t>N</w:t>
+      </w:r>
+      <w:r>
+        <w:rPr>
+          <w:rFonts w:eastAsia="MS Gothic" w:cstheme="minorHAnsi"/>
+          <w:lang w:val="en-US"/>
+        </w:rPr>
+        <w:t>otifications after you</w:t>
+      </w:r>
+      <w:r>
+        <w:rPr>
+          <w:rFonts w:eastAsia="MS Gothic" w:cstheme="minorHAnsi"/>
+          <w:lang w:val="en-US"/>
+        </w:rPr>
+        <w:t>r blood donation</w:t>
+      </w:r>
+      <w:r>
+        <w:rPr>
+          <w:rFonts w:eastAsia="MS Gothic" w:cstheme="minorHAnsi"/>
+          <w:lang w:val="en-US"/>
+        </w:rPr>
+        <w:t xml:space="preserve"> (examination results)</w:t>
+      </w:r>
+    </w:p>
+    <w:p>
+      <w:pPr>
+        <w:spacing w:after="0"/>
+        <w:rPr>
+          <w:rFonts w:eastAsia="MS Gothic" w:cstheme="minorHAnsi"/>
+          <w:lang w:val="en-US"/>
+        </w:rPr>
+      </w:pPr>
+    </w:p>
+    <w:p>
+      <w:pPr>
+        <w:spacing w:after="0"/>
+        <w:rPr>
+          <w:rFonts w:eastAsia="MS Gothic" w:cstheme="minorHAnsi" w:hint="eastAsia"/>
+          <w:lang w:val="en-US"/>
+        </w:rPr>
+      </w:pPr>
+      <w:r>
+        <w:rPr>
+          <w:rFonts w:eastAsia="MS Gothic" w:cstheme="minorHAnsi" w:hint="eastAsia"/>
+          <w:lang w:val="en-US"/>
+        </w:rPr>
+        <w:t>/</w:t>
+      </w:r>
+      <w:r>
+        <w:rPr>
+          <w:rFonts w:eastAsia="MS Gothic" w:cstheme="minorHAnsi"/>
+          <w:lang w:val="en-US"/>
+        </w:rPr>
+        <w:t>/ double check translation</w:t>
+      </w:r>
+    </w:p>
+    <w:p>
+      <w:pPr>
+        <w:spacing w:after="0"/>
+        <w:rPr>
+          <w:rFonts w:eastAsia="MS Gothic" w:cstheme="minorHAnsi"/>
+          <w:lang w:val="en-US"/>
+        </w:rPr>
+      </w:pPr>
+      <w:r>
+        <w:rPr>
+          <w:rFonts w:eastAsia="MS Gothic" w:cstheme="minorHAnsi"/>
+          <w:lang w:val="en-US"/>
+        </w:rPr>
+        <w:fldChar w:fldCharType="begin"/>
+      </w:r>
+      <w:r>
+        <w:rPr>
+          <w:rFonts w:eastAsia="MS Gothic" w:cstheme="minorHAnsi" w:hint="eastAsia"/>
+          <w:lang w:val="en-US"/>
+        </w:rPr>
+        <w:instrText>EQ \* jc2 \* "Font:MS Gothic" \* hps11 \o\ad(\s\up 10(</w:instrText>
+      </w:r>
+      <w:r>
+        <w:rPr>
+          <w:rFonts w:ascii="MS Gothic" w:eastAsia="MS Gothic" w:hAnsi="MS Gothic" w:cstheme="minorHAnsi" w:hint="eastAsia"/>
+          <w:sz w:val="11"/>
+          <w:lang w:val="en-US"/>
+        </w:rPr>
+        <w:instrText>けんけつうけつけとき</w:instrText>
+      </w:r>
+      <w:r>
+        <w:rPr>
+          <w:rFonts w:eastAsia="MS Gothic" w:cstheme="minorHAnsi" w:hint="eastAsia"/>
+          <w:lang w:val="en-US"/>
+        </w:rPr>
+        <w:instrText>),</w:instrText>
+      </w:r>
+      <w:r>
+        <w:rPr>
+          <w:rFonts w:eastAsia="MS Gothic" w:cstheme="minorHAnsi" w:hint="eastAsia"/>
+          <w:lang w:val="en-US"/>
+        </w:rPr>
+        <w:instrText>献血受付時</w:instrText>
+      </w:r>
+      <w:r>
+        <w:rPr>
+          <w:rFonts w:eastAsia="MS Gothic" w:cstheme="minorHAnsi" w:hint="eastAsia"/>
+          <w:lang w:val="en-US"/>
+        </w:rPr>
+        <w:instrText>)</w:instrText>
+      </w:r>
+      <w:r>
+        <w:rPr>
+          <w:rFonts w:eastAsia="MS Gothic" w:cstheme="minorHAnsi"/>
+          <w:lang w:val="en-US"/>
+        </w:rPr>
+        <w:fldChar w:fldCharType="end"/>
+      </w:r>
+      <w:r>
+        <w:rPr>
+          <w:rFonts w:eastAsia="MS Gothic" w:cstheme="minorHAnsi" w:hint="eastAsia"/>
+          <w:lang w:val="en-US"/>
+        </w:rPr>
+        <w:t>に</w:t>
+      </w:r>
+      <w:r>
+        <w:rPr>
+          <w:rFonts w:eastAsia="MS Gothic" w:cstheme="minorHAnsi"/>
+          <w:lang w:val="en-US"/>
+        </w:rPr>
+        <w:ruby>
+          <w:rubyPr>
+            <w:rubyAlign w:val="distributeSpace"/>
+            <w:hps w:val="11"/>
+            <w:hpsRaise w:val="20"/>
+            <w:hpsBaseText w:val="22"/>
+            <w:lid w:val="ja-JP"/>
+          </w:rubyPr>
+          <w:rt>
+            <w:r>
+              <w:rPr>
+                <w:rFonts w:ascii="MS Gothic" w:eastAsia="MS Gothic" w:hAnsi="MS Gothic" w:cstheme="minorHAnsi" w:hint="eastAsia"/>
+                <w:sz w:val="11"/>
+                <w:lang w:val="en-US"/>
+              </w:rPr>
+              <w:t>かき</w:t>
+            </w:r>
+          </w:rt>
+          <w:rubyBase>
+            <w:r>
+              <w:rPr>
+                <w:rFonts w:eastAsia="MS Gothic" w:cstheme="minorHAnsi" w:hint="eastAsia"/>
+                <w:lang w:val="en-US"/>
+              </w:rPr>
+              <w:t>下記</w:t>
+            </w:r>
+          </w:rubyBase>
+        </w:ruby>
+      </w:r>
+      <w:r>
+        <w:rPr>
+          <w:rFonts w:eastAsia="MS Gothic" w:cstheme="minorHAnsi" w:hint="eastAsia"/>
+          <w:lang w:val="en-US"/>
+        </w:rPr>
+        <w:t>の２</w:t>
+      </w:r>
+      <w:r>
+        <w:rPr>
+          <w:rFonts w:eastAsia="MS Gothic" w:cstheme="minorHAnsi"/>
+          <w:lang w:val="en-US"/>
+        </w:rPr>
+        <w:ruby>
+          <w:rubyPr>
+            <w:rubyAlign w:val="distributeSpace"/>
+            <w:hps w:val="11"/>
+            <w:hpsRaise w:val="20"/>
+            <w:hpsBaseText w:val="22"/>
+            <w:lid w:val="ja-JP"/>
+          </w:rubyPr>
+          <w:rt>
+            <w:r>
+              <w:rPr>
+                <w:rFonts w:ascii="MS Gothic" w:eastAsia="MS Gothic" w:hAnsi="MS Gothic" w:cstheme="minorHAnsi" w:hint="eastAsia"/>
+                <w:sz w:val="11"/>
+                <w:lang w:val="en-US"/>
+              </w:rPr>
+              <w:t>しゅるい</w:t>
+            </w:r>
+          </w:rt>
+          <w:rubyBase>
+            <w:r>
+              <w:rPr>
+                <w:rFonts w:eastAsia="MS Gothic" w:cstheme="minorHAnsi" w:hint="eastAsia"/>
+                <w:lang w:val="en-US"/>
+              </w:rPr>
+              <w:t>種類</w:t>
+            </w:r>
+          </w:rubyBase>
+        </w:ruby>
+      </w:r>
+      <w:r>
+        <w:rPr>
+          <w:rFonts w:eastAsia="MS Gothic" w:cstheme="minorHAnsi" w:hint="eastAsia"/>
+          <w:lang w:val="en-US"/>
+        </w:rPr>
+        <w:t>の</w:t>
+      </w:r>
+      <w:r>
+        <w:rPr>
+          <w:rFonts w:eastAsia="MS Gothic" w:cstheme="minorHAnsi"/>
+          <w:lang w:val="en-US"/>
+        </w:rPr>
+        <w:ruby>
+          <w:rubyPr>
+            <w:rubyAlign w:val="distributeSpace"/>
+            <w:hps w:val="11"/>
+            <w:hpsRaise w:val="20"/>
+            <w:hpsBaseText w:val="22"/>
+            <w:lid w:val="ja-JP"/>
+          </w:rubyPr>
+          <w:rt>
+            <w:r>
+              <w:rPr>
+                <w:rFonts w:ascii="MS Gothic" w:eastAsia="MS Gothic" w:hAnsi="MS Gothic" w:cstheme="minorHAnsi" w:hint="eastAsia"/>
+                <w:sz w:val="11"/>
+                <w:lang w:val="en-US"/>
+              </w:rPr>
+              <w:t>けんさけっか</w:t>
+            </w:r>
+          </w:rt>
+          <w:rubyBase>
+            <w:r>
+              <w:rPr>
+                <w:rFonts w:eastAsia="MS Gothic" w:cstheme="minorHAnsi" w:hint="eastAsia"/>
+                <w:lang w:val="en-US"/>
+              </w:rPr>
+              <w:t>検査結果</w:t>
+            </w:r>
+          </w:rubyBase>
+        </w:ruby>
+      </w:r>
+      <w:r>
+        <w:rPr>
+          <w:rFonts w:eastAsia="MS Gothic" w:cstheme="minorHAnsi" w:hint="eastAsia"/>
+          <w:lang w:val="en-US"/>
+        </w:rPr>
+        <w:t>について、</w:t>
+      </w:r>
+      <w:r>
+        <w:rPr>
+          <w:rFonts w:eastAsia="MS Gothic" w:cstheme="minorHAnsi"/>
+          <w:lang w:val="en-US"/>
+        </w:rPr>
+        <w:ruby>
+          <w:rubyPr>
+            <w:rubyAlign w:val="distributeSpace"/>
+            <w:hps w:val="11"/>
+            <w:hpsRaise w:val="20"/>
+            <w:hpsBaseText w:val="22"/>
+            <w:lid w:val="ja-JP"/>
+          </w:rubyPr>
+          <w:rt>
+            <w:r>
+              <w:rPr>
+                <w:rFonts w:ascii="MS Gothic" w:eastAsia="MS Gothic" w:hAnsi="MS Gothic" w:cstheme="minorHAnsi" w:hint="eastAsia"/>
+                <w:sz w:val="11"/>
+                <w:lang w:val="en-US"/>
+              </w:rPr>
+              <w:t>ゆうそう</w:t>
+            </w:r>
+          </w:rt>
+          <w:rubyBase>
+            <w:r>
+              <w:rPr>
+                <w:rFonts w:eastAsia="MS Gothic" w:cstheme="minorHAnsi" w:hint="eastAsia"/>
+                <w:lang w:val="en-US"/>
+              </w:rPr>
+              <w:t>郵送</w:t>
+            </w:r>
+          </w:rubyBase>
+        </w:ruby>
+      </w:r>
+      <w:r>
+        <w:rPr>
+          <w:rFonts w:eastAsia="MS Gothic" w:cstheme="minorHAnsi" w:hint="eastAsia"/>
+          <w:lang w:val="en-US"/>
+        </w:rPr>
+        <w:t>によ</w:t>
+      </w:r>
+      <w:r>
+        <w:rPr>
+          <w:rFonts w:eastAsia="MS Gothic" w:cstheme="minorHAnsi" w:hint="eastAsia"/>
+          <w:lang w:val="en-US"/>
+        </w:rPr>
+        <w:t>る</w:t>
+      </w:r>
+      <w:r>
+        <w:rPr>
+          <w:rFonts w:eastAsia="MS Gothic" w:cstheme="minorHAnsi"/>
+          <w:lang w:val="en-US"/>
+        </w:rPr>
+        <w:ruby>
+          <w:rubyPr>
+            <w:rubyAlign w:val="distributeSpace"/>
+            <w:hps w:val="11"/>
+            <w:hpsRaise w:val="20"/>
+            <w:hpsBaseText w:val="22"/>
+            <w:lid w:val="ja-JP"/>
+          </w:rubyPr>
+          <w:rt>
+            <w:r>
+              <w:rPr>
+                <w:rFonts w:ascii="MS Gothic" w:eastAsia="MS Gothic" w:hAnsi="MS Gothic" w:cstheme="minorHAnsi" w:hint="eastAsia"/>
+                <w:sz w:val="11"/>
+                <w:lang w:val="en-US"/>
+              </w:rPr>
+              <w:t>つうち</w:t>
+            </w:r>
+          </w:rt>
+          <w:rubyBase>
+            <w:r>
+              <w:rPr>
+                <w:rFonts w:eastAsia="MS Gothic" w:cstheme="minorHAnsi" w:hint="eastAsia"/>
+                <w:lang w:val="en-US"/>
+              </w:rPr>
+              <w:t>通知</w:t>
+            </w:r>
+          </w:rubyBase>
+        </w:ruby>
+      </w:r>
+      <w:r>
+        <w:rPr>
+          <w:rFonts w:eastAsia="MS Gothic" w:cstheme="minorHAnsi" w:hint="eastAsia"/>
+          <w:lang w:val="en-US"/>
+        </w:rPr>
+        <w:t>のご</w:t>
+      </w:r>
+      <w:r>
+        <w:rPr>
+          <w:rFonts w:eastAsia="MS Gothic" w:cstheme="minorHAnsi"/>
+          <w:lang w:val="en-US"/>
+        </w:rPr>
+        <w:ruby>
+          <w:rubyPr>
+            <w:rubyAlign w:val="distributeSpace"/>
+            <w:hps w:val="11"/>
+            <w:hpsRaise w:val="20"/>
+            <w:hpsBaseText w:val="22"/>
+            <w:lid w:val="ja-JP"/>
+          </w:rubyPr>
+          <w:rt>
+            <w:r>
+              <w:rPr>
+                <w:rFonts w:ascii="MS Gothic" w:eastAsia="MS Gothic" w:hAnsi="MS Gothic" w:cstheme="minorHAnsi" w:hint="eastAsia"/>
+                <w:sz w:val="11"/>
+                <w:lang w:val="en-US"/>
+              </w:rPr>
+              <w:t>きぼう</w:t>
+            </w:r>
+          </w:rt>
+          <w:rubyBase>
+            <w:r>
+              <w:rPr>
+                <w:rFonts w:eastAsia="MS Gothic" w:cstheme="minorHAnsi" w:hint="eastAsia"/>
+                <w:lang w:val="en-US"/>
+              </w:rPr>
+              <w:t>希望</w:t>
+            </w:r>
+          </w:rubyBase>
+        </w:ruby>
+      </w:r>
+      <w:r>
+        <w:rPr>
+          <w:rFonts w:eastAsia="MS Gothic" w:cstheme="minorHAnsi" w:hint="eastAsia"/>
+          <w:lang w:val="en-US"/>
+        </w:rPr>
+        <w:t>をお</w:t>
+      </w:r>
+      <w:r>
+        <w:rPr>
+          <w:rFonts w:eastAsia="MS Gothic" w:cstheme="minorHAnsi"/>
+          <w:lang w:val="en-US"/>
+        </w:rPr>
+        <w:ruby>
+          <w:rubyPr>
+            <w:rubyAlign w:val="distributeSpace"/>
+            <w:hps w:val="11"/>
+            <w:hpsRaise w:val="20"/>
+            <w:hpsBaseText w:val="22"/>
+            <w:lid w:val="ja-JP"/>
+          </w:rubyPr>
+          <w:rt>
+            <w:r>
+              <w:rPr>
+                <w:rFonts w:ascii="MS Gothic" w:eastAsia="MS Gothic" w:hAnsi="MS Gothic" w:cstheme="minorHAnsi" w:hint="eastAsia"/>
+                <w:sz w:val="11"/>
+                <w:lang w:val="en-US"/>
+              </w:rPr>
+              <w:t>うかが</w:t>
+            </w:r>
+          </w:rt>
+          <w:rubyBase>
+            <w:r>
+              <w:rPr>
+                <w:rFonts w:eastAsia="MS Gothic" w:cstheme="minorHAnsi" w:hint="eastAsia"/>
+                <w:lang w:val="en-US"/>
+              </w:rPr>
+              <w:t>伺</w:t>
+            </w:r>
+          </w:rubyBase>
+        </w:ruby>
+      </w:r>
+      <w:r>
+        <w:rPr>
+          <w:rFonts w:eastAsia="MS Gothic" w:cstheme="minorHAnsi" w:hint="eastAsia"/>
+          <w:lang w:val="en-US"/>
+        </w:rPr>
+        <w:t>いしています。</w:t>
+      </w:r>
+    </w:p>
+    <w:p>
+      <w:pPr>
+        <w:spacing w:after="0"/>
+        <w:rPr>
+          <w:rFonts w:eastAsia="MS Gothic" w:cstheme="minorHAnsi"/>
+          <w:lang w:val="en-US"/>
+        </w:rPr>
+      </w:pPr>
+      <w:r>
+        <w:rPr>
+          <w:rFonts w:eastAsia="MS Gothic" w:cstheme="minorHAnsi"/>
+          <w:lang w:val="en-US"/>
+        </w:rPr>
+        <w:t xml:space="preserve">At the blood donation reception </w:t>
+      </w:r>
+      <w:proofErr w:type="gramStart"/>
+      <w:r>
+        <w:rPr>
+          <w:rFonts w:eastAsia="MS Gothic" w:cstheme="minorHAnsi"/>
+          <w:lang w:val="en-US"/>
+        </w:rPr>
+        <w:t>desk</w:t>
+      </w:r>
+      <w:proofErr w:type="gramEnd"/>
+      <w:r>
+        <w:rPr>
+          <w:rFonts w:eastAsia="MS Gothic" w:cstheme="minorHAnsi"/>
+          <w:lang w:val="en-US"/>
+        </w:rPr>
+        <w:t xml:space="preserve"> the following are two kinds of examination results which we hope we can notify you via mail.</w:t>
+      </w:r>
+    </w:p>
+    <w:p>
+      <w:pPr>
+        <w:spacing w:after="0"/>
+        <w:rPr>
+          <w:rFonts w:eastAsia="MS Gothic" w:cstheme="minorHAnsi"/>
+          <w:lang w:val="en-US"/>
+        </w:rPr>
+      </w:pPr>
+    </w:p>
+    <w:p>
+      <w:pPr>
+        <w:spacing w:after="0"/>
+        <w:rPr>
+          <w:rFonts w:eastAsia="MS Gothic" w:cstheme="minorHAnsi"/>
+          <w:lang w:val="en-US"/>
+        </w:rPr>
+      </w:pPr>
+      <w:r>
+        <w:rPr>
+          <w:rFonts w:eastAsia="MS Gothic" w:cstheme="minorHAnsi" w:hint="eastAsia"/>
           <w:lang w:val="en-US"/>
         </w:rPr>
         <w:lastRenderedPageBreak/>
-        <w:t>Hankyu Grand Building Blood Donation Room (0120-376759)</w:t>
-      </w:r>
-    </w:p>
-    <w:p>
-      <w:pPr>
-        <w:spacing w:after="0"/>
-        <w:rPr>
-          <w:rFonts w:eastAsia="MS Gothic" w:cstheme="minorHAnsi" w:hint="eastAsia"/>
-          <w:lang w:val="en-US"/>
-        </w:rPr>
-      </w:pPr>
-    </w:p>
-    <w:p>
-      <w:pPr>
-        <w:spacing w:after="0"/>
-        <w:rPr>
-          <w:rFonts w:eastAsia="MS Gothic" w:cstheme="minorHAnsi"/>
-          <w:lang w:val="en-US"/>
-        </w:rPr>
-      </w:pPr>
-      <w:r>
-        <w:rPr>
-          <w:rFonts w:eastAsia="MS Gothic" w:cstheme="minorHAnsi"/>
-          <w:lang w:val="en-US"/>
-        </w:rPr>
-        <w:ruby>
-          <w:rubyPr>
-            <w:rubyAlign w:val="distributeSpace"/>
-            <w:hps w:val="11"/>
-            <w:hpsRaise w:val="20"/>
-            <w:hpsBaseText w:val="22"/>
-            <w:lid w:val="ja-JP"/>
-          </w:rubyPr>
-          <w:rt>
-            <w:r>
-              <w:rPr>
-                <w:rFonts w:ascii="MS Gothic" w:eastAsia="MS Gothic" w:hAnsi="MS Gothic" w:cstheme="minorHAnsi" w:hint="eastAsia"/>
-                <w:sz w:val="11"/>
-                <w:lang w:val="en-US"/>
-              </w:rPr>
-              <w:t>かどまけんけつ</w:t>
-            </w:r>
-          </w:rt>
-          <w:rubyBase>
-            <w:r>
-              <w:rPr>
-                <w:rFonts w:eastAsia="MS Gothic" w:cstheme="minorHAnsi" w:hint="eastAsia"/>
-                <w:lang w:val="en-US"/>
-              </w:rPr>
-              <w:t>門真献血</w:t>
-            </w:r>
-          </w:rubyBase>
-        </w:ruby>
-      </w:r>
-      <w:r>
-        <w:rPr>
-          <w:rFonts w:eastAsia="MS Gothic" w:cstheme="minorHAnsi" w:hint="eastAsia"/>
-          <w:lang w:val="en-US"/>
-        </w:rPr>
-        <w:t>ルーム　０１２０‐３５６７５９</w:t>
-      </w:r>
-    </w:p>
-    <w:p>
-      <w:pPr>
-        <w:spacing w:after="0"/>
-        <w:rPr>
-          <w:rFonts w:eastAsia="MS Gothic" w:cstheme="minorHAnsi"/>
-          <w:lang w:val="en-US"/>
-        </w:rPr>
-      </w:pPr>
-      <w:r>
-        <w:rPr>
-          <w:rFonts w:eastAsia="MS Gothic" w:cstheme="minorHAnsi"/>
-          <w:lang w:val="en-US"/>
-        </w:rPr>
-        <w:t>Kadoma Blood Donation Room 0120-356759</w:t>
-      </w:r>
-    </w:p>
-    <w:p>
-      <w:pPr>
-        <w:spacing w:after="0"/>
-        <w:rPr>
-          <w:rFonts w:eastAsia="MS Gothic" w:cstheme="minorHAnsi" w:hint="eastAsia"/>
-          <w:lang w:val="en-US"/>
-        </w:rPr>
-      </w:pPr>
-    </w:p>
-    <w:p>
-      <w:pPr>
-        <w:spacing w:after="0"/>
-        <w:rPr>
-          <w:rFonts w:eastAsia="MS Gothic" w:cstheme="minorHAnsi"/>
-          <w:lang w:val="en-US"/>
-        </w:rPr>
-      </w:pPr>
-      <w:r>
-        <w:rPr>
-          <w:rFonts w:eastAsia="MS Gothic" w:cstheme="minorHAnsi" w:hint="eastAsia"/>
-          <w:lang w:val="en-US"/>
-        </w:rPr>
-        <w:t>まいどなんば</w:t>
-      </w:r>
-      <w:r>
-        <w:rPr>
-          <w:rFonts w:eastAsia="MS Gothic" w:cstheme="minorHAnsi"/>
-          <w:lang w:val="en-US"/>
-        </w:rPr>
-        <w:ruby>
-          <w:rubyPr>
-            <w:rubyAlign w:val="distributeSpace"/>
-            <w:hps w:val="11"/>
-            <w:hpsRaise w:val="20"/>
-            <w:hpsBaseText w:val="22"/>
-            <w:lid w:val="ja-JP"/>
-          </w:rubyPr>
-          <w:rt>
-            <w:r>
-              <w:rPr>
-                <w:rFonts w:ascii="MS Gothic" w:eastAsia="MS Gothic" w:hAnsi="MS Gothic" w:cstheme="minorHAnsi" w:hint="eastAsia"/>
-                <w:sz w:val="11"/>
-                <w:lang w:val="en-US"/>
-              </w:rPr>
-              <w:t>けんけつ</w:t>
-            </w:r>
-          </w:rt>
-          <w:rubyBase>
-            <w:r>
-              <w:rPr>
-                <w:rFonts w:eastAsia="MS Gothic" w:cstheme="minorHAnsi" w:hint="eastAsia"/>
-                <w:lang w:val="en-US"/>
-              </w:rPr>
-              <w:t>献血</w:t>
-            </w:r>
-          </w:rubyBase>
-        </w:ruby>
-      </w:r>
-      <w:r>
-        <w:rPr>
-          <w:rFonts w:eastAsia="MS Gothic" w:cstheme="minorHAnsi" w:hint="eastAsia"/>
-          <w:lang w:val="en-US"/>
-        </w:rPr>
-        <w:t>ルーム　０１２０‐２９６７５９</w:t>
-      </w:r>
-    </w:p>
-    <w:p>
-      <w:pPr>
-        <w:spacing w:after="0"/>
-        <w:rPr>
-          <w:rFonts w:eastAsia="MS Gothic" w:cstheme="minorHAnsi"/>
-          <w:lang w:val="en-US"/>
-        </w:rPr>
-      </w:pPr>
-      <w:proofErr w:type="spellStart"/>
-      <w:r>
-        <w:rPr>
-          <w:rFonts w:eastAsia="MS Gothic" w:cstheme="minorHAnsi"/>
-          <w:lang w:val="en-US"/>
-        </w:rPr>
-        <w:t>Maido</w:t>
-      </w:r>
-      <w:proofErr w:type="spellEnd"/>
-      <w:r>
-        <w:rPr>
-          <w:rFonts w:eastAsia="MS Gothic" w:cstheme="minorHAnsi"/>
-          <w:lang w:val="en-US"/>
-        </w:rPr>
-        <w:t xml:space="preserve"> </w:t>
-      </w:r>
-      <w:proofErr w:type="spellStart"/>
-      <w:r>
-        <w:rPr>
-          <w:rFonts w:eastAsia="MS Gothic" w:cstheme="minorHAnsi"/>
-          <w:lang w:val="en-US"/>
-        </w:rPr>
-        <w:t>Namba</w:t>
-      </w:r>
-      <w:proofErr w:type="spellEnd"/>
-      <w:r>
-        <w:rPr>
-          <w:rFonts w:eastAsia="MS Gothic" w:cstheme="minorHAnsi"/>
-          <w:lang w:val="en-US"/>
-        </w:rPr>
-        <w:t xml:space="preserve"> Blood Donation Room 0120-296759</w:t>
-      </w:r>
-    </w:p>
-    <w:p>
-      <w:pPr>
-        <w:spacing w:after="0"/>
-        <w:rPr>
-          <w:rFonts w:eastAsia="MS Gothic" w:cstheme="minorHAnsi" w:hint="eastAsia"/>
-          <w:lang w:val="en-US"/>
-        </w:rPr>
-      </w:pPr>
-    </w:p>
-    <w:p>
-      <w:pPr>
-        <w:spacing w:after="0"/>
-        <w:rPr>
-          <w:rFonts w:eastAsia="MS Gothic" w:cstheme="minorHAnsi"/>
-          <w:lang w:val="en-US"/>
-        </w:rPr>
-      </w:pPr>
-      <w:r>
-        <w:rPr>
-          <w:rFonts w:eastAsia="MS Gothic" w:cstheme="minorHAnsi"/>
-          <w:lang w:val="en-US"/>
-        </w:rPr>
-        <w:ruby>
-          <w:rubyPr>
-            <w:rubyAlign w:val="distributeSpace"/>
-            <w:hps w:val="11"/>
-            <w:hpsRaise w:val="20"/>
-            <w:hpsBaseText w:val="22"/>
-            <w:lid w:val="ja-JP"/>
-          </w:rubyPr>
-          <w:rt>
-            <w:r>
-              <w:rPr>
-                <w:rFonts w:ascii="MS Gothic" w:eastAsia="MS Gothic" w:hAnsi="MS Gothic" w:cstheme="minorHAnsi" w:hint="eastAsia"/>
-                <w:sz w:val="11"/>
-                <w:lang w:val="en-US"/>
-              </w:rPr>
-              <w:t>はんきゅういばらきしえきけんけつ</w:t>
-            </w:r>
-          </w:rt>
-          <w:rubyBase>
-            <w:r>
-              <w:rPr>
-                <w:rFonts w:eastAsia="MS Gothic" w:cstheme="minorHAnsi" w:hint="eastAsia"/>
-                <w:lang w:val="en-US"/>
-              </w:rPr>
-              <w:t>阪急茨木市駅献血</w:t>
-            </w:r>
-          </w:rubyBase>
-        </w:ruby>
-      </w:r>
-      <w:r>
-        <w:rPr>
-          <w:rFonts w:eastAsia="MS Gothic" w:cstheme="minorHAnsi" w:hint="eastAsia"/>
-          <w:lang w:val="en-US"/>
-        </w:rPr>
-        <w:t>ルーム　０１２０‐３４６７５９</w:t>
-      </w:r>
-    </w:p>
-    <w:p>
-      <w:pPr>
-        <w:spacing w:after="0"/>
-        <w:rPr>
-          <w:rFonts w:eastAsia="MS Gothic" w:cstheme="minorHAnsi"/>
-          <w:lang w:val="en-US"/>
-        </w:rPr>
-      </w:pPr>
-      <w:r>
-        <w:rPr>
-          <w:rFonts w:eastAsia="MS Gothic" w:cstheme="minorHAnsi"/>
-          <w:lang w:val="en-US"/>
-        </w:rPr>
-        <w:t xml:space="preserve">Hankyu Ibaraki </w:t>
-      </w:r>
-      <w:r>
-        <w:rPr>
-          <w:rFonts w:eastAsia="MS Gothic" w:cstheme="minorHAnsi"/>
-          <w:lang w:val="en-US"/>
-        </w:rPr>
-        <w:t xml:space="preserve">City </w:t>
-      </w:r>
-      <w:r>
-        <w:rPr>
-          <w:rFonts w:eastAsia="MS Gothic" w:cstheme="minorHAnsi"/>
-          <w:lang w:val="en-US"/>
-        </w:rPr>
-        <w:t>Station Blood Donation Room 0120-346759</w:t>
-      </w:r>
-    </w:p>
-    <w:p>
-      <w:pPr>
-        <w:spacing w:after="0"/>
-        <w:rPr>
-          <w:rFonts w:eastAsia="MS Gothic" w:cstheme="minorHAnsi" w:hint="eastAsia"/>
-          <w:lang w:val="en-US"/>
-        </w:rPr>
-      </w:pPr>
-    </w:p>
-    <w:p>
-      <w:pPr>
-        <w:spacing w:after="0"/>
-        <w:rPr>
-          <w:rFonts w:eastAsia="MS Gothic" w:cstheme="minorHAnsi"/>
-          <w:lang w:val="en-US"/>
-        </w:rPr>
-      </w:pPr>
-      <w:r>
-        <w:rPr>
-          <w:rFonts w:eastAsia="MS Gothic" w:cstheme="minorHAnsi"/>
-          <w:lang w:val="en-US"/>
-        </w:rPr>
-        <w:ruby>
-          <w:rubyPr>
-            <w:rubyAlign w:val="distributeSpace"/>
-            <w:hps w:val="11"/>
-            <w:hpsRaise w:val="20"/>
-            <w:hpsBaseText w:val="22"/>
-            <w:lid w:val="ja-JP"/>
-          </w:rubyPr>
-          <w:rt>
-            <w:r>
-              <w:rPr>
-                <w:rFonts w:ascii="MS Gothic" w:eastAsia="MS Gothic" w:hAnsi="MS Gothic" w:cstheme="minorHAnsi" w:hint="eastAsia"/>
-                <w:sz w:val="11"/>
-                <w:lang w:val="en-US"/>
-              </w:rPr>
-              <w:t>さかいけんけつ</w:t>
-            </w:r>
-          </w:rt>
-          <w:rubyBase>
-            <w:r>
-              <w:rPr>
-                <w:rFonts w:eastAsia="MS Gothic" w:cstheme="minorHAnsi" w:hint="eastAsia"/>
-                <w:lang w:val="en-US"/>
-              </w:rPr>
-              <w:t>界東献血</w:t>
-            </w:r>
-          </w:rubyBase>
-        </w:ruby>
-      </w:r>
-      <w:r>
-        <w:rPr>
-          <w:rFonts w:eastAsia="MS Gothic" w:cstheme="minorHAnsi" w:hint="eastAsia"/>
-          <w:lang w:val="en-US"/>
-        </w:rPr>
-        <w:t>ルーム　０１２０‐３８６７５９</w:t>
-      </w:r>
-    </w:p>
-    <w:p>
-      <w:pPr>
-        <w:spacing w:after="0"/>
-        <w:rPr>
-          <w:rFonts w:eastAsia="MS Gothic" w:cstheme="minorHAnsi"/>
-          <w:lang w:val="en-US"/>
-        </w:rPr>
-      </w:pPr>
-      <w:r>
-        <w:rPr>
-          <w:rFonts w:eastAsia="MS Gothic" w:cstheme="minorHAnsi"/>
-          <w:lang w:val="en-US"/>
-        </w:rPr>
-        <w:t>Sakai Blood Donation Room 0120 - 386759</w:t>
-      </w:r>
-    </w:p>
-    <w:p>
-      <w:pPr>
-        <w:spacing w:after="0"/>
-        <w:rPr>
-          <w:rFonts w:eastAsia="MS Gothic" w:cstheme="minorHAnsi" w:hint="eastAsia"/>
-          <w:lang w:val="en-US"/>
-        </w:rPr>
-      </w:pPr>
-    </w:p>
-    <w:p>
-      <w:pPr>
-        <w:spacing w:after="0"/>
-        <w:rPr>
-          <w:rFonts w:eastAsia="MS Gothic" w:cstheme="minorHAnsi"/>
-          <w:lang w:val="en-US"/>
-        </w:rPr>
-      </w:pPr>
-      <w:r>
-        <w:rPr>
-          <w:rFonts w:eastAsia="MS Gothic" w:cstheme="minorHAnsi"/>
-          <w:lang w:val="en-US"/>
-        </w:rPr>
-        <w:ruby>
-          <w:rubyPr>
-            <w:rubyAlign w:val="distributeSpace"/>
-            <w:hps w:val="11"/>
-            <w:hpsRaise w:val="20"/>
-            <w:hpsBaseText w:val="22"/>
-            <w:lid w:val="ja-JP"/>
-          </w:rubyPr>
-          <w:rt>
-            <w:r>
-              <w:rPr>
-                <w:rFonts w:ascii="MS Gothic" w:eastAsia="MS Gothic" w:hAnsi="MS Gothic" w:cstheme="minorHAnsi" w:hint="eastAsia"/>
-                <w:sz w:val="11"/>
-                <w:lang w:val="en-US"/>
-              </w:rPr>
-              <w:t>おおさかふせきじゅうじけつえき</w:t>
-            </w:r>
-          </w:rt>
-          <w:rubyBase>
-            <w:r>
-              <w:rPr>
-                <w:rFonts w:eastAsia="MS Gothic" w:cstheme="minorHAnsi" w:hint="eastAsia"/>
-                <w:lang w:val="en-US"/>
-              </w:rPr>
-              <w:t>大阪府赤十字血液</w:t>
-            </w:r>
-          </w:rubyBase>
-        </w:ruby>
-      </w:r>
-      <w:r>
-        <w:rPr>
-          <w:rFonts w:eastAsia="MS Gothic" w:cstheme="minorHAnsi" w:hint="eastAsia"/>
-          <w:lang w:val="en-US"/>
-        </w:rPr>
-        <w:t>センター</w:t>
-      </w:r>
-      <w:r>
-        <w:rPr>
-          <w:rFonts w:eastAsia="MS Gothic" w:cstheme="minorHAnsi"/>
-          <w:lang w:val="en-US"/>
-        </w:rPr>
-        <w:ruby>
-          <w:rubyPr>
-            <w:rubyAlign w:val="distributeSpace"/>
-            <w:hps w:val="11"/>
-            <w:hpsRaise w:val="20"/>
-            <w:hpsBaseText w:val="22"/>
-            <w:lid w:val="ja-JP"/>
-          </w:rubyPr>
-          <w:rt>
-            <w:r>
-              <w:rPr>
-                <w:rFonts w:ascii="MS Gothic" w:eastAsia="MS Gothic" w:hAnsi="MS Gothic" w:cstheme="minorHAnsi" w:hint="eastAsia"/>
-                <w:sz w:val="11"/>
-                <w:lang w:val="en-US"/>
-              </w:rPr>
-              <w:t>みなみおおさかじぎょうしょ</w:t>
-            </w:r>
-          </w:rt>
-          <w:rubyBase>
-            <w:r>
-              <w:rPr>
-                <w:rFonts w:eastAsia="MS Gothic" w:cstheme="minorHAnsi" w:hint="eastAsia"/>
-                <w:lang w:val="en-US"/>
-              </w:rPr>
-              <w:t>南大阪事業所</w:t>
-            </w:r>
-          </w:rubyBase>
-        </w:ruby>
-      </w:r>
-      <w:r>
-        <w:rPr>
-          <w:rFonts w:eastAsia="MS Gothic" w:cstheme="minorHAnsi" w:hint="eastAsia"/>
-          <w:lang w:val="en-US"/>
-        </w:rPr>
-        <w:t xml:space="preserve">　０１２０‐７３６７５９</w:t>
-      </w:r>
-    </w:p>
-    <w:p>
-      <w:pPr>
-        <w:spacing w:after="0"/>
-        <w:rPr>
-          <w:rFonts w:eastAsia="MS Gothic" w:cstheme="minorHAnsi"/>
-          <w:lang w:val="en-US"/>
-        </w:rPr>
-      </w:pPr>
-      <w:r>
-        <w:rPr>
-          <w:rFonts w:eastAsia="MS Gothic" w:cstheme="minorHAnsi"/>
-          <w:lang w:val="en-US"/>
-        </w:rPr>
-        <w:t>Osaka Prefecture Red Cross Blood Centre South Osaka Office 0120-736759</w:t>
-      </w:r>
-    </w:p>
-    <w:p>
-      <w:pPr>
-        <w:spacing w:after="0"/>
-        <w:rPr>
-          <w:rFonts w:eastAsia="MS Gothic" w:cstheme="minorHAnsi" w:hint="eastAsia"/>
-          <w:lang w:val="en-US"/>
-        </w:rPr>
-      </w:pPr>
-    </w:p>
-    <w:p>
-      <w:pPr>
-        <w:spacing w:after="0"/>
-        <w:rPr>
-          <w:rFonts w:eastAsia="MS Gothic" w:cstheme="minorHAnsi"/>
-          <w:lang w:val="en-US"/>
-        </w:rPr>
-      </w:pPr>
-      <w:r>
-        <w:rPr>
-          <w:rFonts w:eastAsia="MS Gothic" w:cstheme="minorHAnsi" w:hint="eastAsia"/>
-          <w:lang w:val="en-US"/>
-        </w:rPr>
-        <w:t>あべの</w:t>
-      </w:r>
-      <w:r>
-        <w:rPr>
-          <w:rFonts w:eastAsia="MS Gothic" w:cstheme="minorHAnsi"/>
-          <w:lang w:val="en-US"/>
-        </w:rPr>
-        <w:ruby>
-          <w:rubyPr>
-            <w:rubyAlign w:val="distributeSpace"/>
-            <w:hps w:val="11"/>
-            <w:hpsRaise w:val="20"/>
-            <w:hpsBaseText w:val="22"/>
-            <w:lid w:val="ja-JP"/>
-          </w:rubyPr>
-          <w:rt>
-            <w:r>
-              <w:rPr>
-                <w:rFonts w:ascii="MS Gothic" w:eastAsia="MS Gothic" w:hAnsi="MS Gothic" w:cstheme="minorHAnsi" w:hint="eastAsia"/>
-                <w:sz w:val="11"/>
-                <w:lang w:val="en-US"/>
-              </w:rPr>
-              <w:t>けんけつ</w:t>
-            </w:r>
-          </w:rt>
-          <w:rubyBase>
-            <w:r>
-              <w:rPr>
-                <w:rFonts w:eastAsia="MS Gothic" w:cstheme="minorHAnsi" w:hint="eastAsia"/>
-                <w:lang w:val="en-US"/>
-              </w:rPr>
-              <w:t>献血</w:t>
-            </w:r>
-          </w:rubyBase>
-        </w:ruby>
-      </w:r>
-      <w:r>
-        <w:rPr>
-          <w:rFonts w:eastAsia="MS Gothic" w:cstheme="minorHAnsi" w:hint="eastAsia"/>
-          <w:lang w:val="en-US"/>
-        </w:rPr>
-        <w:t>ルーム</w:t>
-      </w:r>
-      <w:proofErr w:type="spellStart"/>
-      <w:r>
-        <w:rPr>
-          <w:rFonts w:eastAsia="MS Gothic" w:cstheme="minorHAnsi"/>
-          <w:lang w:val="en-US"/>
-        </w:rPr>
-        <w:t>KiZooNa</w:t>
-      </w:r>
-      <w:proofErr w:type="spellEnd"/>
-      <w:r>
-        <w:rPr>
-          <w:rFonts w:eastAsia="MS Gothic" w:cstheme="minorHAnsi" w:hint="eastAsia"/>
-          <w:lang w:val="en-US"/>
-        </w:rPr>
-        <w:t xml:space="preserve">　０１２０‐３６６７５９</w:t>
-      </w:r>
-    </w:p>
-    <w:p>
-      <w:pPr>
-        <w:spacing w:after="0"/>
-        <w:rPr>
-          <w:rFonts w:eastAsia="MS Gothic" w:cstheme="minorHAnsi"/>
-          <w:lang w:val="en-US"/>
-        </w:rPr>
-      </w:pPr>
-      <w:r>
-        <w:rPr>
-          <w:rFonts w:eastAsia="MS Gothic" w:cstheme="minorHAnsi"/>
-          <w:lang w:val="en-US"/>
-        </w:rPr>
-        <w:t xml:space="preserve">Abeno Blood Donation Room </w:t>
-      </w:r>
-      <w:proofErr w:type="spellStart"/>
-      <w:r>
-        <w:rPr>
-          <w:rFonts w:eastAsia="MS Gothic" w:cstheme="minorHAnsi"/>
-          <w:lang w:val="en-US"/>
-        </w:rPr>
-        <w:t>KiZooNa</w:t>
-      </w:r>
-      <w:proofErr w:type="spellEnd"/>
-      <w:r>
-        <w:rPr>
-          <w:rFonts w:eastAsia="MS Gothic" w:cstheme="minorHAnsi"/>
-          <w:lang w:val="en-US"/>
-        </w:rPr>
-        <w:t xml:space="preserve"> 0120-366759</w:t>
-      </w:r>
-    </w:p>
-    <w:p>
-      <w:pPr>
-        <w:spacing w:after="0"/>
-        <w:rPr>
-          <w:rFonts w:eastAsia="MS Gothic" w:cstheme="minorHAnsi" w:hint="eastAsia"/>
-          <w:lang w:val="en-US"/>
-        </w:rPr>
-      </w:pPr>
-    </w:p>
-    <w:p>
-      <w:pPr>
-        <w:spacing w:after="0"/>
-        <w:rPr>
-          <w:rFonts w:eastAsia="MS Gothic" w:cstheme="minorHAnsi"/>
-          <w:lang w:val="en-US"/>
-        </w:rPr>
-      </w:pPr>
-      <w:r>
-        <w:rPr>
-          <w:rFonts w:eastAsia="MS Gothic" w:cstheme="minorHAnsi"/>
-          <w:lang w:val="en-US"/>
-        </w:rPr>
-        <w:ruby>
-          <w:rubyPr>
-            <w:rubyAlign w:val="distributeSpace"/>
-            <w:hps w:val="11"/>
-            <w:hpsRaise w:val="20"/>
-            <w:hpsBaseText w:val="22"/>
-            <w:lid w:val="ja-JP"/>
-          </w:rubyPr>
-          <w:rt>
-            <w:r>
-              <w:rPr>
-                <w:rFonts w:ascii="MS Gothic" w:eastAsia="MS Gothic" w:hAnsi="MS Gothic" w:cstheme="minorHAnsi" w:hint="eastAsia"/>
-                <w:sz w:val="11"/>
-                <w:lang w:val="en-US"/>
-              </w:rPr>
-              <w:t>にしうめだけんけつ</w:t>
-            </w:r>
-          </w:rt>
-          <w:rubyBase>
-            <w:r>
-              <w:rPr>
-                <w:rFonts w:eastAsia="MS Gothic" w:cstheme="minorHAnsi" w:hint="eastAsia"/>
-                <w:lang w:val="en-US"/>
-              </w:rPr>
-              <w:t>西梅田献血</w:t>
-            </w:r>
-          </w:rubyBase>
-        </w:ruby>
-      </w:r>
-      <w:r>
-        <w:rPr>
-          <w:rFonts w:eastAsia="MS Gothic" w:cstheme="minorHAnsi" w:hint="eastAsia"/>
-          <w:lang w:val="en-US"/>
-        </w:rPr>
-        <w:t>ルーム　０１２０‐３１６７５９</w:t>
-      </w:r>
-    </w:p>
-    <w:p>
-      <w:pPr>
-        <w:spacing w:after="0"/>
-        <w:rPr>
-          <w:rFonts w:eastAsia="MS Gothic" w:cstheme="minorHAnsi"/>
-          <w:lang w:val="en-US"/>
-        </w:rPr>
-      </w:pPr>
-      <w:r>
-        <w:rPr>
-          <w:rFonts w:eastAsia="MS Gothic" w:cstheme="minorHAnsi"/>
-          <w:lang w:val="en-US"/>
-        </w:rPr>
-        <w:t>South Umeda Blood Donation Room 0120-316759</w:t>
-      </w:r>
-    </w:p>
-    <w:p>
-      <w:pPr>
-        <w:spacing w:after="0"/>
-        <w:rPr>
-          <w:rFonts w:eastAsia="MS Gothic" w:cstheme="minorHAnsi" w:hint="eastAsia"/>
-          <w:lang w:val="en-US"/>
-        </w:rPr>
-      </w:pPr>
-    </w:p>
-    <w:p>
-      <w:pPr>
-        <w:spacing w:after="0"/>
-        <w:rPr>
-          <w:rFonts w:eastAsia="MS Gothic" w:cstheme="minorHAnsi"/>
-          <w:lang w:val="en-US"/>
-        </w:rPr>
-      </w:pPr>
-      <w:r>
-        <w:rPr>
-          <w:rFonts w:eastAsia="MS Gothic" w:cstheme="minorHAnsi"/>
-          <w:lang w:val="en-US"/>
-        </w:rPr>
-        <w:ruby>
-          <w:rubyPr>
-            <w:rubyAlign w:val="distributeSpace"/>
-            <w:hps w:val="11"/>
-            <w:hpsRaise w:val="20"/>
-            <w:hpsBaseText w:val="22"/>
-            <w:lid w:val="ja-JP"/>
-          </w:rubyPr>
-          <w:rt>
-            <w:r>
-              <w:rPr>
-                <w:rFonts w:ascii="MS Gothic" w:eastAsia="MS Gothic" w:hAnsi="MS Gothic" w:cstheme="minorHAnsi" w:hint="eastAsia"/>
-                <w:sz w:val="11"/>
-                <w:lang w:val="en-US"/>
-              </w:rPr>
-              <w:t>みどうすじけんけつ</w:t>
-            </w:r>
-          </w:rt>
-          <w:rubyBase>
-            <w:r>
-              <w:rPr>
-                <w:rFonts w:eastAsia="MS Gothic" w:cstheme="minorHAnsi" w:hint="eastAsia"/>
-                <w:lang w:val="en-US"/>
-              </w:rPr>
-              <w:t>御堂筋献血</w:t>
-            </w:r>
-          </w:rubyBase>
-        </w:ruby>
-      </w:r>
-      <w:r>
-        <w:rPr>
-          <w:rFonts w:eastAsia="MS Gothic" w:cstheme="minorHAnsi" w:hint="eastAsia"/>
-          <w:lang w:val="en-US"/>
-        </w:rPr>
-        <w:t xml:space="preserve">ルーム　</w:t>
-      </w:r>
-      <w:r>
-        <w:rPr>
-          <w:rFonts w:eastAsia="MS Gothic" w:cstheme="minorHAnsi" w:hint="eastAsia"/>
-          <w:lang w:val="en-US"/>
-        </w:rPr>
-        <w:t>C</w:t>
-      </w:r>
-      <w:r>
-        <w:rPr>
-          <w:rFonts w:eastAsia="MS Gothic" w:cstheme="minorHAnsi"/>
-          <w:lang w:val="en-US"/>
-        </w:rPr>
-        <w:t>ROSS CAFÉ</w:t>
-      </w:r>
-      <w:r>
-        <w:rPr>
-          <w:rFonts w:eastAsia="MS Gothic" w:cstheme="minorHAnsi" w:hint="eastAsia"/>
-          <w:lang w:val="en-US"/>
-        </w:rPr>
-        <w:t xml:space="preserve">　０１２０‐２７６７５９</w:t>
-      </w:r>
-    </w:p>
-    <w:p>
-      <w:pPr>
-        <w:spacing w:after="0"/>
-        <w:rPr>
-          <w:rFonts w:eastAsia="MS Gothic" w:cstheme="minorHAnsi"/>
-          <w:lang w:val="en-US"/>
-        </w:rPr>
-      </w:pPr>
-      <w:proofErr w:type="spellStart"/>
-      <w:r>
-        <w:rPr>
-          <w:rFonts w:eastAsia="MS Gothic" w:cstheme="minorHAnsi"/>
-          <w:lang w:val="en-US"/>
-        </w:rPr>
-        <w:t>Midosuji</w:t>
-      </w:r>
-      <w:proofErr w:type="spellEnd"/>
-      <w:r>
-        <w:rPr>
-          <w:rFonts w:eastAsia="MS Gothic" w:cstheme="minorHAnsi"/>
-          <w:lang w:val="en-US"/>
-        </w:rPr>
-        <w:t xml:space="preserve"> Blood Donation Room </w:t>
-      </w:r>
-      <w:r>
-        <w:rPr>
-          <w:rFonts w:eastAsia="MS Gothic" w:cstheme="minorHAnsi" w:hint="eastAsia"/>
-          <w:lang w:val="en-US"/>
-        </w:rPr>
-        <w:t>C</w:t>
-      </w:r>
-      <w:r>
-        <w:rPr>
-          <w:rFonts w:eastAsia="MS Gothic" w:cstheme="minorHAnsi"/>
-          <w:lang w:val="en-US"/>
-        </w:rPr>
-        <w:t>ROSS CAFÉ</w:t>
-      </w:r>
-      <w:r>
-        <w:rPr>
-          <w:rFonts w:eastAsia="MS Gothic" w:cstheme="minorHAnsi"/>
-          <w:lang w:val="en-US"/>
-        </w:rPr>
-        <w:t xml:space="preserve"> 0120-276759</w:t>
-      </w:r>
-    </w:p>
-    <w:p>
-      <w:pPr>
-        <w:spacing w:after="0"/>
-        <w:rPr>
-          <w:rFonts w:eastAsia="MS Gothic" w:cstheme="minorHAnsi" w:hint="eastAsia"/>
-          <w:lang w:val="en-US"/>
-        </w:rPr>
-      </w:pPr>
-    </w:p>
-    <w:p>
-      <w:pPr>
-        <w:spacing w:after="0"/>
-        <w:rPr>
-          <w:rFonts w:eastAsia="MS Gothic" w:cstheme="minorHAnsi"/>
-          <w:lang w:val="en-US"/>
-        </w:rPr>
-      </w:pPr>
-      <w:r>
-        <w:rPr>
-          <w:rFonts w:eastAsia="MS Gothic" w:cstheme="minorHAnsi"/>
-          <w:lang w:val="en-US"/>
-        </w:rPr>
-        <w:ruby>
-          <w:rubyPr>
-            <w:rubyAlign w:val="distributeSpace"/>
-            <w:hps w:val="11"/>
-            <w:hpsRaise w:val="20"/>
-            <w:hpsBaseText w:val="22"/>
-            <w:lid w:val="ja-JP"/>
-          </w:rubyPr>
-          <w:rt>
-            <w:r>
-              <w:rPr>
-                <w:rFonts w:ascii="MS Gothic" w:eastAsia="MS Gothic" w:hAnsi="MS Gothic" w:cstheme="minorHAnsi" w:hint="eastAsia"/>
-                <w:sz w:val="11"/>
-                <w:lang w:val="en-US"/>
-              </w:rPr>
-              <w:t>けいはんひらかたしえきけんけつ</w:t>
-            </w:r>
-          </w:rt>
-          <w:rubyBase>
-            <w:r>
-              <w:rPr>
-                <w:rFonts w:eastAsia="MS Gothic" w:cstheme="minorHAnsi" w:hint="eastAsia"/>
-                <w:lang w:val="en-US"/>
-              </w:rPr>
-              <w:t>京阪枚方市駅献血</w:t>
-            </w:r>
-          </w:rubyBase>
-        </w:ruby>
-      </w:r>
-      <w:r>
-        <w:rPr>
-          <w:rFonts w:eastAsia="MS Gothic" w:cstheme="minorHAnsi" w:hint="eastAsia"/>
-          <w:lang w:val="en-US"/>
-        </w:rPr>
-        <w:t>ル</w:t>
+        <w:t>（</w:t>
+      </w:r>
+      <w:r>
+        <w:rPr>
+          <w:rFonts w:eastAsia="MS Gothic" w:cstheme="minorHAnsi"/>
+          <w:lang w:val="en-US"/>
+        </w:rPr>
+        <w:ruby>
+          <w:rubyPr>
+            <w:rubyAlign w:val="distributeSpace"/>
+            <w:hps w:val="11"/>
+            <w:hpsRaise w:val="20"/>
+            <w:hpsBaseText w:val="22"/>
+            <w:lid w:val="ja-JP"/>
+          </w:rubyPr>
+          <w:rt>
+            <w:r>
+              <w:rPr>
+                <w:rFonts w:ascii="MS Gothic" w:eastAsia="MS Gothic" w:hAnsi="MS Gothic" w:cstheme="minorHAnsi" w:hint="eastAsia"/>
+                <w:sz w:val="11"/>
+                <w:lang w:val="en-US"/>
+              </w:rPr>
+              <w:t>けんさけっか</w:t>
+            </w:r>
+          </w:rt>
+          <w:rubyBase>
+            <w:r>
+              <w:rPr>
+                <w:rFonts w:eastAsia="MS Gothic" w:cstheme="minorHAnsi" w:hint="eastAsia"/>
+                <w:lang w:val="en-US"/>
+              </w:rPr>
+              <w:t>検査結果</w:t>
+            </w:r>
+          </w:rubyBase>
+        </w:ruby>
+      </w:r>
+      <w:r>
+        <w:rPr>
+          <w:rFonts w:eastAsia="MS Gothic" w:cstheme="minorHAnsi" w:hint="eastAsia"/>
+          <w:lang w:val="en-US"/>
+        </w:rPr>
+        <w:t>は</w:t>
+      </w:r>
+      <w:r>
+        <w:rPr>
+          <w:rFonts w:eastAsia="MS Gothic" w:cstheme="minorHAnsi"/>
+          <w:lang w:val="en-US"/>
+        </w:rPr>
+        <w:ruby>
+          <w:rubyPr>
+            <w:rubyAlign w:val="distributeSpace"/>
+            <w:hps w:val="11"/>
+            <w:hpsRaise w:val="20"/>
+            <w:hpsBaseText w:val="22"/>
+            <w:lid w:val="ja-JP"/>
+          </w:rubyPr>
+          <w:rt>
+            <w:r>
+              <w:rPr>
+                <w:rFonts w:ascii="MS Gothic" w:eastAsia="MS Gothic" w:hAnsi="MS Gothic" w:cstheme="minorHAnsi" w:hint="eastAsia"/>
+                <w:sz w:val="11"/>
+                <w:lang w:val="en-US"/>
+              </w:rPr>
+              <w:t>けんけつあと</w:t>
+            </w:r>
+          </w:rt>
+          <w:rubyBase>
+            <w:r>
+              <w:rPr>
+                <w:rFonts w:eastAsia="MS Gothic" w:cstheme="minorHAnsi" w:hint="eastAsia"/>
+                <w:lang w:val="en-US"/>
+              </w:rPr>
+              <w:t>献血後</w:t>
+            </w:r>
+          </w:rubyBase>
+        </w:ruby>
+      </w:r>
+      <w:r>
+        <w:rPr>
+          <w:rFonts w:eastAsia="MS Gothic" w:cstheme="minorHAnsi" w:hint="eastAsia"/>
+          <w:lang w:val="en-US"/>
+        </w:rPr>
+        <w:t>１</w:t>
+      </w:r>
+      <w:r>
+        <w:rPr>
+          <w:rFonts w:eastAsia="MS Gothic" w:cstheme="minorHAnsi"/>
+          <w:lang w:val="en-US"/>
+        </w:rPr>
+        <w:ruby>
+          <w:rubyPr>
+            <w:rubyAlign w:val="distributeSpace"/>
+            <w:hps w:val="11"/>
+            <w:hpsRaise w:val="20"/>
+            <w:hpsBaseText w:val="22"/>
+            <w:lid w:val="ja-JP"/>
+          </w:rubyPr>
+          <w:rt>
+            <w:r>
+              <w:rPr>
+                <w:rFonts w:ascii="MS Gothic" w:eastAsia="MS Gothic" w:hAnsi="MS Gothic" w:cstheme="minorHAnsi" w:hint="eastAsia"/>
+                <w:sz w:val="11"/>
+                <w:lang w:val="en-US"/>
+              </w:rPr>
+              <w:t>か</w:t>
+            </w:r>
+          </w:rt>
+          <w:rubyBase>
+            <w:r>
+              <w:rPr>
+                <w:rFonts w:eastAsia="MS Gothic" w:cstheme="minorHAnsi" w:hint="eastAsia"/>
+                <w:lang w:val="en-US"/>
+              </w:rPr>
+              <w:t>ヵ</w:t>
+            </w:r>
+          </w:rubyBase>
+        </w:ruby>
+      </w:r>
+      <w:r>
+        <w:rPr>
+          <w:rFonts w:eastAsia="MS Gothic" w:cstheme="minorHAnsi"/>
+          <w:lang w:val="en-US"/>
+        </w:rPr>
+        <w:ruby>
+          <w:rubyPr>
+            <w:rubyAlign w:val="distributeSpace"/>
+            <w:hps w:val="11"/>
+            <w:hpsRaise w:val="20"/>
+            <w:hpsBaseText w:val="22"/>
+            <w:lid w:val="ja-JP"/>
+          </w:rubyPr>
+          <w:rt>
+            <w:r>
+              <w:rPr>
+                <w:rFonts w:ascii="MS Gothic" w:eastAsia="MS Gothic" w:hAnsi="MS Gothic" w:cstheme="minorHAnsi" w:hint="eastAsia"/>
+                <w:sz w:val="11"/>
+                <w:lang w:val="en-US"/>
+              </w:rPr>
+              <w:t>げついない</w:t>
+            </w:r>
+          </w:rt>
+          <w:rubyBase>
+            <w:r>
+              <w:rPr>
+                <w:rFonts w:eastAsia="MS Gothic" w:cstheme="minorHAnsi" w:hint="eastAsia"/>
+                <w:lang w:val="en-US"/>
+              </w:rPr>
+              <w:t>月以内</w:t>
+            </w:r>
+          </w:rubyBase>
+        </w:ruby>
+      </w:r>
+      <w:r>
+        <w:rPr>
+          <w:rFonts w:eastAsia="MS Gothic" w:cstheme="minorHAnsi" w:hint="eastAsia"/>
+          <w:lang w:val="en-US"/>
+        </w:rPr>
+        <w:t>に</w:t>
+      </w:r>
+      <w:r>
+        <w:rPr>
+          <w:rFonts w:eastAsia="MS Gothic" w:cstheme="minorHAnsi"/>
+          <w:lang w:val="en-US"/>
+        </w:rPr>
+        <w:ruby>
+          <w:rubyPr>
+            <w:rubyAlign w:val="distributeSpace"/>
+            <w:hps w:val="11"/>
+            <w:hpsRaise w:val="20"/>
+            <w:hpsBaseText w:val="22"/>
+            <w:lid w:val="ja-JP"/>
+          </w:rubyPr>
+          <w:rt>
+            <w:r>
+              <w:rPr>
+                <w:rFonts w:ascii="MS Gothic" w:eastAsia="MS Gothic" w:hAnsi="MS Gothic" w:cstheme="minorHAnsi" w:hint="eastAsia"/>
+                <w:sz w:val="11"/>
+                <w:lang w:val="en-US"/>
+              </w:rPr>
+              <w:t>しんてん</w:t>
+            </w:r>
+          </w:rt>
+          <w:rubyBase>
+            <w:r>
+              <w:rPr>
+                <w:rFonts w:eastAsia="MS Gothic" w:cstheme="minorHAnsi" w:hint="eastAsia"/>
+                <w:lang w:val="en-US"/>
+              </w:rPr>
+              <w:t>親展</w:t>
+            </w:r>
+          </w:rubyBase>
+        </w:ruby>
+      </w:r>
+      <w:r>
+        <w:rPr>
+          <w:rFonts w:eastAsia="MS Gothic" w:cstheme="minorHAnsi" w:hint="eastAsia"/>
+          <w:lang w:val="en-US"/>
+        </w:rPr>
+        <w:t>にてお</w:t>
+      </w:r>
+      <w:r>
+        <w:rPr>
+          <w:rFonts w:eastAsia="MS Gothic" w:cstheme="minorHAnsi"/>
+          <w:lang w:val="en-US"/>
+        </w:rPr>
+        <w:ruby>
+          <w:rubyPr>
+            <w:rubyAlign w:val="distributeSpace"/>
+            <w:hps w:val="11"/>
+            <w:hpsRaise w:val="20"/>
+            <w:hpsBaseText w:val="22"/>
+            <w:lid w:val="ja-JP"/>
+          </w:rubyPr>
+          <w:rt>
+            <w:r>
+              <w:rPr>
+                <w:rFonts w:ascii="MS Gothic" w:eastAsia="MS Gothic" w:hAnsi="MS Gothic" w:cstheme="minorHAnsi" w:hint="eastAsia"/>
+                <w:sz w:val="11"/>
+                <w:lang w:val="en-US"/>
+              </w:rPr>
+              <w:t>とど</w:t>
+            </w:r>
+          </w:rt>
+          <w:rubyBase>
+            <w:r>
+              <w:rPr>
+                <w:rFonts w:eastAsia="MS Gothic" w:cstheme="minorHAnsi" w:hint="eastAsia"/>
+                <w:lang w:val="en-US"/>
+              </w:rPr>
+              <w:t>届</w:t>
+            </w:r>
+          </w:rubyBase>
+        </w:ruby>
+      </w:r>
+      <w:r>
+        <w:rPr>
+          <w:rFonts w:eastAsia="MS Gothic" w:cstheme="minorHAnsi" w:hint="eastAsia"/>
+          <w:lang w:val="en-US"/>
+        </w:rPr>
+        <w:t>けします）</w:t>
+      </w:r>
+    </w:p>
+    <w:p>
+      <w:pPr>
+        <w:spacing w:after="0"/>
+        <w:rPr>
+          <w:rFonts w:eastAsia="MS Gothic" w:cstheme="minorHAnsi"/>
+          <w:lang w:val="en-US"/>
+        </w:rPr>
+      </w:pPr>
+      <w:r>
+        <w:rPr>
+          <w:rFonts w:eastAsia="MS Gothic" w:cstheme="minorHAnsi"/>
+          <w:lang w:val="en-US"/>
+        </w:rPr>
+        <w:t>Your examination results will be sent confidentially within 1 month after donating.</w:t>
+      </w:r>
+    </w:p>
+    <w:p>
+      <w:pPr>
+        <w:spacing w:after="0"/>
+        <w:rPr>
+          <w:rFonts w:eastAsia="MS Gothic" w:cstheme="minorHAnsi"/>
+          <w:lang w:val="en-US"/>
+        </w:rPr>
+      </w:pPr>
+    </w:p>
+    <w:p>
+      <w:pPr>
+        <w:spacing w:after="0"/>
+        <w:rPr>
+          <w:rFonts w:eastAsia="MS Gothic" w:cstheme="minorHAnsi"/>
+          <w:lang w:val="en-US"/>
+        </w:rPr>
+      </w:pPr>
+      <w:r>
+        <w:rPr>
+          <w:rFonts w:eastAsia="MS Gothic" w:cstheme="minorHAnsi"/>
+          <w:lang w:val="en-US"/>
+        </w:rPr>
+        <w:t>// double check translation</w:t>
+      </w:r>
+    </w:p>
+    <w:p>
+      <w:pPr>
+        <w:spacing w:after="0"/>
+        <w:rPr>
+          <w:rFonts w:eastAsia="MS Gothic" w:cstheme="minorHAnsi"/>
+          <w:lang w:val="en-US"/>
+        </w:rPr>
+      </w:pPr>
+      <w:r>
+        <w:rPr>
+          <w:rFonts w:eastAsia="MS Gothic" w:cstheme="minorHAnsi" w:hint="eastAsia"/>
+          <w:lang w:val="en-US"/>
+        </w:rPr>
+        <w:t>“</w:t>
+      </w:r>
+      <w:r>
+        <w:rPr>
+          <w:rFonts w:eastAsia="MS Gothic" w:cstheme="minorHAnsi" w:hint="eastAsia"/>
+          <w:lang w:val="en-US"/>
+        </w:rPr>
+        <w:t>ラブラッド</w:t>
+      </w:r>
+      <w:r>
+        <w:rPr>
+          <w:rFonts w:eastAsia="MS Gothic" w:cstheme="minorHAnsi"/>
+          <w:lang w:val="en-US"/>
+        </w:rPr>
+        <w:ruby>
+          <w:rubyPr>
+            <w:rubyAlign w:val="distributeSpace"/>
+            <w:hps w:val="11"/>
+            <w:hpsRaise w:val="20"/>
+            <w:hpsBaseText w:val="22"/>
+            <w:lid w:val="ja-JP"/>
+          </w:rubyPr>
+          <w:rt>
+            <w:r>
+              <w:rPr>
+                <w:rFonts w:ascii="MS Gothic" w:eastAsia="MS Gothic" w:hAnsi="MS Gothic" w:cstheme="minorHAnsi" w:hint="eastAsia"/>
+                <w:sz w:val="11"/>
+                <w:lang w:val="en-US"/>
+              </w:rPr>
+              <w:t>かいいん</w:t>
+            </w:r>
+          </w:rt>
+          <w:rubyBase>
+            <w:r>
+              <w:rPr>
+                <w:rFonts w:eastAsia="MS Gothic" w:cstheme="minorHAnsi" w:hint="eastAsia"/>
+                <w:lang w:val="en-US"/>
+              </w:rPr>
+              <w:t>会員</w:t>
+            </w:r>
+          </w:rubyBase>
+        </w:ruby>
+      </w:r>
+      <w:r>
+        <w:rPr>
+          <w:rFonts w:eastAsia="MS Gothic" w:cstheme="minorHAnsi" w:hint="eastAsia"/>
+          <w:lang w:val="en-US"/>
+        </w:rPr>
+        <w:t>”※</w:t>
+      </w:r>
+      <w:r>
+        <w:rPr>
+          <w:rFonts w:eastAsia="MS Gothic" w:cstheme="minorHAnsi" w:hint="eastAsia"/>
+          <w:lang w:val="en-US"/>
+        </w:rPr>
+        <w:t>の</w:t>
+      </w:r>
+      <w:r>
+        <w:rPr>
+          <w:rFonts w:eastAsia="MS Gothic" w:cstheme="minorHAnsi"/>
+          <w:lang w:val="en-US"/>
+        </w:rPr>
+        <w:ruby>
+          <w:rubyPr>
+            <w:rubyAlign w:val="distributeSpace"/>
+            <w:hps w:val="11"/>
+            <w:hpsRaise w:val="20"/>
+            <w:hpsBaseText w:val="22"/>
+            <w:lid w:val="ja-JP"/>
+          </w:rubyPr>
+          <w:rt>
+            <w:r>
+              <w:rPr>
+                <w:rFonts w:ascii="MS Gothic" w:eastAsia="MS Gothic" w:hAnsi="MS Gothic" w:cstheme="minorHAnsi" w:hint="eastAsia"/>
+                <w:sz w:val="11"/>
+                <w:lang w:val="en-US"/>
+              </w:rPr>
+              <w:t>みなさま</w:t>
+            </w:r>
+          </w:rt>
+          <w:rubyBase>
+            <w:r>
+              <w:rPr>
+                <w:rFonts w:eastAsia="MS Gothic" w:cstheme="minorHAnsi" w:hint="eastAsia"/>
+                <w:lang w:val="en-US"/>
+              </w:rPr>
+              <w:t>皆様</w:t>
+            </w:r>
+          </w:rubyBase>
+        </w:ruby>
+      </w:r>
+      <w:r>
+        <w:rPr>
+          <w:rFonts w:eastAsia="MS Gothic" w:cstheme="minorHAnsi" w:hint="eastAsia"/>
+          <w:lang w:val="en-US"/>
+        </w:rPr>
+        <w:t>には</w:t>
+      </w:r>
+      <w:r>
+        <w:rPr>
+          <w:rFonts w:eastAsia="MS Gothic" w:cstheme="minorHAnsi"/>
+          <w:lang w:val="en-US"/>
+        </w:rPr>
+        <w:ruby>
+          <w:rubyPr>
+            <w:rubyAlign w:val="distributeSpace"/>
+            <w:hps w:val="11"/>
+            <w:hpsRaise w:val="20"/>
+            <w:hpsBaseText w:val="22"/>
+            <w:lid w:val="ja-JP"/>
+          </w:rubyPr>
+          <w:rt>
+            <w:r>
+              <w:rPr>
+                <w:rFonts w:ascii="MS Gothic" w:eastAsia="MS Gothic" w:hAnsi="MS Gothic" w:cstheme="minorHAnsi" w:hint="eastAsia"/>
+                <w:sz w:val="11"/>
+                <w:lang w:val="en-US"/>
+              </w:rPr>
+              <w:t>かき</w:t>
+            </w:r>
+          </w:rt>
+          <w:rubyBase>
+            <w:r>
+              <w:rPr>
+                <w:rFonts w:eastAsia="MS Gothic" w:cstheme="minorHAnsi" w:hint="eastAsia"/>
+                <w:lang w:val="en-US"/>
+              </w:rPr>
+              <w:t>下記</w:t>
+            </w:r>
+          </w:rubyBase>
+        </w:ruby>
+      </w:r>
+      <w:r>
+        <w:rPr>
+          <w:rFonts w:eastAsia="MS Gothic" w:cstheme="minorHAnsi" w:hint="eastAsia"/>
+          <w:lang w:val="en-US"/>
+        </w:rPr>
+        <w:t>（１）の</w:t>
+      </w:r>
+      <w:r>
+        <w:rPr>
+          <w:rFonts w:eastAsia="MS Gothic" w:cstheme="minorHAnsi"/>
+          <w:lang w:val="en-US"/>
+        </w:rPr>
+        <w:ruby>
+          <w:rubyPr>
+            <w:rubyAlign w:val="distributeSpace"/>
+            <w:hps w:val="11"/>
+            <w:hpsRaise w:val="20"/>
+            <w:hpsBaseText w:val="22"/>
+            <w:lid w:val="ja-JP"/>
+          </w:rubyPr>
+          <w:rt>
+            <w:r>
+              <w:rPr>
+                <w:rFonts w:ascii="MS Gothic" w:eastAsia="MS Gothic" w:hAnsi="MS Gothic" w:cstheme="minorHAnsi" w:hint="eastAsia"/>
+                <w:sz w:val="11"/>
+                <w:lang w:val="en-US"/>
+              </w:rPr>
+              <w:t>けんさこうもく</w:t>
+            </w:r>
+          </w:rt>
+          <w:rubyBase>
+            <w:r>
+              <w:rPr>
+                <w:rFonts w:eastAsia="MS Gothic" w:cstheme="minorHAnsi" w:hint="eastAsia"/>
+                <w:lang w:val="en-US"/>
+              </w:rPr>
+              <w:t>検査項目</w:t>
+            </w:r>
+          </w:rubyBase>
+        </w:ruby>
+      </w:r>
+      <w:r>
+        <w:rPr>
+          <w:rFonts w:eastAsia="MS Gothic" w:cstheme="minorHAnsi" w:hint="eastAsia"/>
+          <w:lang w:val="en-US"/>
+        </w:rPr>
+        <w:t>の</w:t>
+      </w:r>
+      <w:r>
+        <w:rPr>
+          <w:rFonts w:eastAsia="MS Gothic" w:cstheme="minorHAnsi"/>
+          <w:lang w:val="en-US"/>
+        </w:rPr>
+        <w:ruby>
+          <w:rubyPr>
+            <w:rubyAlign w:val="distributeSpace"/>
+            <w:hps w:val="11"/>
+            <w:hpsRaise w:val="20"/>
+            <w:hpsBaseText w:val="22"/>
+            <w:lid w:val="ja-JP"/>
+          </w:rubyPr>
+          <w:rt>
+            <w:r>
+              <w:rPr>
+                <w:rFonts w:ascii="MS Gothic" w:eastAsia="MS Gothic" w:hAnsi="MS Gothic" w:cstheme="minorHAnsi" w:hint="eastAsia"/>
+                <w:sz w:val="11"/>
+                <w:lang w:val="en-US"/>
+              </w:rPr>
+              <w:t>かくにんほうほう</w:t>
+            </w:r>
+          </w:rt>
+          <w:rubyBase>
+            <w:r>
+              <w:rPr>
+                <w:rFonts w:eastAsia="MS Gothic" w:cstheme="minorHAnsi" w:hint="eastAsia"/>
+                <w:lang w:val="en-US"/>
+              </w:rPr>
+              <w:t>確認方法</w:t>
+            </w:r>
+          </w:rubyBase>
+        </w:ruby>
+      </w:r>
+      <w:r>
+        <w:rPr>
+          <w:rFonts w:eastAsia="MS Gothic" w:cstheme="minorHAnsi" w:hint="eastAsia"/>
+          <w:lang w:val="en-US"/>
+        </w:rPr>
+        <w:t>を、</w:t>
+      </w:r>
+      <w:r>
+        <w:rPr>
+          <w:rFonts w:eastAsia="MS Gothic" w:cstheme="minorHAnsi"/>
+          <w:lang w:val="en-US"/>
+        </w:rPr>
+        <w:ruby>
+          <w:rubyPr>
+            <w:rubyAlign w:val="distributeSpace"/>
+            <w:hps w:val="11"/>
+            <w:hpsRaise w:val="20"/>
+            <w:hpsBaseText w:val="22"/>
+            <w:lid w:val="ja-JP"/>
+          </w:rubyPr>
+          <w:rt>
+            <w:r>
+              <w:rPr>
+                <w:rFonts w:ascii="MS Gothic" w:eastAsia="MS Gothic" w:hAnsi="MS Gothic" w:cstheme="minorHAnsi" w:hint="eastAsia"/>
+                <w:sz w:val="11"/>
+                <w:lang w:val="en-US"/>
+              </w:rPr>
+              <w:t>ゆうそう</w:t>
+            </w:r>
+          </w:rt>
+          <w:rubyBase>
+            <w:r>
+              <w:rPr>
+                <w:rFonts w:eastAsia="MS Gothic" w:cstheme="minorHAnsi" w:hint="eastAsia"/>
+                <w:lang w:val="en-US"/>
+              </w:rPr>
+              <w:t>郵送</w:t>
+            </w:r>
+          </w:rubyBase>
+        </w:ruby>
+      </w:r>
+      <w:r>
+        <w:rPr>
+          <w:rFonts w:eastAsia="MS Gothic" w:cstheme="minorHAnsi" w:hint="eastAsia"/>
+          <w:lang w:val="en-US"/>
+        </w:rPr>
+        <w:t>による</w:t>
+      </w:r>
+      <w:r>
+        <w:rPr>
+          <w:rFonts w:eastAsia="MS Gothic" w:cstheme="minorHAnsi"/>
+          <w:lang w:val="en-US"/>
+        </w:rPr>
+        <w:ruby>
+          <w:rubyPr>
+            <w:rubyAlign w:val="distributeSpace"/>
+            <w:hps w:val="11"/>
+            <w:hpsRaise w:val="20"/>
+            <w:hpsBaseText w:val="22"/>
+            <w:lid w:val="ja-JP"/>
+          </w:rubyPr>
+          <w:rt>
+            <w:r>
+              <w:rPr>
+                <w:rFonts w:ascii="MS Gothic" w:eastAsia="MS Gothic" w:hAnsi="MS Gothic" w:cstheme="minorHAnsi" w:hint="eastAsia"/>
+                <w:sz w:val="11"/>
+                <w:lang w:val="en-US"/>
+              </w:rPr>
+              <w:t>つうち</w:t>
+            </w:r>
+          </w:rt>
+          <w:rubyBase>
+            <w:r>
+              <w:rPr>
+                <w:rFonts w:eastAsia="MS Gothic" w:cstheme="minorHAnsi" w:hint="eastAsia"/>
+                <w:lang w:val="en-US"/>
+              </w:rPr>
+              <w:t>通知</w:t>
+            </w:r>
+          </w:rubyBase>
+        </w:ruby>
+      </w:r>
+      <w:r>
+        <w:rPr>
+          <w:rFonts w:eastAsia="MS Gothic" w:cstheme="minorHAnsi" w:hint="eastAsia"/>
+          <w:lang w:val="en-US"/>
+        </w:rPr>
+        <w:t>から</w:t>
+      </w:r>
+      <w:r>
+        <w:rPr>
+          <w:rFonts w:eastAsia="MS Gothic" w:cstheme="minorHAnsi"/>
+          <w:lang w:val="en-US"/>
+        </w:rPr>
+        <w:ruby>
+          <w:rubyPr>
+            <w:rubyAlign w:val="distributeSpace"/>
+            <w:hps w:val="11"/>
+            <w:hpsRaise w:val="20"/>
+            <w:hpsBaseText w:val="22"/>
+            <w:lid w:val="ja-JP"/>
+          </w:rubyPr>
+          <w:rt>
+            <w:r>
+              <w:rPr>
+                <w:rFonts w:ascii="MS Gothic" w:eastAsia="MS Gothic" w:hAnsi="MS Gothic" w:cstheme="minorHAnsi" w:hint="eastAsia"/>
+                <w:sz w:val="11"/>
+                <w:lang w:val="en-US"/>
+              </w:rPr>
+              <w:t>かいいんせんよう</w:t>
+            </w:r>
+          </w:rt>
+          <w:rubyBase>
+            <w:r>
+              <w:rPr>
+                <w:rFonts w:eastAsia="MS Gothic" w:cstheme="minorHAnsi" w:hint="eastAsia"/>
+                <w:lang w:val="en-US"/>
+              </w:rPr>
+              <w:t>会員専用</w:t>
+            </w:r>
+          </w:rubyBase>
+        </w:ruby>
+      </w:r>
+      <w:r>
+        <w:rPr>
+          <w:rFonts w:eastAsia="MS Gothic" w:cstheme="minorHAnsi" w:hint="eastAsia"/>
+          <w:lang w:val="en-US"/>
+        </w:rPr>
+        <w:t>Ｗｅｂ</w:t>
+      </w:r>
+      <w:r>
+        <w:rPr>
+          <w:rFonts w:eastAsia="MS Gothic" w:cstheme="minorHAnsi" w:hint="eastAsia"/>
+          <w:lang w:val="en-US"/>
+        </w:rPr>
+        <w:t>ペ</w:t>
       </w:r>
       <w:r>
         <w:rPr>
@@ -24858,63 +26826,184 @@
           <w:rFonts w:eastAsia="MS Gothic" w:cstheme="minorHAnsi" w:hint="eastAsia"/>
           <w:lang w:val="en-US"/>
         </w:rPr>
-        <w:t>ム</w:t>
-      </w:r>
-      <w:r>
-        <w:rPr>
-          <w:rFonts w:eastAsia="MS Gothic" w:cstheme="minorHAnsi" w:hint="eastAsia"/>
-          <w:lang w:val="en-US"/>
-        </w:rPr>
-        <w:t xml:space="preserve">　０１２０</w:t>
-      </w:r>
-      <w:r>
-        <w:rPr>
-          <w:rFonts w:eastAsia="MS Gothic" w:cstheme="minorHAnsi" w:hint="eastAsia"/>
-          <w:lang w:val="en-US"/>
-        </w:rPr>
-        <w:t>‐</w:t>
-      </w:r>
-      <w:r>
-        <w:rPr>
-          <w:rFonts w:eastAsia="MS Gothic" w:cstheme="minorHAnsi" w:hint="eastAsia"/>
-          <w:lang w:val="en-US"/>
-        </w:rPr>
-        <w:t>３３６７５９</w:t>
-      </w:r>
-    </w:p>
-    <w:p>
-      <w:pPr>
-        <w:spacing w:after="0"/>
-        <w:rPr>
-          <w:rFonts w:eastAsia="MS Gothic" w:cstheme="minorHAnsi" w:hint="eastAsia"/>
-          <w:lang w:val="en-US"/>
-        </w:rPr>
-      </w:pPr>
-      <w:proofErr w:type="spellStart"/>
-      <w:r>
-        <w:rPr>
-          <w:rFonts w:eastAsia="MS Gothic" w:cstheme="minorHAnsi"/>
-          <w:lang w:val="en-US"/>
-        </w:rPr>
-        <w:t>Keihan</w:t>
-      </w:r>
-      <w:proofErr w:type="spellEnd"/>
-      <w:r>
-        <w:rPr>
-          <w:rFonts w:eastAsia="MS Gothic" w:cstheme="minorHAnsi"/>
-          <w:lang w:val="en-US"/>
-        </w:rPr>
-        <w:t xml:space="preserve"> Hirakata</w:t>
-      </w:r>
-      <w:r>
-        <w:rPr>
-          <w:rFonts w:eastAsia="MS Gothic" w:cstheme="minorHAnsi"/>
-          <w:lang w:val="en-US"/>
-        </w:rPr>
-        <w:t xml:space="preserve"> City Station Blood Donation Room 0120-336759</w:t>
+        <w:t>ジ</w:t>
+      </w:r>
+      <w:r>
+        <w:rPr>
+          <w:rFonts w:eastAsia="MS Gothic" w:cstheme="minorHAnsi" w:hint="eastAsia"/>
+          <w:lang w:val="en-US"/>
+        </w:rPr>
+        <w:t>による</w:t>
+      </w:r>
+      <w:r>
+        <w:rPr>
+          <w:rFonts w:eastAsia="MS Gothic" w:cstheme="minorHAnsi"/>
+          <w:lang w:val="en-US"/>
+        </w:rPr>
+        <w:ruby>
+          <w:rubyPr>
+            <w:rubyAlign w:val="distributeSpace"/>
+            <w:hps w:val="11"/>
+            <w:hpsRaise w:val="20"/>
+            <w:hpsBaseText w:val="22"/>
+            <w:lid w:val="ja-JP"/>
+          </w:rubyPr>
+          <w:rt>
+            <w:r>
+              <w:rPr>
+                <w:rFonts w:ascii="MS Gothic" w:eastAsia="MS Gothic" w:hAnsi="MS Gothic" w:cstheme="minorHAnsi" w:hint="eastAsia"/>
+                <w:sz w:val="11"/>
+                <w:lang w:val="en-US"/>
+              </w:rPr>
+              <w:t>えつらん</w:t>
+            </w:r>
+          </w:rt>
+          <w:rubyBase>
+            <w:r>
+              <w:rPr>
+                <w:rFonts w:eastAsia="MS Gothic" w:cstheme="minorHAnsi" w:hint="eastAsia"/>
+                <w:lang w:val="en-US"/>
+              </w:rPr>
+              <w:t>閲覧</w:t>
+            </w:r>
+          </w:rubyBase>
+        </w:ruby>
+      </w:r>
+      <w:r>
+        <w:rPr>
+          <w:rFonts w:eastAsia="MS Gothic" w:cstheme="minorHAnsi" w:hint="eastAsia"/>
+          <w:lang w:val="en-US"/>
+        </w:rPr>
+        <w:t>へ</w:t>
+      </w:r>
+      <w:r>
+        <w:rPr>
+          <w:rFonts w:eastAsia="MS Gothic" w:cstheme="minorHAnsi"/>
+          <w:lang w:val="en-US"/>
+        </w:rPr>
+        <w:ruby>
+          <w:rubyPr>
+            <w:rubyAlign w:val="distributeSpace"/>
+            <w:hps w:val="11"/>
+            <w:hpsRaise w:val="20"/>
+            <w:hpsBaseText w:val="22"/>
+            <w:lid w:val="ja-JP"/>
+          </w:rubyPr>
+          <w:rt>
+            <w:r>
+              <w:rPr>
+                <w:rFonts w:ascii="MS Gothic" w:eastAsia="MS Gothic" w:hAnsi="MS Gothic" w:cstheme="minorHAnsi" w:hint="eastAsia"/>
+                <w:sz w:val="11"/>
+                <w:lang w:val="en-US"/>
+              </w:rPr>
+              <w:t>へんこう</w:t>
+            </w:r>
+          </w:rt>
+          <w:rubyBase>
+            <w:r>
+              <w:rPr>
+                <w:rFonts w:eastAsia="MS Gothic" w:cstheme="minorHAnsi" w:hint="eastAsia"/>
+                <w:lang w:val="en-US"/>
+              </w:rPr>
+              <w:t>変更</w:t>
+            </w:r>
+          </w:rubyBase>
+        </w:ruby>
+      </w:r>
+      <w:r>
+        <w:rPr>
+          <w:rFonts w:eastAsia="MS Gothic" w:cstheme="minorHAnsi" w:hint="eastAsia"/>
+          <w:lang w:val="en-US"/>
+        </w:rPr>
+        <w:t>いただくようお</w:t>
+      </w:r>
+      <w:r>
+        <w:rPr>
+          <w:rFonts w:eastAsia="MS Gothic" w:cstheme="minorHAnsi"/>
+          <w:lang w:val="en-US"/>
+        </w:rPr>
+        <w:ruby>
+          <w:rubyPr>
+            <w:rubyAlign w:val="distributeSpace"/>
+            <w:hps w:val="11"/>
+            <w:hpsRaise w:val="20"/>
+            <w:hpsBaseText w:val="22"/>
+            <w:lid w:val="ja-JP"/>
+          </w:rubyPr>
+          <w:rt>
+            <w:r>
+              <w:rPr>
+                <w:rFonts w:ascii="MS Gothic" w:eastAsia="MS Gothic" w:hAnsi="MS Gothic" w:cstheme="minorHAnsi" w:hint="eastAsia"/>
+                <w:sz w:val="11"/>
+                <w:lang w:val="en-US"/>
+              </w:rPr>
+              <w:t>ねが</w:t>
+            </w:r>
+          </w:rt>
+          <w:rubyBase>
+            <w:r>
+              <w:rPr>
+                <w:rFonts w:eastAsia="MS Gothic" w:cstheme="minorHAnsi" w:hint="eastAsia"/>
+                <w:lang w:val="en-US"/>
+              </w:rPr>
+              <w:t>願</w:t>
+            </w:r>
+          </w:rubyBase>
+        </w:ruby>
+      </w:r>
+      <w:r>
+        <w:rPr>
+          <w:rFonts w:eastAsia="MS Gothic" w:cstheme="minorHAnsi" w:hint="eastAsia"/>
+          <w:lang w:val="en-US"/>
+        </w:rPr>
+        <w:t>いしています。</w:t>
+      </w:r>
+    </w:p>
+    <w:p>
+      <w:pPr>
+        <w:spacing w:after="0"/>
+        <w:rPr>
+          <w:rFonts w:eastAsia="MS Gothic" w:cstheme="minorHAnsi" w:hint="eastAsia"/>
+          <w:lang w:val="en-US"/>
+        </w:rPr>
+      </w:pPr>
+      <w:r>
+        <w:rPr>
+          <w:rFonts w:eastAsia="MS Gothic" w:cstheme="minorHAnsi"/>
+          <w:lang w:val="en-US"/>
+        </w:rPr>
+        <w:t xml:space="preserve">“Love lad members” </w:t>
+      </w:r>
+      <w:r>
+        <w:rPr>
+          <w:rFonts w:eastAsia="MS Gothic" w:cstheme="minorHAnsi"/>
+          <w:lang w:val="en-US"/>
+        </w:rPr>
+        <w:t>- For everyone to confirm the first headi</w:t>
       </w:r>
       <w:bookmarkStart w:id="0" w:name="_GoBack"/>
       <w:bookmarkEnd w:id="0"/>
+      <w:r>
+        <w:rPr>
+          <w:rFonts w:eastAsia="MS Gothic" w:cstheme="minorHAnsi"/>
+          <w:lang w:val="en-US"/>
+        </w:rPr>
+        <w:t xml:space="preserve">ng below, please view </w:t>
+      </w:r>
+      <w:r>
+        <w:rPr>
+          <w:rFonts w:eastAsia="MS Gothic" w:cstheme="minorHAnsi"/>
+          <w:lang w:val="en-US"/>
+        </w:rPr>
+        <w:t xml:space="preserve">and edit </w:t>
+      </w:r>
+      <w:r>
+        <w:rPr>
+          <w:rFonts w:eastAsia="MS Gothic" w:cstheme="minorHAnsi"/>
+          <w:lang w:val="en-US"/>
+        </w:rPr>
+        <w:t>the exclusive webpage sent via mail.</w:t>
+      </w:r>
     </w:p>
     <w:sectPr>
       <w:pgSz w:w="11906" w:h="16838"/>

--- a/DonateBloodInJapan.docx
+++ b/DonateBloodInJapan.docx
@@ -24929,50 +24929,34 @@
           <w:rFonts w:eastAsia="MS Gothic" w:cstheme="minorHAnsi"/>
           <w:lang w:val="en-US"/>
         </w:rPr>
-        <w:fldChar w:fldCharType="begin"/>
-      </w:r>
-      <w:r>
-        <w:rPr>
-          <w:rFonts w:eastAsia="MS Gothic" w:cstheme="minorHAnsi" w:hint="eastAsia"/>
-          <w:lang w:val="en-US"/>
-        </w:rPr>
-        <w:instrText>EQ \* jc2 \* "Font:MS Gothic" \* hps11 \o\ad(\s\up 10(</w:instrText>
-      </w:r>
-      <w:r>
-        <w:rPr>
-          <w:rFonts w:ascii="MS Gothic" w:eastAsia="MS Gothic" w:hAnsi="MS Gothic" w:cstheme="minorHAnsi" w:hint="eastAsia"/>
-          <w:sz w:val="11"/>
-          <w:lang w:val="en-US"/>
-        </w:rPr>
-        <w:instrText>けんけつ</w:instrText>
-      </w:r>
-      <w:r>
-        <w:rPr>
-          <w:rFonts w:eastAsia="MS Gothic" w:cstheme="minorHAnsi" w:hint="eastAsia"/>
-          <w:lang w:val="en-US"/>
-        </w:rPr>
-        <w:instrText>),</w:instrText>
-      </w:r>
-      <w:r>
-        <w:rPr>
-          <w:rFonts w:eastAsia="MS Gothic" w:cstheme="minorHAnsi" w:hint="eastAsia"/>
-          <w:lang w:val="en-US"/>
-        </w:rPr>
-        <w:instrText>献血</w:instrText>
-      </w:r>
-      <w:r>
-        <w:rPr>
-          <w:rFonts w:eastAsia="MS Gothic" w:cstheme="minorHAnsi" w:hint="eastAsia"/>
-          <w:lang w:val="en-US"/>
-        </w:rPr>
-        <w:instrText>)</w:instrText>
-      </w:r>
-      <w:r>
-        <w:rPr>
-          <w:rFonts w:eastAsia="MS Gothic" w:cstheme="minorHAnsi"/>
-          <w:lang w:val="en-US"/>
-        </w:rPr>
-        <w:fldChar w:fldCharType="end"/>
+        <w:ruby>
+          <w:rubyPr>
+            <w:rubyAlign w:val="distributeSpace"/>
+            <w:hps w:val="11"/>
+            <w:hpsRaise w:val="20"/>
+            <w:hpsBaseText w:val="22"/>
+            <w:lid w:val="ja-JP"/>
+          </w:rubyPr>
+          <w:rt>
+            <w:r>
+              <w:rPr>
+                <w:rFonts w:ascii="MS Gothic" w:eastAsia="MS Gothic" w:hAnsi="MS Gothic" w:cstheme="minorHAnsi" w:hint="eastAsia"/>
+                <w:sz w:val="11"/>
+                <w:lang w:val="en-US"/>
+              </w:rPr>
+              <w:t>けんけつ</w:t>
+            </w:r>
+          </w:rt>
+          <w:rubyBase>
+            <w:r>
+              <w:rPr>
+                <w:rFonts w:eastAsia="MS Gothic" w:cstheme="minorHAnsi" w:hint="eastAsia"/>
+                <w:lang w:val="en-US"/>
+              </w:rPr>
+              <w:t>献血</w:t>
+            </w:r>
+          </w:rubyBase>
+        </w:ruby>
       </w:r>
       <w:r>
         <w:rPr>
@@ -25548,50 +25532,34 @@
           <w:rFonts w:eastAsia="MS Gothic" w:cstheme="minorHAnsi"/>
           <w:lang w:val="en-US"/>
         </w:rPr>
-        <w:fldChar w:fldCharType="begin"/>
-      </w:r>
-      <w:r>
-        <w:rPr>
-          <w:rFonts w:eastAsia="MS Gothic" w:cstheme="minorHAnsi" w:hint="eastAsia"/>
-          <w:lang w:val="en-US"/>
-        </w:rPr>
-        <w:instrText>EQ \* jc2 \* "Font:MS Gothic" \* hps11 \o\ad(\s\up 10(</w:instrText>
-      </w:r>
-      <w:r>
-        <w:rPr>
-          <w:rFonts w:ascii="MS Gothic" w:eastAsia="MS Gothic" w:hAnsi="MS Gothic" w:cstheme="minorHAnsi" w:hint="eastAsia"/>
-          <w:sz w:val="11"/>
-          <w:lang w:val="en-US"/>
-        </w:rPr>
-        <w:instrText>けんけつあと</w:instrText>
-      </w:r>
-      <w:r>
-        <w:rPr>
-          <w:rFonts w:eastAsia="MS Gothic" w:cstheme="minorHAnsi" w:hint="eastAsia"/>
-          <w:lang w:val="en-US"/>
-        </w:rPr>
-        <w:instrText>),</w:instrText>
-      </w:r>
-      <w:r>
-        <w:rPr>
-          <w:rFonts w:eastAsia="MS Gothic" w:cstheme="minorHAnsi" w:hint="eastAsia"/>
-          <w:lang w:val="en-US"/>
-        </w:rPr>
-        <w:instrText>献血後</w:instrText>
-      </w:r>
-      <w:r>
-        <w:rPr>
-          <w:rFonts w:eastAsia="MS Gothic" w:cstheme="minorHAnsi" w:hint="eastAsia"/>
-          <w:lang w:val="en-US"/>
-        </w:rPr>
-        <w:instrText>)</w:instrText>
-      </w:r>
-      <w:r>
-        <w:rPr>
-          <w:rFonts w:eastAsia="MS Gothic" w:cstheme="minorHAnsi"/>
-          <w:lang w:val="en-US"/>
-        </w:rPr>
-        <w:fldChar w:fldCharType="end"/>
+        <w:ruby>
+          <w:rubyPr>
+            <w:rubyAlign w:val="distributeSpace"/>
+            <w:hps w:val="11"/>
+            <w:hpsRaise w:val="20"/>
+            <w:hpsBaseText w:val="22"/>
+            <w:lid w:val="ja-JP"/>
+          </w:rubyPr>
+          <w:rt>
+            <w:r>
+              <w:rPr>
+                <w:rFonts w:ascii="MS Gothic" w:eastAsia="MS Gothic" w:hAnsi="MS Gothic" w:cstheme="minorHAnsi" w:hint="eastAsia"/>
+                <w:sz w:val="11"/>
+                <w:lang w:val="en-US"/>
+              </w:rPr>
+              <w:t>けんけつあと</w:t>
+            </w:r>
+          </w:rt>
+          <w:rubyBase>
+            <w:r>
+              <w:rPr>
+                <w:rFonts w:eastAsia="MS Gothic" w:cstheme="minorHAnsi" w:hint="eastAsia"/>
+                <w:lang w:val="en-US"/>
+              </w:rPr>
+              <w:t>献血後</w:t>
+            </w:r>
+          </w:rubyBase>
+        </w:ruby>
       </w:r>
       <w:r>
         <w:rPr>
@@ -25733,7 +25701,7 @@
       <w:pPr>
         <w:spacing w:after="0"/>
         <w:rPr>
-          <w:rFonts w:eastAsia="MS Gothic" w:cstheme="minorHAnsi" w:hint="eastAsia"/>
+          <w:rFonts w:eastAsia="MS Gothic" w:cstheme="minorHAnsi"/>
           <w:lang w:val="en-US"/>
         </w:rPr>
       </w:pPr>
@@ -25765,50 +25733,34 @@
           <w:rFonts w:eastAsia="MS Gothic" w:cstheme="minorHAnsi"/>
           <w:lang w:val="en-US"/>
         </w:rPr>
-        <w:fldChar w:fldCharType="begin"/>
-      </w:r>
-      <w:r>
-        <w:rPr>
-          <w:rFonts w:eastAsia="MS Gothic" w:cstheme="minorHAnsi" w:hint="eastAsia"/>
-          <w:lang w:val="en-US"/>
-        </w:rPr>
-        <w:instrText>EQ \* jc2 \* "Font:MS Gothic" \* hps11 \o\ad(\s\up 10(</w:instrText>
-      </w:r>
-      <w:r>
-        <w:rPr>
-          <w:rFonts w:ascii="MS Gothic" w:eastAsia="MS Gothic" w:hAnsi="MS Gothic" w:cstheme="minorHAnsi" w:hint="eastAsia"/>
-          <w:sz w:val="11"/>
-          <w:lang w:val="en-US"/>
-        </w:rPr>
-        <w:instrText>けんけつうけつけとき</w:instrText>
-      </w:r>
-      <w:r>
-        <w:rPr>
-          <w:rFonts w:eastAsia="MS Gothic" w:cstheme="minorHAnsi" w:hint="eastAsia"/>
-          <w:lang w:val="en-US"/>
-        </w:rPr>
-        <w:instrText>),</w:instrText>
-      </w:r>
-      <w:r>
-        <w:rPr>
-          <w:rFonts w:eastAsia="MS Gothic" w:cstheme="minorHAnsi" w:hint="eastAsia"/>
-          <w:lang w:val="en-US"/>
-        </w:rPr>
-        <w:instrText>献血受付時</w:instrText>
-      </w:r>
-      <w:r>
-        <w:rPr>
-          <w:rFonts w:eastAsia="MS Gothic" w:cstheme="minorHAnsi" w:hint="eastAsia"/>
-          <w:lang w:val="en-US"/>
-        </w:rPr>
-        <w:instrText>)</w:instrText>
-      </w:r>
-      <w:r>
-        <w:rPr>
-          <w:rFonts w:eastAsia="MS Gothic" w:cstheme="minorHAnsi"/>
-          <w:lang w:val="en-US"/>
-        </w:rPr>
-        <w:fldChar w:fldCharType="end"/>
+        <w:ruby>
+          <w:rubyPr>
+            <w:rubyAlign w:val="distributeSpace"/>
+            <w:hps w:val="11"/>
+            <w:hpsRaise w:val="20"/>
+            <w:hpsBaseText w:val="22"/>
+            <w:lid w:val="ja-JP"/>
+          </w:rubyPr>
+          <w:rt>
+            <w:r>
+              <w:rPr>
+                <w:rFonts w:ascii="MS Gothic" w:eastAsia="MS Gothic" w:hAnsi="MS Gothic" w:cstheme="minorHAnsi" w:hint="eastAsia"/>
+                <w:sz w:val="11"/>
+                <w:lang w:val="en-US"/>
+              </w:rPr>
+              <w:t>けんけつうけつけとき</w:t>
+            </w:r>
+          </w:rt>
+          <w:rubyBase>
+            <w:r>
+              <w:rPr>
+                <w:rFonts w:eastAsia="MS Gothic" w:cstheme="minorHAnsi" w:hint="eastAsia"/>
+                <w:lang w:val="en-US"/>
+              </w:rPr>
+              <w:t>献血受付時</w:t>
+            </w:r>
+          </w:rubyBase>
+        </w:ruby>
       </w:r>
       <w:r>
         <w:rPr>
@@ -26963,47 +26915,1093 @@
       <w:pPr>
         <w:spacing w:after="0"/>
         <w:rPr>
-          <w:rFonts w:eastAsia="MS Gothic" w:cstheme="minorHAnsi" w:hint="eastAsia"/>
-          <w:lang w:val="en-US"/>
-        </w:rPr>
-      </w:pPr>
-      <w:r>
-        <w:rPr>
-          <w:rFonts w:eastAsia="MS Gothic" w:cstheme="minorHAnsi"/>
-          <w:lang w:val="en-US"/>
-        </w:rPr>
-        <w:t xml:space="preserve">“Love lad members” </w:t>
-      </w:r>
-      <w:r>
-        <w:rPr>
-          <w:rFonts w:eastAsia="MS Gothic" w:cstheme="minorHAnsi"/>
-          <w:lang w:val="en-US"/>
-        </w:rPr>
-        <w:t>- For everyone to confirm the first headi</w:t>
+          <w:rFonts w:eastAsia="MS Gothic" w:cstheme="minorHAnsi"/>
+          <w:lang w:val="en-US"/>
+        </w:rPr>
+      </w:pPr>
+      <w:r>
+        <w:rPr>
+          <w:rFonts w:eastAsia="MS Gothic" w:cstheme="minorHAnsi"/>
+          <w:lang w:val="en-US"/>
+        </w:rPr>
+        <w:t xml:space="preserve">“Love </w:t>
+      </w:r>
+      <w:r>
+        <w:rPr>
+          <w:rFonts w:eastAsia="MS Gothic" w:cstheme="minorHAnsi"/>
+          <w:lang w:val="en-US"/>
+        </w:rPr>
+        <w:t xml:space="preserve">blood </w:t>
+      </w:r>
+      <w:r>
+        <w:rPr>
+          <w:rFonts w:eastAsia="MS Gothic" w:cstheme="minorHAnsi"/>
+          <w:lang w:val="en-US"/>
+        </w:rPr>
+        <w:t xml:space="preserve">members” </w:t>
+      </w:r>
+      <w:r>
+        <w:rPr>
+          <w:rFonts w:eastAsia="MS Gothic" w:cstheme="minorHAnsi"/>
+          <w:lang w:val="en-US"/>
+        </w:rPr>
+        <w:t xml:space="preserve">- For everyone to confirm the </w:t>
+      </w:r>
+      <w:r>
+        <w:rPr>
+          <w:rFonts w:eastAsia="MS Gothic" w:cstheme="minorHAnsi"/>
+          <w:lang w:val="en-US"/>
+        </w:rPr>
+        <w:t xml:space="preserve">(1) </w:t>
+      </w:r>
+      <w:r>
+        <w:rPr>
+          <w:rFonts w:eastAsia="MS Gothic" w:cstheme="minorHAnsi" w:hint="eastAsia"/>
+          <w:lang w:val="en-US"/>
+        </w:rPr>
+        <w:t>e</w:t>
+      </w:r>
+      <w:r>
+        <w:rPr>
+          <w:rFonts w:eastAsia="MS Gothic" w:cstheme="minorHAnsi"/>
+          <w:lang w:val="en-US"/>
+        </w:rPr>
+        <w:t xml:space="preserve">xamination </w:t>
+      </w:r>
+      <w:r>
+        <w:rPr>
+          <w:rFonts w:eastAsia="MS Gothic" w:cstheme="minorHAnsi"/>
+          <w:lang w:val="en-US"/>
+        </w:rPr>
+        <w:t>items</w:t>
+      </w:r>
+      <w:r>
+        <w:rPr>
+          <w:rFonts w:eastAsia="MS Gothic" w:cstheme="minorHAnsi"/>
+          <w:lang w:val="en-US"/>
+        </w:rPr>
+        <w:t xml:space="preserve"> below, please view </w:t>
+      </w:r>
+      <w:r>
+        <w:rPr>
+          <w:rFonts w:eastAsia="MS Gothic" w:cstheme="minorHAnsi"/>
+          <w:lang w:val="en-US"/>
+        </w:rPr>
+        <w:t xml:space="preserve">and edit </w:t>
+      </w:r>
+      <w:r>
+        <w:rPr>
+          <w:rFonts w:eastAsia="MS Gothic" w:cstheme="minorHAnsi"/>
+          <w:lang w:val="en-US"/>
+        </w:rPr>
+        <w:t>the exclusive webpage sent via mail.</w:t>
+      </w:r>
+    </w:p>
+    <w:p>
+      <w:pPr>
+        <w:spacing w:after="0"/>
+        <w:rPr>
+          <w:rFonts w:eastAsia="MS Gothic" w:cstheme="minorHAnsi"/>
+          <w:lang w:val="en-US"/>
+        </w:rPr>
+      </w:pPr>
+    </w:p>
+    <w:p>
+      <w:pPr>
+        <w:spacing w:after="0"/>
+        <w:rPr>
+          <w:rFonts w:eastAsia="MS Gothic" w:cstheme="minorHAnsi"/>
+          <w:lang w:val="en-US"/>
+        </w:rPr>
+      </w:pPr>
+      <w:r>
+        <w:rPr>
+          <w:rFonts w:eastAsia="MS Gothic" w:cstheme="minorHAnsi"/>
+          <w:lang w:val="en-US"/>
+        </w:rPr>
+        <w:t>// double check translation</w:t>
+      </w:r>
+    </w:p>
+    <w:p>
+      <w:pPr>
+        <w:spacing w:after="0"/>
+        <w:rPr>
+          <w:rFonts w:eastAsia="MS Gothic" w:cstheme="minorHAnsi"/>
+          <w:u w:val="single"/>
+          <w:lang w:val="en-US"/>
+        </w:rPr>
+      </w:pPr>
+      <w:r>
+        <w:rPr>
+          <w:rFonts w:eastAsia="MS Gothic" w:cstheme="minorHAnsi" w:hint="eastAsia"/>
+          <w:u w:val="single"/>
+          <w:lang w:val="en-US"/>
+        </w:rPr>
+        <w:t>（</w:t>
+      </w:r>
+      <w:r>
+        <w:rPr>
+          <w:rFonts w:eastAsia="MS Gothic" w:cstheme="minorHAnsi"/>
+          <w:u w:val="single"/>
+          <w:lang w:val="en-US"/>
+        </w:rPr>
+        <w:ruby>
+          <w:rubyPr>
+            <w:rubyAlign w:val="distributeSpace"/>
+            <w:hps w:val="11"/>
+            <w:hpsRaise w:val="20"/>
+            <w:hpsBaseText w:val="22"/>
+            <w:lid w:val="ja-JP"/>
+          </w:rubyPr>
+          <w:rt>
+            <w:r>
+              <w:rPr>
+                <w:rFonts w:ascii="MS Gothic" w:eastAsia="MS Gothic" w:hAnsi="MS Gothic" w:cstheme="minorHAnsi" w:hint="eastAsia"/>
+                <w:sz w:val="11"/>
+                <w:u w:val="single"/>
+                <w:lang w:val="en-US"/>
+              </w:rPr>
+              <w:t>ゆうそう</w:t>
+            </w:r>
+          </w:rt>
+          <w:rubyBase>
+            <w:r>
+              <w:rPr>
+                <w:rFonts w:eastAsia="MS Gothic" w:cstheme="minorHAnsi" w:hint="eastAsia"/>
+                <w:u w:val="single"/>
+                <w:lang w:val="en-US"/>
+              </w:rPr>
+              <w:t>郵送</w:t>
+            </w:r>
+          </w:rubyBase>
+        </w:ruby>
+      </w:r>
+      <w:r>
+        <w:rPr>
+          <w:rFonts w:eastAsia="MS Gothic" w:cstheme="minorHAnsi" w:hint="eastAsia"/>
+          <w:u w:val="single"/>
+          <w:lang w:val="en-US"/>
+        </w:rPr>
+        <w:t>より</w:t>
+      </w:r>
+      <w:r>
+        <w:rPr>
+          <w:rFonts w:eastAsia="MS Gothic" w:cstheme="minorHAnsi"/>
+          <w:u w:val="single"/>
+          <w:lang w:val="en-US"/>
+        </w:rPr>
+        <w:ruby>
+          <w:rubyPr>
+            <w:rubyAlign w:val="distributeSpace"/>
+            <w:hps w:val="11"/>
+            <w:hpsRaise w:val="20"/>
+            <w:hpsBaseText w:val="22"/>
+            <w:lid w:val="ja-JP"/>
+          </w:rubyPr>
+          <w:rt>
+            <w:r>
+              <w:rPr>
+                <w:rFonts w:ascii="MS Gothic" w:eastAsia="MS Gothic" w:hAnsi="MS Gothic" w:cstheme="minorHAnsi" w:hint="eastAsia"/>
+                <w:sz w:val="11"/>
+                <w:u w:val="single"/>
+                <w:lang w:val="en-US"/>
+              </w:rPr>
+              <w:t>けっか</w:t>
+            </w:r>
+          </w:rt>
+          <w:rubyBase>
+            <w:r>
+              <w:rPr>
+                <w:rFonts w:eastAsia="MS Gothic" w:cstheme="minorHAnsi" w:hint="eastAsia"/>
+                <w:u w:val="single"/>
+                <w:lang w:val="en-US"/>
+              </w:rPr>
+              <w:t>結果</w:t>
+            </w:r>
+          </w:rubyBase>
+        </w:ruby>
+      </w:r>
+      <w:r>
+        <w:rPr>
+          <w:rFonts w:eastAsia="MS Gothic" w:cstheme="minorHAnsi" w:hint="eastAsia"/>
+          <w:u w:val="single"/>
+          <w:lang w:val="en-US"/>
+        </w:rPr>
+        <w:t>を</w:t>
+      </w:r>
+      <w:r>
+        <w:rPr>
+          <w:rFonts w:eastAsia="MS Gothic" w:cstheme="minorHAnsi"/>
+          <w:u w:val="single"/>
+          <w:lang w:val="en-US"/>
+        </w:rPr>
+        <w:ruby>
+          <w:rubyPr>
+            <w:rubyAlign w:val="distributeSpace"/>
+            <w:hps w:val="11"/>
+            <w:hpsRaise w:val="20"/>
+            <w:hpsBaseText w:val="22"/>
+            <w:lid w:val="ja-JP"/>
+          </w:rubyPr>
+          <w:rt>
+            <w:r>
+              <w:rPr>
+                <w:rFonts w:ascii="MS Gothic" w:eastAsia="MS Gothic" w:hAnsi="MS Gothic" w:cstheme="minorHAnsi" w:hint="eastAsia"/>
+                <w:sz w:val="11"/>
+                <w:u w:val="single"/>
+                <w:lang w:val="en-US"/>
+              </w:rPr>
+              <w:t>はや</w:t>
+            </w:r>
+          </w:rt>
+          <w:rubyBase>
+            <w:r>
+              <w:rPr>
+                <w:rFonts w:eastAsia="MS Gothic" w:cstheme="minorHAnsi" w:hint="eastAsia"/>
+                <w:u w:val="single"/>
+                <w:lang w:val="en-US"/>
+              </w:rPr>
+              <w:t>早</w:t>
+            </w:r>
+          </w:rubyBase>
+        </w:ruby>
+      </w:r>
+      <w:r>
+        <w:rPr>
+          <w:rFonts w:eastAsia="MS Gothic" w:cstheme="minorHAnsi" w:hint="eastAsia"/>
+          <w:u w:val="single"/>
+          <w:lang w:val="en-US"/>
+        </w:rPr>
+        <w:t>く</w:t>
+      </w:r>
+      <w:r>
+        <w:rPr>
+          <w:rFonts w:eastAsia="MS Gothic" w:cstheme="minorHAnsi"/>
+          <w:u w:val="single"/>
+          <w:lang w:val="en-US"/>
+        </w:rPr>
+        <w:ruby>
+          <w:rubyPr>
+            <w:rubyAlign w:val="distributeSpace"/>
+            <w:hps w:val="11"/>
+            <w:hpsRaise w:val="20"/>
+            <w:hpsBaseText w:val="22"/>
+            <w:lid w:val="ja-JP"/>
+          </w:rubyPr>
+          <w:rt>
+            <w:r>
+              <w:rPr>
+                <w:rFonts w:ascii="MS Gothic" w:eastAsia="MS Gothic" w:hAnsi="MS Gothic" w:cstheme="minorHAnsi" w:hint="eastAsia"/>
+                <w:sz w:val="11"/>
+                <w:u w:val="single"/>
+                <w:lang w:val="en-US"/>
+              </w:rPr>
+              <w:t>かくにん</w:t>
+            </w:r>
+          </w:rt>
+          <w:rubyBase>
+            <w:r>
+              <w:rPr>
+                <w:rFonts w:eastAsia="MS Gothic" w:cstheme="minorHAnsi" w:hint="eastAsia"/>
+                <w:u w:val="single"/>
+                <w:lang w:val="en-US"/>
+              </w:rPr>
+              <w:t>確認</w:t>
+            </w:r>
+          </w:rubyBase>
+        </w:ruby>
+      </w:r>
+      <w:r>
+        <w:rPr>
+          <w:rFonts w:eastAsia="MS Gothic" w:cstheme="minorHAnsi" w:hint="eastAsia"/>
+          <w:u w:val="single"/>
+          <w:lang w:val="en-US"/>
+        </w:rPr>
+        <w:t>でき、</w:t>
+      </w:r>
+      <w:r>
+        <w:rPr>
+          <w:rFonts w:eastAsia="MS Gothic" w:cstheme="minorHAnsi"/>
+          <w:u w:val="single"/>
+          <w:lang w:val="en-US"/>
+        </w:rPr>
+        <w:ruby>
+          <w:rubyPr>
+            <w:rubyAlign w:val="distributeSpace"/>
+            <w:hps w:val="11"/>
+            <w:hpsRaise w:val="20"/>
+            <w:hpsBaseText w:val="22"/>
+            <w:lid w:val="ja-JP"/>
+          </w:rubyPr>
+          <w:rt>
+            <w:r>
+              <w:rPr>
+                <w:rFonts w:ascii="MS Gothic" w:eastAsia="MS Gothic" w:hAnsi="MS Gothic" w:cstheme="minorHAnsi" w:hint="eastAsia"/>
+                <w:sz w:val="11"/>
+                <w:u w:val="single"/>
+                <w:lang w:val="en-US"/>
+              </w:rPr>
+              <w:t>かこ</w:t>
+            </w:r>
+          </w:rt>
+          <w:rubyBase>
+            <w:r>
+              <w:rPr>
+                <w:rFonts w:eastAsia="MS Gothic" w:cstheme="minorHAnsi" w:hint="eastAsia"/>
+                <w:u w:val="single"/>
+                <w:lang w:val="en-US"/>
+              </w:rPr>
+              <w:t>過去</w:t>
+            </w:r>
+          </w:rubyBase>
+        </w:ruby>
+      </w:r>
+      <w:r>
+        <w:rPr>
+          <w:rFonts w:eastAsia="MS Gothic" w:cstheme="minorHAnsi" w:hint="eastAsia"/>
+          <w:u w:val="single"/>
+          <w:lang w:val="en-US"/>
+        </w:rPr>
+        <w:t>の</w:t>
+      </w:r>
+      <w:r>
+        <w:rPr>
+          <w:rFonts w:eastAsia="MS Gothic" w:cstheme="minorHAnsi"/>
+          <w:u w:val="single"/>
+          <w:lang w:val="en-US"/>
+        </w:rPr>
+        <w:ruby>
+          <w:rubyPr>
+            <w:rubyAlign w:val="distributeSpace"/>
+            <w:hps w:val="11"/>
+            <w:hpsRaise w:val="20"/>
+            <w:hpsBaseText w:val="22"/>
+            <w:lid w:val="ja-JP"/>
+          </w:rubyPr>
+          <w:rt>
+            <w:r>
+              <w:rPr>
+                <w:rFonts w:ascii="MS Gothic" w:eastAsia="MS Gothic" w:hAnsi="MS Gothic" w:cstheme="minorHAnsi" w:hint="eastAsia"/>
+                <w:sz w:val="11"/>
+                <w:u w:val="single"/>
+                <w:lang w:val="en-US"/>
+              </w:rPr>
+              <w:t>けっか</w:t>
+            </w:r>
+          </w:rt>
+          <w:rubyBase>
+            <w:r>
+              <w:rPr>
+                <w:rFonts w:eastAsia="MS Gothic" w:cstheme="minorHAnsi" w:hint="eastAsia"/>
+                <w:u w:val="single"/>
+                <w:lang w:val="en-US"/>
+              </w:rPr>
+              <w:t>結果</w:t>
+            </w:r>
+          </w:rubyBase>
+        </w:ruby>
+      </w:r>
+      <w:r>
+        <w:rPr>
+          <w:rFonts w:eastAsia="MS Gothic" w:cstheme="minorHAnsi" w:hint="eastAsia"/>
+          <w:u w:val="single"/>
+          <w:lang w:val="en-US"/>
+        </w:rPr>
+        <w:t>も</w:t>
+      </w:r>
+      <w:r>
+        <w:rPr>
+          <w:rFonts w:eastAsia="MS Gothic" w:cstheme="minorHAnsi"/>
+          <w:u w:val="single"/>
+          <w:lang w:val="en-US"/>
+        </w:rPr>
+        <w:ruby>
+          <w:rubyPr>
+            <w:rubyAlign w:val="distributeSpace"/>
+            <w:hps w:val="11"/>
+            <w:hpsRaise w:val="20"/>
+            <w:hpsBaseText w:val="22"/>
+            <w:lid w:val="ja-JP"/>
+          </w:rubyPr>
+          <w:rt>
+            <w:r>
+              <w:rPr>
+                <w:rFonts w:ascii="MS Gothic" w:eastAsia="MS Gothic" w:hAnsi="MS Gothic" w:cstheme="minorHAnsi" w:hint="eastAsia"/>
+                <w:sz w:val="11"/>
+                <w:u w:val="single"/>
+                <w:lang w:val="en-US"/>
+              </w:rPr>
+              <w:t>さんしょうかのう</w:t>
+            </w:r>
+          </w:rt>
+          <w:rubyBase>
+            <w:r>
+              <w:rPr>
+                <w:rFonts w:eastAsia="MS Gothic" w:cstheme="minorHAnsi" w:hint="eastAsia"/>
+                <w:u w:val="single"/>
+                <w:lang w:val="en-US"/>
+              </w:rPr>
+              <w:t>参照可能</w:t>
+            </w:r>
+          </w:rubyBase>
+        </w:ruby>
+      </w:r>
+      <w:r>
+        <w:rPr>
+          <w:rFonts w:eastAsia="MS Gothic" w:cstheme="minorHAnsi" w:hint="eastAsia"/>
+          <w:u w:val="single"/>
+          <w:lang w:val="en-US"/>
+        </w:rPr>
+        <w:t>です）</w:t>
+      </w:r>
+    </w:p>
+    <w:p>
+      <w:pPr>
+        <w:spacing w:after="0"/>
+        <w:rPr>
+          <w:rFonts w:eastAsia="MS Gothic" w:cstheme="minorHAnsi"/>
+          <w:lang w:val="en-US"/>
+        </w:rPr>
+      </w:pPr>
+      <w:r>
+        <w:rPr>
+          <w:rFonts w:eastAsia="MS Gothic" w:cstheme="minorHAnsi"/>
+          <w:lang w:val="en-US"/>
+        </w:rPr>
+        <w:t>You will be able to confirm your results more quickly than post and you will also be able browse past results.</w:t>
+      </w:r>
+    </w:p>
+    <w:p>
+      <w:pPr>
+        <w:spacing w:after="0"/>
+        <w:rPr>
+          <w:rFonts w:eastAsia="MS Gothic" w:cstheme="minorHAnsi"/>
+          <w:lang w:val="en-US"/>
+        </w:rPr>
+      </w:pPr>
+    </w:p>
+    <w:p>
+      <w:pPr>
+        <w:spacing w:after="0"/>
+        <w:rPr>
+          <w:rFonts w:eastAsia="MS Gothic" w:cstheme="minorHAnsi"/>
+          <w:lang w:val="en-US"/>
+        </w:rPr>
+      </w:pPr>
+      <w:r>
+        <w:rPr>
+          <w:rFonts w:eastAsia="MS Gothic" w:cstheme="minorHAnsi" w:hint="eastAsia"/>
+          <w:lang w:val="en-US"/>
+        </w:rPr>
+        <w:t>※</w:t>
+      </w:r>
+      <w:r>
+        <w:rPr>
+          <w:rFonts w:eastAsia="MS Gothic" w:cstheme="minorHAnsi" w:hint="eastAsia"/>
+          <w:lang w:val="en-US"/>
+        </w:rPr>
+        <w:t>“</w:t>
+      </w:r>
+      <w:r>
+        <w:rPr>
+          <w:rFonts w:eastAsia="MS Gothic" w:cstheme="minorHAnsi" w:hint="eastAsia"/>
+          <w:lang w:val="en-US"/>
+        </w:rPr>
+        <w:t>ラブラッド</w:t>
+      </w:r>
+      <w:r>
+        <w:rPr>
+          <w:rFonts w:eastAsia="MS Gothic" w:cstheme="minorHAnsi"/>
+          <w:lang w:val="en-US"/>
+        </w:rPr>
+        <w:ruby>
+          <w:rubyPr>
+            <w:rubyAlign w:val="distributeSpace"/>
+            <w:hps w:val="11"/>
+            <w:hpsRaise w:val="20"/>
+            <w:hpsBaseText w:val="22"/>
+            <w:lid w:val="ja-JP"/>
+          </w:rubyPr>
+          <w:rt>
+            <w:r>
+              <w:rPr>
+                <w:rFonts w:ascii="MS Gothic" w:eastAsia="MS Gothic" w:hAnsi="MS Gothic" w:cstheme="minorHAnsi" w:hint="eastAsia"/>
+                <w:sz w:val="11"/>
+                <w:lang w:val="en-US"/>
+              </w:rPr>
+              <w:t>かいいん</w:t>
+            </w:r>
+          </w:rt>
+          <w:rubyBase>
+            <w:r>
+              <w:rPr>
+                <w:rFonts w:eastAsia="MS Gothic" w:cstheme="minorHAnsi" w:hint="eastAsia"/>
+                <w:lang w:val="en-US"/>
+              </w:rPr>
+              <w:t>会員</w:t>
+            </w:r>
+          </w:rubyBase>
+        </w:ruby>
+      </w:r>
+      <w:r>
+        <w:rPr>
+          <w:rFonts w:eastAsia="MS Gothic" w:cstheme="minorHAnsi" w:hint="eastAsia"/>
+          <w:lang w:val="en-US"/>
+        </w:rPr>
+        <w:t>”とは、</w:t>
+      </w:r>
+      <w:r>
+        <w:rPr>
+          <w:rFonts w:eastAsia="MS Gothic" w:cstheme="minorHAnsi"/>
+          <w:lang w:val="en-US"/>
+        </w:rPr>
+        <w:ruby>
+          <w:rubyPr>
+            <w:rubyAlign w:val="distributeSpace"/>
+            <w:hps w:val="11"/>
+            <w:hpsRaise w:val="20"/>
+            <w:hpsBaseText w:val="22"/>
+            <w:lid w:val="ja-JP"/>
+          </w:rubyPr>
+          <w:rt>
+            <w:r>
+              <w:rPr>
+                <w:rFonts w:ascii="MS Gothic" w:eastAsia="MS Gothic" w:hAnsi="MS Gothic" w:cstheme="minorHAnsi" w:hint="eastAsia"/>
+                <w:sz w:val="11"/>
+                <w:lang w:val="en-US"/>
+              </w:rPr>
+              <w:t>ふくすうかいけんけつ</w:t>
+            </w:r>
+          </w:rt>
+          <w:rubyBase>
+            <w:r>
+              <w:rPr>
+                <w:rFonts w:eastAsia="MS Gothic" w:cstheme="minorHAnsi" w:hint="eastAsia"/>
+                <w:lang w:val="en-US"/>
+              </w:rPr>
+              <w:t>複数回献血</w:t>
+            </w:r>
+          </w:rubyBase>
+        </w:ruby>
+      </w:r>
+      <w:r>
+        <w:rPr>
+          <w:rFonts w:eastAsia="MS Gothic" w:cstheme="minorHAnsi" w:hint="eastAsia"/>
+          <w:lang w:val="en-US"/>
+        </w:rPr>
+        <w:t>クラブ</w:t>
+      </w:r>
+      <w:r>
+        <w:rPr>
+          <w:rFonts w:eastAsia="MS Gothic" w:cstheme="minorHAnsi" w:hint="eastAsia"/>
+          <w:lang w:val="en-US"/>
+        </w:rPr>
+        <w:t>（</w:t>
+      </w:r>
+      <w:r>
+        <w:rPr>
+          <w:rFonts w:eastAsia="MS Gothic" w:cstheme="minorHAnsi"/>
+          <w:lang w:val="en-US"/>
+        </w:rPr>
+        <w:ruby>
+          <w:rubyPr>
+            <w:rubyAlign w:val="distributeSpace"/>
+            <w:hps w:val="11"/>
+            <w:hpsRaise w:val="20"/>
+            <w:hpsBaseText w:val="22"/>
+            <w:lid w:val="ja-JP"/>
+          </w:rubyPr>
+          <w:rt>
+            <w:r>
+              <w:rPr>
+                <w:rFonts w:ascii="MS Gothic" w:eastAsia="MS Gothic" w:hAnsi="MS Gothic" w:cstheme="minorHAnsi" w:hint="eastAsia"/>
+                <w:sz w:val="11"/>
+                <w:lang w:val="en-US"/>
+              </w:rPr>
+              <w:t>あいしょう</w:t>
+            </w:r>
+          </w:rt>
+          <w:rubyBase>
+            <w:r>
+              <w:rPr>
+                <w:rFonts w:eastAsia="MS Gothic" w:cstheme="minorHAnsi" w:hint="eastAsia"/>
+                <w:lang w:val="en-US"/>
+              </w:rPr>
+              <w:t>愛称</w:t>
+            </w:r>
+          </w:rubyBase>
+        </w:ruby>
+      </w:r>
+      <w:r>
+        <w:rPr>
+          <w:rFonts w:eastAsia="MS Gothic" w:cstheme="minorHAnsi" w:hint="eastAsia"/>
+          <w:lang w:val="en-US"/>
+        </w:rPr>
+        <w:t>：</w:t>
+      </w:r>
+      <w:r>
+        <w:rPr>
+          <w:rFonts w:eastAsia="MS Gothic" w:cstheme="minorHAnsi" w:hint="eastAsia"/>
+          <w:lang w:val="en-US"/>
+        </w:rPr>
+        <w:t>ラブラッド</w:t>
+      </w:r>
+      <w:r>
+        <w:rPr>
+          <w:rFonts w:eastAsia="MS Gothic" w:cstheme="minorHAnsi" w:hint="eastAsia"/>
+          <w:lang w:val="en-US"/>
+        </w:rPr>
+        <w:t>）にご</w:t>
+      </w:r>
+      <w:r>
+        <w:rPr>
+          <w:rFonts w:eastAsia="MS Gothic" w:cstheme="minorHAnsi"/>
+          <w:lang w:val="en-US"/>
+        </w:rPr>
+        <w:ruby>
+          <w:rubyPr>
+            <w:rubyAlign w:val="distributeSpace"/>
+            <w:hps w:val="11"/>
+            <w:hpsRaise w:val="20"/>
+            <w:hpsBaseText w:val="22"/>
+            <w:lid w:val="ja-JP"/>
+          </w:rubyPr>
+          <w:rt>
+            <w:r>
+              <w:rPr>
+                <w:rFonts w:ascii="MS Gothic" w:eastAsia="MS Gothic" w:hAnsi="MS Gothic" w:cstheme="minorHAnsi" w:hint="eastAsia"/>
+                <w:sz w:val="11"/>
+                <w:lang w:val="en-US"/>
+              </w:rPr>
+              <w:t>とうろく</w:t>
+            </w:r>
+          </w:rt>
+          <w:rubyBase>
+            <w:r>
+              <w:rPr>
+                <w:rFonts w:eastAsia="MS Gothic" w:cstheme="minorHAnsi" w:hint="eastAsia"/>
+                <w:lang w:val="en-US"/>
+              </w:rPr>
+              <w:t>登録</w:t>
+            </w:r>
+          </w:rubyBase>
+        </w:ruby>
+      </w:r>
+      <w:r>
+        <w:rPr>
+          <w:rFonts w:eastAsia="MS Gothic" w:cstheme="minorHAnsi" w:hint="eastAsia"/>
+          <w:lang w:val="en-US"/>
+        </w:rPr>
+        <w:t>いただいている</w:t>
+      </w:r>
+      <w:r>
+        <w:rPr>
+          <w:rFonts w:eastAsia="MS Gothic" w:cstheme="minorHAnsi"/>
+          <w:lang w:val="en-US"/>
+        </w:rPr>
+        <w:ruby>
+          <w:rubyPr>
+            <w:rubyAlign w:val="distributeSpace"/>
+            <w:hps w:val="11"/>
+            <w:hpsRaise w:val="20"/>
+            <w:hpsBaseText w:val="22"/>
+            <w:lid w:val="ja-JP"/>
+          </w:rubyPr>
+          <w:rt>
+            <w:r>
+              <w:rPr>
+                <w:rFonts w:ascii="MS Gothic" w:eastAsia="MS Gothic" w:hAnsi="MS Gothic" w:cstheme="minorHAnsi" w:hint="eastAsia"/>
+                <w:sz w:val="11"/>
+                <w:lang w:val="en-US"/>
+              </w:rPr>
+              <w:t>けんけつしゃ</w:t>
+            </w:r>
+          </w:rt>
+          <w:rubyBase>
+            <w:r>
+              <w:rPr>
+                <w:rFonts w:eastAsia="MS Gothic" w:cstheme="minorHAnsi" w:hint="eastAsia"/>
+                <w:lang w:val="en-US"/>
+              </w:rPr>
+              <w:t>献血者</w:t>
+            </w:r>
+          </w:rubyBase>
+        </w:ruby>
+      </w:r>
+      <w:r>
+        <w:rPr>
+          <w:rFonts w:eastAsia="MS Gothic" w:cstheme="minorHAnsi" w:hint="eastAsia"/>
+          <w:lang w:val="en-US"/>
+        </w:rPr>
+        <w:t>です。</w:t>
+      </w:r>
+    </w:p>
+    <w:p>
+      <w:pPr>
+        <w:spacing w:after="0"/>
+        <w:rPr>
+          <w:rFonts w:eastAsia="MS Gothic" w:cstheme="minorHAnsi"/>
+          <w:lang w:val="en-US"/>
+        </w:rPr>
+      </w:pPr>
+      <w:r>
+        <w:rPr>
+          <w:rFonts w:eastAsia="MS Gothic" w:cstheme="minorHAnsi"/>
+          <w:lang w:val="en-US"/>
+        </w:rPr>
+        <w:t xml:space="preserve">Love blood members are blood donors registered </w:t>
+      </w:r>
+      <w:r>
+        <w:rPr>
+          <w:rFonts w:eastAsia="MS Gothic" w:cstheme="minorHAnsi"/>
+          <w:lang w:val="en-US"/>
+        </w:rPr>
+        <w:t>with the donated multiple times club (</w:t>
+      </w:r>
+      <w:r>
+        <w:rPr>
+          <w:rFonts w:eastAsia="MS Gothic" w:cstheme="minorHAnsi"/>
+          <w:lang w:val="en-US"/>
+        </w:rPr>
+        <w:t xml:space="preserve">nickname: </w:t>
+      </w:r>
+      <w:r>
+        <w:rPr>
+          <w:rFonts w:eastAsia="MS Gothic" w:cstheme="minorHAnsi"/>
+          <w:lang w:val="en-US"/>
+        </w:rPr>
+        <w:t>love bloo</w:t>
+      </w:r>
+      <w:r>
+        <w:rPr>
+          <w:rFonts w:eastAsia="MS Gothic" w:cstheme="minorHAnsi"/>
+          <w:lang w:val="en-US"/>
+        </w:rPr>
+        <w:t>d</w:t>
+      </w:r>
+      <w:r>
+        <w:rPr>
+          <w:rFonts w:eastAsia="MS Gothic" w:cstheme="minorHAnsi"/>
+          <w:lang w:val="en-US"/>
+        </w:rPr>
+        <w:t>).</w:t>
+      </w:r>
+    </w:p>
+    <w:p>
+      <w:pPr>
+        <w:spacing w:after="0"/>
+        <w:rPr>
+          <w:rFonts w:eastAsia="MS Gothic" w:cstheme="minorHAnsi"/>
+          <w:lang w:val="en-US"/>
+        </w:rPr>
+      </w:pPr>
+    </w:p>
+    <w:p>
+      <w:pPr>
+        <w:spacing w:after="0"/>
+        <w:rPr>
+          <w:rFonts w:eastAsia="MS Gothic" w:cstheme="minorHAnsi"/>
+          <w:lang w:val="en-US"/>
+        </w:rPr>
+      </w:pPr>
+      <w:r>
+        <w:rPr>
+          <w:rFonts w:eastAsia="MS Gothic" w:cstheme="minorHAnsi"/>
+          <w:lang w:val="en-US"/>
+        </w:rPr>
+        <w:t>// double check translation</w:t>
+      </w:r>
+    </w:p>
+    <w:p>
+      <w:pPr>
+        <w:spacing w:after="0"/>
+        <w:rPr>
+          <w:rFonts w:eastAsia="MS Gothic" w:cstheme="minorHAnsi"/>
+          <w:lang w:val="en-US"/>
+        </w:rPr>
+      </w:pPr>
+      <w:r>
+        <w:rPr>
+          <w:rFonts w:eastAsia="MS Gothic" w:cstheme="minorHAnsi" w:hint="eastAsia"/>
+          <w:lang w:val="en-US"/>
+        </w:rPr>
+        <w:t>（１）</w:t>
+      </w:r>
+      <w:r>
+        <w:rPr>
+          <w:rFonts w:eastAsia="MS Gothic" w:cstheme="minorHAnsi"/>
+          <w:lang w:val="en-US"/>
+        </w:rPr>
+        <w:ruby>
+          <w:rubyPr>
+            <w:rubyAlign w:val="distributeSpace"/>
+            <w:hps w:val="11"/>
+            <w:hpsRaise w:val="20"/>
+            <w:hpsBaseText w:val="22"/>
+            <w:lid w:val="ja-JP"/>
+          </w:rubyPr>
+          <w:rt>
+            <w:r>
+              <w:rPr>
+                <w:rFonts w:ascii="MS Gothic" w:eastAsia="MS Gothic" w:hAnsi="MS Gothic" w:cstheme="minorHAnsi" w:hint="eastAsia"/>
+                <w:sz w:val="11"/>
+                <w:lang w:val="en-US"/>
+              </w:rPr>
+              <w:t>つうち</w:t>
+            </w:r>
+          </w:rt>
+          <w:rubyBase>
+            <w:r>
+              <w:rPr>
+                <w:rFonts w:eastAsia="MS Gothic" w:cstheme="minorHAnsi" w:hint="eastAsia"/>
+                <w:lang w:val="en-US"/>
+              </w:rPr>
+              <w:t>通知</w:t>
+            </w:r>
+          </w:rubyBase>
+        </w:ruby>
+      </w:r>
+      <w:r>
+        <w:rPr>
+          <w:rFonts w:eastAsia="MS Gothic" w:cstheme="minorHAnsi" w:hint="eastAsia"/>
+          <w:lang w:val="en-US"/>
+        </w:rPr>
+        <w:t>している</w:t>
+      </w:r>
+      <w:r>
+        <w:rPr>
+          <w:rFonts w:eastAsia="MS Gothic" w:cstheme="minorHAnsi"/>
+          <w:lang w:val="en-US"/>
+        </w:rPr>
+        <w:ruby>
+          <w:rubyPr>
+            <w:rubyAlign w:val="distributeSpace"/>
+            <w:hps w:val="11"/>
+            <w:hpsRaise w:val="20"/>
+            <w:hpsBaseText w:val="22"/>
+            <w:lid w:val="ja-JP"/>
+          </w:rubyPr>
+          <w:rt>
+            <w:r>
+              <w:rPr>
+                <w:rFonts w:ascii="MS Gothic" w:eastAsia="MS Gothic" w:hAnsi="MS Gothic" w:cstheme="minorHAnsi" w:hint="eastAsia"/>
+                <w:sz w:val="11"/>
+                <w:lang w:val="en-US"/>
+              </w:rPr>
+              <w:t>けんさこうもく</w:t>
+            </w:r>
+          </w:rt>
+          <w:rubyBase>
+            <w:r>
+              <w:rPr>
+                <w:rFonts w:eastAsia="MS Gothic" w:cstheme="minorHAnsi" w:hint="eastAsia"/>
+                <w:lang w:val="en-US"/>
+              </w:rPr>
+              <w:t>検査項目</w:t>
+            </w:r>
+          </w:rubyBase>
+        </w:ruby>
+      </w:r>
+    </w:p>
+    <w:p>
+      <w:pPr>
+        <w:spacing w:after="0"/>
+        <w:rPr>
+          <w:rFonts w:eastAsia="MS Gothic" w:cstheme="minorHAnsi" w:hint="eastAsia"/>
+          <w:lang w:val="en-US"/>
+        </w:rPr>
+      </w:pPr>
+      <w:r>
+        <w:rPr>
+          <w:rFonts w:eastAsia="MS Gothic" w:cstheme="minorHAnsi"/>
+          <w:lang w:val="en-US"/>
+        </w:rPr>
+        <w:t>Examination items you’ll be notified about</w:t>
+      </w:r>
+    </w:p>
+    <w:p>
+      <w:pPr>
+        <w:spacing w:after="0"/>
+        <w:rPr>
+          <w:rFonts w:eastAsia="MS Gothic" w:cstheme="minorHAnsi" w:hint="eastAsia"/>
+          <w:lang w:val="en-US"/>
+        </w:rPr>
+      </w:pPr>
+    </w:p>
+    <w:p>
+      <w:pPr>
+        <w:spacing w:after="0"/>
+        <w:rPr>
+          <w:rFonts w:eastAsia="MS Gothic" w:cstheme="minorHAnsi"/>
+          <w:lang w:val="en-US"/>
+        </w:rPr>
+      </w:pPr>
+      <w:r>
+        <w:rPr>
+          <w:rFonts w:eastAsia="MS Gothic" w:cstheme="minorHAnsi" w:hint="eastAsia"/>
+          <w:lang w:val="en-US"/>
+        </w:rPr>
+        <w:t>・</w:t>
+      </w:r>
+      <w:r>
+        <w:rPr>
+          <w:rFonts w:eastAsia="MS Gothic" w:cstheme="minorHAnsi"/>
+          <w:lang w:val="en-US"/>
+        </w:rPr>
+        <w:ruby>
+          <w:rubyPr>
+            <w:rubyAlign w:val="distributeSpace"/>
+            <w:hps w:val="11"/>
+            <w:hpsRaise w:val="20"/>
+            <w:hpsBaseText w:val="22"/>
+            <w:lid w:val="ja-JP"/>
+          </w:rubyPr>
+          <w:rt>
+            <w:r>
+              <w:rPr>
+                <w:rFonts w:ascii="MS Gothic" w:eastAsia="MS Gothic" w:hAnsi="MS Gothic" w:cstheme="minorHAnsi" w:hint="eastAsia"/>
+                <w:sz w:val="11"/>
+                <w:lang w:val="en-US"/>
+              </w:rPr>
+              <w:t>けつえきがたけんさ</w:t>
+            </w:r>
+          </w:rt>
+          <w:rubyBase>
+            <w:r>
+              <w:rPr>
+                <w:rFonts w:eastAsia="MS Gothic" w:cstheme="minorHAnsi" w:hint="eastAsia"/>
+                <w:lang w:val="en-US"/>
+              </w:rPr>
+              <w:t>血液型検査</w:t>
+            </w:r>
+          </w:rubyBase>
+        </w:ruby>
+      </w:r>
+      <w:r>
+        <w:rPr>
+          <w:rFonts w:eastAsia="MS Gothic" w:cstheme="minorHAnsi" w:hint="eastAsia"/>
+          <w:lang w:val="en-US"/>
+        </w:rPr>
+        <w:t>、</w:t>
+      </w:r>
+      <w:r>
+        <w:rPr>
+          <w:rFonts w:eastAsia="MS Gothic" w:cstheme="minorHAnsi"/>
+          <w:lang w:val="en-US"/>
+        </w:rPr>
+        <w:ruby>
+          <w:rubyPr>
+            <w:rubyAlign w:val="distributeSpace"/>
+            <w:hps w:val="11"/>
+            <w:hpsRaise w:val="20"/>
+            <w:hpsBaseText w:val="22"/>
+            <w:lid w:val="ja-JP"/>
+          </w:rubyPr>
+          <w:rt>
+            <w:r>
+              <w:rPr>
+                <w:rFonts w:ascii="MS Gothic" w:eastAsia="MS Gothic" w:hAnsi="MS Gothic" w:cstheme="minorHAnsi" w:hint="eastAsia"/>
+                <w:sz w:val="11"/>
+                <w:lang w:val="en-US"/>
+              </w:rPr>
+              <w:t>しょうかがくけんさ</w:t>
+            </w:r>
+          </w:rt>
+          <w:rubyBase>
+            <w:r>
+              <w:rPr>
+                <w:rFonts w:eastAsia="MS Gothic" w:cstheme="minorHAnsi" w:hint="eastAsia"/>
+                <w:lang w:val="en-US"/>
+              </w:rPr>
+              <w:t>生化学検査</w:t>
+            </w:r>
+          </w:rubyBase>
+        </w:ruby>
+      </w:r>
+      <w:r>
+        <w:rPr>
+          <w:rFonts w:eastAsia="MS Gothic" w:cstheme="minorHAnsi" w:hint="eastAsia"/>
+          <w:lang w:val="en-US"/>
+        </w:rPr>
+        <w:t>・</w:t>
+      </w:r>
+      <w:r>
+        <w:rPr>
+          <w:rFonts w:eastAsia="MS Gothic" w:cstheme="minorHAnsi"/>
+          <w:lang w:val="en-US"/>
+        </w:rPr>
+        <w:ruby>
+          <w:rubyPr>
+            <w:rubyAlign w:val="distributeSpace"/>
+            <w:hps w:val="11"/>
+            <w:hpsRaise w:val="20"/>
+            <w:hpsBaseText w:val="22"/>
+            <w:lid w:val="ja-JP"/>
+          </w:rubyPr>
+          <w:rt>
+            <w:r>
+              <w:rPr>
+                <w:rFonts w:ascii="MS Gothic" w:eastAsia="MS Gothic" w:hAnsi="MS Gothic" w:cstheme="minorHAnsi" w:hint="eastAsia"/>
+                <w:sz w:val="11"/>
+                <w:lang w:val="en-US"/>
+              </w:rPr>
+              <w:t>けっきゅうけいすうけんさ</w:t>
+            </w:r>
+          </w:rt>
+          <w:rubyBase>
+            <w:r>
+              <w:rPr>
+                <w:rFonts w:eastAsia="MS Gothic" w:cstheme="minorHAnsi" w:hint="eastAsia"/>
+                <w:lang w:val="en-US"/>
+              </w:rPr>
+              <w:t>血球計数検査</w:t>
+            </w:r>
+          </w:rubyBase>
+        </w:ruby>
+      </w:r>
+    </w:p>
+    <w:p>
+      <w:pPr>
+        <w:spacing w:after="0"/>
+        <w:rPr>
+          <w:rFonts w:eastAsia="MS Gothic" w:cstheme="minorHAnsi"/>
+          <w:lang w:val="en-US"/>
+        </w:rPr>
+      </w:pPr>
+      <w:r>
+        <w:rPr>
+          <w:rFonts w:eastAsia="MS Gothic" w:cstheme="minorHAnsi"/>
+          <w:lang w:val="en-US"/>
+        </w:rPr>
+        <w:t>Blood type examination, biochemical examination, blood cell count examination</w:t>
+      </w:r>
+    </w:p>
+    <w:p>
+      <w:pPr>
+        <w:spacing w:after="0"/>
+        <w:rPr>
+          <w:rFonts w:eastAsia="MS Gothic" w:cstheme="minorHAnsi"/>
+          <w:lang w:val="en-US"/>
+        </w:rPr>
+      </w:pPr>
+    </w:p>
+    <w:p>
+      <w:pPr>
+        <w:spacing w:after="0"/>
+        <w:rPr>
+          <w:rFonts w:eastAsia="MS Gothic" w:cstheme="minorHAnsi" w:hint="eastAsia"/>
+          <w:lang w:val="en-US"/>
+        </w:rPr>
+      </w:pPr>
+      <w:r>
+        <w:rPr>
+          <w:rFonts w:eastAsia="MS Gothic" w:cstheme="minorHAnsi" w:hint="eastAsia"/>
+          <w:lang w:val="en-US"/>
+        </w:rPr>
+        <w:t>（２）</w:t>
       </w:r>
       <w:bookmarkStart w:id="0" w:name="_GoBack"/>
       <w:bookmarkEnd w:id="0"/>
-      <w:r>
-        <w:rPr>
-          <w:rFonts w:eastAsia="MS Gothic" w:cstheme="minorHAnsi"/>
-          <w:lang w:val="en-US"/>
-        </w:rPr>
-        <w:t xml:space="preserve">ng below, please view </w:t>
-      </w:r>
-      <w:r>
-        <w:rPr>
-          <w:rFonts w:eastAsia="MS Gothic" w:cstheme="minorHAnsi"/>
-          <w:lang w:val="en-US"/>
-        </w:rPr>
-        <w:t xml:space="preserve">and edit </w:t>
-      </w:r>
-      <w:r>
-        <w:rPr>
-          <w:rFonts w:eastAsia="MS Gothic" w:cstheme="minorHAnsi"/>
-          <w:lang w:val="en-US"/>
-        </w:rPr>
-        <w:t>the exclusive webpage sent via mail.</w:t>
-      </w:r>
     </w:p>
     <w:sectPr>
       <w:pgSz w:w="11906" w:h="16838"/>
@@ -27416,7 +28414,6 @@
   <w:style w:type="character" w:default="1" w:styleId="DefaultParagraphFont">
     <w:name w:val="Default Paragraph Font"/>
     <w:uiPriority w:val="1"/>
-    <w:semiHidden/>
     <w:unhideWhenUsed/>
   </w:style>
   <w:style w:type="table" w:default="1" w:styleId="TableNormal">

--- a/DonateBloodInJapan.docx
+++ b/DonateBloodInJapan.docx
@@ -27807,7 +27807,7 @@
       <w:pPr>
         <w:spacing w:after="0"/>
         <w:rPr>
-          <w:rFonts w:eastAsia="MS Gothic" w:cstheme="minorHAnsi" w:hint="eastAsia"/>
+          <w:rFonts w:eastAsia="MS Gothic" w:cstheme="minorHAnsi"/>
           <w:lang w:val="en-US"/>
         </w:rPr>
       </w:pPr>
@@ -27823,7 +27823,7 @@
       <w:pPr>
         <w:spacing w:after="0"/>
         <w:rPr>
-          <w:rFonts w:eastAsia="MS Gothic" w:cstheme="minorHAnsi" w:hint="eastAsia"/>
+          <w:rFonts w:eastAsia="MS Gothic" w:cstheme="minorHAnsi"/>
           <w:lang w:val="en-US"/>
         </w:rPr>
       </w:pPr>
@@ -27989,7 +27989,7 @@
       <w:pPr>
         <w:spacing w:after="0"/>
         <w:rPr>
-          <w:rFonts w:eastAsia="MS Gothic" w:cstheme="minorHAnsi" w:hint="eastAsia"/>
+          <w:rFonts w:eastAsia="MS Gothic" w:cstheme="minorHAnsi"/>
           <w:lang w:val="en-US"/>
         </w:rPr>
       </w:pPr>
@@ -27999,6 +27999,1637 @@
           <w:lang w:val="en-US"/>
         </w:rPr>
         <w:t>（２）</w:t>
+      </w:r>
+      <w:r>
+        <w:rPr>
+          <w:rFonts w:eastAsia="MS Gothic" w:cstheme="minorHAnsi"/>
+          <w:lang w:val="en-US"/>
+        </w:rPr>
+        <w:t xml:space="preserve"> </w:t>
+      </w:r>
+      <w:r>
+        <w:rPr>
+          <w:rFonts w:eastAsia="MS Gothic" w:cstheme="minorHAnsi"/>
+          <w:lang w:val="en-US"/>
+        </w:rPr>
+        <w:ruby>
+          <w:rubyPr>
+            <w:rubyAlign w:val="distributeSpace"/>
+            <w:hps w:val="11"/>
+            <w:hpsRaise w:val="20"/>
+            <w:hpsBaseText w:val="22"/>
+            <w:lid w:val="ja-JP"/>
+          </w:rubyPr>
+          <w:rt>
+            <w:r>
+              <w:rPr>
+                <w:rFonts w:ascii="MS Gothic" w:eastAsia="MS Gothic" w:hAnsi="MS Gothic" w:cstheme="minorHAnsi" w:hint="eastAsia"/>
+                <w:sz w:val="11"/>
+                <w:lang w:val="en-US"/>
+              </w:rPr>
+              <w:t>けんさ</w:t>
+            </w:r>
+          </w:rt>
+          <w:rubyBase>
+            <w:r>
+              <w:rPr>
+                <w:rFonts w:eastAsia="MS Gothic" w:cstheme="minorHAnsi" w:hint="eastAsia"/>
+                <w:lang w:val="en-US"/>
+              </w:rPr>
+              <w:t>検査</w:t>
+            </w:r>
+          </w:rubyBase>
+        </w:ruby>
+      </w:r>
+      <w:r>
+        <w:rPr>
+          <w:rFonts w:eastAsia="MS Gothic" w:cstheme="minorHAnsi" w:hint="eastAsia"/>
+          <w:lang w:val="en-US"/>
+        </w:rPr>
+        <w:t>で</w:t>
+      </w:r>
+      <w:r>
+        <w:rPr>
+          <w:rFonts w:eastAsia="MS Gothic" w:cstheme="minorHAnsi"/>
+          <w:lang w:val="en-US"/>
+        </w:rPr>
+        <w:fldChar w:fldCharType="begin"/>
+      </w:r>
+      <w:r>
+        <w:rPr>
+          <w:rFonts w:eastAsia="MS Gothic" w:cstheme="minorHAnsi" w:hint="eastAsia"/>
+          <w:lang w:val="en-US"/>
+        </w:rPr>
+        <w:instrText>EQ \* jc2 \* "Font:MS Gothic" \* hps11 \o\ad(\s\up 10(</w:instrText>
+      </w:r>
+      <w:r>
+        <w:rPr>
+          <w:rFonts w:ascii="MS Gothic" w:eastAsia="MS Gothic" w:hAnsi="MS Gothic" w:cstheme="minorHAnsi" w:hint="eastAsia"/>
+          <w:sz w:val="11"/>
+          <w:lang w:val="en-US"/>
+        </w:rPr>
+        <w:instrText>いじょう</w:instrText>
+      </w:r>
+      <w:r>
+        <w:rPr>
+          <w:rFonts w:eastAsia="MS Gothic" w:cstheme="minorHAnsi" w:hint="eastAsia"/>
+          <w:lang w:val="en-US"/>
+        </w:rPr>
+        <w:instrText>),</w:instrText>
+      </w:r>
+      <w:r>
+        <w:rPr>
+          <w:rFonts w:eastAsia="MS Gothic" w:cstheme="minorHAnsi" w:hint="eastAsia"/>
+          <w:lang w:val="en-US"/>
+        </w:rPr>
+        <w:instrText>異常</w:instrText>
+      </w:r>
+      <w:r>
+        <w:rPr>
+          <w:rFonts w:eastAsia="MS Gothic" w:cstheme="minorHAnsi" w:hint="eastAsia"/>
+          <w:lang w:val="en-US"/>
+        </w:rPr>
+        <w:instrText>)</w:instrText>
+      </w:r>
+      <w:r>
+        <w:rPr>
+          <w:rFonts w:eastAsia="MS Gothic" w:cstheme="minorHAnsi"/>
+          <w:lang w:val="en-US"/>
+        </w:rPr>
+        <w:fldChar w:fldCharType="end"/>
+      </w:r>
+      <w:r>
+        <w:rPr>
+          <w:rFonts w:eastAsia="MS Gothic" w:cstheme="minorHAnsi" w:hint="eastAsia"/>
+          <w:lang w:val="en-US"/>
+        </w:rPr>
+        <w:t>を</w:t>
+      </w:r>
+      <w:r>
+        <w:rPr>
+          <w:rFonts w:eastAsia="MS Gothic" w:cstheme="minorHAnsi"/>
+          <w:lang w:val="en-US"/>
+        </w:rPr>
+        <w:ruby>
+          <w:rubyPr>
+            <w:rubyAlign w:val="distributeSpace"/>
+            <w:hps w:val="11"/>
+            <w:hpsRaise w:val="20"/>
+            <w:hpsBaseText w:val="22"/>
+            <w:lid w:val="ja-JP"/>
+          </w:rubyPr>
+          <w:rt>
+            <w:r>
+              <w:rPr>
+                <w:rFonts w:ascii="MS Gothic" w:eastAsia="MS Gothic" w:hAnsi="MS Gothic" w:cstheme="minorHAnsi" w:hint="eastAsia"/>
+                <w:sz w:val="11"/>
+                <w:lang w:val="en-US"/>
+              </w:rPr>
+              <w:t>みと</w:t>
+            </w:r>
+          </w:rt>
+          <w:rubyBase>
+            <w:r>
+              <w:rPr>
+                <w:rFonts w:eastAsia="MS Gothic" w:cstheme="minorHAnsi" w:hint="eastAsia"/>
+                <w:lang w:val="en-US"/>
+              </w:rPr>
+              <w:t>認</w:t>
+            </w:r>
+          </w:rubyBase>
+        </w:ruby>
+      </w:r>
+      <w:r>
+        <w:rPr>
+          <w:rFonts w:eastAsia="MS Gothic" w:cstheme="minorHAnsi" w:hint="eastAsia"/>
+          <w:lang w:val="en-US"/>
+        </w:rPr>
+        <w:t>めた</w:t>
+      </w:r>
+      <w:r>
+        <w:rPr>
+          <w:rFonts w:eastAsia="MS Gothic" w:cstheme="minorHAnsi"/>
+          <w:lang w:val="en-US"/>
+        </w:rPr>
+        <w:ruby>
+          <w:rubyPr>
+            <w:rubyAlign w:val="distributeSpace"/>
+            <w:hps w:val="11"/>
+            <w:hpsRaise w:val="20"/>
+            <w:hpsBaseText w:val="22"/>
+            <w:lid w:val="ja-JP"/>
+          </w:rubyPr>
+          <w:rt>
+            <w:r>
+              <w:rPr>
+                <w:rFonts w:ascii="MS Gothic" w:eastAsia="MS Gothic" w:hAnsi="MS Gothic" w:cstheme="minorHAnsi" w:hint="eastAsia"/>
+                <w:sz w:val="11"/>
+                <w:lang w:val="en-US"/>
+              </w:rPr>
+              <w:t>ばあい</w:t>
+            </w:r>
+          </w:rt>
+          <w:rubyBase>
+            <w:r>
+              <w:rPr>
+                <w:rFonts w:eastAsia="MS Gothic" w:cstheme="minorHAnsi" w:hint="eastAsia"/>
+                <w:lang w:val="en-US"/>
+              </w:rPr>
+              <w:t>場合</w:t>
+            </w:r>
+          </w:rubyBase>
+        </w:ruby>
+      </w:r>
+      <w:r>
+        <w:rPr>
+          <w:rFonts w:eastAsia="MS Gothic" w:cstheme="minorHAnsi" w:hint="eastAsia"/>
+          <w:lang w:val="en-US"/>
+        </w:rPr>
+        <w:t>に</w:t>
+      </w:r>
+      <w:r>
+        <w:rPr>
+          <w:rFonts w:eastAsia="MS Gothic" w:cstheme="minorHAnsi"/>
+          <w:lang w:val="en-US"/>
+        </w:rPr>
+        <w:ruby>
+          <w:rubyPr>
+            <w:rubyAlign w:val="distributeSpace"/>
+            <w:hps w:val="11"/>
+            <w:hpsRaise w:val="20"/>
+            <w:hpsBaseText w:val="22"/>
+            <w:lid w:val="ja-JP"/>
+          </w:rubyPr>
+          <w:rt>
+            <w:r>
+              <w:rPr>
+                <w:rFonts w:ascii="MS Gothic" w:eastAsia="MS Gothic" w:hAnsi="MS Gothic" w:cstheme="minorHAnsi" w:hint="eastAsia"/>
+                <w:sz w:val="11"/>
+                <w:lang w:val="en-US"/>
+              </w:rPr>
+              <w:t>つうち</w:t>
+            </w:r>
+          </w:rt>
+          <w:rubyBase>
+            <w:r>
+              <w:rPr>
+                <w:rFonts w:eastAsia="MS Gothic" w:cstheme="minorHAnsi" w:hint="eastAsia"/>
+                <w:lang w:val="en-US"/>
+              </w:rPr>
+              <w:t>通知</w:t>
+            </w:r>
+          </w:rubyBase>
+        </w:ruby>
+      </w:r>
+      <w:r>
+        <w:rPr>
+          <w:rFonts w:eastAsia="MS Gothic" w:cstheme="minorHAnsi" w:hint="eastAsia"/>
+          <w:lang w:val="en-US"/>
+        </w:rPr>
+        <w:t>する</w:t>
+      </w:r>
+      <w:r>
+        <w:rPr>
+          <w:rFonts w:eastAsia="MS Gothic" w:cstheme="minorHAnsi"/>
+          <w:lang w:val="en-US"/>
+        </w:rPr>
+        <w:ruby>
+          <w:rubyPr>
+            <w:rubyAlign w:val="distributeSpace"/>
+            <w:hps w:val="11"/>
+            <w:hpsRaise w:val="20"/>
+            <w:hpsBaseText w:val="22"/>
+            <w:lid w:val="ja-JP"/>
+          </w:rubyPr>
+          <w:rt>
+            <w:r>
+              <w:rPr>
+                <w:rFonts w:ascii="MS Gothic" w:eastAsia="MS Gothic" w:hAnsi="MS Gothic" w:cstheme="minorHAnsi" w:hint="eastAsia"/>
+                <w:sz w:val="11"/>
+                <w:lang w:val="en-US"/>
+              </w:rPr>
+              <w:t>こうもく</w:t>
+            </w:r>
+          </w:rt>
+          <w:rubyBase>
+            <w:r>
+              <w:rPr>
+                <w:rFonts w:eastAsia="MS Gothic" w:cstheme="minorHAnsi" w:hint="eastAsia"/>
+                <w:lang w:val="en-US"/>
+              </w:rPr>
+              <w:t>項目</w:t>
+            </w:r>
+          </w:rubyBase>
+        </w:ruby>
+      </w:r>
+    </w:p>
+    <w:p>
+      <w:pPr>
+        <w:spacing w:after="0"/>
+        <w:rPr>
+          <w:rFonts w:eastAsia="MS Gothic" w:cstheme="minorHAnsi"/>
+          <w:lang w:val="en-US"/>
+        </w:rPr>
+      </w:pPr>
+      <w:r>
+        <w:rPr>
+          <w:rFonts w:eastAsia="MS Gothic" w:cstheme="minorHAnsi" w:hint="eastAsia"/>
+          <w:lang w:val="en-US"/>
+        </w:rPr>
+        <w:t>Items you</w:t>
+      </w:r>
+      <w:r>
+        <w:rPr>
+          <w:rFonts w:eastAsia="MS Gothic" w:cstheme="minorHAnsi"/>
+          <w:lang w:val="en-US"/>
+        </w:rPr>
+        <w:t>’</w:t>
+      </w:r>
+      <w:r>
+        <w:rPr>
+          <w:rFonts w:eastAsia="MS Gothic" w:cstheme="minorHAnsi" w:hint="eastAsia"/>
+          <w:lang w:val="en-US"/>
+        </w:rPr>
+        <w:t>ll be notified about if any abnormalities are observed through examination</w:t>
+      </w:r>
+      <w:r>
+        <w:rPr>
+          <w:rFonts w:eastAsia="MS Gothic" w:cstheme="minorHAnsi"/>
+          <w:lang w:val="en-US"/>
+        </w:rPr>
+        <w:t>s</w:t>
+      </w:r>
+    </w:p>
+    <w:p>
+      <w:pPr>
+        <w:spacing w:after="0"/>
+        <w:rPr>
+          <w:rFonts w:eastAsia="MS Gothic" w:cstheme="minorHAnsi"/>
+          <w:lang w:val="en-US"/>
+        </w:rPr>
+      </w:pPr>
+    </w:p>
+    <w:p>
+      <w:pPr>
+        <w:spacing w:after="0"/>
+        <w:rPr>
+          <w:rFonts w:eastAsia="MS Gothic" w:cstheme="minorHAnsi"/>
+          <w:lang w:val="en-US"/>
+        </w:rPr>
+      </w:pPr>
+      <w:r>
+        <w:rPr>
+          <w:rFonts w:eastAsia="MS Gothic" w:cstheme="minorHAnsi" w:hint="eastAsia"/>
+          <w:lang w:val="en-US"/>
+        </w:rPr>
+        <w:t>・Ｂ</w:t>
+      </w:r>
+      <w:r>
+        <w:rPr>
+          <w:rFonts w:eastAsia="MS Gothic" w:cstheme="minorHAnsi"/>
+          <w:lang w:val="en-US"/>
+        </w:rPr>
+        <w:ruby>
+          <w:rubyPr>
+            <w:rubyAlign w:val="distributeSpace"/>
+            <w:hps w:val="11"/>
+            <w:hpsRaise w:val="20"/>
+            <w:hpsBaseText w:val="22"/>
+            <w:lid w:val="ja-JP"/>
+          </w:rubyPr>
+          <w:rt>
+            <w:r>
+              <w:rPr>
+                <w:rFonts w:ascii="MS Gothic" w:eastAsia="MS Gothic" w:hAnsi="MS Gothic" w:cstheme="minorHAnsi" w:hint="eastAsia"/>
+                <w:sz w:val="11"/>
+                <w:lang w:val="en-US"/>
+              </w:rPr>
+              <w:t>がた</w:t>
+            </w:r>
+          </w:rt>
+          <w:rubyBase>
+            <w:r>
+              <w:rPr>
+                <w:rFonts w:eastAsia="MS Gothic" w:cstheme="minorHAnsi" w:hint="eastAsia"/>
+                <w:lang w:val="en-US"/>
+              </w:rPr>
+              <w:t>型</w:t>
+            </w:r>
+          </w:rubyBase>
+        </w:ruby>
+      </w:r>
+      <w:r>
+        <w:rPr>
+          <w:rFonts w:eastAsia="MS Gothic" w:cstheme="minorHAnsi" w:hint="eastAsia"/>
+          <w:lang w:val="en-US"/>
+        </w:rPr>
+        <w:t>、Ｃ</w:t>
+      </w:r>
+      <w:r>
+        <w:rPr>
+          <w:rFonts w:eastAsia="MS Gothic" w:cstheme="minorHAnsi"/>
+          <w:lang w:val="en-US"/>
+        </w:rPr>
+        <w:ruby>
+          <w:rubyPr>
+            <w:rubyAlign w:val="distributeSpace"/>
+            <w:hps w:val="11"/>
+            <w:hpsRaise w:val="20"/>
+            <w:hpsBaseText w:val="22"/>
+            <w:lid w:val="ja-JP"/>
+          </w:rubyPr>
+          <w:rt>
+            <w:r>
+              <w:rPr>
+                <w:rFonts w:ascii="MS Gothic" w:eastAsia="MS Gothic" w:hAnsi="MS Gothic" w:cstheme="minorHAnsi" w:hint="eastAsia"/>
+                <w:sz w:val="11"/>
+                <w:lang w:val="en-US"/>
+              </w:rPr>
+              <w:t>がたかんえん</w:t>
+            </w:r>
+          </w:rt>
+          <w:rubyBase>
+            <w:r>
+              <w:rPr>
+                <w:rFonts w:eastAsia="MS Gothic" w:cstheme="minorHAnsi" w:hint="eastAsia"/>
+                <w:lang w:val="en-US"/>
+              </w:rPr>
+              <w:t>型肝炎</w:t>
+            </w:r>
+          </w:rubyBase>
+        </w:ruby>
+      </w:r>
+      <w:r>
+        <w:rPr>
+          <w:rFonts w:eastAsia="MS Gothic" w:cstheme="minorHAnsi"/>
+          <w:lang w:val="en-US"/>
+        </w:rPr>
+        <w:ruby>
+          <w:rubyPr>
+            <w:rubyAlign w:val="distributeSpace"/>
+            <w:hps w:val="11"/>
+            <w:hpsRaise w:val="20"/>
+            <w:hpsBaseText w:val="22"/>
+            <w:lid w:val="ja-JP"/>
+          </w:rubyPr>
+          <w:rt>
+            <w:r>
+              <w:rPr>
+                <w:rFonts w:ascii="MS Gothic" w:eastAsia="MS Gothic" w:hAnsi="MS Gothic" w:cstheme="minorHAnsi" w:hint="eastAsia"/>
+                <w:sz w:val="11"/>
+                <w:lang w:val="en-US"/>
+              </w:rPr>
+              <w:t>ういるす</w:t>
+            </w:r>
+          </w:rt>
+          <w:rubyBase>
+            <w:r>
+              <w:rPr>
+                <w:rFonts w:eastAsia="MS Gothic" w:cstheme="minorHAnsi" w:hint="eastAsia"/>
+                <w:lang w:val="en-US"/>
+              </w:rPr>
+              <w:t>ウイルス</w:t>
+            </w:r>
+          </w:rubyBase>
+        </w:ruby>
+      </w:r>
+      <w:r>
+        <w:rPr>
+          <w:rFonts w:eastAsia="MS Gothic" w:cstheme="minorHAnsi"/>
+          <w:lang w:val="en-US"/>
+        </w:rPr>
+        <w:ruby>
+          <w:rubyPr>
+            <w:rubyAlign w:val="distributeSpace"/>
+            <w:hps w:val="11"/>
+            <w:hpsRaise w:val="20"/>
+            <w:hpsBaseText w:val="22"/>
+            <w:lid w:val="ja-JP"/>
+          </w:rubyPr>
+          <w:rt>
+            <w:r>
+              <w:rPr>
+                <w:rFonts w:ascii="MS Gothic" w:eastAsia="MS Gothic" w:hAnsi="MS Gothic" w:cstheme="minorHAnsi" w:hint="eastAsia"/>
+                <w:sz w:val="11"/>
+                <w:lang w:val="en-US"/>
+              </w:rPr>
+              <w:t>けんさ</w:t>
+            </w:r>
+          </w:rt>
+          <w:rubyBase>
+            <w:r>
+              <w:rPr>
+                <w:rFonts w:eastAsia="MS Gothic" w:cstheme="minorHAnsi" w:hint="eastAsia"/>
+                <w:lang w:val="en-US"/>
+              </w:rPr>
+              <w:t>検査</w:t>
+            </w:r>
+          </w:rubyBase>
+        </w:ruby>
+      </w:r>
+      <w:r>
+        <w:rPr>
+          <w:rFonts w:eastAsia="MS Gothic" w:cstheme="minorHAnsi" w:hint="eastAsia"/>
+          <w:lang w:val="en-US"/>
+        </w:rPr>
+        <w:t>・</w:t>
+      </w:r>
+      <w:r>
+        <w:rPr>
+          <w:rFonts w:eastAsia="MS Gothic" w:cstheme="minorHAnsi"/>
+          <w:lang w:val="en-US"/>
+        </w:rPr>
+        <w:ruby>
+          <w:rubyPr>
+            <w:rubyAlign w:val="distributeSpace"/>
+            <w:hps w:val="11"/>
+            <w:hpsRaise w:val="20"/>
+            <w:hpsBaseText w:val="22"/>
+            <w:lid w:val="ja-JP"/>
+          </w:rubyPr>
+          <w:rt>
+            <w:r>
+              <w:rPr>
+                <w:rFonts w:ascii="MS Gothic" w:eastAsia="MS Gothic" w:hAnsi="MS Gothic" w:cstheme="minorHAnsi" w:hint="eastAsia"/>
+                <w:sz w:val="11"/>
+                <w:lang w:val="en-US"/>
+              </w:rPr>
+              <w:t>ばいどくけんさ</w:t>
+            </w:r>
+          </w:rt>
+          <w:rubyBase>
+            <w:r>
+              <w:rPr>
+                <w:rFonts w:eastAsia="MS Gothic" w:cstheme="minorHAnsi" w:hint="eastAsia"/>
+                <w:lang w:val="en-US"/>
+              </w:rPr>
+              <w:t>梅毒検査</w:t>
+            </w:r>
+          </w:rubyBase>
+        </w:ruby>
+      </w:r>
+      <w:r>
+        <w:rPr>
+          <w:rFonts w:eastAsia="MS Gothic" w:cstheme="minorHAnsi" w:hint="eastAsia"/>
+          <w:lang w:val="en-US"/>
+        </w:rPr>
+        <w:t>・</w:t>
+      </w:r>
+      <w:r>
+        <w:rPr>
+          <w:rFonts w:eastAsia="MS Gothic" w:cstheme="minorHAnsi"/>
+          <w:lang w:val="en-US"/>
+        </w:rPr>
+        <w:t>HTLV</w:t>
+      </w:r>
+      <w:r>
+        <w:rPr>
+          <w:rFonts w:eastAsia="MS Gothic" w:cstheme="minorHAnsi" w:hint="eastAsia"/>
+          <w:lang w:val="en-US"/>
+        </w:rPr>
+        <w:t>‐</w:t>
+      </w:r>
+      <w:r>
+        <w:rPr>
+          <w:rFonts w:eastAsia="MS Gothic" w:cstheme="minorHAnsi" w:hint="eastAsia"/>
+          <w:lang w:val="en-US"/>
+        </w:rPr>
+        <w:t>１</w:t>
+      </w:r>
+      <w:r>
+        <w:rPr>
+          <w:rFonts w:eastAsia="MS Gothic" w:cstheme="minorHAnsi"/>
+          <w:lang w:val="en-US"/>
+        </w:rPr>
+        <w:ruby>
+          <w:rubyPr>
+            <w:rubyAlign w:val="distributeSpace"/>
+            <w:hps w:val="11"/>
+            <w:hpsRaise w:val="20"/>
+            <w:hpsBaseText w:val="22"/>
+            <w:lid w:val="ja-JP"/>
+          </w:rubyPr>
+          <w:rt>
+            <w:r>
+              <w:rPr>
+                <w:rFonts w:ascii="MS Gothic" w:eastAsia="MS Gothic" w:hAnsi="MS Gothic" w:cstheme="minorHAnsi" w:hint="eastAsia"/>
+                <w:sz w:val="11"/>
+                <w:lang w:val="en-US"/>
+              </w:rPr>
+              <w:t>けんさ</w:t>
+            </w:r>
+          </w:rt>
+          <w:rubyBase>
+            <w:r>
+              <w:rPr>
+                <w:rFonts w:eastAsia="MS Gothic" w:cstheme="minorHAnsi" w:hint="eastAsia"/>
+                <w:lang w:val="en-US"/>
+              </w:rPr>
+              <w:t>検査</w:t>
+            </w:r>
+          </w:rubyBase>
+        </w:ruby>
+      </w:r>
+    </w:p>
+    <w:p>
+      <w:pPr>
+        <w:spacing w:after="0"/>
+        <w:rPr>
+          <w:rFonts w:eastAsia="MS Gothic" w:cstheme="minorHAnsi"/>
+          <w:lang w:val="en-US"/>
+        </w:rPr>
+      </w:pPr>
+      <w:r>
+        <w:rPr>
+          <w:rFonts w:eastAsia="MS Gothic" w:cstheme="minorHAnsi" w:hint="eastAsia"/>
+          <w:lang w:val="en-US"/>
+        </w:rPr>
+        <w:t>Hepatitis B or C</w:t>
+      </w:r>
+      <w:r>
+        <w:rPr>
+          <w:rFonts w:eastAsia="MS Gothic" w:cstheme="minorHAnsi"/>
+          <w:lang w:val="en-US"/>
+        </w:rPr>
+        <w:t xml:space="preserve"> examination</w:t>
+      </w:r>
+      <w:r>
+        <w:rPr>
+          <w:rFonts w:eastAsia="MS Gothic" w:cstheme="minorHAnsi" w:hint="eastAsia"/>
+          <w:lang w:val="en-US"/>
+        </w:rPr>
+        <w:t>,</w:t>
+      </w:r>
+      <w:r>
+        <w:rPr>
+          <w:rFonts w:eastAsia="MS Gothic" w:cstheme="minorHAnsi"/>
+          <w:lang w:val="en-US"/>
+        </w:rPr>
+        <w:t xml:space="preserve"> </w:t>
+      </w:r>
+      <w:r>
+        <w:rPr>
+          <w:rFonts w:eastAsia="MS Gothic" w:cstheme="minorHAnsi" w:hint="eastAsia"/>
+          <w:lang w:val="en-US"/>
+        </w:rPr>
+        <w:t>s</w:t>
+      </w:r>
+      <w:r>
+        <w:rPr>
+          <w:rFonts w:eastAsia="MS Gothic" w:cstheme="minorHAnsi"/>
+          <w:lang w:val="en-US"/>
+        </w:rPr>
+        <w:t>yphilis examination, HTLV-1 examination</w:t>
+      </w:r>
+    </w:p>
+    <w:p>
+      <w:pPr>
+        <w:spacing w:after="0"/>
+        <w:rPr>
+          <w:rFonts w:eastAsia="MS Gothic" w:cstheme="minorHAnsi"/>
+          <w:lang w:val="en-US"/>
+        </w:rPr>
+      </w:pPr>
+    </w:p>
+    <w:p>
+      <w:pPr>
+        <w:spacing w:after="0"/>
+        <w:rPr>
+          <w:rFonts w:eastAsia="MS Gothic" w:cstheme="minorHAnsi"/>
+          <w:lang w:val="en-US"/>
+        </w:rPr>
+      </w:pPr>
+      <w:r>
+        <w:rPr>
+          <w:rFonts w:eastAsia="MS Gothic" w:cstheme="minorHAnsi"/>
+          <w:lang w:val="en-US"/>
+        </w:rPr>
+        <w:t>// double check the translation</w:t>
+      </w:r>
+    </w:p>
+    <w:p>
+      <w:pPr>
+        <w:spacing w:after="0"/>
+        <w:rPr>
+          <w:rFonts w:eastAsia="MS Gothic" w:cstheme="minorHAnsi"/>
+          <w:lang w:val="en-US"/>
+        </w:rPr>
+      </w:pPr>
+      <w:r>
+        <w:rPr>
+          <w:rFonts w:eastAsia="MS Gothic" w:cstheme="minorHAnsi" w:hint="eastAsia"/>
+          <w:lang w:val="en-US"/>
+        </w:rPr>
+        <w:t>・</w:t>
+      </w:r>
+      <w:proofErr w:type="spellStart"/>
+      <w:r>
+        <w:rPr>
+          <w:rFonts w:eastAsia="MS Gothic" w:cstheme="minorHAnsi" w:hint="eastAsia"/>
+          <w:lang w:val="en-US"/>
+        </w:rPr>
+        <w:t>T.cruzi</w:t>
+      </w:r>
+      <w:proofErr w:type="spellEnd"/>
+      <w:r>
+        <w:rPr>
+          <w:rFonts w:eastAsia="MS Gothic" w:cstheme="minorHAnsi" w:hint="eastAsia"/>
+          <w:lang w:val="en-US"/>
+        </w:rPr>
+        <w:t>検査（シャーガス病の安全対策の対象者のみ）</w:t>
+      </w:r>
+    </w:p>
+    <w:p>
+      <w:pPr>
+        <w:spacing w:after="0"/>
+        <w:rPr>
+          <w:rFonts w:eastAsia="MS Gothic" w:cstheme="minorHAnsi"/>
+          <w:lang w:val="en-US"/>
+        </w:rPr>
+      </w:pPr>
+      <w:proofErr w:type="spellStart"/>
+      <w:proofErr w:type="gramStart"/>
+      <w:r>
+        <w:rPr>
+          <w:rFonts w:eastAsia="MS Gothic" w:cstheme="minorHAnsi"/>
+          <w:lang w:val="en-US"/>
+        </w:rPr>
+        <w:t>T.cruzi</w:t>
+      </w:r>
+      <w:proofErr w:type="spellEnd"/>
+      <w:proofErr w:type="gramEnd"/>
+      <w:r>
+        <w:rPr>
+          <w:rFonts w:eastAsia="MS Gothic" w:cstheme="minorHAnsi"/>
+          <w:lang w:val="en-US"/>
+        </w:rPr>
+        <w:t xml:space="preserve"> examination (</w:t>
+      </w:r>
+      <w:r>
+        <w:rPr>
+          <w:rFonts w:eastAsia="MS Gothic" w:cstheme="minorHAnsi"/>
+          <w:lang w:val="en-US"/>
+        </w:rPr>
+        <w:t>only people targeted from the Chagas’ disease safety measure group)</w:t>
+      </w:r>
+    </w:p>
+    <w:p>
+      <w:pPr>
+        <w:spacing w:after="0"/>
+        <w:rPr>
+          <w:rFonts w:eastAsia="MS Gothic" w:cstheme="minorHAnsi"/>
+          <w:lang w:val="en-US"/>
+        </w:rPr>
+      </w:pPr>
+    </w:p>
+    <w:p>
+      <w:pPr>
+        <w:spacing w:after="0"/>
+        <w:rPr>
+          <w:rFonts w:eastAsia="MS Gothic" w:cstheme="minorHAnsi" w:hint="eastAsia"/>
+          <w:lang w:val="en-US"/>
+        </w:rPr>
+      </w:pPr>
+      <w:r>
+        <w:rPr>
+          <w:rFonts w:eastAsia="MS Gothic" w:cstheme="minorHAnsi" w:hint="eastAsia"/>
+          <w:lang w:val="en-US"/>
+        </w:rPr>
+        <w:t>/</w:t>
+      </w:r>
+      <w:r>
+        <w:rPr>
+          <w:rFonts w:eastAsia="MS Gothic" w:cstheme="minorHAnsi"/>
+          <w:lang w:val="en-US"/>
+        </w:rPr>
+        <w:t>/ double check translation</w:t>
+      </w:r>
+    </w:p>
+    <w:p>
+      <w:pPr>
+        <w:spacing w:after="0"/>
+        <w:rPr>
+          <w:rFonts w:eastAsia="MS Gothic" w:cstheme="minorHAnsi"/>
+          <w:u w:val="single"/>
+          <w:lang w:val="en-US"/>
+        </w:rPr>
+      </w:pPr>
+      <w:r>
+        <w:rPr>
+          <w:rFonts w:ascii="MS Gothic" w:eastAsia="MS Gothic" w:hAnsi="MS Gothic" w:cs="MS Gothic" w:hint="eastAsia"/>
+          <w:lang w:val="en-US"/>
+        </w:rPr>
+        <w:t>※検査目的の献血を防止するため、</w:t>
+      </w:r>
+      <w:r>
+        <w:rPr>
+          <w:rFonts w:ascii="MS Gothic" w:eastAsia="MS Gothic" w:hAnsi="MS Gothic" w:cs="MS Gothic" w:hint="eastAsia"/>
+          <w:u w:val="single"/>
+          <w:lang w:val="en-US"/>
+        </w:rPr>
+        <w:t>エイズウイルス（</w:t>
+      </w:r>
+      <w:r>
+        <w:rPr>
+          <w:rFonts w:eastAsia="MS Gothic" w:cstheme="minorHAnsi"/>
+          <w:u w:val="single"/>
+          <w:lang w:val="en-US"/>
+        </w:rPr>
+        <w:t>HIV</w:t>
+      </w:r>
+      <w:r>
+        <w:rPr>
+          <w:rFonts w:eastAsia="MS Gothic" w:cstheme="minorHAnsi" w:hint="eastAsia"/>
+          <w:u w:val="single"/>
+          <w:lang w:val="en-US"/>
+        </w:rPr>
+        <w:t>）検査については、通知していません。</w:t>
+      </w:r>
+    </w:p>
+    <w:p>
+      <w:pPr>
+        <w:spacing w:after="0"/>
+        <w:rPr>
+          <w:rFonts w:eastAsia="MS Gothic" w:cstheme="minorHAnsi"/>
+          <w:lang w:val="en-US"/>
+        </w:rPr>
+      </w:pPr>
+      <w:r>
+        <w:rPr>
+          <w:rFonts w:eastAsia="MS Gothic" w:cstheme="minorHAnsi"/>
+          <w:lang w:val="en-US"/>
+        </w:rPr>
+        <w:t xml:space="preserve">To prevent </w:t>
+      </w:r>
+      <w:r>
+        <w:rPr>
+          <w:rFonts w:eastAsia="MS Gothic" w:cstheme="minorHAnsi"/>
+          <w:lang w:val="en-US"/>
+        </w:rPr>
+        <w:t xml:space="preserve">blood </w:t>
+      </w:r>
+      <w:r>
+        <w:rPr>
+          <w:rFonts w:eastAsia="MS Gothic" w:cstheme="minorHAnsi"/>
+          <w:lang w:val="en-US"/>
+        </w:rPr>
+        <w:t>donations from being used for examinations, you won’t be notified about the HIV examination.</w:t>
+      </w:r>
+    </w:p>
+    <w:p>
+      <w:pPr>
+        <w:spacing w:after="0"/>
+        <w:rPr>
+          <w:rFonts w:eastAsia="MS Gothic" w:cstheme="minorHAnsi"/>
+          <w:lang w:val="en-US"/>
+        </w:rPr>
+      </w:pPr>
+    </w:p>
+    <w:p>
+      <w:pPr>
+        <w:spacing w:after="0"/>
+        <w:rPr>
+          <w:rFonts w:eastAsia="MS Gothic" w:cstheme="minorHAnsi"/>
+          <w:lang w:val="en-US"/>
+        </w:rPr>
+      </w:pPr>
+      <w:r>
+        <w:rPr>
+          <w:rFonts w:eastAsia="MS Gothic" w:cstheme="minorHAnsi"/>
+          <w:lang w:val="en-US"/>
+        </w:rPr>
+        <w:t>// double check translation</w:t>
+      </w:r>
+    </w:p>
+    <w:p>
+      <w:pPr>
+        <w:spacing w:after="0"/>
+        <w:rPr>
+          <w:rFonts w:eastAsia="MS Gothic" w:cstheme="minorHAnsi"/>
+          <w:lang w:val="en-US"/>
+        </w:rPr>
+      </w:pPr>
+      <w:r>
+        <w:rPr>
+          <w:rFonts w:eastAsia="MS Gothic" w:cstheme="minorHAnsi"/>
+          <w:lang w:val="en-US"/>
+        </w:rPr>
+        <w:ruby>
+          <w:rubyPr>
+            <w:rubyAlign w:val="distributeSpace"/>
+            <w:hps w:val="11"/>
+            <w:hpsRaise w:val="20"/>
+            <w:hpsBaseText w:val="22"/>
+            <w:lid w:val="ja-JP"/>
+          </w:rubyPr>
+          <w:rt>
+            <w:r>
+              <w:rPr>
+                <w:rFonts w:ascii="MS Gothic" w:eastAsia="MS Gothic" w:hAnsi="MS Gothic" w:cstheme="minorHAnsi" w:hint="eastAsia"/>
+                <w:sz w:val="11"/>
+                <w:lang w:val="en-US"/>
+              </w:rPr>
+              <w:t>けんさもくてき</w:t>
+            </w:r>
+          </w:rt>
+          <w:rubyBase>
+            <w:r>
+              <w:rPr>
+                <w:rFonts w:eastAsia="MS Gothic" w:cstheme="minorHAnsi" w:hint="eastAsia"/>
+                <w:lang w:val="en-US"/>
+              </w:rPr>
+              <w:t>検査目的</w:t>
+            </w:r>
+          </w:rubyBase>
+        </w:ruby>
+      </w:r>
+      <w:r>
+        <w:rPr>
+          <w:rFonts w:eastAsia="MS Gothic" w:cstheme="minorHAnsi" w:hint="eastAsia"/>
+          <w:lang w:val="en-US"/>
+        </w:rPr>
+        <w:t>の</w:t>
+      </w:r>
+      <w:r>
+        <w:rPr>
+          <w:rFonts w:eastAsia="MS Gothic" w:cstheme="minorHAnsi"/>
+          <w:lang w:val="en-US"/>
+        </w:rPr>
+        <w:ruby>
+          <w:rubyPr>
+            <w:rubyAlign w:val="distributeSpace"/>
+            <w:hps w:val="11"/>
+            <w:hpsRaise w:val="20"/>
+            <w:hpsBaseText w:val="22"/>
+            <w:lid w:val="ja-JP"/>
+          </w:rubyPr>
+          <w:rt>
+            <w:r>
+              <w:rPr>
+                <w:rFonts w:ascii="MS Gothic" w:eastAsia="MS Gothic" w:hAnsi="MS Gothic" w:cstheme="minorHAnsi" w:hint="eastAsia"/>
+                <w:sz w:val="11"/>
+                <w:lang w:val="en-US"/>
+              </w:rPr>
+              <w:t>けんけつ</w:t>
+            </w:r>
+          </w:rt>
+          <w:rubyBase>
+            <w:r>
+              <w:rPr>
+                <w:rFonts w:eastAsia="MS Gothic" w:cstheme="minorHAnsi" w:hint="eastAsia"/>
+                <w:lang w:val="en-US"/>
+              </w:rPr>
+              <w:t>献血</w:t>
+            </w:r>
+          </w:rubyBase>
+        </w:ruby>
+      </w:r>
+      <w:r>
+        <w:rPr>
+          <w:rFonts w:eastAsia="MS Gothic" w:cstheme="minorHAnsi" w:hint="eastAsia"/>
+          <w:lang w:val="en-US"/>
+        </w:rPr>
+        <w:t>をお</w:t>
+      </w:r>
+      <w:r>
+        <w:rPr>
+          <w:rFonts w:eastAsia="MS Gothic" w:cstheme="minorHAnsi"/>
+          <w:lang w:val="en-US"/>
+        </w:rPr>
+        <w:ruby>
+          <w:rubyPr>
+            <w:rubyAlign w:val="distributeSpace"/>
+            <w:hps w:val="11"/>
+            <w:hpsRaise w:val="20"/>
+            <w:hpsBaseText w:val="22"/>
+            <w:lid w:val="ja-JP"/>
+          </w:rubyPr>
+          <w:rt>
+            <w:r>
+              <w:rPr>
+                <w:rFonts w:ascii="MS Gothic" w:eastAsia="MS Gothic" w:hAnsi="MS Gothic" w:cstheme="minorHAnsi" w:hint="eastAsia"/>
+                <w:sz w:val="11"/>
+                <w:lang w:val="en-US"/>
+              </w:rPr>
+              <w:t>ことわ</w:t>
+            </w:r>
+          </w:rt>
+          <w:rubyBase>
+            <w:r>
+              <w:rPr>
+                <w:rFonts w:eastAsia="MS Gothic" w:cstheme="minorHAnsi" w:hint="eastAsia"/>
+                <w:lang w:val="en-US"/>
+              </w:rPr>
+              <w:t>断</w:t>
+            </w:r>
+          </w:rubyBase>
+        </w:ruby>
+      </w:r>
+      <w:r>
+        <w:rPr>
+          <w:rFonts w:eastAsia="MS Gothic" w:cstheme="minorHAnsi" w:hint="eastAsia"/>
+          <w:lang w:val="en-US"/>
+        </w:rPr>
+        <w:t>りする</w:t>
+      </w:r>
+      <w:r>
+        <w:rPr>
+          <w:rFonts w:eastAsia="MS Gothic" w:cstheme="minorHAnsi"/>
+          <w:lang w:val="en-US"/>
+        </w:rPr>
+        <w:ruby>
+          <w:rubyPr>
+            <w:rubyAlign w:val="distributeSpace"/>
+            <w:hps w:val="11"/>
+            <w:hpsRaise w:val="20"/>
+            <w:hpsBaseText w:val="22"/>
+            <w:lid w:val="ja-JP"/>
+          </w:rubyPr>
+          <w:rt>
+            <w:r>
+              <w:rPr>
+                <w:rFonts w:ascii="MS Gothic" w:eastAsia="MS Gothic" w:hAnsi="MS Gothic" w:cstheme="minorHAnsi" w:hint="eastAsia"/>
+                <w:sz w:val="11"/>
+                <w:lang w:val="en-US"/>
+              </w:rPr>
+              <w:t>りゆう</w:t>
+            </w:r>
+          </w:rt>
+          <w:rubyBase>
+            <w:r>
+              <w:rPr>
+                <w:rFonts w:eastAsia="MS Gothic" w:cstheme="minorHAnsi" w:hint="eastAsia"/>
+                <w:lang w:val="en-US"/>
+              </w:rPr>
+              <w:t>理由</w:t>
+            </w:r>
+          </w:rubyBase>
+        </w:ruby>
+      </w:r>
+    </w:p>
+    <w:p>
+      <w:pPr>
+        <w:spacing w:after="0"/>
+        <w:rPr>
+          <w:rFonts w:eastAsia="MS Gothic" w:cstheme="minorHAnsi"/>
+          <w:lang w:val="en-US"/>
+        </w:rPr>
+      </w:pPr>
+      <w:r>
+        <w:rPr>
+          <w:rFonts w:eastAsia="MS Gothic" w:cstheme="minorHAnsi"/>
+          <w:lang w:val="en-US"/>
+        </w:rPr>
+        <w:t>Reasons your blood may be refused for examinations</w:t>
+      </w:r>
+    </w:p>
+    <w:p>
+      <w:pPr>
+        <w:spacing w:after="0"/>
+        <w:rPr>
+          <w:rFonts w:eastAsia="MS Gothic" w:cstheme="minorHAnsi"/>
+          <w:lang w:val="en-US"/>
+        </w:rPr>
+      </w:pPr>
+    </w:p>
+    <w:p>
+      <w:pPr>
+        <w:spacing w:after="0"/>
+        <w:rPr>
+          <w:rFonts w:eastAsia="MS Gothic" w:cstheme="minorHAnsi"/>
+          <w:lang w:val="en-US"/>
+        </w:rPr>
+      </w:pPr>
+      <w:r>
+        <w:rPr>
+          <w:rFonts w:eastAsia="MS Gothic" w:cstheme="minorHAnsi" w:hint="eastAsia"/>
+          <w:lang w:val="en-US"/>
+        </w:rPr>
+        <w:t>エイズウイルス</w:t>
+      </w:r>
+      <w:r>
+        <w:rPr>
+          <w:rFonts w:eastAsia="MS Gothic" w:cstheme="minorHAnsi" w:hint="eastAsia"/>
+          <w:lang w:val="en-US"/>
+        </w:rPr>
+        <w:t>や</w:t>
+      </w:r>
+      <w:r>
+        <w:rPr>
+          <w:rFonts w:eastAsia="MS Gothic" w:cstheme="minorHAnsi"/>
+          <w:lang w:val="en-US"/>
+        </w:rPr>
+        <w:ruby>
+          <w:rubyPr>
+            <w:rubyAlign w:val="distributeSpace"/>
+            <w:hps w:val="11"/>
+            <w:hpsRaise w:val="20"/>
+            <w:hpsBaseText w:val="22"/>
+            <w:lid w:val="ja-JP"/>
+          </w:rubyPr>
+          <w:rt>
+            <w:r>
+              <w:rPr>
+                <w:rFonts w:ascii="MS Gothic" w:eastAsia="MS Gothic" w:hAnsi="MS Gothic" w:cstheme="minorHAnsi" w:hint="eastAsia"/>
+                <w:sz w:val="11"/>
+                <w:lang w:val="en-US"/>
+              </w:rPr>
+              <w:t>かんえん</w:t>
+            </w:r>
+          </w:rt>
+          <w:rubyBase>
+            <w:r>
+              <w:rPr>
+                <w:rFonts w:eastAsia="MS Gothic" w:cstheme="minorHAnsi" w:hint="eastAsia"/>
+                <w:lang w:val="en-US"/>
+              </w:rPr>
+              <w:t>肝炎</w:t>
+            </w:r>
+          </w:rubyBase>
+        </w:ruby>
+      </w:r>
+      <w:r>
+        <w:rPr>
+          <w:rFonts w:eastAsia="MS Gothic" w:cstheme="minorHAnsi" w:hint="eastAsia"/>
+          <w:lang w:val="en-US"/>
+        </w:rPr>
+        <w:t>ウイルス</w:t>
+      </w:r>
+      <w:r>
+        <w:rPr>
+          <w:rFonts w:eastAsia="MS Gothic" w:cstheme="minorHAnsi" w:hint="eastAsia"/>
+          <w:lang w:val="en-US"/>
+        </w:rPr>
+        <w:t>の</w:t>
+      </w:r>
+      <w:r>
+        <w:rPr>
+          <w:rFonts w:eastAsia="MS Gothic" w:cstheme="minorHAnsi"/>
+          <w:lang w:val="en-US"/>
+        </w:rPr>
+        <w:ruby>
+          <w:rubyPr>
+            <w:rubyAlign w:val="distributeSpace"/>
+            <w:hps w:val="11"/>
+            <w:hpsRaise w:val="20"/>
+            <w:hpsBaseText w:val="22"/>
+            <w:lid w:val="ja-JP"/>
+          </w:rubyPr>
+          <w:rt>
+            <w:r>
+              <w:rPr>
+                <w:rFonts w:ascii="MS Gothic" w:eastAsia="MS Gothic" w:hAnsi="MS Gothic" w:cstheme="minorHAnsi" w:hint="eastAsia"/>
+                <w:sz w:val="11"/>
+                <w:lang w:val="en-US"/>
+              </w:rPr>
+              <w:t>かんせんしょき</w:t>
+            </w:r>
+          </w:rt>
+          <w:rubyBase>
+            <w:r>
+              <w:rPr>
+                <w:rFonts w:eastAsia="MS Gothic" w:cstheme="minorHAnsi" w:hint="eastAsia"/>
+                <w:lang w:val="en-US"/>
+              </w:rPr>
+              <w:t>感染初期</w:t>
+            </w:r>
+          </w:rubyBase>
+        </w:ruby>
+      </w:r>
+      <w:r>
+        <w:rPr>
+          <w:rFonts w:eastAsia="MS Gothic" w:cstheme="minorHAnsi" w:hint="eastAsia"/>
+          <w:lang w:val="en-US"/>
+        </w:rPr>
+        <w:t>には、</w:t>
+      </w:r>
+      <w:r>
+        <w:rPr>
+          <w:rFonts w:eastAsia="MS Gothic" w:cstheme="minorHAnsi"/>
+          <w:lang w:val="en-US"/>
+        </w:rPr>
+        <w:ruby>
+          <w:rubyPr>
+            <w:rubyAlign w:val="distributeSpace"/>
+            <w:hps w:val="11"/>
+            <w:hpsRaise w:val="20"/>
+            <w:hpsBaseText w:val="22"/>
+            <w:lid w:val="ja-JP"/>
+          </w:rubyPr>
+          <w:rt>
+            <w:r>
+              <w:rPr>
+                <w:rFonts w:ascii="MS Gothic" w:eastAsia="MS Gothic" w:hAnsi="MS Gothic" w:cstheme="minorHAnsi" w:hint="eastAsia"/>
+                <w:sz w:val="11"/>
+                <w:lang w:val="en-US"/>
+              </w:rPr>
+              <w:t>つよ</w:t>
+            </w:r>
+          </w:rt>
+          <w:rubyBase>
+            <w:r>
+              <w:rPr>
+                <w:rFonts w:eastAsia="MS Gothic" w:cstheme="minorHAnsi" w:hint="eastAsia"/>
+                <w:lang w:val="en-US"/>
+              </w:rPr>
+              <w:t>強</w:t>
+            </w:r>
+          </w:rubyBase>
+        </w:ruby>
+      </w:r>
+      <w:r>
+        <w:rPr>
+          <w:rFonts w:eastAsia="MS Gothic" w:cstheme="minorHAnsi" w:hint="eastAsia"/>
+          <w:lang w:val="en-US"/>
+        </w:rPr>
+        <w:t>い</w:t>
+      </w:r>
+      <w:r>
+        <w:rPr>
+          <w:rFonts w:eastAsia="MS Gothic" w:cstheme="minorHAnsi"/>
+          <w:lang w:val="en-US"/>
+        </w:rPr>
+        <w:ruby>
+          <w:rubyPr>
+            <w:rubyAlign w:val="distributeSpace"/>
+            <w:hps w:val="11"/>
+            <w:hpsRaise w:val="20"/>
+            <w:hpsBaseText w:val="22"/>
+            <w:lid w:val="ja-JP"/>
+          </w:rubyPr>
+          <w:rt>
+            <w:r>
+              <w:rPr>
+                <w:rFonts w:ascii="MS Gothic" w:eastAsia="MS Gothic" w:hAnsi="MS Gothic" w:cstheme="minorHAnsi" w:hint="eastAsia"/>
+                <w:sz w:val="11"/>
+                <w:lang w:val="en-US"/>
+              </w:rPr>
+              <w:t>かんせんちから</w:t>
+            </w:r>
+          </w:rt>
+          <w:rubyBase>
+            <w:r>
+              <w:rPr>
+                <w:rFonts w:eastAsia="MS Gothic" w:cstheme="minorHAnsi" w:hint="eastAsia"/>
+                <w:lang w:val="en-US"/>
+              </w:rPr>
+              <w:t>感染力</w:t>
+            </w:r>
+          </w:rubyBase>
+        </w:ruby>
+      </w:r>
+      <w:r>
+        <w:rPr>
+          <w:rFonts w:eastAsia="MS Gothic" w:cstheme="minorHAnsi" w:hint="eastAsia"/>
+          <w:lang w:val="en-US"/>
+        </w:rPr>
+        <w:t>を</w:t>
+      </w:r>
+      <w:r>
+        <w:rPr>
+          <w:rFonts w:eastAsia="MS Gothic" w:cstheme="minorHAnsi"/>
+          <w:lang w:val="en-US"/>
+        </w:rPr>
+        <w:ruby>
+          <w:rubyPr>
+            <w:rubyAlign w:val="distributeSpace"/>
+            <w:hps w:val="11"/>
+            <w:hpsRaise w:val="20"/>
+            <w:hpsBaseText w:val="22"/>
+            <w:lid w:val="ja-JP"/>
+          </w:rubyPr>
+          <w:rt>
+            <w:r>
+              <w:rPr>
+                <w:rFonts w:ascii="MS Gothic" w:eastAsia="MS Gothic" w:hAnsi="MS Gothic" w:cstheme="minorHAnsi" w:hint="eastAsia"/>
+                <w:sz w:val="11"/>
+                <w:lang w:val="en-US"/>
+              </w:rPr>
+              <w:t>も</w:t>
+            </w:r>
+          </w:rt>
+          <w:rubyBase>
+            <w:r>
+              <w:rPr>
+                <w:rFonts w:eastAsia="MS Gothic" w:cstheme="minorHAnsi" w:hint="eastAsia"/>
+                <w:lang w:val="en-US"/>
+              </w:rPr>
+              <w:t>持</w:t>
+            </w:r>
+          </w:rubyBase>
+        </w:ruby>
+      </w:r>
+      <w:r>
+        <w:rPr>
+          <w:rFonts w:eastAsia="MS Gothic" w:cstheme="minorHAnsi" w:hint="eastAsia"/>
+          <w:lang w:val="en-US"/>
+        </w:rPr>
+        <w:t>つにもかかわらず、</w:t>
+      </w:r>
+      <w:r>
+        <w:rPr>
+          <w:rFonts w:eastAsia="MS Gothic" w:cstheme="minorHAnsi"/>
+          <w:lang w:val="en-US"/>
+        </w:rPr>
+        <w:ruby>
+          <w:rubyPr>
+            <w:rubyAlign w:val="distributeSpace"/>
+            <w:hps w:val="11"/>
+            <w:hpsRaise w:val="20"/>
+            <w:hpsBaseText w:val="22"/>
+            <w:lid w:val="ja-JP"/>
+          </w:rubyPr>
+          <w:rt>
+            <w:r>
+              <w:rPr>
+                <w:rFonts w:ascii="MS Gothic" w:eastAsia="MS Gothic" w:hAnsi="MS Gothic" w:cstheme="minorHAnsi" w:hint="eastAsia"/>
+                <w:sz w:val="11"/>
+                <w:lang w:val="en-US"/>
+              </w:rPr>
+              <w:t>さいしん</w:t>
+            </w:r>
+          </w:rt>
+          <w:rubyBase>
+            <w:r>
+              <w:rPr>
+                <w:rFonts w:eastAsia="MS Gothic" w:cstheme="minorHAnsi" w:hint="eastAsia"/>
+                <w:lang w:val="en-US"/>
+              </w:rPr>
+              <w:t>最新</w:t>
+            </w:r>
+          </w:rubyBase>
+        </w:ruby>
+      </w:r>
+      <w:r>
+        <w:rPr>
+          <w:rFonts w:eastAsia="MS Gothic" w:cstheme="minorHAnsi" w:hint="eastAsia"/>
+          <w:lang w:val="en-US"/>
+        </w:rPr>
+        <w:t>の</w:t>
+      </w:r>
+      <w:r>
+        <w:rPr>
+          <w:rFonts w:eastAsia="MS Gothic" w:cstheme="minorHAnsi"/>
+          <w:lang w:val="en-US"/>
+        </w:rPr>
+        <w:ruby>
+          <w:rubyPr>
+            <w:rubyAlign w:val="distributeSpace"/>
+            <w:hps w:val="11"/>
+            <w:hpsRaise w:val="20"/>
+            <w:hpsBaseText w:val="22"/>
+            <w:lid w:val="ja-JP"/>
+          </w:rubyPr>
+          <w:rt>
+            <w:r>
+              <w:rPr>
+                <w:rFonts w:ascii="MS Gothic" w:eastAsia="MS Gothic" w:hAnsi="MS Gothic" w:cstheme="minorHAnsi" w:hint="eastAsia"/>
+                <w:sz w:val="11"/>
+                <w:lang w:val="en-US"/>
+              </w:rPr>
+              <w:t>けんさぎじゅつ</w:t>
+            </w:r>
+          </w:rt>
+          <w:rubyBase>
+            <w:r>
+              <w:rPr>
+                <w:rFonts w:eastAsia="MS Gothic" w:cstheme="minorHAnsi" w:hint="eastAsia"/>
+                <w:lang w:val="en-US"/>
+              </w:rPr>
+              <w:t>検査技術</w:t>
+            </w:r>
+          </w:rubyBase>
+        </w:ruby>
+      </w:r>
+      <w:r>
+        <w:rPr>
+          <w:rFonts w:eastAsia="MS Gothic" w:cstheme="minorHAnsi" w:hint="eastAsia"/>
+          <w:lang w:val="en-US"/>
+        </w:rPr>
+        <w:t>を</w:t>
+      </w:r>
+      <w:r>
+        <w:rPr>
+          <w:rFonts w:eastAsia="MS Gothic" w:cstheme="minorHAnsi"/>
+          <w:lang w:val="en-US"/>
+        </w:rPr>
+        <w:ruby>
+          <w:rubyPr>
+            <w:rubyAlign w:val="distributeSpace"/>
+            <w:hps w:val="11"/>
+            <w:hpsRaise w:val="20"/>
+            <w:hpsBaseText w:val="22"/>
+            <w:lid w:val="ja-JP"/>
+          </w:rubyPr>
+          <w:rt>
+            <w:r>
+              <w:rPr>
+                <w:rFonts w:ascii="MS Gothic" w:eastAsia="MS Gothic" w:hAnsi="MS Gothic" w:cstheme="minorHAnsi" w:hint="eastAsia"/>
+                <w:sz w:val="11"/>
+                <w:lang w:val="en-US"/>
+              </w:rPr>
+              <w:t>もち</w:t>
+            </w:r>
+          </w:rt>
+          <w:rubyBase>
+            <w:r>
+              <w:rPr>
+                <w:rFonts w:eastAsia="MS Gothic" w:cstheme="minorHAnsi" w:hint="eastAsia"/>
+                <w:lang w:val="en-US"/>
+              </w:rPr>
+              <w:t>用</w:t>
+            </w:r>
+          </w:rubyBase>
+        </w:ruby>
+      </w:r>
+      <w:r>
+        <w:rPr>
+          <w:rFonts w:eastAsia="MS Gothic" w:cstheme="minorHAnsi" w:hint="eastAsia"/>
+          <w:lang w:val="en-US"/>
+        </w:rPr>
+        <w:t>いても</w:t>
+      </w:r>
+      <w:r>
+        <w:rPr>
+          <w:rFonts w:eastAsia="MS Gothic" w:cstheme="minorHAnsi"/>
+          <w:lang w:val="en-US"/>
+        </w:rPr>
+        <w:ruby>
+          <w:rubyPr>
+            <w:rubyAlign w:val="distributeSpace"/>
+            <w:hps w:val="11"/>
+            <w:hpsRaise w:val="20"/>
+            <w:hpsBaseText w:val="22"/>
+            <w:lid w:val="ja-JP"/>
+          </w:rubyPr>
+          <w:rt>
+            <w:r>
+              <w:rPr>
+                <w:rFonts w:ascii="MS Gothic" w:eastAsia="MS Gothic" w:hAnsi="MS Gothic" w:cstheme="minorHAnsi" w:hint="eastAsia"/>
+                <w:sz w:val="11"/>
+                <w:lang w:val="en-US"/>
+              </w:rPr>
+              <w:t>けんしゅつ</w:t>
+            </w:r>
+          </w:rt>
+          <w:rubyBase>
+            <w:r>
+              <w:rPr>
+                <w:rFonts w:eastAsia="MS Gothic" w:cstheme="minorHAnsi" w:hint="eastAsia"/>
+                <w:lang w:val="en-US"/>
+              </w:rPr>
+              <w:t>検出</w:t>
+            </w:r>
+          </w:rubyBase>
+        </w:ruby>
+      </w:r>
+      <w:r>
+        <w:rPr>
+          <w:rFonts w:eastAsia="MS Gothic" w:cstheme="minorHAnsi" w:hint="eastAsia"/>
+          <w:lang w:val="en-US"/>
+        </w:rPr>
+        <w:t>できない</w:t>
+      </w:r>
+      <w:r>
+        <w:rPr>
+          <w:rFonts w:eastAsia="MS Gothic" w:cstheme="minorHAnsi"/>
+          <w:lang w:val="en-US"/>
+        </w:rPr>
+        <w:ruby>
+          <w:rubyPr>
+            <w:rubyAlign w:val="distributeSpace"/>
+            <w:hps w:val="11"/>
+            <w:hpsRaise w:val="20"/>
+            <w:hpsBaseText w:val="22"/>
+            <w:lid w:val="ja-JP"/>
+          </w:rubyPr>
+          <w:rt>
+            <w:r>
+              <w:rPr>
+                <w:rFonts w:ascii="MS Gothic" w:eastAsia="MS Gothic" w:hAnsi="MS Gothic" w:cstheme="minorHAnsi" w:hint="eastAsia"/>
+                <w:sz w:val="11"/>
+                <w:lang w:val="en-US"/>
+              </w:rPr>
+              <w:t>きかん</w:t>
+            </w:r>
+          </w:rt>
+          <w:rubyBase>
+            <w:r>
+              <w:rPr>
+                <w:rFonts w:eastAsia="MS Gothic" w:cstheme="minorHAnsi" w:hint="eastAsia"/>
+                <w:lang w:val="en-US"/>
+              </w:rPr>
+              <w:t>期間</w:t>
+            </w:r>
+          </w:rubyBase>
+        </w:ruby>
+      </w:r>
+      <w:r>
+        <w:rPr>
+          <w:rFonts w:eastAsia="MS Gothic" w:cstheme="minorHAnsi" w:hint="eastAsia"/>
+          <w:lang w:val="en-US"/>
+        </w:rPr>
+        <w:t>があります。</w:t>
+      </w:r>
+    </w:p>
+    <w:p>
+      <w:pPr>
+        <w:spacing w:after="0"/>
+        <w:rPr>
+          <w:rFonts w:eastAsia="MS Gothic" w:cstheme="minorHAnsi"/>
+          <w:lang w:val="en-US"/>
+        </w:rPr>
+      </w:pPr>
+      <w:r>
+        <w:rPr>
+          <w:rFonts w:eastAsia="MS Gothic" w:cstheme="minorHAnsi"/>
+          <w:lang w:val="en-US"/>
+        </w:rPr>
+        <w:lastRenderedPageBreak/>
+        <w:t>Although</w:t>
+      </w:r>
+      <w:r>
+        <w:rPr>
+          <w:rFonts w:eastAsia="MS Gothic" w:cstheme="minorHAnsi" w:hint="eastAsia"/>
+          <w:lang w:val="en-US"/>
+        </w:rPr>
+        <w:t xml:space="preserve"> the early stages of AIDS </w:t>
+      </w:r>
+      <w:r>
+        <w:rPr>
+          <w:rFonts w:eastAsia="MS Gothic" w:cstheme="minorHAnsi"/>
+          <w:lang w:val="en-US"/>
+        </w:rPr>
+        <w:t>and Hepatitis virus</w:t>
+      </w:r>
+      <w:r>
+        <w:rPr>
+          <w:rFonts w:eastAsia="MS Gothic" w:cstheme="minorHAnsi"/>
+          <w:lang w:val="en-US"/>
+        </w:rPr>
+        <w:t xml:space="preserve">’ </w:t>
+      </w:r>
+      <w:r>
+        <w:rPr>
+          <w:rFonts w:eastAsia="MS Gothic" w:cstheme="minorHAnsi"/>
+          <w:lang w:val="en-US"/>
+        </w:rPr>
+        <w:t>can be</w:t>
+      </w:r>
+      <w:r>
+        <w:rPr>
+          <w:rFonts w:eastAsia="MS Gothic" w:cstheme="minorHAnsi"/>
+          <w:lang w:val="en-US"/>
+        </w:rPr>
+        <w:t xml:space="preserve"> extremely contagious, there is a period where they cannot be detected even using the latest examination techniques.</w:t>
+      </w:r>
+    </w:p>
+    <w:p>
+      <w:pPr>
+        <w:spacing w:after="0"/>
+        <w:rPr>
+          <w:rFonts w:eastAsia="MS Gothic" w:cstheme="minorHAnsi"/>
+          <w:lang w:val="en-US"/>
+        </w:rPr>
+      </w:pPr>
+    </w:p>
+    <w:p>
+      <w:pPr>
+        <w:spacing w:after="0"/>
+        <w:rPr>
+          <w:rFonts w:eastAsia="MS Gothic" w:cstheme="minorHAnsi"/>
+          <w:u w:val="single"/>
+          <w:lang w:val="en-US"/>
+        </w:rPr>
+      </w:pPr>
+      <w:r>
+        <w:rPr>
+          <w:rFonts w:eastAsia="MS Gothic" w:cstheme="minorHAnsi" w:hint="eastAsia"/>
+          <w:u w:val="single"/>
+          <w:lang w:val="en-US"/>
+        </w:rPr>
+        <w:t>エイズウイル</w:t>
+      </w:r>
+      <w:r>
+        <w:rPr>
+          <w:rFonts w:eastAsia="MS Gothic" w:cstheme="minorHAnsi" w:hint="eastAsia"/>
+          <w:u w:val="single"/>
+          <w:lang w:val="en-US"/>
+        </w:rPr>
+        <w:t>ス</w:t>
+      </w:r>
+      <w:r>
+        <w:rPr>
+          <w:rFonts w:eastAsia="MS Gothic" w:cstheme="minorHAnsi" w:hint="eastAsia"/>
+          <w:u w:val="single"/>
+          <w:lang w:val="en-US"/>
+        </w:rPr>
+        <w:t>などの感染に不安がある時に検査目的で献血をされると、検査で検出できない期間だった場合、患者さんにウイルスを感染させてしまう可能性があります。</w:t>
+      </w:r>
+    </w:p>
+    <w:p>
+      <w:pPr>
+        <w:spacing w:after="0"/>
+        <w:rPr>
+          <w:rFonts w:eastAsia="MS Gothic" w:cstheme="minorHAnsi"/>
+          <w:lang w:val="en-US"/>
+        </w:rPr>
+      </w:pPr>
+      <w:r>
+        <w:rPr>
+          <w:rFonts w:eastAsia="MS Gothic" w:cstheme="minorHAnsi"/>
+          <w:lang w:val="en-US"/>
+        </w:rPr>
+        <w:t xml:space="preserve">If there are concerns about things like the aids virus when </w:t>
+      </w:r>
+      <w:r>
+        <w:rPr>
+          <w:rFonts w:eastAsia="MS Gothic" w:cstheme="minorHAnsi"/>
+          <w:lang w:val="en-US"/>
+        </w:rPr>
+        <w:t>your blood donation is examined, and it was the period where it couldn’t be detected, it’s possible to accidentally pass the virus onto patients.</w:t>
+      </w:r>
+    </w:p>
+    <w:p>
+      <w:pPr>
+        <w:spacing w:after="0"/>
+        <w:rPr>
+          <w:rFonts w:eastAsia="MS Gothic" w:cstheme="minorHAnsi"/>
+          <w:u w:val="single"/>
+          <w:lang w:val="en-US"/>
+        </w:rPr>
+      </w:pPr>
+    </w:p>
+    <w:p>
+      <w:pPr>
+        <w:spacing w:after="0"/>
+        <w:rPr>
+          <w:rFonts w:eastAsia="MS Gothic" w:cstheme="minorHAnsi"/>
+          <w:lang w:val="en-US"/>
+        </w:rPr>
+      </w:pPr>
+      <w:r>
+        <w:rPr>
+          <w:rFonts w:eastAsia="MS Gothic" w:cstheme="minorHAnsi" w:hint="eastAsia"/>
+          <w:lang w:val="en-US"/>
+        </w:rPr>
+        <w:t>エイズ検査施設</w:t>
+      </w:r>
+    </w:p>
+    <w:p>
+      <w:pPr>
+        <w:spacing w:after="0"/>
+        <w:rPr>
+          <w:rFonts w:eastAsia="MS Gothic" w:cstheme="minorHAnsi" w:hint="eastAsia"/>
+          <w:lang w:val="en-US"/>
+        </w:rPr>
+      </w:pPr>
+      <w:r>
+        <w:rPr>
+          <w:rFonts w:eastAsia="MS Gothic" w:cstheme="minorHAnsi" w:hint="eastAsia"/>
+          <w:lang w:val="en-US"/>
+        </w:rPr>
+        <w:t>Aids examination facility</w:t>
       </w:r>
       <w:bookmarkStart w:id="0" w:name="_GoBack"/>
       <w:bookmarkEnd w:id="0"/>
@@ -28414,6 +30045,7 @@
   <w:style w:type="character" w:default="1" w:styleId="DefaultParagraphFont">
     <w:name w:val="Default Paragraph Font"/>
     <w:uiPriority w:val="1"/>
+    <w:semiHidden/>
     <w:unhideWhenUsed/>
   </w:style>
   <w:style w:type="table" w:default="1" w:styleId="TableNormal">
@@ -28744,4 +30376,16 @@
     </a:ext>
   </a:extLst>
 </a:theme>
+</file>
+
+<file path=customXml/item1.xml><?xml version="1.0" encoding="utf-8"?>
+<b:Sources xmlns:b="http://schemas.openxmlformats.org/officeDocument/2006/bibliography" xmlns="http://schemas.openxmlformats.org/officeDocument/2006/bibliography" SelectedStyle="\APASixthEditionOfficeOnline.xsl" StyleName="APA" Version="6"/>
+</file>
+
+<file path=customXml/itemProps1.xml><?xml version="1.0" encoding="utf-8"?>
+<ds:datastoreItem xmlns:ds="http://schemas.openxmlformats.org/officeDocument/2006/customXml" ds:itemID="{57614F65-AFEB-4010-87E5-4656AC7E6DFA}">
+  <ds:schemaRefs>
+    <ds:schemaRef ds:uri="http://schemas.openxmlformats.org/officeDocument/2006/bibliography"/>
+  </ds:schemaRefs>
+</ds:datastoreItem>
 </file>
--- a/DonateBloodInJapan.docx
+++ b/DonateBloodInJapan.docx
@@ -28053,11 +28053,1630 @@
           <w:rFonts w:eastAsia="MS Gothic" w:cstheme="minorHAnsi"/>
           <w:lang w:val="en-US"/>
         </w:rPr>
+        <w:ruby>
+          <w:rubyPr>
+            <w:rubyAlign w:val="distributeSpace"/>
+            <w:hps w:val="11"/>
+            <w:hpsRaise w:val="20"/>
+            <w:hpsBaseText w:val="22"/>
+            <w:lid w:val="ja-JP"/>
+          </w:rubyPr>
+          <w:rt>
+            <w:r>
+              <w:rPr>
+                <w:rFonts w:ascii="MS Gothic" w:eastAsia="MS Gothic" w:hAnsi="MS Gothic" w:cstheme="minorHAnsi" w:hint="eastAsia"/>
+                <w:sz w:val="11"/>
+                <w:lang w:val="en-US"/>
+              </w:rPr>
+              <w:t>いじょう</w:t>
+            </w:r>
+          </w:rt>
+          <w:rubyBase>
+            <w:r>
+              <w:rPr>
+                <w:rFonts w:eastAsia="MS Gothic" w:cstheme="minorHAnsi" w:hint="eastAsia"/>
+                <w:lang w:val="en-US"/>
+              </w:rPr>
+              <w:t>異常</w:t>
+            </w:r>
+          </w:rubyBase>
+        </w:ruby>
+      </w:r>
+      <w:r>
+        <w:rPr>
+          <w:rFonts w:eastAsia="MS Gothic" w:cstheme="minorHAnsi" w:hint="eastAsia"/>
+          <w:lang w:val="en-US"/>
+        </w:rPr>
+        <w:t>を</w:t>
+      </w:r>
+      <w:r>
+        <w:rPr>
+          <w:rFonts w:eastAsia="MS Gothic" w:cstheme="minorHAnsi"/>
+          <w:lang w:val="en-US"/>
+        </w:rPr>
+        <w:ruby>
+          <w:rubyPr>
+            <w:rubyAlign w:val="distributeSpace"/>
+            <w:hps w:val="11"/>
+            <w:hpsRaise w:val="20"/>
+            <w:hpsBaseText w:val="22"/>
+            <w:lid w:val="ja-JP"/>
+          </w:rubyPr>
+          <w:rt>
+            <w:r>
+              <w:rPr>
+                <w:rFonts w:ascii="MS Gothic" w:eastAsia="MS Gothic" w:hAnsi="MS Gothic" w:cstheme="minorHAnsi" w:hint="eastAsia"/>
+                <w:sz w:val="11"/>
+                <w:lang w:val="en-US"/>
+              </w:rPr>
+              <w:t>みと</w:t>
+            </w:r>
+          </w:rt>
+          <w:rubyBase>
+            <w:r>
+              <w:rPr>
+                <w:rFonts w:eastAsia="MS Gothic" w:cstheme="minorHAnsi" w:hint="eastAsia"/>
+                <w:lang w:val="en-US"/>
+              </w:rPr>
+              <w:t>認</w:t>
+            </w:r>
+          </w:rubyBase>
+        </w:ruby>
+      </w:r>
+      <w:r>
+        <w:rPr>
+          <w:rFonts w:eastAsia="MS Gothic" w:cstheme="minorHAnsi" w:hint="eastAsia"/>
+          <w:lang w:val="en-US"/>
+        </w:rPr>
+        <w:t>めた</w:t>
+      </w:r>
+      <w:r>
+        <w:rPr>
+          <w:rFonts w:eastAsia="MS Gothic" w:cstheme="minorHAnsi"/>
+          <w:lang w:val="en-US"/>
+        </w:rPr>
+        <w:ruby>
+          <w:rubyPr>
+            <w:rubyAlign w:val="distributeSpace"/>
+            <w:hps w:val="11"/>
+            <w:hpsRaise w:val="20"/>
+            <w:hpsBaseText w:val="22"/>
+            <w:lid w:val="ja-JP"/>
+          </w:rubyPr>
+          <w:rt>
+            <w:r>
+              <w:rPr>
+                <w:rFonts w:ascii="MS Gothic" w:eastAsia="MS Gothic" w:hAnsi="MS Gothic" w:cstheme="minorHAnsi" w:hint="eastAsia"/>
+                <w:sz w:val="11"/>
+                <w:lang w:val="en-US"/>
+              </w:rPr>
+              <w:t>ばあい</w:t>
+            </w:r>
+          </w:rt>
+          <w:rubyBase>
+            <w:r>
+              <w:rPr>
+                <w:rFonts w:eastAsia="MS Gothic" w:cstheme="minorHAnsi" w:hint="eastAsia"/>
+                <w:lang w:val="en-US"/>
+              </w:rPr>
+              <w:t>場合</w:t>
+            </w:r>
+          </w:rubyBase>
+        </w:ruby>
+      </w:r>
+      <w:r>
+        <w:rPr>
+          <w:rFonts w:eastAsia="MS Gothic" w:cstheme="minorHAnsi" w:hint="eastAsia"/>
+          <w:lang w:val="en-US"/>
+        </w:rPr>
+        <w:t>に</w:t>
+      </w:r>
+      <w:r>
+        <w:rPr>
+          <w:rFonts w:eastAsia="MS Gothic" w:cstheme="minorHAnsi"/>
+          <w:lang w:val="en-US"/>
+        </w:rPr>
+        <w:ruby>
+          <w:rubyPr>
+            <w:rubyAlign w:val="distributeSpace"/>
+            <w:hps w:val="11"/>
+            <w:hpsRaise w:val="20"/>
+            <w:hpsBaseText w:val="22"/>
+            <w:lid w:val="ja-JP"/>
+          </w:rubyPr>
+          <w:rt>
+            <w:r>
+              <w:rPr>
+                <w:rFonts w:ascii="MS Gothic" w:eastAsia="MS Gothic" w:hAnsi="MS Gothic" w:cstheme="minorHAnsi" w:hint="eastAsia"/>
+                <w:sz w:val="11"/>
+                <w:lang w:val="en-US"/>
+              </w:rPr>
+              <w:t>つうち</w:t>
+            </w:r>
+          </w:rt>
+          <w:rubyBase>
+            <w:r>
+              <w:rPr>
+                <w:rFonts w:eastAsia="MS Gothic" w:cstheme="minorHAnsi" w:hint="eastAsia"/>
+                <w:lang w:val="en-US"/>
+              </w:rPr>
+              <w:t>通知</w:t>
+            </w:r>
+          </w:rubyBase>
+        </w:ruby>
+      </w:r>
+      <w:r>
+        <w:rPr>
+          <w:rFonts w:eastAsia="MS Gothic" w:cstheme="minorHAnsi" w:hint="eastAsia"/>
+          <w:lang w:val="en-US"/>
+        </w:rPr>
+        <w:t>する</w:t>
+      </w:r>
+      <w:r>
+        <w:rPr>
+          <w:rFonts w:eastAsia="MS Gothic" w:cstheme="minorHAnsi"/>
+          <w:lang w:val="en-US"/>
+        </w:rPr>
+        <w:ruby>
+          <w:rubyPr>
+            <w:rubyAlign w:val="distributeSpace"/>
+            <w:hps w:val="11"/>
+            <w:hpsRaise w:val="20"/>
+            <w:hpsBaseText w:val="22"/>
+            <w:lid w:val="ja-JP"/>
+          </w:rubyPr>
+          <w:rt>
+            <w:r>
+              <w:rPr>
+                <w:rFonts w:ascii="MS Gothic" w:eastAsia="MS Gothic" w:hAnsi="MS Gothic" w:cstheme="minorHAnsi" w:hint="eastAsia"/>
+                <w:sz w:val="11"/>
+                <w:lang w:val="en-US"/>
+              </w:rPr>
+              <w:t>こうもく</w:t>
+            </w:r>
+          </w:rt>
+          <w:rubyBase>
+            <w:r>
+              <w:rPr>
+                <w:rFonts w:eastAsia="MS Gothic" w:cstheme="minorHAnsi" w:hint="eastAsia"/>
+                <w:lang w:val="en-US"/>
+              </w:rPr>
+              <w:t>項目</w:t>
+            </w:r>
+          </w:rubyBase>
+        </w:ruby>
+      </w:r>
+    </w:p>
+    <w:p>
+      <w:pPr>
+        <w:spacing w:after="0"/>
+        <w:rPr>
+          <w:rFonts w:eastAsia="MS Gothic" w:cstheme="minorHAnsi"/>
+          <w:lang w:val="en-US"/>
+        </w:rPr>
+      </w:pPr>
+      <w:r>
+        <w:rPr>
+          <w:rFonts w:eastAsia="MS Gothic" w:cstheme="minorHAnsi" w:hint="eastAsia"/>
+          <w:lang w:val="en-US"/>
+        </w:rPr>
+        <w:t>Items you</w:t>
+      </w:r>
+      <w:r>
+        <w:rPr>
+          <w:rFonts w:eastAsia="MS Gothic" w:cstheme="minorHAnsi"/>
+          <w:lang w:val="en-US"/>
+        </w:rPr>
+        <w:t>’</w:t>
+      </w:r>
+      <w:r>
+        <w:rPr>
+          <w:rFonts w:eastAsia="MS Gothic" w:cstheme="minorHAnsi" w:hint="eastAsia"/>
+          <w:lang w:val="en-US"/>
+        </w:rPr>
+        <w:t>ll be notified about if any abnormalities are observed through examination</w:t>
+      </w:r>
+      <w:r>
+        <w:rPr>
+          <w:rFonts w:eastAsia="MS Gothic" w:cstheme="minorHAnsi"/>
+          <w:lang w:val="en-US"/>
+        </w:rPr>
+        <w:t>s</w:t>
+      </w:r>
+    </w:p>
+    <w:p>
+      <w:pPr>
+        <w:spacing w:after="0"/>
+        <w:rPr>
+          <w:rFonts w:eastAsia="MS Gothic" w:cstheme="minorHAnsi"/>
+          <w:lang w:val="en-US"/>
+        </w:rPr>
+      </w:pPr>
+    </w:p>
+    <w:p>
+      <w:pPr>
+        <w:spacing w:after="0"/>
+        <w:rPr>
+          <w:rFonts w:eastAsia="MS Gothic" w:cstheme="minorHAnsi"/>
+          <w:lang w:val="en-US"/>
+        </w:rPr>
+      </w:pPr>
+      <w:r>
+        <w:rPr>
+          <w:rFonts w:eastAsia="MS Gothic" w:cstheme="minorHAnsi" w:hint="eastAsia"/>
+          <w:lang w:val="en-US"/>
+        </w:rPr>
+        <w:t>・Ｂ</w:t>
+      </w:r>
+      <w:r>
+        <w:rPr>
+          <w:rFonts w:eastAsia="MS Gothic" w:cstheme="minorHAnsi"/>
+          <w:lang w:val="en-US"/>
+        </w:rPr>
+        <w:ruby>
+          <w:rubyPr>
+            <w:rubyAlign w:val="distributeSpace"/>
+            <w:hps w:val="11"/>
+            <w:hpsRaise w:val="20"/>
+            <w:hpsBaseText w:val="22"/>
+            <w:lid w:val="ja-JP"/>
+          </w:rubyPr>
+          <w:rt>
+            <w:r>
+              <w:rPr>
+                <w:rFonts w:ascii="MS Gothic" w:eastAsia="MS Gothic" w:hAnsi="MS Gothic" w:cstheme="minorHAnsi" w:hint="eastAsia"/>
+                <w:sz w:val="11"/>
+                <w:lang w:val="en-US"/>
+              </w:rPr>
+              <w:t>がた</w:t>
+            </w:r>
+          </w:rt>
+          <w:rubyBase>
+            <w:r>
+              <w:rPr>
+                <w:rFonts w:eastAsia="MS Gothic" w:cstheme="minorHAnsi" w:hint="eastAsia"/>
+                <w:lang w:val="en-US"/>
+              </w:rPr>
+              <w:t>型</w:t>
+            </w:r>
+          </w:rubyBase>
+        </w:ruby>
+      </w:r>
+      <w:r>
+        <w:rPr>
+          <w:rFonts w:eastAsia="MS Gothic" w:cstheme="minorHAnsi" w:hint="eastAsia"/>
+          <w:lang w:val="en-US"/>
+        </w:rPr>
+        <w:t>、Ｃ</w:t>
+      </w:r>
+      <w:r>
+        <w:rPr>
+          <w:rFonts w:eastAsia="MS Gothic" w:cstheme="minorHAnsi"/>
+          <w:lang w:val="en-US"/>
+        </w:rPr>
+        <w:ruby>
+          <w:rubyPr>
+            <w:rubyAlign w:val="distributeSpace"/>
+            <w:hps w:val="11"/>
+            <w:hpsRaise w:val="20"/>
+            <w:hpsBaseText w:val="22"/>
+            <w:lid w:val="ja-JP"/>
+          </w:rubyPr>
+          <w:rt>
+            <w:r>
+              <w:rPr>
+                <w:rFonts w:ascii="MS Gothic" w:eastAsia="MS Gothic" w:hAnsi="MS Gothic" w:cstheme="minorHAnsi" w:hint="eastAsia"/>
+                <w:sz w:val="11"/>
+                <w:lang w:val="en-US"/>
+              </w:rPr>
+              <w:t>がたかんえん</w:t>
+            </w:r>
+          </w:rt>
+          <w:rubyBase>
+            <w:r>
+              <w:rPr>
+                <w:rFonts w:eastAsia="MS Gothic" w:cstheme="minorHAnsi" w:hint="eastAsia"/>
+                <w:lang w:val="en-US"/>
+              </w:rPr>
+              <w:t>型肝炎</w:t>
+            </w:r>
+          </w:rubyBase>
+        </w:ruby>
+      </w:r>
+      <w:r>
+        <w:rPr>
+          <w:rFonts w:eastAsia="MS Gothic" w:cstheme="minorHAnsi"/>
+          <w:lang w:val="en-US"/>
+        </w:rPr>
+        <w:ruby>
+          <w:rubyPr>
+            <w:rubyAlign w:val="distributeSpace"/>
+            <w:hps w:val="11"/>
+            <w:hpsRaise w:val="20"/>
+            <w:hpsBaseText w:val="22"/>
+            <w:lid w:val="ja-JP"/>
+          </w:rubyPr>
+          <w:rt>
+            <w:r>
+              <w:rPr>
+                <w:rFonts w:ascii="MS Gothic" w:eastAsia="MS Gothic" w:hAnsi="MS Gothic" w:cstheme="minorHAnsi" w:hint="eastAsia"/>
+                <w:sz w:val="11"/>
+                <w:lang w:val="en-US"/>
+              </w:rPr>
+              <w:t>ういるす</w:t>
+            </w:r>
+          </w:rt>
+          <w:rubyBase>
+            <w:r>
+              <w:rPr>
+                <w:rFonts w:eastAsia="MS Gothic" w:cstheme="minorHAnsi" w:hint="eastAsia"/>
+                <w:lang w:val="en-US"/>
+              </w:rPr>
+              <w:t>ウイルス</w:t>
+            </w:r>
+          </w:rubyBase>
+        </w:ruby>
+      </w:r>
+      <w:r>
+        <w:rPr>
+          <w:rFonts w:eastAsia="MS Gothic" w:cstheme="minorHAnsi"/>
+          <w:lang w:val="en-US"/>
+        </w:rPr>
+        <w:ruby>
+          <w:rubyPr>
+            <w:rubyAlign w:val="distributeSpace"/>
+            <w:hps w:val="11"/>
+            <w:hpsRaise w:val="20"/>
+            <w:hpsBaseText w:val="22"/>
+            <w:lid w:val="ja-JP"/>
+          </w:rubyPr>
+          <w:rt>
+            <w:r>
+              <w:rPr>
+                <w:rFonts w:ascii="MS Gothic" w:eastAsia="MS Gothic" w:hAnsi="MS Gothic" w:cstheme="minorHAnsi" w:hint="eastAsia"/>
+                <w:sz w:val="11"/>
+                <w:lang w:val="en-US"/>
+              </w:rPr>
+              <w:t>けんさ</w:t>
+            </w:r>
+          </w:rt>
+          <w:rubyBase>
+            <w:r>
+              <w:rPr>
+                <w:rFonts w:eastAsia="MS Gothic" w:cstheme="minorHAnsi" w:hint="eastAsia"/>
+                <w:lang w:val="en-US"/>
+              </w:rPr>
+              <w:t>検査</w:t>
+            </w:r>
+          </w:rubyBase>
+        </w:ruby>
+      </w:r>
+      <w:r>
+        <w:rPr>
+          <w:rFonts w:eastAsia="MS Gothic" w:cstheme="minorHAnsi" w:hint="eastAsia"/>
+          <w:lang w:val="en-US"/>
+        </w:rPr>
+        <w:t>・</w:t>
+      </w:r>
+      <w:r>
+        <w:rPr>
+          <w:rFonts w:eastAsia="MS Gothic" w:cstheme="minorHAnsi"/>
+          <w:lang w:val="en-US"/>
+        </w:rPr>
+        <w:ruby>
+          <w:rubyPr>
+            <w:rubyAlign w:val="distributeSpace"/>
+            <w:hps w:val="11"/>
+            <w:hpsRaise w:val="20"/>
+            <w:hpsBaseText w:val="22"/>
+            <w:lid w:val="ja-JP"/>
+          </w:rubyPr>
+          <w:rt>
+            <w:r>
+              <w:rPr>
+                <w:rFonts w:ascii="MS Gothic" w:eastAsia="MS Gothic" w:hAnsi="MS Gothic" w:cstheme="minorHAnsi" w:hint="eastAsia"/>
+                <w:sz w:val="11"/>
+                <w:lang w:val="en-US"/>
+              </w:rPr>
+              <w:t>ばいどくけんさ</w:t>
+            </w:r>
+          </w:rt>
+          <w:rubyBase>
+            <w:r>
+              <w:rPr>
+                <w:rFonts w:eastAsia="MS Gothic" w:cstheme="minorHAnsi" w:hint="eastAsia"/>
+                <w:lang w:val="en-US"/>
+              </w:rPr>
+              <w:t>梅毒検査</w:t>
+            </w:r>
+          </w:rubyBase>
+        </w:ruby>
+      </w:r>
+      <w:r>
+        <w:rPr>
+          <w:rFonts w:eastAsia="MS Gothic" w:cstheme="minorHAnsi" w:hint="eastAsia"/>
+          <w:lang w:val="en-US"/>
+        </w:rPr>
+        <w:t>・</w:t>
+      </w:r>
+      <w:r>
+        <w:rPr>
+          <w:rFonts w:eastAsia="MS Gothic" w:cstheme="minorHAnsi"/>
+          <w:lang w:val="en-US"/>
+        </w:rPr>
+        <w:t>HTLV</w:t>
+      </w:r>
+      <w:r>
+        <w:rPr>
+          <w:rFonts w:eastAsia="MS Gothic" w:cstheme="minorHAnsi" w:hint="eastAsia"/>
+          <w:lang w:val="en-US"/>
+        </w:rPr>
+        <w:t>‐</w:t>
+      </w:r>
+      <w:r>
+        <w:rPr>
+          <w:rFonts w:eastAsia="MS Gothic" w:cstheme="minorHAnsi" w:hint="eastAsia"/>
+          <w:lang w:val="en-US"/>
+        </w:rPr>
+        <w:t>１</w:t>
+      </w:r>
+      <w:r>
+        <w:rPr>
+          <w:rFonts w:eastAsia="MS Gothic" w:cstheme="minorHAnsi"/>
+          <w:lang w:val="en-US"/>
+        </w:rPr>
+        <w:ruby>
+          <w:rubyPr>
+            <w:rubyAlign w:val="distributeSpace"/>
+            <w:hps w:val="11"/>
+            <w:hpsRaise w:val="20"/>
+            <w:hpsBaseText w:val="22"/>
+            <w:lid w:val="ja-JP"/>
+          </w:rubyPr>
+          <w:rt>
+            <w:r>
+              <w:rPr>
+                <w:rFonts w:ascii="MS Gothic" w:eastAsia="MS Gothic" w:hAnsi="MS Gothic" w:cstheme="minorHAnsi" w:hint="eastAsia"/>
+                <w:sz w:val="11"/>
+                <w:lang w:val="en-US"/>
+              </w:rPr>
+              <w:t>けんさ</w:t>
+            </w:r>
+          </w:rt>
+          <w:rubyBase>
+            <w:r>
+              <w:rPr>
+                <w:rFonts w:eastAsia="MS Gothic" w:cstheme="minorHAnsi" w:hint="eastAsia"/>
+                <w:lang w:val="en-US"/>
+              </w:rPr>
+              <w:t>検査</w:t>
+            </w:r>
+          </w:rubyBase>
+        </w:ruby>
+      </w:r>
+    </w:p>
+    <w:p>
+      <w:pPr>
+        <w:spacing w:after="0"/>
+        <w:rPr>
+          <w:rFonts w:eastAsia="MS Gothic" w:cstheme="minorHAnsi"/>
+          <w:lang w:val="en-US"/>
+        </w:rPr>
+      </w:pPr>
+      <w:r>
+        <w:rPr>
+          <w:rFonts w:eastAsia="MS Gothic" w:cstheme="minorHAnsi" w:hint="eastAsia"/>
+          <w:lang w:val="en-US"/>
+        </w:rPr>
+        <w:t>Hepatitis B or C</w:t>
+      </w:r>
+      <w:r>
+        <w:rPr>
+          <w:rFonts w:eastAsia="MS Gothic" w:cstheme="minorHAnsi"/>
+          <w:lang w:val="en-US"/>
+        </w:rPr>
+        <w:t xml:space="preserve"> examination</w:t>
+      </w:r>
+      <w:r>
+        <w:rPr>
+          <w:rFonts w:eastAsia="MS Gothic" w:cstheme="minorHAnsi" w:hint="eastAsia"/>
+          <w:lang w:val="en-US"/>
+        </w:rPr>
+        <w:t>,</w:t>
+      </w:r>
+      <w:r>
+        <w:rPr>
+          <w:rFonts w:eastAsia="MS Gothic" w:cstheme="minorHAnsi"/>
+          <w:lang w:val="en-US"/>
+        </w:rPr>
+        <w:t xml:space="preserve"> </w:t>
+      </w:r>
+      <w:r>
+        <w:rPr>
+          <w:rFonts w:eastAsia="MS Gothic" w:cstheme="minorHAnsi" w:hint="eastAsia"/>
+          <w:lang w:val="en-US"/>
+        </w:rPr>
+        <w:t>s</w:t>
+      </w:r>
+      <w:r>
+        <w:rPr>
+          <w:rFonts w:eastAsia="MS Gothic" w:cstheme="minorHAnsi"/>
+          <w:lang w:val="en-US"/>
+        </w:rPr>
+        <w:t>yphilis examination, HTLV-1 examination</w:t>
+      </w:r>
+    </w:p>
+    <w:p>
+      <w:pPr>
+        <w:spacing w:after="0"/>
+        <w:rPr>
+          <w:rFonts w:eastAsia="MS Gothic" w:cstheme="minorHAnsi"/>
+          <w:lang w:val="en-US"/>
+        </w:rPr>
+      </w:pPr>
+    </w:p>
+    <w:p>
+      <w:pPr>
+        <w:spacing w:after="0"/>
+        <w:rPr>
+          <w:rFonts w:eastAsia="MS Gothic" w:cstheme="minorHAnsi"/>
+          <w:lang w:val="en-US"/>
+        </w:rPr>
+      </w:pPr>
+      <w:r>
+        <w:rPr>
+          <w:rFonts w:eastAsia="MS Gothic" w:cstheme="minorHAnsi"/>
+          <w:lang w:val="en-US"/>
+        </w:rPr>
+        <w:t>// double check the translation</w:t>
+      </w:r>
+    </w:p>
+    <w:p>
+      <w:pPr>
+        <w:spacing w:after="0"/>
+        <w:rPr>
+          <w:rFonts w:eastAsia="MS Gothic" w:cstheme="minorHAnsi"/>
+          <w:lang w:val="en-US"/>
+        </w:rPr>
+      </w:pPr>
+      <w:r>
+        <w:rPr>
+          <w:rFonts w:eastAsia="MS Gothic" w:cstheme="minorHAnsi" w:hint="eastAsia"/>
+          <w:lang w:val="en-US"/>
+        </w:rPr>
+        <w:t>・</w:t>
+      </w:r>
+      <w:proofErr w:type="spellStart"/>
+      <w:r>
+        <w:rPr>
+          <w:rFonts w:eastAsia="MS Gothic" w:cstheme="minorHAnsi" w:hint="eastAsia"/>
+          <w:lang w:val="en-US"/>
+        </w:rPr>
+        <w:t>T.cruzi</w:t>
+      </w:r>
+      <w:proofErr w:type="spellEnd"/>
+      <w:r>
+        <w:rPr>
+          <w:rFonts w:eastAsia="MS Gothic" w:cstheme="minorHAnsi" w:hint="eastAsia"/>
+          <w:lang w:val="en-US"/>
+        </w:rPr>
+        <w:t>検査（シャーガス病の安全対策の対象者のみ）</w:t>
+      </w:r>
+    </w:p>
+    <w:p>
+      <w:pPr>
+        <w:spacing w:after="0"/>
+        <w:rPr>
+          <w:rFonts w:eastAsia="MS Gothic" w:cstheme="minorHAnsi"/>
+          <w:lang w:val="en-US"/>
+        </w:rPr>
+      </w:pPr>
+      <w:proofErr w:type="spellStart"/>
+      <w:proofErr w:type="gramStart"/>
+      <w:r>
+        <w:rPr>
+          <w:rFonts w:eastAsia="MS Gothic" w:cstheme="minorHAnsi"/>
+          <w:lang w:val="en-US"/>
+        </w:rPr>
+        <w:t>T.cruzi</w:t>
+      </w:r>
+      <w:proofErr w:type="spellEnd"/>
+      <w:proofErr w:type="gramEnd"/>
+      <w:r>
+        <w:rPr>
+          <w:rFonts w:eastAsia="MS Gothic" w:cstheme="minorHAnsi"/>
+          <w:lang w:val="en-US"/>
+        </w:rPr>
+        <w:t xml:space="preserve"> examination (</w:t>
+      </w:r>
+      <w:r>
+        <w:rPr>
+          <w:rFonts w:eastAsia="MS Gothic" w:cstheme="minorHAnsi"/>
+          <w:lang w:val="en-US"/>
+        </w:rPr>
+        <w:t>only people targeted from the Chagas’ disease safety measure group)</w:t>
+      </w:r>
+    </w:p>
+    <w:p>
+      <w:pPr>
+        <w:spacing w:after="0"/>
+        <w:rPr>
+          <w:rFonts w:eastAsia="MS Gothic" w:cstheme="minorHAnsi"/>
+          <w:lang w:val="en-US"/>
+        </w:rPr>
+      </w:pPr>
+    </w:p>
+    <w:p>
+      <w:pPr>
+        <w:spacing w:after="0"/>
+        <w:rPr>
+          <w:rFonts w:eastAsia="MS Gothic" w:cstheme="minorHAnsi"/>
+          <w:lang w:val="en-US"/>
+        </w:rPr>
+      </w:pPr>
+      <w:r>
+        <w:rPr>
+          <w:rFonts w:eastAsia="MS Gothic" w:cstheme="minorHAnsi" w:hint="eastAsia"/>
+          <w:lang w:val="en-US"/>
+        </w:rPr>
+        <w:t>/</w:t>
+      </w:r>
+      <w:r>
+        <w:rPr>
+          <w:rFonts w:eastAsia="MS Gothic" w:cstheme="minorHAnsi"/>
+          <w:lang w:val="en-US"/>
+        </w:rPr>
+        <w:t>/ double check translation</w:t>
+      </w:r>
+    </w:p>
+    <w:p>
+      <w:pPr>
+        <w:spacing w:after="0"/>
+        <w:rPr>
+          <w:rFonts w:eastAsia="MS Gothic" w:cstheme="minorHAnsi"/>
+          <w:u w:val="single"/>
+          <w:lang w:val="en-US"/>
+        </w:rPr>
+      </w:pPr>
+      <w:r>
+        <w:rPr>
+          <w:rFonts w:ascii="MS Gothic" w:eastAsia="MS Gothic" w:hAnsi="MS Gothic" w:cs="MS Gothic" w:hint="eastAsia"/>
+          <w:lang w:val="en-US"/>
+        </w:rPr>
+        <w:t>※検査目的の献血を防止するため、</w:t>
+      </w:r>
+      <w:r>
+        <w:rPr>
+          <w:rFonts w:ascii="MS Gothic" w:eastAsia="MS Gothic" w:hAnsi="MS Gothic" w:cs="MS Gothic" w:hint="eastAsia"/>
+          <w:u w:val="single"/>
+          <w:lang w:val="en-US"/>
+        </w:rPr>
+        <w:t>エイズウイルス（</w:t>
+      </w:r>
+      <w:r>
+        <w:rPr>
+          <w:rFonts w:eastAsia="MS Gothic" w:cstheme="minorHAnsi"/>
+          <w:u w:val="single"/>
+          <w:lang w:val="en-US"/>
+        </w:rPr>
+        <w:t>HIV</w:t>
+      </w:r>
+      <w:r>
+        <w:rPr>
+          <w:rFonts w:eastAsia="MS Gothic" w:cstheme="minorHAnsi" w:hint="eastAsia"/>
+          <w:u w:val="single"/>
+          <w:lang w:val="en-US"/>
+        </w:rPr>
+        <w:t>）検査については、通知していません。</w:t>
+      </w:r>
+    </w:p>
+    <w:p>
+      <w:pPr>
+        <w:spacing w:after="0"/>
+        <w:rPr>
+          <w:rFonts w:eastAsia="MS Gothic" w:cstheme="minorHAnsi"/>
+          <w:lang w:val="en-US"/>
+        </w:rPr>
+      </w:pPr>
+      <w:r>
+        <w:rPr>
+          <w:rFonts w:eastAsia="MS Gothic" w:cstheme="minorHAnsi"/>
+          <w:lang w:val="en-US"/>
+        </w:rPr>
+        <w:t xml:space="preserve">To prevent </w:t>
+      </w:r>
+      <w:r>
+        <w:rPr>
+          <w:rFonts w:eastAsia="MS Gothic" w:cstheme="minorHAnsi"/>
+          <w:lang w:val="en-US"/>
+        </w:rPr>
+        <w:t xml:space="preserve">blood </w:t>
+      </w:r>
+      <w:r>
+        <w:rPr>
+          <w:rFonts w:eastAsia="MS Gothic" w:cstheme="minorHAnsi"/>
+          <w:lang w:val="en-US"/>
+        </w:rPr>
+        <w:t>donations from being used for examinations, you won’t be notified about the HIV examination.</w:t>
+      </w:r>
+    </w:p>
+    <w:p>
+      <w:pPr>
+        <w:spacing w:after="0"/>
+        <w:rPr>
+          <w:rFonts w:eastAsia="MS Gothic" w:cstheme="minorHAnsi"/>
+          <w:lang w:val="en-US"/>
+        </w:rPr>
+      </w:pPr>
+    </w:p>
+    <w:p>
+      <w:pPr>
+        <w:spacing w:after="0"/>
+        <w:rPr>
+          <w:rFonts w:eastAsia="MS Gothic" w:cstheme="minorHAnsi"/>
+          <w:lang w:val="en-US"/>
+        </w:rPr>
+      </w:pPr>
+      <w:r>
+        <w:rPr>
+          <w:rFonts w:eastAsia="MS Gothic" w:cstheme="minorHAnsi"/>
+          <w:lang w:val="en-US"/>
+        </w:rPr>
+        <w:t>// double check translation</w:t>
+      </w:r>
+    </w:p>
+    <w:p>
+      <w:pPr>
+        <w:spacing w:after="0"/>
+        <w:rPr>
+          <w:rFonts w:eastAsia="MS Gothic" w:cstheme="minorHAnsi"/>
+          <w:lang w:val="en-US"/>
+        </w:rPr>
+      </w:pPr>
+      <w:r>
+        <w:rPr>
+          <w:rFonts w:eastAsia="MS Gothic" w:cstheme="minorHAnsi"/>
+          <w:lang w:val="en-US"/>
+        </w:rPr>
+        <w:ruby>
+          <w:rubyPr>
+            <w:rubyAlign w:val="distributeSpace"/>
+            <w:hps w:val="11"/>
+            <w:hpsRaise w:val="20"/>
+            <w:hpsBaseText w:val="22"/>
+            <w:lid w:val="ja-JP"/>
+          </w:rubyPr>
+          <w:rt>
+            <w:r>
+              <w:rPr>
+                <w:rFonts w:ascii="MS Gothic" w:eastAsia="MS Gothic" w:hAnsi="MS Gothic" w:cstheme="minorHAnsi" w:hint="eastAsia"/>
+                <w:sz w:val="11"/>
+                <w:lang w:val="en-US"/>
+              </w:rPr>
+              <w:t>けんさもくてき</w:t>
+            </w:r>
+          </w:rt>
+          <w:rubyBase>
+            <w:r>
+              <w:rPr>
+                <w:rFonts w:eastAsia="MS Gothic" w:cstheme="minorHAnsi" w:hint="eastAsia"/>
+                <w:lang w:val="en-US"/>
+              </w:rPr>
+              <w:t>検査目的</w:t>
+            </w:r>
+          </w:rubyBase>
+        </w:ruby>
+      </w:r>
+      <w:r>
+        <w:rPr>
+          <w:rFonts w:eastAsia="MS Gothic" w:cstheme="minorHAnsi" w:hint="eastAsia"/>
+          <w:lang w:val="en-US"/>
+        </w:rPr>
+        <w:t>の</w:t>
+      </w:r>
+      <w:r>
+        <w:rPr>
+          <w:rFonts w:eastAsia="MS Gothic" w:cstheme="minorHAnsi"/>
+          <w:lang w:val="en-US"/>
+        </w:rPr>
+        <w:ruby>
+          <w:rubyPr>
+            <w:rubyAlign w:val="distributeSpace"/>
+            <w:hps w:val="11"/>
+            <w:hpsRaise w:val="20"/>
+            <w:hpsBaseText w:val="22"/>
+            <w:lid w:val="ja-JP"/>
+          </w:rubyPr>
+          <w:rt>
+            <w:r>
+              <w:rPr>
+                <w:rFonts w:ascii="MS Gothic" w:eastAsia="MS Gothic" w:hAnsi="MS Gothic" w:cstheme="minorHAnsi" w:hint="eastAsia"/>
+                <w:sz w:val="11"/>
+                <w:lang w:val="en-US"/>
+              </w:rPr>
+              <w:t>けんけつ</w:t>
+            </w:r>
+          </w:rt>
+          <w:rubyBase>
+            <w:r>
+              <w:rPr>
+                <w:rFonts w:eastAsia="MS Gothic" w:cstheme="minorHAnsi" w:hint="eastAsia"/>
+                <w:lang w:val="en-US"/>
+              </w:rPr>
+              <w:t>献血</w:t>
+            </w:r>
+          </w:rubyBase>
+        </w:ruby>
+      </w:r>
+      <w:r>
+        <w:rPr>
+          <w:rFonts w:eastAsia="MS Gothic" w:cstheme="minorHAnsi" w:hint="eastAsia"/>
+          <w:lang w:val="en-US"/>
+        </w:rPr>
+        <w:t>をお</w:t>
+      </w:r>
+      <w:r>
+        <w:rPr>
+          <w:rFonts w:eastAsia="MS Gothic" w:cstheme="minorHAnsi"/>
+          <w:lang w:val="en-US"/>
+        </w:rPr>
+        <w:ruby>
+          <w:rubyPr>
+            <w:rubyAlign w:val="distributeSpace"/>
+            <w:hps w:val="11"/>
+            <w:hpsRaise w:val="20"/>
+            <w:hpsBaseText w:val="22"/>
+            <w:lid w:val="ja-JP"/>
+          </w:rubyPr>
+          <w:rt>
+            <w:r>
+              <w:rPr>
+                <w:rFonts w:ascii="MS Gothic" w:eastAsia="MS Gothic" w:hAnsi="MS Gothic" w:cstheme="minorHAnsi" w:hint="eastAsia"/>
+                <w:sz w:val="11"/>
+                <w:lang w:val="en-US"/>
+              </w:rPr>
+              <w:t>ことわ</w:t>
+            </w:r>
+          </w:rt>
+          <w:rubyBase>
+            <w:r>
+              <w:rPr>
+                <w:rFonts w:eastAsia="MS Gothic" w:cstheme="minorHAnsi" w:hint="eastAsia"/>
+                <w:lang w:val="en-US"/>
+              </w:rPr>
+              <w:t>断</w:t>
+            </w:r>
+          </w:rubyBase>
+        </w:ruby>
+      </w:r>
+      <w:r>
+        <w:rPr>
+          <w:rFonts w:eastAsia="MS Gothic" w:cstheme="minorHAnsi" w:hint="eastAsia"/>
+          <w:lang w:val="en-US"/>
+        </w:rPr>
+        <w:t>りする</w:t>
+      </w:r>
+      <w:r>
+        <w:rPr>
+          <w:rFonts w:eastAsia="MS Gothic" w:cstheme="minorHAnsi"/>
+          <w:lang w:val="en-US"/>
+        </w:rPr>
+        <w:ruby>
+          <w:rubyPr>
+            <w:rubyAlign w:val="distributeSpace"/>
+            <w:hps w:val="11"/>
+            <w:hpsRaise w:val="20"/>
+            <w:hpsBaseText w:val="22"/>
+            <w:lid w:val="ja-JP"/>
+          </w:rubyPr>
+          <w:rt>
+            <w:r>
+              <w:rPr>
+                <w:rFonts w:ascii="MS Gothic" w:eastAsia="MS Gothic" w:hAnsi="MS Gothic" w:cstheme="minorHAnsi" w:hint="eastAsia"/>
+                <w:sz w:val="11"/>
+                <w:lang w:val="en-US"/>
+              </w:rPr>
+              <w:t>りゆう</w:t>
+            </w:r>
+          </w:rt>
+          <w:rubyBase>
+            <w:r>
+              <w:rPr>
+                <w:rFonts w:eastAsia="MS Gothic" w:cstheme="minorHAnsi" w:hint="eastAsia"/>
+                <w:lang w:val="en-US"/>
+              </w:rPr>
+              <w:t>理由</w:t>
+            </w:r>
+          </w:rubyBase>
+        </w:ruby>
+      </w:r>
+    </w:p>
+    <w:p>
+      <w:pPr>
+        <w:spacing w:after="0"/>
+        <w:rPr>
+          <w:rFonts w:eastAsia="MS Gothic" w:cstheme="minorHAnsi"/>
+          <w:lang w:val="en-US"/>
+        </w:rPr>
+      </w:pPr>
+      <w:r>
+        <w:rPr>
+          <w:rFonts w:eastAsia="MS Gothic" w:cstheme="minorHAnsi"/>
+          <w:lang w:val="en-US"/>
+        </w:rPr>
+        <w:t>Reasons your blood may be refused for examinations</w:t>
+      </w:r>
+    </w:p>
+    <w:p>
+      <w:pPr>
+        <w:spacing w:after="0"/>
+        <w:rPr>
+          <w:rFonts w:eastAsia="MS Gothic" w:cstheme="minorHAnsi"/>
+          <w:lang w:val="en-US"/>
+        </w:rPr>
+      </w:pPr>
+    </w:p>
+    <w:p>
+      <w:pPr>
+        <w:spacing w:after="0"/>
+        <w:rPr>
+          <w:rFonts w:eastAsia="MS Gothic" w:cstheme="minorHAnsi"/>
+          <w:lang w:val="en-US"/>
+        </w:rPr>
+      </w:pPr>
+      <w:r>
+        <w:rPr>
+          <w:rFonts w:eastAsia="MS Gothic" w:cstheme="minorHAnsi" w:hint="eastAsia"/>
+          <w:lang w:val="en-US"/>
+        </w:rPr>
+        <w:t>エイズウイルス</w:t>
+      </w:r>
+      <w:r>
+        <w:rPr>
+          <w:rFonts w:eastAsia="MS Gothic" w:cstheme="minorHAnsi" w:hint="eastAsia"/>
+          <w:lang w:val="en-US"/>
+        </w:rPr>
+        <w:t>や</w:t>
+      </w:r>
+      <w:r>
+        <w:rPr>
+          <w:rFonts w:eastAsia="MS Gothic" w:cstheme="minorHAnsi"/>
+          <w:lang w:val="en-US"/>
+        </w:rPr>
+        <w:ruby>
+          <w:rubyPr>
+            <w:rubyAlign w:val="distributeSpace"/>
+            <w:hps w:val="11"/>
+            <w:hpsRaise w:val="20"/>
+            <w:hpsBaseText w:val="22"/>
+            <w:lid w:val="ja-JP"/>
+          </w:rubyPr>
+          <w:rt>
+            <w:r>
+              <w:rPr>
+                <w:rFonts w:ascii="MS Gothic" w:eastAsia="MS Gothic" w:hAnsi="MS Gothic" w:cstheme="minorHAnsi" w:hint="eastAsia"/>
+                <w:sz w:val="11"/>
+                <w:lang w:val="en-US"/>
+              </w:rPr>
+              <w:t>かんえん</w:t>
+            </w:r>
+          </w:rt>
+          <w:rubyBase>
+            <w:r>
+              <w:rPr>
+                <w:rFonts w:eastAsia="MS Gothic" w:cstheme="minorHAnsi" w:hint="eastAsia"/>
+                <w:lang w:val="en-US"/>
+              </w:rPr>
+              <w:t>肝炎</w:t>
+            </w:r>
+          </w:rubyBase>
+        </w:ruby>
+      </w:r>
+      <w:r>
+        <w:rPr>
+          <w:rFonts w:eastAsia="MS Gothic" w:cstheme="minorHAnsi" w:hint="eastAsia"/>
+          <w:lang w:val="en-US"/>
+        </w:rPr>
+        <w:t>ウイルス</w:t>
+      </w:r>
+      <w:r>
+        <w:rPr>
+          <w:rFonts w:eastAsia="MS Gothic" w:cstheme="minorHAnsi" w:hint="eastAsia"/>
+          <w:lang w:val="en-US"/>
+        </w:rPr>
+        <w:t>の</w:t>
+      </w:r>
+      <w:r>
+        <w:rPr>
+          <w:rFonts w:eastAsia="MS Gothic" w:cstheme="minorHAnsi"/>
+          <w:lang w:val="en-US"/>
+        </w:rPr>
+        <w:ruby>
+          <w:rubyPr>
+            <w:rubyAlign w:val="distributeSpace"/>
+            <w:hps w:val="11"/>
+            <w:hpsRaise w:val="20"/>
+            <w:hpsBaseText w:val="22"/>
+            <w:lid w:val="ja-JP"/>
+          </w:rubyPr>
+          <w:rt>
+            <w:r>
+              <w:rPr>
+                <w:rFonts w:ascii="MS Gothic" w:eastAsia="MS Gothic" w:hAnsi="MS Gothic" w:cstheme="minorHAnsi" w:hint="eastAsia"/>
+                <w:sz w:val="11"/>
+                <w:lang w:val="en-US"/>
+              </w:rPr>
+              <w:t>かんせんしょき</w:t>
+            </w:r>
+          </w:rt>
+          <w:rubyBase>
+            <w:r>
+              <w:rPr>
+                <w:rFonts w:eastAsia="MS Gothic" w:cstheme="minorHAnsi" w:hint="eastAsia"/>
+                <w:lang w:val="en-US"/>
+              </w:rPr>
+              <w:t>感染初期</w:t>
+            </w:r>
+          </w:rubyBase>
+        </w:ruby>
+      </w:r>
+      <w:r>
+        <w:rPr>
+          <w:rFonts w:eastAsia="MS Gothic" w:cstheme="minorHAnsi" w:hint="eastAsia"/>
+          <w:lang w:val="en-US"/>
+        </w:rPr>
+        <w:t>には、</w:t>
+      </w:r>
+      <w:r>
+        <w:rPr>
+          <w:rFonts w:eastAsia="MS Gothic" w:cstheme="minorHAnsi"/>
+          <w:lang w:val="en-US"/>
+        </w:rPr>
+        <w:ruby>
+          <w:rubyPr>
+            <w:rubyAlign w:val="distributeSpace"/>
+            <w:hps w:val="11"/>
+            <w:hpsRaise w:val="20"/>
+            <w:hpsBaseText w:val="22"/>
+            <w:lid w:val="ja-JP"/>
+          </w:rubyPr>
+          <w:rt>
+            <w:r>
+              <w:rPr>
+                <w:rFonts w:ascii="MS Gothic" w:eastAsia="MS Gothic" w:hAnsi="MS Gothic" w:cstheme="minorHAnsi" w:hint="eastAsia"/>
+                <w:sz w:val="11"/>
+                <w:lang w:val="en-US"/>
+              </w:rPr>
+              <w:t>つよ</w:t>
+            </w:r>
+          </w:rt>
+          <w:rubyBase>
+            <w:r>
+              <w:rPr>
+                <w:rFonts w:eastAsia="MS Gothic" w:cstheme="minorHAnsi" w:hint="eastAsia"/>
+                <w:lang w:val="en-US"/>
+              </w:rPr>
+              <w:t>強</w:t>
+            </w:r>
+          </w:rubyBase>
+        </w:ruby>
+      </w:r>
+      <w:r>
+        <w:rPr>
+          <w:rFonts w:eastAsia="MS Gothic" w:cstheme="minorHAnsi" w:hint="eastAsia"/>
+          <w:lang w:val="en-US"/>
+        </w:rPr>
+        <w:t>い</w:t>
+      </w:r>
+      <w:r>
+        <w:rPr>
+          <w:rFonts w:eastAsia="MS Gothic" w:cstheme="minorHAnsi"/>
+          <w:lang w:val="en-US"/>
+        </w:rPr>
+        <w:ruby>
+          <w:rubyPr>
+            <w:rubyAlign w:val="distributeSpace"/>
+            <w:hps w:val="11"/>
+            <w:hpsRaise w:val="20"/>
+            <w:hpsBaseText w:val="22"/>
+            <w:lid w:val="ja-JP"/>
+          </w:rubyPr>
+          <w:rt>
+            <w:r>
+              <w:rPr>
+                <w:rFonts w:ascii="MS Gothic" w:eastAsia="MS Gothic" w:hAnsi="MS Gothic" w:cstheme="minorHAnsi" w:hint="eastAsia"/>
+                <w:sz w:val="11"/>
+                <w:lang w:val="en-US"/>
+              </w:rPr>
+              <w:t>かんせんちから</w:t>
+            </w:r>
+          </w:rt>
+          <w:rubyBase>
+            <w:r>
+              <w:rPr>
+                <w:rFonts w:eastAsia="MS Gothic" w:cstheme="minorHAnsi" w:hint="eastAsia"/>
+                <w:lang w:val="en-US"/>
+              </w:rPr>
+              <w:t>感染力</w:t>
+            </w:r>
+          </w:rubyBase>
+        </w:ruby>
+      </w:r>
+      <w:r>
+        <w:rPr>
+          <w:rFonts w:eastAsia="MS Gothic" w:cstheme="minorHAnsi" w:hint="eastAsia"/>
+          <w:lang w:val="en-US"/>
+        </w:rPr>
+        <w:t>を</w:t>
+      </w:r>
+      <w:r>
+        <w:rPr>
+          <w:rFonts w:eastAsia="MS Gothic" w:cstheme="minorHAnsi"/>
+          <w:lang w:val="en-US"/>
+        </w:rPr>
+        <w:ruby>
+          <w:rubyPr>
+            <w:rubyAlign w:val="distributeSpace"/>
+            <w:hps w:val="11"/>
+            <w:hpsRaise w:val="20"/>
+            <w:hpsBaseText w:val="22"/>
+            <w:lid w:val="ja-JP"/>
+          </w:rubyPr>
+          <w:rt>
+            <w:r>
+              <w:rPr>
+                <w:rFonts w:ascii="MS Gothic" w:eastAsia="MS Gothic" w:hAnsi="MS Gothic" w:cstheme="minorHAnsi" w:hint="eastAsia"/>
+                <w:sz w:val="11"/>
+                <w:lang w:val="en-US"/>
+              </w:rPr>
+              <w:t>も</w:t>
+            </w:r>
+          </w:rt>
+          <w:rubyBase>
+            <w:r>
+              <w:rPr>
+                <w:rFonts w:eastAsia="MS Gothic" w:cstheme="minorHAnsi" w:hint="eastAsia"/>
+                <w:lang w:val="en-US"/>
+              </w:rPr>
+              <w:t>持</w:t>
+            </w:r>
+          </w:rubyBase>
+        </w:ruby>
+      </w:r>
+      <w:r>
+        <w:rPr>
+          <w:rFonts w:eastAsia="MS Gothic" w:cstheme="minorHAnsi" w:hint="eastAsia"/>
+          <w:lang w:val="en-US"/>
+        </w:rPr>
+        <w:t>つにもかかわらず、</w:t>
+      </w:r>
+      <w:r>
+        <w:rPr>
+          <w:rFonts w:eastAsia="MS Gothic" w:cstheme="minorHAnsi"/>
+          <w:lang w:val="en-US"/>
+        </w:rPr>
+        <w:ruby>
+          <w:rubyPr>
+            <w:rubyAlign w:val="distributeSpace"/>
+            <w:hps w:val="11"/>
+            <w:hpsRaise w:val="20"/>
+            <w:hpsBaseText w:val="22"/>
+            <w:lid w:val="ja-JP"/>
+          </w:rubyPr>
+          <w:rt>
+            <w:r>
+              <w:rPr>
+                <w:rFonts w:ascii="MS Gothic" w:eastAsia="MS Gothic" w:hAnsi="MS Gothic" w:cstheme="minorHAnsi" w:hint="eastAsia"/>
+                <w:sz w:val="11"/>
+                <w:lang w:val="en-US"/>
+              </w:rPr>
+              <w:t>さいしん</w:t>
+            </w:r>
+          </w:rt>
+          <w:rubyBase>
+            <w:r>
+              <w:rPr>
+                <w:rFonts w:eastAsia="MS Gothic" w:cstheme="minorHAnsi" w:hint="eastAsia"/>
+                <w:lang w:val="en-US"/>
+              </w:rPr>
+              <w:t>最新</w:t>
+            </w:r>
+          </w:rubyBase>
+        </w:ruby>
+      </w:r>
+      <w:r>
+        <w:rPr>
+          <w:rFonts w:eastAsia="MS Gothic" w:cstheme="minorHAnsi" w:hint="eastAsia"/>
+          <w:lang w:val="en-US"/>
+        </w:rPr>
+        <w:t>の</w:t>
+      </w:r>
+      <w:r>
+        <w:rPr>
+          <w:rFonts w:eastAsia="MS Gothic" w:cstheme="minorHAnsi"/>
+          <w:lang w:val="en-US"/>
+        </w:rPr>
+        <w:ruby>
+          <w:rubyPr>
+            <w:rubyAlign w:val="distributeSpace"/>
+            <w:hps w:val="11"/>
+            <w:hpsRaise w:val="20"/>
+            <w:hpsBaseText w:val="22"/>
+            <w:lid w:val="ja-JP"/>
+          </w:rubyPr>
+          <w:rt>
+            <w:r>
+              <w:rPr>
+                <w:rFonts w:ascii="MS Gothic" w:eastAsia="MS Gothic" w:hAnsi="MS Gothic" w:cstheme="minorHAnsi" w:hint="eastAsia"/>
+                <w:sz w:val="11"/>
+                <w:lang w:val="en-US"/>
+              </w:rPr>
+              <w:t>けんさぎじゅつ</w:t>
+            </w:r>
+          </w:rt>
+          <w:rubyBase>
+            <w:r>
+              <w:rPr>
+                <w:rFonts w:eastAsia="MS Gothic" w:cstheme="minorHAnsi" w:hint="eastAsia"/>
+                <w:lang w:val="en-US"/>
+              </w:rPr>
+              <w:t>検査技術</w:t>
+            </w:r>
+          </w:rubyBase>
+        </w:ruby>
+      </w:r>
+      <w:r>
+        <w:rPr>
+          <w:rFonts w:eastAsia="MS Gothic" w:cstheme="minorHAnsi" w:hint="eastAsia"/>
+          <w:lang w:val="en-US"/>
+        </w:rPr>
+        <w:t>を</w:t>
+      </w:r>
+      <w:r>
+        <w:rPr>
+          <w:rFonts w:eastAsia="MS Gothic" w:cstheme="minorHAnsi"/>
+          <w:lang w:val="en-US"/>
+        </w:rPr>
+        <w:ruby>
+          <w:rubyPr>
+            <w:rubyAlign w:val="distributeSpace"/>
+            <w:hps w:val="11"/>
+            <w:hpsRaise w:val="20"/>
+            <w:hpsBaseText w:val="22"/>
+            <w:lid w:val="ja-JP"/>
+          </w:rubyPr>
+          <w:rt>
+            <w:r>
+              <w:rPr>
+                <w:rFonts w:ascii="MS Gothic" w:eastAsia="MS Gothic" w:hAnsi="MS Gothic" w:cstheme="minorHAnsi" w:hint="eastAsia"/>
+                <w:sz w:val="11"/>
+                <w:lang w:val="en-US"/>
+              </w:rPr>
+              <w:t>もち</w:t>
+            </w:r>
+          </w:rt>
+          <w:rubyBase>
+            <w:r>
+              <w:rPr>
+                <w:rFonts w:eastAsia="MS Gothic" w:cstheme="minorHAnsi" w:hint="eastAsia"/>
+                <w:lang w:val="en-US"/>
+              </w:rPr>
+              <w:t>用</w:t>
+            </w:r>
+          </w:rubyBase>
+        </w:ruby>
+      </w:r>
+      <w:r>
+        <w:rPr>
+          <w:rFonts w:eastAsia="MS Gothic" w:cstheme="minorHAnsi" w:hint="eastAsia"/>
+          <w:lang w:val="en-US"/>
+        </w:rPr>
+        <w:t>いても</w:t>
+      </w:r>
+      <w:r>
+        <w:rPr>
+          <w:rFonts w:eastAsia="MS Gothic" w:cstheme="minorHAnsi"/>
+          <w:lang w:val="en-US"/>
+        </w:rPr>
+        <w:ruby>
+          <w:rubyPr>
+            <w:rubyAlign w:val="distributeSpace"/>
+            <w:hps w:val="11"/>
+            <w:hpsRaise w:val="20"/>
+            <w:hpsBaseText w:val="22"/>
+            <w:lid w:val="ja-JP"/>
+          </w:rubyPr>
+          <w:rt>
+            <w:r>
+              <w:rPr>
+                <w:rFonts w:ascii="MS Gothic" w:eastAsia="MS Gothic" w:hAnsi="MS Gothic" w:cstheme="minorHAnsi" w:hint="eastAsia"/>
+                <w:sz w:val="11"/>
+                <w:lang w:val="en-US"/>
+              </w:rPr>
+              <w:t>けんしゅつ</w:t>
+            </w:r>
+          </w:rt>
+          <w:rubyBase>
+            <w:r>
+              <w:rPr>
+                <w:rFonts w:eastAsia="MS Gothic" w:cstheme="minorHAnsi" w:hint="eastAsia"/>
+                <w:lang w:val="en-US"/>
+              </w:rPr>
+              <w:t>検出</w:t>
+            </w:r>
+          </w:rubyBase>
+        </w:ruby>
+      </w:r>
+      <w:r>
+        <w:rPr>
+          <w:rFonts w:eastAsia="MS Gothic" w:cstheme="minorHAnsi" w:hint="eastAsia"/>
+          <w:lang w:val="en-US"/>
+        </w:rPr>
+        <w:t>できない</w:t>
+      </w:r>
+      <w:r>
+        <w:rPr>
+          <w:rFonts w:eastAsia="MS Gothic" w:cstheme="minorHAnsi"/>
+          <w:lang w:val="en-US"/>
+        </w:rPr>
+        <w:ruby>
+          <w:rubyPr>
+            <w:rubyAlign w:val="distributeSpace"/>
+            <w:hps w:val="11"/>
+            <w:hpsRaise w:val="20"/>
+            <w:hpsBaseText w:val="22"/>
+            <w:lid w:val="ja-JP"/>
+          </w:rubyPr>
+          <w:rt>
+            <w:r>
+              <w:rPr>
+                <w:rFonts w:ascii="MS Gothic" w:eastAsia="MS Gothic" w:hAnsi="MS Gothic" w:cstheme="minorHAnsi" w:hint="eastAsia"/>
+                <w:sz w:val="11"/>
+                <w:lang w:val="en-US"/>
+              </w:rPr>
+              <w:t>きかん</w:t>
+            </w:r>
+          </w:rt>
+          <w:rubyBase>
+            <w:r>
+              <w:rPr>
+                <w:rFonts w:eastAsia="MS Gothic" w:cstheme="minorHAnsi" w:hint="eastAsia"/>
+                <w:lang w:val="en-US"/>
+              </w:rPr>
+              <w:t>期間</w:t>
+            </w:r>
+          </w:rubyBase>
+        </w:ruby>
+      </w:r>
+      <w:r>
+        <w:rPr>
+          <w:rFonts w:eastAsia="MS Gothic" w:cstheme="minorHAnsi" w:hint="eastAsia"/>
+          <w:lang w:val="en-US"/>
+        </w:rPr>
+        <w:t>があります。</w:t>
+      </w:r>
+    </w:p>
+    <w:p>
+      <w:pPr>
+        <w:spacing w:after="0"/>
+        <w:rPr>
+          <w:rFonts w:eastAsia="MS Gothic" w:cstheme="minorHAnsi"/>
+          <w:lang w:val="en-US"/>
+        </w:rPr>
+      </w:pPr>
+      <w:r>
+        <w:rPr>
+          <w:rFonts w:eastAsia="MS Gothic" w:cstheme="minorHAnsi"/>
+          <w:lang w:val="en-US"/>
+        </w:rPr>
+        <w:lastRenderedPageBreak/>
+        <w:t>Although</w:t>
+      </w:r>
+      <w:r>
+        <w:rPr>
+          <w:rFonts w:eastAsia="MS Gothic" w:cstheme="minorHAnsi" w:hint="eastAsia"/>
+          <w:lang w:val="en-US"/>
+        </w:rPr>
+        <w:t xml:space="preserve"> the early stages of AIDS </w:t>
+      </w:r>
+      <w:r>
+        <w:rPr>
+          <w:rFonts w:eastAsia="MS Gothic" w:cstheme="minorHAnsi"/>
+          <w:lang w:val="en-US"/>
+        </w:rPr>
+        <w:t>and Hepatitis virus</w:t>
+      </w:r>
+      <w:r>
+        <w:rPr>
+          <w:rFonts w:eastAsia="MS Gothic" w:cstheme="minorHAnsi"/>
+          <w:lang w:val="en-US"/>
+        </w:rPr>
+        <w:t xml:space="preserve">’ </w:t>
+      </w:r>
+      <w:r>
+        <w:rPr>
+          <w:rFonts w:eastAsia="MS Gothic" w:cstheme="minorHAnsi"/>
+          <w:lang w:val="en-US"/>
+        </w:rPr>
+        <w:t>can be</w:t>
+      </w:r>
+      <w:r>
+        <w:rPr>
+          <w:rFonts w:eastAsia="MS Gothic" w:cstheme="minorHAnsi"/>
+          <w:lang w:val="en-US"/>
+        </w:rPr>
+        <w:t xml:space="preserve"> extremely contagious, there is a period where they cannot be detected even using the latest examination techniques.</w:t>
+      </w:r>
+    </w:p>
+    <w:p>
+      <w:pPr>
+        <w:spacing w:after="0"/>
+        <w:rPr>
+          <w:rFonts w:eastAsia="MS Gothic" w:cstheme="minorHAnsi"/>
+          <w:lang w:val="en-US"/>
+        </w:rPr>
+      </w:pPr>
+    </w:p>
+    <w:p>
+      <w:pPr>
+        <w:spacing w:after="0"/>
+        <w:rPr>
+          <w:rFonts w:eastAsia="MS Gothic" w:cstheme="minorHAnsi"/>
+          <w:u w:val="single"/>
+          <w:lang w:val="en-US"/>
+        </w:rPr>
+      </w:pPr>
+      <w:r>
+        <w:rPr>
+          <w:rFonts w:eastAsia="MS Gothic" w:cstheme="minorHAnsi" w:hint="eastAsia"/>
+          <w:u w:val="single"/>
+          <w:lang w:val="en-US"/>
+        </w:rPr>
+        <w:t>エイズウイル</w:t>
+      </w:r>
+      <w:r>
+        <w:rPr>
+          <w:rFonts w:eastAsia="MS Gothic" w:cstheme="minorHAnsi" w:hint="eastAsia"/>
+          <w:u w:val="single"/>
+          <w:lang w:val="en-US"/>
+        </w:rPr>
+        <w:t>ス</w:t>
+      </w:r>
+      <w:r>
+        <w:rPr>
+          <w:rFonts w:eastAsia="MS Gothic" w:cstheme="minorHAnsi" w:hint="eastAsia"/>
+          <w:u w:val="single"/>
+          <w:lang w:val="en-US"/>
+        </w:rPr>
+        <w:t>などの感染に不安がある時に検査目的で献血をされると、検査で検出できない期間だった場合、患者さんにウイルスを感染させてしまう可能性があります。</w:t>
+      </w:r>
+    </w:p>
+    <w:p>
+      <w:pPr>
+        <w:spacing w:after="0"/>
+        <w:rPr>
+          <w:rFonts w:eastAsia="MS Gothic" w:cstheme="minorHAnsi"/>
+          <w:lang w:val="en-US"/>
+        </w:rPr>
+      </w:pPr>
+      <w:r>
+        <w:rPr>
+          <w:rFonts w:eastAsia="MS Gothic" w:cstheme="minorHAnsi"/>
+          <w:lang w:val="en-US"/>
+        </w:rPr>
+        <w:t xml:space="preserve">If there are concerns about things like the aids virus when </w:t>
+      </w:r>
+      <w:r>
+        <w:rPr>
+          <w:rFonts w:eastAsia="MS Gothic" w:cstheme="minorHAnsi"/>
+          <w:lang w:val="en-US"/>
+        </w:rPr>
+        <w:t>your blood donation is examined, and it was the period where it couldn’t be detected, it’s possible to accidentally pass the virus onto patients.</w:t>
+      </w:r>
+    </w:p>
+    <w:p>
+      <w:pPr>
+        <w:spacing w:after="0"/>
+        <w:rPr>
+          <w:rFonts w:eastAsia="MS Gothic" w:cstheme="minorHAnsi"/>
+          <w:u w:val="single"/>
+          <w:lang w:val="en-US"/>
+        </w:rPr>
+      </w:pPr>
+    </w:p>
+    <w:p>
+      <w:pPr>
+        <w:spacing w:after="0"/>
+        <w:rPr>
+          <w:rFonts w:eastAsia="MS Gothic" w:cstheme="minorHAnsi"/>
+          <w:lang w:val="en-US"/>
+        </w:rPr>
+      </w:pPr>
+      <w:r>
+        <w:rPr>
+          <w:rFonts w:eastAsia="MS Gothic" w:cstheme="minorHAnsi" w:hint="eastAsia"/>
+          <w:lang w:val="en-US"/>
+        </w:rPr>
+        <w:t>エイズ検査施設</w:t>
+      </w:r>
+    </w:p>
+    <w:p>
+      <w:pPr>
+        <w:spacing w:after="0"/>
+        <w:rPr>
+          <w:rFonts w:eastAsia="MS Gothic" w:cstheme="minorHAnsi"/>
+          <w:lang w:val="en-US"/>
+        </w:rPr>
+      </w:pPr>
+      <w:r>
+        <w:rPr>
+          <w:rFonts w:eastAsia="MS Gothic" w:cstheme="minorHAnsi" w:hint="eastAsia"/>
+          <w:lang w:val="en-US"/>
+        </w:rPr>
+        <w:t>Aids examination facility</w:t>
+      </w:r>
+    </w:p>
+    <w:p>
+      <w:pPr>
+        <w:spacing w:after="0"/>
+        <w:rPr>
+          <w:rFonts w:eastAsia="MS Gothic" w:cstheme="minorHAnsi"/>
+          <w:lang w:val="en-US"/>
+        </w:rPr>
+      </w:pPr>
+    </w:p>
+    <w:p>
+      <w:pPr>
+        <w:spacing w:after="0"/>
+        <w:rPr>
+          <w:rFonts w:eastAsia="MS Gothic" w:cstheme="minorHAnsi"/>
+          <w:lang w:val="en-US"/>
+        </w:rPr>
+      </w:pPr>
+      <w:r>
+        <w:rPr>
+          <w:rFonts w:eastAsia="MS Gothic" w:cstheme="minorHAnsi"/>
+          <w:lang w:val="en-US"/>
+        </w:rPr>
+        <w:t>// double check</w:t>
+      </w:r>
+      <w:r>
+        <w:rPr>
+          <w:rFonts w:eastAsia="MS Gothic" w:cstheme="minorHAnsi"/>
+          <w:lang w:val="en-US"/>
+        </w:rPr>
+        <w:t xml:space="preserve"> translation</w:t>
+      </w:r>
+    </w:p>
+    <w:p>
+      <w:pPr>
+        <w:spacing w:after="0"/>
+        <w:rPr>
+          <w:rFonts w:eastAsia="MS Gothic" w:cstheme="minorHAnsi"/>
+          <w:u w:val="single"/>
+          <w:lang w:val="en-US"/>
+        </w:rPr>
+      </w:pPr>
+      <w:r>
+        <w:rPr>
+          <w:rFonts w:eastAsia="MS Gothic" w:cstheme="minorHAnsi" w:hint="eastAsia"/>
+          <w:u w:val="single"/>
+          <w:lang w:val="en-US"/>
+        </w:rPr>
+        <w:t>エイズ</w:t>
+      </w:r>
+      <w:r>
+        <w:rPr>
+          <w:rFonts w:eastAsia="MS Gothic" w:cstheme="minorHAnsi"/>
+          <w:u w:val="single"/>
+          <w:lang w:val="en-US"/>
+        </w:rPr>
         <w:fldChar w:fldCharType="begin"/>
       </w:r>
       <w:r>
         <w:rPr>
           <w:rFonts w:eastAsia="MS Gothic" w:cstheme="minorHAnsi" w:hint="eastAsia"/>
+          <w:u w:val="single"/>
           <w:lang w:val="en-US"/>
         </w:rPr>
         <w:instrText>EQ \* jc2 \* "Font:MS Gothic" \* hps11 \o\ad(\s\up 10(</w:instrText>
@@ -28066,13 +29685,15 @@
         <w:rPr>
           <w:rFonts w:ascii="MS Gothic" w:eastAsia="MS Gothic" w:hAnsi="MS Gothic" w:cstheme="minorHAnsi" w:hint="eastAsia"/>
           <w:sz w:val="11"/>
-          <w:lang w:val="en-US"/>
-        </w:rPr>
-        <w:instrText>いじょう</w:instrText>
-      </w:r>
-      <w:r>
-        <w:rPr>
-          <w:rFonts w:eastAsia="MS Gothic" w:cstheme="minorHAnsi" w:hint="eastAsia"/>
+          <w:u w:val="single"/>
+          <w:lang w:val="en-US"/>
+        </w:rPr>
+        <w:instrText>けんさ</w:instrText>
+      </w:r>
+      <w:r>
+        <w:rPr>
+          <w:rFonts w:eastAsia="MS Gothic" w:cstheme="minorHAnsi" w:hint="eastAsia"/>
+          <w:u w:val="single"/>
           <w:lang w:val="en-US"/>
         </w:rPr>
         <w:instrText>),</w:instrText>
@@ -28080,13 +29701,15 @@
       <w:r>
         <w:rPr>
           <w:rFonts w:eastAsia="MS Gothic" w:cstheme="minorHAnsi" w:hint="eastAsia"/>
-          <w:lang w:val="en-US"/>
-        </w:rPr>
-        <w:instrText>異常</w:instrText>
-      </w:r>
-      <w:r>
-        <w:rPr>
-          <w:rFonts w:eastAsia="MS Gothic" w:cstheme="minorHAnsi" w:hint="eastAsia"/>
+          <w:u w:val="single"/>
+          <w:lang w:val="en-US"/>
+        </w:rPr>
+        <w:instrText>検査</w:instrText>
+      </w:r>
+      <w:r>
+        <w:rPr>
+          <w:rFonts w:eastAsia="MS Gothic" w:cstheme="minorHAnsi" w:hint="eastAsia"/>
+          <w:u w:val="single"/>
           <w:lang w:val="en-US"/>
         </w:rPr>
         <w:instrText>)</w:instrText>
@@ -28094,6 +29717,7 @@
       <w:r>
         <w:rPr>
           <w:rFonts w:eastAsia="MS Gothic" w:cstheme="minorHAnsi"/>
+          <w:u w:val="single"/>
           <w:lang w:val="en-US"/>
         </w:rPr>
         <w:fldChar w:fldCharType="end"/>
@@ -28101,6 +29725,401 @@
       <w:r>
         <w:rPr>
           <w:rFonts w:eastAsia="MS Gothic" w:cstheme="minorHAnsi" w:hint="eastAsia"/>
+          <w:u w:val="single"/>
+          <w:lang w:val="en-US"/>
+        </w:rPr>
+        <w:t>をご</w:t>
+      </w:r>
+      <w:r>
+        <w:rPr>
+          <w:rFonts w:eastAsia="MS Gothic" w:cstheme="minorHAnsi"/>
+          <w:u w:val="single"/>
+          <w:lang w:val="en-US"/>
+        </w:rPr>
+        <w:fldChar w:fldCharType="begin"/>
+      </w:r>
+      <w:r>
+        <w:rPr>
+          <w:rFonts w:eastAsia="MS Gothic" w:cstheme="minorHAnsi" w:hint="eastAsia"/>
+          <w:u w:val="single"/>
+          <w:lang w:val="en-US"/>
+        </w:rPr>
+        <w:instrText>EQ \* jc2 \* "Font:MS Gothic" \* hps11 \o\ad(\s\up 10(</w:instrText>
+      </w:r>
+      <w:r>
+        <w:rPr>
+          <w:rFonts w:ascii="MS Gothic" w:eastAsia="MS Gothic" w:hAnsi="MS Gothic" w:cstheme="minorHAnsi" w:hint="eastAsia"/>
+          <w:sz w:val="11"/>
+          <w:u w:val="single"/>
+          <w:lang w:val="en-US"/>
+        </w:rPr>
+        <w:instrText>きぼう</w:instrText>
+      </w:r>
+      <w:r>
+        <w:rPr>
+          <w:rFonts w:eastAsia="MS Gothic" w:cstheme="minorHAnsi" w:hint="eastAsia"/>
+          <w:u w:val="single"/>
+          <w:lang w:val="en-US"/>
+        </w:rPr>
+        <w:instrText>),</w:instrText>
+      </w:r>
+      <w:r>
+        <w:rPr>
+          <w:rFonts w:eastAsia="MS Gothic" w:cstheme="minorHAnsi" w:hint="eastAsia"/>
+          <w:u w:val="single"/>
+          <w:lang w:val="en-US"/>
+        </w:rPr>
+        <w:instrText>希望</w:instrText>
+      </w:r>
+      <w:r>
+        <w:rPr>
+          <w:rFonts w:eastAsia="MS Gothic" w:cstheme="minorHAnsi" w:hint="eastAsia"/>
+          <w:u w:val="single"/>
+          <w:lang w:val="en-US"/>
+        </w:rPr>
+        <w:instrText>)</w:instrText>
+      </w:r>
+      <w:r>
+        <w:rPr>
+          <w:rFonts w:eastAsia="MS Gothic" w:cstheme="minorHAnsi"/>
+          <w:u w:val="single"/>
+          <w:lang w:val="en-US"/>
+        </w:rPr>
+        <w:fldChar w:fldCharType="end"/>
+      </w:r>
+      <w:r>
+        <w:rPr>
+          <w:rFonts w:eastAsia="MS Gothic" w:cstheme="minorHAnsi" w:hint="eastAsia"/>
+          <w:u w:val="single"/>
+          <w:lang w:val="en-US"/>
+        </w:rPr>
+        <w:t>の</w:t>
+      </w:r>
+      <w:r>
+        <w:rPr>
+          <w:rFonts w:eastAsia="MS Gothic" w:cstheme="minorHAnsi"/>
+          <w:u w:val="single"/>
+          <w:lang w:val="en-US"/>
+        </w:rPr>
+        <w:ruby>
+          <w:rubyPr>
+            <w:rubyAlign w:val="distributeSpace"/>
+            <w:hps w:val="11"/>
+            <w:hpsRaise w:val="20"/>
+            <w:hpsBaseText w:val="22"/>
+            <w:lid w:val="ja-JP"/>
+          </w:rubyPr>
+          <w:rt>
+            <w:r>
+              <w:rPr>
+                <w:rFonts w:ascii="MS Gothic" w:eastAsia="MS Gothic" w:hAnsi="MS Gothic" w:cstheme="minorHAnsi" w:hint="eastAsia"/>
+                <w:sz w:val="11"/>
+                <w:u w:val="single"/>
+                <w:lang w:val="en-US"/>
+              </w:rPr>
+              <w:t>かた</w:t>
+            </w:r>
+          </w:rt>
+          <w:rubyBase>
+            <w:r>
+              <w:rPr>
+                <w:rFonts w:eastAsia="MS Gothic" w:cstheme="minorHAnsi" w:hint="eastAsia"/>
+                <w:u w:val="single"/>
+                <w:lang w:val="en-US"/>
+              </w:rPr>
+              <w:t>方</w:t>
+            </w:r>
+          </w:rubyBase>
+        </w:ruby>
+      </w:r>
+      <w:r>
+        <w:rPr>
+          <w:rFonts w:eastAsia="MS Gothic" w:cstheme="minorHAnsi" w:hint="eastAsia"/>
+          <w:u w:val="single"/>
+          <w:lang w:val="en-US"/>
+        </w:rPr>
+        <w:t>は</w:t>
+      </w:r>
+      <w:r>
+        <w:rPr>
+          <w:rFonts w:eastAsia="MS Gothic" w:cstheme="minorHAnsi"/>
+          <w:u w:val="single"/>
+          <w:lang w:val="en-US"/>
+        </w:rPr>
+        <w:ruby>
+          <w:rubyPr>
+            <w:rubyAlign w:val="distributeSpace"/>
+            <w:hps w:val="11"/>
+            <w:hpsRaise w:val="20"/>
+            <w:hpsBaseText w:val="22"/>
+            <w:lid w:val="ja-JP"/>
+          </w:rubyPr>
+          <w:rt>
+            <w:r>
+              <w:rPr>
+                <w:rFonts w:ascii="MS Gothic" w:eastAsia="MS Gothic" w:hAnsi="MS Gothic" w:cstheme="minorHAnsi" w:hint="eastAsia"/>
+                <w:sz w:val="11"/>
+                <w:u w:val="single"/>
+                <w:lang w:val="en-US"/>
+              </w:rPr>
+              <w:t>もよ</w:t>
+            </w:r>
+          </w:rt>
+          <w:rubyBase>
+            <w:r>
+              <w:rPr>
+                <w:rFonts w:eastAsia="MS Gothic" w:cstheme="minorHAnsi" w:hint="eastAsia"/>
+                <w:u w:val="single"/>
+                <w:lang w:val="en-US"/>
+              </w:rPr>
+              <w:t>最寄</w:t>
+            </w:r>
+          </w:rubyBase>
+        </w:ruby>
+      </w:r>
+      <w:r>
+        <w:rPr>
+          <w:rFonts w:eastAsia="MS Gothic" w:cstheme="minorHAnsi" w:hint="eastAsia"/>
+          <w:u w:val="single"/>
+          <w:lang w:val="en-US"/>
+        </w:rPr>
+        <w:t>りの</w:t>
+      </w:r>
+      <w:r>
+        <w:rPr>
+          <w:rFonts w:eastAsia="MS Gothic" w:cstheme="minorHAnsi"/>
+          <w:u w:val="single"/>
+          <w:lang w:val="en-US"/>
+        </w:rPr>
+        <w:ruby>
+          <w:rubyPr>
+            <w:rubyAlign w:val="distributeSpace"/>
+            <w:hps w:val="11"/>
+            <w:hpsRaise w:val="20"/>
+            <w:hpsBaseText w:val="22"/>
+            <w:lid w:val="ja-JP"/>
+          </w:rubyPr>
+          <w:rt>
+            <w:r>
+              <w:rPr>
+                <w:rFonts w:ascii="MS Gothic" w:eastAsia="MS Gothic" w:hAnsi="MS Gothic" w:cstheme="minorHAnsi" w:hint="eastAsia"/>
+                <w:sz w:val="11"/>
+                <w:u w:val="single"/>
+                <w:lang w:val="en-US"/>
+              </w:rPr>
+              <w:t>ほけんじょ</w:t>
+            </w:r>
+          </w:rt>
+          <w:rubyBase>
+            <w:r>
+              <w:rPr>
+                <w:rFonts w:eastAsia="MS Gothic" w:cstheme="minorHAnsi" w:hint="eastAsia"/>
+                <w:u w:val="single"/>
+                <w:lang w:val="en-US"/>
+              </w:rPr>
+              <w:t>保健所</w:t>
+            </w:r>
+          </w:rubyBase>
+        </w:ruby>
+      </w:r>
+      <w:r>
+        <w:rPr>
+          <w:rFonts w:eastAsia="MS Gothic" w:cstheme="minorHAnsi" w:hint="eastAsia"/>
+          <w:u w:val="single"/>
+          <w:lang w:val="en-US"/>
+        </w:rPr>
+        <w:t>にお</w:t>
+      </w:r>
+      <w:r>
+        <w:rPr>
+          <w:rFonts w:eastAsia="MS Gothic" w:cstheme="minorHAnsi"/>
+          <w:u w:val="single"/>
+          <w:lang w:val="en-US"/>
+        </w:rPr>
+        <w:ruby>
+          <w:rubyPr>
+            <w:rubyAlign w:val="distributeSpace"/>
+            <w:hps w:val="11"/>
+            <w:hpsRaise w:val="20"/>
+            <w:hpsBaseText w:val="22"/>
+            <w:lid w:val="ja-JP"/>
+          </w:rubyPr>
+          <w:rt>
+            <w:r>
+              <w:rPr>
+                <w:rFonts w:ascii="MS Gothic" w:eastAsia="MS Gothic" w:hAnsi="MS Gothic" w:cstheme="minorHAnsi" w:hint="eastAsia"/>
+                <w:sz w:val="11"/>
+                <w:u w:val="single"/>
+                <w:lang w:val="en-US"/>
+              </w:rPr>
+              <w:t>といあわ</w:t>
+            </w:r>
+          </w:rt>
+          <w:rubyBase>
+            <w:r>
+              <w:rPr>
+                <w:rFonts w:eastAsia="MS Gothic" w:cstheme="minorHAnsi" w:hint="eastAsia"/>
+                <w:u w:val="single"/>
+                <w:lang w:val="en-US"/>
+              </w:rPr>
+              <w:t>問合</w:t>
+            </w:r>
+          </w:rubyBase>
+        </w:ruby>
+      </w:r>
+      <w:r>
+        <w:rPr>
+          <w:rFonts w:eastAsia="MS Gothic" w:cstheme="minorHAnsi" w:hint="eastAsia"/>
+          <w:u w:val="single"/>
+          <w:lang w:val="en-US"/>
+        </w:rPr>
+        <w:t>せください。</w:t>
+      </w:r>
+    </w:p>
+    <w:p>
+      <w:pPr>
+        <w:spacing w:after="0"/>
+        <w:rPr>
+          <w:rFonts w:eastAsia="MS Gothic" w:cstheme="minorHAnsi"/>
+          <w:lang w:val="en-US"/>
+        </w:rPr>
+      </w:pPr>
+      <w:r>
+        <w:rPr>
+          <w:rFonts w:eastAsia="MS Gothic" w:cstheme="minorHAnsi"/>
+          <w:lang w:val="en-US"/>
+        </w:rPr>
+        <w:t xml:space="preserve">Those who wish to know the results of an aids examination, please enquire at your nearest healthcare </w:t>
+      </w:r>
+      <w:proofErr w:type="spellStart"/>
+      <w:r>
+        <w:rPr>
+          <w:rFonts w:eastAsia="MS Gothic" w:cstheme="minorHAnsi"/>
+          <w:lang w:val="en-US"/>
+        </w:rPr>
+        <w:t>centre</w:t>
+      </w:r>
+      <w:proofErr w:type="spellEnd"/>
+      <w:r>
+        <w:rPr>
+          <w:rFonts w:eastAsia="MS Gothic" w:cstheme="minorHAnsi"/>
+          <w:lang w:val="en-US"/>
+        </w:rPr>
+        <w:t>.</w:t>
+      </w:r>
+    </w:p>
+    <w:p>
+      <w:pPr>
+        <w:spacing w:after="0"/>
+        <w:rPr>
+          <w:rFonts w:eastAsia="MS Gothic" w:cstheme="minorHAnsi"/>
+          <w:lang w:val="en-US"/>
+        </w:rPr>
+      </w:pPr>
+    </w:p>
+    <w:p>
+      <w:pPr>
+        <w:spacing w:after="0"/>
+        <w:rPr>
+          <w:rFonts w:eastAsia="MS Gothic" w:cstheme="minorHAnsi"/>
+          <w:u w:val="single"/>
+          <w:lang w:val="en-US"/>
+        </w:rPr>
+      </w:pPr>
+      <w:r>
+        <w:rPr>
+          <w:rFonts w:eastAsia="MS Gothic" w:cstheme="minorHAnsi"/>
+          <w:u w:val="single"/>
+          <w:lang w:val="en-US"/>
+        </w:rPr>
+        <w:ruby>
+          <w:rubyPr>
+            <w:rubyAlign w:val="distributeSpace"/>
+            <w:hps w:val="11"/>
+            <w:hpsRaise w:val="20"/>
+            <w:hpsBaseText w:val="22"/>
+            <w:lid w:val="ja-JP"/>
+          </w:rubyPr>
+          <w:rt>
+            <w:r>
+              <w:rPr>
+                <w:rFonts w:ascii="MS Gothic" w:eastAsia="MS Gothic" w:hAnsi="MS Gothic" w:cstheme="minorHAnsi" w:hint="eastAsia"/>
+                <w:sz w:val="11"/>
+                <w:u w:val="single"/>
+                <w:lang w:val="en-US"/>
+              </w:rPr>
+              <w:t>ほけんじょ</w:t>
+            </w:r>
+          </w:rt>
+          <w:rubyBase>
+            <w:r>
+              <w:rPr>
+                <w:rFonts w:eastAsia="MS Gothic" w:cstheme="minorHAnsi" w:hint="eastAsia"/>
+                <w:u w:val="single"/>
+                <w:lang w:val="en-US"/>
+              </w:rPr>
+              <w:t>保健所</w:t>
+            </w:r>
+          </w:rubyBase>
+        </w:ruby>
+      </w:r>
+      <w:r>
+        <w:rPr>
+          <w:rFonts w:eastAsia="MS Gothic" w:cstheme="minorHAnsi" w:hint="eastAsia"/>
+          <w:u w:val="single"/>
+          <w:lang w:val="en-US"/>
+        </w:rPr>
+        <w:t>では</w:t>
+      </w:r>
+      <w:r>
+        <w:rPr>
+          <w:rFonts w:eastAsia="MS Gothic" w:cstheme="minorHAnsi"/>
+          <w:u w:val="single"/>
+          <w:lang w:val="en-US"/>
+        </w:rPr>
+        <w:t>HIV</w:t>
+      </w:r>
+      <w:r>
+        <w:rPr>
+          <w:rFonts w:eastAsia="MS Gothic" w:cstheme="minorHAnsi"/>
+          <w:u w:val="single"/>
+          <w:lang w:val="en-US"/>
+        </w:rPr>
+        <w:ruby>
+          <w:rubyPr>
+            <w:rubyAlign w:val="distributeSpace"/>
+            <w:hps w:val="11"/>
+            <w:hpsRaise w:val="20"/>
+            <w:hpsBaseText w:val="22"/>
+            <w:lid w:val="ja-JP"/>
+          </w:rubyPr>
+          <w:rt>
+            <w:r>
+              <w:rPr>
+                <w:rFonts w:ascii="MS Gothic" w:eastAsia="MS Gothic" w:hAnsi="MS Gothic" w:cstheme="minorHAnsi" w:hint="eastAsia"/>
+                <w:sz w:val="11"/>
+                <w:u w:val="single"/>
+                <w:lang w:val="en-US"/>
+              </w:rPr>
+              <w:t>けんさ</w:t>
+            </w:r>
+          </w:rt>
+          <w:rubyBase>
+            <w:r>
+              <w:rPr>
+                <w:rFonts w:eastAsia="MS Gothic" w:cstheme="minorHAnsi" w:hint="eastAsia"/>
+                <w:u w:val="single"/>
+                <w:lang w:val="en-US"/>
+              </w:rPr>
+              <w:t>検査</w:t>
+            </w:r>
+          </w:rubyBase>
+        </w:ruby>
+      </w:r>
+      <w:r>
+        <w:rPr>
+          <w:rFonts w:eastAsia="MS Gothic" w:cstheme="minorHAnsi" w:hint="eastAsia"/>
+          <w:u w:val="single"/>
           <w:lang w:val="en-US"/>
         </w:rPr>
         <w:t>を</w:t>
@@ -28108,497 +30127,478 @@
       <w:r>
         <w:rPr>
           <w:rFonts w:eastAsia="MS Gothic" w:cstheme="minorHAnsi"/>
-          <w:lang w:val="en-US"/>
-        </w:rPr>
-        <w:ruby>
-          <w:rubyPr>
-            <w:rubyAlign w:val="distributeSpace"/>
-            <w:hps w:val="11"/>
-            <w:hpsRaise w:val="20"/>
-            <w:hpsBaseText w:val="22"/>
-            <w:lid w:val="ja-JP"/>
-          </w:rubyPr>
-          <w:rt>
-            <w:r>
-              <w:rPr>
-                <w:rFonts w:ascii="MS Gothic" w:eastAsia="MS Gothic" w:hAnsi="MS Gothic" w:cstheme="minorHAnsi" w:hint="eastAsia"/>
-                <w:sz w:val="11"/>
-                <w:lang w:val="en-US"/>
-              </w:rPr>
-              <w:t>みと</w:t>
-            </w:r>
-          </w:rt>
-          <w:rubyBase>
-            <w:r>
-              <w:rPr>
-                <w:rFonts w:eastAsia="MS Gothic" w:cstheme="minorHAnsi" w:hint="eastAsia"/>
-                <w:lang w:val="en-US"/>
-              </w:rPr>
-              <w:t>認</w:t>
-            </w:r>
-          </w:rubyBase>
-        </w:ruby>
-      </w:r>
-      <w:r>
-        <w:rPr>
-          <w:rFonts w:eastAsia="MS Gothic" w:cstheme="minorHAnsi" w:hint="eastAsia"/>
-          <w:lang w:val="en-US"/>
-        </w:rPr>
-        <w:t>めた</w:t>
-      </w:r>
-      <w:r>
-        <w:rPr>
-          <w:rFonts w:eastAsia="MS Gothic" w:cstheme="minorHAnsi"/>
-          <w:lang w:val="en-US"/>
-        </w:rPr>
-        <w:ruby>
-          <w:rubyPr>
-            <w:rubyAlign w:val="distributeSpace"/>
-            <w:hps w:val="11"/>
-            <w:hpsRaise w:val="20"/>
-            <w:hpsBaseText w:val="22"/>
-            <w:lid w:val="ja-JP"/>
-          </w:rubyPr>
-          <w:rt>
-            <w:r>
-              <w:rPr>
-                <w:rFonts w:ascii="MS Gothic" w:eastAsia="MS Gothic" w:hAnsi="MS Gothic" w:cstheme="minorHAnsi" w:hint="eastAsia"/>
-                <w:sz w:val="11"/>
-                <w:lang w:val="en-US"/>
-              </w:rPr>
-              <w:t>ばあい</w:t>
-            </w:r>
-          </w:rt>
-          <w:rubyBase>
-            <w:r>
-              <w:rPr>
-                <w:rFonts w:eastAsia="MS Gothic" w:cstheme="minorHAnsi" w:hint="eastAsia"/>
-                <w:lang w:val="en-US"/>
-              </w:rPr>
-              <w:t>場合</w:t>
-            </w:r>
-          </w:rubyBase>
-        </w:ruby>
-      </w:r>
-      <w:r>
-        <w:rPr>
-          <w:rFonts w:eastAsia="MS Gothic" w:cstheme="minorHAnsi" w:hint="eastAsia"/>
-          <w:lang w:val="en-US"/>
-        </w:rPr>
-        <w:t>に</w:t>
-      </w:r>
-      <w:r>
-        <w:rPr>
-          <w:rFonts w:eastAsia="MS Gothic" w:cstheme="minorHAnsi"/>
-          <w:lang w:val="en-US"/>
-        </w:rPr>
-        <w:ruby>
-          <w:rubyPr>
-            <w:rubyAlign w:val="distributeSpace"/>
-            <w:hps w:val="11"/>
-            <w:hpsRaise w:val="20"/>
-            <w:hpsBaseText w:val="22"/>
-            <w:lid w:val="ja-JP"/>
-          </w:rubyPr>
-          <w:rt>
-            <w:r>
-              <w:rPr>
-                <w:rFonts w:ascii="MS Gothic" w:eastAsia="MS Gothic" w:hAnsi="MS Gothic" w:cstheme="minorHAnsi" w:hint="eastAsia"/>
-                <w:sz w:val="11"/>
-                <w:lang w:val="en-US"/>
-              </w:rPr>
-              <w:t>つうち</w:t>
-            </w:r>
-          </w:rt>
-          <w:rubyBase>
-            <w:r>
-              <w:rPr>
-                <w:rFonts w:eastAsia="MS Gothic" w:cstheme="minorHAnsi" w:hint="eastAsia"/>
-                <w:lang w:val="en-US"/>
-              </w:rPr>
-              <w:t>通知</w:t>
-            </w:r>
-          </w:rubyBase>
-        </w:ruby>
-      </w:r>
-      <w:r>
-        <w:rPr>
-          <w:rFonts w:eastAsia="MS Gothic" w:cstheme="minorHAnsi" w:hint="eastAsia"/>
-          <w:lang w:val="en-US"/>
-        </w:rPr>
-        <w:t>する</w:t>
-      </w:r>
-      <w:r>
-        <w:rPr>
-          <w:rFonts w:eastAsia="MS Gothic" w:cstheme="minorHAnsi"/>
-          <w:lang w:val="en-US"/>
-        </w:rPr>
-        <w:ruby>
-          <w:rubyPr>
-            <w:rubyAlign w:val="distributeSpace"/>
-            <w:hps w:val="11"/>
-            <w:hpsRaise w:val="20"/>
-            <w:hpsBaseText w:val="22"/>
-            <w:lid w:val="ja-JP"/>
-          </w:rubyPr>
-          <w:rt>
-            <w:r>
-              <w:rPr>
-                <w:rFonts w:ascii="MS Gothic" w:eastAsia="MS Gothic" w:hAnsi="MS Gothic" w:cstheme="minorHAnsi" w:hint="eastAsia"/>
-                <w:sz w:val="11"/>
-                <w:lang w:val="en-US"/>
-              </w:rPr>
-              <w:t>こうもく</w:t>
-            </w:r>
-          </w:rt>
-          <w:rubyBase>
-            <w:r>
-              <w:rPr>
-                <w:rFonts w:eastAsia="MS Gothic" w:cstheme="minorHAnsi" w:hint="eastAsia"/>
-                <w:lang w:val="en-US"/>
-              </w:rPr>
-              <w:t>項目</w:t>
-            </w:r>
-          </w:rubyBase>
-        </w:ruby>
-      </w:r>
-    </w:p>
-    <w:p>
-      <w:pPr>
-        <w:spacing w:after="0"/>
-        <w:rPr>
-          <w:rFonts w:eastAsia="MS Gothic" w:cstheme="minorHAnsi"/>
-          <w:lang w:val="en-US"/>
-        </w:rPr>
-      </w:pPr>
-      <w:r>
-        <w:rPr>
-          <w:rFonts w:eastAsia="MS Gothic" w:cstheme="minorHAnsi" w:hint="eastAsia"/>
-          <w:lang w:val="en-US"/>
-        </w:rPr>
-        <w:t>Items you</w:t>
-      </w:r>
-      <w:r>
-        <w:rPr>
-          <w:rFonts w:eastAsia="MS Gothic" w:cstheme="minorHAnsi"/>
-          <w:lang w:val="en-US"/>
-        </w:rPr>
-        <w:t>’</w:t>
-      </w:r>
-      <w:r>
-        <w:rPr>
-          <w:rFonts w:eastAsia="MS Gothic" w:cstheme="minorHAnsi" w:hint="eastAsia"/>
-          <w:lang w:val="en-US"/>
-        </w:rPr>
-        <w:t>ll be notified about if any abnormalities are observed through examination</w:t>
-      </w:r>
-      <w:r>
-        <w:rPr>
-          <w:rFonts w:eastAsia="MS Gothic" w:cstheme="minorHAnsi"/>
-          <w:lang w:val="en-US"/>
-        </w:rPr>
-        <w:t>s</w:t>
-      </w:r>
-    </w:p>
-    <w:p>
-      <w:pPr>
-        <w:spacing w:after="0"/>
-        <w:rPr>
-          <w:rFonts w:eastAsia="MS Gothic" w:cstheme="minorHAnsi"/>
-          <w:lang w:val="en-US"/>
-        </w:rPr>
-      </w:pPr>
-    </w:p>
-    <w:p>
-      <w:pPr>
-        <w:spacing w:after="0"/>
-        <w:rPr>
-          <w:rFonts w:eastAsia="MS Gothic" w:cstheme="minorHAnsi"/>
-          <w:lang w:val="en-US"/>
-        </w:rPr>
-      </w:pPr>
-      <w:r>
-        <w:rPr>
-          <w:rFonts w:eastAsia="MS Gothic" w:cstheme="minorHAnsi" w:hint="eastAsia"/>
-          <w:lang w:val="en-US"/>
-        </w:rPr>
-        <w:t>・Ｂ</w:t>
-      </w:r>
-      <w:r>
-        <w:rPr>
-          <w:rFonts w:eastAsia="MS Gothic" w:cstheme="minorHAnsi"/>
-          <w:lang w:val="en-US"/>
-        </w:rPr>
-        <w:ruby>
-          <w:rubyPr>
-            <w:rubyAlign w:val="distributeSpace"/>
-            <w:hps w:val="11"/>
-            <w:hpsRaise w:val="20"/>
-            <w:hpsBaseText w:val="22"/>
-            <w:lid w:val="ja-JP"/>
-          </w:rubyPr>
-          <w:rt>
-            <w:r>
-              <w:rPr>
-                <w:rFonts w:ascii="MS Gothic" w:eastAsia="MS Gothic" w:hAnsi="MS Gothic" w:cstheme="minorHAnsi" w:hint="eastAsia"/>
-                <w:sz w:val="11"/>
-                <w:lang w:val="en-US"/>
-              </w:rPr>
-              <w:t>がた</w:t>
-            </w:r>
-          </w:rt>
-          <w:rubyBase>
-            <w:r>
-              <w:rPr>
-                <w:rFonts w:eastAsia="MS Gothic" w:cstheme="minorHAnsi" w:hint="eastAsia"/>
-                <w:lang w:val="en-US"/>
-              </w:rPr>
-              <w:t>型</w:t>
-            </w:r>
-          </w:rubyBase>
-        </w:ruby>
-      </w:r>
-      <w:r>
-        <w:rPr>
-          <w:rFonts w:eastAsia="MS Gothic" w:cstheme="minorHAnsi" w:hint="eastAsia"/>
-          <w:lang w:val="en-US"/>
-        </w:rPr>
-        <w:t>、Ｃ</w:t>
-      </w:r>
-      <w:r>
-        <w:rPr>
-          <w:rFonts w:eastAsia="MS Gothic" w:cstheme="minorHAnsi"/>
-          <w:lang w:val="en-US"/>
-        </w:rPr>
-        <w:ruby>
-          <w:rubyPr>
-            <w:rubyAlign w:val="distributeSpace"/>
-            <w:hps w:val="11"/>
-            <w:hpsRaise w:val="20"/>
-            <w:hpsBaseText w:val="22"/>
-            <w:lid w:val="ja-JP"/>
-          </w:rubyPr>
-          <w:rt>
-            <w:r>
-              <w:rPr>
-                <w:rFonts w:ascii="MS Gothic" w:eastAsia="MS Gothic" w:hAnsi="MS Gothic" w:cstheme="minorHAnsi" w:hint="eastAsia"/>
-                <w:sz w:val="11"/>
-                <w:lang w:val="en-US"/>
-              </w:rPr>
-              <w:t>がたかんえん</w:t>
-            </w:r>
-          </w:rt>
-          <w:rubyBase>
-            <w:r>
-              <w:rPr>
-                <w:rFonts w:eastAsia="MS Gothic" w:cstheme="minorHAnsi" w:hint="eastAsia"/>
-                <w:lang w:val="en-US"/>
-              </w:rPr>
-              <w:t>型肝炎</w:t>
-            </w:r>
-          </w:rubyBase>
-        </w:ruby>
-      </w:r>
-      <w:r>
-        <w:rPr>
-          <w:rFonts w:eastAsia="MS Gothic" w:cstheme="minorHAnsi"/>
-          <w:lang w:val="en-US"/>
-        </w:rPr>
-        <w:ruby>
-          <w:rubyPr>
-            <w:rubyAlign w:val="distributeSpace"/>
-            <w:hps w:val="11"/>
-            <w:hpsRaise w:val="20"/>
-            <w:hpsBaseText w:val="22"/>
-            <w:lid w:val="ja-JP"/>
-          </w:rubyPr>
-          <w:rt>
-            <w:r>
-              <w:rPr>
-                <w:rFonts w:ascii="MS Gothic" w:eastAsia="MS Gothic" w:hAnsi="MS Gothic" w:cstheme="minorHAnsi" w:hint="eastAsia"/>
-                <w:sz w:val="11"/>
-                <w:lang w:val="en-US"/>
-              </w:rPr>
-              <w:t>ういるす</w:t>
-            </w:r>
-          </w:rt>
-          <w:rubyBase>
-            <w:r>
-              <w:rPr>
-                <w:rFonts w:eastAsia="MS Gothic" w:cstheme="minorHAnsi" w:hint="eastAsia"/>
-                <w:lang w:val="en-US"/>
-              </w:rPr>
-              <w:t>ウイルス</w:t>
-            </w:r>
-          </w:rubyBase>
-        </w:ruby>
-      </w:r>
-      <w:r>
-        <w:rPr>
-          <w:rFonts w:eastAsia="MS Gothic" w:cstheme="minorHAnsi"/>
-          <w:lang w:val="en-US"/>
-        </w:rPr>
-        <w:ruby>
-          <w:rubyPr>
-            <w:rubyAlign w:val="distributeSpace"/>
-            <w:hps w:val="11"/>
-            <w:hpsRaise w:val="20"/>
-            <w:hpsBaseText w:val="22"/>
-            <w:lid w:val="ja-JP"/>
-          </w:rubyPr>
-          <w:rt>
-            <w:r>
-              <w:rPr>
-                <w:rFonts w:ascii="MS Gothic" w:eastAsia="MS Gothic" w:hAnsi="MS Gothic" w:cstheme="minorHAnsi" w:hint="eastAsia"/>
-                <w:sz w:val="11"/>
-                <w:lang w:val="en-US"/>
-              </w:rPr>
-              <w:t>けんさ</w:t>
-            </w:r>
-          </w:rt>
-          <w:rubyBase>
-            <w:r>
-              <w:rPr>
-                <w:rFonts w:eastAsia="MS Gothic" w:cstheme="minorHAnsi" w:hint="eastAsia"/>
-                <w:lang w:val="en-US"/>
-              </w:rPr>
-              <w:t>検査</w:t>
-            </w:r>
-          </w:rubyBase>
-        </w:ruby>
-      </w:r>
-      <w:r>
-        <w:rPr>
-          <w:rFonts w:eastAsia="MS Gothic" w:cstheme="minorHAnsi" w:hint="eastAsia"/>
-          <w:lang w:val="en-US"/>
-        </w:rPr>
-        <w:t>・</w:t>
-      </w:r>
-      <w:r>
-        <w:rPr>
-          <w:rFonts w:eastAsia="MS Gothic" w:cstheme="minorHAnsi"/>
-          <w:lang w:val="en-US"/>
-        </w:rPr>
-        <w:ruby>
-          <w:rubyPr>
-            <w:rubyAlign w:val="distributeSpace"/>
-            <w:hps w:val="11"/>
-            <w:hpsRaise w:val="20"/>
-            <w:hpsBaseText w:val="22"/>
-            <w:lid w:val="ja-JP"/>
-          </w:rubyPr>
-          <w:rt>
-            <w:r>
-              <w:rPr>
-                <w:rFonts w:ascii="MS Gothic" w:eastAsia="MS Gothic" w:hAnsi="MS Gothic" w:cstheme="minorHAnsi" w:hint="eastAsia"/>
-                <w:sz w:val="11"/>
-                <w:lang w:val="en-US"/>
-              </w:rPr>
-              <w:t>ばいどくけんさ</w:t>
-            </w:r>
-          </w:rt>
-          <w:rubyBase>
-            <w:r>
-              <w:rPr>
-                <w:rFonts w:eastAsia="MS Gothic" w:cstheme="minorHAnsi" w:hint="eastAsia"/>
-                <w:lang w:val="en-US"/>
-              </w:rPr>
-              <w:t>梅毒検査</w:t>
-            </w:r>
-          </w:rubyBase>
-        </w:ruby>
-      </w:r>
-      <w:r>
-        <w:rPr>
-          <w:rFonts w:eastAsia="MS Gothic" w:cstheme="minorHAnsi" w:hint="eastAsia"/>
-          <w:lang w:val="en-US"/>
-        </w:rPr>
-        <w:t>・</w:t>
-      </w:r>
-      <w:r>
-        <w:rPr>
-          <w:rFonts w:eastAsia="MS Gothic" w:cstheme="minorHAnsi"/>
-          <w:lang w:val="en-US"/>
-        </w:rPr>
-        <w:t>HTLV</w:t>
-      </w:r>
-      <w:r>
-        <w:rPr>
-          <w:rFonts w:eastAsia="MS Gothic" w:cstheme="minorHAnsi" w:hint="eastAsia"/>
-          <w:lang w:val="en-US"/>
-        </w:rPr>
-        <w:t>‐</w:t>
-      </w:r>
-      <w:r>
-        <w:rPr>
-          <w:rFonts w:eastAsia="MS Gothic" w:cstheme="minorHAnsi" w:hint="eastAsia"/>
-          <w:lang w:val="en-US"/>
-        </w:rPr>
-        <w:t>１</w:t>
-      </w:r>
-      <w:r>
-        <w:rPr>
-          <w:rFonts w:eastAsia="MS Gothic" w:cstheme="minorHAnsi"/>
-          <w:lang w:val="en-US"/>
-        </w:rPr>
-        <w:ruby>
-          <w:rubyPr>
-            <w:rubyAlign w:val="distributeSpace"/>
-            <w:hps w:val="11"/>
-            <w:hpsRaise w:val="20"/>
-            <w:hpsBaseText w:val="22"/>
-            <w:lid w:val="ja-JP"/>
-          </w:rubyPr>
-          <w:rt>
-            <w:r>
-              <w:rPr>
-                <w:rFonts w:ascii="MS Gothic" w:eastAsia="MS Gothic" w:hAnsi="MS Gothic" w:cstheme="minorHAnsi" w:hint="eastAsia"/>
-                <w:sz w:val="11"/>
-                <w:lang w:val="en-US"/>
-              </w:rPr>
-              <w:t>けんさ</w:t>
-            </w:r>
-          </w:rt>
-          <w:rubyBase>
-            <w:r>
-              <w:rPr>
-                <w:rFonts w:eastAsia="MS Gothic" w:cstheme="minorHAnsi" w:hint="eastAsia"/>
-                <w:lang w:val="en-US"/>
-              </w:rPr>
-              <w:t>検査</w:t>
-            </w:r>
-          </w:rubyBase>
-        </w:ruby>
-      </w:r>
-    </w:p>
-    <w:p>
-      <w:pPr>
-        <w:spacing w:after="0"/>
-        <w:rPr>
-          <w:rFonts w:eastAsia="MS Gothic" w:cstheme="minorHAnsi"/>
-          <w:lang w:val="en-US"/>
-        </w:rPr>
-      </w:pPr>
-      <w:r>
-        <w:rPr>
-          <w:rFonts w:eastAsia="MS Gothic" w:cstheme="minorHAnsi" w:hint="eastAsia"/>
-          <w:lang w:val="en-US"/>
-        </w:rPr>
-        <w:t>Hepatitis B or C</w:t>
-      </w:r>
-      <w:r>
-        <w:rPr>
-          <w:rFonts w:eastAsia="MS Gothic" w:cstheme="minorHAnsi"/>
-          <w:lang w:val="en-US"/>
-        </w:rPr>
-        <w:t xml:space="preserve"> examination</w:t>
-      </w:r>
-      <w:r>
-        <w:rPr>
-          <w:rFonts w:eastAsia="MS Gothic" w:cstheme="minorHAnsi" w:hint="eastAsia"/>
-          <w:lang w:val="en-US"/>
-        </w:rPr>
-        <w:t>,</w:t>
+          <w:u w:val="single"/>
+          <w:lang w:val="en-US"/>
+        </w:rPr>
+        <w:fldChar w:fldCharType="begin"/>
+      </w:r>
+      <w:r>
+        <w:rPr>
+          <w:rFonts w:eastAsia="MS Gothic" w:cstheme="minorHAnsi" w:hint="eastAsia"/>
+          <w:u w:val="single"/>
+          <w:lang w:val="en-US"/>
+        </w:rPr>
+        <w:instrText>EQ \* jc2 \* "Font:MS Gothic" \* hps11 \o\ad(\s\up 10(</w:instrText>
+      </w:r>
+      <w:r>
+        <w:rPr>
+          <w:rFonts w:ascii="MS Gothic" w:eastAsia="MS Gothic" w:hAnsi="MS Gothic" w:cstheme="minorHAnsi" w:hint="eastAsia"/>
+          <w:sz w:val="11"/>
+          <w:u w:val="single"/>
+          <w:lang w:val="en-US"/>
+        </w:rPr>
+        <w:instrText>とくめい</w:instrText>
+      </w:r>
+      <w:r>
+        <w:rPr>
+          <w:rFonts w:eastAsia="MS Gothic" w:cstheme="minorHAnsi" w:hint="eastAsia"/>
+          <w:u w:val="single"/>
+          <w:lang w:val="en-US"/>
+        </w:rPr>
+        <w:instrText>),</w:instrText>
+      </w:r>
+      <w:r>
+        <w:rPr>
+          <w:rFonts w:eastAsia="MS Gothic" w:cstheme="minorHAnsi" w:hint="eastAsia"/>
+          <w:u w:val="single"/>
+          <w:lang w:val="en-US"/>
+        </w:rPr>
+        <w:instrText>匿名</w:instrText>
+      </w:r>
+      <w:r>
+        <w:rPr>
+          <w:rFonts w:eastAsia="MS Gothic" w:cstheme="minorHAnsi" w:hint="eastAsia"/>
+          <w:u w:val="single"/>
+          <w:lang w:val="en-US"/>
+        </w:rPr>
+        <w:instrText>)</w:instrText>
+      </w:r>
+      <w:r>
+        <w:rPr>
+          <w:rFonts w:eastAsia="MS Gothic" w:cstheme="minorHAnsi"/>
+          <w:u w:val="single"/>
+          <w:lang w:val="en-US"/>
+        </w:rPr>
+        <w:fldChar w:fldCharType="end"/>
+      </w:r>
+      <w:r>
+        <w:rPr>
+          <w:rFonts w:eastAsia="MS Gothic" w:cstheme="minorHAnsi" w:hint="eastAsia"/>
+          <w:u w:val="single"/>
+          <w:lang w:val="en-US"/>
+        </w:rPr>
+        <w:t>、</w:t>
+      </w:r>
+      <w:r>
+        <w:rPr>
+          <w:rFonts w:eastAsia="MS Gothic" w:cstheme="minorHAnsi"/>
+          <w:u w:val="single"/>
+          <w:lang w:val="en-US"/>
+        </w:rPr>
+        <w:ruby>
+          <w:rubyPr>
+            <w:rubyAlign w:val="distributeSpace"/>
+            <w:hps w:val="11"/>
+            <w:hpsRaise w:val="20"/>
+            <w:hpsBaseText w:val="22"/>
+            <w:lid w:val="ja-JP"/>
+          </w:rubyPr>
+          <w:rt>
+            <w:r>
+              <w:rPr>
+                <w:rFonts w:ascii="MS Gothic" w:eastAsia="MS Gothic" w:hAnsi="MS Gothic" w:cstheme="minorHAnsi" w:hint="eastAsia"/>
+                <w:sz w:val="11"/>
+                <w:u w:val="single"/>
+                <w:lang w:val="en-US"/>
+              </w:rPr>
+              <w:t>むりょう</w:t>
+            </w:r>
+          </w:rt>
+          <w:rubyBase>
+            <w:r>
+              <w:rPr>
+                <w:rFonts w:eastAsia="MS Gothic" w:cstheme="minorHAnsi" w:hint="eastAsia"/>
+                <w:u w:val="single"/>
+                <w:lang w:val="en-US"/>
+              </w:rPr>
+              <w:t>無料</w:t>
+            </w:r>
+          </w:rubyBase>
+        </w:ruby>
+      </w:r>
+      <w:r>
+        <w:rPr>
+          <w:rFonts w:eastAsia="MS Gothic" w:cstheme="minorHAnsi" w:hint="eastAsia"/>
+          <w:u w:val="single"/>
+          <w:lang w:val="en-US"/>
+        </w:rPr>
+        <w:t>で</w:t>
+      </w:r>
+      <w:r>
+        <w:rPr>
+          <w:rFonts w:eastAsia="MS Gothic" w:cstheme="minorHAnsi"/>
+          <w:u w:val="single"/>
+          <w:lang w:val="en-US"/>
+        </w:rPr>
+        <w:ruby>
+          <w:rubyPr>
+            <w:rubyAlign w:val="distributeSpace"/>
+            <w:hps w:val="11"/>
+            <w:hpsRaise w:val="20"/>
+            <w:hpsBaseText w:val="22"/>
+            <w:lid w:val="ja-JP"/>
+          </w:rubyPr>
+          <w:rt>
+            <w:r>
+              <w:rPr>
+                <w:rFonts w:ascii="MS Gothic" w:eastAsia="MS Gothic" w:hAnsi="MS Gothic" w:cstheme="minorHAnsi" w:hint="eastAsia"/>
+                <w:sz w:val="11"/>
+                <w:u w:val="single"/>
+                <w:lang w:val="en-US"/>
+              </w:rPr>
+              <w:t>う</w:t>
+            </w:r>
+          </w:rt>
+          <w:rubyBase>
+            <w:r>
+              <w:rPr>
+                <w:rFonts w:eastAsia="MS Gothic" w:cstheme="minorHAnsi" w:hint="eastAsia"/>
+                <w:u w:val="single"/>
+                <w:lang w:val="en-US"/>
+              </w:rPr>
+              <w:t>受</w:t>
+            </w:r>
+          </w:rubyBase>
+        </w:ruby>
+      </w:r>
+      <w:r>
+        <w:rPr>
+          <w:rFonts w:eastAsia="MS Gothic" w:cstheme="minorHAnsi" w:hint="eastAsia"/>
+          <w:u w:val="single"/>
+          <w:lang w:val="en-US"/>
+        </w:rPr>
+        <w:t>けることができます。</w:t>
+      </w:r>
+    </w:p>
+    <w:p>
+      <w:pPr>
+        <w:spacing w:after="0"/>
+        <w:rPr>
+          <w:rFonts w:eastAsia="MS Gothic" w:cstheme="minorHAnsi"/>
+          <w:lang w:val="en-US"/>
+        </w:rPr>
+      </w:pPr>
+      <w:r>
+        <w:rPr>
+          <w:rFonts w:eastAsia="MS Gothic" w:cstheme="minorHAnsi" w:hint="eastAsia"/>
+          <w:lang w:val="en-US"/>
+        </w:rPr>
+        <w:t xml:space="preserve">At a healthcare </w:t>
+      </w:r>
+      <w:proofErr w:type="spellStart"/>
+      <w:r>
+        <w:rPr>
+          <w:rFonts w:eastAsia="MS Gothic" w:cstheme="minorHAnsi" w:hint="eastAsia"/>
+          <w:lang w:val="en-US"/>
+        </w:rPr>
+        <w:t>centre</w:t>
+      </w:r>
+      <w:proofErr w:type="spellEnd"/>
+      <w:r>
+        <w:rPr>
+          <w:rFonts w:eastAsia="MS Gothic" w:cstheme="minorHAnsi" w:hint="eastAsia"/>
+          <w:lang w:val="en-US"/>
+        </w:rPr>
+        <w:t xml:space="preserve"> you can take a HI</w:t>
+      </w:r>
+      <w:r>
+        <w:rPr>
+          <w:rFonts w:eastAsia="MS Gothic" w:cstheme="minorHAnsi" w:hint="eastAsia"/>
+          <w:lang w:val="en-US"/>
+        </w:rPr>
+        <w:t>V</w:t>
+      </w:r>
+      <w:r>
+        <w:rPr>
+          <w:rFonts w:eastAsia="MS Gothic" w:cstheme="minorHAnsi"/>
+          <w:lang w:val="en-US"/>
+        </w:rPr>
+        <w:t xml:space="preserve"> examination anonymously for free.</w:t>
+      </w:r>
+    </w:p>
+    <w:p>
+      <w:pPr>
+        <w:spacing w:after="0"/>
+        <w:rPr>
+          <w:rFonts w:eastAsia="MS Gothic" w:cstheme="minorHAnsi"/>
+          <w:lang w:val="en-US"/>
+        </w:rPr>
+      </w:pPr>
+    </w:p>
+    <w:p>
+      <w:pPr>
+        <w:spacing w:after="0"/>
+        <w:rPr>
+          <w:rFonts w:eastAsia="MS Gothic" w:cstheme="minorHAnsi"/>
+          <w:lang w:val="en-US"/>
+        </w:rPr>
+      </w:pPr>
+      <w:r>
+        <w:rPr>
+          <w:rFonts w:eastAsia="MS Gothic" w:cstheme="minorHAnsi" w:hint="eastAsia"/>
+          <w:lang w:val="en-US"/>
+        </w:rPr>
+        <w:t>「</w:t>
+      </w:r>
+      <w:r>
+        <w:rPr>
+          <w:rFonts w:eastAsia="MS Gothic" w:cstheme="minorHAnsi"/>
+          <w:lang w:val="en-US"/>
+        </w:rPr>
+        <w:t>HIV</w:t>
+      </w:r>
+      <w:r>
+        <w:rPr>
+          <w:rFonts w:eastAsia="MS Gothic" w:cstheme="minorHAnsi"/>
+          <w:lang w:val="en-US"/>
+        </w:rPr>
+        <w:ruby>
+          <w:rubyPr>
+            <w:rubyAlign w:val="distributeSpace"/>
+            <w:hps w:val="11"/>
+            <w:hpsRaise w:val="20"/>
+            <w:hpsBaseText w:val="22"/>
+            <w:lid w:val="ja-JP"/>
+          </w:rubyPr>
+          <w:rt>
+            <w:r>
+              <w:rPr>
+                <w:rFonts w:ascii="MS Gothic" w:eastAsia="MS Gothic" w:hAnsi="MS Gothic" w:cstheme="minorHAnsi" w:hint="eastAsia"/>
+                <w:sz w:val="11"/>
+                <w:lang w:val="en-US"/>
+              </w:rPr>
+              <w:t>けんさそうだん</w:t>
+            </w:r>
+          </w:rt>
+          <w:rubyBase>
+            <w:r>
+              <w:rPr>
+                <w:rFonts w:eastAsia="MS Gothic" w:cstheme="minorHAnsi" w:hint="eastAsia"/>
+                <w:lang w:val="en-US"/>
+              </w:rPr>
+              <w:t>検査相談</w:t>
+            </w:r>
+          </w:rubyBase>
+        </w:ruby>
+      </w:r>
+      <w:r>
+        <w:rPr>
+          <w:rFonts w:eastAsia="MS Gothic" w:cstheme="minorHAnsi" w:hint="eastAsia"/>
+          <w:lang w:val="en-US"/>
+        </w:rPr>
+        <w:t>マップ</w:t>
+      </w:r>
+      <w:r>
+        <w:rPr>
+          <w:rFonts w:eastAsia="MS Gothic" w:cstheme="minorHAnsi" w:hint="eastAsia"/>
+          <w:lang w:val="en-US"/>
+        </w:rPr>
+        <w:t>」（</w:t>
+      </w:r>
+      <w:r>
+        <w:rPr>
+          <w:rFonts w:eastAsia="MS Gothic" w:cstheme="minorHAnsi"/>
+          <w:lang w:val="en-US"/>
+        </w:rPr>
+        <w:t>http</w:t>
+      </w:r>
+      <w:r>
+        <w:rPr>
+          <w:rFonts w:eastAsia="MS Gothic" w:cstheme="minorHAnsi" w:hint="eastAsia"/>
+          <w:lang w:val="en-US"/>
+        </w:rPr>
+        <w:t>:</w:t>
+      </w:r>
+      <w:r>
+        <w:rPr>
+          <w:rFonts w:eastAsia="MS Gothic" w:cstheme="minorHAnsi"/>
+          <w:lang w:val="en-US"/>
+        </w:rPr>
+        <w:t>//www</w:t>
+      </w:r>
+      <w:r>
+        <w:rPr>
+          <w:rFonts w:eastAsia="MS Gothic" w:cstheme="minorHAnsi" w:hint="eastAsia"/>
+          <w:lang w:val="en-US"/>
+        </w:rPr>
+        <w:t>.</w:t>
+      </w:r>
+      <w:r>
+        <w:rPr>
+          <w:rFonts w:eastAsia="MS Gothic" w:cstheme="minorHAnsi"/>
+          <w:lang w:val="en-US"/>
+        </w:rPr>
+        <w:t>hivkensa</w:t>
+      </w:r>
+      <w:r>
+        <w:rPr>
+          <w:rFonts w:eastAsia="MS Gothic" w:cstheme="minorHAnsi" w:hint="eastAsia"/>
+          <w:lang w:val="en-US"/>
+        </w:rPr>
+        <w:t>.</w:t>
+      </w:r>
+      <w:r>
+        <w:rPr>
+          <w:rFonts w:eastAsia="MS Gothic" w:cstheme="minorHAnsi"/>
+          <w:lang w:val="en-US"/>
+        </w:rPr>
+        <w:t>com</w:t>
+      </w:r>
+      <w:r>
+        <w:rPr>
+          <w:rFonts w:eastAsia="MS Gothic" w:cstheme="minorHAnsi" w:hint="eastAsia"/>
+          <w:lang w:val="en-US"/>
+        </w:rPr>
+        <w:t>）に、</w:t>
+      </w:r>
+      <w:r>
+        <w:rPr>
+          <w:rFonts w:eastAsia="MS Gothic" w:cstheme="minorHAnsi"/>
+          <w:lang w:val="en-US"/>
+        </w:rPr>
+        <w:fldChar w:fldCharType="begin"/>
+      </w:r>
+      <w:r>
+        <w:rPr>
+          <w:rFonts w:eastAsia="MS Gothic" w:cstheme="minorHAnsi" w:hint="eastAsia"/>
+          <w:lang w:val="en-US"/>
+        </w:rPr>
+        <w:instrText>EQ \* jc2 \* "Font:MS Gothic" \* hps11 \o\ad(\s\up 10(</w:instrText>
+      </w:r>
+      <w:r>
+        <w:rPr>
+          <w:rFonts w:ascii="MS Gothic" w:eastAsia="MS Gothic" w:hAnsi="MS Gothic" w:cstheme="minorHAnsi" w:hint="eastAsia"/>
+          <w:sz w:val="11"/>
+          <w:lang w:val="en-US"/>
+        </w:rPr>
+        <w:instrText>ほけんじょ</w:instrText>
+      </w:r>
+      <w:r>
+        <w:rPr>
+          <w:rFonts w:eastAsia="MS Gothic" w:cstheme="minorHAnsi" w:hint="eastAsia"/>
+          <w:lang w:val="en-US"/>
+        </w:rPr>
+        <w:instrText>),</w:instrText>
+      </w:r>
+      <w:r>
+        <w:rPr>
+          <w:rFonts w:eastAsia="MS Gothic" w:cstheme="minorHAnsi" w:hint="eastAsia"/>
+          <w:lang w:val="en-US"/>
+        </w:rPr>
+        <w:instrText>保健所</w:instrText>
+      </w:r>
+      <w:r>
+        <w:rPr>
+          <w:rFonts w:eastAsia="MS Gothic" w:cstheme="minorHAnsi" w:hint="eastAsia"/>
+          <w:lang w:val="en-US"/>
+        </w:rPr>
+        <w:instrText>)</w:instrText>
+      </w:r>
+      <w:r>
+        <w:rPr>
+          <w:rFonts w:eastAsia="MS Gothic" w:cstheme="minorHAnsi"/>
+          <w:lang w:val="en-US"/>
+        </w:rPr>
+        <w:fldChar w:fldCharType="end"/>
+      </w:r>
+      <w:r>
+        <w:rPr>
+          <w:rFonts w:eastAsia="MS Gothic" w:cstheme="minorHAnsi" w:hint="eastAsia"/>
+          <w:lang w:val="en-US"/>
+        </w:rPr>
+        <w:t>などの</w:t>
+      </w:r>
+      <w:r>
+        <w:rPr>
+          <w:rFonts w:eastAsia="MS Gothic" w:cstheme="minorHAnsi"/>
+          <w:lang w:val="en-US"/>
+        </w:rPr>
+        <w:ruby>
+          <w:rubyPr>
+            <w:rubyAlign w:val="distributeSpace"/>
+            <w:hps w:val="11"/>
+            <w:hpsRaise w:val="20"/>
+            <w:hpsBaseText w:val="22"/>
+            <w:lid w:val="ja-JP"/>
+          </w:rubyPr>
+          <w:rt>
+            <w:r>
+              <w:rPr>
+                <w:rFonts w:ascii="MS Gothic" w:eastAsia="MS Gothic" w:hAnsi="MS Gothic" w:cstheme="minorHAnsi" w:hint="eastAsia"/>
+                <w:sz w:val="11"/>
+                <w:lang w:val="en-US"/>
+              </w:rPr>
+              <w:t>けんさしせつじょうほう</w:t>
+            </w:r>
+          </w:rt>
+          <w:rubyBase>
+            <w:r>
+              <w:rPr>
+                <w:rFonts w:eastAsia="MS Gothic" w:cstheme="minorHAnsi" w:hint="eastAsia"/>
+                <w:lang w:val="en-US"/>
+              </w:rPr>
+              <w:t>検査施設情報</w:t>
+            </w:r>
+          </w:rubyBase>
+        </w:ruby>
+      </w:r>
+      <w:r>
+        <w:rPr>
+          <w:rFonts w:eastAsia="MS Gothic" w:cstheme="minorHAnsi" w:hint="eastAsia"/>
+          <w:lang w:val="en-US"/>
+        </w:rPr>
+        <w:t>が</w:t>
+      </w:r>
+      <w:r>
+        <w:rPr>
+          <w:rFonts w:eastAsia="MS Gothic" w:cstheme="minorHAnsi"/>
+          <w:lang w:val="en-US"/>
+        </w:rPr>
+        <w:ruby>
+          <w:rubyPr>
+            <w:rubyAlign w:val="distributeSpace"/>
+            <w:hps w:val="11"/>
+            <w:hpsRaise w:val="20"/>
+            <w:hpsBaseText w:val="22"/>
+            <w:lid w:val="ja-JP"/>
+          </w:rubyPr>
+          <w:rt>
+            <w:r>
+              <w:rPr>
+                <w:rFonts w:ascii="MS Gothic" w:eastAsia="MS Gothic" w:hAnsi="MS Gothic" w:cstheme="minorHAnsi" w:hint="eastAsia"/>
+                <w:sz w:val="11"/>
+                <w:lang w:val="en-US"/>
+              </w:rPr>
+              <w:t>けいさい</w:t>
+            </w:r>
+          </w:rt>
+          <w:rubyBase>
+            <w:r>
+              <w:rPr>
+                <w:rFonts w:eastAsia="MS Gothic" w:cstheme="minorHAnsi" w:hint="eastAsia"/>
+                <w:lang w:val="en-US"/>
+              </w:rPr>
+              <w:t>掲載</w:t>
+            </w:r>
+          </w:rubyBase>
+        </w:ruby>
+      </w:r>
+      <w:r>
+        <w:rPr>
+          <w:rFonts w:eastAsia="MS Gothic" w:cstheme="minorHAnsi" w:hint="eastAsia"/>
+          <w:lang w:val="en-US"/>
+        </w:rPr>
+        <w:t>されています。</w:t>
       </w:r>
       <w:r>
         <w:rPr>
@@ -28607,1030 +30607,262 @@
         </w:rPr>
         <w:t xml:space="preserve"> </w:t>
       </w:r>
-      <w:r>
-        <w:rPr>
-          <w:rFonts w:eastAsia="MS Gothic" w:cstheme="minorHAnsi" w:hint="eastAsia"/>
-          <w:lang w:val="en-US"/>
-        </w:rPr>
-        <w:t>s</w:t>
-      </w:r>
-      <w:r>
-        <w:rPr>
-          <w:rFonts w:eastAsia="MS Gothic" w:cstheme="minorHAnsi"/>
-          <w:lang w:val="en-US"/>
-        </w:rPr>
-        <w:t>yphilis examination, HTLV-1 examination</w:t>
-      </w:r>
-    </w:p>
-    <w:p>
-      <w:pPr>
-        <w:spacing w:after="0"/>
-        <w:rPr>
-          <w:rFonts w:eastAsia="MS Gothic" w:cstheme="minorHAnsi"/>
-          <w:lang w:val="en-US"/>
-        </w:rPr>
-      </w:pPr>
-    </w:p>
-    <w:p>
-      <w:pPr>
-        <w:spacing w:after="0"/>
-        <w:rPr>
-          <w:rFonts w:eastAsia="MS Gothic" w:cstheme="minorHAnsi"/>
-          <w:lang w:val="en-US"/>
-        </w:rPr>
-      </w:pPr>
-      <w:r>
-        <w:rPr>
-          <w:rFonts w:eastAsia="MS Gothic" w:cstheme="minorHAnsi"/>
-          <w:lang w:val="en-US"/>
-        </w:rPr>
-        <w:t>// double check the translation</w:t>
-      </w:r>
-    </w:p>
-    <w:p>
-      <w:pPr>
-        <w:spacing w:after="0"/>
-        <w:rPr>
-          <w:rFonts w:eastAsia="MS Gothic" w:cstheme="minorHAnsi"/>
-          <w:lang w:val="en-US"/>
-        </w:rPr>
-      </w:pPr>
-      <w:r>
-        <w:rPr>
-          <w:rFonts w:eastAsia="MS Gothic" w:cstheme="minorHAnsi" w:hint="eastAsia"/>
-          <w:lang w:val="en-US"/>
-        </w:rPr>
-        <w:t>・</w:t>
+    </w:p>
+    <w:p>
+      <w:pPr>
+        <w:spacing w:after="0"/>
+        <w:rPr>
+          <w:rFonts w:eastAsia="MS Gothic" w:cstheme="minorHAnsi"/>
+          <w:lang w:val="en-US"/>
+        </w:rPr>
+      </w:pPr>
+      <w:r>
+        <w:rPr>
+          <w:rFonts w:eastAsia="MS Gothic" w:cstheme="minorHAnsi"/>
+          <w:lang w:val="en-US"/>
+        </w:rPr>
+        <w:t>On the HIV testing HIV/AIDS Counseling Map (</w:t>
+      </w:r>
+      <w:hyperlink r:id="rId5" w:history="1">
+        <w:r>
+          <w:rPr>
+            <w:rStyle w:val="Hyperlink"/>
+            <w:rFonts w:eastAsia="MS Gothic" w:cstheme="minorHAnsi"/>
+            <w:lang w:val="en-US"/>
+          </w:rPr>
+          <w:t>http://www.hivkensa.com</w:t>
+        </w:r>
+      </w:hyperlink>
+      <w:r>
+        <w:rPr>
+          <w:rFonts w:eastAsia="MS Gothic" w:cstheme="minorHAnsi"/>
+          <w:lang w:val="en-US"/>
+        </w:rPr>
+        <w:t xml:space="preserve">) site you can find information published from healthcare </w:t>
       </w:r>
       <w:proofErr w:type="spellStart"/>
       <w:r>
         <w:rPr>
-          <w:rFonts w:eastAsia="MS Gothic" w:cstheme="minorHAnsi" w:hint="eastAsia"/>
-          <w:lang w:val="en-US"/>
-        </w:rPr>
-        <w:t>T.cruzi</w:t>
+          <w:rFonts w:eastAsia="MS Gothic" w:cstheme="minorHAnsi"/>
+          <w:lang w:val="en-US"/>
+        </w:rPr>
+        <w:t>centre</w:t>
       </w:r>
       <w:proofErr w:type="spellEnd"/>
       <w:r>
         <w:rPr>
-          <w:rFonts w:eastAsia="MS Gothic" w:cstheme="minorHAnsi" w:hint="eastAsia"/>
-          <w:lang w:val="en-US"/>
-        </w:rPr>
-        <w:t>検査（シャーガス病の安全対策の対象者のみ）</w:t>
-      </w:r>
-    </w:p>
-    <w:p>
-      <w:pPr>
-        <w:spacing w:after="0"/>
-        <w:rPr>
-          <w:rFonts w:eastAsia="MS Gothic" w:cstheme="minorHAnsi"/>
-          <w:lang w:val="en-US"/>
-        </w:rPr>
-      </w:pPr>
-      <w:proofErr w:type="spellStart"/>
-      <w:proofErr w:type="gramStart"/>
-      <w:r>
-        <w:rPr>
-          <w:rFonts w:eastAsia="MS Gothic" w:cstheme="minorHAnsi"/>
-          <w:lang w:val="en-US"/>
-        </w:rPr>
-        <w:t>T.cruzi</w:t>
-      </w:r>
-      <w:proofErr w:type="spellEnd"/>
-      <w:proofErr w:type="gramEnd"/>
-      <w:r>
-        <w:rPr>
-          <w:rFonts w:eastAsia="MS Gothic" w:cstheme="minorHAnsi"/>
-          <w:lang w:val="en-US"/>
-        </w:rPr>
-        <w:t xml:space="preserve"> examination (</w:t>
-      </w:r>
-      <w:r>
-        <w:rPr>
-          <w:rFonts w:eastAsia="MS Gothic" w:cstheme="minorHAnsi"/>
-          <w:lang w:val="en-US"/>
-        </w:rPr>
-        <w:t>only people targeted from the Chagas’ disease safety measure group)</w:t>
-      </w:r>
-    </w:p>
-    <w:p>
-      <w:pPr>
-        <w:spacing w:after="0"/>
-        <w:rPr>
-          <w:rFonts w:eastAsia="MS Gothic" w:cstheme="minorHAnsi"/>
-          <w:lang w:val="en-US"/>
-        </w:rPr>
-      </w:pPr>
-    </w:p>
-    <w:p>
-      <w:pPr>
-        <w:spacing w:after="0"/>
-        <w:rPr>
-          <w:rFonts w:eastAsia="MS Gothic" w:cstheme="minorHAnsi" w:hint="eastAsia"/>
-          <w:lang w:val="en-US"/>
-        </w:rPr>
-      </w:pPr>
-      <w:r>
-        <w:rPr>
-          <w:rFonts w:eastAsia="MS Gothic" w:cstheme="minorHAnsi" w:hint="eastAsia"/>
-          <w:lang w:val="en-US"/>
-        </w:rPr>
-        <w:t>/</w:t>
-      </w:r>
-      <w:r>
-        <w:rPr>
-          <w:rFonts w:eastAsia="MS Gothic" w:cstheme="minorHAnsi"/>
-          <w:lang w:val="en-US"/>
-        </w:rPr>
-        <w:t>/ double check translation</w:t>
-      </w:r>
-    </w:p>
-    <w:p>
-      <w:pPr>
-        <w:spacing w:after="0"/>
-        <w:rPr>
-          <w:rFonts w:eastAsia="MS Gothic" w:cstheme="minorHAnsi"/>
-          <w:u w:val="single"/>
-          <w:lang w:val="en-US"/>
-        </w:rPr>
-      </w:pPr>
-      <w:r>
-        <w:rPr>
-          <w:rFonts w:ascii="MS Gothic" w:eastAsia="MS Gothic" w:hAnsi="MS Gothic" w:cs="MS Gothic" w:hint="eastAsia"/>
-          <w:lang w:val="en-US"/>
-        </w:rPr>
-        <w:t>※検査目的の献血を防止するため、</w:t>
-      </w:r>
-      <w:r>
-        <w:rPr>
-          <w:rFonts w:ascii="MS Gothic" w:eastAsia="MS Gothic" w:hAnsi="MS Gothic" w:cs="MS Gothic" w:hint="eastAsia"/>
-          <w:u w:val="single"/>
-          <w:lang w:val="en-US"/>
-        </w:rPr>
-        <w:t>エイズウイルス（</w:t>
-      </w:r>
-      <w:r>
-        <w:rPr>
-          <w:rFonts w:eastAsia="MS Gothic" w:cstheme="minorHAnsi"/>
-          <w:u w:val="single"/>
+          <w:rFonts w:eastAsia="MS Gothic" w:cstheme="minorHAnsi"/>
+          <w:lang w:val="en-US"/>
+        </w:rPr>
+        <w:t xml:space="preserve"> testing facilities.</w:t>
+      </w:r>
+    </w:p>
+    <w:p>
+      <w:pPr>
+        <w:spacing w:after="0"/>
+        <w:rPr>
+          <w:rFonts w:eastAsia="MS Gothic" w:cstheme="minorHAnsi"/>
+          <w:lang w:val="en-US"/>
+        </w:rPr>
+      </w:pPr>
+    </w:p>
+    <w:p>
+      <w:pPr>
+        <w:spacing w:after="0"/>
+        <w:rPr>
+          <w:rFonts w:eastAsia="MS Gothic" w:cstheme="minorHAnsi"/>
+          <w:lang w:val="en-US"/>
+        </w:rPr>
+      </w:pPr>
+      <w:r>
+        <w:rPr>
+          <w:rFonts w:eastAsia="MS Gothic" w:cstheme="minorHAnsi"/>
           <w:lang w:val="en-US"/>
         </w:rPr>
         <w:t>HIV</w:t>
       </w:r>
       <w:r>
         <w:rPr>
-          <w:rFonts w:eastAsia="MS Gothic" w:cstheme="minorHAnsi" w:hint="eastAsia"/>
-          <w:u w:val="single"/>
-          <w:lang w:val="en-US"/>
-        </w:rPr>
-        <w:t>）検査については、通知していません。</w:t>
-      </w:r>
-    </w:p>
-    <w:p>
-      <w:pPr>
-        <w:spacing w:after="0"/>
-        <w:rPr>
-          <w:rFonts w:eastAsia="MS Gothic" w:cstheme="minorHAnsi"/>
-          <w:lang w:val="en-US"/>
-        </w:rPr>
-      </w:pPr>
-      <w:r>
-        <w:rPr>
-          <w:rFonts w:eastAsia="MS Gothic" w:cstheme="minorHAnsi"/>
-          <w:lang w:val="en-US"/>
-        </w:rPr>
-        <w:t xml:space="preserve">To prevent </w:t>
-      </w:r>
-      <w:r>
-        <w:rPr>
-          <w:rFonts w:eastAsia="MS Gothic" w:cstheme="minorHAnsi"/>
-          <w:lang w:val="en-US"/>
-        </w:rPr>
-        <w:t xml:space="preserve">blood </w:t>
-      </w:r>
-      <w:r>
-        <w:rPr>
-          <w:rFonts w:eastAsia="MS Gothic" w:cstheme="minorHAnsi"/>
-          <w:lang w:val="en-US"/>
-        </w:rPr>
-        <w:t>donations from being used for examinations, you won’t be notified about the HIV examination.</w:t>
-      </w:r>
-    </w:p>
-    <w:p>
-      <w:pPr>
-        <w:spacing w:after="0"/>
-        <w:rPr>
-          <w:rFonts w:eastAsia="MS Gothic" w:cstheme="minorHAnsi"/>
-          <w:lang w:val="en-US"/>
-        </w:rPr>
-      </w:pPr>
-    </w:p>
-    <w:p>
-      <w:pPr>
-        <w:spacing w:after="0"/>
-        <w:rPr>
-          <w:rFonts w:eastAsia="MS Gothic" w:cstheme="minorHAnsi"/>
-          <w:lang w:val="en-US"/>
-        </w:rPr>
-      </w:pPr>
-      <w:r>
-        <w:rPr>
-          <w:rFonts w:eastAsia="MS Gothic" w:cstheme="minorHAnsi"/>
-          <w:lang w:val="en-US"/>
-        </w:rPr>
-        <w:t>// double check translation</w:t>
-      </w:r>
-    </w:p>
-    <w:p>
-      <w:pPr>
-        <w:spacing w:after="0"/>
-        <w:rPr>
-          <w:rFonts w:eastAsia="MS Gothic" w:cstheme="minorHAnsi"/>
-          <w:lang w:val="en-US"/>
-        </w:rPr>
-      </w:pPr>
-      <w:r>
-        <w:rPr>
-          <w:rFonts w:eastAsia="MS Gothic" w:cstheme="minorHAnsi"/>
-          <w:lang w:val="en-US"/>
-        </w:rPr>
-        <w:ruby>
-          <w:rubyPr>
-            <w:rubyAlign w:val="distributeSpace"/>
-            <w:hps w:val="11"/>
-            <w:hpsRaise w:val="20"/>
-            <w:hpsBaseText w:val="22"/>
-            <w:lid w:val="ja-JP"/>
-          </w:rubyPr>
-          <w:rt>
-            <w:r>
-              <w:rPr>
-                <w:rFonts w:ascii="MS Gothic" w:eastAsia="MS Gothic" w:hAnsi="MS Gothic" w:cstheme="minorHAnsi" w:hint="eastAsia"/>
-                <w:sz w:val="11"/>
-                <w:lang w:val="en-US"/>
-              </w:rPr>
-              <w:t>けんさもくてき</w:t>
-            </w:r>
-          </w:rt>
-          <w:rubyBase>
-            <w:r>
-              <w:rPr>
-                <w:rFonts w:eastAsia="MS Gothic" w:cstheme="minorHAnsi" w:hint="eastAsia"/>
-                <w:lang w:val="en-US"/>
-              </w:rPr>
-              <w:t>検査目的</w:t>
-            </w:r>
-          </w:rubyBase>
-        </w:ruby>
-      </w:r>
-      <w:r>
-        <w:rPr>
-          <w:rFonts w:eastAsia="MS Gothic" w:cstheme="minorHAnsi" w:hint="eastAsia"/>
-          <w:lang w:val="en-US"/>
-        </w:rPr>
-        <w:t>の</w:t>
-      </w:r>
-      <w:r>
-        <w:rPr>
-          <w:rFonts w:eastAsia="MS Gothic" w:cstheme="minorHAnsi"/>
-          <w:lang w:val="en-US"/>
-        </w:rPr>
-        <w:ruby>
-          <w:rubyPr>
-            <w:rubyAlign w:val="distributeSpace"/>
-            <w:hps w:val="11"/>
-            <w:hpsRaise w:val="20"/>
-            <w:hpsBaseText w:val="22"/>
-            <w:lid w:val="ja-JP"/>
-          </w:rubyPr>
-          <w:rt>
-            <w:r>
-              <w:rPr>
-                <w:rFonts w:ascii="MS Gothic" w:eastAsia="MS Gothic" w:hAnsi="MS Gothic" w:cstheme="minorHAnsi" w:hint="eastAsia"/>
-                <w:sz w:val="11"/>
-                <w:lang w:val="en-US"/>
-              </w:rPr>
-              <w:t>けんけつ</w:t>
-            </w:r>
-          </w:rt>
-          <w:rubyBase>
-            <w:r>
-              <w:rPr>
-                <w:rFonts w:eastAsia="MS Gothic" w:cstheme="minorHAnsi" w:hint="eastAsia"/>
-                <w:lang w:val="en-US"/>
-              </w:rPr>
-              <w:t>献血</w:t>
-            </w:r>
-          </w:rubyBase>
-        </w:ruby>
-      </w:r>
-      <w:r>
-        <w:rPr>
-          <w:rFonts w:eastAsia="MS Gothic" w:cstheme="minorHAnsi" w:hint="eastAsia"/>
-          <w:lang w:val="en-US"/>
-        </w:rPr>
-        <w:t>をお</w:t>
-      </w:r>
-      <w:r>
-        <w:rPr>
-          <w:rFonts w:eastAsia="MS Gothic" w:cstheme="minorHAnsi"/>
-          <w:lang w:val="en-US"/>
-        </w:rPr>
-        <w:ruby>
-          <w:rubyPr>
-            <w:rubyAlign w:val="distributeSpace"/>
-            <w:hps w:val="11"/>
-            <w:hpsRaise w:val="20"/>
-            <w:hpsBaseText w:val="22"/>
-            <w:lid w:val="ja-JP"/>
-          </w:rubyPr>
-          <w:rt>
-            <w:r>
-              <w:rPr>
-                <w:rFonts w:ascii="MS Gothic" w:eastAsia="MS Gothic" w:hAnsi="MS Gothic" w:cstheme="minorHAnsi" w:hint="eastAsia"/>
-                <w:sz w:val="11"/>
-                <w:lang w:val="en-US"/>
-              </w:rPr>
-              <w:t>ことわ</w:t>
-            </w:r>
-          </w:rt>
-          <w:rubyBase>
-            <w:r>
-              <w:rPr>
-                <w:rFonts w:eastAsia="MS Gothic" w:cstheme="minorHAnsi" w:hint="eastAsia"/>
-                <w:lang w:val="en-US"/>
-              </w:rPr>
-              <w:t>断</w:t>
-            </w:r>
-          </w:rubyBase>
-        </w:ruby>
-      </w:r>
-      <w:r>
-        <w:rPr>
-          <w:rFonts w:eastAsia="MS Gothic" w:cstheme="minorHAnsi" w:hint="eastAsia"/>
-          <w:lang w:val="en-US"/>
-        </w:rPr>
-        <w:t>りする</w:t>
-      </w:r>
-      <w:r>
-        <w:rPr>
-          <w:rFonts w:eastAsia="MS Gothic" w:cstheme="minorHAnsi"/>
-          <w:lang w:val="en-US"/>
-        </w:rPr>
-        <w:ruby>
-          <w:rubyPr>
-            <w:rubyAlign w:val="distributeSpace"/>
-            <w:hps w:val="11"/>
-            <w:hpsRaise w:val="20"/>
-            <w:hpsBaseText w:val="22"/>
-            <w:lid w:val="ja-JP"/>
-          </w:rubyPr>
-          <w:rt>
-            <w:r>
-              <w:rPr>
-                <w:rFonts w:ascii="MS Gothic" w:eastAsia="MS Gothic" w:hAnsi="MS Gothic" w:cstheme="minorHAnsi" w:hint="eastAsia"/>
-                <w:sz w:val="11"/>
-                <w:lang w:val="en-US"/>
-              </w:rPr>
-              <w:t>りゆう</w:t>
-            </w:r>
-          </w:rt>
-          <w:rubyBase>
-            <w:r>
-              <w:rPr>
-                <w:rFonts w:eastAsia="MS Gothic" w:cstheme="minorHAnsi" w:hint="eastAsia"/>
-                <w:lang w:val="en-US"/>
-              </w:rPr>
-              <w:t>理由</w:t>
-            </w:r>
-          </w:rubyBase>
-        </w:ruby>
-      </w:r>
-    </w:p>
-    <w:p>
-      <w:pPr>
-        <w:spacing w:after="0"/>
-        <w:rPr>
-          <w:rFonts w:eastAsia="MS Gothic" w:cstheme="minorHAnsi"/>
-          <w:lang w:val="en-US"/>
-        </w:rPr>
-      </w:pPr>
-      <w:r>
-        <w:rPr>
-          <w:rFonts w:eastAsia="MS Gothic" w:cstheme="minorHAnsi"/>
-          <w:lang w:val="en-US"/>
-        </w:rPr>
-        <w:t>Reasons your blood may be refused for examinations</w:t>
-      </w:r>
-    </w:p>
-    <w:p>
-      <w:pPr>
-        <w:spacing w:after="0"/>
-        <w:rPr>
-          <w:rFonts w:eastAsia="MS Gothic" w:cstheme="minorHAnsi"/>
-          <w:lang w:val="en-US"/>
-        </w:rPr>
-      </w:pPr>
-    </w:p>
-    <w:p>
-      <w:pPr>
-        <w:spacing w:after="0"/>
-        <w:rPr>
-          <w:rFonts w:eastAsia="MS Gothic" w:cstheme="minorHAnsi"/>
-          <w:lang w:val="en-US"/>
-        </w:rPr>
-      </w:pPr>
-      <w:r>
-        <w:rPr>
-          <w:rFonts w:eastAsia="MS Gothic" w:cstheme="minorHAnsi" w:hint="eastAsia"/>
-          <w:lang w:val="en-US"/>
-        </w:rPr>
-        <w:t>エイズウイルス</w:t>
-      </w:r>
-      <w:r>
-        <w:rPr>
-          <w:rFonts w:eastAsia="MS Gothic" w:cstheme="minorHAnsi" w:hint="eastAsia"/>
-          <w:lang w:val="en-US"/>
-        </w:rPr>
-        <w:t>や</w:t>
-      </w:r>
-      <w:r>
-        <w:rPr>
-          <w:rFonts w:eastAsia="MS Gothic" w:cstheme="minorHAnsi"/>
-          <w:lang w:val="en-US"/>
-        </w:rPr>
-        <w:ruby>
-          <w:rubyPr>
-            <w:rubyAlign w:val="distributeSpace"/>
-            <w:hps w:val="11"/>
-            <w:hpsRaise w:val="20"/>
-            <w:hpsBaseText w:val="22"/>
-            <w:lid w:val="ja-JP"/>
-          </w:rubyPr>
-          <w:rt>
-            <w:r>
-              <w:rPr>
-                <w:rFonts w:ascii="MS Gothic" w:eastAsia="MS Gothic" w:hAnsi="MS Gothic" w:cstheme="minorHAnsi" w:hint="eastAsia"/>
-                <w:sz w:val="11"/>
-                <w:lang w:val="en-US"/>
-              </w:rPr>
-              <w:t>かんえん</w:t>
-            </w:r>
-          </w:rt>
-          <w:rubyBase>
-            <w:r>
-              <w:rPr>
-                <w:rFonts w:eastAsia="MS Gothic" w:cstheme="minorHAnsi" w:hint="eastAsia"/>
-                <w:lang w:val="en-US"/>
-              </w:rPr>
-              <w:t>肝炎</w:t>
-            </w:r>
-          </w:rubyBase>
-        </w:ruby>
-      </w:r>
-      <w:r>
-        <w:rPr>
-          <w:rFonts w:eastAsia="MS Gothic" w:cstheme="minorHAnsi" w:hint="eastAsia"/>
-          <w:lang w:val="en-US"/>
-        </w:rPr>
-        <w:t>ウイルス</w:t>
-      </w:r>
-      <w:r>
-        <w:rPr>
-          <w:rFonts w:eastAsia="MS Gothic" w:cstheme="minorHAnsi" w:hint="eastAsia"/>
-          <w:lang w:val="en-US"/>
-        </w:rPr>
-        <w:t>の</w:t>
-      </w:r>
-      <w:r>
-        <w:rPr>
-          <w:rFonts w:eastAsia="MS Gothic" w:cstheme="minorHAnsi"/>
-          <w:lang w:val="en-US"/>
-        </w:rPr>
-        <w:ruby>
-          <w:rubyPr>
-            <w:rubyAlign w:val="distributeSpace"/>
-            <w:hps w:val="11"/>
-            <w:hpsRaise w:val="20"/>
-            <w:hpsBaseText w:val="22"/>
-            <w:lid w:val="ja-JP"/>
-          </w:rubyPr>
-          <w:rt>
-            <w:r>
-              <w:rPr>
-                <w:rFonts w:ascii="MS Gothic" w:eastAsia="MS Gothic" w:hAnsi="MS Gothic" w:cstheme="minorHAnsi" w:hint="eastAsia"/>
-                <w:sz w:val="11"/>
-                <w:lang w:val="en-US"/>
-              </w:rPr>
-              <w:t>かんせんしょき</w:t>
-            </w:r>
-          </w:rt>
-          <w:rubyBase>
-            <w:r>
-              <w:rPr>
-                <w:rFonts w:eastAsia="MS Gothic" w:cstheme="minorHAnsi" w:hint="eastAsia"/>
-                <w:lang w:val="en-US"/>
-              </w:rPr>
-              <w:t>感染初期</w:t>
-            </w:r>
-          </w:rubyBase>
-        </w:ruby>
-      </w:r>
-      <w:r>
-        <w:rPr>
-          <w:rFonts w:eastAsia="MS Gothic" w:cstheme="minorHAnsi" w:hint="eastAsia"/>
-          <w:lang w:val="en-US"/>
-        </w:rPr>
-        <w:t>には、</w:t>
-      </w:r>
-      <w:r>
-        <w:rPr>
-          <w:rFonts w:eastAsia="MS Gothic" w:cstheme="minorHAnsi"/>
-          <w:lang w:val="en-US"/>
-        </w:rPr>
-        <w:ruby>
-          <w:rubyPr>
-            <w:rubyAlign w:val="distributeSpace"/>
-            <w:hps w:val="11"/>
-            <w:hpsRaise w:val="20"/>
-            <w:hpsBaseText w:val="22"/>
-            <w:lid w:val="ja-JP"/>
-          </w:rubyPr>
-          <w:rt>
-            <w:r>
-              <w:rPr>
-                <w:rFonts w:ascii="MS Gothic" w:eastAsia="MS Gothic" w:hAnsi="MS Gothic" w:cstheme="minorHAnsi" w:hint="eastAsia"/>
-                <w:sz w:val="11"/>
-                <w:lang w:val="en-US"/>
-              </w:rPr>
-              <w:t>つよ</w:t>
-            </w:r>
-          </w:rt>
-          <w:rubyBase>
-            <w:r>
-              <w:rPr>
-                <w:rFonts w:eastAsia="MS Gothic" w:cstheme="minorHAnsi" w:hint="eastAsia"/>
-                <w:lang w:val="en-US"/>
-              </w:rPr>
-              <w:t>強</w:t>
-            </w:r>
-          </w:rubyBase>
-        </w:ruby>
-      </w:r>
-      <w:r>
-        <w:rPr>
-          <w:rFonts w:eastAsia="MS Gothic" w:cstheme="minorHAnsi" w:hint="eastAsia"/>
-          <w:lang w:val="en-US"/>
-        </w:rPr>
-        <w:t>い</w:t>
-      </w:r>
-      <w:r>
-        <w:rPr>
-          <w:rFonts w:eastAsia="MS Gothic" w:cstheme="minorHAnsi"/>
-          <w:lang w:val="en-US"/>
-        </w:rPr>
-        <w:ruby>
-          <w:rubyPr>
-            <w:rubyAlign w:val="distributeSpace"/>
-            <w:hps w:val="11"/>
-            <w:hpsRaise w:val="20"/>
-            <w:hpsBaseText w:val="22"/>
-            <w:lid w:val="ja-JP"/>
-          </w:rubyPr>
-          <w:rt>
-            <w:r>
-              <w:rPr>
-                <w:rFonts w:ascii="MS Gothic" w:eastAsia="MS Gothic" w:hAnsi="MS Gothic" w:cstheme="minorHAnsi" w:hint="eastAsia"/>
-                <w:sz w:val="11"/>
-                <w:lang w:val="en-US"/>
-              </w:rPr>
-              <w:t>かんせんちから</w:t>
-            </w:r>
-          </w:rt>
-          <w:rubyBase>
-            <w:r>
-              <w:rPr>
-                <w:rFonts w:eastAsia="MS Gothic" w:cstheme="minorHAnsi" w:hint="eastAsia"/>
-                <w:lang w:val="en-US"/>
-              </w:rPr>
-              <w:t>感染力</w:t>
-            </w:r>
-          </w:rubyBase>
-        </w:ruby>
-      </w:r>
-      <w:r>
-        <w:rPr>
-          <w:rFonts w:eastAsia="MS Gothic" w:cstheme="minorHAnsi" w:hint="eastAsia"/>
-          <w:lang w:val="en-US"/>
-        </w:rPr>
-        <w:t>を</w:t>
-      </w:r>
-      <w:r>
-        <w:rPr>
-          <w:rFonts w:eastAsia="MS Gothic" w:cstheme="minorHAnsi"/>
-          <w:lang w:val="en-US"/>
-        </w:rPr>
-        <w:ruby>
-          <w:rubyPr>
-            <w:rubyAlign w:val="distributeSpace"/>
-            <w:hps w:val="11"/>
-            <w:hpsRaise w:val="20"/>
-            <w:hpsBaseText w:val="22"/>
-            <w:lid w:val="ja-JP"/>
-          </w:rubyPr>
-          <w:rt>
-            <w:r>
-              <w:rPr>
-                <w:rFonts w:ascii="MS Gothic" w:eastAsia="MS Gothic" w:hAnsi="MS Gothic" w:cstheme="minorHAnsi" w:hint="eastAsia"/>
-                <w:sz w:val="11"/>
-                <w:lang w:val="en-US"/>
-              </w:rPr>
-              <w:t>も</w:t>
-            </w:r>
-          </w:rt>
-          <w:rubyBase>
-            <w:r>
-              <w:rPr>
-                <w:rFonts w:eastAsia="MS Gothic" w:cstheme="minorHAnsi" w:hint="eastAsia"/>
-                <w:lang w:val="en-US"/>
-              </w:rPr>
-              <w:t>持</w:t>
-            </w:r>
-          </w:rubyBase>
-        </w:ruby>
-      </w:r>
-      <w:r>
-        <w:rPr>
-          <w:rFonts w:eastAsia="MS Gothic" w:cstheme="minorHAnsi" w:hint="eastAsia"/>
-          <w:lang w:val="en-US"/>
-        </w:rPr>
-        <w:t>つにもかかわらず、</w:t>
-      </w:r>
-      <w:r>
-        <w:rPr>
-          <w:rFonts w:eastAsia="MS Gothic" w:cstheme="minorHAnsi"/>
-          <w:lang w:val="en-US"/>
-        </w:rPr>
-        <w:ruby>
-          <w:rubyPr>
-            <w:rubyAlign w:val="distributeSpace"/>
-            <w:hps w:val="11"/>
-            <w:hpsRaise w:val="20"/>
-            <w:hpsBaseText w:val="22"/>
-            <w:lid w:val="ja-JP"/>
-          </w:rubyPr>
-          <w:rt>
-            <w:r>
-              <w:rPr>
-                <w:rFonts w:ascii="MS Gothic" w:eastAsia="MS Gothic" w:hAnsi="MS Gothic" w:cstheme="minorHAnsi" w:hint="eastAsia"/>
-                <w:sz w:val="11"/>
-                <w:lang w:val="en-US"/>
-              </w:rPr>
-              <w:t>さいしん</w:t>
-            </w:r>
-          </w:rt>
-          <w:rubyBase>
-            <w:r>
-              <w:rPr>
-                <w:rFonts w:eastAsia="MS Gothic" w:cstheme="minorHAnsi" w:hint="eastAsia"/>
-                <w:lang w:val="en-US"/>
-              </w:rPr>
-              <w:t>最新</w:t>
-            </w:r>
-          </w:rubyBase>
-        </w:ruby>
-      </w:r>
-      <w:r>
-        <w:rPr>
-          <w:rFonts w:eastAsia="MS Gothic" w:cstheme="minorHAnsi" w:hint="eastAsia"/>
-          <w:lang w:val="en-US"/>
-        </w:rPr>
-        <w:t>の</w:t>
-      </w:r>
-      <w:r>
-        <w:rPr>
-          <w:rFonts w:eastAsia="MS Gothic" w:cstheme="minorHAnsi"/>
-          <w:lang w:val="en-US"/>
-        </w:rPr>
-        <w:ruby>
-          <w:rubyPr>
-            <w:rubyAlign w:val="distributeSpace"/>
-            <w:hps w:val="11"/>
-            <w:hpsRaise w:val="20"/>
-            <w:hpsBaseText w:val="22"/>
-            <w:lid w:val="ja-JP"/>
-          </w:rubyPr>
-          <w:rt>
-            <w:r>
-              <w:rPr>
-                <w:rFonts w:ascii="MS Gothic" w:eastAsia="MS Gothic" w:hAnsi="MS Gothic" w:cstheme="minorHAnsi" w:hint="eastAsia"/>
-                <w:sz w:val="11"/>
-                <w:lang w:val="en-US"/>
-              </w:rPr>
-              <w:t>けんさぎじゅつ</w:t>
-            </w:r>
-          </w:rt>
-          <w:rubyBase>
-            <w:r>
-              <w:rPr>
-                <w:rFonts w:eastAsia="MS Gothic" w:cstheme="minorHAnsi" w:hint="eastAsia"/>
-                <w:lang w:val="en-US"/>
-              </w:rPr>
-              <w:t>検査技術</w:t>
-            </w:r>
-          </w:rubyBase>
-        </w:ruby>
-      </w:r>
-      <w:r>
-        <w:rPr>
-          <w:rFonts w:eastAsia="MS Gothic" w:cstheme="minorHAnsi" w:hint="eastAsia"/>
-          <w:lang w:val="en-US"/>
-        </w:rPr>
-        <w:t>を</w:t>
-      </w:r>
-      <w:r>
-        <w:rPr>
-          <w:rFonts w:eastAsia="MS Gothic" w:cstheme="minorHAnsi"/>
-          <w:lang w:val="en-US"/>
-        </w:rPr>
-        <w:ruby>
-          <w:rubyPr>
-            <w:rubyAlign w:val="distributeSpace"/>
-            <w:hps w:val="11"/>
-            <w:hpsRaise w:val="20"/>
-            <w:hpsBaseText w:val="22"/>
-            <w:lid w:val="ja-JP"/>
-          </w:rubyPr>
-          <w:rt>
-            <w:r>
-              <w:rPr>
-                <w:rFonts w:ascii="MS Gothic" w:eastAsia="MS Gothic" w:hAnsi="MS Gothic" w:cstheme="minorHAnsi" w:hint="eastAsia"/>
-                <w:sz w:val="11"/>
-                <w:lang w:val="en-US"/>
-              </w:rPr>
-              <w:t>もち</w:t>
-            </w:r>
-          </w:rt>
-          <w:rubyBase>
-            <w:r>
-              <w:rPr>
-                <w:rFonts w:eastAsia="MS Gothic" w:cstheme="minorHAnsi" w:hint="eastAsia"/>
-                <w:lang w:val="en-US"/>
-              </w:rPr>
-              <w:t>用</w:t>
-            </w:r>
-          </w:rubyBase>
-        </w:ruby>
-      </w:r>
-      <w:r>
-        <w:rPr>
-          <w:rFonts w:eastAsia="MS Gothic" w:cstheme="minorHAnsi" w:hint="eastAsia"/>
-          <w:lang w:val="en-US"/>
-        </w:rPr>
-        <w:t>いても</w:t>
-      </w:r>
-      <w:r>
-        <w:rPr>
-          <w:rFonts w:eastAsia="MS Gothic" w:cstheme="minorHAnsi"/>
-          <w:lang w:val="en-US"/>
-        </w:rPr>
-        <w:ruby>
-          <w:rubyPr>
-            <w:rubyAlign w:val="distributeSpace"/>
-            <w:hps w:val="11"/>
-            <w:hpsRaise w:val="20"/>
-            <w:hpsBaseText w:val="22"/>
-            <w:lid w:val="ja-JP"/>
-          </w:rubyPr>
-          <w:rt>
-            <w:r>
-              <w:rPr>
-                <w:rFonts w:ascii="MS Gothic" w:eastAsia="MS Gothic" w:hAnsi="MS Gothic" w:cstheme="minorHAnsi" w:hint="eastAsia"/>
-                <w:sz w:val="11"/>
-                <w:lang w:val="en-US"/>
-              </w:rPr>
-              <w:t>けんしゅつ</w:t>
-            </w:r>
-          </w:rt>
-          <w:rubyBase>
-            <w:r>
-              <w:rPr>
-                <w:rFonts w:eastAsia="MS Gothic" w:cstheme="minorHAnsi" w:hint="eastAsia"/>
-                <w:lang w:val="en-US"/>
-              </w:rPr>
-              <w:t>検出</w:t>
-            </w:r>
-          </w:rubyBase>
-        </w:ruby>
-      </w:r>
-      <w:r>
-        <w:rPr>
-          <w:rFonts w:eastAsia="MS Gothic" w:cstheme="minorHAnsi" w:hint="eastAsia"/>
-          <w:lang w:val="en-US"/>
-        </w:rPr>
-        <w:t>できない</w:t>
-      </w:r>
-      <w:r>
-        <w:rPr>
-          <w:rFonts w:eastAsia="MS Gothic" w:cstheme="minorHAnsi"/>
-          <w:lang w:val="en-US"/>
-        </w:rPr>
-        <w:ruby>
-          <w:rubyPr>
-            <w:rubyAlign w:val="distributeSpace"/>
-            <w:hps w:val="11"/>
-            <w:hpsRaise w:val="20"/>
-            <w:hpsBaseText w:val="22"/>
-            <w:lid w:val="ja-JP"/>
-          </w:rubyPr>
-          <w:rt>
-            <w:r>
-              <w:rPr>
-                <w:rFonts w:ascii="MS Gothic" w:eastAsia="MS Gothic" w:hAnsi="MS Gothic" w:cstheme="minorHAnsi" w:hint="eastAsia"/>
-                <w:sz w:val="11"/>
-                <w:lang w:val="en-US"/>
-              </w:rPr>
-              <w:t>きかん</w:t>
-            </w:r>
-          </w:rt>
-          <w:rubyBase>
-            <w:r>
-              <w:rPr>
-                <w:rFonts w:eastAsia="MS Gothic" w:cstheme="minorHAnsi" w:hint="eastAsia"/>
-                <w:lang w:val="en-US"/>
-              </w:rPr>
-              <w:t>期間</w:t>
-            </w:r>
-          </w:rubyBase>
-        </w:ruby>
-      </w:r>
-      <w:r>
-        <w:rPr>
-          <w:rFonts w:eastAsia="MS Gothic" w:cstheme="minorHAnsi" w:hint="eastAsia"/>
-          <w:lang w:val="en-US"/>
-        </w:rPr>
-        <w:t>があります。</w:t>
-      </w:r>
-    </w:p>
-    <w:p>
-      <w:pPr>
-        <w:spacing w:after="0"/>
-        <w:rPr>
-          <w:rFonts w:eastAsia="MS Gothic" w:cstheme="minorHAnsi"/>
-          <w:lang w:val="en-US"/>
-        </w:rPr>
-      </w:pPr>
-      <w:r>
-        <w:rPr>
-          <w:rFonts w:eastAsia="MS Gothic" w:cstheme="minorHAnsi"/>
-          <w:lang w:val="en-US"/>
-        </w:rPr>
-        <w:lastRenderedPageBreak/>
-        <w:t>Although</w:t>
-      </w:r>
-      <w:r>
-        <w:rPr>
-          <w:rFonts w:eastAsia="MS Gothic" w:cstheme="minorHAnsi" w:hint="eastAsia"/>
-          <w:lang w:val="en-US"/>
-        </w:rPr>
-        <w:t xml:space="preserve"> the early stages of AIDS </w:t>
-      </w:r>
-      <w:r>
-        <w:rPr>
-          <w:rFonts w:eastAsia="MS Gothic" w:cstheme="minorHAnsi"/>
-          <w:lang w:val="en-US"/>
-        </w:rPr>
-        <w:t>and Hepatitis virus</w:t>
-      </w:r>
-      <w:r>
-        <w:rPr>
-          <w:rFonts w:eastAsia="MS Gothic" w:cstheme="minorHAnsi"/>
-          <w:lang w:val="en-US"/>
-        </w:rPr>
-        <w:t xml:space="preserve">’ </w:t>
-      </w:r>
-      <w:r>
-        <w:rPr>
-          <w:rFonts w:eastAsia="MS Gothic" w:cstheme="minorHAnsi"/>
-          <w:lang w:val="en-US"/>
-        </w:rPr>
-        <w:t>can be</w:t>
-      </w:r>
-      <w:r>
-        <w:rPr>
-          <w:rFonts w:eastAsia="MS Gothic" w:cstheme="minorHAnsi"/>
-          <w:lang w:val="en-US"/>
-        </w:rPr>
-        <w:t xml:space="preserve"> extremely contagious, there is a period where they cannot be detected even using the latest examination techniques.</w:t>
-      </w:r>
-    </w:p>
-    <w:p>
-      <w:pPr>
-        <w:spacing w:after="0"/>
-        <w:rPr>
-          <w:rFonts w:eastAsia="MS Gothic" w:cstheme="minorHAnsi"/>
-          <w:lang w:val="en-US"/>
-        </w:rPr>
-      </w:pPr>
-    </w:p>
-    <w:p>
-      <w:pPr>
-        <w:spacing w:after="0"/>
-        <w:rPr>
-          <w:rFonts w:eastAsia="MS Gothic" w:cstheme="minorHAnsi"/>
-          <w:u w:val="single"/>
-          <w:lang w:val="en-US"/>
-        </w:rPr>
-      </w:pPr>
-      <w:r>
-        <w:rPr>
-          <w:rFonts w:eastAsia="MS Gothic" w:cstheme="minorHAnsi" w:hint="eastAsia"/>
-          <w:u w:val="single"/>
-          <w:lang w:val="en-US"/>
-        </w:rPr>
-        <w:t>エイズウイル</w:t>
-      </w:r>
-      <w:r>
-        <w:rPr>
-          <w:rFonts w:eastAsia="MS Gothic" w:cstheme="minorHAnsi" w:hint="eastAsia"/>
-          <w:u w:val="single"/>
-          <w:lang w:val="en-US"/>
-        </w:rPr>
-        <w:t>ス</w:t>
-      </w:r>
-      <w:r>
-        <w:rPr>
-          <w:rFonts w:eastAsia="MS Gothic" w:cstheme="minorHAnsi" w:hint="eastAsia"/>
-          <w:u w:val="single"/>
-          <w:lang w:val="en-US"/>
-        </w:rPr>
-        <w:t>などの感染に不安がある時に検査目的で献血をされると、検査で検出できない期間だった場合、患者さんにウイルスを感染させてしまう可能性があります。</w:t>
-      </w:r>
-    </w:p>
-    <w:p>
-      <w:pPr>
-        <w:spacing w:after="0"/>
-        <w:rPr>
-          <w:rFonts w:eastAsia="MS Gothic" w:cstheme="minorHAnsi"/>
-          <w:lang w:val="en-US"/>
-        </w:rPr>
-      </w:pPr>
-      <w:r>
-        <w:rPr>
-          <w:rFonts w:eastAsia="MS Gothic" w:cstheme="minorHAnsi"/>
-          <w:lang w:val="en-US"/>
-        </w:rPr>
-        <w:t xml:space="preserve">If there are concerns about things like the aids virus when </w:t>
-      </w:r>
-      <w:r>
-        <w:rPr>
-          <w:rFonts w:eastAsia="MS Gothic" w:cstheme="minorHAnsi"/>
-          <w:lang w:val="en-US"/>
-        </w:rPr>
-        <w:t>your blood donation is examined, and it was the period where it couldn’t be detected, it’s possible to accidentally pass the virus onto patients.</w:t>
-      </w:r>
-    </w:p>
-    <w:p>
-      <w:pPr>
-        <w:spacing w:after="0"/>
-        <w:rPr>
-          <w:rFonts w:eastAsia="MS Gothic" w:cstheme="minorHAnsi"/>
-          <w:u w:val="single"/>
-          <w:lang w:val="en-US"/>
-        </w:rPr>
-      </w:pPr>
-    </w:p>
-    <w:p>
-      <w:pPr>
-        <w:spacing w:after="0"/>
-        <w:rPr>
-          <w:rFonts w:eastAsia="MS Gothic" w:cstheme="minorHAnsi"/>
-          <w:lang w:val="en-US"/>
-        </w:rPr>
-      </w:pPr>
-      <w:r>
-        <w:rPr>
-          <w:rFonts w:eastAsia="MS Gothic" w:cstheme="minorHAnsi" w:hint="eastAsia"/>
-          <w:lang w:val="en-US"/>
-        </w:rPr>
-        <w:t>エイズ検査施設</w:t>
-      </w:r>
-    </w:p>
-    <w:p>
-      <w:pPr>
-        <w:spacing w:after="0"/>
-        <w:rPr>
-          <w:rFonts w:eastAsia="MS Gothic" w:cstheme="minorHAnsi" w:hint="eastAsia"/>
-          <w:lang w:val="en-US"/>
-        </w:rPr>
-      </w:pPr>
-      <w:r>
-        <w:rPr>
-          <w:rFonts w:eastAsia="MS Gothic" w:cstheme="minorHAnsi" w:hint="eastAsia"/>
-          <w:lang w:val="en-US"/>
-        </w:rPr>
-        <w:t>Aids examination facility</w:t>
-      </w:r>
+          <w:rFonts w:eastAsia="MS Gothic" w:cstheme="minorHAnsi"/>
+          <w:lang w:val="en-US"/>
+        </w:rPr>
+        <w:ruby>
+          <w:rubyPr>
+            <w:rubyAlign w:val="distributeSpace"/>
+            <w:hps w:val="11"/>
+            <w:hpsRaise w:val="20"/>
+            <w:hpsBaseText w:val="22"/>
+            <w:lid w:val="ja-JP"/>
+          </w:rubyPr>
+          <w:rt>
+            <w:r>
+              <w:rPr>
+                <w:rFonts w:ascii="MS Gothic" w:eastAsia="MS Gothic" w:hAnsi="MS Gothic" w:cstheme="minorHAnsi" w:hint="eastAsia"/>
+                <w:sz w:val="11"/>
+                <w:lang w:val="en-US"/>
+              </w:rPr>
+              <w:t>けんさそうだん</w:t>
+            </w:r>
+          </w:rt>
+          <w:rubyBase>
+            <w:r>
+              <w:rPr>
+                <w:rFonts w:eastAsia="MS Gothic" w:cstheme="minorHAnsi" w:hint="eastAsia"/>
+                <w:lang w:val="en-US"/>
+              </w:rPr>
+              <w:t>検査相談</w:t>
+            </w:r>
+          </w:rubyBase>
+        </w:ruby>
+      </w:r>
+      <w:r>
+        <w:rPr>
+          <w:rFonts w:eastAsia="MS Gothic" w:cstheme="minorHAnsi"/>
+          <w:lang w:val="en-US"/>
+        </w:rPr>
+        <w:ruby>
+          <w:rubyPr>
+            <w:rubyAlign w:val="distributeSpace"/>
+            <w:hps w:val="11"/>
+            <w:hpsRaise w:val="20"/>
+            <w:hpsBaseText w:val="22"/>
+            <w:lid w:val="ja-JP"/>
+          </w:rubyPr>
+          <w:rt>
+            <w:r>
+              <w:rPr>
+                <w:rFonts w:ascii="MS Gothic" w:eastAsia="MS Gothic" w:hAnsi="MS Gothic" w:cstheme="minorHAnsi" w:hint="eastAsia"/>
+                <w:sz w:val="11"/>
+                <w:lang w:val="en-US"/>
+              </w:rPr>
+              <w:t>まっぷ</w:t>
+            </w:r>
+          </w:rt>
+          <w:rubyBase>
+            <w:r>
+              <w:rPr>
+                <w:rFonts w:eastAsia="MS Gothic" w:cstheme="minorHAnsi" w:hint="eastAsia"/>
+                <w:lang w:val="en-US"/>
+              </w:rPr>
+              <w:t>マップ</w:t>
+            </w:r>
+          </w:rubyBase>
+        </w:ruby>
+      </w:r>
+    </w:p>
+    <w:p>
+      <w:pPr>
+        <w:spacing w:after="0"/>
+        <w:rPr>
+          <w:rFonts w:eastAsia="MS Gothic" w:cstheme="minorHAnsi"/>
+          <w:lang w:val="en-US"/>
+        </w:rPr>
+      </w:pPr>
+      <w:r>
+        <w:rPr>
+          <w:rFonts w:eastAsia="MS Gothic" w:cstheme="minorHAnsi"/>
+          <w:lang w:val="en-US"/>
+        </w:rPr>
+        <w:t>On the HIV testing HIV/AIDS Counseling Map</w:t>
+      </w:r>
+    </w:p>
+    <w:p>
+      <w:pPr>
+        <w:spacing w:after="0"/>
+        <w:rPr>
+          <w:rFonts w:eastAsia="MS Gothic" w:cstheme="minorHAnsi"/>
+          <w:lang w:val="en-US"/>
+        </w:rPr>
+      </w:pPr>
+    </w:p>
+    <w:p>
+      <w:pPr>
+        <w:spacing w:after="0"/>
+        <w:rPr>
+          <w:rFonts w:eastAsia="MS Gothic" w:cstheme="minorHAnsi"/>
+          <w:lang w:val="en-US"/>
+        </w:rPr>
+      </w:pPr>
+      <w:r>
+        <w:rPr>
+          <w:rFonts w:eastAsia="MS Gothic" w:cstheme="minorHAnsi" w:hint="eastAsia"/>
+          <w:lang w:val="en-US"/>
+        </w:rPr>
+        <w:t>ご</w:t>
+      </w:r>
+      <w:r>
+        <w:rPr>
+          <w:rFonts w:eastAsia="MS Gothic" w:cstheme="minorHAnsi"/>
+          <w:lang w:val="en-US"/>
+        </w:rPr>
+        <w:ruby>
+          <w:rubyPr>
+            <w:rubyAlign w:val="distributeSpace"/>
+            <w:hps w:val="11"/>
+            <w:hpsRaise w:val="20"/>
+            <w:hpsBaseText w:val="22"/>
+            <w:lid w:val="ja-JP"/>
+          </w:rubyPr>
+          <w:rt>
+            <w:r>
+              <w:rPr>
+                <w:rFonts w:ascii="MS Gothic" w:eastAsia="MS Gothic" w:hAnsi="MS Gothic" w:cstheme="minorHAnsi" w:hint="eastAsia"/>
+                <w:sz w:val="11"/>
+                <w:lang w:val="en-US"/>
+              </w:rPr>
+              <w:t>きょうりょく</w:t>
+            </w:r>
+          </w:rt>
+          <w:rubyBase>
+            <w:r>
+              <w:rPr>
+                <w:rFonts w:eastAsia="MS Gothic" w:cstheme="minorHAnsi" w:hint="eastAsia"/>
+                <w:lang w:val="en-US"/>
+              </w:rPr>
+              <w:t>協力</w:t>
+            </w:r>
+          </w:rubyBase>
+        </w:ruby>
+      </w:r>
+      <w:r>
+        <w:rPr>
+          <w:rFonts w:eastAsia="MS Gothic" w:cstheme="minorHAnsi" w:hint="eastAsia"/>
+          <w:lang w:val="en-US"/>
+        </w:rPr>
+        <w:t>ください</w:t>
+      </w:r>
+    </w:p>
+    <w:p>
+      <w:pPr>
+        <w:spacing w:after="0"/>
+        <w:rPr>
+          <w:rFonts w:eastAsia="MS Gothic" w:cstheme="minorHAnsi"/>
+          <w:lang w:val="en-US"/>
+        </w:rPr>
+      </w:pPr>
+      <w:r>
+        <w:rPr>
+          <w:rFonts w:eastAsia="MS Gothic" w:cstheme="minorHAnsi" w:hint="eastAsia"/>
+          <w:lang w:val="en-US"/>
+        </w:rPr>
+        <w:t xml:space="preserve">Please </w:t>
+      </w:r>
+      <w:r>
+        <w:rPr>
+          <w:rFonts w:eastAsia="MS Gothic" w:cstheme="minorHAnsi"/>
+          <w:lang w:val="en-US"/>
+        </w:rPr>
+        <w:t>cooperate</w:t>
+      </w:r>
+    </w:p>
+    <w:p>
+      <w:pPr>
+        <w:spacing w:after="0"/>
+        <w:rPr>
+          <w:rFonts w:eastAsia="MS Gothic" w:cstheme="minorHAnsi" w:hint="eastAsia"/>
+          <w:lang w:val="en-US"/>
+        </w:rPr>
+      </w:pPr>
       <w:bookmarkStart w:id="0" w:name="_GoBack"/>
       <w:bookmarkEnd w:id="0"/>
     </w:p>
@@ -30080,6 +31312,29 @@
       <w:contextualSpacing/>
     </w:pPr>
   </w:style>
+  <w:style w:type="character" w:styleId="Hyperlink">
+    <w:name w:val="Hyperlink"/>
+    <w:basedOn w:val="DefaultParagraphFont"/>
+    <w:uiPriority w:val="99"/>
+    <w:unhideWhenUsed/>
+    <w:rsid w:val="007D5B3F"/>
+    <w:rPr>
+      <w:color w:val="0563C1" w:themeColor="hyperlink"/>
+      <w:u w:val="single"/>
+    </w:rPr>
+  </w:style>
+  <w:style w:type="character" w:styleId="UnresolvedMention">
+    <w:name w:val="Unresolved Mention"/>
+    <w:basedOn w:val="DefaultParagraphFont"/>
+    <w:uiPriority w:val="99"/>
+    <w:semiHidden/>
+    <w:unhideWhenUsed/>
+    <w:rsid w:val="007D5B3F"/>
+    <w:rPr>
+      <w:color w:val="605E5C"/>
+      <w:shd w:val="clear" w:color="auto" w:fill="E1DFDD"/>
+    </w:rPr>
+  </w:style>
 </w:styles>
 </file>
 
@@ -30383,7 +31638,7 @@
 </file>
 
 <file path=customXml/itemProps1.xml><?xml version="1.0" encoding="utf-8"?>
-<ds:datastoreItem xmlns:ds="http://schemas.openxmlformats.org/officeDocument/2006/customXml" ds:itemID="{57614F65-AFEB-4010-87E5-4656AC7E6DFA}">
+<ds:datastoreItem xmlns:ds="http://schemas.openxmlformats.org/officeDocument/2006/customXml" ds:itemID="{E45DB48B-E6A7-4F09-A4D0-2ADC297FF001}">
   <ds:schemaRefs>
     <ds:schemaRef ds:uri="http://schemas.openxmlformats.org/officeDocument/2006/bibliography"/>
   </ds:schemaRefs>

--- a/DonateBloodInJapan.docx
+++ b/DonateBloodInJapan.docx
@@ -14,16 +14,20 @@
         <w:rPr>
           <w:lang w:val="en-US"/>
         </w:rPr>
-        <w:t>How to donate blood in Japan (translation of blood donation forms)</w:t>
-      </w:r>
-    </w:p>
-    <w:p>
-      <w:pPr>
-        <w:spacing w:after="0"/>
-        <w:rPr>
-          <w:lang w:val="en-US"/>
-        </w:rPr>
-      </w:pPr>
+        <w:t>Japan</w:t>
+      </w:r>
+      <w:r>
+        <w:rPr>
+          <w:lang w:val="en-US"/>
+        </w:rPr>
+        <w:t>ese</w:t>
+      </w:r>
+      <w:r>
+        <w:rPr>
+          <w:lang w:val="en-US"/>
+        </w:rPr>
+        <w:t xml:space="preserve"> Blood Donation Forms Translation!</w:t>
+      </w:r>
     </w:p>
     <w:p>
       <w:pPr>
@@ -196,6 +200,8 @@
         </w:rPr>
         <w:t>とは</w:t>
       </w:r>
+      <w:bookmarkStart w:id="0" w:name="_GoBack"/>
+      <w:bookmarkEnd w:id="0"/>
     </w:p>
     <w:p>
       <w:pPr>
@@ -3091,6 +3097,7 @@
           <w:rFonts w:eastAsia="MS Gothic" w:cstheme="minorHAnsi"/>
           <w:lang w:val="en-US"/>
         </w:rPr>
+        <w:lastRenderedPageBreak/>
         <w:t>(</w:t>
       </w:r>
       <w:r>
@@ -6898,180 +6905,180 @@
           <w:rFonts w:eastAsia="MS Gothic" w:cstheme="minorHAnsi" w:hint="eastAsia"/>
           <w:lang w:val="en-US"/>
         </w:rPr>
+        <w:t>１</w:t>
+      </w:r>
+      <w:r>
+        <w:rPr>
+          <w:rFonts w:eastAsia="MS Gothic" w:cstheme="minorHAnsi"/>
+          <w:lang w:val="en-US"/>
+        </w:rPr>
+        <w:ruby>
+          <w:rubyPr>
+            <w:rubyAlign w:val="distributeSpace"/>
+            <w:hps w:val="11"/>
+            <w:hpsRaise w:val="20"/>
+            <w:hpsBaseText w:val="22"/>
+            <w:lid w:val="ja-JP"/>
+          </w:rubyPr>
+          <w:rt>
+            <w:r>
+              <w:rPr>
+                <w:rFonts w:ascii="MS Gothic" w:eastAsia="MS Gothic" w:hAnsi="MS Gothic" w:cstheme="minorHAnsi" w:hint="eastAsia"/>
+                <w:sz w:val="11"/>
+                <w:lang w:val="en-US"/>
+              </w:rPr>
+              <w:t>ねんいない</w:t>
+            </w:r>
+          </w:rt>
+          <w:rubyBase>
+            <w:r>
+              <w:rPr>
+                <w:rFonts w:eastAsia="MS Gothic" w:cstheme="minorHAnsi" w:hint="eastAsia"/>
+                <w:lang w:val="en-US"/>
+              </w:rPr>
+              <w:t>年以内</w:t>
+            </w:r>
+          </w:rubyBase>
+        </w:ruby>
+      </w:r>
+      <w:r>
+        <w:rPr>
+          <w:rFonts w:eastAsia="MS Gothic" w:cstheme="minorHAnsi" w:hint="eastAsia"/>
+          <w:lang w:val="en-US"/>
+        </w:rPr>
+        <w:t>に</w:t>
+      </w:r>
+      <w:r>
+        <w:rPr>
+          <w:rFonts w:eastAsia="MS Gothic" w:cstheme="minorHAnsi"/>
+          <w:lang w:val="en-US"/>
+        </w:rPr>
+        <w:ruby>
+          <w:rubyPr>
+            <w:rubyAlign w:val="distributeSpace"/>
+            <w:hps w:val="11"/>
+            <w:hpsRaise w:val="20"/>
+            <w:hpsBaseText w:val="22"/>
+            <w:lid w:val="ja-JP"/>
+          </w:rubyPr>
+          <w:rt>
+            <w:r>
+              <w:rPr>
+                <w:rFonts w:ascii="MS Gothic" w:eastAsia="MS Gothic" w:hAnsi="MS Gothic" w:cstheme="minorHAnsi" w:hint="eastAsia"/>
+                <w:sz w:val="11"/>
+                <w:lang w:val="en-US"/>
+              </w:rPr>
+              <w:t>よぼうせっしゅ</w:t>
+            </w:r>
+          </w:rt>
+          <w:rubyBase>
+            <w:r>
+              <w:rPr>
+                <w:rFonts w:eastAsia="MS Gothic" w:cstheme="minorHAnsi" w:hint="eastAsia"/>
+                <w:lang w:val="en-US"/>
+              </w:rPr>
+              <w:t>予防接種</w:t>
+            </w:r>
+          </w:rubyBase>
+        </w:ruby>
+      </w:r>
+      <w:r>
+        <w:rPr>
+          <w:rFonts w:eastAsia="MS Gothic" w:cstheme="minorHAnsi" w:hint="eastAsia"/>
+          <w:lang w:val="en-US"/>
+        </w:rPr>
+        <w:t>に</w:t>
+      </w:r>
+      <w:r>
+        <w:rPr>
+          <w:rFonts w:eastAsia="MS Gothic" w:cstheme="minorHAnsi"/>
+          <w:lang w:val="en-US"/>
+        </w:rPr>
+        <w:ruby>
+          <w:rubyPr>
+            <w:rubyAlign w:val="distributeSpace"/>
+            <w:hps w:val="11"/>
+            <w:hpsRaise w:val="20"/>
+            <w:hpsBaseText w:val="22"/>
+            <w:lid w:val="ja-JP"/>
+          </w:rubyPr>
+          <w:rt>
+            <w:r>
+              <w:rPr>
+                <w:rFonts w:ascii="MS Gothic" w:eastAsia="MS Gothic" w:hAnsi="MS Gothic" w:cstheme="minorHAnsi" w:hint="eastAsia"/>
+                <w:sz w:val="11"/>
+                <w:lang w:val="en-US"/>
+              </w:rPr>
+              <w:t>う</w:t>
+            </w:r>
+          </w:rt>
+          <w:rubyBase>
+            <w:r>
+              <w:rPr>
+                <w:rFonts w:eastAsia="MS Gothic" w:cstheme="minorHAnsi" w:hint="eastAsia"/>
+                <w:lang w:val="en-US"/>
+              </w:rPr>
+              <w:t>受</w:t>
+            </w:r>
+          </w:rubyBase>
+        </w:ruby>
+      </w:r>
+      <w:r>
+        <w:rPr>
+          <w:rFonts w:eastAsia="MS Gothic" w:cstheme="minorHAnsi" w:hint="eastAsia"/>
+          <w:lang w:val="en-US"/>
+        </w:rPr>
+        <w:t>けた</w:t>
+      </w:r>
+      <w:r>
+        <w:rPr>
+          <w:rFonts w:eastAsia="MS Gothic" w:cstheme="minorHAnsi"/>
+          <w:lang w:val="en-US"/>
+        </w:rPr>
+        <w:ruby>
+          <w:rubyPr>
+            <w:rubyAlign w:val="distributeSpace"/>
+            <w:hps w:val="11"/>
+            <w:hpsRaise w:val="20"/>
+            <w:hpsBaseText w:val="22"/>
+            <w:lid w:val="ja-JP"/>
+          </w:rubyPr>
+          <w:rt>
+            <w:r>
+              <w:rPr>
+                <w:rFonts w:ascii="MS Gothic" w:eastAsia="MS Gothic" w:hAnsi="MS Gothic" w:cstheme="minorHAnsi" w:hint="eastAsia"/>
+                <w:sz w:val="11"/>
+                <w:lang w:val="en-US"/>
+              </w:rPr>
+              <w:t>かた</w:t>
+            </w:r>
+          </w:rt>
+          <w:rubyBase>
+            <w:r>
+              <w:rPr>
+                <w:rFonts w:eastAsia="MS Gothic" w:cstheme="minorHAnsi" w:hint="eastAsia"/>
+                <w:lang w:val="en-US"/>
+              </w:rPr>
+              <w:t>方</w:t>
+            </w:r>
+          </w:rubyBase>
+        </w:ruby>
+      </w:r>
+    </w:p>
+    <w:p>
+      <w:pPr>
+        <w:spacing w:after="0"/>
+        <w:rPr>
+          <w:rFonts w:eastAsia="MS Gothic" w:cstheme="minorHAnsi"/>
+          <w:lang w:val="en-US"/>
+        </w:rPr>
+      </w:pPr>
+      <w:r>
+        <w:rPr>
+          <w:rFonts w:eastAsia="MS Gothic" w:cstheme="minorHAnsi"/>
+          <w:lang w:val="en-US"/>
+        </w:rPr>
         <w:lastRenderedPageBreak/>
-        <w:t>１</w:t>
-      </w:r>
-      <w:r>
-        <w:rPr>
-          <w:rFonts w:eastAsia="MS Gothic" w:cstheme="minorHAnsi"/>
-          <w:lang w:val="en-US"/>
-        </w:rPr>
-        <w:ruby>
-          <w:rubyPr>
-            <w:rubyAlign w:val="distributeSpace"/>
-            <w:hps w:val="11"/>
-            <w:hpsRaise w:val="20"/>
-            <w:hpsBaseText w:val="22"/>
-            <w:lid w:val="ja-JP"/>
-          </w:rubyPr>
-          <w:rt>
-            <w:r>
-              <w:rPr>
-                <w:rFonts w:ascii="MS Gothic" w:eastAsia="MS Gothic" w:hAnsi="MS Gothic" w:cstheme="minorHAnsi" w:hint="eastAsia"/>
-                <w:sz w:val="11"/>
-                <w:lang w:val="en-US"/>
-              </w:rPr>
-              <w:t>ねんいない</w:t>
-            </w:r>
-          </w:rt>
-          <w:rubyBase>
-            <w:r>
-              <w:rPr>
-                <w:rFonts w:eastAsia="MS Gothic" w:cstheme="minorHAnsi" w:hint="eastAsia"/>
-                <w:lang w:val="en-US"/>
-              </w:rPr>
-              <w:t>年以内</w:t>
-            </w:r>
-          </w:rubyBase>
-        </w:ruby>
-      </w:r>
-      <w:r>
-        <w:rPr>
-          <w:rFonts w:eastAsia="MS Gothic" w:cstheme="minorHAnsi" w:hint="eastAsia"/>
-          <w:lang w:val="en-US"/>
-        </w:rPr>
-        <w:t>に</w:t>
-      </w:r>
-      <w:r>
-        <w:rPr>
-          <w:rFonts w:eastAsia="MS Gothic" w:cstheme="minorHAnsi"/>
-          <w:lang w:val="en-US"/>
-        </w:rPr>
-        <w:ruby>
-          <w:rubyPr>
-            <w:rubyAlign w:val="distributeSpace"/>
-            <w:hps w:val="11"/>
-            <w:hpsRaise w:val="20"/>
-            <w:hpsBaseText w:val="22"/>
-            <w:lid w:val="ja-JP"/>
-          </w:rubyPr>
-          <w:rt>
-            <w:r>
-              <w:rPr>
-                <w:rFonts w:ascii="MS Gothic" w:eastAsia="MS Gothic" w:hAnsi="MS Gothic" w:cstheme="minorHAnsi" w:hint="eastAsia"/>
-                <w:sz w:val="11"/>
-                <w:lang w:val="en-US"/>
-              </w:rPr>
-              <w:t>よぼうせっしゅ</w:t>
-            </w:r>
-          </w:rt>
-          <w:rubyBase>
-            <w:r>
-              <w:rPr>
-                <w:rFonts w:eastAsia="MS Gothic" w:cstheme="minorHAnsi" w:hint="eastAsia"/>
-                <w:lang w:val="en-US"/>
-              </w:rPr>
-              <w:t>予防接種</w:t>
-            </w:r>
-          </w:rubyBase>
-        </w:ruby>
-      </w:r>
-      <w:r>
-        <w:rPr>
-          <w:rFonts w:eastAsia="MS Gothic" w:cstheme="minorHAnsi" w:hint="eastAsia"/>
-          <w:lang w:val="en-US"/>
-        </w:rPr>
-        <w:t>に</w:t>
-      </w:r>
-      <w:r>
-        <w:rPr>
-          <w:rFonts w:eastAsia="MS Gothic" w:cstheme="minorHAnsi"/>
-          <w:lang w:val="en-US"/>
-        </w:rPr>
-        <w:ruby>
-          <w:rubyPr>
-            <w:rubyAlign w:val="distributeSpace"/>
-            <w:hps w:val="11"/>
-            <w:hpsRaise w:val="20"/>
-            <w:hpsBaseText w:val="22"/>
-            <w:lid w:val="ja-JP"/>
-          </w:rubyPr>
-          <w:rt>
-            <w:r>
-              <w:rPr>
-                <w:rFonts w:ascii="MS Gothic" w:eastAsia="MS Gothic" w:hAnsi="MS Gothic" w:cstheme="minorHAnsi" w:hint="eastAsia"/>
-                <w:sz w:val="11"/>
-                <w:lang w:val="en-US"/>
-              </w:rPr>
-              <w:t>う</w:t>
-            </w:r>
-          </w:rt>
-          <w:rubyBase>
-            <w:r>
-              <w:rPr>
-                <w:rFonts w:eastAsia="MS Gothic" w:cstheme="minorHAnsi" w:hint="eastAsia"/>
-                <w:lang w:val="en-US"/>
-              </w:rPr>
-              <w:t>受</w:t>
-            </w:r>
-          </w:rubyBase>
-        </w:ruby>
-      </w:r>
-      <w:r>
-        <w:rPr>
-          <w:rFonts w:eastAsia="MS Gothic" w:cstheme="minorHAnsi" w:hint="eastAsia"/>
-          <w:lang w:val="en-US"/>
-        </w:rPr>
-        <w:t>けた</w:t>
-      </w:r>
-      <w:r>
-        <w:rPr>
-          <w:rFonts w:eastAsia="MS Gothic" w:cstheme="minorHAnsi"/>
-          <w:lang w:val="en-US"/>
-        </w:rPr>
-        <w:ruby>
-          <w:rubyPr>
-            <w:rubyAlign w:val="distributeSpace"/>
-            <w:hps w:val="11"/>
-            <w:hpsRaise w:val="20"/>
-            <w:hpsBaseText w:val="22"/>
-            <w:lid w:val="ja-JP"/>
-          </w:rubyPr>
-          <w:rt>
-            <w:r>
-              <w:rPr>
-                <w:rFonts w:ascii="MS Gothic" w:eastAsia="MS Gothic" w:hAnsi="MS Gothic" w:cstheme="minorHAnsi" w:hint="eastAsia"/>
-                <w:sz w:val="11"/>
-                <w:lang w:val="en-US"/>
-              </w:rPr>
-              <w:t>かた</w:t>
-            </w:r>
-          </w:rt>
-          <w:rubyBase>
-            <w:r>
-              <w:rPr>
-                <w:rFonts w:eastAsia="MS Gothic" w:cstheme="minorHAnsi" w:hint="eastAsia"/>
-                <w:lang w:val="en-US"/>
-              </w:rPr>
-              <w:t>方</w:t>
-            </w:r>
-          </w:rubyBase>
-        </w:ruby>
-      </w:r>
-    </w:p>
-    <w:p>
-      <w:pPr>
-        <w:spacing w:after="0"/>
-        <w:rPr>
-          <w:rFonts w:eastAsia="MS Gothic" w:cstheme="minorHAnsi"/>
-          <w:lang w:val="en-US"/>
-        </w:rPr>
-      </w:pPr>
-      <w:r>
-        <w:rPr>
-          <w:rFonts w:eastAsia="MS Gothic" w:cstheme="minorHAnsi"/>
-          <w:lang w:val="en-US"/>
-        </w:rPr>
         <w:t>You’ve had a vaccination within the last year</w:t>
       </w:r>
     </w:p>
@@ -29671,7 +29678,36 @@
           <w:u w:val="single"/>
           <w:lang w:val="en-US"/>
         </w:rPr>
-        <w:fldChar w:fldCharType="begin"/>
+        <w:ruby>
+          <w:rubyPr>
+            <w:rubyAlign w:val="distributeSpace"/>
+            <w:hps w:val="11"/>
+            <w:hpsRaise w:val="20"/>
+            <w:hpsBaseText w:val="22"/>
+            <w:lid w:val="ja-JP"/>
+          </w:rubyPr>
+          <w:rt>
+            <w:r>
+              <w:rPr>
+                <w:rFonts w:ascii="MS Gothic" w:eastAsia="MS Gothic" w:hAnsi="MS Gothic" w:cstheme="minorHAnsi" w:hint="eastAsia"/>
+                <w:sz w:val="11"/>
+                <w:u w:val="single"/>
+                <w:lang w:val="en-US"/>
+              </w:rPr>
+              <w:t>けんさ</w:t>
+            </w:r>
+          </w:rt>
+          <w:rubyBase>
+            <w:r>
+              <w:rPr>
+                <w:rFonts w:eastAsia="MS Gothic" w:cstheme="minorHAnsi" w:hint="eastAsia"/>
+                <w:u w:val="single"/>
+                <w:lang w:val="en-US"/>
+              </w:rPr>
+              <w:t>検査</w:t>
+            </w:r>
+          </w:rubyBase>
+        </w:ruby>
       </w:r>
       <w:r>
         <w:rPr>
@@ -29679,16 +29715,44 @@
           <w:u w:val="single"/>
           <w:lang w:val="en-US"/>
         </w:rPr>
-        <w:instrText>EQ \* jc2 \* "Font:MS Gothic" \* hps11 \o\ad(\s\up 10(</w:instrText>
-      </w:r>
-      <w:r>
-        <w:rPr>
-          <w:rFonts w:ascii="MS Gothic" w:eastAsia="MS Gothic" w:hAnsi="MS Gothic" w:cstheme="minorHAnsi" w:hint="eastAsia"/>
-          <w:sz w:val="11"/>
+        <w:t>をご</w:t>
+      </w:r>
+      <w:r>
+        <w:rPr>
+          <w:rFonts w:eastAsia="MS Gothic" w:cstheme="minorHAnsi"/>
           <w:u w:val="single"/>
           <w:lang w:val="en-US"/>
         </w:rPr>
-        <w:instrText>けんさ</w:instrText>
+        <w:ruby>
+          <w:rubyPr>
+            <w:rubyAlign w:val="distributeSpace"/>
+            <w:hps w:val="11"/>
+            <w:hpsRaise w:val="20"/>
+            <w:hpsBaseText w:val="22"/>
+            <w:lid w:val="ja-JP"/>
+          </w:rubyPr>
+          <w:rt>
+            <w:r>
+              <w:rPr>
+                <w:rFonts w:ascii="MS Gothic" w:eastAsia="MS Gothic" w:hAnsi="MS Gothic" w:cstheme="minorHAnsi" w:hint="eastAsia"/>
+                <w:sz w:val="11"/>
+                <w:u w:val="single"/>
+                <w:lang w:val="en-US"/>
+              </w:rPr>
+              <w:t>きぼう</w:t>
+            </w:r>
+          </w:rt>
+          <w:rubyBase>
+            <w:r>
+              <w:rPr>
+                <w:rFonts w:eastAsia="MS Gothic" w:cstheme="minorHAnsi" w:hint="eastAsia"/>
+                <w:u w:val="single"/>
+                <w:lang w:val="en-US"/>
+              </w:rPr>
+              <w:t>希望</w:t>
+            </w:r>
+          </w:rubyBase>
+        </w:ruby>
       </w:r>
       <w:r>
         <w:rPr>
@@ -29696,15 +29760,44 @@
           <w:u w:val="single"/>
           <w:lang w:val="en-US"/>
         </w:rPr>
-        <w:instrText>),</w:instrText>
-      </w:r>
-      <w:r>
-        <w:rPr>
-          <w:rFonts w:eastAsia="MS Gothic" w:cstheme="minorHAnsi" w:hint="eastAsia"/>
+        <w:t>の</w:t>
+      </w:r>
+      <w:r>
+        <w:rPr>
+          <w:rFonts w:eastAsia="MS Gothic" w:cstheme="minorHAnsi"/>
           <w:u w:val="single"/>
           <w:lang w:val="en-US"/>
         </w:rPr>
-        <w:instrText>検査</w:instrText>
+        <w:ruby>
+          <w:rubyPr>
+            <w:rubyAlign w:val="distributeSpace"/>
+            <w:hps w:val="11"/>
+            <w:hpsRaise w:val="20"/>
+            <w:hpsBaseText w:val="22"/>
+            <w:lid w:val="ja-JP"/>
+          </w:rubyPr>
+          <w:rt>
+            <w:r>
+              <w:rPr>
+                <w:rFonts w:ascii="MS Gothic" w:eastAsia="MS Gothic" w:hAnsi="MS Gothic" w:cstheme="minorHAnsi" w:hint="eastAsia"/>
+                <w:sz w:val="11"/>
+                <w:u w:val="single"/>
+                <w:lang w:val="en-US"/>
+              </w:rPr>
+              <w:t>かた</w:t>
+            </w:r>
+          </w:rt>
+          <w:rubyBase>
+            <w:r>
+              <w:rPr>
+                <w:rFonts w:eastAsia="MS Gothic" w:cstheme="minorHAnsi" w:hint="eastAsia"/>
+                <w:u w:val="single"/>
+                <w:lang w:val="en-US"/>
+              </w:rPr>
+              <w:t>方</w:t>
+            </w:r>
+          </w:rubyBase>
+        </w:ruby>
       </w:r>
       <w:r>
         <w:rPr>
@@ -29712,7 +29805,7 @@
           <w:u w:val="single"/>
           <w:lang w:val="en-US"/>
         </w:rPr>
-        <w:instrText>)</w:instrText>
+        <w:t>は</w:t>
       </w:r>
       <w:r>
         <w:rPr>
@@ -29720,7 +29813,36 @@
           <w:u w:val="single"/>
           <w:lang w:val="en-US"/>
         </w:rPr>
-        <w:fldChar w:fldCharType="end"/>
+        <w:ruby>
+          <w:rubyPr>
+            <w:rubyAlign w:val="distributeSpace"/>
+            <w:hps w:val="11"/>
+            <w:hpsRaise w:val="20"/>
+            <w:hpsBaseText w:val="22"/>
+            <w:lid w:val="ja-JP"/>
+          </w:rubyPr>
+          <w:rt>
+            <w:r>
+              <w:rPr>
+                <w:rFonts w:ascii="MS Gothic" w:eastAsia="MS Gothic" w:hAnsi="MS Gothic" w:cstheme="minorHAnsi" w:hint="eastAsia"/>
+                <w:sz w:val="11"/>
+                <w:u w:val="single"/>
+                <w:lang w:val="en-US"/>
+              </w:rPr>
+              <w:t>もよ</w:t>
+            </w:r>
+          </w:rt>
+          <w:rubyBase>
+            <w:r>
+              <w:rPr>
+                <w:rFonts w:eastAsia="MS Gothic" w:cstheme="minorHAnsi" w:hint="eastAsia"/>
+                <w:u w:val="single"/>
+                <w:lang w:val="en-US"/>
+              </w:rPr>
+              <w:t>最寄</w:t>
+            </w:r>
+          </w:rubyBase>
+        </w:ruby>
       </w:r>
       <w:r>
         <w:rPr>
@@ -29728,7 +29850,7 @@
           <w:u w:val="single"/>
           <w:lang w:val="en-US"/>
         </w:rPr>
-        <w:t>をご</w:t>
+        <w:t>りの</w:t>
       </w:r>
       <w:r>
         <w:rPr>
@@ -29736,7 +29858,36 @@
           <w:u w:val="single"/>
           <w:lang w:val="en-US"/>
         </w:rPr>
-        <w:fldChar w:fldCharType="begin"/>
+        <w:ruby>
+          <w:rubyPr>
+            <w:rubyAlign w:val="distributeSpace"/>
+            <w:hps w:val="11"/>
+            <w:hpsRaise w:val="20"/>
+            <w:hpsBaseText w:val="22"/>
+            <w:lid w:val="ja-JP"/>
+          </w:rubyPr>
+          <w:rt>
+            <w:r>
+              <w:rPr>
+                <w:rFonts w:ascii="MS Gothic" w:eastAsia="MS Gothic" w:hAnsi="MS Gothic" w:cstheme="minorHAnsi" w:hint="eastAsia"/>
+                <w:sz w:val="11"/>
+                <w:u w:val="single"/>
+                <w:lang w:val="en-US"/>
+              </w:rPr>
+              <w:t>ほけんじょ</w:t>
+            </w:r>
+          </w:rt>
+          <w:rubyBase>
+            <w:r>
+              <w:rPr>
+                <w:rFonts w:eastAsia="MS Gothic" w:cstheme="minorHAnsi" w:hint="eastAsia"/>
+                <w:u w:val="single"/>
+                <w:lang w:val="en-US"/>
+              </w:rPr>
+              <w:t>保健所</w:t>
+            </w:r>
+          </w:rubyBase>
+        </w:ruby>
       </w:r>
       <w:r>
         <w:rPr>
@@ -29744,16 +29895,44 @@
           <w:u w:val="single"/>
           <w:lang w:val="en-US"/>
         </w:rPr>
-        <w:instrText>EQ \* jc2 \* "Font:MS Gothic" \* hps11 \o\ad(\s\up 10(</w:instrText>
-      </w:r>
-      <w:r>
-        <w:rPr>
-          <w:rFonts w:ascii="MS Gothic" w:eastAsia="MS Gothic" w:hAnsi="MS Gothic" w:cstheme="minorHAnsi" w:hint="eastAsia"/>
-          <w:sz w:val="11"/>
+        <w:t>にお</w:t>
+      </w:r>
+      <w:r>
+        <w:rPr>
+          <w:rFonts w:eastAsia="MS Gothic" w:cstheme="minorHAnsi"/>
           <w:u w:val="single"/>
           <w:lang w:val="en-US"/>
         </w:rPr>
-        <w:instrText>きぼう</w:instrText>
+        <w:ruby>
+          <w:rubyPr>
+            <w:rubyAlign w:val="distributeSpace"/>
+            <w:hps w:val="11"/>
+            <w:hpsRaise w:val="20"/>
+            <w:hpsBaseText w:val="22"/>
+            <w:lid w:val="ja-JP"/>
+          </w:rubyPr>
+          <w:rt>
+            <w:r>
+              <w:rPr>
+                <w:rFonts w:ascii="MS Gothic" w:eastAsia="MS Gothic" w:hAnsi="MS Gothic" w:cstheme="minorHAnsi" w:hint="eastAsia"/>
+                <w:sz w:val="11"/>
+                <w:u w:val="single"/>
+                <w:lang w:val="en-US"/>
+              </w:rPr>
+              <w:t>といあわ</w:t>
+            </w:r>
+          </w:rt>
+          <w:rubyBase>
+            <w:r>
+              <w:rPr>
+                <w:rFonts w:eastAsia="MS Gothic" w:cstheme="minorHAnsi" w:hint="eastAsia"/>
+                <w:u w:val="single"/>
+                <w:lang w:val="en-US"/>
+              </w:rPr>
+              <w:t>問合</w:t>
+            </w:r>
+          </w:rubyBase>
+        </w:ruby>
       </w:r>
       <w:r>
         <w:rPr>
@@ -29761,39 +29940,111 @@
           <w:u w:val="single"/>
           <w:lang w:val="en-US"/>
         </w:rPr>
-        <w:instrText>),</w:instrText>
-      </w:r>
-      <w:r>
-        <w:rPr>
-          <w:rFonts w:eastAsia="MS Gothic" w:cstheme="minorHAnsi" w:hint="eastAsia"/>
+        <w:t>せください。</w:t>
+      </w:r>
+    </w:p>
+    <w:p>
+      <w:pPr>
+        <w:spacing w:after="0"/>
+        <w:rPr>
+          <w:rFonts w:eastAsia="MS Gothic" w:cstheme="minorHAnsi"/>
+          <w:lang w:val="en-US"/>
+        </w:rPr>
+      </w:pPr>
+      <w:r>
+        <w:rPr>
+          <w:rFonts w:eastAsia="MS Gothic" w:cstheme="minorHAnsi"/>
+          <w:lang w:val="en-US"/>
+        </w:rPr>
+        <w:t xml:space="preserve">Those who wish to know the results of an aids examination, please enquire at your nearest healthcare </w:t>
+      </w:r>
+      <w:proofErr w:type="spellStart"/>
+      <w:r>
+        <w:rPr>
+          <w:rFonts w:eastAsia="MS Gothic" w:cstheme="minorHAnsi"/>
+          <w:lang w:val="en-US"/>
+        </w:rPr>
+        <w:t>centre</w:t>
+      </w:r>
+      <w:proofErr w:type="spellEnd"/>
+      <w:r>
+        <w:rPr>
+          <w:rFonts w:eastAsia="MS Gothic" w:cstheme="minorHAnsi"/>
+          <w:lang w:val="en-US"/>
+        </w:rPr>
+        <w:t>.</w:t>
+      </w:r>
+    </w:p>
+    <w:p>
+      <w:pPr>
+        <w:spacing w:after="0"/>
+        <w:rPr>
+          <w:rFonts w:eastAsia="MS Gothic" w:cstheme="minorHAnsi"/>
+          <w:lang w:val="en-US"/>
+        </w:rPr>
+      </w:pPr>
+    </w:p>
+    <w:p>
+      <w:pPr>
+        <w:spacing w:after="0"/>
+        <w:rPr>
+          <w:rFonts w:eastAsia="MS Gothic" w:cstheme="minorHAnsi"/>
           <w:u w:val="single"/>
           <w:lang w:val="en-US"/>
         </w:rPr>
-        <w:instrText>希望</w:instrText>
-      </w:r>
-      <w:r>
-        <w:rPr>
-          <w:rFonts w:eastAsia="MS Gothic" w:cstheme="minorHAnsi" w:hint="eastAsia"/>
+      </w:pPr>
+      <w:r>
+        <w:rPr>
+          <w:rFonts w:eastAsia="MS Gothic" w:cstheme="minorHAnsi"/>
           <w:u w:val="single"/>
           <w:lang w:val="en-US"/>
         </w:rPr>
-        <w:instrText>)</w:instrText>
-      </w:r>
-      <w:r>
-        <w:rPr>
-          <w:rFonts w:eastAsia="MS Gothic" w:cstheme="minorHAnsi"/>
+        <w:ruby>
+          <w:rubyPr>
+            <w:rubyAlign w:val="distributeSpace"/>
+            <w:hps w:val="11"/>
+            <w:hpsRaise w:val="20"/>
+            <w:hpsBaseText w:val="22"/>
+            <w:lid w:val="ja-JP"/>
+          </w:rubyPr>
+          <w:rt>
+            <w:r>
+              <w:rPr>
+                <w:rFonts w:ascii="MS Gothic" w:eastAsia="MS Gothic" w:hAnsi="MS Gothic" w:cstheme="minorHAnsi" w:hint="eastAsia"/>
+                <w:sz w:val="11"/>
+                <w:u w:val="single"/>
+                <w:lang w:val="en-US"/>
+              </w:rPr>
+              <w:t>ほけんじょ</w:t>
+            </w:r>
+          </w:rt>
+          <w:rubyBase>
+            <w:r>
+              <w:rPr>
+                <w:rFonts w:eastAsia="MS Gothic" w:cstheme="minorHAnsi" w:hint="eastAsia"/>
+                <w:u w:val="single"/>
+                <w:lang w:val="en-US"/>
+              </w:rPr>
+              <w:t>保健所</w:t>
+            </w:r>
+          </w:rubyBase>
+        </w:ruby>
+      </w:r>
+      <w:r>
+        <w:rPr>
+          <w:rFonts w:eastAsia="MS Gothic" w:cstheme="minorHAnsi" w:hint="eastAsia"/>
           <w:u w:val="single"/>
           <w:lang w:val="en-US"/>
         </w:rPr>
-        <w:fldChar w:fldCharType="end"/>
-      </w:r>
-      <w:r>
-        <w:rPr>
-          <w:rFonts w:eastAsia="MS Gothic" w:cstheme="minorHAnsi" w:hint="eastAsia"/>
+        <w:t>では</w:t>
+      </w:r>
+      <w:r>
+        <w:rPr>
+          <w:rFonts w:eastAsia="MS Gothic" w:cstheme="minorHAnsi"/>
           <w:u w:val="single"/>
           <w:lang w:val="en-US"/>
         </w:rPr>
-        <w:t>の</w:t>
+        <w:t>HIV</w:t>
       </w:r>
       <w:r>
         <w:rPr>
@@ -29817,7 +30068,7 @@
                 <w:u w:val="single"/>
                 <w:lang w:val="en-US"/>
               </w:rPr>
-              <w:t>かた</w:t>
+              <w:t>けんさ</w:t>
             </w:r>
           </w:rt>
           <w:rubyBase>
@@ -29827,7 +30078,7 @@
                 <w:u w:val="single"/>
                 <w:lang w:val="en-US"/>
               </w:rPr>
-              <w:t>方</w:t>
+              <w:t>検査</w:t>
             </w:r>
           </w:rubyBase>
         </w:ruby>
@@ -29838,7 +30089,7 @@
           <w:u w:val="single"/>
           <w:lang w:val="en-US"/>
         </w:rPr>
-        <w:t>は</w:t>
+        <w:t>を</w:t>
       </w:r>
       <w:r>
         <w:rPr>
@@ -29862,7 +30113,7 @@
                 <w:u w:val="single"/>
                 <w:lang w:val="en-US"/>
               </w:rPr>
-              <w:t>もよ</w:t>
+              <w:t>とくめい</w:t>
             </w:r>
           </w:rt>
           <w:rubyBase>
@@ -29872,7 +30123,7 @@
                 <w:u w:val="single"/>
                 <w:lang w:val="en-US"/>
               </w:rPr>
-              <w:t>最寄</w:t>
+              <w:t>匿名</w:t>
             </w:r>
           </w:rubyBase>
         </w:ruby>
@@ -29883,7 +30134,7 @@
           <w:u w:val="single"/>
           <w:lang w:val="en-US"/>
         </w:rPr>
-        <w:t>りの</w:t>
+        <w:t>、</w:t>
       </w:r>
       <w:r>
         <w:rPr>
@@ -29907,6 +30158,276 @@
                 <w:u w:val="single"/>
                 <w:lang w:val="en-US"/>
               </w:rPr>
+              <w:t>むりょう</w:t>
+            </w:r>
+          </w:rt>
+          <w:rubyBase>
+            <w:r>
+              <w:rPr>
+                <w:rFonts w:eastAsia="MS Gothic" w:cstheme="minorHAnsi" w:hint="eastAsia"/>
+                <w:u w:val="single"/>
+                <w:lang w:val="en-US"/>
+              </w:rPr>
+              <w:t>無料</w:t>
+            </w:r>
+          </w:rubyBase>
+        </w:ruby>
+      </w:r>
+      <w:r>
+        <w:rPr>
+          <w:rFonts w:eastAsia="MS Gothic" w:cstheme="minorHAnsi" w:hint="eastAsia"/>
+          <w:u w:val="single"/>
+          <w:lang w:val="en-US"/>
+        </w:rPr>
+        <w:t>で</w:t>
+      </w:r>
+      <w:r>
+        <w:rPr>
+          <w:rFonts w:eastAsia="MS Gothic" w:cstheme="minorHAnsi"/>
+          <w:u w:val="single"/>
+          <w:lang w:val="en-US"/>
+        </w:rPr>
+        <w:ruby>
+          <w:rubyPr>
+            <w:rubyAlign w:val="distributeSpace"/>
+            <w:hps w:val="11"/>
+            <w:hpsRaise w:val="20"/>
+            <w:hpsBaseText w:val="22"/>
+            <w:lid w:val="ja-JP"/>
+          </w:rubyPr>
+          <w:rt>
+            <w:r>
+              <w:rPr>
+                <w:rFonts w:ascii="MS Gothic" w:eastAsia="MS Gothic" w:hAnsi="MS Gothic" w:cstheme="minorHAnsi" w:hint="eastAsia"/>
+                <w:sz w:val="11"/>
+                <w:u w:val="single"/>
+                <w:lang w:val="en-US"/>
+              </w:rPr>
+              <w:t>う</w:t>
+            </w:r>
+          </w:rt>
+          <w:rubyBase>
+            <w:r>
+              <w:rPr>
+                <w:rFonts w:eastAsia="MS Gothic" w:cstheme="minorHAnsi" w:hint="eastAsia"/>
+                <w:u w:val="single"/>
+                <w:lang w:val="en-US"/>
+              </w:rPr>
+              <w:t>受</w:t>
+            </w:r>
+          </w:rubyBase>
+        </w:ruby>
+      </w:r>
+      <w:r>
+        <w:rPr>
+          <w:rFonts w:eastAsia="MS Gothic" w:cstheme="minorHAnsi" w:hint="eastAsia"/>
+          <w:u w:val="single"/>
+          <w:lang w:val="en-US"/>
+        </w:rPr>
+        <w:t>けることができます。</w:t>
+      </w:r>
+    </w:p>
+    <w:p>
+      <w:pPr>
+        <w:spacing w:after="0"/>
+        <w:rPr>
+          <w:rFonts w:eastAsia="MS Gothic" w:cstheme="minorHAnsi"/>
+          <w:lang w:val="en-US"/>
+        </w:rPr>
+      </w:pPr>
+      <w:r>
+        <w:rPr>
+          <w:rFonts w:eastAsia="MS Gothic" w:cstheme="minorHAnsi" w:hint="eastAsia"/>
+          <w:lang w:val="en-US"/>
+        </w:rPr>
+        <w:t xml:space="preserve">At a healthcare </w:t>
+      </w:r>
+      <w:proofErr w:type="spellStart"/>
+      <w:r>
+        <w:rPr>
+          <w:rFonts w:eastAsia="MS Gothic" w:cstheme="minorHAnsi" w:hint="eastAsia"/>
+          <w:lang w:val="en-US"/>
+        </w:rPr>
+        <w:t>centre</w:t>
+      </w:r>
+      <w:proofErr w:type="spellEnd"/>
+      <w:r>
+        <w:rPr>
+          <w:rFonts w:eastAsia="MS Gothic" w:cstheme="minorHAnsi" w:hint="eastAsia"/>
+          <w:lang w:val="en-US"/>
+        </w:rPr>
+        <w:t xml:space="preserve"> you can take a HI</w:t>
+      </w:r>
+      <w:r>
+        <w:rPr>
+          <w:rFonts w:eastAsia="MS Gothic" w:cstheme="minorHAnsi" w:hint="eastAsia"/>
+          <w:lang w:val="en-US"/>
+        </w:rPr>
+        <w:t>V</w:t>
+      </w:r>
+      <w:r>
+        <w:rPr>
+          <w:rFonts w:eastAsia="MS Gothic" w:cstheme="minorHAnsi"/>
+          <w:lang w:val="en-US"/>
+        </w:rPr>
+        <w:t xml:space="preserve"> examination anonymously for free.</w:t>
+      </w:r>
+    </w:p>
+    <w:p>
+      <w:pPr>
+        <w:spacing w:after="0"/>
+        <w:rPr>
+          <w:rFonts w:eastAsia="MS Gothic" w:cstheme="minorHAnsi"/>
+          <w:lang w:val="en-US"/>
+        </w:rPr>
+      </w:pPr>
+    </w:p>
+    <w:p>
+      <w:pPr>
+        <w:spacing w:after="0"/>
+        <w:rPr>
+          <w:rFonts w:eastAsia="MS Gothic" w:cstheme="minorHAnsi"/>
+          <w:lang w:val="en-US"/>
+        </w:rPr>
+      </w:pPr>
+      <w:r>
+        <w:rPr>
+          <w:rFonts w:eastAsia="MS Gothic" w:cstheme="minorHAnsi" w:hint="eastAsia"/>
+          <w:lang w:val="en-US"/>
+        </w:rPr>
+        <w:t>「</w:t>
+      </w:r>
+      <w:r>
+        <w:rPr>
+          <w:rFonts w:eastAsia="MS Gothic" w:cstheme="minorHAnsi"/>
+          <w:lang w:val="en-US"/>
+        </w:rPr>
+        <w:t>HIV</w:t>
+      </w:r>
+      <w:r>
+        <w:rPr>
+          <w:rFonts w:eastAsia="MS Gothic" w:cstheme="minorHAnsi"/>
+          <w:lang w:val="en-US"/>
+        </w:rPr>
+        <w:ruby>
+          <w:rubyPr>
+            <w:rubyAlign w:val="distributeSpace"/>
+            <w:hps w:val="11"/>
+            <w:hpsRaise w:val="20"/>
+            <w:hpsBaseText w:val="22"/>
+            <w:lid w:val="ja-JP"/>
+          </w:rubyPr>
+          <w:rt>
+            <w:r>
+              <w:rPr>
+                <w:rFonts w:ascii="MS Gothic" w:eastAsia="MS Gothic" w:hAnsi="MS Gothic" w:cstheme="minorHAnsi" w:hint="eastAsia"/>
+                <w:sz w:val="11"/>
+                <w:lang w:val="en-US"/>
+              </w:rPr>
+              <w:t>けんさそうだん</w:t>
+            </w:r>
+          </w:rt>
+          <w:rubyBase>
+            <w:r>
+              <w:rPr>
+                <w:rFonts w:eastAsia="MS Gothic" w:cstheme="minorHAnsi" w:hint="eastAsia"/>
+                <w:lang w:val="en-US"/>
+              </w:rPr>
+              <w:t>検査相談</w:t>
+            </w:r>
+          </w:rubyBase>
+        </w:ruby>
+      </w:r>
+      <w:r>
+        <w:rPr>
+          <w:rFonts w:eastAsia="MS Gothic" w:cstheme="minorHAnsi" w:hint="eastAsia"/>
+          <w:lang w:val="en-US"/>
+        </w:rPr>
+        <w:t>マップ</w:t>
+      </w:r>
+      <w:r>
+        <w:rPr>
+          <w:rFonts w:eastAsia="MS Gothic" w:cstheme="minorHAnsi" w:hint="eastAsia"/>
+          <w:lang w:val="en-US"/>
+        </w:rPr>
+        <w:t>」（</w:t>
+      </w:r>
+      <w:r>
+        <w:rPr>
+          <w:rFonts w:eastAsia="MS Gothic" w:cstheme="minorHAnsi"/>
+          <w:lang w:val="en-US"/>
+        </w:rPr>
+        <w:t>http</w:t>
+      </w:r>
+      <w:r>
+        <w:rPr>
+          <w:rFonts w:eastAsia="MS Gothic" w:cstheme="minorHAnsi" w:hint="eastAsia"/>
+          <w:lang w:val="en-US"/>
+        </w:rPr>
+        <w:t>:</w:t>
+      </w:r>
+      <w:r>
+        <w:rPr>
+          <w:rFonts w:eastAsia="MS Gothic" w:cstheme="minorHAnsi"/>
+          <w:lang w:val="en-US"/>
+        </w:rPr>
+        <w:t>//www</w:t>
+      </w:r>
+      <w:r>
+        <w:rPr>
+          <w:rFonts w:eastAsia="MS Gothic" w:cstheme="minorHAnsi" w:hint="eastAsia"/>
+          <w:lang w:val="en-US"/>
+        </w:rPr>
+        <w:t>.</w:t>
+      </w:r>
+      <w:r>
+        <w:rPr>
+          <w:rFonts w:eastAsia="MS Gothic" w:cstheme="minorHAnsi"/>
+          <w:lang w:val="en-US"/>
+        </w:rPr>
+        <w:t>hivkensa</w:t>
+      </w:r>
+      <w:r>
+        <w:rPr>
+          <w:rFonts w:eastAsia="MS Gothic" w:cstheme="minorHAnsi" w:hint="eastAsia"/>
+          <w:lang w:val="en-US"/>
+        </w:rPr>
+        <w:t>.</w:t>
+      </w:r>
+      <w:r>
+        <w:rPr>
+          <w:rFonts w:eastAsia="MS Gothic" w:cstheme="minorHAnsi"/>
+          <w:lang w:val="en-US"/>
+        </w:rPr>
+        <w:t>com</w:t>
+      </w:r>
+      <w:r>
+        <w:rPr>
+          <w:rFonts w:eastAsia="MS Gothic" w:cstheme="minorHAnsi" w:hint="eastAsia"/>
+          <w:lang w:val="en-US"/>
+        </w:rPr>
+        <w:t>）に、</w:t>
+      </w:r>
+      <w:r>
+        <w:rPr>
+          <w:rFonts w:eastAsia="MS Gothic" w:cstheme="minorHAnsi"/>
+          <w:lang w:val="en-US"/>
+        </w:rPr>
+        <w:ruby>
+          <w:rubyPr>
+            <w:rubyAlign w:val="distributeSpace"/>
+            <w:hps w:val="11"/>
+            <w:hpsRaise w:val="20"/>
+            <w:hpsBaseText w:val="22"/>
+            <w:lid w:val="ja-JP"/>
+          </w:rubyPr>
+          <w:rt>
+            <w:r>
+              <w:rPr>
+                <w:rFonts w:ascii="MS Gothic" w:eastAsia="MS Gothic" w:hAnsi="MS Gothic" w:cstheme="minorHAnsi" w:hint="eastAsia"/>
+                <w:sz w:val="11"/>
+                <w:lang w:val="en-US"/>
+              </w:rPr>
               <w:t>ほけんじょ</w:t>
             </w:r>
           </w:rt>
@@ -29914,602 +30435,12 @@
             <w:r>
               <w:rPr>
                 <w:rFonts w:eastAsia="MS Gothic" w:cstheme="minorHAnsi" w:hint="eastAsia"/>
-                <w:u w:val="single"/>
                 <w:lang w:val="en-US"/>
               </w:rPr>
               <w:t>保健所</w:t>
             </w:r>
           </w:rubyBase>
         </w:ruby>
-      </w:r>
-      <w:r>
-        <w:rPr>
-          <w:rFonts w:eastAsia="MS Gothic" w:cstheme="minorHAnsi" w:hint="eastAsia"/>
-          <w:u w:val="single"/>
-          <w:lang w:val="en-US"/>
-        </w:rPr>
-        <w:t>にお</w:t>
-      </w:r>
-      <w:r>
-        <w:rPr>
-          <w:rFonts w:eastAsia="MS Gothic" w:cstheme="minorHAnsi"/>
-          <w:u w:val="single"/>
-          <w:lang w:val="en-US"/>
-        </w:rPr>
-        <w:ruby>
-          <w:rubyPr>
-            <w:rubyAlign w:val="distributeSpace"/>
-            <w:hps w:val="11"/>
-            <w:hpsRaise w:val="20"/>
-            <w:hpsBaseText w:val="22"/>
-            <w:lid w:val="ja-JP"/>
-          </w:rubyPr>
-          <w:rt>
-            <w:r>
-              <w:rPr>
-                <w:rFonts w:ascii="MS Gothic" w:eastAsia="MS Gothic" w:hAnsi="MS Gothic" w:cstheme="minorHAnsi" w:hint="eastAsia"/>
-                <w:sz w:val="11"/>
-                <w:u w:val="single"/>
-                <w:lang w:val="en-US"/>
-              </w:rPr>
-              <w:t>といあわ</w:t>
-            </w:r>
-          </w:rt>
-          <w:rubyBase>
-            <w:r>
-              <w:rPr>
-                <w:rFonts w:eastAsia="MS Gothic" w:cstheme="minorHAnsi" w:hint="eastAsia"/>
-                <w:u w:val="single"/>
-                <w:lang w:val="en-US"/>
-              </w:rPr>
-              <w:t>問合</w:t>
-            </w:r>
-          </w:rubyBase>
-        </w:ruby>
-      </w:r>
-      <w:r>
-        <w:rPr>
-          <w:rFonts w:eastAsia="MS Gothic" w:cstheme="minorHAnsi" w:hint="eastAsia"/>
-          <w:u w:val="single"/>
-          <w:lang w:val="en-US"/>
-        </w:rPr>
-        <w:t>せください。</w:t>
-      </w:r>
-    </w:p>
-    <w:p>
-      <w:pPr>
-        <w:spacing w:after="0"/>
-        <w:rPr>
-          <w:rFonts w:eastAsia="MS Gothic" w:cstheme="minorHAnsi"/>
-          <w:lang w:val="en-US"/>
-        </w:rPr>
-      </w:pPr>
-      <w:r>
-        <w:rPr>
-          <w:rFonts w:eastAsia="MS Gothic" w:cstheme="minorHAnsi"/>
-          <w:lang w:val="en-US"/>
-        </w:rPr>
-        <w:t xml:space="preserve">Those who wish to know the results of an aids examination, please enquire at your nearest healthcare </w:t>
-      </w:r>
-      <w:proofErr w:type="spellStart"/>
-      <w:r>
-        <w:rPr>
-          <w:rFonts w:eastAsia="MS Gothic" w:cstheme="minorHAnsi"/>
-          <w:lang w:val="en-US"/>
-        </w:rPr>
-        <w:t>centre</w:t>
-      </w:r>
-      <w:proofErr w:type="spellEnd"/>
-      <w:r>
-        <w:rPr>
-          <w:rFonts w:eastAsia="MS Gothic" w:cstheme="minorHAnsi"/>
-          <w:lang w:val="en-US"/>
-        </w:rPr>
-        <w:t>.</w:t>
-      </w:r>
-    </w:p>
-    <w:p>
-      <w:pPr>
-        <w:spacing w:after="0"/>
-        <w:rPr>
-          <w:rFonts w:eastAsia="MS Gothic" w:cstheme="minorHAnsi"/>
-          <w:lang w:val="en-US"/>
-        </w:rPr>
-      </w:pPr>
-    </w:p>
-    <w:p>
-      <w:pPr>
-        <w:spacing w:after="0"/>
-        <w:rPr>
-          <w:rFonts w:eastAsia="MS Gothic" w:cstheme="minorHAnsi"/>
-          <w:u w:val="single"/>
-          <w:lang w:val="en-US"/>
-        </w:rPr>
-      </w:pPr>
-      <w:r>
-        <w:rPr>
-          <w:rFonts w:eastAsia="MS Gothic" w:cstheme="minorHAnsi"/>
-          <w:u w:val="single"/>
-          <w:lang w:val="en-US"/>
-        </w:rPr>
-        <w:ruby>
-          <w:rubyPr>
-            <w:rubyAlign w:val="distributeSpace"/>
-            <w:hps w:val="11"/>
-            <w:hpsRaise w:val="20"/>
-            <w:hpsBaseText w:val="22"/>
-            <w:lid w:val="ja-JP"/>
-          </w:rubyPr>
-          <w:rt>
-            <w:r>
-              <w:rPr>
-                <w:rFonts w:ascii="MS Gothic" w:eastAsia="MS Gothic" w:hAnsi="MS Gothic" w:cstheme="minorHAnsi" w:hint="eastAsia"/>
-                <w:sz w:val="11"/>
-                <w:u w:val="single"/>
-                <w:lang w:val="en-US"/>
-              </w:rPr>
-              <w:t>ほけんじょ</w:t>
-            </w:r>
-          </w:rt>
-          <w:rubyBase>
-            <w:r>
-              <w:rPr>
-                <w:rFonts w:eastAsia="MS Gothic" w:cstheme="minorHAnsi" w:hint="eastAsia"/>
-                <w:u w:val="single"/>
-                <w:lang w:val="en-US"/>
-              </w:rPr>
-              <w:t>保健所</w:t>
-            </w:r>
-          </w:rubyBase>
-        </w:ruby>
-      </w:r>
-      <w:r>
-        <w:rPr>
-          <w:rFonts w:eastAsia="MS Gothic" w:cstheme="minorHAnsi" w:hint="eastAsia"/>
-          <w:u w:val="single"/>
-          <w:lang w:val="en-US"/>
-        </w:rPr>
-        <w:t>では</w:t>
-      </w:r>
-      <w:r>
-        <w:rPr>
-          <w:rFonts w:eastAsia="MS Gothic" w:cstheme="minorHAnsi"/>
-          <w:u w:val="single"/>
-          <w:lang w:val="en-US"/>
-        </w:rPr>
-        <w:t>HIV</w:t>
-      </w:r>
-      <w:r>
-        <w:rPr>
-          <w:rFonts w:eastAsia="MS Gothic" w:cstheme="minorHAnsi"/>
-          <w:u w:val="single"/>
-          <w:lang w:val="en-US"/>
-        </w:rPr>
-        <w:ruby>
-          <w:rubyPr>
-            <w:rubyAlign w:val="distributeSpace"/>
-            <w:hps w:val="11"/>
-            <w:hpsRaise w:val="20"/>
-            <w:hpsBaseText w:val="22"/>
-            <w:lid w:val="ja-JP"/>
-          </w:rubyPr>
-          <w:rt>
-            <w:r>
-              <w:rPr>
-                <w:rFonts w:ascii="MS Gothic" w:eastAsia="MS Gothic" w:hAnsi="MS Gothic" w:cstheme="minorHAnsi" w:hint="eastAsia"/>
-                <w:sz w:val="11"/>
-                <w:u w:val="single"/>
-                <w:lang w:val="en-US"/>
-              </w:rPr>
-              <w:t>けんさ</w:t>
-            </w:r>
-          </w:rt>
-          <w:rubyBase>
-            <w:r>
-              <w:rPr>
-                <w:rFonts w:eastAsia="MS Gothic" w:cstheme="minorHAnsi" w:hint="eastAsia"/>
-                <w:u w:val="single"/>
-                <w:lang w:val="en-US"/>
-              </w:rPr>
-              <w:t>検査</w:t>
-            </w:r>
-          </w:rubyBase>
-        </w:ruby>
-      </w:r>
-      <w:r>
-        <w:rPr>
-          <w:rFonts w:eastAsia="MS Gothic" w:cstheme="minorHAnsi" w:hint="eastAsia"/>
-          <w:u w:val="single"/>
-          <w:lang w:val="en-US"/>
-        </w:rPr>
-        <w:t>を</w:t>
-      </w:r>
-      <w:r>
-        <w:rPr>
-          <w:rFonts w:eastAsia="MS Gothic" w:cstheme="minorHAnsi"/>
-          <w:u w:val="single"/>
-          <w:lang w:val="en-US"/>
-        </w:rPr>
-        <w:fldChar w:fldCharType="begin"/>
-      </w:r>
-      <w:r>
-        <w:rPr>
-          <w:rFonts w:eastAsia="MS Gothic" w:cstheme="minorHAnsi" w:hint="eastAsia"/>
-          <w:u w:val="single"/>
-          <w:lang w:val="en-US"/>
-        </w:rPr>
-        <w:instrText>EQ \* jc2 \* "Font:MS Gothic" \* hps11 \o\ad(\s\up 10(</w:instrText>
-      </w:r>
-      <w:r>
-        <w:rPr>
-          <w:rFonts w:ascii="MS Gothic" w:eastAsia="MS Gothic" w:hAnsi="MS Gothic" w:cstheme="minorHAnsi" w:hint="eastAsia"/>
-          <w:sz w:val="11"/>
-          <w:u w:val="single"/>
-          <w:lang w:val="en-US"/>
-        </w:rPr>
-        <w:instrText>とくめい</w:instrText>
-      </w:r>
-      <w:r>
-        <w:rPr>
-          <w:rFonts w:eastAsia="MS Gothic" w:cstheme="minorHAnsi" w:hint="eastAsia"/>
-          <w:u w:val="single"/>
-          <w:lang w:val="en-US"/>
-        </w:rPr>
-        <w:instrText>),</w:instrText>
-      </w:r>
-      <w:r>
-        <w:rPr>
-          <w:rFonts w:eastAsia="MS Gothic" w:cstheme="minorHAnsi" w:hint="eastAsia"/>
-          <w:u w:val="single"/>
-          <w:lang w:val="en-US"/>
-        </w:rPr>
-        <w:instrText>匿名</w:instrText>
-      </w:r>
-      <w:r>
-        <w:rPr>
-          <w:rFonts w:eastAsia="MS Gothic" w:cstheme="minorHAnsi" w:hint="eastAsia"/>
-          <w:u w:val="single"/>
-          <w:lang w:val="en-US"/>
-        </w:rPr>
-        <w:instrText>)</w:instrText>
-      </w:r>
-      <w:r>
-        <w:rPr>
-          <w:rFonts w:eastAsia="MS Gothic" w:cstheme="minorHAnsi"/>
-          <w:u w:val="single"/>
-          <w:lang w:val="en-US"/>
-        </w:rPr>
-        <w:fldChar w:fldCharType="end"/>
-      </w:r>
-      <w:r>
-        <w:rPr>
-          <w:rFonts w:eastAsia="MS Gothic" w:cstheme="minorHAnsi" w:hint="eastAsia"/>
-          <w:u w:val="single"/>
-          <w:lang w:val="en-US"/>
-        </w:rPr>
-        <w:t>、</w:t>
-      </w:r>
-      <w:r>
-        <w:rPr>
-          <w:rFonts w:eastAsia="MS Gothic" w:cstheme="minorHAnsi"/>
-          <w:u w:val="single"/>
-          <w:lang w:val="en-US"/>
-        </w:rPr>
-        <w:ruby>
-          <w:rubyPr>
-            <w:rubyAlign w:val="distributeSpace"/>
-            <w:hps w:val="11"/>
-            <w:hpsRaise w:val="20"/>
-            <w:hpsBaseText w:val="22"/>
-            <w:lid w:val="ja-JP"/>
-          </w:rubyPr>
-          <w:rt>
-            <w:r>
-              <w:rPr>
-                <w:rFonts w:ascii="MS Gothic" w:eastAsia="MS Gothic" w:hAnsi="MS Gothic" w:cstheme="minorHAnsi" w:hint="eastAsia"/>
-                <w:sz w:val="11"/>
-                <w:u w:val="single"/>
-                <w:lang w:val="en-US"/>
-              </w:rPr>
-              <w:t>むりょう</w:t>
-            </w:r>
-          </w:rt>
-          <w:rubyBase>
-            <w:r>
-              <w:rPr>
-                <w:rFonts w:eastAsia="MS Gothic" w:cstheme="minorHAnsi" w:hint="eastAsia"/>
-                <w:u w:val="single"/>
-                <w:lang w:val="en-US"/>
-              </w:rPr>
-              <w:t>無料</w:t>
-            </w:r>
-          </w:rubyBase>
-        </w:ruby>
-      </w:r>
-      <w:r>
-        <w:rPr>
-          <w:rFonts w:eastAsia="MS Gothic" w:cstheme="minorHAnsi" w:hint="eastAsia"/>
-          <w:u w:val="single"/>
-          <w:lang w:val="en-US"/>
-        </w:rPr>
-        <w:t>で</w:t>
-      </w:r>
-      <w:r>
-        <w:rPr>
-          <w:rFonts w:eastAsia="MS Gothic" w:cstheme="minorHAnsi"/>
-          <w:u w:val="single"/>
-          <w:lang w:val="en-US"/>
-        </w:rPr>
-        <w:ruby>
-          <w:rubyPr>
-            <w:rubyAlign w:val="distributeSpace"/>
-            <w:hps w:val="11"/>
-            <w:hpsRaise w:val="20"/>
-            <w:hpsBaseText w:val="22"/>
-            <w:lid w:val="ja-JP"/>
-          </w:rubyPr>
-          <w:rt>
-            <w:r>
-              <w:rPr>
-                <w:rFonts w:ascii="MS Gothic" w:eastAsia="MS Gothic" w:hAnsi="MS Gothic" w:cstheme="minorHAnsi" w:hint="eastAsia"/>
-                <w:sz w:val="11"/>
-                <w:u w:val="single"/>
-                <w:lang w:val="en-US"/>
-              </w:rPr>
-              <w:t>う</w:t>
-            </w:r>
-          </w:rt>
-          <w:rubyBase>
-            <w:r>
-              <w:rPr>
-                <w:rFonts w:eastAsia="MS Gothic" w:cstheme="minorHAnsi" w:hint="eastAsia"/>
-                <w:u w:val="single"/>
-                <w:lang w:val="en-US"/>
-              </w:rPr>
-              <w:t>受</w:t>
-            </w:r>
-          </w:rubyBase>
-        </w:ruby>
-      </w:r>
-      <w:r>
-        <w:rPr>
-          <w:rFonts w:eastAsia="MS Gothic" w:cstheme="minorHAnsi" w:hint="eastAsia"/>
-          <w:u w:val="single"/>
-          <w:lang w:val="en-US"/>
-        </w:rPr>
-        <w:t>けることができます。</w:t>
-      </w:r>
-    </w:p>
-    <w:p>
-      <w:pPr>
-        <w:spacing w:after="0"/>
-        <w:rPr>
-          <w:rFonts w:eastAsia="MS Gothic" w:cstheme="minorHAnsi"/>
-          <w:lang w:val="en-US"/>
-        </w:rPr>
-      </w:pPr>
-      <w:r>
-        <w:rPr>
-          <w:rFonts w:eastAsia="MS Gothic" w:cstheme="minorHAnsi" w:hint="eastAsia"/>
-          <w:lang w:val="en-US"/>
-        </w:rPr>
-        <w:t xml:space="preserve">At a healthcare </w:t>
-      </w:r>
-      <w:proofErr w:type="spellStart"/>
-      <w:r>
-        <w:rPr>
-          <w:rFonts w:eastAsia="MS Gothic" w:cstheme="minorHAnsi" w:hint="eastAsia"/>
-          <w:lang w:val="en-US"/>
-        </w:rPr>
-        <w:t>centre</w:t>
-      </w:r>
-      <w:proofErr w:type="spellEnd"/>
-      <w:r>
-        <w:rPr>
-          <w:rFonts w:eastAsia="MS Gothic" w:cstheme="minorHAnsi" w:hint="eastAsia"/>
-          <w:lang w:val="en-US"/>
-        </w:rPr>
-        <w:t xml:space="preserve"> you can take a HI</w:t>
-      </w:r>
-      <w:r>
-        <w:rPr>
-          <w:rFonts w:eastAsia="MS Gothic" w:cstheme="minorHAnsi" w:hint="eastAsia"/>
-          <w:lang w:val="en-US"/>
-        </w:rPr>
-        <w:t>V</w:t>
-      </w:r>
-      <w:r>
-        <w:rPr>
-          <w:rFonts w:eastAsia="MS Gothic" w:cstheme="minorHAnsi"/>
-          <w:lang w:val="en-US"/>
-        </w:rPr>
-        <w:t xml:space="preserve"> examination anonymously for free.</w:t>
-      </w:r>
-    </w:p>
-    <w:p>
-      <w:pPr>
-        <w:spacing w:after="0"/>
-        <w:rPr>
-          <w:rFonts w:eastAsia="MS Gothic" w:cstheme="minorHAnsi"/>
-          <w:lang w:val="en-US"/>
-        </w:rPr>
-      </w:pPr>
-    </w:p>
-    <w:p>
-      <w:pPr>
-        <w:spacing w:after="0"/>
-        <w:rPr>
-          <w:rFonts w:eastAsia="MS Gothic" w:cstheme="minorHAnsi"/>
-          <w:lang w:val="en-US"/>
-        </w:rPr>
-      </w:pPr>
-      <w:r>
-        <w:rPr>
-          <w:rFonts w:eastAsia="MS Gothic" w:cstheme="minorHAnsi" w:hint="eastAsia"/>
-          <w:lang w:val="en-US"/>
-        </w:rPr>
-        <w:t>「</w:t>
-      </w:r>
-      <w:r>
-        <w:rPr>
-          <w:rFonts w:eastAsia="MS Gothic" w:cstheme="minorHAnsi"/>
-          <w:lang w:val="en-US"/>
-        </w:rPr>
-        <w:t>HIV</w:t>
-      </w:r>
-      <w:r>
-        <w:rPr>
-          <w:rFonts w:eastAsia="MS Gothic" w:cstheme="minorHAnsi"/>
-          <w:lang w:val="en-US"/>
-        </w:rPr>
-        <w:ruby>
-          <w:rubyPr>
-            <w:rubyAlign w:val="distributeSpace"/>
-            <w:hps w:val="11"/>
-            <w:hpsRaise w:val="20"/>
-            <w:hpsBaseText w:val="22"/>
-            <w:lid w:val="ja-JP"/>
-          </w:rubyPr>
-          <w:rt>
-            <w:r>
-              <w:rPr>
-                <w:rFonts w:ascii="MS Gothic" w:eastAsia="MS Gothic" w:hAnsi="MS Gothic" w:cstheme="minorHAnsi" w:hint="eastAsia"/>
-                <w:sz w:val="11"/>
-                <w:lang w:val="en-US"/>
-              </w:rPr>
-              <w:t>けんさそうだん</w:t>
-            </w:r>
-          </w:rt>
-          <w:rubyBase>
-            <w:r>
-              <w:rPr>
-                <w:rFonts w:eastAsia="MS Gothic" w:cstheme="minorHAnsi" w:hint="eastAsia"/>
-                <w:lang w:val="en-US"/>
-              </w:rPr>
-              <w:t>検査相談</w:t>
-            </w:r>
-          </w:rubyBase>
-        </w:ruby>
-      </w:r>
-      <w:r>
-        <w:rPr>
-          <w:rFonts w:eastAsia="MS Gothic" w:cstheme="minorHAnsi" w:hint="eastAsia"/>
-          <w:lang w:val="en-US"/>
-        </w:rPr>
-        <w:t>マップ</w:t>
-      </w:r>
-      <w:r>
-        <w:rPr>
-          <w:rFonts w:eastAsia="MS Gothic" w:cstheme="minorHAnsi" w:hint="eastAsia"/>
-          <w:lang w:val="en-US"/>
-        </w:rPr>
-        <w:t>」（</w:t>
-      </w:r>
-      <w:r>
-        <w:rPr>
-          <w:rFonts w:eastAsia="MS Gothic" w:cstheme="minorHAnsi"/>
-          <w:lang w:val="en-US"/>
-        </w:rPr>
-        <w:t>http</w:t>
-      </w:r>
-      <w:r>
-        <w:rPr>
-          <w:rFonts w:eastAsia="MS Gothic" w:cstheme="minorHAnsi" w:hint="eastAsia"/>
-          <w:lang w:val="en-US"/>
-        </w:rPr>
-        <w:t>:</w:t>
-      </w:r>
-      <w:r>
-        <w:rPr>
-          <w:rFonts w:eastAsia="MS Gothic" w:cstheme="minorHAnsi"/>
-          <w:lang w:val="en-US"/>
-        </w:rPr>
-        <w:t>//www</w:t>
-      </w:r>
-      <w:r>
-        <w:rPr>
-          <w:rFonts w:eastAsia="MS Gothic" w:cstheme="minorHAnsi" w:hint="eastAsia"/>
-          <w:lang w:val="en-US"/>
-        </w:rPr>
-        <w:t>.</w:t>
-      </w:r>
-      <w:r>
-        <w:rPr>
-          <w:rFonts w:eastAsia="MS Gothic" w:cstheme="minorHAnsi"/>
-          <w:lang w:val="en-US"/>
-        </w:rPr>
-        <w:t>hivkensa</w:t>
-      </w:r>
-      <w:r>
-        <w:rPr>
-          <w:rFonts w:eastAsia="MS Gothic" w:cstheme="minorHAnsi" w:hint="eastAsia"/>
-          <w:lang w:val="en-US"/>
-        </w:rPr>
-        <w:t>.</w:t>
-      </w:r>
-      <w:r>
-        <w:rPr>
-          <w:rFonts w:eastAsia="MS Gothic" w:cstheme="minorHAnsi"/>
-          <w:lang w:val="en-US"/>
-        </w:rPr>
-        <w:t>com</w:t>
-      </w:r>
-      <w:r>
-        <w:rPr>
-          <w:rFonts w:eastAsia="MS Gothic" w:cstheme="minorHAnsi" w:hint="eastAsia"/>
-          <w:lang w:val="en-US"/>
-        </w:rPr>
-        <w:t>）に、</w:t>
-      </w:r>
-      <w:r>
-        <w:rPr>
-          <w:rFonts w:eastAsia="MS Gothic" w:cstheme="minorHAnsi"/>
-          <w:lang w:val="en-US"/>
-        </w:rPr>
-        <w:fldChar w:fldCharType="begin"/>
-      </w:r>
-      <w:r>
-        <w:rPr>
-          <w:rFonts w:eastAsia="MS Gothic" w:cstheme="minorHAnsi" w:hint="eastAsia"/>
-          <w:lang w:val="en-US"/>
-        </w:rPr>
-        <w:instrText>EQ \* jc2 \* "Font:MS Gothic" \* hps11 \o\ad(\s\up 10(</w:instrText>
-      </w:r>
-      <w:r>
-        <w:rPr>
-          <w:rFonts w:ascii="MS Gothic" w:eastAsia="MS Gothic" w:hAnsi="MS Gothic" w:cstheme="minorHAnsi" w:hint="eastAsia"/>
-          <w:sz w:val="11"/>
-          <w:lang w:val="en-US"/>
-        </w:rPr>
-        <w:instrText>ほけんじょ</w:instrText>
-      </w:r>
-      <w:r>
-        <w:rPr>
-          <w:rFonts w:eastAsia="MS Gothic" w:cstheme="minorHAnsi" w:hint="eastAsia"/>
-          <w:lang w:val="en-US"/>
-        </w:rPr>
-        <w:instrText>),</w:instrText>
-      </w:r>
-      <w:r>
-        <w:rPr>
-          <w:rFonts w:eastAsia="MS Gothic" w:cstheme="minorHAnsi" w:hint="eastAsia"/>
-          <w:lang w:val="en-US"/>
-        </w:rPr>
-        <w:instrText>保健所</w:instrText>
-      </w:r>
-      <w:r>
-        <w:rPr>
-          <w:rFonts w:eastAsia="MS Gothic" w:cstheme="minorHAnsi" w:hint="eastAsia"/>
-          <w:lang w:val="en-US"/>
-        </w:rPr>
-        <w:instrText>)</w:instrText>
-      </w:r>
-      <w:r>
-        <w:rPr>
-          <w:rFonts w:eastAsia="MS Gothic" w:cstheme="minorHAnsi"/>
-          <w:lang w:val="en-US"/>
-        </w:rPr>
-        <w:fldChar w:fldCharType="end"/>
       </w:r>
       <w:r>
         <w:rPr>
@@ -30859,12 +30790,2367 @@
       <w:pPr>
         <w:spacing w:after="0"/>
         <w:rPr>
-          <w:rFonts w:eastAsia="MS Gothic" w:cstheme="minorHAnsi" w:hint="eastAsia"/>
-          <w:lang w:val="en-US"/>
-        </w:rPr>
-      </w:pPr>
-      <w:bookmarkStart w:id="0" w:name="_GoBack"/>
-      <w:bookmarkEnd w:id="0"/>
+          <w:rFonts w:eastAsia="MS Gothic" w:cstheme="minorHAnsi"/>
+          <w:lang w:val="en-US"/>
+        </w:rPr>
+      </w:pPr>
+    </w:p>
+    <w:p>
+      <w:pPr>
+        <w:spacing w:after="0"/>
+        <w:rPr>
+          <w:rFonts w:eastAsia="MS Gothic" w:cstheme="minorHAnsi"/>
+          <w:lang w:val="en-US"/>
+        </w:rPr>
+      </w:pPr>
+      <w:r>
+        <w:rPr>
+          <w:rFonts w:eastAsia="MS Gothic" w:cstheme="minorHAnsi"/>
+          <w:lang w:val="en-US"/>
+        </w:rPr>
+        <w:ruby>
+          <w:rubyPr>
+            <w:rubyAlign w:val="distributeSpace"/>
+            <w:hps w:val="11"/>
+            <w:hpsRaise w:val="20"/>
+            <w:hpsBaseText w:val="22"/>
+            <w:lid w:val="ja-JP"/>
+          </w:rubyPr>
+          <w:rt>
+            <w:r>
+              <w:rPr>
+                <w:rFonts w:ascii="MS Gothic" w:eastAsia="MS Gothic" w:hAnsi="MS Gothic" w:cstheme="minorHAnsi" w:hint="eastAsia"/>
+                <w:sz w:val="11"/>
+                <w:lang w:val="en-US"/>
+              </w:rPr>
+              <w:t>けんけつあと</w:t>
+            </w:r>
+          </w:rt>
+          <w:rubyBase>
+            <w:r>
+              <w:rPr>
+                <w:rFonts w:eastAsia="MS Gothic" w:cstheme="minorHAnsi" w:hint="eastAsia"/>
+                <w:lang w:val="en-US"/>
+              </w:rPr>
+              <w:t>献血後</w:t>
+            </w:r>
+          </w:rubyBase>
+        </w:ruby>
+      </w:r>
+      <w:r>
+        <w:rPr>
+          <w:rFonts w:eastAsia="MS Gothic" w:cstheme="minorHAnsi" w:hint="eastAsia"/>
+          <w:lang w:val="en-US"/>
+        </w:rPr>
+        <w:t>、</w:t>
+      </w:r>
+      <w:r>
+        <w:rPr>
+          <w:rFonts w:eastAsia="MS Gothic" w:cstheme="minorHAnsi"/>
+          <w:lang w:val="en-US"/>
+        </w:rPr>
+        <w:ruby>
+          <w:rubyPr>
+            <w:rubyAlign w:val="distributeSpace"/>
+            <w:hps w:val="11"/>
+            <w:hpsRaise w:val="20"/>
+            <w:hpsBaseText w:val="22"/>
+            <w:lid w:val="ja-JP"/>
+          </w:rubyPr>
+          <w:rt>
+            <w:r>
+              <w:rPr>
+                <w:rFonts w:ascii="MS Gothic" w:eastAsia="MS Gothic" w:hAnsi="MS Gothic" w:cstheme="minorHAnsi" w:hint="eastAsia"/>
+                <w:sz w:val="11"/>
+                <w:lang w:val="en-US"/>
+              </w:rPr>
+              <w:t>けんこうしんだん</w:t>
+            </w:r>
+          </w:rt>
+          <w:rubyBase>
+            <w:r>
+              <w:rPr>
+                <w:rFonts w:eastAsia="MS Gothic" w:cstheme="minorHAnsi" w:hint="eastAsia"/>
+                <w:lang w:val="en-US"/>
+              </w:rPr>
+              <w:t>健康診断</w:t>
+            </w:r>
+          </w:rubyBase>
+        </w:ruby>
+      </w:r>
+      <w:r>
+        <w:rPr>
+          <w:rFonts w:eastAsia="MS Gothic" w:cstheme="minorHAnsi" w:hint="eastAsia"/>
+          <w:lang w:val="en-US"/>
+        </w:rPr>
+        <w:t>や</w:t>
+      </w:r>
+      <w:r>
+        <w:rPr>
+          <w:rFonts w:eastAsia="MS Gothic" w:cstheme="minorHAnsi"/>
+          <w:lang w:val="en-US"/>
+        </w:rPr>
+        <w:ruby>
+          <w:rubyPr>
+            <w:rubyAlign w:val="distributeSpace"/>
+            <w:hps w:val="11"/>
+            <w:hpsRaise w:val="20"/>
+            <w:hpsBaseText w:val="22"/>
+            <w:lid w:val="ja-JP"/>
+          </w:rubyPr>
+          <w:rt>
+            <w:r>
+              <w:rPr>
+                <w:rFonts w:ascii="MS Gothic" w:eastAsia="MS Gothic" w:hAnsi="MS Gothic" w:cstheme="minorHAnsi" w:hint="eastAsia"/>
+                <w:sz w:val="11"/>
+                <w:lang w:val="en-US"/>
+              </w:rPr>
+              <w:t>いりょうきかん</w:t>
+            </w:r>
+          </w:rt>
+          <w:rubyBase>
+            <w:r>
+              <w:rPr>
+                <w:rFonts w:eastAsia="MS Gothic" w:cstheme="minorHAnsi" w:hint="eastAsia"/>
+                <w:lang w:val="en-US"/>
+              </w:rPr>
+              <w:t>医療機関</w:t>
+            </w:r>
+          </w:rubyBase>
+        </w:ruby>
+      </w:r>
+      <w:r>
+        <w:rPr>
+          <w:rFonts w:eastAsia="MS Gothic" w:cstheme="minorHAnsi" w:hint="eastAsia"/>
+          <w:lang w:val="en-US"/>
+        </w:rPr>
+        <w:t>などで</w:t>
+      </w:r>
+      <w:r>
+        <w:rPr>
+          <w:rFonts w:eastAsia="MS Gothic" w:cstheme="minorHAnsi"/>
+          <w:lang w:val="en-US"/>
+        </w:rPr>
+        <w:ruby>
+          <w:rubyPr>
+            <w:rubyAlign w:val="distributeSpace"/>
+            <w:hps w:val="11"/>
+            <w:hpsRaise w:val="20"/>
+            <w:hpsBaseText w:val="22"/>
+            <w:lid w:val="ja-JP"/>
+          </w:rubyPr>
+          <w:rt>
+            <w:r>
+              <w:rPr>
+                <w:rFonts w:ascii="MS Gothic" w:eastAsia="MS Gothic" w:hAnsi="MS Gothic" w:cstheme="minorHAnsi" w:hint="eastAsia"/>
+                <w:sz w:val="11"/>
+                <w:lang w:val="en-US"/>
+              </w:rPr>
+              <w:t>かんえんなど</w:t>
+            </w:r>
+          </w:rt>
+          <w:rubyBase>
+            <w:r>
+              <w:rPr>
+                <w:rFonts w:eastAsia="MS Gothic" w:cstheme="minorHAnsi" w:hint="eastAsia"/>
+                <w:lang w:val="en-US"/>
+              </w:rPr>
+              <w:t>肝炎等</w:t>
+            </w:r>
+          </w:rubyBase>
+        </w:ruby>
+      </w:r>
+      <w:r>
+        <w:rPr>
+          <w:rFonts w:eastAsia="MS Gothic" w:cstheme="minorHAnsi" w:hint="eastAsia"/>
+          <w:lang w:val="en-US"/>
+        </w:rPr>
+        <w:t>と</w:t>
+      </w:r>
+      <w:r>
+        <w:rPr>
+          <w:rFonts w:eastAsia="MS Gothic" w:cstheme="minorHAnsi"/>
+          <w:lang w:val="en-US"/>
+        </w:rPr>
+        <w:ruby>
+          <w:rubyPr>
+            <w:rubyAlign w:val="distributeSpace"/>
+            <w:hps w:val="11"/>
+            <w:hpsRaise w:val="20"/>
+            <w:hpsBaseText w:val="22"/>
+            <w:lid w:val="ja-JP"/>
+          </w:rubyPr>
+          <w:rt>
+            <w:r>
+              <w:rPr>
+                <w:rFonts w:ascii="MS Gothic" w:eastAsia="MS Gothic" w:hAnsi="MS Gothic" w:cstheme="minorHAnsi" w:hint="eastAsia"/>
+                <w:sz w:val="11"/>
+                <w:lang w:val="en-US"/>
+              </w:rPr>
+              <w:t>しんだん</w:t>
+            </w:r>
+          </w:rt>
+          <w:rubyBase>
+            <w:r>
+              <w:rPr>
+                <w:rFonts w:eastAsia="MS Gothic" w:cstheme="minorHAnsi" w:hint="eastAsia"/>
+                <w:lang w:val="en-US"/>
+              </w:rPr>
+              <w:t>診断</w:t>
+            </w:r>
+          </w:rubyBase>
+        </w:ruby>
+      </w:r>
+      <w:r>
+        <w:rPr>
+          <w:rFonts w:eastAsia="MS Gothic" w:cstheme="minorHAnsi" w:hint="eastAsia"/>
+          <w:lang w:val="en-US"/>
+        </w:rPr>
+        <w:t>された</w:t>
+      </w:r>
+      <w:r>
+        <w:rPr>
+          <w:rFonts w:eastAsia="MS Gothic" w:cstheme="minorHAnsi"/>
+          <w:lang w:val="en-US"/>
+        </w:rPr>
+        <w:ruby>
+          <w:rubyPr>
+            <w:rubyAlign w:val="distributeSpace"/>
+            <w:hps w:val="11"/>
+            <w:hpsRaise w:val="20"/>
+            <w:hpsBaseText w:val="22"/>
+            <w:lid w:val="ja-JP"/>
+          </w:rubyPr>
+          <w:rt>
+            <w:r>
+              <w:rPr>
+                <w:rFonts w:ascii="MS Gothic" w:eastAsia="MS Gothic" w:hAnsi="MS Gothic" w:cstheme="minorHAnsi" w:hint="eastAsia"/>
+                <w:sz w:val="11"/>
+                <w:lang w:val="en-US"/>
+              </w:rPr>
+              <w:t>ばあい</w:t>
+            </w:r>
+          </w:rt>
+          <w:rubyBase>
+            <w:r>
+              <w:rPr>
+                <w:rFonts w:eastAsia="MS Gothic" w:cstheme="minorHAnsi" w:hint="eastAsia"/>
+                <w:lang w:val="en-US"/>
+              </w:rPr>
+              <w:t>場合</w:t>
+            </w:r>
+          </w:rubyBase>
+        </w:ruby>
+      </w:r>
+      <w:r>
+        <w:rPr>
+          <w:rFonts w:eastAsia="MS Gothic" w:cstheme="minorHAnsi" w:hint="eastAsia"/>
+          <w:lang w:val="en-US"/>
+        </w:rPr>
+        <w:t>、またそのほかの</w:t>
+      </w:r>
+      <w:r>
+        <w:rPr>
+          <w:rFonts w:eastAsia="MS Gothic" w:cstheme="minorHAnsi"/>
+          <w:lang w:val="en-US"/>
+        </w:rPr>
+        <w:ruby>
+          <w:rubyPr>
+            <w:rubyAlign w:val="distributeSpace"/>
+            <w:hps w:val="11"/>
+            <w:hpsRaise w:val="20"/>
+            <w:hpsBaseText w:val="22"/>
+            <w:lid w:val="ja-JP"/>
+          </w:rubyPr>
+          <w:rt>
+            <w:r>
+              <w:rPr>
+                <w:rFonts w:ascii="MS Gothic" w:eastAsia="MS Gothic" w:hAnsi="MS Gothic" w:cstheme="minorHAnsi" w:hint="eastAsia"/>
+                <w:sz w:val="11"/>
+                <w:lang w:val="en-US"/>
+              </w:rPr>
+              <w:t>びょうき</w:t>
+            </w:r>
+          </w:rt>
+          <w:rubyBase>
+            <w:r>
+              <w:rPr>
+                <w:rFonts w:eastAsia="MS Gothic" w:cstheme="minorHAnsi" w:hint="eastAsia"/>
+                <w:lang w:val="en-US"/>
+              </w:rPr>
+              <w:t>病気</w:t>
+            </w:r>
+          </w:rubyBase>
+        </w:ruby>
+      </w:r>
+      <w:r>
+        <w:rPr>
+          <w:rFonts w:eastAsia="MS Gothic" w:cstheme="minorHAnsi" w:hint="eastAsia"/>
+          <w:lang w:val="en-US"/>
+        </w:rPr>
+        <w:t>や</w:t>
+      </w:r>
+      <w:r>
+        <w:rPr>
+          <w:rFonts w:eastAsia="MS Gothic" w:cstheme="minorHAnsi"/>
+          <w:lang w:val="en-US"/>
+        </w:rPr>
+        <w:ruby>
+          <w:rubyPr>
+            <w:rubyAlign w:val="distributeSpace"/>
+            <w:hps w:val="11"/>
+            <w:hpsRaise w:val="20"/>
+            <w:hpsBaseText w:val="22"/>
+            <w:lid w:val="ja-JP"/>
+          </w:rubyPr>
+          <w:rt>
+            <w:r>
+              <w:rPr>
+                <w:rFonts w:ascii="MS Gothic" w:eastAsia="MS Gothic" w:hAnsi="MS Gothic" w:cstheme="minorHAnsi" w:hint="eastAsia"/>
+                <w:sz w:val="11"/>
+                <w:lang w:val="en-US"/>
+              </w:rPr>
+              <w:t>かんせんしょう</w:t>
+            </w:r>
+          </w:rt>
+          <w:rubyBase>
+            <w:r>
+              <w:rPr>
+                <w:rFonts w:eastAsia="MS Gothic" w:cstheme="minorHAnsi" w:hint="eastAsia"/>
+                <w:lang w:val="en-US"/>
+              </w:rPr>
+              <w:t>感染症</w:t>
+            </w:r>
+          </w:rubyBase>
+        </w:ruby>
+      </w:r>
+      <w:r>
+        <w:rPr>
+          <w:rFonts w:eastAsia="MS Gothic" w:cstheme="minorHAnsi" w:hint="eastAsia"/>
+          <w:lang w:val="en-US"/>
+        </w:rPr>
+        <w:t>にかかっているとわかった</w:t>
+      </w:r>
+      <w:r>
+        <w:rPr>
+          <w:rFonts w:eastAsia="MS Gothic" w:cstheme="minorHAnsi"/>
+          <w:lang w:val="en-US"/>
+        </w:rPr>
+        <w:ruby>
+          <w:rubyPr>
+            <w:rubyAlign w:val="distributeSpace"/>
+            <w:hps w:val="11"/>
+            <w:hpsRaise w:val="20"/>
+            <w:hpsBaseText w:val="22"/>
+            <w:lid w:val="ja-JP"/>
+          </w:rubyPr>
+          <w:rt>
+            <w:r>
+              <w:rPr>
+                <w:rFonts w:ascii="MS Gothic" w:eastAsia="MS Gothic" w:hAnsi="MS Gothic" w:cstheme="minorHAnsi" w:hint="eastAsia"/>
+                <w:sz w:val="11"/>
+                <w:lang w:val="en-US"/>
+              </w:rPr>
+              <w:t>ばあい</w:t>
+            </w:r>
+          </w:rt>
+          <w:rubyBase>
+            <w:r>
+              <w:rPr>
+                <w:rFonts w:eastAsia="MS Gothic" w:cstheme="minorHAnsi" w:hint="eastAsia"/>
+                <w:lang w:val="en-US"/>
+              </w:rPr>
+              <w:t>場合</w:t>
+            </w:r>
+          </w:rubyBase>
+        </w:ruby>
+      </w:r>
+      <w:r>
+        <w:rPr>
+          <w:rFonts w:eastAsia="MS Gothic" w:cstheme="minorHAnsi" w:hint="eastAsia"/>
+          <w:lang w:val="en-US"/>
+        </w:rPr>
+        <w:t>は、</w:t>
+      </w:r>
+      <w:r>
+        <w:rPr>
+          <w:rFonts w:eastAsia="MS Gothic" w:cstheme="minorHAnsi"/>
+          <w:lang w:val="en-US"/>
+        </w:rPr>
+        <w:ruby>
+          <w:rubyPr>
+            <w:rubyAlign w:val="distributeSpace"/>
+            <w:hps w:val="11"/>
+            <w:hpsRaise w:val="20"/>
+            <w:hpsBaseText w:val="22"/>
+            <w:lid w:val="ja-JP"/>
+          </w:rubyPr>
+          <w:rt>
+            <w:r>
+              <w:rPr>
+                <w:rFonts w:ascii="MS Gothic" w:eastAsia="MS Gothic" w:hAnsi="MS Gothic" w:cstheme="minorHAnsi" w:hint="eastAsia"/>
+                <w:sz w:val="11"/>
+                <w:lang w:val="en-US"/>
+              </w:rPr>
+              <w:t>けつえき</w:t>
+            </w:r>
+          </w:rt>
+          <w:rubyBase>
+            <w:r>
+              <w:rPr>
+                <w:rFonts w:eastAsia="MS Gothic" w:cstheme="minorHAnsi" w:hint="eastAsia"/>
+                <w:lang w:val="en-US"/>
+              </w:rPr>
+              <w:t>血液</w:t>
+            </w:r>
+          </w:rubyBase>
+        </w:ruby>
+      </w:r>
+      <w:r>
+        <w:rPr>
+          <w:rFonts w:eastAsia="MS Gothic" w:cstheme="minorHAnsi" w:hint="eastAsia"/>
+          <w:lang w:val="en-US"/>
+        </w:rPr>
+        <w:t>センタ</w:t>
+      </w:r>
+      <w:r>
+        <w:rPr>
+          <w:rFonts w:eastAsia="MS Gothic" w:cstheme="minorHAnsi" w:hint="eastAsia"/>
+          <w:lang w:val="en-US"/>
+        </w:rPr>
+        <w:t>ーまで</w:t>
+      </w:r>
+      <w:r>
+        <w:rPr>
+          <w:rFonts w:eastAsia="MS Gothic" w:cstheme="minorHAnsi" w:hint="eastAsia"/>
+          <w:lang w:val="en-US"/>
+        </w:rPr>
+        <w:t>ご</w:t>
+      </w:r>
+      <w:r>
+        <w:rPr>
+          <w:rFonts w:eastAsia="MS Gothic" w:cstheme="minorHAnsi"/>
+          <w:lang w:val="en-US"/>
+        </w:rPr>
+        <w:ruby>
+          <w:rubyPr>
+            <w:rubyAlign w:val="distributeSpace"/>
+            <w:hps w:val="11"/>
+            <w:hpsRaise w:val="20"/>
+            <w:hpsBaseText w:val="22"/>
+            <w:lid w:val="ja-JP"/>
+          </w:rubyPr>
+          <w:rt>
+            <w:r>
+              <w:rPr>
+                <w:rFonts w:ascii="MS Gothic" w:eastAsia="MS Gothic" w:hAnsi="MS Gothic" w:cstheme="minorHAnsi" w:hint="eastAsia"/>
+                <w:sz w:val="11"/>
+                <w:lang w:val="en-US"/>
+              </w:rPr>
+              <w:t>れんらく</w:t>
+            </w:r>
+          </w:rt>
+          <w:rubyBase>
+            <w:r>
+              <w:rPr>
+                <w:rFonts w:eastAsia="MS Gothic" w:cstheme="minorHAnsi" w:hint="eastAsia"/>
+                <w:lang w:val="en-US"/>
+              </w:rPr>
+              <w:t>連絡</w:t>
+            </w:r>
+          </w:rubyBase>
+        </w:ruby>
+      </w:r>
+      <w:r>
+        <w:rPr>
+          <w:rFonts w:eastAsia="MS Gothic" w:cstheme="minorHAnsi" w:hint="eastAsia"/>
+          <w:lang w:val="en-US"/>
+        </w:rPr>
+        <w:t>ください。</w:t>
+      </w:r>
+    </w:p>
+    <w:p>
+      <w:pPr>
+        <w:spacing w:after="0"/>
+        <w:rPr>
+          <w:rFonts w:eastAsia="MS Gothic" w:cstheme="minorHAnsi"/>
+          <w:lang w:val="en-US"/>
+        </w:rPr>
+      </w:pPr>
+      <w:r>
+        <w:rPr>
+          <w:rFonts w:eastAsia="MS Gothic" w:cstheme="minorHAnsi" w:hint="eastAsia"/>
+          <w:lang w:val="en-US"/>
+        </w:rPr>
+        <w:t xml:space="preserve">After your blood donation, </w:t>
+      </w:r>
+      <w:r>
+        <w:rPr>
+          <w:rFonts w:eastAsia="MS Gothic" w:cstheme="minorHAnsi"/>
+          <w:lang w:val="en-US"/>
+        </w:rPr>
+        <w:t>if you</w:t>
+      </w:r>
+      <w:r>
+        <w:rPr>
+          <w:rFonts w:eastAsia="MS Gothic" w:cstheme="minorHAnsi"/>
+          <w:lang w:val="en-US"/>
+        </w:rPr>
+        <w:t>’</w:t>
+      </w:r>
+      <w:r>
+        <w:rPr>
+          <w:rFonts w:eastAsia="MS Gothic" w:cstheme="minorHAnsi"/>
+          <w:lang w:val="en-US"/>
+        </w:rPr>
+        <w:t>r</w:t>
+      </w:r>
+      <w:r>
+        <w:rPr>
+          <w:rFonts w:eastAsia="MS Gothic" w:cstheme="minorHAnsi"/>
+          <w:lang w:val="en-US"/>
+        </w:rPr>
+        <w:t>e</w:t>
+      </w:r>
+      <w:r>
+        <w:rPr>
+          <w:rFonts w:eastAsia="MS Gothic" w:cstheme="minorHAnsi"/>
+          <w:lang w:val="en-US"/>
+        </w:rPr>
+        <w:t xml:space="preserve"> diagnosed </w:t>
+      </w:r>
+      <w:r>
+        <w:rPr>
+          <w:rFonts w:eastAsia="MS Gothic" w:cstheme="minorHAnsi"/>
+          <w:lang w:val="en-US"/>
+        </w:rPr>
+        <w:t xml:space="preserve">with having a disease like hepatitis through a physical or medical examination, or you know you have another illness or infectious disease, please contact a blood </w:t>
+      </w:r>
+      <w:proofErr w:type="spellStart"/>
+      <w:r>
+        <w:rPr>
+          <w:rFonts w:eastAsia="MS Gothic" w:cstheme="minorHAnsi"/>
+          <w:lang w:val="en-US"/>
+        </w:rPr>
+        <w:t>centre</w:t>
+      </w:r>
+      <w:proofErr w:type="spellEnd"/>
+      <w:r>
+        <w:rPr>
+          <w:rFonts w:eastAsia="MS Gothic" w:cstheme="minorHAnsi"/>
+          <w:lang w:val="en-US"/>
+        </w:rPr>
+        <w:t>.</w:t>
+      </w:r>
+    </w:p>
+    <w:p>
+      <w:pPr>
+        <w:spacing w:after="0"/>
+        <w:rPr>
+          <w:rFonts w:eastAsia="MS Gothic" w:cstheme="minorHAnsi"/>
+          <w:lang w:val="en-US"/>
+        </w:rPr>
+      </w:pPr>
+    </w:p>
+    <w:p>
+      <w:pPr>
+        <w:spacing w:after="0"/>
+        <w:rPr>
+          <w:rFonts w:eastAsia="MS Gothic" w:cstheme="minorHAnsi"/>
+          <w:lang w:val="en-US"/>
+        </w:rPr>
+      </w:pPr>
+      <w:r>
+        <w:rPr>
+          <w:rFonts w:eastAsia="MS Gothic" w:cstheme="minorHAnsi"/>
+          <w:lang w:val="en-US"/>
+        </w:rPr>
+        <w:t>// double check translation</w:t>
+      </w:r>
+    </w:p>
+    <w:p>
+      <w:pPr>
+        <w:spacing w:after="0"/>
+        <w:rPr>
+          <w:rFonts w:eastAsia="MS Gothic" w:cstheme="minorHAnsi"/>
+          <w:u w:val="single"/>
+          <w:lang w:val="en-US"/>
+        </w:rPr>
+      </w:pPr>
+      <w:r>
+        <w:rPr>
+          <w:rFonts w:eastAsia="MS Gothic" w:cstheme="minorHAnsi"/>
+          <w:lang w:val="en-US"/>
+        </w:rPr>
+        <w:ruby>
+          <w:rubyPr>
+            <w:rubyAlign w:val="distributeSpace"/>
+            <w:hps w:val="11"/>
+            <w:hpsRaise w:val="20"/>
+            <w:hpsBaseText w:val="22"/>
+            <w:lid w:val="ja-JP"/>
+          </w:rubyPr>
+          <w:rt>
+            <w:r>
+              <w:rPr>
+                <w:rFonts w:ascii="MS Gothic" w:eastAsia="MS Gothic" w:hAnsi="MS Gothic" w:cstheme="minorHAnsi" w:hint="eastAsia"/>
+                <w:sz w:val="11"/>
+                <w:lang w:val="en-US"/>
+              </w:rPr>
+              <w:t>ゆけつ</w:t>
+            </w:r>
+          </w:rt>
+          <w:rubyBase>
+            <w:r>
+              <w:rPr>
+                <w:rFonts w:eastAsia="MS Gothic" w:cstheme="minorHAnsi" w:hint="eastAsia"/>
+                <w:lang w:val="en-US"/>
+              </w:rPr>
+              <w:t>輸血</w:t>
+            </w:r>
+          </w:rubyBase>
+        </w:ruby>
+      </w:r>
+      <w:r>
+        <w:rPr>
+          <w:rFonts w:eastAsia="MS Gothic" w:cstheme="minorHAnsi" w:hint="eastAsia"/>
+          <w:lang w:val="en-US"/>
+        </w:rPr>
+        <w:t>を</w:t>
+      </w:r>
+      <w:r>
+        <w:rPr>
+          <w:rFonts w:eastAsia="MS Gothic" w:cstheme="minorHAnsi"/>
+          <w:lang w:val="en-US"/>
+        </w:rPr>
+        <w:ruby>
+          <w:rubyPr>
+            <w:rubyAlign w:val="distributeSpace"/>
+            <w:hps w:val="11"/>
+            <w:hpsRaise w:val="20"/>
+            <w:hpsBaseText w:val="22"/>
+            <w:lid w:val="ja-JP"/>
+          </w:rubyPr>
+          <w:rt>
+            <w:r>
+              <w:rPr>
+                <w:rFonts w:ascii="MS Gothic" w:eastAsia="MS Gothic" w:hAnsi="MS Gothic" w:cstheme="minorHAnsi" w:hint="eastAsia"/>
+                <w:sz w:val="11"/>
+                <w:lang w:val="en-US"/>
+              </w:rPr>
+              <w:t>う</w:t>
+            </w:r>
+          </w:rt>
+          <w:rubyBase>
+            <w:r>
+              <w:rPr>
+                <w:rFonts w:eastAsia="MS Gothic" w:cstheme="minorHAnsi" w:hint="eastAsia"/>
+                <w:lang w:val="en-US"/>
+              </w:rPr>
+              <w:t>受</w:t>
+            </w:r>
+          </w:rubyBase>
+        </w:ruby>
+      </w:r>
+      <w:r>
+        <w:rPr>
+          <w:rFonts w:eastAsia="MS Gothic" w:cstheme="minorHAnsi" w:hint="eastAsia"/>
+          <w:lang w:val="en-US"/>
+        </w:rPr>
+        <w:t>け</w:t>
+      </w:r>
+      <w:r>
+        <w:rPr>
+          <w:rFonts w:eastAsia="MS Gothic" w:cstheme="minorHAnsi" w:hint="eastAsia"/>
+          <w:lang w:val="en-US"/>
+        </w:rPr>
+        <w:t>られた</w:t>
+      </w:r>
+      <w:r>
+        <w:rPr>
+          <w:rFonts w:eastAsia="MS Gothic" w:cstheme="minorHAnsi"/>
+          <w:lang w:val="en-US"/>
+        </w:rPr>
+        <w:ruby>
+          <w:rubyPr>
+            <w:rubyAlign w:val="distributeSpace"/>
+            <w:hps w:val="11"/>
+            <w:hpsRaise w:val="20"/>
+            <w:hpsBaseText w:val="22"/>
+            <w:lid w:val="ja-JP"/>
+          </w:rubyPr>
+          <w:rt>
+            <w:r>
+              <w:rPr>
+                <w:rFonts w:ascii="MS Gothic" w:eastAsia="MS Gothic" w:hAnsi="MS Gothic" w:cstheme="minorHAnsi" w:hint="eastAsia"/>
+                <w:sz w:val="11"/>
+                <w:lang w:val="en-US"/>
+              </w:rPr>
+              <w:t>かんじゃ</w:t>
+            </w:r>
+          </w:rt>
+          <w:rubyBase>
+            <w:r>
+              <w:rPr>
+                <w:rFonts w:eastAsia="MS Gothic" w:cstheme="minorHAnsi" w:hint="eastAsia"/>
+                <w:lang w:val="en-US"/>
+              </w:rPr>
+              <w:t>患者</w:t>
+            </w:r>
+          </w:rubyBase>
+        </w:ruby>
+      </w:r>
+      <w:r>
+        <w:rPr>
+          <w:rFonts w:eastAsia="MS Gothic" w:cstheme="minorHAnsi" w:hint="eastAsia"/>
+          <w:lang w:val="en-US"/>
+        </w:rPr>
+        <w:t>さんについて</w:t>
+      </w:r>
+      <w:r>
+        <w:rPr>
+          <w:rFonts w:eastAsia="MS Gothic" w:cstheme="minorHAnsi"/>
+          <w:lang w:val="en-US"/>
+        </w:rPr>
+        <w:ruby>
+          <w:rubyPr>
+            <w:rubyAlign w:val="distributeSpace"/>
+            <w:hps w:val="11"/>
+            <w:hpsRaise w:val="20"/>
+            <w:hpsBaseText w:val="22"/>
+            <w:lid w:val="ja-JP"/>
+          </w:rubyPr>
+          <w:rt>
+            <w:r>
+              <w:rPr>
+                <w:rFonts w:ascii="MS Gothic" w:eastAsia="MS Gothic" w:hAnsi="MS Gothic" w:cstheme="minorHAnsi" w:hint="eastAsia"/>
+                <w:sz w:val="11"/>
+                <w:lang w:val="en-US"/>
+              </w:rPr>
+              <w:t>かんせんしょう</w:t>
+            </w:r>
+          </w:rt>
+          <w:rubyBase>
+            <w:r>
+              <w:rPr>
+                <w:rFonts w:eastAsia="MS Gothic" w:cstheme="minorHAnsi" w:hint="eastAsia"/>
+                <w:lang w:val="en-US"/>
+              </w:rPr>
+              <w:t>感染症</w:t>
+            </w:r>
+          </w:rubyBase>
+        </w:ruby>
+      </w:r>
+      <w:r>
+        <w:rPr>
+          <w:rFonts w:eastAsia="MS Gothic" w:cstheme="minorHAnsi" w:hint="eastAsia"/>
+          <w:lang w:val="en-US"/>
+        </w:rPr>
+        <w:t>などの</w:t>
+      </w:r>
+      <w:r>
+        <w:rPr>
+          <w:rFonts w:eastAsia="MS Gothic" w:cstheme="minorHAnsi"/>
+          <w:lang w:val="en-US"/>
+        </w:rPr>
+        <w:ruby>
+          <w:rubyPr>
+            <w:rubyAlign w:val="distributeSpace"/>
+            <w:hps w:val="11"/>
+            <w:hpsRaise w:val="20"/>
+            <w:hpsBaseText w:val="22"/>
+            <w:lid w:val="ja-JP"/>
+          </w:rubyPr>
+          <w:rt>
+            <w:r>
+              <w:rPr>
+                <w:rFonts w:ascii="MS Gothic" w:eastAsia="MS Gothic" w:hAnsi="MS Gothic" w:cstheme="minorHAnsi" w:hint="eastAsia"/>
+                <w:sz w:val="11"/>
+                <w:lang w:val="en-US"/>
+              </w:rPr>
+              <w:t>ほうこく</w:t>
+            </w:r>
+          </w:rt>
+          <w:rubyBase>
+            <w:r>
+              <w:rPr>
+                <w:rFonts w:eastAsia="MS Gothic" w:cstheme="minorHAnsi" w:hint="eastAsia"/>
+                <w:lang w:val="en-US"/>
+              </w:rPr>
+              <w:t>報告</w:t>
+            </w:r>
+          </w:rubyBase>
+        </w:ruby>
+      </w:r>
+      <w:r>
+        <w:rPr>
+          <w:rFonts w:eastAsia="MS Gothic" w:cstheme="minorHAnsi" w:hint="eastAsia"/>
+          <w:lang w:val="en-US"/>
+        </w:rPr>
+        <w:t>があった</w:t>
+      </w:r>
+      <w:r>
+        <w:rPr>
+          <w:rFonts w:eastAsia="MS Gothic" w:cstheme="minorHAnsi"/>
+          <w:lang w:val="en-US"/>
+        </w:rPr>
+        <w:ruby>
+          <w:rubyPr>
+            <w:rubyAlign w:val="distributeSpace"/>
+            <w:hps w:val="11"/>
+            <w:hpsRaise w:val="20"/>
+            <w:hpsBaseText w:val="22"/>
+            <w:lid w:val="ja-JP"/>
+          </w:rubyPr>
+          <w:rt>
+            <w:r>
+              <w:rPr>
+                <w:rFonts w:ascii="MS Gothic" w:eastAsia="MS Gothic" w:hAnsi="MS Gothic" w:cstheme="minorHAnsi" w:hint="eastAsia"/>
+                <w:sz w:val="11"/>
+                <w:lang w:val="en-US"/>
+              </w:rPr>
+              <w:t>ばあい</w:t>
+            </w:r>
+          </w:rt>
+          <w:rubyBase>
+            <w:r>
+              <w:rPr>
+                <w:rFonts w:eastAsia="MS Gothic" w:cstheme="minorHAnsi" w:hint="eastAsia"/>
+                <w:lang w:val="en-US"/>
+              </w:rPr>
+              <w:t>場合</w:t>
+            </w:r>
+          </w:rubyBase>
+        </w:ruby>
+      </w:r>
+      <w:r>
+        <w:rPr>
+          <w:rFonts w:eastAsia="MS Gothic" w:cstheme="minorHAnsi" w:hint="eastAsia"/>
+          <w:lang w:val="en-US"/>
+        </w:rPr>
+        <w:t>、その</w:t>
+      </w:r>
+      <w:r>
+        <w:rPr>
+          <w:rFonts w:eastAsia="MS Gothic" w:cstheme="minorHAnsi"/>
+          <w:lang w:val="en-US"/>
+        </w:rPr>
+        <w:ruby>
+          <w:rubyPr>
+            <w:rubyAlign w:val="distributeSpace"/>
+            <w:hps w:val="11"/>
+            <w:hpsRaise w:val="20"/>
+            <w:hpsBaseText w:val="22"/>
+            <w:lid w:val="ja-JP"/>
+          </w:rubyPr>
+          <w:rt>
+            <w:r>
+              <w:rPr>
+                <w:rFonts w:ascii="MS Gothic" w:eastAsia="MS Gothic" w:hAnsi="MS Gothic" w:cstheme="minorHAnsi" w:hint="eastAsia"/>
+                <w:sz w:val="11"/>
+                <w:lang w:val="en-US"/>
+              </w:rPr>
+              <w:t>げんいんちょうさ</w:t>
+            </w:r>
+          </w:rt>
+          <w:rubyBase>
+            <w:r>
+              <w:rPr>
+                <w:rFonts w:eastAsia="MS Gothic" w:cstheme="minorHAnsi" w:hint="eastAsia"/>
+                <w:lang w:val="en-US"/>
+              </w:rPr>
+              <w:t>原因調査</w:t>
+            </w:r>
+          </w:rubyBase>
+        </w:ruby>
+      </w:r>
+      <w:r>
+        <w:rPr>
+          <w:rFonts w:eastAsia="MS Gothic" w:cstheme="minorHAnsi" w:hint="eastAsia"/>
+          <w:lang w:val="en-US"/>
+        </w:rPr>
+        <w:t>を</w:t>
+      </w:r>
+      <w:r>
+        <w:rPr>
+          <w:rFonts w:eastAsia="MS Gothic" w:cstheme="minorHAnsi"/>
+          <w:lang w:val="en-US"/>
+        </w:rPr>
+        <w:ruby>
+          <w:rubyPr>
+            <w:rubyAlign w:val="distributeSpace"/>
+            <w:hps w:val="11"/>
+            <w:hpsRaise w:val="20"/>
+            <w:hpsBaseText w:val="22"/>
+            <w:lid w:val="ja-JP"/>
+          </w:rubyPr>
+          <w:rt>
+            <w:r>
+              <w:rPr>
+                <w:rFonts w:ascii="MS Gothic" w:eastAsia="MS Gothic" w:hAnsi="MS Gothic" w:cstheme="minorHAnsi" w:hint="eastAsia"/>
+                <w:sz w:val="11"/>
+                <w:lang w:val="en-US"/>
+              </w:rPr>
+              <w:t>おこな</w:t>
+            </w:r>
+          </w:rt>
+          <w:rubyBase>
+            <w:r>
+              <w:rPr>
+                <w:rFonts w:eastAsia="MS Gothic" w:cstheme="minorHAnsi" w:hint="eastAsia"/>
+                <w:lang w:val="en-US"/>
+              </w:rPr>
+              <w:t>行</w:t>
+            </w:r>
+          </w:rubyBase>
+        </w:ruby>
+      </w:r>
+      <w:r>
+        <w:rPr>
+          <w:rFonts w:eastAsia="MS Gothic" w:cstheme="minorHAnsi" w:hint="eastAsia"/>
+          <w:lang w:val="en-US"/>
+        </w:rPr>
+        <w:t>うため、また、</w:t>
+      </w:r>
+      <w:r>
+        <w:rPr>
+          <w:rFonts w:eastAsia="MS Gothic" w:cstheme="minorHAnsi"/>
+          <w:lang w:val="en-US"/>
+        </w:rPr>
+        <w:ruby>
+          <w:rubyPr>
+            <w:rubyAlign w:val="distributeSpace"/>
+            <w:hps w:val="11"/>
+            <w:hpsRaise w:val="20"/>
+            <w:hpsBaseText w:val="22"/>
+            <w:lid w:val="ja-JP"/>
+          </w:rubyPr>
+          <w:rt>
+            <w:r>
+              <w:rPr>
+                <w:rFonts w:ascii="MS Gothic" w:eastAsia="MS Gothic" w:hAnsi="MS Gothic" w:cstheme="minorHAnsi" w:hint="eastAsia"/>
+                <w:sz w:val="11"/>
+                <w:lang w:val="en-US"/>
+              </w:rPr>
+              <w:t>けんけつもの</w:t>
+            </w:r>
+          </w:rt>
+          <w:rubyBase>
+            <w:r>
+              <w:rPr>
+                <w:rFonts w:eastAsia="MS Gothic" w:cstheme="minorHAnsi" w:hint="eastAsia"/>
+                <w:lang w:val="en-US"/>
+              </w:rPr>
+              <w:t>献血者</w:t>
+            </w:r>
+          </w:rubyBase>
+        </w:ruby>
+      </w:r>
+      <w:r>
+        <w:rPr>
+          <w:rFonts w:eastAsia="MS Gothic" w:cstheme="minorHAnsi" w:hint="eastAsia"/>
+          <w:lang w:val="en-US"/>
+        </w:rPr>
+        <w:t>ご</w:t>
+      </w:r>
+      <w:r>
+        <w:rPr>
+          <w:rFonts w:eastAsia="MS Gothic" w:cstheme="minorHAnsi"/>
+          <w:lang w:val="en-US"/>
+        </w:rPr>
+        <w:ruby>
+          <w:rubyPr>
+            <w:rubyAlign w:val="distributeSpace"/>
+            <w:hps w:val="11"/>
+            <w:hpsRaise w:val="20"/>
+            <w:hpsBaseText w:val="22"/>
+            <w:lid w:val="ja-JP"/>
+          </w:rubyPr>
+          <w:rt>
+            <w:r>
+              <w:rPr>
+                <w:rFonts w:ascii="MS Gothic" w:eastAsia="MS Gothic" w:hAnsi="MS Gothic" w:cstheme="minorHAnsi" w:hint="eastAsia"/>
+                <w:sz w:val="11"/>
+                <w:lang w:val="en-US"/>
+              </w:rPr>
+              <w:t>じしん</w:t>
+            </w:r>
+          </w:rt>
+          <w:rubyBase>
+            <w:r>
+              <w:rPr>
+                <w:rFonts w:eastAsia="MS Gothic" w:cstheme="minorHAnsi" w:hint="eastAsia"/>
+                <w:lang w:val="en-US"/>
+              </w:rPr>
+              <w:t>自身</w:t>
+            </w:r>
+          </w:rubyBase>
+        </w:ruby>
+      </w:r>
+      <w:r>
+        <w:rPr>
+          <w:rFonts w:eastAsia="MS Gothic" w:cstheme="minorHAnsi" w:hint="eastAsia"/>
+          <w:lang w:val="en-US"/>
+        </w:rPr>
+        <w:t>の</w:t>
+      </w:r>
+      <w:r>
+        <w:rPr>
+          <w:rFonts w:eastAsia="MS Gothic" w:cstheme="minorHAnsi"/>
+          <w:lang w:val="en-US"/>
+        </w:rPr>
+        <w:ruby>
+          <w:rubyPr>
+            <w:rubyAlign w:val="distributeSpace"/>
+            <w:hps w:val="11"/>
+            <w:hpsRaise w:val="20"/>
+            <w:hpsBaseText w:val="22"/>
+            <w:lid w:val="ja-JP"/>
+          </w:rubyPr>
+          <w:rt>
+            <w:r>
+              <w:rPr>
+                <w:rFonts w:ascii="MS Gothic" w:eastAsia="MS Gothic" w:hAnsi="MS Gothic" w:cstheme="minorHAnsi" w:hint="eastAsia"/>
+                <w:sz w:val="11"/>
+                <w:lang w:val="en-US"/>
+              </w:rPr>
+              <w:t>けんこうかんり</w:t>
+            </w:r>
+          </w:rt>
+          <w:rubyBase>
+            <w:r>
+              <w:rPr>
+                <w:rFonts w:eastAsia="MS Gothic" w:cstheme="minorHAnsi" w:hint="eastAsia"/>
+                <w:lang w:val="en-US"/>
+              </w:rPr>
+              <w:t>健康管理</w:t>
+            </w:r>
+          </w:rubyBase>
+        </w:ruby>
+      </w:r>
+      <w:r>
+        <w:rPr>
+          <w:rFonts w:eastAsia="MS Gothic" w:cstheme="minorHAnsi" w:hint="eastAsia"/>
+          <w:lang w:val="en-US"/>
+        </w:rPr>
+        <w:t>のため、</w:t>
+      </w:r>
+      <w:r>
+        <w:rPr>
+          <w:rFonts w:eastAsia="MS Gothic" w:cstheme="minorHAnsi"/>
+          <w:u w:val="single"/>
+          <w:lang w:val="en-US"/>
+        </w:rPr>
+        <w:ruby>
+          <w:rubyPr>
+            <w:rubyAlign w:val="distributeSpace"/>
+            <w:hps w:val="11"/>
+            <w:hpsRaise w:val="20"/>
+            <w:hpsBaseText w:val="22"/>
+            <w:lid w:val="ja-JP"/>
+          </w:rubyPr>
+          <w:rt>
+            <w:r>
+              <w:rPr>
+                <w:rFonts w:ascii="MS Gothic" w:eastAsia="MS Gothic" w:hAnsi="MS Gothic" w:cstheme="minorHAnsi" w:hint="eastAsia"/>
+                <w:sz w:val="11"/>
+                <w:u w:val="single"/>
+                <w:lang w:val="en-US"/>
+              </w:rPr>
+              <w:t>けんさようけつえき</w:t>
+            </w:r>
+          </w:rt>
+          <w:rubyBase>
+            <w:r>
+              <w:rPr>
+                <w:rFonts w:eastAsia="MS Gothic" w:cstheme="minorHAnsi" w:hint="eastAsia"/>
+                <w:u w:val="single"/>
+                <w:lang w:val="en-US"/>
+              </w:rPr>
+              <w:t>検査用血液</w:t>
+            </w:r>
+          </w:rubyBase>
+        </w:ruby>
+      </w:r>
+      <w:r>
+        <w:rPr>
+          <w:rFonts w:eastAsia="MS Gothic" w:cstheme="minorHAnsi" w:hint="eastAsia"/>
+          <w:u w:val="single"/>
+          <w:lang w:val="en-US"/>
+        </w:rPr>
+        <w:t>の</w:t>
+      </w:r>
+      <w:r>
+        <w:rPr>
+          <w:rFonts w:eastAsia="MS Gothic" w:cstheme="minorHAnsi"/>
+          <w:u w:val="single"/>
+          <w:lang w:val="en-US"/>
+        </w:rPr>
+        <w:ruby>
+          <w:rubyPr>
+            <w:rubyAlign w:val="distributeSpace"/>
+            <w:hps w:val="11"/>
+            <w:hpsRaise w:val="20"/>
+            <w:hpsBaseText w:val="22"/>
+            <w:lid w:val="ja-JP"/>
+          </w:rubyPr>
+          <w:rt>
+            <w:r>
+              <w:rPr>
+                <w:rFonts w:ascii="MS Gothic" w:eastAsia="MS Gothic" w:hAnsi="MS Gothic" w:cstheme="minorHAnsi" w:hint="eastAsia"/>
+                <w:sz w:val="11"/>
+                <w:u w:val="single"/>
+                <w:lang w:val="en-US"/>
+              </w:rPr>
+              <w:t>さいけつ</w:t>
+            </w:r>
+          </w:rt>
+          <w:rubyBase>
+            <w:r>
+              <w:rPr>
+                <w:rFonts w:eastAsia="MS Gothic" w:cstheme="minorHAnsi" w:hint="eastAsia"/>
+                <w:u w:val="single"/>
+                <w:lang w:val="en-US"/>
+              </w:rPr>
+              <w:t>採血</w:t>
+            </w:r>
+          </w:rubyBase>
+        </w:ruby>
+      </w:r>
+      <w:r>
+        <w:rPr>
+          <w:rFonts w:eastAsia="MS Gothic" w:cstheme="minorHAnsi" w:hint="eastAsia"/>
+          <w:u w:val="single"/>
+          <w:lang w:val="en-US"/>
+        </w:rPr>
+        <w:t>を再度お願いしています。</w:t>
+      </w:r>
+    </w:p>
+    <w:p>
+      <w:pPr>
+        <w:spacing w:after="0"/>
+        <w:rPr>
+          <w:rFonts w:eastAsia="MS Gothic" w:cstheme="minorHAnsi"/>
+          <w:lang w:val="en-US"/>
+        </w:rPr>
+      </w:pPr>
+      <w:r>
+        <w:rPr>
+          <w:rFonts w:eastAsia="MS Gothic" w:cstheme="minorHAnsi" w:hint="eastAsia"/>
+          <w:lang w:val="en-US"/>
+        </w:rPr>
+        <w:t xml:space="preserve">If information </w:t>
+      </w:r>
+      <w:r>
+        <w:rPr>
+          <w:rFonts w:eastAsia="MS Gothic" w:cstheme="minorHAnsi"/>
+          <w:lang w:val="en-US"/>
+        </w:rPr>
+        <w:t>is released</w:t>
+      </w:r>
+      <w:r>
+        <w:rPr>
+          <w:rFonts w:eastAsia="MS Gothic" w:cstheme="minorHAnsi" w:hint="eastAsia"/>
+          <w:lang w:val="en-US"/>
+        </w:rPr>
+        <w:t xml:space="preserve"> about </w:t>
+      </w:r>
+      <w:r>
+        <w:rPr>
+          <w:rFonts w:eastAsia="MS Gothic" w:cstheme="minorHAnsi"/>
+          <w:lang w:val="en-US"/>
+        </w:rPr>
+        <w:t xml:space="preserve">things like </w:t>
+      </w:r>
+      <w:r>
+        <w:rPr>
+          <w:rFonts w:eastAsia="MS Gothic" w:cstheme="minorHAnsi" w:hint="eastAsia"/>
+          <w:lang w:val="en-US"/>
+        </w:rPr>
+        <w:t>infec</w:t>
+      </w:r>
+      <w:r>
+        <w:rPr>
+          <w:rFonts w:eastAsia="MS Gothic" w:cstheme="minorHAnsi"/>
+          <w:lang w:val="en-US"/>
+        </w:rPr>
+        <w:t>tious</w:t>
+      </w:r>
+      <w:r>
+        <w:rPr>
+          <w:rFonts w:eastAsia="MS Gothic" w:cstheme="minorHAnsi" w:hint="eastAsia"/>
+          <w:lang w:val="en-US"/>
+        </w:rPr>
+        <w:t xml:space="preserve"> diseases</w:t>
+      </w:r>
+      <w:r>
+        <w:rPr>
+          <w:rFonts w:eastAsia="MS Gothic" w:cstheme="minorHAnsi"/>
+          <w:lang w:val="en-US"/>
+        </w:rPr>
+        <w:t xml:space="preserve"> for patients </w:t>
+      </w:r>
+      <w:r>
+        <w:rPr>
+          <w:rFonts w:eastAsia="MS Gothic" w:cstheme="minorHAnsi"/>
+          <w:lang w:val="en-US"/>
+        </w:rPr>
+        <w:t xml:space="preserve">who have received </w:t>
+      </w:r>
+      <w:r>
+        <w:rPr>
+          <w:rFonts w:eastAsia="MS Gothic" w:cstheme="minorHAnsi"/>
+          <w:lang w:val="en-US"/>
+        </w:rPr>
+        <w:t xml:space="preserve">blood transfusions, </w:t>
+      </w:r>
+      <w:r>
+        <w:rPr>
+          <w:rFonts w:eastAsia="MS Gothic" w:cstheme="minorHAnsi" w:hint="eastAsia"/>
+          <w:lang w:val="en-US"/>
+        </w:rPr>
+        <w:t>a</w:t>
+      </w:r>
+      <w:r>
+        <w:rPr>
+          <w:rFonts w:eastAsia="MS Gothic" w:cstheme="minorHAnsi"/>
+          <w:lang w:val="en-US"/>
+        </w:rPr>
+        <w:t xml:space="preserve">nd it’s about investigating the root cause of those </w:t>
+      </w:r>
+      <w:r>
+        <w:rPr>
+          <w:rFonts w:eastAsia="MS Gothic" w:cstheme="minorHAnsi"/>
+          <w:lang w:val="en-US"/>
+        </w:rPr>
+        <w:t>diseases</w:t>
+      </w:r>
+      <w:r>
+        <w:rPr>
+          <w:rFonts w:eastAsia="MS Gothic" w:cstheme="minorHAnsi"/>
+          <w:lang w:val="en-US"/>
+        </w:rPr>
+        <w:t>, or about the healthcare of blood donors, please go get a blood test to examine your blood</w:t>
+      </w:r>
+      <w:r>
+        <w:rPr>
+          <w:rFonts w:eastAsia="MS Gothic" w:cstheme="minorHAnsi"/>
+          <w:lang w:val="en-US"/>
+        </w:rPr>
+        <w:t xml:space="preserve"> again</w:t>
+      </w:r>
+      <w:r>
+        <w:rPr>
+          <w:rFonts w:eastAsia="MS Gothic" w:cstheme="minorHAnsi"/>
+          <w:lang w:val="en-US"/>
+        </w:rPr>
+        <w:t>.</w:t>
+      </w:r>
+    </w:p>
+    <w:p>
+      <w:pPr>
+        <w:spacing w:after="0"/>
+        <w:rPr>
+          <w:rFonts w:eastAsia="MS Gothic" w:cstheme="minorHAnsi"/>
+          <w:lang w:val="en-US"/>
+        </w:rPr>
+      </w:pPr>
+    </w:p>
+    <w:p>
+      <w:pPr>
+        <w:spacing w:after="0"/>
+        <w:rPr>
+          <w:rFonts w:eastAsia="MS Gothic" w:cstheme="minorHAnsi"/>
+          <w:lang w:val="en-US"/>
+        </w:rPr>
+      </w:pPr>
+      <w:r>
+        <w:rPr>
+          <w:rFonts w:eastAsia="MS Gothic" w:cstheme="minorHAnsi" w:hint="eastAsia"/>
+          <w:lang w:val="en-US"/>
+        </w:rPr>
+        <w:t>/</w:t>
+      </w:r>
+      <w:r>
+        <w:rPr>
+          <w:rFonts w:eastAsia="MS Gothic" w:cstheme="minorHAnsi"/>
+          <w:lang w:val="en-US"/>
+        </w:rPr>
+        <w:t>/ double check translation</w:t>
+      </w:r>
+    </w:p>
+    <w:p>
+      <w:pPr>
+        <w:spacing w:after="0"/>
+        <w:rPr>
+          <w:rFonts w:eastAsia="MS Gothic" w:cstheme="minorHAnsi"/>
+          <w:lang w:val="en-US"/>
+        </w:rPr>
+      </w:pPr>
+      <w:r>
+        <w:rPr>
+          <w:rFonts w:eastAsia="MS Gothic" w:cstheme="minorHAnsi"/>
+          <w:lang w:val="en-US"/>
+        </w:rPr>
+        <w:ruby>
+          <w:rubyPr>
+            <w:rubyAlign w:val="distributeSpace"/>
+            <w:hps w:val="11"/>
+            <w:hpsRaise w:val="20"/>
+            <w:hpsBaseText w:val="22"/>
+            <w:lid w:val="ja-JP"/>
+          </w:rubyPr>
+          <w:rt>
+            <w:r>
+              <w:rPr>
+                <w:rFonts w:ascii="MS Gothic" w:eastAsia="MS Gothic" w:hAnsi="MS Gothic" w:cstheme="minorHAnsi" w:hint="eastAsia"/>
+                <w:sz w:val="11"/>
+                <w:lang w:val="en-US"/>
+              </w:rPr>
+              <w:t>けんけつ</w:t>
+            </w:r>
+          </w:rt>
+          <w:rubyBase>
+            <w:r>
+              <w:rPr>
+                <w:rFonts w:eastAsia="MS Gothic" w:cstheme="minorHAnsi" w:hint="eastAsia"/>
+                <w:lang w:val="en-US"/>
+              </w:rPr>
+              <w:t>献血</w:t>
+            </w:r>
+          </w:rubyBase>
+        </w:ruby>
+      </w:r>
+      <w:r>
+        <w:rPr>
+          <w:rFonts w:eastAsia="MS Gothic" w:cstheme="minorHAnsi" w:hint="eastAsia"/>
+          <w:lang w:val="en-US"/>
+        </w:rPr>
+        <w:t>された</w:t>
+      </w:r>
+      <w:r>
+        <w:rPr>
+          <w:rFonts w:eastAsia="MS Gothic" w:cstheme="minorHAnsi"/>
+          <w:lang w:val="en-US"/>
+        </w:rPr>
+        <w:ruby>
+          <w:rubyPr>
+            <w:rubyAlign w:val="distributeSpace"/>
+            <w:hps w:val="11"/>
+            <w:hpsRaise w:val="20"/>
+            <w:hpsBaseText w:val="22"/>
+            <w:lid w:val="ja-JP"/>
+          </w:rubyPr>
+          <w:rt>
+            <w:r>
+              <w:rPr>
+                <w:rFonts w:ascii="MS Gothic" w:eastAsia="MS Gothic" w:hAnsi="MS Gothic" w:cstheme="minorHAnsi" w:hint="eastAsia"/>
+                <w:sz w:val="11"/>
+                <w:lang w:val="en-US"/>
+              </w:rPr>
+              <w:t>かた</w:t>
+            </w:r>
+          </w:rt>
+          <w:rubyBase>
+            <w:r>
+              <w:rPr>
+                <w:rFonts w:eastAsia="MS Gothic" w:cstheme="minorHAnsi" w:hint="eastAsia"/>
+                <w:lang w:val="en-US"/>
+              </w:rPr>
+              <w:t>方</w:t>
+            </w:r>
+          </w:rubyBase>
+        </w:ruby>
+      </w:r>
+      <w:r>
+        <w:rPr>
+          <w:rFonts w:eastAsia="MS Gothic" w:cstheme="minorHAnsi" w:hint="eastAsia"/>
+          <w:lang w:val="en-US"/>
+        </w:rPr>
+        <w:t>に</w:t>
+      </w:r>
+      <w:r>
+        <w:rPr>
+          <w:rFonts w:eastAsia="MS Gothic" w:cstheme="minorHAnsi" w:hint="eastAsia"/>
+          <w:lang w:val="en-US"/>
+        </w:rPr>
+        <w:t>コ</w:t>
+      </w:r>
+      <w:r>
+        <w:rPr>
+          <w:rFonts w:eastAsia="MS Gothic" w:cstheme="minorHAnsi" w:hint="eastAsia"/>
+          <w:lang w:val="en-US"/>
+        </w:rPr>
+        <w:t>ー</w:t>
+      </w:r>
+      <w:r>
+        <w:rPr>
+          <w:rFonts w:eastAsia="MS Gothic" w:cstheme="minorHAnsi" w:hint="eastAsia"/>
+          <w:lang w:val="en-US"/>
+        </w:rPr>
+        <w:t>ルバック</w:t>
+      </w:r>
+      <w:r>
+        <w:rPr>
+          <w:rFonts w:eastAsia="MS Gothic" w:cstheme="minorHAnsi"/>
+          <w:lang w:val="en-US"/>
+        </w:rPr>
+        <w:ruby>
+          <w:rubyPr>
+            <w:rubyAlign w:val="distributeSpace"/>
+            <w:hps w:val="11"/>
+            <w:hpsRaise w:val="20"/>
+            <w:hpsBaseText w:val="22"/>
+            <w:lid w:val="ja-JP"/>
+          </w:rubyPr>
+          <w:rt>
+            <w:r>
+              <w:rPr>
+                <w:rFonts w:ascii="MS Gothic" w:eastAsia="MS Gothic" w:hAnsi="MS Gothic" w:cstheme="minorHAnsi" w:hint="eastAsia"/>
+                <w:sz w:val="11"/>
+                <w:lang w:val="en-US"/>
+              </w:rPr>
+              <w:t>ようし</w:t>
+            </w:r>
+          </w:rt>
+          <w:rubyBase>
+            <w:r>
+              <w:rPr>
+                <w:rFonts w:eastAsia="MS Gothic" w:cstheme="minorHAnsi" w:hint="eastAsia"/>
+                <w:lang w:val="en-US"/>
+              </w:rPr>
+              <w:t>用紙</w:t>
+            </w:r>
+          </w:rubyBase>
+        </w:ruby>
+      </w:r>
+      <w:r>
+        <w:rPr>
+          <w:rFonts w:eastAsia="MS Gothic" w:cstheme="minorHAnsi" w:hint="eastAsia"/>
+          <w:lang w:val="en-US"/>
+        </w:rPr>
+        <w:t>「</w:t>
+      </w:r>
+      <w:r>
+        <w:rPr>
+          <w:rFonts w:eastAsia="MS Gothic" w:cstheme="minorHAnsi"/>
+          <w:lang w:val="en-US"/>
+        </w:rPr>
+        <w:ruby>
+          <w:rubyPr>
+            <w:rubyAlign w:val="distributeSpace"/>
+            <w:hps w:val="11"/>
+            <w:hpsRaise w:val="20"/>
+            <w:hpsBaseText w:val="22"/>
+            <w:lid w:val="ja-JP"/>
+          </w:rubyPr>
+          <w:rt>
+            <w:r>
+              <w:rPr>
+                <w:rFonts w:ascii="MS Gothic" w:eastAsia="MS Gothic" w:hAnsi="MS Gothic" w:cstheme="minorHAnsi" w:hint="eastAsia"/>
+                <w:sz w:val="11"/>
+                <w:lang w:val="en-US"/>
+              </w:rPr>
+              <w:t>いまいちど</w:t>
+            </w:r>
+          </w:rt>
+          <w:rubyBase>
+            <w:r>
+              <w:rPr>
+                <w:rFonts w:eastAsia="MS Gothic" w:cstheme="minorHAnsi" w:hint="eastAsia"/>
+                <w:lang w:val="en-US"/>
+              </w:rPr>
+              <w:t>今一度</w:t>
+            </w:r>
+          </w:rubyBase>
+        </w:ruby>
+      </w:r>
+      <w:r>
+        <w:rPr>
+          <w:rFonts w:eastAsia="MS Gothic" w:cstheme="minorHAnsi" w:hint="eastAsia"/>
+          <w:lang w:val="en-US"/>
+        </w:rPr>
+        <w:t>、ご</w:t>
+      </w:r>
+      <w:r>
+        <w:rPr>
+          <w:rFonts w:eastAsia="MS Gothic" w:cstheme="minorHAnsi"/>
+          <w:lang w:val="en-US"/>
+        </w:rPr>
+        <w:ruby>
+          <w:rubyPr>
+            <w:rubyAlign w:val="distributeSpace"/>
+            <w:hps w:val="11"/>
+            <w:hpsRaise w:val="20"/>
+            <w:hpsBaseText w:val="22"/>
+            <w:lid w:val="ja-JP"/>
+          </w:rubyPr>
+          <w:rt>
+            <w:r>
+              <w:rPr>
+                <w:rFonts w:ascii="MS Gothic" w:eastAsia="MS Gothic" w:hAnsi="MS Gothic" w:cstheme="minorHAnsi" w:hint="eastAsia"/>
+                <w:sz w:val="11"/>
+                <w:lang w:val="en-US"/>
+              </w:rPr>
+              <w:t>かくにん</w:t>
+            </w:r>
+          </w:rt>
+          <w:rubyBase>
+            <w:r>
+              <w:rPr>
+                <w:rFonts w:eastAsia="MS Gothic" w:cstheme="minorHAnsi" w:hint="eastAsia"/>
+                <w:lang w:val="en-US"/>
+              </w:rPr>
+              <w:t>確認</w:t>
+            </w:r>
+          </w:rubyBase>
+        </w:ruby>
+      </w:r>
+      <w:r>
+        <w:rPr>
+          <w:rFonts w:eastAsia="MS Gothic" w:cstheme="minorHAnsi" w:hint="eastAsia"/>
+          <w:lang w:val="en-US"/>
+        </w:rPr>
+        <w:t>をお</w:t>
+      </w:r>
+      <w:r>
+        <w:rPr>
+          <w:rFonts w:eastAsia="MS Gothic" w:cstheme="minorHAnsi"/>
+          <w:lang w:val="en-US"/>
+        </w:rPr>
+        <w:ruby>
+          <w:rubyPr>
+            <w:rubyAlign w:val="distributeSpace"/>
+            <w:hps w:val="11"/>
+            <w:hpsRaise w:val="20"/>
+            <w:hpsBaseText w:val="22"/>
+            <w:lid w:val="ja-JP"/>
+          </w:rubyPr>
+          <w:rt>
+            <w:r>
+              <w:rPr>
+                <w:rFonts w:ascii="MS Gothic" w:eastAsia="MS Gothic" w:hAnsi="MS Gothic" w:cstheme="minorHAnsi" w:hint="eastAsia"/>
+                <w:sz w:val="11"/>
+                <w:lang w:val="en-US"/>
+              </w:rPr>
+              <w:t>ねが</w:t>
+            </w:r>
+          </w:rt>
+          <w:rubyBase>
+            <w:r>
+              <w:rPr>
+                <w:rFonts w:eastAsia="MS Gothic" w:cstheme="minorHAnsi" w:hint="eastAsia"/>
+                <w:lang w:val="en-US"/>
+              </w:rPr>
+              <w:t>願</w:t>
+            </w:r>
+          </w:rubyBase>
+        </w:ruby>
+      </w:r>
+      <w:r>
+        <w:rPr>
+          <w:rFonts w:eastAsia="MS Gothic" w:cstheme="minorHAnsi" w:hint="eastAsia"/>
+          <w:lang w:val="en-US"/>
+        </w:rPr>
+        <w:t>いします！」</w:t>
+      </w:r>
+      <w:r>
+        <w:rPr>
+          <w:rFonts w:eastAsia="MS Gothic" w:cstheme="minorHAnsi" w:hint="eastAsia"/>
+          <w:lang w:val="en-US"/>
+        </w:rPr>
+        <w:t>という</w:t>
+      </w:r>
+      <w:r>
+        <w:rPr>
+          <w:rFonts w:eastAsia="MS Gothic" w:cstheme="minorHAnsi"/>
+          <w:lang w:val="en-US"/>
+        </w:rPr>
+        <w:ruby>
+          <w:rubyPr>
+            <w:rubyAlign w:val="distributeSpace"/>
+            <w:hps w:val="11"/>
+            <w:hpsRaise w:val="20"/>
+            <w:hpsBaseText w:val="22"/>
+            <w:lid w:val="ja-JP"/>
+          </w:rubyPr>
+          <w:rt>
+            <w:r>
+              <w:rPr>
+                <w:rFonts w:ascii="MS Gothic" w:eastAsia="MS Gothic" w:hAnsi="MS Gothic" w:cstheme="minorHAnsi" w:hint="eastAsia"/>
+                <w:sz w:val="11"/>
+                <w:lang w:val="en-US"/>
+              </w:rPr>
+              <w:t>いんさつぶつ</w:t>
+            </w:r>
+          </w:rt>
+          <w:rubyBase>
+            <w:r>
+              <w:rPr>
+                <w:rFonts w:eastAsia="MS Gothic" w:cstheme="minorHAnsi" w:hint="eastAsia"/>
+                <w:lang w:val="en-US"/>
+              </w:rPr>
+              <w:t>印刷物</w:t>
+            </w:r>
+          </w:rubyBase>
+        </w:ruby>
+      </w:r>
+      <w:r>
+        <w:rPr>
+          <w:rFonts w:eastAsia="MS Gothic" w:cstheme="minorHAnsi" w:hint="eastAsia"/>
+          <w:lang w:val="en-US"/>
+        </w:rPr>
+        <w:t>をお</w:t>
+      </w:r>
+      <w:r>
+        <w:rPr>
+          <w:rFonts w:eastAsia="MS Gothic" w:cstheme="minorHAnsi"/>
+          <w:lang w:val="en-US"/>
+        </w:rPr>
+        <w:ruby>
+          <w:rubyPr>
+            <w:rubyAlign w:val="distributeSpace"/>
+            <w:hps w:val="11"/>
+            <w:hpsRaise w:val="20"/>
+            <w:hpsBaseText w:val="22"/>
+            <w:lid w:val="ja-JP"/>
+          </w:rubyPr>
+          <w:rt>
+            <w:r>
+              <w:rPr>
+                <w:rFonts w:ascii="MS Gothic" w:eastAsia="MS Gothic" w:hAnsi="MS Gothic" w:cstheme="minorHAnsi" w:hint="eastAsia"/>
+                <w:sz w:val="11"/>
+                <w:lang w:val="en-US"/>
+              </w:rPr>
+              <w:t>わた</w:t>
+            </w:r>
+          </w:rt>
+          <w:rubyBase>
+            <w:r>
+              <w:rPr>
+                <w:rFonts w:eastAsia="MS Gothic" w:cstheme="minorHAnsi" w:hint="eastAsia"/>
+                <w:lang w:val="en-US"/>
+              </w:rPr>
+              <w:t>渡</w:t>
+            </w:r>
+          </w:rubyBase>
+        </w:ruby>
+      </w:r>
+      <w:r>
+        <w:rPr>
+          <w:rFonts w:eastAsia="MS Gothic" w:cstheme="minorHAnsi" w:hint="eastAsia"/>
+          <w:lang w:val="en-US"/>
+        </w:rPr>
+        <w:t>しします。</w:t>
+      </w:r>
+    </w:p>
+    <w:p>
+      <w:pPr>
+        <w:spacing w:after="0"/>
+        <w:rPr>
+          <w:rFonts w:eastAsia="MS Gothic" w:cstheme="minorHAnsi"/>
+          <w:lang w:val="en-US"/>
+        </w:rPr>
+      </w:pPr>
+      <w:r>
+        <w:rPr>
+          <w:rFonts w:eastAsia="MS Gothic" w:cstheme="minorHAnsi" w:hint="eastAsia"/>
+          <w:lang w:val="en-US"/>
+        </w:rPr>
+        <w:t xml:space="preserve">For people who have donated blood </w:t>
+      </w:r>
+      <w:r>
+        <w:rPr>
+          <w:rFonts w:eastAsia="MS Gothic" w:cstheme="minorHAnsi"/>
+          <w:lang w:val="en-US"/>
+        </w:rPr>
+        <w:t>you’ll be handed a printed callback form called “Please confirm one more time!”.</w:t>
+      </w:r>
+    </w:p>
+    <w:p>
+      <w:pPr>
+        <w:spacing w:after="0"/>
+        <w:rPr>
+          <w:rFonts w:eastAsia="MS Gothic" w:cstheme="minorHAnsi"/>
+          <w:lang w:val="en-US"/>
+        </w:rPr>
+      </w:pPr>
+    </w:p>
+    <w:p>
+      <w:pPr>
+        <w:spacing w:after="0"/>
+        <w:rPr>
+          <w:rFonts w:eastAsia="MS Gothic" w:cstheme="minorHAnsi"/>
+          <w:lang w:val="en-US"/>
+        </w:rPr>
+      </w:pPr>
+      <w:r>
+        <w:rPr>
+          <w:rFonts w:eastAsia="MS Gothic" w:cstheme="minorHAnsi" w:hint="eastAsia"/>
+          <w:lang w:val="en-US"/>
+        </w:rPr>
+        <w:lastRenderedPageBreak/>
+        <w:t>こちらの</w:t>
+      </w:r>
+      <w:r>
+        <w:rPr>
+          <w:rFonts w:eastAsia="MS Gothic" w:cstheme="minorHAnsi"/>
+          <w:lang w:val="en-US"/>
+        </w:rPr>
+        <w:ruby>
+          <w:rubyPr>
+            <w:rubyAlign w:val="distributeSpace"/>
+            <w:hps w:val="11"/>
+            <w:hpsRaise w:val="20"/>
+            <w:hpsBaseText w:val="22"/>
+            <w:lid w:val="ja-JP"/>
+          </w:rubyPr>
+          <w:rt>
+            <w:r>
+              <w:rPr>
+                <w:rFonts w:ascii="MS Gothic" w:eastAsia="MS Gothic" w:hAnsi="MS Gothic" w:cstheme="minorHAnsi" w:hint="eastAsia"/>
+                <w:sz w:val="11"/>
+                <w:lang w:val="en-US"/>
+              </w:rPr>
+              <w:t>きさい</w:t>
+            </w:r>
+          </w:rt>
+          <w:rubyBase>
+            <w:r>
+              <w:rPr>
+                <w:rFonts w:eastAsia="MS Gothic" w:cstheme="minorHAnsi" w:hint="eastAsia"/>
+                <w:lang w:val="en-US"/>
+              </w:rPr>
+              <w:t>記載</w:t>
+            </w:r>
+          </w:rubyBase>
+        </w:ruby>
+      </w:r>
+      <w:r>
+        <w:rPr>
+          <w:rFonts w:eastAsia="MS Gothic" w:cstheme="minorHAnsi" w:hint="eastAsia"/>
+          <w:lang w:val="en-US"/>
+        </w:rPr>
+        <w:t>に</w:t>
+      </w:r>
+      <w:r>
+        <w:rPr>
+          <w:rFonts w:eastAsia="MS Gothic" w:cstheme="minorHAnsi"/>
+          <w:lang w:val="en-US"/>
+        </w:rPr>
+        <w:ruby>
+          <w:rubyPr>
+            <w:rubyAlign w:val="distributeSpace"/>
+            <w:hps w:val="11"/>
+            <w:hpsRaise w:val="20"/>
+            <w:hpsBaseText w:val="22"/>
+            <w:lid w:val="ja-JP"/>
+          </w:rubyPr>
+          <w:rt>
+            <w:r>
+              <w:rPr>
+                <w:rFonts w:ascii="MS Gothic" w:eastAsia="MS Gothic" w:hAnsi="MS Gothic" w:cstheme="minorHAnsi" w:hint="eastAsia"/>
+                <w:sz w:val="11"/>
+                <w:lang w:val="en-US"/>
+              </w:rPr>
+              <w:t>かん</w:t>
+            </w:r>
+          </w:rt>
+          <w:rubyBase>
+            <w:r>
+              <w:rPr>
+                <w:rFonts w:eastAsia="MS Gothic" w:cstheme="minorHAnsi" w:hint="eastAsia"/>
+                <w:lang w:val="en-US"/>
+              </w:rPr>
+              <w:t>関</w:t>
+            </w:r>
+          </w:rubyBase>
+        </w:ruby>
+      </w:r>
+      <w:r>
+        <w:rPr>
+          <w:rFonts w:eastAsia="MS Gothic" w:cstheme="minorHAnsi" w:hint="eastAsia"/>
+          <w:lang w:val="en-US"/>
+        </w:rPr>
+        <w:t>して、</w:t>
+      </w:r>
+      <w:r>
+        <w:rPr>
+          <w:rFonts w:eastAsia="MS Gothic" w:cstheme="minorHAnsi"/>
+          <w:lang w:val="en-US"/>
+        </w:rPr>
+        <w:ruby>
+          <w:rubyPr>
+            <w:rubyAlign w:val="distributeSpace"/>
+            <w:hps w:val="11"/>
+            <w:hpsRaise w:val="20"/>
+            <w:hpsBaseText w:val="22"/>
+            <w:lid w:val="ja-JP"/>
+          </w:rubyPr>
+          <w:rt>
+            <w:r>
+              <w:rPr>
+                <w:rFonts w:ascii="MS Gothic" w:eastAsia="MS Gothic" w:hAnsi="MS Gothic" w:cstheme="minorHAnsi" w:hint="eastAsia"/>
+                <w:sz w:val="11"/>
+                <w:lang w:val="en-US"/>
+              </w:rPr>
+              <w:t>おも</w:t>
+            </w:r>
+          </w:rt>
+          <w:rubyBase>
+            <w:r>
+              <w:rPr>
+                <w:rFonts w:eastAsia="MS Gothic" w:cstheme="minorHAnsi" w:hint="eastAsia"/>
+                <w:lang w:val="en-US"/>
+              </w:rPr>
+              <w:t>思</w:t>
+            </w:r>
+          </w:rubyBase>
+        </w:ruby>
+      </w:r>
+      <w:r>
+        <w:rPr>
+          <w:rFonts w:eastAsia="MS Gothic" w:cstheme="minorHAnsi" w:hint="eastAsia"/>
+          <w:lang w:val="en-US"/>
+        </w:rPr>
+        <w:t>い</w:t>
+      </w:r>
+      <w:r>
+        <w:rPr>
+          <w:rFonts w:eastAsia="MS Gothic" w:cstheme="minorHAnsi"/>
+          <w:lang w:val="en-US"/>
+        </w:rPr>
+        <w:ruby>
+          <w:rubyPr>
+            <w:rubyAlign w:val="distributeSpace"/>
+            <w:hps w:val="11"/>
+            <w:hpsRaise w:val="20"/>
+            <w:hpsBaseText w:val="22"/>
+            <w:lid w:val="ja-JP"/>
+          </w:rubyPr>
+          <w:rt>
+            <w:r>
+              <w:rPr>
+                <w:rFonts w:ascii="MS Gothic" w:eastAsia="MS Gothic" w:hAnsi="MS Gothic" w:cstheme="minorHAnsi" w:hint="eastAsia"/>
+                <w:sz w:val="11"/>
+                <w:lang w:val="en-US"/>
+              </w:rPr>
+              <w:t>あ</w:t>
+            </w:r>
+          </w:rt>
+          <w:rubyBase>
+            <w:r>
+              <w:rPr>
+                <w:rFonts w:eastAsia="MS Gothic" w:cstheme="minorHAnsi" w:hint="eastAsia"/>
+                <w:lang w:val="en-US"/>
+              </w:rPr>
+              <w:t>当</w:t>
+            </w:r>
+          </w:rubyBase>
+        </w:ruby>
+      </w:r>
+      <w:r>
+        <w:rPr>
+          <w:rFonts w:eastAsia="MS Gothic" w:cstheme="minorHAnsi" w:hint="eastAsia"/>
+          <w:lang w:val="en-US"/>
+        </w:rPr>
+        <w:t>たる</w:t>
+      </w:r>
+      <w:r>
+        <w:rPr>
+          <w:rFonts w:eastAsia="MS Gothic" w:cstheme="minorHAnsi"/>
+          <w:lang w:val="en-US"/>
+        </w:rPr>
+        <w:ruby>
+          <w:rubyPr>
+            <w:rubyAlign w:val="distributeSpace"/>
+            <w:hps w:val="11"/>
+            <w:hpsRaise w:val="20"/>
+            <w:hpsBaseText w:val="22"/>
+            <w:lid w:val="ja-JP"/>
+          </w:rubyPr>
+          <w:rt>
+            <w:r>
+              <w:rPr>
+                <w:rFonts w:ascii="MS Gothic" w:eastAsia="MS Gothic" w:hAnsi="MS Gothic" w:cstheme="minorHAnsi" w:hint="eastAsia"/>
+                <w:sz w:val="11"/>
+                <w:lang w:val="en-US"/>
+              </w:rPr>
+              <w:t>ないよう</w:t>
+            </w:r>
+          </w:rt>
+          <w:rubyBase>
+            <w:r>
+              <w:rPr>
+                <w:rFonts w:eastAsia="MS Gothic" w:cstheme="minorHAnsi" w:hint="eastAsia"/>
+                <w:lang w:val="en-US"/>
+              </w:rPr>
+              <w:t>内容</w:t>
+            </w:r>
+          </w:rubyBase>
+        </w:ruby>
+      </w:r>
+      <w:r>
+        <w:rPr>
+          <w:rFonts w:eastAsia="MS Gothic" w:cstheme="minorHAnsi" w:hint="eastAsia"/>
+          <w:lang w:val="en-US"/>
+        </w:rPr>
+        <w:t>があった</w:t>
+      </w:r>
+      <w:r>
+        <w:rPr>
+          <w:rFonts w:eastAsia="MS Gothic" w:cstheme="minorHAnsi"/>
+          <w:lang w:val="en-US"/>
+        </w:rPr>
+        <w:ruby>
+          <w:rubyPr>
+            <w:rubyAlign w:val="distributeSpace"/>
+            <w:hps w:val="11"/>
+            <w:hpsRaise w:val="20"/>
+            <w:hpsBaseText w:val="22"/>
+            <w:lid w:val="ja-JP"/>
+          </w:rubyPr>
+          <w:rt>
+            <w:r>
+              <w:rPr>
+                <w:rFonts w:ascii="MS Gothic" w:eastAsia="MS Gothic" w:hAnsi="MS Gothic" w:cstheme="minorHAnsi" w:hint="eastAsia"/>
+                <w:sz w:val="11"/>
+                <w:lang w:val="en-US"/>
+              </w:rPr>
+              <w:t>ばあい</w:t>
+            </w:r>
+          </w:rt>
+          <w:rubyBase>
+            <w:r>
+              <w:rPr>
+                <w:rFonts w:eastAsia="MS Gothic" w:cstheme="minorHAnsi" w:hint="eastAsia"/>
+                <w:lang w:val="en-US"/>
+              </w:rPr>
+              <w:t>場合</w:t>
+            </w:r>
+          </w:rubyBase>
+        </w:ruby>
+      </w:r>
+      <w:r>
+        <w:rPr>
+          <w:rFonts w:eastAsia="MS Gothic" w:cstheme="minorHAnsi" w:hint="eastAsia"/>
+          <w:lang w:val="en-US"/>
+        </w:rPr>
+        <w:t>は、</w:t>
+      </w:r>
+      <w:r>
+        <w:rPr>
+          <w:rFonts w:eastAsia="MS Gothic" w:cstheme="minorHAnsi"/>
+          <w:lang w:val="en-US"/>
+        </w:rPr>
+        <w:ruby>
+          <w:rubyPr>
+            <w:rubyAlign w:val="distributeSpace"/>
+            <w:hps w:val="11"/>
+            <w:hpsRaise w:val="20"/>
+            <w:hpsBaseText w:val="22"/>
+            <w:lid w:val="ja-JP"/>
+          </w:rubyPr>
+          <w:rt>
+            <w:r>
+              <w:rPr>
+                <w:rFonts w:ascii="MS Gothic" w:eastAsia="MS Gothic" w:hAnsi="MS Gothic" w:cstheme="minorHAnsi" w:hint="eastAsia"/>
+                <w:sz w:val="11"/>
+                <w:lang w:val="en-US"/>
+              </w:rPr>
+              <w:t>かなら</w:t>
+            </w:r>
+          </w:rt>
+          <w:rubyBase>
+            <w:r>
+              <w:rPr>
+                <w:rFonts w:eastAsia="MS Gothic" w:cstheme="minorHAnsi" w:hint="eastAsia"/>
+                <w:lang w:val="en-US"/>
+              </w:rPr>
+              <w:t>必</w:t>
+            </w:r>
+          </w:rubyBase>
+        </w:ruby>
+      </w:r>
+      <w:r>
+        <w:rPr>
+          <w:rFonts w:eastAsia="MS Gothic" w:cstheme="minorHAnsi" w:hint="eastAsia"/>
+          <w:lang w:val="en-US"/>
+        </w:rPr>
+        <w:t>ず</w:t>
+      </w:r>
+      <w:r>
+        <w:rPr>
+          <w:rFonts w:eastAsia="MS Gothic" w:cstheme="minorHAnsi"/>
+          <w:lang w:val="en-US"/>
+        </w:rPr>
+        <w:ruby>
+          <w:rubyPr>
+            <w:rubyAlign w:val="distributeSpace"/>
+            <w:hps w:val="11"/>
+            <w:hpsRaise w:val="20"/>
+            <w:hpsBaseText w:val="22"/>
+            <w:lid w:val="ja-JP"/>
+          </w:rubyPr>
+          <w:rt>
+            <w:r>
+              <w:rPr>
+                <w:rFonts w:ascii="MS Gothic" w:eastAsia="MS Gothic" w:hAnsi="MS Gothic" w:cstheme="minorHAnsi" w:hint="eastAsia"/>
+                <w:sz w:val="11"/>
+                <w:lang w:val="en-US"/>
+              </w:rPr>
+              <w:t>けんけつとうじつちゅう</w:t>
+            </w:r>
+          </w:rt>
+          <w:rubyBase>
+            <w:r>
+              <w:rPr>
+                <w:rFonts w:eastAsia="MS Gothic" w:cstheme="minorHAnsi" w:hint="eastAsia"/>
+                <w:lang w:val="en-US"/>
+              </w:rPr>
+              <w:t>献血当日中</w:t>
+            </w:r>
+          </w:rubyBase>
+        </w:ruby>
+      </w:r>
+      <w:r>
+        <w:rPr>
+          <w:rFonts w:eastAsia="MS Gothic" w:cstheme="minorHAnsi" w:hint="eastAsia"/>
+          <w:lang w:val="en-US"/>
+        </w:rPr>
+        <w:t>に</w:t>
+      </w:r>
+      <w:r>
+        <w:rPr>
+          <w:rFonts w:eastAsia="MS Gothic" w:cstheme="minorHAnsi" w:hint="eastAsia"/>
+          <w:lang w:val="en-US"/>
+        </w:rPr>
+        <w:t>コ</w:t>
+      </w:r>
+      <w:r>
+        <w:rPr>
+          <w:rFonts w:eastAsia="MS Gothic" w:cstheme="minorHAnsi" w:hint="eastAsia"/>
+          <w:lang w:val="en-US"/>
+        </w:rPr>
+        <w:t>ー</w:t>
+      </w:r>
+      <w:r>
+        <w:rPr>
+          <w:rFonts w:eastAsia="MS Gothic" w:cstheme="minorHAnsi" w:hint="eastAsia"/>
+          <w:lang w:val="en-US"/>
+        </w:rPr>
+        <w:t>ルバック</w:t>
+      </w:r>
+      <w:r>
+        <w:rPr>
+          <w:rFonts w:eastAsia="MS Gothic" w:cstheme="minorHAnsi"/>
+          <w:lang w:val="en-US"/>
+        </w:rPr>
+        <w:ruby>
+          <w:rubyPr>
+            <w:rubyAlign w:val="distributeSpace"/>
+            <w:hps w:val="11"/>
+            <w:hpsRaise w:val="20"/>
+            <w:hpsBaseText w:val="22"/>
+            <w:lid w:val="ja-JP"/>
+          </w:rubyPr>
+          <w:rt>
+            <w:r>
+              <w:rPr>
+                <w:rFonts w:ascii="MS Gothic" w:eastAsia="MS Gothic" w:hAnsi="MS Gothic" w:cstheme="minorHAnsi" w:hint="eastAsia"/>
+                <w:sz w:val="11"/>
+                <w:lang w:val="en-US"/>
+              </w:rPr>
+              <w:t>ようし</w:t>
+            </w:r>
+          </w:rt>
+          <w:rubyBase>
+            <w:r>
+              <w:rPr>
+                <w:rFonts w:eastAsia="MS Gothic" w:cstheme="minorHAnsi" w:hint="eastAsia"/>
+                <w:lang w:val="en-US"/>
+              </w:rPr>
+              <w:t>用紙</w:t>
+            </w:r>
+          </w:rubyBase>
+        </w:ruby>
+      </w:r>
+      <w:r>
+        <w:rPr>
+          <w:rFonts w:eastAsia="MS Gothic" w:cstheme="minorHAnsi" w:hint="eastAsia"/>
+          <w:lang w:val="en-US"/>
+        </w:rPr>
+        <w:t>「</w:t>
+      </w:r>
+      <w:r>
+        <w:rPr>
+          <w:rFonts w:eastAsia="MS Gothic" w:cstheme="minorHAnsi"/>
+          <w:lang w:val="en-US"/>
+        </w:rPr>
+        <w:ruby>
+          <w:rubyPr>
+            <w:rubyAlign w:val="distributeSpace"/>
+            <w:hps w:val="11"/>
+            <w:hpsRaise w:val="20"/>
+            <w:hpsBaseText w:val="22"/>
+            <w:lid w:val="ja-JP"/>
+          </w:rubyPr>
+          <w:rt>
+            <w:r>
+              <w:rPr>
+                <w:rFonts w:ascii="MS Gothic" w:eastAsia="MS Gothic" w:hAnsi="MS Gothic" w:cstheme="minorHAnsi" w:hint="eastAsia"/>
+                <w:sz w:val="11"/>
+                <w:lang w:val="en-US"/>
+              </w:rPr>
+              <w:t>いまいちたび</w:t>
+            </w:r>
+          </w:rt>
+          <w:rubyBase>
+            <w:r>
+              <w:rPr>
+                <w:rFonts w:eastAsia="MS Gothic" w:cstheme="minorHAnsi" w:hint="eastAsia"/>
+                <w:lang w:val="en-US"/>
+              </w:rPr>
+              <w:t>今一度</w:t>
+            </w:r>
+          </w:rubyBase>
+        </w:ruby>
+      </w:r>
+      <w:r>
+        <w:rPr>
+          <w:rFonts w:eastAsia="MS Gothic" w:cstheme="minorHAnsi" w:hint="eastAsia"/>
+          <w:lang w:val="en-US"/>
+        </w:rPr>
+        <w:t>、ご</w:t>
+      </w:r>
+      <w:r>
+        <w:rPr>
+          <w:rFonts w:eastAsia="MS Gothic" w:cstheme="minorHAnsi"/>
+          <w:lang w:val="en-US"/>
+        </w:rPr>
+        <w:ruby>
+          <w:rubyPr>
+            <w:rubyAlign w:val="distributeSpace"/>
+            <w:hps w:val="11"/>
+            <w:hpsRaise w:val="20"/>
+            <w:hpsBaseText w:val="22"/>
+            <w:lid w:val="ja-JP"/>
+          </w:rubyPr>
+          <w:rt>
+            <w:r>
+              <w:rPr>
+                <w:rFonts w:ascii="MS Gothic" w:eastAsia="MS Gothic" w:hAnsi="MS Gothic" w:cstheme="minorHAnsi" w:hint="eastAsia"/>
+                <w:sz w:val="11"/>
+                <w:lang w:val="en-US"/>
+              </w:rPr>
+              <w:t>かくにん</w:t>
+            </w:r>
+          </w:rt>
+          <w:rubyBase>
+            <w:r>
+              <w:rPr>
+                <w:rFonts w:eastAsia="MS Gothic" w:cstheme="minorHAnsi" w:hint="eastAsia"/>
+                <w:lang w:val="en-US"/>
+              </w:rPr>
+              <w:t>確認</w:t>
+            </w:r>
+          </w:rubyBase>
+        </w:ruby>
+      </w:r>
+      <w:r>
+        <w:rPr>
+          <w:rFonts w:eastAsia="MS Gothic" w:cstheme="minorHAnsi" w:hint="eastAsia"/>
+          <w:lang w:val="en-US"/>
+        </w:rPr>
+        <w:t>をお</w:t>
+      </w:r>
+      <w:r>
+        <w:rPr>
+          <w:rFonts w:eastAsia="MS Gothic" w:cstheme="minorHAnsi"/>
+          <w:lang w:val="en-US"/>
+        </w:rPr>
+        <w:ruby>
+          <w:rubyPr>
+            <w:rubyAlign w:val="distributeSpace"/>
+            <w:hps w:val="11"/>
+            <w:hpsRaise w:val="20"/>
+            <w:hpsBaseText w:val="22"/>
+            <w:lid w:val="ja-JP"/>
+          </w:rubyPr>
+          <w:rt>
+            <w:r>
+              <w:rPr>
+                <w:rFonts w:ascii="MS Gothic" w:eastAsia="MS Gothic" w:hAnsi="MS Gothic" w:cstheme="minorHAnsi" w:hint="eastAsia"/>
+                <w:sz w:val="11"/>
+                <w:lang w:val="en-US"/>
+              </w:rPr>
+              <w:t>ねが</w:t>
+            </w:r>
+          </w:rt>
+          <w:rubyBase>
+            <w:r>
+              <w:rPr>
+                <w:rFonts w:eastAsia="MS Gothic" w:cstheme="minorHAnsi" w:hint="eastAsia"/>
+                <w:lang w:val="en-US"/>
+              </w:rPr>
+              <w:t>願</w:t>
+            </w:r>
+          </w:rubyBase>
+        </w:ruby>
+      </w:r>
+      <w:r>
+        <w:rPr>
+          <w:rFonts w:eastAsia="MS Gothic" w:cstheme="minorHAnsi" w:hint="eastAsia"/>
+          <w:lang w:val="en-US"/>
+        </w:rPr>
+        <w:t>いします！」</w:t>
+      </w:r>
+      <w:r>
+        <w:rPr>
+          <w:rFonts w:eastAsia="MS Gothic" w:cstheme="minorHAnsi" w:hint="eastAsia"/>
+          <w:lang w:val="en-US"/>
+        </w:rPr>
+        <w:t>に</w:t>
+      </w:r>
+      <w:r>
+        <w:rPr>
+          <w:rFonts w:eastAsia="MS Gothic" w:cstheme="minorHAnsi"/>
+          <w:lang w:val="en-US"/>
+        </w:rPr>
+        <w:ruby>
+          <w:rubyPr>
+            <w:rubyAlign w:val="distributeSpace"/>
+            <w:hps w:val="11"/>
+            <w:hpsRaise w:val="20"/>
+            <w:hpsBaseText w:val="22"/>
+            <w:lid w:val="ja-JP"/>
+          </w:rubyPr>
+          <w:rt>
+            <w:r>
+              <w:rPr>
+                <w:rFonts w:ascii="MS Gothic" w:eastAsia="MS Gothic" w:hAnsi="MS Gothic" w:cstheme="minorHAnsi" w:hint="eastAsia"/>
+                <w:sz w:val="11"/>
+                <w:lang w:val="en-US"/>
+              </w:rPr>
+              <w:t>きさい</w:t>
+            </w:r>
+          </w:rt>
+          <w:rubyBase>
+            <w:r>
+              <w:rPr>
+                <w:rFonts w:eastAsia="MS Gothic" w:cstheme="minorHAnsi" w:hint="eastAsia"/>
+                <w:lang w:val="en-US"/>
+              </w:rPr>
+              <w:t>記載</w:t>
+            </w:r>
+          </w:rubyBase>
+        </w:ruby>
+      </w:r>
+      <w:r>
+        <w:rPr>
+          <w:rFonts w:eastAsia="MS Gothic" w:cstheme="minorHAnsi" w:hint="eastAsia"/>
+          <w:lang w:val="en-US"/>
+        </w:rPr>
+        <w:t>されている</w:t>
+      </w:r>
+      <w:r>
+        <w:rPr>
+          <w:rFonts w:eastAsia="MS Gothic" w:cstheme="minorHAnsi"/>
+          <w:lang w:val="en-US"/>
+        </w:rPr>
+        <w:ruby>
+          <w:rubyPr>
+            <w:rubyAlign w:val="distributeSpace"/>
+            <w:hps w:val="11"/>
+            <w:hpsRaise w:val="20"/>
+            <w:hpsBaseText w:val="22"/>
+            <w:lid w:val="ja-JP"/>
+          </w:rubyPr>
+          <w:rt>
+            <w:r>
+              <w:rPr>
+                <w:rFonts w:ascii="MS Gothic" w:eastAsia="MS Gothic" w:hAnsi="MS Gothic" w:cstheme="minorHAnsi" w:hint="eastAsia"/>
+                <w:sz w:val="11"/>
+                <w:lang w:val="en-US"/>
+              </w:rPr>
+              <w:t>でんわばんごう</w:t>
+            </w:r>
+          </w:rt>
+          <w:rubyBase>
+            <w:r>
+              <w:rPr>
+                <w:rFonts w:eastAsia="MS Gothic" w:cstheme="minorHAnsi" w:hint="eastAsia"/>
+                <w:lang w:val="en-US"/>
+              </w:rPr>
+              <w:t>電話番号</w:t>
+            </w:r>
+          </w:rubyBase>
+        </w:ruby>
+      </w:r>
+      <w:r>
+        <w:rPr>
+          <w:rFonts w:eastAsia="MS Gothic" w:cstheme="minorHAnsi" w:hint="eastAsia"/>
+          <w:lang w:val="en-US"/>
+        </w:rPr>
+        <w:t>へお</w:t>
+      </w:r>
+      <w:r>
+        <w:rPr>
+          <w:rFonts w:eastAsia="MS Gothic" w:cstheme="minorHAnsi"/>
+          <w:lang w:val="en-US"/>
+        </w:rPr>
+        <w:ruby>
+          <w:rubyPr>
+            <w:rubyAlign w:val="distributeSpace"/>
+            <w:hps w:val="11"/>
+            <w:hpsRaise w:val="20"/>
+            <w:hpsBaseText w:val="22"/>
+            <w:lid w:val="ja-JP"/>
+          </w:rubyPr>
+          <w:rt>
+            <w:r>
+              <w:rPr>
+                <w:rFonts w:ascii="MS Gothic" w:eastAsia="MS Gothic" w:hAnsi="MS Gothic" w:cstheme="minorHAnsi" w:hint="eastAsia"/>
+                <w:sz w:val="11"/>
+                <w:lang w:val="en-US"/>
+              </w:rPr>
+              <w:t>でんわ</w:t>
+            </w:r>
+          </w:rt>
+          <w:rubyBase>
+            <w:r>
+              <w:rPr>
+                <w:rFonts w:eastAsia="MS Gothic" w:cstheme="minorHAnsi" w:hint="eastAsia"/>
+                <w:lang w:val="en-US"/>
+              </w:rPr>
+              <w:t>電話</w:t>
+            </w:r>
+          </w:rubyBase>
+        </w:ruby>
+      </w:r>
+      <w:r>
+        <w:rPr>
+          <w:rFonts w:eastAsia="MS Gothic" w:cstheme="minorHAnsi" w:hint="eastAsia"/>
+          <w:lang w:val="en-US"/>
+        </w:rPr>
+        <w:t>ください。</w:t>
+      </w:r>
+    </w:p>
+    <w:p>
+      <w:pPr>
+        <w:spacing w:after="0"/>
+        <w:rPr>
+          <w:rFonts w:eastAsia="MS Gothic" w:cstheme="minorHAnsi"/>
+          <w:lang w:val="en-US"/>
+        </w:rPr>
+      </w:pPr>
+      <w:r>
+        <w:rPr>
+          <w:rFonts w:eastAsia="MS Gothic" w:cstheme="minorHAnsi"/>
+          <w:lang w:val="en-US"/>
+        </w:rPr>
+        <w:t>Regarding this document, if you think of think of something related to the contents, without fail during the day of your donation, please call the number mentioned on the “Please confirm one more time!” callback form.</w:t>
+      </w:r>
     </w:p>
     <w:sectPr>
       <w:pgSz w:w="11906" w:h="16838"/>
@@ -31638,7 +33924,7 @@
 </file>
 
 <file path=customXml/itemProps1.xml><?xml version="1.0" encoding="utf-8"?>
-<ds:datastoreItem xmlns:ds="http://schemas.openxmlformats.org/officeDocument/2006/customXml" ds:itemID="{E45DB48B-E6A7-4F09-A4D0-2ADC297FF001}">
+<ds:datastoreItem xmlns:ds="http://schemas.openxmlformats.org/officeDocument/2006/customXml" ds:itemID="{416CC111-FA4D-4D00-B54F-CEF3A58CD18D}">
   <ds:schemaRefs>
     <ds:schemaRef ds:uri="http://schemas.openxmlformats.org/officeDocument/2006/bibliography"/>
   </ds:schemaRefs>
